--- a/毕设Docs/MacPorts-2.1.3.tar.docx
+++ b/毕设Docs/MacPorts-2.1.3.tar.docx
@@ -4940,7 +4940,7 @@
         <w:spacing w:line="360" w:lineRule="auto"/>
         <w:ind w:firstLineChars="200" w:firstLine="480"/>
         <w:rPr>
-          <w:rFonts w:ascii="宋体" w:hAnsi="宋体" w:cs="宋体" w:hint="eastAsia"/>
+          <w:rFonts w:ascii="宋体" w:hAnsi="宋体" w:cs="宋体"/>
           <w:kern w:val="0"/>
           <w:sz w:val="24"/>
         </w:rPr>
@@ -5555,7 +5555,7 @@
         <w:spacing w:line="360" w:lineRule="auto"/>
         <w:ind w:firstLineChars="200" w:firstLine="480"/>
         <w:rPr>
-          <w:rFonts w:ascii="宋体" w:hAnsi="宋体" w:cs="SimSun+3" w:hint="eastAsia"/>
+          <w:rFonts w:ascii="宋体" w:hAnsi="宋体" w:cs="SimSun+3"/>
           <w:kern w:val="0"/>
           <w:sz w:val="24"/>
         </w:rPr>
@@ -5719,7 +5719,7 @@
           <w:numId w:val="26"/>
         </w:numPr>
         <w:spacing w:line="360" w:lineRule="auto"/>
-        <w:ind w:firstLineChars="200" w:firstLine="480"/>
+        <w:ind w:firstLineChars="200" w:firstLine="420"/>
         <w:rPr>
           <w:sz w:val="24"/>
         </w:rPr>
@@ -5761,7 +5761,7 @@
           <w:numId w:val="26"/>
         </w:numPr>
         <w:spacing w:line="360" w:lineRule="auto"/>
-        <w:ind w:firstLineChars="200" w:firstLine="480"/>
+        <w:ind w:firstLineChars="200" w:firstLine="420"/>
         <w:rPr>
           <w:sz w:val="24"/>
         </w:rPr>
@@ -5799,7 +5799,7 @@
           <w:numId w:val="26"/>
         </w:numPr>
         <w:spacing w:line="360" w:lineRule="auto"/>
-        <w:ind w:firstLineChars="200" w:firstLine="480"/>
+        <w:ind w:firstLineChars="200" w:firstLine="420"/>
         <w:rPr>
           <w:sz w:val="24"/>
         </w:rPr>
@@ -6152,6 +6152,7 @@
           <w:kern w:val="0"/>
           <w:sz w:val="24"/>
         </w:rPr>
+        <w:fldChar w:fldCharType="separate"/>
       </w:r>
       <w:r>
         <w:rPr>
@@ -6159,7 +6160,7 @@
           <w:kern w:val="0"/>
           <w:sz w:val="24"/>
         </w:rPr>
-        <w:fldChar w:fldCharType="separate"/>
+        <w:t>关系数据库</w:t>
       </w:r>
       <w:r>
         <w:rPr>
@@ -6167,7 +6168,15 @@
           <w:kern w:val="0"/>
           <w:sz w:val="24"/>
         </w:rPr>
-        <w:t>关系数据库</w:t>
+        <w:fldChar w:fldCharType="end"/>
+      </w:r>
+      <w:r>
+        <w:rPr>
+          <w:rFonts w:ascii="宋体" w:hAnsi="宋体" w:cs="SimSun+3" w:hint="eastAsia"/>
+          <w:kern w:val="0"/>
+          <w:sz w:val="24"/>
+        </w:rPr>
+        <w:t>和非关系数据库之间的产品</w:t>
       </w:r>
       <w:r>
         <w:rPr>
@@ -6175,7 +6184,7 @@
           <w:kern w:val="0"/>
           <w:sz w:val="24"/>
         </w:rPr>
-        <w:fldChar w:fldCharType="end"/>
+        <w:t>，</w:t>
       </w:r>
       <w:r>
         <w:rPr>
@@ -6183,7 +6192,7 @@
           <w:kern w:val="0"/>
           <w:sz w:val="24"/>
         </w:rPr>
-        <w:t>和非关系数据库之间的产品</w:t>
+        <w:t>是非关系数据库当中功能最丰富</w:t>
       </w:r>
       <w:r>
         <w:rPr>
@@ -6199,7 +6208,7 @@
           <w:kern w:val="0"/>
           <w:sz w:val="24"/>
         </w:rPr>
-        <w:t>是非关系数据库当中功能最丰富</w:t>
+        <w:t>最像关系数据库的</w:t>
       </w:r>
       <w:r>
         <w:rPr>
@@ -6207,6 +6216,22 @@
           <w:kern w:val="0"/>
           <w:sz w:val="24"/>
         </w:rPr>
+        <w:t>。</w:t>
+      </w:r>
+      <w:r>
+        <w:rPr>
+          <w:rFonts w:ascii="宋体" w:hAnsi="宋体" w:cs="SimSun+3" w:hint="eastAsia"/>
+          <w:kern w:val="0"/>
+          <w:sz w:val="24"/>
+        </w:rPr>
+        <w:t>他支持的数据结构非常松散</w:t>
+      </w:r>
+      <w:r>
+        <w:rPr>
+          <w:rFonts w:ascii="宋体" w:hAnsi="宋体" w:cs="SimSun+3"/>
+          <w:kern w:val="0"/>
+          <w:sz w:val="24"/>
+        </w:rPr>
         <w:t>，</w:t>
       </w:r>
       <w:r>
@@ -6215,7 +6240,7 @@
           <w:kern w:val="0"/>
           <w:sz w:val="24"/>
         </w:rPr>
-        <w:t>最像关系数据库的</w:t>
+        <w:t>是类似</w:t>
       </w:r>
       <w:r>
         <w:rPr>
@@ -6223,7 +6248,7 @@
           <w:kern w:val="0"/>
           <w:sz w:val="24"/>
         </w:rPr>
-        <w:t>。</w:t>
+        <w:t>json</w:t>
       </w:r>
       <w:r>
         <w:rPr>
@@ -6231,7 +6256,7 @@
           <w:kern w:val="0"/>
           <w:sz w:val="24"/>
         </w:rPr>
-        <w:t>他支持的数据结构非常松散</w:t>
+        <w:t>的</w:t>
       </w:r>
       <w:r>
         <w:rPr>
@@ -6239,6 +6264,22 @@
           <w:kern w:val="0"/>
           <w:sz w:val="24"/>
         </w:rPr>
+        <w:t>bson</w:t>
+      </w:r>
+      <w:r>
+        <w:rPr>
+          <w:rFonts w:ascii="宋体" w:hAnsi="宋体" w:cs="SimSun+3" w:hint="eastAsia"/>
+          <w:kern w:val="0"/>
+          <w:sz w:val="24"/>
+        </w:rPr>
+        <w:t>格式</w:t>
+      </w:r>
+      <w:r>
+        <w:rPr>
+          <w:rFonts w:ascii="宋体" w:hAnsi="宋体" w:cs="SimSun+3"/>
+          <w:kern w:val="0"/>
+          <w:sz w:val="24"/>
+        </w:rPr>
         <w:t>，</w:t>
       </w:r>
       <w:r>
@@ -6247,7 +6288,7 @@
           <w:kern w:val="0"/>
           <w:sz w:val="24"/>
         </w:rPr>
-        <w:t>是类似</w:t>
+        <w:t>因此可以存储比较复杂的数据类型</w:t>
       </w:r>
       <w:r>
         <w:rPr>
@@ -6255,7 +6296,7 @@
           <w:kern w:val="0"/>
           <w:sz w:val="24"/>
         </w:rPr>
-        <w:t>json</w:t>
+        <w:t>。Mongo</w:t>
       </w:r>
       <w:r>
         <w:rPr>
@@ -6263,7 +6304,7 @@
           <w:kern w:val="0"/>
           <w:sz w:val="24"/>
         </w:rPr>
-        <w:t>的</w:t>
+        <w:t>最大的特点是他支持的查询语言非常强大</w:t>
       </w:r>
       <w:r>
         <w:rPr>
@@ -6271,7 +6312,7 @@
           <w:kern w:val="0"/>
           <w:sz w:val="24"/>
         </w:rPr>
-        <w:t>bson</w:t>
+        <w:t>，</w:t>
       </w:r>
       <w:r>
         <w:rPr>
@@ -6279,7 +6320,7 @@
           <w:kern w:val="0"/>
           <w:sz w:val="24"/>
         </w:rPr>
-        <w:t>格式</w:t>
+        <w:t>其语法有点类似于面向对象的查询语言</w:t>
       </w:r>
       <w:r>
         <w:rPr>
@@ -6295,7 +6336,7 @@
           <w:kern w:val="0"/>
           <w:sz w:val="24"/>
         </w:rPr>
-        <w:t>因此可以存储比较复杂的数据类型</w:t>
+        <w:t>几乎可以实现类似关系数据库单表查询的绝大部分功能</w:t>
       </w:r>
       <w:r>
         <w:rPr>
@@ -6303,7 +6344,7 @@
           <w:kern w:val="0"/>
           <w:sz w:val="24"/>
         </w:rPr>
-        <w:t>。Mongo</w:t>
+        <w:t>，</w:t>
       </w:r>
       <w:r>
         <w:rPr>
@@ -6311,7 +6352,7 @@
           <w:kern w:val="0"/>
           <w:sz w:val="24"/>
         </w:rPr>
-        <w:t>最大的特点是他支持的查询语言非常强大</w:t>
+        <w:t>而且还支持对数据建立</w:t>
       </w:r>
       <w:r>
         <w:rPr>
@@ -6319,15 +6360,7 @@
           <w:kern w:val="0"/>
           <w:sz w:val="24"/>
         </w:rPr>
-        <w:t>，</w:t>
-      </w:r>
-      <w:r>
-        <w:rPr>
-          <w:rFonts w:ascii="宋体" w:hAnsi="宋体" w:cs="SimSun+3" w:hint="eastAsia"/>
-          <w:kern w:val="0"/>
-          <w:sz w:val="24"/>
-        </w:rPr>
-        <w:t>其语法有点类似于面向对象的查询语言</w:t>
+        <w:fldChar w:fldCharType="begin"/>
       </w:r>
       <w:r>
         <w:rPr>
@@ -6335,54 +6368,7 @@
           <w:kern w:val="0"/>
           <w:sz w:val="24"/>
         </w:rPr>
-        <w:t>，</w:t>
-      </w:r>
-      <w:r>
-        <w:rPr>
-          <w:rFonts w:ascii="宋体" w:hAnsi="宋体" w:cs="SimSun+3" w:hint="eastAsia"/>
-          <w:kern w:val="0"/>
-          <w:sz w:val="24"/>
-        </w:rPr>
-        <w:t>几乎可以实现类似关系数据库单表查询的绝大部分功能</w:t>
-      </w:r>
-      <w:r>
-        <w:rPr>
-          <w:rFonts w:ascii="宋体" w:hAnsi="宋体" w:cs="SimSun+3"/>
-          <w:kern w:val="0"/>
-          <w:sz w:val="24"/>
-        </w:rPr>
-        <w:t>，</w:t>
-      </w:r>
-      <w:r>
-        <w:rPr>
-          <w:rFonts w:ascii="宋体" w:hAnsi="宋体" w:cs="SimSun+3" w:hint="eastAsia"/>
-          <w:kern w:val="0"/>
-          <w:sz w:val="24"/>
-        </w:rPr>
-        <w:t>而且还支持对数据建立</w:t>
-      </w:r>
-      <w:r>
-        <w:rPr>
-          <w:rFonts w:ascii="宋体" w:hAnsi="宋体" w:cs="SimSun+3"/>
-          <w:kern w:val="0"/>
-          <w:sz w:val="24"/>
-        </w:rPr>
-        <w:fldChar w:fldCharType="begin"/>
-      </w:r>
-      <w:r>
-        <w:rPr>
-          <w:rFonts w:ascii="宋体" w:hAnsi="宋体" w:cs="SimSun+3"/>
-          <w:kern w:val="0"/>
-          <w:sz w:val="24"/>
-        </w:rPr>
         <w:instrText xml:space="preserve"> HYPERLINK "http://baike.baidu.com/view/262241.htm" \t "_blank" </w:instrText>
-      </w:r>
-      <w:r>
-        <w:rPr>
-          <w:rFonts w:ascii="宋体" w:hAnsi="宋体" w:cs="SimSun+3"/>
-          <w:kern w:val="0"/>
-          <w:sz w:val="24"/>
-        </w:rPr>
       </w:r>
       <w:r>
         <w:rPr>
@@ -6718,7 +6704,6 @@
         <w:spacing w:line="360" w:lineRule="auto"/>
         <w:ind w:firstLineChars="200" w:firstLine="480"/>
         <w:rPr>
-          <w:rFonts w:hint="eastAsia"/>
           <w:sz w:val="24"/>
         </w:rPr>
       </w:pPr>
@@ -6765,7 +6750,7 @@
         <w:spacing w:line="360" w:lineRule="auto"/>
         <w:ind w:firstLineChars="200" w:firstLine="480"/>
         <w:rPr>
-          <w:rFonts w:ascii="宋体" w:hAnsi="宋体" w:cs="宋体" w:hint="eastAsia"/>
+          <w:rFonts w:ascii="宋体" w:hAnsi="宋体" w:cs="宋体"/>
           <w:kern w:val="0"/>
           <w:sz w:val="24"/>
         </w:rPr>
@@ -7068,7 +7053,7 @@
         <w:spacing w:line="360" w:lineRule="auto"/>
         <w:ind w:firstLineChars="200" w:firstLine="480"/>
         <w:rPr>
-          <w:rFonts w:ascii="宋体" w:hAnsi="宋体" w:hint="eastAsia"/>
+          <w:rFonts w:ascii="宋体" w:hAnsi="宋体"/>
           <w:sz w:val="24"/>
         </w:rPr>
       </w:pPr>
@@ -7363,8 +7348,6 @@
         </w:rPr>
         <w:t>系统上。</w:t>
       </w:r>
-      <w:bookmarkStart w:id="17" w:name="_GoBack"/>
-      <w:bookmarkEnd w:id="17"/>
     </w:p>
     <w:p>
       <w:pPr>
@@ -7462,7 +7445,7 @@
           <w:sz w:val="32"/>
         </w:rPr>
       </w:pPr>
-      <w:bookmarkStart w:id="18" w:name="_Toc226264730"/>
+      <w:bookmarkStart w:id="17" w:name="_Toc226264730"/>
       <w:r>
         <w:rPr>
           <w:rFonts w:ascii="宋体" w:hAnsi="宋体" w:cs="新宋体" w:hint="eastAsia"/>
@@ -7473,7 +7456,7 @@
         </w:rPr>
         <w:t xml:space="preserve">第三章 </w:t>
       </w:r>
-      <w:bookmarkEnd w:id="18"/>
+      <w:bookmarkEnd w:id="17"/>
       <w:r>
         <w:rPr>
           <w:rFonts w:ascii="宋体" w:hAnsi="宋体" w:cs="新宋体" w:hint="eastAsia"/>
@@ -7482,7 +7465,27 @@
           <w:kern w:val="0"/>
           <w:sz w:val="32"/>
         </w:rPr>
-        <w:t>移动开发后端服务现状</w:t>
+        <w:t>移动开发后端</w:t>
+      </w:r>
+      <w:r>
+        <w:rPr>
+          <w:rFonts w:ascii="宋体" w:hAnsi="宋体" w:cs="新宋体" w:hint="eastAsia"/>
+          <w:bCs w:val="0"/>
+          <w:color w:val="000000"/>
+          <w:kern w:val="0"/>
+          <w:sz w:val="32"/>
+        </w:rPr>
+        <w:t>即</w:t>
+      </w:r>
+      <w:r>
+        <w:rPr>
+          <w:rFonts w:ascii="宋体" w:hAnsi="宋体" w:cs="新宋体" w:hint="eastAsia"/>
+          <w:bCs w:val="0"/>
+          <w:color w:val="000000"/>
+          <w:kern w:val="0"/>
+          <w:sz w:val="32"/>
+        </w:rPr>
+        <w:t>服务现状</w:t>
       </w:r>
     </w:p>
     <w:p>
@@ -7494,40 +7497,910 @@
           <w:sz w:val="28"/>
         </w:rPr>
       </w:pPr>
-      <w:bookmarkStart w:id="19" w:name="_Toc226264731"/>
+      <w:bookmarkStart w:id="18" w:name="_Toc226264731"/>
       <w:r>
         <w:rPr>
           <w:rFonts w:ascii="宋体" w:eastAsia="宋体" w:hAnsi="宋体" w:hint="eastAsia"/>
           <w:kern w:val="0"/>
           <w:sz w:val="28"/>
         </w:rPr>
-        <w:t>3.1 文档图像二值化的过程</w:t>
-      </w:r>
-      <w:bookmarkEnd w:id="19"/>
+        <w:t xml:space="preserve">3.1 </w:t>
+      </w:r>
+      <w:bookmarkEnd w:id="18"/>
+      <w:r>
+        <w:rPr>
+          <w:rFonts w:ascii="宋体" w:eastAsia="宋体" w:hAnsi="宋体" w:hint="eastAsia"/>
+          <w:kern w:val="0"/>
+          <w:sz w:val="28"/>
+        </w:rPr>
+        <w:t>移动开发分工细化催生后端</w:t>
+      </w:r>
+      <w:r>
+        <w:rPr>
+          <w:rFonts w:ascii="宋体" w:eastAsia="宋体" w:hAnsi="宋体" w:hint="eastAsia"/>
+          <w:kern w:val="0"/>
+          <w:sz w:val="28"/>
+        </w:rPr>
+        <w:t>即</w:t>
+      </w:r>
+      <w:r>
+        <w:rPr>
+          <w:rFonts w:ascii="宋体" w:eastAsia="宋体" w:hAnsi="宋体" w:hint="eastAsia"/>
+          <w:kern w:val="0"/>
+          <w:sz w:val="28"/>
+        </w:rPr>
+        <w:t>服务</w:t>
+      </w:r>
     </w:p>
     <w:p>
       <w:pPr>
         <w:spacing w:line="360" w:lineRule="auto"/>
+        <w:rPr>
+          <w:rFonts w:ascii="宋体" w:hAnsi="宋体" w:cs="黑体"/>
+          <w:kern w:val="0"/>
+          <w:sz w:val="24"/>
+        </w:rPr>
+      </w:pPr>
+      <w:r>
+        <w:rPr>
+          <w:rFonts w:hint="eastAsia"/>
+          <w:sz w:val="24"/>
+        </w:rPr>
+        <w:tab/>
+      </w:r>
+      <w:r>
+        <w:rPr>
+          <w:rFonts w:hint="eastAsia"/>
+          <w:sz w:val="24"/>
+        </w:rPr>
+        <w:t>开发一个需要联网的移动客户端应用是复杂的。开发者不仅需要掌握一门客户端语言（</w:t>
+      </w:r>
+      <w:r>
+        <w:rPr>
+          <w:rFonts w:hint="eastAsia"/>
+          <w:sz w:val="24"/>
+        </w:rPr>
+        <w:t>java</w:t>
+      </w:r>
+      <w:r>
+        <w:rPr>
+          <w:rFonts w:hint="eastAsia"/>
+          <w:sz w:val="24"/>
+        </w:rPr>
+        <w:t>、</w:t>
+      </w:r>
+      <w:r>
+        <w:rPr>
+          <w:rFonts w:hint="eastAsia"/>
+          <w:sz w:val="24"/>
+        </w:rPr>
+        <w:t>objective-c</w:t>
+      </w:r>
+      <w:r>
+        <w:rPr>
+          <w:rFonts w:hint="eastAsia"/>
+          <w:sz w:val="24"/>
+        </w:rPr>
+        <w:t>等），了解相应开发工具包（</w:t>
+      </w:r>
+      <w:r>
+        <w:rPr>
+          <w:rFonts w:hint="eastAsia"/>
+          <w:sz w:val="24"/>
+        </w:rPr>
+        <w:t>Android SDK</w:t>
+      </w:r>
+      <w:r>
+        <w:rPr>
+          <w:rFonts w:hint="eastAsia"/>
+          <w:sz w:val="24"/>
+        </w:rPr>
+        <w:t>、</w:t>
+      </w:r>
+      <w:r>
+        <w:rPr>
+          <w:rFonts w:hint="eastAsia"/>
+          <w:sz w:val="24"/>
+        </w:rPr>
+        <w:t>Cocoa SDK</w:t>
+      </w:r>
+      <w:r>
+        <w:rPr>
+          <w:rFonts w:hint="eastAsia"/>
+          <w:sz w:val="24"/>
+        </w:rPr>
+        <w:t>等）还需考虑服务器编程和数据库技术</w:t>
+      </w:r>
+      <w:r>
+        <w:rPr>
+          <w:rFonts w:hint="eastAsia"/>
+          <w:sz w:val="24"/>
+        </w:rPr>
+        <w:t>；除了需要关注用户交互、产品逻辑，还需分神于数据存储、网络交互、推送服务、数据统计和用户行为分析。随着移动开发分工的细化，以方便移动客户端开发</w:t>
+      </w:r>
+      <w:r>
+        <w:rPr>
+          <w:rFonts w:hint="eastAsia"/>
+          <w:sz w:val="24"/>
+        </w:rPr>
+        <w:t>部署为目的的移动应用后端</w:t>
+      </w:r>
+      <w:r>
+        <w:rPr>
+          <w:rFonts w:hint="eastAsia"/>
+          <w:sz w:val="24"/>
+        </w:rPr>
+        <w:t>即</w:t>
+      </w:r>
+      <w:r>
+        <w:rPr>
+          <w:rFonts w:hint="eastAsia"/>
+          <w:sz w:val="24"/>
+        </w:rPr>
+        <w:t>服务概念应运而生</w:t>
+      </w:r>
+      <w:r>
+        <w:rPr>
+          <w:rFonts w:hint="eastAsia"/>
+          <w:sz w:val="24"/>
+        </w:rPr>
+        <w:t>。</w:t>
+      </w:r>
+    </w:p>
+    <w:p>
+      <w:pPr>
+        <w:pStyle w:val="2"/>
+        <w:rPr>
+          <w:rFonts w:ascii="宋体" w:eastAsia="宋体" w:hAnsi="宋体"/>
+          <w:kern w:val="0"/>
+          <w:sz w:val="28"/>
+        </w:rPr>
+      </w:pPr>
+      <w:bookmarkStart w:id="19" w:name="_Toc226264732"/>
+      <w:r>
+        <w:rPr>
+          <w:rFonts w:ascii="宋体" w:eastAsia="宋体" w:hAnsi="宋体" w:hint="eastAsia"/>
+          <w:kern w:val="0"/>
+          <w:sz w:val="28"/>
+        </w:rPr>
+        <w:t xml:space="preserve">3.2 </w:t>
+      </w:r>
+      <w:bookmarkEnd w:id="19"/>
+      <w:r>
+        <w:rPr>
+          <w:rFonts w:ascii="宋体" w:eastAsia="宋体" w:hAnsi="宋体" w:hint="eastAsia"/>
+          <w:kern w:val="0"/>
+          <w:sz w:val="28"/>
+        </w:rPr>
+        <w:t>当前后端即服务</w:t>
+      </w:r>
+      <w:r>
+        <w:rPr>
+          <w:rFonts w:ascii="宋体" w:eastAsia="宋体" w:hAnsi="宋体" w:hint="eastAsia"/>
+          <w:kern w:val="0"/>
+          <w:sz w:val="28"/>
+        </w:rPr>
+        <w:t>的</w:t>
+      </w:r>
+      <w:r>
+        <w:rPr>
+          <w:rFonts w:ascii="宋体" w:eastAsia="宋体" w:hAnsi="宋体" w:hint="eastAsia"/>
+          <w:kern w:val="0"/>
+          <w:sz w:val="28"/>
+        </w:rPr>
+        <w:t>服务内容概述</w:t>
+      </w:r>
+    </w:p>
+    <w:p>
+      <w:pPr>
+        <w:autoSpaceDE w:val="0"/>
+        <w:autoSpaceDN w:val="0"/>
+        <w:adjustRightInd w:val="0"/>
+        <w:spacing w:line="360" w:lineRule="auto"/>
         <w:ind w:firstLineChars="200" w:firstLine="480"/>
+        <w:jc w:val="left"/>
+        <w:rPr>
+          <w:rFonts w:ascii="宋体" w:hAnsi="宋体" w:cs="黑体" w:hint="eastAsia"/>
+          <w:kern w:val="0"/>
+          <w:sz w:val="24"/>
+        </w:rPr>
+      </w:pPr>
+      <w:r>
+        <w:rPr>
+          <w:rFonts w:ascii="宋体" w:hAnsi="宋体" w:cs="黑体" w:hint="eastAsia"/>
+          <w:kern w:val="0"/>
+          <w:sz w:val="24"/>
+        </w:rPr>
+        <w:t>当前已知已有二十多家国外公司以及几家国内公司提供移动应用后端服务，综合看来，提供的服务主要包括以下方面：</w:t>
+      </w:r>
+    </w:p>
+    <w:p>
+      <w:pPr>
+        <w:numPr>
+          <w:ilvl w:val="0"/>
+          <w:numId w:val="26"/>
+        </w:numPr>
+        <w:spacing w:line="360" w:lineRule="auto"/>
+        <w:ind w:firstLineChars="200" w:firstLine="480"/>
+        <w:rPr>
+          <w:rFonts w:hint="eastAsia"/>
+          <w:sz w:val="24"/>
+        </w:rPr>
+      </w:pPr>
+      <w:r>
+        <w:rPr>
+          <w:rFonts w:hint="eastAsia"/>
+          <w:sz w:val="24"/>
+        </w:rPr>
+        <w:t>数据存储</w:t>
+      </w:r>
+    </w:p>
+    <w:p>
+      <w:pPr>
+        <w:numPr>
+          <w:ilvl w:val="0"/>
+          <w:numId w:val="26"/>
+        </w:numPr>
+        <w:spacing w:line="360" w:lineRule="auto"/>
+        <w:ind w:firstLineChars="200" w:firstLine="480"/>
+        <w:rPr>
+          <w:rFonts w:hint="eastAsia"/>
+          <w:sz w:val="24"/>
+        </w:rPr>
+      </w:pPr>
+      <w:r>
+        <w:rPr>
+          <w:rFonts w:hint="eastAsia"/>
+          <w:sz w:val="24"/>
+        </w:rPr>
+        <w:t>推送服务</w:t>
+      </w:r>
+    </w:p>
+    <w:p>
+      <w:pPr>
+        <w:numPr>
+          <w:ilvl w:val="0"/>
+          <w:numId w:val="26"/>
+        </w:numPr>
+        <w:spacing w:line="360" w:lineRule="auto"/>
+        <w:ind w:firstLineChars="200" w:firstLine="480"/>
+        <w:rPr>
+          <w:rFonts w:hint="eastAsia"/>
+          <w:sz w:val="24"/>
+        </w:rPr>
+      </w:pPr>
+      <w:r>
+        <w:rPr>
+          <w:rFonts w:hint="eastAsia"/>
+          <w:sz w:val="24"/>
+        </w:rPr>
+        <w:t>地理位置</w:t>
+      </w:r>
+    </w:p>
+    <w:p>
+      <w:pPr>
+        <w:numPr>
+          <w:ilvl w:val="0"/>
+          <w:numId w:val="26"/>
+        </w:numPr>
+        <w:spacing w:line="360" w:lineRule="auto"/>
+        <w:ind w:firstLineChars="200" w:firstLine="480"/>
+        <w:rPr>
+          <w:rFonts w:hint="eastAsia"/>
+          <w:sz w:val="24"/>
+        </w:rPr>
+      </w:pPr>
+      <w:r>
+        <w:rPr>
+          <w:rFonts w:hint="eastAsia"/>
+          <w:sz w:val="24"/>
+        </w:rPr>
+        <w:t>社交整合</w:t>
+      </w:r>
+    </w:p>
+    <w:p>
+      <w:pPr>
+        <w:numPr>
+          <w:ilvl w:val="0"/>
+          <w:numId w:val="26"/>
+        </w:numPr>
+        <w:spacing w:line="360" w:lineRule="auto"/>
+        <w:ind w:firstLineChars="200" w:firstLine="480"/>
+        <w:rPr>
+          <w:sz w:val="24"/>
+        </w:rPr>
+      </w:pPr>
+      <w:r>
+        <w:rPr>
+          <w:rFonts w:hint="eastAsia"/>
+          <w:sz w:val="24"/>
+        </w:rPr>
+        <w:t>统计和用户行为分析</w:t>
+      </w:r>
+    </w:p>
+    <w:p>
+      <w:pPr>
+        <w:pStyle w:val="2"/>
+        <w:rPr>
+          <w:rFonts w:ascii="宋体" w:eastAsia="宋体" w:hAnsi="宋体"/>
+          <w:kern w:val="0"/>
+          <w:sz w:val="28"/>
+        </w:rPr>
+      </w:pPr>
+      <w:bookmarkStart w:id="20" w:name="_Toc226264733"/>
+      <w:r>
+        <w:rPr>
+          <w:rFonts w:ascii="宋体" w:eastAsia="宋体" w:hAnsi="宋体" w:hint="eastAsia"/>
+          <w:kern w:val="0"/>
+          <w:sz w:val="28"/>
+        </w:rPr>
+        <w:t xml:space="preserve">3.3 </w:t>
+      </w:r>
+      <w:bookmarkEnd w:id="20"/>
+      <w:r>
+        <w:rPr>
+          <w:rFonts w:ascii="宋体" w:eastAsia="宋体" w:hAnsi="宋体" w:hint="eastAsia"/>
+          <w:kern w:val="0"/>
+          <w:sz w:val="28"/>
+        </w:rPr>
+        <w:t>分析几个典型的移动后端服务厂商</w:t>
+      </w:r>
+    </w:p>
+    <w:p>
+      <w:pPr>
+        <w:pStyle w:val="3"/>
+        <w:rPr>
+          <w:rFonts w:ascii="宋体" w:hAnsi="宋体"/>
+          <w:kern w:val="0"/>
+          <w:sz w:val="52"/>
+          <w:szCs w:val="52"/>
+        </w:rPr>
+      </w:pPr>
+      <w:bookmarkStart w:id="21" w:name="_Toc226264734"/>
+      <w:r>
+        <w:rPr>
+          <w:rFonts w:ascii="宋体" w:hAnsi="宋体" w:hint="eastAsia"/>
+          <w:kern w:val="0"/>
+        </w:rPr>
+        <w:t xml:space="preserve">3.3.1 </w:t>
+      </w:r>
+      <w:bookmarkEnd w:id="21"/>
+      <w:r>
+        <w:rPr>
+          <w:rFonts w:ascii="宋体" w:hAnsi="宋体" w:hint="eastAsia"/>
+          <w:kern w:val="0"/>
+        </w:rPr>
+        <w:t>StackMob</w:t>
+      </w:r>
+    </w:p>
+    <w:p>
+      <w:pPr>
+        <w:spacing w:line="360" w:lineRule="auto"/>
+        <w:ind w:firstLineChars="200" w:firstLine="480"/>
+      </w:pPr>
+      <w:r>
+        <w:rPr>
+          <w:rFonts w:ascii="宋体" w:hAnsi="宋体" w:cs="黑体" w:hint="eastAsia"/>
+          <w:kern w:val="0"/>
+          <w:sz w:val="24"/>
+        </w:rPr>
+        <w:t>StackMob是最早进入移动应用后端服务领域的厂商，成立于2010年。</w:t>
+      </w:r>
+      <w:bookmarkStart w:id="22" w:name="_GoBack"/>
+      <w:bookmarkEnd w:id="22"/>
+      <w:r>
+        <w:rPr>
+          <w:rFonts w:hint="eastAsia"/>
+        </w:rPr>
+        <w:t xml:space="preserve"> </w:t>
+      </w:r>
+    </w:p>
+    <w:p>
+      <w:pPr>
+        <w:spacing w:before="100" w:beforeAutospacing="1" w:after="100" w:afterAutospacing="1"/>
+        <w:rPr>
+          <w:rFonts w:ascii="宋体" w:hAnsi="宋体" w:cs="宋体"/>
+          <w:b/>
+          <w:sz w:val="24"/>
+        </w:rPr>
+      </w:pPr>
+      <w:r>
+        <w:rPr>
+          <w:rFonts w:ascii="宋体" w:hAnsi="宋体" w:hint="eastAsia"/>
+          <w:b/>
+          <w:sz w:val="24"/>
+        </w:rPr>
+        <w:t xml:space="preserve">（1） </w:t>
+      </w:r>
+      <w:r>
+        <w:rPr>
+          <w:rFonts w:ascii="宋体" w:hAnsi="宋体" w:cs="宋体" w:hint="eastAsia"/>
+          <w:b/>
+          <w:sz w:val="24"/>
+        </w:rPr>
+        <w:t>平</w:t>
+      </w:r>
+      <w:r>
+        <w:rPr>
+          <w:rFonts w:ascii="宋体" w:hAnsi="宋体" w:cs="SimSun+1" w:hint="eastAsia"/>
+          <w:b/>
+          <w:sz w:val="24"/>
+        </w:rPr>
+        <w:t>均灰</w:t>
+      </w:r>
+      <w:r>
+        <w:rPr>
+          <w:rFonts w:ascii="宋体" w:hAnsi="宋体" w:cs="宋体" w:hint="eastAsia"/>
+          <w:b/>
+          <w:sz w:val="24"/>
+        </w:rPr>
+        <w:t>度法</w:t>
+      </w:r>
+      <w:r>
+        <w:rPr>
+          <w:rFonts w:ascii="宋体" w:hAnsi="宋体" w:cs="TimesNewRoman"/>
+          <w:b/>
+          <w:sz w:val="24"/>
+          <w:vertAlign w:val="superscript"/>
+        </w:rPr>
+        <w:t>[</w:t>
+      </w:r>
+      <w:r>
+        <w:rPr>
+          <w:rFonts w:ascii="宋体" w:hAnsi="宋体" w:cs="TimesNewRoman" w:hint="eastAsia"/>
+          <w:b/>
+          <w:sz w:val="24"/>
+          <w:vertAlign w:val="superscript"/>
+        </w:rPr>
+        <w:t>8</w:t>
+      </w:r>
+      <w:r>
+        <w:rPr>
+          <w:rFonts w:ascii="宋体" w:hAnsi="宋体" w:cs="TimesNewRoman"/>
+          <w:b/>
+          <w:sz w:val="24"/>
+          <w:vertAlign w:val="superscript"/>
+        </w:rPr>
+        <w:t>]</w:t>
+      </w:r>
+    </w:p>
+    <w:p>
+      <w:pPr>
+        <w:autoSpaceDE w:val="0"/>
+        <w:autoSpaceDN w:val="0"/>
+        <w:adjustRightInd w:val="0"/>
+        <w:spacing w:line="360" w:lineRule="auto"/>
+        <w:ind w:firstLineChars="200" w:firstLine="480"/>
+        <w:jc w:val="left"/>
+        <w:rPr>
+          <w:rFonts w:ascii="宋体" w:hAnsi="宋体" w:cs="宋体"/>
+          <w:kern w:val="0"/>
+          <w:sz w:val="24"/>
+        </w:rPr>
+      </w:pPr>
+      <w:r>
+        <w:rPr>
+          <w:rFonts w:ascii="宋体" w:hAnsi="宋体" w:hint="eastAsia"/>
+          <w:color w:val="000000"/>
+          <w:sz w:val="24"/>
+        </w:rPr>
+        <w:t>该算法的思想是：</w:t>
+      </w:r>
+      <w:r>
+        <w:rPr>
+          <w:rFonts w:ascii="宋体" w:hAnsi="宋体" w:cs="SimSun+1" w:hint="eastAsia"/>
+          <w:kern w:val="0"/>
+          <w:sz w:val="24"/>
+        </w:rPr>
+        <w:t>求</w:t>
+      </w:r>
+      <w:r>
+        <w:rPr>
+          <w:rFonts w:ascii="宋体" w:hAnsi="宋体" w:cs="SimSun+3" w:hint="eastAsia"/>
+          <w:kern w:val="0"/>
+          <w:sz w:val="24"/>
+        </w:rPr>
+        <w:t>整</w:t>
+      </w:r>
+      <w:r>
+        <w:rPr>
+          <w:rFonts w:ascii="宋体" w:hAnsi="宋体" w:cs="宋体" w:hint="eastAsia"/>
+          <w:kern w:val="0"/>
+          <w:sz w:val="24"/>
+        </w:rPr>
+        <w:t>个图像</w:t>
+      </w:r>
+      <w:r>
+        <w:rPr>
+          <w:rFonts w:ascii="宋体" w:hAnsi="宋体" w:cs="SimSun+3" w:hint="eastAsia"/>
+          <w:kern w:val="0"/>
+          <w:sz w:val="24"/>
+        </w:rPr>
+        <w:t>各象</w:t>
+      </w:r>
+      <w:r>
+        <w:rPr>
+          <w:rFonts w:ascii="宋体" w:hAnsi="宋体" w:cs="SimSun+1" w:hint="eastAsia"/>
+          <w:kern w:val="0"/>
+          <w:sz w:val="24"/>
+        </w:rPr>
+        <w:t>素灰</w:t>
+      </w:r>
+      <w:r>
+        <w:rPr>
+          <w:rFonts w:ascii="宋体" w:hAnsi="宋体" w:cs="宋体" w:hint="eastAsia"/>
+          <w:kern w:val="0"/>
+          <w:sz w:val="24"/>
+        </w:rPr>
+        <w:t>度的和，</w:t>
+      </w:r>
+      <w:r>
+        <w:rPr>
+          <w:rFonts w:ascii="宋体" w:hAnsi="宋体" w:cs="SimSun+3" w:hint="eastAsia"/>
+          <w:kern w:val="0"/>
+          <w:sz w:val="24"/>
+        </w:rPr>
+        <w:t>除</w:t>
+      </w:r>
+      <w:r>
+        <w:rPr>
+          <w:rFonts w:ascii="宋体" w:hAnsi="宋体" w:cs="宋体" w:hint="eastAsia"/>
+          <w:kern w:val="0"/>
+          <w:sz w:val="24"/>
+        </w:rPr>
+        <w:t>以</w:t>
+      </w:r>
+      <w:r>
+        <w:rPr>
+          <w:rFonts w:ascii="宋体" w:hAnsi="宋体" w:cs="SimSun+3" w:hint="eastAsia"/>
+          <w:kern w:val="0"/>
+          <w:sz w:val="24"/>
+        </w:rPr>
+        <w:t>象</w:t>
+      </w:r>
+      <w:r>
+        <w:rPr>
+          <w:rFonts w:ascii="宋体" w:hAnsi="宋体" w:cs="SimSun+1" w:hint="eastAsia"/>
+          <w:kern w:val="0"/>
+          <w:sz w:val="24"/>
+        </w:rPr>
+        <w:t>素数</w:t>
+      </w:r>
+      <w:r>
+        <w:rPr>
+          <w:rFonts w:ascii="宋体" w:hAnsi="宋体" w:cs="宋体" w:hint="eastAsia"/>
+          <w:kern w:val="0"/>
+          <w:sz w:val="24"/>
+        </w:rPr>
+        <w:t>，</w:t>
+      </w:r>
+      <w:r>
+        <w:rPr>
+          <w:rFonts w:ascii="宋体" w:hAnsi="宋体" w:cs="SimSun+1" w:hint="eastAsia"/>
+          <w:kern w:val="0"/>
+          <w:sz w:val="24"/>
+        </w:rPr>
+        <w:t>求</w:t>
+      </w:r>
+      <w:r>
+        <w:rPr>
+          <w:rFonts w:ascii="宋体" w:hAnsi="宋体" w:cs="宋体" w:hint="eastAsia"/>
+          <w:kern w:val="0"/>
+          <w:sz w:val="24"/>
+        </w:rPr>
+        <w:t>出图像的平</w:t>
+      </w:r>
+      <w:r>
+        <w:rPr>
+          <w:rFonts w:ascii="宋体" w:hAnsi="宋体" w:cs="SimSun+1" w:hint="eastAsia"/>
+          <w:kern w:val="0"/>
+          <w:sz w:val="24"/>
+        </w:rPr>
+        <w:t>均灰</w:t>
+      </w:r>
+      <w:r>
+        <w:rPr>
+          <w:rFonts w:ascii="宋体" w:hAnsi="宋体" w:cs="宋体" w:hint="eastAsia"/>
+          <w:kern w:val="0"/>
+          <w:sz w:val="24"/>
+        </w:rPr>
+        <w:t>度，并以这个</w:t>
+      </w:r>
+      <w:r>
+        <w:rPr>
+          <w:rFonts w:ascii="宋体" w:hAnsi="宋体" w:cs="SimSun+1" w:hint="eastAsia"/>
+          <w:kern w:val="0"/>
+          <w:sz w:val="24"/>
+        </w:rPr>
+        <w:t>灰</w:t>
+      </w:r>
+      <w:r>
+        <w:rPr>
+          <w:rFonts w:ascii="宋体" w:hAnsi="宋体" w:cs="宋体" w:hint="eastAsia"/>
+          <w:kern w:val="0"/>
+          <w:sz w:val="24"/>
+        </w:rPr>
+        <w:t>度值作为</w:t>
+      </w:r>
+      <w:r>
+        <w:rPr>
+          <w:rFonts w:ascii="宋体" w:hAnsi="宋体" w:cs="SimSun+1" w:hint="eastAsia"/>
+          <w:kern w:val="0"/>
+          <w:sz w:val="24"/>
+        </w:rPr>
+        <w:t>阈</w:t>
+      </w:r>
+      <w:r>
+        <w:rPr>
+          <w:rFonts w:ascii="宋体" w:hAnsi="宋体" w:cs="宋体" w:hint="eastAsia"/>
+          <w:kern w:val="0"/>
+          <w:sz w:val="24"/>
+        </w:rPr>
+        <w:t>值，</w:t>
+      </w:r>
+      <w:r>
+        <w:rPr>
+          <w:rFonts w:ascii="宋体" w:hAnsi="宋体" w:cs="SimSun+3" w:hint="eastAsia"/>
+          <w:kern w:val="0"/>
+          <w:sz w:val="24"/>
+        </w:rPr>
+        <w:t>把</w:t>
+      </w:r>
+      <w:r>
+        <w:rPr>
+          <w:rFonts w:ascii="宋体" w:hAnsi="宋体" w:cs="SimSun+1" w:hint="eastAsia"/>
+          <w:kern w:val="0"/>
+          <w:sz w:val="24"/>
+        </w:rPr>
+        <w:t>灰</w:t>
+      </w:r>
+      <w:r>
+        <w:rPr>
+          <w:rFonts w:ascii="宋体" w:hAnsi="宋体" w:cs="宋体" w:hint="eastAsia"/>
+          <w:kern w:val="0"/>
+          <w:sz w:val="24"/>
+        </w:rPr>
+        <w:t>度图像</w:t>
+      </w:r>
+      <w:r>
+        <w:rPr>
+          <w:rFonts w:ascii="宋体" w:hAnsi="宋体" w:cs="SimSun+3" w:hint="eastAsia"/>
+          <w:kern w:val="0"/>
+          <w:sz w:val="24"/>
+        </w:rPr>
+        <w:t>转</w:t>
+      </w:r>
+      <w:r>
+        <w:rPr>
+          <w:rFonts w:ascii="宋体" w:hAnsi="宋体" w:cs="SimSun+1" w:hint="eastAsia"/>
+          <w:kern w:val="0"/>
+          <w:sz w:val="24"/>
+        </w:rPr>
+        <w:t>变</w:t>
+      </w:r>
+      <w:r>
+        <w:rPr>
+          <w:rFonts w:ascii="宋体" w:hAnsi="宋体" w:cs="宋体" w:hint="eastAsia"/>
+          <w:kern w:val="0"/>
+          <w:sz w:val="24"/>
+        </w:rPr>
+        <w:t>成二值图像。该方法简单、易于理解、执行速度快，但是处理效果往往不是太好。</w:t>
+      </w:r>
+    </w:p>
+    <w:p>
+      <w:pPr>
+        <w:spacing w:before="100" w:beforeAutospacing="1" w:after="100" w:afterAutospacing="1"/>
+        <w:rPr>
+          <w:rFonts w:ascii="宋体" w:hAnsi="宋体" w:cs="宋体"/>
+          <w:b/>
+          <w:sz w:val="24"/>
+        </w:rPr>
+      </w:pPr>
+      <w:r>
+        <w:rPr>
+          <w:rFonts w:ascii="宋体" w:hAnsi="宋体" w:hint="eastAsia"/>
+          <w:b/>
+          <w:sz w:val="24"/>
+        </w:rPr>
+        <w:t xml:space="preserve">（2） </w:t>
+      </w:r>
+      <w:r>
+        <w:rPr>
+          <w:rFonts w:ascii="宋体" w:hAnsi="宋体"/>
+          <w:b/>
+          <w:sz w:val="24"/>
+        </w:rPr>
+        <w:t>p-tile</w:t>
+      </w:r>
+      <w:r>
+        <w:rPr>
+          <w:rFonts w:ascii="宋体" w:hAnsi="宋体" w:hint="eastAsia"/>
+          <w:b/>
+          <w:sz w:val="24"/>
+        </w:rPr>
+        <w:t>法</w:t>
+      </w:r>
+      <w:r>
+        <w:rPr>
+          <w:rFonts w:ascii="宋体" w:hAnsi="宋体" w:hint="eastAsia"/>
+          <w:b/>
+          <w:sz w:val="24"/>
+          <w:vertAlign w:val="superscript"/>
+        </w:rPr>
+        <w:t>[9]</w:t>
+      </w:r>
+    </w:p>
+    <w:p>
+      <w:pPr>
+        <w:autoSpaceDE w:val="0"/>
+        <w:autoSpaceDN w:val="0"/>
+        <w:adjustRightInd w:val="0"/>
+        <w:spacing w:line="360" w:lineRule="auto"/>
+        <w:ind w:firstLineChars="200" w:firstLine="480"/>
+        <w:jc w:val="left"/>
+        <w:rPr>
+          <w:rFonts w:ascii="宋体" w:hAnsi="宋体"/>
+          <w:sz w:val="24"/>
+        </w:rPr>
+      </w:pPr>
+      <w:r>
+        <w:rPr>
+          <w:rFonts w:ascii="宋体" w:hAnsi="宋体" w:cs="黑体" w:hint="eastAsia"/>
+          <w:kern w:val="0"/>
+          <w:sz w:val="24"/>
+        </w:rPr>
+        <w:t>早在</w:t>
+      </w:r>
+      <w:r>
         <w:rPr>
           <w:rFonts w:ascii="宋体" w:hAnsi="宋体" w:cs="黑体"/>
           <w:kern w:val="0"/>
           <w:sz w:val="24"/>
         </w:rPr>
-      </w:pPr>
-      <w:r>
-        <w:rPr>
-          <w:rFonts w:hint="eastAsia"/>
-          <w:sz w:val="24"/>
-        </w:rPr>
-        <w:t>对于一幅文档图像</w:t>
-      </w:r>
-      <w:r>
-        <w:rPr>
-          <w:position w:val="-10"/>
-          <w:sz w:val="24"/>
-        </w:rPr>
-        <w:object w:dxaOrig="760" w:dyaOrig="320" w14:anchorId="0A8C7AFB">
+        <w:t>1962</w:t>
+      </w:r>
+      <w:r>
+        <w:rPr>
+          <w:rFonts w:ascii="宋体" w:hAnsi="宋体" w:cs="黑体" w:hint="eastAsia"/>
+          <w:kern w:val="0"/>
+          <w:sz w:val="24"/>
+        </w:rPr>
+        <w:t>年，</w:t>
+      </w:r>
+      <w:r>
+        <w:rPr>
+          <w:rFonts w:ascii="宋体" w:hAnsi="宋体" w:cs="黑体"/>
+          <w:kern w:val="0"/>
+          <w:sz w:val="24"/>
+        </w:rPr>
+        <w:t>Doyle</w:t>
+      </w:r>
+      <w:r>
+        <w:rPr>
+          <w:rFonts w:ascii="宋体" w:hAnsi="宋体" w:cs="黑体" w:hint="eastAsia"/>
+          <w:kern w:val="0"/>
+          <w:sz w:val="24"/>
+        </w:rPr>
+        <w:t>提出</w:t>
+      </w:r>
+      <w:r>
+        <w:rPr>
+          <w:rFonts w:ascii="宋体" w:hAnsi="宋体" w:cs="黑体"/>
+          <w:kern w:val="0"/>
+          <w:sz w:val="24"/>
+        </w:rPr>
+        <w:t>p-tile</w:t>
+      </w:r>
+      <w:r>
+        <w:rPr>
+          <w:rFonts w:ascii="宋体" w:hAnsi="宋体" w:cs="黑体" w:hint="eastAsia"/>
+          <w:kern w:val="0"/>
+          <w:sz w:val="24"/>
+        </w:rPr>
+        <w:t>法</w:t>
+      </w:r>
+      <w:r>
+        <w:rPr>
+          <w:rFonts w:ascii="宋体" w:hAnsi="宋体" w:cs="黑体"/>
+          <w:kern w:val="0"/>
+          <w:sz w:val="24"/>
+        </w:rPr>
+        <w:t>(</w:t>
+      </w:r>
+      <w:r>
+        <w:rPr>
+          <w:rFonts w:ascii="宋体" w:hAnsi="宋体" w:cs="黑体" w:hint="eastAsia"/>
+          <w:kern w:val="0"/>
+          <w:sz w:val="24"/>
+        </w:rPr>
+        <w:t>也称为</w:t>
+      </w:r>
+      <w:r>
+        <w:rPr>
+          <w:rFonts w:ascii="宋体" w:hAnsi="宋体" w:cs="黑体"/>
+          <w:kern w:val="0"/>
+          <w:sz w:val="24"/>
+        </w:rPr>
+        <w:t>p</w:t>
+      </w:r>
+      <w:r>
+        <w:rPr>
+          <w:rFonts w:ascii="宋体" w:hAnsi="宋体" w:cs="黑体" w:hint="eastAsia"/>
+          <w:kern w:val="0"/>
+          <w:sz w:val="24"/>
+        </w:rPr>
+        <w:t>--分位数法</w:t>
+      </w:r>
+      <w:r>
+        <w:rPr>
+          <w:rFonts w:ascii="宋体" w:hAnsi="宋体" w:cs="黑体"/>
+          <w:kern w:val="0"/>
+          <w:sz w:val="24"/>
+        </w:rPr>
+        <w:t>)</w:t>
+      </w:r>
+      <w:r>
+        <w:rPr>
+          <w:rFonts w:ascii="宋体" w:hAnsi="宋体" w:cs="黑体" w:hint="eastAsia"/>
+          <w:kern w:val="0"/>
+          <w:sz w:val="24"/>
+        </w:rPr>
+        <w:t>，</w:t>
+      </w:r>
+      <w:r>
+        <w:rPr>
+          <w:rFonts w:ascii="宋体" w:hAnsi="宋体"/>
+          <w:sz w:val="24"/>
+        </w:rPr>
+        <w:t>可以说是最古老的一种阈值选取方法</w:t>
+      </w:r>
+      <w:r>
+        <w:rPr>
+          <w:rFonts w:ascii="宋体" w:hAnsi="宋体" w:cs="黑体" w:hint="eastAsia"/>
+          <w:kern w:val="0"/>
+          <w:sz w:val="24"/>
+        </w:rPr>
+        <w:t>。比如，一幅文本图像，其中文字约占图像的</w:t>
+      </w:r>
+      <w:r>
+        <w:rPr>
+          <w:rFonts w:ascii="宋体" w:hAnsi="宋体" w:cs="黑体"/>
+          <w:kern w:val="0"/>
+          <w:sz w:val="24"/>
+        </w:rPr>
+        <w:t>75%,</w:t>
+      </w:r>
+      <w:r>
+        <w:rPr>
+          <w:rFonts w:ascii="宋体" w:hAnsi="宋体" w:cs="黑体" w:hint="eastAsia"/>
+          <w:kern w:val="0"/>
+          <w:sz w:val="24"/>
+        </w:rPr>
+        <w:t>那么参照直方图选择</w:t>
+      </w:r>
+      <w:r>
+        <w:rPr>
+          <w:rFonts w:ascii="宋体" w:hAnsi="宋体" w:cs="宋体" w:hint="eastAsia"/>
+          <w:kern w:val="0"/>
+          <w:sz w:val="24"/>
+        </w:rPr>
+        <w:t>阈</w:t>
+      </w:r>
+      <w:r>
+        <w:rPr>
+          <w:rFonts w:ascii="宋体" w:hAnsi="宋体" w:cs="黑体" w:hint="eastAsia"/>
+          <w:kern w:val="0"/>
+          <w:sz w:val="24"/>
+        </w:rPr>
+        <w:t>值</w:t>
+      </w:r>
+      <w:r>
+        <w:rPr>
+          <w:rFonts w:ascii="宋体" w:hAnsi="宋体"/>
+          <w:position w:val="-4"/>
+          <w:sz w:val="24"/>
+        </w:rPr>
+        <w:object w:dxaOrig="220" w:dyaOrig="260" w14:anchorId="2FE72726">
           <v:shapetype id="_x0000_t75" coordsize="21600,21600" o:spt="75" o:preferrelative="t" path="m@4@5l@4@11@9@11@9@5xe" filled="f" stroked="f">
             <v:stroke joinstyle="miter"/>
             <v:formulas>
@@ -7547,51 +8420,27 @@
             <v:path o:extrusionok="f" gradientshapeok="t" o:connecttype="rect"/>
             <o:lock v:ext="edit" aspectratio="t"/>
           </v:shapetype>
-          <v:shape id="_x0000_i1025" type="#_x0000_t75" style="width:38pt;height:16pt" o:ole="">
+          <v:shape id="_x0000_i1030" type="#_x0000_t75" style="width:11pt;height:13pt" o:ole="">
             <v:imagedata r:id="rId30" o:title=""/>
           </v:shape>
-          <o:OLEObject Type="Embed" ProgID="Equation.3" ShapeID="_x0000_i1025" DrawAspect="Content" ObjectID="_1300882158" r:id="rId31"/>
+          <o:OLEObject Type="Embed" ProgID="Equation.3" ShapeID="_x0000_i1030" DrawAspect="Content" ObjectID="_1300984979" r:id="rId31"/>
         </w:object>
       </w:r>
       <w:r>
         <w:rPr>
-          <w:rFonts w:hint="eastAsia"/>
-          <w:sz w:val="24"/>
-        </w:rPr>
-        <w:t>，</w:t>
-      </w:r>
-      <w:r>
-        <w:rPr>
-          <w:position w:val="-6"/>
-          <w:sz w:val="24"/>
-        </w:rPr>
-        <w:object w:dxaOrig="260" w:dyaOrig="279" w14:anchorId="4A56B40B">
-          <v:shape id="_x0000_i1026" type="#_x0000_t75" style="width:13pt;height:14pt" o:ole="">
-            <v:imagedata r:id="rId32" o:title=""/>
-          </v:shape>
-          <o:OLEObject Type="Embed" ProgID="Equation.3" ShapeID="_x0000_i1026" DrawAspect="Content" ObjectID="_1300882159" r:id="rId33"/>
-        </w:object>
-      </w:r>
-      <w:r>
-        <w:rPr>
-          <w:rFonts w:hint="eastAsia"/>
-          <w:sz w:val="24"/>
-        </w:rPr>
-        <w:t>是它的各个像素的灰度值的集合，设一个阈值</w:t>
+          <w:rFonts w:ascii="宋体" w:hAnsi="宋体" w:cs="黑体" w:hint="eastAsia"/>
+          <w:kern w:val="0"/>
+          <w:sz w:val="24"/>
+        </w:rPr>
+        <w:t>，使得直方图的</w:t>
       </w:r>
       <w:r>
         <w:rPr>
           <w:rFonts w:ascii="宋体" w:hAnsi="宋体" w:cs="黑体"/>
           <w:kern w:val="0"/>
-          <w:position w:val="-6"/>
-          <w:sz w:val="24"/>
-        </w:rPr>
-        <w:object w:dxaOrig="560" w:dyaOrig="279" w14:anchorId="7B45E10F">
-          <v:shape id="_x0000_i1027" type="#_x0000_t75" style="width:28pt;height:14pt" o:ole="">
-            <v:imagedata r:id="rId34" o:title=""/>
-          </v:shape>
-          <o:OLEObject Type="Embed" ProgID="Equation.3" ShapeID="_x0000_i1027" DrawAspect="Content" ObjectID="_1300882160" r:id="rId35"/>
-        </w:object>
+          <w:sz w:val="24"/>
+        </w:rPr>
+        <w:t>75%</w:t>
       </w:r>
       <w:r>
         <w:rPr>
@@ -7599,21 +8448,15 @@
           <w:kern w:val="0"/>
           <w:sz w:val="24"/>
         </w:rPr>
-        <w:t>，对图像进行二值化就是将源图像通过下面的公式转化为</w:t>
-      </w:r>
-      <w:r>
-        <w:rPr>
-          <w:rFonts w:ascii="宋体" w:hAnsi="宋体" w:cs="黑体"/>
-          <w:kern w:val="0"/>
-          <w:position w:val="-10"/>
-          <w:sz w:val="24"/>
-        </w:rPr>
-        <w:object w:dxaOrig="740" w:dyaOrig="320" w14:anchorId="42D7FF33">
-          <v:shape id="_x0000_i1028" type="#_x0000_t75" style="width:37pt;height:16pt" o:ole="">
-            <v:imagedata r:id="rId36" o:title=""/>
-          </v:shape>
-          <o:OLEObject Type="Embed" ProgID="Equation.3" ShapeID="_x0000_i1028" DrawAspect="Content" ObjectID="_1300882161" r:id="rId37"/>
-        </w:object>
+        <w:t>的像素在</w:t>
+      </w:r>
+      <w:r>
+        <w:rPr>
+          <w:rFonts w:ascii="宋体" w:hAnsi="宋体" w:cs="宋体" w:hint="eastAsia"/>
+          <w:kern w:val="0"/>
+          <w:sz w:val="24"/>
+        </w:rPr>
+        <w:t>阈</w:t>
       </w:r>
       <w:r>
         <w:rPr>
@@ -7621,70 +8464,58 @@
           <w:kern w:val="0"/>
           <w:sz w:val="24"/>
         </w:rPr>
-        <w:t>，使得：</w:t>
+        <w:t>值的一边。</w:t>
+      </w:r>
+      <w:r>
+        <w:rPr>
+          <w:rFonts w:ascii="宋体" w:hAnsi="宋体"/>
+          <w:sz w:val="24"/>
+        </w:rPr>
+        <w:t>该方法使目标或背景的像素比例等于其先验概率来设定阈值，简单高效，但是对于先验概率难于估计的图像却无能为力。</w:t>
       </w:r>
     </w:p>
     <w:p>
       <w:pPr>
-        <w:jc w:val="center"/>
-        <w:rPr>
-          <w:rFonts w:ascii="宋体" w:hAnsi="宋体" w:cs="黑体"/>
-          <w:kern w:val="0"/>
-          <w:sz w:val="24"/>
-        </w:rPr>
-      </w:pPr>
-      <w:r>
-        <w:rPr>
-          <w:rFonts w:ascii="宋体" w:hAnsi="宋体" w:cs="黑体"/>
-          <w:kern w:val="0"/>
-          <w:position w:val="-30"/>
-          <w:sz w:val="24"/>
-        </w:rPr>
-        <w:object w:dxaOrig="5360" w:dyaOrig="720" w14:anchorId="73662004">
-          <v:shape id="_x0000_i1029" type="#_x0000_t75" style="width:268pt;height:36pt" o:ole="">
-            <v:imagedata r:id="rId38" o:title=""/>
-          </v:shape>
-          <o:OLEObject Type="Embed" ProgID="Equation.3" ShapeID="_x0000_i1029" DrawAspect="Content" ObjectID="_1300882162" r:id="rId39"/>
-        </w:object>
-      </w:r>
-    </w:p>
-    <w:p>
-      <w:pPr>
-        <w:spacing w:line="360" w:lineRule="auto"/>
-        <w:rPr>
-          <w:rFonts w:ascii="宋体" w:hAnsi="宋体" w:cs="黑体"/>
-          <w:kern w:val="0"/>
-          <w:sz w:val="24"/>
-        </w:rPr>
-      </w:pPr>
-      <w:r>
-        <w:rPr>
-          <w:rFonts w:ascii="宋体" w:hAnsi="宋体" w:cs="黑体" w:hint="eastAsia"/>
-          <w:kern w:val="0"/>
-          <w:sz w:val="24"/>
-        </w:rPr>
-        <w:t>其中0对应的是黑色，即文字区域；255对应的是白色，即背景区域。这样就将一幅灰度文档图像转变成了一幅白底黑字的二值化文档图像。</w:t>
-      </w:r>
-    </w:p>
-    <w:p>
-      <w:pPr>
-        <w:pStyle w:val="2"/>
-        <w:rPr>
-          <w:rFonts w:ascii="宋体" w:eastAsia="宋体" w:hAnsi="宋体"/>
-          <w:kern w:val="0"/>
-          <w:sz w:val="28"/>
-        </w:rPr>
-      </w:pPr>
-      <w:bookmarkStart w:id="20" w:name="_Toc226264732"/>
-      <w:r>
-        <w:rPr>
-          <w:rFonts w:ascii="宋体" w:eastAsia="宋体" w:hAnsi="宋体" w:hint="eastAsia"/>
-          <w:kern w:val="0"/>
-          <w:sz w:val="28"/>
-        </w:rPr>
-        <w:t>3.2 文档图像二值化方法概述</w:t>
-      </w:r>
-      <w:bookmarkEnd w:id="20"/>
+        <w:spacing w:before="100" w:beforeAutospacing="1" w:after="100" w:afterAutospacing="1"/>
+        <w:rPr>
+          <w:rFonts w:ascii="宋体" w:hAnsi="宋体" w:cs="宋体"/>
+          <w:b/>
+          <w:sz w:val="24"/>
+        </w:rPr>
+      </w:pPr>
+      <w:r>
+        <w:rPr>
+          <w:rFonts w:ascii="宋体" w:hAnsi="宋体" w:hint="eastAsia"/>
+          <w:b/>
+          <w:sz w:val="24"/>
+        </w:rPr>
+        <w:t xml:space="preserve">（3） </w:t>
+      </w:r>
+      <w:r>
+        <w:rPr>
+          <w:rFonts w:ascii="宋体" w:hAnsi="宋体" w:cs="SimSun+1" w:hint="eastAsia"/>
+          <w:b/>
+          <w:sz w:val="24"/>
+        </w:rPr>
+        <w:t>双峰</w:t>
+      </w:r>
+      <w:r>
+        <w:rPr>
+          <w:rFonts w:ascii="宋体" w:hAnsi="宋体" w:cs="宋体" w:hint="eastAsia"/>
+          <w:b/>
+          <w:sz w:val="24"/>
+        </w:rPr>
+        <w:t>法</w:t>
+      </w:r>
+      <w:r>
+        <w:rPr>
+          <w:rFonts w:ascii="宋体" w:hAnsi="宋体" w:hint="eastAsia"/>
+          <w:b/>
+          <w:sz w:val="24"/>
+          <w:vertAlign w:val="superscript"/>
+        </w:rPr>
+        <w:t>[10]</w:t>
+      </w:r>
     </w:p>
     <w:p>
       <w:pPr>
@@ -7695,27 +8526,34 @@
         <w:ind w:firstLineChars="200" w:firstLine="480"/>
         <w:jc w:val="left"/>
         <w:rPr>
+          <w:rFonts w:ascii="宋体" w:hAnsi="宋体" w:cs="宋体"/>
+          <w:kern w:val="0"/>
+          <w:sz w:val="24"/>
+        </w:rPr>
+      </w:pPr>
+      <w:r>
+        <w:rPr>
           <w:rFonts w:ascii="宋体" w:hAnsi="宋体" w:cs="黑体"/>
           <w:kern w:val="0"/>
           <w:sz w:val="24"/>
         </w:rPr>
-      </w:pPr>
+        <w:t>1966</w:t>
+      </w:r>
       <w:r>
         <w:rPr>
           <w:rFonts w:ascii="宋体" w:hAnsi="宋体" w:cs="黑体" w:hint="eastAsia"/>
           <w:kern w:val="0"/>
           <w:sz w:val="24"/>
         </w:rPr>
-        <w:t>根据运算的范围不同，文本图像的二值化方法可以分为全局二值化方法和局部二值化方法。全局二值化方法根据文本图像的直方图或灰度空间分布确定一个阈值，以此实现灰度文本图像到二值图像的转化。典型的全局二值化方法包括</w:t>
-      </w:r>
-      <w:r>
-        <w:rPr>
-          <w:rFonts w:ascii="宋体" w:hAnsi="宋体" w:cs="Arial"/>
-          <w:color w:val="000000"/>
-          <w:kern w:val="0"/>
-          <w:sz w:val="24"/>
-        </w:rPr>
-        <w:t>Otsu</w:t>
+        <w:t>年</w:t>
+      </w:r>
+      <w:r>
+        <w:rPr>
+          <w:rFonts w:ascii="宋体" w:hAnsi="宋体" w:cs="黑体"/>
+          <w:kern w:val="0"/>
+          <w:sz w:val="24"/>
+        </w:rPr>
+        <w:t>Prewitt</w:t>
       </w:r>
       <w:r>
         <w:rPr>
@@ -7723,23 +8561,25 @@
           <w:kern w:val="0"/>
           <w:sz w:val="24"/>
         </w:rPr>
-        <w:t>算法、迭代算法、</w:t>
-      </w:r>
-      <w:r>
-        <w:rPr>
-          <w:rFonts w:ascii="宋体" w:hAnsi="宋体" w:hint="eastAsia"/>
-          <w:color w:val="000000"/>
-          <w:sz w:val="24"/>
-        </w:rPr>
-        <w:t>最大熵法、</w:t>
+        <w:t>等人提出的</w:t>
+      </w:r>
+      <w:r>
+        <w:rPr>
+          <w:rFonts w:ascii="宋体" w:hAnsi="宋体" w:cs="黑体" w:hint="eastAsia"/>
+          <w:kern w:val="0"/>
+          <w:sz w:val="24"/>
+          <w:vertAlign w:val="superscript"/>
+        </w:rPr>
+        <w:t>[11</w:t>
       </w:r>
       <w:r>
         <w:rPr>
           <w:rFonts w:ascii="宋体" w:hAnsi="宋体" w:cs="黑体"/>
           <w:kern w:val="0"/>
           <w:sz w:val="24"/>
-        </w:rPr>
-        <w:t>最小误差法</w:t>
+          <w:vertAlign w:val="superscript"/>
+        </w:rPr>
+        <w:t>]</w:t>
       </w:r>
       <w:r>
         <w:rPr>
@@ -7747,7 +8587,7 @@
           <w:kern w:val="0"/>
           <w:sz w:val="24"/>
         </w:rPr>
-        <w:t>等。全局二值化方法算法简单，对于目标和背景明显分离、直方图分布呈双峰的图像效果良好，执行效率较高，但其对输人图像有噪声或不均匀光照等情况处理能力较差，应用受到极大限制。局部二值化方法以像素</w:t>
+        <w:t>。这是较为经典的</w:t>
       </w:r>
       <w:r>
         <w:rPr>
@@ -7755,6 +8595,94 @@
           <w:kern w:val="0"/>
           <w:sz w:val="24"/>
         </w:rPr>
+        <w:t>阈</w:t>
+      </w:r>
+      <w:r>
+        <w:rPr>
+          <w:rFonts w:ascii="宋体" w:hAnsi="宋体" w:cs="黑体" w:hint="eastAsia"/>
+          <w:kern w:val="0"/>
+          <w:sz w:val="24"/>
+        </w:rPr>
+        <w:t>值选取法。</w:t>
+      </w:r>
+      <w:r>
+        <w:rPr>
+          <w:rFonts w:ascii="宋体" w:hAnsi="宋体" w:cs="SimSun+1" w:hint="eastAsia"/>
+          <w:kern w:val="0"/>
+          <w:sz w:val="24"/>
+        </w:rPr>
+        <w:t>该方法是在</w:t>
+      </w:r>
+      <w:r>
+        <w:rPr>
+          <w:rFonts w:ascii="宋体" w:hAnsi="宋体" w:cs="宋体" w:hint="eastAsia"/>
+          <w:kern w:val="0"/>
+          <w:sz w:val="24"/>
+        </w:rPr>
+        <w:t>文档图像的</w:t>
+      </w:r>
+      <w:r>
+        <w:rPr>
+          <w:rFonts w:ascii="宋体" w:hAnsi="宋体" w:cs="SimSun+1" w:hint="eastAsia"/>
+          <w:kern w:val="0"/>
+          <w:sz w:val="24"/>
+        </w:rPr>
+        <w:t>灰</w:t>
+      </w:r>
+      <w:r>
+        <w:rPr>
+          <w:rFonts w:ascii="宋体" w:hAnsi="宋体" w:cs="宋体" w:hint="eastAsia"/>
+          <w:kern w:val="0"/>
+          <w:sz w:val="24"/>
+        </w:rPr>
+        <w:t>度直方图（如下图）基础上使用的，</w:t>
+      </w:r>
+      <w:r>
+        <w:rPr>
+          <w:rFonts w:ascii="宋体" w:hAnsi="宋体" w:cs="SimSun+1" w:hint="eastAsia"/>
+          <w:kern w:val="0"/>
+          <w:sz w:val="24"/>
+        </w:rPr>
+        <w:t>如</w:t>
+      </w:r>
+      <w:r>
+        <w:rPr>
+          <w:rFonts w:ascii="宋体" w:hAnsi="宋体" w:cs="宋体" w:hint="eastAsia"/>
+          <w:kern w:val="0"/>
+          <w:sz w:val="24"/>
+        </w:rPr>
+        <w:t>果直方图中有</w:t>
+      </w:r>
+      <w:r>
+        <w:rPr>
+          <w:rFonts w:ascii="宋体" w:hAnsi="宋体" w:cs="SimSun+3" w:hint="eastAsia"/>
+          <w:kern w:val="0"/>
+          <w:sz w:val="24"/>
+        </w:rPr>
+        <w:t>两座</w:t>
+      </w:r>
+      <w:r>
+        <w:rPr>
+          <w:rFonts w:ascii="宋体" w:hAnsi="宋体" w:cs="宋体" w:hint="eastAsia"/>
+          <w:kern w:val="0"/>
+          <w:sz w:val="24"/>
+        </w:rPr>
+        <w:t>明</w:t>
+      </w:r>
+      <w:r>
+        <w:rPr>
+          <w:rFonts w:ascii="宋体" w:hAnsi="宋体" w:cs="SimSun+1" w:hint="eastAsia"/>
+          <w:kern w:val="0"/>
+          <w:sz w:val="24"/>
+        </w:rPr>
+        <w:t>显</w:t>
+      </w:r>
+      <w:r>
+        <w:rPr>
+          <w:rFonts w:ascii="宋体" w:hAnsi="宋体" w:cs="宋体" w:hint="eastAsia"/>
+          <w:kern w:val="0"/>
+          <w:sz w:val="24"/>
+        </w:rPr>
         <w:t>的</w:t>
       </w:r>
       <w:r>
@@ -7763,7 +8691,15 @@
           <w:kern w:val="0"/>
           <w:sz w:val="24"/>
         </w:rPr>
-        <w:t>邻</w:t>
+        <w:t>山</w:t>
+      </w:r>
+      <w:r>
+        <w:rPr>
+          <w:rFonts w:ascii="宋体" w:hAnsi="宋体" w:cs="SimSun+1" w:hint="eastAsia"/>
+          <w:kern w:val="0"/>
+          <w:sz w:val="24"/>
+        </w:rPr>
+        <w:t>峰（</w:t>
       </w:r>
       <w:r>
         <w:rPr>
@@ -7771,7 +8707,7 @@
           <w:kern w:val="0"/>
           <w:sz w:val="24"/>
         </w:rPr>
-        <w:t>域信息为</w:t>
+        <w:t>分别对</w:t>
       </w:r>
       <w:r>
         <w:rPr>
@@ -7779,7 +8715,39 @@
           <w:kern w:val="0"/>
           <w:sz w:val="24"/>
         </w:rPr>
-        <w:t>基</w:t>
+        <w:t>应于</w:t>
+      </w:r>
+      <w:r>
+        <w:rPr>
+          <w:rFonts w:ascii="宋体" w:hAnsi="宋体" w:cs="宋体" w:hint="eastAsia"/>
+          <w:kern w:val="0"/>
+          <w:sz w:val="24"/>
+        </w:rPr>
+        <w:t>背景部分和前景文字部分</w:t>
+      </w:r>
+      <w:r>
+        <w:rPr>
+          <w:rFonts w:ascii="宋体" w:hAnsi="宋体" w:cs="SimSun+1" w:hint="eastAsia"/>
+          <w:kern w:val="0"/>
+          <w:sz w:val="24"/>
+        </w:rPr>
+        <w:t>）</w:t>
+      </w:r>
+      <w:r>
+        <w:rPr>
+          <w:rFonts w:ascii="宋体" w:hAnsi="宋体" w:cs="宋体" w:hint="eastAsia"/>
+          <w:kern w:val="0"/>
+          <w:sz w:val="24"/>
+        </w:rPr>
+        <w:t>，</w:t>
+      </w:r>
+      <w:r>
+        <w:rPr>
+          <w:rFonts w:ascii="宋体" w:hAnsi="宋体" w:cs="SimSun+4" w:hint="eastAsia"/>
+          <w:kern w:val="0"/>
+          <w:sz w:val="24"/>
+        </w:rPr>
+        <w:t>那</w:t>
       </w:r>
       <w:r>
         <w:rPr>
@@ -7787,7 +8755,55 @@
           <w:kern w:val="0"/>
           <w:sz w:val="24"/>
         </w:rPr>
-        <w:t>础</w:t>
+        <w:t>么可</w:t>
+      </w:r>
+      <w:r>
+        <w:rPr>
+          <w:rFonts w:ascii="宋体" w:hAnsi="宋体" w:cs="宋体" w:hint="eastAsia"/>
+          <w:kern w:val="0"/>
+          <w:sz w:val="24"/>
+        </w:rPr>
+        <w:t>以</w:t>
+      </w:r>
+      <w:r>
+        <w:rPr>
+          <w:rFonts w:ascii="宋体" w:hAnsi="宋体" w:cs="SimSun+3" w:hint="eastAsia"/>
+          <w:kern w:val="0"/>
+          <w:sz w:val="24"/>
+        </w:rPr>
+        <w:t>选</w:t>
+      </w:r>
+      <w:r>
+        <w:rPr>
+          <w:rFonts w:ascii="宋体" w:hAnsi="宋体" w:cs="SimSun+4" w:hint="eastAsia"/>
+          <w:kern w:val="0"/>
+          <w:sz w:val="24"/>
+        </w:rPr>
+        <w:t>择</w:t>
+      </w:r>
+      <w:r>
+        <w:rPr>
+          <w:rFonts w:ascii="宋体" w:hAnsi="宋体" w:cs="宋体" w:hint="eastAsia"/>
+          <w:kern w:val="0"/>
+          <w:sz w:val="24"/>
+        </w:rPr>
+        <w:t>这</w:t>
+      </w:r>
+      <w:r>
+        <w:rPr>
+          <w:rFonts w:ascii="宋体" w:hAnsi="宋体" w:cs="SimSun+3" w:hint="eastAsia"/>
+          <w:kern w:val="0"/>
+          <w:sz w:val="24"/>
+        </w:rPr>
+        <w:t>两座</w:t>
+      </w:r>
+      <w:r>
+        <w:rPr>
+          <w:rFonts w:ascii="宋体" w:hAnsi="宋体" w:cs="SimSun+4" w:hint="eastAsia"/>
+          <w:kern w:val="0"/>
+          <w:sz w:val="24"/>
+        </w:rPr>
+        <w:t>山</w:t>
       </w:r>
       <w:r>
         <w:rPr>
@@ -7795,7 +8811,7 @@
           <w:kern w:val="0"/>
           <w:sz w:val="24"/>
         </w:rPr>
-        <w:t>来</w:t>
+        <w:t>峰</w:t>
       </w:r>
       <w:r>
         <w:rPr>
@@ -7803,7 +8819,7 @@
           <w:kern w:val="0"/>
           <w:sz w:val="24"/>
         </w:rPr>
-        <w:t>计算</w:t>
+        <w:t>中最</w:t>
       </w:r>
       <w:r>
         <w:rPr>
@@ -7811,7 +8827,15 @@
           <w:kern w:val="0"/>
           <w:sz w:val="24"/>
         </w:rPr>
-        <w:t>每</w:t>
+        <w:t>低</w:t>
+      </w:r>
+      <w:r>
+        <w:rPr>
+          <w:rFonts w:ascii="宋体" w:hAnsi="宋体" w:cs="SimSun+4" w:hint="eastAsia"/>
+          <w:kern w:val="0"/>
+          <w:sz w:val="24"/>
+        </w:rPr>
+        <w:t>谷</w:t>
       </w:r>
       <w:r>
         <w:rPr>
@@ -7819,683 +8843,19 @@
           <w:kern w:val="0"/>
           <w:sz w:val="24"/>
         </w:rPr>
-        <w:t>一个</w:t>
-      </w:r>
-      <w:r>
-        <w:rPr>
-          <w:rFonts w:ascii="宋体" w:hAnsi="宋体" w:cs="黑体" w:hint="eastAsia"/>
-          <w:kern w:val="0"/>
-          <w:sz w:val="24"/>
-        </w:rPr>
-        <w:t>像素</w:t>
+        <w:t>处作为</w:t>
+      </w:r>
+      <w:r>
+        <w:rPr>
+          <w:rFonts w:ascii="宋体" w:hAnsi="宋体" w:cs="SimSun+1" w:hint="eastAsia"/>
+          <w:kern w:val="0"/>
+          <w:sz w:val="24"/>
+        </w:rPr>
+        <w:t>阈</w:t>
       </w:r>
       <w:r>
         <w:rPr>
           <w:rFonts w:ascii="宋体" w:hAnsi="宋体" w:cs="宋体" w:hint="eastAsia"/>
-          <w:kern w:val="0"/>
-          <w:sz w:val="24"/>
-        </w:rPr>
-        <w:t>的</w:t>
-      </w:r>
-      <w:r>
-        <w:rPr>
-          <w:rFonts w:ascii="宋体" w:hAnsi="宋体" w:cs="SimSun+1" w:hint="eastAsia"/>
-          <w:kern w:val="0"/>
-          <w:sz w:val="24"/>
-        </w:rPr>
-        <w:t>阈</w:t>
-      </w:r>
-      <w:r>
-        <w:rPr>
-          <w:rFonts w:ascii="宋体" w:hAnsi="宋体" w:cs="宋体" w:hint="eastAsia"/>
-          <w:kern w:val="0"/>
-          <w:sz w:val="24"/>
-        </w:rPr>
-        <w:t>值</w:t>
-      </w:r>
-      <w:r>
-        <w:rPr>
-          <w:rFonts w:ascii="宋体" w:hAnsi="宋体" w:cs="黑体" w:hint="eastAsia"/>
-          <w:kern w:val="0"/>
-          <w:sz w:val="24"/>
-        </w:rPr>
-        <w:t>。非均匀光照条件等情况虽然影响整体图像的灰度分布却不影响局部的图像性质，所以局部</w:t>
-      </w:r>
-      <w:r>
-        <w:rPr>
-          <w:rFonts w:ascii="宋体" w:hAnsi="宋体" w:cs="SimSun+1" w:hint="eastAsia"/>
-          <w:kern w:val="0"/>
-          <w:sz w:val="24"/>
-        </w:rPr>
-        <w:t>二</w:t>
-      </w:r>
-      <w:r>
-        <w:rPr>
-          <w:rFonts w:ascii="宋体" w:hAnsi="宋体" w:cs="黑体" w:hint="eastAsia"/>
-          <w:kern w:val="0"/>
-          <w:sz w:val="24"/>
-        </w:rPr>
-        <w:t>值化方法较全局二值化方法有更广泛的应用。常用的局部二值化方法有</w:t>
-      </w:r>
-      <w:r>
-        <w:rPr>
-          <w:rFonts w:ascii="宋体" w:hAnsi="宋体" w:cs="黑体"/>
-          <w:kern w:val="0"/>
-          <w:sz w:val="24"/>
-        </w:rPr>
-        <w:t>Niblack</w:t>
-      </w:r>
-      <w:r>
-        <w:rPr>
-          <w:rFonts w:ascii="宋体" w:hAnsi="宋体" w:cs="黑体" w:hint="eastAsia"/>
-          <w:kern w:val="0"/>
-          <w:sz w:val="24"/>
-        </w:rPr>
-        <w:t>算法、</w:t>
-      </w:r>
-      <w:r>
-        <w:rPr>
-          <w:rFonts w:ascii="宋体" w:hAnsi="宋体" w:cs="黑体"/>
-          <w:kern w:val="0"/>
-          <w:sz w:val="24"/>
-        </w:rPr>
-        <w:t>Bernsen</w:t>
-      </w:r>
-      <w:r>
-        <w:rPr>
-          <w:rFonts w:ascii="宋体" w:hAnsi="宋体" w:cs="黑体" w:hint="eastAsia"/>
-          <w:kern w:val="0"/>
-          <w:sz w:val="24"/>
-        </w:rPr>
-        <w:t>算法、</w:t>
-      </w:r>
-      <w:r>
-        <w:rPr>
-          <w:rFonts w:ascii="宋体" w:hAnsi="宋体"/>
-          <w:bCs/>
-          <w:kern w:val="0"/>
-          <w:sz w:val="24"/>
-        </w:rPr>
-        <w:t>Eikvil</w:t>
-      </w:r>
-      <w:r>
-        <w:rPr>
-          <w:rFonts w:ascii="宋体" w:hAnsi="宋体" w:cs="宋体" w:hint="eastAsia"/>
-          <w:kern w:val="0"/>
-          <w:sz w:val="24"/>
-        </w:rPr>
-        <w:t>算法</w:t>
-      </w:r>
-      <w:r>
-        <w:rPr>
-          <w:rFonts w:ascii="宋体" w:hAnsi="宋体" w:cs="黑体" w:hint="eastAsia"/>
-          <w:kern w:val="0"/>
-          <w:sz w:val="24"/>
-        </w:rPr>
-        <w:t>等。但局部二值化方法对文本图像进行二值化处理时，会出现伪影等问题，且处理速度较慢。</w:t>
-      </w:r>
-    </w:p>
-    <w:p>
-      <w:pPr>
-        <w:pStyle w:val="2"/>
-        <w:rPr>
-          <w:rFonts w:ascii="宋体" w:eastAsia="宋体" w:hAnsi="宋体"/>
-          <w:kern w:val="0"/>
-          <w:sz w:val="28"/>
-        </w:rPr>
-      </w:pPr>
-      <w:bookmarkStart w:id="21" w:name="_Toc226264733"/>
-      <w:r>
-        <w:rPr>
-          <w:rFonts w:ascii="宋体" w:eastAsia="宋体" w:hAnsi="宋体" w:hint="eastAsia"/>
-          <w:kern w:val="0"/>
-          <w:sz w:val="28"/>
-        </w:rPr>
-        <w:t>3.3 现有的二值化方法分析</w:t>
-      </w:r>
-      <w:bookmarkEnd w:id="21"/>
-    </w:p>
-    <w:p>
-      <w:pPr>
-        <w:pStyle w:val="3"/>
-        <w:rPr>
-          <w:rFonts w:ascii="宋体" w:hAnsi="宋体"/>
-          <w:kern w:val="0"/>
-          <w:sz w:val="52"/>
-          <w:szCs w:val="52"/>
-        </w:rPr>
-      </w:pPr>
-      <w:bookmarkStart w:id="22" w:name="_Toc226264734"/>
-      <w:r>
-        <w:rPr>
-          <w:rFonts w:ascii="宋体" w:hAnsi="宋体" w:hint="eastAsia"/>
-          <w:kern w:val="0"/>
-        </w:rPr>
-        <w:t xml:space="preserve">3.3.1 </w:t>
-      </w:r>
-      <w:r>
-        <w:rPr>
-          <w:rFonts w:ascii="宋体" w:hAnsi="宋体" w:hint="eastAsia"/>
-          <w:kern w:val="0"/>
-        </w:rPr>
-        <w:t>全局二值化方法</w:t>
-      </w:r>
-      <w:bookmarkEnd w:id="22"/>
-    </w:p>
-    <w:p>
-      <w:pPr>
-        <w:spacing w:line="360" w:lineRule="auto"/>
-        <w:ind w:firstLineChars="200" w:firstLine="480"/>
-      </w:pPr>
-      <w:r>
-        <w:rPr>
-          <w:rFonts w:ascii="宋体" w:hAnsi="宋体" w:cs="黑体" w:hint="eastAsia"/>
-          <w:kern w:val="0"/>
-          <w:sz w:val="24"/>
-        </w:rPr>
-        <w:t>全局二值化方法简单，执行效率较高，对于目标和背景明显分离、直方图分布呈双峰的图像有良好的处理效果。</w:t>
-      </w:r>
-      <w:r>
-        <w:rPr>
-          <w:rFonts w:hint="eastAsia"/>
-        </w:rPr>
-        <w:t xml:space="preserve"> </w:t>
-      </w:r>
-    </w:p>
-    <w:p>
-      <w:pPr>
-        <w:spacing w:before="100" w:beforeAutospacing="1" w:after="100" w:afterAutospacing="1"/>
-        <w:rPr>
-          <w:rFonts w:ascii="宋体" w:hAnsi="宋体" w:cs="宋体"/>
-          <w:b/>
-          <w:sz w:val="24"/>
-        </w:rPr>
-      </w:pPr>
-      <w:r>
-        <w:rPr>
-          <w:rFonts w:ascii="宋体" w:hAnsi="宋体" w:hint="eastAsia"/>
-          <w:b/>
-          <w:sz w:val="24"/>
-        </w:rPr>
-        <w:t xml:space="preserve">（1） </w:t>
-      </w:r>
-      <w:r>
-        <w:rPr>
-          <w:rFonts w:ascii="宋体" w:hAnsi="宋体" w:cs="宋体" w:hint="eastAsia"/>
-          <w:b/>
-          <w:sz w:val="24"/>
-        </w:rPr>
-        <w:t>平</w:t>
-      </w:r>
-      <w:r>
-        <w:rPr>
-          <w:rFonts w:ascii="宋体" w:hAnsi="宋体" w:cs="SimSun+1" w:hint="eastAsia"/>
-          <w:b/>
-          <w:sz w:val="24"/>
-        </w:rPr>
-        <w:t>均灰</w:t>
-      </w:r>
-      <w:r>
-        <w:rPr>
-          <w:rFonts w:ascii="宋体" w:hAnsi="宋体" w:cs="宋体" w:hint="eastAsia"/>
-          <w:b/>
-          <w:sz w:val="24"/>
-        </w:rPr>
-        <w:t>度法</w:t>
-      </w:r>
-      <w:r>
-        <w:rPr>
-          <w:rFonts w:ascii="宋体" w:hAnsi="宋体" w:cs="TimesNewRoman"/>
-          <w:b/>
-          <w:sz w:val="24"/>
-          <w:vertAlign w:val="superscript"/>
-        </w:rPr>
-        <w:t>[</w:t>
-      </w:r>
-      <w:r>
-        <w:rPr>
-          <w:rFonts w:ascii="宋体" w:hAnsi="宋体" w:cs="TimesNewRoman" w:hint="eastAsia"/>
-          <w:b/>
-          <w:sz w:val="24"/>
-          <w:vertAlign w:val="superscript"/>
-        </w:rPr>
-        <w:t>8</w:t>
-      </w:r>
-      <w:r>
-        <w:rPr>
-          <w:rFonts w:ascii="宋体" w:hAnsi="宋体" w:cs="TimesNewRoman"/>
-          <w:b/>
-          <w:sz w:val="24"/>
-          <w:vertAlign w:val="superscript"/>
-        </w:rPr>
-        <w:t>]</w:t>
-      </w:r>
-    </w:p>
-    <w:p>
-      <w:pPr>
-        <w:autoSpaceDE w:val="0"/>
-        <w:autoSpaceDN w:val="0"/>
-        <w:adjustRightInd w:val="0"/>
-        <w:spacing w:line="360" w:lineRule="auto"/>
-        <w:ind w:firstLineChars="200" w:firstLine="480"/>
-        <w:jc w:val="left"/>
-        <w:rPr>
-          <w:rFonts w:ascii="宋体" w:hAnsi="宋体" w:cs="宋体"/>
-          <w:kern w:val="0"/>
-          <w:sz w:val="24"/>
-        </w:rPr>
-      </w:pPr>
-      <w:r>
-        <w:rPr>
-          <w:rFonts w:ascii="宋体" w:hAnsi="宋体" w:hint="eastAsia"/>
-          <w:color w:val="000000"/>
-          <w:sz w:val="24"/>
-        </w:rPr>
-        <w:t>该算法的思想是：</w:t>
-      </w:r>
-      <w:r>
-        <w:rPr>
-          <w:rFonts w:ascii="宋体" w:hAnsi="宋体" w:cs="SimSun+1" w:hint="eastAsia"/>
-          <w:kern w:val="0"/>
-          <w:sz w:val="24"/>
-        </w:rPr>
-        <w:t>求</w:t>
-      </w:r>
-      <w:r>
-        <w:rPr>
-          <w:rFonts w:ascii="宋体" w:hAnsi="宋体" w:cs="SimSun+3" w:hint="eastAsia"/>
-          <w:kern w:val="0"/>
-          <w:sz w:val="24"/>
-        </w:rPr>
-        <w:t>整</w:t>
-      </w:r>
-      <w:r>
-        <w:rPr>
-          <w:rFonts w:ascii="宋体" w:hAnsi="宋体" w:cs="宋体" w:hint="eastAsia"/>
-          <w:kern w:val="0"/>
-          <w:sz w:val="24"/>
-        </w:rPr>
-        <w:t>个图像</w:t>
-      </w:r>
-      <w:r>
-        <w:rPr>
-          <w:rFonts w:ascii="宋体" w:hAnsi="宋体" w:cs="SimSun+3" w:hint="eastAsia"/>
-          <w:kern w:val="0"/>
-          <w:sz w:val="24"/>
-        </w:rPr>
-        <w:t>各象</w:t>
-      </w:r>
-      <w:r>
-        <w:rPr>
-          <w:rFonts w:ascii="宋体" w:hAnsi="宋体" w:cs="SimSun+1" w:hint="eastAsia"/>
-          <w:kern w:val="0"/>
-          <w:sz w:val="24"/>
-        </w:rPr>
-        <w:t>素灰</w:t>
-      </w:r>
-      <w:r>
-        <w:rPr>
-          <w:rFonts w:ascii="宋体" w:hAnsi="宋体" w:cs="宋体" w:hint="eastAsia"/>
-          <w:kern w:val="0"/>
-          <w:sz w:val="24"/>
-        </w:rPr>
-        <w:t>度的和，</w:t>
-      </w:r>
-      <w:r>
-        <w:rPr>
-          <w:rFonts w:ascii="宋体" w:hAnsi="宋体" w:cs="SimSun+3" w:hint="eastAsia"/>
-          <w:kern w:val="0"/>
-          <w:sz w:val="24"/>
-        </w:rPr>
-        <w:t>除</w:t>
-      </w:r>
-      <w:r>
-        <w:rPr>
-          <w:rFonts w:ascii="宋体" w:hAnsi="宋体" w:cs="宋体" w:hint="eastAsia"/>
-          <w:kern w:val="0"/>
-          <w:sz w:val="24"/>
-        </w:rPr>
-        <w:t>以</w:t>
-      </w:r>
-      <w:r>
-        <w:rPr>
-          <w:rFonts w:ascii="宋体" w:hAnsi="宋体" w:cs="SimSun+3" w:hint="eastAsia"/>
-          <w:kern w:val="0"/>
-          <w:sz w:val="24"/>
-        </w:rPr>
-        <w:t>象</w:t>
-      </w:r>
-      <w:r>
-        <w:rPr>
-          <w:rFonts w:ascii="宋体" w:hAnsi="宋体" w:cs="SimSun+1" w:hint="eastAsia"/>
-          <w:kern w:val="0"/>
-          <w:sz w:val="24"/>
-        </w:rPr>
-        <w:t>素数</w:t>
-      </w:r>
-      <w:r>
-        <w:rPr>
-          <w:rFonts w:ascii="宋体" w:hAnsi="宋体" w:cs="宋体" w:hint="eastAsia"/>
-          <w:kern w:val="0"/>
-          <w:sz w:val="24"/>
-        </w:rPr>
-        <w:t>，</w:t>
-      </w:r>
-      <w:r>
-        <w:rPr>
-          <w:rFonts w:ascii="宋体" w:hAnsi="宋体" w:cs="SimSun+1" w:hint="eastAsia"/>
-          <w:kern w:val="0"/>
-          <w:sz w:val="24"/>
-        </w:rPr>
-        <w:t>求</w:t>
-      </w:r>
-      <w:r>
-        <w:rPr>
-          <w:rFonts w:ascii="宋体" w:hAnsi="宋体" w:cs="宋体" w:hint="eastAsia"/>
-          <w:kern w:val="0"/>
-          <w:sz w:val="24"/>
-        </w:rPr>
-        <w:t>出图像的平</w:t>
-      </w:r>
-      <w:r>
-        <w:rPr>
-          <w:rFonts w:ascii="宋体" w:hAnsi="宋体" w:cs="SimSun+1" w:hint="eastAsia"/>
-          <w:kern w:val="0"/>
-          <w:sz w:val="24"/>
-        </w:rPr>
-        <w:t>均灰</w:t>
-      </w:r>
-      <w:r>
-        <w:rPr>
-          <w:rFonts w:ascii="宋体" w:hAnsi="宋体" w:cs="宋体" w:hint="eastAsia"/>
-          <w:kern w:val="0"/>
-          <w:sz w:val="24"/>
-        </w:rPr>
-        <w:t>度，并以这个</w:t>
-      </w:r>
-      <w:r>
-        <w:rPr>
-          <w:rFonts w:ascii="宋体" w:hAnsi="宋体" w:cs="SimSun+1" w:hint="eastAsia"/>
-          <w:kern w:val="0"/>
-          <w:sz w:val="24"/>
-        </w:rPr>
-        <w:t>灰</w:t>
-      </w:r>
-      <w:r>
-        <w:rPr>
-          <w:rFonts w:ascii="宋体" w:hAnsi="宋体" w:cs="宋体" w:hint="eastAsia"/>
-          <w:kern w:val="0"/>
-          <w:sz w:val="24"/>
-        </w:rPr>
-        <w:t>度值作为</w:t>
-      </w:r>
-      <w:r>
-        <w:rPr>
-          <w:rFonts w:ascii="宋体" w:hAnsi="宋体" w:cs="SimSun+1" w:hint="eastAsia"/>
-          <w:kern w:val="0"/>
-          <w:sz w:val="24"/>
-        </w:rPr>
-        <w:t>阈</w:t>
-      </w:r>
-      <w:r>
-        <w:rPr>
-          <w:rFonts w:ascii="宋体" w:hAnsi="宋体" w:cs="宋体" w:hint="eastAsia"/>
-          <w:kern w:val="0"/>
-          <w:sz w:val="24"/>
-        </w:rPr>
-        <w:t>值，</w:t>
-      </w:r>
-      <w:r>
-        <w:rPr>
-          <w:rFonts w:ascii="宋体" w:hAnsi="宋体" w:cs="SimSun+3" w:hint="eastAsia"/>
-          <w:kern w:val="0"/>
-          <w:sz w:val="24"/>
-        </w:rPr>
-        <w:t>把</w:t>
-      </w:r>
-      <w:r>
-        <w:rPr>
-          <w:rFonts w:ascii="宋体" w:hAnsi="宋体" w:cs="SimSun+1" w:hint="eastAsia"/>
-          <w:kern w:val="0"/>
-          <w:sz w:val="24"/>
-        </w:rPr>
-        <w:t>灰</w:t>
-      </w:r>
-      <w:r>
-        <w:rPr>
-          <w:rFonts w:ascii="宋体" w:hAnsi="宋体" w:cs="宋体" w:hint="eastAsia"/>
-          <w:kern w:val="0"/>
-          <w:sz w:val="24"/>
-        </w:rPr>
-        <w:t>度图像</w:t>
-      </w:r>
-      <w:r>
-        <w:rPr>
-          <w:rFonts w:ascii="宋体" w:hAnsi="宋体" w:cs="SimSun+3" w:hint="eastAsia"/>
-          <w:kern w:val="0"/>
-          <w:sz w:val="24"/>
-        </w:rPr>
-        <w:t>转</w:t>
-      </w:r>
-      <w:r>
-        <w:rPr>
-          <w:rFonts w:ascii="宋体" w:hAnsi="宋体" w:cs="SimSun+1" w:hint="eastAsia"/>
-          <w:kern w:val="0"/>
-          <w:sz w:val="24"/>
-        </w:rPr>
-        <w:t>变</w:t>
-      </w:r>
-      <w:r>
-        <w:rPr>
-          <w:rFonts w:ascii="宋体" w:hAnsi="宋体" w:cs="宋体" w:hint="eastAsia"/>
-          <w:kern w:val="0"/>
-          <w:sz w:val="24"/>
-        </w:rPr>
-        <w:t>成二值图像。该方法简单、易于理解、执行速度快，但是处理效果往往不是太好。</w:t>
-      </w:r>
-    </w:p>
-    <w:p>
-      <w:pPr>
-        <w:spacing w:before="100" w:beforeAutospacing="1" w:after="100" w:afterAutospacing="1"/>
-        <w:rPr>
-          <w:rFonts w:ascii="宋体" w:hAnsi="宋体" w:cs="宋体"/>
-          <w:b/>
-          <w:sz w:val="24"/>
-        </w:rPr>
-      </w:pPr>
-      <w:r>
-        <w:rPr>
-          <w:rFonts w:ascii="宋体" w:hAnsi="宋体" w:hint="eastAsia"/>
-          <w:b/>
-          <w:sz w:val="24"/>
-        </w:rPr>
-        <w:t xml:space="preserve">（2） </w:t>
-      </w:r>
-      <w:r>
-        <w:rPr>
-          <w:rFonts w:ascii="宋体" w:hAnsi="宋体"/>
-          <w:b/>
-          <w:sz w:val="24"/>
-        </w:rPr>
-        <w:t>p-tile</w:t>
-      </w:r>
-      <w:r>
-        <w:rPr>
-          <w:rFonts w:ascii="宋体" w:hAnsi="宋体" w:hint="eastAsia"/>
-          <w:b/>
-          <w:sz w:val="24"/>
-        </w:rPr>
-        <w:t>法</w:t>
-      </w:r>
-      <w:r>
-        <w:rPr>
-          <w:rFonts w:ascii="宋体" w:hAnsi="宋体" w:hint="eastAsia"/>
-          <w:b/>
-          <w:sz w:val="24"/>
-          <w:vertAlign w:val="superscript"/>
-        </w:rPr>
-        <w:t>[9]</w:t>
-      </w:r>
-    </w:p>
-    <w:p>
-      <w:pPr>
-        <w:autoSpaceDE w:val="0"/>
-        <w:autoSpaceDN w:val="0"/>
-        <w:adjustRightInd w:val="0"/>
-        <w:spacing w:line="360" w:lineRule="auto"/>
-        <w:ind w:firstLineChars="200" w:firstLine="480"/>
-        <w:jc w:val="left"/>
-        <w:rPr>
-          <w:rFonts w:ascii="宋体" w:hAnsi="宋体"/>
-          <w:sz w:val="24"/>
-        </w:rPr>
-      </w:pPr>
-      <w:r>
-        <w:rPr>
-          <w:rFonts w:ascii="宋体" w:hAnsi="宋体" w:cs="黑体" w:hint="eastAsia"/>
-          <w:kern w:val="0"/>
-          <w:sz w:val="24"/>
-        </w:rPr>
-        <w:t>早在</w:t>
-      </w:r>
-      <w:r>
-        <w:rPr>
-          <w:rFonts w:ascii="宋体" w:hAnsi="宋体" w:cs="黑体"/>
-          <w:kern w:val="0"/>
-          <w:sz w:val="24"/>
-        </w:rPr>
-        <w:t>1962</w:t>
-      </w:r>
-      <w:r>
-        <w:rPr>
-          <w:rFonts w:ascii="宋体" w:hAnsi="宋体" w:cs="黑体" w:hint="eastAsia"/>
-          <w:kern w:val="0"/>
-          <w:sz w:val="24"/>
-        </w:rPr>
-        <w:t>年，</w:t>
-      </w:r>
-      <w:r>
-        <w:rPr>
-          <w:rFonts w:ascii="宋体" w:hAnsi="宋体" w:cs="黑体"/>
-          <w:kern w:val="0"/>
-          <w:sz w:val="24"/>
-        </w:rPr>
-        <w:t>Doyle</w:t>
-      </w:r>
-      <w:r>
-        <w:rPr>
-          <w:rFonts w:ascii="宋体" w:hAnsi="宋体" w:cs="黑体" w:hint="eastAsia"/>
-          <w:kern w:val="0"/>
-          <w:sz w:val="24"/>
-        </w:rPr>
-        <w:t>提出</w:t>
-      </w:r>
-      <w:r>
-        <w:rPr>
-          <w:rFonts w:ascii="宋体" w:hAnsi="宋体" w:cs="黑体"/>
-          <w:kern w:val="0"/>
-          <w:sz w:val="24"/>
-        </w:rPr>
-        <w:t>p-tile</w:t>
-      </w:r>
-      <w:r>
-        <w:rPr>
-          <w:rFonts w:ascii="宋体" w:hAnsi="宋体" w:cs="黑体" w:hint="eastAsia"/>
-          <w:kern w:val="0"/>
-          <w:sz w:val="24"/>
-        </w:rPr>
-        <w:t>法</w:t>
-      </w:r>
-      <w:r>
-        <w:rPr>
-          <w:rFonts w:ascii="宋体" w:hAnsi="宋体" w:cs="黑体"/>
-          <w:kern w:val="0"/>
-          <w:sz w:val="24"/>
-        </w:rPr>
-        <w:t>(</w:t>
-      </w:r>
-      <w:r>
-        <w:rPr>
-          <w:rFonts w:ascii="宋体" w:hAnsi="宋体" w:cs="黑体" w:hint="eastAsia"/>
-          <w:kern w:val="0"/>
-          <w:sz w:val="24"/>
-        </w:rPr>
-        <w:t>也称为</w:t>
-      </w:r>
-      <w:r>
-        <w:rPr>
-          <w:rFonts w:ascii="宋体" w:hAnsi="宋体" w:cs="黑体"/>
-          <w:kern w:val="0"/>
-          <w:sz w:val="24"/>
-        </w:rPr>
-        <w:t>p</w:t>
-      </w:r>
-      <w:r>
-        <w:rPr>
-          <w:rFonts w:ascii="宋体" w:hAnsi="宋体" w:cs="黑体" w:hint="eastAsia"/>
-          <w:kern w:val="0"/>
-          <w:sz w:val="24"/>
-        </w:rPr>
-        <w:t>--分位数法</w:t>
-      </w:r>
-      <w:r>
-        <w:rPr>
-          <w:rFonts w:ascii="宋体" w:hAnsi="宋体" w:cs="黑体"/>
-          <w:kern w:val="0"/>
-          <w:sz w:val="24"/>
-        </w:rPr>
-        <w:t>)</w:t>
-      </w:r>
-      <w:r>
-        <w:rPr>
-          <w:rFonts w:ascii="宋体" w:hAnsi="宋体" w:cs="黑体" w:hint="eastAsia"/>
-          <w:kern w:val="0"/>
-          <w:sz w:val="24"/>
-        </w:rPr>
-        <w:t>，</w:t>
-      </w:r>
-      <w:r>
-        <w:rPr>
-          <w:rFonts w:ascii="宋体" w:hAnsi="宋体"/>
-          <w:sz w:val="24"/>
-        </w:rPr>
-        <w:t>可以说是最古老的一种阈值选取方法</w:t>
-      </w:r>
-      <w:r>
-        <w:rPr>
-          <w:rFonts w:ascii="宋体" w:hAnsi="宋体" w:cs="黑体" w:hint="eastAsia"/>
-          <w:kern w:val="0"/>
-          <w:sz w:val="24"/>
-        </w:rPr>
-        <w:t>。比如，一幅文本图像，其中文字约占图像的</w:t>
-      </w:r>
-      <w:r>
-        <w:rPr>
-          <w:rFonts w:ascii="宋体" w:hAnsi="宋体" w:cs="黑体"/>
-          <w:kern w:val="0"/>
-          <w:sz w:val="24"/>
-        </w:rPr>
-        <w:t>75%,</w:t>
-      </w:r>
-      <w:r>
-        <w:rPr>
-          <w:rFonts w:ascii="宋体" w:hAnsi="宋体" w:cs="黑体" w:hint="eastAsia"/>
-          <w:kern w:val="0"/>
-          <w:sz w:val="24"/>
-        </w:rPr>
-        <w:t>那么参照直方图选择</w:t>
-      </w:r>
-      <w:r>
-        <w:rPr>
-          <w:rFonts w:ascii="宋体" w:hAnsi="宋体" w:cs="宋体" w:hint="eastAsia"/>
-          <w:kern w:val="0"/>
-          <w:sz w:val="24"/>
-        </w:rPr>
-        <w:t>阈</w:t>
-      </w:r>
-      <w:r>
-        <w:rPr>
-          <w:rFonts w:ascii="宋体" w:hAnsi="宋体" w:cs="黑体" w:hint="eastAsia"/>
           <w:kern w:val="0"/>
           <w:sz w:val="24"/>
         </w:rPr>
@@ -8507,459 +8867,11 @@
           <w:position w:val="-4"/>
           <w:sz w:val="24"/>
         </w:rPr>
-        <w:object w:dxaOrig="220" w:dyaOrig="260" w14:anchorId="2FE72726">
-          <v:shape id="_x0000_i1030" type="#_x0000_t75" style="width:11pt;height:13pt" o:ole="">
-            <v:imagedata r:id="rId40" o:title=""/>
-          </v:shape>
-          <o:OLEObject Type="Embed" ProgID="Equation.3" ShapeID="_x0000_i1030" DrawAspect="Content" ObjectID="_1300882163" r:id="rId41"/>
-        </w:object>
-      </w:r>
-      <w:r>
-        <w:rPr>
-          <w:rFonts w:ascii="宋体" w:hAnsi="宋体" w:cs="黑体" w:hint="eastAsia"/>
-          <w:kern w:val="0"/>
-          <w:sz w:val="24"/>
-        </w:rPr>
-        <w:t>，使得直方图的</w:t>
-      </w:r>
-      <w:r>
-        <w:rPr>
-          <w:rFonts w:ascii="宋体" w:hAnsi="宋体" w:cs="黑体"/>
-          <w:kern w:val="0"/>
-          <w:sz w:val="24"/>
-        </w:rPr>
-        <w:t>75%</w:t>
-      </w:r>
-      <w:r>
-        <w:rPr>
-          <w:rFonts w:ascii="宋体" w:hAnsi="宋体" w:cs="黑体" w:hint="eastAsia"/>
-          <w:kern w:val="0"/>
-          <w:sz w:val="24"/>
-        </w:rPr>
-        <w:t>的像素在</w:t>
-      </w:r>
-      <w:r>
-        <w:rPr>
-          <w:rFonts w:ascii="宋体" w:hAnsi="宋体" w:cs="宋体" w:hint="eastAsia"/>
-          <w:kern w:val="0"/>
-          <w:sz w:val="24"/>
-        </w:rPr>
-        <w:t>阈</w:t>
-      </w:r>
-      <w:r>
-        <w:rPr>
-          <w:rFonts w:ascii="宋体" w:hAnsi="宋体" w:cs="黑体" w:hint="eastAsia"/>
-          <w:kern w:val="0"/>
-          <w:sz w:val="24"/>
-        </w:rPr>
-        <w:t>值的一边。</w:t>
-      </w:r>
-      <w:r>
-        <w:rPr>
-          <w:rFonts w:ascii="宋体" w:hAnsi="宋体"/>
-          <w:sz w:val="24"/>
-        </w:rPr>
-        <w:t>该方法使目标或背景的像素比例等于其先验概率来设定阈值，简单高效，但是对于先验概率难于估计的图像却无能为力。</w:t>
-      </w:r>
-    </w:p>
-    <w:p>
-      <w:pPr>
-        <w:spacing w:before="100" w:beforeAutospacing="1" w:after="100" w:afterAutospacing="1"/>
-        <w:rPr>
-          <w:rFonts w:ascii="宋体" w:hAnsi="宋体" w:cs="宋体"/>
-          <w:b/>
-          <w:sz w:val="24"/>
-        </w:rPr>
-      </w:pPr>
-      <w:r>
-        <w:rPr>
-          <w:rFonts w:ascii="宋体" w:hAnsi="宋体" w:hint="eastAsia"/>
-          <w:b/>
-          <w:sz w:val="24"/>
-        </w:rPr>
-        <w:t xml:space="preserve">（3） </w:t>
-      </w:r>
-      <w:r>
-        <w:rPr>
-          <w:rFonts w:ascii="宋体" w:hAnsi="宋体" w:cs="SimSun+1" w:hint="eastAsia"/>
-          <w:b/>
-          <w:sz w:val="24"/>
-        </w:rPr>
-        <w:t>双峰</w:t>
-      </w:r>
-      <w:r>
-        <w:rPr>
-          <w:rFonts w:ascii="宋体" w:hAnsi="宋体" w:cs="宋体" w:hint="eastAsia"/>
-          <w:b/>
-          <w:sz w:val="24"/>
-        </w:rPr>
-        <w:t>法</w:t>
-      </w:r>
-      <w:r>
-        <w:rPr>
-          <w:rFonts w:ascii="宋体" w:hAnsi="宋体" w:hint="eastAsia"/>
-          <w:b/>
-          <w:sz w:val="24"/>
-          <w:vertAlign w:val="superscript"/>
-        </w:rPr>
-        <w:t>[10]</w:t>
-      </w:r>
-    </w:p>
-    <w:p>
-      <w:pPr>
-        <w:autoSpaceDE w:val="0"/>
-        <w:autoSpaceDN w:val="0"/>
-        <w:adjustRightInd w:val="0"/>
-        <w:spacing w:line="360" w:lineRule="auto"/>
-        <w:ind w:firstLineChars="200" w:firstLine="480"/>
-        <w:jc w:val="left"/>
-        <w:rPr>
-          <w:rFonts w:ascii="宋体" w:hAnsi="宋体" w:cs="宋体"/>
-          <w:kern w:val="0"/>
-          <w:sz w:val="24"/>
-        </w:rPr>
-      </w:pPr>
-      <w:r>
-        <w:rPr>
-          <w:rFonts w:ascii="宋体" w:hAnsi="宋体" w:cs="黑体"/>
-          <w:kern w:val="0"/>
-          <w:sz w:val="24"/>
-        </w:rPr>
-        <w:t>1966</w:t>
-      </w:r>
-      <w:r>
-        <w:rPr>
-          <w:rFonts w:ascii="宋体" w:hAnsi="宋体" w:cs="黑体" w:hint="eastAsia"/>
-          <w:kern w:val="0"/>
-          <w:sz w:val="24"/>
-        </w:rPr>
-        <w:t>年</w:t>
-      </w:r>
-      <w:r>
-        <w:rPr>
-          <w:rFonts w:ascii="宋体" w:hAnsi="宋体" w:cs="黑体"/>
-          <w:kern w:val="0"/>
-          <w:sz w:val="24"/>
-        </w:rPr>
-        <w:t>Prewitt</w:t>
-      </w:r>
-      <w:r>
-        <w:rPr>
-          <w:rFonts w:ascii="宋体" w:hAnsi="宋体" w:cs="黑体" w:hint="eastAsia"/>
-          <w:kern w:val="0"/>
-          <w:sz w:val="24"/>
-        </w:rPr>
-        <w:t>等人提出的</w:t>
-      </w:r>
-      <w:r>
-        <w:rPr>
-          <w:rFonts w:ascii="宋体" w:hAnsi="宋体" w:cs="黑体" w:hint="eastAsia"/>
-          <w:kern w:val="0"/>
-          <w:sz w:val="24"/>
-          <w:vertAlign w:val="superscript"/>
-        </w:rPr>
-        <w:t>[11</w:t>
-      </w:r>
-      <w:r>
-        <w:rPr>
-          <w:rFonts w:ascii="宋体" w:hAnsi="宋体" w:cs="黑体"/>
-          <w:kern w:val="0"/>
-          <w:sz w:val="24"/>
-          <w:vertAlign w:val="superscript"/>
-        </w:rPr>
-        <w:t>]</w:t>
-      </w:r>
-      <w:r>
-        <w:rPr>
-          <w:rFonts w:ascii="宋体" w:hAnsi="宋体" w:cs="黑体" w:hint="eastAsia"/>
-          <w:kern w:val="0"/>
-          <w:sz w:val="24"/>
-        </w:rPr>
-        <w:t>。这是较为经典的</w:t>
-      </w:r>
-      <w:r>
-        <w:rPr>
-          <w:rFonts w:ascii="宋体" w:hAnsi="宋体" w:cs="宋体" w:hint="eastAsia"/>
-          <w:kern w:val="0"/>
-          <w:sz w:val="24"/>
-        </w:rPr>
-        <w:t>阈</w:t>
-      </w:r>
-      <w:r>
-        <w:rPr>
-          <w:rFonts w:ascii="宋体" w:hAnsi="宋体" w:cs="黑体" w:hint="eastAsia"/>
-          <w:kern w:val="0"/>
-          <w:sz w:val="24"/>
-        </w:rPr>
-        <w:t>值选取法。</w:t>
-      </w:r>
-      <w:r>
-        <w:rPr>
-          <w:rFonts w:ascii="宋体" w:hAnsi="宋体" w:cs="SimSun+1" w:hint="eastAsia"/>
-          <w:kern w:val="0"/>
-          <w:sz w:val="24"/>
-        </w:rPr>
-        <w:t>该方法是在</w:t>
-      </w:r>
-      <w:r>
-        <w:rPr>
-          <w:rFonts w:ascii="宋体" w:hAnsi="宋体" w:cs="宋体" w:hint="eastAsia"/>
-          <w:kern w:val="0"/>
-          <w:sz w:val="24"/>
-        </w:rPr>
-        <w:t>文档图像的</w:t>
-      </w:r>
-      <w:r>
-        <w:rPr>
-          <w:rFonts w:ascii="宋体" w:hAnsi="宋体" w:cs="SimSun+1" w:hint="eastAsia"/>
-          <w:kern w:val="0"/>
-          <w:sz w:val="24"/>
-        </w:rPr>
-        <w:t>灰</w:t>
-      </w:r>
-      <w:r>
-        <w:rPr>
-          <w:rFonts w:ascii="宋体" w:hAnsi="宋体" w:cs="宋体" w:hint="eastAsia"/>
-          <w:kern w:val="0"/>
-          <w:sz w:val="24"/>
-        </w:rPr>
-        <w:t>度直方图（如下图）基础上使用的，</w:t>
-      </w:r>
-      <w:r>
-        <w:rPr>
-          <w:rFonts w:ascii="宋体" w:hAnsi="宋体" w:cs="SimSun+1" w:hint="eastAsia"/>
-          <w:kern w:val="0"/>
-          <w:sz w:val="24"/>
-        </w:rPr>
-        <w:t>如</w:t>
-      </w:r>
-      <w:r>
-        <w:rPr>
-          <w:rFonts w:ascii="宋体" w:hAnsi="宋体" w:cs="宋体" w:hint="eastAsia"/>
-          <w:kern w:val="0"/>
-          <w:sz w:val="24"/>
-        </w:rPr>
-        <w:t>果直方图中有</w:t>
-      </w:r>
-      <w:r>
-        <w:rPr>
-          <w:rFonts w:ascii="宋体" w:hAnsi="宋体" w:cs="SimSun+3" w:hint="eastAsia"/>
-          <w:kern w:val="0"/>
-          <w:sz w:val="24"/>
-        </w:rPr>
-        <w:t>两座</w:t>
-      </w:r>
-      <w:r>
-        <w:rPr>
-          <w:rFonts w:ascii="宋体" w:hAnsi="宋体" w:cs="宋体" w:hint="eastAsia"/>
-          <w:kern w:val="0"/>
-          <w:sz w:val="24"/>
-        </w:rPr>
-        <w:t>明</w:t>
-      </w:r>
-      <w:r>
-        <w:rPr>
-          <w:rFonts w:ascii="宋体" w:hAnsi="宋体" w:cs="SimSun+1" w:hint="eastAsia"/>
-          <w:kern w:val="0"/>
-          <w:sz w:val="24"/>
-        </w:rPr>
-        <w:t>显</w:t>
-      </w:r>
-      <w:r>
-        <w:rPr>
-          <w:rFonts w:ascii="宋体" w:hAnsi="宋体" w:cs="宋体" w:hint="eastAsia"/>
-          <w:kern w:val="0"/>
-          <w:sz w:val="24"/>
-        </w:rPr>
-        <w:t>的</w:t>
-      </w:r>
-      <w:r>
-        <w:rPr>
-          <w:rFonts w:ascii="宋体" w:hAnsi="宋体" w:cs="SimSun+4" w:hint="eastAsia"/>
-          <w:kern w:val="0"/>
-          <w:sz w:val="24"/>
-        </w:rPr>
-        <w:t>山</w:t>
-      </w:r>
-      <w:r>
-        <w:rPr>
-          <w:rFonts w:ascii="宋体" w:hAnsi="宋体" w:cs="SimSun+1" w:hint="eastAsia"/>
-          <w:kern w:val="0"/>
-          <w:sz w:val="24"/>
-        </w:rPr>
-        <w:t>峰（</w:t>
-      </w:r>
-      <w:r>
-        <w:rPr>
-          <w:rFonts w:ascii="宋体" w:hAnsi="宋体" w:cs="宋体" w:hint="eastAsia"/>
-          <w:kern w:val="0"/>
-          <w:sz w:val="24"/>
-        </w:rPr>
-        <w:t>分别对</w:t>
-      </w:r>
-      <w:r>
-        <w:rPr>
-          <w:rFonts w:ascii="宋体" w:hAnsi="宋体" w:cs="SimSun+1" w:hint="eastAsia"/>
-          <w:kern w:val="0"/>
-          <w:sz w:val="24"/>
-        </w:rPr>
-        <w:t>应于</w:t>
-      </w:r>
-      <w:r>
-        <w:rPr>
-          <w:rFonts w:ascii="宋体" w:hAnsi="宋体" w:cs="宋体" w:hint="eastAsia"/>
-          <w:kern w:val="0"/>
-          <w:sz w:val="24"/>
-        </w:rPr>
-        <w:t>背景部分和前景文字部分</w:t>
-      </w:r>
-      <w:r>
-        <w:rPr>
-          <w:rFonts w:ascii="宋体" w:hAnsi="宋体" w:cs="SimSun+1" w:hint="eastAsia"/>
-          <w:kern w:val="0"/>
-          <w:sz w:val="24"/>
-        </w:rPr>
-        <w:t>）</w:t>
-      </w:r>
-      <w:r>
-        <w:rPr>
-          <w:rFonts w:ascii="宋体" w:hAnsi="宋体" w:cs="宋体" w:hint="eastAsia"/>
-          <w:kern w:val="0"/>
-          <w:sz w:val="24"/>
-        </w:rPr>
-        <w:t>，</w:t>
-      </w:r>
-      <w:r>
-        <w:rPr>
-          <w:rFonts w:ascii="宋体" w:hAnsi="宋体" w:cs="SimSun+4" w:hint="eastAsia"/>
-          <w:kern w:val="0"/>
-          <w:sz w:val="24"/>
-        </w:rPr>
-        <w:t>那</w:t>
-      </w:r>
-      <w:r>
-        <w:rPr>
-          <w:rFonts w:ascii="宋体" w:hAnsi="宋体" w:cs="SimSun+3" w:hint="eastAsia"/>
-          <w:kern w:val="0"/>
-          <w:sz w:val="24"/>
-        </w:rPr>
-        <w:t>么可</w:t>
-      </w:r>
-      <w:r>
-        <w:rPr>
-          <w:rFonts w:ascii="宋体" w:hAnsi="宋体" w:cs="宋体" w:hint="eastAsia"/>
-          <w:kern w:val="0"/>
-          <w:sz w:val="24"/>
-        </w:rPr>
-        <w:t>以</w:t>
-      </w:r>
-      <w:r>
-        <w:rPr>
-          <w:rFonts w:ascii="宋体" w:hAnsi="宋体" w:cs="SimSun+3" w:hint="eastAsia"/>
-          <w:kern w:val="0"/>
-          <w:sz w:val="24"/>
-        </w:rPr>
-        <w:t>选</w:t>
-      </w:r>
-      <w:r>
-        <w:rPr>
-          <w:rFonts w:ascii="宋体" w:hAnsi="宋体" w:cs="SimSun+4" w:hint="eastAsia"/>
-          <w:kern w:val="0"/>
-          <w:sz w:val="24"/>
-        </w:rPr>
-        <w:t>择</w:t>
-      </w:r>
-      <w:r>
-        <w:rPr>
-          <w:rFonts w:ascii="宋体" w:hAnsi="宋体" w:cs="宋体" w:hint="eastAsia"/>
-          <w:kern w:val="0"/>
-          <w:sz w:val="24"/>
-        </w:rPr>
-        <w:t>这</w:t>
-      </w:r>
-      <w:r>
-        <w:rPr>
-          <w:rFonts w:ascii="宋体" w:hAnsi="宋体" w:cs="SimSun+3" w:hint="eastAsia"/>
-          <w:kern w:val="0"/>
-          <w:sz w:val="24"/>
-        </w:rPr>
-        <w:t>两座</w:t>
-      </w:r>
-      <w:r>
-        <w:rPr>
-          <w:rFonts w:ascii="宋体" w:hAnsi="宋体" w:cs="SimSun+4" w:hint="eastAsia"/>
-          <w:kern w:val="0"/>
-          <w:sz w:val="24"/>
-        </w:rPr>
-        <w:t>山</w:t>
-      </w:r>
-      <w:r>
-        <w:rPr>
-          <w:rFonts w:ascii="宋体" w:hAnsi="宋体" w:cs="SimSun+1" w:hint="eastAsia"/>
-          <w:kern w:val="0"/>
-          <w:sz w:val="24"/>
-        </w:rPr>
-        <w:t>峰</w:t>
-      </w:r>
-      <w:r>
-        <w:rPr>
-          <w:rFonts w:ascii="宋体" w:hAnsi="宋体" w:cs="宋体" w:hint="eastAsia"/>
-          <w:kern w:val="0"/>
-          <w:sz w:val="24"/>
-        </w:rPr>
-        <w:t>中最</w:t>
-      </w:r>
-      <w:r>
-        <w:rPr>
-          <w:rFonts w:ascii="宋体" w:hAnsi="宋体" w:cs="SimSun+1" w:hint="eastAsia"/>
-          <w:kern w:val="0"/>
-          <w:sz w:val="24"/>
-        </w:rPr>
-        <w:t>低</w:t>
-      </w:r>
-      <w:r>
-        <w:rPr>
-          <w:rFonts w:ascii="宋体" w:hAnsi="宋体" w:cs="SimSun+4" w:hint="eastAsia"/>
-          <w:kern w:val="0"/>
-          <w:sz w:val="24"/>
-        </w:rPr>
-        <w:t>谷</w:t>
-      </w:r>
-      <w:r>
-        <w:rPr>
-          <w:rFonts w:ascii="宋体" w:hAnsi="宋体" w:cs="宋体" w:hint="eastAsia"/>
-          <w:kern w:val="0"/>
-          <w:sz w:val="24"/>
-        </w:rPr>
-        <w:t>处作为</w:t>
-      </w:r>
-      <w:r>
-        <w:rPr>
-          <w:rFonts w:ascii="宋体" w:hAnsi="宋体" w:cs="SimSun+1" w:hint="eastAsia"/>
-          <w:kern w:val="0"/>
-          <w:sz w:val="24"/>
-        </w:rPr>
-        <w:t>阈</w:t>
-      </w:r>
-      <w:r>
-        <w:rPr>
-          <w:rFonts w:ascii="宋体" w:hAnsi="宋体" w:cs="宋体" w:hint="eastAsia"/>
-          <w:kern w:val="0"/>
-          <w:sz w:val="24"/>
-        </w:rPr>
-        <w:t>值</w:t>
-      </w:r>
-      <w:r>
-        <w:rPr>
-          <w:rFonts w:ascii="宋体" w:hAnsi="宋体"/>
-          <w:position w:val="-4"/>
-          <w:sz w:val="24"/>
-        </w:rPr>
         <w:object w:dxaOrig="220" w:dyaOrig="260" w14:anchorId="51D5B3A5">
           <v:shape id="_x0000_i1031" type="#_x0000_t75" style="width:11pt;height:13pt" o:ole="">
-            <v:imagedata r:id="rId42" o:title=""/>
+            <v:imagedata r:id="rId32" o:title=""/>
           </v:shape>
-          <o:OLEObject Type="Embed" ProgID="Equation.3" ShapeID="_x0000_i1031" DrawAspect="Content" ObjectID="_1300882164" r:id="rId43"/>
+          <o:OLEObject Type="Embed" ProgID="Equation.3" ShapeID="_x0000_i1031" DrawAspect="Content" ObjectID="_1300984980" r:id="rId33"/>
         </w:object>
       </w:r>
       <w:r>
@@ -9042,7 +8954,7 @@
                           </pic:cNvPicPr>
                         </pic:nvPicPr>
                         <pic:blipFill>
-                          <a:blip r:embed="rId44">
+                          <a:blip r:embed="rId34">
                             <a:extLst>
                               <a:ext uri="{28A0092B-C50C-407E-A947-70E740481C1C}">
                                 <a14:useLocalDpi xmlns:a14="http://schemas.microsoft.com/office/drawing/2010/main" val="0"/>
@@ -9253,7 +9165,7 @@
             <w:pict>
               <v:group id="Group 322" o:spid="_x0000_s1026" style="position:absolute;left:0;text-align:left;margin-left:180pt;margin-top:33.35pt;width:261pt;height:187.2pt;z-index:-251654144" coordorigin="5037,1752" coordsize="5220,3744" o:gfxdata="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">
                 <v:shape id="Picture 323" o:spid="_x0000_s1027" type="#_x0000_t75" alt="123" style="position:absolute;left:5037;top:1752;width:4800;height:3690;visibility:visible;mso-wrap-style:square" o:gfxdata="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">
-                  <v:imagedata r:id="rId45" o:title="123"/>
+                  <v:imagedata r:id="rId35" o:title="123"/>
                 </v:shape>
                 <v:shapetype id="_x0000_t202" coordsize="21600,21600" o:spt="202" path="m0,0l0,21600,21600,21600,21600,0xe">
                   <v:stroke joinstyle="miter"/>
@@ -9590,9 +9502,9 @@
         </w:rPr>
         <w:object w:dxaOrig="740" w:dyaOrig="260" w14:anchorId="281D2CB7">
           <v:shape id="_x0000_i1032" type="#_x0000_t75" style="width:37pt;height:13pt" o:ole="">
-            <v:imagedata r:id="rId46" o:title=""/>
+            <v:imagedata r:id="rId36" o:title=""/>
           </v:shape>
-          <o:OLEObject Type="Embed" ProgID="Equation.3" ShapeID="_x0000_i1032" DrawAspect="Content" ObjectID="_1300882165" r:id="rId47"/>
+          <o:OLEObject Type="Embed" ProgID="Equation.3" ShapeID="_x0000_i1032" DrawAspect="Content" ObjectID="_1300984981" r:id="rId37"/>
         </w:object>
       </w:r>
       <w:r>
@@ -9610,9 +9522,9 @@
         </w:rPr>
         <w:object w:dxaOrig="680" w:dyaOrig="279" w14:anchorId="024927A6">
           <v:shape id="_x0000_i1033" type="#_x0000_t75" style="width:34pt;height:14pt" o:ole="">
-            <v:imagedata r:id="rId48" o:title=""/>
+            <v:imagedata r:id="rId38" o:title=""/>
           </v:shape>
-          <o:OLEObject Type="Embed" ProgID="Equation.3" ShapeID="_x0000_i1033" DrawAspect="Content" ObjectID="_1300882166" r:id="rId49"/>
+          <o:OLEObject Type="Embed" ProgID="Equation.3" ShapeID="_x0000_i1033" DrawAspect="Content" ObjectID="_1300984982" r:id="rId39"/>
         </w:object>
       </w:r>
       <w:r>
@@ -9630,9 +9542,9 @@
         </w:rPr>
         <w:object w:dxaOrig="2439" w:dyaOrig="360" w14:anchorId="4B82C380">
           <v:shape id="_x0000_i1034" type="#_x0000_t75" style="width:122pt;height:18pt" o:ole="">
-            <v:imagedata r:id="rId50" o:title=""/>
+            <v:imagedata r:id="rId40" o:title=""/>
           </v:shape>
-          <o:OLEObject Type="Embed" ProgID="Equation.3" ShapeID="_x0000_i1034" DrawAspect="Content" ObjectID="_1300882167" r:id="rId51"/>
+          <o:OLEObject Type="Embed" ProgID="Equation.3" ShapeID="_x0000_i1034" DrawAspect="Content" ObjectID="_1300984983" r:id="rId41"/>
         </w:object>
       </w:r>
       <w:r>
@@ -9676,9 +9588,9 @@
         </w:rPr>
         <w:object w:dxaOrig="260" w:dyaOrig="360" w14:anchorId="7292E82E">
           <v:shape id="_x0000_i1035" type="#_x0000_t75" style="width:13pt;height:18pt" o:ole="">
-            <v:imagedata r:id="rId52" o:title=""/>
+            <v:imagedata r:id="rId42" o:title=""/>
           </v:shape>
-          <o:OLEObject Type="Embed" ProgID="Equation.3" ShapeID="_x0000_i1035" DrawAspect="Content" ObjectID="_1300882168" r:id="rId53"/>
+          <o:OLEObject Type="Embed" ProgID="Equation.3" ShapeID="_x0000_i1035" DrawAspect="Content" ObjectID="_1300984984" r:id="rId43"/>
         </w:object>
       </w:r>
       <w:r>
@@ -9696,9 +9608,9 @@
         </w:rPr>
         <w:object w:dxaOrig="340" w:dyaOrig="340" w14:anchorId="08E22606">
           <v:shape id="_x0000_i1036" type="#_x0000_t75" style="width:17pt;height:17pt" o:ole="">
-            <v:imagedata r:id="rId54" o:title=""/>
+            <v:imagedata r:id="rId44" o:title=""/>
           </v:shape>
-          <o:OLEObject Type="Embed" ProgID="Equation.3" ShapeID="_x0000_i1036" DrawAspect="Content" ObjectID="_1300882169" r:id="rId55"/>
+          <o:OLEObject Type="Embed" ProgID="Equation.3" ShapeID="_x0000_i1036" DrawAspect="Content" ObjectID="_1300984985" r:id="rId45"/>
         </w:object>
       </w:r>
       <w:r>
@@ -9716,9 +9628,9 @@
         </w:rPr>
         <w:object w:dxaOrig="340" w:dyaOrig="340" w14:anchorId="66D96AA7">
           <v:shape id="_x0000_i1037" type="#_x0000_t75" style="width:17pt;height:17pt" o:ole="">
-            <v:imagedata r:id="rId56" o:title=""/>
+            <v:imagedata r:id="rId46" o:title=""/>
           </v:shape>
-          <o:OLEObject Type="Embed" ProgID="Equation.3" ShapeID="_x0000_i1037" DrawAspect="Content" ObjectID="_1300882170" r:id="rId57"/>
+          <o:OLEObject Type="Embed" ProgID="Equation.3" ShapeID="_x0000_i1037" DrawAspect="Content" ObjectID="_1300984986" r:id="rId47"/>
         </w:object>
       </w:r>
       <w:r>
@@ -9762,9 +9674,9 @@
         </w:rPr>
         <w:object w:dxaOrig="2060" w:dyaOrig="360" w14:anchorId="3DDD6488">
           <v:shape id="_x0000_i1038" type="#_x0000_t75" style="width:103pt;height:18pt" o:ole="">
-            <v:imagedata r:id="rId58" o:title=""/>
+            <v:imagedata r:id="rId48" o:title=""/>
           </v:shape>
-          <o:OLEObject Type="Embed" ProgID="Equation.3" ShapeID="_x0000_i1038" DrawAspect="Content" ObjectID="_1300882171" r:id="rId59"/>
+          <o:OLEObject Type="Embed" ProgID="Equation.3" ShapeID="_x0000_i1038" DrawAspect="Content" ObjectID="_1300984987" r:id="rId49"/>
         </w:object>
       </w:r>
       <w:r>
@@ -9808,9 +9720,9 @@
         </w:rPr>
         <w:object w:dxaOrig="260" w:dyaOrig="360" w14:anchorId="71668367">
           <v:shape id="_x0000_i1039" type="#_x0000_t75" style="width:13pt;height:18pt" o:ole="">
-            <v:imagedata r:id="rId60" o:title=""/>
+            <v:imagedata r:id="rId50" o:title=""/>
           </v:shape>
-          <o:OLEObject Type="Embed" ProgID="Equation.3" ShapeID="_x0000_i1039" DrawAspect="Content" ObjectID="_1300882172" r:id="rId61"/>
+          <o:OLEObject Type="Embed" ProgID="Equation.3" ShapeID="_x0000_i1039" DrawAspect="Content" ObjectID="_1300984988" r:id="rId51"/>
         </w:object>
       </w:r>
       <w:r>
@@ -9828,9 +9740,9 @@
         </w:rPr>
         <w:object w:dxaOrig="260" w:dyaOrig="360" w14:anchorId="04CC09FF">
           <v:shape id="_x0000_i1040" type="#_x0000_t75" style="width:13pt;height:18pt" o:ole="">
-            <v:imagedata r:id="rId62" o:title=""/>
+            <v:imagedata r:id="rId52" o:title=""/>
           </v:shape>
-          <o:OLEObject Type="Embed" ProgID="Equation.3" ShapeID="_x0000_i1040" DrawAspect="Content" ObjectID="_1300882173" r:id="rId63"/>
+          <o:OLEObject Type="Embed" ProgID="Equation.3" ShapeID="_x0000_i1040" DrawAspect="Content" ObjectID="_1300984989" r:id="rId53"/>
         </w:object>
       </w:r>
       <w:r>
@@ -10719,9 +10631,9 @@
         </w:rPr>
         <w:object w:dxaOrig="139" w:dyaOrig="240" w14:anchorId="22A82D9E">
           <v:shape id="_x0000_i1041" type="#_x0000_t75" style="width:7pt;height:12pt" o:ole="">
-            <v:imagedata r:id="rId64" o:title=""/>
+            <v:imagedata r:id="rId54" o:title=""/>
           </v:shape>
-          <o:OLEObject Type="Embed" ProgID="Equation.3" ShapeID="_x0000_i1041" DrawAspect="Content" ObjectID="_1300882174" r:id="rId65"/>
+          <o:OLEObject Type="Embed" ProgID="Equation.3" ShapeID="_x0000_i1041" DrawAspect="Content" ObjectID="_1300984990" r:id="rId55"/>
         </w:object>
       </w:r>
       <w:r>
@@ -10743,9 +10655,9 @@
         </w:rPr>
         <w:object w:dxaOrig="320" w:dyaOrig="360" w14:anchorId="28EABFCC">
           <v:shape id="_x0000_i1042" type="#_x0000_t75" style="width:16pt;height:18pt" o:ole="">
-            <v:imagedata r:id="rId66" o:title=""/>
+            <v:imagedata r:id="rId56" o:title=""/>
           </v:shape>
-          <o:OLEObject Type="Embed" ProgID="Equation.3" ShapeID="_x0000_i1042" DrawAspect="Content" ObjectID="_1300882175" r:id="rId67"/>
+          <o:OLEObject Type="Embed" ProgID="Equation.3" ShapeID="_x0000_i1042" DrawAspect="Content" ObjectID="_1300984991" r:id="rId57"/>
         </w:object>
       </w:r>
       <w:r>
@@ -10767,9 +10679,9 @@
         </w:rPr>
         <w:object w:dxaOrig="260" w:dyaOrig="360" w14:anchorId="50CCADD4">
           <v:shape id="_x0000_i1043" type="#_x0000_t75" style="width:13pt;height:18pt" o:ole="">
-            <v:imagedata r:id="rId68" o:title=""/>
+            <v:imagedata r:id="rId58" o:title=""/>
           </v:shape>
-          <o:OLEObject Type="Embed" ProgID="Equation.3" ShapeID="_x0000_i1043" DrawAspect="Content" ObjectID="_1300882176" r:id="rId69"/>
+          <o:OLEObject Type="Embed" ProgID="Equation.3" ShapeID="_x0000_i1043" DrawAspect="Content" ObjectID="_1300984992" r:id="rId59"/>
         </w:object>
       </w:r>
       <w:r>
@@ -10791,9 +10703,9 @@
         </w:rPr>
         <w:object w:dxaOrig="279" w:dyaOrig="340" w14:anchorId="57358B1C">
           <v:shape id="_x0000_i1044" type="#_x0000_t75" style="width:14pt;height:17pt" o:ole="">
-            <v:imagedata r:id="rId70" o:title=""/>
+            <v:imagedata r:id="rId60" o:title=""/>
           </v:shape>
-          <o:OLEObject Type="Embed" ProgID="Equation.3" ShapeID="_x0000_i1044" DrawAspect="Content" ObjectID="_1300882177" r:id="rId71"/>
+          <o:OLEObject Type="Embed" ProgID="Equation.3" ShapeID="_x0000_i1044" DrawAspect="Content" ObjectID="_1300984993" r:id="rId61"/>
         </w:object>
       </w:r>
       <w:r>
@@ -10815,9 +10727,9 @@
         </w:rPr>
         <w:object w:dxaOrig="240" w:dyaOrig="340" w14:anchorId="3C269CFF">
           <v:shape id="_x0000_i1045" type="#_x0000_t75" style="width:12pt;height:17pt" o:ole="">
-            <v:imagedata r:id="rId72" o:title=""/>
+            <v:imagedata r:id="rId62" o:title=""/>
           </v:shape>
-          <o:OLEObject Type="Embed" ProgID="Equation.3" ShapeID="_x0000_i1045" DrawAspect="Content" ObjectID="_1300882178" r:id="rId73"/>
+          <o:OLEObject Type="Embed" ProgID="Equation.3" ShapeID="_x0000_i1045" DrawAspect="Content" ObjectID="_1300984994" r:id="rId63"/>
         </w:object>
       </w:r>
       <w:r>
@@ -10855,9 +10767,9 @@
         </w:rPr>
         <w:object w:dxaOrig="3480" w:dyaOrig="360" w14:anchorId="3061A4BA">
           <v:shape id="_x0000_i1046" type="#_x0000_t75" style="width:174pt;height:18pt" o:ole="">
-            <v:imagedata r:id="rId74" o:title=""/>
+            <v:imagedata r:id="rId64" o:title=""/>
           </v:shape>
-          <o:OLEObject Type="Embed" ProgID="Equation.3" ShapeID="_x0000_i1046" DrawAspect="Content" ObjectID="_1300882179" r:id="rId75"/>
+          <o:OLEObject Type="Embed" ProgID="Equation.3" ShapeID="_x0000_i1046" DrawAspect="Content" ObjectID="_1300984995" r:id="rId65"/>
         </w:object>
       </w:r>
     </w:p>
@@ -10922,9 +10834,9 @@
         </w:rPr>
         <w:object w:dxaOrig="139" w:dyaOrig="240" w14:anchorId="2CF92EFD">
           <v:shape id="_x0000_i1047" type="#_x0000_t75" style="width:7pt;height:12pt" o:ole="">
-            <v:imagedata r:id="rId76" o:title=""/>
+            <v:imagedata r:id="rId66" o:title=""/>
           </v:shape>
-          <o:OLEObject Type="Embed" ProgID="Equation.3" ShapeID="_x0000_i1047" DrawAspect="Content" ObjectID="_1300882180" r:id="rId77"/>
+          <o:OLEObject Type="Embed" ProgID="Equation.3" ShapeID="_x0000_i1047" DrawAspect="Content" ObjectID="_1300984996" r:id="rId67"/>
         </w:object>
       </w:r>
       <w:r>
@@ -10946,9 +10858,9 @@
         </w:rPr>
         <w:object w:dxaOrig="139" w:dyaOrig="240" w14:anchorId="6E8C7B52">
           <v:shape id="_x0000_i1048" type="#_x0000_t75" style="width:7pt;height:12pt" o:ole="">
-            <v:imagedata r:id="rId78" o:title=""/>
+            <v:imagedata r:id="rId68" o:title=""/>
           </v:shape>
-          <o:OLEObject Type="Embed" ProgID="Equation.3" ShapeID="_x0000_i1048" DrawAspect="Content" ObjectID="_1300882181" r:id="rId79"/>
+          <o:OLEObject Type="Embed" ProgID="Equation.3" ShapeID="_x0000_i1048" DrawAspect="Content" ObjectID="_1300984997" r:id="rId69"/>
         </w:object>
       </w:r>
       <w:r>
@@ -10995,9 +10907,9 @@
         </w:rPr>
         <w:object w:dxaOrig="4680" w:dyaOrig="380" w14:anchorId="1E63E9B5">
           <v:shape id="_x0000_i1049" type="#_x0000_t75" style="width:234pt;height:19pt" o:ole="">
-            <v:imagedata r:id="rId80" o:title=""/>
+            <v:imagedata r:id="rId70" o:title=""/>
           </v:shape>
-          <o:OLEObject Type="Embed" ProgID="Equation.3" ShapeID="_x0000_i1049" DrawAspect="Content" ObjectID="_1300882182" r:id="rId81"/>
+          <o:OLEObject Type="Embed" ProgID="Equation.3" ShapeID="_x0000_i1049" DrawAspect="Content" ObjectID="_1300984998" r:id="rId71"/>
         </w:object>
       </w:r>
     </w:p>
@@ -11035,9 +10947,165 @@
         </w:rPr>
         <w:object w:dxaOrig="139" w:dyaOrig="240" w14:anchorId="7A099466">
           <v:shape id="_x0000_i1050" type="#_x0000_t75" style="width:7pt;height:12pt" o:ole="">
+            <v:imagedata r:id="rId72" o:title=""/>
+          </v:shape>
+          <o:OLEObject Type="Embed" ProgID="Equation.3" ShapeID="_x0000_i1050" DrawAspect="Content" ObjectID="_1300984999" r:id="rId73"/>
+        </w:object>
+      </w:r>
+      <w:r>
+        <w:rPr>
+          <w:rFonts w:ascii="宋体" w:hAnsi="宋体" w:cs="Arial"/>
+          <w:color w:val="000000"/>
+          <w:kern w:val="0"/>
+          <w:sz w:val="24"/>
+        </w:rPr>
+        <w:t>即为分割的最佳阈值</w:t>
+      </w:r>
+      <w:r>
+        <w:rPr>
+          <w:rFonts w:ascii="宋体" w:hAnsi="宋体" w:cs="Arial" w:hint="eastAsia"/>
+          <w:color w:val="000000"/>
+          <w:kern w:val="0"/>
+          <w:sz w:val="24"/>
+        </w:rPr>
+        <w:t>，公</w:t>
+      </w:r>
+      <w:r>
+        <w:rPr>
+          <w:rFonts w:ascii="宋体" w:hAnsi="宋体" w:cs="Arial"/>
+          <w:color w:val="000000"/>
+          <w:kern w:val="0"/>
+          <w:sz w:val="24"/>
+        </w:rPr>
+        <w:t>式</w:t>
+      </w:r>
+      <w:r>
+        <w:rPr>
+          <w:rFonts w:ascii="宋体" w:hAnsi="宋体" w:cs="Arial" w:hint="eastAsia"/>
+          <w:color w:val="000000"/>
+          <w:kern w:val="0"/>
+          <w:sz w:val="24"/>
+        </w:rPr>
+        <w:t>（3）</w:t>
+      </w:r>
+      <w:r>
+        <w:rPr>
+          <w:rFonts w:ascii="宋体" w:hAnsi="宋体" w:cs="Arial"/>
+          <w:color w:val="000000"/>
+          <w:kern w:val="0"/>
+          <w:sz w:val="24"/>
+        </w:rPr>
+        <w:t>实际上就是类间方差值，阈值</w:t>
+      </w:r>
+      <w:r>
+        <w:rPr>
+          <w:rFonts w:ascii="宋体" w:hAnsi="宋体" w:cs="Arial"/>
+          <w:color w:val="000000"/>
+          <w:kern w:val="0"/>
+          <w:position w:val="-6"/>
+          <w:sz w:val="24"/>
+        </w:rPr>
+        <w:object w:dxaOrig="139" w:dyaOrig="240" w14:anchorId="5C8F107A">
+          <v:shape id="_x0000_i1051" type="#_x0000_t75" style="width:7pt;height:12pt" o:ole="">
+            <v:imagedata r:id="rId74" o:title=""/>
+          </v:shape>
+          <o:OLEObject Type="Embed" ProgID="Equation.3" ShapeID="_x0000_i1051" DrawAspect="Content" ObjectID="_1300985000" r:id="rId75"/>
+        </w:object>
+      </w:r>
+      <w:r>
+        <w:rPr>
+          <w:rFonts w:ascii="宋体" w:hAnsi="宋体" w:cs="Arial"/>
+          <w:color w:val="000000"/>
+          <w:kern w:val="0"/>
+          <w:sz w:val="24"/>
+        </w:rPr>
+        <w:t>分割出的前景和背景两部分构成了整幅图像，而前景取值</w:t>
+      </w:r>
+      <w:r>
+        <w:rPr>
+          <w:rFonts w:ascii="宋体" w:hAnsi="宋体" w:cs="Arial"/>
+          <w:color w:val="000000"/>
+          <w:kern w:val="0"/>
+          <w:position w:val="-12"/>
+          <w:sz w:val="24"/>
+        </w:rPr>
+        <w:object w:dxaOrig="260" w:dyaOrig="360" w14:anchorId="7778093C">
+          <v:shape id="_x0000_i1052" type="#_x0000_t75" style="width:13pt;height:18pt" o:ole="">
+            <v:imagedata r:id="rId76" o:title=""/>
+          </v:shape>
+          <o:OLEObject Type="Embed" ProgID="Equation.3" ShapeID="_x0000_i1052" DrawAspect="Content" ObjectID="_1300985001" r:id="rId77"/>
+        </w:object>
+      </w:r>
+      <w:r>
+        <w:rPr>
+          <w:rFonts w:ascii="宋体" w:hAnsi="宋体" w:cs="Arial"/>
+          <w:color w:val="000000"/>
+          <w:kern w:val="0"/>
+          <w:sz w:val="24"/>
+        </w:rPr>
+        <w:t>，概率为</w:t>
+      </w:r>
+      <w:r>
+        <w:rPr>
+          <w:rFonts w:ascii="宋体" w:hAnsi="宋体" w:cs="Arial"/>
+          <w:color w:val="000000"/>
+          <w:kern w:val="0"/>
+          <w:position w:val="-12"/>
+          <w:sz w:val="24"/>
+        </w:rPr>
+        <w:object w:dxaOrig="320" w:dyaOrig="360" w14:anchorId="530738BC">
+          <v:shape id="_x0000_i1053" type="#_x0000_t75" style="width:16pt;height:18pt" o:ole="">
+            <v:imagedata r:id="rId78" o:title=""/>
+          </v:shape>
+          <o:OLEObject Type="Embed" ProgID="Equation.3" ShapeID="_x0000_i1053" DrawAspect="Content" ObjectID="_1300985002" r:id="rId79"/>
+        </w:object>
+      </w:r>
+      <w:r>
+        <w:rPr>
+          <w:rFonts w:ascii="宋体" w:hAnsi="宋体" w:cs="Arial"/>
+          <w:color w:val="000000"/>
+          <w:kern w:val="0"/>
+          <w:sz w:val="24"/>
+        </w:rPr>
+        <w:t>，背景取值</w:t>
+      </w:r>
+      <w:r>
+        <w:rPr>
+          <w:rFonts w:ascii="宋体" w:hAnsi="宋体" w:cs="Arial"/>
+          <w:color w:val="000000"/>
+          <w:kern w:val="0"/>
+          <w:position w:val="-10"/>
+          <w:sz w:val="24"/>
+        </w:rPr>
+        <w:object w:dxaOrig="240" w:dyaOrig="340" w14:anchorId="57185A8A">
+          <v:shape id="_x0000_i1054" type="#_x0000_t75" style="width:12pt;height:17pt" o:ole="">
+            <v:imagedata r:id="rId80" o:title=""/>
+          </v:shape>
+          <o:OLEObject Type="Embed" ProgID="Equation.3" ShapeID="_x0000_i1054" DrawAspect="Content" ObjectID="_1300985003" r:id="rId81"/>
+        </w:object>
+      </w:r>
+      <w:r>
+        <w:rPr>
+          <w:rFonts w:ascii="宋体" w:hAnsi="宋体" w:cs="Arial"/>
+          <w:color w:val="000000"/>
+          <w:kern w:val="0"/>
+          <w:sz w:val="24"/>
+        </w:rPr>
+        <w:t>，概率为</w:t>
+      </w:r>
+      <w:r>
+        <w:rPr>
+          <w:rFonts w:ascii="宋体" w:hAnsi="宋体" w:cs="Arial"/>
+          <w:color w:val="000000"/>
+          <w:kern w:val="0"/>
+          <w:position w:val="-10"/>
+          <w:sz w:val="24"/>
+        </w:rPr>
+        <w:object w:dxaOrig="279" w:dyaOrig="340" w14:anchorId="5C563C98">
+          <v:shape id="_x0000_i1055" type="#_x0000_t75" style="width:14pt;height:17pt" o:ole="">
             <v:imagedata r:id="rId82" o:title=""/>
           </v:shape>
-          <o:OLEObject Type="Embed" ProgID="Equation.3" ShapeID="_x0000_i1050" DrawAspect="Content" ObjectID="_1300882183" r:id="rId83"/>
+          <o:OLEObject Type="Embed" ProgID="Equation.3" ShapeID="_x0000_i1055" DrawAspect="Content" ObjectID="_1300985004" r:id="rId83"/>
         </w:object>
       </w:r>
       <w:r>
@@ -11047,177 +11115,21 @@
           <w:kern w:val="0"/>
           <w:sz w:val="24"/>
         </w:rPr>
-        <w:t>即为分割的最佳阈值</w:t>
-      </w:r>
-      <w:r>
-        <w:rPr>
-          <w:rFonts w:ascii="宋体" w:hAnsi="宋体" w:cs="Arial" w:hint="eastAsia"/>
-          <w:color w:val="000000"/>
-          <w:kern w:val="0"/>
-          <w:sz w:val="24"/>
-        </w:rPr>
-        <w:t>，公</w:t>
+        <w:t>，总均值为</w:t>
       </w:r>
       <w:r>
         <w:rPr>
           <w:rFonts w:ascii="宋体" w:hAnsi="宋体" w:cs="Arial"/>
           <w:color w:val="000000"/>
           <w:kern w:val="0"/>
-          <w:sz w:val="24"/>
-        </w:rPr>
-        <w:t>式</w:t>
-      </w:r>
-      <w:r>
-        <w:rPr>
-          <w:rFonts w:ascii="宋体" w:hAnsi="宋体" w:cs="Arial" w:hint="eastAsia"/>
-          <w:color w:val="000000"/>
-          <w:kern w:val="0"/>
-          <w:sz w:val="24"/>
-        </w:rPr>
-        <w:t>（3）</w:t>
-      </w:r>
-      <w:r>
-        <w:rPr>
-          <w:rFonts w:ascii="宋体" w:hAnsi="宋体" w:cs="Arial"/>
-          <w:color w:val="000000"/>
-          <w:kern w:val="0"/>
-          <w:sz w:val="24"/>
-        </w:rPr>
-        <w:t>实际上就是类间方差值，阈值</w:t>
-      </w:r>
-      <w:r>
-        <w:rPr>
-          <w:rFonts w:ascii="宋体" w:hAnsi="宋体" w:cs="Arial"/>
-          <w:color w:val="000000"/>
-          <w:kern w:val="0"/>
           <w:position w:val="-6"/>
           <w:sz w:val="24"/>
         </w:rPr>
-        <w:object w:dxaOrig="139" w:dyaOrig="240" w14:anchorId="5C8F107A">
-          <v:shape id="_x0000_i1051" type="#_x0000_t75" style="width:7pt;height:12pt" o:ole="">
+        <w:object w:dxaOrig="200" w:dyaOrig="220" w14:anchorId="735F729A">
+          <v:shape id="_x0000_i1056" type="#_x0000_t75" style="width:10pt;height:11pt" o:ole="">
             <v:imagedata r:id="rId84" o:title=""/>
           </v:shape>
-          <o:OLEObject Type="Embed" ProgID="Equation.3" ShapeID="_x0000_i1051" DrawAspect="Content" ObjectID="_1300882184" r:id="rId85"/>
-        </w:object>
-      </w:r>
-      <w:r>
-        <w:rPr>
-          <w:rFonts w:ascii="宋体" w:hAnsi="宋体" w:cs="Arial"/>
-          <w:color w:val="000000"/>
-          <w:kern w:val="0"/>
-          <w:sz w:val="24"/>
-        </w:rPr>
-        <w:t>分割出的前景和背景两部分构成了整幅图像，而前景取值</w:t>
-      </w:r>
-      <w:r>
-        <w:rPr>
-          <w:rFonts w:ascii="宋体" w:hAnsi="宋体" w:cs="Arial"/>
-          <w:color w:val="000000"/>
-          <w:kern w:val="0"/>
-          <w:position w:val="-12"/>
-          <w:sz w:val="24"/>
-        </w:rPr>
-        <w:object w:dxaOrig="260" w:dyaOrig="360" w14:anchorId="7778093C">
-          <v:shape id="_x0000_i1052" type="#_x0000_t75" style="width:13pt;height:18pt" o:ole="">
-            <v:imagedata r:id="rId86" o:title=""/>
-          </v:shape>
-          <o:OLEObject Type="Embed" ProgID="Equation.3" ShapeID="_x0000_i1052" DrawAspect="Content" ObjectID="_1300882185" r:id="rId87"/>
-        </w:object>
-      </w:r>
-      <w:r>
-        <w:rPr>
-          <w:rFonts w:ascii="宋体" w:hAnsi="宋体" w:cs="Arial"/>
-          <w:color w:val="000000"/>
-          <w:kern w:val="0"/>
-          <w:sz w:val="24"/>
-        </w:rPr>
-        <w:t>，概率为</w:t>
-      </w:r>
-      <w:r>
-        <w:rPr>
-          <w:rFonts w:ascii="宋体" w:hAnsi="宋体" w:cs="Arial"/>
-          <w:color w:val="000000"/>
-          <w:kern w:val="0"/>
-          <w:position w:val="-12"/>
-          <w:sz w:val="24"/>
-        </w:rPr>
-        <w:object w:dxaOrig="320" w:dyaOrig="360" w14:anchorId="530738BC">
-          <v:shape id="_x0000_i1053" type="#_x0000_t75" style="width:16pt;height:18pt" o:ole="">
-            <v:imagedata r:id="rId88" o:title=""/>
-          </v:shape>
-          <o:OLEObject Type="Embed" ProgID="Equation.3" ShapeID="_x0000_i1053" DrawAspect="Content" ObjectID="_1300882186" r:id="rId89"/>
-        </w:object>
-      </w:r>
-      <w:r>
-        <w:rPr>
-          <w:rFonts w:ascii="宋体" w:hAnsi="宋体" w:cs="Arial"/>
-          <w:color w:val="000000"/>
-          <w:kern w:val="0"/>
-          <w:sz w:val="24"/>
-        </w:rPr>
-        <w:t>，背景取值</w:t>
-      </w:r>
-      <w:r>
-        <w:rPr>
-          <w:rFonts w:ascii="宋体" w:hAnsi="宋体" w:cs="Arial"/>
-          <w:color w:val="000000"/>
-          <w:kern w:val="0"/>
-          <w:position w:val="-10"/>
-          <w:sz w:val="24"/>
-        </w:rPr>
-        <w:object w:dxaOrig="240" w:dyaOrig="340" w14:anchorId="57185A8A">
-          <v:shape id="_x0000_i1054" type="#_x0000_t75" style="width:12pt;height:17pt" o:ole="">
-            <v:imagedata r:id="rId90" o:title=""/>
-          </v:shape>
-          <o:OLEObject Type="Embed" ProgID="Equation.3" ShapeID="_x0000_i1054" DrawAspect="Content" ObjectID="_1300882187" r:id="rId91"/>
-        </w:object>
-      </w:r>
-      <w:r>
-        <w:rPr>
-          <w:rFonts w:ascii="宋体" w:hAnsi="宋体" w:cs="Arial"/>
-          <w:color w:val="000000"/>
-          <w:kern w:val="0"/>
-          <w:sz w:val="24"/>
-        </w:rPr>
-        <w:t>，概率为</w:t>
-      </w:r>
-      <w:r>
-        <w:rPr>
-          <w:rFonts w:ascii="宋体" w:hAnsi="宋体" w:cs="Arial"/>
-          <w:color w:val="000000"/>
-          <w:kern w:val="0"/>
-          <w:position w:val="-10"/>
-          <w:sz w:val="24"/>
-        </w:rPr>
-        <w:object w:dxaOrig="279" w:dyaOrig="340" w14:anchorId="5C563C98">
-          <v:shape id="_x0000_i1055" type="#_x0000_t75" style="width:14pt;height:17pt" o:ole="">
-            <v:imagedata r:id="rId92" o:title=""/>
-          </v:shape>
-          <o:OLEObject Type="Embed" ProgID="Equation.3" ShapeID="_x0000_i1055" DrawAspect="Content" ObjectID="_1300882188" r:id="rId93"/>
-        </w:object>
-      </w:r>
-      <w:r>
-        <w:rPr>
-          <w:rFonts w:ascii="宋体" w:hAnsi="宋体" w:cs="Arial"/>
-          <w:color w:val="000000"/>
-          <w:kern w:val="0"/>
-          <w:sz w:val="24"/>
-        </w:rPr>
-        <w:t>，总均值为</w:t>
-      </w:r>
-      <w:r>
-        <w:rPr>
-          <w:rFonts w:ascii="宋体" w:hAnsi="宋体" w:cs="Arial"/>
-          <w:color w:val="000000"/>
-          <w:kern w:val="0"/>
-          <w:position w:val="-6"/>
-          <w:sz w:val="24"/>
-        </w:rPr>
-        <w:object w:dxaOrig="200" w:dyaOrig="220" w14:anchorId="735F729A">
-          <v:shape id="_x0000_i1056" type="#_x0000_t75" style="width:10pt;height:11pt" o:ole="">
-            <v:imagedata r:id="rId94" o:title=""/>
-          </v:shape>
-          <o:OLEObject Type="Embed" ProgID="Equation.3" ShapeID="_x0000_i1056" DrawAspect="Content" ObjectID="_1300882189" r:id="rId95"/>
+          <o:OLEObject Type="Embed" ProgID="Equation.3" ShapeID="_x0000_i1056" DrawAspect="Content" ObjectID="_1300985005" r:id="rId85"/>
         </w:object>
       </w:r>
       <w:r>
@@ -11372,9 +11284,9 @@
         </w:rPr>
         <w:object w:dxaOrig="3860" w:dyaOrig="380" w14:anchorId="2FBC608D">
           <v:shape id="_x0000_i1057" type="#_x0000_t75" style="width:193pt;height:19pt" o:ole="">
-            <v:imagedata r:id="rId96" o:title=""/>
+            <v:imagedata r:id="rId86" o:title=""/>
           </v:shape>
-          <o:OLEObject Type="Embed" ProgID="Equation.3" ShapeID="_x0000_i1057" DrawAspect="Content" ObjectID="_1300882190" r:id="rId97"/>
+          <o:OLEObject Type="Embed" ProgID="Equation.3" ShapeID="_x0000_i1057" DrawAspect="Content" ObjectID="_1300985006" r:id="rId87"/>
         </w:object>
       </w:r>
     </w:p>
@@ -11529,9 +11441,9 @@
         </w:rPr>
         <w:object w:dxaOrig="139" w:dyaOrig="240" w14:anchorId="68D0DC8F">
           <v:shape id="_x0000_i1058" type="#_x0000_t75" style="width:7pt;height:12pt" o:ole="">
-            <v:imagedata r:id="rId98" o:title=""/>
+            <v:imagedata r:id="rId88" o:title=""/>
           </v:shape>
-          <o:OLEObject Type="Embed" ProgID="Equation.3" ShapeID="_x0000_i1058" DrawAspect="Content" ObjectID="_1300882191" r:id="rId99"/>
+          <o:OLEObject Type="Embed" ProgID="Equation.3" ShapeID="_x0000_i1058" DrawAspect="Content" ObjectID="_1300985007" r:id="rId89"/>
         </w:object>
       </w:r>
       <w:r>
@@ -11728,9 +11640,9 @@
         </w:rPr>
         <w:object w:dxaOrig="139" w:dyaOrig="240" w14:anchorId="2FAA43E6">
           <v:shape id="_x0000_i1059" type="#_x0000_t75" style="width:7pt;height:12pt" o:ole="">
-            <v:imagedata r:id="rId100" o:title=""/>
+            <v:imagedata r:id="rId90" o:title=""/>
           </v:shape>
-          <o:OLEObject Type="Embed" ProgID="Equation.3" ShapeID="_x0000_i1059" DrawAspect="Content" ObjectID="_1300882192" r:id="rId101"/>
+          <o:OLEObject Type="Embed" ProgID="Equation.3" ShapeID="_x0000_i1059" DrawAspect="Content" ObjectID="_1300985008" r:id="rId91"/>
         </w:object>
       </w:r>
       <w:r>
@@ -12453,31 +12365,141 @@
         </w:rPr>
         <w:object w:dxaOrig="620" w:dyaOrig="340" w14:anchorId="31FBA240">
           <v:shape id="_x0000_i1060" type="#_x0000_t75" style="width:31pt;height:17pt" o:ole="">
+            <v:imagedata r:id="rId92" o:title=""/>
+          </v:shape>
+          <o:OLEObject Type="Embed" ProgID="Equation.3" ShapeID="_x0000_i1060" DrawAspect="Content" ObjectID="_1300985009" r:id="rId93"/>
+        </w:object>
+      </w:r>
+      <w:r>
+        <w:rPr>
+          <w:rFonts w:ascii="宋体" w:hAnsi="宋体" w:cs="黑体"/>
+          <w:kern w:val="0"/>
+          <w:sz w:val="24"/>
+        </w:rPr>
+        <w:t>,</w:t>
+      </w:r>
+      <w:r>
+        <w:rPr>
+          <w:rFonts w:ascii="宋体" w:hAnsi="宋体" w:cs="黑体"/>
+          <w:kern w:val="0"/>
+          <w:position w:val="-10"/>
+          <w:sz w:val="24"/>
+        </w:rPr>
+        <w:object w:dxaOrig="639" w:dyaOrig="340" w14:anchorId="1D8C46F8">
+          <v:shape id="_x0000_i1061" type="#_x0000_t75" style="width:32pt;height:17pt" o:ole="">
+            <v:imagedata r:id="rId94" o:title=""/>
+          </v:shape>
+          <o:OLEObject Type="Embed" ProgID="Equation.3" ShapeID="_x0000_i1061" DrawAspect="Content" ObjectID="_1300985010" r:id="rId95"/>
+        </w:object>
+      </w:r>
+      <w:r>
+        <w:rPr>
+          <w:rFonts w:ascii="宋体" w:hAnsi="宋体" w:cs="黑体" w:hint="eastAsia"/>
+          <w:kern w:val="0"/>
+          <w:sz w:val="24"/>
+        </w:rPr>
+        <w:t>；灰度均值分别为</w:t>
+      </w:r>
+      <w:r>
+        <w:rPr>
+          <w:rFonts w:ascii="宋体" w:hAnsi="宋体" w:cs="黑体"/>
+          <w:kern w:val="0"/>
+          <w:position w:val="-10"/>
+          <w:sz w:val="24"/>
+        </w:rPr>
+        <w:object w:dxaOrig="240" w:dyaOrig="340" w14:anchorId="298B6A24">
+          <v:shape id="_x0000_i1062" type="#_x0000_t75" style="width:12pt;height:17pt" o:ole="">
+            <v:imagedata r:id="rId96" o:title=""/>
+          </v:shape>
+          <o:OLEObject Type="Embed" ProgID="Equation.3" ShapeID="_x0000_i1062" DrawAspect="Content" ObjectID="_1300985011" r:id="rId97"/>
+        </w:object>
+      </w:r>
+      <w:r>
+        <w:rPr>
+          <w:rFonts w:ascii="宋体" w:hAnsi="宋体" w:cs="黑体"/>
+          <w:kern w:val="0"/>
+          <w:sz w:val="24"/>
+        </w:rPr>
+        <w:t>,</w:t>
+      </w:r>
+      <w:r>
+        <w:rPr>
+          <w:rFonts w:ascii="宋体" w:hAnsi="宋体" w:cs="黑体"/>
+          <w:kern w:val="0"/>
+          <w:position w:val="-10"/>
+          <w:sz w:val="24"/>
+        </w:rPr>
+        <w:object w:dxaOrig="279" w:dyaOrig="340" w14:anchorId="6473BCF2">
+          <v:shape id="_x0000_i1063" type="#_x0000_t75" style="width:14pt;height:17pt" o:ole="">
+            <v:imagedata r:id="rId98" o:title=""/>
+          </v:shape>
+          <o:OLEObject Type="Embed" ProgID="Equation.3" ShapeID="_x0000_i1063" DrawAspect="Content" ObjectID="_1300985012" r:id="rId99"/>
+        </w:object>
+      </w:r>
+      <w:r>
+        <w:rPr>
+          <w:rFonts w:ascii="宋体" w:hAnsi="宋体" w:cs="黑体" w:hint="eastAsia"/>
+          <w:kern w:val="0"/>
+          <w:sz w:val="24"/>
+        </w:rPr>
+        <w:t>；灰度的方差为</w:t>
+      </w:r>
+      <w:r>
+        <w:rPr>
+          <w:rFonts w:ascii="宋体" w:hAnsi="宋体" w:cs="黑体"/>
+          <w:kern w:val="0"/>
+          <w:position w:val="-10"/>
+          <w:sz w:val="24"/>
+        </w:rPr>
+        <w:object w:dxaOrig="380" w:dyaOrig="380" w14:anchorId="47246FE6">
+          <v:shape id="_x0000_i1064" type="#_x0000_t75" style="width:19pt;height:19pt" o:ole="">
+            <v:imagedata r:id="rId100" o:title=""/>
+          </v:shape>
+          <o:OLEObject Type="Embed" ProgID="Equation.3" ShapeID="_x0000_i1064" DrawAspect="Content" ObjectID="_1300985013" r:id="rId101"/>
+        </w:object>
+      </w:r>
+      <w:r>
+        <w:rPr>
+          <w:rFonts w:ascii="宋体" w:hAnsi="宋体" w:cs="黑体" w:hint="eastAsia"/>
+          <w:kern w:val="0"/>
+          <w:sz w:val="24"/>
+        </w:rPr>
+        <w:t>，</w:t>
+      </w:r>
+      <w:r>
+        <w:rPr>
+          <w:rFonts w:ascii="宋体" w:hAnsi="宋体" w:cs="黑体"/>
+          <w:kern w:val="0"/>
+          <w:position w:val="-10"/>
+          <w:sz w:val="24"/>
+        </w:rPr>
+        <w:object w:dxaOrig="400" w:dyaOrig="380" w14:anchorId="5BE5982E">
+          <v:shape id="_x0000_i1065" type="#_x0000_t75" style="width:20pt;height:19pt" o:ole="">
             <v:imagedata r:id="rId102" o:title=""/>
           </v:shape>
-          <o:OLEObject Type="Embed" ProgID="Equation.3" ShapeID="_x0000_i1060" DrawAspect="Content" ObjectID="_1300882193" r:id="rId103"/>
+          <o:OLEObject Type="Embed" ProgID="Equation.3" ShapeID="_x0000_i1065" DrawAspect="Content" ObjectID="_1300985014" r:id="rId103"/>
         </w:object>
       </w:r>
       <w:r>
         <w:rPr>
+          <w:rFonts w:ascii="宋体" w:hAnsi="宋体" w:cs="黑体" w:hint="eastAsia"/>
+          <w:kern w:val="0"/>
+          <w:sz w:val="24"/>
+        </w:rPr>
+        <w:t>。设目标像素点数占全图像素点数的百分比为</w:t>
+      </w:r>
+      <w:r>
+        <w:rPr>
           <w:rFonts w:ascii="宋体" w:hAnsi="宋体" w:cs="黑体"/>
           <w:kern w:val="0"/>
-          <w:sz w:val="24"/>
-        </w:rPr>
-        <w:t>,</w:t>
-      </w:r>
-      <w:r>
-        <w:rPr>
-          <w:rFonts w:ascii="宋体" w:hAnsi="宋体" w:cs="黑体"/>
-          <w:kern w:val="0"/>
-          <w:position w:val="-10"/>
-          <w:sz w:val="24"/>
-        </w:rPr>
-        <w:object w:dxaOrig="639" w:dyaOrig="340" w14:anchorId="1D8C46F8">
-          <v:shape id="_x0000_i1061" type="#_x0000_t75" style="width:32pt;height:17pt" o:ole="">
+          <w:position w:val="-6"/>
+          <w:sz w:val="24"/>
+        </w:rPr>
+        <w:object w:dxaOrig="200" w:dyaOrig="279" w14:anchorId="120BFD72">
+          <v:shape id="_x0000_i1066" type="#_x0000_t75" style="width:10pt;height:14pt" o:ole="">
             <v:imagedata r:id="rId104" o:title=""/>
           </v:shape>
-          <o:OLEObject Type="Embed" ProgID="Equation.3" ShapeID="_x0000_i1061" DrawAspect="Content" ObjectID="_1300882194" r:id="rId105"/>
+          <o:OLEObject Type="Embed" ProgID="Equation.3" ShapeID="_x0000_i1066" DrawAspect="Content" ObjectID="_1300985015" r:id="rId105"/>
         </w:object>
       </w:r>
       <w:r>
@@ -12486,7 +12508,7 @@
           <w:kern w:val="0"/>
           <w:sz w:val="24"/>
         </w:rPr>
-        <w:t>；灰度均值分别为</w:t>
+        <w:t>，则背景点数占全图像素点数的百分比为</w:t>
       </w:r>
       <w:r>
         <w:rPr>
@@ -12495,143 +12517,33 @@
           <w:position w:val="-10"/>
           <w:sz w:val="24"/>
         </w:rPr>
-        <w:object w:dxaOrig="240" w:dyaOrig="340" w14:anchorId="298B6A24">
-          <v:shape id="_x0000_i1062" type="#_x0000_t75" style="width:12pt;height:17pt" o:ole="">
+        <w:object w:dxaOrig="680" w:dyaOrig="320" w14:anchorId="7106C4FE">
+          <v:shape id="_x0000_i1067" type="#_x0000_t75" style="width:34pt;height:16pt" o:ole="">
             <v:imagedata r:id="rId106" o:title=""/>
           </v:shape>
-          <o:OLEObject Type="Embed" ProgID="Equation.3" ShapeID="_x0000_i1062" DrawAspect="Content" ObjectID="_1300882195" r:id="rId107"/>
+          <o:OLEObject Type="Embed" ProgID="Equation.3" ShapeID="_x0000_i1067" DrawAspect="Content" ObjectID="_1300985016" r:id="rId107"/>
         </w:object>
       </w:r>
       <w:r>
         <w:rPr>
+          <w:rFonts w:ascii="宋体" w:hAnsi="宋体" w:cs="黑体" w:hint="eastAsia"/>
+          <w:kern w:val="0"/>
+          <w:sz w:val="24"/>
+        </w:rPr>
+        <w:t>。这样图像总的灰度级概率密度分布</w:t>
+      </w:r>
+      <w:r>
+        <w:rPr>
           <w:rFonts w:ascii="宋体" w:hAnsi="宋体" w:cs="黑体"/>
           <w:kern w:val="0"/>
-          <w:sz w:val="24"/>
-        </w:rPr>
-        <w:t>,</w:t>
-      </w:r>
-      <w:r>
-        <w:rPr>
-          <w:rFonts w:ascii="宋体" w:hAnsi="宋体" w:cs="黑体"/>
-          <w:kern w:val="0"/>
           <w:position w:val="-10"/>
           <w:sz w:val="24"/>
         </w:rPr>
-        <w:object w:dxaOrig="279" w:dyaOrig="340" w14:anchorId="6473BCF2">
-          <v:shape id="_x0000_i1063" type="#_x0000_t75" style="width:14pt;height:17pt" o:ole="">
+        <w:object w:dxaOrig="560" w:dyaOrig="320" w14:anchorId="2BC04886">
+          <v:shape id="_x0000_i1068" type="#_x0000_t75" style="width:28pt;height:16pt" o:ole="">
             <v:imagedata r:id="rId108" o:title=""/>
           </v:shape>
-          <o:OLEObject Type="Embed" ProgID="Equation.3" ShapeID="_x0000_i1063" DrawAspect="Content" ObjectID="_1300882196" r:id="rId109"/>
-        </w:object>
-      </w:r>
-      <w:r>
-        <w:rPr>
-          <w:rFonts w:ascii="宋体" w:hAnsi="宋体" w:cs="黑体" w:hint="eastAsia"/>
-          <w:kern w:val="0"/>
-          <w:sz w:val="24"/>
-        </w:rPr>
-        <w:t>；灰度的方差为</w:t>
-      </w:r>
-      <w:r>
-        <w:rPr>
-          <w:rFonts w:ascii="宋体" w:hAnsi="宋体" w:cs="黑体"/>
-          <w:kern w:val="0"/>
-          <w:position w:val="-10"/>
-          <w:sz w:val="24"/>
-        </w:rPr>
-        <w:object w:dxaOrig="380" w:dyaOrig="380" w14:anchorId="47246FE6">
-          <v:shape id="_x0000_i1064" type="#_x0000_t75" style="width:19pt;height:19pt" o:ole="">
-            <v:imagedata r:id="rId110" o:title=""/>
-          </v:shape>
-          <o:OLEObject Type="Embed" ProgID="Equation.3" ShapeID="_x0000_i1064" DrawAspect="Content" ObjectID="_1300882197" r:id="rId111"/>
-        </w:object>
-      </w:r>
-      <w:r>
-        <w:rPr>
-          <w:rFonts w:ascii="宋体" w:hAnsi="宋体" w:cs="黑体" w:hint="eastAsia"/>
-          <w:kern w:val="0"/>
-          <w:sz w:val="24"/>
-        </w:rPr>
-        <w:t>，</w:t>
-      </w:r>
-      <w:r>
-        <w:rPr>
-          <w:rFonts w:ascii="宋体" w:hAnsi="宋体" w:cs="黑体"/>
-          <w:kern w:val="0"/>
-          <w:position w:val="-10"/>
-          <w:sz w:val="24"/>
-        </w:rPr>
-        <w:object w:dxaOrig="400" w:dyaOrig="380" w14:anchorId="5BE5982E">
-          <v:shape id="_x0000_i1065" type="#_x0000_t75" style="width:20pt;height:19pt" o:ole="">
-            <v:imagedata r:id="rId112" o:title=""/>
-          </v:shape>
-          <o:OLEObject Type="Embed" ProgID="Equation.3" ShapeID="_x0000_i1065" DrawAspect="Content" ObjectID="_1300882198" r:id="rId113"/>
-        </w:object>
-      </w:r>
-      <w:r>
-        <w:rPr>
-          <w:rFonts w:ascii="宋体" w:hAnsi="宋体" w:cs="黑体" w:hint="eastAsia"/>
-          <w:kern w:val="0"/>
-          <w:sz w:val="24"/>
-        </w:rPr>
-        <w:t>。设目标像素点数占全图像素点数的百分比为</w:t>
-      </w:r>
-      <w:r>
-        <w:rPr>
-          <w:rFonts w:ascii="宋体" w:hAnsi="宋体" w:cs="黑体"/>
-          <w:kern w:val="0"/>
-          <w:position w:val="-6"/>
-          <w:sz w:val="24"/>
-        </w:rPr>
-        <w:object w:dxaOrig="200" w:dyaOrig="279" w14:anchorId="120BFD72">
-          <v:shape id="_x0000_i1066" type="#_x0000_t75" style="width:10pt;height:14pt" o:ole="">
-            <v:imagedata r:id="rId114" o:title=""/>
-          </v:shape>
-          <o:OLEObject Type="Embed" ProgID="Equation.3" ShapeID="_x0000_i1066" DrawAspect="Content" ObjectID="_1300882199" r:id="rId115"/>
-        </w:object>
-      </w:r>
-      <w:r>
-        <w:rPr>
-          <w:rFonts w:ascii="宋体" w:hAnsi="宋体" w:cs="黑体" w:hint="eastAsia"/>
-          <w:kern w:val="0"/>
-          <w:sz w:val="24"/>
-        </w:rPr>
-        <w:t>，则背景点数占全图像素点数的百分比为</w:t>
-      </w:r>
-      <w:r>
-        <w:rPr>
-          <w:rFonts w:ascii="宋体" w:hAnsi="宋体" w:cs="黑体"/>
-          <w:kern w:val="0"/>
-          <w:position w:val="-10"/>
-          <w:sz w:val="24"/>
-        </w:rPr>
-        <w:object w:dxaOrig="680" w:dyaOrig="320" w14:anchorId="7106C4FE">
-          <v:shape id="_x0000_i1067" type="#_x0000_t75" style="width:34pt;height:16pt" o:ole="">
-            <v:imagedata r:id="rId116" o:title=""/>
-          </v:shape>
-          <o:OLEObject Type="Embed" ProgID="Equation.3" ShapeID="_x0000_i1067" DrawAspect="Content" ObjectID="_1300882200" r:id="rId117"/>
-        </w:object>
-      </w:r>
-      <w:r>
-        <w:rPr>
-          <w:rFonts w:ascii="宋体" w:hAnsi="宋体" w:cs="黑体" w:hint="eastAsia"/>
-          <w:kern w:val="0"/>
-          <w:sz w:val="24"/>
-        </w:rPr>
-        <w:t>。这样图像总的灰度级概率密度分布</w:t>
-      </w:r>
-      <w:r>
-        <w:rPr>
-          <w:rFonts w:ascii="宋体" w:hAnsi="宋体" w:cs="黑体"/>
-          <w:kern w:val="0"/>
-          <w:position w:val="-10"/>
-          <w:sz w:val="24"/>
-        </w:rPr>
-        <w:object w:dxaOrig="560" w:dyaOrig="320" w14:anchorId="2BC04886">
-          <v:shape id="_x0000_i1068" type="#_x0000_t75" style="width:28pt;height:16pt" o:ole="">
-            <v:imagedata r:id="rId118" o:title=""/>
-          </v:shape>
-          <o:OLEObject Type="Embed" ProgID="Equation.3" ShapeID="_x0000_i1068" DrawAspect="Content" ObjectID="_1300882201" r:id="rId119"/>
+          <o:OLEObject Type="Embed" ProgID="Equation.3" ShapeID="_x0000_i1068" DrawAspect="Content" ObjectID="_1300985017" r:id="rId109"/>
         </w:object>
       </w:r>
       <w:r>
@@ -12671,9 +12583,9 @@
         </w:rPr>
         <w:object w:dxaOrig="4599" w:dyaOrig="340" w14:anchorId="0AAB0716">
           <v:shape id="_x0000_i1069" type="#_x0000_t75" style="width:230pt;height:17pt" o:ole="">
-            <v:imagedata r:id="rId120" o:title=""/>
+            <v:imagedata r:id="rId110" o:title=""/>
           </v:shape>
-          <o:OLEObject Type="Embed" ProgID="Equation.3" ShapeID="_x0000_i1069" DrawAspect="Content" ObjectID="_1300882202" r:id="rId121"/>
+          <o:OLEObject Type="Embed" ProgID="Equation.3" ShapeID="_x0000_i1069" DrawAspect="Content" ObjectID="_1300985018" r:id="rId111"/>
         </w:object>
       </w:r>
     </w:p>
@@ -12695,203 +12607,203 @@
         </w:rPr>
         <w:pict w14:anchorId="5E3B98A1">
           <v:shape id="_x0000_s1341" type="#_x0000_t75" style="position:absolute;left:0;text-align:left;margin-left:108pt;margin-top:2.35pt;width:237.55pt;height:38.25pt;z-index:-251659264" wrapcoords="19916 1271 8521 2541 396 5506 198 12282 1189 13553 6341 14824 5747 17365 6143 19906 6539 19906 18033 19482 18727 19059 18033 14824 20411 14824 21501 12706 21402 8047 20411 1271 19916 1271">
+            <v:imagedata r:id="rId112" o:title=""/>
+            <w10:wrap type="tight"/>
+          </v:shape>
+          <o:OLEObject Type="Embed" ProgID="Equation.3" ShapeID="_x0000_s1341" DrawAspect="Content" ObjectID="_1300985177" r:id="rId113"/>
+        </w:pict>
+      </w:r>
+      <w:r>
+        <w:rPr>
+          <w:rFonts w:ascii="宋体" w:hAnsi="宋体" w:hint="eastAsia"/>
+          <w:color w:val="000000"/>
+          <w:sz w:val="24"/>
+        </w:rPr>
+        <w:t>其中</w:t>
+      </w:r>
+    </w:p>
+    <w:p>
+      <w:pPr>
+        <w:spacing w:line="360" w:lineRule="auto"/>
+        <w:ind w:firstLineChars="200" w:firstLine="480"/>
+        <w:rPr>
+          <w:rFonts w:ascii="宋体" w:hAnsi="宋体"/>
+          <w:color w:val="000000"/>
+          <w:sz w:val="24"/>
+        </w:rPr>
+      </w:pPr>
+      <w:r>
+        <w:rPr>
+          <w:rFonts w:ascii="宋体" w:hAnsi="宋体"/>
+          <w:noProof/>
+          <w:sz w:val="24"/>
+        </w:rPr>
+        <w:pict w14:anchorId="2F5B36D3">
+          <v:shape id="_x0000_s1342" type="#_x0000_t75" style="position:absolute;left:0;text-align:left;margin-left:108pt;margin-top:18pt;width:243.1pt;height:38.25pt;z-index:251658240" wrapcoords="20007 1694 8461 2541 398 5506 199 12282 1891 14400 5574 16518 5972 19906 6371 19906 18415 19482 18813 17788 18017 15247 20206 15247 21500 12706 21500 8471 20505 1694 20007 1694">
+            <v:imagedata r:id="rId114" o:title=""/>
+            <w10:wrap type="tight"/>
+          </v:shape>
+          <o:OLEObject Type="Embed" ProgID="Equation.3" ShapeID="_x0000_s1342" DrawAspect="Content" ObjectID="_1300985178" r:id="rId115"/>
+        </w:pict>
+      </w:r>
+      <w:r>
+        <w:rPr>
+          <w:rFonts w:ascii="宋体" w:hAnsi="宋体" w:hint="eastAsia"/>
+          <w:color w:val="000000"/>
+          <w:sz w:val="24"/>
+        </w:rPr>
+        <w:t xml:space="preserve">                                </w:t>
+      </w:r>
+    </w:p>
+    <w:p>
+      <w:pPr>
+        <w:spacing w:line="360" w:lineRule="auto"/>
+        <w:ind w:firstLineChars="200" w:firstLine="480"/>
+        <w:jc w:val="right"/>
+        <w:rPr>
+          <w:rFonts w:ascii="宋体" w:hAnsi="宋体"/>
+          <w:color w:val="000000"/>
+          <w:sz w:val="24"/>
+        </w:rPr>
+      </w:pPr>
+    </w:p>
+    <w:p>
+      <w:pPr>
+        <w:spacing w:before="100" w:beforeAutospacing="1" w:line="360" w:lineRule="auto"/>
+        <w:rPr>
+          <w:rFonts w:ascii="宋体" w:hAnsi="宋体"/>
+          <w:color w:val="000000"/>
+          <w:sz w:val="24"/>
+        </w:rPr>
+      </w:pPr>
+      <w:r>
+        <w:rPr>
+          <w:rFonts w:ascii="宋体" w:hAnsi="宋体"/>
+          <w:noProof/>
+          <w:color w:val="000000"/>
+          <w:sz w:val="24"/>
+        </w:rPr>
+        <w:pict w14:anchorId="59530A6D">
+          <v:shape id="_x0000_s1343" type="#_x0000_t75" style="position:absolute;left:0;text-align:left;margin-left:189pt;margin-top:18.1pt;width:108.05pt;height:26.25pt;z-index:251659264" wrapcoords="10491 2469 2006 6171 463 7406 309 15429 4011 17897 11109 19131 12189 19131 13423 19131 20829 13577 21291 8023 20520 6789 11726 2469 10491 2469">
+            <v:imagedata r:id="rId116" o:title=""/>
+            <w10:wrap type="tight"/>
+          </v:shape>
+          <o:OLEObject Type="Embed" ProgID="Equation.3" ShapeID="_x0000_s1343" DrawAspect="Content" ObjectID="_1300985179" r:id="rId117"/>
+        </w:pict>
+      </w:r>
+      <w:r>
+        <w:rPr>
+          <w:rFonts w:ascii="宋体" w:hAnsi="宋体" w:hint="eastAsia"/>
+          <w:color w:val="000000"/>
+          <w:sz w:val="24"/>
+        </w:rPr>
+        <w:t xml:space="preserve">把目标点错划为背景点的概率为：   </w:t>
+      </w:r>
+    </w:p>
+    <w:p>
+      <w:pPr>
+        <w:spacing w:line="360" w:lineRule="auto"/>
+        <w:rPr>
+          <w:rFonts w:ascii="宋体" w:hAnsi="宋体"/>
+          <w:color w:val="000000"/>
+          <w:sz w:val="24"/>
+        </w:rPr>
+      </w:pPr>
+      <w:r>
+        <w:rPr>
+          <w:rFonts w:ascii="宋体" w:hAnsi="宋体"/>
+          <w:noProof/>
+          <w:sz w:val="24"/>
+        </w:rPr>
+        <w:pict w14:anchorId="61C3E644">
+          <v:shape id="_x0000_s1344" type="#_x0000_t75" style="position:absolute;left:0;text-align:left;margin-left:189pt;margin-top:2.4pt;width:108pt;height:27.75pt;z-index:251660288" wrapcoords="10050 3503 750 5838 300 12843 2250 12843 1950 15178 4500 16346 11250 18681 11850 18681 12900 18681 18000 14011 21150 12843 20850 5838 10950 3503 10050 3503">
+            <v:imagedata r:id="rId118" o:title=""/>
+            <w10:wrap type="tight"/>
+          </v:shape>
+          <o:OLEObject Type="Embed" ProgID="Equation.3" ShapeID="_x0000_s1344" DrawAspect="Content" ObjectID="_1300985180" r:id="rId119"/>
+        </w:pict>
+      </w:r>
+      <w:r>
+        <w:rPr>
+          <w:rFonts w:ascii="宋体" w:hAnsi="宋体" w:hint="eastAsia"/>
+          <w:color w:val="000000"/>
+          <w:sz w:val="24"/>
+        </w:rPr>
+        <w:t xml:space="preserve">把背景点错划为目标点的概率为：  </w:t>
+      </w:r>
+    </w:p>
+    <w:p>
+      <w:pPr>
+        <w:spacing w:line="360" w:lineRule="auto"/>
+        <w:rPr>
+          <w:rFonts w:ascii="宋体" w:hAnsi="宋体"/>
+          <w:color w:val="000000"/>
+          <w:sz w:val="24"/>
+        </w:rPr>
+      </w:pPr>
+      <w:r>
+        <w:rPr>
+          <w:rFonts w:ascii="宋体" w:hAnsi="宋体" w:hint="eastAsia"/>
+          <w:color w:val="000000"/>
+          <w:sz w:val="24"/>
+        </w:rPr>
+        <w:t xml:space="preserve">                                    </w:t>
+      </w:r>
+    </w:p>
+    <w:p>
+      <w:pPr>
+        <w:spacing w:line="360" w:lineRule="auto"/>
+        <w:rPr>
+          <w:rFonts w:ascii="宋体" w:hAnsi="宋体"/>
+          <w:color w:val="000000"/>
+          <w:sz w:val="24"/>
+        </w:rPr>
+      </w:pPr>
+      <w:r>
+        <w:rPr>
+          <w:rFonts w:ascii="宋体" w:hAnsi="宋体" w:hint="eastAsia"/>
+          <w:color w:val="000000"/>
+          <w:sz w:val="24"/>
+        </w:rPr>
+        <w:t>总的错误概率：</w:t>
+      </w:r>
+      <w:r>
+        <w:rPr>
+          <w:rFonts w:ascii="宋体" w:hAnsi="宋体"/>
+          <w:color w:val="000000"/>
+          <w:position w:val="-12"/>
+          <w:sz w:val="24"/>
+        </w:rPr>
+        <w:object w:dxaOrig="3379" w:dyaOrig="360" w14:anchorId="3365A368">
+          <v:shape id="_x0000_i1074" type="#_x0000_t75" style="width:169pt;height:18pt" o:ole="">
+            <v:imagedata r:id="rId120" o:title=""/>
+          </v:shape>
+          <o:OLEObject Type="Embed" ProgID="Equation.3" ShapeID="_x0000_i1074" DrawAspect="Content" ObjectID="_1300985019" r:id="rId121"/>
+        </w:object>
+      </w:r>
+    </w:p>
+    <w:p>
+      <w:pPr>
+        <w:spacing w:line="360" w:lineRule="auto"/>
+        <w:rPr>
+          <w:rFonts w:ascii="宋体" w:hAnsi="宋体"/>
+          <w:color w:val="000000"/>
+          <w:sz w:val="24"/>
+        </w:rPr>
+      </w:pPr>
+      <w:r>
+        <w:rPr>
+          <w:rFonts w:ascii="宋体" w:hAnsi="宋体"/>
+          <w:noProof/>
+          <w:color w:val="000000"/>
+          <w:sz w:val="24"/>
+        </w:rPr>
+        <w:pict w14:anchorId="5D3AAB6A">
+          <v:shape id="_x0000_s1345" type="#_x0000_t75" style="position:absolute;left:0;text-align:left;margin-left:2in;margin-top:.05pt;width:57.75pt;height:35.25pt;z-index:251661312" wrapcoords="1683 1838 842 5974 2805 8732 1122 9651 561 10111 3927 16545 3927 17464 7294 19302 8696 19302 10099 19302 10379 18383 9818 16545 12343 16545 21319 11030 21319 7813 18514 5515 12623 1838 1683 1838">
             <v:imagedata r:id="rId122" o:title=""/>
             <w10:wrap type="tight"/>
           </v:shape>
-          <o:OLEObject Type="Embed" ProgID="Equation.3" ShapeID="_x0000_s1341" DrawAspect="Content" ObjectID="_1300882361" r:id="rId123"/>
-        </w:pict>
-      </w:r>
-      <w:r>
-        <w:rPr>
-          <w:rFonts w:ascii="宋体" w:hAnsi="宋体" w:hint="eastAsia"/>
-          <w:color w:val="000000"/>
-          <w:sz w:val="24"/>
-        </w:rPr>
-        <w:t>其中</w:t>
-      </w:r>
-    </w:p>
-    <w:p>
-      <w:pPr>
-        <w:spacing w:line="360" w:lineRule="auto"/>
-        <w:ind w:firstLineChars="200" w:firstLine="480"/>
-        <w:rPr>
-          <w:rFonts w:ascii="宋体" w:hAnsi="宋体"/>
-          <w:color w:val="000000"/>
-          <w:sz w:val="24"/>
-        </w:rPr>
-      </w:pPr>
-      <w:r>
-        <w:rPr>
-          <w:rFonts w:ascii="宋体" w:hAnsi="宋体"/>
-          <w:noProof/>
-          <w:sz w:val="24"/>
-        </w:rPr>
-        <w:pict w14:anchorId="2F5B36D3">
-          <v:shape id="_x0000_s1342" type="#_x0000_t75" style="position:absolute;left:0;text-align:left;margin-left:108pt;margin-top:18pt;width:243.1pt;height:38.25pt;z-index:251658240" wrapcoords="20007 1694 8461 2541 398 5506 199 12282 1891 14400 5574 16518 5972 19906 6371 19906 18415 19482 18813 17788 18017 15247 20206 15247 21500 12706 21500 8471 20505 1694 20007 1694">
-            <v:imagedata r:id="rId124" o:title=""/>
-            <w10:wrap type="tight"/>
-          </v:shape>
-          <o:OLEObject Type="Embed" ProgID="Equation.3" ShapeID="_x0000_s1342" DrawAspect="Content" ObjectID="_1300882362" r:id="rId125"/>
-        </w:pict>
-      </w:r>
-      <w:r>
-        <w:rPr>
-          <w:rFonts w:ascii="宋体" w:hAnsi="宋体" w:hint="eastAsia"/>
-          <w:color w:val="000000"/>
-          <w:sz w:val="24"/>
-        </w:rPr>
-        <w:t xml:space="preserve">                                </w:t>
-      </w:r>
-    </w:p>
-    <w:p>
-      <w:pPr>
-        <w:spacing w:line="360" w:lineRule="auto"/>
-        <w:ind w:firstLineChars="200" w:firstLine="480"/>
-        <w:jc w:val="right"/>
-        <w:rPr>
-          <w:rFonts w:ascii="宋体" w:hAnsi="宋体"/>
-          <w:color w:val="000000"/>
-          <w:sz w:val="24"/>
-        </w:rPr>
-      </w:pPr>
-    </w:p>
-    <w:p>
-      <w:pPr>
-        <w:spacing w:before="100" w:beforeAutospacing="1" w:line="360" w:lineRule="auto"/>
-        <w:rPr>
-          <w:rFonts w:ascii="宋体" w:hAnsi="宋体"/>
-          <w:color w:val="000000"/>
-          <w:sz w:val="24"/>
-        </w:rPr>
-      </w:pPr>
-      <w:r>
-        <w:rPr>
-          <w:rFonts w:ascii="宋体" w:hAnsi="宋体"/>
-          <w:noProof/>
-          <w:color w:val="000000"/>
-          <w:sz w:val="24"/>
-        </w:rPr>
-        <w:pict w14:anchorId="59530A6D">
-          <v:shape id="_x0000_s1343" type="#_x0000_t75" style="position:absolute;left:0;text-align:left;margin-left:189pt;margin-top:18.1pt;width:108.05pt;height:26.25pt;z-index:251659264" wrapcoords="10491 2469 2006 6171 463 7406 309 15429 4011 17897 11109 19131 12189 19131 13423 19131 20829 13577 21291 8023 20520 6789 11726 2469 10491 2469">
-            <v:imagedata r:id="rId126" o:title=""/>
-            <w10:wrap type="tight"/>
-          </v:shape>
-          <o:OLEObject Type="Embed" ProgID="Equation.3" ShapeID="_x0000_s1343" DrawAspect="Content" ObjectID="_1300882363" r:id="rId127"/>
-        </w:pict>
-      </w:r>
-      <w:r>
-        <w:rPr>
-          <w:rFonts w:ascii="宋体" w:hAnsi="宋体" w:hint="eastAsia"/>
-          <w:color w:val="000000"/>
-          <w:sz w:val="24"/>
-        </w:rPr>
-        <w:t xml:space="preserve">把目标点错划为背景点的概率为：   </w:t>
-      </w:r>
-    </w:p>
-    <w:p>
-      <w:pPr>
-        <w:spacing w:line="360" w:lineRule="auto"/>
-        <w:rPr>
-          <w:rFonts w:ascii="宋体" w:hAnsi="宋体"/>
-          <w:color w:val="000000"/>
-          <w:sz w:val="24"/>
-        </w:rPr>
-      </w:pPr>
-      <w:r>
-        <w:rPr>
-          <w:rFonts w:ascii="宋体" w:hAnsi="宋体"/>
-          <w:noProof/>
-          <w:sz w:val="24"/>
-        </w:rPr>
-        <w:pict w14:anchorId="61C3E644">
-          <v:shape id="_x0000_s1344" type="#_x0000_t75" style="position:absolute;left:0;text-align:left;margin-left:189pt;margin-top:2.4pt;width:108pt;height:27.75pt;z-index:251660288" wrapcoords="10050 3503 750 5838 300 12843 2250 12843 1950 15178 4500 16346 11250 18681 11850 18681 12900 18681 18000 14011 21150 12843 20850 5838 10950 3503 10050 3503">
-            <v:imagedata r:id="rId128" o:title=""/>
-            <w10:wrap type="tight"/>
-          </v:shape>
-          <o:OLEObject Type="Embed" ProgID="Equation.3" ShapeID="_x0000_s1344" DrawAspect="Content" ObjectID="_1300882364" r:id="rId129"/>
-        </w:pict>
-      </w:r>
-      <w:r>
-        <w:rPr>
-          <w:rFonts w:ascii="宋体" w:hAnsi="宋体" w:hint="eastAsia"/>
-          <w:color w:val="000000"/>
-          <w:sz w:val="24"/>
-        </w:rPr>
-        <w:t xml:space="preserve">把背景点错划为目标点的概率为：  </w:t>
-      </w:r>
-    </w:p>
-    <w:p>
-      <w:pPr>
-        <w:spacing w:line="360" w:lineRule="auto"/>
-        <w:rPr>
-          <w:rFonts w:ascii="宋体" w:hAnsi="宋体"/>
-          <w:color w:val="000000"/>
-          <w:sz w:val="24"/>
-        </w:rPr>
-      </w:pPr>
-      <w:r>
-        <w:rPr>
-          <w:rFonts w:ascii="宋体" w:hAnsi="宋体" w:hint="eastAsia"/>
-          <w:color w:val="000000"/>
-          <w:sz w:val="24"/>
-        </w:rPr>
-        <w:t xml:space="preserve">                                    </w:t>
-      </w:r>
-    </w:p>
-    <w:p>
-      <w:pPr>
-        <w:spacing w:line="360" w:lineRule="auto"/>
-        <w:rPr>
-          <w:rFonts w:ascii="宋体" w:hAnsi="宋体"/>
-          <w:color w:val="000000"/>
-          <w:sz w:val="24"/>
-        </w:rPr>
-      </w:pPr>
-      <w:r>
-        <w:rPr>
-          <w:rFonts w:ascii="宋体" w:hAnsi="宋体" w:hint="eastAsia"/>
-          <w:color w:val="000000"/>
-          <w:sz w:val="24"/>
-        </w:rPr>
-        <w:t>总的错误概率：</w:t>
-      </w:r>
-      <w:r>
-        <w:rPr>
-          <w:rFonts w:ascii="宋体" w:hAnsi="宋体"/>
-          <w:color w:val="000000"/>
-          <w:position w:val="-12"/>
-          <w:sz w:val="24"/>
-        </w:rPr>
-        <w:object w:dxaOrig="3379" w:dyaOrig="360" w14:anchorId="3365A368">
-          <v:shape id="_x0000_i1074" type="#_x0000_t75" style="width:169pt;height:18pt" o:ole="">
-            <v:imagedata r:id="rId130" o:title=""/>
-          </v:shape>
-          <o:OLEObject Type="Embed" ProgID="Equation.3" ShapeID="_x0000_i1074" DrawAspect="Content" ObjectID="_1300882203" r:id="rId131"/>
-        </w:object>
-      </w:r>
-    </w:p>
-    <w:p>
-      <w:pPr>
-        <w:spacing w:line="360" w:lineRule="auto"/>
-        <w:rPr>
-          <w:rFonts w:ascii="宋体" w:hAnsi="宋体"/>
-          <w:color w:val="000000"/>
-          <w:sz w:val="24"/>
-        </w:rPr>
-      </w:pPr>
-      <w:r>
-        <w:rPr>
-          <w:rFonts w:ascii="宋体" w:hAnsi="宋体"/>
-          <w:noProof/>
-          <w:color w:val="000000"/>
-          <w:sz w:val="24"/>
-        </w:rPr>
-        <w:pict w14:anchorId="5D3AAB6A">
-          <v:shape id="_x0000_s1345" type="#_x0000_t75" style="position:absolute;left:0;text-align:left;margin-left:2in;margin-top:.05pt;width:57.75pt;height:35.25pt;z-index:251661312" wrapcoords="1683 1838 842 5974 2805 8732 1122 9651 561 10111 3927 16545 3927 17464 7294 19302 8696 19302 10099 19302 10379 18383 9818 16545 12343 16545 21319 11030 21319 7813 18514 5515 12623 1838 1683 1838">
-            <v:imagedata r:id="rId132" o:title=""/>
-            <w10:wrap type="tight"/>
-          </v:shape>
-          <o:OLEObject Type="Embed" ProgID="Equation.3" ShapeID="_x0000_s1345" DrawAspect="Content" ObjectID="_1300882365" r:id="rId133"/>
+          <o:OLEObject Type="Embed" ProgID="Equation.3" ShapeID="_x0000_s1345" DrawAspect="Content" ObjectID="_1300985181" r:id="rId123"/>
         </w:pict>
       </w:r>
       <w:r>
@@ -12947,9 +12859,9 @@
         </w:rPr>
         <w:object w:dxaOrig="3680" w:dyaOrig="360" w14:anchorId="2ECEEB28">
           <v:shape id="_x0000_i1076" type="#_x0000_t75" style="width:184pt;height:18pt" o:ole="">
-            <v:imagedata r:id="rId134" o:title=""/>
+            <v:imagedata r:id="rId124" o:title=""/>
           </v:shape>
-          <o:OLEObject Type="Embed" ProgID="Equation.3" ShapeID="_x0000_i1076" DrawAspect="Content" ObjectID="_1300882204" r:id="rId135"/>
+          <o:OLEObject Type="Embed" ProgID="Equation.3" ShapeID="_x0000_i1076" DrawAspect="Content" ObjectID="_1300985020" r:id="rId125"/>
         </w:object>
       </w:r>
     </w:p>
@@ -12983,9 +12895,9 @@
         </w:rPr>
         <w:object w:dxaOrig="279" w:dyaOrig="360" w14:anchorId="53203BB7">
           <v:shape id="_x0000_i1077" type="#_x0000_t75" style="width:14pt;height:18pt" o:ole="">
-            <v:imagedata r:id="rId136" o:title=""/>
+            <v:imagedata r:id="rId126" o:title=""/>
           </v:shape>
-          <o:OLEObject Type="Embed" ProgID="Equation.3" ShapeID="_x0000_i1077" DrawAspect="Content" ObjectID="_1300882205" r:id="rId137"/>
+          <o:OLEObject Type="Embed" ProgID="Equation.3" ShapeID="_x0000_i1077" DrawAspect="Content" ObjectID="_1300985021" r:id="rId127"/>
         </w:object>
       </w:r>
       <w:r>
@@ -13240,9 +13152,9 @@
         </w:rPr>
         <w:object w:dxaOrig="520" w:dyaOrig="220" w14:anchorId="169FC1AF">
           <v:shape id="_x0000_i1078" type="#_x0000_t75" style="width:26pt;height:11pt" o:ole="">
-            <v:imagedata r:id="rId138" o:title=""/>
+            <v:imagedata r:id="rId128" o:title=""/>
           </v:shape>
-          <o:OLEObject Type="Embed" ProgID="Equation.3" ShapeID="_x0000_i1078" DrawAspect="Content" ObjectID="_1300882206" r:id="rId139"/>
+          <o:OLEObject Type="Embed" ProgID="Equation.3" ShapeID="_x0000_i1078" DrawAspect="Content" ObjectID="_1300985022" r:id="rId129"/>
         </w:object>
       </w:r>
       <w:r>
@@ -13378,9 +13290,9 @@
         </w:rPr>
         <w:object w:dxaOrig="560" w:dyaOrig="340" w14:anchorId="09D62720">
           <v:shape id="_x0000_i1079" type="#_x0000_t75" style="width:28pt;height:17pt" o:ole="">
-            <v:imagedata r:id="rId140" o:title=""/>
+            <v:imagedata r:id="rId130" o:title=""/>
           </v:shape>
-          <o:OLEObject Type="Embed" ProgID="Equation.3" ShapeID="_x0000_i1079" DrawAspect="Content" ObjectID="_1300882207" r:id="rId141"/>
+          <o:OLEObject Type="Embed" ProgID="Equation.3" ShapeID="_x0000_i1079" DrawAspect="Content" ObjectID="_1300985023" r:id="rId131"/>
         </w:object>
       </w:r>
       <w:r>
@@ -13431,9 +13343,9 @@
         </w:rPr>
         <w:object w:dxaOrig="3920" w:dyaOrig="380" w14:anchorId="77A7B437">
           <v:shape id="_x0000_i1080" type="#_x0000_t75" style="width:196pt;height:19pt" o:ole="">
-            <v:imagedata r:id="rId142" o:title=""/>
+            <v:imagedata r:id="rId132" o:title=""/>
           </v:shape>
-          <o:OLEObject Type="Embed" ProgID="Equation.3" ShapeID="_x0000_i1080" DrawAspect="Content" ObjectID="_1300882208" r:id="rId143"/>
+          <o:OLEObject Type="Embed" ProgID="Equation.3" ShapeID="_x0000_i1080" DrawAspect="Content" ObjectID="_1300985024" r:id="rId133"/>
         </w:object>
       </w:r>
     </w:p>
@@ -13467,9 +13379,431 @@
         </w:rPr>
         <w:object w:dxaOrig="440" w:dyaOrig="360" w14:anchorId="77B987A8">
           <v:shape id="_x0000_i1081" type="#_x0000_t75" style="width:22pt;height:18pt" o:ole="">
+            <v:imagedata r:id="rId134" o:title=""/>
+          </v:shape>
+          <o:OLEObject Type="Embed" ProgID="Equation.3" ShapeID="_x0000_i1081" DrawAspect="Content" ObjectID="_1300985025" r:id="rId135"/>
+        </w:object>
+      </w:r>
+      <w:r>
+        <w:rPr>
+          <w:rFonts w:ascii="宋体" w:hAnsi="宋体" w:cs="宋体" w:hint="eastAsia"/>
+          <w:kern w:val="0"/>
+          <w:sz w:val="24"/>
+        </w:rPr>
+        <w:t>和</w:t>
+      </w:r>
+      <w:r>
+        <w:rPr>
+          <w:rFonts w:ascii="宋体" w:hAnsi="宋体" w:cs="宋体"/>
+          <w:kern w:val="0"/>
+          <w:position w:val="-14"/>
+          <w:sz w:val="24"/>
+        </w:rPr>
+        <w:object w:dxaOrig="499" w:dyaOrig="380" w14:anchorId="2396249B">
+          <v:shape id="_x0000_i1082" type="#_x0000_t75" style="width:25pt;height:19pt" o:ole="">
+            <v:imagedata r:id="rId136" o:title=""/>
+          </v:shape>
+          <o:OLEObject Type="Embed" ProgID="Equation.3" ShapeID="_x0000_i1082" DrawAspect="Content" ObjectID="_1300985026" r:id="rId137"/>
+        </w:object>
+      </w:r>
+      <w:r>
+        <w:rPr>
+          <w:rFonts w:ascii="宋体" w:hAnsi="宋体" w:cs="宋体" w:hint="eastAsia"/>
+          <w:kern w:val="0"/>
+          <w:sz w:val="24"/>
+        </w:rPr>
+        <w:t>是以</w:t>
+      </w:r>
+      <w:r>
+        <w:rPr>
+          <w:rFonts w:ascii="宋体" w:hAnsi="宋体" w:cs="SimSun+1"/>
+          <w:kern w:val="0"/>
+          <w:position w:val="-10"/>
+          <w:sz w:val="24"/>
+        </w:rPr>
+        <w:object w:dxaOrig="560" w:dyaOrig="340" w14:anchorId="5207096D">
+          <v:shape id="_x0000_i1083" type="#_x0000_t75" style="width:28pt;height:17pt" o:ole="">
+            <v:imagedata r:id="rId138" o:title=""/>
+          </v:shape>
+          <o:OLEObject Type="Embed" ProgID="Equation.3" ShapeID="_x0000_i1083" DrawAspect="Content" ObjectID="_1300985027" r:id="rId139"/>
+        </w:object>
+      </w:r>
+      <w:r>
+        <w:rPr>
+          <w:rFonts w:ascii="宋体" w:hAnsi="宋体" w:cs="宋体" w:hint="eastAsia"/>
+          <w:kern w:val="0"/>
+          <w:sz w:val="24"/>
+        </w:rPr>
+        <w:t>为中</w:t>
+      </w:r>
+      <w:r>
+        <w:rPr>
+          <w:rFonts w:ascii="宋体" w:hAnsi="宋体" w:cs="SimSun+1" w:hint="eastAsia"/>
+          <w:kern w:val="0"/>
+          <w:sz w:val="24"/>
+        </w:rPr>
+        <w:t>心</w:t>
+      </w:r>
+      <w:r>
+        <w:rPr>
+          <w:rFonts w:ascii="宋体" w:hAnsi="宋体" w:cs="宋体" w:hint="eastAsia"/>
+          <w:kern w:val="0"/>
+          <w:sz w:val="24"/>
+        </w:rPr>
+        <w:t>的</w:t>
+      </w:r>
+      <w:r>
+        <w:rPr>
+          <w:rFonts w:ascii="宋体" w:hAnsi="宋体" w:cs="宋体"/>
+          <w:kern w:val="0"/>
+          <w:position w:val="-6"/>
+          <w:sz w:val="24"/>
+        </w:rPr>
+        <w:object w:dxaOrig="520" w:dyaOrig="220" w14:anchorId="7301807F">
+          <v:shape id="_x0000_i1084" type="#_x0000_t75" style="width:26pt;height:11pt" o:ole="">
+            <v:imagedata r:id="rId140" o:title=""/>
+          </v:shape>
+          <o:OLEObject Type="Embed" ProgID="Equation.3" ShapeID="_x0000_i1084" DrawAspect="Content" ObjectID="_1300985028" r:id="rId141"/>
+        </w:object>
+      </w:r>
+      <w:r>
+        <w:rPr>
+          <w:rFonts w:ascii="宋体" w:hAnsi="宋体" w:cs="宋体" w:hint="eastAsia"/>
+          <w:kern w:val="0"/>
+          <w:sz w:val="24"/>
+        </w:rPr>
+        <w:t>正方</w:t>
+      </w:r>
+      <w:r>
+        <w:rPr>
+          <w:rFonts w:ascii="宋体" w:hAnsi="宋体" w:cs="SimSun+3" w:hint="eastAsia"/>
+          <w:kern w:val="0"/>
+          <w:sz w:val="24"/>
+        </w:rPr>
+        <w:t>形</w:t>
+      </w:r>
+      <w:r>
+        <w:rPr>
+          <w:rFonts w:ascii="宋体" w:hAnsi="宋体" w:cs="SimSun+4" w:hint="eastAsia"/>
+          <w:kern w:val="0"/>
+          <w:sz w:val="24"/>
+        </w:rPr>
+        <w:t>邻</w:t>
+      </w:r>
+      <w:r>
+        <w:rPr>
+          <w:rFonts w:ascii="宋体" w:hAnsi="宋体" w:cs="宋体" w:hint="eastAsia"/>
+          <w:kern w:val="0"/>
+          <w:sz w:val="24"/>
+        </w:rPr>
+        <w:t>域中</w:t>
+      </w:r>
+      <w:r>
+        <w:rPr>
+          <w:rFonts w:ascii="宋体" w:hAnsi="宋体" w:cs="SimSun+1" w:hint="eastAsia"/>
+          <w:kern w:val="0"/>
+          <w:sz w:val="24"/>
+        </w:rPr>
+        <w:t>灰</w:t>
+      </w:r>
+      <w:r>
+        <w:rPr>
+          <w:rFonts w:ascii="宋体" w:hAnsi="宋体" w:cs="宋体" w:hint="eastAsia"/>
+          <w:kern w:val="0"/>
+          <w:sz w:val="24"/>
+        </w:rPr>
+        <w:t>度</w:t>
+      </w:r>
+      <w:r>
+        <w:rPr>
+          <w:rFonts w:ascii="宋体" w:hAnsi="宋体" w:cs="SimSun+3" w:hint="eastAsia"/>
+          <w:kern w:val="0"/>
+          <w:sz w:val="24"/>
+        </w:rPr>
+        <w:t>级</w:t>
+      </w:r>
+      <w:r>
+        <w:rPr>
+          <w:rFonts w:ascii="宋体" w:hAnsi="宋体" w:cs="宋体" w:hint="eastAsia"/>
+          <w:kern w:val="0"/>
+          <w:sz w:val="24"/>
+        </w:rPr>
+        <w:t>最</w:t>
+      </w:r>
+      <w:r>
+        <w:rPr>
+          <w:rFonts w:ascii="宋体" w:hAnsi="宋体" w:cs="SimSun+1" w:hint="eastAsia"/>
+          <w:kern w:val="0"/>
+          <w:sz w:val="24"/>
+        </w:rPr>
+        <w:t>低</w:t>
+      </w:r>
+      <w:r>
+        <w:rPr>
+          <w:rFonts w:ascii="宋体" w:hAnsi="宋体" w:cs="宋体" w:hint="eastAsia"/>
+          <w:kern w:val="0"/>
+          <w:sz w:val="24"/>
+        </w:rPr>
+        <w:t>和最高的</w:t>
+      </w:r>
+      <w:r>
+        <w:rPr>
+          <w:rFonts w:ascii="宋体" w:hAnsi="宋体" w:cs="SimSun+3" w:hint="eastAsia"/>
+          <w:kern w:val="0"/>
+          <w:sz w:val="24"/>
+        </w:rPr>
+        <w:t>象</w:t>
+      </w:r>
+      <w:r>
+        <w:rPr>
+          <w:rFonts w:ascii="宋体" w:hAnsi="宋体" w:cs="SimSun+1" w:hint="eastAsia"/>
+          <w:kern w:val="0"/>
+          <w:sz w:val="24"/>
+        </w:rPr>
+        <w:t>素</w:t>
+      </w:r>
+      <w:r>
+        <w:rPr>
+          <w:rFonts w:ascii="宋体" w:hAnsi="宋体" w:cs="宋体" w:hint="eastAsia"/>
+          <w:kern w:val="0"/>
+          <w:sz w:val="24"/>
+        </w:rPr>
+        <w:t>的</w:t>
+      </w:r>
+      <w:r>
+        <w:rPr>
+          <w:rFonts w:ascii="宋体" w:hAnsi="宋体" w:cs="SimSun+1" w:hint="eastAsia"/>
+          <w:kern w:val="0"/>
+          <w:sz w:val="24"/>
+        </w:rPr>
+        <w:t>灰</w:t>
+      </w:r>
+      <w:r>
+        <w:rPr>
+          <w:rFonts w:ascii="宋体" w:hAnsi="宋体" w:cs="宋体" w:hint="eastAsia"/>
+          <w:kern w:val="0"/>
+          <w:sz w:val="24"/>
+        </w:rPr>
+        <w:t>度值。</w:t>
+      </w:r>
+      <w:r>
+        <w:rPr>
+          <w:rFonts w:ascii="宋体" w:hAnsi="宋体" w:cs="SimSun+1" w:hint="eastAsia"/>
+          <w:kern w:val="0"/>
+          <w:sz w:val="24"/>
+        </w:rPr>
+        <w:t>但如</w:t>
+      </w:r>
+      <w:r>
+        <w:rPr>
+          <w:rFonts w:ascii="宋体" w:hAnsi="宋体" w:cs="宋体" w:hint="eastAsia"/>
+          <w:kern w:val="0"/>
+          <w:sz w:val="24"/>
+        </w:rPr>
+        <w:t>果对比度</w:t>
+      </w:r>
+      <w:r>
+        <w:rPr>
+          <w:rFonts w:ascii="宋体" w:hAnsi="宋体" w:cs="SimSun+1"/>
+          <w:kern w:val="0"/>
+          <w:position w:val="-14"/>
+          <w:sz w:val="24"/>
+        </w:rPr>
+        <w:object w:dxaOrig="2600" w:dyaOrig="380" w14:anchorId="1BAB898A">
+          <v:shape id="_x0000_i1085" type="#_x0000_t75" style="width:130pt;height:19pt" o:ole="">
+            <v:imagedata r:id="rId142" o:title=""/>
+          </v:shape>
+          <o:OLEObject Type="Embed" ProgID="Equation.3" ShapeID="_x0000_i1085" DrawAspect="Content" ObjectID="_1300985029" r:id="rId143"/>
+        </w:object>
+      </w:r>
+      <w:r>
+        <w:rPr>
+          <w:rFonts w:ascii="宋体" w:hAnsi="宋体" w:cs="宋体" w:hint="eastAsia"/>
+          <w:kern w:val="0"/>
+          <w:sz w:val="24"/>
+        </w:rPr>
+        <w:t>，</w:t>
+      </w:r>
+      <w:r>
+        <w:rPr>
+          <w:rFonts w:ascii="宋体" w:hAnsi="宋体" w:cs="SimSun+4" w:hint="eastAsia"/>
+          <w:kern w:val="0"/>
+          <w:sz w:val="24"/>
+        </w:rPr>
+        <w:t>那</w:t>
+      </w:r>
+      <w:r>
+        <w:rPr>
+          <w:rFonts w:ascii="宋体" w:hAnsi="宋体" w:cs="SimSun+3" w:hint="eastAsia"/>
+          <w:kern w:val="0"/>
+          <w:sz w:val="24"/>
+        </w:rPr>
+        <w:t>么</w:t>
+      </w:r>
+      <w:r>
+        <w:rPr>
+          <w:rFonts w:ascii="宋体" w:hAnsi="宋体" w:cs="宋体" w:hint="eastAsia"/>
+          <w:kern w:val="0"/>
+          <w:sz w:val="24"/>
+        </w:rPr>
+        <w:t>这</w:t>
+      </w:r>
+      <w:r>
+        <w:rPr>
+          <w:rFonts w:ascii="宋体" w:hAnsi="宋体" w:cs="SimSun+3" w:hint="eastAsia"/>
+          <w:kern w:val="0"/>
+          <w:sz w:val="24"/>
+        </w:rPr>
+        <w:t>整</w:t>
+      </w:r>
+      <w:r>
+        <w:rPr>
+          <w:rFonts w:ascii="宋体" w:hAnsi="宋体" w:cs="宋体" w:hint="eastAsia"/>
+          <w:kern w:val="0"/>
+          <w:sz w:val="24"/>
+        </w:rPr>
+        <w:t>个</w:t>
+      </w:r>
+      <w:r>
+        <w:rPr>
+          <w:rFonts w:ascii="宋体" w:hAnsi="宋体" w:cs="SimSun+4" w:hint="eastAsia"/>
+          <w:kern w:val="0"/>
+          <w:sz w:val="24"/>
+        </w:rPr>
+        <w:t>邻</w:t>
+      </w:r>
+      <w:r>
+        <w:rPr>
+          <w:rFonts w:ascii="宋体" w:hAnsi="宋体" w:cs="宋体" w:hint="eastAsia"/>
+          <w:kern w:val="0"/>
+          <w:sz w:val="24"/>
+        </w:rPr>
+        <w:t>域中</w:t>
+      </w:r>
+      <w:r>
+        <w:rPr>
+          <w:rFonts w:ascii="宋体" w:hAnsi="宋体" w:cs="SimSun+3" w:hint="eastAsia"/>
+          <w:kern w:val="0"/>
+          <w:sz w:val="24"/>
+        </w:rPr>
+        <w:t>只</w:t>
+      </w:r>
+      <w:r>
+        <w:rPr>
+          <w:rFonts w:ascii="宋体" w:hAnsi="宋体" w:cs="宋体" w:hint="eastAsia"/>
+          <w:kern w:val="0"/>
+          <w:sz w:val="24"/>
+        </w:rPr>
+        <w:t>包</w:t>
+      </w:r>
+      <w:r>
+        <w:rPr>
+          <w:rFonts w:ascii="宋体" w:hAnsi="宋体" w:cs="SimSun+1" w:hint="eastAsia"/>
+          <w:kern w:val="0"/>
+          <w:sz w:val="24"/>
+        </w:rPr>
+        <w:t>含</w:t>
+      </w:r>
+      <w:r>
+        <w:rPr>
+          <w:rFonts w:ascii="宋体" w:hAnsi="宋体" w:cs="宋体" w:hint="eastAsia"/>
+          <w:kern w:val="0"/>
+          <w:sz w:val="24"/>
+        </w:rPr>
+        <w:t>一类，要</w:t>
+      </w:r>
+      <w:r>
+        <w:rPr>
+          <w:rFonts w:ascii="宋体" w:hAnsi="宋体" w:cs="SimSun+3" w:hint="eastAsia"/>
+          <w:kern w:val="0"/>
+          <w:sz w:val="24"/>
+        </w:rPr>
+        <w:t>么</w:t>
+      </w:r>
+      <w:r>
+        <w:rPr>
+          <w:rFonts w:ascii="宋体" w:hAnsi="宋体" w:cs="宋体" w:hint="eastAsia"/>
+          <w:kern w:val="0"/>
+          <w:sz w:val="24"/>
+        </w:rPr>
+        <w:t>是字</w:t>
+      </w:r>
+      <w:r>
+        <w:rPr>
+          <w:rFonts w:ascii="宋体" w:hAnsi="宋体" w:cs="SimSun+1" w:hint="eastAsia"/>
+          <w:kern w:val="0"/>
+          <w:sz w:val="24"/>
+        </w:rPr>
+        <w:t>符</w:t>
+      </w:r>
+      <w:r>
+        <w:rPr>
+          <w:rFonts w:ascii="宋体" w:hAnsi="宋体" w:cs="宋体" w:hint="eastAsia"/>
+          <w:kern w:val="0"/>
+          <w:sz w:val="24"/>
+        </w:rPr>
+        <w:t>，要</w:t>
+      </w:r>
+      <w:r>
+        <w:rPr>
+          <w:rFonts w:ascii="宋体" w:hAnsi="宋体" w:cs="SimSun+3" w:hint="eastAsia"/>
+          <w:kern w:val="0"/>
+          <w:sz w:val="24"/>
+        </w:rPr>
+        <w:t>么</w:t>
+      </w:r>
+      <w:r>
+        <w:rPr>
+          <w:rFonts w:ascii="宋体" w:hAnsi="宋体" w:cs="宋体" w:hint="eastAsia"/>
+          <w:kern w:val="0"/>
+          <w:sz w:val="24"/>
+        </w:rPr>
+        <w:t>是背景。</w:t>
+      </w:r>
+      <w:r>
+        <w:rPr>
+          <w:rFonts w:ascii="宋体" w:hAnsi="宋体" w:cs="DY3+ZJDHas-3" w:hint="eastAsia"/>
+          <w:kern w:val="0"/>
+          <w:sz w:val="24"/>
+        </w:rPr>
+        <w:t>Trier</w:t>
+      </w:r>
+      <w:r>
+        <w:rPr>
+          <w:rFonts w:ascii="宋体" w:hAnsi="宋体" w:cs="宋体" w:hint="eastAsia"/>
+          <w:kern w:val="0"/>
+          <w:sz w:val="24"/>
+        </w:rPr>
+        <w:t>和</w:t>
+      </w:r>
+      <w:r>
+        <w:rPr>
+          <w:rFonts w:ascii="宋体" w:hAnsi="宋体" w:cs="DY3+ZJDHas-3" w:hint="eastAsia"/>
+          <w:kern w:val="0"/>
+          <w:sz w:val="24"/>
+        </w:rPr>
+        <w:t>Taxt</w:t>
+      </w:r>
+      <w:r>
+        <w:rPr>
+          <w:rFonts w:ascii="宋体" w:hAnsi="宋体" w:cs="宋体" w:hint="eastAsia"/>
+          <w:kern w:val="0"/>
+          <w:sz w:val="24"/>
+        </w:rPr>
+        <w:t>的研究表明，</w:t>
+      </w:r>
+      <w:r>
+        <w:rPr>
+          <w:rFonts w:ascii="宋体" w:hAnsi="宋体" w:cs="宋体"/>
+          <w:kern w:val="0"/>
+          <w:position w:val="-6"/>
+          <w:sz w:val="24"/>
+        </w:rPr>
+        <w:object w:dxaOrig="639" w:dyaOrig="279" w14:anchorId="1EC84149">
+          <v:shape id="_x0000_i1086" type="#_x0000_t75" style="width:32pt;height:14pt" o:ole="">
             <v:imagedata r:id="rId144" o:title=""/>
           </v:shape>
-          <o:OLEObject Type="Embed" ProgID="Equation.3" ShapeID="_x0000_i1081" DrawAspect="Content" ObjectID="_1300882209" r:id="rId145"/>
+          <o:OLEObject Type="Embed" ProgID="Equation.3" ShapeID="_x0000_i1086" DrawAspect="Content" ObjectID="_1300985030" r:id="rId145"/>
         </w:object>
       </w:r>
       <w:r>
@@ -13484,436 +13818,14 @@
         <w:rPr>
           <w:rFonts w:ascii="宋体" w:hAnsi="宋体" w:cs="宋体"/>
           <w:kern w:val="0"/>
-          <w:position w:val="-14"/>
-          <w:sz w:val="24"/>
-        </w:rPr>
-        <w:object w:dxaOrig="499" w:dyaOrig="380" w14:anchorId="2396249B">
-          <v:shape id="_x0000_i1082" type="#_x0000_t75" style="width:25pt;height:19pt" o:ole="">
+          <w:position w:val="-6"/>
+          <w:sz w:val="24"/>
+        </w:rPr>
+        <w:object w:dxaOrig="660" w:dyaOrig="279" w14:anchorId="037D524F">
+          <v:shape id="_x0000_i1087" type="#_x0000_t75" style="width:33pt;height:14pt" o:ole="">
             <v:imagedata r:id="rId146" o:title=""/>
           </v:shape>
-          <o:OLEObject Type="Embed" ProgID="Equation.3" ShapeID="_x0000_i1082" DrawAspect="Content" ObjectID="_1300882210" r:id="rId147"/>
-        </w:object>
-      </w:r>
-      <w:r>
-        <w:rPr>
-          <w:rFonts w:ascii="宋体" w:hAnsi="宋体" w:cs="宋体" w:hint="eastAsia"/>
-          <w:kern w:val="0"/>
-          <w:sz w:val="24"/>
-        </w:rPr>
-        <w:t>是以</w:t>
-      </w:r>
-      <w:r>
-        <w:rPr>
-          <w:rFonts w:ascii="宋体" w:hAnsi="宋体" w:cs="SimSun+1"/>
-          <w:kern w:val="0"/>
-          <w:position w:val="-10"/>
-          <w:sz w:val="24"/>
-        </w:rPr>
-        <w:object w:dxaOrig="560" w:dyaOrig="340" w14:anchorId="5207096D">
-          <v:shape id="_x0000_i1083" type="#_x0000_t75" style="width:28pt;height:17pt" o:ole="">
-            <v:imagedata r:id="rId148" o:title=""/>
-          </v:shape>
-          <o:OLEObject Type="Embed" ProgID="Equation.3" ShapeID="_x0000_i1083" DrawAspect="Content" ObjectID="_1300882211" r:id="rId149"/>
-        </w:object>
-      </w:r>
-      <w:r>
-        <w:rPr>
-          <w:rFonts w:ascii="宋体" w:hAnsi="宋体" w:cs="宋体" w:hint="eastAsia"/>
-          <w:kern w:val="0"/>
-          <w:sz w:val="24"/>
-        </w:rPr>
-        <w:t>为中</w:t>
-      </w:r>
-      <w:r>
-        <w:rPr>
-          <w:rFonts w:ascii="宋体" w:hAnsi="宋体" w:cs="SimSun+1" w:hint="eastAsia"/>
-          <w:kern w:val="0"/>
-          <w:sz w:val="24"/>
-        </w:rPr>
-        <w:t>心</w:t>
-      </w:r>
-      <w:r>
-        <w:rPr>
-          <w:rFonts w:ascii="宋体" w:hAnsi="宋体" w:cs="宋体" w:hint="eastAsia"/>
-          <w:kern w:val="0"/>
-          <w:sz w:val="24"/>
-        </w:rPr>
-        <w:t>的</w:t>
-      </w:r>
-      <w:r>
-        <w:rPr>
-          <w:rFonts w:ascii="宋体" w:hAnsi="宋体" w:cs="宋体"/>
-          <w:kern w:val="0"/>
-          <w:position w:val="-6"/>
-          <w:sz w:val="24"/>
-        </w:rPr>
-        <w:object w:dxaOrig="520" w:dyaOrig="220" w14:anchorId="7301807F">
-          <v:shape id="_x0000_i1084" type="#_x0000_t75" style="width:26pt;height:11pt" o:ole="">
-            <v:imagedata r:id="rId150" o:title=""/>
-          </v:shape>
-          <o:OLEObject Type="Embed" ProgID="Equation.3" ShapeID="_x0000_i1084" DrawAspect="Content" ObjectID="_1300882212" r:id="rId151"/>
-        </w:object>
-      </w:r>
-      <w:r>
-        <w:rPr>
-          <w:rFonts w:ascii="宋体" w:hAnsi="宋体" w:cs="宋体" w:hint="eastAsia"/>
-          <w:kern w:val="0"/>
-          <w:sz w:val="24"/>
-        </w:rPr>
-        <w:t>正方</w:t>
-      </w:r>
-      <w:r>
-        <w:rPr>
-          <w:rFonts w:ascii="宋体" w:hAnsi="宋体" w:cs="SimSun+3" w:hint="eastAsia"/>
-          <w:kern w:val="0"/>
-          <w:sz w:val="24"/>
-        </w:rPr>
-        <w:t>形</w:t>
-      </w:r>
-      <w:r>
-        <w:rPr>
-          <w:rFonts w:ascii="宋体" w:hAnsi="宋体" w:cs="SimSun+4" w:hint="eastAsia"/>
-          <w:kern w:val="0"/>
-          <w:sz w:val="24"/>
-        </w:rPr>
-        <w:t>邻</w:t>
-      </w:r>
-      <w:r>
-        <w:rPr>
-          <w:rFonts w:ascii="宋体" w:hAnsi="宋体" w:cs="宋体" w:hint="eastAsia"/>
-          <w:kern w:val="0"/>
-          <w:sz w:val="24"/>
-        </w:rPr>
-        <w:t>域中</w:t>
-      </w:r>
-      <w:r>
-        <w:rPr>
-          <w:rFonts w:ascii="宋体" w:hAnsi="宋体" w:cs="SimSun+1" w:hint="eastAsia"/>
-          <w:kern w:val="0"/>
-          <w:sz w:val="24"/>
-        </w:rPr>
-        <w:t>灰</w:t>
-      </w:r>
-      <w:r>
-        <w:rPr>
-          <w:rFonts w:ascii="宋体" w:hAnsi="宋体" w:cs="宋体" w:hint="eastAsia"/>
-          <w:kern w:val="0"/>
-          <w:sz w:val="24"/>
-        </w:rPr>
-        <w:t>度</w:t>
-      </w:r>
-      <w:r>
-        <w:rPr>
-          <w:rFonts w:ascii="宋体" w:hAnsi="宋体" w:cs="SimSun+3" w:hint="eastAsia"/>
-          <w:kern w:val="0"/>
-          <w:sz w:val="24"/>
-        </w:rPr>
-        <w:t>级</w:t>
-      </w:r>
-      <w:r>
-        <w:rPr>
-          <w:rFonts w:ascii="宋体" w:hAnsi="宋体" w:cs="宋体" w:hint="eastAsia"/>
-          <w:kern w:val="0"/>
-          <w:sz w:val="24"/>
-        </w:rPr>
-        <w:t>最</w:t>
-      </w:r>
-      <w:r>
-        <w:rPr>
-          <w:rFonts w:ascii="宋体" w:hAnsi="宋体" w:cs="SimSun+1" w:hint="eastAsia"/>
-          <w:kern w:val="0"/>
-          <w:sz w:val="24"/>
-        </w:rPr>
-        <w:t>低</w:t>
-      </w:r>
-      <w:r>
-        <w:rPr>
-          <w:rFonts w:ascii="宋体" w:hAnsi="宋体" w:cs="宋体" w:hint="eastAsia"/>
-          <w:kern w:val="0"/>
-          <w:sz w:val="24"/>
-        </w:rPr>
-        <w:t>和最高的</w:t>
-      </w:r>
-      <w:r>
-        <w:rPr>
-          <w:rFonts w:ascii="宋体" w:hAnsi="宋体" w:cs="SimSun+3" w:hint="eastAsia"/>
-          <w:kern w:val="0"/>
-          <w:sz w:val="24"/>
-        </w:rPr>
-        <w:t>象</w:t>
-      </w:r>
-      <w:r>
-        <w:rPr>
-          <w:rFonts w:ascii="宋体" w:hAnsi="宋体" w:cs="SimSun+1" w:hint="eastAsia"/>
-          <w:kern w:val="0"/>
-          <w:sz w:val="24"/>
-        </w:rPr>
-        <w:t>素</w:t>
-      </w:r>
-      <w:r>
-        <w:rPr>
-          <w:rFonts w:ascii="宋体" w:hAnsi="宋体" w:cs="宋体" w:hint="eastAsia"/>
-          <w:kern w:val="0"/>
-          <w:sz w:val="24"/>
-        </w:rPr>
-        <w:t>的</w:t>
-      </w:r>
-      <w:r>
-        <w:rPr>
-          <w:rFonts w:ascii="宋体" w:hAnsi="宋体" w:cs="SimSun+1" w:hint="eastAsia"/>
-          <w:kern w:val="0"/>
-          <w:sz w:val="24"/>
-        </w:rPr>
-        <w:t>灰</w:t>
-      </w:r>
-      <w:r>
-        <w:rPr>
-          <w:rFonts w:ascii="宋体" w:hAnsi="宋体" w:cs="宋体" w:hint="eastAsia"/>
-          <w:kern w:val="0"/>
-          <w:sz w:val="24"/>
-        </w:rPr>
-        <w:t>度值。</w:t>
-      </w:r>
-      <w:r>
-        <w:rPr>
-          <w:rFonts w:ascii="宋体" w:hAnsi="宋体" w:cs="SimSun+1" w:hint="eastAsia"/>
-          <w:kern w:val="0"/>
-          <w:sz w:val="24"/>
-        </w:rPr>
-        <w:t>但如</w:t>
-      </w:r>
-      <w:r>
-        <w:rPr>
-          <w:rFonts w:ascii="宋体" w:hAnsi="宋体" w:cs="宋体" w:hint="eastAsia"/>
-          <w:kern w:val="0"/>
-          <w:sz w:val="24"/>
-        </w:rPr>
-        <w:t>果对比度</w:t>
-      </w:r>
-      <w:r>
-        <w:rPr>
-          <w:rFonts w:ascii="宋体" w:hAnsi="宋体" w:cs="SimSun+1"/>
-          <w:kern w:val="0"/>
-          <w:position w:val="-14"/>
-          <w:sz w:val="24"/>
-        </w:rPr>
-        <w:object w:dxaOrig="2600" w:dyaOrig="380" w14:anchorId="1BAB898A">
-          <v:shape id="_x0000_i1085" type="#_x0000_t75" style="width:130pt;height:19pt" o:ole="">
-            <v:imagedata r:id="rId152" o:title=""/>
-          </v:shape>
-          <o:OLEObject Type="Embed" ProgID="Equation.3" ShapeID="_x0000_i1085" DrawAspect="Content" ObjectID="_1300882213" r:id="rId153"/>
-        </w:object>
-      </w:r>
-      <w:r>
-        <w:rPr>
-          <w:rFonts w:ascii="宋体" w:hAnsi="宋体" w:cs="宋体" w:hint="eastAsia"/>
-          <w:kern w:val="0"/>
-          <w:sz w:val="24"/>
-        </w:rPr>
-        <w:t>，</w:t>
-      </w:r>
-      <w:r>
-        <w:rPr>
-          <w:rFonts w:ascii="宋体" w:hAnsi="宋体" w:cs="SimSun+4" w:hint="eastAsia"/>
-          <w:kern w:val="0"/>
-          <w:sz w:val="24"/>
-        </w:rPr>
-        <w:t>那</w:t>
-      </w:r>
-      <w:r>
-        <w:rPr>
-          <w:rFonts w:ascii="宋体" w:hAnsi="宋体" w:cs="SimSun+3" w:hint="eastAsia"/>
-          <w:kern w:val="0"/>
-          <w:sz w:val="24"/>
-        </w:rPr>
-        <w:t>么</w:t>
-      </w:r>
-      <w:r>
-        <w:rPr>
-          <w:rFonts w:ascii="宋体" w:hAnsi="宋体" w:cs="宋体" w:hint="eastAsia"/>
-          <w:kern w:val="0"/>
-          <w:sz w:val="24"/>
-        </w:rPr>
-        <w:t>这</w:t>
-      </w:r>
-      <w:r>
-        <w:rPr>
-          <w:rFonts w:ascii="宋体" w:hAnsi="宋体" w:cs="SimSun+3" w:hint="eastAsia"/>
-          <w:kern w:val="0"/>
-          <w:sz w:val="24"/>
-        </w:rPr>
-        <w:t>整</w:t>
-      </w:r>
-      <w:r>
-        <w:rPr>
-          <w:rFonts w:ascii="宋体" w:hAnsi="宋体" w:cs="宋体" w:hint="eastAsia"/>
-          <w:kern w:val="0"/>
-          <w:sz w:val="24"/>
-        </w:rPr>
-        <w:t>个</w:t>
-      </w:r>
-      <w:r>
-        <w:rPr>
-          <w:rFonts w:ascii="宋体" w:hAnsi="宋体" w:cs="SimSun+4" w:hint="eastAsia"/>
-          <w:kern w:val="0"/>
-          <w:sz w:val="24"/>
-        </w:rPr>
-        <w:t>邻</w:t>
-      </w:r>
-      <w:r>
-        <w:rPr>
-          <w:rFonts w:ascii="宋体" w:hAnsi="宋体" w:cs="宋体" w:hint="eastAsia"/>
-          <w:kern w:val="0"/>
-          <w:sz w:val="24"/>
-        </w:rPr>
-        <w:t>域中</w:t>
-      </w:r>
-      <w:r>
-        <w:rPr>
-          <w:rFonts w:ascii="宋体" w:hAnsi="宋体" w:cs="SimSun+3" w:hint="eastAsia"/>
-          <w:kern w:val="0"/>
-          <w:sz w:val="24"/>
-        </w:rPr>
-        <w:t>只</w:t>
-      </w:r>
-      <w:r>
-        <w:rPr>
-          <w:rFonts w:ascii="宋体" w:hAnsi="宋体" w:cs="宋体" w:hint="eastAsia"/>
-          <w:kern w:val="0"/>
-          <w:sz w:val="24"/>
-        </w:rPr>
-        <w:t>包</w:t>
-      </w:r>
-      <w:r>
-        <w:rPr>
-          <w:rFonts w:ascii="宋体" w:hAnsi="宋体" w:cs="SimSun+1" w:hint="eastAsia"/>
-          <w:kern w:val="0"/>
-          <w:sz w:val="24"/>
-        </w:rPr>
-        <w:t>含</w:t>
-      </w:r>
-      <w:r>
-        <w:rPr>
-          <w:rFonts w:ascii="宋体" w:hAnsi="宋体" w:cs="宋体" w:hint="eastAsia"/>
-          <w:kern w:val="0"/>
-          <w:sz w:val="24"/>
-        </w:rPr>
-        <w:t>一类，要</w:t>
-      </w:r>
-      <w:r>
-        <w:rPr>
-          <w:rFonts w:ascii="宋体" w:hAnsi="宋体" w:cs="SimSun+3" w:hint="eastAsia"/>
-          <w:kern w:val="0"/>
-          <w:sz w:val="24"/>
-        </w:rPr>
-        <w:t>么</w:t>
-      </w:r>
-      <w:r>
-        <w:rPr>
-          <w:rFonts w:ascii="宋体" w:hAnsi="宋体" w:cs="宋体" w:hint="eastAsia"/>
-          <w:kern w:val="0"/>
-          <w:sz w:val="24"/>
-        </w:rPr>
-        <w:t>是字</w:t>
-      </w:r>
-      <w:r>
-        <w:rPr>
-          <w:rFonts w:ascii="宋体" w:hAnsi="宋体" w:cs="SimSun+1" w:hint="eastAsia"/>
-          <w:kern w:val="0"/>
-          <w:sz w:val="24"/>
-        </w:rPr>
-        <w:t>符</w:t>
-      </w:r>
-      <w:r>
-        <w:rPr>
-          <w:rFonts w:ascii="宋体" w:hAnsi="宋体" w:cs="宋体" w:hint="eastAsia"/>
-          <w:kern w:val="0"/>
-          <w:sz w:val="24"/>
-        </w:rPr>
-        <w:t>，要</w:t>
-      </w:r>
-      <w:r>
-        <w:rPr>
-          <w:rFonts w:ascii="宋体" w:hAnsi="宋体" w:cs="SimSun+3" w:hint="eastAsia"/>
-          <w:kern w:val="0"/>
-          <w:sz w:val="24"/>
-        </w:rPr>
-        <w:t>么</w:t>
-      </w:r>
-      <w:r>
-        <w:rPr>
-          <w:rFonts w:ascii="宋体" w:hAnsi="宋体" w:cs="宋体" w:hint="eastAsia"/>
-          <w:kern w:val="0"/>
-          <w:sz w:val="24"/>
-        </w:rPr>
-        <w:t>是背景。</w:t>
-      </w:r>
-      <w:r>
-        <w:rPr>
-          <w:rFonts w:ascii="宋体" w:hAnsi="宋体" w:cs="DY3+ZJDHas-3" w:hint="eastAsia"/>
-          <w:kern w:val="0"/>
-          <w:sz w:val="24"/>
-        </w:rPr>
-        <w:t>Trier</w:t>
-      </w:r>
-      <w:r>
-        <w:rPr>
-          <w:rFonts w:ascii="宋体" w:hAnsi="宋体" w:cs="宋体" w:hint="eastAsia"/>
-          <w:kern w:val="0"/>
-          <w:sz w:val="24"/>
-        </w:rPr>
-        <w:t>和</w:t>
-      </w:r>
-      <w:r>
-        <w:rPr>
-          <w:rFonts w:ascii="宋体" w:hAnsi="宋体" w:cs="DY3+ZJDHas-3" w:hint="eastAsia"/>
-          <w:kern w:val="0"/>
-          <w:sz w:val="24"/>
-        </w:rPr>
-        <w:t>Taxt</w:t>
-      </w:r>
-      <w:r>
-        <w:rPr>
-          <w:rFonts w:ascii="宋体" w:hAnsi="宋体" w:cs="宋体" w:hint="eastAsia"/>
-          <w:kern w:val="0"/>
-          <w:sz w:val="24"/>
-        </w:rPr>
-        <w:t>的研究表明，</w:t>
-      </w:r>
-      <w:r>
-        <w:rPr>
-          <w:rFonts w:ascii="宋体" w:hAnsi="宋体" w:cs="宋体"/>
-          <w:kern w:val="0"/>
-          <w:position w:val="-6"/>
-          <w:sz w:val="24"/>
-        </w:rPr>
-        <w:object w:dxaOrig="639" w:dyaOrig="279" w14:anchorId="1EC84149">
-          <v:shape id="_x0000_i1086" type="#_x0000_t75" style="width:32pt;height:14pt" o:ole="">
-            <v:imagedata r:id="rId154" o:title=""/>
-          </v:shape>
-          <o:OLEObject Type="Embed" ProgID="Equation.3" ShapeID="_x0000_i1086" DrawAspect="Content" ObjectID="_1300882214" r:id="rId155"/>
-        </w:object>
-      </w:r>
-      <w:r>
-        <w:rPr>
-          <w:rFonts w:ascii="宋体" w:hAnsi="宋体" w:cs="宋体" w:hint="eastAsia"/>
-          <w:kern w:val="0"/>
-          <w:sz w:val="24"/>
-        </w:rPr>
-        <w:t>和</w:t>
-      </w:r>
-      <w:r>
-        <w:rPr>
-          <w:rFonts w:ascii="宋体" w:hAnsi="宋体" w:cs="宋体"/>
-          <w:kern w:val="0"/>
-          <w:position w:val="-6"/>
-          <w:sz w:val="24"/>
-        </w:rPr>
-        <w:object w:dxaOrig="660" w:dyaOrig="279" w14:anchorId="037D524F">
-          <v:shape id="_x0000_i1087" type="#_x0000_t75" style="width:33pt;height:14pt" o:ole="">
-            <v:imagedata r:id="rId156" o:title=""/>
-          </v:shape>
-          <o:OLEObject Type="Embed" ProgID="Equation.3" ShapeID="_x0000_i1087" DrawAspect="Content" ObjectID="_1300882215" r:id="rId157"/>
+          <o:OLEObject Type="Embed" ProgID="Equation.3" ShapeID="_x0000_i1087" DrawAspect="Content" ObjectID="_1300985031" r:id="rId147"/>
         </w:object>
       </w:r>
       <w:r>
@@ -14503,9 +14415,9 @@
         </w:rPr>
         <w:object w:dxaOrig="560" w:dyaOrig="340" w14:anchorId="79CB4A6E">
           <v:shape id="_x0000_i1088" type="#_x0000_t75" style="width:28pt;height:17pt" o:ole="">
-            <v:imagedata r:id="rId158" o:title=""/>
+            <v:imagedata r:id="rId148" o:title=""/>
           </v:shape>
-          <o:OLEObject Type="Embed" ProgID="Equation.3" ShapeID="_x0000_i1088" DrawAspect="Content" ObjectID="_1300882216" r:id="rId159"/>
+          <o:OLEObject Type="Embed" ProgID="Equation.3" ShapeID="_x0000_i1088" DrawAspect="Content" ObjectID="_1300985032" r:id="rId149"/>
         </w:object>
       </w:r>
       <w:r>
@@ -14583,9 +14495,9 @@
         </w:rPr>
         <w:object w:dxaOrig="4440" w:dyaOrig="340" w14:anchorId="06F364D6">
           <v:shape id="_x0000_i1089" type="#_x0000_t75" style="width:222pt;height:17pt" o:ole="">
-            <v:imagedata r:id="rId160" o:title=""/>
+            <v:imagedata r:id="rId150" o:title=""/>
           </v:shape>
-          <o:OLEObject Type="Embed" ProgID="Equation.3" ShapeID="_x0000_i1089" DrawAspect="Content" ObjectID="_1300882217" r:id="rId161"/>
+          <o:OLEObject Type="Embed" ProgID="Equation.3" ShapeID="_x0000_i1089" DrawAspect="Content" ObjectID="_1300985033" r:id="rId151"/>
         </w:object>
       </w:r>
     </w:p>
@@ -14620,9 +14532,9 @@
         </w:rPr>
         <w:object w:dxaOrig="760" w:dyaOrig="320" w14:anchorId="4270176B">
           <v:shape id="_x0000_i1090" type="#_x0000_t75" style="width:38pt;height:16pt" o:ole="">
-            <v:imagedata r:id="rId162" o:title=""/>
+            <v:imagedata r:id="rId152" o:title=""/>
           </v:shape>
-          <o:OLEObject Type="Embed" ProgID="Equation.3" ShapeID="_x0000_i1090" DrawAspect="Content" ObjectID="_1300882218" r:id="rId163"/>
+          <o:OLEObject Type="Embed" ProgID="Equation.3" ShapeID="_x0000_i1090" DrawAspect="Content" ObjectID="_1300985034" r:id="rId153"/>
         </w:object>
       </w:r>
       <w:r>
@@ -14642,9 +14554,9 @@
         </w:rPr>
         <w:object w:dxaOrig="700" w:dyaOrig="320" w14:anchorId="613F4E1E">
           <v:shape id="_x0000_i1091" type="#_x0000_t75" style="width:35pt;height:16pt" o:ole="">
-            <v:imagedata r:id="rId164" o:title=""/>
+            <v:imagedata r:id="rId154" o:title=""/>
           </v:shape>
-          <o:OLEObject Type="Embed" ProgID="Equation.3" ShapeID="_x0000_i1091" DrawAspect="Content" ObjectID="_1300882219" r:id="rId165"/>
+          <o:OLEObject Type="Embed" ProgID="Equation.3" ShapeID="_x0000_i1091" DrawAspect="Content" ObjectID="_1300985035" r:id="rId155"/>
         </w:object>
       </w:r>
       <w:r>
@@ -14680,9 +14592,9 @@
         </w:rPr>
         <w:object w:dxaOrig="560" w:dyaOrig="340" w14:anchorId="54A4C477">
           <v:shape id="_x0000_i1092" type="#_x0000_t75" style="width:28pt;height:17pt" o:ole="">
-            <v:imagedata r:id="rId166" o:title=""/>
+            <v:imagedata r:id="rId156" o:title=""/>
           </v:shape>
-          <o:OLEObject Type="Embed" ProgID="Equation.3" ShapeID="_x0000_i1092" DrawAspect="Content" ObjectID="_1300882220" r:id="rId167"/>
+          <o:OLEObject Type="Embed" ProgID="Equation.3" ShapeID="_x0000_i1092" DrawAspect="Content" ObjectID="_1300985036" r:id="rId157"/>
         </w:object>
       </w:r>
       <w:r>
@@ -15022,9 +14934,9 @@
         </w:rPr>
         <w:object w:dxaOrig="700" w:dyaOrig="279" w14:anchorId="5011F4D4">
           <v:shape id="_x0000_i1093" type="#_x0000_t75" style="width:35pt;height:14pt" o:ole="">
-            <v:imagedata r:id="rId168" o:title=""/>
+            <v:imagedata r:id="rId158" o:title=""/>
           </v:shape>
-          <o:OLEObject Type="Embed" ProgID="Equation.3" ShapeID="_x0000_i1093" DrawAspect="Content" ObjectID="_1300882221" r:id="rId169"/>
+          <o:OLEObject Type="Embed" ProgID="Equation.3" ShapeID="_x0000_i1093" DrawAspect="Content" ObjectID="_1300985037" r:id="rId159"/>
         </w:object>
       </w:r>
       <w:r>
@@ -15166,9 +15078,9 @@
         </w:rPr>
         <w:object w:dxaOrig="880" w:dyaOrig="279" w14:anchorId="5BEA3C8F">
           <v:shape id="_x0000_i1094" type="#_x0000_t75" style="width:44pt;height:14pt" o:ole="">
-            <v:imagedata r:id="rId170" o:title=""/>
+            <v:imagedata r:id="rId160" o:title=""/>
           </v:shape>
-          <o:OLEObject Type="Embed" ProgID="Equation.3" ShapeID="_x0000_i1094" DrawAspect="Content" ObjectID="_1300882222" r:id="rId171"/>
+          <o:OLEObject Type="Embed" ProgID="Equation.3" ShapeID="_x0000_i1094" DrawAspect="Content" ObjectID="_1300985038" r:id="rId161"/>
         </w:object>
       </w:r>
       <w:r>
@@ -15641,9 +15553,255 @@
         </w:rPr>
         <w:object w:dxaOrig="480" w:dyaOrig="279" w14:anchorId="44222818">
           <v:shape id="_x0000_i1095" type="#_x0000_t75" style="width:24pt;height:14pt" o:ole="">
+            <v:imagedata r:id="rId162" o:title=""/>
+          </v:shape>
+          <o:OLEObject Type="Embed" ProgID="Equation.3" ShapeID="_x0000_i1095" DrawAspect="Content" ObjectID="_1300985039" r:id="rId163"/>
+        </w:object>
+      </w:r>
+      <w:r>
+        <w:rPr>
+          <w:rFonts w:ascii="宋体" w:hAnsi="宋体" w:cs="宋体" w:hint="eastAsia"/>
+          <w:kern w:val="0"/>
+          <w:sz w:val="24"/>
+        </w:rPr>
+        <w:t>，L取</w:t>
+      </w:r>
+      <w:r>
+        <w:rPr>
+          <w:rFonts w:ascii="宋体" w:hAnsi="宋体" w:cs="宋体"/>
+          <w:kern w:val="0"/>
+          <w:position w:val="-6"/>
+          <w:sz w:val="24"/>
+        </w:rPr>
+        <w:object w:dxaOrig="499" w:dyaOrig="279" w14:anchorId="6D68FB01">
+          <v:shape id="_x0000_i1096" type="#_x0000_t75" style="width:25pt;height:14pt" o:ole="">
+            <v:imagedata r:id="rId164" o:title=""/>
+          </v:shape>
+          <o:OLEObject Type="Embed" ProgID="Equation.3" ShapeID="_x0000_i1096" DrawAspect="Content" ObjectID="_1300985040" r:id="rId165"/>
+        </w:object>
+      </w:r>
+      <w:r>
+        <w:rPr>
+          <w:rFonts w:ascii="宋体" w:hAnsi="宋体" w:cs="宋体" w:hint="eastAsia"/>
+          <w:kern w:val="0"/>
+          <w:sz w:val="24"/>
+        </w:rPr>
+        <w:t>）。使用</w:t>
+      </w:r>
+      <w:r>
+        <w:rPr>
+          <w:rFonts w:ascii="宋体" w:hAnsi="宋体" w:cs="TimesNewRoman"/>
+          <w:kern w:val="0"/>
+          <w:sz w:val="24"/>
+        </w:rPr>
+        <w:t>Otsu</w:t>
+      </w:r>
+      <w:r>
+        <w:rPr>
+          <w:rFonts w:ascii="宋体" w:hAnsi="宋体" w:cs="TimesNewRoman" w:hint="eastAsia"/>
+          <w:kern w:val="0"/>
+          <w:sz w:val="24"/>
+        </w:rPr>
+        <w:t>方法</w:t>
+      </w:r>
+      <w:r>
+        <w:rPr>
+          <w:rFonts w:ascii="宋体" w:hAnsi="宋体" w:cs="宋体" w:hint="eastAsia"/>
+          <w:kern w:val="0"/>
+          <w:sz w:val="24"/>
+        </w:rPr>
+        <w:t>对</w:t>
+      </w:r>
+      <w:r>
+        <w:rPr>
+          <w:rFonts w:ascii="宋体" w:hAnsi="宋体" w:cs="SimSun+1" w:hint="eastAsia"/>
+          <w:kern w:val="0"/>
+          <w:sz w:val="24"/>
+        </w:rPr>
+        <w:t>所</w:t>
+      </w:r>
+      <w:r>
+        <w:rPr>
+          <w:rFonts w:ascii="宋体" w:hAnsi="宋体" w:cs="宋体" w:hint="eastAsia"/>
+          <w:kern w:val="0"/>
+          <w:sz w:val="24"/>
+        </w:rPr>
+        <w:t>有</w:t>
+      </w:r>
+      <w:r>
+        <w:rPr>
+          <w:rFonts w:ascii="宋体" w:hAnsi="宋体" w:hint="eastAsia"/>
+          <w:iCs/>
+          <w:kern w:val="0"/>
+          <w:sz w:val="24"/>
+        </w:rPr>
+        <w:t>L</w:t>
+      </w:r>
+      <w:r>
+        <w:rPr>
+          <w:rFonts w:ascii="宋体" w:hAnsi="宋体" w:cs="宋体" w:hint="eastAsia"/>
+          <w:kern w:val="0"/>
+          <w:sz w:val="24"/>
+        </w:rPr>
+        <w:t>内的</w:t>
+      </w:r>
+      <w:r>
+        <w:rPr>
+          <w:rFonts w:ascii="宋体" w:hAnsi="宋体" w:cs="SimSun+3" w:hint="eastAsia"/>
+          <w:kern w:val="0"/>
+          <w:sz w:val="24"/>
+        </w:rPr>
+        <w:t>象</w:t>
+      </w:r>
+      <w:r>
+        <w:rPr>
+          <w:rFonts w:ascii="宋体" w:hAnsi="宋体" w:cs="SimSun+1" w:hint="eastAsia"/>
+          <w:kern w:val="0"/>
+          <w:sz w:val="24"/>
+        </w:rPr>
+        <w:t>素</w:t>
+      </w:r>
+      <w:r>
+        <w:rPr>
+          <w:rFonts w:ascii="宋体" w:hAnsi="宋体" w:cs="宋体" w:hint="eastAsia"/>
+          <w:kern w:val="0"/>
+          <w:sz w:val="24"/>
+        </w:rPr>
+        <w:t>计算</w:t>
+      </w:r>
+      <w:r>
+        <w:rPr>
+          <w:rFonts w:ascii="宋体" w:hAnsi="宋体" w:cs="SimSun+1" w:hint="eastAsia"/>
+          <w:kern w:val="0"/>
+          <w:sz w:val="24"/>
+        </w:rPr>
+        <w:t>阈</w:t>
+      </w:r>
+      <w:r>
+        <w:rPr>
+          <w:rFonts w:ascii="宋体" w:hAnsi="宋体" w:cs="宋体" w:hint="eastAsia"/>
+          <w:kern w:val="0"/>
+          <w:sz w:val="24"/>
+        </w:rPr>
+        <w:t>值</w:t>
+      </w:r>
+      <w:r>
+        <w:rPr>
+          <w:rFonts w:ascii="宋体" w:hAnsi="宋体"/>
+          <w:position w:val="-4"/>
+          <w:sz w:val="24"/>
+        </w:rPr>
+        <w:object w:dxaOrig="220" w:dyaOrig="260" w14:anchorId="6F7250D8">
+          <v:shape id="_x0000_i1097" type="#_x0000_t75" style="width:11pt;height:13pt" o:ole="">
+            <v:imagedata r:id="rId166" o:title=""/>
+          </v:shape>
+          <o:OLEObject Type="Embed" ProgID="Equation.3" ShapeID="_x0000_i1097" DrawAspect="Content" ObjectID="_1300985041" r:id="rId167"/>
+        </w:object>
+      </w:r>
+      <w:r>
+        <w:rPr>
+          <w:rFonts w:ascii="宋体" w:hAnsi="宋体" w:cs="SimSun+1" w:hint="eastAsia"/>
+          <w:kern w:val="0"/>
+          <w:sz w:val="24"/>
+        </w:rPr>
+        <w:t>来</w:t>
+      </w:r>
+      <w:r>
+        <w:rPr>
+          <w:rFonts w:ascii="宋体" w:hAnsi="宋体" w:cs="SimSun+3" w:hint="eastAsia"/>
+          <w:kern w:val="0"/>
+          <w:sz w:val="24"/>
+        </w:rPr>
+        <w:t>把象</w:t>
+      </w:r>
+      <w:r>
+        <w:rPr>
+          <w:rFonts w:ascii="宋体" w:hAnsi="宋体" w:cs="SimSun+1" w:hint="eastAsia"/>
+          <w:kern w:val="0"/>
+          <w:sz w:val="24"/>
+        </w:rPr>
+        <w:t>素</w:t>
+      </w:r>
+      <w:r>
+        <w:rPr>
+          <w:rFonts w:ascii="宋体" w:hAnsi="宋体" w:cs="宋体" w:hint="eastAsia"/>
+          <w:kern w:val="0"/>
+          <w:sz w:val="24"/>
+        </w:rPr>
+        <w:t>分成</w:t>
+      </w:r>
+      <w:r>
+        <w:rPr>
+          <w:rFonts w:ascii="宋体" w:hAnsi="宋体" w:cs="SimSun+3" w:hint="eastAsia"/>
+          <w:kern w:val="0"/>
+          <w:sz w:val="24"/>
+        </w:rPr>
+        <w:t>两</w:t>
+      </w:r>
+      <w:r>
+        <w:rPr>
+          <w:rFonts w:ascii="宋体" w:hAnsi="宋体" w:cs="宋体" w:hint="eastAsia"/>
+          <w:kern w:val="0"/>
+          <w:sz w:val="24"/>
+        </w:rPr>
+        <w:t>类（文本类和背景类）。分别计算两类像素的灰度均值</w:t>
+      </w:r>
+      <w:r>
+        <w:rPr>
+          <w:rFonts w:ascii="宋体" w:hAnsi="宋体" w:cs="宋体"/>
+          <w:kern w:val="0"/>
+          <w:position w:val="-10"/>
+          <w:sz w:val="24"/>
+        </w:rPr>
+        <w:object w:dxaOrig="240" w:dyaOrig="340" w14:anchorId="0F945580">
+          <v:shape id="_x0000_i1098" type="#_x0000_t75" style="width:12pt;height:17pt" o:ole="">
+            <v:imagedata r:id="rId168" o:title=""/>
+          </v:shape>
+          <o:OLEObject Type="Embed" ProgID="Equation.3" ShapeID="_x0000_i1098" DrawAspect="Content" ObjectID="_1300985042" r:id="rId169"/>
+        </w:object>
+      </w:r>
+      <w:r>
+        <w:rPr>
+          <w:rFonts w:ascii="宋体" w:hAnsi="宋体" w:cs="宋体" w:hint="eastAsia"/>
+          <w:kern w:val="0"/>
+          <w:sz w:val="24"/>
+        </w:rPr>
+        <w:t>和</w:t>
+      </w:r>
+      <w:r>
+        <w:rPr>
+          <w:rFonts w:ascii="宋体" w:hAnsi="宋体" w:cs="宋体"/>
+          <w:kern w:val="0"/>
+          <w:position w:val="-10"/>
+          <w:sz w:val="24"/>
+        </w:rPr>
+        <w:object w:dxaOrig="279" w:dyaOrig="340" w14:anchorId="48A0B9AF">
+          <v:shape id="_x0000_i1099" type="#_x0000_t75" style="width:14pt;height:17pt" o:ole="">
+            <v:imagedata r:id="rId170" o:title=""/>
+          </v:shape>
+          <o:OLEObject Type="Embed" ProgID="Equation.3" ShapeID="_x0000_i1099" DrawAspect="Content" ObjectID="_1300985043" r:id="rId171"/>
+        </w:object>
+      </w:r>
+      <w:r>
+        <w:rPr>
+          <w:rFonts w:ascii="宋体" w:hAnsi="宋体" w:cs="宋体" w:hint="eastAsia"/>
+          <w:kern w:val="0"/>
+          <w:sz w:val="24"/>
+        </w:rPr>
+        <w:t>。若</w:t>
+      </w:r>
+      <w:r>
+        <w:rPr>
+          <w:rFonts w:ascii="宋体" w:hAnsi="宋体" w:cs="宋体"/>
+          <w:kern w:val="0"/>
+          <w:position w:val="-14"/>
+          <w:sz w:val="24"/>
+        </w:rPr>
+        <w:object w:dxaOrig="1160" w:dyaOrig="400" w14:anchorId="59005287">
+          <v:shape id="_x0000_i1100" type="#_x0000_t75" style="width:58pt;height:20pt" o:ole="">
             <v:imagedata r:id="rId172" o:title=""/>
           </v:shape>
-          <o:OLEObject Type="Embed" ProgID="Equation.3" ShapeID="_x0000_i1095" DrawAspect="Content" ObjectID="_1300882223" r:id="rId173"/>
+          <o:OLEObject Type="Embed" ProgID="Equation.3" ShapeID="_x0000_i1100" DrawAspect="Content" ObjectID="_1300985044" r:id="rId173"/>
         </w:object>
       </w:r>
       <w:r>
@@ -15652,7 +15810,7 @@
           <w:kern w:val="0"/>
           <w:sz w:val="24"/>
         </w:rPr>
-        <w:t>，L取</w:t>
+        <w:t>（</w:t>
       </w:r>
       <w:r>
         <w:rPr>
@@ -15661,11 +15819,11 @@
           <w:position w:val="-6"/>
           <w:sz w:val="24"/>
         </w:rPr>
-        <w:object w:dxaOrig="499" w:dyaOrig="279" w14:anchorId="6D68FB01">
-          <v:shape id="_x0000_i1096" type="#_x0000_t75" style="width:25pt;height:14pt" o:ole="">
+        <w:object w:dxaOrig="180" w:dyaOrig="279" w14:anchorId="7C6AEAB8">
+          <v:shape id="_x0000_i1101" type="#_x0000_t75" style="width:9pt;height:14pt" o:ole="">
             <v:imagedata r:id="rId174" o:title=""/>
           </v:shape>
-          <o:OLEObject Type="Embed" ProgID="Equation.3" ShapeID="_x0000_i1096" DrawAspect="Content" ObjectID="_1300882224" r:id="rId175"/>
+          <o:OLEObject Type="Embed" ProgID="Equation.3" ShapeID="_x0000_i1101" DrawAspect="Content" ObjectID="_1300985045" r:id="rId175"/>
         </w:object>
       </w:r>
       <w:r>
@@ -15674,104 +15832,7 @@
           <w:kern w:val="0"/>
           <w:sz w:val="24"/>
         </w:rPr>
-        <w:t>）。使用</w:t>
-      </w:r>
-      <w:r>
-        <w:rPr>
-          <w:rFonts w:ascii="宋体" w:hAnsi="宋体" w:cs="TimesNewRoman"/>
-          <w:kern w:val="0"/>
-          <w:sz w:val="24"/>
-        </w:rPr>
-        <w:t>Otsu</w:t>
-      </w:r>
-      <w:r>
-        <w:rPr>
-          <w:rFonts w:ascii="宋体" w:hAnsi="宋体" w:cs="TimesNewRoman" w:hint="eastAsia"/>
-          <w:kern w:val="0"/>
-          <w:sz w:val="24"/>
-        </w:rPr>
-        <w:t>方法</w:t>
-      </w:r>
-      <w:r>
-        <w:rPr>
-          <w:rFonts w:ascii="宋体" w:hAnsi="宋体" w:cs="宋体" w:hint="eastAsia"/>
-          <w:kern w:val="0"/>
-          <w:sz w:val="24"/>
-        </w:rPr>
-        <w:t>对</w:t>
-      </w:r>
-      <w:r>
-        <w:rPr>
-          <w:rFonts w:ascii="宋体" w:hAnsi="宋体" w:cs="SimSun+1" w:hint="eastAsia"/>
-          <w:kern w:val="0"/>
-          <w:sz w:val="24"/>
-        </w:rPr>
-        <w:t>所</w:t>
-      </w:r>
-      <w:r>
-        <w:rPr>
-          <w:rFonts w:ascii="宋体" w:hAnsi="宋体" w:cs="宋体" w:hint="eastAsia"/>
-          <w:kern w:val="0"/>
-          <w:sz w:val="24"/>
-        </w:rPr>
-        <w:t>有</w:t>
-      </w:r>
-      <w:r>
-        <w:rPr>
-          <w:rFonts w:ascii="宋体" w:hAnsi="宋体" w:hint="eastAsia"/>
-          <w:iCs/>
-          <w:kern w:val="0"/>
-          <w:sz w:val="24"/>
-        </w:rPr>
-        <w:t>L</w:t>
-      </w:r>
-      <w:r>
-        <w:rPr>
-          <w:rFonts w:ascii="宋体" w:hAnsi="宋体" w:cs="宋体" w:hint="eastAsia"/>
-          <w:kern w:val="0"/>
-          <w:sz w:val="24"/>
-        </w:rPr>
-        <w:t>内的</w:t>
-      </w:r>
-      <w:r>
-        <w:rPr>
-          <w:rFonts w:ascii="宋体" w:hAnsi="宋体" w:cs="SimSun+3" w:hint="eastAsia"/>
-          <w:kern w:val="0"/>
-          <w:sz w:val="24"/>
-        </w:rPr>
-        <w:t>象</w:t>
-      </w:r>
-      <w:r>
-        <w:rPr>
-          <w:rFonts w:ascii="宋体" w:hAnsi="宋体" w:cs="SimSun+1" w:hint="eastAsia"/>
-          <w:kern w:val="0"/>
-          <w:sz w:val="24"/>
-        </w:rPr>
-        <w:t>素</w:t>
-      </w:r>
-      <w:r>
-        <w:rPr>
-          <w:rFonts w:ascii="宋体" w:hAnsi="宋体" w:cs="宋体" w:hint="eastAsia"/>
-          <w:kern w:val="0"/>
-          <w:sz w:val="24"/>
-        </w:rPr>
-        <w:t>计算</w:t>
-      </w:r>
-      <w:r>
-        <w:rPr>
-          <w:rFonts w:ascii="宋体" w:hAnsi="宋体" w:cs="SimSun+1" w:hint="eastAsia"/>
-          <w:kern w:val="0"/>
-          <w:sz w:val="24"/>
-        </w:rPr>
-        <w:t>阈</w:t>
-      </w:r>
-      <w:r>
-        <w:rPr>
-          <w:rFonts w:ascii="宋体" w:hAnsi="宋体" w:cs="宋体" w:hint="eastAsia"/>
-          <w:kern w:val="0"/>
-          <w:sz w:val="24"/>
-        </w:rPr>
-        <w:t>值</w:t>
+        <w:t>通常取15），则对S内的像素用阈值</w:t>
       </w:r>
       <w:r>
         <w:rPr>
@@ -15779,60 +15840,20 @@
           <w:position w:val="-4"/>
           <w:sz w:val="24"/>
         </w:rPr>
-        <w:object w:dxaOrig="220" w:dyaOrig="260" w14:anchorId="6F7250D8">
-          <v:shape id="_x0000_i1097" type="#_x0000_t75" style="width:11pt;height:13pt" o:ole="">
+        <w:object w:dxaOrig="220" w:dyaOrig="260" w14:anchorId="2CBB8157">
+          <v:shape id="_x0000_i1102" type="#_x0000_t75" style="width:11pt;height:13pt" o:ole="">
             <v:imagedata r:id="rId176" o:title=""/>
           </v:shape>
-          <o:OLEObject Type="Embed" ProgID="Equation.3" ShapeID="_x0000_i1097" DrawAspect="Content" ObjectID="_1300882225" r:id="rId177"/>
+          <o:OLEObject Type="Embed" ProgID="Equation.3" ShapeID="_x0000_i1102" DrawAspect="Content" ObjectID="_1300985046" r:id="rId177"/>
         </w:object>
       </w:r>
       <w:r>
         <w:rPr>
-          <w:rFonts w:ascii="宋体" w:hAnsi="宋体" w:cs="SimSun+1" w:hint="eastAsia"/>
-          <w:kern w:val="0"/>
-          <w:sz w:val="24"/>
-        </w:rPr>
-        <w:t>来</w:t>
-      </w:r>
-      <w:r>
-        <w:rPr>
-          <w:rFonts w:ascii="宋体" w:hAnsi="宋体" w:cs="SimSun+3" w:hint="eastAsia"/>
-          <w:kern w:val="0"/>
-          <w:sz w:val="24"/>
-        </w:rPr>
-        <w:t>把象</w:t>
-      </w:r>
-      <w:r>
-        <w:rPr>
-          <w:rFonts w:ascii="宋体" w:hAnsi="宋体" w:cs="SimSun+1" w:hint="eastAsia"/>
-          <w:kern w:val="0"/>
-          <w:sz w:val="24"/>
-        </w:rPr>
-        <w:t>素</w:t>
-      </w:r>
-      <w:r>
-        <w:rPr>
           <w:rFonts w:ascii="宋体" w:hAnsi="宋体" w:cs="宋体" w:hint="eastAsia"/>
           <w:kern w:val="0"/>
           <w:sz w:val="24"/>
         </w:rPr>
-        <w:t>分成</w:t>
-      </w:r>
-      <w:r>
-        <w:rPr>
-          <w:rFonts w:ascii="宋体" w:hAnsi="宋体" w:cs="SimSun+3" w:hint="eastAsia"/>
-          <w:kern w:val="0"/>
-          <w:sz w:val="24"/>
-        </w:rPr>
-        <w:t>两</w:t>
-      </w:r>
-      <w:r>
-        <w:rPr>
-          <w:rFonts w:ascii="宋体" w:hAnsi="宋体" w:cs="宋体" w:hint="eastAsia"/>
-          <w:kern w:val="0"/>
-          <w:sz w:val="24"/>
-        </w:rPr>
-        <w:t>类（文本类和背景类）。分别计算两类像素的灰度均值</w:t>
+        <w:t>进行二值化；反之，则说明窗口L的像素可能同属于文字类或背景类，此时，比较</w:t>
       </w:r>
       <w:r>
         <w:rPr>
@@ -15841,11 +15862,11 @@
           <w:position w:val="-10"/>
           <w:sz w:val="24"/>
         </w:rPr>
-        <w:object w:dxaOrig="240" w:dyaOrig="340" w14:anchorId="0F945580">
-          <v:shape id="_x0000_i1098" type="#_x0000_t75" style="width:12pt;height:17pt" o:ole="">
+        <w:object w:dxaOrig="240" w:dyaOrig="340" w14:anchorId="305DC10C">
+          <v:shape id="_x0000_i1103" type="#_x0000_t75" style="width:12pt;height:17pt" o:ole="">
             <v:imagedata r:id="rId178" o:title=""/>
           </v:shape>
-          <o:OLEObject Type="Embed" ProgID="Equation.3" ShapeID="_x0000_i1098" DrawAspect="Content" ObjectID="_1300882226" r:id="rId179"/>
+          <o:OLEObject Type="Embed" ProgID="Equation.3" ShapeID="_x0000_i1103" DrawAspect="Content" ObjectID="_1300985047" r:id="rId179"/>
         </w:object>
       </w:r>
       <w:r>
@@ -15863,11 +15884,11 @@
           <w:position w:val="-10"/>
           <w:sz w:val="24"/>
         </w:rPr>
-        <w:object w:dxaOrig="279" w:dyaOrig="340" w14:anchorId="48A0B9AF">
-          <v:shape id="_x0000_i1099" type="#_x0000_t75" style="width:14pt;height:17pt" o:ole="">
+        <w:object w:dxaOrig="279" w:dyaOrig="340" w14:anchorId="17C3A60E">
+          <v:shape id="_x0000_i1104" type="#_x0000_t75" style="width:14pt;height:17pt" o:ole="">
             <v:imagedata r:id="rId180" o:title=""/>
           </v:shape>
-          <o:OLEObject Type="Embed" ProgID="Equation.3" ShapeID="_x0000_i1099" DrawAspect="Content" ObjectID="_1300882227" r:id="rId181"/>
+          <o:OLEObject Type="Embed" ProgID="Equation.3" ShapeID="_x0000_i1104" DrawAspect="Content" ObjectID="_1300985048" r:id="rId181"/>
         </w:object>
       </w:r>
       <w:r>
@@ -15876,20 +15897,20 @@
           <w:kern w:val="0"/>
           <w:sz w:val="24"/>
         </w:rPr>
-        <w:t>。若</w:t>
+        <w:t>，并计算窗口S内的像素灰度均值</w:t>
       </w:r>
       <w:r>
         <w:rPr>
           <w:rFonts w:ascii="宋体" w:hAnsi="宋体" w:cs="宋体"/>
           <w:kern w:val="0"/>
-          <w:position w:val="-14"/>
-          <w:sz w:val="24"/>
-        </w:rPr>
-        <w:object w:dxaOrig="1160" w:dyaOrig="400" w14:anchorId="59005287">
-          <v:shape id="_x0000_i1100" type="#_x0000_t75" style="width:58pt;height:20pt" o:ole="">
+          <w:position w:val="-12"/>
+          <w:sz w:val="24"/>
+        </w:rPr>
+        <w:object w:dxaOrig="260" w:dyaOrig="360" w14:anchorId="47C61F82">
+          <v:shape id="_x0000_i1105" type="#_x0000_t75" style="width:13pt;height:18pt" o:ole="">
             <v:imagedata r:id="rId182" o:title=""/>
           </v:shape>
-          <o:OLEObject Type="Embed" ProgID="Equation.3" ShapeID="_x0000_i1100" DrawAspect="Content" ObjectID="_1300882228" r:id="rId183"/>
+          <o:OLEObject Type="Embed" ProgID="Equation.3" ShapeID="_x0000_i1105" DrawAspect="Content" ObjectID="_1300985049" r:id="rId183"/>
         </w:object>
       </w:r>
       <w:r>
@@ -15898,20 +15919,20 @@
           <w:kern w:val="0"/>
           <w:sz w:val="24"/>
         </w:rPr>
-        <w:t>（</w:t>
+        <w:t>，比较</w:t>
       </w:r>
       <w:r>
         <w:rPr>
           <w:rFonts w:ascii="宋体" w:hAnsi="宋体" w:cs="宋体"/>
           <w:kern w:val="0"/>
-          <w:position w:val="-6"/>
-          <w:sz w:val="24"/>
-        </w:rPr>
-        <w:object w:dxaOrig="180" w:dyaOrig="279" w14:anchorId="7C6AEAB8">
-          <v:shape id="_x0000_i1101" type="#_x0000_t75" style="width:9pt;height:14pt" o:ole="">
+          <w:position w:val="-12"/>
+          <w:sz w:val="24"/>
+        </w:rPr>
+        <w:object w:dxaOrig="260" w:dyaOrig="360" w14:anchorId="16B38F74">
+          <v:shape id="_x0000_i1106" type="#_x0000_t75" style="width:13pt;height:18pt" o:ole="">
             <v:imagedata r:id="rId184" o:title=""/>
           </v:shape>
-          <o:OLEObject Type="Embed" ProgID="Equation.3" ShapeID="_x0000_i1101" DrawAspect="Content" ObjectID="_1300882229" r:id="rId185"/>
+          <o:OLEObject Type="Embed" ProgID="Equation.3" ShapeID="_x0000_i1106" DrawAspect="Content" ObjectID="_1300985050" r:id="rId185"/>
         </w:object>
       </w:r>
       <w:r>
@@ -15920,7 +15941,97 @@
           <w:kern w:val="0"/>
           <w:sz w:val="24"/>
         </w:rPr>
-        <w:t>通常取15），则对S内的像素用阈值</w:t>
+        <w:t>与</w:t>
+      </w:r>
+      <w:r>
+        <w:rPr>
+          <w:rFonts w:ascii="宋体" w:hAnsi="宋体" w:cs="宋体"/>
+          <w:kern w:val="0"/>
+          <w:position w:val="-10"/>
+          <w:sz w:val="24"/>
+        </w:rPr>
+        <w:object w:dxaOrig="240" w:dyaOrig="340" w14:anchorId="019304B9">
+          <v:shape id="_x0000_i1107" type="#_x0000_t75" style="width:12pt;height:17pt" o:ole="">
+            <v:imagedata r:id="rId186" o:title=""/>
+          </v:shape>
+          <o:OLEObject Type="Embed" ProgID="Equation.3" ShapeID="_x0000_i1107" DrawAspect="Content" ObjectID="_1300985051" r:id="rId187"/>
+        </w:object>
+      </w:r>
+      <w:r>
+        <w:rPr>
+          <w:rFonts w:ascii="宋体" w:hAnsi="宋体" w:cs="宋体" w:hint="eastAsia"/>
+          <w:kern w:val="0"/>
+          <w:sz w:val="24"/>
+        </w:rPr>
+        <w:t>、</w:t>
+      </w:r>
+      <w:r>
+        <w:rPr>
+          <w:rFonts w:ascii="宋体" w:hAnsi="宋体" w:cs="宋体"/>
+          <w:kern w:val="0"/>
+          <w:position w:val="-10"/>
+          <w:sz w:val="24"/>
+        </w:rPr>
+        <w:object w:dxaOrig="279" w:dyaOrig="340" w14:anchorId="0028EDCD">
+          <v:shape id="_x0000_i1108" type="#_x0000_t75" style="width:14pt;height:17pt" o:ole="">
+            <v:imagedata r:id="rId188" o:title=""/>
+          </v:shape>
+          <o:OLEObject Type="Embed" ProgID="Equation.3" ShapeID="_x0000_i1108" DrawAspect="Content" ObjectID="_1300985052" r:id="rId189"/>
+        </w:object>
+      </w:r>
+      <w:r>
+        <w:rPr>
+          <w:rFonts w:ascii="宋体" w:hAnsi="宋体" w:cs="宋体" w:hint="eastAsia"/>
+          <w:kern w:val="0"/>
+          <w:sz w:val="24"/>
+        </w:rPr>
+        <w:t>，把S内的像素归为与它相近的一类进行二值化。</w:t>
+      </w:r>
+    </w:p>
+    <w:p>
+      <w:pPr>
+        <w:spacing w:before="100" w:beforeAutospacing="1" w:after="100" w:afterAutospacing="1"/>
+        <w:rPr>
+          <w:rFonts w:ascii="宋体" w:hAnsi="宋体"/>
+          <w:b/>
+          <w:sz w:val="24"/>
+        </w:rPr>
+      </w:pPr>
+      <w:r>
+        <w:rPr>
+          <w:rFonts w:ascii="宋体" w:hAnsi="宋体" w:hint="eastAsia"/>
+          <w:b/>
+          <w:sz w:val="24"/>
+        </w:rPr>
+        <w:t>（5） Sauvola和Pietikainen方法</w:t>
+      </w:r>
+      <w:r>
+        <w:rPr>
+          <w:rFonts w:ascii="宋体" w:hAnsi="宋体" w:hint="eastAsia"/>
+          <w:b/>
+          <w:sz w:val="24"/>
+          <w:vertAlign w:val="superscript"/>
+        </w:rPr>
+        <w:t>[25]</w:t>
+      </w:r>
+    </w:p>
+    <w:p>
+      <w:pPr>
+        <w:spacing w:line="360" w:lineRule="auto"/>
+        <w:ind w:firstLineChars="200" w:firstLine="480"/>
+        <w:rPr>
+          <w:rFonts w:ascii="宋体" w:hAnsi="宋体" w:cs="宋体"/>
+          <w:kern w:val="0"/>
+          <w:sz w:val="24"/>
+        </w:rPr>
+      </w:pPr>
+      <w:r>
+        <w:rPr>
+          <w:rFonts w:ascii="宋体" w:hAnsi="宋体" w:cs="宋体" w:hint="eastAsia"/>
+          <w:kern w:val="0"/>
+          <w:sz w:val="24"/>
+        </w:rPr>
+        <w:t>Sauvola和Pietikainen于2000年提出了一种针对文档图像二值化的方法。该方法的思想是：假设前景文字部分的像素灰度值接近0，背景像素的灰度值接近255，将文档图像划分为大小相等的矩形窗口，可以取大约10到20个像素宽，对每个小窗口用公式（11）计算阈值</w:t>
       </w:r>
       <w:r>
         <w:rPr>
@@ -15928,210 +16039,11 @@
           <w:position w:val="-4"/>
           <w:sz w:val="24"/>
         </w:rPr>
-        <w:object w:dxaOrig="220" w:dyaOrig="260" w14:anchorId="2CBB8157">
-          <v:shape id="_x0000_i1102" type="#_x0000_t75" style="width:11pt;height:13pt" o:ole="">
-            <v:imagedata r:id="rId186" o:title=""/>
-          </v:shape>
-          <o:OLEObject Type="Embed" ProgID="Equation.3" ShapeID="_x0000_i1102" DrawAspect="Content" ObjectID="_1300882230" r:id="rId187"/>
-        </w:object>
-      </w:r>
-      <w:r>
-        <w:rPr>
-          <w:rFonts w:ascii="宋体" w:hAnsi="宋体" w:cs="宋体" w:hint="eastAsia"/>
-          <w:kern w:val="0"/>
-          <w:sz w:val="24"/>
-        </w:rPr>
-        <w:t>进行二值化；反之，则说明窗口L的像素可能同属于文字类或背景类，此时，比较</w:t>
-      </w:r>
-      <w:r>
-        <w:rPr>
-          <w:rFonts w:ascii="宋体" w:hAnsi="宋体" w:cs="宋体"/>
-          <w:kern w:val="0"/>
-          <w:position w:val="-10"/>
-          <w:sz w:val="24"/>
-        </w:rPr>
-        <w:object w:dxaOrig="240" w:dyaOrig="340" w14:anchorId="305DC10C">
-          <v:shape id="_x0000_i1103" type="#_x0000_t75" style="width:12pt;height:17pt" o:ole="">
-            <v:imagedata r:id="rId188" o:title=""/>
-          </v:shape>
-          <o:OLEObject Type="Embed" ProgID="Equation.3" ShapeID="_x0000_i1103" DrawAspect="Content" ObjectID="_1300882231" r:id="rId189"/>
-        </w:object>
-      </w:r>
-      <w:r>
-        <w:rPr>
-          <w:rFonts w:ascii="宋体" w:hAnsi="宋体" w:cs="宋体" w:hint="eastAsia"/>
-          <w:kern w:val="0"/>
-          <w:sz w:val="24"/>
-        </w:rPr>
-        <w:t>和</w:t>
-      </w:r>
-      <w:r>
-        <w:rPr>
-          <w:rFonts w:ascii="宋体" w:hAnsi="宋体" w:cs="宋体"/>
-          <w:kern w:val="0"/>
-          <w:position w:val="-10"/>
-          <w:sz w:val="24"/>
-        </w:rPr>
-        <w:object w:dxaOrig="279" w:dyaOrig="340" w14:anchorId="17C3A60E">
-          <v:shape id="_x0000_i1104" type="#_x0000_t75" style="width:14pt;height:17pt" o:ole="">
+        <w:object w:dxaOrig="220" w:dyaOrig="260" w14:anchorId="3D37749E">
+          <v:shape id="_x0000_i1109" type="#_x0000_t75" style="width:11pt;height:13pt" o:ole="">
             <v:imagedata r:id="rId190" o:title=""/>
           </v:shape>
-          <o:OLEObject Type="Embed" ProgID="Equation.3" ShapeID="_x0000_i1104" DrawAspect="Content" ObjectID="_1300882232" r:id="rId191"/>
-        </w:object>
-      </w:r>
-      <w:r>
-        <w:rPr>
-          <w:rFonts w:ascii="宋体" w:hAnsi="宋体" w:cs="宋体" w:hint="eastAsia"/>
-          <w:kern w:val="0"/>
-          <w:sz w:val="24"/>
-        </w:rPr>
-        <w:t>，并计算窗口S内的像素灰度均值</w:t>
-      </w:r>
-      <w:r>
-        <w:rPr>
-          <w:rFonts w:ascii="宋体" w:hAnsi="宋体" w:cs="宋体"/>
-          <w:kern w:val="0"/>
-          <w:position w:val="-12"/>
-          <w:sz w:val="24"/>
-        </w:rPr>
-        <w:object w:dxaOrig="260" w:dyaOrig="360" w14:anchorId="47C61F82">
-          <v:shape id="_x0000_i1105" type="#_x0000_t75" style="width:13pt;height:18pt" o:ole="">
-            <v:imagedata r:id="rId192" o:title=""/>
-          </v:shape>
-          <o:OLEObject Type="Embed" ProgID="Equation.3" ShapeID="_x0000_i1105" DrawAspect="Content" ObjectID="_1300882233" r:id="rId193"/>
-        </w:object>
-      </w:r>
-      <w:r>
-        <w:rPr>
-          <w:rFonts w:ascii="宋体" w:hAnsi="宋体" w:cs="宋体" w:hint="eastAsia"/>
-          <w:kern w:val="0"/>
-          <w:sz w:val="24"/>
-        </w:rPr>
-        <w:t>，比较</w:t>
-      </w:r>
-      <w:r>
-        <w:rPr>
-          <w:rFonts w:ascii="宋体" w:hAnsi="宋体" w:cs="宋体"/>
-          <w:kern w:val="0"/>
-          <w:position w:val="-12"/>
-          <w:sz w:val="24"/>
-        </w:rPr>
-        <w:object w:dxaOrig="260" w:dyaOrig="360" w14:anchorId="16B38F74">
-          <v:shape id="_x0000_i1106" type="#_x0000_t75" style="width:13pt;height:18pt" o:ole="">
-            <v:imagedata r:id="rId194" o:title=""/>
-          </v:shape>
-          <o:OLEObject Type="Embed" ProgID="Equation.3" ShapeID="_x0000_i1106" DrawAspect="Content" ObjectID="_1300882234" r:id="rId195"/>
-        </w:object>
-      </w:r>
-      <w:r>
-        <w:rPr>
-          <w:rFonts w:ascii="宋体" w:hAnsi="宋体" w:cs="宋体" w:hint="eastAsia"/>
-          <w:kern w:val="0"/>
-          <w:sz w:val="24"/>
-        </w:rPr>
-        <w:t>与</w:t>
-      </w:r>
-      <w:r>
-        <w:rPr>
-          <w:rFonts w:ascii="宋体" w:hAnsi="宋体" w:cs="宋体"/>
-          <w:kern w:val="0"/>
-          <w:position w:val="-10"/>
-          <w:sz w:val="24"/>
-        </w:rPr>
-        <w:object w:dxaOrig="240" w:dyaOrig="340" w14:anchorId="019304B9">
-          <v:shape id="_x0000_i1107" type="#_x0000_t75" style="width:12pt;height:17pt" o:ole="">
-            <v:imagedata r:id="rId196" o:title=""/>
-          </v:shape>
-          <o:OLEObject Type="Embed" ProgID="Equation.3" ShapeID="_x0000_i1107" DrawAspect="Content" ObjectID="_1300882235" r:id="rId197"/>
-        </w:object>
-      </w:r>
-      <w:r>
-        <w:rPr>
-          <w:rFonts w:ascii="宋体" w:hAnsi="宋体" w:cs="宋体" w:hint="eastAsia"/>
-          <w:kern w:val="0"/>
-          <w:sz w:val="24"/>
-        </w:rPr>
-        <w:t>、</w:t>
-      </w:r>
-      <w:r>
-        <w:rPr>
-          <w:rFonts w:ascii="宋体" w:hAnsi="宋体" w:cs="宋体"/>
-          <w:kern w:val="0"/>
-          <w:position w:val="-10"/>
-          <w:sz w:val="24"/>
-        </w:rPr>
-        <w:object w:dxaOrig="279" w:dyaOrig="340" w14:anchorId="0028EDCD">
-          <v:shape id="_x0000_i1108" type="#_x0000_t75" style="width:14pt;height:17pt" o:ole="">
-            <v:imagedata r:id="rId198" o:title=""/>
-          </v:shape>
-          <o:OLEObject Type="Embed" ProgID="Equation.3" ShapeID="_x0000_i1108" DrawAspect="Content" ObjectID="_1300882236" r:id="rId199"/>
-        </w:object>
-      </w:r>
-      <w:r>
-        <w:rPr>
-          <w:rFonts w:ascii="宋体" w:hAnsi="宋体" w:cs="宋体" w:hint="eastAsia"/>
-          <w:kern w:val="0"/>
-          <w:sz w:val="24"/>
-        </w:rPr>
-        <w:t>，把S内的像素归为与它相近的一类进行二值化。</w:t>
-      </w:r>
-    </w:p>
-    <w:p>
-      <w:pPr>
-        <w:spacing w:before="100" w:beforeAutospacing="1" w:after="100" w:afterAutospacing="1"/>
-        <w:rPr>
-          <w:rFonts w:ascii="宋体" w:hAnsi="宋体"/>
-          <w:b/>
-          <w:sz w:val="24"/>
-        </w:rPr>
-      </w:pPr>
-      <w:r>
-        <w:rPr>
-          <w:rFonts w:ascii="宋体" w:hAnsi="宋体" w:hint="eastAsia"/>
-          <w:b/>
-          <w:sz w:val="24"/>
-        </w:rPr>
-        <w:t>（5） Sauvola和Pietikainen方法</w:t>
-      </w:r>
-      <w:r>
-        <w:rPr>
-          <w:rFonts w:ascii="宋体" w:hAnsi="宋体" w:hint="eastAsia"/>
-          <w:b/>
-          <w:sz w:val="24"/>
-          <w:vertAlign w:val="superscript"/>
-        </w:rPr>
-        <w:t>[25]</w:t>
-      </w:r>
-    </w:p>
-    <w:p>
-      <w:pPr>
-        <w:spacing w:line="360" w:lineRule="auto"/>
-        <w:ind w:firstLineChars="200" w:firstLine="480"/>
-        <w:rPr>
-          <w:rFonts w:ascii="宋体" w:hAnsi="宋体" w:cs="宋体"/>
-          <w:kern w:val="0"/>
-          <w:sz w:val="24"/>
-        </w:rPr>
-      </w:pPr>
-      <w:r>
-        <w:rPr>
-          <w:rFonts w:ascii="宋体" w:hAnsi="宋体" w:cs="宋体" w:hint="eastAsia"/>
-          <w:kern w:val="0"/>
-          <w:sz w:val="24"/>
-        </w:rPr>
-        <w:t>Sauvola和Pietikainen于2000年提出了一种针对文档图像二值化的方法。该方法的思想是：假设前景文字部分的像素灰度值接近0，背景像素的灰度值接近255，将文档图像划分为大小相等的矩形窗口，可以取大约10到20个像素宽，对每个小窗口用公式（11）计算阈值</w:t>
-      </w:r>
-      <w:r>
-        <w:rPr>
-          <w:rFonts w:ascii="宋体" w:hAnsi="宋体"/>
-          <w:position w:val="-4"/>
-          <w:sz w:val="24"/>
-        </w:rPr>
-        <w:object w:dxaOrig="220" w:dyaOrig="260" w14:anchorId="3D37749E">
-          <v:shape id="_x0000_i1109" type="#_x0000_t75" style="width:11pt;height:13pt" o:ole="">
-            <v:imagedata r:id="rId200" o:title=""/>
-          </v:shape>
-          <o:OLEObject Type="Embed" ProgID="Equation.3" ShapeID="_x0000_i1109" DrawAspect="Content" ObjectID="_1300882237" r:id="rId201"/>
+          <o:OLEObject Type="Embed" ProgID="Equation.3" ShapeID="_x0000_i1109" DrawAspect="Content" ObjectID="_1300985053" r:id="rId191"/>
         </w:object>
       </w:r>
       <w:r>
@@ -16163,9 +16075,9 @@
         </w:rPr>
         <w:object w:dxaOrig="3879" w:dyaOrig="340" w14:anchorId="138197A5">
           <v:shape id="_x0000_i1110" type="#_x0000_t75" style="width:194pt;height:17pt" o:ole="">
-            <v:imagedata r:id="rId202" o:title=""/>
+            <v:imagedata r:id="rId192" o:title=""/>
           </v:shape>
-          <o:OLEObject Type="Embed" ProgID="Equation.3" ShapeID="_x0000_i1110" DrawAspect="Content" ObjectID="_1300882238" r:id="rId203"/>
+          <o:OLEObject Type="Embed" ProgID="Equation.3" ShapeID="_x0000_i1110" DrawAspect="Content" ObjectID="_1300985054" r:id="rId193"/>
         </w:object>
       </w:r>
     </w:p>
@@ -16195,9 +16107,9 @@
         </w:rPr>
         <w:object w:dxaOrig="260" w:dyaOrig="220" w14:anchorId="6DA35288">
           <v:shape id="_x0000_i1111" type="#_x0000_t75" style="width:13pt;height:11pt" o:ole="">
-            <v:imagedata r:id="rId204" o:title=""/>
+            <v:imagedata r:id="rId194" o:title=""/>
           </v:shape>
-          <o:OLEObject Type="Embed" ProgID="Equation.3" ShapeID="_x0000_i1111" DrawAspect="Content" ObjectID="_1300882239" r:id="rId205"/>
+          <o:OLEObject Type="Embed" ProgID="Equation.3" ShapeID="_x0000_i1111" DrawAspect="Content" ObjectID="_1300985055" r:id="rId195"/>
         </w:object>
       </w:r>
       <w:r>
@@ -16217,9 +16129,9 @@
         </w:rPr>
         <w:object w:dxaOrig="240" w:dyaOrig="260" w14:anchorId="2DA21116">
           <v:shape id="_x0000_i1112" type="#_x0000_t75" style="width:12pt;height:13pt" o:ole="">
-            <v:imagedata r:id="rId206" o:title=""/>
+            <v:imagedata r:id="rId196" o:title=""/>
           </v:shape>
-          <o:OLEObject Type="Embed" ProgID="Equation.3" ShapeID="_x0000_i1112" DrawAspect="Content" ObjectID="_1300882240" r:id="rId207"/>
+          <o:OLEObject Type="Embed" ProgID="Equation.3" ShapeID="_x0000_i1112" DrawAspect="Content" ObjectID="_1300985056" r:id="rId197"/>
         </w:object>
       </w:r>
       <w:r>
@@ -16254,9 +16166,9 @@
         </w:rPr>
         <w:object w:dxaOrig="200" w:dyaOrig="279" w14:anchorId="3D763F33">
           <v:shape id="_x0000_i1113" type="#_x0000_t75" style="width:10pt;height:14pt" o:ole="">
-            <v:imagedata r:id="rId208" o:title=""/>
+            <v:imagedata r:id="rId198" o:title=""/>
           </v:shape>
-          <o:OLEObject Type="Embed" ProgID="Equation.3" ShapeID="_x0000_i1113" DrawAspect="Content" ObjectID="_1300882241" r:id="rId209"/>
+          <o:OLEObject Type="Embed" ProgID="Equation.3" ShapeID="_x0000_i1113" DrawAspect="Content" ObjectID="_1300985057" r:id="rId199"/>
         </w:object>
       </w:r>
       <w:r>
@@ -16528,9 +16440,9 @@
         </w:rPr>
         <w:object w:dxaOrig="560" w:dyaOrig="340" w14:anchorId="7C6368EE">
           <v:shape id="_x0000_i1114" type="#_x0000_t75" style="width:28pt;height:17pt" o:ole="">
-            <v:imagedata r:id="rId210" o:title=""/>
+            <v:imagedata r:id="rId200" o:title=""/>
           </v:shape>
-          <o:OLEObject Type="Embed" ProgID="Equation.3" ShapeID="_x0000_i1114" DrawAspect="Content" ObjectID="_1300882242" r:id="rId211"/>
+          <o:OLEObject Type="Embed" ProgID="Equation.3" ShapeID="_x0000_i1114" DrawAspect="Content" ObjectID="_1300985058" r:id="rId201"/>
         </w:object>
       </w:r>
       <w:r>
@@ -16631,9 +16543,9 @@
         </w:rPr>
         <w:object w:dxaOrig="5220" w:dyaOrig="340" w14:anchorId="0CBD77C3">
           <v:shape id="_x0000_i1115" type="#_x0000_t75" style="width:261pt;height:17pt" o:ole="">
-            <v:imagedata r:id="rId212" o:title=""/>
+            <v:imagedata r:id="rId202" o:title=""/>
           </v:shape>
-          <o:OLEObject Type="Embed" ProgID="Equation.3" ShapeID="_x0000_i1115" DrawAspect="Content" ObjectID="_1300882243" r:id="rId213"/>
+          <o:OLEObject Type="Embed" ProgID="Equation.3" ShapeID="_x0000_i1115" DrawAspect="Content" ObjectID="_1300985059" r:id="rId203"/>
         </w:object>
       </w:r>
     </w:p>
@@ -16668,9 +16580,9 @@
         </w:rPr>
         <w:object w:dxaOrig="240" w:dyaOrig="320" w14:anchorId="5BA82CB6">
           <v:shape id="_x0000_i1116" type="#_x0000_t75" style="width:12pt;height:16pt" o:ole="">
-            <v:imagedata r:id="rId214" o:title=""/>
+            <v:imagedata r:id="rId204" o:title=""/>
           </v:shape>
-          <o:OLEObject Type="Embed" ProgID="Equation.3" ShapeID="_x0000_i1116" DrawAspect="Content" ObjectID="_1300882244" r:id="rId215"/>
+          <o:OLEObject Type="Embed" ProgID="Equation.3" ShapeID="_x0000_i1116" DrawAspect="Content" ObjectID="_1300985060" r:id="rId205"/>
         </w:object>
       </w:r>
       <w:r>
@@ -16746,9 +16658,9 @@
         </w:rPr>
         <w:object w:dxaOrig="200" w:dyaOrig="279" w14:anchorId="5DC816C9">
           <v:shape id="_x0000_i1117" type="#_x0000_t75" style="width:10pt;height:14pt" o:ole="">
-            <v:imagedata r:id="rId216" o:title=""/>
+            <v:imagedata r:id="rId206" o:title=""/>
           </v:shape>
-          <o:OLEObject Type="Embed" ProgID="Equation.3" ShapeID="_x0000_i1117" DrawAspect="Content" ObjectID="_1300882245" r:id="rId217"/>
+          <o:OLEObject Type="Embed" ProgID="Equation.3" ShapeID="_x0000_i1117" DrawAspect="Content" ObjectID="_1300985061" r:id="rId207"/>
         </w:object>
       </w:r>
       <w:r>
@@ -16768,9 +16680,9 @@
         </w:rPr>
         <w:object w:dxaOrig="2020" w:dyaOrig="320" w14:anchorId="601F0099">
           <v:shape id="_x0000_i1118" type="#_x0000_t75" style="width:101pt;height:16pt" o:ole="">
-            <v:imagedata r:id="rId218" o:title=""/>
+            <v:imagedata r:id="rId208" o:title=""/>
           </v:shape>
-          <o:OLEObject Type="Embed" ProgID="Equation.3" ShapeID="_x0000_i1118" DrawAspect="Content" ObjectID="_1300882246" r:id="rId219"/>
+          <o:OLEObject Type="Embed" ProgID="Equation.3" ShapeID="_x0000_i1118" DrawAspect="Content" ObjectID="_1300985062" r:id="rId209"/>
         </w:object>
       </w:r>
       <w:r>
@@ -16862,9 +16774,9 @@
         </w:rPr>
         <w:object w:dxaOrig="900" w:dyaOrig="279" w14:anchorId="2066D6C9">
           <v:shape id="_x0000_i1119" type="#_x0000_t75" style="width:45pt;height:14pt" o:ole="">
-            <v:imagedata r:id="rId220" o:title=""/>
+            <v:imagedata r:id="rId210" o:title=""/>
           </v:shape>
-          <o:OLEObject Type="Embed" ProgID="Equation.3" ShapeID="_x0000_i1119" DrawAspect="Content" ObjectID="_1300882247" r:id="rId221"/>
+          <o:OLEObject Type="Embed" ProgID="Equation.3" ShapeID="_x0000_i1119" DrawAspect="Content" ObjectID="_1300985063" r:id="rId211"/>
         </w:object>
       </w:r>
       <w:r>
@@ -16899,9 +16811,9 @@
         </w:rPr>
         <w:object w:dxaOrig="560" w:dyaOrig="340" w14:anchorId="244A9165">
           <v:shape id="_x0000_i1120" type="#_x0000_t75" style="width:28pt;height:17pt" o:ole="">
-            <v:imagedata r:id="rId222" o:title=""/>
+            <v:imagedata r:id="rId212" o:title=""/>
           </v:shape>
-          <o:OLEObject Type="Embed" ProgID="Equation.3" ShapeID="_x0000_i1120" DrawAspect="Content" ObjectID="_1300882248" r:id="rId223"/>
+          <o:OLEObject Type="Embed" ProgID="Equation.3" ShapeID="_x0000_i1120" DrawAspect="Content" ObjectID="_1300985064" r:id="rId213"/>
         </w:object>
       </w:r>
       <w:r>
@@ -17002,9 +16914,9 @@
         </w:rPr>
         <w:object w:dxaOrig="5179" w:dyaOrig="340" w14:anchorId="5BB8A841">
           <v:shape id="_x0000_i1121" type="#_x0000_t75" style="width:259pt;height:17pt" o:ole="">
-            <v:imagedata r:id="rId224" o:title=""/>
+            <v:imagedata r:id="rId214" o:title=""/>
           </v:shape>
-          <o:OLEObject Type="Embed" ProgID="Equation.3" ShapeID="_x0000_i1121" DrawAspect="Content" ObjectID="_1300882249" r:id="rId225"/>
+          <o:OLEObject Type="Embed" ProgID="Equation.3" ShapeID="_x0000_i1121" DrawAspect="Content" ObjectID="_1300985065" r:id="rId215"/>
         </w:object>
       </w:r>
     </w:p>
@@ -17089,9 +17001,9 @@
         </w:rPr>
         <w:object w:dxaOrig="2000" w:dyaOrig="320" w14:anchorId="561BBA47">
           <v:shape id="_x0000_i1122" type="#_x0000_t75" style="width:100pt;height:16pt" o:ole="">
-            <v:imagedata r:id="rId226" o:title=""/>
+            <v:imagedata r:id="rId216" o:title=""/>
           </v:shape>
-          <o:OLEObject Type="Embed" ProgID="Equation.3" ShapeID="_x0000_i1122" DrawAspect="Content" ObjectID="_1300882250" r:id="rId227"/>
+          <o:OLEObject Type="Embed" ProgID="Equation.3" ShapeID="_x0000_i1122" DrawAspect="Content" ObjectID="_1300985066" r:id="rId217"/>
         </w:object>
       </w:r>
       <w:r>
@@ -17175,9 +17087,9 @@
         </w:rPr>
         <w:object w:dxaOrig="920" w:dyaOrig="320" w14:anchorId="00C60885">
           <v:shape id="_x0000_i1123" type="#_x0000_t75" style="width:46pt;height:16pt" o:ole="">
-            <v:imagedata r:id="rId228" o:title=""/>
+            <v:imagedata r:id="rId218" o:title=""/>
           </v:shape>
-          <o:OLEObject Type="Embed" ProgID="Equation.3" ShapeID="_x0000_i1123" DrawAspect="Content" ObjectID="_1300882251" r:id="rId229"/>
+          <o:OLEObject Type="Embed" ProgID="Equation.3" ShapeID="_x0000_i1123" DrawAspect="Content" ObjectID="_1300985067" r:id="rId219"/>
         </w:object>
       </w:r>
       <w:r>
@@ -17328,9 +17240,9 @@
         </w:rPr>
         <w:object w:dxaOrig="560" w:dyaOrig="340" w14:anchorId="484177CF">
           <v:shape id="_x0000_i1124" type="#_x0000_t75" style="width:28pt;height:17pt" o:ole="">
-            <v:imagedata r:id="rId230" o:title=""/>
+            <v:imagedata r:id="rId220" o:title=""/>
           </v:shape>
-          <o:OLEObject Type="Embed" ProgID="Equation.3" ShapeID="_x0000_i1124" DrawAspect="Content" ObjectID="_1300882252" r:id="rId231"/>
+          <o:OLEObject Type="Embed" ProgID="Equation.3" ShapeID="_x0000_i1124" DrawAspect="Content" ObjectID="_1300985068" r:id="rId221"/>
         </w:object>
       </w:r>
       <w:r>
@@ -17365,9 +17277,9 @@
         </w:rPr>
         <w:object w:dxaOrig="220" w:dyaOrig="260" w14:anchorId="129E2176">
           <v:shape id="_x0000_i1125" type="#_x0000_t75" style="width:11pt;height:13pt" o:ole="">
-            <v:imagedata r:id="rId232" o:title=""/>
+            <v:imagedata r:id="rId222" o:title=""/>
           </v:shape>
-          <o:OLEObject Type="Embed" ProgID="Equation.3" ShapeID="_x0000_i1125" DrawAspect="Content" ObjectID="_1300882253" r:id="rId233"/>
+          <o:OLEObject Type="Embed" ProgID="Equation.3" ShapeID="_x0000_i1125" DrawAspect="Content" ObjectID="_1300985069" r:id="rId223"/>
         </w:object>
       </w:r>
       <w:r>
@@ -17402,9 +17314,9 @@
         </w:rPr>
         <w:object w:dxaOrig="4120" w:dyaOrig="380" w14:anchorId="577661F7">
           <v:shape id="_x0000_i1126" type="#_x0000_t75" style="width:206pt;height:19pt" o:ole="">
-            <v:imagedata r:id="rId234" o:title=""/>
+            <v:imagedata r:id="rId224" o:title=""/>
           </v:shape>
-          <o:OLEObject Type="Embed" ProgID="Equation.3" ShapeID="_x0000_i1126" DrawAspect="Content" ObjectID="_1300882254" r:id="rId235"/>
+          <o:OLEObject Type="Embed" ProgID="Equation.3" ShapeID="_x0000_i1126" DrawAspect="Content" ObjectID="_1300985070" r:id="rId225"/>
         </w:object>
       </w:r>
     </w:p>
@@ -17505,9 +17417,9 @@
         </w:rPr>
         <w:object w:dxaOrig="680" w:dyaOrig="340" w14:anchorId="7399201D">
           <v:shape id="_x0000_i1127" type="#_x0000_t75" style="width:34pt;height:17pt" o:ole="">
-            <v:imagedata r:id="rId236" o:title=""/>
+            <v:imagedata r:id="rId226" o:title=""/>
           </v:shape>
-          <o:OLEObject Type="Embed" ProgID="Equation.3" ShapeID="_x0000_i1127" DrawAspect="Content" ObjectID="_1300882255" r:id="rId237"/>
+          <o:OLEObject Type="Embed" ProgID="Equation.3" ShapeID="_x0000_i1127" DrawAspect="Content" ObjectID="_1300985071" r:id="rId227"/>
         </w:object>
       </w:r>
       <w:r>
@@ -17527,9 +17439,9 @@
         </w:rPr>
         <w:object w:dxaOrig="660" w:dyaOrig="380" w14:anchorId="5471DB24">
           <v:shape id="_x0000_i1128" type="#_x0000_t75" style="width:33pt;height:19pt" o:ole="">
-            <v:imagedata r:id="rId238" o:title=""/>
+            <v:imagedata r:id="rId228" o:title=""/>
           </v:shape>
-          <o:OLEObject Type="Embed" ProgID="Equation.3" ShapeID="_x0000_i1128" DrawAspect="Content" ObjectID="_1300882256" r:id="rId239"/>
+          <o:OLEObject Type="Embed" ProgID="Equation.3" ShapeID="_x0000_i1128" DrawAspect="Content" ObjectID="_1300985072" r:id="rId229"/>
         </w:object>
       </w:r>
       <w:r>
@@ -17657,9 +17569,9 @@
         </w:rPr>
         <w:object w:dxaOrig="200" w:dyaOrig="279" w14:anchorId="2EF0CF6B">
           <v:shape id="_x0000_i1129" type="#_x0000_t75" style="width:10pt;height:14pt" o:ole="">
-            <v:imagedata r:id="rId240" o:title=""/>
+            <v:imagedata r:id="rId230" o:title=""/>
           </v:shape>
-          <o:OLEObject Type="Embed" ProgID="Equation.3" ShapeID="_x0000_i1129" DrawAspect="Content" ObjectID="_1300882257" r:id="rId241"/>
+          <o:OLEObject Type="Embed" ProgID="Equation.3" ShapeID="_x0000_i1129" DrawAspect="Content" ObjectID="_1300985073" r:id="rId231"/>
         </w:object>
       </w:r>
       <w:r>
@@ -18658,9 +18570,9 @@
                                   </w:rPr>
                                   <w:object w:dxaOrig="760" w:dyaOrig="320" w14:anchorId="4005DF00">
                                     <v:shape id="_x0000_i1131" type="#_x0000_t75" style="width:38pt;height:16pt" o:ole="">
-                                      <v:imagedata r:id="rId243" o:title=""/>
+                                      <v:imagedata r:id="rId233" o:title=""/>
                                     </v:shape>
-                                    <o:OLEObject Type="Embed" ProgID="Equation.3" ShapeID="_x0000_i1131" DrawAspect="Content" ObjectID="_1300882366" r:id="rId244"/>
+                                    <o:OLEObject Type="Embed" ProgID="Equation.3" ShapeID="_x0000_i1131" DrawAspect="Content" ObjectID="_1300985182" r:id="rId234"/>
                                   </w:object>
                                 </w:r>
                               </w:p>
@@ -18728,9 +18640,9 @@
                                   </w:rPr>
                                   <w:object w:dxaOrig="720" w:dyaOrig="320" w14:anchorId="3C48DE0A">
                                     <v:shape id="_x0000_i1133" type="#_x0000_t75" style="width:36pt;height:16pt" o:ole="">
-                                      <v:imagedata r:id="rId245" o:title=""/>
+                                      <v:imagedata r:id="rId235" o:title=""/>
                                     </v:shape>
-                                    <o:OLEObject Type="Embed" ProgID="Equation.3" ShapeID="_x0000_i1133" DrawAspect="Content" ObjectID="_1300882367" r:id="rId246"/>
+                                    <o:OLEObject Type="Embed" ProgID="Equation.3" ShapeID="_x0000_i1133" DrawAspect="Content" ObjectID="_1300985183" r:id="rId236"/>
                                   </w:object>
                                 </w:r>
                               </w:p>
@@ -19200,9 +19112,9 @@
                                   </w:rPr>
                                   <w:object w:dxaOrig="740" w:dyaOrig="320" w14:anchorId="527AF3B5">
                                     <v:shape id="_x0000_i1135" type="#_x0000_t75" style="width:36pt;height:15pt" o:ole="">
-                                      <v:imagedata r:id="rId247" o:title=""/>
+                                      <v:imagedata r:id="rId237" o:title=""/>
                                     </v:shape>
-                                    <o:OLEObject Type="Embed" ProgID="Equation.3" ShapeID="_x0000_i1135" DrawAspect="Content" ObjectID="_1300882368" r:id="rId248"/>
+                                    <o:OLEObject Type="Embed" ProgID="Equation.3" ShapeID="_x0000_i1135" DrawAspect="Content" ObjectID="_1300985184" r:id="rId238"/>
                                   </w:object>
                                 </w:r>
                               </w:p>
@@ -19274,9 +19186,9 @@
                                   </w:rPr>
                                   <w:object w:dxaOrig="740" w:dyaOrig="320" w14:anchorId="51E44AEF">
                                     <v:shape id="_x0000_i1137" type="#_x0000_t75" style="width:37pt;height:16pt" o:ole="">
-                                      <v:imagedata r:id="rId249" o:title=""/>
+                                      <v:imagedata r:id="rId239" o:title=""/>
                                     </v:shape>
-                                    <o:OLEObject Type="Embed" ProgID="Equation.3" ShapeID="_x0000_i1137" DrawAspect="Content" ObjectID="_1300882369" r:id="rId250"/>
+                                    <o:OLEObject Type="Embed" ProgID="Equation.3" ShapeID="_x0000_i1137" DrawAspect="Content" ObjectID="_1300985185" r:id="rId240"/>
                                   </w:object>
                                 </w:r>
                               </w:p>
@@ -19391,9 +19303,9 @@
                                   </w:rPr>
                                   <w:object w:dxaOrig="859" w:dyaOrig="320" w14:anchorId="3E1B870B">
                                     <v:shape id="_x0000_i1139" type="#_x0000_t75" style="width:41pt;height:15pt" o:ole="">
-                                      <v:imagedata r:id="rId251" o:title=""/>
+                                      <v:imagedata r:id="rId241" o:title=""/>
                                     </v:shape>
-                                    <o:OLEObject Type="Embed" ProgID="Equation.3" ShapeID="_x0000_i1139" DrawAspect="Content" ObjectID="_1300882370" r:id="rId252"/>
+                                    <o:OLEObject Type="Embed" ProgID="Equation.3" ShapeID="_x0000_i1139" DrawAspect="Content" ObjectID="_1300985186" r:id="rId242"/>
                                   </w:object>
                                 </w:r>
                               </w:p>
@@ -19463,9 +19375,9 @@
                                   </w:rPr>
                                   <w:object w:dxaOrig="740" w:dyaOrig="320" w14:anchorId="41189121">
                                     <v:shape id="_x0000_i1141" type="#_x0000_t75" style="width:37pt;height:16pt" o:ole="">
-                                      <v:imagedata r:id="rId253" o:title=""/>
+                                      <v:imagedata r:id="rId243" o:title=""/>
                                     </v:shape>
-                                    <o:OLEObject Type="Embed" ProgID="Equation.3" ShapeID="_x0000_i1141" DrawAspect="Content" ObjectID="_1300882371" r:id="rId254"/>
+                                    <o:OLEObject Type="Embed" ProgID="Equation.3" ShapeID="_x0000_i1141" DrawAspect="Content" ObjectID="_1300985187" r:id="rId244"/>
                                   </w:object>
                                 </w:r>
                               </w:p>
@@ -19644,9 +19556,9 @@
                             </w:rPr>
                             <w:object w:dxaOrig="760" w:dyaOrig="320" w14:anchorId="4005DF00">
                               <v:shape id="_x0000_i1131" type="#_x0000_t75" style="width:38pt;height:16pt" o:ole="">
-                                <v:imagedata r:id="rId255" o:title=""/>
+                                <v:imagedata r:id="rId245" o:title=""/>
                               </v:shape>
-                              <o:OLEObject Type="Embed" ProgID="Equation.3" ShapeID="_x0000_i1131" DrawAspect="Content" ObjectID="_1300882366" r:id="rId256"/>
+                              <o:OLEObject Type="Embed" ProgID="Equation.3" ShapeID="_x0000_i1131" DrawAspect="Content" ObjectID="_1300985182" r:id="rId246"/>
                             </w:object>
                           </w:r>
                         </w:p>
@@ -19680,9 +19592,9 @@
                             </w:rPr>
                             <w:object w:dxaOrig="720" w:dyaOrig="320" w14:anchorId="3C48DE0A">
                               <v:shape id="_x0000_i1133" type="#_x0000_t75" style="width:36pt;height:16pt" o:ole="">
-                                <v:imagedata r:id="rId257" o:title=""/>
+                                <v:imagedata r:id="rId247" o:title=""/>
                               </v:shape>
-                              <o:OLEObject Type="Embed" ProgID="Equation.3" ShapeID="_x0000_i1133" DrawAspect="Content" ObjectID="_1300882367" r:id="rId258"/>
+                              <o:OLEObject Type="Embed" ProgID="Equation.3" ShapeID="_x0000_i1133" DrawAspect="Content" ObjectID="_1300985183" r:id="rId248"/>
                             </w:object>
                           </w:r>
                         </w:p>
@@ -19870,9 +19782,9 @@
                             </w:rPr>
                             <w:object w:dxaOrig="740" w:dyaOrig="320" w14:anchorId="527AF3B5">
                               <v:shape id="_x0000_i1135" type="#_x0000_t75" style="width:36pt;height:15pt" o:ole="">
-                                <v:imagedata r:id="rId259" o:title=""/>
+                                <v:imagedata r:id="rId249" o:title=""/>
                               </v:shape>
-                              <o:OLEObject Type="Embed" ProgID="Equation.3" ShapeID="_x0000_i1135" DrawAspect="Content" ObjectID="_1300882368" r:id="rId260"/>
+                              <o:OLEObject Type="Embed" ProgID="Equation.3" ShapeID="_x0000_i1135" DrawAspect="Content" ObjectID="_1300985184" r:id="rId250"/>
                             </w:object>
                           </w:r>
                         </w:p>
@@ -19905,9 +19817,9 @@
                             </w:rPr>
                             <w:object w:dxaOrig="740" w:dyaOrig="320" w14:anchorId="51E44AEF">
                               <v:shape id="_x0000_i1137" type="#_x0000_t75" style="width:37pt;height:16pt" o:ole="">
-                                <v:imagedata r:id="rId261" o:title=""/>
+                                <v:imagedata r:id="rId251" o:title=""/>
                               </v:shape>
-                              <o:OLEObject Type="Embed" ProgID="Equation.3" ShapeID="_x0000_i1137" DrawAspect="Content" ObjectID="_1300882369" r:id="rId262"/>
+                              <o:OLEObject Type="Embed" ProgID="Equation.3" ShapeID="_x0000_i1137" DrawAspect="Content" ObjectID="_1300985185" r:id="rId252"/>
                             </w:object>
                           </w:r>
                         </w:p>
@@ -19961,9 +19873,9 @@
                             </w:rPr>
                             <w:object w:dxaOrig="859" w:dyaOrig="320" w14:anchorId="3E1B870B">
                               <v:shape id="_x0000_i1139" type="#_x0000_t75" style="width:41pt;height:15pt" o:ole="">
-                                <v:imagedata r:id="rId263" o:title=""/>
+                                <v:imagedata r:id="rId253" o:title=""/>
                               </v:shape>
-                              <o:OLEObject Type="Embed" ProgID="Equation.3" ShapeID="_x0000_i1139" DrawAspect="Content" ObjectID="_1300882370" r:id="rId264"/>
+                              <o:OLEObject Type="Embed" ProgID="Equation.3" ShapeID="_x0000_i1139" DrawAspect="Content" ObjectID="_1300985186" r:id="rId254"/>
                             </w:object>
                           </w:r>
                         </w:p>
@@ -19999,9 +19911,9 @@
                             </w:rPr>
                             <w:object w:dxaOrig="740" w:dyaOrig="320" w14:anchorId="41189121">
                               <v:shape id="_x0000_i1141" type="#_x0000_t75" style="width:37pt;height:16pt" o:ole="">
-                                <v:imagedata r:id="rId265" o:title=""/>
+                                <v:imagedata r:id="rId255" o:title=""/>
                               </v:shape>
-                              <o:OLEObject Type="Embed" ProgID="Equation.3" ShapeID="_x0000_i1141" DrawAspect="Content" ObjectID="_1300882371" r:id="rId266"/>
+                              <o:OLEObject Type="Embed" ProgID="Equation.3" ShapeID="_x0000_i1141" DrawAspect="Content" ObjectID="_1300985187" r:id="rId256"/>
                             </w:object>
                           </w:r>
                         </w:p>
@@ -20296,9 +20208,9 @@
         </w:rPr>
         <w:object w:dxaOrig="720" w:dyaOrig="320" w14:anchorId="723A65B0">
           <v:shape id="_x0000_i1142" type="#_x0000_t75" style="width:36pt;height:16pt" o:ole="">
-            <v:imagedata r:id="rId267" o:title=""/>
+            <v:imagedata r:id="rId257" o:title=""/>
           </v:shape>
-          <o:OLEObject Type="Embed" ProgID="Equation.3" ShapeID="_x0000_i1142" DrawAspect="Content" ObjectID="_1300882258" r:id="rId268"/>
+          <o:OLEObject Type="Embed" ProgID="Equation.3" ShapeID="_x0000_i1142" DrawAspect="Content" ObjectID="_1300985074" r:id="rId258"/>
         </w:object>
       </w:r>
       <w:r>
@@ -20320,9 +20232,9 @@
         </w:rPr>
         <w:object w:dxaOrig="740" w:dyaOrig="320" w14:anchorId="455C1749">
           <v:shape id="_x0000_i1143" type="#_x0000_t75" style="width:37pt;height:16pt" o:ole="">
-            <v:imagedata r:id="rId269" o:title=""/>
+            <v:imagedata r:id="rId259" o:title=""/>
           </v:shape>
-          <o:OLEObject Type="Embed" ProgID="Equation.3" ShapeID="_x0000_i1143" DrawAspect="Content" ObjectID="_1300882259" r:id="rId270"/>
+          <o:OLEObject Type="Embed" ProgID="Equation.3" ShapeID="_x0000_i1143" DrawAspect="Content" ObjectID="_1300985075" r:id="rId260"/>
         </w:object>
       </w:r>
       <w:r>
@@ -20396,9 +20308,129 @@
         </w:rPr>
         <w:object w:dxaOrig="720" w:dyaOrig="320" w14:anchorId="78F61938">
           <v:shape id="_x0000_i1144" type="#_x0000_t75" style="width:36pt;height:16pt" o:ole="">
+            <v:imagedata r:id="rId261" o:title=""/>
+          </v:shape>
+          <o:OLEObject Type="Embed" ProgID="Equation.3" ShapeID="_x0000_i1144" DrawAspect="Content" ObjectID="_1300985076" r:id="rId262"/>
+        </w:object>
+      </w:r>
+      <w:r>
+        <w:rPr>
+          <w:rFonts w:ascii="宋体" w:hAnsi="宋体" w:cs="Arial" w:hint="eastAsia"/>
+          <w:color w:val="000000"/>
+          <w:kern w:val="0"/>
+          <w:sz w:val="24"/>
+        </w:rPr>
+        <w:t>和</w:t>
+      </w:r>
+      <w:r>
+        <w:rPr>
+          <w:rFonts w:ascii="宋体" w:hAnsi="宋体" w:cs="Arial"/>
+          <w:color w:val="000000"/>
+          <w:kern w:val="0"/>
+          <w:position w:val="-10"/>
+          <w:sz w:val="24"/>
+        </w:rPr>
+        <w:object w:dxaOrig="740" w:dyaOrig="320" w14:anchorId="1432610C">
+          <v:shape id="_x0000_i1145" type="#_x0000_t75" style="width:37pt;height:16pt" o:ole="">
+            <v:imagedata r:id="rId263" o:title=""/>
+          </v:shape>
+          <o:OLEObject Type="Embed" ProgID="Equation.3" ShapeID="_x0000_i1145" DrawAspect="Content" ObjectID="_1300985077" r:id="rId264"/>
+        </w:object>
+      </w:r>
+      <w:r>
+        <w:rPr>
+          <w:rFonts w:ascii="宋体" w:hAnsi="宋体" w:cs="Arial" w:hint="eastAsia"/>
+          <w:color w:val="000000"/>
+          <w:kern w:val="0"/>
+          <w:sz w:val="24"/>
+        </w:rPr>
+        <w:t>来得到背景图像</w:t>
+      </w:r>
+      <w:r>
+        <w:rPr>
+          <w:rFonts w:ascii="宋体" w:hAnsi="宋体" w:cs="Arial"/>
+          <w:color w:val="000000"/>
+          <w:kern w:val="0"/>
+          <w:position w:val="-10"/>
+          <w:sz w:val="24"/>
+        </w:rPr>
+        <w:object w:dxaOrig="740" w:dyaOrig="320" w14:anchorId="6BC1CBD2">
+          <v:shape id="_x0000_i1146" type="#_x0000_t75" style="width:37pt;height:16pt" o:ole="">
+            <v:imagedata r:id="rId265" o:title=""/>
+          </v:shape>
+          <o:OLEObject Type="Embed" ProgID="Equation.3" ShapeID="_x0000_i1146" DrawAspect="Content" ObjectID="_1300985078" r:id="rId266"/>
+        </w:object>
+      </w:r>
+      <w:r>
+        <w:rPr>
+          <w:rFonts w:ascii="宋体" w:hAnsi="宋体" w:cs="Arial" w:hint="eastAsia"/>
+          <w:color w:val="000000"/>
+          <w:kern w:val="0"/>
+          <w:sz w:val="24"/>
+        </w:rPr>
+        <w:t>，对于在图像</w:t>
+      </w:r>
+      <w:r>
+        <w:rPr>
+          <w:rFonts w:ascii="宋体" w:hAnsi="宋体" w:cs="Arial"/>
+          <w:color w:val="000000"/>
+          <w:kern w:val="0"/>
+          <w:position w:val="-10"/>
+          <w:sz w:val="24"/>
+        </w:rPr>
+        <w:object w:dxaOrig="740" w:dyaOrig="320" w14:anchorId="04B5158E">
+          <v:shape id="_x0000_i1147" type="#_x0000_t75" style="width:37pt;height:16pt" o:ole="">
+            <v:imagedata r:id="rId267" o:title=""/>
+          </v:shape>
+          <o:OLEObject Type="Embed" ProgID="Equation.3" ShapeID="_x0000_i1147" DrawAspect="Content" ObjectID="_1300985079" r:id="rId268"/>
+        </w:object>
+      </w:r>
+      <w:r>
+        <w:rPr>
+          <w:rFonts w:ascii="宋体" w:hAnsi="宋体" w:cs="Arial" w:hint="eastAsia"/>
+          <w:color w:val="000000"/>
+          <w:kern w:val="0"/>
+          <w:sz w:val="24"/>
+        </w:rPr>
+        <w:t>中像素灰度值为255的点（白色像素），</w:t>
+      </w:r>
+      <w:r>
+        <w:rPr>
+          <w:rFonts w:ascii="宋体" w:hAnsi="宋体" w:cs="Arial"/>
+          <w:color w:val="000000"/>
+          <w:kern w:val="0"/>
+          <w:position w:val="-10"/>
+          <w:sz w:val="24"/>
+        </w:rPr>
+        <w:object w:dxaOrig="740" w:dyaOrig="320" w14:anchorId="3208892E">
+          <v:shape id="_x0000_i1148" type="#_x0000_t75" style="width:37pt;height:16pt" o:ole="">
+            <v:imagedata r:id="rId269" o:title=""/>
+          </v:shape>
+          <o:OLEObject Type="Embed" ProgID="Equation.3" ShapeID="_x0000_i1148" DrawAspect="Content" ObjectID="_1300985080" r:id="rId270"/>
+        </w:object>
+      </w:r>
+      <w:r>
+        <w:rPr>
+          <w:rFonts w:ascii="宋体" w:hAnsi="宋体" w:cs="Arial" w:hint="eastAsia"/>
+          <w:color w:val="000000"/>
+          <w:kern w:val="0"/>
+          <w:sz w:val="24"/>
+        </w:rPr>
+        <w:t>的值与</w:t>
+      </w:r>
+      <w:r>
+        <w:rPr>
+          <w:rFonts w:ascii="宋体" w:hAnsi="宋体" w:cs="Arial"/>
+          <w:color w:val="000000"/>
+          <w:kern w:val="0"/>
+          <w:position w:val="-10"/>
+          <w:sz w:val="24"/>
+        </w:rPr>
+        <w:object w:dxaOrig="720" w:dyaOrig="320" w14:anchorId="0C838414">
+          <v:shape id="_x0000_i1149" type="#_x0000_t75" style="width:36pt;height:16pt" o:ole="">
             <v:imagedata r:id="rId271" o:title=""/>
           </v:shape>
-          <o:OLEObject Type="Embed" ProgID="Equation.3" ShapeID="_x0000_i1144" DrawAspect="Content" ObjectID="_1300882260" r:id="rId272"/>
+          <o:OLEObject Type="Embed" ProgID="Equation.3" ShapeID="_x0000_i1149" DrawAspect="Content" ObjectID="_1300985081" r:id="rId272"/>
         </w:object>
       </w:r>
       <w:r>
@@ -20408,7 +20440,7 @@
           <w:kern w:val="0"/>
           <w:sz w:val="24"/>
         </w:rPr>
-        <w:t>和</w:t>
+        <w:t>相等，对于剩余的像素（即在</w:t>
       </w:r>
       <w:r>
         <w:rPr>
@@ -20418,11 +20450,11 @@
           <w:position w:val="-10"/>
           <w:sz w:val="24"/>
         </w:rPr>
-        <w:object w:dxaOrig="740" w:dyaOrig="320" w14:anchorId="1432610C">
-          <v:shape id="_x0000_i1145" type="#_x0000_t75" style="width:37pt;height:16pt" o:ole="">
+        <w:object w:dxaOrig="740" w:dyaOrig="320" w14:anchorId="2C6EA8FE">
+          <v:shape id="_x0000_i1150" type="#_x0000_t75" style="width:37pt;height:16pt" o:ole="">
             <v:imagedata r:id="rId273" o:title=""/>
           </v:shape>
-          <o:OLEObject Type="Embed" ProgID="Equation.3" ShapeID="_x0000_i1145" DrawAspect="Content" ObjectID="_1300882261" r:id="rId274"/>
+          <o:OLEObject Type="Embed" ProgID="Equation.3" ShapeID="_x0000_i1150" DrawAspect="Content" ObjectID="_1300985082" r:id="rId274"/>
         </w:object>
       </w:r>
       <w:r>
@@ -20432,7 +20464,7 @@
           <w:kern w:val="0"/>
           <w:sz w:val="24"/>
         </w:rPr>
-        <w:t>来得到背景图像</w:t>
+        <w:t>中灰度值为0的像素），</w:t>
       </w:r>
       <w:r>
         <w:rPr>
@@ -20442,11 +20474,11 @@
           <w:position w:val="-10"/>
           <w:sz w:val="24"/>
         </w:rPr>
-        <w:object w:dxaOrig="740" w:dyaOrig="320" w14:anchorId="6BC1CBD2">
-          <v:shape id="_x0000_i1146" type="#_x0000_t75" style="width:37pt;height:16pt" o:ole="">
+        <w:object w:dxaOrig="740" w:dyaOrig="320" w14:anchorId="2C55D4D1">
+          <v:shape id="_x0000_i1151" type="#_x0000_t75" style="width:37pt;height:16pt" o:ole="">
             <v:imagedata r:id="rId275" o:title=""/>
           </v:shape>
-          <o:OLEObject Type="Embed" ProgID="Equation.3" ShapeID="_x0000_i1146" DrawAspect="Content" ObjectID="_1300882262" r:id="rId276"/>
+          <o:OLEObject Type="Embed" ProgID="Equation.3" ShapeID="_x0000_i1151" DrawAspect="Content" ObjectID="_1300985083" r:id="rId276"/>
         </w:object>
       </w:r>
       <w:r>
@@ -20456,7 +20488,7 @@
           <w:kern w:val="0"/>
           <w:sz w:val="24"/>
         </w:rPr>
-        <w:t>，对于在图像</w:t>
+        <w:t>的值由在</w:t>
       </w:r>
       <w:r>
         <w:rPr>
@@ -20466,131 +20498,11 @@
           <w:position w:val="-10"/>
           <w:sz w:val="24"/>
         </w:rPr>
-        <w:object w:dxaOrig="740" w:dyaOrig="320" w14:anchorId="04B5158E">
-          <v:shape id="_x0000_i1147" type="#_x0000_t75" style="width:37pt;height:16pt" o:ole="">
+        <w:object w:dxaOrig="720" w:dyaOrig="320" w14:anchorId="73D226C5">
+          <v:shape id="_x0000_i1152" type="#_x0000_t75" style="width:36pt;height:16pt" o:ole="">
             <v:imagedata r:id="rId277" o:title=""/>
           </v:shape>
-          <o:OLEObject Type="Embed" ProgID="Equation.3" ShapeID="_x0000_i1147" DrawAspect="Content" ObjectID="_1300882263" r:id="rId278"/>
-        </w:object>
-      </w:r>
-      <w:r>
-        <w:rPr>
-          <w:rFonts w:ascii="宋体" w:hAnsi="宋体" w:cs="Arial" w:hint="eastAsia"/>
-          <w:color w:val="000000"/>
-          <w:kern w:val="0"/>
-          <w:sz w:val="24"/>
-        </w:rPr>
-        <w:t>中像素灰度值为255的点（白色像素），</w:t>
-      </w:r>
-      <w:r>
-        <w:rPr>
-          <w:rFonts w:ascii="宋体" w:hAnsi="宋体" w:cs="Arial"/>
-          <w:color w:val="000000"/>
-          <w:kern w:val="0"/>
-          <w:position w:val="-10"/>
-          <w:sz w:val="24"/>
-        </w:rPr>
-        <w:object w:dxaOrig="740" w:dyaOrig="320" w14:anchorId="3208892E">
-          <v:shape id="_x0000_i1148" type="#_x0000_t75" style="width:37pt;height:16pt" o:ole="">
-            <v:imagedata r:id="rId279" o:title=""/>
-          </v:shape>
-          <o:OLEObject Type="Embed" ProgID="Equation.3" ShapeID="_x0000_i1148" DrawAspect="Content" ObjectID="_1300882264" r:id="rId280"/>
-        </w:object>
-      </w:r>
-      <w:r>
-        <w:rPr>
-          <w:rFonts w:ascii="宋体" w:hAnsi="宋体" w:cs="Arial" w:hint="eastAsia"/>
-          <w:color w:val="000000"/>
-          <w:kern w:val="0"/>
-          <w:sz w:val="24"/>
-        </w:rPr>
-        <w:t>的值与</w:t>
-      </w:r>
-      <w:r>
-        <w:rPr>
-          <w:rFonts w:ascii="宋体" w:hAnsi="宋体" w:cs="Arial"/>
-          <w:color w:val="000000"/>
-          <w:kern w:val="0"/>
-          <w:position w:val="-10"/>
-          <w:sz w:val="24"/>
-        </w:rPr>
-        <w:object w:dxaOrig="720" w:dyaOrig="320" w14:anchorId="0C838414">
-          <v:shape id="_x0000_i1149" type="#_x0000_t75" style="width:36pt;height:16pt" o:ole="">
-            <v:imagedata r:id="rId281" o:title=""/>
-          </v:shape>
-          <o:OLEObject Type="Embed" ProgID="Equation.3" ShapeID="_x0000_i1149" DrawAspect="Content" ObjectID="_1300882265" r:id="rId282"/>
-        </w:object>
-      </w:r>
-      <w:r>
-        <w:rPr>
-          <w:rFonts w:ascii="宋体" w:hAnsi="宋体" w:cs="Arial" w:hint="eastAsia"/>
-          <w:color w:val="000000"/>
-          <w:kern w:val="0"/>
-          <w:sz w:val="24"/>
-        </w:rPr>
-        <w:t>相等，对于剩余的像素（即在</w:t>
-      </w:r>
-      <w:r>
-        <w:rPr>
-          <w:rFonts w:ascii="宋体" w:hAnsi="宋体" w:cs="Arial"/>
-          <w:color w:val="000000"/>
-          <w:kern w:val="0"/>
-          <w:position w:val="-10"/>
-          <w:sz w:val="24"/>
-        </w:rPr>
-        <w:object w:dxaOrig="740" w:dyaOrig="320" w14:anchorId="2C6EA8FE">
-          <v:shape id="_x0000_i1150" type="#_x0000_t75" style="width:37pt;height:16pt" o:ole="">
-            <v:imagedata r:id="rId283" o:title=""/>
-          </v:shape>
-          <o:OLEObject Type="Embed" ProgID="Equation.3" ShapeID="_x0000_i1150" DrawAspect="Content" ObjectID="_1300882266" r:id="rId284"/>
-        </w:object>
-      </w:r>
-      <w:r>
-        <w:rPr>
-          <w:rFonts w:ascii="宋体" w:hAnsi="宋体" w:cs="Arial" w:hint="eastAsia"/>
-          <w:color w:val="000000"/>
-          <w:kern w:val="0"/>
-          <w:sz w:val="24"/>
-        </w:rPr>
-        <w:t>中灰度值为0的像素），</w:t>
-      </w:r>
-      <w:r>
-        <w:rPr>
-          <w:rFonts w:ascii="宋体" w:hAnsi="宋体" w:cs="Arial"/>
-          <w:color w:val="000000"/>
-          <w:kern w:val="0"/>
-          <w:position w:val="-10"/>
-          <w:sz w:val="24"/>
-        </w:rPr>
-        <w:object w:dxaOrig="740" w:dyaOrig="320" w14:anchorId="2C55D4D1">
-          <v:shape id="_x0000_i1151" type="#_x0000_t75" style="width:37pt;height:16pt" o:ole="">
-            <v:imagedata r:id="rId285" o:title=""/>
-          </v:shape>
-          <o:OLEObject Type="Embed" ProgID="Equation.3" ShapeID="_x0000_i1151" DrawAspect="Content" ObjectID="_1300882267" r:id="rId286"/>
-        </w:object>
-      </w:r>
-      <w:r>
-        <w:rPr>
-          <w:rFonts w:ascii="宋体" w:hAnsi="宋体" w:cs="Arial" w:hint="eastAsia"/>
-          <w:color w:val="000000"/>
-          <w:kern w:val="0"/>
-          <w:sz w:val="24"/>
-        </w:rPr>
-        <w:t>的值由在</w:t>
-      </w:r>
-      <w:r>
-        <w:rPr>
-          <w:rFonts w:ascii="宋体" w:hAnsi="宋体" w:cs="Arial"/>
-          <w:color w:val="000000"/>
-          <w:kern w:val="0"/>
-          <w:position w:val="-10"/>
-          <w:sz w:val="24"/>
-        </w:rPr>
-        <w:object w:dxaOrig="720" w:dyaOrig="320" w14:anchorId="73D226C5">
-          <v:shape id="_x0000_i1152" type="#_x0000_t75" style="width:36pt;height:16pt" o:ole="">
-            <v:imagedata r:id="rId287" o:title=""/>
-          </v:shape>
-          <o:OLEObject Type="Embed" ProgID="Equation.3" ShapeID="_x0000_i1152" DrawAspect="Content" ObjectID="_1300882268" r:id="rId288"/>
+          <o:OLEObject Type="Embed" ProgID="Equation.3" ShapeID="_x0000_i1152" DrawAspect="Content" ObjectID="_1300985084" r:id="rId278"/>
         </w:object>
       </w:r>
       <w:r>
@@ -20625,141 +20537,141 @@
         </w:rPr>
         <w:object w:dxaOrig="9300" w:dyaOrig="1440" w14:anchorId="60265364">
           <v:shape id="_x0000_i1153" type="#_x0000_t75" style="width:465pt;height:1in" o:ole="">
+            <v:imagedata r:id="rId279" o:title=""/>
+          </v:shape>
+          <o:OLEObject Type="Embed" ProgID="Equation.3" ShapeID="_x0000_i1153" DrawAspect="Content" ObjectID="_1300985085" r:id="rId280"/>
+        </w:object>
+      </w:r>
+    </w:p>
+    <w:p>
+      <w:pPr>
+        <w:spacing w:line="360" w:lineRule="auto"/>
+        <w:ind w:firstLine="200"/>
+        <w:rPr>
+          <w:rFonts w:ascii="宋体" w:hAnsi="宋体" w:cs="Arial"/>
+          <w:color w:val="000000"/>
+          <w:kern w:val="0"/>
+          <w:sz w:val="24"/>
+        </w:rPr>
+      </w:pPr>
+      <w:r>
+        <w:rPr>
+          <w:rFonts w:ascii="宋体" w:hAnsi="宋体" w:cs="Arial" w:hint="eastAsia"/>
+          <w:color w:val="000000"/>
+          <w:kern w:val="0"/>
+          <w:sz w:val="24"/>
+        </w:rPr>
+        <w:t>其中</w:t>
+      </w:r>
+      <w:r>
+        <w:rPr>
+          <w:rFonts w:ascii="宋体" w:hAnsi="宋体" w:cs="Arial"/>
+          <w:color w:val="000000"/>
+          <w:kern w:val="0"/>
+          <w:position w:val="-10"/>
+          <w:sz w:val="24"/>
+        </w:rPr>
+        <w:object w:dxaOrig="620" w:dyaOrig="320" w14:anchorId="395A1F09">
+          <v:shape id="_x0000_i1154" type="#_x0000_t75" style="width:31pt;height:16pt" o:ole="">
+            <v:imagedata r:id="rId281" o:title=""/>
+          </v:shape>
+          <o:OLEObject Type="Embed" ProgID="Equation.3" ShapeID="_x0000_i1154" DrawAspect="Content" ObjectID="_1300985086" r:id="rId282"/>
+        </w:object>
+      </w:r>
+      <w:r>
+        <w:rPr>
+          <w:rFonts w:ascii="宋体" w:hAnsi="宋体" w:cs="Arial" w:hint="eastAsia"/>
+          <w:color w:val="000000"/>
+          <w:kern w:val="0"/>
+          <w:sz w:val="24"/>
+        </w:rPr>
+        <w:t>为所选窗口的长和宽，</w:t>
+      </w:r>
+      <w:r>
+        <w:rPr>
+          <w:rFonts w:ascii="宋体" w:hAnsi="宋体" w:cs="Arial"/>
+          <w:color w:val="000000"/>
+          <w:kern w:val="0"/>
+          <w:position w:val="-6"/>
+          <w:sz w:val="24"/>
+        </w:rPr>
+        <w:object w:dxaOrig="460" w:dyaOrig="220" w14:anchorId="516571D6">
+          <v:shape id="_x0000_i1155" type="#_x0000_t75" style="width:23pt;height:11pt" o:ole="">
+            <v:imagedata r:id="rId283" o:title=""/>
+          </v:shape>
+          <o:OLEObject Type="Embed" ProgID="Equation.3" ShapeID="_x0000_i1155" DrawAspect="Content" ObjectID="_1300985087" r:id="rId284"/>
+        </w:object>
+      </w:r>
+      <w:r>
+        <w:rPr>
+          <w:rFonts w:ascii="宋体" w:hAnsi="宋体" w:cs="Arial" w:hint="eastAsia"/>
+          <w:color w:val="000000"/>
+          <w:kern w:val="0"/>
+          <w:sz w:val="24"/>
+        </w:rPr>
+        <w:t>是该窗口内像素的灰度值大于</w:t>
+      </w:r>
+      <w:r>
+        <w:rPr>
+          <w:rFonts w:ascii="宋体" w:hAnsi="宋体" w:cs="Arial"/>
+          <w:color w:val="000000"/>
+          <w:kern w:val="0"/>
+          <w:position w:val="-10"/>
+          <w:sz w:val="24"/>
+        </w:rPr>
+        <w:object w:dxaOrig="740" w:dyaOrig="320" w14:anchorId="3BCD0937">
+          <v:shape id="_x0000_i1156" type="#_x0000_t75" style="width:37pt;height:16pt" o:ole="">
+            <v:imagedata r:id="rId285" o:title=""/>
+          </v:shape>
+          <o:OLEObject Type="Embed" ProgID="Equation.3" ShapeID="_x0000_i1156" DrawAspect="Content" ObjectID="_1300985088" r:id="rId286"/>
+        </w:object>
+      </w:r>
+      <w:r>
+        <w:rPr>
+          <w:rFonts w:ascii="宋体" w:hAnsi="宋体" w:cs="Arial" w:hint="eastAsia"/>
+          <w:color w:val="000000"/>
+          <w:kern w:val="0"/>
+          <w:sz w:val="24"/>
+        </w:rPr>
+        <w:t>的像素的个数。实验中的取值为</w:t>
+      </w:r>
+      <w:r>
+        <w:rPr>
+          <w:rFonts w:ascii="宋体" w:hAnsi="宋体" w:cs="Arial"/>
+          <w:color w:val="000000"/>
+          <w:kern w:val="0"/>
+          <w:position w:val="-10"/>
+          <w:sz w:val="24"/>
+        </w:rPr>
+        <w:object w:dxaOrig="1260" w:dyaOrig="320" w14:anchorId="43E76117">
+          <v:shape id="_x0000_i1157" type="#_x0000_t75" style="width:63pt;height:16pt" o:ole="">
+            <v:imagedata r:id="rId287" o:title=""/>
+          </v:shape>
+          <o:OLEObject Type="Embed" ProgID="Equation.3" ShapeID="_x0000_i1157" DrawAspect="Content" ObjectID="_1300985089" r:id="rId288"/>
+        </w:object>
+      </w:r>
+      <w:r>
+        <w:rPr>
+          <w:rFonts w:ascii="宋体" w:hAnsi="宋体" w:cs="Arial" w:hint="eastAsia"/>
+          <w:color w:val="000000"/>
+          <w:kern w:val="0"/>
+          <w:sz w:val="24"/>
+        </w:rPr>
+        <w:t>，</w:t>
+      </w:r>
+      <w:r>
+        <w:rPr>
+          <w:rFonts w:ascii="宋体" w:hAnsi="宋体" w:cs="Arial"/>
+          <w:color w:val="000000"/>
+          <w:kern w:val="0"/>
+          <w:position w:val="-10"/>
+          <w:sz w:val="24"/>
+        </w:rPr>
+        <w:object w:dxaOrig="740" w:dyaOrig="320" w14:anchorId="1E848E97">
+          <v:shape id="_x0000_i1158" type="#_x0000_t75" style="width:37pt;height:16pt" o:ole="">
             <v:imagedata r:id="rId289" o:title=""/>
           </v:shape>
-          <o:OLEObject Type="Embed" ProgID="Equation.3" ShapeID="_x0000_i1153" DrawAspect="Content" ObjectID="_1300882269" r:id="rId290"/>
-        </w:object>
-      </w:r>
-    </w:p>
-    <w:p>
-      <w:pPr>
-        <w:spacing w:line="360" w:lineRule="auto"/>
-        <w:ind w:firstLine="200"/>
-        <w:rPr>
-          <w:rFonts w:ascii="宋体" w:hAnsi="宋体" w:cs="Arial"/>
-          <w:color w:val="000000"/>
-          <w:kern w:val="0"/>
-          <w:sz w:val="24"/>
-        </w:rPr>
-      </w:pPr>
-      <w:r>
-        <w:rPr>
-          <w:rFonts w:ascii="宋体" w:hAnsi="宋体" w:cs="Arial" w:hint="eastAsia"/>
-          <w:color w:val="000000"/>
-          <w:kern w:val="0"/>
-          <w:sz w:val="24"/>
-        </w:rPr>
-        <w:t>其中</w:t>
-      </w:r>
-      <w:r>
-        <w:rPr>
-          <w:rFonts w:ascii="宋体" w:hAnsi="宋体" w:cs="Arial"/>
-          <w:color w:val="000000"/>
-          <w:kern w:val="0"/>
-          <w:position w:val="-10"/>
-          <w:sz w:val="24"/>
-        </w:rPr>
-        <w:object w:dxaOrig="620" w:dyaOrig="320" w14:anchorId="395A1F09">
-          <v:shape id="_x0000_i1154" type="#_x0000_t75" style="width:31pt;height:16pt" o:ole="">
-            <v:imagedata r:id="rId291" o:title=""/>
-          </v:shape>
-          <o:OLEObject Type="Embed" ProgID="Equation.3" ShapeID="_x0000_i1154" DrawAspect="Content" ObjectID="_1300882270" r:id="rId292"/>
-        </w:object>
-      </w:r>
-      <w:r>
-        <w:rPr>
-          <w:rFonts w:ascii="宋体" w:hAnsi="宋体" w:cs="Arial" w:hint="eastAsia"/>
-          <w:color w:val="000000"/>
-          <w:kern w:val="0"/>
-          <w:sz w:val="24"/>
-        </w:rPr>
-        <w:t>为所选窗口的长和宽，</w:t>
-      </w:r>
-      <w:r>
-        <w:rPr>
-          <w:rFonts w:ascii="宋体" w:hAnsi="宋体" w:cs="Arial"/>
-          <w:color w:val="000000"/>
-          <w:kern w:val="0"/>
-          <w:position w:val="-6"/>
-          <w:sz w:val="24"/>
-        </w:rPr>
-        <w:object w:dxaOrig="460" w:dyaOrig="220" w14:anchorId="516571D6">
-          <v:shape id="_x0000_i1155" type="#_x0000_t75" style="width:23pt;height:11pt" o:ole="">
-            <v:imagedata r:id="rId293" o:title=""/>
-          </v:shape>
-          <o:OLEObject Type="Embed" ProgID="Equation.3" ShapeID="_x0000_i1155" DrawAspect="Content" ObjectID="_1300882271" r:id="rId294"/>
-        </w:object>
-      </w:r>
-      <w:r>
-        <w:rPr>
-          <w:rFonts w:ascii="宋体" w:hAnsi="宋体" w:cs="Arial" w:hint="eastAsia"/>
-          <w:color w:val="000000"/>
-          <w:kern w:val="0"/>
-          <w:sz w:val="24"/>
-        </w:rPr>
-        <w:t>是该窗口内像素的灰度值大于</w:t>
-      </w:r>
-      <w:r>
-        <w:rPr>
-          <w:rFonts w:ascii="宋体" w:hAnsi="宋体" w:cs="Arial"/>
-          <w:color w:val="000000"/>
-          <w:kern w:val="0"/>
-          <w:position w:val="-10"/>
-          <w:sz w:val="24"/>
-        </w:rPr>
-        <w:object w:dxaOrig="740" w:dyaOrig="320" w14:anchorId="3BCD0937">
-          <v:shape id="_x0000_i1156" type="#_x0000_t75" style="width:37pt;height:16pt" o:ole="">
-            <v:imagedata r:id="rId295" o:title=""/>
-          </v:shape>
-          <o:OLEObject Type="Embed" ProgID="Equation.3" ShapeID="_x0000_i1156" DrawAspect="Content" ObjectID="_1300882272" r:id="rId296"/>
-        </w:object>
-      </w:r>
-      <w:r>
-        <w:rPr>
-          <w:rFonts w:ascii="宋体" w:hAnsi="宋体" w:cs="Arial" w:hint="eastAsia"/>
-          <w:color w:val="000000"/>
-          <w:kern w:val="0"/>
-          <w:sz w:val="24"/>
-        </w:rPr>
-        <w:t>的像素的个数。实验中的取值为</w:t>
-      </w:r>
-      <w:r>
-        <w:rPr>
-          <w:rFonts w:ascii="宋体" w:hAnsi="宋体" w:cs="Arial"/>
-          <w:color w:val="000000"/>
-          <w:kern w:val="0"/>
-          <w:position w:val="-10"/>
-          <w:sz w:val="24"/>
-        </w:rPr>
-        <w:object w:dxaOrig="1260" w:dyaOrig="320" w14:anchorId="43E76117">
-          <v:shape id="_x0000_i1157" type="#_x0000_t75" style="width:63pt;height:16pt" o:ole="">
-            <v:imagedata r:id="rId297" o:title=""/>
-          </v:shape>
-          <o:OLEObject Type="Embed" ProgID="Equation.3" ShapeID="_x0000_i1157" DrawAspect="Content" ObjectID="_1300882273" r:id="rId298"/>
-        </w:object>
-      </w:r>
-      <w:r>
-        <w:rPr>
-          <w:rFonts w:ascii="宋体" w:hAnsi="宋体" w:cs="Arial" w:hint="eastAsia"/>
-          <w:color w:val="000000"/>
-          <w:kern w:val="0"/>
-          <w:sz w:val="24"/>
-        </w:rPr>
-        <w:t>，</w:t>
-      </w:r>
-      <w:r>
-        <w:rPr>
-          <w:rFonts w:ascii="宋体" w:hAnsi="宋体" w:cs="Arial"/>
-          <w:color w:val="000000"/>
-          <w:kern w:val="0"/>
-          <w:position w:val="-10"/>
-          <w:sz w:val="24"/>
-        </w:rPr>
-        <w:object w:dxaOrig="740" w:dyaOrig="320" w14:anchorId="1E848E97">
-          <v:shape id="_x0000_i1158" type="#_x0000_t75" style="width:37pt;height:16pt" o:ole="">
-            <v:imagedata r:id="rId299" o:title=""/>
-          </v:shape>
-          <o:OLEObject Type="Embed" ProgID="Equation.3" ShapeID="_x0000_i1158" DrawAspect="Content" ObjectID="_1300882274" r:id="rId300"/>
+          <o:OLEObject Type="Embed" ProgID="Equation.3" ShapeID="_x0000_i1158" DrawAspect="Content" ObjectID="_1300985090" r:id="rId290"/>
         </w:object>
       </w:r>
       <w:r>
@@ -20823,43 +20735,214 @@
         </w:rPr>
         <w:object w:dxaOrig="740" w:dyaOrig="320" w14:anchorId="5E5F0B86">
           <v:shape id="_x0000_i1159" type="#_x0000_t75" style="width:37pt;height:16pt" o:ole="">
+            <v:imagedata r:id="rId291" o:title=""/>
+          </v:shape>
+          <o:OLEObject Type="Embed" ProgID="Equation.3" ShapeID="_x0000_i1159" DrawAspect="Content" ObjectID="_1300985091" r:id="rId292"/>
+        </w:object>
+      </w:r>
+      <w:r>
+        <w:rPr>
+          <w:rFonts w:ascii="宋体" w:hAnsi="宋体" w:cs="Arial" w:hint="eastAsia"/>
+          <w:color w:val="000000"/>
+          <w:kern w:val="0"/>
+          <w:sz w:val="24"/>
+        </w:rPr>
+        <w:t>进行平滑处理得到</w:t>
+      </w:r>
+      <w:r>
+        <w:rPr>
+          <w:rFonts w:ascii="宋体" w:hAnsi="宋体" w:cs="Arial"/>
+          <w:color w:val="000000"/>
+          <w:kern w:val="0"/>
+          <w:position w:val="-10"/>
+          <w:sz w:val="24"/>
+        </w:rPr>
+        <w:object w:dxaOrig="859" w:dyaOrig="320" w14:anchorId="7F49F741">
+          <v:shape id="_x0000_i1160" type="#_x0000_t75" style="width:43pt;height:16pt" o:ole="">
+            <v:imagedata r:id="rId293" o:title=""/>
+          </v:shape>
+          <o:OLEObject Type="Embed" ProgID="Equation.3" ShapeID="_x0000_i1160" DrawAspect="Content" ObjectID="_1300985092" r:id="rId294"/>
+        </w:object>
+      </w:r>
+      <w:r>
+        <w:rPr>
+          <w:rFonts w:ascii="宋体" w:hAnsi="宋体" w:cs="Arial" w:hint="eastAsia"/>
+          <w:color w:val="000000"/>
+          <w:kern w:val="0"/>
+          <w:sz w:val="24"/>
+        </w:rPr>
+        <w:t>。</w:t>
+      </w:r>
+      <w:r>
+        <w:rPr>
+          <w:rFonts w:ascii="宋体" w:hAnsi="宋体" w:cs="宋体,Bold" w:hint="eastAsia"/>
+          <w:bCs/>
+          <w:kern w:val="0"/>
+          <w:sz w:val="24"/>
+        </w:rPr>
+        <w:t>均值滤波器的思想是</w:t>
+      </w:r>
+      <w:r>
+        <w:rPr>
+          <w:rFonts w:ascii="宋体" w:hAnsi="宋体" w:cs="宋体" w:hint="eastAsia"/>
+          <w:kern w:val="0"/>
+          <w:sz w:val="24"/>
+        </w:rPr>
+        <w:t>若以象素</w:t>
+      </w:r>
+      <w:r>
+        <w:rPr>
+          <w:rFonts w:ascii="宋体" w:hAnsi="宋体" w:cs="宋体"/>
+          <w:kern w:val="0"/>
+          <w:position w:val="-10"/>
+          <w:sz w:val="24"/>
+        </w:rPr>
+        <w:object w:dxaOrig="680" w:dyaOrig="320" w14:anchorId="539F882D">
+          <v:shape id="_x0000_i1161" type="#_x0000_t75" style="width:34pt;height:16pt" o:ole="">
+            <v:imagedata r:id="rId295" o:title=""/>
+          </v:shape>
+          <o:OLEObject Type="Embed" ProgID="Equation.3" ShapeID="_x0000_i1161" DrawAspect="Content" ObjectID="_1300985093" r:id="rId296"/>
+        </w:object>
+      </w:r>
+      <w:r>
+        <w:rPr>
+          <w:rFonts w:ascii="宋体" w:hAnsi="宋体" w:cs="宋体" w:hint="eastAsia"/>
+          <w:kern w:val="0"/>
+          <w:sz w:val="24"/>
+        </w:rPr>
+        <w:t>为中心的</w:t>
+      </w:r>
+      <w:r>
+        <w:rPr>
+          <w:rFonts w:ascii="宋体" w:hAnsi="宋体" w:cs="黑体"/>
+          <w:kern w:val="0"/>
+          <w:position w:val="-6"/>
+          <w:sz w:val="24"/>
+        </w:rPr>
+        <w:object w:dxaOrig="499" w:dyaOrig="220" w14:anchorId="2A380116">
+          <v:shape id="_x0000_i1162" type="#_x0000_t75" style="width:25pt;height:11pt" o:ole="">
+            <v:imagedata r:id="rId297" o:title=""/>
+          </v:shape>
+          <o:OLEObject Type="Embed" ProgID="Equation.3" ShapeID="_x0000_i1162" DrawAspect="Content" ObjectID="_1300985094" r:id="rId298"/>
+        </w:object>
+      </w:r>
+      <w:r>
+        <w:rPr>
+          <w:rFonts w:ascii="宋体" w:hAnsi="宋体" w:cs="宋体" w:hint="eastAsia"/>
+          <w:kern w:val="0"/>
+          <w:sz w:val="24"/>
+        </w:rPr>
+        <w:t>屏蔽窗口</w:t>
+      </w:r>
+      <w:r>
+        <w:rPr>
+          <w:rFonts w:ascii="宋体" w:hAnsi="宋体" w:cs="宋体"/>
+          <w:kern w:val="0"/>
+          <w:position w:val="-10"/>
+          <w:sz w:val="24"/>
+        </w:rPr>
+        <w:object w:dxaOrig="1560" w:dyaOrig="320" w14:anchorId="418E818F">
+          <v:shape id="_x0000_i1163" type="#_x0000_t75" style="width:78pt;height:16pt" o:ole="">
+            <v:imagedata r:id="rId299" o:title=""/>
+          </v:shape>
+          <o:OLEObject Type="Embed" ProgID="Equation.3" ShapeID="_x0000_i1163" DrawAspect="Content" ObjectID="_1300985095" r:id="rId300"/>
+        </w:object>
+      </w:r>
+      <w:r>
+        <w:rPr>
+          <w:rFonts w:ascii="宋体" w:hAnsi="宋体" w:cs="宋体" w:hint="eastAsia"/>
+          <w:kern w:val="0"/>
+          <w:sz w:val="24"/>
+        </w:rPr>
+        <w:t>内平均灰度值为</w:t>
+      </w:r>
+      <w:r>
+        <w:rPr>
+          <w:rFonts w:ascii="宋体" w:hAnsi="宋体" w:cs="宋体"/>
+          <w:kern w:val="0"/>
+          <w:position w:val="-6"/>
+          <w:sz w:val="24"/>
+        </w:rPr>
+        <w:object w:dxaOrig="200" w:dyaOrig="220" w14:anchorId="130D1941">
+          <v:shape id="_x0000_i1164" type="#_x0000_t75" style="width:10pt;height:11pt" o:ole="">
             <v:imagedata r:id="rId301" o:title=""/>
           </v:shape>
-          <o:OLEObject Type="Embed" ProgID="Equation.3" ShapeID="_x0000_i1159" DrawAspect="Content" ObjectID="_1300882275" r:id="rId302"/>
+          <o:OLEObject Type="Embed" ProgID="Equation.3" ShapeID="_x0000_i1164" DrawAspect="Content" ObjectID="_1300985096" r:id="rId302"/>
         </w:object>
       </w:r>
       <w:r>
         <w:rPr>
-          <w:rFonts w:ascii="宋体" w:hAnsi="宋体" w:cs="Arial" w:hint="eastAsia"/>
-          <w:color w:val="000000"/>
-          <w:kern w:val="0"/>
-          <w:sz w:val="24"/>
-        </w:rPr>
-        <w:t>进行平滑处理得到</w:t>
-      </w:r>
-      <w:r>
-        <w:rPr>
-          <w:rFonts w:ascii="宋体" w:hAnsi="宋体" w:cs="Arial"/>
-          <w:color w:val="000000"/>
+          <w:rFonts w:ascii="宋体" w:hAnsi="宋体" w:cs="宋体" w:hint="eastAsia"/>
+          <w:kern w:val="0"/>
+          <w:sz w:val="24"/>
+        </w:rPr>
+        <w:t>时，无条件作</w:t>
+      </w:r>
+      <w:r>
+        <w:rPr>
+          <w:rFonts w:ascii="宋体" w:hAnsi="宋体" w:cs="宋体"/>
           <w:kern w:val="0"/>
           <w:position w:val="-10"/>
           <w:sz w:val="24"/>
         </w:rPr>
-        <w:object w:dxaOrig="859" w:dyaOrig="320" w14:anchorId="7F49F741">
-          <v:shape id="_x0000_i1160" type="#_x0000_t75" style="width:43pt;height:16pt" o:ole="">
+        <w:object w:dxaOrig="1040" w:dyaOrig="320" w14:anchorId="788E7EF8">
+          <v:shape id="_x0000_i1165" type="#_x0000_t75" style="width:52pt;height:16pt" o:ole="">
             <v:imagedata r:id="rId303" o:title=""/>
           </v:shape>
-          <o:OLEObject Type="Embed" ProgID="Equation.3" ShapeID="_x0000_i1160" DrawAspect="Content" ObjectID="_1300882276" r:id="rId304"/>
+          <o:OLEObject Type="Embed" ProgID="Equation.3" ShapeID="_x0000_i1165" DrawAspect="Content" ObjectID="_1300985097" r:id="rId304"/>
         </w:object>
       </w:r>
       <w:r>
         <w:rPr>
-          <w:rFonts w:ascii="宋体" w:hAnsi="宋体" w:cs="Arial" w:hint="eastAsia"/>
-          <w:color w:val="000000"/>
-          <w:kern w:val="0"/>
-          <w:sz w:val="24"/>
-        </w:rPr>
-        <w:t>。</w:t>
+          <w:rFonts w:ascii="宋体" w:hAnsi="宋体" w:cs="宋体" w:hint="eastAsia"/>
+          <w:kern w:val="0"/>
+          <w:sz w:val="24"/>
+        </w:rPr>
+        <w:t>处理，</w:t>
+      </w:r>
+      <w:r>
+        <w:rPr>
+          <w:rFonts w:ascii="宋体" w:hAnsi="宋体" w:cs="宋体"/>
+          <w:kern w:val="0"/>
+          <w:position w:val="-6"/>
+          <w:sz w:val="24"/>
+        </w:rPr>
+        <w:object w:dxaOrig="200" w:dyaOrig="220" w14:anchorId="0DA9DE51">
+          <v:shape id="_x0000_i1166" type="#_x0000_t75" style="width:10pt;height:11pt" o:ole="">
+            <v:imagedata r:id="rId305" o:title=""/>
+          </v:shape>
+          <o:OLEObject Type="Embed" ProgID="Equation.3" ShapeID="_x0000_i1166" DrawAspect="Content" ObjectID="_1300985098" r:id="rId306"/>
+        </w:object>
+      </w:r>
+      <w:r>
+        <w:rPr>
+          <w:rFonts w:ascii="宋体" w:hAnsi="宋体" w:cs="宋体" w:hint="eastAsia"/>
+          <w:kern w:val="0"/>
+          <w:sz w:val="24"/>
+        </w:rPr>
+        <w:t>由用户给定，且取</w:t>
+      </w:r>
+      <w:r>
+        <w:rPr>
+          <w:rFonts w:ascii="宋体" w:hAnsi="宋体" w:cs="宋体"/>
+          <w:kern w:val="0"/>
+          <w:position w:val="-6"/>
+          <w:sz w:val="24"/>
+        </w:rPr>
+        <w:object w:dxaOrig="200" w:dyaOrig="220" w14:anchorId="48C28465">
+          <v:shape id="_x0000_i1167" type="#_x0000_t75" style="width:10pt;height:11pt" o:ole="">
+            <v:imagedata r:id="rId307" o:title=""/>
+          </v:shape>
+          <o:OLEObject Type="Embed" ProgID="Equation.3" ShapeID="_x0000_i1167" DrawAspect="Content" ObjectID="_1300985099" r:id="rId308"/>
+        </w:object>
+      </w:r>
+      <w:r>
+        <w:rPr>
+          <w:rFonts w:ascii="宋体" w:hAnsi="宋体" w:cs="宋体" w:hint="eastAsia"/>
+          <w:kern w:val="0"/>
+          <w:sz w:val="24"/>
+        </w:rPr>
+        <w:t>值越大，噪声减少越明显。但平均是以图像的模糊为代价的。</w:t>
       </w:r>
       <w:r>
         <w:rPr>
@@ -20868,7 +20951,7 @@
           <w:kern w:val="0"/>
           <w:sz w:val="24"/>
         </w:rPr>
-        <w:t>均值滤波器的思想是</w:t>
+        <w:t>均值滤波器运行效率较高且平滑效果较好。</w:t>
       </w:r>
       <w:r>
         <w:rPr>
@@ -20876,191 +20959,20 @@
           <w:kern w:val="0"/>
           <w:sz w:val="24"/>
         </w:rPr>
-        <w:t>若以象素</w:t>
+        <w:t>我们在实验中使用</w:t>
       </w:r>
       <w:r>
         <w:rPr>
           <w:rFonts w:ascii="宋体" w:hAnsi="宋体" w:cs="宋体"/>
           <w:kern w:val="0"/>
-          <w:position w:val="-10"/>
-          <w:sz w:val="24"/>
-        </w:rPr>
-        <w:object w:dxaOrig="680" w:dyaOrig="320" w14:anchorId="539F882D">
-          <v:shape id="_x0000_i1161" type="#_x0000_t75" style="width:34pt;height:16pt" o:ole="">
-            <v:imagedata r:id="rId305" o:title=""/>
-          </v:shape>
-          <o:OLEObject Type="Embed" ProgID="Equation.3" ShapeID="_x0000_i1161" DrawAspect="Content" ObjectID="_1300882277" r:id="rId306"/>
-        </w:object>
-      </w:r>
-      <w:r>
-        <w:rPr>
-          <w:rFonts w:ascii="宋体" w:hAnsi="宋体" w:cs="宋体" w:hint="eastAsia"/>
-          <w:kern w:val="0"/>
-          <w:sz w:val="24"/>
-        </w:rPr>
-        <w:t>为中心的</w:t>
-      </w:r>
-      <w:r>
-        <w:rPr>
-          <w:rFonts w:ascii="宋体" w:hAnsi="宋体" w:cs="黑体"/>
-          <w:kern w:val="0"/>
           <w:position w:val="-6"/>
           <w:sz w:val="24"/>
         </w:rPr>
-        <w:object w:dxaOrig="499" w:dyaOrig="220" w14:anchorId="2A380116">
-          <v:shape id="_x0000_i1162" type="#_x0000_t75" style="width:25pt;height:11pt" o:ole="">
-            <v:imagedata r:id="rId307" o:title=""/>
-          </v:shape>
-          <o:OLEObject Type="Embed" ProgID="Equation.3" ShapeID="_x0000_i1162" DrawAspect="Content" ObjectID="_1300882278" r:id="rId308"/>
-        </w:object>
-      </w:r>
-      <w:r>
-        <w:rPr>
-          <w:rFonts w:ascii="宋体" w:hAnsi="宋体" w:cs="宋体" w:hint="eastAsia"/>
-          <w:kern w:val="0"/>
-          <w:sz w:val="24"/>
-        </w:rPr>
-        <w:t>屏蔽窗口</w:t>
-      </w:r>
-      <w:r>
-        <w:rPr>
-          <w:rFonts w:ascii="宋体" w:hAnsi="宋体" w:cs="宋体"/>
-          <w:kern w:val="0"/>
-          <w:position w:val="-10"/>
-          <w:sz w:val="24"/>
-        </w:rPr>
-        <w:object w:dxaOrig="1560" w:dyaOrig="320" w14:anchorId="418E818F">
-          <v:shape id="_x0000_i1163" type="#_x0000_t75" style="width:78pt;height:16pt" o:ole="">
+        <w:object w:dxaOrig="540" w:dyaOrig="279" w14:anchorId="695DEEA8">
+          <v:shape id="_x0000_i1168" type="#_x0000_t75" style="width:27pt;height:14pt" o:ole="">
             <v:imagedata r:id="rId309" o:title=""/>
           </v:shape>
-          <o:OLEObject Type="Embed" ProgID="Equation.3" ShapeID="_x0000_i1163" DrawAspect="Content" ObjectID="_1300882279" r:id="rId310"/>
-        </w:object>
-      </w:r>
-      <w:r>
-        <w:rPr>
-          <w:rFonts w:ascii="宋体" w:hAnsi="宋体" w:cs="宋体" w:hint="eastAsia"/>
-          <w:kern w:val="0"/>
-          <w:sz w:val="24"/>
-        </w:rPr>
-        <w:t>内平均灰度值为</w:t>
-      </w:r>
-      <w:r>
-        <w:rPr>
-          <w:rFonts w:ascii="宋体" w:hAnsi="宋体" w:cs="宋体"/>
-          <w:kern w:val="0"/>
-          <w:position w:val="-6"/>
-          <w:sz w:val="24"/>
-        </w:rPr>
-        <w:object w:dxaOrig="200" w:dyaOrig="220" w14:anchorId="130D1941">
-          <v:shape id="_x0000_i1164" type="#_x0000_t75" style="width:10pt;height:11pt" o:ole="">
-            <v:imagedata r:id="rId311" o:title=""/>
-          </v:shape>
-          <o:OLEObject Type="Embed" ProgID="Equation.3" ShapeID="_x0000_i1164" DrawAspect="Content" ObjectID="_1300882280" r:id="rId312"/>
-        </w:object>
-      </w:r>
-      <w:r>
-        <w:rPr>
-          <w:rFonts w:ascii="宋体" w:hAnsi="宋体" w:cs="宋体" w:hint="eastAsia"/>
-          <w:kern w:val="0"/>
-          <w:sz w:val="24"/>
-        </w:rPr>
-        <w:t>时，无条件作</w:t>
-      </w:r>
-      <w:r>
-        <w:rPr>
-          <w:rFonts w:ascii="宋体" w:hAnsi="宋体" w:cs="宋体"/>
-          <w:kern w:val="0"/>
-          <w:position w:val="-10"/>
-          <w:sz w:val="24"/>
-        </w:rPr>
-        <w:object w:dxaOrig="1040" w:dyaOrig="320" w14:anchorId="788E7EF8">
-          <v:shape id="_x0000_i1165" type="#_x0000_t75" style="width:52pt;height:16pt" o:ole="">
-            <v:imagedata r:id="rId313" o:title=""/>
-          </v:shape>
-          <o:OLEObject Type="Embed" ProgID="Equation.3" ShapeID="_x0000_i1165" DrawAspect="Content" ObjectID="_1300882281" r:id="rId314"/>
-        </w:object>
-      </w:r>
-      <w:r>
-        <w:rPr>
-          <w:rFonts w:ascii="宋体" w:hAnsi="宋体" w:cs="宋体" w:hint="eastAsia"/>
-          <w:kern w:val="0"/>
-          <w:sz w:val="24"/>
-        </w:rPr>
-        <w:t>处理，</w:t>
-      </w:r>
-      <w:r>
-        <w:rPr>
-          <w:rFonts w:ascii="宋体" w:hAnsi="宋体" w:cs="宋体"/>
-          <w:kern w:val="0"/>
-          <w:position w:val="-6"/>
-          <w:sz w:val="24"/>
-        </w:rPr>
-        <w:object w:dxaOrig="200" w:dyaOrig="220" w14:anchorId="0DA9DE51">
-          <v:shape id="_x0000_i1166" type="#_x0000_t75" style="width:10pt;height:11pt" o:ole="">
-            <v:imagedata r:id="rId315" o:title=""/>
-          </v:shape>
-          <o:OLEObject Type="Embed" ProgID="Equation.3" ShapeID="_x0000_i1166" DrawAspect="Content" ObjectID="_1300882282" r:id="rId316"/>
-        </w:object>
-      </w:r>
-      <w:r>
-        <w:rPr>
-          <w:rFonts w:ascii="宋体" w:hAnsi="宋体" w:cs="宋体" w:hint="eastAsia"/>
-          <w:kern w:val="0"/>
-          <w:sz w:val="24"/>
-        </w:rPr>
-        <w:t>由用户给定，且取</w:t>
-      </w:r>
-      <w:r>
-        <w:rPr>
-          <w:rFonts w:ascii="宋体" w:hAnsi="宋体" w:cs="宋体"/>
-          <w:kern w:val="0"/>
-          <w:position w:val="-6"/>
-          <w:sz w:val="24"/>
-        </w:rPr>
-        <w:object w:dxaOrig="200" w:dyaOrig="220" w14:anchorId="48C28465">
-          <v:shape id="_x0000_i1167" type="#_x0000_t75" style="width:10pt;height:11pt" o:ole="">
-            <v:imagedata r:id="rId317" o:title=""/>
-          </v:shape>
-          <o:OLEObject Type="Embed" ProgID="Equation.3" ShapeID="_x0000_i1167" DrawAspect="Content" ObjectID="_1300882283" r:id="rId318"/>
-        </w:object>
-      </w:r>
-      <w:r>
-        <w:rPr>
-          <w:rFonts w:ascii="宋体" w:hAnsi="宋体" w:cs="宋体" w:hint="eastAsia"/>
-          <w:kern w:val="0"/>
-          <w:sz w:val="24"/>
-        </w:rPr>
-        <w:t>值越大，噪声减少越明显。但平均是以图像的模糊为代价的。</w:t>
-      </w:r>
-      <w:r>
-        <w:rPr>
-          <w:rFonts w:ascii="宋体" w:hAnsi="宋体" w:cs="宋体,Bold" w:hint="eastAsia"/>
-          <w:bCs/>
-          <w:kern w:val="0"/>
-          <w:sz w:val="24"/>
-        </w:rPr>
-        <w:t>均值滤波器运行效率较高且平滑效果较好。</w:t>
-      </w:r>
-      <w:r>
-        <w:rPr>
-          <w:rFonts w:ascii="宋体" w:hAnsi="宋体" w:cs="宋体" w:hint="eastAsia"/>
-          <w:kern w:val="0"/>
-          <w:sz w:val="24"/>
-        </w:rPr>
-        <w:t>我们在实验中使用</w:t>
-      </w:r>
-      <w:r>
-        <w:rPr>
-          <w:rFonts w:ascii="宋体" w:hAnsi="宋体" w:cs="宋体"/>
-          <w:kern w:val="0"/>
-          <w:position w:val="-6"/>
-          <w:sz w:val="24"/>
-        </w:rPr>
-        <w:object w:dxaOrig="540" w:dyaOrig="279" w14:anchorId="695DEEA8">
-          <v:shape id="_x0000_i1168" type="#_x0000_t75" style="width:27pt;height:14pt" o:ole="">
-            <v:imagedata r:id="rId319" o:title=""/>
-          </v:shape>
-          <o:OLEObject Type="Embed" ProgID="Equation.3" ShapeID="_x0000_i1168" DrawAspect="Content" ObjectID="_1300882284" r:id="rId320"/>
+          <o:OLEObject Type="Embed" ProgID="Equation.3" ShapeID="_x0000_i1168" DrawAspect="Content" ObjectID="_1300985100" r:id="rId310"/>
         </w:object>
       </w:r>
       <w:r>
@@ -21127,9 +21039,9 @@
         </w:rPr>
         <w:object w:dxaOrig="720" w:dyaOrig="320" w14:anchorId="5399864F">
           <v:shape id="_x0000_i1169" type="#_x0000_t75" style="width:36pt;height:16pt" o:ole="">
-            <v:imagedata r:id="rId321" o:title=""/>
+            <v:imagedata r:id="rId311" o:title=""/>
           </v:shape>
-          <o:OLEObject Type="Embed" ProgID="Equation.3" ShapeID="_x0000_i1169" DrawAspect="Content" ObjectID="_1300882285" r:id="rId322"/>
+          <o:OLEObject Type="Embed" ProgID="Equation.3" ShapeID="_x0000_i1169" DrawAspect="Content" ObjectID="_1300985101" r:id="rId312"/>
         </w:object>
       </w:r>
       <w:r>
@@ -21151,9 +21063,9 @@
         </w:rPr>
         <w:object w:dxaOrig="859" w:dyaOrig="320" w14:anchorId="43C27863">
           <v:shape id="_x0000_i1170" type="#_x0000_t75" style="width:43pt;height:16pt" o:ole="">
-            <v:imagedata r:id="rId323" o:title=""/>
+            <v:imagedata r:id="rId313" o:title=""/>
           </v:shape>
-          <o:OLEObject Type="Embed" ProgID="Equation.3" ShapeID="_x0000_i1170" DrawAspect="Content" ObjectID="_1300882286" r:id="rId324"/>
+          <o:OLEObject Type="Embed" ProgID="Equation.3" ShapeID="_x0000_i1170" DrawAspect="Content" ObjectID="_1300985102" r:id="rId314"/>
         </w:object>
       </w:r>
       <w:r>
@@ -21175,9 +21087,9 @@
         </w:rPr>
         <w:object w:dxaOrig="859" w:dyaOrig="320" w14:anchorId="16915931">
           <v:shape id="_x0000_i1171" type="#_x0000_t75" style="width:43pt;height:16pt" o:ole="">
-            <v:imagedata r:id="rId325" o:title=""/>
+            <v:imagedata r:id="rId315" o:title=""/>
           </v:shape>
-          <o:OLEObject Type="Embed" ProgID="Equation.3" ShapeID="_x0000_i1171" DrawAspect="Content" ObjectID="_1300882287" r:id="rId326"/>
+          <o:OLEObject Type="Embed" ProgID="Equation.3" ShapeID="_x0000_i1171" DrawAspect="Content" ObjectID="_1300985103" r:id="rId316"/>
         </w:object>
       </w:r>
       <w:r>
@@ -21199,9 +21111,9 @@
         </w:rPr>
         <w:object w:dxaOrig="720" w:dyaOrig="320" w14:anchorId="61175D81">
           <v:shape id="_x0000_i1172" type="#_x0000_t75" style="width:36pt;height:16pt" o:ole="">
-            <v:imagedata r:id="rId327" o:title=""/>
+            <v:imagedata r:id="rId317" o:title=""/>
           </v:shape>
-          <o:OLEObject Type="Embed" ProgID="Equation.3" ShapeID="_x0000_i1172" DrawAspect="Content" ObjectID="_1300882288" r:id="rId328"/>
+          <o:OLEObject Type="Embed" ProgID="Equation.3" ShapeID="_x0000_i1172" DrawAspect="Content" ObjectID="_1300985104" r:id="rId318"/>
         </w:object>
       </w:r>
       <w:r>
@@ -21236,9 +21148,9 @@
         </w:rPr>
         <w:object w:dxaOrig="6140" w:dyaOrig="720" w14:anchorId="586AFA40">
           <v:shape id="_x0000_i1173" type="#_x0000_t75" style="width:307pt;height:36pt" o:ole="">
-            <v:imagedata r:id="rId329" o:title=""/>
+            <v:imagedata r:id="rId319" o:title=""/>
           </v:shape>
-          <o:OLEObject Type="Embed" ProgID="Equation.3" ShapeID="_x0000_i1173" DrawAspect="Content" ObjectID="_1300882289" r:id="rId330"/>
+          <o:OLEObject Type="Embed" ProgID="Equation.3" ShapeID="_x0000_i1173" DrawAspect="Content" ObjectID="_1300985105" r:id="rId320"/>
         </w:object>
       </w:r>
     </w:p>
@@ -21272,9 +21184,9 @@
         </w:rPr>
         <w:object w:dxaOrig="360" w:dyaOrig="279" w14:anchorId="1B0F41AB">
           <v:shape id="_x0000_i1174" type="#_x0000_t75" style="width:18pt;height:14pt" o:ole="">
-            <v:imagedata r:id="rId331" o:title=""/>
+            <v:imagedata r:id="rId321" o:title=""/>
           </v:shape>
-          <o:OLEObject Type="Embed" ProgID="Equation.3" ShapeID="_x0000_i1174" DrawAspect="Content" ObjectID="_1300882290" r:id="rId332"/>
+          <o:OLEObject Type="Embed" ProgID="Equation.3" ShapeID="_x0000_i1174" DrawAspect="Content" ObjectID="_1300985106" r:id="rId322"/>
         </w:object>
       </w:r>
       <w:r>
@@ -21309,9 +21221,9 @@
         </w:rPr>
         <w:object w:dxaOrig="4860" w:dyaOrig="840" w14:anchorId="3356FD7C">
           <v:shape id="_x0000_i1175" type="#_x0000_t75" style="width:243pt;height:42pt" o:ole="">
-            <v:imagedata r:id="rId333" o:title=""/>
+            <v:imagedata r:id="rId323" o:title=""/>
           </v:shape>
-          <o:OLEObject Type="Embed" ProgID="Equation.3" ShapeID="_x0000_i1175" DrawAspect="Content" ObjectID="_1300882291" r:id="rId334"/>
+          <o:OLEObject Type="Embed" ProgID="Equation.3" ShapeID="_x0000_i1175" DrawAspect="Content" ObjectID="_1300985107" r:id="rId324"/>
         </w:object>
       </w:r>
     </w:p>
@@ -21358,9 +21270,9 @@
         </w:rPr>
         <w:object w:dxaOrig="6380" w:dyaOrig="700" w14:anchorId="2B475903">
           <v:shape id="_x0000_i1176" type="#_x0000_t75" style="width:319pt;height:35pt" o:ole="">
-            <v:imagedata r:id="rId335" o:title=""/>
+            <v:imagedata r:id="rId325" o:title=""/>
           </v:shape>
-          <o:OLEObject Type="Embed" ProgID="Equation.3" ShapeID="_x0000_i1176" DrawAspect="Content" ObjectID="_1300882292" r:id="rId336"/>
+          <o:OLEObject Type="Embed" ProgID="Equation.3" ShapeID="_x0000_i1176" DrawAspect="Content" ObjectID="_1300985108" r:id="rId326"/>
         </w:object>
       </w:r>
     </w:p>
@@ -21394,9 +21306,9 @@
         </w:rPr>
         <w:object w:dxaOrig="840" w:dyaOrig="340" w14:anchorId="6B2E8F32">
           <v:shape id="_x0000_i1177" type="#_x0000_t75" style="width:42pt;height:17pt" o:ole="">
-            <v:imagedata r:id="rId337" o:title=""/>
+            <v:imagedata r:id="rId327" o:title=""/>
           </v:shape>
-          <o:OLEObject Type="Embed" ProgID="Equation.3" ShapeID="_x0000_i1177" DrawAspect="Content" ObjectID="_1300882293" r:id="rId338"/>
+          <o:OLEObject Type="Embed" ProgID="Equation.3" ShapeID="_x0000_i1177" DrawAspect="Content" ObjectID="_1300985109" r:id="rId328"/>
         </w:object>
       </w:r>
       <w:r>
@@ -21418,9 +21330,9 @@
         </w:rPr>
         <w:object w:dxaOrig="859" w:dyaOrig="340" w14:anchorId="74385976">
           <v:shape id="_x0000_i1178" type="#_x0000_t75" style="width:43pt;height:17pt" o:ole="">
-            <v:imagedata r:id="rId339" o:title=""/>
+            <v:imagedata r:id="rId329" o:title=""/>
           </v:shape>
-          <o:OLEObject Type="Embed" ProgID="Equation.3" ShapeID="_x0000_i1178" DrawAspect="Content" ObjectID="_1300882294" r:id="rId340"/>
+          <o:OLEObject Type="Embed" ProgID="Equation.3" ShapeID="_x0000_i1178" DrawAspect="Content" ObjectID="_1300985110" r:id="rId330"/>
         </w:object>
       </w:r>
       <w:r>
@@ -21459,9 +21371,9 @@
         </w:rPr>
         <w:object w:dxaOrig="740" w:dyaOrig="320" w14:anchorId="30CCFE14">
           <v:shape id="_x0000_i1179" type="#_x0000_t75" style="width:37pt;height:16pt" o:ole="">
-            <v:imagedata r:id="rId341" o:title=""/>
+            <v:imagedata r:id="rId331" o:title=""/>
           </v:shape>
-          <o:OLEObject Type="Embed" ProgID="Equation.3" ShapeID="_x0000_i1179" DrawAspect="Content" ObjectID="_1300882295" r:id="rId342"/>
+          <o:OLEObject Type="Embed" ProgID="Equation.3" ShapeID="_x0000_i1179" DrawAspect="Content" ObjectID="_1300985111" r:id="rId332"/>
         </w:object>
       </w:r>
       <w:r>
@@ -21553,9 +21465,131 @@
         </w:rPr>
         <w:object w:dxaOrig="360" w:dyaOrig="360" w14:anchorId="433C02A2">
           <v:shape id="_x0000_i1180" type="#_x0000_t75" style="width:18pt;height:18pt" o:ole="">
+            <v:imagedata r:id="rId333" o:title=""/>
+          </v:shape>
+          <o:OLEObject Type="Embed" ProgID="Equation.3" ShapeID="_x0000_i1180" DrawAspect="Content" ObjectID="_1300985112" r:id="rId334"/>
+        </w:object>
+      </w:r>
+      <w:r>
+        <w:rPr>
+          <w:rFonts w:ascii="宋体" w:hAnsi="宋体" w:cs="黑体" w:hint="eastAsia"/>
+          <w:kern w:val="0"/>
+          <w:sz w:val="24"/>
+        </w:rPr>
+        <w:t>是以前景像素为中心像素的</w:t>
+      </w:r>
+      <w:r>
+        <w:rPr>
+          <w:rFonts w:ascii="宋体" w:hAnsi="宋体" w:cs="黑体"/>
+          <w:kern w:val="0"/>
+          <w:position w:val="-6"/>
+          <w:sz w:val="24"/>
+        </w:rPr>
+        <w:object w:dxaOrig="499" w:dyaOrig="220" w14:anchorId="703DD19F">
+          <v:shape id="_x0000_i1181" type="#_x0000_t75" style="width:25pt;height:11pt" o:ole="">
+            <v:imagedata r:id="rId335" o:title=""/>
+          </v:shape>
+          <o:OLEObject Type="Embed" ProgID="Equation.3" ShapeID="_x0000_i1181" DrawAspect="Content" ObjectID="_1300985113" r:id="rId336"/>
+        </w:object>
+      </w:r>
+      <w:r>
+        <w:rPr>
+          <w:rFonts w:ascii="宋体" w:hAnsi="宋体" w:cs="黑体" w:hint="eastAsia"/>
+          <w:kern w:val="0"/>
+          <w:sz w:val="24"/>
+        </w:rPr>
+        <w:t>窗口内背景像素的个数，如果</w:t>
+      </w:r>
+      <w:r>
+        <w:rPr>
+          <w:rFonts w:ascii="宋体" w:hAnsi="宋体" w:cs="黑体"/>
+          <w:kern w:val="0"/>
+          <w:position w:val="-12"/>
+          <w:sz w:val="24"/>
+        </w:rPr>
+        <w:object w:dxaOrig="880" w:dyaOrig="360" w14:anchorId="0E9FB9A0">
+          <v:shape id="_x0000_i1182" type="#_x0000_t75" style="width:44pt;height:18pt" o:ole="">
+            <v:imagedata r:id="rId337" o:title=""/>
+          </v:shape>
+          <o:OLEObject Type="Embed" ProgID="Equation.3" ShapeID="_x0000_i1182" DrawAspect="Content" ObjectID="_1300985114" r:id="rId338"/>
+        </w:object>
+      </w:r>
+      <w:r>
+        <w:rPr>
+          <w:rFonts w:ascii="宋体" w:hAnsi="宋体" w:cs="黑体" w:hint="eastAsia"/>
+          <w:kern w:val="0"/>
+          <w:sz w:val="24"/>
+        </w:rPr>
+        <w:t>则将该中心像素变为背景像素，其中</w:t>
+      </w:r>
+      <w:r>
+        <w:rPr>
+          <w:rFonts w:ascii="宋体" w:hAnsi="宋体" w:cs="黑体"/>
+          <w:kern w:val="0"/>
+          <w:position w:val="-12"/>
+          <w:sz w:val="24"/>
+        </w:rPr>
+        <w:object w:dxaOrig="1100" w:dyaOrig="380" w14:anchorId="20A0E227">
+          <v:shape id="_x0000_i1183" type="#_x0000_t75" style="width:55pt;height:19pt" o:ole="">
+            <v:imagedata r:id="rId339" o:title=""/>
+          </v:shape>
+          <o:OLEObject Type="Embed" ProgID="Equation.3" ShapeID="_x0000_i1183" DrawAspect="Content" ObjectID="_1300985115" r:id="rId340"/>
+        </w:object>
+      </w:r>
+    </w:p>
+    <w:p>
+      <w:pPr>
+        <w:spacing w:line="360" w:lineRule="auto"/>
+        <w:ind w:firstLineChars="200" w:firstLine="480"/>
+        <w:rPr>
+          <w:rFonts w:ascii="宋体" w:hAnsi="宋体" w:cs="Arial"/>
+          <w:color w:val="000000"/>
+          <w:kern w:val="0"/>
+          <w:sz w:val="24"/>
+        </w:rPr>
+      </w:pPr>
+      <w:r>
+        <w:rPr>
+          <w:rFonts w:ascii="宋体" w:hAnsi="宋体" w:cs="黑体" w:hint="eastAsia"/>
+          <w:kern w:val="0"/>
+          <w:sz w:val="24"/>
+        </w:rPr>
+        <w:t>然后，在文字部分填充裂痕、缺失。检测二值化图像中的每一个背景像素，</w:t>
+      </w:r>
+      <w:r>
+        <w:rPr>
+          <w:rFonts w:ascii="宋体" w:hAnsi="宋体" w:cs="黑体"/>
+          <w:kern w:val="0"/>
+          <w:position w:val="-12"/>
+          <w:sz w:val="24"/>
+        </w:rPr>
+        <w:object w:dxaOrig="380" w:dyaOrig="360" w14:anchorId="5710C064">
+          <v:shape id="_x0000_i1184" type="#_x0000_t75" style="width:19pt;height:18pt" o:ole="">
+            <v:imagedata r:id="rId341" o:title=""/>
+          </v:shape>
+          <o:OLEObject Type="Embed" ProgID="Equation.3" ShapeID="_x0000_i1184" DrawAspect="Content" ObjectID="_1300985116" r:id="rId342"/>
+        </w:object>
+      </w:r>
+      <w:r>
+        <w:rPr>
+          <w:rFonts w:ascii="宋体" w:hAnsi="宋体" w:cs="黑体" w:hint="eastAsia"/>
+          <w:kern w:val="0"/>
+          <w:sz w:val="24"/>
+        </w:rPr>
+        <w:t>是以背景像素</w:t>
+      </w:r>
+      <w:r>
+        <w:rPr>
+          <w:rFonts w:ascii="宋体" w:hAnsi="宋体" w:cs="黑体"/>
+          <w:kern w:val="0"/>
+          <w:position w:val="-10"/>
+          <w:sz w:val="24"/>
+        </w:rPr>
+        <w:object w:dxaOrig="580" w:dyaOrig="320" w14:anchorId="38B1AE72">
+          <v:shape id="_x0000_i1185" type="#_x0000_t75" style="width:29pt;height:16pt" o:ole="">
             <v:imagedata r:id="rId343" o:title=""/>
           </v:shape>
-          <o:OLEObject Type="Embed" ProgID="Equation.3" ShapeID="_x0000_i1180" DrawAspect="Content" ObjectID="_1300882296" r:id="rId344"/>
+          <o:OLEObject Type="Embed" ProgID="Equation.3" ShapeID="_x0000_i1185" DrawAspect="Content" ObjectID="_1300985117" r:id="rId344"/>
         </w:object>
       </w:r>
       <w:r>
@@ -21564,7 +21598,7 @@
           <w:kern w:val="0"/>
           <w:sz w:val="24"/>
         </w:rPr>
-        <w:t>是以前景像素为中心像素的</w:t>
+        <w:t>为中心像素的</w:t>
       </w:r>
       <w:r>
         <w:rPr>
@@ -21573,11 +21607,11 @@
           <w:position w:val="-6"/>
           <w:sz w:val="24"/>
         </w:rPr>
-        <w:object w:dxaOrig="499" w:dyaOrig="220" w14:anchorId="703DD19F">
-          <v:shape id="_x0000_i1181" type="#_x0000_t75" style="width:25pt;height:11pt" o:ole="">
+        <w:object w:dxaOrig="499" w:dyaOrig="220" w14:anchorId="137E1765">
+          <v:shape id="_x0000_i1186" type="#_x0000_t75" style="width:25pt;height:11pt" o:ole="">
             <v:imagedata r:id="rId345" o:title=""/>
           </v:shape>
-          <o:OLEObject Type="Embed" ProgID="Equation.3" ShapeID="_x0000_i1181" DrawAspect="Content" ObjectID="_1300882297" r:id="rId346"/>
+          <o:OLEObject Type="Embed" ProgID="Equation.3" ShapeID="_x0000_i1186" DrawAspect="Content" ObjectID="_1300985118" r:id="rId346"/>
         </w:object>
       </w:r>
       <w:r>
@@ -21586,7 +21620,7 @@
           <w:kern w:val="0"/>
           <w:sz w:val="24"/>
         </w:rPr>
-        <w:t>窗口内背景像素的个数，如果</w:t>
+        <w:t>窗口内前景像素的个数，</w:t>
       </w:r>
       <w:r>
         <w:rPr>
@@ -21595,11 +21629,11 @@
           <w:position w:val="-12"/>
           <w:sz w:val="24"/>
         </w:rPr>
-        <w:object w:dxaOrig="880" w:dyaOrig="360" w14:anchorId="0E9FB9A0">
-          <v:shape id="_x0000_i1182" type="#_x0000_t75" style="width:44pt;height:18pt" o:ole="">
+        <w:object w:dxaOrig="279" w:dyaOrig="360" w14:anchorId="67543835">
+          <v:shape id="_x0000_i1187" type="#_x0000_t75" style="width:14pt;height:18pt" o:ole="">
             <v:imagedata r:id="rId347" o:title=""/>
           </v:shape>
-          <o:OLEObject Type="Embed" ProgID="Equation.3" ShapeID="_x0000_i1182" DrawAspect="Content" ObjectID="_1300882298" r:id="rId348"/>
+          <o:OLEObject Type="Embed" ProgID="Equation.3" ShapeID="_x0000_i1187" DrawAspect="Content" ObjectID="_1300985119" r:id="rId348"/>
         </w:object>
       </w:r>
       <w:r>
@@ -21608,7 +21642,7 @@
           <w:kern w:val="0"/>
           <w:sz w:val="24"/>
         </w:rPr>
-        <w:t>则将该中心像素变为背景像素，其中</w:t>
+        <w:t>，</w:t>
       </w:r>
       <w:r>
         <w:rPr>
@@ -21617,12 +21651,152 @@
           <w:position w:val="-12"/>
           <w:sz w:val="24"/>
         </w:rPr>
-        <w:object w:dxaOrig="1100" w:dyaOrig="380" w14:anchorId="20A0E227">
-          <v:shape id="_x0000_i1183" type="#_x0000_t75" style="width:55pt;height:19pt" o:ole="">
+        <w:object w:dxaOrig="300" w:dyaOrig="360" w14:anchorId="24FD4423">
+          <v:shape id="_x0000_i1188" type="#_x0000_t75" style="width:15pt;height:18pt" o:ole="">
             <v:imagedata r:id="rId349" o:title=""/>
           </v:shape>
-          <o:OLEObject Type="Embed" ProgID="Equation.3" ShapeID="_x0000_i1183" DrawAspect="Content" ObjectID="_1300882299" r:id="rId350"/>
+          <o:OLEObject Type="Embed" ProgID="Equation.3" ShapeID="_x0000_i1188" DrawAspect="Content" ObjectID="_1300985120" r:id="rId350"/>
         </w:object>
+      </w:r>
+      <w:r>
+        <w:rPr>
+          <w:rFonts w:ascii="宋体" w:hAnsi="宋体" w:cs="黑体" w:hint="eastAsia"/>
+          <w:kern w:val="0"/>
+          <w:sz w:val="24"/>
+        </w:rPr>
+        <w:t>是</w:t>
+      </w:r>
+      <w:r>
+        <w:rPr>
+          <w:rFonts w:ascii="宋体" w:hAnsi="宋体" w:cs="黑体"/>
+          <w:kern w:val="0"/>
+          <w:position w:val="-6"/>
+          <w:sz w:val="24"/>
+        </w:rPr>
+        <w:object w:dxaOrig="499" w:dyaOrig="220" w14:anchorId="232BC85C">
+          <v:shape id="_x0000_i1189" type="#_x0000_t75" style="width:25pt;height:11pt" o:ole="">
+            <v:imagedata r:id="rId351" o:title=""/>
+          </v:shape>
+          <o:OLEObject Type="Embed" ProgID="Equation.3" ShapeID="_x0000_i1189" DrawAspect="Content" ObjectID="_1300985121" r:id="rId352"/>
+        </w:object>
+      </w:r>
+      <w:r>
+        <w:rPr>
+          <w:rFonts w:ascii="宋体" w:hAnsi="宋体" w:cs="黑体" w:hint="eastAsia"/>
+          <w:kern w:val="0"/>
+          <w:sz w:val="24"/>
+        </w:rPr>
+        <w:t>窗口内所有前景像素横坐标和纵坐标的平均值，如果</w:t>
+      </w:r>
+      <w:r>
+        <w:rPr>
+          <w:rFonts w:ascii="宋体" w:hAnsi="宋体" w:cs="黑体"/>
+          <w:kern w:val="0"/>
+          <w:position w:val="-12"/>
+          <w:sz w:val="24"/>
+        </w:rPr>
+        <w:object w:dxaOrig="920" w:dyaOrig="360" w14:anchorId="61B23C80">
+          <v:shape id="_x0000_i1190" type="#_x0000_t75" style="width:46pt;height:18pt" o:ole="">
+            <v:imagedata r:id="rId353" o:title=""/>
+          </v:shape>
+          <o:OLEObject Type="Embed" ProgID="Equation.3" ShapeID="_x0000_i1190" DrawAspect="Content" ObjectID="_1300985122" r:id="rId354"/>
+        </w:object>
+      </w:r>
+      <w:r>
+        <w:rPr>
+          <w:rFonts w:ascii="宋体" w:hAnsi="宋体" w:cs="黑体" w:hint="eastAsia"/>
+          <w:kern w:val="0"/>
+          <w:sz w:val="24"/>
+        </w:rPr>
+        <w:t>、</w:t>
+      </w:r>
+      <w:r>
+        <w:rPr>
+          <w:rFonts w:ascii="宋体" w:hAnsi="宋体" w:cs="黑体"/>
+          <w:kern w:val="0"/>
+          <w:position w:val="-14"/>
+          <w:sz w:val="24"/>
+        </w:rPr>
+        <w:object w:dxaOrig="1160" w:dyaOrig="400" w14:anchorId="0DC7D47E">
+          <v:shape id="_x0000_i1191" type="#_x0000_t75" style="width:58pt;height:20pt" o:ole="">
+            <v:imagedata r:id="rId355" o:title=""/>
+          </v:shape>
+          <o:OLEObject Type="Embed" ProgID="Equation.3" ShapeID="_x0000_i1191" DrawAspect="Content" ObjectID="_1300985123" r:id="rId356"/>
+        </w:object>
+      </w:r>
+      <w:r>
+        <w:rPr>
+          <w:rFonts w:ascii="宋体" w:hAnsi="宋体" w:cs="黑体" w:hint="eastAsia"/>
+          <w:kern w:val="0"/>
+          <w:sz w:val="24"/>
+        </w:rPr>
+        <w:t>且</w:t>
+      </w:r>
+      <w:r>
+        <w:rPr>
+          <w:rFonts w:ascii="宋体" w:hAnsi="宋体" w:cs="黑体"/>
+          <w:kern w:val="0"/>
+          <w:position w:val="-14"/>
+          <w:sz w:val="24"/>
+        </w:rPr>
+        <w:object w:dxaOrig="1200" w:dyaOrig="400" w14:anchorId="462F9F05">
+          <v:shape id="_x0000_i1192" type="#_x0000_t75" style="width:60pt;height:20pt" o:ole="">
+            <v:imagedata r:id="rId357" o:title=""/>
+          </v:shape>
+          <o:OLEObject Type="Embed" ProgID="Equation.3" ShapeID="_x0000_i1192" DrawAspect="Content" ObjectID="_1300985124" r:id="rId358"/>
+        </w:object>
+      </w:r>
+      <w:r>
+        <w:rPr>
+          <w:rFonts w:ascii="宋体" w:hAnsi="宋体" w:cs="黑体" w:hint="eastAsia"/>
+          <w:kern w:val="0"/>
+          <w:sz w:val="24"/>
+        </w:rPr>
+        <w:t>则将该中心像素变为前景像素，其中</w:t>
+      </w:r>
+      <w:r>
+        <w:rPr>
+          <w:rFonts w:ascii="宋体" w:hAnsi="宋体" w:cs="黑体"/>
+          <w:kern w:val="0"/>
+          <w:position w:val="-12"/>
+          <w:sz w:val="24"/>
+        </w:rPr>
+        <w:object w:dxaOrig="1240" w:dyaOrig="380" w14:anchorId="2BF453F7">
+          <v:shape id="_x0000_i1193" type="#_x0000_t75" style="width:62pt;height:19pt" o:ole="">
+            <v:imagedata r:id="rId359" o:title=""/>
+          </v:shape>
+          <o:OLEObject Type="Embed" ProgID="Equation.3" ShapeID="_x0000_i1193" DrawAspect="Content" ObjectID="_1300985125" r:id="rId360"/>
+        </w:object>
+      </w:r>
+      <w:r>
+        <w:rPr>
+          <w:rFonts w:ascii="宋体" w:hAnsi="宋体" w:cs="黑体" w:hint="eastAsia"/>
+          <w:kern w:val="0"/>
+          <w:sz w:val="24"/>
+        </w:rPr>
+        <w:t>，</w:t>
+      </w:r>
+      <w:r>
+        <w:rPr>
+          <w:rFonts w:ascii="宋体" w:hAnsi="宋体" w:cs="黑体"/>
+          <w:kern w:val="0"/>
+          <w:position w:val="-10"/>
+          <w:sz w:val="24"/>
+        </w:rPr>
+        <w:object w:dxaOrig="1560" w:dyaOrig="320" w14:anchorId="5745F9B4">
+          <v:shape id="_x0000_i1194" type="#_x0000_t75" style="width:78pt;height:16pt" o:ole="">
+            <v:imagedata r:id="rId361" o:title=""/>
+          </v:shape>
+          <o:OLEObject Type="Embed" ProgID="Equation.3" ShapeID="_x0000_i1194" DrawAspect="Content" ObjectID="_1300985126" r:id="rId362"/>
+        </w:object>
+      </w:r>
+      <w:r>
+        <w:rPr>
+          <w:rFonts w:ascii="宋体" w:hAnsi="宋体" w:cs="黑体" w:hint="eastAsia"/>
+          <w:kern w:val="0"/>
+          <w:sz w:val="24"/>
+        </w:rPr>
+        <w:t>。后两个约束条件是为了防止笔划宽度过宽。</w:t>
       </w:r>
     </w:p>
     <w:p>
@@ -21630,19 +21804,25 @@
         <w:spacing w:line="360" w:lineRule="auto"/>
         <w:ind w:firstLineChars="200" w:firstLine="480"/>
         <w:rPr>
-          <w:rFonts w:ascii="宋体" w:hAnsi="宋体" w:cs="Arial"/>
-          <w:color w:val="000000"/>
-          <w:kern w:val="0"/>
-          <w:sz w:val="24"/>
-        </w:rPr>
-      </w:pPr>
+          <w:rFonts w:ascii="宋体" w:hAnsi="宋体" w:cs="黑体"/>
+          <w:kern w:val="0"/>
+          <w:sz w:val="24"/>
+        </w:rPr>
+      </w:pPr>
+      <w:r>
+        <w:rPr>
+          <w:rFonts w:ascii="宋体" w:hAnsi="宋体" w:hint="eastAsia"/>
+          <w:sz w:val="24"/>
+        </w:rPr>
+        <w:t>最后一步是为了提高文字笔划的质量。</w:t>
+      </w:r>
       <w:r>
         <w:rPr>
           <w:rFonts w:ascii="宋体" w:hAnsi="宋体" w:cs="黑体" w:hint="eastAsia"/>
           <w:kern w:val="0"/>
           <w:sz w:val="24"/>
         </w:rPr>
-        <w:t>然后，在文字部分填充裂痕、缺失。检测二值化图像中的每一个背景像素，</w:t>
+        <w:t>检测二值化图像中的每一个背景像素，</w:t>
       </w:r>
       <w:r>
         <w:rPr>
@@ -21651,143 +21831,11 @@
           <w:position w:val="-12"/>
           <w:sz w:val="24"/>
         </w:rPr>
-        <w:object w:dxaOrig="380" w:dyaOrig="360" w14:anchorId="5710C064">
-          <v:shape id="_x0000_i1184" type="#_x0000_t75" style="width:19pt;height:18pt" o:ole="">
-            <v:imagedata r:id="rId351" o:title=""/>
-          </v:shape>
-          <o:OLEObject Type="Embed" ProgID="Equation.3" ShapeID="_x0000_i1184" DrawAspect="Content" ObjectID="_1300882300" r:id="rId352"/>
-        </w:object>
-      </w:r>
-      <w:r>
-        <w:rPr>
-          <w:rFonts w:ascii="宋体" w:hAnsi="宋体" w:cs="黑体" w:hint="eastAsia"/>
-          <w:kern w:val="0"/>
-          <w:sz w:val="24"/>
-        </w:rPr>
-        <w:t>是以背景像素</w:t>
-      </w:r>
-      <w:r>
-        <w:rPr>
-          <w:rFonts w:ascii="宋体" w:hAnsi="宋体" w:cs="黑体"/>
-          <w:kern w:val="0"/>
-          <w:position w:val="-10"/>
-          <w:sz w:val="24"/>
-        </w:rPr>
-        <w:object w:dxaOrig="580" w:dyaOrig="320" w14:anchorId="38B1AE72">
-          <v:shape id="_x0000_i1185" type="#_x0000_t75" style="width:29pt;height:16pt" o:ole="">
-            <v:imagedata r:id="rId353" o:title=""/>
-          </v:shape>
-          <o:OLEObject Type="Embed" ProgID="Equation.3" ShapeID="_x0000_i1185" DrawAspect="Content" ObjectID="_1300882301" r:id="rId354"/>
-        </w:object>
-      </w:r>
-      <w:r>
-        <w:rPr>
-          <w:rFonts w:ascii="宋体" w:hAnsi="宋体" w:cs="黑体" w:hint="eastAsia"/>
-          <w:kern w:val="0"/>
-          <w:sz w:val="24"/>
-        </w:rPr>
-        <w:t>为中心像素的</w:t>
-      </w:r>
-      <w:r>
-        <w:rPr>
-          <w:rFonts w:ascii="宋体" w:hAnsi="宋体" w:cs="黑体"/>
-          <w:kern w:val="0"/>
-          <w:position w:val="-6"/>
-          <w:sz w:val="24"/>
-        </w:rPr>
-        <w:object w:dxaOrig="499" w:dyaOrig="220" w14:anchorId="137E1765">
-          <v:shape id="_x0000_i1186" type="#_x0000_t75" style="width:25pt;height:11pt" o:ole="">
-            <v:imagedata r:id="rId355" o:title=""/>
-          </v:shape>
-          <o:OLEObject Type="Embed" ProgID="Equation.3" ShapeID="_x0000_i1186" DrawAspect="Content" ObjectID="_1300882302" r:id="rId356"/>
-        </w:object>
-      </w:r>
-      <w:r>
-        <w:rPr>
-          <w:rFonts w:ascii="宋体" w:hAnsi="宋体" w:cs="黑体" w:hint="eastAsia"/>
-          <w:kern w:val="0"/>
-          <w:sz w:val="24"/>
-        </w:rPr>
-        <w:t>窗口内前景像素的个数，</w:t>
-      </w:r>
-      <w:r>
-        <w:rPr>
-          <w:rFonts w:ascii="宋体" w:hAnsi="宋体" w:cs="黑体"/>
-          <w:kern w:val="0"/>
-          <w:position w:val="-12"/>
-          <w:sz w:val="24"/>
-        </w:rPr>
-        <w:object w:dxaOrig="279" w:dyaOrig="360" w14:anchorId="67543835">
-          <v:shape id="_x0000_i1187" type="#_x0000_t75" style="width:14pt;height:18pt" o:ole="">
-            <v:imagedata r:id="rId357" o:title=""/>
-          </v:shape>
-          <o:OLEObject Type="Embed" ProgID="Equation.3" ShapeID="_x0000_i1187" DrawAspect="Content" ObjectID="_1300882303" r:id="rId358"/>
-        </w:object>
-      </w:r>
-      <w:r>
-        <w:rPr>
-          <w:rFonts w:ascii="宋体" w:hAnsi="宋体" w:cs="黑体" w:hint="eastAsia"/>
-          <w:kern w:val="0"/>
-          <w:sz w:val="24"/>
-        </w:rPr>
-        <w:t>，</w:t>
-      </w:r>
-      <w:r>
-        <w:rPr>
-          <w:rFonts w:ascii="宋体" w:hAnsi="宋体" w:cs="黑体"/>
-          <w:kern w:val="0"/>
-          <w:position w:val="-12"/>
-          <w:sz w:val="24"/>
-        </w:rPr>
-        <w:object w:dxaOrig="300" w:dyaOrig="360" w14:anchorId="24FD4423">
-          <v:shape id="_x0000_i1188" type="#_x0000_t75" style="width:15pt;height:18pt" o:ole="">
-            <v:imagedata r:id="rId359" o:title=""/>
-          </v:shape>
-          <o:OLEObject Type="Embed" ProgID="Equation.3" ShapeID="_x0000_i1188" DrawAspect="Content" ObjectID="_1300882304" r:id="rId360"/>
-        </w:object>
-      </w:r>
-      <w:r>
-        <w:rPr>
-          <w:rFonts w:ascii="宋体" w:hAnsi="宋体" w:cs="黑体" w:hint="eastAsia"/>
-          <w:kern w:val="0"/>
-          <w:sz w:val="24"/>
-        </w:rPr>
-        <w:t>是</w:t>
-      </w:r>
-      <w:r>
-        <w:rPr>
-          <w:rFonts w:ascii="宋体" w:hAnsi="宋体" w:cs="黑体"/>
-          <w:kern w:val="0"/>
-          <w:position w:val="-6"/>
-          <w:sz w:val="24"/>
-        </w:rPr>
-        <w:object w:dxaOrig="499" w:dyaOrig="220" w14:anchorId="232BC85C">
-          <v:shape id="_x0000_i1189" type="#_x0000_t75" style="width:25pt;height:11pt" o:ole="">
-            <v:imagedata r:id="rId361" o:title=""/>
-          </v:shape>
-          <o:OLEObject Type="Embed" ProgID="Equation.3" ShapeID="_x0000_i1189" DrawAspect="Content" ObjectID="_1300882305" r:id="rId362"/>
-        </w:object>
-      </w:r>
-      <w:r>
-        <w:rPr>
-          <w:rFonts w:ascii="宋体" w:hAnsi="宋体" w:cs="黑体" w:hint="eastAsia"/>
-          <w:kern w:val="0"/>
-          <w:sz w:val="24"/>
-        </w:rPr>
-        <w:t>窗口内所有前景像素横坐标和纵坐标的平均值，如果</w:t>
-      </w:r>
-      <w:r>
-        <w:rPr>
-          <w:rFonts w:ascii="宋体" w:hAnsi="宋体" w:cs="黑体"/>
-          <w:kern w:val="0"/>
-          <w:position w:val="-12"/>
-          <w:sz w:val="24"/>
-        </w:rPr>
-        <w:object w:dxaOrig="920" w:dyaOrig="360" w14:anchorId="61B23C80">
-          <v:shape id="_x0000_i1190" type="#_x0000_t75" style="width:46pt;height:18pt" o:ole="">
+        <w:object w:dxaOrig="440" w:dyaOrig="360" w14:anchorId="32895977">
+          <v:shape id="_x0000_i1195" type="#_x0000_t75" style="width:22pt;height:18pt" o:ole="">
             <v:imagedata r:id="rId363" o:title=""/>
           </v:shape>
-          <o:OLEObject Type="Embed" ProgID="Equation.3" ShapeID="_x0000_i1190" DrawAspect="Content" ObjectID="_1300882306" r:id="rId364"/>
+          <o:OLEObject Type="Embed" ProgID="Equation.3" ShapeID="_x0000_i1195" DrawAspect="Content" ObjectID="_1300985127" r:id="rId364"/>
         </w:object>
       </w:r>
       <w:r>
@@ -21796,20 +21844,20 @@
           <w:kern w:val="0"/>
           <w:sz w:val="24"/>
         </w:rPr>
-        <w:t>、</w:t>
+        <w:t>是以背景像素</w:t>
       </w:r>
       <w:r>
         <w:rPr>
           <w:rFonts w:ascii="宋体" w:hAnsi="宋体" w:cs="黑体"/>
           <w:kern w:val="0"/>
-          <w:position w:val="-14"/>
-          <w:sz w:val="24"/>
-        </w:rPr>
-        <w:object w:dxaOrig="1160" w:dyaOrig="400" w14:anchorId="0DC7D47E">
-          <v:shape id="_x0000_i1191" type="#_x0000_t75" style="width:58pt;height:20pt" o:ole="">
+          <w:position w:val="-10"/>
+          <w:sz w:val="24"/>
+        </w:rPr>
+        <w:object w:dxaOrig="580" w:dyaOrig="320" w14:anchorId="5A39F35C">
+          <v:shape id="_x0000_i1196" type="#_x0000_t75" style="width:29pt;height:16pt" o:ole="">
             <v:imagedata r:id="rId365" o:title=""/>
           </v:shape>
-          <o:OLEObject Type="Embed" ProgID="Equation.3" ShapeID="_x0000_i1191" DrawAspect="Content" ObjectID="_1300882307" r:id="rId366"/>
+          <o:OLEObject Type="Embed" ProgID="Equation.3" ShapeID="_x0000_i1196" DrawAspect="Content" ObjectID="_1300985128" r:id="rId366"/>
         </w:object>
       </w:r>
       <w:r>
@@ -21818,20 +21866,20 @@
           <w:kern w:val="0"/>
           <w:sz w:val="24"/>
         </w:rPr>
-        <w:t>且</w:t>
+        <w:t>为中心像素的</w:t>
       </w:r>
       <w:r>
         <w:rPr>
           <w:rFonts w:ascii="宋体" w:hAnsi="宋体" w:cs="黑体"/>
           <w:kern w:val="0"/>
-          <w:position w:val="-14"/>
-          <w:sz w:val="24"/>
-        </w:rPr>
-        <w:object w:dxaOrig="1200" w:dyaOrig="400" w14:anchorId="462F9F05">
-          <v:shape id="_x0000_i1192" type="#_x0000_t75" style="width:60pt;height:20pt" o:ole="">
+          <w:position w:val="-6"/>
+          <w:sz w:val="24"/>
+        </w:rPr>
+        <w:object w:dxaOrig="499" w:dyaOrig="220" w14:anchorId="7C39F50C">
+          <v:shape id="_x0000_i1197" type="#_x0000_t75" style="width:25pt;height:11pt" o:ole="">
             <v:imagedata r:id="rId367" o:title=""/>
           </v:shape>
-          <o:OLEObject Type="Embed" ProgID="Equation.3" ShapeID="_x0000_i1192" DrawAspect="Content" ObjectID="_1300882308" r:id="rId368"/>
+          <o:OLEObject Type="Embed" ProgID="Equation.3" ShapeID="_x0000_i1197" DrawAspect="Content" ObjectID="_1300985129" r:id="rId368"/>
         </w:object>
       </w:r>
       <w:r>
@@ -21840,7 +21888,7 @@
           <w:kern w:val="0"/>
           <w:sz w:val="24"/>
         </w:rPr>
-        <w:t>则将该中心像素变为前景像素，其中</w:t>
+        <w:t>窗口内前景像素的个数，如果</w:t>
       </w:r>
       <w:r>
         <w:rPr>
@@ -21849,11 +21897,11 @@
           <w:position w:val="-12"/>
           <w:sz w:val="24"/>
         </w:rPr>
-        <w:object w:dxaOrig="1240" w:dyaOrig="380" w14:anchorId="2BF453F7">
-          <v:shape id="_x0000_i1193" type="#_x0000_t75" style="width:62pt;height:19pt" o:ole="">
+        <w:object w:dxaOrig="1020" w:dyaOrig="360" w14:anchorId="567ACB63">
+          <v:shape id="_x0000_i1198" type="#_x0000_t75" style="width:51pt;height:18pt" o:ole="">
             <v:imagedata r:id="rId369" o:title=""/>
           </v:shape>
-          <o:OLEObject Type="Embed" ProgID="Equation.3" ShapeID="_x0000_i1193" DrawAspect="Content" ObjectID="_1300882309" r:id="rId370"/>
+          <o:OLEObject Type="Embed" ProgID="Equation.3" ShapeID="_x0000_i1198" DrawAspect="Content" ObjectID="_1300985130" r:id="rId370"/>
         </w:object>
       </w:r>
       <w:r>
@@ -21862,175 +21910,39 @@
           <w:kern w:val="0"/>
           <w:sz w:val="24"/>
         </w:rPr>
-        <w:t>，</w:t>
-      </w:r>
-      <w:r>
+        <w:t>则将该中心像素变为前景像素。</w:t>
+      </w:r>
+    </w:p>
+    <w:p>
+      <w:pPr>
+        <w:spacing w:line="360" w:lineRule="auto"/>
+        <w:ind w:firstLineChars="200" w:firstLine="480"/>
         <w:rPr>
           <w:rFonts w:ascii="宋体" w:hAnsi="宋体" w:cs="黑体"/>
           <w:kern w:val="0"/>
+          <w:sz w:val="24"/>
+        </w:rPr>
+      </w:pPr>
+      <w:r>
+        <w:rPr>
+          <w:rFonts w:ascii="宋体" w:hAnsi="宋体" w:cs="黑体" w:hint="eastAsia"/>
+          <w:kern w:val="0"/>
+          <w:sz w:val="24"/>
+        </w:rPr>
+        <w:t>经过以上三步后期处理，得到最终的二值化图像</w:t>
+      </w:r>
+      <w:r>
+        <w:rPr>
+          <w:rFonts w:ascii="宋体" w:hAnsi="宋体" w:cs="黑体"/>
+          <w:kern w:val="0"/>
           <w:position w:val="-10"/>
           <w:sz w:val="24"/>
         </w:rPr>
-        <w:object w:dxaOrig="1560" w:dyaOrig="320" w14:anchorId="5745F9B4">
-          <v:shape id="_x0000_i1194" type="#_x0000_t75" style="width:78pt;height:16pt" o:ole="">
+        <w:object w:dxaOrig="760" w:dyaOrig="320" w14:anchorId="3FD982E3">
+          <v:shape id="_x0000_i1199" type="#_x0000_t75" style="width:38pt;height:16pt" o:ole="">
             <v:imagedata r:id="rId371" o:title=""/>
           </v:shape>
-          <o:OLEObject Type="Embed" ProgID="Equation.3" ShapeID="_x0000_i1194" DrawAspect="Content" ObjectID="_1300882310" r:id="rId372"/>
-        </w:object>
-      </w:r>
-      <w:r>
-        <w:rPr>
-          <w:rFonts w:ascii="宋体" w:hAnsi="宋体" w:cs="黑体" w:hint="eastAsia"/>
-          <w:kern w:val="0"/>
-          <w:sz w:val="24"/>
-        </w:rPr>
-        <w:t>。后两个约束条件是为了防止笔划宽度过宽。</w:t>
-      </w:r>
-    </w:p>
-    <w:p>
-      <w:pPr>
-        <w:spacing w:line="360" w:lineRule="auto"/>
-        <w:ind w:firstLineChars="200" w:firstLine="480"/>
-        <w:rPr>
-          <w:rFonts w:ascii="宋体" w:hAnsi="宋体" w:cs="黑体"/>
-          <w:kern w:val="0"/>
-          <w:sz w:val="24"/>
-        </w:rPr>
-      </w:pPr>
-      <w:r>
-        <w:rPr>
-          <w:rFonts w:ascii="宋体" w:hAnsi="宋体" w:hint="eastAsia"/>
-          <w:sz w:val="24"/>
-        </w:rPr>
-        <w:t>最后一步是为了提高文字笔划的质量。</w:t>
-      </w:r>
-      <w:r>
-        <w:rPr>
-          <w:rFonts w:ascii="宋体" w:hAnsi="宋体" w:cs="黑体" w:hint="eastAsia"/>
-          <w:kern w:val="0"/>
-          <w:sz w:val="24"/>
-        </w:rPr>
-        <w:t>检测二值化图像中的每一个背景像素，</w:t>
-      </w:r>
-      <w:r>
-        <w:rPr>
-          <w:rFonts w:ascii="宋体" w:hAnsi="宋体" w:cs="黑体"/>
-          <w:kern w:val="0"/>
-          <w:position w:val="-12"/>
-          <w:sz w:val="24"/>
-        </w:rPr>
-        <w:object w:dxaOrig="440" w:dyaOrig="360" w14:anchorId="32895977">
-          <v:shape id="_x0000_i1195" type="#_x0000_t75" style="width:22pt;height:18pt" o:ole="">
-            <v:imagedata r:id="rId373" o:title=""/>
-          </v:shape>
-          <o:OLEObject Type="Embed" ProgID="Equation.3" ShapeID="_x0000_i1195" DrawAspect="Content" ObjectID="_1300882311" r:id="rId374"/>
-        </w:object>
-      </w:r>
-      <w:r>
-        <w:rPr>
-          <w:rFonts w:ascii="宋体" w:hAnsi="宋体" w:cs="黑体" w:hint="eastAsia"/>
-          <w:kern w:val="0"/>
-          <w:sz w:val="24"/>
-        </w:rPr>
-        <w:t>是以背景像素</w:t>
-      </w:r>
-      <w:r>
-        <w:rPr>
-          <w:rFonts w:ascii="宋体" w:hAnsi="宋体" w:cs="黑体"/>
-          <w:kern w:val="0"/>
-          <w:position w:val="-10"/>
-          <w:sz w:val="24"/>
-        </w:rPr>
-        <w:object w:dxaOrig="580" w:dyaOrig="320" w14:anchorId="5A39F35C">
-          <v:shape id="_x0000_i1196" type="#_x0000_t75" style="width:29pt;height:16pt" o:ole="">
-            <v:imagedata r:id="rId375" o:title=""/>
-          </v:shape>
-          <o:OLEObject Type="Embed" ProgID="Equation.3" ShapeID="_x0000_i1196" DrawAspect="Content" ObjectID="_1300882312" r:id="rId376"/>
-        </w:object>
-      </w:r>
-      <w:r>
-        <w:rPr>
-          <w:rFonts w:ascii="宋体" w:hAnsi="宋体" w:cs="黑体" w:hint="eastAsia"/>
-          <w:kern w:val="0"/>
-          <w:sz w:val="24"/>
-        </w:rPr>
-        <w:t>为中心像素的</w:t>
-      </w:r>
-      <w:r>
-        <w:rPr>
-          <w:rFonts w:ascii="宋体" w:hAnsi="宋体" w:cs="黑体"/>
-          <w:kern w:val="0"/>
-          <w:position w:val="-6"/>
-          <w:sz w:val="24"/>
-        </w:rPr>
-        <w:object w:dxaOrig="499" w:dyaOrig="220" w14:anchorId="7C39F50C">
-          <v:shape id="_x0000_i1197" type="#_x0000_t75" style="width:25pt;height:11pt" o:ole="">
-            <v:imagedata r:id="rId377" o:title=""/>
-          </v:shape>
-          <o:OLEObject Type="Embed" ProgID="Equation.3" ShapeID="_x0000_i1197" DrawAspect="Content" ObjectID="_1300882313" r:id="rId378"/>
-        </w:object>
-      </w:r>
-      <w:r>
-        <w:rPr>
-          <w:rFonts w:ascii="宋体" w:hAnsi="宋体" w:cs="黑体" w:hint="eastAsia"/>
-          <w:kern w:val="0"/>
-          <w:sz w:val="24"/>
-        </w:rPr>
-        <w:t>窗口内前景像素的个数，如果</w:t>
-      </w:r>
-      <w:r>
-        <w:rPr>
-          <w:rFonts w:ascii="宋体" w:hAnsi="宋体" w:cs="黑体"/>
-          <w:kern w:val="0"/>
-          <w:position w:val="-12"/>
-          <w:sz w:val="24"/>
-        </w:rPr>
-        <w:object w:dxaOrig="1020" w:dyaOrig="360" w14:anchorId="567ACB63">
-          <v:shape id="_x0000_i1198" type="#_x0000_t75" style="width:51pt;height:18pt" o:ole="">
-            <v:imagedata r:id="rId379" o:title=""/>
-          </v:shape>
-          <o:OLEObject Type="Embed" ProgID="Equation.3" ShapeID="_x0000_i1198" DrawAspect="Content" ObjectID="_1300882314" r:id="rId380"/>
-        </w:object>
-      </w:r>
-      <w:r>
-        <w:rPr>
-          <w:rFonts w:ascii="宋体" w:hAnsi="宋体" w:cs="黑体" w:hint="eastAsia"/>
-          <w:kern w:val="0"/>
-          <w:sz w:val="24"/>
-        </w:rPr>
-        <w:t>则将该中心像素变为前景像素。</w:t>
-      </w:r>
-    </w:p>
-    <w:p>
-      <w:pPr>
-        <w:spacing w:line="360" w:lineRule="auto"/>
-        <w:ind w:firstLineChars="200" w:firstLine="480"/>
-        <w:rPr>
-          <w:rFonts w:ascii="宋体" w:hAnsi="宋体" w:cs="黑体"/>
-          <w:kern w:val="0"/>
-          <w:sz w:val="24"/>
-        </w:rPr>
-      </w:pPr>
-      <w:r>
-        <w:rPr>
-          <w:rFonts w:ascii="宋体" w:hAnsi="宋体" w:cs="黑体" w:hint="eastAsia"/>
-          <w:kern w:val="0"/>
-          <w:sz w:val="24"/>
-        </w:rPr>
-        <w:t>经过以上三步后期处理，得到最终的二值化图像</w:t>
-      </w:r>
-      <w:r>
-        <w:rPr>
-          <w:rFonts w:ascii="宋体" w:hAnsi="宋体" w:cs="黑体"/>
-          <w:kern w:val="0"/>
-          <w:position w:val="-10"/>
-          <w:sz w:val="24"/>
-        </w:rPr>
-        <w:object w:dxaOrig="760" w:dyaOrig="320" w14:anchorId="3FD982E3">
-          <v:shape id="_x0000_i1199" type="#_x0000_t75" style="width:38pt;height:16pt" o:ole="">
-            <v:imagedata r:id="rId381" o:title=""/>
-          </v:shape>
-          <o:OLEObject Type="Embed" ProgID="Equation.3" ShapeID="_x0000_i1199" DrawAspect="Content" ObjectID="_1300882315" r:id="rId382"/>
+          <o:OLEObject Type="Embed" ProgID="Equation.3" ShapeID="_x0000_i1199" DrawAspect="Content" ObjectID="_1300985131" r:id="rId372"/>
         </w:object>
       </w:r>
       <w:r>
@@ -22159,7 +22071,7 @@
                           </pic:cNvPicPr>
                         </pic:nvPicPr>
                         <pic:blipFill>
-                          <a:blip r:embed="rId383">
+                          <a:blip r:embed="rId373">
                             <a:extLst>
                               <a:ext uri="{28A0092B-C50C-407E-A947-70E740481C1C}">
                                 <a14:useLocalDpi xmlns:a14="http://schemas.microsoft.com/office/drawing/2010/main" val="0"/>
@@ -22249,7 +22161,7 @@
                           </pic:cNvPicPr>
                         </pic:nvPicPr>
                         <pic:blipFill>
-                          <a:blip r:embed="rId384">
+                          <a:blip r:embed="rId374">
                             <a:extLst>
                               <a:ext uri="{28A0092B-C50C-407E-A947-70E740481C1C}">
                                 <a14:useLocalDpi xmlns:a14="http://schemas.microsoft.com/office/drawing/2010/main" val="0"/>
@@ -22341,7 +22253,7 @@
                           </pic:cNvPicPr>
                         </pic:nvPicPr>
                         <pic:blipFill>
-                          <a:blip r:embed="rId385">
+                          <a:blip r:embed="rId375">
                             <a:extLst>
                               <a:ext uri="{28A0092B-C50C-407E-A947-70E740481C1C}">
                                 <a14:useLocalDpi xmlns:a14="http://schemas.microsoft.com/office/drawing/2010/main" val="0"/>
@@ -22431,7 +22343,7 @@
                           </pic:cNvPicPr>
                         </pic:nvPicPr>
                         <pic:blipFill>
-                          <a:blip r:embed="rId386">
+                          <a:blip r:embed="rId376">
                             <a:extLst>
                               <a:ext uri="{28A0092B-C50C-407E-A947-70E740481C1C}">
                                 <a14:useLocalDpi xmlns:a14="http://schemas.microsoft.com/office/drawing/2010/main" val="0"/>
@@ -22523,7 +22435,7 @@
                           </pic:cNvPicPr>
                         </pic:nvPicPr>
                         <pic:blipFill>
-                          <a:blip r:embed="rId387">
+                          <a:blip r:embed="rId377">
                             <a:extLst>
                               <a:ext uri="{28A0092B-C50C-407E-A947-70E740481C1C}">
                                 <a14:useLocalDpi xmlns:a14="http://schemas.microsoft.com/office/drawing/2010/main" val="0"/>
@@ -22704,9 +22616,9 @@
         </w:rPr>
         <w:object w:dxaOrig="720" w:dyaOrig="320" w14:anchorId="1D646228">
           <v:shape id="_x0000_i1200" type="#_x0000_t75" style="width:36pt;height:16pt" o:ole="">
-            <v:imagedata r:id="rId388" o:title=""/>
+            <v:imagedata r:id="rId378" o:title=""/>
           </v:shape>
-          <o:OLEObject Type="Embed" ProgID="Equation.3" ShapeID="_x0000_i1200" DrawAspect="Content" ObjectID="_1300882316" r:id="rId389"/>
+          <o:OLEObject Type="Embed" ProgID="Equation.3" ShapeID="_x0000_i1200" DrawAspect="Content" ObjectID="_1300985132" r:id="rId379"/>
         </w:object>
       </w:r>
       <w:r>
@@ -22729,9 +22641,9 @@
         </w:rPr>
         <w:object w:dxaOrig="740" w:dyaOrig="320" w14:anchorId="2F164903">
           <v:shape id="_x0000_i1201" type="#_x0000_t75" style="width:37pt;height:16pt" o:ole="">
-            <v:imagedata r:id="rId390" o:title=""/>
+            <v:imagedata r:id="rId380" o:title=""/>
           </v:shape>
-          <o:OLEObject Type="Embed" ProgID="Equation.3" ShapeID="_x0000_i1201" DrawAspect="Content" ObjectID="_1300882317" r:id="rId391"/>
+          <o:OLEObject Type="Embed" ProgID="Equation.3" ShapeID="_x0000_i1201" DrawAspect="Content" ObjectID="_1300985133" r:id="rId381"/>
         </w:object>
       </w:r>
       <w:r>
@@ -22754,9 +22666,9 @@
         </w:rPr>
         <w:object w:dxaOrig="859" w:dyaOrig="320" w14:anchorId="04FBBF93">
           <v:shape id="_x0000_i1202" type="#_x0000_t75" style="width:43pt;height:16pt" o:ole="">
-            <v:imagedata r:id="rId392" o:title=""/>
+            <v:imagedata r:id="rId382" o:title=""/>
           </v:shape>
-          <o:OLEObject Type="Embed" ProgID="Equation.3" ShapeID="_x0000_i1202" DrawAspect="Content" ObjectID="_1300882318" r:id="rId393"/>
+          <o:OLEObject Type="Embed" ProgID="Equation.3" ShapeID="_x0000_i1202" DrawAspect="Content" ObjectID="_1300985134" r:id="rId383"/>
         </w:object>
       </w:r>
       <w:r>
@@ -22780,9 +22692,9 @@
         </w:rPr>
         <w:object w:dxaOrig="740" w:dyaOrig="320" w14:anchorId="48F128D1">
           <v:shape id="_x0000_i1203" type="#_x0000_t75" style="width:37pt;height:16pt" o:ole="">
-            <v:imagedata r:id="rId394" o:title=""/>
+            <v:imagedata r:id="rId384" o:title=""/>
           </v:shape>
-          <o:OLEObject Type="Embed" ProgID="Equation.3" ShapeID="_x0000_i1203" DrawAspect="Content" ObjectID="_1300882319" r:id="rId395"/>
+          <o:OLEObject Type="Embed" ProgID="Equation.3" ShapeID="_x0000_i1203" DrawAspect="Content" ObjectID="_1300985135" r:id="rId385"/>
         </w:object>
       </w:r>
       <w:r>
@@ -22805,9 +22717,9 @@
         </w:rPr>
         <w:object w:dxaOrig="760" w:dyaOrig="320" w14:anchorId="66B7BF87">
           <v:shape id="_x0000_i1204" type="#_x0000_t75" style="width:38pt;height:16pt" o:ole="">
-            <v:imagedata r:id="rId396" o:title=""/>
+            <v:imagedata r:id="rId386" o:title=""/>
           </v:shape>
-          <o:OLEObject Type="Embed" ProgID="Equation.3" ShapeID="_x0000_i1204" DrawAspect="Content" ObjectID="_1300882320" r:id="rId397"/>
+          <o:OLEObject Type="Embed" ProgID="Equation.3" ShapeID="_x0000_i1204" DrawAspect="Content" ObjectID="_1300985136" r:id="rId387"/>
         </w:object>
       </w:r>
       <w:r>
@@ -23670,9 +23582,9 @@
         </w:rPr>
         <w:object w:dxaOrig="200" w:dyaOrig="220" w14:anchorId="323B8392">
           <v:shape id="_x0000_i1205" type="#_x0000_t75" style="width:10pt;height:11pt" o:ole="">
-            <v:imagedata r:id="rId398" o:title=""/>
+            <v:imagedata r:id="rId388" o:title=""/>
           </v:shape>
-          <o:OLEObject Type="Embed" ProgID="Equation.3" ShapeID="_x0000_i1205" DrawAspect="Content" ObjectID="_1300882321" r:id="rId399"/>
+          <o:OLEObject Type="Embed" ProgID="Equation.3" ShapeID="_x0000_i1205" DrawAspect="Content" ObjectID="_1300985137" r:id="rId389"/>
         </w:object>
       </w:r>
       <w:r>
@@ -23692,9 +23604,9 @@
         </w:rPr>
         <w:object w:dxaOrig="200" w:dyaOrig="220" w14:anchorId="3033569A">
           <v:shape id="_x0000_i1206" type="#_x0000_t75" style="width:10pt;height:11pt" o:ole="">
-            <v:imagedata r:id="rId400" o:title=""/>
+            <v:imagedata r:id="rId390" o:title=""/>
           </v:shape>
-          <o:OLEObject Type="Embed" ProgID="Equation.3" ShapeID="_x0000_i1206" DrawAspect="Content" ObjectID="_1300882322" r:id="rId401"/>
+          <o:OLEObject Type="Embed" ProgID="Equation.3" ShapeID="_x0000_i1206" DrawAspect="Content" ObjectID="_1300985138" r:id="rId391"/>
         </w:object>
       </w:r>
       <w:r>
@@ -24127,9 +24039,9 @@
         </w:rPr>
         <w:object w:dxaOrig="139" w:dyaOrig="240" w14:anchorId="3C8E0E43">
           <v:shape id="_x0000_i1207" type="#_x0000_t75" style="width:7pt;height:12pt" o:ole="">
-            <v:imagedata r:id="rId402" o:title=""/>
+            <v:imagedata r:id="rId392" o:title=""/>
           </v:shape>
-          <o:OLEObject Type="Embed" ProgID="Equation.3" ShapeID="_x0000_i1207" DrawAspect="Content" ObjectID="_1300882323" r:id="rId403"/>
+          <o:OLEObject Type="Embed" ProgID="Equation.3" ShapeID="_x0000_i1207" DrawAspect="Content" ObjectID="_1300985139" r:id="rId393"/>
         </w:object>
       </w:r>
       <w:r>
@@ -24151,9 +24063,9 @@
         </w:rPr>
         <w:object w:dxaOrig="200" w:dyaOrig="340" w14:anchorId="30C602A6">
           <v:shape id="_x0000_i1208" type="#_x0000_t75" style="width:10pt;height:17pt" o:ole="">
-            <v:imagedata r:id="rId404" o:title=""/>
+            <v:imagedata r:id="rId394" o:title=""/>
           </v:shape>
-          <o:OLEObject Type="Embed" ProgID="Equation.3" ShapeID="_x0000_i1208" DrawAspect="Content" ObjectID="_1300882324" r:id="rId405"/>
+          <o:OLEObject Type="Embed" ProgID="Equation.3" ShapeID="_x0000_i1208" DrawAspect="Content" ObjectID="_1300985140" r:id="rId395"/>
         </w:object>
       </w:r>
       <w:r>
@@ -24175,9 +24087,9 @@
         </w:rPr>
         <w:object w:dxaOrig="220" w:dyaOrig="340" w14:anchorId="376059C5">
           <v:shape id="_x0000_i1209" type="#_x0000_t75" style="width:11pt;height:17pt" o:ole="">
-            <v:imagedata r:id="rId406" o:title=""/>
+            <v:imagedata r:id="rId396" o:title=""/>
           </v:shape>
-          <o:OLEObject Type="Embed" ProgID="Equation.3" ShapeID="_x0000_i1209" DrawAspect="Content" ObjectID="_1300882325" r:id="rId407"/>
+          <o:OLEObject Type="Embed" ProgID="Equation.3" ShapeID="_x0000_i1209" DrawAspect="Content" ObjectID="_1300985141" r:id="rId397"/>
         </w:object>
       </w:r>
       <w:r>
@@ -24453,9 +24365,9 @@
                                   </w:rPr>
                                   <w:object w:dxaOrig="780" w:dyaOrig="320" w14:anchorId="66847A8C">
                                     <v:shape id="_x0000_i1211" type="#_x0000_t75" style="width:39pt;height:16pt" o:ole="">
-                                      <v:imagedata r:id="rId408" o:title=""/>
+                                      <v:imagedata r:id="rId398" o:title=""/>
                                     </v:shape>
-                                    <o:OLEObject Type="Embed" ProgID="Equation.3" ShapeID="_x0000_i1211" DrawAspect="Content" ObjectID="_1300882372" r:id="rId409"/>
+                                    <o:OLEObject Type="Embed" ProgID="Equation.3" ShapeID="_x0000_i1211" DrawAspect="Content" ObjectID="_1300985188" r:id="rId399"/>
                                   </w:object>
                                 </w:r>
                               </w:p>
@@ -24576,9 +24488,9 @@
                                     </w:rPr>
                                     <w:object w:dxaOrig="720" w:dyaOrig="320" w14:anchorId="035E4BB8">
                                       <v:shape id="_x0000_i1213" type="#_x0000_t75" style="width:36pt;height:16pt" o:ole="">
-                                        <v:imagedata r:id="rId410" o:title=""/>
+                                        <v:imagedata r:id="rId400" o:title=""/>
                                       </v:shape>
-                                      <o:OLEObject Type="Embed" ProgID="Equation.3" ShapeID="_x0000_i1213" DrawAspect="Content" ObjectID="_1300882373" r:id="rId411"/>
+                                      <o:OLEObject Type="Embed" ProgID="Equation.3" ShapeID="_x0000_i1213" DrawAspect="Content" ObjectID="_1300985189" r:id="rId401"/>
                                     </w:object>
                                   </w:r>
                                 </w:p>
@@ -25181,9 +25093,9 @@
                                     </w:rPr>
                                     <w:object w:dxaOrig="760" w:dyaOrig="320" w14:anchorId="538B72D0">
                                       <v:shape id="_x0000_i1215" type="#_x0000_t75" style="width:38pt;height:16pt" o:ole="">
-                                        <v:imagedata r:id="rId412" o:title=""/>
+                                        <v:imagedata r:id="rId402" o:title=""/>
                                       </v:shape>
-                                      <o:OLEObject Type="Embed" ProgID="Equation.3" ShapeID="_x0000_i1215" DrawAspect="Content" ObjectID="_1300882374" r:id="rId413"/>
+                                      <o:OLEObject Type="Embed" ProgID="Equation.3" ShapeID="_x0000_i1215" DrawAspect="Content" ObjectID="_1300985190" r:id="rId403"/>
                                     </w:object>
                                   </w:r>
                                 </w:p>
@@ -25250,9 +25162,9 @@
                                     </w:rPr>
                                     <w:object w:dxaOrig="740" w:dyaOrig="320" w14:anchorId="27C06C68">
                                       <v:shape id="_x0000_i1217" type="#_x0000_t75" style="width:36pt;height:16pt" o:ole="">
-                                        <v:imagedata r:id="rId414" o:title=""/>
+                                        <v:imagedata r:id="rId404" o:title=""/>
                                       </v:shape>
-                                      <o:OLEObject Type="Embed" ProgID="Equation.3" ShapeID="_x0000_i1217" DrawAspect="Content" ObjectID="_1300882375" r:id="rId415"/>
+                                      <o:OLEObject Type="Embed" ProgID="Equation.3" ShapeID="_x0000_i1217" DrawAspect="Content" ObjectID="_1300985191" r:id="rId405"/>
                                     </w:object>
                                   </w:r>
                                 </w:p>
@@ -25311,9 +25223,9 @@
                             </w:rPr>
                             <w:object w:dxaOrig="780" w:dyaOrig="320" w14:anchorId="66847A8C">
                               <v:shape id="_x0000_i1211" type="#_x0000_t75" style="width:39pt;height:16pt" o:ole="">
-                                <v:imagedata r:id="rId416" o:title=""/>
+                                <v:imagedata r:id="rId406" o:title=""/>
                               </v:shape>
-                              <o:OLEObject Type="Embed" ProgID="Equation.3" ShapeID="_x0000_i1211" DrawAspect="Content" ObjectID="_1300882372" r:id="rId417"/>
+                              <o:OLEObject Type="Embed" ProgID="Equation.3" ShapeID="_x0000_i1211" DrawAspect="Content" ObjectID="_1300985188" r:id="rId407"/>
                             </w:object>
                           </w:r>
                         </w:p>
@@ -25361,9 +25273,9 @@
                               </w:rPr>
                               <w:object w:dxaOrig="720" w:dyaOrig="320" w14:anchorId="035E4BB8">
                                 <v:shape id="_x0000_i1213" type="#_x0000_t75" style="width:36pt;height:16pt" o:ole="">
-                                  <v:imagedata r:id="rId418" o:title=""/>
+                                  <v:imagedata r:id="rId408" o:title=""/>
                                 </v:shape>
-                                <o:OLEObject Type="Embed" ProgID="Equation.3" ShapeID="_x0000_i1213" DrawAspect="Content" ObjectID="_1300882373" r:id="rId419"/>
+                                <o:OLEObject Type="Embed" ProgID="Equation.3" ShapeID="_x0000_i1213" DrawAspect="Content" ObjectID="_1300985189" r:id="rId409"/>
                               </w:object>
                             </w:r>
                           </w:p>
@@ -25544,9 +25456,9 @@
                               </w:rPr>
                               <w:object w:dxaOrig="760" w:dyaOrig="320" w14:anchorId="538B72D0">
                                 <v:shape id="_x0000_i1215" type="#_x0000_t75" style="width:38pt;height:16pt" o:ole="">
-                                  <v:imagedata r:id="rId420" o:title=""/>
+                                  <v:imagedata r:id="rId410" o:title=""/>
                                 </v:shape>
-                                <o:OLEObject Type="Embed" ProgID="Equation.3" ShapeID="_x0000_i1215" DrawAspect="Content" ObjectID="_1300882374" r:id="rId421"/>
+                                <o:OLEObject Type="Embed" ProgID="Equation.3" ShapeID="_x0000_i1215" DrawAspect="Content" ObjectID="_1300985190" r:id="rId411"/>
                               </w:object>
                             </w:r>
                           </w:p>
@@ -25579,9 +25491,9 @@
                               </w:rPr>
                               <w:object w:dxaOrig="740" w:dyaOrig="320" w14:anchorId="27C06C68">
                                 <v:shape id="_x0000_i1217" type="#_x0000_t75" style="width:36pt;height:16pt" o:ole="">
-                                  <v:imagedata r:id="rId422" o:title=""/>
+                                  <v:imagedata r:id="rId412" o:title=""/>
                                 </v:shape>
-                                <o:OLEObject Type="Embed" ProgID="Equation.3" ShapeID="_x0000_i1217" DrawAspect="Content" ObjectID="_1300882375" r:id="rId423"/>
+                                <o:OLEObject Type="Embed" ProgID="Equation.3" ShapeID="_x0000_i1217" DrawAspect="Content" ObjectID="_1300985191" r:id="rId413"/>
                               </w:object>
                             </w:r>
                           </w:p>
@@ -25778,9 +25690,9 @@
         </w:rPr>
         <w:object w:dxaOrig="220" w:dyaOrig="260" w14:anchorId="335D20F3">
           <v:shape id="_x0000_i1218" type="#_x0000_t75" style="width:11pt;height:13pt" o:ole="">
-            <v:imagedata r:id="rId424" o:title=""/>
+            <v:imagedata r:id="rId414" o:title=""/>
           </v:shape>
-          <o:OLEObject Type="Embed" ProgID="Equation.3" ShapeID="_x0000_i1218" DrawAspect="Content" ObjectID="_1300882326" r:id="rId425"/>
+          <o:OLEObject Type="Embed" ProgID="Equation.3" ShapeID="_x0000_i1218" DrawAspect="Content" ObjectID="_1300985142" r:id="rId415"/>
         </w:object>
       </w:r>
       <w:r>
@@ -25798,9 +25710,9 @@
         </w:rPr>
         <w:object w:dxaOrig="220" w:dyaOrig="260" w14:anchorId="16C5E205">
           <v:shape id="_x0000_i1219" type="#_x0000_t75" style="width:11pt;height:13pt" o:ole="">
-            <v:imagedata r:id="rId426" o:title=""/>
+            <v:imagedata r:id="rId416" o:title=""/>
           </v:shape>
-          <o:OLEObject Type="Embed" ProgID="Equation.3" ShapeID="_x0000_i1219" DrawAspect="Content" ObjectID="_1300882327" r:id="rId427"/>
+          <o:OLEObject Type="Embed" ProgID="Equation.3" ShapeID="_x0000_i1219" DrawAspect="Content" ObjectID="_1300985143" r:id="rId417"/>
         </w:object>
       </w:r>
       <w:r>
@@ -25846,9 +25758,9 @@
         </w:rPr>
         <w:object w:dxaOrig="7860" w:dyaOrig="1080" w14:anchorId="407CA831">
           <v:shape id="_x0000_i1220" type="#_x0000_t75" style="width:393pt;height:54pt" o:ole="">
-            <v:imagedata r:id="rId428" o:title=""/>
+            <v:imagedata r:id="rId418" o:title=""/>
           </v:shape>
-          <o:OLEObject Type="Embed" ProgID="Equation.3" ShapeID="_x0000_i1220" DrawAspect="Content" ObjectID="_1300882328" r:id="rId429"/>
+          <o:OLEObject Type="Embed" ProgID="Equation.3" ShapeID="_x0000_i1220" DrawAspect="Content" ObjectID="_1300985144" r:id="rId419"/>
         </w:object>
       </w:r>
     </w:p>
@@ -25875,9 +25787,9 @@
         </w:rPr>
         <w:object w:dxaOrig="639" w:dyaOrig="279" w14:anchorId="094D397E">
           <v:shape id="_x0000_i1221" type="#_x0000_t75" style="width:32pt;height:14pt" o:ole="">
-            <v:imagedata r:id="rId430" o:title=""/>
+            <v:imagedata r:id="rId420" o:title=""/>
           </v:shape>
-          <o:OLEObject Type="Embed" ProgID="Equation.3" ShapeID="_x0000_i1221" DrawAspect="Content" ObjectID="_1300882329" r:id="rId431"/>
+          <o:OLEObject Type="Embed" ProgID="Equation.3" ShapeID="_x0000_i1221" DrawAspect="Content" ObjectID="_1300985145" r:id="rId421"/>
         </w:object>
       </w:r>
       <w:r>
@@ -25895,9 +25807,9 @@
         </w:rPr>
         <w:object w:dxaOrig="580" w:dyaOrig="279" w14:anchorId="72A35A81">
           <v:shape id="_x0000_i1222" type="#_x0000_t75" style="width:29pt;height:14pt" o:ole="">
-            <v:imagedata r:id="rId432" o:title=""/>
+            <v:imagedata r:id="rId422" o:title=""/>
           </v:shape>
-          <o:OLEObject Type="Embed" ProgID="Equation.3" ShapeID="_x0000_i1222" DrawAspect="Content" ObjectID="_1300882330" r:id="rId433"/>
+          <o:OLEObject Type="Embed" ProgID="Equation.3" ShapeID="_x0000_i1222" DrawAspect="Content" ObjectID="_1300985146" r:id="rId423"/>
         </w:object>
       </w:r>
       <w:r>
@@ -25932,9 +25844,9 @@
         </w:rPr>
         <w:object w:dxaOrig="220" w:dyaOrig="260" w14:anchorId="7FD40EDB">
           <v:shape id="_x0000_i1223" type="#_x0000_t75" style="width:11pt;height:13pt" o:ole="">
-            <v:imagedata r:id="rId434" o:title=""/>
+            <v:imagedata r:id="rId424" o:title=""/>
           </v:shape>
-          <o:OLEObject Type="Embed" ProgID="Equation.3" ShapeID="_x0000_i1223" DrawAspect="Content" ObjectID="_1300882331" r:id="rId435"/>
+          <o:OLEObject Type="Embed" ProgID="Equation.3" ShapeID="_x0000_i1223" DrawAspect="Content" ObjectID="_1300985147" r:id="rId425"/>
         </w:object>
       </w:r>
       <w:r>
@@ -25952,9 +25864,9 @@
         </w:rPr>
         <w:object w:dxaOrig="220" w:dyaOrig="260" w14:anchorId="054ADB7A">
           <v:shape id="_x0000_i1224" type="#_x0000_t75" style="width:11pt;height:13pt" o:ole="">
-            <v:imagedata r:id="rId436" o:title=""/>
+            <v:imagedata r:id="rId426" o:title=""/>
           </v:shape>
-          <o:OLEObject Type="Embed" ProgID="Equation.3" ShapeID="_x0000_i1224" DrawAspect="Content" ObjectID="_1300882332" r:id="rId437"/>
+          <o:OLEObject Type="Embed" ProgID="Equation.3" ShapeID="_x0000_i1224" DrawAspect="Content" ObjectID="_1300985148" r:id="rId427"/>
         </w:object>
       </w:r>
       <w:r>
@@ -26077,111 +25989,111 @@
         </w:rPr>
         <w:object w:dxaOrig="139" w:dyaOrig="240" w14:anchorId="23D28ACC">
           <v:shape id="_x0000_i1225" type="#_x0000_t75" style="width:7pt;height:12pt" o:ole="">
+            <v:imagedata r:id="rId428" o:title=""/>
+          </v:shape>
+          <o:OLEObject Type="Embed" ProgID="Equation.3" ShapeID="_x0000_i1225" DrawAspect="Content" ObjectID="_1300985149" r:id="rId429"/>
+        </w:object>
+      </w:r>
+      <w:r>
+        <w:rPr>
+          <w:rFonts w:ascii="宋体" w:hAnsi="宋体" w:cs="黑体" w:hint="eastAsia"/>
+          <w:kern w:val="0"/>
+          <w:sz w:val="24"/>
+        </w:rPr>
+        <w:t>，从而得到两个新的阈值</w:t>
+      </w:r>
+      <w:r>
+        <w:rPr>
+          <w:rFonts w:ascii="宋体" w:hAnsi="宋体" w:cs="黑体"/>
+          <w:kern w:val="0"/>
+          <w:position w:val="-10"/>
+          <w:sz w:val="24"/>
+        </w:rPr>
+        <w:object w:dxaOrig="1219" w:dyaOrig="340" w14:anchorId="5F2385C8">
+          <v:shape id="_x0000_i1226" type="#_x0000_t75" style="width:61pt;height:17pt" o:ole="">
+            <v:imagedata r:id="rId430" o:title=""/>
+          </v:shape>
+          <o:OLEObject Type="Embed" ProgID="Equation.3" ShapeID="_x0000_i1226" DrawAspect="Content" ObjectID="_1300985150" r:id="rId431"/>
+        </w:object>
+      </w:r>
+      <w:r>
+        <w:rPr>
+          <w:rFonts w:ascii="宋体" w:hAnsi="宋体" w:cs="黑体" w:hint="eastAsia"/>
+          <w:kern w:val="0"/>
+          <w:sz w:val="24"/>
+        </w:rPr>
+        <w:t>和</w:t>
+      </w:r>
+      <w:r>
+        <w:rPr>
+          <w:rFonts w:ascii="宋体" w:hAnsi="宋体" w:cs="黑体"/>
+          <w:kern w:val="0"/>
+          <w:position w:val="-10"/>
+          <w:sz w:val="24"/>
+        </w:rPr>
+        <w:object w:dxaOrig="1260" w:dyaOrig="340" w14:anchorId="70D0230B">
+          <v:shape id="_x0000_i1227" type="#_x0000_t75" style="width:63pt;height:17pt" o:ole="">
+            <v:imagedata r:id="rId432" o:title=""/>
+          </v:shape>
+          <o:OLEObject Type="Embed" ProgID="Equation.3" ShapeID="_x0000_i1227" DrawAspect="Content" ObjectID="_1300985151" r:id="rId433"/>
+        </w:object>
+      </w:r>
+      <w:r>
+        <w:rPr>
+          <w:rFonts w:ascii="宋体" w:hAnsi="宋体" w:cs="黑体" w:hint="eastAsia"/>
+          <w:kern w:val="0"/>
+          <w:sz w:val="24"/>
+        </w:rPr>
+        <w:t>，对平滑后的图像</w:t>
+      </w:r>
+      <w:r>
+        <w:rPr>
+          <w:position w:val="-10"/>
+          <w:sz w:val="24"/>
+        </w:rPr>
+        <w:object w:dxaOrig="760" w:dyaOrig="320" w14:anchorId="7BDD5195">
+          <v:shape id="_x0000_i1228" type="#_x0000_t75" style="width:38pt;height:16pt" o:ole="">
+            <v:imagedata r:id="rId434" o:title=""/>
+          </v:shape>
+          <o:OLEObject Type="Embed" ProgID="Equation.3" ShapeID="_x0000_i1228" DrawAspect="Content" ObjectID="_1300985152" r:id="rId435"/>
+        </w:object>
+      </w:r>
+      <w:r>
+        <w:rPr>
+          <w:rFonts w:hint="eastAsia"/>
+          <w:sz w:val="24"/>
+        </w:rPr>
+        <w:t>中像素灰度值满足</w:t>
+      </w:r>
+      <w:r>
+        <w:rPr>
+          <w:position w:val="-10"/>
+          <w:sz w:val="24"/>
+        </w:rPr>
+        <w:object w:dxaOrig="1140" w:dyaOrig="340" w14:anchorId="748FB33E">
+          <v:shape id="_x0000_i1229" type="#_x0000_t75" style="width:57pt;height:17pt" o:ole="">
+            <v:imagedata r:id="rId436" o:title=""/>
+          </v:shape>
+          <o:OLEObject Type="Embed" ProgID="Equation.3" ShapeID="_x0000_i1229" DrawAspect="Content" ObjectID="_1300985153" r:id="rId437"/>
+        </w:object>
+      </w:r>
+      <w:r>
+        <w:rPr>
+          <w:rFonts w:hint="eastAsia"/>
+          <w:sz w:val="24"/>
+        </w:rPr>
+        <w:t>和</w:t>
+      </w:r>
+      <w:r>
+        <w:rPr>
+          <w:position w:val="-10"/>
+          <w:sz w:val="24"/>
+        </w:rPr>
+        <w:object w:dxaOrig="1180" w:dyaOrig="340" w14:anchorId="47DC43F0">
+          <v:shape id="_x0000_i1230" type="#_x0000_t75" style="width:59pt;height:17pt" o:ole="">
             <v:imagedata r:id="rId438" o:title=""/>
           </v:shape>
-          <o:OLEObject Type="Embed" ProgID="Equation.3" ShapeID="_x0000_i1225" DrawAspect="Content" ObjectID="_1300882333" r:id="rId439"/>
-        </w:object>
-      </w:r>
-      <w:r>
-        <w:rPr>
-          <w:rFonts w:ascii="宋体" w:hAnsi="宋体" w:cs="黑体" w:hint="eastAsia"/>
-          <w:kern w:val="0"/>
-          <w:sz w:val="24"/>
-        </w:rPr>
-        <w:t>，从而得到两个新的阈值</w:t>
-      </w:r>
-      <w:r>
-        <w:rPr>
-          <w:rFonts w:ascii="宋体" w:hAnsi="宋体" w:cs="黑体"/>
-          <w:kern w:val="0"/>
-          <w:position w:val="-10"/>
-          <w:sz w:val="24"/>
-        </w:rPr>
-        <w:object w:dxaOrig="1219" w:dyaOrig="340" w14:anchorId="5F2385C8">
-          <v:shape id="_x0000_i1226" type="#_x0000_t75" style="width:61pt;height:17pt" o:ole="">
-            <v:imagedata r:id="rId440" o:title=""/>
-          </v:shape>
-          <o:OLEObject Type="Embed" ProgID="Equation.3" ShapeID="_x0000_i1226" DrawAspect="Content" ObjectID="_1300882334" r:id="rId441"/>
-        </w:object>
-      </w:r>
-      <w:r>
-        <w:rPr>
-          <w:rFonts w:ascii="宋体" w:hAnsi="宋体" w:cs="黑体" w:hint="eastAsia"/>
-          <w:kern w:val="0"/>
-          <w:sz w:val="24"/>
-        </w:rPr>
-        <w:t>和</w:t>
-      </w:r>
-      <w:r>
-        <w:rPr>
-          <w:rFonts w:ascii="宋体" w:hAnsi="宋体" w:cs="黑体"/>
-          <w:kern w:val="0"/>
-          <w:position w:val="-10"/>
-          <w:sz w:val="24"/>
-        </w:rPr>
-        <w:object w:dxaOrig="1260" w:dyaOrig="340" w14:anchorId="70D0230B">
-          <v:shape id="_x0000_i1227" type="#_x0000_t75" style="width:63pt;height:17pt" o:ole="">
-            <v:imagedata r:id="rId442" o:title=""/>
-          </v:shape>
-          <o:OLEObject Type="Embed" ProgID="Equation.3" ShapeID="_x0000_i1227" DrawAspect="Content" ObjectID="_1300882335" r:id="rId443"/>
-        </w:object>
-      </w:r>
-      <w:r>
-        <w:rPr>
-          <w:rFonts w:ascii="宋体" w:hAnsi="宋体" w:cs="黑体" w:hint="eastAsia"/>
-          <w:kern w:val="0"/>
-          <w:sz w:val="24"/>
-        </w:rPr>
-        <w:t>，对平滑后的图像</w:t>
-      </w:r>
-      <w:r>
-        <w:rPr>
-          <w:position w:val="-10"/>
-          <w:sz w:val="24"/>
-        </w:rPr>
-        <w:object w:dxaOrig="760" w:dyaOrig="320" w14:anchorId="7BDD5195">
-          <v:shape id="_x0000_i1228" type="#_x0000_t75" style="width:38pt;height:16pt" o:ole="">
-            <v:imagedata r:id="rId444" o:title=""/>
-          </v:shape>
-          <o:OLEObject Type="Embed" ProgID="Equation.3" ShapeID="_x0000_i1228" DrawAspect="Content" ObjectID="_1300882336" r:id="rId445"/>
-        </w:object>
-      </w:r>
-      <w:r>
-        <w:rPr>
-          <w:rFonts w:hint="eastAsia"/>
-          <w:sz w:val="24"/>
-        </w:rPr>
-        <w:t>中像素灰度值满足</w:t>
-      </w:r>
-      <w:r>
-        <w:rPr>
-          <w:position w:val="-10"/>
-          <w:sz w:val="24"/>
-        </w:rPr>
-        <w:object w:dxaOrig="1140" w:dyaOrig="340" w14:anchorId="748FB33E">
-          <v:shape id="_x0000_i1229" type="#_x0000_t75" style="width:57pt;height:17pt" o:ole="">
-            <v:imagedata r:id="rId446" o:title=""/>
-          </v:shape>
-          <o:OLEObject Type="Embed" ProgID="Equation.3" ShapeID="_x0000_i1229" DrawAspect="Content" ObjectID="_1300882337" r:id="rId447"/>
-        </w:object>
-      </w:r>
-      <w:r>
-        <w:rPr>
-          <w:rFonts w:hint="eastAsia"/>
-          <w:sz w:val="24"/>
-        </w:rPr>
-        <w:t>和</w:t>
-      </w:r>
-      <w:r>
-        <w:rPr>
-          <w:position w:val="-10"/>
-          <w:sz w:val="24"/>
-        </w:rPr>
-        <w:object w:dxaOrig="1180" w:dyaOrig="340" w14:anchorId="47DC43F0">
-          <v:shape id="_x0000_i1230" type="#_x0000_t75" style="width:59pt;height:17pt" o:ole="">
-            <v:imagedata r:id="rId448" o:title=""/>
-          </v:shape>
-          <o:OLEObject Type="Embed" ProgID="Equation.3" ShapeID="_x0000_i1230" DrawAspect="Content" ObjectID="_1300882338" r:id="rId449"/>
+          <o:OLEObject Type="Embed" ProgID="Equation.3" ShapeID="_x0000_i1230" DrawAspect="Content" ObjectID="_1300985154" r:id="rId439"/>
         </w:object>
       </w:r>
       <w:r>
@@ -26223,9 +26135,9 @@
         </w:rPr>
         <w:object w:dxaOrig="5160" w:dyaOrig="760" w14:anchorId="6827361C">
           <v:shape id="_x0000_i1231" type="#_x0000_t75" style="width:258pt;height:38pt" o:ole="">
-            <v:imagedata r:id="rId450" o:title=""/>
+            <v:imagedata r:id="rId440" o:title=""/>
           </v:shape>
-          <o:OLEObject Type="Embed" ProgID="Equation.3" ShapeID="_x0000_i1231" DrawAspect="Content" ObjectID="_1300882339" r:id="rId451"/>
+          <o:OLEObject Type="Embed" ProgID="Equation.3" ShapeID="_x0000_i1231" DrawAspect="Content" ObjectID="_1300985155" r:id="rId441"/>
         </w:object>
       </w:r>
     </w:p>
@@ -26259,9 +26171,9 @@
         </w:rPr>
         <w:object w:dxaOrig="900" w:dyaOrig="340" w14:anchorId="4353CDE7">
           <v:shape id="_x0000_i1232" type="#_x0000_t75" style="width:45pt;height:17pt" o:ole="">
-            <v:imagedata r:id="rId452" o:title=""/>
+            <v:imagedata r:id="rId442" o:title=""/>
           </v:shape>
-          <o:OLEObject Type="Embed" ProgID="Equation.3" ShapeID="_x0000_i1232" DrawAspect="Content" ObjectID="_1300882340" r:id="rId453"/>
+          <o:OLEObject Type="Embed" ProgID="Equation.3" ShapeID="_x0000_i1232" DrawAspect="Content" ObjectID="_1300985156" r:id="rId443"/>
         </w:object>
       </w:r>
       <w:r>
@@ -26281,9 +26193,9 @@
         </w:rPr>
         <w:object w:dxaOrig="780" w:dyaOrig="340" w14:anchorId="010EE8D2">
           <v:shape id="_x0000_i1233" type="#_x0000_t75" style="width:39pt;height:17pt" o:ole="">
-            <v:imagedata r:id="rId454" o:title=""/>
+            <v:imagedata r:id="rId444" o:title=""/>
           </v:shape>
-          <o:OLEObject Type="Embed" ProgID="Equation.3" ShapeID="_x0000_i1233" DrawAspect="Content" ObjectID="_1300882341" r:id="rId455"/>
+          <o:OLEObject Type="Embed" ProgID="Equation.3" ShapeID="_x0000_i1233" DrawAspect="Content" ObjectID="_1300985157" r:id="rId445"/>
         </w:object>
       </w:r>
       <w:r>
@@ -26363,9 +26275,9 @@
         </w:rPr>
         <w:object w:dxaOrig="760" w:dyaOrig="320" w14:anchorId="340661DC">
           <v:shape id="_x0000_i1234" type="#_x0000_t75" style="width:38pt;height:16pt" o:ole="">
-            <v:imagedata r:id="rId456" o:title=""/>
+            <v:imagedata r:id="rId446" o:title=""/>
           </v:shape>
-          <o:OLEObject Type="Embed" ProgID="Equation.3" ShapeID="_x0000_i1234" DrawAspect="Content" ObjectID="_1300882342" r:id="rId457"/>
+          <o:OLEObject Type="Embed" ProgID="Equation.3" ShapeID="_x0000_i1234" DrawAspect="Content" ObjectID="_1300985158" r:id="rId447"/>
         </w:object>
       </w:r>
       <w:r>
@@ -26392,9 +26304,9 @@
         </w:rPr>
         <w:object w:dxaOrig="1579" w:dyaOrig="340" w14:anchorId="73E4F6C8">
           <v:shape id="_x0000_i1235" type="#_x0000_t75" style="width:79pt;height:17pt" o:ole="">
-            <v:imagedata r:id="rId458" o:title=""/>
+            <v:imagedata r:id="rId448" o:title=""/>
           </v:shape>
-          <o:OLEObject Type="Embed" ProgID="Equation.3" ShapeID="_x0000_i1235" DrawAspect="Content" ObjectID="_1300882343" r:id="rId459"/>
+          <o:OLEObject Type="Embed" ProgID="Equation.3" ShapeID="_x0000_i1235" DrawAspect="Content" ObjectID="_1300985159" r:id="rId449"/>
         </w:object>
       </w:r>
       <w:r>
@@ -26438,9 +26350,9 @@
         </w:rPr>
         <w:object w:dxaOrig="740" w:dyaOrig="320" w14:anchorId="31DC5566">
           <v:shape id="_x0000_i1236" type="#_x0000_t75" style="width:36pt;height:16pt" o:ole="">
-            <v:imagedata r:id="rId460" o:title=""/>
+            <v:imagedata r:id="rId450" o:title=""/>
           </v:shape>
-          <o:OLEObject Type="Embed" ProgID="Equation.3" ShapeID="_x0000_i1236" DrawAspect="Content" ObjectID="_1300882344" r:id="rId461"/>
+          <o:OLEObject Type="Embed" ProgID="Equation.3" ShapeID="_x0000_i1236" DrawAspect="Content" ObjectID="_1300985160" r:id="rId451"/>
         </w:object>
       </w:r>
       <w:r>
@@ -26545,9 +26457,119 @@
         </w:rPr>
         <w:object w:dxaOrig="380" w:dyaOrig="360" w14:anchorId="6CC4FA27">
           <v:shape id="_x0000_i1237" type="#_x0000_t75" style="width:19pt;height:18pt" o:ole="">
+            <v:imagedata r:id="rId452" o:title=""/>
+          </v:shape>
+          <o:OLEObject Type="Embed" ProgID="Equation.3" ShapeID="_x0000_i1237" DrawAspect="Content" ObjectID="_1300985161" r:id="rId453"/>
+        </w:object>
+      </w:r>
+      <w:r>
+        <w:rPr>
+          <w:rFonts w:ascii="宋体" w:hAnsi="宋体" w:cs="黑体" w:hint="eastAsia"/>
+          <w:kern w:val="0"/>
+          <w:sz w:val="24"/>
+        </w:rPr>
+        <w:t>是以背景像素</w:t>
+      </w:r>
+      <w:r>
+        <w:rPr>
+          <w:rFonts w:ascii="宋体" w:hAnsi="宋体" w:cs="黑体"/>
+          <w:kern w:val="0"/>
+          <w:position w:val="-10"/>
+          <w:sz w:val="24"/>
+        </w:rPr>
+        <w:object w:dxaOrig="580" w:dyaOrig="320" w14:anchorId="5BBD8AAD">
+          <v:shape id="_x0000_i1238" type="#_x0000_t75" style="width:29pt;height:16pt" o:ole="">
+            <v:imagedata r:id="rId454" o:title=""/>
+          </v:shape>
+          <o:OLEObject Type="Embed" ProgID="Equation.3" ShapeID="_x0000_i1238" DrawAspect="Content" ObjectID="_1300985162" r:id="rId455"/>
+        </w:object>
+      </w:r>
+      <w:r>
+        <w:rPr>
+          <w:rFonts w:ascii="宋体" w:hAnsi="宋体" w:cs="黑体" w:hint="eastAsia"/>
+          <w:kern w:val="0"/>
+          <w:sz w:val="24"/>
+        </w:rPr>
+        <w:t>为中心像素的</w:t>
+      </w:r>
+      <w:r>
+        <w:rPr>
+          <w:rFonts w:ascii="宋体" w:hAnsi="宋体" w:cs="黑体"/>
+          <w:kern w:val="0"/>
+          <w:position w:val="-6"/>
+          <w:sz w:val="24"/>
+        </w:rPr>
+        <w:object w:dxaOrig="499" w:dyaOrig="220" w14:anchorId="117DE6E4">
+          <v:shape id="_x0000_i1239" type="#_x0000_t75" style="width:25pt;height:11pt" o:ole="">
+            <v:imagedata r:id="rId456" o:title=""/>
+          </v:shape>
+          <o:OLEObject Type="Embed" ProgID="Equation.3" ShapeID="_x0000_i1239" DrawAspect="Content" ObjectID="_1300985163" r:id="rId457"/>
+        </w:object>
+      </w:r>
+      <w:r>
+        <w:rPr>
+          <w:rFonts w:ascii="宋体" w:hAnsi="宋体" w:cs="黑体" w:hint="eastAsia"/>
+          <w:kern w:val="0"/>
+          <w:sz w:val="24"/>
+        </w:rPr>
+        <w:t>窗口内前景像素的个数，</w:t>
+      </w:r>
+      <w:r>
+        <w:rPr>
+          <w:rFonts w:ascii="宋体" w:hAnsi="宋体" w:cs="黑体"/>
+          <w:kern w:val="0"/>
+          <w:position w:val="-12"/>
+          <w:sz w:val="24"/>
+        </w:rPr>
+        <w:object w:dxaOrig="279" w:dyaOrig="360" w14:anchorId="260F7CB7">
+          <v:shape id="_x0000_i1240" type="#_x0000_t75" style="width:14pt;height:18pt" o:ole="">
+            <v:imagedata r:id="rId458" o:title=""/>
+          </v:shape>
+          <o:OLEObject Type="Embed" ProgID="Equation.3" ShapeID="_x0000_i1240" DrawAspect="Content" ObjectID="_1300985164" r:id="rId459"/>
+        </w:object>
+      </w:r>
+      <w:r>
+        <w:rPr>
+          <w:rFonts w:ascii="宋体" w:hAnsi="宋体" w:cs="黑体" w:hint="eastAsia"/>
+          <w:kern w:val="0"/>
+          <w:sz w:val="24"/>
+        </w:rPr>
+        <w:t>，</w:t>
+      </w:r>
+      <w:r>
+        <w:rPr>
+          <w:rFonts w:ascii="宋体" w:hAnsi="宋体" w:cs="黑体"/>
+          <w:kern w:val="0"/>
+          <w:position w:val="-12"/>
+          <w:sz w:val="24"/>
+        </w:rPr>
+        <w:object w:dxaOrig="300" w:dyaOrig="360" w14:anchorId="3B3041B0">
+          <v:shape id="_x0000_i1241" type="#_x0000_t75" style="width:15pt;height:18pt" o:ole="">
+            <v:imagedata r:id="rId460" o:title=""/>
+          </v:shape>
+          <o:OLEObject Type="Embed" ProgID="Equation.3" ShapeID="_x0000_i1241" DrawAspect="Content" ObjectID="_1300985165" r:id="rId461"/>
+        </w:object>
+      </w:r>
+      <w:r>
+        <w:rPr>
+          <w:rFonts w:ascii="宋体" w:hAnsi="宋体" w:cs="黑体" w:hint="eastAsia"/>
+          <w:kern w:val="0"/>
+          <w:sz w:val="24"/>
+        </w:rPr>
+        <w:t>是</w:t>
+      </w:r>
+      <w:r>
+        <w:rPr>
+          <w:rFonts w:ascii="宋体" w:hAnsi="宋体" w:cs="黑体"/>
+          <w:kern w:val="0"/>
+          <w:position w:val="-6"/>
+          <w:sz w:val="24"/>
+        </w:rPr>
+        <w:object w:dxaOrig="499" w:dyaOrig="220" w14:anchorId="4554C22C">
+          <v:shape id="_x0000_i1242" type="#_x0000_t75" style="width:25pt;height:11pt" o:ole="">
             <v:imagedata r:id="rId462" o:title=""/>
           </v:shape>
-          <o:OLEObject Type="Embed" ProgID="Equation.3" ShapeID="_x0000_i1237" DrawAspect="Content" ObjectID="_1300882345" r:id="rId463"/>
+          <o:OLEObject Type="Embed" ProgID="Equation.3" ShapeID="_x0000_i1242" DrawAspect="Content" ObjectID="_1300985166" r:id="rId463"/>
         </w:object>
       </w:r>
       <w:r>
@@ -26556,20 +26578,20 @@
           <w:kern w:val="0"/>
           <w:sz w:val="24"/>
         </w:rPr>
-        <w:t>是以背景像素</w:t>
+        <w:t>窗口内所有前景像素横坐标和纵坐标的平均值，如果</w:t>
       </w:r>
       <w:r>
         <w:rPr>
           <w:rFonts w:ascii="宋体" w:hAnsi="宋体" w:cs="黑体"/>
           <w:kern w:val="0"/>
-          <w:position w:val="-10"/>
-          <w:sz w:val="24"/>
-        </w:rPr>
-        <w:object w:dxaOrig="580" w:dyaOrig="320" w14:anchorId="5BBD8AAD">
-          <v:shape id="_x0000_i1238" type="#_x0000_t75" style="width:29pt;height:16pt" o:ole="">
+          <w:position w:val="-12"/>
+          <w:sz w:val="24"/>
+        </w:rPr>
+        <w:object w:dxaOrig="920" w:dyaOrig="360" w14:anchorId="5FA9E587">
+          <v:shape id="_x0000_i1243" type="#_x0000_t75" style="width:46pt;height:18pt" o:ole="">
             <v:imagedata r:id="rId464" o:title=""/>
           </v:shape>
-          <o:OLEObject Type="Embed" ProgID="Equation.3" ShapeID="_x0000_i1238" DrawAspect="Content" ObjectID="_1300882346" r:id="rId465"/>
+          <o:OLEObject Type="Embed" ProgID="Equation.3" ShapeID="_x0000_i1243" DrawAspect="Content" ObjectID="_1300985167" r:id="rId465"/>
         </w:object>
       </w:r>
       <w:r>
@@ -26578,20 +26600,20 @@
           <w:kern w:val="0"/>
           <w:sz w:val="24"/>
         </w:rPr>
-        <w:t>为中心像素的</w:t>
+        <w:t>、</w:t>
       </w:r>
       <w:r>
         <w:rPr>
           <w:rFonts w:ascii="宋体" w:hAnsi="宋体" w:cs="黑体"/>
           <w:kern w:val="0"/>
-          <w:position w:val="-6"/>
-          <w:sz w:val="24"/>
-        </w:rPr>
-        <w:object w:dxaOrig="499" w:dyaOrig="220" w14:anchorId="117DE6E4">
-          <v:shape id="_x0000_i1239" type="#_x0000_t75" style="width:25pt;height:11pt" o:ole="">
+          <w:position w:val="-14"/>
+          <w:sz w:val="24"/>
+        </w:rPr>
+        <w:object w:dxaOrig="1160" w:dyaOrig="400" w14:anchorId="13D75A31">
+          <v:shape id="_x0000_i1244" type="#_x0000_t75" style="width:58pt;height:20pt" o:ole="">
             <v:imagedata r:id="rId466" o:title=""/>
           </v:shape>
-          <o:OLEObject Type="Embed" ProgID="Equation.3" ShapeID="_x0000_i1239" DrawAspect="Content" ObjectID="_1300882347" r:id="rId467"/>
+          <o:OLEObject Type="Embed" ProgID="Equation.3" ShapeID="_x0000_i1244" DrawAspect="Content" ObjectID="_1300985168" r:id="rId467"/>
         </w:object>
       </w:r>
       <w:r>
@@ -26600,20 +26622,20 @@
           <w:kern w:val="0"/>
           <w:sz w:val="24"/>
         </w:rPr>
-        <w:t>窗口内前景像素的个数，</w:t>
+        <w:t>且</w:t>
       </w:r>
       <w:r>
         <w:rPr>
           <w:rFonts w:ascii="宋体" w:hAnsi="宋体" w:cs="黑体"/>
           <w:kern w:val="0"/>
-          <w:position w:val="-12"/>
-          <w:sz w:val="24"/>
-        </w:rPr>
-        <w:object w:dxaOrig="279" w:dyaOrig="360" w14:anchorId="260F7CB7">
-          <v:shape id="_x0000_i1240" type="#_x0000_t75" style="width:14pt;height:18pt" o:ole="">
+          <w:position w:val="-14"/>
+          <w:sz w:val="24"/>
+        </w:rPr>
+        <w:object w:dxaOrig="1200" w:dyaOrig="400" w14:anchorId="47ABBDBA">
+          <v:shape id="_x0000_i1245" type="#_x0000_t75" style="width:60pt;height:20pt" o:ole="">
             <v:imagedata r:id="rId468" o:title=""/>
           </v:shape>
-          <o:OLEObject Type="Embed" ProgID="Equation.3" ShapeID="_x0000_i1240" DrawAspect="Content" ObjectID="_1300882348" r:id="rId469"/>
+          <o:OLEObject Type="Embed" ProgID="Equation.3" ShapeID="_x0000_i1245" DrawAspect="Content" ObjectID="_1300985169" r:id="rId469"/>
         </w:object>
       </w:r>
       <w:r>
@@ -26622,7 +26644,7 @@
           <w:kern w:val="0"/>
           <w:sz w:val="24"/>
         </w:rPr>
-        <w:t>，</w:t>
+        <w:t>则将该中心像素变为前景像素，其中</w:t>
       </w:r>
       <w:r>
         <w:rPr>
@@ -26631,11 +26653,11 @@
           <w:position w:val="-12"/>
           <w:sz w:val="24"/>
         </w:rPr>
-        <w:object w:dxaOrig="300" w:dyaOrig="360" w14:anchorId="3B3041B0">
-          <v:shape id="_x0000_i1241" type="#_x0000_t75" style="width:15pt;height:18pt" o:ole="">
+        <w:object w:dxaOrig="1240" w:dyaOrig="380" w14:anchorId="229A5DB1">
+          <v:shape id="_x0000_i1246" type="#_x0000_t75" style="width:62pt;height:19pt" o:ole="">
             <v:imagedata r:id="rId470" o:title=""/>
           </v:shape>
-          <o:OLEObject Type="Embed" ProgID="Equation.3" ShapeID="_x0000_i1241" DrawAspect="Content" ObjectID="_1300882349" r:id="rId471"/>
+          <o:OLEObject Type="Embed" ProgID="Equation.3" ShapeID="_x0000_i1246" DrawAspect="Content" ObjectID="_1300985170" r:id="rId471"/>
         </w:object>
       </w:r>
       <w:r>
@@ -26644,20 +26666,20 @@
           <w:kern w:val="0"/>
           <w:sz w:val="24"/>
         </w:rPr>
-        <w:t>是</w:t>
+        <w:t>，</w:t>
       </w:r>
       <w:r>
         <w:rPr>
           <w:rFonts w:ascii="宋体" w:hAnsi="宋体" w:cs="黑体"/>
           <w:kern w:val="0"/>
-          <w:position w:val="-6"/>
-          <w:sz w:val="24"/>
-        </w:rPr>
-        <w:object w:dxaOrig="499" w:dyaOrig="220" w14:anchorId="4554C22C">
-          <v:shape id="_x0000_i1242" type="#_x0000_t75" style="width:25pt;height:11pt" o:ole="">
+          <w:position w:val="-10"/>
+          <w:sz w:val="24"/>
+        </w:rPr>
+        <w:object w:dxaOrig="1560" w:dyaOrig="320" w14:anchorId="17090FF7">
+          <v:shape id="_x0000_i1247" type="#_x0000_t75" style="width:78pt;height:16pt" o:ole="">
             <v:imagedata r:id="rId472" o:title=""/>
           </v:shape>
-          <o:OLEObject Type="Embed" ProgID="Equation.3" ShapeID="_x0000_i1242" DrawAspect="Content" ObjectID="_1300882350" r:id="rId473"/>
+          <o:OLEObject Type="Embed" ProgID="Equation.3" ShapeID="_x0000_i1247" DrawAspect="Content" ObjectID="_1300985171" r:id="rId473"/>
         </w:object>
       </w:r>
       <w:r>
@@ -26666,20 +26688,39 @@
           <w:kern w:val="0"/>
           <w:sz w:val="24"/>
         </w:rPr>
-        <w:t>窗口内所有前景像素横坐标和纵坐标的平均值，如果</w:t>
-      </w:r>
-      <w:r>
+        <w:t>。后两个约束条件是为了防止笔划宽度过宽。</w:t>
+      </w:r>
+    </w:p>
+    <w:p>
+      <w:pPr>
+        <w:spacing w:before="100" w:beforeAutospacing="1" w:line="360" w:lineRule="auto"/>
+        <w:ind w:firstLineChars="200" w:firstLine="480"/>
         <w:rPr>
           <w:rFonts w:ascii="宋体" w:hAnsi="宋体" w:cs="黑体"/>
           <w:kern w:val="0"/>
+          <w:sz w:val="24"/>
+        </w:rPr>
+      </w:pPr>
+      <w:r>
+        <w:rPr>
+          <w:rFonts w:ascii="宋体" w:hAnsi="宋体" w:cs="黑体" w:hint="eastAsia"/>
+          <w:kern w:val="0"/>
+          <w:sz w:val="24"/>
+        </w:rPr>
+        <w:t>然后，减少噪声。检测二值化图像中的每一个前景像素，</w:t>
+      </w:r>
+      <w:r>
+        <w:rPr>
+          <w:rFonts w:ascii="宋体" w:hAnsi="宋体" w:cs="黑体"/>
+          <w:kern w:val="0"/>
           <w:position w:val="-12"/>
           <w:sz w:val="24"/>
         </w:rPr>
-        <w:object w:dxaOrig="920" w:dyaOrig="360" w14:anchorId="5FA9E587">
-          <v:shape id="_x0000_i1243" type="#_x0000_t75" style="width:46pt;height:18pt" o:ole="">
+        <w:object w:dxaOrig="360" w:dyaOrig="360" w14:anchorId="51B64734">
+          <v:shape id="_x0000_i1248" type="#_x0000_t75" style="width:18pt;height:18pt" o:ole="">
             <v:imagedata r:id="rId474" o:title=""/>
           </v:shape>
-          <o:OLEObject Type="Embed" ProgID="Equation.3" ShapeID="_x0000_i1243" DrawAspect="Content" ObjectID="_1300882351" r:id="rId475"/>
+          <o:OLEObject Type="Embed" ProgID="Equation.3" ShapeID="_x0000_i1248" DrawAspect="Content" ObjectID="_1300985172" r:id="rId475"/>
         </w:object>
       </w:r>
       <w:r>
@@ -26688,20 +26729,20 @@
           <w:kern w:val="0"/>
           <w:sz w:val="24"/>
         </w:rPr>
-        <w:t>、</w:t>
+        <w:t>是以前景像素为中心像素的</w:t>
       </w:r>
       <w:r>
         <w:rPr>
           <w:rFonts w:ascii="宋体" w:hAnsi="宋体" w:cs="黑体"/>
           <w:kern w:val="0"/>
-          <w:position w:val="-14"/>
-          <w:sz w:val="24"/>
-        </w:rPr>
-        <w:object w:dxaOrig="1160" w:dyaOrig="400" w14:anchorId="13D75A31">
-          <v:shape id="_x0000_i1244" type="#_x0000_t75" style="width:58pt;height:20pt" o:ole="">
+          <w:position w:val="-6"/>
+          <w:sz w:val="24"/>
+        </w:rPr>
+        <w:object w:dxaOrig="499" w:dyaOrig="220" w14:anchorId="58D672E0">
+          <v:shape id="_x0000_i1249" type="#_x0000_t75" style="width:25pt;height:11pt" o:ole="">
             <v:imagedata r:id="rId476" o:title=""/>
           </v:shape>
-          <o:OLEObject Type="Embed" ProgID="Equation.3" ShapeID="_x0000_i1244" DrawAspect="Content" ObjectID="_1300882352" r:id="rId477"/>
+          <o:OLEObject Type="Embed" ProgID="Equation.3" ShapeID="_x0000_i1249" DrawAspect="Content" ObjectID="_1300985173" r:id="rId477"/>
         </w:object>
       </w:r>
       <w:r>
@@ -26710,20 +26751,20 @@
           <w:kern w:val="0"/>
           <w:sz w:val="24"/>
         </w:rPr>
-        <w:t>且</w:t>
+        <w:t>窗口内背景像素的个数，如果</w:t>
       </w:r>
       <w:r>
         <w:rPr>
           <w:rFonts w:ascii="宋体" w:hAnsi="宋体" w:cs="黑体"/>
           <w:kern w:val="0"/>
-          <w:position w:val="-14"/>
-          <w:sz w:val="24"/>
-        </w:rPr>
-        <w:object w:dxaOrig="1200" w:dyaOrig="400" w14:anchorId="47ABBDBA">
-          <v:shape id="_x0000_i1245" type="#_x0000_t75" style="width:60pt;height:20pt" o:ole="">
+          <w:position w:val="-12"/>
+          <w:sz w:val="24"/>
+        </w:rPr>
+        <w:object w:dxaOrig="880" w:dyaOrig="360" w14:anchorId="3601E52D">
+          <v:shape id="_x0000_i1250" type="#_x0000_t75" style="width:44pt;height:18pt" o:ole="">
             <v:imagedata r:id="rId478" o:title=""/>
           </v:shape>
-          <o:OLEObject Type="Embed" ProgID="Equation.3" ShapeID="_x0000_i1245" DrawAspect="Content" ObjectID="_1300882353" r:id="rId479"/>
+          <o:OLEObject Type="Embed" ProgID="Equation.3" ShapeID="_x0000_i1250" DrawAspect="Content" ObjectID="_1300985174" r:id="rId479"/>
         </w:object>
       </w:r>
       <w:r>
@@ -26732,7 +26773,7 @@
           <w:kern w:val="0"/>
           <w:sz w:val="24"/>
         </w:rPr>
-        <w:t>则将该中心像素变为前景像素，其中</w:t>
+        <w:t>则将该中心像素变为背景像素，其中</w:t>
       </w:r>
       <w:r>
         <w:rPr>
@@ -26741,140 +26782,11 @@
           <w:position w:val="-12"/>
           <w:sz w:val="24"/>
         </w:rPr>
-        <w:object w:dxaOrig="1240" w:dyaOrig="380" w14:anchorId="229A5DB1">
-          <v:shape id="_x0000_i1246" type="#_x0000_t75" style="width:62pt;height:19pt" o:ole="">
+        <w:object w:dxaOrig="1100" w:dyaOrig="380" w14:anchorId="01C1B51C">
+          <v:shape id="_x0000_i1251" type="#_x0000_t75" style="width:55pt;height:19pt" o:ole="">
             <v:imagedata r:id="rId480" o:title=""/>
           </v:shape>
-          <o:OLEObject Type="Embed" ProgID="Equation.3" ShapeID="_x0000_i1246" DrawAspect="Content" ObjectID="_1300882354" r:id="rId481"/>
-        </w:object>
-      </w:r>
-      <w:r>
-        <w:rPr>
-          <w:rFonts w:ascii="宋体" w:hAnsi="宋体" w:cs="黑体" w:hint="eastAsia"/>
-          <w:kern w:val="0"/>
-          <w:sz w:val="24"/>
-        </w:rPr>
-        <w:t>，</w:t>
-      </w:r>
-      <w:r>
-        <w:rPr>
-          <w:rFonts w:ascii="宋体" w:hAnsi="宋体" w:cs="黑体"/>
-          <w:kern w:val="0"/>
-          <w:position w:val="-10"/>
-          <w:sz w:val="24"/>
-        </w:rPr>
-        <w:object w:dxaOrig="1560" w:dyaOrig="320" w14:anchorId="17090FF7">
-          <v:shape id="_x0000_i1247" type="#_x0000_t75" style="width:78pt;height:16pt" o:ole="">
-            <v:imagedata r:id="rId482" o:title=""/>
-          </v:shape>
-          <o:OLEObject Type="Embed" ProgID="Equation.3" ShapeID="_x0000_i1247" DrawAspect="Content" ObjectID="_1300882355" r:id="rId483"/>
-        </w:object>
-      </w:r>
-      <w:r>
-        <w:rPr>
-          <w:rFonts w:ascii="宋体" w:hAnsi="宋体" w:cs="黑体" w:hint="eastAsia"/>
-          <w:kern w:val="0"/>
-          <w:sz w:val="24"/>
-        </w:rPr>
-        <w:t>。后两个约束条件是为了防止笔划宽度过宽。</w:t>
-      </w:r>
-    </w:p>
-    <w:p>
-      <w:pPr>
-        <w:spacing w:before="100" w:beforeAutospacing="1" w:line="360" w:lineRule="auto"/>
-        <w:ind w:firstLineChars="200" w:firstLine="480"/>
-        <w:rPr>
-          <w:rFonts w:ascii="宋体" w:hAnsi="宋体" w:cs="黑体"/>
-          <w:kern w:val="0"/>
-          <w:sz w:val="24"/>
-        </w:rPr>
-      </w:pPr>
-      <w:r>
-        <w:rPr>
-          <w:rFonts w:ascii="宋体" w:hAnsi="宋体" w:cs="黑体" w:hint="eastAsia"/>
-          <w:kern w:val="0"/>
-          <w:sz w:val="24"/>
-        </w:rPr>
-        <w:t>然后，减少噪声。检测二值化图像中的每一个前景像素，</w:t>
-      </w:r>
-      <w:r>
-        <w:rPr>
-          <w:rFonts w:ascii="宋体" w:hAnsi="宋体" w:cs="黑体"/>
-          <w:kern w:val="0"/>
-          <w:position w:val="-12"/>
-          <w:sz w:val="24"/>
-        </w:rPr>
-        <w:object w:dxaOrig="360" w:dyaOrig="360" w14:anchorId="51B64734">
-          <v:shape id="_x0000_i1248" type="#_x0000_t75" style="width:18pt;height:18pt" o:ole="">
-            <v:imagedata r:id="rId484" o:title=""/>
-          </v:shape>
-          <o:OLEObject Type="Embed" ProgID="Equation.3" ShapeID="_x0000_i1248" DrawAspect="Content" ObjectID="_1300882356" r:id="rId485"/>
-        </w:object>
-      </w:r>
-      <w:r>
-        <w:rPr>
-          <w:rFonts w:ascii="宋体" w:hAnsi="宋体" w:cs="黑体" w:hint="eastAsia"/>
-          <w:kern w:val="0"/>
-          <w:sz w:val="24"/>
-        </w:rPr>
-        <w:t>是以前景像素为中心像素的</w:t>
-      </w:r>
-      <w:r>
-        <w:rPr>
-          <w:rFonts w:ascii="宋体" w:hAnsi="宋体" w:cs="黑体"/>
-          <w:kern w:val="0"/>
-          <w:position w:val="-6"/>
-          <w:sz w:val="24"/>
-        </w:rPr>
-        <w:object w:dxaOrig="499" w:dyaOrig="220" w14:anchorId="58D672E0">
-          <v:shape id="_x0000_i1249" type="#_x0000_t75" style="width:25pt;height:11pt" o:ole="">
-            <v:imagedata r:id="rId486" o:title=""/>
-          </v:shape>
-          <o:OLEObject Type="Embed" ProgID="Equation.3" ShapeID="_x0000_i1249" DrawAspect="Content" ObjectID="_1300882357" r:id="rId487"/>
-        </w:object>
-      </w:r>
-      <w:r>
-        <w:rPr>
-          <w:rFonts w:ascii="宋体" w:hAnsi="宋体" w:cs="黑体" w:hint="eastAsia"/>
-          <w:kern w:val="0"/>
-          <w:sz w:val="24"/>
-        </w:rPr>
-        <w:t>窗口内背景像素的个数，如果</w:t>
-      </w:r>
-      <w:r>
-        <w:rPr>
-          <w:rFonts w:ascii="宋体" w:hAnsi="宋体" w:cs="黑体"/>
-          <w:kern w:val="0"/>
-          <w:position w:val="-12"/>
-          <w:sz w:val="24"/>
-        </w:rPr>
-        <w:object w:dxaOrig="880" w:dyaOrig="360" w14:anchorId="3601E52D">
-          <v:shape id="_x0000_i1250" type="#_x0000_t75" style="width:44pt;height:18pt" o:ole="">
-            <v:imagedata r:id="rId488" o:title=""/>
-          </v:shape>
-          <o:OLEObject Type="Embed" ProgID="Equation.3" ShapeID="_x0000_i1250" DrawAspect="Content" ObjectID="_1300882358" r:id="rId489"/>
-        </w:object>
-      </w:r>
-      <w:r>
-        <w:rPr>
-          <w:rFonts w:ascii="宋体" w:hAnsi="宋体" w:cs="黑体" w:hint="eastAsia"/>
-          <w:kern w:val="0"/>
-          <w:sz w:val="24"/>
-        </w:rPr>
-        <w:t>则将该中心像素变为背景像素，其中</w:t>
-      </w:r>
-      <w:r>
-        <w:rPr>
-          <w:rFonts w:ascii="宋体" w:hAnsi="宋体" w:cs="黑体"/>
-          <w:kern w:val="0"/>
-          <w:position w:val="-12"/>
-          <w:sz w:val="24"/>
-        </w:rPr>
-        <w:object w:dxaOrig="1100" w:dyaOrig="380" w14:anchorId="01C1B51C">
-          <v:shape id="_x0000_i1251" type="#_x0000_t75" style="width:55pt;height:19pt" o:ole="">
-            <v:imagedata r:id="rId490" o:title=""/>
-          </v:shape>
-          <o:OLEObject Type="Embed" ProgID="Equation.3" ShapeID="_x0000_i1251" DrawAspect="Content" ObjectID="_1300882359" r:id="rId491"/>
+          <o:OLEObject Type="Embed" ProgID="Equation.3" ShapeID="_x0000_i1251" DrawAspect="Content" ObjectID="_1300985175" r:id="rId481"/>
         </w:object>
       </w:r>
     </w:p>
@@ -26910,9 +26822,9 @@
         </w:rPr>
         <w:object w:dxaOrig="780" w:dyaOrig="320" w14:anchorId="7F4DAAC4">
           <v:shape id="_x0000_i1252" type="#_x0000_t75" style="width:39pt;height:16pt" o:ole="">
-            <v:imagedata r:id="rId492" o:title=""/>
+            <v:imagedata r:id="rId482" o:title=""/>
           </v:shape>
-          <o:OLEObject Type="Embed" ProgID="Equation.3" ShapeID="_x0000_i1252" DrawAspect="Content" ObjectID="_1300882360" r:id="rId493"/>
+          <o:OLEObject Type="Embed" ProgID="Equation.3" ShapeID="_x0000_i1252" DrawAspect="Content" ObjectID="_1300985176" r:id="rId483"/>
         </w:object>
       </w:r>
       <w:r>
@@ -27147,7 +27059,7 @@
                           </pic:cNvPicPr>
                         </pic:nvPicPr>
                         <pic:blipFill>
-                          <a:blip r:embed="rId494">
+                          <a:blip r:embed="rId484">
                             <a:extLst>
                               <a:ext uri="{28A0092B-C50C-407E-A947-70E740481C1C}">
                                 <a14:useLocalDpi xmlns:a14="http://schemas.microsoft.com/office/drawing/2010/main" val="0"/>
@@ -27244,7 +27156,7 @@
                           </pic:cNvPicPr>
                         </pic:nvPicPr>
                         <pic:blipFill>
-                          <a:blip r:embed="rId495">
+                          <a:blip r:embed="rId485">
                             <a:extLst>
                               <a:ext uri="{28A0092B-C50C-407E-A947-70E740481C1C}">
                                 <a14:useLocalDpi xmlns:a14="http://schemas.microsoft.com/office/drawing/2010/main" val="0"/>
@@ -27343,7 +27255,7 @@
                           </pic:cNvPicPr>
                         </pic:nvPicPr>
                         <pic:blipFill>
-                          <a:blip r:embed="rId496">
+                          <a:blip r:embed="rId486">
                             <a:extLst>
                               <a:ext uri="{28A0092B-C50C-407E-A947-70E740481C1C}">
                                 <a14:useLocalDpi xmlns:a14="http://schemas.microsoft.com/office/drawing/2010/main" val="0"/>
@@ -27440,7 +27352,7 @@
                           </pic:cNvPicPr>
                         </pic:nvPicPr>
                         <pic:blipFill>
-                          <a:blip r:embed="rId497">
+                          <a:blip r:embed="rId487">
                             <a:extLst>
                               <a:ext uri="{28A0092B-C50C-407E-A947-70E740481C1C}">
                                 <a14:useLocalDpi xmlns:a14="http://schemas.microsoft.com/office/drawing/2010/main" val="0"/>
@@ -27737,7 +27649,7 @@
                           </pic:cNvPicPr>
                         </pic:nvPicPr>
                         <pic:blipFill>
-                          <a:blip r:embed="rId498">
+                          <a:blip r:embed="rId488">
                             <a:extLst>
                               <a:ext uri="{28A0092B-C50C-407E-A947-70E740481C1C}">
                                 <a14:useLocalDpi xmlns:a14="http://schemas.microsoft.com/office/drawing/2010/main" val="0"/>
@@ -27911,7 +27823,7 @@
                           </pic:cNvPicPr>
                         </pic:nvPicPr>
                         <pic:blipFill>
-                          <a:blip r:embed="rId499">
+                          <a:blip r:embed="rId489">
                             <a:extLst>
                               <a:ext uri="{28A0092B-C50C-407E-A947-70E740481C1C}">
                                 <a14:useLocalDpi xmlns:a14="http://schemas.microsoft.com/office/drawing/2010/main" val="0"/>
@@ -28090,7 +28002,7 @@
                           </pic:cNvPicPr>
                         </pic:nvPicPr>
                         <pic:blipFill>
-                          <a:blip r:embed="rId500">
+                          <a:blip r:embed="rId490">
                             <a:extLst>
                               <a:ext uri="{28A0092B-C50C-407E-A947-70E740481C1C}">
                                 <a14:useLocalDpi xmlns:a14="http://schemas.microsoft.com/office/drawing/2010/main" val="0"/>
@@ -28264,7 +28176,7 @@
                           </pic:cNvPicPr>
                         </pic:nvPicPr>
                         <pic:blipFill>
-                          <a:blip r:embed="rId501">
+                          <a:blip r:embed="rId491">
                             <a:extLst>
                               <a:ext uri="{28A0092B-C50C-407E-A947-70E740481C1C}">
                                 <a14:useLocalDpi xmlns:a14="http://schemas.microsoft.com/office/drawing/2010/main" val="0"/>
@@ -28444,7 +28356,7 @@
                           </pic:cNvPicPr>
                         </pic:nvPicPr>
                         <pic:blipFill>
-                          <a:blip r:embed="rId502">
+                          <a:blip r:embed="rId492">
                             <a:extLst>
                               <a:ext uri="{28A0092B-C50C-407E-A947-70E740481C1C}">
                                 <a14:useLocalDpi xmlns:a14="http://schemas.microsoft.com/office/drawing/2010/main" val="0"/>
@@ -28621,7 +28533,7 @@
                           </pic:cNvPicPr>
                         </pic:nvPicPr>
                         <pic:blipFill>
-                          <a:blip r:embed="rId503">
+                          <a:blip r:embed="rId493">
                             <a:extLst>
                               <a:ext uri="{28A0092B-C50C-407E-A947-70E740481C1C}">
                                 <a14:useLocalDpi xmlns:a14="http://schemas.microsoft.com/office/drawing/2010/main" val="0"/>
@@ -28912,7 +28824,7 @@
                           </pic:cNvPicPr>
                         </pic:nvPicPr>
                         <pic:blipFill>
-                          <a:blip r:embed="rId383">
+                          <a:blip r:embed="rId373">
                             <a:extLst>
                               <a:ext uri="{28A0092B-C50C-407E-A947-70E740481C1C}">
                                 <a14:useLocalDpi xmlns:a14="http://schemas.microsoft.com/office/drawing/2010/main" val="0"/>
@@ -29009,7 +28921,7 @@
                           </pic:cNvPicPr>
                         </pic:nvPicPr>
                         <pic:blipFill>
-                          <a:blip r:embed="rId504">
+                          <a:blip r:embed="rId494">
                             <a:extLst>
                               <a:ext uri="{28A0092B-C50C-407E-A947-70E740481C1C}">
                                 <a14:useLocalDpi xmlns:a14="http://schemas.microsoft.com/office/drawing/2010/main" val="0"/>
@@ -29108,7 +29020,7 @@
                           </pic:cNvPicPr>
                         </pic:nvPicPr>
                         <pic:blipFill>
-                          <a:blip r:embed="rId505">
+                          <a:blip r:embed="rId495">
                             <a:extLst>
                               <a:ext uri="{28A0092B-C50C-407E-A947-70E740481C1C}">
                                 <a14:useLocalDpi xmlns:a14="http://schemas.microsoft.com/office/drawing/2010/main" val="0"/>
@@ -29205,7 +29117,7 @@
                           </pic:cNvPicPr>
                         </pic:nvPicPr>
                         <pic:blipFill>
-                          <a:blip r:embed="rId384">
+                          <a:blip r:embed="rId374">
                             <a:extLst>
                               <a:ext uri="{28A0092B-C50C-407E-A947-70E740481C1C}">
                                 <a14:useLocalDpi xmlns:a14="http://schemas.microsoft.com/office/drawing/2010/main" val="0"/>
@@ -29304,7 +29216,7 @@
                           </pic:cNvPicPr>
                         </pic:nvPicPr>
                         <pic:blipFill>
-                          <a:blip r:embed="rId506">
+                          <a:blip r:embed="rId496">
                             <a:extLst>
                               <a:ext uri="{28A0092B-C50C-407E-A947-70E740481C1C}">
                                 <a14:useLocalDpi xmlns:a14="http://schemas.microsoft.com/office/drawing/2010/main" val="0"/>
@@ -29401,7 +29313,7 @@
                           </pic:cNvPicPr>
                         </pic:nvPicPr>
                         <pic:blipFill>
-                          <a:blip r:embed="rId507">
+                          <a:blip r:embed="rId497">
                             <a:extLst>
                               <a:ext uri="{28A0092B-C50C-407E-A947-70E740481C1C}">
                                 <a14:useLocalDpi xmlns:a14="http://schemas.microsoft.com/office/drawing/2010/main" val="0"/>
@@ -29500,7 +29412,7 @@
                           </pic:cNvPicPr>
                         </pic:nvPicPr>
                         <pic:blipFill>
-                          <a:blip r:embed="rId387">
+                          <a:blip r:embed="rId377">
                             <a:extLst>
                               <a:ext uri="{28A0092B-C50C-407E-A947-70E740481C1C}">
                                 <a14:useLocalDpi xmlns:a14="http://schemas.microsoft.com/office/drawing/2010/main" val="0"/>
@@ -32915,9 +32827,9 @@
       </w:pPr>
     </w:p>
     <w:sectPr>
-      <w:headerReference w:type="default" r:id="rId508"/>
-      <w:footerReference w:type="even" r:id="rId509"/>
-      <w:footerReference w:type="default" r:id="rId510"/>
+      <w:headerReference w:type="default" r:id="rId498"/>
+      <w:footerReference w:type="even" r:id="rId499"/>
+      <w:footerReference w:type="default" r:id="rId500"/>
       <w:pgSz w:w="11906" w:h="16838"/>
       <w:pgMar w:top="1440" w:right="1800" w:bottom="1440" w:left="1800" w:header="851" w:footer="992" w:gutter="0"/>
       <w:pgNumType w:fmt="numberInDash" w:start="1"/>
@@ -33224,7 +33136,7 @@
   <w:abstractNum w:abstractNumId="0">
     <w:nsid w:val="FFFFFF1D"/>
     <w:multiLevelType w:val="multilevel"/>
-    <w:tmpl w:val="2250C8DE"/>
+    <w:tmpl w:val="15F81F28"/>
     <w:lvl w:ilvl="0">
       <w:start w:val="1"/>
       <w:numFmt w:val="bullet"/>

--- a/毕设Docs/MacPorts-2.1.3.tar.docx
+++ b/毕设Docs/MacPorts-2.1.3.tar.docx
@@ -1,6 +1,6 @@
 
 <file path=word/document.xml><?xml version="1.0" encoding="utf-8"?>
-<w:document xmlns:ve="http://schemas.openxmlformats.org/markup-compatibility/2006" xmlns:o="urn:schemas-microsoft-com:office:office" xmlns:r="http://schemas.openxmlformats.org/officeDocument/2006/relationships" xmlns:m="http://schemas.openxmlformats.org/officeDocument/2006/math" xmlns:v="urn:schemas-microsoft-com:vml" xmlns:wp="http://schemas.openxmlformats.org/drawingml/2006/wordprocessingDrawing" xmlns:w10="urn:schemas-microsoft-com:office:word" xmlns:w="http://schemas.openxmlformats.org/wordprocessingml/2006/main" xmlns:wne="http://schemas.microsoft.com/office/word/2006/wordml">
+<w:document xmlns:wpc="http://schemas.microsoft.com/office/word/2010/wordprocessingCanvas" xmlns:mo="http://schemas.microsoft.com/office/mac/office/2008/main" xmlns:mc="http://schemas.openxmlformats.org/markup-compatibility/2006" xmlns:mv="urn:schemas-microsoft-com:mac:vml" xmlns:o="urn:schemas-microsoft-com:office:office" xmlns:r="http://schemas.openxmlformats.org/officeDocument/2006/relationships" xmlns:m="http://schemas.openxmlformats.org/officeDocument/2006/math" xmlns:v="urn:schemas-microsoft-com:vml" xmlns:wp14="http://schemas.microsoft.com/office/word/2010/wordprocessingDrawing" xmlns:wp="http://schemas.openxmlformats.org/drawingml/2006/wordprocessingDrawing" xmlns:w10="urn:schemas-microsoft-com:office:word" xmlns:w="http://schemas.openxmlformats.org/wordprocessingml/2006/main" xmlns:w14="http://schemas.microsoft.com/office/word/2010/wordml" xmlns:wpg="http://schemas.microsoft.com/office/word/2010/wordprocessingGroup" xmlns:wpi="http://schemas.microsoft.com/office/word/2010/wordprocessingInk" xmlns:wne="http://schemas.microsoft.com/office/word/2006/wordml" xmlns:wps="http://schemas.microsoft.com/office/word/2010/wordprocessingShape" mc:Ignorable="w14 wp14 mv">
   <w:background w:color="FFFFFF"/>
   <w:body>
     <w:p>
@@ -114,7 +114,71 @@
           <w:rFonts w:ascii="宋体" w:hAnsi="宋体" w:hint="eastAsia"/>
           <w:sz w:val="24"/>
         </w:rPr>
-        <w:t>继SaaS（软件即服务：Software as a Service）、IaaS（基础设施即服务：Infrastructure as a Service）和PaaS（平台即服务：Platform as a Service）之后，BaaS（后端即服务：Backend as a Service）生态系统正从一个小众垂直领域迅速成为非常重要的行业环节</w:t>
+        <w:t>继</w:t>
+      </w:r>
+      <w:proofErr w:type="spellStart"/>
+      <w:r>
+        <w:rPr>
+          <w:rFonts w:ascii="宋体" w:hAnsi="宋体" w:hint="eastAsia"/>
+          <w:sz w:val="24"/>
+        </w:rPr>
+        <w:t>SaaS</w:t>
+      </w:r>
+      <w:proofErr w:type="spellEnd"/>
+      <w:r>
+        <w:rPr>
+          <w:rFonts w:ascii="宋体" w:hAnsi="宋体" w:hint="eastAsia"/>
+          <w:sz w:val="24"/>
+        </w:rPr>
+        <w:t>（软件即服务：Software as a Service）、</w:t>
+      </w:r>
+      <w:proofErr w:type="spellStart"/>
+      <w:r>
+        <w:rPr>
+          <w:rFonts w:ascii="宋体" w:hAnsi="宋体" w:hint="eastAsia"/>
+          <w:sz w:val="24"/>
+        </w:rPr>
+        <w:t>IaaS</w:t>
+      </w:r>
+      <w:proofErr w:type="spellEnd"/>
+      <w:r>
+        <w:rPr>
+          <w:rFonts w:ascii="宋体" w:hAnsi="宋体" w:hint="eastAsia"/>
+          <w:sz w:val="24"/>
+        </w:rPr>
+        <w:t>（基础设施即服务：Infrastructure as a Service）和</w:t>
+      </w:r>
+      <w:proofErr w:type="spellStart"/>
+      <w:r>
+        <w:rPr>
+          <w:rFonts w:ascii="宋体" w:hAnsi="宋体" w:hint="eastAsia"/>
+          <w:sz w:val="24"/>
+        </w:rPr>
+        <w:t>PaaS</w:t>
+      </w:r>
+      <w:proofErr w:type="spellEnd"/>
+      <w:r>
+        <w:rPr>
+          <w:rFonts w:ascii="宋体" w:hAnsi="宋体" w:hint="eastAsia"/>
+          <w:sz w:val="24"/>
+        </w:rPr>
+        <w:t>（平台即服务：Platform as a Service）之后，</w:t>
+      </w:r>
+      <w:proofErr w:type="spellStart"/>
+      <w:r>
+        <w:rPr>
+          <w:rFonts w:ascii="宋体" w:hAnsi="宋体" w:hint="eastAsia"/>
+          <w:sz w:val="24"/>
+        </w:rPr>
+        <w:t>BaaS</w:t>
+      </w:r>
+      <w:proofErr w:type="spellEnd"/>
+      <w:r>
+        <w:rPr>
+          <w:rFonts w:ascii="宋体" w:hAnsi="宋体" w:hint="eastAsia"/>
+          <w:sz w:val="24"/>
+        </w:rPr>
+        <w:t>（后端即服务：Backend as a Service）生态系统正从一个小众垂直领域迅速成为非常重要的行业环节</w:t>
       </w:r>
       <w:r>
         <w:rPr>
@@ -375,7 +439,25 @@
           <w:color w:val="000000"/>
           <w:sz w:val="24"/>
         </w:rPr>
-        <w:t>语言Ruby和数据库Mongodb的特点</w:t>
+        <w:t>语言Ruby和数据库</w:t>
+      </w:r>
+      <w:proofErr w:type="spellStart"/>
+      <w:r>
+        <w:rPr>
+          <w:rFonts w:ascii="宋体" w:hAnsi="宋体" w:hint="eastAsia"/>
+          <w:color w:val="000000"/>
+          <w:sz w:val="24"/>
+        </w:rPr>
+        <w:t>Mongodb</w:t>
+      </w:r>
+      <w:proofErr w:type="spellEnd"/>
+      <w:r>
+        <w:rPr>
+          <w:rFonts w:ascii="宋体" w:hAnsi="宋体" w:hint="eastAsia"/>
+          <w:color w:val="000000"/>
+          <w:sz w:val="24"/>
+        </w:rPr>
+        <w:t>的特点</w:t>
       </w:r>
       <w:r>
         <w:rPr>
@@ -426,8 +508,54 @@
           <w:color w:val="000000"/>
           <w:sz w:val="24"/>
         </w:rPr>
-        <w:t>系统涉及的主要技术有Ruby on Rails、Mongodb、Java+AndroidSDK以及Objective-c+CocoaSDK</w:t>
-      </w:r>
+        <w:t>系统涉及的主要技术有Ruby on Rails、</w:t>
+      </w:r>
+      <w:proofErr w:type="spellStart"/>
+      <w:r>
+        <w:rPr>
+          <w:rFonts w:ascii="宋体" w:hAnsi="宋体" w:hint="eastAsia"/>
+          <w:color w:val="000000"/>
+          <w:sz w:val="24"/>
+        </w:rPr>
+        <w:t>Mongodb</w:t>
+      </w:r>
+      <w:proofErr w:type="spellEnd"/>
+      <w:r>
+        <w:rPr>
+          <w:rFonts w:ascii="宋体" w:hAnsi="宋体" w:hint="eastAsia"/>
+          <w:color w:val="000000"/>
+          <w:sz w:val="24"/>
+        </w:rPr>
+        <w:t>、</w:t>
+      </w:r>
+      <w:proofErr w:type="spellStart"/>
+      <w:r>
+        <w:rPr>
+          <w:rFonts w:ascii="宋体" w:hAnsi="宋体" w:hint="eastAsia"/>
+          <w:color w:val="000000"/>
+          <w:sz w:val="24"/>
+        </w:rPr>
+        <w:t>Java+AndroidSDK</w:t>
+      </w:r>
+      <w:proofErr w:type="spellEnd"/>
+      <w:r>
+        <w:rPr>
+          <w:rFonts w:ascii="宋体" w:hAnsi="宋体" w:hint="eastAsia"/>
+          <w:color w:val="000000"/>
+          <w:sz w:val="24"/>
+        </w:rPr>
+        <w:t>以及</w:t>
+      </w:r>
+      <w:proofErr w:type="spellStart"/>
+      <w:r>
+        <w:rPr>
+          <w:rFonts w:ascii="宋体" w:hAnsi="宋体" w:hint="eastAsia"/>
+          <w:color w:val="000000"/>
+          <w:sz w:val="24"/>
+        </w:rPr>
+        <w:t>Objective-c+CocoaSDK</w:t>
+      </w:r>
+      <w:proofErr w:type="spellEnd"/>
       <w:r>
         <w:rPr>
           <w:rFonts w:ascii="宋体" w:hAnsi="宋体"/>
@@ -539,7 +667,7 @@
     <w:p>
       <w:pPr>
         <w:spacing w:before="100" w:beforeAutospacing="1" w:after="100" w:afterAutospacing="1" w:line="360" w:lineRule="auto"/>
-        <w:ind w:rightChars="1" w:right="2" w:firstLineChars="200" w:firstLine="482"/>
+        <w:ind w:rightChars="1" w:right="2" w:firstLineChars="200" w:firstLine="519"/>
         <w:rPr>
           <w:rFonts w:ascii="宋体" w:hAnsi="宋体"/>
           <w:color w:val="000000"/>
@@ -646,13 +774,22 @@
           <w:color w:val="000000"/>
           <w:sz w:val="24"/>
         </w:rPr>
-        <w:t>mobile Internet</w:t>
-      </w:r>
+        <w:t xml:space="preserve">mobile </w:t>
+      </w:r>
+      <w:proofErr w:type="spellStart"/>
       <w:r>
         <w:rPr>
           <w:color w:val="000000"/>
           <w:sz w:val="24"/>
         </w:rPr>
+        <w:t>Internet</w:t>
+      </w:r>
+      <w:proofErr w:type="gramStart"/>
+      <w:r>
+        <w:rPr>
+          <w:color w:val="000000"/>
+          <w:sz w:val="24"/>
+        </w:rPr>
         <w:t>,</w:t>
       </w:r>
       <w:r>
@@ -660,7 +797,80 @@
           <w:color w:val="000000"/>
           <w:sz w:val="24"/>
         </w:rPr>
-        <w:t xml:space="preserve">following the SaaS (Software as a Service), IaaS (Infrastructure as a Service) and PaaS (Platform as a Service) BaaS (Backend as a service) ecosystem from a vertical niche areas quickly become a very important industry links. From both theoretical and practical perspectives, </w:t>
+        <w:t>following</w:t>
+      </w:r>
+      <w:proofErr w:type="spellEnd"/>
+      <w:proofErr w:type="gramEnd"/>
+      <w:r>
+        <w:rPr>
+          <w:color w:val="000000"/>
+          <w:sz w:val="24"/>
+        </w:rPr>
+        <w:t xml:space="preserve"> the </w:t>
+      </w:r>
+      <w:proofErr w:type="spellStart"/>
+      <w:r>
+        <w:rPr>
+          <w:color w:val="000000"/>
+          <w:sz w:val="24"/>
+        </w:rPr>
+        <w:t>SaaS</w:t>
+      </w:r>
+      <w:proofErr w:type="spellEnd"/>
+      <w:r>
+        <w:rPr>
+          <w:color w:val="000000"/>
+          <w:sz w:val="24"/>
+        </w:rPr>
+        <w:t xml:space="preserve"> (Software as a Service), </w:t>
+      </w:r>
+      <w:proofErr w:type="spellStart"/>
+      <w:r>
+        <w:rPr>
+          <w:color w:val="000000"/>
+          <w:sz w:val="24"/>
+        </w:rPr>
+        <w:t>IaaS</w:t>
+      </w:r>
+      <w:proofErr w:type="spellEnd"/>
+      <w:r>
+        <w:rPr>
+          <w:color w:val="000000"/>
+          <w:sz w:val="24"/>
+        </w:rPr>
+        <w:t xml:space="preserve"> (Infrastructure as a Service) and </w:t>
+      </w:r>
+      <w:proofErr w:type="spellStart"/>
+      <w:r>
+        <w:rPr>
+          <w:color w:val="000000"/>
+          <w:sz w:val="24"/>
+        </w:rPr>
+        <w:t>PaaS</w:t>
+      </w:r>
+      <w:proofErr w:type="spellEnd"/>
+      <w:r>
+        <w:rPr>
+          <w:color w:val="000000"/>
+          <w:sz w:val="24"/>
+        </w:rPr>
+        <w:t xml:space="preserve"> (Platform as a Service) </w:t>
+      </w:r>
+      <w:proofErr w:type="spellStart"/>
+      <w:r>
+        <w:rPr>
+          <w:color w:val="000000"/>
+          <w:sz w:val="24"/>
+        </w:rPr>
+        <w:t>BaaS</w:t>
+      </w:r>
+      <w:proofErr w:type="spellEnd"/>
+      <w:r>
+        <w:rPr>
+          <w:color w:val="000000"/>
+          <w:sz w:val="24"/>
+        </w:rPr>
+        <w:t xml:space="preserve"> (Backend as a service) ecosystem from a vertical niche areas quickly become a very important industry links. From both theoretical and practical perspectives, </w:t>
       </w:r>
       <w:r>
         <w:rPr>
@@ -720,7 +930,23 @@
           <w:color w:val="000000"/>
           <w:sz w:val="24"/>
         </w:rPr>
-        <w:t>ndroid, for example)  process, learn</w:t>
+        <w:t>ndroid, for example</w:t>
+      </w:r>
+      <w:proofErr w:type="gramStart"/>
+      <w:r>
+        <w:rPr>
+          <w:color w:val="000000"/>
+          <w:sz w:val="24"/>
+        </w:rPr>
+        <w:t>)  process</w:t>
+      </w:r>
+      <w:proofErr w:type="gramEnd"/>
+      <w:r>
+        <w:rPr>
+          <w:color w:val="000000"/>
+          <w:sz w:val="24"/>
+        </w:rPr>
+        <w:t>, learn</w:t>
       </w:r>
       <w:r>
         <w:rPr>
@@ -944,14 +1170,30 @@
           <w:color w:val="000000"/>
           <w:sz w:val="24"/>
         </w:rPr>
-        <w:t xml:space="preserve"> the feasibility of the design and implementation of a simple mobile application framework for back-end services, while brief introduction to the system used in the development of language Ruby and database</w:t>
-      </w:r>
+        <w:t xml:space="preserve"> the feasibility of the design and implementation of a simple mobile application framework for back-end services, while brief introduction to the system used in the development of language Ruby and </w:t>
+      </w:r>
+      <w:proofErr w:type="spellStart"/>
       <w:r>
         <w:rPr>
           <w:color w:val="000000"/>
           <w:sz w:val="24"/>
         </w:rPr>
-        <w:t xml:space="preserve">Mongodb characteristics and </w:t>
+        <w:t>database</w:t>
+      </w:r>
+      <w:r>
+        <w:rPr>
+          <w:color w:val="000000"/>
+          <w:sz w:val="24"/>
+        </w:rPr>
+        <w:t>Mongodb</w:t>
+      </w:r>
+      <w:proofErr w:type="spellEnd"/>
+      <w:r>
+        <w:rPr>
+          <w:color w:val="000000"/>
+          <w:sz w:val="24"/>
+        </w:rPr>
+        <w:t xml:space="preserve"> characteristics and </w:t>
       </w:r>
       <w:r>
         <w:rPr>
@@ -998,7 +1240,55 @@
           <w:color w:val="000000"/>
           <w:sz w:val="24"/>
         </w:rPr>
-        <w:t>Ruby on Rails, Mongodb, Java + AndroidSDK, and Objective-c + CocoaSDK. Its mai</w:t>
+        <w:t xml:space="preserve">Ruby on Rails, </w:t>
+      </w:r>
+      <w:proofErr w:type="spellStart"/>
+      <w:r>
+        <w:rPr>
+          <w:color w:val="000000"/>
+          <w:sz w:val="24"/>
+        </w:rPr>
+        <w:t>Mongodb</w:t>
+      </w:r>
+      <w:proofErr w:type="spellEnd"/>
+      <w:r>
+        <w:rPr>
+          <w:color w:val="000000"/>
+          <w:sz w:val="24"/>
+        </w:rPr>
+        <w:t xml:space="preserve">, Java + </w:t>
+      </w:r>
+      <w:proofErr w:type="spellStart"/>
+      <w:r>
+        <w:rPr>
+          <w:color w:val="000000"/>
+          <w:sz w:val="24"/>
+        </w:rPr>
+        <w:t>AndroidSDK</w:t>
+      </w:r>
+      <w:proofErr w:type="spellEnd"/>
+      <w:r>
+        <w:rPr>
+          <w:color w:val="000000"/>
+          <w:sz w:val="24"/>
+        </w:rPr>
+        <w:t xml:space="preserve">, and Objective-c + </w:t>
+      </w:r>
+      <w:proofErr w:type="spellStart"/>
+      <w:r>
+        <w:rPr>
+          <w:color w:val="000000"/>
+          <w:sz w:val="24"/>
+        </w:rPr>
+        <w:t>CocoaSDK</w:t>
+      </w:r>
+      <w:proofErr w:type="spellEnd"/>
+      <w:r>
+        <w:rPr>
+          <w:color w:val="000000"/>
+          <w:sz w:val="24"/>
+        </w:rPr>
+        <w:t>. Its mai</w:t>
       </w:r>
       <w:r>
         <w:rPr>
@@ -1110,28 +1400,38 @@
           <w:color w:val="000000"/>
           <w:sz w:val="24"/>
         </w:rPr>
-        <w:t xml:space="preserve"> and hashigh</w:t>
-      </w:r>
-      <w:r>
-        <w:rPr>
-          <w:color w:val="000000"/>
-          <w:sz w:val="24"/>
-        </w:rPr>
-        <w:t xml:space="preserve"> usabilit</w:t>
-      </w:r>
-      <w:r>
-        <w:rPr>
-          <w:color w:val="000000"/>
-          <w:sz w:val="24"/>
-        </w:rPr>
-        <w:t>y and versatility</w:t>
-      </w:r>
+        <w:t xml:space="preserve"> and </w:t>
+      </w:r>
+      <w:proofErr w:type="spellStart"/>
       <w:r>
         <w:rPr>
           <w:rFonts w:hint="eastAsia"/>
           <w:color w:val="000000"/>
           <w:sz w:val="24"/>
         </w:rPr>
+        <w:t>hashigh</w:t>
+      </w:r>
+      <w:proofErr w:type="spellEnd"/>
+      <w:r>
+        <w:rPr>
+          <w:color w:val="000000"/>
+          <w:sz w:val="24"/>
+        </w:rPr>
+        <w:t xml:space="preserve"> usabilit</w:t>
+      </w:r>
+      <w:r>
+        <w:rPr>
+          <w:color w:val="000000"/>
+          <w:sz w:val="24"/>
+        </w:rPr>
+        <w:t>y and versatility</w:t>
+      </w:r>
+      <w:r>
+        <w:rPr>
+          <w:rFonts w:hint="eastAsia"/>
+          <w:color w:val="000000"/>
+          <w:sz w:val="24"/>
+        </w:rPr>
         <w:t>.</w:t>
       </w:r>
       <w:r>
@@ -1139,18 +1439,35 @@
           <w:color w:val="000000"/>
           <w:sz w:val="24"/>
         </w:rPr>
-        <w:t xml:space="preserve"> I hope to be able to more fully reflect the the backend that service design thinking and the theory and technology through the discussion of this paper in the system application</w:t>
+        <w:t xml:space="preserve"> I hope to be able to more fully reflect the </w:t>
+      </w:r>
+      <w:proofErr w:type="spellStart"/>
+      <w:r>
+        <w:rPr>
+          <w:color w:val="000000"/>
+          <w:sz w:val="24"/>
+        </w:rPr>
+        <w:t>the</w:t>
+      </w:r>
+      <w:proofErr w:type="spellEnd"/>
+      <w:r>
+        <w:rPr>
+          <w:color w:val="000000"/>
+          <w:sz w:val="24"/>
+        </w:rPr>
+        <w:t xml:space="preserve"> backend that service design thinking and the theory and technology through the discussion of this paper in the system application</w:t>
       </w:r>
     </w:p>
     <w:p>
       <w:pPr>
         <w:spacing w:before="100" w:beforeAutospacing="1" w:after="100" w:afterAutospacing="1" w:line="360" w:lineRule="auto"/>
-        <w:ind w:rightChars="1" w:right="2" w:firstLineChars="200" w:firstLine="482"/>
+        <w:ind w:rightChars="1" w:right="2" w:firstLineChars="200" w:firstLine="519"/>
         <w:rPr>
           <w:color w:val="000000"/>
           <w:sz w:val="24"/>
         </w:rPr>
       </w:pPr>
+      <w:proofErr w:type="spellStart"/>
       <w:r>
         <w:rPr>
           <w:b/>
@@ -1158,6 +1475,7 @@
         </w:rPr>
         <w:t>Keywords</w:t>
       </w:r>
+      <w:proofErr w:type="gramStart"/>
       <w:r>
         <w:rPr>
           <w:sz w:val="24"/>
@@ -1195,7 +1513,16 @@
           <w:rFonts w:hint="eastAsia"/>
           <w:sz w:val="24"/>
         </w:rPr>
-        <w:t>backend as a service</w:t>
+        <w:t>backend</w:t>
+      </w:r>
+      <w:proofErr w:type="spellEnd"/>
+      <w:proofErr w:type="gramEnd"/>
+      <w:r>
+        <w:rPr>
+          <w:rFonts w:hint="eastAsia"/>
+          <w:sz w:val="24"/>
+        </w:rPr>
+        <w:t xml:space="preserve"> as a service</w:t>
       </w:r>
       <w:r>
         <w:rPr>
@@ -1208,7 +1535,7 @@
       <w:pPr>
         <w:pStyle w:val="1"/>
         <w:spacing w:before="240" w:after="0" w:line="360" w:lineRule="auto"/>
-        <w:ind w:firstLineChars="1200" w:firstLine="3855"/>
+        <w:ind w:firstLineChars="1200" w:firstLine="4155"/>
         <w:rPr>
           <w:rFonts w:ascii="宋体" w:hAnsi="宋体" w:cs="新宋体"/>
           <w:color w:val="000000"/>
@@ -1511,7 +1838,7 @@
     </w:p>
     <w:p>
       <w:pPr>
-        <w:pStyle w:val="20"/>
+        <w:pStyle w:val="21"/>
         <w:tabs>
           <w:tab w:val="right" w:leader="dot" w:pos="8296"/>
         </w:tabs>
@@ -1582,7 +1909,7 @@
     </w:p>
     <w:p>
       <w:pPr>
-        <w:pStyle w:val="20"/>
+        <w:pStyle w:val="21"/>
         <w:tabs>
           <w:tab w:val="right" w:leader="dot" w:pos="8296"/>
         </w:tabs>
@@ -1653,7 +1980,7 @@
     </w:p>
     <w:p>
       <w:pPr>
-        <w:pStyle w:val="20"/>
+        <w:pStyle w:val="21"/>
         <w:tabs>
           <w:tab w:val="right" w:leader="dot" w:pos="8296"/>
         </w:tabs>
@@ -1724,7 +2051,7 @@
     </w:p>
     <w:p>
       <w:pPr>
-        <w:pStyle w:val="20"/>
+        <w:pStyle w:val="21"/>
         <w:tabs>
           <w:tab w:val="right" w:leader="dot" w:pos="8296"/>
         </w:tabs>
@@ -1795,7 +2122,7 @@
     </w:p>
     <w:p>
       <w:pPr>
-        <w:pStyle w:val="20"/>
+        <w:pStyle w:val="21"/>
         <w:tabs>
           <w:tab w:val="right" w:leader="dot" w:pos="8296"/>
         </w:tabs>
@@ -1937,7 +2264,7 @@
     </w:p>
     <w:p>
       <w:pPr>
-        <w:pStyle w:val="20"/>
+        <w:pStyle w:val="21"/>
         <w:tabs>
           <w:tab w:val="right" w:leader="dot" w:pos="8296"/>
         </w:tabs>
@@ -2371,7 +2698,7 @@
     </w:p>
     <w:p>
       <w:pPr>
-        <w:pStyle w:val="20"/>
+        <w:pStyle w:val="21"/>
         <w:tabs>
           <w:tab w:val="right" w:leader="dot" w:pos="8296"/>
         </w:tabs>
@@ -2442,7 +2769,7 @@
     </w:p>
     <w:p>
       <w:pPr>
-        <w:pStyle w:val="20"/>
+        <w:pStyle w:val="21"/>
         <w:tabs>
           <w:tab w:val="right" w:leader="dot" w:pos="8296"/>
         </w:tabs>
@@ -2513,7 +2840,7 @@
     </w:p>
     <w:p>
       <w:pPr>
-        <w:pStyle w:val="20"/>
+        <w:pStyle w:val="21"/>
         <w:tabs>
           <w:tab w:val="right" w:leader="dot" w:pos="8296"/>
         </w:tabs>
@@ -2750,7 +3077,7 @@
     </w:p>
     <w:p>
       <w:pPr>
-        <w:pStyle w:val="20"/>
+        <w:pStyle w:val="21"/>
         <w:tabs>
           <w:tab w:val="right" w:leader="dot" w:pos="8296"/>
         </w:tabs>
@@ -2884,7 +3211,7 @@
     </w:p>
     <w:p>
       <w:pPr>
-        <w:pStyle w:val="20"/>
+        <w:pStyle w:val="21"/>
         <w:tabs>
           <w:tab w:val="right" w:leader="dot" w:pos="8296"/>
         </w:tabs>
@@ -2955,7 +3282,7 @@
     </w:p>
     <w:p>
       <w:pPr>
-        <w:pStyle w:val="20"/>
+        <w:pStyle w:val="21"/>
         <w:tabs>
           <w:tab w:val="right" w:leader="dot" w:pos="8296"/>
         </w:tabs>
@@ -3407,7 +3734,7 @@
     </w:p>
     <w:p>
       <w:pPr>
-        <w:pStyle w:val="20"/>
+        <w:pStyle w:val="21"/>
         <w:tabs>
           <w:tab w:val="right" w:leader="dot" w:pos="8296"/>
         </w:tabs>
@@ -4032,7 +4359,7 @@
     </w:p>
     <w:p>
       <w:pPr>
-        <w:pStyle w:val="20"/>
+        <w:pStyle w:val="21"/>
         <w:tabs>
           <w:tab w:val="right" w:leader="dot" w:pos="8296"/>
         </w:tabs>
@@ -4103,7 +4430,7 @@
     </w:p>
     <w:p>
       <w:pPr>
-        <w:pStyle w:val="20"/>
+        <w:pStyle w:val="21"/>
         <w:tabs>
           <w:tab w:val="right" w:leader="dot" w:pos="8296"/>
         </w:tabs>
@@ -4173,7 +4500,7 @@
     </w:p>
     <w:p>
       <w:pPr>
-        <w:pStyle w:val="20"/>
+        <w:pStyle w:val="21"/>
         <w:tabs>
           <w:tab w:val="right" w:leader="dot" w:pos="8296"/>
         </w:tabs>
@@ -5421,6 +5748,7 @@
         <w:lastRenderedPageBreak/>
         <w:t>使用</w:t>
       </w:r>
+      <w:proofErr w:type="spellStart"/>
       <w:r>
         <w:rPr>
           <w:rFonts w:hint="eastAsia"/>
@@ -5428,6 +5756,7 @@
         </w:rPr>
         <w:t>Mongodb</w:t>
       </w:r>
+      <w:proofErr w:type="spellEnd"/>
       <w:r>
         <w:rPr>
           <w:rFonts w:hint="eastAsia"/>
@@ -5455,6 +5784,7 @@
         </w:rPr>
         <w:t>使用</w:t>
       </w:r>
+      <w:proofErr w:type="spellStart"/>
       <w:r>
         <w:rPr>
           <w:rFonts w:hint="eastAsia"/>
@@ -5462,6 +5792,7 @@
         </w:rPr>
         <w:t>NetBeans</w:t>
       </w:r>
+      <w:proofErr w:type="spellEnd"/>
       <w:r>
         <w:rPr>
           <w:rFonts w:hint="eastAsia"/>
@@ -5469,6 +5800,7 @@
         </w:rPr>
         <w:t>、</w:t>
       </w:r>
+      <w:proofErr w:type="spellStart"/>
       <w:r>
         <w:rPr>
           <w:rFonts w:hint="eastAsia"/>
@@ -5476,6 +5808,7 @@
         </w:rPr>
         <w:t>Xcode</w:t>
       </w:r>
+      <w:proofErr w:type="spellEnd"/>
       <w:r>
         <w:rPr>
           <w:rFonts w:hint="eastAsia"/>
@@ -5576,7 +5909,7 @@
         </w:rPr>
         <w:t>，一种为简单快捷的</w:t>
       </w:r>
-      <w:hyperlink r:id="rId7" w:history="1">
+      <w:hyperlink r:id="rId8" w:history="1">
         <w:r>
           <w:rPr>
             <w:rFonts w:ascii="宋体" w:hAnsi="宋体" w:cs="SimSun+3" w:hint="eastAsia"/>
@@ -5594,7 +5927,7 @@
         </w:rPr>
         <w:t>编程（</w:t>
       </w:r>
-      <w:hyperlink r:id="rId8" w:history="1">
+      <w:hyperlink r:id="rId9" w:history="1">
         <w:r>
           <w:rPr>
             <w:rFonts w:ascii="宋体" w:hAnsi="宋体" w:cs="SimSun+3" w:hint="eastAsia"/>
@@ -5612,7 +5945,7 @@
         </w:rPr>
         <w:t>）而创的</w:t>
       </w:r>
-      <w:hyperlink r:id="rId9" w:history="1">
+      <w:hyperlink r:id="rId10" w:history="1">
         <w:r>
           <w:rPr>
             <w:rFonts w:ascii="宋体" w:hAnsi="宋体" w:cs="SimSun+3" w:hint="eastAsia"/>
@@ -5662,7 +5995,7 @@
         </w:rPr>
         <w:t>年代由日本人</w:t>
       </w:r>
-      <w:hyperlink r:id="rId10" w:history="1">
+      <w:hyperlink r:id="rId11" w:history="1">
         <w:r>
           <w:rPr>
             <w:rFonts w:ascii="宋体" w:hAnsi="宋体" w:cs="SimSun+3" w:hint="eastAsia"/>
@@ -5824,6 +6157,7 @@
         </w:rPr>
         <w:t>语言本身还发展出了</w:t>
       </w:r>
+      <w:proofErr w:type="spellStart"/>
       <w:r>
         <w:rPr>
           <w:rFonts w:ascii="宋体" w:hAnsi="宋体" w:cs="SimSun+3"/>
@@ -5832,6 +6166,7 @@
         </w:rPr>
         <w:t>JRuby</w:t>
       </w:r>
+      <w:proofErr w:type="spellEnd"/>
       <w:r>
         <w:rPr>
           <w:rFonts w:ascii="宋体" w:hAnsi="宋体" w:cs="SimSun+3" w:hint="eastAsia"/>
@@ -5856,6 +6191,7 @@
         </w:rPr>
         <w:t>平台）、</w:t>
       </w:r>
+      <w:proofErr w:type="spellStart"/>
       <w:r>
         <w:rPr>
           <w:rFonts w:ascii="宋体" w:hAnsi="宋体" w:cs="SimSun+3"/>
@@ -5864,6 +6200,7 @@
         </w:rPr>
         <w:t>IronRuby</w:t>
       </w:r>
+      <w:proofErr w:type="spellEnd"/>
       <w:r>
         <w:rPr>
           <w:rFonts w:ascii="宋体" w:hAnsi="宋体" w:cs="SimSun+3" w:hint="eastAsia"/>
@@ -6016,7 +6353,7 @@
         </w:rPr>
         <w:t>月才正式</w:t>
       </w:r>
-      <w:hyperlink r:id="rId11" w:history="1">
+      <w:hyperlink r:id="rId12" w:history="1">
         <w:r>
           <w:rPr>
             <w:rFonts w:ascii="宋体" w:hAnsi="宋体" w:cs="SimSun+3" w:hint="eastAsia"/>
@@ -6034,6 +6371,7 @@
         </w:rPr>
         <w:t>于</w:t>
       </w:r>
+      <w:proofErr w:type="spellStart"/>
       <w:r>
         <w:rPr>
           <w:rFonts w:ascii="宋体" w:hAnsi="宋体" w:cs="SimSun+3"/>
@@ -6042,6 +6380,7 @@
         </w:rPr>
         <w:t>fj</w:t>
       </w:r>
+      <w:proofErr w:type="spellEnd"/>
       <w:r>
         <w:rPr>
           <w:rFonts w:ascii="宋体" w:hAnsi="宋体" w:cs="SimSun+3" w:hint="eastAsia"/>
@@ -6050,7 +6389,7 @@
         </w:rPr>
         <w:t>（</w:t>
       </w:r>
-      <w:hyperlink r:id="rId12" w:history="1">
+      <w:hyperlink r:id="rId13" w:history="1">
         <w:r>
           <w:rPr>
             <w:rFonts w:ascii="宋体" w:hAnsi="宋体" w:cs="SimSun+3" w:hint="eastAsia"/>
@@ -6223,7 +6562,7 @@
         </w:rPr>
         <w:t>普通的</w:t>
       </w:r>
-      <w:hyperlink r:id="rId13" w:history="1">
+      <w:hyperlink r:id="rId14" w:history="1">
         <w:r>
           <w:rPr>
             <w:rFonts w:hint="eastAsia"/>
@@ -6291,7 +6630,7 @@
         </w:rPr>
         <w:t>特殊的</w:t>
       </w:r>
-      <w:hyperlink r:id="rId14" w:history="1">
+      <w:hyperlink r:id="rId15" w:history="1">
         <w:r>
           <w:rPr>
             <w:rFonts w:hint="eastAsia"/>
@@ -6311,7 +6650,21 @@
         <w:rPr>
           <w:sz w:val="24"/>
         </w:rPr>
-        <w:t>(Mixin,</w:t>
+        <w:t>(</w:t>
+      </w:r>
+      <w:proofErr w:type="spellStart"/>
+      <w:r>
+        <w:rPr>
+          <w:sz w:val="24"/>
+        </w:rPr>
+        <w:t>Mixin</w:t>
+      </w:r>
+      <w:proofErr w:type="spellEnd"/>
+      <w:r>
+        <w:rPr>
+          <w:sz w:val="24"/>
+        </w:rPr>
+        <w:t>,</w:t>
       </w:r>
       <w:r>
         <w:rPr>
@@ -6339,7 +6692,7 @@
           <w:sz w:val="24"/>
         </w:rPr>
       </w:pPr>
-      <w:hyperlink r:id="rId15" w:history="1">
+      <w:hyperlink r:id="rId16" w:history="1">
         <w:r>
           <w:rPr>
             <w:rFonts w:hint="eastAsia"/>
@@ -6381,7 +6734,7 @@
           <w:sz w:val="24"/>
         </w:rPr>
       </w:pPr>
-      <w:hyperlink r:id="rId16" w:history="1">
+      <w:hyperlink r:id="rId17" w:history="1">
         <w:r>
           <w:rPr>
             <w:rFonts w:hint="eastAsia"/>
@@ -6397,15 +6750,28 @@
         </w:rPr>
         <w:t>和</w:t>
       </w:r>
-      <w:hyperlink r:id="rId17" w:history="1">
-        <w:r>
-          <w:rPr>
-            <w:rFonts w:hint="eastAsia"/>
-            <w:sz w:val="24"/>
-          </w:rPr>
-          <w:t>闭包</w:t>
-        </w:r>
-      </w:hyperlink>
+      <w:r>
+        <w:fldChar w:fldCharType="begin"/>
+      </w:r>
+      <w:r>
+        <w:instrText xml:space="preserve"> HYPERLINK "http://baike.baidu.com/view/648413.htm" </w:instrText>
+      </w:r>
+      <w:r>
+        <w:fldChar w:fldCharType="separate"/>
+      </w:r>
+      <w:r>
+        <w:rPr>
+          <w:rFonts w:hint="eastAsia"/>
+          <w:sz w:val="24"/>
+        </w:rPr>
+        <w:t>闭包</w:t>
+      </w:r>
+      <w:r>
+        <w:rPr>
+          <w:sz w:val="24"/>
+        </w:rPr>
+        <w:fldChar w:fldCharType="end"/>
+      </w:r>
     </w:p>
     <w:p>
       <w:pPr>
@@ -6526,12 +6892,14 @@
         </w:rPr>
         <w:t>还可以运行在</w:t>
       </w:r>
+      <w:proofErr w:type="spellStart"/>
       <w:r>
         <w:rPr>
           <w:sz w:val="24"/>
         </w:rPr>
         <w:t>DOS,Windows,Mac,BeOS</w:t>
       </w:r>
+      <w:proofErr w:type="spellEnd"/>
       <w:r>
         <w:rPr>
           <w:rFonts w:hint="eastAsia"/>
@@ -6602,6 +6970,7 @@
         </w:rPr>
         <w:t xml:space="preserve">2.1.2 </w:t>
       </w:r>
+      <w:proofErr w:type="spellStart"/>
       <w:r>
         <w:rPr>
           <w:rFonts w:ascii="宋体" w:hAnsi="宋体" w:hint="eastAsia"/>
@@ -6609,6 +6978,7 @@
         </w:rPr>
         <w:t>Mongodb</w:t>
       </w:r>
+      <w:proofErr w:type="spellEnd"/>
       <w:r>
         <w:rPr>
           <w:rFonts w:ascii="宋体" w:hAnsi="宋体" w:hint="eastAsia"/>
@@ -6628,6 +6998,7 @@
           <w:sz w:val="24"/>
         </w:rPr>
       </w:pPr>
+      <w:proofErr w:type="spellStart"/>
       <w:r>
         <w:rPr>
           <w:rFonts w:ascii="宋体" w:hAnsi="宋体" w:cs="SimSun+3"/>
@@ -6638,6 +7009,7 @@
       </w:r>
       <w:bookmarkStart w:id="13" w:name="ref_[1]_9338179"/>
       <w:bookmarkEnd w:id="13"/>
+      <w:proofErr w:type="spellEnd"/>
       <w:r>
         <w:rPr>
           <w:rFonts w:ascii="宋体" w:hAnsi="宋体" w:cs="SimSun+3" w:hint="eastAsia"/>
@@ -6729,6 +7101,7 @@
           <w:sz w:val="24"/>
         </w:rPr>
       </w:pPr>
+      <w:proofErr w:type="spellStart"/>
       <w:r>
         <w:rPr>
           <w:rFonts w:ascii="宋体" w:hAnsi="宋体" w:cs="SimSun+3"/>
@@ -6737,6 +7110,7 @@
         </w:rPr>
         <w:t>MongoDB</w:t>
       </w:r>
+      <w:proofErr w:type="spellEnd"/>
       <w:r>
         <w:rPr>
           <w:rFonts w:ascii="宋体" w:hAnsi="宋体" w:cs="SimSun+3" w:hint="eastAsia"/>
@@ -6745,16 +7119,31 @@
         </w:rPr>
         <w:t>是一个介于</w:t>
       </w:r>
-      <w:hyperlink r:id="rId19" w:tgtFrame="_blank" w:history="1">
-        <w:r>
-          <w:rPr>
-            <w:rFonts w:ascii="宋体" w:hAnsi="宋体" w:cs="SimSun+3"/>
-            <w:kern w:val="0"/>
-            <w:sz w:val="24"/>
-          </w:rPr>
-          <w:t>关系数据库</w:t>
-        </w:r>
-      </w:hyperlink>
+      <w:r>
+        <w:fldChar w:fldCharType="begin"/>
+      </w:r>
+      <w:r>
+        <w:instrText xml:space="preserve"> HYPERLINK "http://baike.baidu.com/view/68348.htm" \t "_blank" </w:instrText>
+      </w:r>
+      <w:r>
+        <w:fldChar w:fldCharType="separate"/>
+      </w:r>
+      <w:r>
+        <w:rPr>
+          <w:rFonts w:ascii="宋体" w:hAnsi="宋体" w:cs="SimSun+3"/>
+          <w:kern w:val="0"/>
+          <w:sz w:val="24"/>
+        </w:rPr>
+        <w:t>关系数据库</w:t>
+      </w:r>
+      <w:r>
+        <w:rPr>
+          <w:rFonts w:ascii="宋体" w:hAnsi="宋体" w:cs="SimSun+3"/>
+          <w:kern w:val="0"/>
+          <w:sz w:val="24"/>
+        </w:rPr>
+        <w:fldChar w:fldCharType="end"/>
+      </w:r>
       <w:r>
         <w:rPr>
           <w:rFonts w:ascii="宋体" w:hAnsi="宋体" w:cs="SimSun+3" w:hint="eastAsia"/>
@@ -6836,6 +7225,7 @@
         </w:rPr>
         <w:t>是类似</w:t>
       </w:r>
+      <w:proofErr w:type="spellStart"/>
       <w:r>
         <w:rPr>
           <w:rFonts w:ascii="宋体" w:hAnsi="宋体" w:cs="SimSun+3"/>
@@ -6844,6 +7234,7 @@
         </w:rPr>
         <w:t>json</w:t>
       </w:r>
+      <w:proofErr w:type="spellEnd"/>
       <w:r>
         <w:rPr>
           <w:rFonts w:ascii="宋体" w:hAnsi="宋体" w:cs="SimSun+3" w:hint="eastAsia"/>
@@ -6852,6 +7243,7 @@
         </w:rPr>
         <w:t>的</w:t>
       </w:r>
+      <w:proofErr w:type="spellStart"/>
       <w:r>
         <w:rPr>
           <w:rFonts w:ascii="宋体" w:hAnsi="宋体" w:cs="SimSun+3"/>
@@ -6860,6 +7252,7 @@
         </w:rPr>
         <w:t>bson</w:t>
       </w:r>
+      <w:proofErr w:type="spellEnd"/>
       <w:r>
         <w:rPr>
           <w:rFonts w:ascii="宋体" w:hAnsi="宋体" w:cs="SimSun+3" w:hint="eastAsia"/>
@@ -6948,16 +7341,31 @@
         </w:rPr>
         <w:t>而且还支持对数据建立</w:t>
       </w:r>
-      <w:hyperlink r:id="rId20" w:tgtFrame="_blank" w:history="1">
-        <w:r>
-          <w:rPr>
-            <w:rFonts w:ascii="宋体" w:hAnsi="宋体" w:cs="SimSun+3"/>
-            <w:kern w:val="0"/>
-            <w:sz w:val="24"/>
-          </w:rPr>
-          <w:t>索引</w:t>
-        </w:r>
-      </w:hyperlink>
+      <w:r>
+        <w:fldChar w:fldCharType="begin"/>
+      </w:r>
+      <w:r>
+        <w:instrText xml:space="preserve"> HYPERLINK "http://baike.baidu.com/view/262241.htm" \t "_blank" </w:instrText>
+      </w:r>
+      <w:r>
+        <w:fldChar w:fldCharType="separate"/>
+      </w:r>
+      <w:r>
+        <w:rPr>
+          <w:rFonts w:ascii="宋体" w:hAnsi="宋体" w:cs="SimSun+3"/>
+          <w:kern w:val="0"/>
+          <w:sz w:val="24"/>
+        </w:rPr>
+        <w:t>索引</w:t>
+      </w:r>
+      <w:r>
+        <w:rPr>
+          <w:rFonts w:ascii="宋体" w:hAnsi="宋体" w:cs="SimSun+3"/>
+          <w:kern w:val="0"/>
+          <w:sz w:val="24"/>
+        </w:rPr>
+        <w:fldChar w:fldCharType="end"/>
+      </w:r>
     </w:p>
     <w:p>
       <w:pPr>
@@ -6973,13 +7381,23 @@
           <w:sz w:val="24"/>
         </w:rPr>
       </w:pPr>
+      <w:proofErr w:type="spellStart"/>
       <w:r>
         <w:rPr>
           <w:rFonts w:ascii="宋体" w:hAnsi="宋体" w:cs="宋体" w:hint="eastAsia"/>
           <w:kern w:val="0"/>
           <w:sz w:val="24"/>
         </w:rPr>
-        <w:t>MongoDB具有以下特点</w:t>
+        <w:t>MongoDB</w:t>
+      </w:r>
+      <w:proofErr w:type="spellEnd"/>
+      <w:r>
+        <w:rPr>
+          <w:rFonts w:ascii="宋体" w:hAnsi="宋体" w:cs="宋体" w:hint="eastAsia"/>
+          <w:kern w:val="0"/>
+          <w:sz w:val="24"/>
+        </w:rPr>
+        <w:t>具有以下特点</w:t>
       </w:r>
       <w:r>
         <w:rPr>
@@ -7169,7 +7587,7 @@
         </w:rPr>
         <w:t>支持</w:t>
       </w:r>
-      <w:hyperlink r:id="rId21" w:history="1">
+      <w:hyperlink r:id="rId19" w:history="1">
         <w:r>
           <w:rPr>
             <w:sz w:val="24"/>
@@ -7184,14 +7602,27 @@
         </w:rPr>
         <w:t>，</w:t>
       </w:r>
-      <w:hyperlink r:id="rId22" w:history="1">
-        <w:r>
-          <w:rPr>
-            <w:sz w:val="24"/>
-          </w:rPr>
-          <w:t>PYTHON</w:t>
-        </w:r>
-      </w:hyperlink>
+      <w:r>
+        <w:fldChar w:fldCharType="begin"/>
+      </w:r>
+      <w:r>
+        <w:instrText xml:space="preserve"> HYPERLINK "http://baike.baidu.com/view/21087.htm" </w:instrText>
+      </w:r>
+      <w:r>
+        <w:fldChar w:fldCharType="separate"/>
+      </w:r>
+      <w:r>
+        <w:rPr>
+          <w:sz w:val="24"/>
+        </w:rPr>
+        <w:t>PYTHON</w:t>
+      </w:r>
+      <w:r>
+        <w:rPr>
+          <w:sz w:val="24"/>
+        </w:rPr>
+        <w:fldChar w:fldCharType="end"/>
+      </w:r>
       <w:r>
         <w:rPr>
           <w:rFonts w:hint="eastAsia"/>
@@ -7199,14 +7630,27 @@
         </w:rPr>
         <w:t>，</w:t>
       </w:r>
-      <w:hyperlink r:id="rId23" w:history="1">
-        <w:r>
-          <w:rPr>
-            <w:sz w:val="24"/>
-          </w:rPr>
-          <w:t>JAVA</w:t>
-        </w:r>
-      </w:hyperlink>
+      <w:r>
+        <w:fldChar w:fldCharType="begin"/>
+      </w:r>
+      <w:r>
+        <w:instrText xml:space="preserve"> HYPERLINK "http://baike.baidu.com/view/29.htm" </w:instrText>
+      </w:r>
+      <w:r>
+        <w:fldChar w:fldCharType="separate"/>
+      </w:r>
+      <w:r>
+        <w:rPr>
+          <w:sz w:val="24"/>
+        </w:rPr>
+        <w:t>JAVA</w:t>
+      </w:r>
+      <w:r>
+        <w:rPr>
+          <w:sz w:val="24"/>
+        </w:rPr>
+        <w:fldChar w:fldCharType="end"/>
+      </w:r>
       <w:r>
         <w:rPr>
           <w:rFonts w:hint="eastAsia"/>
@@ -7214,14 +7658,27 @@
         </w:rPr>
         <w:t>，</w:t>
       </w:r>
-      <w:hyperlink r:id="rId24" w:history="1">
-        <w:r>
-          <w:rPr>
-            <w:sz w:val="24"/>
-          </w:rPr>
-          <w:t>C++</w:t>
-        </w:r>
-      </w:hyperlink>
+      <w:r>
+        <w:fldChar w:fldCharType="begin"/>
+      </w:r>
+      <w:r>
+        <w:instrText xml:space="preserve"> HYPERLINK "http://baike.baidu.com/view/824.htm" </w:instrText>
+      </w:r>
+      <w:r>
+        <w:fldChar w:fldCharType="separate"/>
+      </w:r>
+      <w:r>
+        <w:rPr>
+          <w:sz w:val="24"/>
+        </w:rPr>
+        <w:t>C++</w:t>
+      </w:r>
+      <w:r>
+        <w:rPr>
+          <w:sz w:val="24"/>
+        </w:rPr>
+        <w:fldChar w:fldCharType="end"/>
+      </w:r>
       <w:r>
         <w:rPr>
           <w:rFonts w:hint="eastAsia"/>
@@ -7229,21 +7686,34 @@
         </w:rPr>
         <w:t>，</w:t>
       </w:r>
-      <w:hyperlink r:id="rId25" w:history="1">
-        <w:r>
-          <w:rPr>
-            <w:sz w:val="24"/>
-          </w:rPr>
-          <w:t>PHP</w:t>
-        </w:r>
-      </w:hyperlink>
+      <w:r>
+        <w:fldChar w:fldCharType="begin"/>
+      </w:r>
+      <w:r>
+        <w:instrText xml:space="preserve"> HYPERLINK "http://baike.baidu.com/view/99.htm" </w:instrText>
+      </w:r>
+      <w:r>
+        <w:fldChar w:fldCharType="separate"/>
+      </w:r>
+      <w:r>
+        <w:rPr>
+          <w:sz w:val="24"/>
+        </w:rPr>
+        <w:t>PHP</w:t>
+      </w:r>
+      <w:r>
+        <w:rPr>
+          <w:sz w:val="24"/>
+        </w:rPr>
+        <w:fldChar w:fldCharType="end"/>
+      </w:r>
       <w:r>
         <w:rPr>
           <w:sz w:val="24"/>
         </w:rPr>
         <w:t>,</w:t>
       </w:r>
-      <w:hyperlink r:id="rId26" w:history="1">
+      <w:hyperlink r:id="rId20" w:history="1">
         <w:r>
           <w:rPr>
             <w:sz w:val="24"/>
@@ -7326,7 +7796,7 @@
         </w:rPr>
         <w:t>可通过</w:t>
       </w:r>
-      <w:hyperlink r:id="rId27" w:history="1">
+      <w:hyperlink r:id="rId21" w:history="1">
         <w:r>
           <w:rPr>
             <w:rFonts w:hint="eastAsia"/>
@@ -7496,7 +7966,7 @@
         </w:rPr>
         <w:t>所创建的原生面向对象的</w:t>
       </w:r>
-      <w:hyperlink r:id="rId28" w:history="1">
+      <w:hyperlink r:id="rId22" w:history="1">
         <w:r>
           <w:rPr>
             <w:rFonts w:ascii="宋体" w:hAnsi="宋体" w:hint="eastAsia"/>
@@ -7613,7 +8083,7 @@
         </w:rPr>
         <w:t>苹果的</w:t>
       </w:r>
-      <w:hyperlink r:id="rId29" w:history="1">
+      <w:hyperlink r:id="rId23" w:history="1">
         <w:r>
           <w:rPr>
             <w:rFonts w:ascii="宋体" w:hAnsi="宋体" w:hint="eastAsia"/>
@@ -7713,12 +8183,21 @@
         </w:rPr>
         <w:t>月上市的</w:t>
       </w:r>
+      <w:proofErr w:type="spellStart"/>
       <w:r>
         <w:rPr>
           <w:rFonts w:ascii="宋体" w:hAnsi="宋体"/>
           <w:sz w:val="24"/>
         </w:rPr>
-        <w:t>NeXTSTEP 1.0</w:t>
+        <w:t>NeXTSTEP</w:t>
+      </w:r>
+      <w:proofErr w:type="spellEnd"/>
+      <w:r>
+        <w:rPr>
+          <w:rFonts w:ascii="宋体" w:hAnsi="宋体"/>
+          <w:sz w:val="24"/>
+        </w:rPr>
+        <w:t xml:space="preserve"> 1.0</w:t>
       </w:r>
       <w:r>
         <w:rPr>
@@ -7741,7 +8220,7 @@
         </w:rPr>
         <w:t>框架，只有动态</w:t>
       </w:r>
-      <w:hyperlink r:id="rId30" w:history="1">
+      <w:hyperlink r:id="rId24" w:history="1">
         <w:r>
           <w:rPr>
             <w:rFonts w:ascii="宋体" w:hAnsi="宋体" w:hint="eastAsia"/>
@@ -7771,12 +8250,21 @@
         </w:rPr>
         <w:t>最重要的是</w:t>
       </w:r>
+      <w:proofErr w:type="spellStart"/>
       <w:r>
         <w:rPr>
           <w:rFonts w:ascii="宋体" w:hAnsi="宋体"/>
           <w:sz w:val="24"/>
         </w:rPr>
-        <w:t xml:space="preserve">AppKit. 1993 </w:t>
+        <w:t>AppKit</w:t>
+      </w:r>
+      <w:proofErr w:type="spellEnd"/>
+      <w:r>
+        <w:rPr>
+          <w:rFonts w:ascii="宋体" w:hAnsi="宋体"/>
+          <w:sz w:val="24"/>
+        </w:rPr>
+        <w:t xml:space="preserve">. 1993 </w:t>
       </w:r>
       <w:r>
         <w:rPr>
@@ -7785,12 +8273,21 @@
         </w:rPr>
         <w:t>年</w:t>
       </w:r>
+      <w:proofErr w:type="spellStart"/>
       <w:r>
         <w:rPr>
           <w:rFonts w:ascii="宋体" w:hAnsi="宋体"/>
           <w:sz w:val="24"/>
         </w:rPr>
-        <w:t xml:space="preserve">NeXTSTEP 3.1 </w:t>
+        <w:t>NeXTSTEP</w:t>
+      </w:r>
+      <w:proofErr w:type="spellEnd"/>
+      <w:r>
+        <w:rPr>
+          <w:rFonts w:ascii="宋体" w:hAnsi="宋体"/>
+          <w:sz w:val="24"/>
+        </w:rPr>
+        <w:t xml:space="preserve"> 3.1 </w:t>
       </w:r>
       <w:r>
         <w:rPr>
@@ -7804,7 +8301,23 @@
           <w:rFonts w:ascii="宋体" w:hAnsi="宋体"/>
           <w:sz w:val="24"/>
         </w:rPr>
-        <w:t xml:space="preserve"> Intel, Sparc, HP </w:t>
+        <w:t xml:space="preserve"> Intel, </w:t>
+      </w:r>
+      <w:proofErr w:type="spellStart"/>
+      <w:r>
+        <w:rPr>
+          <w:rFonts w:ascii="宋体" w:hAnsi="宋体"/>
+          <w:sz w:val="24"/>
+        </w:rPr>
+        <w:t>Sparc</w:t>
+      </w:r>
+      <w:proofErr w:type="spellEnd"/>
+      <w:r>
+        <w:rPr>
+          <w:rFonts w:ascii="宋体" w:hAnsi="宋体"/>
+          <w:sz w:val="24"/>
+        </w:rPr>
+        <w:t xml:space="preserve">, HP </w:t>
       </w:r>
       <w:r>
         <w:rPr>
@@ -7855,6 +8368,7 @@
         </w:rPr>
         <w:t>合作开发</w:t>
       </w:r>
+      <w:proofErr w:type="spellStart"/>
       <w:r>
         <w:rPr>
           <w:rFonts w:ascii="宋体" w:hAnsi="宋体"/>
@@ -7862,6 +8376,7 @@
         </w:rPr>
         <w:t>OpenStep</w:t>
       </w:r>
+      <w:proofErr w:type="spellEnd"/>
       <w:r>
         <w:rPr>
           <w:rFonts w:ascii="宋体" w:hAnsi="宋体" w:hint="eastAsia"/>
@@ -7909,6 +8424,7 @@
         </w:rPr>
         <w:t>应用程序一般在苹果公司的开发工具</w:t>
       </w:r>
+      <w:proofErr w:type="spellStart"/>
       <w:r>
         <w:rPr>
           <w:rFonts w:ascii="宋体" w:hAnsi="宋体"/>
@@ -7916,6 +8432,7 @@
         </w:rPr>
         <w:t>Xcode</w:t>
       </w:r>
+      <w:proofErr w:type="spellEnd"/>
       <w:r>
         <w:rPr>
           <w:rFonts w:ascii="宋体" w:hAnsi="宋体" w:hint="eastAsia"/>
@@ -8431,6 +8948,7 @@
         </w:rPr>
         <w:t xml:space="preserve">3.3.1 </w:t>
       </w:r>
+      <w:proofErr w:type="spellStart"/>
       <w:r>
         <w:rPr>
           <w:rFonts w:ascii="宋体" w:hAnsi="宋体" w:hint="eastAsia"/>
@@ -8439,6 +8957,7 @@
         <w:t>StackMob</w:t>
       </w:r>
       <w:bookmarkEnd w:id="20"/>
+      <w:proofErr w:type="spellEnd"/>
     </w:p>
     <w:p>
       <w:pPr>
@@ -8450,13 +8969,23 @@
           <w:sz w:val="24"/>
         </w:rPr>
       </w:pPr>
+      <w:proofErr w:type="spellStart"/>
       <w:r>
         <w:rPr>
           <w:rFonts w:ascii="宋体" w:hAnsi="宋体" w:cs="黑体" w:hint="eastAsia"/>
           <w:kern w:val="0"/>
           <w:sz w:val="24"/>
         </w:rPr>
-        <w:t>StackMob是最早进入移动应用后端服务领域的厂商，成立于2010年。</w:t>
+        <w:t>StackMob</w:t>
+      </w:r>
+      <w:proofErr w:type="spellEnd"/>
+      <w:r>
+        <w:rPr>
+          <w:rFonts w:ascii="宋体" w:hAnsi="宋体" w:cs="黑体" w:hint="eastAsia"/>
+          <w:kern w:val="0"/>
+          <w:sz w:val="24"/>
+        </w:rPr>
+        <w:t>是最早进入移动应用后端服务领域的厂商，成立于2010年。</w:t>
       </w:r>
       <w:r>
         <w:rPr>
@@ -8477,13 +9006,23 @@
           <w:sz w:val="24"/>
         </w:rPr>
       </w:pPr>
+      <w:proofErr w:type="spellStart"/>
       <w:r>
         <w:rPr>
           <w:rFonts w:ascii="宋体" w:hAnsi="宋体" w:cs="黑体" w:hint="eastAsia"/>
           <w:kern w:val="0"/>
           <w:sz w:val="24"/>
         </w:rPr>
-        <w:t>StackMob提供了较为全面的功能性服务。包括：数据存储、推送服务、地理信息、较色管理等。</w:t>
+        <w:t>StackMob</w:t>
+      </w:r>
+      <w:proofErr w:type="spellEnd"/>
+      <w:r>
+        <w:rPr>
+          <w:rFonts w:ascii="宋体" w:hAnsi="宋体" w:cs="黑体" w:hint="eastAsia"/>
+          <w:kern w:val="0"/>
+          <w:sz w:val="24"/>
+        </w:rPr>
+        <w:t>提供了较为全面的功能性服务。包括：数据存储、推送服务、地理信息、较色管理等。</w:t>
       </w:r>
     </w:p>
     <w:p>
@@ -8505,7 +9044,25 @@
           <w:kern w:val="0"/>
           <w:sz w:val="24"/>
         </w:rPr>
-        <w:t>从零开始依靠StackMob开发一个Android应用的角度看去，开发一个Android应用包括以下步骤：</w:t>
+        <w:t>从零开始依靠</w:t>
+      </w:r>
+      <w:proofErr w:type="spellStart"/>
+      <w:r>
+        <w:rPr>
+          <w:rFonts w:ascii="宋体" w:hAnsi="宋体" w:cs="黑体" w:hint="eastAsia"/>
+          <w:kern w:val="0"/>
+          <w:sz w:val="24"/>
+        </w:rPr>
+        <w:t>StackMob</w:t>
+      </w:r>
+      <w:proofErr w:type="spellEnd"/>
+      <w:r>
+        <w:rPr>
+          <w:rFonts w:ascii="宋体" w:hAnsi="宋体" w:cs="黑体" w:hint="eastAsia"/>
+          <w:kern w:val="0"/>
+          <w:sz w:val="24"/>
+        </w:rPr>
+        <w:t>开发一个Android应用的角度看去，开发一个Android应用包括以下步骤：</w:t>
       </w:r>
     </w:p>
     <w:p>
@@ -8581,7 +9138,25 @@
           <w:b/>
           <w:sz w:val="24"/>
         </w:rPr>
-        <w:t>注册StackMob账号和添加其</w:t>
+        <w:t>注册</w:t>
+      </w:r>
+      <w:proofErr w:type="spellStart"/>
+      <w:r>
+        <w:rPr>
+          <w:rFonts w:ascii="宋体" w:hAnsi="宋体" w:hint="eastAsia"/>
+          <w:b/>
+          <w:sz w:val="24"/>
+        </w:rPr>
+        <w:t>StackMob</w:t>
+      </w:r>
+      <w:proofErr w:type="spellEnd"/>
+      <w:r>
+        <w:rPr>
+          <w:rFonts w:ascii="宋体" w:hAnsi="宋体" w:hint="eastAsia"/>
+          <w:b/>
+          <w:sz w:val="24"/>
+        </w:rPr>
+        <w:t>账号和添加其</w:t>
       </w:r>
       <w:r>
         <w:rPr>
@@ -8612,7 +9187,25 @@
           <w:kern w:val="0"/>
           <w:sz w:val="24"/>
         </w:rPr>
-        <w:t>在StackMob网站注册账号，获得自己的密钥</w:t>
+        <w:t>在</w:t>
+      </w:r>
+      <w:proofErr w:type="spellStart"/>
+      <w:r>
+        <w:rPr>
+          <w:rFonts w:ascii="宋体" w:hAnsi="宋体" w:cs="黑体" w:hint="eastAsia"/>
+          <w:kern w:val="0"/>
+          <w:sz w:val="24"/>
+        </w:rPr>
+        <w:t>StackMob</w:t>
+      </w:r>
+      <w:proofErr w:type="spellEnd"/>
+      <w:r>
+        <w:rPr>
+          <w:rFonts w:ascii="宋体" w:hAnsi="宋体" w:cs="黑体" w:hint="eastAsia"/>
+          <w:kern w:val="0"/>
+          <w:sz w:val="24"/>
+        </w:rPr>
+        <w:t>网站注册账号，获得自己的密钥</w:t>
       </w:r>
       <w:r>
         <w:rPr>
@@ -8667,7 +9260,25 @@
           <w:kern w:val="0"/>
           <w:sz w:val="24"/>
         </w:rPr>
-        <w:t>从StackMob网站下载jar包，拖入libs文件夹中，android ADT将其自动引入项目。</w:t>
+        <w:t>从</w:t>
+      </w:r>
+      <w:proofErr w:type="spellStart"/>
+      <w:r>
+        <w:rPr>
+          <w:rFonts w:ascii="宋体" w:hAnsi="宋体" w:cs="黑体" w:hint="eastAsia"/>
+          <w:kern w:val="0"/>
+          <w:sz w:val="24"/>
+        </w:rPr>
+        <w:t>StackMob</w:t>
+      </w:r>
+      <w:proofErr w:type="spellEnd"/>
+      <w:r>
+        <w:rPr>
+          <w:rFonts w:ascii="宋体" w:hAnsi="宋体" w:cs="黑体" w:hint="eastAsia"/>
+          <w:kern w:val="0"/>
+          <w:sz w:val="24"/>
+        </w:rPr>
+        <w:t>网站下载jar包，拖入libs文件夹中，android ADT将其自动引入项目。</w:t>
       </w:r>
     </w:p>
     <w:p>
@@ -8690,7 +9301,7 @@
           <w:sz w:val="24"/>
         </w:rPr>
         <w:drawing>
-          <wp:inline distT="0" distB="0" distL="0" distR="0">
+          <wp:inline distT="0" distB="0" distL="0" distR="0" wp14:anchorId="1C1E5E08" wp14:editId="540A0E08">
             <wp:extent cx="4114800" cy="3086100"/>
             <wp:effectExtent l="0" t="0" r="0" b="0"/>
             <wp:docPr id="220" name="图片 220"/>
@@ -8707,10 +9318,10 @@
                     </pic:cNvPicPr>
                   </pic:nvPicPr>
                   <pic:blipFill>
-                    <a:blip r:embed="rId31">
+                    <a:blip r:embed="rId25">
                       <a:extLst>
                         <a:ext uri="{28A0092B-C50C-407E-A947-70E740481C1C}">
-                          <a14:useLocalDpi xmlns="" xmlns:wpc="http://schemas.microsoft.com/office/word/2010/wordprocessingCanvas" xmlns:mo="http://schemas.microsoft.com/office/mac/office/2008/main" xmlns:mc="http://schemas.openxmlformats.org/markup-compatibility/2006" xmlns:mv="urn:schemas-microsoft-com:mac:vml" xmlns:o="urn:schemas-microsoft-com:office:office" xmlns:v="urn:schemas-microsoft-com:vml" xmlns:wp14="http://schemas.microsoft.com/office/word/2010/wordprocessingDrawing" xmlns:w10="urn:schemas-microsoft-com:office:word" xmlns:w="http://schemas.openxmlformats.org/wordprocessingml/2006/main" xmlns:w14="http://schemas.microsoft.com/office/word/2010/wordml" xmlns:wpg="http://schemas.microsoft.com/office/word/2010/wordprocessingGroup" xmlns:wpi="http://schemas.microsoft.com/office/word/2010/wordprocessingInk" xmlns:wps="http://schemas.microsoft.com/office/word/2010/wordprocessingShape" xmlns:a14="http://schemas.microsoft.com/office/drawing/2010/main" val="0"/>
+                          <a14:useLocalDpi xmlns:a14="http://schemas.microsoft.com/office/drawing/2010/main" val="0"/>
                         </a:ext>
                       </a:extLst>
                     </a:blip>
@@ -8785,7 +9396,25 @@
           <w:kern w:val="0"/>
           <w:sz w:val="24"/>
         </w:rPr>
-        <w:t>在AndroidManifest.xml配置文件中设置StackMob必须的网络权限，并在程序启动处加入</w:t>
+        <w:t>在AndroidManifest.xml配置文件中设置</w:t>
+      </w:r>
+      <w:proofErr w:type="spellStart"/>
+      <w:r>
+        <w:rPr>
+          <w:rFonts w:ascii="宋体" w:hAnsi="宋体" w:cs="黑体" w:hint="eastAsia"/>
+          <w:kern w:val="0"/>
+          <w:sz w:val="24"/>
+        </w:rPr>
+        <w:t>StackMob</w:t>
+      </w:r>
+      <w:proofErr w:type="spellEnd"/>
+      <w:r>
+        <w:rPr>
+          <w:rFonts w:ascii="宋体" w:hAnsi="宋体" w:cs="黑体" w:hint="eastAsia"/>
+          <w:kern w:val="0"/>
+          <w:sz w:val="24"/>
+        </w:rPr>
+        <w:t>必须的网络权限，并在程序启动处加入</w:t>
       </w:r>
       <w:r>
         <w:rPr>
@@ -8848,7 +9477,71 @@
           <w:rFonts w:ascii="宋体" w:hAnsi="宋体" w:hint="eastAsia"/>
           <w:sz w:val="24"/>
         </w:rPr>
-        <w:t>传递给StackMob后端的数据只有被标示为StackMobSDK所定义的数据基类（StackmobModel）的子类才能被接收和识别，通过扩展StackMobModel构建符合自己应用需求的数据模型，这个过程是十分自由的，构建过程如同</w:t>
+        <w:t>传递给</w:t>
+      </w:r>
+      <w:proofErr w:type="spellStart"/>
+      <w:r>
+        <w:rPr>
+          <w:rFonts w:ascii="宋体" w:hAnsi="宋体" w:hint="eastAsia"/>
+          <w:sz w:val="24"/>
+        </w:rPr>
+        <w:t>StackMob</w:t>
+      </w:r>
+      <w:proofErr w:type="spellEnd"/>
+      <w:r>
+        <w:rPr>
+          <w:rFonts w:ascii="宋体" w:hAnsi="宋体" w:hint="eastAsia"/>
+          <w:sz w:val="24"/>
+        </w:rPr>
+        <w:t>后端的数据只有被标示为</w:t>
+      </w:r>
+      <w:proofErr w:type="spellStart"/>
+      <w:r>
+        <w:rPr>
+          <w:rFonts w:ascii="宋体" w:hAnsi="宋体" w:hint="eastAsia"/>
+          <w:sz w:val="24"/>
+        </w:rPr>
+        <w:t>StackMobSDK</w:t>
+      </w:r>
+      <w:proofErr w:type="spellEnd"/>
+      <w:r>
+        <w:rPr>
+          <w:rFonts w:ascii="宋体" w:hAnsi="宋体" w:hint="eastAsia"/>
+          <w:sz w:val="24"/>
+        </w:rPr>
+        <w:t>所定义的数据基类（</w:t>
+      </w:r>
+      <w:proofErr w:type="spellStart"/>
+      <w:r>
+        <w:rPr>
+          <w:rFonts w:ascii="宋体" w:hAnsi="宋体" w:hint="eastAsia"/>
+          <w:sz w:val="24"/>
+        </w:rPr>
+        <w:t>StackmobModel</w:t>
+      </w:r>
+      <w:proofErr w:type="spellEnd"/>
+      <w:r>
+        <w:rPr>
+          <w:rFonts w:ascii="宋体" w:hAnsi="宋体" w:hint="eastAsia"/>
+          <w:sz w:val="24"/>
+        </w:rPr>
+        <w:t>）的子类才能被接收和识别，通过扩展</w:t>
+      </w:r>
+      <w:proofErr w:type="spellStart"/>
+      <w:r>
+        <w:rPr>
+          <w:rFonts w:ascii="宋体" w:hAnsi="宋体" w:hint="eastAsia"/>
+          <w:sz w:val="24"/>
+        </w:rPr>
+        <w:t>StackMobModel</w:t>
+      </w:r>
+      <w:proofErr w:type="spellEnd"/>
+      <w:r>
+        <w:rPr>
+          <w:rFonts w:ascii="宋体" w:hAnsi="宋体" w:hint="eastAsia"/>
+          <w:sz w:val="24"/>
+        </w:rPr>
+        <w:t>构建符合自己应用需求的数据模型，这个过程是十分自由的，构建过程如同</w:t>
       </w:r>
       <w:r>
         <w:rPr>
@@ -8893,12 +9586,21 @@
           <w:sz w:val="24"/>
         </w:rPr>
       </w:pPr>
+      <w:proofErr w:type="spellStart"/>
       <w:r>
         <w:rPr>
           <w:rFonts w:ascii="宋体" w:hAnsi="宋体" w:hint="eastAsia"/>
           <w:sz w:val="24"/>
         </w:rPr>
-        <w:t>StackMob支持最多三层嵌套的数据模型。</w:t>
+        <w:t>StackMob</w:t>
+      </w:r>
+      <w:proofErr w:type="spellEnd"/>
+      <w:r>
+        <w:rPr>
+          <w:rFonts w:ascii="宋体" w:hAnsi="宋体" w:hint="eastAsia"/>
+          <w:sz w:val="24"/>
+        </w:rPr>
+        <w:t>支持最多三层嵌套的数据模型。</w:t>
       </w:r>
     </w:p>
     <w:p>
@@ -8947,8 +9649,9 @@
           <w:kern w:val="0"/>
           <w:sz w:val="24"/>
         </w:rPr>
-        <w:t>至此StackMob的简单配置工作已经完成。</w:t>
-      </w:r>
+        <w:t>至此</w:t>
+      </w:r>
+      <w:proofErr w:type="spellStart"/>
       <w:r>
         <w:rPr>
           <w:rFonts w:ascii="宋体" w:hAnsi="宋体" w:cs="Arial" w:hint="eastAsia"/>
@@ -8956,8 +9659,9 @@
           <w:kern w:val="0"/>
           <w:sz w:val="24"/>
         </w:rPr>
-        <w:t>分别调用model的save与get</w:t>
-      </w:r>
+        <w:t>StackMob</w:t>
+      </w:r>
+      <w:proofErr w:type="spellEnd"/>
       <w:r>
         <w:rPr>
           <w:rFonts w:ascii="宋体" w:hAnsi="宋体" w:cs="Arial" w:hint="eastAsia"/>
@@ -8965,7 +9669,45 @@
           <w:kern w:val="0"/>
           <w:sz w:val="24"/>
         </w:rPr>
-        <w:t>DataStore方法即可方便地从远端读取数据。这个过程使得服务器端数据库的建表、指定数据类型、建立索引等操作对移动开发者透明。</w:t>
+        <w:t>的简单配置工作已经完成。</w:t>
+      </w:r>
+      <w:r>
+        <w:rPr>
+          <w:rFonts w:ascii="宋体" w:hAnsi="宋体" w:cs="Arial" w:hint="eastAsia"/>
+          <w:color w:val="000000"/>
+          <w:kern w:val="0"/>
+          <w:sz w:val="24"/>
+        </w:rPr>
+        <w:t>分别调用model的save与</w:t>
+      </w:r>
+      <w:proofErr w:type="spellStart"/>
+      <w:r>
+        <w:rPr>
+          <w:rFonts w:ascii="宋体" w:hAnsi="宋体" w:cs="Arial" w:hint="eastAsia"/>
+          <w:color w:val="000000"/>
+          <w:kern w:val="0"/>
+          <w:sz w:val="24"/>
+        </w:rPr>
+        <w:t>get</w:t>
+      </w:r>
+      <w:r>
+        <w:rPr>
+          <w:rFonts w:ascii="宋体" w:hAnsi="宋体" w:cs="Arial" w:hint="eastAsia"/>
+          <w:color w:val="000000"/>
+          <w:kern w:val="0"/>
+          <w:sz w:val="24"/>
+        </w:rPr>
+        <w:t>DataStore</w:t>
+      </w:r>
+      <w:proofErr w:type="spellEnd"/>
+      <w:r>
+        <w:rPr>
+          <w:rFonts w:ascii="宋体" w:hAnsi="宋体" w:cs="Arial" w:hint="eastAsia"/>
+          <w:color w:val="000000"/>
+          <w:kern w:val="0"/>
+          <w:sz w:val="24"/>
+        </w:rPr>
+        <w:t>方法即可方便地从远端读取数据。这个过程使得服务器端数据库的建表、指定数据类型、建立索引等操作对移动开发者透明。</w:t>
       </w:r>
     </w:p>
     <w:p>
@@ -9022,7 +9764,43 @@
           <w:kern w:val="0"/>
           <w:sz w:val="24"/>
         </w:rPr>
-        <w:t>文件存储方面，StackMob封装了亚马逊 S3文件存储服务，开发者可以在StackMob后台配置自己的S3账号，然后即可在应用中使用简单的代码实现文件的云端存储。存储一张图片仅需要编写很少的代码：</w:t>
+        <w:t>文件存储方面，</w:t>
+      </w:r>
+      <w:proofErr w:type="spellStart"/>
+      <w:r>
+        <w:rPr>
+          <w:rFonts w:ascii="宋体" w:hAnsi="宋体" w:cs="黑体" w:hint="eastAsia"/>
+          <w:kern w:val="0"/>
+          <w:sz w:val="24"/>
+        </w:rPr>
+        <w:t>StackMob</w:t>
+      </w:r>
+      <w:proofErr w:type="spellEnd"/>
+      <w:r>
+        <w:rPr>
+          <w:rFonts w:ascii="宋体" w:hAnsi="宋体" w:cs="黑体" w:hint="eastAsia"/>
+          <w:kern w:val="0"/>
+          <w:sz w:val="24"/>
+        </w:rPr>
+        <w:t>封装了亚马逊 S3文件存储服务，开发者可以在</w:t>
+      </w:r>
+      <w:proofErr w:type="spellStart"/>
+      <w:r>
+        <w:rPr>
+          <w:rFonts w:ascii="宋体" w:hAnsi="宋体" w:cs="黑体" w:hint="eastAsia"/>
+          <w:kern w:val="0"/>
+          <w:sz w:val="24"/>
+        </w:rPr>
+        <w:t>StackMob</w:t>
+      </w:r>
+      <w:proofErr w:type="spellEnd"/>
+      <w:r>
+        <w:rPr>
+          <w:rFonts w:ascii="宋体" w:hAnsi="宋体" w:cs="黑体" w:hint="eastAsia"/>
+          <w:kern w:val="0"/>
+          <w:sz w:val="24"/>
+        </w:rPr>
+        <w:t>后台配置自己的S3账号，然后即可在应用中使用简单的代码实现文件的云端存储。存储一张图片仅需要编写很少的代码：</w:t>
       </w:r>
     </w:p>
     <w:p>
@@ -9045,7 +9823,7 @@
           <w:sz w:val="24"/>
         </w:rPr>
         <w:drawing>
-          <wp:inline distT="0" distB="0" distL="0" distR="0">
+          <wp:inline distT="0" distB="0" distL="0" distR="0" wp14:anchorId="20C91A6E" wp14:editId="5E07B96A">
             <wp:extent cx="5274310" cy="1657160"/>
             <wp:effectExtent l="0" t="0" r="0" b="0"/>
             <wp:docPr id="318" name="图片 318"/>
@@ -9062,10 +9840,10 @@
                     </pic:cNvPicPr>
                   </pic:nvPicPr>
                   <pic:blipFill>
-                    <a:blip r:embed="rId32">
+                    <a:blip r:embed="rId26">
                       <a:extLst>
                         <a:ext uri="{28A0092B-C50C-407E-A947-70E740481C1C}">
-                          <a14:useLocalDpi xmlns="" xmlns:wpc="http://schemas.microsoft.com/office/word/2010/wordprocessingCanvas" xmlns:mo="http://schemas.microsoft.com/office/mac/office/2008/main" xmlns:mc="http://schemas.openxmlformats.org/markup-compatibility/2006" xmlns:mv="urn:schemas-microsoft-com:mac:vml" xmlns:o="urn:schemas-microsoft-com:office:office" xmlns:v="urn:schemas-microsoft-com:vml" xmlns:wp14="http://schemas.microsoft.com/office/word/2010/wordprocessingDrawing" xmlns:w10="urn:schemas-microsoft-com:office:word" xmlns:w="http://schemas.openxmlformats.org/wordprocessingml/2006/main" xmlns:w14="http://schemas.microsoft.com/office/word/2010/wordml" xmlns:wpg="http://schemas.microsoft.com/office/word/2010/wordprocessingGroup" xmlns:wpi="http://schemas.microsoft.com/office/word/2010/wordprocessingInk" xmlns:wps="http://schemas.microsoft.com/office/word/2010/wordprocessingShape" xmlns:a14="http://schemas.microsoft.com/office/drawing/2010/main" val="0"/>
+                          <a14:useLocalDpi xmlns:a14="http://schemas.microsoft.com/office/drawing/2010/main" val="0"/>
                         </a:ext>
                       </a:extLst>
                     </a:blip>
@@ -9136,25 +9914,25 @@
           <w:kern w:val="0"/>
           <w:sz w:val="24"/>
         </w:rPr>
-        <w:t>类似使用S3</w:t>
-      </w:r>
-      <w:bookmarkStart w:id="21" w:name="_GoBack"/>
-      <w:bookmarkEnd w:id="21"/>
+        <w:t>类似使用S3实现实现文件存储功能，</w:t>
+      </w:r>
+      <w:proofErr w:type="spellStart"/>
       <w:r>
         <w:rPr>
           <w:rFonts w:ascii="宋体" w:hAnsi="宋体" w:cs="黑体" w:hint="eastAsia"/>
           <w:kern w:val="0"/>
           <w:sz w:val="24"/>
         </w:rPr>
-        <w:t>实现实现文件存储功能，</w:t>
-      </w:r>
+        <w:t>StackMob</w:t>
+      </w:r>
+      <w:proofErr w:type="spellEnd"/>
       <w:r>
         <w:rPr>
           <w:rFonts w:ascii="宋体" w:hAnsi="宋体" w:cs="黑体" w:hint="eastAsia"/>
           <w:kern w:val="0"/>
           <w:sz w:val="24"/>
         </w:rPr>
-        <w:t>StackMob直接使用了</w:t>
+        <w:t>直接使用了</w:t>
       </w:r>
       <w:r>
         <w:rPr>
@@ -9195,26 +9973,54 @@
       <w:pPr>
         <w:spacing w:line="360" w:lineRule="auto"/>
         <w:rPr>
+          <w:rFonts w:ascii="宋体" w:hAnsi="宋体" w:cs="黑体"/>
+          <w:kern w:val="0"/>
+          <w:sz w:val="24"/>
+        </w:rPr>
+      </w:pPr>
+      <w:r>
+        <w:rPr>
           <w:rFonts w:ascii="宋体" w:hAnsi="宋体" w:cs="黑体" w:hint="eastAsia"/>
           <w:kern w:val="0"/>
           <w:sz w:val="24"/>
         </w:rPr>
-      </w:pPr>
+        <w:tab/>
+      </w:r>
+      <w:proofErr w:type="spellStart"/>
       <w:r>
         <w:rPr>
           <w:rFonts w:ascii="宋体" w:hAnsi="宋体" w:cs="黑体" w:hint="eastAsia"/>
           <w:kern w:val="0"/>
           <w:sz w:val="24"/>
         </w:rPr>
-        <w:tab/>
-      </w:r>
+        <w:t>StackMob</w:t>
+      </w:r>
+      <w:proofErr w:type="spellEnd"/>
       <w:r>
         <w:rPr>
           <w:rFonts w:ascii="宋体" w:hAnsi="宋体" w:cs="黑体" w:hint="eastAsia"/>
           <w:kern w:val="0"/>
           <w:sz w:val="24"/>
         </w:rPr>
-        <w:t>StackMob的地理位置服务是对手机位置信息服务的封装，提供了简单的位置模型StackMobGeoPoint，并在服务端封装和位置相关的算法</w:t>
+        <w:t>的地理位置服务是对手机位置信息服务的封装，提供了简单的位置模型</w:t>
+      </w:r>
+      <w:proofErr w:type="spellStart"/>
+      <w:r>
+        <w:rPr>
+          <w:rFonts w:ascii="宋体" w:hAnsi="宋体" w:cs="黑体" w:hint="eastAsia"/>
+          <w:kern w:val="0"/>
+          <w:sz w:val="24"/>
+        </w:rPr>
+        <w:t>StackMobGeoPoint</w:t>
+      </w:r>
+      <w:proofErr w:type="spellEnd"/>
+      <w:r>
+        <w:rPr>
+          <w:rFonts w:ascii="宋体" w:hAnsi="宋体" w:cs="黑体" w:hint="eastAsia"/>
+          <w:kern w:val="0"/>
+          <w:sz w:val="24"/>
+        </w:rPr>
+        <w:t>，并在服务端封装和位置相关的算法</w:t>
       </w:r>
       <w:r>
         <w:rPr>
@@ -9243,7 +10049,7 @@
         </w:rPr>
         <w:lastRenderedPageBreak/>
         <w:drawing>
-          <wp:inline distT="0" distB="0" distL="0" distR="0">
+          <wp:inline distT="0" distB="0" distL="0" distR="0" wp14:anchorId="6960EDF9" wp14:editId="46965AD3">
             <wp:extent cx="5274310" cy="1719524"/>
             <wp:effectExtent l="19050" t="0" r="2540" b="0"/>
             <wp:docPr id="181" name="图片 181"/>
@@ -9260,7 +10066,7 @@
                     </pic:cNvPicPr>
                   </pic:nvPicPr>
                   <pic:blipFill>
-                    <a:blip r:embed="rId33"/>
+                    <a:blip r:embed="rId27"/>
                     <a:srcRect/>
                     <a:stretch>
                       <a:fillRect/>
@@ -9297,7 +10103,7 @@
           <w:kern w:val="0"/>
         </w:rPr>
       </w:pPr>
-      <w:bookmarkStart w:id="22" w:name="_Toc353378035"/>
+      <w:bookmarkStart w:id="21" w:name="_Toc353378035"/>
       <w:r>
         <w:rPr>
           <w:rFonts w:ascii="宋体" w:hAnsi="宋体" w:hint="eastAsia"/>
@@ -9305,7 +10111,7 @@
         </w:rPr>
         <w:t xml:space="preserve">3.3.2 </w:t>
       </w:r>
-      <w:bookmarkEnd w:id="22"/>
+      <w:bookmarkEnd w:id="21"/>
       <w:r>
         <w:rPr>
           <w:rFonts w:ascii="宋体" w:hAnsi="宋体" w:cs="SimSun+3" w:hint="eastAsia"/>
@@ -9338,7 +10144,25 @@
           <w:kern w:val="0"/>
           <w:sz w:val="24"/>
         </w:rPr>
-        <w:t>有2万名开发者使用其平台，40万款应用使用其服务。支持的API有iOS、Android、JavaScript、Windows 8，以及提供了REST API和Cloud Code JS API</w:t>
+        <w:t>有2万名开发者使用其平台，40万款应用使用其服务。支持的API有</w:t>
+      </w:r>
+      <w:proofErr w:type="spellStart"/>
+      <w:r>
+        <w:rPr>
+          <w:rFonts w:ascii="宋体" w:hAnsi="宋体" w:cs="宋体"/>
+          <w:kern w:val="0"/>
+          <w:sz w:val="24"/>
+        </w:rPr>
+        <w:t>iOS</w:t>
+      </w:r>
+      <w:proofErr w:type="spellEnd"/>
+      <w:r>
+        <w:rPr>
+          <w:rFonts w:ascii="宋体" w:hAnsi="宋体" w:cs="宋体"/>
+          <w:kern w:val="0"/>
+          <w:sz w:val="24"/>
+        </w:rPr>
+        <w:t>、Android、JavaScript、Windows 8，以及提供了REST API和Cloud Code JS API</w:t>
       </w:r>
       <w:r>
         <w:rPr>
@@ -9346,7 +10170,25 @@
           <w:kern w:val="0"/>
           <w:sz w:val="24"/>
         </w:rPr>
-        <w:t>，作为后来者，Parse提供了与StackMob类似的后端服务，下面从几个方面简单介绍Parse的独特之处。</w:t>
+        <w:t>，作为后来者，Parse提供了与</w:t>
+      </w:r>
+      <w:proofErr w:type="spellStart"/>
+      <w:r>
+        <w:rPr>
+          <w:rFonts w:ascii="宋体" w:hAnsi="宋体" w:cs="宋体" w:hint="eastAsia"/>
+          <w:kern w:val="0"/>
+          <w:sz w:val="24"/>
+        </w:rPr>
+        <w:t>StackMob</w:t>
+      </w:r>
+      <w:proofErr w:type="spellEnd"/>
+      <w:r>
+        <w:rPr>
+          <w:rFonts w:ascii="宋体" w:hAnsi="宋体" w:cs="宋体" w:hint="eastAsia"/>
+          <w:kern w:val="0"/>
+          <w:sz w:val="24"/>
+        </w:rPr>
+        <w:t>类似的后端服务，下面从几个方面简单介绍Parse的独特之处。</w:t>
       </w:r>
     </w:p>
     <w:p>
@@ -9380,18 +10222,72 @@
         <w:spacing w:line="360" w:lineRule="auto"/>
         <w:ind w:firstLineChars="200" w:firstLine="480"/>
         <w:rPr>
+          <w:rFonts w:ascii="宋体" w:hAnsi="宋体" w:cs="宋体"/>
+          <w:kern w:val="0"/>
+          <w:sz w:val="24"/>
+        </w:rPr>
+      </w:pPr>
+      <w:r>
+        <w:rPr>
           <w:rFonts w:ascii="宋体" w:hAnsi="宋体" w:cs="宋体" w:hint="eastAsia"/>
           <w:kern w:val="0"/>
           <w:sz w:val="24"/>
         </w:rPr>
-      </w:pPr>
+        <w:t>Parse的数据存储模式不如</w:t>
+      </w:r>
+      <w:proofErr w:type="spellStart"/>
       <w:r>
         <w:rPr>
           <w:rFonts w:ascii="宋体" w:hAnsi="宋体" w:cs="宋体" w:hint="eastAsia"/>
           <w:kern w:val="0"/>
           <w:sz w:val="24"/>
         </w:rPr>
-        <w:t>Parse的数据存储模式不如StackMob灵活，所有的存储类型都必须是ParseObject所包含的键值对，并且通过ParseObject中的save、get等方法处理。</w:t>
+        <w:t>StackMob</w:t>
+      </w:r>
+      <w:proofErr w:type="spellEnd"/>
+      <w:r>
+        <w:rPr>
+          <w:rFonts w:ascii="宋体" w:hAnsi="宋体" w:cs="宋体" w:hint="eastAsia"/>
+          <w:kern w:val="0"/>
+          <w:sz w:val="24"/>
+        </w:rPr>
+        <w:t>灵活，所有的存储类型都必须是</w:t>
+      </w:r>
+      <w:proofErr w:type="spellStart"/>
+      <w:r>
+        <w:rPr>
+          <w:rFonts w:ascii="宋体" w:hAnsi="宋体" w:cs="宋体" w:hint="eastAsia"/>
+          <w:kern w:val="0"/>
+          <w:sz w:val="24"/>
+        </w:rPr>
+        <w:t>ParseObject</w:t>
+      </w:r>
+      <w:proofErr w:type="spellEnd"/>
+      <w:r>
+        <w:rPr>
+          <w:rFonts w:ascii="宋体" w:hAnsi="宋体" w:cs="宋体" w:hint="eastAsia"/>
+          <w:kern w:val="0"/>
+          <w:sz w:val="24"/>
+        </w:rPr>
+        <w:t>所包含的键值对，并且通过</w:t>
+      </w:r>
+      <w:proofErr w:type="spellStart"/>
+      <w:r>
+        <w:rPr>
+          <w:rFonts w:ascii="宋体" w:hAnsi="宋体" w:cs="宋体" w:hint="eastAsia"/>
+          <w:kern w:val="0"/>
+          <w:sz w:val="24"/>
+        </w:rPr>
+        <w:t>ParseObject</w:t>
+      </w:r>
+      <w:proofErr w:type="spellEnd"/>
+      <w:r>
+        <w:rPr>
+          <w:rFonts w:ascii="宋体" w:hAnsi="宋体" w:cs="宋体" w:hint="eastAsia"/>
+          <w:kern w:val="0"/>
+          <w:sz w:val="24"/>
+        </w:rPr>
+        <w:t>中的save、get等方法处理。</w:t>
       </w:r>
     </w:p>
     <w:p>
@@ -9496,16 +10392,48 @@
         <w:ind w:firstLineChars="200" w:firstLine="480"/>
         <w:jc w:val="left"/>
         <w:rPr>
+          <w:rFonts w:ascii="宋体" w:hAnsi="宋体"/>
+          <w:sz w:val="24"/>
+        </w:rPr>
+      </w:pPr>
+      <w:r>
+        <w:rPr>
           <w:rFonts w:ascii="宋体" w:hAnsi="宋体" w:hint="eastAsia"/>
           <w:sz w:val="24"/>
         </w:rPr>
-      </w:pPr>
+        <w:t>与</w:t>
+      </w:r>
+      <w:proofErr w:type="spellStart"/>
       <w:r>
         <w:rPr>
           <w:rFonts w:ascii="宋体" w:hAnsi="宋体" w:hint="eastAsia"/>
           <w:sz w:val="24"/>
         </w:rPr>
-        <w:t>与StackMob一样，Parse提供了对用户自定义后台逻辑的支持。所不同的是，StackMob提供了Java的接口，而Parse用户以JS的形式编写自定义后台函数。例如定义：</w:t>
+        <w:t>StackMob</w:t>
+      </w:r>
+      <w:proofErr w:type="spellEnd"/>
+      <w:r>
+        <w:rPr>
+          <w:rFonts w:ascii="宋体" w:hAnsi="宋体" w:hint="eastAsia"/>
+          <w:sz w:val="24"/>
+        </w:rPr>
+        <w:t>一样，Parse提供了对用户自定义后台逻辑的支持。所不同的是，</w:t>
+      </w:r>
+      <w:proofErr w:type="spellStart"/>
+      <w:r>
+        <w:rPr>
+          <w:rFonts w:ascii="宋体" w:hAnsi="宋体" w:hint="eastAsia"/>
+          <w:sz w:val="24"/>
+        </w:rPr>
+        <w:t>StackMob</w:t>
+      </w:r>
+      <w:proofErr w:type="spellEnd"/>
+      <w:r>
+        <w:rPr>
+          <w:rFonts w:ascii="宋体" w:hAnsi="宋体" w:hint="eastAsia"/>
+          <w:sz w:val="24"/>
+        </w:rPr>
+        <w:t>提供了Java的接口，而Parse用户以JS的形式编写自定义后台函数。例如定义：</w:t>
       </w:r>
     </w:p>
     <w:p>
@@ -9517,7 +10445,7 @@
         <w:ind w:firstLineChars="200" w:firstLine="480"/>
         <w:jc w:val="left"/>
         <w:rPr>
-          <w:rFonts w:ascii="宋体" w:hAnsi="宋体" w:hint="eastAsia"/>
+          <w:rFonts w:ascii="宋体" w:hAnsi="宋体"/>
           <w:sz w:val="24"/>
         </w:rPr>
       </w:pPr>
@@ -9528,7 +10456,7 @@
           <w:sz w:val="24"/>
         </w:rPr>
         <w:drawing>
-          <wp:inline distT="0" distB="0" distL="0" distR="0">
+          <wp:inline distT="0" distB="0" distL="0" distR="0" wp14:anchorId="112723AD" wp14:editId="25906137">
             <wp:extent cx="4838700" cy="571500"/>
             <wp:effectExtent l="19050" t="0" r="0" b="0"/>
             <wp:docPr id="194" name="图片 194"/>
@@ -9545,7 +10473,7 @@
                     </pic:cNvPicPr>
                   </pic:nvPicPr>
                   <pic:blipFill>
-                    <a:blip r:embed="rId34"/>
+                    <a:blip r:embed="rId28"/>
                     <a:srcRect/>
                     <a:stretch>
                       <a:fillRect/>
@@ -9631,7 +10559,7 @@
         <w:ind w:firstLineChars="200" w:firstLine="480"/>
         <w:jc w:val="left"/>
         <w:rPr>
-          <w:rFonts w:ascii="宋体" w:hAnsi="宋体" w:cs="宋体" w:hint="eastAsia"/>
+          <w:rFonts w:ascii="宋体" w:hAnsi="宋体" w:cs="宋体"/>
           <w:kern w:val="0"/>
           <w:sz w:val="24"/>
         </w:rPr>
@@ -9689,7 +10617,25 @@
           <w:kern w:val="0"/>
           <w:sz w:val="24"/>
         </w:rPr>
-        <w:t>此外访问控制方面Parse相对StackMob也更为灵活，提供了细化到对象的访问控制管理。</w:t>
+        <w:t>此外访问控制方面Parse相对</w:t>
+      </w:r>
+      <w:proofErr w:type="spellStart"/>
+      <w:r>
+        <w:rPr>
+          <w:rFonts w:ascii="宋体" w:hAnsi="宋体" w:cs="宋体" w:hint="eastAsia"/>
+          <w:kern w:val="0"/>
+          <w:sz w:val="24"/>
+        </w:rPr>
+        <w:t>StackMob</w:t>
+      </w:r>
+      <w:proofErr w:type="spellEnd"/>
+      <w:r>
+        <w:rPr>
+          <w:rFonts w:ascii="宋体" w:hAnsi="宋体" w:cs="宋体" w:hint="eastAsia"/>
+          <w:kern w:val="0"/>
+          <w:sz w:val="24"/>
+        </w:rPr>
+        <w:t>也更为灵活，提供了细化到对象的访问控制管理。</w:t>
       </w:r>
     </w:p>
     <w:p>
@@ -9735,7 +10681,25 @@
           <w:kern w:val="0"/>
           <w:sz w:val="24"/>
         </w:rPr>
-        <w:t>国内目前尚无StackMob或Parse一样提供如此功能覆盖全面、支持终端众多的移动后端服务</w:t>
+        <w:t>国内目前尚无</w:t>
+      </w:r>
+      <w:proofErr w:type="spellStart"/>
+      <w:r>
+        <w:rPr>
+          <w:rFonts w:ascii="宋体" w:hAnsi="宋体" w:cs="宋体" w:hint="eastAsia"/>
+          <w:kern w:val="0"/>
+          <w:sz w:val="24"/>
+        </w:rPr>
+        <w:t>StackMob</w:t>
+      </w:r>
+      <w:proofErr w:type="spellEnd"/>
+      <w:r>
+        <w:rPr>
+          <w:rFonts w:ascii="宋体" w:hAnsi="宋体" w:cs="宋体" w:hint="eastAsia"/>
+          <w:kern w:val="0"/>
+          <w:sz w:val="24"/>
+        </w:rPr>
+        <w:t>或Parse一样提供如此功能覆盖全面、支持终端众多的移动后端服务</w:t>
       </w:r>
       <w:r>
         <w:rPr>
@@ -9825,7 +10789,7 @@
         <w:spacing w:line="360" w:lineRule="auto"/>
         <w:ind w:firstLineChars="200" w:firstLine="480"/>
         <w:rPr>
-          <w:rFonts w:ascii="宋体" w:hAnsi="宋体" w:cs="宋体" w:hint="eastAsia"/>
+          <w:rFonts w:ascii="宋体" w:hAnsi="宋体" w:cs="宋体"/>
           <w:kern w:val="0"/>
           <w:sz w:val="24"/>
         </w:rPr>
@@ -9860,18 +10824,36 @@
         <w:spacing w:line="360" w:lineRule="auto"/>
         <w:ind w:firstLineChars="200" w:firstLine="480"/>
         <w:rPr>
+          <w:rFonts w:ascii="宋体" w:hAnsi="宋体" w:cs="宋体"/>
+          <w:kern w:val="0"/>
+          <w:sz w:val="24"/>
+        </w:rPr>
+      </w:pPr>
+      <w:r>
+        <w:rPr>
           <w:rFonts w:ascii="宋体" w:hAnsi="宋体" w:cs="宋体" w:hint="eastAsia"/>
           <w:kern w:val="0"/>
           <w:sz w:val="24"/>
         </w:rPr>
-      </w:pPr>
+        <w:t>Bomb提供了与Parse非常类似的数据存储服务和SDK接口，同样采用名值对的形式将数据包装成</w:t>
+      </w:r>
+      <w:proofErr w:type="spellStart"/>
       <w:r>
         <w:rPr>
           <w:rFonts w:ascii="宋体" w:hAnsi="宋体" w:cs="宋体" w:hint="eastAsia"/>
           <w:kern w:val="0"/>
           <w:sz w:val="24"/>
         </w:rPr>
-        <w:t>Bomb提供了与Parse非常类似的数据存储服务和SDK接口，同样采用名值对的形式将数据包装成BombObject，继承了Parse简单易用优点的同时，也同样存在耦合性高、不易于管理复杂对象和迁移成本大的缺点。</w:t>
+        <w:t>BombObject</w:t>
+      </w:r>
+      <w:proofErr w:type="spellEnd"/>
+      <w:r>
+        <w:rPr>
+          <w:rFonts w:ascii="宋体" w:hAnsi="宋体" w:cs="宋体" w:hint="eastAsia"/>
+          <w:kern w:val="0"/>
+          <w:sz w:val="24"/>
+        </w:rPr>
+        <w:t>，继承了Parse简单易用优点的同时，也同样存在耦合性高、不易于管理复杂对象和迁移成本大的缺点。</w:t>
       </w:r>
     </w:p>
     <w:p>
@@ -9951,7 +10933,7 @@
         <w:spacing w:line="360" w:lineRule="auto"/>
         <w:ind w:firstLineChars="200" w:firstLine="480"/>
         <w:rPr>
-          <w:rFonts w:ascii="宋体" w:hAnsi="宋体" w:cs="宋体" w:hint="eastAsia"/>
+          <w:rFonts w:ascii="宋体" w:hAnsi="宋体" w:cs="宋体"/>
           <w:kern w:val="0"/>
           <w:sz w:val="24"/>
         </w:rPr>
@@ -9981,27 +10963,28 @@
         <w:spacing w:line="360" w:lineRule="auto"/>
         <w:ind w:firstLineChars="200" w:firstLine="480"/>
         <w:rPr>
+          <w:rFonts w:ascii="宋体" w:hAnsi="宋体" w:cs="宋体"/>
+          <w:kern w:val="0"/>
+          <w:sz w:val="24"/>
+        </w:rPr>
+      </w:pPr>
+      <w:r>
+        <w:rPr>
           <w:rFonts w:ascii="宋体" w:hAnsi="宋体" w:cs="宋体" w:hint="eastAsia"/>
           <w:kern w:val="0"/>
           <w:sz w:val="24"/>
         </w:rPr>
-      </w:pPr>
+        <w:t>在上述服务中，友盟最以数据统计服务闻名。仅需在应用工程中添加少量的代码（如右图）</w:t>
+      </w:r>
       <w:r>
         <w:rPr>
           <w:rFonts w:ascii="宋体" w:hAnsi="宋体" w:cs="宋体" w:hint="eastAsia"/>
-          <w:kern w:val="0"/>
-          <w:sz w:val="24"/>
-        </w:rPr>
-        <w:t>在上述服务中，友盟最以数据统计服务闻名。仅需在应用工程中添加少量的代码（如右图）</w:t>
-      </w:r>
-      <w:r>
-        <w:rPr>
-          <w:rFonts w:ascii="宋体" w:hAnsi="宋体" w:cs="宋体" w:hint="eastAsia"/>
+          <w:noProof/>
           <w:kern w:val="0"/>
           <w:sz w:val="24"/>
         </w:rPr>
         <w:drawing>
-          <wp:inline distT="0" distB="0" distL="0" distR="0">
+          <wp:inline distT="0" distB="0" distL="0" distR="0" wp14:anchorId="2EEE4BC1" wp14:editId="06DCFD9D">
             <wp:extent cx="2590800" cy="1257300"/>
             <wp:effectExtent l="19050" t="0" r="0" b="0"/>
             <wp:docPr id="2" name="图片 350"/>
@@ -10018,7 +11001,7 @@
                     </pic:cNvPicPr>
                   </pic:nvPicPr>
                   <pic:blipFill>
-                    <a:blip r:embed="rId35"/>
+                    <a:blip r:embed="rId29"/>
                     <a:srcRect/>
                     <a:stretch>
                       <a:fillRect/>
@@ -10072,7 +11055,7 @@
         <w:spacing w:line="360" w:lineRule="auto"/>
         <w:ind w:firstLineChars="200" w:firstLine="480"/>
         <w:rPr>
-          <w:rFonts w:ascii="宋体" w:hAnsi="宋体" w:cs="宋体" w:hint="eastAsia"/>
+          <w:rFonts w:ascii="宋体" w:hAnsi="宋体" w:cs="宋体"/>
           <w:kern w:val="0"/>
           <w:sz w:val="24"/>
         </w:rPr>
@@ -10102,7 +11085,7 @@
         <w:spacing w:line="360" w:lineRule="auto"/>
         <w:ind w:firstLineChars="200" w:firstLine="480"/>
         <w:rPr>
-          <w:rFonts w:ascii="宋体" w:hAnsi="宋体" w:cs="宋体" w:hint="eastAsia"/>
+          <w:rFonts w:ascii="宋体" w:hAnsi="宋体" w:cs="宋体"/>
           <w:kern w:val="0"/>
           <w:sz w:val="24"/>
         </w:rPr>
@@ -10132,7 +11115,7 @@
         <w:spacing w:line="360" w:lineRule="auto"/>
         <w:ind w:firstLineChars="200" w:firstLine="480"/>
         <w:rPr>
-          <w:rFonts w:ascii="宋体" w:hAnsi="宋体" w:cs="宋体" w:hint="eastAsia"/>
+          <w:rFonts w:ascii="宋体" w:hAnsi="宋体" w:cs="宋体"/>
           <w:kern w:val="0"/>
           <w:sz w:val="24"/>
         </w:rPr>
@@ -10145,7 +11128,7 @@
           <w:sz w:val="24"/>
         </w:rPr>
         <w:drawing>
-          <wp:inline distT="0" distB="0" distL="0" distR="0">
+          <wp:inline distT="0" distB="0" distL="0" distR="0" wp14:anchorId="66FA22FC" wp14:editId="251D0B2B">
             <wp:extent cx="5274310" cy="2427580"/>
             <wp:effectExtent l="19050" t="0" r="2540" b="0"/>
             <wp:docPr id="359" name="图片 359"/>
@@ -10162,7 +11145,7 @@
                     </pic:cNvPicPr>
                   </pic:nvPicPr>
                   <pic:blipFill>
-                    <a:blip r:embed="rId36"/>
+                    <a:blip r:embed="rId30"/>
                     <a:srcRect/>
                     <a:stretch>
                       <a:fillRect/>
@@ -10200,25 +11183,25 @@
         <w:ind w:rightChars="-70" w:right="-147"/>
         <w:jc w:val="left"/>
         <w:rPr>
+          <w:rFonts w:ascii="宋体" w:hAnsi="宋体"/>
+          <w:b/>
+          <w:sz w:val="24"/>
+        </w:rPr>
+      </w:pPr>
+      <w:r>
+        <w:rPr>
           <w:rFonts w:ascii="宋体" w:hAnsi="宋体" w:hint="eastAsia"/>
           <w:b/>
           <w:sz w:val="24"/>
         </w:rPr>
-      </w:pPr>
+        <w:t>（2） 百度</w:t>
+      </w:r>
       <w:r>
         <w:rPr>
           <w:rFonts w:ascii="宋体" w:hAnsi="宋体" w:hint="eastAsia"/>
           <w:b/>
           <w:sz w:val="24"/>
         </w:rPr>
-        <w:t>（2） 百度</w:t>
-      </w:r>
-      <w:r>
-        <w:rPr>
-          <w:rFonts w:ascii="宋体" w:hAnsi="宋体" w:hint="eastAsia"/>
-          <w:b/>
-          <w:sz w:val="24"/>
-        </w:rPr>
         <w:t>开发者中心</w:t>
       </w:r>
     </w:p>
@@ -10227,18 +11210,26 @@
         <w:spacing w:line="360" w:lineRule="auto"/>
         <w:ind w:firstLine="420"/>
         <w:rPr>
+          <w:rFonts w:ascii="宋体" w:hAnsi="宋体"/>
+          <w:color w:val="000000"/>
+          <w:sz w:val="24"/>
+        </w:rPr>
+      </w:pPr>
+      <w:r>
+        <w:rPr>
           <w:rFonts w:ascii="宋体" w:hAnsi="宋体" w:hint="eastAsia"/>
           <w:color w:val="000000"/>
           <w:sz w:val="24"/>
         </w:rPr>
-      </w:pPr>
+        <w:t>依托自身技术积累</w:t>
+      </w:r>
       <w:r>
         <w:rPr>
           <w:rFonts w:ascii="宋体" w:hAnsi="宋体" w:hint="eastAsia"/>
           <w:color w:val="000000"/>
           <w:sz w:val="24"/>
         </w:rPr>
-        <w:t>依托自身技术积累</w:t>
+        <w:t>，百度为移动开发者提供了</w:t>
       </w:r>
       <w:r>
         <w:rPr>
@@ -10246,14 +11237,6 @@
           <w:color w:val="000000"/>
           <w:sz w:val="24"/>
         </w:rPr>
-        <w:t>，百度为移动开发者提供了</w:t>
-      </w:r>
-      <w:r>
-        <w:rPr>
-          <w:rFonts w:ascii="宋体" w:hAnsi="宋体" w:hint="eastAsia"/>
-          <w:color w:val="000000"/>
-          <w:sz w:val="24"/>
-        </w:rPr>
         <w:t>较为个性的后端服务，包括：百度个人云存储服务、百度地图服务、百度移动统计服务、社会化网络整合服务等。</w:t>
       </w:r>
     </w:p>
@@ -10262,7 +11245,7 @@
         <w:spacing w:line="360" w:lineRule="auto"/>
         <w:ind w:firstLine="420"/>
         <w:rPr>
-          <w:rFonts w:ascii="宋体" w:hAnsi="宋体" w:hint="eastAsia"/>
+          <w:rFonts w:ascii="宋体" w:hAnsi="宋体"/>
           <w:color w:val="000000"/>
           <w:sz w:val="24"/>
         </w:rPr>
@@ -10294,7 +11277,7 @@
           <w:bottom w:w="15" w:type="dxa"/>
           <w:right w:w="15" w:type="dxa"/>
         </w:tblCellMar>
-        <w:tblLook w:val="04A0"/>
+        <w:tblLook w:val="04A0" w:firstRow="1" w:lastRow="0" w:firstColumn="1" w:lastColumn="0" w:noHBand="0" w:noVBand="1"/>
       </w:tblPr>
       <w:tblGrid>
         <w:gridCol w:w="1571"/>
@@ -10533,6 +11516,7 @@
                 <w:szCs w:val="18"/>
               </w:rPr>
             </w:pPr>
+            <w:proofErr w:type="gramStart"/>
             <w:r>
               <w:rPr>
                 <w:rFonts w:ascii="Arial" w:hAnsi="Arial" w:cs="Arial"/>
@@ -10544,6 +11528,7 @@
               <w:lastRenderedPageBreak/>
               <w:t>method</w:t>
             </w:r>
+            <w:proofErr w:type="gramEnd"/>
           </w:p>
         </w:tc>
         <w:tc>
@@ -10578,6 +11563,7 @@
                 <w:szCs w:val="18"/>
               </w:rPr>
             </w:pPr>
+            <w:proofErr w:type="gramStart"/>
             <w:r>
               <w:rPr>
                 <w:rFonts w:ascii="Arial" w:hAnsi="Arial" w:cs="Arial"/>
@@ -10588,6 +11574,7 @@
               </w:rPr>
               <w:t>string</w:t>
             </w:r>
+            <w:proofErr w:type="gramEnd"/>
           </w:p>
         </w:tc>
         <w:tc>
@@ -10732,6 +11719,8 @@
                 <w:szCs w:val="18"/>
               </w:rPr>
             </w:pPr>
+            <w:proofErr w:type="spellStart"/>
+            <w:proofErr w:type="gramStart"/>
             <w:r>
               <w:rPr>
                 <w:rFonts w:ascii="Arial" w:hAnsi="Arial" w:cs="Arial"/>
@@ -10740,8 +11729,20 @@
                 <w:sz w:val="18"/>
                 <w:szCs w:val="18"/>
               </w:rPr>
-              <w:t>access_token</w:t>
+              <w:t>access</w:t>
             </w:r>
+            <w:proofErr w:type="gramEnd"/>
+            <w:r>
+              <w:rPr>
+                <w:rFonts w:ascii="Arial" w:hAnsi="Arial" w:cs="Arial"/>
+                <w:color w:val="000000"/>
+                <w:kern w:val="0"/>
+                <w:sz w:val="18"/>
+                <w:szCs w:val="18"/>
+              </w:rPr>
+              <w:t>_token</w:t>
+            </w:r>
+            <w:proofErr w:type="spellEnd"/>
           </w:p>
         </w:tc>
         <w:tc>
@@ -10776,6 +11777,7 @@
                 <w:szCs w:val="18"/>
               </w:rPr>
             </w:pPr>
+            <w:proofErr w:type="gramStart"/>
             <w:r>
               <w:rPr>
                 <w:rFonts w:ascii="Arial" w:hAnsi="Arial" w:cs="Arial"/>
@@ -10786,6 +11788,7 @@
               </w:rPr>
               <w:t>string</w:t>
             </w:r>
+            <w:proofErr w:type="gramEnd"/>
           </w:p>
         </w:tc>
         <w:tc>
@@ -10930,6 +11933,7 @@
                 <w:szCs w:val="18"/>
               </w:rPr>
             </w:pPr>
+            <w:proofErr w:type="gramStart"/>
             <w:r>
               <w:rPr>
                 <w:rFonts w:ascii="Arial" w:hAnsi="Arial" w:cs="Arial"/>
@@ -10940,6 +11944,7 @@
               </w:rPr>
               <w:t>path</w:t>
             </w:r>
+            <w:proofErr w:type="gramEnd"/>
           </w:p>
         </w:tc>
         <w:tc>
@@ -10974,6 +11979,7 @@
                 <w:szCs w:val="18"/>
               </w:rPr>
             </w:pPr>
+            <w:proofErr w:type="gramStart"/>
             <w:r>
               <w:rPr>
                 <w:rFonts w:ascii="Arial" w:hAnsi="Arial" w:cs="Arial"/>
@@ -10984,6 +11990,7 @@
               </w:rPr>
               <w:t>string</w:t>
             </w:r>
+            <w:proofErr w:type="gramEnd"/>
           </w:p>
         </w:tc>
         <w:tc>
@@ -11128,6 +12135,7 @@
                 <w:szCs w:val="18"/>
               </w:rPr>
             </w:pPr>
+            <w:proofErr w:type="gramStart"/>
             <w:r>
               <w:rPr>
                 <w:rFonts w:ascii="Arial" w:hAnsi="Arial" w:cs="Arial"/>
@@ -11138,6 +12146,7 @@
               </w:rPr>
               <w:t>file</w:t>
             </w:r>
+            <w:proofErr w:type="gramEnd"/>
           </w:p>
         </w:tc>
         <w:tc>
@@ -11172,6 +12181,7 @@
                 <w:szCs w:val="18"/>
               </w:rPr>
             </w:pPr>
+            <w:proofErr w:type="gramStart"/>
             <w:r>
               <w:rPr>
                 <w:rFonts w:ascii="Arial" w:hAnsi="Arial" w:cs="Arial"/>
@@ -11180,7 +12190,18 @@
                 <w:sz w:val="18"/>
                 <w:szCs w:val="18"/>
               </w:rPr>
-              <w:t>char[]</w:t>
+              <w:t>char</w:t>
+            </w:r>
+            <w:proofErr w:type="gramEnd"/>
+            <w:r>
+              <w:rPr>
+                <w:rFonts w:ascii="Arial" w:hAnsi="Arial" w:cs="Arial"/>
+                <w:color w:val="000000"/>
+                <w:kern w:val="0"/>
+                <w:sz w:val="18"/>
+                <w:szCs w:val="18"/>
+              </w:rPr>
+              <w:t>[]</w:t>
             </w:r>
           </w:p>
         </w:tc>
@@ -11309,6 +12330,8 @@
                 <w:szCs w:val="18"/>
               </w:rPr>
             </w:pPr>
+            <w:proofErr w:type="spellStart"/>
+            <w:proofErr w:type="gramStart"/>
             <w:r>
               <w:rPr>
                 <w:rFonts w:ascii="Arial" w:hAnsi="Arial" w:cs="Arial"/>
@@ -11319,6 +12342,8 @@
               </w:rPr>
               <w:t>ondup</w:t>
             </w:r>
+            <w:proofErr w:type="spellEnd"/>
+            <w:proofErr w:type="gramEnd"/>
           </w:p>
         </w:tc>
         <w:tc>
@@ -11353,6 +12378,7 @@
                 <w:szCs w:val="18"/>
               </w:rPr>
             </w:pPr>
+            <w:proofErr w:type="gramStart"/>
             <w:r>
               <w:rPr>
                 <w:rFonts w:ascii="Arial" w:hAnsi="Arial" w:cs="Arial"/>
@@ -11363,6 +12389,7 @@
               </w:rPr>
               <w:t>string</w:t>
             </w:r>
+            <w:proofErr w:type="gramEnd"/>
           </w:p>
         </w:tc>
         <w:tc>
@@ -11485,6 +12512,7 @@
                 <w:szCs w:val="18"/>
               </w:rPr>
             </w:pPr>
+            <w:proofErr w:type="spellStart"/>
             <w:r>
               <w:rPr>
                 <w:rFonts w:ascii="Arial" w:hAnsi="Arial" w:cs="Arial"/>
@@ -11495,6 +12523,7 @@
               </w:rPr>
               <w:t>newcopy</w:t>
             </w:r>
+            <w:proofErr w:type="spellEnd"/>
             <w:r>
               <w:rPr>
                 <w:rFonts w:ascii="Arial" w:hAnsi="Arial" w:cs="Arial"/>
@@ -11594,7 +12623,7 @@
         <w:spacing w:line="360" w:lineRule="auto"/>
         <w:ind w:firstLine="420"/>
         <w:rPr>
-          <w:rFonts w:ascii="宋体" w:hAnsi="宋体" w:cs="宋体" w:hint="eastAsia"/>
+          <w:rFonts w:ascii="宋体" w:hAnsi="宋体" w:cs="宋体"/>
           <w:kern w:val="0"/>
           <w:sz w:val="24"/>
         </w:rPr>
@@ -11641,7 +12670,7 @@
           <w:bottom w:w="15" w:type="dxa"/>
           <w:right w:w="15" w:type="dxa"/>
         </w:tblCellMar>
-        <w:tblLook w:val="04A0"/>
+        <w:tblLook w:val="04A0" w:firstRow="1" w:lastRow="0" w:firstColumn="1" w:lastColumn="0" w:noHBand="0" w:noVBand="1"/>
       </w:tblPr>
       <w:tblGrid>
         <w:gridCol w:w="1529"/>
@@ -11783,6 +12812,7 @@
                 <w:szCs w:val="18"/>
               </w:rPr>
             </w:pPr>
+            <w:proofErr w:type="spellStart"/>
             <w:r>
               <w:rPr>
                 <w:rFonts w:ascii="Arial" w:hAnsi="Arial" w:cs="Arial"/>
@@ -11795,6 +12825,7 @@
               </w:rPr>
               <w:t>UrlEncode</w:t>
             </w:r>
+            <w:proofErr w:type="spellEnd"/>
           </w:p>
         </w:tc>
         <w:tc>
@@ -11880,6 +12911,7 @@
                 <w:szCs w:val="18"/>
               </w:rPr>
             </w:pPr>
+            <w:proofErr w:type="gramStart"/>
             <w:r>
               <w:rPr>
                 <w:rFonts w:ascii="Arial" w:hAnsi="Arial" w:cs="Arial"/>
@@ -11890,6 +12922,7 @@
               </w:rPr>
               <w:t>path</w:t>
             </w:r>
+            <w:proofErr w:type="gramEnd"/>
           </w:p>
         </w:tc>
         <w:tc>
@@ -11924,6 +12957,7 @@
                 <w:szCs w:val="18"/>
               </w:rPr>
             </w:pPr>
+            <w:proofErr w:type="gramStart"/>
             <w:r>
               <w:rPr>
                 <w:rFonts w:ascii="Arial" w:hAnsi="Arial" w:cs="Arial"/>
@@ -11934,6 +12968,7 @@
               </w:rPr>
               <w:t>string</w:t>
             </w:r>
+            <w:proofErr w:type="gramEnd"/>
           </w:p>
         </w:tc>
         <w:tc>
@@ -12058,6 +13093,7 @@
                 <w:szCs w:val="18"/>
               </w:rPr>
             </w:pPr>
+            <w:proofErr w:type="gramStart"/>
             <w:r>
               <w:rPr>
                 <w:rFonts w:ascii="Arial" w:hAnsi="Arial" w:cs="Arial"/>
@@ -12068,6 +13104,7 @@
               </w:rPr>
               <w:t>size</w:t>
             </w:r>
+            <w:proofErr w:type="gramEnd"/>
           </w:p>
         </w:tc>
         <w:tc>
@@ -12102,6 +13139,7 @@
                 <w:szCs w:val="18"/>
               </w:rPr>
             </w:pPr>
+            <w:proofErr w:type="gramStart"/>
             <w:r>
               <w:rPr>
                 <w:rFonts w:ascii="Arial" w:hAnsi="Arial" w:cs="Arial"/>
@@ -12112,6 +13150,7 @@
               </w:rPr>
               <w:t>uint64</w:t>
             </w:r>
+            <w:proofErr w:type="gramEnd"/>
           </w:p>
         </w:tc>
         <w:tc>
@@ -12236,6 +13275,8 @@
                 <w:szCs w:val="18"/>
               </w:rPr>
             </w:pPr>
+            <w:proofErr w:type="spellStart"/>
+            <w:proofErr w:type="gramStart"/>
             <w:r>
               <w:rPr>
                 <w:rFonts w:ascii="Arial" w:hAnsi="Arial" w:cs="Arial"/>
@@ -12246,6 +13287,8 @@
               </w:rPr>
               <w:t>ctime</w:t>
             </w:r>
+            <w:proofErr w:type="spellEnd"/>
+            <w:proofErr w:type="gramEnd"/>
           </w:p>
         </w:tc>
         <w:tc>
@@ -12280,6 +13323,7 @@
                 <w:szCs w:val="18"/>
               </w:rPr>
             </w:pPr>
+            <w:proofErr w:type="gramStart"/>
             <w:r>
               <w:rPr>
                 <w:rFonts w:ascii="Arial" w:hAnsi="Arial" w:cs="Arial"/>
@@ -12290,6 +13334,7 @@
               </w:rPr>
               <w:t>uint64</w:t>
             </w:r>
+            <w:proofErr w:type="gramEnd"/>
           </w:p>
         </w:tc>
         <w:tc>
@@ -12414,6 +13459,8 @@
                 <w:szCs w:val="18"/>
               </w:rPr>
             </w:pPr>
+            <w:proofErr w:type="spellStart"/>
+            <w:proofErr w:type="gramStart"/>
             <w:r>
               <w:rPr>
                 <w:rFonts w:ascii="Arial" w:hAnsi="Arial" w:cs="Arial"/>
@@ -12424,6 +13471,8 @@
               </w:rPr>
               <w:t>mtime</w:t>
             </w:r>
+            <w:proofErr w:type="spellEnd"/>
+            <w:proofErr w:type="gramEnd"/>
           </w:p>
         </w:tc>
         <w:tc>
@@ -12458,6 +13507,7 @@
                 <w:szCs w:val="18"/>
               </w:rPr>
             </w:pPr>
+            <w:proofErr w:type="gramStart"/>
             <w:r>
               <w:rPr>
                 <w:rFonts w:ascii="Arial" w:hAnsi="Arial" w:cs="Arial"/>
@@ -12468,6 +13518,7 @@
               </w:rPr>
               <w:t>uint64</w:t>
             </w:r>
+            <w:proofErr w:type="gramEnd"/>
           </w:p>
         </w:tc>
         <w:tc>
@@ -12592,6 +13643,7 @@
                 <w:szCs w:val="18"/>
               </w:rPr>
             </w:pPr>
+            <w:proofErr w:type="gramStart"/>
             <w:r>
               <w:rPr>
                 <w:rFonts w:ascii="Arial" w:hAnsi="Arial" w:cs="Arial"/>
@@ -12602,6 +13654,7 @@
               </w:rPr>
               <w:t>md5</w:t>
             </w:r>
+            <w:proofErr w:type="gramEnd"/>
           </w:p>
         </w:tc>
         <w:tc>
@@ -12636,6 +13689,7 @@
                 <w:szCs w:val="18"/>
               </w:rPr>
             </w:pPr>
+            <w:proofErr w:type="gramStart"/>
             <w:r>
               <w:rPr>
                 <w:rFonts w:ascii="Arial" w:hAnsi="Arial" w:cs="Arial"/>
@@ -12646,6 +13700,7 @@
               </w:rPr>
               <w:t>string</w:t>
             </w:r>
+            <w:proofErr w:type="gramEnd"/>
           </w:p>
         </w:tc>
         <w:tc>
@@ -12790,6 +13845,8 @@
                 <w:szCs w:val="18"/>
               </w:rPr>
             </w:pPr>
+            <w:proofErr w:type="spellStart"/>
+            <w:proofErr w:type="gramStart"/>
             <w:r>
               <w:rPr>
                 <w:rFonts w:ascii="Arial" w:hAnsi="Arial" w:cs="Arial"/>
@@ -12798,8 +13855,20 @@
                 <w:sz w:val="18"/>
                 <w:szCs w:val="18"/>
               </w:rPr>
-              <w:t>fs_id</w:t>
+              <w:t>fs</w:t>
             </w:r>
+            <w:proofErr w:type="gramEnd"/>
+            <w:r>
+              <w:rPr>
+                <w:rFonts w:ascii="Arial" w:hAnsi="Arial" w:cs="Arial"/>
+                <w:color w:val="000000"/>
+                <w:kern w:val="0"/>
+                <w:sz w:val="18"/>
+                <w:szCs w:val="18"/>
+              </w:rPr>
+              <w:t>_id</w:t>
+            </w:r>
+            <w:proofErr w:type="spellEnd"/>
           </w:p>
         </w:tc>
         <w:tc>
@@ -12834,6 +13903,7 @@
                 <w:szCs w:val="18"/>
               </w:rPr>
             </w:pPr>
+            <w:proofErr w:type="gramStart"/>
             <w:r>
               <w:rPr>
                 <w:rFonts w:ascii="Arial" w:hAnsi="Arial" w:cs="Arial"/>
@@ -12844,6 +13914,7 @@
               </w:rPr>
               <w:t>uint64</w:t>
             </w:r>
+            <w:proofErr w:type="gramEnd"/>
           </w:p>
         </w:tc>
         <w:tc>
@@ -12995,7 +14066,7 @@
           <w:sz w:val="28"/>
         </w:rPr>
       </w:pPr>
-      <w:bookmarkStart w:id="23" w:name="_Toc353378036"/>
+      <w:bookmarkStart w:id="22" w:name="_Toc353378036"/>
       <w:r>
         <w:rPr>
           <w:rFonts w:ascii="宋体" w:eastAsia="宋体" w:hAnsi="宋体" w:hint="eastAsia"/>
@@ -13019,199 +14090,233 @@
           <w:sz w:val="28"/>
         </w:rPr>
         <w:t>小结</w:t>
+      </w:r>
+      <w:bookmarkEnd w:id="22"/>
+    </w:p>
+    <w:p>
+      <w:pPr>
+        <w:spacing w:line="360" w:lineRule="auto"/>
+        <w:ind w:firstLineChars="200" w:firstLine="480"/>
+        <w:rPr>
+          <w:rFonts w:ascii="宋体" w:hAnsi="宋体" w:cs="SimSun+1"/>
+          <w:kern w:val="0"/>
+          <w:sz w:val="24"/>
+        </w:rPr>
+      </w:pPr>
+      <w:r>
+        <w:rPr>
+          <w:rFonts w:ascii="宋体" w:hAnsi="宋体" w:hint="eastAsia"/>
+          <w:color w:val="000000"/>
+          <w:sz w:val="24"/>
+        </w:rPr>
+        <w:t>综上所述，</w:t>
+      </w:r>
+      <w:r>
+        <w:rPr>
+          <w:rFonts w:ascii="宋体" w:hAnsi="宋体" w:cs="SimSun+1" w:hint="eastAsia"/>
+          <w:kern w:val="0"/>
+          <w:sz w:val="24"/>
+        </w:rPr>
+        <w:t>当前移动应用后端服务行业在国外出现了像</w:t>
+      </w:r>
+      <w:proofErr w:type="spellStart"/>
+      <w:r>
+        <w:rPr>
+          <w:rFonts w:ascii="宋体" w:hAnsi="宋体" w:cs="SimSun+1" w:hint="eastAsia"/>
+          <w:kern w:val="0"/>
+          <w:sz w:val="24"/>
+        </w:rPr>
+        <w:t>StackMob</w:t>
+      </w:r>
+      <w:proofErr w:type="spellEnd"/>
+      <w:r>
+        <w:rPr>
+          <w:rFonts w:ascii="宋体" w:hAnsi="宋体" w:cs="SimSun+1" w:hint="eastAsia"/>
+          <w:kern w:val="0"/>
+          <w:sz w:val="24"/>
+        </w:rPr>
+        <w:t>、Parse这一类提供多平台、综合服务的专业服务提供商，而国内Baas服务的实践者多是创业型公司，无论是提供服务的平台普及</w:t>
+      </w:r>
+      <w:r>
+        <w:rPr>
+          <w:rFonts w:ascii="宋体" w:hAnsi="宋体" w:cs="SimSun+1" w:hint="eastAsia"/>
+          <w:kern w:val="0"/>
+          <w:sz w:val="24"/>
+        </w:rPr>
+        <w:t>率或是功能覆盖面</w:t>
+      </w:r>
+      <w:r>
+        <w:rPr>
+          <w:rFonts w:ascii="宋体" w:hAnsi="宋体" w:cs="SimSun+1" w:hint="eastAsia"/>
+          <w:kern w:val="0"/>
+          <w:sz w:val="24"/>
+        </w:rPr>
+        <w:t>都还有较大差距。而国内技术实力较强的大公司，在移动应用后端服务领域多注重自己的专业方面。</w:t>
+      </w:r>
+    </w:p>
+    <w:p>
+      <w:pPr>
+        <w:spacing w:line="360" w:lineRule="auto"/>
+        <w:ind w:firstLineChars="200" w:firstLine="480"/>
+        <w:rPr>
+          <w:rFonts w:ascii="宋体" w:hAnsi="宋体"/>
+          <w:color w:val="000000"/>
+          <w:sz w:val="24"/>
+        </w:rPr>
+      </w:pPr>
+      <w:r>
+        <w:rPr>
+          <w:rFonts w:ascii="宋体" w:hAnsi="宋体" w:hint="eastAsia"/>
+          <w:color w:val="000000"/>
+          <w:sz w:val="24"/>
+        </w:rPr>
+        <w:t>综合看来，当前移动应用后端服务所提供的服务，功能上，主要包括</w:t>
+      </w:r>
+      <w:r>
+        <w:rPr>
+          <w:rFonts w:ascii="宋体" w:hAnsi="宋体" w:hint="eastAsia"/>
+          <w:color w:val="000000"/>
+          <w:sz w:val="24"/>
+        </w:rPr>
+        <w:t>数据存储</w:t>
+      </w:r>
+      <w:r>
+        <w:rPr>
+          <w:rFonts w:ascii="宋体" w:hAnsi="宋体" w:hint="eastAsia"/>
+          <w:color w:val="000000"/>
+          <w:sz w:val="24"/>
+        </w:rPr>
+        <w:t>、</w:t>
+      </w:r>
+      <w:r>
+        <w:rPr>
+          <w:rFonts w:ascii="宋体" w:hAnsi="宋体" w:hint="eastAsia"/>
+          <w:color w:val="000000"/>
+          <w:sz w:val="24"/>
+        </w:rPr>
+        <w:t>推送服务</w:t>
+      </w:r>
+      <w:r>
+        <w:rPr>
+          <w:rFonts w:ascii="宋体" w:hAnsi="宋体" w:hint="eastAsia"/>
+          <w:color w:val="000000"/>
+          <w:sz w:val="24"/>
+        </w:rPr>
+        <w:t>、</w:t>
+      </w:r>
+      <w:r>
+        <w:rPr>
+          <w:rFonts w:ascii="宋体" w:hAnsi="宋体" w:hint="eastAsia"/>
+          <w:color w:val="000000"/>
+          <w:sz w:val="24"/>
+        </w:rPr>
+        <w:t>地理位置</w:t>
+      </w:r>
+      <w:r>
+        <w:rPr>
+          <w:rFonts w:ascii="宋体" w:hAnsi="宋体" w:hint="eastAsia"/>
+          <w:color w:val="000000"/>
+          <w:sz w:val="24"/>
+        </w:rPr>
+        <w:t>、</w:t>
+      </w:r>
+      <w:r>
+        <w:rPr>
+          <w:rFonts w:ascii="宋体" w:hAnsi="宋体" w:hint="eastAsia"/>
+          <w:color w:val="000000"/>
+          <w:sz w:val="24"/>
+        </w:rPr>
+        <w:t>社交整合</w:t>
+      </w:r>
+      <w:r>
+        <w:rPr>
+          <w:rFonts w:ascii="宋体" w:hAnsi="宋体" w:hint="eastAsia"/>
+          <w:color w:val="000000"/>
+          <w:sz w:val="24"/>
+        </w:rPr>
+        <w:t>、</w:t>
+      </w:r>
+      <w:r>
+        <w:rPr>
+          <w:rFonts w:ascii="宋体" w:hAnsi="宋体" w:hint="eastAsia"/>
+          <w:color w:val="000000"/>
+          <w:sz w:val="24"/>
+        </w:rPr>
+        <w:t>统计和用户行为分析</w:t>
+      </w:r>
+      <w:r>
+        <w:rPr>
+          <w:rFonts w:ascii="宋体" w:hAnsi="宋体" w:hint="eastAsia"/>
+          <w:color w:val="000000"/>
+          <w:sz w:val="24"/>
+        </w:rPr>
+        <w:t>等；结构上，普遍由</w:t>
+      </w:r>
+      <w:r>
+        <w:rPr>
+          <w:rFonts w:ascii="宋体" w:hAnsi="宋体" w:hint="eastAsia"/>
+          <w:color w:val="000000"/>
+          <w:sz w:val="24"/>
+        </w:rPr>
+        <w:lastRenderedPageBreak/>
+        <w:t>一个服务平台以及多个客户端平台的开发工具包构成。更少的代码、更便利的后端服务，使开发者关注于前端业务逻辑和交互，而非后端技术，是各大后端服务产品统一的追求。</w:t>
+      </w:r>
+    </w:p>
+    <w:p>
+      <w:pPr>
+        <w:pStyle w:val="1"/>
+        <w:spacing w:line="360" w:lineRule="auto"/>
+        <w:jc w:val="center"/>
+        <w:rPr>
+          <w:rFonts w:ascii="宋体" w:hAnsi="宋体" w:cs="新宋体"/>
+          <w:bCs w:val="0"/>
+          <w:color w:val="000000"/>
+          <w:kern w:val="0"/>
+          <w:sz w:val="32"/>
+        </w:rPr>
+      </w:pPr>
+      <w:bookmarkStart w:id="23" w:name="_Toc353378037"/>
+      <w:r>
+        <w:rPr>
+          <w:rFonts w:ascii="宋体" w:hAnsi="宋体" w:cs="新宋体" w:hint="eastAsia"/>
+          <w:bCs w:val="0"/>
+          <w:color w:val="000000"/>
+          <w:kern w:val="0"/>
+          <w:sz w:val="32"/>
+        </w:rPr>
+        <w:t xml:space="preserve">第四章 </w:t>
+      </w:r>
+      <w:r>
+        <w:rPr>
+          <w:rFonts w:ascii="宋体" w:hAnsi="宋体" w:cs="新宋体" w:hint="eastAsia"/>
+          <w:bCs w:val="0"/>
+          <w:color w:val="000000"/>
+          <w:kern w:val="0"/>
+          <w:sz w:val="32"/>
+        </w:rPr>
+        <w:t>设计和实现一个移动应用后端服务框架</w:t>
       </w:r>
       <w:bookmarkEnd w:id="23"/>
     </w:p>
     <w:p>
       <w:pPr>
-        <w:spacing w:line="360" w:lineRule="auto"/>
-        <w:ind w:firstLineChars="200" w:firstLine="480"/>
-        <w:rPr>
-          <w:rFonts w:ascii="宋体" w:hAnsi="宋体" w:cs="SimSun+1" w:hint="eastAsia"/>
-          <w:kern w:val="0"/>
-          <w:sz w:val="24"/>
-        </w:rPr>
-      </w:pPr>
-      <w:r>
-        <w:rPr>
-          <w:rFonts w:ascii="宋体" w:hAnsi="宋体" w:hint="eastAsia"/>
-          <w:color w:val="000000"/>
-          <w:sz w:val="24"/>
-        </w:rPr>
-        <w:t>综上所述，</w:t>
-      </w:r>
-      <w:r>
-        <w:rPr>
-          <w:rFonts w:ascii="宋体" w:hAnsi="宋体" w:cs="SimSun+1" w:hint="eastAsia"/>
-          <w:kern w:val="0"/>
-          <w:sz w:val="24"/>
-        </w:rPr>
-        <w:t>当前移动应用后端服务行业在国外出现了像StackMob、Parse这一类提供多平台、综合服务的专业服务提供商，而国内Baas服务的实践者多是创业型公司，无论是提供服务的平台普及面或是功能覆盖率都还有较大差距。而国内技术实力较强的大公司，在移动应用后端服务领域多注重自己的专业方面。</w:t>
-      </w:r>
-    </w:p>
-    <w:p>
-      <w:pPr>
-        <w:spacing w:line="360" w:lineRule="auto"/>
-        <w:ind w:firstLineChars="200" w:firstLine="480"/>
-        <w:rPr>
-          <w:rFonts w:ascii="宋体" w:hAnsi="宋体"/>
-          <w:color w:val="000000"/>
-          <w:sz w:val="24"/>
-        </w:rPr>
-      </w:pPr>
-      <w:r>
-        <w:rPr>
-          <w:rFonts w:ascii="宋体" w:hAnsi="宋体" w:hint="eastAsia"/>
-          <w:color w:val="000000"/>
-          <w:sz w:val="24"/>
-        </w:rPr>
-        <w:t>综合看来，当前移动应用后端服务所提供的服务，功能上，主要包括</w:t>
-      </w:r>
-      <w:r>
-        <w:rPr>
-          <w:rFonts w:ascii="宋体" w:hAnsi="宋体" w:hint="eastAsia"/>
-          <w:color w:val="000000"/>
-          <w:sz w:val="24"/>
-        </w:rPr>
-        <w:t>数据存储</w:t>
-      </w:r>
-      <w:r>
-        <w:rPr>
-          <w:rFonts w:ascii="宋体" w:hAnsi="宋体" w:hint="eastAsia"/>
-          <w:color w:val="000000"/>
-          <w:sz w:val="24"/>
-        </w:rPr>
-        <w:t>、</w:t>
-      </w:r>
-      <w:r>
-        <w:rPr>
-          <w:rFonts w:ascii="宋体" w:hAnsi="宋体" w:hint="eastAsia"/>
-          <w:color w:val="000000"/>
-          <w:sz w:val="24"/>
-        </w:rPr>
-        <w:t>推送服务</w:t>
-      </w:r>
-      <w:r>
-        <w:rPr>
-          <w:rFonts w:ascii="宋体" w:hAnsi="宋体" w:hint="eastAsia"/>
-          <w:color w:val="000000"/>
-          <w:sz w:val="24"/>
-        </w:rPr>
-        <w:t>、</w:t>
-      </w:r>
-      <w:r>
-        <w:rPr>
-          <w:rFonts w:ascii="宋体" w:hAnsi="宋体" w:hint="eastAsia"/>
-          <w:color w:val="000000"/>
-          <w:sz w:val="24"/>
-        </w:rPr>
-        <w:t>地理位置</w:t>
-      </w:r>
-      <w:r>
-        <w:rPr>
-          <w:rFonts w:ascii="宋体" w:hAnsi="宋体" w:hint="eastAsia"/>
-          <w:color w:val="000000"/>
-          <w:sz w:val="24"/>
-        </w:rPr>
-        <w:t>、</w:t>
-      </w:r>
-      <w:r>
-        <w:rPr>
-          <w:rFonts w:ascii="宋体" w:hAnsi="宋体" w:hint="eastAsia"/>
-          <w:color w:val="000000"/>
-          <w:sz w:val="24"/>
-        </w:rPr>
-        <w:t>社交整合</w:t>
-      </w:r>
-      <w:r>
-        <w:rPr>
-          <w:rFonts w:ascii="宋体" w:hAnsi="宋体" w:hint="eastAsia"/>
-          <w:color w:val="000000"/>
-          <w:sz w:val="24"/>
-        </w:rPr>
-        <w:t>、</w:t>
-      </w:r>
-      <w:r>
-        <w:rPr>
-          <w:rFonts w:ascii="宋体" w:hAnsi="宋体" w:hint="eastAsia"/>
-          <w:color w:val="000000"/>
-          <w:sz w:val="24"/>
-        </w:rPr>
-        <w:t>统计和用户行为分析</w:t>
-      </w:r>
-      <w:r>
-        <w:rPr>
-          <w:rFonts w:ascii="宋体" w:hAnsi="宋体" w:hint="eastAsia"/>
-          <w:color w:val="000000"/>
-          <w:sz w:val="24"/>
-        </w:rPr>
-        <w:t>等；结构上，普遍由</w:t>
-      </w:r>
-      <w:r>
-        <w:rPr>
-          <w:rFonts w:ascii="宋体" w:hAnsi="宋体" w:hint="eastAsia"/>
-          <w:color w:val="000000"/>
-          <w:sz w:val="24"/>
-        </w:rPr>
-        <w:lastRenderedPageBreak/>
-        <w:t>一个服务平台以及多个客户端平台的开发工具包构成。更少的代码、更便利的后端服务，使开发者关注于前端业务逻辑和交互，而非后端技术，是各大后端服务产品统一的追求。</w:t>
-      </w:r>
-    </w:p>
-    <w:p>
-      <w:pPr>
-        <w:pStyle w:val="1"/>
-        <w:spacing w:line="360" w:lineRule="auto"/>
-        <w:jc w:val="center"/>
-        <w:rPr>
-          <w:rFonts w:ascii="宋体" w:hAnsi="宋体" w:cs="新宋体"/>
-          <w:bCs w:val="0"/>
-          <w:color w:val="000000"/>
-          <w:kern w:val="0"/>
-          <w:sz w:val="32"/>
-        </w:rPr>
-      </w:pPr>
-      <w:bookmarkStart w:id="24" w:name="_Toc353378037"/>
-      <w:r>
-        <w:rPr>
-          <w:rFonts w:ascii="宋体" w:hAnsi="宋体" w:cs="新宋体" w:hint="eastAsia"/>
-          <w:bCs w:val="0"/>
-          <w:color w:val="000000"/>
-          <w:kern w:val="0"/>
-          <w:sz w:val="32"/>
-        </w:rPr>
-        <w:t xml:space="preserve">第四章 </w:t>
-      </w:r>
-      <w:r>
-        <w:rPr>
-          <w:rFonts w:ascii="宋体" w:hAnsi="宋体" w:cs="新宋体" w:hint="eastAsia"/>
-          <w:bCs w:val="0"/>
-          <w:color w:val="000000"/>
-          <w:kern w:val="0"/>
-          <w:sz w:val="32"/>
-        </w:rPr>
-        <w:t>设计和实现一个移动应用后端服务框架</w:t>
+        <w:pStyle w:val="2"/>
+        <w:rPr>
+          <w:rFonts w:ascii="宋体" w:eastAsia="宋体" w:hAnsi="宋体"/>
+          <w:kern w:val="0"/>
+          <w:sz w:val="28"/>
+        </w:rPr>
+      </w:pPr>
+      <w:bookmarkStart w:id="24" w:name="_Toc353378038"/>
+      <w:r>
+        <w:rPr>
+          <w:rFonts w:ascii="宋体" w:eastAsia="宋体" w:hAnsi="宋体" w:hint="eastAsia"/>
+          <w:kern w:val="0"/>
+          <w:sz w:val="28"/>
+        </w:rPr>
+        <w:t>4.1 本章概述</w:t>
       </w:r>
       <w:bookmarkEnd w:id="24"/>
-    </w:p>
-    <w:p>
-      <w:pPr>
-        <w:pStyle w:val="2"/>
-        <w:rPr>
-          <w:rFonts w:ascii="宋体" w:eastAsia="宋体" w:hAnsi="宋体"/>
-          <w:kern w:val="0"/>
-          <w:sz w:val="28"/>
-        </w:rPr>
-      </w:pPr>
-      <w:bookmarkStart w:id="25" w:name="_Toc353378038"/>
-      <w:r>
-        <w:rPr>
-          <w:rFonts w:ascii="宋体" w:eastAsia="宋体" w:hAnsi="宋体" w:hint="eastAsia"/>
-          <w:kern w:val="0"/>
-          <w:sz w:val="28"/>
-        </w:rPr>
-        <w:t>4.1 本章概述</w:t>
-      </w:r>
-      <w:bookmarkEnd w:id="25"/>
     </w:p>
     <w:p>
       <w:pPr>
@@ -13222,80 +14327,63 @@
         <w:ind w:firstLineChars="200" w:firstLine="480"/>
         <w:jc w:val="left"/>
         <w:rPr>
-          <w:rFonts w:ascii="宋体" w:hAnsi="宋体" w:cs="黑体"/>
-          <w:kern w:val="0"/>
-          <w:sz w:val="24"/>
-        </w:rPr>
-      </w:pPr>
-      <w:r>
-        <w:rPr>
           <w:rFonts w:ascii="宋体" w:hAnsi="宋体" w:cs="黑体" w:hint="eastAsia"/>
           <w:kern w:val="0"/>
           <w:sz w:val="24"/>
         </w:rPr>
-        <w:t>本文根据文本图像特点，提出了两种新的文本图像二值化的方法。一种</w:t>
-      </w:r>
-      <w:r>
-        <w:rPr>
-          <w:rFonts w:cs="Arial" w:hint="eastAsia"/>
-          <w:color w:val="333333"/>
-          <w:sz w:val="24"/>
-        </w:rPr>
-        <w:t>基于背景表面的文本图象二值化</w:t>
-      </w:r>
+      </w:pPr>
       <w:r>
         <w:rPr>
           <w:rFonts w:ascii="宋体" w:hAnsi="宋体" w:cs="黑体" w:hint="eastAsia"/>
           <w:kern w:val="0"/>
           <w:sz w:val="24"/>
         </w:rPr>
-        <w:t>方法，首先使用</w:t>
-      </w:r>
-      <w:r>
-        <w:rPr>
-          <w:rFonts w:ascii="宋体" w:hAnsi="宋体" w:cs="Arial"/>
-          <w:color w:val="000000"/>
-          <w:kern w:val="0"/>
-          <w:sz w:val="24"/>
-        </w:rPr>
-        <w:t>Otsu</w:t>
-      </w:r>
-      <w:r>
-        <w:rPr>
-          <w:rFonts w:ascii="宋体" w:hAnsi="宋体" w:cs="Arial" w:hint="eastAsia"/>
-          <w:color w:val="000000"/>
-          <w:kern w:val="0"/>
-          <w:sz w:val="24"/>
-        </w:rPr>
-        <w:t>算法</w:t>
-      </w:r>
-      <w:r>
-        <w:rPr>
-          <w:rFonts w:ascii="宋体" w:hAnsi="宋体" w:hint="eastAsia"/>
-          <w:sz w:val="24"/>
-        </w:rPr>
-        <w:t>估计前景区域，</w:t>
-      </w:r>
+        <w:t>本章将在上述研究和总结的基础上设计和实现一个简单的移动应用后端服务框架，框架以ruby、</w:t>
+      </w:r>
+      <w:proofErr w:type="spellStart"/>
       <w:r>
         <w:rPr>
           <w:rFonts w:ascii="宋体" w:hAnsi="宋体" w:cs="黑体" w:hint="eastAsia"/>
           <w:kern w:val="0"/>
           <w:sz w:val="24"/>
         </w:rPr>
-        <w:t>通过插值得到文档图像的背景表面，根据背景图像和源图像提取文字部分，进行二值化处理，最后经过后期处理得到质量较好的二值化图像。另一种是整体与局部相结合的二值化方法，其中全局二值化方法使用的是Otsu算法，局部二值化方法使用的是Bernsen算法。该方法具有全局二值化方法的优点——保持较快的运算速度，同时也保持了局部二值化方法的优点——对于光照不均匀、含有噪声等低质量的图像有比较好的处理效果。该方法能够有效避免断笔、伪影等现象</w:t>
-      </w:r>
-      <w:r>
-        <w:rPr>
-          <w:rFonts w:cs="Arial" w:hint="eastAsia"/>
-          <w:color w:val="333333"/>
-          <w:sz w:val="18"/>
-          <w:szCs w:val="18"/>
-        </w:rPr>
-        <w:t>。</w:t>
+        <w:t>Mongodb</w:t>
+      </w:r>
+      <w:proofErr w:type="spellEnd"/>
+      <w:r>
+        <w:rPr>
+          <w:rFonts w:ascii="宋体" w:hAnsi="宋体" w:cs="黑体" w:hint="eastAsia"/>
+          <w:kern w:val="0"/>
+          <w:sz w:val="24"/>
+        </w:rPr>
+        <w:t>搭建服务端，且分别提供对Android、IOS两个平台的支持。使开发这在此框架功能下，可以方便地进行移动客户端与后台的数据交互、日志传送、统计分析、消息推送等功能。</w:t>
       </w:r>
     </w:p>
     <w:p>
       <w:pPr>
+        <w:autoSpaceDE w:val="0"/>
+        <w:autoSpaceDN w:val="0"/>
+        <w:adjustRightInd w:val="0"/>
+        <w:spacing w:before="100" w:beforeAutospacing="1" w:line="360" w:lineRule="auto"/>
+        <w:ind w:firstLineChars="200" w:firstLine="480"/>
+        <w:jc w:val="left"/>
+        <w:rPr>
+          <w:rFonts w:ascii="宋体" w:hAnsi="宋体" w:cs="黑体"/>
+          <w:kern w:val="0"/>
+          <w:sz w:val="24"/>
+        </w:rPr>
+      </w:pPr>
+      <w:r>
+        <w:rPr>
+          <w:rFonts w:ascii="宋体" w:hAnsi="宋体" w:cs="黑体" w:hint="eastAsia"/>
+          <w:kern w:val="0"/>
+          <w:sz w:val="24"/>
+        </w:rPr>
+        <w:t>本章从：服务端设计和实现、android端SDK设计和实现、IOS端SDK设计和实现以及系统使用和部署流程四个方面展开叙述。</w:t>
+      </w:r>
+    </w:p>
+    <w:p>
+      <w:pPr>
         <w:pStyle w:val="2"/>
         <w:rPr>
           <w:rFonts w:ascii="宋体" w:eastAsia="宋体" w:hAnsi="宋体" w:cs="黑体"/>
@@ -13303,23 +14391,25 @@
           <w:sz w:val="28"/>
         </w:rPr>
       </w:pPr>
-      <w:bookmarkStart w:id="26" w:name="_Toc353378039"/>
+      <w:bookmarkStart w:id="25" w:name="_Toc353378039"/>
       <w:r>
         <w:rPr>
           <w:rFonts w:ascii="宋体" w:eastAsia="宋体" w:hAnsi="宋体" w:hint="eastAsia"/>
           <w:kern w:val="0"/>
           <w:sz w:val="28"/>
         </w:rPr>
-        <w:t>4.2 基于背景表面的文本图象二值化</w:t>
-      </w:r>
-      <w:r>
-        <w:rPr>
-          <w:rFonts w:ascii="宋体" w:eastAsia="宋体" w:hAnsi="宋体" w:cs="黑体" w:hint="eastAsia"/>
+        <w:t xml:space="preserve">4.2 </w:t>
+      </w:r>
+      <w:bookmarkEnd w:id="25"/>
+      <w:r>
+        <w:rPr>
+          <w:rFonts w:ascii="宋体" w:eastAsia="宋体" w:hAnsi="宋体" w:hint="eastAsia"/>
           <w:kern w:val="0"/>
           <w:sz w:val="28"/>
         </w:rPr>
-        <w:t>方法</w:t>
-      </w:r>
+        <w:t>服务端设计和实现</w:t>
+      </w:r>
+      <w:bookmarkStart w:id="26" w:name="_GoBack"/>
       <w:bookmarkEnd w:id="26"/>
     </w:p>
     <w:p>
@@ -13532,7 +14622,7 @@
           <w:kern w:val="0"/>
           <w:sz w:val="24"/>
         </w:rPr>
-        <w:t>将经过第一步处理得到的二值化图像的前景区域对应到源图像中相同的区</w:t>
+        <w:t>将经过第一步处理得到的二值化图像的前景区域对应到源图像中相同的区域，在源图像中通过用邻域背景像素的插值填充前景区域来得到背景表面图像。</w:t>
       </w:r>
       <w:r>
         <w:rPr>
@@ -13541,7 +14631,7 @@
           <w:sz w:val="24"/>
         </w:rPr>
         <w:lastRenderedPageBreak/>
-        <w:t>域，在源图像中通过用邻域背景像素的插值填充前景区域来得到背景表面图像。然后使用均值滤波器对背景表面图像进行滤波。</w:t>
+        <w:t>然后使用均值滤波器对背景表面图像进行滤波。</w:t>
       </w:r>
     </w:p>
     <w:p>
@@ -13615,14 +14705,14 @@
           <w:sz w:val="24"/>
         </w:rPr>
         <w:lastRenderedPageBreak/>
-        <w:pict>
+        <w:pict w14:anchorId="6642407E">
           <v:group id="Group 291" o:spid="_x0000_s1031" style="position:absolute;margin-left:0;margin-top:0;width:414pt;height:522.6pt;z-index:251652096;mso-position-horizontal-relative:char;mso-position-vertical-relative:line" coordorigin="2385,8044" coordsize="6900,8819" o:gfxdata="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">
             <o:lock v:ext="edit" aspectratio="t"/>
             <v:rect id="AutoShape 292" o:spid="_x0000_s1032" style="position:absolute;left:2385;top:8044;width:6900;height:8819;visibility:visible" o:gfxdata="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" filled="f" stroked="f">
               <o:lock v:ext="edit" aspectratio="t" text="t"/>
             </v:rect>
             <v:group id="Group 293" o:spid="_x0000_s1033" style="position:absolute;left:4035;top:8176;width:3150;height:8556" coordorigin="2535,8176" coordsize="3150,8687" o:gfxdata="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">
-              <v:shapetype id="_x0000_t202" coordsize="21600,21600" o:spt="202" path="m,l,21600r21600,l21600,xe">
+              <v:shapetype id="_x0000_t202" coordsize="21600,21600" o:spt="202" path="m0,0l0,21600,21600,21600,21600,0xe">
                 <v:stroke joinstyle="miter"/>
                 <v:path gradientshapeok="t" o:connecttype="rect"/>
               </v:shapetype>
@@ -13673,7 +14763,7 @@
                           <w:position w:val="-10"/>
                           <w:sz w:val="24"/>
                         </w:rPr>
-                        <w:pict>
+                        <w:pict w14:anchorId="24B2AA74">
                           <v:shapetype id="_x0000_t75" coordsize="21600,21600" o:spt="75" o:preferrelative="t" path="m@4@5l@4@11@9@11@9@5xe" filled="f" stroked="f">
                             <v:stroke joinstyle="miter"/>
                             <v:formulas>
@@ -13693,8 +14783,8 @@
                             <v:path o:extrusionok="f" gradientshapeok="t" o:connecttype="rect"/>
                             <o:lock v:ext="edit" aspectratio="t"/>
                           </v:shapetype>
-                          <v:shape id="_x0000_i1130" type="#_x0000_t75" style="width:38.25pt;height:15.75pt">
-                            <v:imagedata r:id="rId37" o:title=""/>
+                          <v:shape id="_x0000_i1026" type="#_x0000_t75" style="width:38pt;height:16pt">
+                            <v:imagedata r:id="rId31" o:title=""/>
                           </v:shape>
                         </w:pict>
                       </w:r>
@@ -13727,9 +14817,9 @@
                           <w:position w:val="-10"/>
                           <w:sz w:val="24"/>
                         </w:rPr>
-                        <w:pict>
-                          <v:shape id="_x0000_i1131" type="#_x0000_t75" style="width:36pt;height:15.75pt">
-                            <v:imagedata r:id="rId38" o:title=""/>
+                        <w:pict w14:anchorId="7541F669">
+                          <v:shape id="_x0000_i1028" type="#_x0000_t75" style="width:36pt;height:16pt">
+                            <v:imagedata r:id="rId32" o:title=""/>
                           </v:shape>
                         </w:pict>
                       </w:r>
@@ -13916,9 +15006,9 @@
                           <w:position w:val="-10"/>
                           <w:sz w:val="24"/>
                         </w:rPr>
-                        <w:pict>
-                          <v:shape id="_x0000_i1132" type="#_x0000_t75" style="width:36pt;height:15pt">
-                            <v:imagedata r:id="rId39" o:title=""/>
+                        <w:pict w14:anchorId="7E9704EA">
+                          <v:shape id="_x0000_i1030" type="#_x0000_t75" style="width:36pt;height:15pt">
+                            <v:imagedata r:id="rId33" o:title=""/>
                           </v:shape>
                         </w:pict>
                       </w:r>
@@ -13950,9 +15040,9 @@
                           <w:position w:val="-10"/>
                           <w:sz w:val="24"/>
                         </w:rPr>
-                        <w:pict>
-                          <v:shape id="_x0000_i1133" type="#_x0000_t75" style="width:36.75pt;height:15.75pt">
-                            <v:imagedata r:id="rId40" o:title=""/>
+                        <w:pict w14:anchorId="02A47F12">
+                          <v:shape id="_x0000_i1032" type="#_x0000_t75" style="width:37pt;height:16pt">
+                            <v:imagedata r:id="rId34" o:title=""/>
                           </v:shape>
                         </w:pict>
                       </w:r>
@@ -14005,9 +15095,9 @@
                           <w:position w:val="-10"/>
                           <w:sz w:val="24"/>
                         </w:rPr>
-                        <w:pict>
-                          <v:shape id="_x0000_i1134" type="#_x0000_t75" style="width:41.25pt;height:15pt">
-                            <v:imagedata r:id="rId41" o:title=""/>
+                        <w:pict w14:anchorId="7BAB84F7">
+                          <v:shape id="_x0000_i1034" type="#_x0000_t75" style="width:41pt;height:15pt">
+                            <v:imagedata r:id="rId35" o:title=""/>
                           </v:shape>
                         </w:pict>
                       </w:r>
@@ -14042,9 +15132,9 @@
                           <w:position w:val="-10"/>
                           <w:sz w:val="24"/>
                         </w:rPr>
-                        <w:pict>
-                          <v:shape id="_x0000_i1135" type="#_x0000_t75" style="width:36.75pt;height:15.75pt">
-                            <v:imagedata r:id="rId42" o:title=""/>
+                        <w:pict w14:anchorId="7E18F71C">
+                          <v:shape id="_x0000_i1036" type="#_x0000_t75" style="width:37pt;height:16pt">
+                            <v:imagedata r:id="rId36" o:title=""/>
                           </v:shape>
                         </w:pict>
                       </w:r>
@@ -14055,7 +15145,7 @@
               <v:line id="Line 310" o:spid="_x0000_s1050" style="position:absolute;visibility:visible" from="3285,15415" to="3286,16073" o:connectortype="straight" o:gfxdata="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">
                 <v:stroke endarrow="block"/>
               </v:line>
-              <v:shapetype id="_x0000_t34" coordsize="21600,21600" o:spt="34" o:oned="t" adj="10800" path="m,l@0,0@0,21600,21600,21600e" filled="f">
+              <v:shapetype id="_x0000_t34" coordsize="21600,21600" o:spt="34" o:oned="t" adj="10800" path="m0,0l@0,0@0,21600,21600,21600e" filled="f">
                 <v:stroke joinstyle="miter"/>
                 <v:formulas>
                   <v:f eqn="val #0"/>
@@ -14069,7 +15159,7 @@
               <v:shape id="AutoShape 311" o:spid="_x0000_s1051" type="#_x0000_t34" style="position:absolute;left:4185;top:8505;width:1;height:2764;visibility:visible" o:connectortype="elbow" o:gfxdata="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" adj="38880000">
                 <v:stroke endarrow="block"/>
               </v:shape>
-              <v:shapetype id="_x0000_t33" coordsize="21600,21600" o:spt="33" o:oned="t" path="m,l21600,r,21600e" filled="f">
+              <v:shapetype id="_x0000_t33" coordsize="21600,21600" o:spt="33" o:oned="t" path="m0,0l21600,,21600,21600e" filled="f">
                 <v:stroke joinstyle="miter"/>
                 <v:path arrowok="t" fillok="f" o:connecttype="none"/>
                 <o:lock v:ext="edit" shapetype="t"/>
@@ -14094,8 +15184,8 @@
           <w:noProof/>
           <w:sz w:val="24"/>
         </w:rPr>
-        <w:pict>
-          <v:rect id="AutoShape 1" o:spid="_x0000_s1459" style="width:405pt;height:531pt;visibility:visible;mso-position-horizontal-relative:char;mso-position-vertical-relative:line" o:gfxdata="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" filled="f" stroked="f">
+        <w:pict w14:anchorId="224F1E11">
+          <v:rect id="AutoShape 1" o:spid="_x0000_s1459" style="width:405pt;height:531pt;visibility:visible;mso-left-percent:-10001;mso-top-percent:-10001;mso-position-horizontal:absolute;mso-position-horizontal-relative:char;mso-position-vertical:absolute;mso-position-vertical-relative:line;mso-left-percent:-10001;mso-top-percent:-10001" o:gfxdata="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" filled="f" stroked="f">
             <o:lock v:ext="edit" aspectratio="t"/>
             <w10:wrap type="none"/>
             <w10:anchorlock/>
@@ -14259,8 +15349,31 @@
           <w:position w:val="-10"/>
           <w:sz w:val="24"/>
         </w:rPr>
-        <w:pict>
-          <v:shape id="_x0000_i1027" type="#_x0000_t75" style="width:36pt;height:15.75pt">
+        <w:pict w14:anchorId="504134F0">
+          <v:shape id="_x0000_i1038" type="#_x0000_t75" style="width:36pt;height:16pt">
+            <v:imagedata r:id="rId37" o:title=""/>
+          </v:shape>
+        </w:pict>
+      </w:r>
+      <w:r>
+        <w:rPr>
+          <w:rFonts w:ascii="宋体" w:hAnsi="宋体" w:cs="Arial" w:hint="eastAsia"/>
+          <w:color w:val="000000"/>
+          <w:kern w:val="0"/>
+          <w:sz w:val="24"/>
+        </w:rPr>
+        <w:t>，输出为二值化图像</w:t>
+      </w:r>
+      <w:r>
+        <w:rPr>
+          <w:rFonts w:ascii="宋体" w:hAnsi="宋体" w:cs="Arial"/>
+          <w:color w:val="000000"/>
+          <w:kern w:val="0"/>
+          <w:position w:val="-10"/>
+          <w:sz w:val="24"/>
+        </w:rPr>
+        <w:pict w14:anchorId="7098AEF4">
+          <v:shape id="_x0000_i1039" type="#_x0000_t75" style="width:37pt;height:16pt">
             <v:imagedata r:id="rId38" o:title=""/>
           </v:shape>
         </w:pict>
@@ -14272,18 +15385,71 @@
           <w:kern w:val="0"/>
           <w:sz w:val="24"/>
         </w:rPr>
-        <w:t>，输出为二值化图像</w:t>
-      </w:r>
-      <w:r>
+        <w:t>。</w:t>
+      </w:r>
+    </w:p>
+    <w:p>
+      <w:pPr>
+        <w:pStyle w:val="3"/>
+        <w:rPr>
+          <w:rFonts w:ascii="宋体" w:hAnsi="宋体"/>
+          <w:kern w:val="0"/>
+        </w:rPr>
+      </w:pPr>
+      <w:bookmarkStart w:id="28" w:name="_Toc353378041"/>
+      <w:r>
+        <w:rPr>
+          <w:rFonts w:ascii="宋体" w:hAnsi="宋体" w:hint="eastAsia"/>
+          <w:kern w:val="0"/>
+        </w:rPr>
+        <w:lastRenderedPageBreak/>
+        <w:t xml:space="preserve">4.2.2 </w:t>
+      </w:r>
+      <w:r>
+        <w:rPr>
+          <w:rFonts w:ascii="宋体" w:hAnsi="宋体" w:hint="eastAsia"/>
+          <w:kern w:val="0"/>
+        </w:rPr>
+        <w:t>获取背景区域</w:t>
+      </w:r>
+      <w:r>
+        <w:rPr>
+          <w:rFonts w:ascii="宋体" w:hAnsi="宋体" w:hint="eastAsia"/>
+          <w:kern w:val="0"/>
+          <w:vertAlign w:val="superscript"/>
+        </w:rPr>
+        <w:t>[2]</w:t>
+      </w:r>
+      <w:bookmarkEnd w:id="28"/>
+    </w:p>
+    <w:p>
+      <w:pPr>
+        <w:spacing w:line="360" w:lineRule="auto"/>
+        <w:ind w:firstLineChars="200" w:firstLine="480"/>
         <w:rPr>
           <w:rFonts w:ascii="宋体" w:hAnsi="宋体" w:cs="Arial"/>
           <w:color w:val="000000"/>
           <w:kern w:val="0"/>
+          <w:sz w:val="24"/>
+        </w:rPr>
+      </w:pPr>
+      <w:r>
+        <w:rPr>
+          <w:rFonts w:ascii="宋体" w:hAnsi="宋体" w:hint="eastAsia"/>
+          <w:sz w:val="24"/>
+        </w:rPr>
+        <w:t>我们由</w:t>
+      </w:r>
+      <w:r>
+        <w:rPr>
+          <w:rFonts w:ascii="宋体" w:hAnsi="宋体" w:cs="Arial"/>
+          <w:color w:val="000000"/>
+          <w:kern w:val="0"/>
           <w:position w:val="-10"/>
           <w:sz w:val="24"/>
         </w:rPr>
-        <w:pict>
-          <v:shape id="_x0000_i1028" type="#_x0000_t75" style="width:36.75pt;height:15.75pt">
+        <w:pict w14:anchorId="2C7CC9B1">
+          <v:shape id="_x0000_i1040" type="#_x0000_t75" style="width:36pt;height:16pt">
             <v:imagedata r:id="rId39" o:title=""/>
           </v:shape>
         </w:pict>
@@ -14295,117 +15461,18 @@
           <w:kern w:val="0"/>
           <w:sz w:val="24"/>
         </w:rPr>
-        <w:t>。</w:t>
-      </w:r>
-    </w:p>
-    <w:p>
-      <w:pPr>
-        <w:pStyle w:val="3"/>
-        <w:rPr>
-          <w:rFonts w:ascii="宋体" w:hAnsi="宋体"/>
-          <w:kern w:val="0"/>
-        </w:rPr>
-      </w:pPr>
-      <w:bookmarkStart w:id="28" w:name="_Toc353378041"/>
-      <w:r>
-        <w:rPr>
-          <w:rFonts w:ascii="宋体" w:hAnsi="宋体" w:hint="eastAsia"/>
-          <w:kern w:val="0"/>
-        </w:rPr>
-        <w:lastRenderedPageBreak/>
-        <w:t xml:space="preserve">4.2.2 </w:t>
-      </w:r>
-      <w:r>
-        <w:rPr>
-          <w:rFonts w:ascii="宋体" w:hAnsi="宋体" w:hint="eastAsia"/>
-          <w:kern w:val="0"/>
-        </w:rPr>
-        <w:t>获取背景区域</w:t>
-      </w:r>
-      <w:r>
-        <w:rPr>
-          <w:rFonts w:ascii="宋体" w:hAnsi="宋体" w:hint="eastAsia"/>
-          <w:kern w:val="0"/>
-          <w:vertAlign w:val="superscript"/>
-        </w:rPr>
-        <w:t>[2]</w:t>
-      </w:r>
-      <w:bookmarkEnd w:id="28"/>
-    </w:p>
-    <w:p>
-      <w:pPr>
-        <w:spacing w:line="360" w:lineRule="auto"/>
-        <w:ind w:firstLineChars="200" w:firstLine="480"/>
+        <w:t>和</w:t>
+      </w:r>
+      <w:r>
         <w:rPr>
           <w:rFonts w:ascii="宋体" w:hAnsi="宋体" w:cs="Arial"/>
           <w:color w:val="000000"/>
           <w:kern w:val="0"/>
-          <w:sz w:val="24"/>
-        </w:rPr>
-      </w:pPr>
-      <w:r>
-        <w:rPr>
-          <w:rFonts w:ascii="宋体" w:hAnsi="宋体" w:hint="eastAsia"/>
-          <w:sz w:val="24"/>
-        </w:rPr>
-        <w:t>我们由</w:t>
-      </w:r>
-      <w:r>
-        <w:rPr>
-          <w:rFonts w:ascii="宋体" w:hAnsi="宋体" w:cs="Arial"/>
-          <w:color w:val="000000"/>
-          <w:kern w:val="0"/>
           <w:position w:val="-10"/>
           <w:sz w:val="24"/>
         </w:rPr>
-        <w:pict>
-          <v:shape id="_x0000_i1029" type="#_x0000_t75" style="width:36pt;height:15.75pt">
-            <v:imagedata r:id="rId38" o:title=""/>
-          </v:shape>
-        </w:pict>
-      </w:r>
-      <w:r>
-        <w:rPr>
-          <w:rFonts w:ascii="宋体" w:hAnsi="宋体" w:cs="Arial" w:hint="eastAsia"/>
-          <w:color w:val="000000"/>
-          <w:kern w:val="0"/>
-          <w:sz w:val="24"/>
-        </w:rPr>
-        <w:t>和</w:t>
-      </w:r>
-      <w:r>
-        <w:rPr>
-          <w:rFonts w:ascii="宋体" w:hAnsi="宋体" w:cs="Arial"/>
-          <w:color w:val="000000"/>
-          <w:kern w:val="0"/>
-          <w:position w:val="-10"/>
-          <w:sz w:val="24"/>
-        </w:rPr>
-        <w:pict>
-          <v:shape id="_x0000_i1030" type="#_x0000_t75" style="width:36.75pt;height:15.75pt">
-            <v:imagedata r:id="rId39" o:title=""/>
-          </v:shape>
-        </w:pict>
-      </w:r>
-      <w:r>
-        <w:rPr>
-          <w:rFonts w:ascii="宋体" w:hAnsi="宋体" w:cs="Arial" w:hint="eastAsia"/>
-          <w:color w:val="000000"/>
-          <w:kern w:val="0"/>
-          <w:sz w:val="24"/>
-        </w:rPr>
-        <w:t>来得到背景图像</w:t>
-      </w:r>
-      <w:r>
-        <w:rPr>
-          <w:rFonts w:ascii="宋体" w:hAnsi="宋体" w:cs="Arial"/>
-          <w:color w:val="000000"/>
-          <w:kern w:val="0"/>
-          <w:position w:val="-10"/>
-          <w:sz w:val="24"/>
-        </w:rPr>
-        <w:pict>
-          <v:shape id="_x0000_i1031" type="#_x0000_t75" style="width:36.75pt;height:15.75pt">
+        <w:pict w14:anchorId="4A52594D">
+          <v:shape id="_x0000_i1041" type="#_x0000_t75" style="width:37pt;height:16pt">
             <v:imagedata r:id="rId40" o:title=""/>
           </v:shape>
         </w:pict>
@@ -14417,7 +15484,7 @@
           <w:kern w:val="0"/>
           <w:sz w:val="24"/>
         </w:rPr>
-        <w:t>，对于在图像</w:t>
+        <w:t>来得到背景图像</w:t>
       </w:r>
       <w:r>
         <w:rPr>
@@ -14427,9 +15494,9 @@
           <w:position w:val="-10"/>
           <w:sz w:val="24"/>
         </w:rPr>
-        <w:pict>
-          <v:shape id="_x0000_i1032" type="#_x0000_t75" style="width:36.75pt;height:15.75pt">
-            <v:imagedata r:id="rId39" o:title=""/>
+        <w:pict w14:anchorId="5438BC2F">
+          <v:shape id="_x0000_i1042" type="#_x0000_t75" style="width:37pt;height:16pt">
+            <v:imagedata r:id="rId41" o:title=""/>
           </v:shape>
         </w:pict>
       </w:r>
@@ -14440,7 +15507,7 @@
           <w:kern w:val="0"/>
           <w:sz w:val="24"/>
         </w:rPr>
-        <w:t>中像素灰度值为255的点（白色像素），</w:t>
+        <w:t>，对于在图像</w:t>
       </w:r>
       <w:r>
         <w:rPr>
@@ -14450,9 +15517,9 @@
           <w:position w:val="-10"/>
           <w:sz w:val="24"/>
         </w:rPr>
-        <w:pict>
-          <v:shape id="_x0000_i1033" type="#_x0000_t75" style="width:36.75pt;height:15.75pt">
-            <v:imagedata r:id="rId40" o:title=""/>
+        <w:pict w14:anchorId="1F982F6B">
+          <v:shape id="_x0000_i1043" type="#_x0000_t75" style="width:37pt;height:16pt">
+            <v:imagedata r:id="rId42" o:title=""/>
           </v:shape>
         </w:pict>
       </w:r>
@@ -14463,7 +15530,7 @@
           <w:kern w:val="0"/>
           <w:sz w:val="24"/>
         </w:rPr>
-        <w:t>的值与</w:t>
+        <w:t>中像素灰度值为255的点（白色像素），</w:t>
       </w:r>
       <w:r>
         <w:rPr>
@@ -14473,9 +15540,9 @@
           <w:position w:val="-10"/>
           <w:sz w:val="24"/>
         </w:rPr>
-        <w:pict>
-          <v:shape id="_x0000_i1034" type="#_x0000_t75" style="width:36pt;height:15.75pt">
-            <v:imagedata r:id="rId38" o:title=""/>
+        <w:pict w14:anchorId="2C5FD545">
+          <v:shape id="_x0000_i1044" type="#_x0000_t75" style="width:37pt;height:16pt">
+            <v:imagedata r:id="rId43" o:title=""/>
           </v:shape>
         </w:pict>
       </w:r>
@@ -14486,7 +15553,7 @@
           <w:kern w:val="0"/>
           <w:sz w:val="24"/>
         </w:rPr>
-        <w:t>相等，对于剩余的像素（即在</w:t>
+        <w:t>的值与</w:t>
       </w:r>
       <w:r>
         <w:rPr>
@@ -14496,9 +15563,9 @@
           <w:position w:val="-10"/>
           <w:sz w:val="24"/>
         </w:rPr>
-        <w:pict>
-          <v:shape id="_x0000_i1035" type="#_x0000_t75" style="width:36.75pt;height:15.75pt">
-            <v:imagedata r:id="rId39" o:title=""/>
+        <w:pict w14:anchorId="738570C9">
+          <v:shape id="_x0000_i1045" type="#_x0000_t75" style="width:36pt;height:16pt">
+            <v:imagedata r:id="rId44" o:title=""/>
           </v:shape>
         </w:pict>
       </w:r>
@@ -14509,7 +15576,7 @@
           <w:kern w:val="0"/>
           <w:sz w:val="24"/>
         </w:rPr>
-        <w:t>中灰度值为0的像素），</w:t>
+        <w:t>相等，对于剩余的像素（即在</w:t>
       </w:r>
       <w:r>
         <w:rPr>
@@ -14519,9 +15586,9 @@
           <w:position w:val="-10"/>
           <w:sz w:val="24"/>
         </w:rPr>
-        <w:pict>
-          <v:shape id="_x0000_i1036" type="#_x0000_t75" style="width:36.75pt;height:15.75pt">
-            <v:imagedata r:id="rId40" o:title=""/>
+        <w:pict w14:anchorId="6144BC1D">
+          <v:shape id="_x0000_i1046" type="#_x0000_t75" style="width:37pt;height:16pt">
+            <v:imagedata r:id="rId45" o:title=""/>
           </v:shape>
         </w:pict>
       </w:r>
@@ -14532,7 +15599,7 @@
           <w:kern w:val="0"/>
           <w:sz w:val="24"/>
         </w:rPr>
-        <w:t>的值由在</w:t>
+        <w:t>中灰度值为0的像素），</w:t>
       </w:r>
       <w:r>
         <w:rPr>
@@ -14542,9 +15609,32 @@
           <w:position w:val="-10"/>
           <w:sz w:val="24"/>
         </w:rPr>
-        <w:pict>
-          <v:shape id="_x0000_i1037" type="#_x0000_t75" style="width:36pt;height:15.75pt">
-            <v:imagedata r:id="rId38" o:title=""/>
+        <w:pict w14:anchorId="24F1905C">
+          <v:shape id="_x0000_i1047" type="#_x0000_t75" style="width:37pt;height:16pt">
+            <v:imagedata r:id="rId46" o:title=""/>
+          </v:shape>
+        </w:pict>
+      </w:r>
+      <w:r>
+        <w:rPr>
+          <w:rFonts w:ascii="宋体" w:hAnsi="宋体" w:cs="Arial" w:hint="eastAsia"/>
+          <w:color w:val="000000"/>
+          <w:kern w:val="0"/>
+          <w:sz w:val="24"/>
+        </w:rPr>
+        <w:t>的值由在</w:t>
+      </w:r>
+      <w:r>
+        <w:rPr>
+          <w:rFonts w:ascii="宋体" w:hAnsi="宋体" w:cs="Arial"/>
+          <w:color w:val="000000"/>
+          <w:kern w:val="0"/>
+          <w:position w:val="-10"/>
+          <w:sz w:val="24"/>
+        </w:rPr>
+        <w:pict w14:anchorId="623BDB82">
+          <v:shape id="_x0000_i1048" type="#_x0000_t75" style="width:36pt;height:16pt">
+            <v:imagedata r:id="rId47" o:title=""/>
           </v:shape>
         </w:pict>
       </w:r>
@@ -14578,9 +15668,9 @@
           <w:position w:val="-66"/>
           <w:sz w:val="24"/>
         </w:rPr>
-        <w:pict>
-          <v:shape id="_x0000_i1038" type="#_x0000_t75" style="width:465pt;height:1in">
-            <v:imagedata r:id="rId43" o:title=""/>
+        <w:pict w14:anchorId="2D60EC02">
+          <v:shape id="_x0000_i1049" type="#_x0000_t75" style="width:465pt;height:1in">
+            <v:imagedata r:id="rId48" o:title=""/>
           </v:shape>
         </w:pict>
       </w:r>
@@ -14613,9 +15703,9 @@
           <w:position w:val="-10"/>
           <w:sz w:val="24"/>
         </w:rPr>
-        <w:pict>
-          <v:shape id="_x0000_i1039" type="#_x0000_t75" style="width:30.75pt;height:15.75pt">
-            <v:imagedata r:id="rId44" o:title=""/>
+        <w:pict w14:anchorId="7A4AE423">
+          <v:shape id="_x0000_i1050" type="#_x0000_t75" style="width:31pt;height:16pt">
+            <v:imagedata r:id="rId49" o:title=""/>
           </v:shape>
         </w:pict>
       </w:r>
@@ -14636,9 +15726,9 @@
           <w:position w:val="-6"/>
           <w:sz w:val="24"/>
         </w:rPr>
-        <w:pict>
-          <v:shape id="_x0000_i1040" type="#_x0000_t75" style="width:23.25pt;height:11.25pt">
-            <v:imagedata r:id="rId45" o:title=""/>
+        <w:pict w14:anchorId="261F03A2">
+          <v:shape id="_x0000_i1051" type="#_x0000_t75" style="width:23pt;height:11pt">
+            <v:imagedata r:id="rId50" o:title=""/>
           </v:shape>
         </w:pict>
       </w:r>
@@ -14659,9 +15749,9 @@
           <w:position w:val="-10"/>
           <w:sz w:val="24"/>
         </w:rPr>
-        <w:pict>
-          <v:shape id="_x0000_i1041" type="#_x0000_t75" style="width:36.75pt;height:15.75pt">
-            <v:imagedata r:id="rId46" o:title=""/>
+        <w:pict w14:anchorId="0EDB2D81">
+          <v:shape id="_x0000_i1052" type="#_x0000_t75" style="width:37pt;height:16pt">
+            <v:imagedata r:id="rId51" o:title=""/>
           </v:shape>
         </w:pict>
       </w:r>
@@ -14682,9 +15772,9 @@
           <w:position w:val="-10"/>
           <w:sz w:val="24"/>
         </w:rPr>
-        <w:pict>
-          <v:shape id="_x0000_i1042" type="#_x0000_t75" style="width:63pt;height:15.75pt">
-            <v:imagedata r:id="rId47" o:title=""/>
+        <w:pict w14:anchorId="096D6491">
+          <v:shape id="_x0000_i1053" type="#_x0000_t75" style="width:63pt;height:16pt">
+            <v:imagedata r:id="rId52" o:title=""/>
           </v:shape>
         </w:pict>
       </w:r>
@@ -14705,9 +15795,9 @@
           <w:position w:val="-10"/>
           <w:sz w:val="24"/>
         </w:rPr>
-        <w:pict>
-          <v:shape id="_x0000_i1043" type="#_x0000_t75" style="width:36.75pt;height:15.75pt">
-            <v:imagedata r:id="rId48" o:title=""/>
+        <w:pict w14:anchorId="44B7B2B7">
+          <v:shape id="_x0000_i1054" type="#_x0000_t75" style="width:37pt;height:16pt">
+            <v:imagedata r:id="rId53" o:title=""/>
           </v:shape>
         </w:pict>
       </w:r>
@@ -14770,240 +15860,240 @@
           <w:position w:val="-10"/>
           <w:sz w:val="24"/>
         </w:rPr>
-        <w:pict>
-          <v:shape id="_x0000_i1044" type="#_x0000_t75" style="width:36.75pt;height:15.75pt">
-            <v:imagedata r:id="rId40" o:title=""/>
-          </v:shape>
-        </w:pict>
-      </w:r>
-      <w:r>
-        <w:rPr>
-          <w:rFonts w:ascii="宋体" w:hAnsi="宋体" w:cs="Arial" w:hint="eastAsia"/>
-          <w:color w:val="000000"/>
-          <w:kern w:val="0"/>
-          <w:sz w:val="24"/>
-        </w:rPr>
-        <w:t>进行平滑处理得到</w:t>
-      </w:r>
-      <w:r>
-        <w:rPr>
-          <w:rFonts w:ascii="宋体" w:hAnsi="宋体" w:cs="Arial"/>
-          <w:color w:val="000000"/>
-          <w:kern w:val="0"/>
-          <w:position w:val="-10"/>
-          <w:sz w:val="24"/>
-        </w:rPr>
-        <w:pict>
-          <v:shape id="_x0000_i1045" type="#_x0000_t75" style="width:42.75pt;height:15.75pt">
-            <v:imagedata r:id="rId41" o:title=""/>
-          </v:shape>
-        </w:pict>
-      </w:r>
-      <w:r>
-        <w:rPr>
-          <w:rFonts w:ascii="宋体" w:hAnsi="宋体" w:cs="Arial" w:hint="eastAsia"/>
-          <w:color w:val="000000"/>
-          <w:kern w:val="0"/>
-          <w:sz w:val="24"/>
-        </w:rPr>
-        <w:t>。</w:t>
-      </w:r>
-      <w:r>
-        <w:rPr>
-          <w:rFonts w:ascii="宋体" w:hAnsi="宋体" w:cs="宋体,Bold" w:hint="eastAsia"/>
-          <w:bCs/>
-          <w:kern w:val="0"/>
-          <w:sz w:val="24"/>
-        </w:rPr>
-        <w:t>均值滤波器的思想是</w:t>
-      </w:r>
-      <w:r>
-        <w:rPr>
-          <w:rFonts w:ascii="宋体" w:hAnsi="宋体" w:cs="宋体" w:hint="eastAsia"/>
-          <w:kern w:val="0"/>
-          <w:sz w:val="24"/>
-        </w:rPr>
-        <w:t>若以象素</w:t>
-      </w:r>
-      <w:r>
-        <w:rPr>
-          <w:rFonts w:ascii="宋体" w:hAnsi="宋体" w:cs="宋体"/>
-          <w:kern w:val="0"/>
-          <w:position w:val="-10"/>
-          <w:sz w:val="24"/>
-        </w:rPr>
-        <w:pict>
-          <v:shape id="_x0000_i1046" type="#_x0000_t75" style="width:33.75pt;height:15.75pt">
-            <v:imagedata r:id="rId49" o:title=""/>
-          </v:shape>
-        </w:pict>
-      </w:r>
-      <w:r>
-        <w:rPr>
-          <w:rFonts w:ascii="宋体" w:hAnsi="宋体" w:cs="宋体" w:hint="eastAsia"/>
-          <w:kern w:val="0"/>
-          <w:sz w:val="24"/>
-        </w:rPr>
-        <w:t>为中心的</w:t>
-      </w:r>
-      <w:r>
-        <w:rPr>
-          <w:rFonts w:ascii="宋体" w:hAnsi="宋体" w:cs="黑体"/>
-          <w:kern w:val="0"/>
-          <w:position w:val="-6"/>
-          <w:sz w:val="24"/>
-        </w:rPr>
-        <w:pict>
-          <v:shape id="_x0000_i1047" type="#_x0000_t75" style="width:24.75pt;height:11.25pt">
-            <v:imagedata r:id="rId50" o:title=""/>
-          </v:shape>
-        </w:pict>
-      </w:r>
-      <w:r>
-        <w:rPr>
-          <w:rFonts w:ascii="宋体" w:hAnsi="宋体" w:cs="宋体" w:hint="eastAsia"/>
-          <w:kern w:val="0"/>
-          <w:sz w:val="24"/>
-        </w:rPr>
-        <w:t>屏蔽窗口</w:t>
-      </w:r>
-      <w:r>
-        <w:rPr>
-          <w:rFonts w:ascii="宋体" w:hAnsi="宋体" w:cs="宋体"/>
-          <w:kern w:val="0"/>
-          <w:position w:val="-10"/>
-          <w:sz w:val="24"/>
-        </w:rPr>
-        <w:pict>
-          <v:shape id="_x0000_i1048" type="#_x0000_t75" style="width:78pt;height:15.75pt">
-            <v:imagedata r:id="rId51" o:title=""/>
-          </v:shape>
-        </w:pict>
-      </w:r>
-      <w:r>
-        <w:rPr>
-          <w:rFonts w:ascii="宋体" w:hAnsi="宋体" w:cs="宋体" w:hint="eastAsia"/>
-          <w:kern w:val="0"/>
-          <w:sz w:val="24"/>
-        </w:rPr>
-        <w:t>内平均灰度值为</w:t>
-      </w:r>
-      <w:r>
-        <w:rPr>
-          <w:rFonts w:ascii="宋体" w:hAnsi="宋体" w:cs="宋体"/>
-          <w:kern w:val="0"/>
-          <w:position w:val="-6"/>
-          <w:sz w:val="24"/>
-        </w:rPr>
-        <w:pict>
-          <v:shape id="_x0000_i1049" type="#_x0000_t75" style="width:9.75pt;height:11.25pt">
-            <v:imagedata r:id="rId52" o:title=""/>
-          </v:shape>
-        </w:pict>
-      </w:r>
-      <w:r>
-        <w:rPr>
-          <w:rFonts w:ascii="宋体" w:hAnsi="宋体" w:cs="宋体" w:hint="eastAsia"/>
-          <w:kern w:val="0"/>
-          <w:sz w:val="24"/>
-        </w:rPr>
-        <w:t>时，无条件作</w:t>
-      </w:r>
-      <w:r>
-        <w:rPr>
-          <w:rFonts w:ascii="宋体" w:hAnsi="宋体" w:cs="宋体"/>
-          <w:kern w:val="0"/>
-          <w:position w:val="-10"/>
-          <w:sz w:val="24"/>
-        </w:rPr>
-        <w:pict>
-          <v:shape id="_x0000_i1050" type="#_x0000_t75" style="width:51.75pt;height:15.75pt">
-            <v:imagedata r:id="rId53" o:title=""/>
-          </v:shape>
-        </w:pict>
-      </w:r>
-      <w:r>
-        <w:rPr>
-          <w:rFonts w:ascii="宋体" w:hAnsi="宋体" w:cs="宋体" w:hint="eastAsia"/>
-          <w:kern w:val="0"/>
-          <w:sz w:val="24"/>
-        </w:rPr>
-        <w:t>处理，</w:t>
-      </w:r>
-      <w:r>
-        <w:rPr>
-          <w:rFonts w:ascii="宋体" w:hAnsi="宋体" w:cs="宋体"/>
-          <w:kern w:val="0"/>
-          <w:position w:val="-6"/>
-          <w:sz w:val="24"/>
-        </w:rPr>
-        <w:pict>
-          <v:shape id="_x0000_i1051" type="#_x0000_t75" style="width:9.75pt;height:11.25pt">
+        <w:pict w14:anchorId="564FFE7B">
+          <v:shape id="_x0000_i1055" type="#_x0000_t75" style="width:37pt;height:16pt">
             <v:imagedata r:id="rId54" o:title=""/>
           </v:shape>
         </w:pict>
       </w:r>
       <w:r>
         <w:rPr>
-          <w:rFonts w:ascii="宋体" w:hAnsi="宋体" w:cs="宋体" w:hint="eastAsia"/>
-          <w:kern w:val="0"/>
-          <w:sz w:val="24"/>
-        </w:rPr>
-        <w:t>由用户给定，且取</w:t>
-      </w:r>
-      <w:r>
-        <w:rPr>
-          <w:rFonts w:ascii="宋体" w:hAnsi="宋体" w:cs="宋体"/>
-          <w:kern w:val="0"/>
-          <w:position w:val="-6"/>
-          <w:sz w:val="24"/>
-        </w:rPr>
-        <w:pict>
-          <v:shape id="_x0000_i1052" type="#_x0000_t75" style="width:9.75pt;height:11.25pt">
-            <v:imagedata r:id="rId54" o:title=""/>
-          </v:shape>
-        </w:pict>
-      </w:r>
-      <w:r>
-        <w:rPr>
-          <w:rFonts w:ascii="宋体" w:hAnsi="宋体" w:cs="宋体" w:hint="eastAsia"/>
-          <w:kern w:val="0"/>
-          <w:sz w:val="24"/>
-        </w:rPr>
-        <w:t>值越大，噪声减少越明显。但平均是以图像的模糊为代价的。</w:t>
-      </w:r>
-      <w:r>
-        <w:rPr>
-          <w:rFonts w:ascii="宋体" w:hAnsi="宋体" w:cs="宋体,Bold" w:hint="eastAsia"/>
-          <w:bCs/>
-          <w:kern w:val="0"/>
-          <w:sz w:val="24"/>
-        </w:rPr>
-        <w:t>均值滤波器运行效率较高且平滑效果较好。</w:t>
-      </w:r>
-      <w:r>
-        <w:rPr>
-          <w:rFonts w:ascii="宋体" w:hAnsi="宋体" w:cs="宋体" w:hint="eastAsia"/>
-          <w:kern w:val="0"/>
-          <w:sz w:val="24"/>
-        </w:rPr>
-        <w:t>我们在实验中使用</w:t>
-      </w:r>
-      <w:r>
-        <w:rPr>
-          <w:rFonts w:ascii="宋体" w:hAnsi="宋体" w:cs="宋体"/>
-          <w:kern w:val="0"/>
-          <w:position w:val="-6"/>
-          <w:sz w:val="24"/>
-        </w:rPr>
-        <w:pict>
-          <v:shape id="_x0000_i1053" type="#_x0000_t75" style="width:27pt;height:14.25pt">
+          <w:rFonts w:ascii="宋体" w:hAnsi="宋体" w:cs="Arial" w:hint="eastAsia"/>
+          <w:color w:val="000000"/>
+          <w:kern w:val="0"/>
+          <w:sz w:val="24"/>
+        </w:rPr>
+        <w:t>进行平滑处理得到</w:t>
+      </w:r>
+      <w:r>
+        <w:rPr>
+          <w:rFonts w:ascii="宋体" w:hAnsi="宋体" w:cs="Arial"/>
+          <w:color w:val="000000"/>
+          <w:kern w:val="0"/>
+          <w:position w:val="-10"/>
+          <w:sz w:val="24"/>
+        </w:rPr>
+        <w:pict w14:anchorId="55E29304">
+          <v:shape id="_x0000_i1056" type="#_x0000_t75" style="width:43pt;height:16pt">
             <v:imagedata r:id="rId55" o:title=""/>
           </v:shape>
         </w:pict>
       </w:r>
       <w:r>
         <w:rPr>
+          <w:rFonts w:ascii="宋体" w:hAnsi="宋体" w:cs="Arial" w:hint="eastAsia"/>
+          <w:color w:val="000000"/>
+          <w:kern w:val="0"/>
+          <w:sz w:val="24"/>
+        </w:rPr>
+        <w:t>。</w:t>
+      </w:r>
+      <w:r>
+        <w:rPr>
+          <w:rFonts w:ascii="宋体" w:hAnsi="宋体" w:cs="宋体,Bold" w:hint="eastAsia"/>
+          <w:bCs/>
+          <w:kern w:val="0"/>
+          <w:sz w:val="24"/>
+        </w:rPr>
+        <w:t>均值滤波器的思想是</w:t>
+      </w:r>
+      <w:r>
+        <w:rPr>
+          <w:rFonts w:ascii="宋体" w:hAnsi="宋体" w:cs="宋体" w:hint="eastAsia"/>
+          <w:kern w:val="0"/>
+          <w:sz w:val="24"/>
+        </w:rPr>
+        <w:t>若以象素</w:t>
+      </w:r>
+      <w:r>
+        <w:rPr>
+          <w:rFonts w:ascii="宋体" w:hAnsi="宋体" w:cs="宋体"/>
+          <w:kern w:val="0"/>
+          <w:position w:val="-10"/>
+          <w:sz w:val="24"/>
+        </w:rPr>
+        <w:pict w14:anchorId="702EF497">
+          <v:shape id="_x0000_i1057" type="#_x0000_t75" style="width:34pt;height:16pt">
+            <v:imagedata r:id="rId56" o:title=""/>
+          </v:shape>
+        </w:pict>
+      </w:r>
+      <w:r>
+        <w:rPr>
+          <w:rFonts w:ascii="宋体" w:hAnsi="宋体" w:cs="宋体" w:hint="eastAsia"/>
+          <w:kern w:val="0"/>
+          <w:sz w:val="24"/>
+        </w:rPr>
+        <w:t>为中心的</w:t>
+      </w:r>
+      <w:r>
+        <w:rPr>
+          <w:rFonts w:ascii="宋体" w:hAnsi="宋体" w:cs="黑体"/>
+          <w:kern w:val="0"/>
+          <w:position w:val="-6"/>
+          <w:sz w:val="24"/>
+        </w:rPr>
+        <w:pict w14:anchorId="546A3386">
+          <v:shape id="_x0000_i1058" type="#_x0000_t75" style="width:25pt;height:11pt">
+            <v:imagedata r:id="rId57" o:title=""/>
+          </v:shape>
+        </w:pict>
+      </w:r>
+      <w:r>
+        <w:rPr>
+          <w:rFonts w:ascii="宋体" w:hAnsi="宋体" w:cs="宋体" w:hint="eastAsia"/>
+          <w:kern w:val="0"/>
+          <w:sz w:val="24"/>
+        </w:rPr>
+        <w:t>屏蔽窗口</w:t>
+      </w:r>
+      <w:r>
+        <w:rPr>
+          <w:rFonts w:ascii="宋体" w:hAnsi="宋体" w:cs="宋体"/>
+          <w:kern w:val="0"/>
+          <w:position w:val="-10"/>
+          <w:sz w:val="24"/>
+        </w:rPr>
+        <w:pict w14:anchorId="09478076">
+          <v:shape id="_x0000_i1059" type="#_x0000_t75" style="width:78pt;height:16pt">
+            <v:imagedata r:id="rId58" o:title=""/>
+          </v:shape>
+        </w:pict>
+      </w:r>
+      <w:r>
+        <w:rPr>
+          <w:rFonts w:ascii="宋体" w:hAnsi="宋体" w:cs="宋体" w:hint="eastAsia"/>
+          <w:kern w:val="0"/>
+          <w:sz w:val="24"/>
+        </w:rPr>
+        <w:t>内平均灰度值为</w:t>
+      </w:r>
+      <w:r>
+        <w:rPr>
+          <w:rFonts w:ascii="宋体" w:hAnsi="宋体" w:cs="宋体"/>
+          <w:kern w:val="0"/>
+          <w:position w:val="-6"/>
+          <w:sz w:val="24"/>
+        </w:rPr>
+        <w:pict w14:anchorId="1717EE1C">
+          <v:shape id="_x0000_i1060" type="#_x0000_t75" style="width:10pt;height:11pt">
+            <v:imagedata r:id="rId59" o:title=""/>
+          </v:shape>
+        </w:pict>
+      </w:r>
+      <w:r>
+        <w:rPr>
+          <w:rFonts w:ascii="宋体" w:hAnsi="宋体" w:cs="宋体" w:hint="eastAsia"/>
+          <w:kern w:val="0"/>
+          <w:sz w:val="24"/>
+        </w:rPr>
+        <w:t>时，无条件作</w:t>
+      </w:r>
+      <w:r>
+        <w:rPr>
+          <w:rFonts w:ascii="宋体" w:hAnsi="宋体" w:cs="宋体"/>
+          <w:kern w:val="0"/>
+          <w:position w:val="-10"/>
+          <w:sz w:val="24"/>
+        </w:rPr>
+        <w:pict w14:anchorId="0C166757">
+          <v:shape id="_x0000_i1061" type="#_x0000_t75" style="width:52pt;height:16pt">
+            <v:imagedata r:id="rId60" o:title=""/>
+          </v:shape>
+        </w:pict>
+      </w:r>
+      <w:r>
+        <w:rPr>
+          <w:rFonts w:ascii="宋体" w:hAnsi="宋体" w:cs="宋体" w:hint="eastAsia"/>
+          <w:kern w:val="0"/>
+          <w:sz w:val="24"/>
+        </w:rPr>
+        <w:t>处理，</w:t>
+      </w:r>
+      <w:r>
+        <w:rPr>
+          <w:rFonts w:ascii="宋体" w:hAnsi="宋体" w:cs="宋体"/>
+          <w:kern w:val="0"/>
+          <w:position w:val="-6"/>
+          <w:sz w:val="24"/>
+        </w:rPr>
+        <w:pict w14:anchorId="52872CCD">
+          <v:shape id="_x0000_i1062" type="#_x0000_t75" style="width:10pt;height:11pt">
+            <v:imagedata r:id="rId61" o:title=""/>
+          </v:shape>
+        </w:pict>
+      </w:r>
+      <w:r>
+        <w:rPr>
+          <w:rFonts w:ascii="宋体" w:hAnsi="宋体" w:cs="宋体" w:hint="eastAsia"/>
+          <w:kern w:val="0"/>
+          <w:sz w:val="24"/>
+        </w:rPr>
+        <w:t>由用户给定，且取</w:t>
+      </w:r>
+      <w:r>
+        <w:rPr>
+          <w:rFonts w:ascii="宋体" w:hAnsi="宋体" w:cs="宋体"/>
+          <w:kern w:val="0"/>
+          <w:position w:val="-6"/>
+          <w:sz w:val="24"/>
+        </w:rPr>
+        <w:pict w14:anchorId="26CE9728">
+          <v:shape id="_x0000_i1063" type="#_x0000_t75" style="width:10pt;height:11pt">
+            <v:imagedata r:id="rId62" o:title=""/>
+          </v:shape>
+        </w:pict>
+      </w:r>
+      <w:r>
+        <w:rPr>
+          <w:rFonts w:ascii="宋体" w:hAnsi="宋体" w:cs="宋体" w:hint="eastAsia"/>
+          <w:kern w:val="0"/>
+          <w:sz w:val="24"/>
+        </w:rPr>
+        <w:t>值越大，噪声减少越明显。但平均是以图像的模糊为代价的。</w:t>
+      </w:r>
+      <w:r>
+        <w:rPr>
+          <w:rFonts w:ascii="宋体" w:hAnsi="宋体" w:cs="宋体,Bold" w:hint="eastAsia"/>
+          <w:bCs/>
+          <w:kern w:val="0"/>
+          <w:sz w:val="24"/>
+        </w:rPr>
+        <w:t>均值滤波器运行效率较高且平滑效果较好。</w:t>
+      </w:r>
+      <w:r>
+        <w:rPr>
+          <w:rFonts w:ascii="宋体" w:hAnsi="宋体" w:cs="宋体" w:hint="eastAsia"/>
+          <w:kern w:val="0"/>
+          <w:sz w:val="24"/>
+        </w:rPr>
+        <w:t>我们在实验中使用</w:t>
+      </w:r>
+      <w:r>
+        <w:rPr>
+          <w:rFonts w:ascii="宋体" w:hAnsi="宋体" w:cs="宋体"/>
+          <w:kern w:val="0"/>
+          <w:position w:val="-6"/>
+          <w:sz w:val="24"/>
+        </w:rPr>
+        <w:pict w14:anchorId="5E899579">
+          <v:shape id="_x0000_i1064" type="#_x0000_t75" style="width:27pt;height:14pt">
+            <v:imagedata r:id="rId63" o:title=""/>
+          </v:shape>
+        </w:pict>
+      </w:r>
+      <w:r>
+        <w:rPr>
           <w:rFonts w:ascii="宋体" w:hAnsi="宋体" w:cs="宋体" w:hint="eastAsia"/>
           <w:kern w:val="0"/>
           <w:sz w:val="24"/>
@@ -15064,9 +16154,9 @@
           <w:position w:val="-10"/>
           <w:sz w:val="24"/>
         </w:rPr>
-        <w:pict>
-          <v:shape id="_x0000_i1054" type="#_x0000_t75" style="width:36pt;height:15.75pt">
-            <v:imagedata r:id="rId38" o:title=""/>
+        <w:pict w14:anchorId="5F3828C8">
+          <v:shape id="_x0000_i1065" type="#_x0000_t75" style="width:36pt;height:16pt">
+            <v:imagedata r:id="rId64" o:title=""/>
           </v:shape>
         </w:pict>
       </w:r>
@@ -15087,9 +16177,9 @@
           <w:position w:val="-10"/>
           <w:sz w:val="24"/>
         </w:rPr>
-        <w:pict>
-          <v:shape id="_x0000_i1055" type="#_x0000_t75" style="width:42.75pt;height:15.75pt">
-            <v:imagedata r:id="rId56" o:title=""/>
+        <w:pict w14:anchorId="08817B18">
+          <v:shape id="_x0000_i1066" type="#_x0000_t75" style="width:43pt;height:16pt">
+            <v:imagedata r:id="rId65" o:title=""/>
           </v:shape>
         </w:pict>
       </w:r>
@@ -15110,9 +16200,9 @@
           <w:position w:val="-10"/>
           <w:sz w:val="24"/>
         </w:rPr>
-        <w:pict>
-          <v:shape id="_x0000_i1056" type="#_x0000_t75" style="width:42.75pt;height:15.75pt">
-            <v:imagedata r:id="rId56" o:title=""/>
+        <w:pict w14:anchorId="6A5BF38D">
+          <v:shape id="_x0000_i1067" type="#_x0000_t75" style="width:43pt;height:16pt">
+            <v:imagedata r:id="rId66" o:title=""/>
           </v:shape>
         </w:pict>
       </w:r>
@@ -15133,9 +16223,9 @@
           <w:position w:val="-10"/>
           <w:sz w:val="24"/>
         </w:rPr>
-        <w:pict>
-          <v:shape id="_x0000_i1057" type="#_x0000_t75" style="width:36pt;height:15.75pt">
-            <v:imagedata r:id="rId38" o:title=""/>
+        <w:pict w14:anchorId="649B4C06">
+          <v:shape id="_x0000_i1068" type="#_x0000_t75" style="width:36pt;height:16pt">
+            <v:imagedata r:id="rId67" o:title=""/>
           </v:shape>
         </w:pict>
       </w:r>
@@ -15169,9 +16259,9 @@
           <w:position w:val="-30"/>
           <w:sz w:val="24"/>
         </w:rPr>
-        <w:pict>
-          <v:shape id="_x0000_i1058" type="#_x0000_t75" style="width:306.75pt;height:36pt">
-            <v:imagedata r:id="rId57" o:title=""/>
+        <w:pict w14:anchorId="34C08049">
+          <v:shape id="_x0000_i1069" type="#_x0000_t75" style="width:307pt;height:36pt">
+            <v:imagedata r:id="rId68" o:title=""/>
           </v:shape>
         </w:pict>
       </w:r>
@@ -15204,9 +16294,9 @@
           <w:position w:val="-6"/>
           <w:sz w:val="24"/>
         </w:rPr>
-        <w:pict>
-          <v:shape id="_x0000_i1059" type="#_x0000_t75" style="width:18pt;height:14.25pt">
-            <v:imagedata r:id="rId58" o:title=""/>
+        <w:pict w14:anchorId="58063EE5">
+          <v:shape id="_x0000_i1070" type="#_x0000_t75" style="width:18pt;height:14pt">
+            <v:imagedata r:id="rId69" o:title=""/>
           </v:shape>
         </w:pict>
       </w:r>
@@ -15240,9 +16330,9 @@
           <w:position w:val="-36"/>
           <w:sz w:val="24"/>
         </w:rPr>
-        <w:pict>
-          <v:shape id="_x0000_i1060" type="#_x0000_t75" style="width:243pt;height:42pt">
-            <v:imagedata r:id="rId59" o:title=""/>
+        <w:pict w14:anchorId="02A7B0E2">
+          <v:shape id="_x0000_i1071" type="#_x0000_t75" style="width:243pt;height:42pt">
+            <v:imagedata r:id="rId70" o:title=""/>
           </v:shape>
         </w:pict>
       </w:r>
@@ -15288,9 +16378,9 @@
           <w:position w:val="-30"/>
           <w:sz w:val="24"/>
         </w:rPr>
-        <w:pict>
-          <v:shape id="_x0000_i1061" type="#_x0000_t75" style="width:318.75pt;height:35.25pt">
-            <v:imagedata r:id="rId60" o:title=""/>
+        <w:pict w14:anchorId="763991D5">
+          <v:shape id="_x0000_i1072" type="#_x0000_t75" style="width:319pt;height:35pt">
+            <v:imagedata r:id="rId71" o:title=""/>
           </v:shape>
         </w:pict>
       </w:r>
@@ -15324,9 +16414,9 @@
           <w:position w:val="-10"/>
           <w:sz w:val="24"/>
         </w:rPr>
-        <w:pict>
-          <v:shape id="_x0000_i1062" type="#_x0000_t75" style="width:42pt;height:17.25pt">
-            <v:imagedata r:id="rId61" o:title=""/>
+        <w:pict w14:anchorId="199CA061">
+          <v:shape id="_x0000_i1073" type="#_x0000_t75" style="width:42pt;height:17pt">
+            <v:imagedata r:id="rId72" o:title=""/>
           </v:shape>
         </w:pict>
       </w:r>
@@ -15347,9 +16437,9 @@
           <w:position w:val="-10"/>
           <w:sz w:val="24"/>
         </w:rPr>
-        <w:pict>
-          <v:shape id="_x0000_i1063" type="#_x0000_t75" style="width:42.75pt;height:17.25pt">
-            <v:imagedata r:id="rId62" o:title=""/>
+        <w:pict w14:anchorId="28C1675B">
+          <v:shape id="_x0000_i1074" type="#_x0000_t75" style="width:43pt;height:17pt">
+            <v:imagedata r:id="rId73" o:title=""/>
           </v:shape>
         </w:pict>
       </w:r>
@@ -15387,9 +16477,9 @@
           <w:position w:val="-10"/>
           <w:sz w:val="24"/>
         </w:rPr>
-        <w:pict>
-          <v:shape id="_x0000_i1064" type="#_x0000_t75" style="width:36.75pt;height:15.75pt">
-            <v:imagedata r:id="rId42" o:title=""/>
+        <w:pict w14:anchorId="1EA6D7CA">
+          <v:shape id="_x0000_i1075" type="#_x0000_t75" style="width:37pt;height:16pt">
+            <v:imagedata r:id="rId74" o:title=""/>
           </v:shape>
         </w:pict>
       </w:r>
@@ -15480,314 +16570,8 @@
           <w:position w:val="-12"/>
           <w:sz w:val="24"/>
         </w:rPr>
-        <w:pict>
-          <v:shape id="_x0000_i1065" type="#_x0000_t75" style="width:18pt;height:18pt">
-            <v:imagedata r:id="rId63" o:title=""/>
-          </v:shape>
-        </w:pict>
-      </w:r>
-      <w:r>
-        <w:rPr>
-          <w:rFonts w:ascii="宋体" w:hAnsi="宋体" w:cs="黑体" w:hint="eastAsia"/>
-          <w:kern w:val="0"/>
-          <w:sz w:val="24"/>
-        </w:rPr>
-        <w:t>是以前景像素为中心像素的</w:t>
-      </w:r>
-      <w:r>
-        <w:rPr>
-          <w:rFonts w:ascii="宋体" w:hAnsi="宋体" w:cs="黑体"/>
-          <w:kern w:val="0"/>
-          <w:position w:val="-6"/>
-          <w:sz w:val="24"/>
-        </w:rPr>
-        <w:pict>
-          <v:shape id="_x0000_i1066" type="#_x0000_t75" style="width:24.75pt;height:11.25pt">
-            <v:imagedata r:id="rId64" o:title=""/>
-          </v:shape>
-        </w:pict>
-      </w:r>
-      <w:r>
-        <w:rPr>
-          <w:rFonts w:ascii="宋体" w:hAnsi="宋体" w:cs="黑体" w:hint="eastAsia"/>
-          <w:kern w:val="0"/>
-          <w:sz w:val="24"/>
-        </w:rPr>
-        <w:t>窗口内背景像素的个数，如果</w:t>
-      </w:r>
-      <w:r>
-        <w:rPr>
-          <w:rFonts w:ascii="宋体" w:hAnsi="宋体" w:cs="黑体"/>
-          <w:kern w:val="0"/>
-          <w:position w:val="-12"/>
-          <w:sz w:val="24"/>
-        </w:rPr>
-        <w:pict>
-          <v:shape id="_x0000_i1067" type="#_x0000_t75" style="width:44.25pt;height:18pt">
-            <v:imagedata r:id="rId65" o:title=""/>
-          </v:shape>
-        </w:pict>
-      </w:r>
-      <w:r>
-        <w:rPr>
-          <w:rFonts w:ascii="宋体" w:hAnsi="宋体" w:cs="黑体" w:hint="eastAsia"/>
-          <w:kern w:val="0"/>
-          <w:sz w:val="24"/>
-        </w:rPr>
-        <w:t>则将该中心像素变为背景像素，其中</w:t>
-      </w:r>
-      <w:r>
-        <w:rPr>
-          <w:rFonts w:ascii="宋体" w:hAnsi="宋体" w:cs="黑体"/>
-          <w:kern w:val="0"/>
-          <w:position w:val="-12"/>
-          <w:sz w:val="24"/>
-        </w:rPr>
-        <w:pict>
-          <v:shape id="_x0000_i1068" type="#_x0000_t75" style="width:54.75pt;height:18.75pt">
-            <v:imagedata r:id="rId66" o:title=""/>
-          </v:shape>
-        </w:pict>
-      </w:r>
-    </w:p>
-    <w:p>
-      <w:pPr>
-        <w:spacing w:line="360" w:lineRule="auto"/>
-        <w:ind w:firstLineChars="200" w:firstLine="480"/>
-        <w:rPr>
-          <w:rFonts w:ascii="宋体" w:hAnsi="宋体" w:cs="Arial"/>
-          <w:color w:val="000000"/>
-          <w:kern w:val="0"/>
-          <w:sz w:val="24"/>
-        </w:rPr>
-      </w:pPr>
-      <w:r>
-        <w:rPr>
-          <w:rFonts w:ascii="宋体" w:hAnsi="宋体" w:cs="黑体" w:hint="eastAsia"/>
-          <w:kern w:val="0"/>
-          <w:sz w:val="24"/>
-        </w:rPr>
-        <w:t>然后，在文字部分填充裂痕、缺失。检测二值化图像中的每一个背景像素，</w:t>
-      </w:r>
-      <w:r>
-        <w:rPr>
-          <w:rFonts w:ascii="宋体" w:hAnsi="宋体" w:cs="黑体"/>
-          <w:kern w:val="0"/>
-          <w:position w:val="-12"/>
-          <w:sz w:val="24"/>
-        </w:rPr>
-        <w:pict>
-          <v:shape id="_x0000_i1069" type="#_x0000_t75" style="width:18.75pt;height:18pt">
-            <v:imagedata r:id="rId67" o:title=""/>
-          </v:shape>
-        </w:pict>
-      </w:r>
-      <w:r>
-        <w:rPr>
-          <w:rFonts w:ascii="宋体" w:hAnsi="宋体" w:cs="黑体" w:hint="eastAsia"/>
-          <w:kern w:val="0"/>
-          <w:sz w:val="24"/>
-        </w:rPr>
-        <w:t>是以背景像素</w:t>
-      </w:r>
-      <w:r>
-        <w:rPr>
-          <w:rFonts w:ascii="宋体" w:hAnsi="宋体" w:cs="黑体"/>
-          <w:kern w:val="0"/>
-          <w:position w:val="-10"/>
-          <w:sz w:val="24"/>
-        </w:rPr>
-        <w:pict>
-          <v:shape id="_x0000_i1070" type="#_x0000_t75" style="width:29.25pt;height:15.75pt">
-            <v:imagedata r:id="rId68" o:title=""/>
-          </v:shape>
-        </w:pict>
-      </w:r>
-      <w:r>
-        <w:rPr>
-          <w:rFonts w:ascii="宋体" w:hAnsi="宋体" w:cs="黑体" w:hint="eastAsia"/>
-          <w:kern w:val="0"/>
-          <w:sz w:val="24"/>
-        </w:rPr>
-        <w:t>为中心像素的</w:t>
-      </w:r>
-      <w:r>
-        <w:rPr>
-          <w:rFonts w:ascii="宋体" w:hAnsi="宋体" w:cs="黑体"/>
-          <w:kern w:val="0"/>
-          <w:position w:val="-6"/>
-          <w:sz w:val="24"/>
-        </w:rPr>
-        <w:pict>
-          <v:shape id="_x0000_i1071" type="#_x0000_t75" style="width:24.75pt;height:11.25pt">
-            <v:imagedata r:id="rId64" o:title=""/>
-          </v:shape>
-        </w:pict>
-      </w:r>
-      <w:r>
-        <w:rPr>
-          <w:rFonts w:ascii="宋体" w:hAnsi="宋体" w:cs="黑体" w:hint="eastAsia"/>
-          <w:kern w:val="0"/>
-          <w:sz w:val="24"/>
-        </w:rPr>
-        <w:t>窗口内前景像素的个数，</w:t>
-      </w:r>
-      <w:r>
-        <w:rPr>
-          <w:rFonts w:ascii="宋体" w:hAnsi="宋体" w:cs="黑体"/>
-          <w:kern w:val="0"/>
-          <w:position w:val="-12"/>
-          <w:sz w:val="24"/>
-        </w:rPr>
-        <w:pict>
-          <v:shape id="_x0000_i1072" type="#_x0000_t75" style="width:14.25pt;height:18pt">
-            <v:imagedata r:id="rId69" o:title=""/>
-          </v:shape>
-        </w:pict>
-      </w:r>
-      <w:r>
-        <w:rPr>
-          <w:rFonts w:ascii="宋体" w:hAnsi="宋体" w:cs="黑体" w:hint="eastAsia"/>
-          <w:kern w:val="0"/>
-          <w:sz w:val="24"/>
-        </w:rPr>
-        <w:t>，</w:t>
-      </w:r>
-      <w:r>
-        <w:rPr>
-          <w:rFonts w:ascii="宋体" w:hAnsi="宋体" w:cs="黑体"/>
-          <w:kern w:val="0"/>
-          <w:position w:val="-12"/>
-          <w:sz w:val="24"/>
-        </w:rPr>
-        <w:pict>
-          <v:shape id="_x0000_i1073" type="#_x0000_t75" style="width:15pt;height:18pt">
-            <v:imagedata r:id="rId70" o:title=""/>
-          </v:shape>
-        </w:pict>
-      </w:r>
-      <w:r>
-        <w:rPr>
-          <w:rFonts w:ascii="宋体" w:hAnsi="宋体" w:cs="黑体" w:hint="eastAsia"/>
-          <w:kern w:val="0"/>
-          <w:sz w:val="24"/>
-        </w:rPr>
-        <w:t>是</w:t>
-      </w:r>
-      <w:r>
-        <w:rPr>
-          <w:rFonts w:ascii="宋体" w:hAnsi="宋体" w:cs="黑体"/>
-          <w:kern w:val="0"/>
-          <w:position w:val="-6"/>
-          <w:sz w:val="24"/>
-        </w:rPr>
-        <w:pict>
-          <v:shape id="_x0000_i1074" type="#_x0000_t75" style="width:24.75pt;height:11.25pt">
-            <v:imagedata r:id="rId64" o:title=""/>
-          </v:shape>
-        </w:pict>
-      </w:r>
-      <w:r>
-        <w:rPr>
-          <w:rFonts w:ascii="宋体" w:hAnsi="宋体" w:cs="黑体" w:hint="eastAsia"/>
-          <w:kern w:val="0"/>
-          <w:sz w:val="24"/>
-        </w:rPr>
-        <w:t>窗口内所有前景像素横坐标和纵坐标的平均值，如果</w:t>
-      </w:r>
-      <w:r>
-        <w:rPr>
-          <w:rFonts w:ascii="宋体" w:hAnsi="宋体" w:cs="黑体"/>
-          <w:kern w:val="0"/>
-          <w:position w:val="-12"/>
-          <w:sz w:val="24"/>
-        </w:rPr>
-        <w:pict>
-          <v:shape id="_x0000_i1075" type="#_x0000_t75" style="width:45.75pt;height:18pt">
-            <v:imagedata r:id="rId71" o:title=""/>
-          </v:shape>
-        </w:pict>
-      </w:r>
-      <w:r>
-        <w:rPr>
-          <w:rFonts w:ascii="宋体" w:hAnsi="宋体" w:cs="黑体" w:hint="eastAsia"/>
-          <w:kern w:val="0"/>
-          <w:sz w:val="24"/>
-        </w:rPr>
-        <w:t>、</w:t>
-      </w:r>
-      <w:r>
-        <w:rPr>
-          <w:rFonts w:ascii="宋体" w:hAnsi="宋体" w:cs="黑体"/>
-          <w:kern w:val="0"/>
-          <w:position w:val="-14"/>
-          <w:sz w:val="24"/>
-        </w:rPr>
-        <w:pict>
-          <v:shape id="_x0000_i1076" type="#_x0000_t75" style="width:57.75pt;height:20.25pt">
-            <v:imagedata r:id="rId72" o:title=""/>
-          </v:shape>
-        </w:pict>
-      </w:r>
-      <w:r>
-        <w:rPr>
-          <w:rFonts w:ascii="宋体" w:hAnsi="宋体" w:cs="黑体" w:hint="eastAsia"/>
-          <w:kern w:val="0"/>
-          <w:sz w:val="24"/>
-        </w:rPr>
-        <w:t>且</w:t>
-      </w:r>
-      <w:r>
-        <w:rPr>
-          <w:rFonts w:ascii="宋体" w:hAnsi="宋体" w:cs="黑体"/>
-          <w:kern w:val="0"/>
-          <w:position w:val="-14"/>
-          <w:sz w:val="24"/>
-        </w:rPr>
-        <w:pict>
-          <v:shape id="_x0000_i1077" type="#_x0000_t75" style="width:60pt;height:20.25pt">
-            <v:imagedata r:id="rId73" o:title=""/>
-          </v:shape>
-        </w:pict>
-      </w:r>
-      <w:r>
-        <w:rPr>
-          <w:rFonts w:ascii="宋体" w:hAnsi="宋体" w:cs="黑体" w:hint="eastAsia"/>
-          <w:kern w:val="0"/>
-          <w:sz w:val="24"/>
-        </w:rPr>
-        <w:t>则将该中心像素变为前景像素，其中</w:t>
-      </w:r>
-      <w:r>
-        <w:rPr>
-          <w:rFonts w:ascii="宋体" w:hAnsi="宋体" w:cs="黑体"/>
-          <w:kern w:val="0"/>
-          <w:position w:val="-12"/>
-          <w:sz w:val="24"/>
-        </w:rPr>
-        <w:pict>
-          <v:shape id="_x0000_i1078" type="#_x0000_t75" style="width:62.25pt;height:18.75pt">
-            <v:imagedata r:id="rId74" o:title=""/>
-          </v:shape>
-        </w:pict>
-      </w:r>
-      <w:r>
-        <w:rPr>
-          <w:rFonts w:ascii="宋体" w:hAnsi="宋体" w:cs="黑体" w:hint="eastAsia"/>
-          <w:kern w:val="0"/>
-          <w:sz w:val="24"/>
-        </w:rPr>
-        <w:t>，</w:t>
-      </w:r>
-      <w:r>
-        <w:rPr>
-          <w:rFonts w:ascii="宋体" w:hAnsi="宋体" w:cs="黑体"/>
-          <w:kern w:val="0"/>
-          <w:position w:val="-10"/>
-          <w:sz w:val="24"/>
-        </w:rPr>
-        <w:pict>
-          <v:shape id="_x0000_i1079" type="#_x0000_t75" style="width:78pt;height:15.75pt">
+        <w:pict w14:anchorId="01B13009">
+          <v:shape id="_x0000_i1076" type="#_x0000_t75" style="width:18pt;height:18pt">
             <v:imagedata r:id="rId75" o:title=""/>
           </v:shape>
         </w:pict>
@@ -15798,43 +16582,17 @@
           <w:kern w:val="0"/>
           <w:sz w:val="24"/>
         </w:rPr>
-        <w:t>。后两个约束条件是为了防止笔划宽度过宽。</w:t>
-      </w:r>
-    </w:p>
-    <w:p>
-      <w:pPr>
-        <w:spacing w:line="360" w:lineRule="auto"/>
-        <w:ind w:firstLineChars="200" w:firstLine="480"/>
+        <w:t>是以前景像素为中心像素的</w:t>
+      </w:r>
+      <w:r>
         <w:rPr>
           <w:rFonts w:ascii="宋体" w:hAnsi="宋体" w:cs="黑体"/>
           <w:kern w:val="0"/>
-          <w:sz w:val="24"/>
-        </w:rPr>
-      </w:pPr>
-      <w:r>
-        <w:rPr>
-          <w:rFonts w:ascii="宋体" w:hAnsi="宋体" w:hint="eastAsia"/>
-          <w:sz w:val="24"/>
-        </w:rPr>
-        <w:t>最后一步是为了提高文字笔划的质量。</w:t>
-      </w:r>
-      <w:r>
-        <w:rPr>
-          <w:rFonts w:ascii="宋体" w:hAnsi="宋体" w:cs="黑体" w:hint="eastAsia"/>
-          <w:kern w:val="0"/>
-          <w:sz w:val="24"/>
-        </w:rPr>
-        <w:t>检测二值化图像中的每一个背景像素，</w:t>
-      </w:r>
-      <w:r>
-        <w:rPr>
-          <w:rFonts w:ascii="宋体" w:hAnsi="宋体" w:cs="黑体"/>
-          <w:kern w:val="0"/>
-          <w:position w:val="-12"/>
-          <w:sz w:val="24"/>
-        </w:rPr>
-        <w:pict>
-          <v:shape id="_x0000_i1080" type="#_x0000_t75" style="width:21.75pt;height:18pt">
+          <w:position w:val="-6"/>
+          <w:sz w:val="24"/>
+        </w:rPr>
+        <w:pict w14:anchorId="058C7FF9">
+          <v:shape id="_x0000_i1077" type="#_x0000_t75" style="width:25pt;height:11pt">
             <v:imagedata r:id="rId76" o:title=""/>
           </v:shape>
         </w:pict>
@@ -15845,59 +16603,17 @@
           <w:kern w:val="0"/>
           <w:sz w:val="24"/>
         </w:rPr>
-        <w:t>是以背景像素</w:t>
+        <w:t>窗口内背景像素的个数，如果</w:t>
       </w:r>
       <w:r>
         <w:rPr>
           <w:rFonts w:ascii="宋体" w:hAnsi="宋体" w:cs="黑体"/>
           <w:kern w:val="0"/>
-          <w:position w:val="-10"/>
-          <w:sz w:val="24"/>
-        </w:rPr>
-        <w:pict>
-          <v:shape id="_x0000_i1081" type="#_x0000_t75" style="width:29.25pt;height:15.75pt">
-            <v:imagedata r:id="rId68" o:title=""/>
-          </v:shape>
-        </w:pict>
-      </w:r>
-      <w:r>
-        <w:rPr>
-          <w:rFonts w:ascii="宋体" w:hAnsi="宋体" w:cs="黑体" w:hint="eastAsia"/>
-          <w:kern w:val="0"/>
-          <w:sz w:val="24"/>
-        </w:rPr>
-        <w:t>为中心像素的</w:t>
-      </w:r>
-      <w:r>
-        <w:rPr>
-          <w:rFonts w:ascii="宋体" w:hAnsi="宋体" w:cs="黑体"/>
-          <w:kern w:val="0"/>
-          <w:position w:val="-6"/>
-          <w:sz w:val="24"/>
-        </w:rPr>
-        <w:pict>
-          <v:shape id="_x0000_i1082" type="#_x0000_t75" style="width:24.75pt;height:11.25pt">
-            <v:imagedata r:id="rId64" o:title=""/>
-          </v:shape>
-        </w:pict>
-      </w:r>
-      <w:r>
-        <w:rPr>
-          <w:rFonts w:ascii="宋体" w:hAnsi="宋体" w:cs="黑体" w:hint="eastAsia"/>
-          <w:kern w:val="0"/>
-          <w:sz w:val="24"/>
-        </w:rPr>
-        <w:t>窗口内前景像素的个数，如果</w:t>
-      </w:r>
-      <w:r>
-        <w:rPr>
-          <w:rFonts w:ascii="宋体" w:hAnsi="宋体" w:cs="黑体"/>
-          <w:kern w:val="0"/>
           <w:position w:val="-12"/>
           <w:sz w:val="24"/>
         </w:rPr>
-        <w:pict>
-          <v:shape id="_x0000_i1083" type="#_x0000_t75" style="width:51pt;height:18pt">
+        <w:pict w14:anchorId="7A16177F">
+          <v:shape id="_x0000_i1078" type="#_x0000_t75" style="width:44pt;height:18pt">
             <v:imagedata r:id="rId77" o:title=""/>
           </v:shape>
         </w:pict>
@@ -15908,7 +16624,20 @@
           <w:kern w:val="0"/>
           <w:sz w:val="24"/>
         </w:rPr>
-        <w:t>则将该中心像素变为前景像素。</w:t>
+        <w:t>则将该中心像素变为背景像素，其中</w:t>
+      </w:r>
+      <w:r>
+        <w:rPr>
+          <w:rFonts w:ascii="宋体" w:hAnsi="宋体" w:cs="黑体"/>
+          <w:kern w:val="0"/>
+          <w:position w:val="-12"/>
+          <w:sz w:val="24"/>
+        </w:rPr>
+        <w:pict w14:anchorId="3C906222">
+          <v:shape id="_x0000_i1079" type="#_x0000_t75" style="width:55pt;height:19pt">
+            <v:imagedata r:id="rId78" o:title=""/>
+          </v:shape>
+        </w:pict>
       </w:r>
     </w:p>
     <w:p>
@@ -15916,17 +16645,378 @@
         <w:spacing w:line="360" w:lineRule="auto"/>
         <w:ind w:firstLineChars="200" w:firstLine="480"/>
         <w:rPr>
+          <w:rFonts w:ascii="宋体" w:hAnsi="宋体" w:cs="Arial"/>
+          <w:color w:val="000000"/>
+          <w:kern w:val="0"/>
+          <w:sz w:val="24"/>
+        </w:rPr>
+      </w:pPr>
+      <w:r>
+        <w:rPr>
+          <w:rFonts w:ascii="宋体" w:hAnsi="宋体" w:cs="黑体" w:hint="eastAsia"/>
+          <w:kern w:val="0"/>
+          <w:sz w:val="24"/>
+        </w:rPr>
+        <w:t>然后，在文字部分填充裂痕、缺失。检测二值化图像中的每一个背景像素，</w:t>
+      </w:r>
+      <w:r>
+        <w:rPr>
           <w:rFonts w:ascii="宋体" w:hAnsi="宋体" w:cs="黑体"/>
           <w:kern w:val="0"/>
-          <w:sz w:val="24"/>
-        </w:rPr>
-      </w:pPr>
+          <w:position w:val="-12"/>
+          <w:sz w:val="24"/>
+        </w:rPr>
+        <w:pict w14:anchorId="0A11786A">
+          <v:shape id="_x0000_i1080" type="#_x0000_t75" style="width:19pt;height:18pt">
+            <v:imagedata r:id="rId79" o:title=""/>
+          </v:shape>
+        </w:pict>
+      </w:r>
       <w:r>
         <w:rPr>
           <w:rFonts w:ascii="宋体" w:hAnsi="宋体" w:cs="黑体" w:hint="eastAsia"/>
           <w:kern w:val="0"/>
           <w:sz w:val="24"/>
         </w:rPr>
+        <w:t>是以背景像素</w:t>
+      </w:r>
+      <w:r>
+        <w:rPr>
+          <w:rFonts w:ascii="宋体" w:hAnsi="宋体" w:cs="黑体"/>
+          <w:kern w:val="0"/>
+          <w:position w:val="-10"/>
+          <w:sz w:val="24"/>
+        </w:rPr>
+        <w:pict w14:anchorId="5B45279D">
+          <v:shape id="_x0000_i1081" type="#_x0000_t75" style="width:29pt;height:16pt">
+            <v:imagedata r:id="rId80" o:title=""/>
+          </v:shape>
+        </w:pict>
+      </w:r>
+      <w:r>
+        <w:rPr>
+          <w:rFonts w:ascii="宋体" w:hAnsi="宋体" w:cs="黑体" w:hint="eastAsia"/>
+          <w:kern w:val="0"/>
+          <w:sz w:val="24"/>
+        </w:rPr>
+        <w:t>为中心像素的</w:t>
+      </w:r>
+      <w:r>
+        <w:rPr>
+          <w:rFonts w:ascii="宋体" w:hAnsi="宋体" w:cs="黑体"/>
+          <w:kern w:val="0"/>
+          <w:position w:val="-6"/>
+          <w:sz w:val="24"/>
+        </w:rPr>
+        <w:pict w14:anchorId="070D9937">
+          <v:shape id="_x0000_i1082" type="#_x0000_t75" style="width:25pt;height:11pt">
+            <v:imagedata r:id="rId81" o:title=""/>
+          </v:shape>
+        </w:pict>
+      </w:r>
+      <w:r>
+        <w:rPr>
+          <w:rFonts w:ascii="宋体" w:hAnsi="宋体" w:cs="黑体" w:hint="eastAsia"/>
+          <w:kern w:val="0"/>
+          <w:sz w:val="24"/>
+        </w:rPr>
+        <w:t>窗口内前景像素的个数，</w:t>
+      </w:r>
+      <w:r>
+        <w:rPr>
+          <w:rFonts w:ascii="宋体" w:hAnsi="宋体" w:cs="黑体"/>
+          <w:kern w:val="0"/>
+          <w:position w:val="-12"/>
+          <w:sz w:val="24"/>
+        </w:rPr>
+        <w:pict w14:anchorId="2FBB8B07">
+          <v:shape id="_x0000_i1083" type="#_x0000_t75" style="width:14pt;height:18pt">
+            <v:imagedata r:id="rId82" o:title=""/>
+          </v:shape>
+        </w:pict>
+      </w:r>
+      <w:r>
+        <w:rPr>
+          <w:rFonts w:ascii="宋体" w:hAnsi="宋体" w:cs="黑体" w:hint="eastAsia"/>
+          <w:kern w:val="0"/>
+          <w:sz w:val="24"/>
+        </w:rPr>
+        <w:t>，</w:t>
+      </w:r>
+      <w:r>
+        <w:rPr>
+          <w:rFonts w:ascii="宋体" w:hAnsi="宋体" w:cs="黑体"/>
+          <w:kern w:val="0"/>
+          <w:position w:val="-12"/>
+          <w:sz w:val="24"/>
+        </w:rPr>
+        <w:pict w14:anchorId="48D16049">
+          <v:shape id="_x0000_i1084" type="#_x0000_t75" style="width:15pt;height:18pt">
+            <v:imagedata r:id="rId83" o:title=""/>
+          </v:shape>
+        </w:pict>
+      </w:r>
+      <w:r>
+        <w:rPr>
+          <w:rFonts w:ascii="宋体" w:hAnsi="宋体" w:cs="黑体" w:hint="eastAsia"/>
+          <w:kern w:val="0"/>
+          <w:sz w:val="24"/>
+        </w:rPr>
+        <w:t>是</w:t>
+      </w:r>
+      <w:r>
+        <w:rPr>
+          <w:rFonts w:ascii="宋体" w:hAnsi="宋体" w:cs="黑体"/>
+          <w:kern w:val="0"/>
+          <w:position w:val="-6"/>
+          <w:sz w:val="24"/>
+        </w:rPr>
+        <w:pict w14:anchorId="2367BB12">
+          <v:shape id="_x0000_i1085" type="#_x0000_t75" style="width:25pt;height:11pt">
+            <v:imagedata r:id="rId84" o:title=""/>
+          </v:shape>
+        </w:pict>
+      </w:r>
+      <w:r>
+        <w:rPr>
+          <w:rFonts w:ascii="宋体" w:hAnsi="宋体" w:cs="黑体" w:hint="eastAsia"/>
+          <w:kern w:val="0"/>
+          <w:sz w:val="24"/>
+        </w:rPr>
+        <w:t>窗口内所有前景像素横坐标和纵坐标的平均值，如果</w:t>
+      </w:r>
+      <w:r>
+        <w:rPr>
+          <w:rFonts w:ascii="宋体" w:hAnsi="宋体" w:cs="黑体"/>
+          <w:kern w:val="0"/>
+          <w:position w:val="-12"/>
+          <w:sz w:val="24"/>
+        </w:rPr>
+        <w:pict w14:anchorId="5D806041">
+          <v:shape id="_x0000_i1086" type="#_x0000_t75" style="width:46pt;height:18pt">
+            <v:imagedata r:id="rId85" o:title=""/>
+          </v:shape>
+        </w:pict>
+      </w:r>
+      <w:r>
+        <w:rPr>
+          <w:rFonts w:ascii="宋体" w:hAnsi="宋体" w:cs="黑体" w:hint="eastAsia"/>
+          <w:kern w:val="0"/>
+          <w:sz w:val="24"/>
+        </w:rPr>
+        <w:t>、</w:t>
+      </w:r>
+      <w:r>
+        <w:rPr>
+          <w:rFonts w:ascii="宋体" w:hAnsi="宋体" w:cs="黑体"/>
+          <w:kern w:val="0"/>
+          <w:position w:val="-14"/>
+          <w:sz w:val="24"/>
+        </w:rPr>
+        <w:pict w14:anchorId="20F978BA">
+          <v:shape id="_x0000_i1087" type="#_x0000_t75" style="width:58pt;height:20pt">
+            <v:imagedata r:id="rId86" o:title=""/>
+          </v:shape>
+        </w:pict>
+      </w:r>
+      <w:r>
+        <w:rPr>
+          <w:rFonts w:ascii="宋体" w:hAnsi="宋体" w:cs="黑体" w:hint="eastAsia"/>
+          <w:kern w:val="0"/>
+          <w:sz w:val="24"/>
+        </w:rPr>
+        <w:t>且</w:t>
+      </w:r>
+      <w:r>
+        <w:rPr>
+          <w:rFonts w:ascii="宋体" w:hAnsi="宋体" w:cs="黑体"/>
+          <w:kern w:val="0"/>
+          <w:position w:val="-14"/>
+          <w:sz w:val="24"/>
+        </w:rPr>
+        <w:pict w14:anchorId="1D994C9E">
+          <v:shape id="_x0000_i1088" type="#_x0000_t75" style="width:60pt;height:20pt">
+            <v:imagedata r:id="rId87" o:title=""/>
+          </v:shape>
+        </w:pict>
+      </w:r>
+      <w:r>
+        <w:rPr>
+          <w:rFonts w:ascii="宋体" w:hAnsi="宋体" w:cs="黑体" w:hint="eastAsia"/>
+          <w:kern w:val="0"/>
+          <w:sz w:val="24"/>
+        </w:rPr>
+        <w:t>则将该中心像素变为前景像素，其中</w:t>
+      </w:r>
+      <w:r>
+        <w:rPr>
+          <w:rFonts w:ascii="宋体" w:hAnsi="宋体" w:cs="黑体"/>
+          <w:kern w:val="0"/>
+          <w:position w:val="-12"/>
+          <w:sz w:val="24"/>
+        </w:rPr>
+        <w:pict w14:anchorId="1D1D0318">
+          <v:shape id="_x0000_i1089" type="#_x0000_t75" style="width:62pt;height:19pt">
+            <v:imagedata r:id="rId88" o:title=""/>
+          </v:shape>
+        </w:pict>
+      </w:r>
+      <w:r>
+        <w:rPr>
+          <w:rFonts w:ascii="宋体" w:hAnsi="宋体" w:cs="黑体" w:hint="eastAsia"/>
+          <w:kern w:val="0"/>
+          <w:sz w:val="24"/>
+        </w:rPr>
+        <w:t>，</w:t>
+      </w:r>
+      <w:r>
+        <w:rPr>
+          <w:rFonts w:ascii="宋体" w:hAnsi="宋体" w:cs="黑体"/>
+          <w:kern w:val="0"/>
+          <w:position w:val="-10"/>
+          <w:sz w:val="24"/>
+        </w:rPr>
+        <w:pict w14:anchorId="7D0C844F">
+          <v:shape id="_x0000_i1090" type="#_x0000_t75" style="width:78pt;height:16pt">
+            <v:imagedata r:id="rId89" o:title=""/>
+          </v:shape>
+        </w:pict>
+      </w:r>
+      <w:r>
+        <w:rPr>
+          <w:rFonts w:ascii="宋体" w:hAnsi="宋体" w:cs="黑体" w:hint="eastAsia"/>
+          <w:kern w:val="0"/>
+          <w:sz w:val="24"/>
+        </w:rPr>
+        <w:t>。后两个约束条件是为了防止笔划宽度过宽。</w:t>
+      </w:r>
+    </w:p>
+    <w:p>
+      <w:pPr>
+        <w:spacing w:line="360" w:lineRule="auto"/>
+        <w:ind w:firstLineChars="200" w:firstLine="480"/>
+        <w:rPr>
+          <w:rFonts w:ascii="宋体" w:hAnsi="宋体" w:cs="黑体"/>
+          <w:kern w:val="0"/>
+          <w:sz w:val="24"/>
+        </w:rPr>
+      </w:pPr>
+      <w:r>
+        <w:rPr>
+          <w:rFonts w:ascii="宋体" w:hAnsi="宋体" w:hint="eastAsia"/>
+          <w:sz w:val="24"/>
+        </w:rPr>
+        <w:t>最后一步是为了提高文字笔划的质量。</w:t>
+      </w:r>
+      <w:r>
+        <w:rPr>
+          <w:rFonts w:ascii="宋体" w:hAnsi="宋体" w:cs="黑体" w:hint="eastAsia"/>
+          <w:kern w:val="0"/>
+          <w:sz w:val="24"/>
+        </w:rPr>
+        <w:t>检测二值化图像中的每一个背景像素，</w:t>
+      </w:r>
+      <w:r>
+        <w:rPr>
+          <w:rFonts w:ascii="宋体" w:hAnsi="宋体" w:cs="黑体"/>
+          <w:kern w:val="0"/>
+          <w:position w:val="-12"/>
+          <w:sz w:val="24"/>
+        </w:rPr>
+        <w:pict w14:anchorId="643CCDAC">
+          <v:shape id="_x0000_i1091" type="#_x0000_t75" style="width:22pt;height:18pt">
+            <v:imagedata r:id="rId90" o:title=""/>
+          </v:shape>
+        </w:pict>
+      </w:r>
+      <w:r>
+        <w:rPr>
+          <w:rFonts w:ascii="宋体" w:hAnsi="宋体" w:cs="黑体" w:hint="eastAsia"/>
+          <w:kern w:val="0"/>
+          <w:sz w:val="24"/>
+        </w:rPr>
+        <w:t>是以背景像素</w:t>
+      </w:r>
+      <w:r>
+        <w:rPr>
+          <w:rFonts w:ascii="宋体" w:hAnsi="宋体" w:cs="黑体"/>
+          <w:kern w:val="0"/>
+          <w:position w:val="-10"/>
+          <w:sz w:val="24"/>
+        </w:rPr>
+        <w:pict w14:anchorId="0BAB2CCF">
+          <v:shape id="_x0000_i1092" type="#_x0000_t75" style="width:29pt;height:16pt">
+            <v:imagedata r:id="rId91" o:title=""/>
+          </v:shape>
+        </w:pict>
+      </w:r>
+      <w:r>
+        <w:rPr>
+          <w:rFonts w:ascii="宋体" w:hAnsi="宋体" w:cs="黑体" w:hint="eastAsia"/>
+          <w:kern w:val="0"/>
+          <w:sz w:val="24"/>
+        </w:rPr>
+        <w:t>为中心像素的</w:t>
+      </w:r>
+      <w:r>
+        <w:rPr>
+          <w:rFonts w:ascii="宋体" w:hAnsi="宋体" w:cs="黑体"/>
+          <w:kern w:val="0"/>
+          <w:position w:val="-6"/>
+          <w:sz w:val="24"/>
+        </w:rPr>
+        <w:pict w14:anchorId="40E2B533">
+          <v:shape id="_x0000_i1093" type="#_x0000_t75" style="width:25pt;height:11pt">
+            <v:imagedata r:id="rId92" o:title=""/>
+          </v:shape>
+        </w:pict>
+      </w:r>
+      <w:r>
+        <w:rPr>
+          <w:rFonts w:ascii="宋体" w:hAnsi="宋体" w:cs="黑体" w:hint="eastAsia"/>
+          <w:kern w:val="0"/>
+          <w:sz w:val="24"/>
+        </w:rPr>
+        <w:t>窗口内前景像素的个数，如果</w:t>
+      </w:r>
+      <w:r>
+        <w:rPr>
+          <w:rFonts w:ascii="宋体" w:hAnsi="宋体" w:cs="黑体"/>
+          <w:kern w:val="0"/>
+          <w:position w:val="-12"/>
+          <w:sz w:val="24"/>
+        </w:rPr>
+        <w:pict w14:anchorId="544E419D">
+          <v:shape id="_x0000_i1094" type="#_x0000_t75" style="width:51pt;height:18pt">
+            <v:imagedata r:id="rId93" o:title=""/>
+          </v:shape>
+        </w:pict>
+      </w:r>
+      <w:r>
+        <w:rPr>
+          <w:rFonts w:ascii="宋体" w:hAnsi="宋体" w:cs="黑体" w:hint="eastAsia"/>
+          <w:kern w:val="0"/>
+          <w:sz w:val="24"/>
+        </w:rPr>
+        <w:t>则将该中心像素变为前景像素。</w:t>
+      </w:r>
+    </w:p>
+    <w:p>
+      <w:pPr>
+        <w:spacing w:line="360" w:lineRule="auto"/>
+        <w:ind w:firstLineChars="200" w:firstLine="480"/>
+        <w:rPr>
+          <w:rFonts w:ascii="宋体" w:hAnsi="宋体" w:cs="黑体"/>
+          <w:kern w:val="0"/>
+          <w:sz w:val="24"/>
+        </w:rPr>
+      </w:pPr>
+      <w:r>
+        <w:rPr>
+          <w:rFonts w:ascii="宋体" w:hAnsi="宋体" w:cs="黑体" w:hint="eastAsia"/>
+          <w:kern w:val="0"/>
+          <w:sz w:val="24"/>
+        </w:rPr>
         <w:t>经过以上三步后期处理，得到最终的二值化图像</w:t>
       </w:r>
       <w:r>
@@ -15936,9 +17026,9 @@
           <w:position w:val="-10"/>
           <w:sz w:val="24"/>
         </w:rPr>
-        <w:pict>
-          <v:shape id="_x0000_i1084" type="#_x0000_t75" style="width:38.25pt;height:15.75pt">
-            <v:imagedata r:id="rId78" o:title=""/>
+        <w:pict w14:anchorId="593806F0">
+          <v:shape id="_x0000_i1095" type="#_x0000_t75" style="width:38pt;height:16pt">
+            <v:imagedata r:id="rId94" o:title=""/>
           </v:shape>
         </w:pict>
       </w:r>
@@ -16022,7 +17112,7 @@
     <w:tbl>
       <w:tblPr>
         <w:tblW w:w="0" w:type="auto"/>
-        <w:tblLook w:val="01E0"/>
+        <w:tblLook w:val="01E0" w:firstRow="1" w:lastRow="1" w:firstColumn="1" w:lastColumn="1" w:noHBand="0" w:noVBand="0"/>
       </w:tblPr>
       <w:tblGrid>
         <w:gridCol w:w="4261"/>
@@ -16052,7 +17142,7 @@
               </w:rPr>
               <w:lastRenderedPageBreak/>
               <w:drawing>
-                <wp:inline distT="0" distB="0" distL="0" distR="0">
+                <wp:inline distT="0" distB="0" distL="0" distR="0" wp14:anchorId="556F1C66" wp14:editId="22A14E85">
                   <wp:extent cx="2692400" cy="1320800"/>
                   <wp:effectExtent l="0" t="0" r="0" b="0"/>
                   <wp:docPr id="176" name="图片 176" descr="wenben"/>
@@ -16069,10 +17159,10 @@
                           </pic:cNvPicPr>
                         </pic:nvPicPr>
                         <pic:blipFill>
-                          <a:blip r:embed="rId79">
+                          <a:blip r:embed="rId95">
                             <a:extLst>
                               <a:ext uri="{28A0092B-C50C-407E-A947-70E740481C1C}">
-                                <a14:useLocalDpi xmlns="" xmlns:wpc="http://schemas.microsoft.com/office/word/2010/wordprocessingCanvas" xmlns:mo="http://schemas.microsoft.com/office/mac/office/2008/main" xmlns:mc="http://schemas.openxmlformats.org/markup-compatibility/2006" xmlns:mv="urn:schemas-microsoft-com:mac:vml" xmlns:o="urn:schemas-microsoft-com:office:office" xmlns:v="urn:schemas-microsoft-com:vml" xmlns:wp14="http://schemas.microsoft.com/office/word/2010/wordprocessingDrawing" xmlns:w10="urn:schemas-microsoft-com:office:word" xmlns:w="http://schemas.openxmlformats.org/wordprocessingml/2006/main" xmlns:w14="http://schemas.microsoft.com/office/word/2010/wordml" xmlns:wpg="http://schemas.microsoft.com/office/word/2010/wordprocessingGroup" xmlns:wpi="http://schemas.microsoft.com/office/word/2010/wordprocessingInk" xmlns:wps="http://schemas.microsoft.com/office/word/2010/wordprocessingShape" xmlns:a14="http://schemas.microsoft.com/office/drawing/2010/main" val="0"/>
+                                <a14:useLocalDpi xmlns:a14="http://schemas.microsoft.com/office/drawing/2010/main" val="0"/>
                               </a:ext>
                             </a:extLst>
                           </a:blip>
@@ -16111,6 +17201,7 @@
                 <w:sz w:val="24"/>
               </w:rPr>
             </w:pPr>
+            <w:proofErr w:type="gramStart"/>
             <w:r>
               <w:rPr>
                 <w:rFonts w:ascii="宋体" w:hAnsi="宋体" w:cs="黑体" w:hint="eastAsia"/>
@@ -16119,6 +17210,7 @@
               </w:rPr>
               <w:t>a</w:t>
             </w:r>
+            <w:proofErr w:type="gramEnd"/>
           </w:p>
         </w:tc>
         <w:tc>
@@ -16142,7 +17234,7 @@
                 <w:sz w:val="24"/>
               </w:rPr>
               <w:drawing>
-                <wp:inline distT="0" distB="0" distL="0" distR="0">
+                <wp:inline distT="0" distB="0" distL="0" distR="0" wp14:anchorId="214E1983" wp14:editId="4C357E39">
                   <wp:extent cx="2679700" cy="1320800"/>
                   <wp:effectExtent l="0" t="0" r="12700" b="0"/>
                   <wp:docPr id="177" name="图片 177" descr="otsu"/>
@@ -16159,10 +17251,10 @@
                           </pic:cNvPicPr>
                         </pic:nvPicPr>
                         <pic:blipFill>
-                          <a:blip r:embed="rId80">
+                          <a:blip r:embed="rId96">
                             <a:extLst>
                               <a:ext uri="{28A0092B-C50C-407E-A947-70E740481C1C}">
-                                <a14:useLocalDpi xmlns="" xmlns:wpc="http://schemas.microsoft.com/office/word/2010/wordprocessingCanvas" xmlns:mo="http://schemas.microsoft.com/office/mac/office/2008/main" xmlns:mc="http://schemas.openxmlformats.org/markup-compatibility/2006" xmlns:mv="urn:schemas-microsoft-com:mac:vml" xmlns:o="urn:schemas-microsoft-com:office:office" xmlns:v="urn:schemas-microsoft-com:vml" xmlns:wp14="http://schemas.microsoft.com/office/word/2010/wordprocessingDrawing" xmlns:w10="urn:schemas-microsoft-com:office:word" xmlns:w="http://schemas.openxmlformats.org/wordprocessingml/2006/main" xmlns:w14="http://schemas.microsoft.com/office/word/2010/wordml" xmlns:wpg="http://schemas.microsoft.com/office/word/2010/wordprocessingGroup" xmlns:wpi="http://schemas.microsoft.com/office/word/2010/wordprocessingInk" xmlns:wps="http://schemas.microsoft.com/office/word/2010/wordprocessingShape" xmlns:a14="http://schemas.microsoft.com/office/drawing/2010/main" val="0"/>
+                                <a14:useLocalDpi xmlns:a14="http://schemas.microsoft.com/office/drawing/2010/main" val="0"/>
                               </a:ext>
                             </a:extLst>
                           </a:blip>
@@ -16201,6 +17293,7 @@
                 <w:sz w:val="24"/>
               </w:rPr>
             </w:pPr>
+            <w:proofErr w:type="gramStart"/>
             <w:r>
               <w:rPr>
                 <w:rFonts w:ascii="宋体" w:hAnsi="宋体" w:cs="黑体" w:hint="eastAsia"/>
@@ -16209,6 +17302,7 @@
               </w:rPr>
               <w:t>b</w:t>
             </w:r>
+            <w:proofErr w:type="gramEnd"/>
           </w:p>
         </w:tc>
       </w:tr>
@@ -16234,7 +17328,7 @@
                 <w:sz w:val="24"/>
               </w:rPr>
               <w:drawing>
-                <wp:inline distT="0" distB="0" distL="0" distR="0">
+                <wp:inline distT="0" distB="0" distL="0" distR="0" wp14:anchorId="3B381D0F" wp14:editId="72BFA5CF">
                   <wp:extent cx="2679700" cy="1308100"/>
                   <wp:effectExtent l="0" t="0" r="12700" b="12700"/>
                   <wp:docPr id="178" name="图片 178" descr="background"/>
@@ -16251,10 +17345,10 @@
                           </pic:cNvPicPr>
                         </pic:nvPicPr>
                         <pic:blipFill>
-                          <a:blip r:embed="rId81">
+                          <a:blip r:embed="rId97">
                             <a:extLst>
                               <a:ext uri="{28A0092B-C50C-407E-A947-70E740481C1C}">
-                                <a14:useLocalDpi xmlns="" xmlns:wpc="http://schemas.microsoft.com/office/word/2010/wordprocessingCanvas" xmlns:mo="http://schemas.microsoft.com/office/mac/office/2008/main" xmlns:mc="http://schemas.openxmlformats.org/markup-compatibility/2006" xmlns:mv="urn:schemas-microsoft-com:mac:vml" xmlns:o="urn:schemas-microsoft-com:office:office" xmlns:v="urn:schemas-microsoft-com:vml" xmlns:wp14="http://schemas.microsoft.com/office/word/2010/wordprocessingDrawing" xmlns:w10="urn:schemas-microsoft-com:office:word" xmlns:w="http://schemas.openxmlformats.org/wordprocessingml/2006/main" xmlns:w14="http://schemas.microsoft.com/office/word/2010/wordml" xmlns:wpg="http://schemas.microsoft.com/office/word/2010/wordprocessingGroup" xmlns:wpi="http://schemas.microsoft.com/office/word/2010/wordprocessingInk" xmlns:wps="http://schemas.microsoft.com/office/word/2010/wordprocessingShape" xmlns:a14="http://schemas.microsoft.com/office/drawing/2010/main" val="0"/>
+                                <a14:useLocalDpi xmlns:a14="http://schemas.microsoft.com/office/drawing/2010/main" val="0"/>
                               </a:ext>
                             </a:extLst>
                           </a:blip>
@@ -16293,6 +17387,7 @@
                 <w:sz w:val="24"/>
               </w:rPr>
             </w:pPr>
+            <w:proofErr w:type="gramStart"/>
             <w:r>
               <w:rPr>
                 <w:rFonts w:ascii="宋体" w:hAnsi="宋体" w:cs="黑体" w:hint="eastAsia"/>
@@ -16301,6 +17396,7 @@
               </w:rPr>
               <w:t>c</w:t>
             </w:r>
+            <w:proofErr w:type="gramEnd"/>
           </w:p>
         </w:tc>
         <w:tc>
@@ -16324,7 +17420,7 @@
                 <w:sz w:val="24"/>
               </w:rPr>
               <w:drawing>
-                <wp:inline distT="0" distB="0" distL="0" distR="0">
+                <wp:inline distT="0" distB="0" distL="0" distR="0" wp14:anchorId="3D48DC7A" wp14:editId="2F3F0BEA">
                   <wp:extent cx="2692400" cy="1320800"/>
                   <wp:effectExtent l="0" t="0" r="0" b="0"/>
                   <wp:docPr id="179" name="图片 179" descr="character"/>
@@ -16341,10 +17437,10 @@
                           </pic:cNvPicPr>
                         </pic:nvPicPr>
                         <pic:blipFill>
-                          <a:blip r:embed="rId82">
+                          <a:blip r:embed="rId98">
                             <a:extLst>
                               <a:ext uri="{28A0092B-C50C-407E-A947-70E740481C1C}">
-                                <a14:useLocalDpi xmlns="" xmlns:wpc="http://schemas.microsoft.com/office/word/2010/wordprocessingCanvas" xmlns:mo="http://schemas.microsoft.com/office/mac/office/2008/main" xmlns:mc="http://schemas.openxmlformats.org/markup-compatibility/2006" xmlns:mv="urn:schemas-microsoft-com:mac:vml" xmlns:o="urn:schemas-microsoft-com:office:office" xmlns:v="urn:schemas-microsoft-com:vml" xmlns:wp14="http://schemas.microsoft.com/office/word/2010/wordprocessingDrawing" xmlns:w10="urn:schemas-microsoft-com:office:word" xmlns:w="http://schemas.openxmlformats.org/wordprocessingml/2006/main" xmlns:w14="http://schemas.microsoft.com/office/word/2010/wordml" xmlns:wpg="http://schemas.microsoft.com/office/word/2010/wordprocessingGroup" xmlns:wpi="http://schemas.microsoft.com/office/word/2010/wordprocessingInk" xmlns:wps="http://schemas.microsoft.com/office/word/2010/wordprocessingShape" xmlns:a14="http://schemas.microsoft.com/office/drawing/2010/main" val="0"/>
+                                <a14:useLocalDpi xmlns:a14="http://schemas.microsoft.com/office/drawing/2010/main" val="0"/>
                               </a:ext>
                             </a:extLst>
                           </a:blip>
@@ -16383,6 +17479,7 @@
                 <w:sz w:val="24"/>
               </w:rPr>
             </w:pPr>
+            <w:proofErr w:type="gramStart"/>
             <w:r>
               <w:rPr>
                 <w:rFonts w:ascii="宋体" w:hAnsi="宋体" w:cs="黑体" w:hint="eastAsia"/>
@@ -16391,6 +17488,7 @@
               </w:rPr>
               <w:t>d</w:t>
             </w:r>
+            <w:proofErr w:type="gramEnd"/>
           </w:p>
         </w:tc>
       </w:tr>
@@ -16416,7 +17514,7 @@
                 <w:sz w:val="24"/>
               </w:rPr>
               <w:drawing>
-                <wp:inline distT="0" distB="0" distL="0" distR="0">
+                <wp:inline distT="0" distB="0" distL="0" distR="0" wp14:anchorId="20B8D073" wp14:editId="6D218758">
                   <wp:extent cx="2692400" cy="1320800"/>
                   <wp:effectExtent l="0" t="0" r="0" b="0"/>
                   <wp:docPr id="180" name="图片 180" descr="postprocessing"/>
@@ -16433,10 +17531,10 @@
                           </pic:cNvPicPr>
                         </pic:nvPicPr>
                         <pic:blipFill>
-                          <a:blip r:embed="rId83">
+                          <a:blip r:embed="rId99">
                             <a:extLst>
                               <a:ext uri="{28A0092B-C50C-407E-A947-70E740481C1C}">
-                                <a14:useLocalDpi xmlns="" xmlns:wpc="http://schemas.microsoft.com/office/word/2010/wordprocessingCanvas" xmlns:mo="http://schemas.microsoft.com/office/mac/office/2008/main" xmlns:mc="http://schemas.openxmlformats.org/markup-compatibility/2006" xmlns:mv="urn:schemas-microsoft-com:mac:vml" xmlns:o="urn:schemas-microsoft-com:office:office" xmlns:v="urn:schemas-microsoft-com:vml" xmlns:wp14="http://schemas.microsoft.com/office/word/2010/wordprocessingDrawing" xmlns:w10="urn:schemas-microsoft-com:office:word" xmlns:w="http://schemas.openxmlformats.org/wordprocessingml/2006/main" xmlns:w14="http://schemas.microsoft.com/office/word/2010/wordml" xmlns:wpg="http://schemas.microsoft.com/office/word/2010/wordprocessingGroup" xmlns:wpi="http://schemas.microsoft.com/office/word/2010/wordprocessingInk" xmlns:wps="http://schemas.microsoft.com/office/word/2010/wordprocessingShape" xmlns:a14="http://schemas.microsoft.com/office/drawing/2010/main" val="0"/>
+                                <a14:useLocalDpi xmlns:a14="http://schemas.microsoft.com/office/drawing/2010/main" val="0"/>
                               </a:ext>
                             </a:extLst>
                           </a:blip>
@@ -16475,6 +17573,7 @@
                 <w:sz w:val="24"/>
               </w:rPr>
             </w:pPr>
+            <w:proofErr w:type="gramStart"/>
             <w:r>
               <w:rPr>
                 <w:rFonts w:ascii="宋体" w:hAnsi="宋体" w:cs="黑体" w:hint="eastAsia"/>
@@ -16483,6 +17582,7 @@
               </w:rPr>
               <w:t>e</w:t>
             </w:r>
+            <w:proofErr w:type="gramEnd"/>
           </w:p>
         </w:tc>
         <w:tc>
@@ -16596,9 +17696,9 @@
           <w:sz w:val="21"/>
           <w:szCs w:val="21"/>
         </w:rPr>
-        <w:pict>
-          <v:shape id="_x0000_i1085" type="#_x0000_t75" style="width:36pt;height:15.75pt">
-            <v:imagedata r:id="rId38" o:title=""/>
+        <w:pict w14:anchorId="3A522452">
+          <v:shape id="_x0000_i1096" type="#_x0000_t75" style="width:36pt;height:16pt">
+            <v:imagedata r:id="rId100" o:title=""/>
           </v:shape>
         </w:pict>
       </w:r>
@@ -16620,9 +17720,9 @@
           <w:sz w:val="21"/>
           <w:szCs w:val="21"/>
         </w:rPr>
-        <w:pict>
-          <v:shape id="_x0000_i1086" type="#_x0000_t75" style="width:36.75pt;height:15.75pt">
-            <v:imagedata r:id="rId39" o:title=""/>
+        <w:pict w14:anchorId="7C48203F">
+          <v:shape id="_x0000_i1097" type="#_x0000_t75" style="width:37pt;height:16pt">
+            <v:imagedata r:id="rId101" o:title=""/>
           </v:shape>
         </w:pict>
       </w:r>
@@ -16644,9 +17744,9 @@
           <w:sz w:val="21"/>
           <w:szCs w:val="21"/>
         </w:rPr>
-        <w:pict>
-          <v:shape id="_x0000_i1087" type="#_x0000_t75" style="width:42.75pt;height:15.75pt">
-            <v:imagedata r:id="rId56" o:title=""/>
+        <w:pict w14:anchorId="760A1582">
+          <v:shape id="_x0000_i1098" type="#_x0000_t75" style="width:43pt;height:16pt">
+            <v:imagedata r:id="rId102" o:title=""/>
           </v:shape>
         </w:pict>
       </w:r>
@@ -16669,9 +17769,9 @@
           <w:sz w:val="21"/>
           <w:szCs w:val="21"/>
         </w:rPr>
-        <w:pict>
-          <v:shape id="_x0000_i1088" type="#_x0000_t75" style="width:36.75pt;height:15.75pt">
-            <v:imagedata r:id="rId42" o:title=""/>
+        <w:pict w14:anchorId="7BE8098B">
+          <v:shape id="_x0000_i1099" type="#_x0000_t75" style="width:37pt;height:16pt">
+            <v:imagedata r:id="rId103" o:title=""/>
           </v:shape>
         </w:pict>
       </w:r>
@@ -16693,9 +17793,9 @@
           <w:sz w:val="21"/>
           <w:szCs w:val="21"/>
         </w:rPr>
-        <w:pict>
-          <v:shape id="_x0000_i1089" type="#_x0000_t75" style="width:38.25pt;height:15.75pt">
-            <v:imagedata r:id="rId78" o:title=""/>
+        <w:pict w14:anchorId="0FC31A4D">
+          <v:shape id="_x0000_i1100" type="#_x0000_t75" style="width:38pt;height:16pt">
+            <v:imagedata r:id="rId104" o:title=""/>
           </v:shape>
         </w:pict>
       </w:r>
@@ -16743,6 +17843,7 @@
         </w:rPr>
         <w:t>算法和</w:t>
       </w:r>
+      <w:proofErr w:type="spellStart"/>
       <w:r>
         <w:rPr>
           <w:rFonts w:ascii="宋体" w:eastAsia="宋体" w:hAnsi="宋体"/>
@@ -16751,6 +17852,7 @@
         </w:rPr>
         <w:t>Bernsen</w:t>
       </w:r>
+      <w:proofErr w:type="spellEnd"/>
       <w:r>
         <w:rPr>
           <w:rFonts w:ascii="宋体" w:eastAsia="宋体" w:hAnsi="宋体" w:hint="eastAsia"/>
@@ -17158,6 +18260,7 @@
           <w:sz w:val="24"/>
         </w:rPr>
       </w:pPr>
+      <w:proofErr w:type="spellStart"/>
       <w:r>
         <w:rPr>
           <w:rFonts w:ascii="宋体" w:hAnsi="宋体" w:cs="黑体"/>
@@ -17167,6 +18270,7 @@
         <w:lastRenderedPageBreak/>
         <w:t>Bernsen</w:t>
       </w:r>
+      <w:proofErr w:type="spellEnd"/>
       <w:r>
         <w:rPr>
           <w:rFonts w:ascii="宋体" w:hAnsi="宋体" w:cs="黑体" w:hint="eastAsia"/>
@@ -17535,6 +18639,7 @@
         </w:rPr>
         <w:t>二值化方法被广泛的应用于文档图像的分析中，因为对于质量低的图像使用它可以得到比较好的处理效果。局部二值化法方法的缺点是执行速度不高。</w:t>
       </w:r>
+      <w:proofErr w:type="spellStart"/>
       <w:r>
         <w:rPr>
           <w:rFonts w:ascii="宋体" w:hAnsi="宋体" w:cs="黑体"/>
@@ -17543,6 +18648,7 @@
         </w:rPr>
         <w:t>Bernsen</w:t>
       </w:r>
+      <w:proofErr w:type="spellEnd"/>
       <w:r>
         <w:rPr>
           <w:rFonts w:ascii="宋体" w:hAnsi="宋体" w:cs="黑体" w:hint="eastAsia"/>
@@ -17558,9 +18664,9 @@
           <w:position w:val="-6"/>
           <w:sz w:val="24"/>
         </w:rPr>
-        <w:pict>
-          <v:shape id="_x0000_i1090" type="#_x0000_t75" style="width:9.75pt;height:11.25pt">
-            <v:imagedata r:id="rId54" o:title=""/>
+        <w:pict w14:anchorId="4AD4B8BD">
+          <v:shape id="_x0000_i1101" type="#_x0000_t75" style="width:10pt;height:11pt">
+            <v:imagedata r:id="rId105" o:title=""/>
           </v:shape>
         </w:pict>
       </w:r>
@@ -17579,9 +18685,9 @@
           <w:position w:val="-6"/>
           <w:sz w:val="24"/>
         </w:rPr>
-        <w:pict>
-          <v:shape id="_x0000_i1091" type="#_x0000_t75" style="width:9.75pt;height:11.25pt">
-            <v:imagedata r:id="rId54" o:title=""/>
+        <w:pict w14:anchorId="5DC01069">
+          <v:shape id="_x0000_i1102" type="#_x0000_t75" style="width:10pt;height:11pt">
+            <v:imagedata r:id="rId106" o:title=""/>
           </v:shape>
         </w:pict>
       </w:r>
@@ -17593,6 +18699,7 @@
         </w:rPr>
         <w:t>能大于笔划宽度，就能避免窗口完全是目标的情况出现。当然当考察窗内均为背景部分时，局部阈值也会被拉伸，这样会使得本应同类的背景像素被强行二值化为前景像素，从而出现笔划断裂及伪影现象。所以窗口大小的选取在</w:t>
       </w:r>
+      <w:proofErr w:type="spellStart"/>
       <w:r>
         <w:rPr>
           <w:rFonts w:ascii="宋体" w:hAnsi="宋体" w:cs="黑体"/>
@@ -17601,6 +18708,7 @@
         </w:rPr>
         <w:t>Bernsen</w:t>
       </w:r>
+      <w:proofErr w:type="spellEnd"/>
       <w:r>
         <w:rPr>
           <w:rFonts w:ascii="宋体" w:hAnsi="宋体" w:cs="黑体" w:hint="eastAsia"/>
@@ -17633,6 +18741,7 @@
         </w:rPr>
         <w:t>但是</w:t>
       </w:r>
+      <w:proofErr w:type="spellStart"/>
       <w:r>
         <w:rPr>
           <w:rFonts w:ascii="宋体" w:hAnsi="宋体"/>
@@ -17642,6 +18751,7 @@
         </w:rPr>
         <w:t>Bernsen</w:t>
       </w:r>
+      <w:proofErr w:type="spellEnd"/>
       <w:r>
         <w:rPr>
           <w:rFonts w:ascii="宋体" w:hAnsi="宋体" w:cs="黑体" w:hint="eastAsia"/>
@@ -17741,6 +18851,7 @@
         </w:rPr>
         <w:t>算法和</w:t>
       </w:r>
+      <w:proofErr w:type="spellStart"/>
       <w:r>
         <w:rPr>
           <w:rFonts w:ascii="宋体" w:hAnsi="宋体" w:cs="黑体"/>
@@ -17749,6 +18860,7 @@
         </w:rPr>
         <w:t>Bernsen</w:t>
       </w:r>
+      <w:proofErr w:type="spellEnd"/>
       <w:r>
         <w:rPr>
           <w:rFonts w:ascii="宋体" w:hAnsi="宋体" w:cs="黑体" w:hint="eastAsia"/>
@@ -17882,12 +18994,21 @@
         </w:rPr>
         <w:t>使用</w:t>
       </w:r>
+      <w:proofErr w:type="spellStart"/>
       <w:r>
         <w:rPr>
           <w:rFonts w:ascii="宋体" w:hAnsi="宋体" w:hint="eastAsia"/>
           <w:sz w:val="24"/>
         </w:rPr>
-        <w:t>Bernsen算法进行</w:t>
+        <w:t>Bernsen</w:t>
+      </w:r>
+      <w:proofErr w:type="spellEnd"/>
+      <w:r>
+        <w:rPr>
+          <w:rFonts w:ascii="宋体" w:hAnsi="宋体" w:hint="eastAsia"/>
+          <w:sz w:val="24"/>
+        </w:rPr>
+        <w:t>算法进行</w:t>
       </w:r>
       <w:r>
         <w:rPr>
@@ -18013,9 +19134,9 @@
           <w:position w:val="-6"/>
           <w:sz w:val="24"/>
         </w:rPr>
-        <w:pict>
-          <v:shape id="_x0000_i1092" type="#_x0000_t75" style="width:6.75pt;height:12pt">
-            <v:imagedata r:id="rId84" o:title=""/>
+        <w:pict w14:anchorId="2C427F9C">
+          <v:shape id="_x0000_i1103" type="#_x0000_t75" style="width:7pt;height:12pt">
+            <v:imagedata r:id="rId107" o:title=""/>
           </v:shape>
         </w:pict>
       </w:r>
@@ -18036,9 +19157,9 @@
           <w:position w:val="-10"/>
           <w:sz w:val="24"/>
         </w:rPr>
-        <w:pict>
-          <v:shape id="_x0000_i1093" type="#_x0000_t75" style="width:9.75pt;height:17.25pt">
-            <v:imagedata r:id="rId85" o:title=""/>
+        <w:pict w14:anchorId="0E2659FE">
+          <v:shape id="_x0000_i1104" type="#_x0000_t75" style="width:10pt;height:17pt">
+            <v:imagedata r:id="rId108" o:title=""/>
           </v:shape>
         </w:pict>
       </w:r>
@@ -18059,9 +19180,9 @@
           <w:position w:val="-10"/>
           <w:sz w:val="24"/>
         </w:rPr>
-        <w:pict>
-          <v:shape id="_x0000_i1094" type="#_x0000_t75" style="width:11.25pt;height:17.25pt">
-            <v:imagedata r:id="rId86" o:title=""/>
+        <w:pict w14:anchorId="70572256">
+          <v:shape id="_x0000_i1105" type="#_x0000_t75" style="width:11pt;height:17pt">
+            <v:imagedata r:id="rId109" o:title=""/>
           </v:shape>
         </w:pict>
       </w:r>
@@ -18096,7 +19217,25 @@
           <w:sz w:val="24"/>
         </w:rPr>
         <w:lastRenderedPageBreak/>
-        <w:t>对于第二步中未被处理的像素使用合适的窗口大小根据Bernsen算法进行局部二值化处理。</w:t>
+        <w:t>对于第二步中未被处理的像素使用合适的窗口大小根据</w:t>
+      </w:r>
+      <w:proofErr w:type="spellStart"/>
+      <w:r>
+        <w:rPr>
+          <w:rFonts w:ascii="宋体" w:hAnsi="宋体" w:cs="黑体" w:hint="eastAsia"/>
+          <w:kern w:val="0"/>
+          <w:sz w:val="24"/>
+        </w:rPr>
+        <w:t>Bernsen</w:t>
+      </w:r>
+      <w:proofErr w:type="spellEnd"/>
+      <w:r>
+        <w:rPr>
+          <w:rFonts w:ascii="宋体" w:hAnsi="宋体" w:cs="黑体" w:hint="eastAsia"/>
+          <w:kern w:val="0"/>
+          <w:sz w:val="24"/>
+        </w:rPr>
+        <w:t>算法进行局部二值化处理。</w:t>
       </w:r>
     </w:p>
     <w:p>
@@ -18158,6 +19297,7 @@
         </w:rPr>
         <w:t>算法和</w:t>
       </w:r>
+      <w:proofErr w:type="spellStart"/>
       <w:r>
         <w:rPr>
           <w:rFonts w:ascii="宋体" w:hAnsi="宋体" w:cs="黑体"/>
@@ -18166,6 +19306,7 @@
         </w:rPr>
         <w:t>Bernsen</w:t>
       </w:r>
+      <w:proofErr w:type="spellEnd"/>
       <w:r>
         <w:rPr>
           <w:rFonts w:ascii="宋体" w:hAnsi="宋体" w:cs="黑体" w:hint="eastAsia"/>
@@ -18206,7 +19347,7 @@
           <w:kern w:val="0"/>
           <w:sz w:val="24"/>
         </w:rPr>
-        <w:pict>
+        <w:pict w14:anchorId="31F1ADC8">
           <v:group id="Group 267" o:spid="_x0000_s1053" style="width:6in;height:390pt;mso-position-horizontal-relative:char;mso-position-vertical-relative:line" coordorigin="2385,5739" coordsize="7200,6582" o:gfxdata="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">
             <o:lock v:ext="edit" aspectratio="t"/>
             <v:rect id="AutoShape 268" o:spid="_x0000_s1054" style="position:absolute;left:2385;top:5739;width:7200;height:6582;visibility:visible" o:gfxdata="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" filled="f" stroked="f">
@@ -18244,9 +19385,9 @@
                           <w:position w:val="-10"/>
                           <w:sz w:val="24"/>
                         </w:rPr>
-                        <w:pict>
-                          <v:shape id="_x0000_i1136" type="#_x0000_t75" style="width:39pt;height:15.75pt">
-                            <v:imagedata r:id="rId87" o:title=""/>
+                        <w:pict w14:anchorId="1ECCD600">
+                          <v:shape id="_x0000_i1107" type="#_x0000_t75" style="width:39pt;height:16pt">
+                            <v:imagedata r:id="rId110" o:title=""/>
                           </v:shape>
                         </w:pict>
                       </w:r>
@@ -18293,9 +19434,9 @@
                             <w:position w:val="-10"/>
                             <w:sz w:val="24"/>
                           </w:rPr>
-                          <w:pict>
-                            <v:shape id="_x0000_i1137" type="#_x0000_t75" style="width:36pt;height:15.75pt">
-                              <v:imagedata r:id="rId38" o:title=""/>
+                          <w:pict w14:anchorId="333A75F9">
+                            <v:shape id="_x0000_i1109" type="#_x0000_t75" style="width:36pt;height:16pt">
+                              <v:imagedata r:id="rId111" o:title=""/>
                             </v:shape>
                           </w:pict>
                         </w:r>
@@ -18352,12 +19493,21 @@
                             <w:sz w:val="24"/>
                           </w:rPr>
                         </w:pPr>
+                        <w:proofErr w:type="spellStart"/>
                         <w:r>
                           <w:rPr>
                             <w:rFonts w:ascii="宋体" w:hAnsi="宋体" w:hint="eastAsia"/>
                             <w:sz w:val="24"/>
                           </w:rPr>
-                          <w:t>Bernsen算法</w:t>
+                          <w:t>Bernsen</w:t>
+                        </w:r>
+                        <w:proofErr w:type="spellEnd"/>
+                        <w:r>
+                          <w:rPr>
+                            <w:rFonts w:ascii="宋体" w:hAnsi="宋体" w:hint="eastAsia"/>
+                            <w:sz w:val="24"/>
+                          </w:rPr>
+                          <w:t>算法</w:t>
                         </w:r>
                       </w:p>
                       <w:p>
@@ -18475,9 +19625,9 @@
                             <w:position w:val="-10"/>
                             <w:sz w:val="24"/>
                           </w:rPr>
-                          <w:pict>
-                            <v:shape id="_x0000_i1138" type="#_x0000_t75" style="width:38.25pt;height:15.75pt">
-                              <v:imagedata r:id="rId88" o:title=""/>
+                          <w:pict w14:anchorId="64CC9F3B">
+                            <v:shape id="_x0000_i1111" type="#_x0000_t75" style="width:38pt;height:16pt">
+                              <v:imagedata r:id="rId112" o:title=""/>
                             </v:shape>
                           </w:pict>
                         </w:r>
@@ -18509,9 +19659,9 @@
                             <w:position w:val="-10"/>
                             <w:sz w:val="24"/>
                           </w:rPr>
-                          <w:pict>
-                            <v:shape id="_x0000_i1139" type="#_x0000_t75" style="width:36pt;height:15.75pt">
-                              <v:imagedata r:id="rId42" o:title=""/>
+                          <w:pict w14:anchorId="1905891B">
+                            <v:shape id="_x0000_i1113" type="#_x0000_t75" style="width:36pt;height:16pt">
+                              <v:imagedata r:id="rId113" o:title=""/>
                             </v:shape>
                           </w:pict>
                         </w:r>
@@ -18608,6 +19758,7 @@
         </w:rPr>
         <w:t>算法和</w:t>
       </w:r>
+      <w:proofErr w:type="spellStart"/>
       <w:r>
         <w:rPr>
           <w:rFonts w:ascii="宋体" w:eastAsia="宋体" w:hAnsi="宋体" w:cs="黑体"/>
@@ -18617,6 +19768,7 @@
         </w:rPr>
         <w:t>Bernsen</w:t>
       </w:r>
+      <w:proofErr w:type="spellEnd"/>
       <w:r>
         <w:rPr>
           <w:rFonts w:ascii="宋体" w:eastAsia="宋体" w:hAnsi="宋体" w:cs="黑体" w:hint="eastAsia"/>
@@ -18682,9 +19834,9 @@
           <w:position w:val="-4"/>
           <w:sz w:val="24"/>
         </w:rPr>
-        <w:pict>
-          <v:shape id="_x0000_i1095" type="#_x0000_t75" style="width:11.25pt;height:12.75pt">
-            <v:imagedata r:id="rId89" o:title=""/>
+        <w:pict w14:anchorId="1FA4910C">
+          <v:shape id="_x0000_i1115" type="#_x0000_t75" style="width:11pt;height:13pt">
+            <v:imagedata r:id="rId114" o:title=""/>
           </v:shape>
         </w:pict>
       </w:r>
@@ -18709,9 +19861,9 @@
           <w:position w:val="-4"/>
           <w:sz w:val="24"/>
         </w:rPr>
-        <w:pict>
-          <v:shape id="_x0000_i1096" type="#_x0000_t75" style="width:11.25pt;height:12.75pt">
-            <v:imagedata r:id="rId89" o:title=""/>
+        <w:pict w14:anchorId="075D4677">
+          <v:shape id="_x0000_i1116" type="#_x0000_t75" style="width:11pt;height:13pt">
+            <v:imagedata r:id="rId115" o:title=""/>
           </v:shape>
         </w:pict>
       </w:r>
@@ -18756,9 +19908,9 @@
           <w:position w:val="-48"/>
           <w:sz w:val="24"/>
         </w:rPr>
-        <w:pict>
-          <v:shape id="_x0000_i1097" type="#_x0000_t75" style="width:393pt;height:54pt">
-            <v:imagedata r:id="rId90" o:title=""/>
+        <w:pict w14:anchorId="2064F330">
+          <v:shape id="_x0000_i1117" type="#_x0000_t75" style="width:393pt;height:54pt">
+            <v:imagedata r:id="rId116" o:title=""/>
           </v:shape>
         </w:pict>
       </w:r>
@@ -18784,9 +19936,9 @@
           <w:position w:val="-6"/>
           <w:sz w:val="24"/>
         </w:rPr>
-        <w:pict>
-          <v:shape id="_x0000_i1098" type="#_x0000_t75" style="width:32.25pt;height:14.25pt">
-            <v:imagedata r:id="rId91" o:title=""/>
+        <w:pict w14:anchorId="5BD23581">
+          <v:shape id="_x0000_i1118" type="#_x0000_t75" style="width:32pt;height:14pt">
+            <v:imagedata r:id="rId117" o:title=""/>
           </v:shape>
         </w:pict>
       </w:r>
@@ -18803,9 +19955,9 @@
           <w:position w:val="-6"/>
           <w:sz w:val="24"/>
         </w:rPr>
-        <w:pict>
-          <v:shape id="_x0000_i1099" type="#_x0000_t75" style="width:29.25pt;height:14.25pt">
-            <v:imagedata r:id="rId92" o:title=""/>
+        <w:pict w14:anchorId="2A5B7121">
+          <v:shape id="_x0000_i1119" type="#_x0000_t75" style="width:29pt;height:14pt">
+            <v:imagedata r:id="rId118" o:title=""/>
           </v:shape>
         </w:pict>
       </w:r>
@@ -18839,9 +19991,9 @@
           <w:position w:val="-4"/>
           <w:sz w:val="24"/>
         </w:rPr>
-        <w:pict>
-          <v:shape id="_x0000_i1100" type="#_x0000_t75" style="width:11.25pt;height:12.75pt">
-            <v:imagedata r:id="rId89" o:title=""/>
+        <w:pict w14:anchorId="110FBB9C">
+          <v:shape id="_x0000_i1120" type="#_x0000_t75" style="width:11pt;height:13pt">
+            <v:imagedata r:id="rId119" o:title=""/>
           </v:shape>
         </w:pict>
       </w:r>
@@ -18858,9 +20010,9 @@
           <w:position w:val="-4"/>
           <w:sz w:val="24"/>
         </w:rPr>
-        <w:pict>
-          <v:shape id="_x0000_i1101" type="#_x0000_t75" style="width:11.25pt;height:12.75pt">
-            <v:imagedata r:id="rId89" o:title=""/>
+        <w:pict w14:anchorId="239D0120">
+          <v:shape id="_x0000_i1121" type="#_x0000_t75" style="width:11pt;height:13pt">
+            <v:imagedata r:id="rId120" o:title=""/>
           </v:shape>
         </w:pict>
       </w:r>
@@ -18982,9 +20134,9 @@
           <w:position w:val="-6"/>
           <w:sz w:val="24"/>
         </w:rPr>
-        <w:pict>
-          <v:shape id="_x0000_i1102" type="#_x0000_t75" style="width:6.75pt;height:12pt">
-            <v:imagedata r:id="rId93" o:title=""/>
+        <w:pict w14:anchorId="5940FDF8">
+          <v:shape id="_x0000_i1122" type="#_x0000_t75" style="width:7pt;height:12pt">
+            <v:imagedata r:id="rId121" o:title=""/>
           </v:shape>
         </w:pict>
       </w:r>
@@ -19003,9 +20155,9 @@
           <w:position w:val="-10"/>
           <w:sz w:val="24"/>
         </w:rPr>
-        <w:pict>
-          <v:shape id="_x0000_i1103" type="#_x0000_t75" style="width:60.75pt;height:17.25pt">
-            <v:imagedata r:id="rId94" o:title=""/>
+        <w:pict w14:anchorId="2D5BE8AA">
+          <v:shape id="_x0000_i1123" type="#_x0000_t75" style="width:61pt;height:17pt">
+            <v:imagedata r:id="rId122" o:title=""/>
           </v:shape>
         </w:pict>
       </w:r>
@@ -19024,9 +20176,9 @@
           <w:position w:val="-10"/>
           <w:sz w:val="24"/>
         </w:rPr>
-        <w:pict>
-          <v:shape id="_x0000_i1104" type="#_x0000_t75" style="width:63pt;height:17.25pt">
-            <v:imagedata r:id="rId95" o:title=""/>
+        <w:pict w14:anchorId="39F985DE">
+          <v:shape id="_x0000_i1124" type="#_x0000_t75" style="width:63pt;height:17pt">
+            <v:imagedata r:id="rId123" o:title=""/>
           </v:shape>
         </w:pict>
       </w:r>
@@ -19043,9 +20195,9 @@
           <w:position w:val="-10"/>
           <w:sz w:val="24"/>
         </w:rPr>
-        <w:pict>
-          <v:shape id="_x0000_i1105" type="#_x0000_t75" style="width:38.25pt;height:15.75pt">
-            <v:imagedata r:id="rId88" o:title=""/>
+        <w:pict w14:anchorId="349173C2">
+          <v:shape id="_x0000_i1125" type="#_x0000_t75" style="width:38pt;height:16pt">
+            <v:imagedata r:id="rId124" o:title=""/>
           </v:shape>
         </w:pict>
       </w:r>
@@ -19061,9 +20213,9 @@
           <w:position w:val="-10"/>
           <w:sz w:val="24"/>
         </w:rPr>
-        <w:pict>
-          <v:shape id="_x0000_i1106" type="#_x0000_t75" style="width:57pt;height:17.25pt">
-            <v:imagedata r:id="rId96" o:title=""/>
+        <w:pict w14:anchorId="4B12B8B6">
+          <v:shape id="_x0000_i1126" type="#_x0000_t75" style="width:57pt;height:17pt">
+            <v:imagedata r:id="rId125" o:title=""/>
           </v:shape>
         </w:pict>
       </w:r>
@@ -19079,9 +20231,9 @@
           <w:position w:val="-10"/>
           <w:sz w:val="24"/>
         </w:rPr>
-        <w:pict>
-          <v:shape id="_x0000_i1107" type="#_x0000_t75" style="width:59.25pt;height:17.25pt">
-            <v:imagedata r:id="rId97" o:title=""/>
+        <w:pict w14:anchorId="2844F2CA">
+          <v:shape id="_x0000_i1127" type="#_x0000_t75" style="width:59pt;height:17pt">
+            <v:imagedata r:id="rId126" o:title=""/>
           </v:shape>
         </w:pict>
       </w:r>
@@ -19122,9 +20274,9 @@
           <w:position w:val="-32"/>
           <w:sz w:val="24"/>
         </w:rPr>
-        <w:pict>
-          <v:shape id="_x0000_i1108" type="#_x0000_t75" style="width:258pt;height:38.25pt">
-            <v:imagedata r:id="rId98" o:title=""/>
+        <w:pict w14:anchorId="7822EC99">
+          <v:shape id="_x0000_i1128" type="#_x0000_t75" style="width:258pt;height:38pt">
+            <v:imagedata r:id="rId127" o:title=""/>
           </v:shape>
         </w:pict>
       </w:r>
@@ -19157,9 +20309,9 @@
           <w:position w:val="-10"/>
           <w:sz w:val="24"/>
         </w:rPr>
-        <w:pict>
-          <v:shape id="_x0000_i1109" type="#_x0000_t75" style="width:45pt;height:17.25pt">
-            <v:imagedata r:id="rId99" o:title=""/>
+        <w:pict w14:anchorId="6EDB92C7">
+          <v:shape id="_x0000_i1129" type="#_x0000_t75" style="width:45pt;height:17pt">
+            <v:imagedata r:id="rId128" o:title=""/>
           </v:shape>
         </w:pict>
       </w:r>
@@ -19178,9 +20330,9 @@
           <w:position w:val="-10"/>
           <w:sz w:val="24"/>
         </w:rPr>
-        <w:pict>
-          <v:shape id="_x0000_i1110" type="#_x0000_t75" style="width:39pt;height:17.25pt">
-            <v:imagedata r:id="rId100" o:title=""/>
+        <w:pict w14:anchorId="789ADD64">
+          <v:shape id="_x0000_i1130" type="#_x0000_t75" style="width:39pt;height:17pt">
+            <v:imagedata r:id="rId129" o:title=""/>
           </v:shape>
         </w:pict>
       </w:r>
@@ -19216,6 +20368,7 @@
         </w:rPr>
         <w:t>使用</w:t>
       </w:r>
+      <w:proofErr w:type="spellStart"/>
       <w:r>
         <w:rPr>
           <w:rFonts w:ascii="宋体" w:hAnsi="宋体" w:hint="eastAsia"/>
@@ -19223,6 +20376,7 @@
         </w:rPr>
         <w:t>Bernsen</w:t>
       </w:r>
+      <w:proofErr w:type="spellEnd"/>
       <w:r>
         <w:rPr>
           <w:rFonts w:ascii="宋体" w:hAnsi="宋体" w:hint="eastAsia"/>
@@ -19259,9 +20413,9 @@
           <w:position w:val="-10"/>
           <w:sz w:val="24"/>
         </w:rPr>
-        <w:pict>
-          <v:shape id="_x0000_i1111" type="#_x0000_t75" style="width:38.25pt;height:15.75pt">
-            <v:imagedata r:id="rId88" o:title=""/>
+        <w:pict w14:anchorId="682C4454">
+          <v:shape id="_x0000_i1131" type="#_x0000_t75" style="width:38pt;height:16pt">
+            <v:imagedata r:id="rId130" o:title=""/>
           </v:shape>
         </w:pict>
       </w:r>
@@ -19287,9 +20441,9 @@
           <w:position w:val="-10"/>
           <w:sz w:val="24"/>
         </w:rPr>
-        <w:pict>
-          <v:shape id="_x0000_i1112" type="#_x0000_t75" style="width:78.75pt;height:17.25pt">
-            <v:imagedata r:id="rId101" o:title=""/>
+        <w:pict w14:anchorId="0546463A">
+          <v:shape id="_x0000_i1132" type="#_x0000_t75" style="width:79pt;height:17pt">
+            <v:imagedata r:id="rId131" o:title=""/>
           </v:shape>
         </w:pict>
       </w:r>
@@ -19299,7 +20453,25 @@
           <w:kern w:val="0"/>
           <w:sz w:val="24"/>
         </w:rPr>
-        <w:t xml:space="preserve"> 的像素使用Bernsen算法进行局部二值化处理，使用公式（9）获取局部阈值。我们在实验中使用的是7*7大小的窗口。</w:t>
+        <w:t xml:space="preserve"> 的像素使用</w:t>
+      </w:r>
+      <w:proofErr w:type="spellStart"/>
+      <w:r>
+        <w:rPr>
+          <w:rFonts w:ascii="宋体" w:hAnsi="宋体" w:cs="黑体" w:hint="eastAsia"/>
+          <w:kern w:val="0"/>
+          <w:sz w:val="24"/>
+        </w:rPr>
+        <w:t>Bernsen</w:t>
+      </w:r>
+      <w:proofErr w:type="spellEnd"/>
+      <w:r>
+        <w:rPr>
+          <w:rFonts w:ascii="宋体" w:hAnsi="宋体" w:cs="黑体" w:hint="eastAsia"/>
+          <w:kern w:val="0"/>
+          <w:sz w:val="24"/>
+        </w:rPr>
+        <w:t>算法进行局部二值化处理，使用公式（9）获取局部阈值。我们在实验中使用的是7*7大小的窗口。</w:t>
       </w:r>
     </w:p>
     <w:p>
@@ -19332,9 +20504,9 @@
           <w:position w:val="-10"/>
           <w:sz w:val="24"/>
         </w:rPr>
-        <w:pict>
-          <v:shape id="_x0000_i1113" type="#_x0000_t75" style="width:36pt;height:15.75pt">
-            <v:imagedata r:id="rId42" o:title=""/>
+        <w:pict w14:anchorId="7400CE46">
+          <v:shape id="_x0000_i1133" type="#_x0000_t75" style="width:36pt;height:16pt">
+            <v:imagedata r:id="rId132" o:title=""/>
           </v:shape>
         </w:pict>
       </w:r>
@@ -19439,9 +20611,9 @@
           <w:position w:val="-12"/>
           <w:sz w:val="24"/>
         </w:rPr>
-        <w:pict>
-          <v:shape id="_x0000_i1114" type="#_x0000_t75" style="width:18.75pt;height:18pt">
-            <v:imagedata r:id="rId67" o:title=""/>
+        <w:pict w14:anchorId="5DF63DE7">
+          <v:shape id="_x0000_i1134" type="#_x0000_t75" style="width:19pt;height:18pt">
+            <v:imagedata r:id="rId133" o:title=""/>
           </v:shape>
         </w:pict>
       </w:r>
@@ -19460,9 +20632,9 @@
           <w:position w:val="-10"/>
           <w:sz w:val="24"/>
         </w:rPr>
-        <w:pict>
-          <v:shape id="_x0000_i1115" type="#_x0000_t75" style="width:29.25pt;height:15.75pt">
-            <v:imagedata r:id="rId68" o:title=""/>
+        <w:pict w14:anchorId="4AB1A51A">
+          <v:shape id="_x0000_i1135" type="#_x0000_t75" style="width:29pt;height:16pt">
+            <v:imagedata r:id="rId134" o:title=""/>
           </v:shape>
         </w:pict>
       </w:r>
@@ -19481,9 +20653,9 @@
           <w:position w:val="-6"/>
           <w:sz w:val="24"/>
         </w:rPr>
-        <w:pict>
-          <v:shape id="_x0000_i1116" type="#_x0000_t75" style="width:24.75pt;height:11.25pt">
-            <v:imagedata r:id="rId64" o:title=""/>
+        <w:pict w14:anchorId="1C17BCA6">
+          <v:shape id="_x0000_i1136" type="#_x0000_t75" style="width:25pt;height:11pt">
+            <v:imagedata r:id="rId135" o:title=""/>
           </v:shape>
         </w:pict>
       </w:r>
@@ -19502,9 +20674,9 @@
           <w:position w:val="-12"/>
           <w:sz w:val="24"/>
         </w:rPr>
-        <w:pict>
-          <v:shape id="_x0000_i1117" type="#_x0000_t75" style="width:14.25pt;height:18pt">
-            <v:imagedata r:id="rId69" o:title=""/>
+        <w:pict w14:anchorId="55ACFCDA">
+          <v:shape id="_x0000_i1137" type="#_x0000_t75" style="width:14pt;height:18pt">
+            <v:imagedata r:id="rId136" o:title=""/>
           </v:shape>
         </w:pict>
       </w:r>
@@ -19523,9 +20695,9 @@
           <w:position w:val="-12"/>
           <w:sz w:val="24"/>
         </w:rPr>
-        <w:pict>
-          <v:shape id="_x0000_i1118" type="#_x0000_t75" style="width:15pt;height:18pt">
-            <v:imagedata r:id="rId70" o:title=""/>
+        <w:pict w14:anchorId="686D1B26">
+          <v:shape id="_x0000_i1138" type="#_x0000_t75" style="width:15pt;height:18pt">
+            <v:imagedata r:id="rId137" o:title=""/>
           </v:shape>
         </w:pict>
       </w:r>
@@ -19544,9 +20716,9 @@
           <w:position w:val="-6"/>
           <w:sz w:val="24"/>
         </w:rPr>
-        <w:pict>
-          <v:shape id="_x0000_i1119" type="#_x0000_t75" style="width:24.75pt;height:11.25pt">
-            <v:imagedata r:id="rId64" o:title=""/>
+        <w:pict w14:anchorId="3CB7667C">
+          <v:shape id="_x0000_i1139" type="#_x0000_t75" style="width:25pt;height:11pt">
+            <v:imagedata r:id="rId138" o:title=""/>
           </v:shape>
         </w:pict>
       </w:r>
@@ -19565,9 +20737,9 @@
           <w:position w:val="-12"/>
           <w:sz w:val="24"/>
         </w:rPr>
-        <w:pict>
-          <v:shape id="_x0000_i1120" type="#_x0000_t75" style="width:45.75pt;height:18pt">
-            <v:imagedata r:id="rId71" o:title=""/>
+        <w:pict w14:anchorId="62E3692E">
+          <v:shape id="_x0000_i1140" type="#_x0000_t75" style="width:46pt;height:18pt">
+            <v:imagedata r:id="rId139" o:title=""/>
           </v:shape>
         </w:pict>
       </w:r>
@@ -19586,9 +20758,9 @@
           <w:position w:val="-14"/>
           <w:sz w:val="24"/>
         </w:rPr>
-        <w:pict>
-          <v:shape id="_x0000_i1121" type="#_x0000_t75" style="width:57.75pt;height:20.25pt">
-            <v:imagedata r:id="rId72" o:title=""/>
+        <w:pict w14:anchorId="4946E426">
+          <v:shape id="_x0000_i1141" type="#_x0000_t75" style="width:58pt;height:20pt">
+            <v:imagedata r:id="rId140" o:title=""/>
           </v:shape>
         </w:pict>
       </w:r>
@@ -19607,9 +20779,9 @@
           <w:position w:val="-14"/>
           <w:sz w:val="24"/>
         </w:rPr>
-        <w:pict>
-          <v:shape id="_x0000_i1122" type="#_x0000_t75" style="width:60pt;height:20.25pt">
-            <v:imagedata r:id="rId73" o:title=""/>
+        <w:pict w14:anchorId="3FAB68DC">
+          <v:shape id="_x0000_i1142" type="#_x0000_t75" style="width:60pt;height:20pt">
+            <v:imagedata r:id="rId141" o:title=""/>
           </v:shape>
         </w:pict>
       </w:r>
@@ -19628,9 +20800,9 @@
           <w:position w:val="-12"/>
           <w:sz w:val="24"/>
         </w:rPr>
-        <w:pict>
-          <v:shape id="_x0000_i1123" type="#_x0000_t75" style="width:62.25pt;height:18.75pt">
-            <v:imagedata r:id="rId74" o:title=""/>
+        <w:pict w14:anchorId="2DE29EB5">
+          <v:shape id="_x0000_i1143" type="#_x0000_t75" style="width:62pt;height:19pt">
+            <v:imagedata r:id="rId142" o:title=""/>
           </v:shape>
         </w:pict>
       </w:r>
@@ -19649,9 +20821,9 @@
           <w:position w:val="-10"/>
           <w:sz w:val="24"/>
         </w:rPr>
-        <w:pict>
-          <v:shape id="_x0000_i1124" type="#_x0000_t75" style="width:78pt;height:15.75pt">
-            <v:imagedata r:id="rId75" o:title=""/>
+        <w:pict w14:anchorId="69EF56F9">
+          <v:shape id="_x0000_i1144" type="#_x0000_t75" style="width:78pt;height:16pt">
+            <v:imagedata r:id="rId143" o:title=""/>
           </v:shape>
         </w:pict>
       </w:r>
@@ -19689,9 +20861,9 @@
           <w:position w:val="-12"/>
           <w:sz w:val="24"/>
         </w:rPr>
-        <w:pict>
-          <v:shape id="_x0000_i1125" type="#_x0000_t75" style="width:18pt;height:18pt">
-            <v:imagedata r:id="rId63" o:title=""/>
+        <w:pict w14:anchorId="1DE88AC4">
+          <v:shape id="_x0000_i1145" type="#_x0000_t75" style="width:18pt;height:18pt">
+            <v:imagedata r:id="rId144" o:title=""/>
           </v:shape>
         </w:pict>
       </w:r>
@@ -19710,9 +20882,9 @@
           <w:position w:val="-6"/>
           <w:sz w:val="24"/>
         </w:rPr>
-        <w:pict>
-          <v:shape id="_x0000_i1126" type="#_x0000_t75" style="width:24.75pt;height:11.25pt">
-            <v:imagedata r:id="rId64" o:title=""/>
+        <w:pict w14:anchorId="7D2041CA">
+          <v:shape id="_x0000_i1146" type="#_x0000_t75" style="width:25pt;height:11pt">
+            <v:imagedata r:id="rId145" o:title=""/>
           </v:shape>
         </w:pict>
       </w:r>
@@ -19731,9 +20903,9 @@
           <w:position w:val="-12"/>
           <w:sz w:val="24"/>
         </w:rPr>
-        <w:pict>
-          <v:shape id="_x0000_i1127" type="#_x0000_t75" style="width:44.25pt;height:18pt">
-            <v:imagedata r:id="rId65" o:title=""/>
+        <w:pict w14:anchorId="5988D240">
+          <v:shape id="_x0000_i1147" type="#_x0000_t75" style="width:44pt;height:18pt">
+            <v:imagedata r:id="rId146" o:title=""/>
           </v:shape>
         </w:pict>
       </w:r>
@@ -19752,9 +20924,9 @@
           <w:position w:val="-12"/>
           <w:sz w:val="24"/>
         </w:rPr>
-        <w:pict>
-          <v:shape id="_x0000_i1128" type="#_x0000_t75" style="width:54.75pt;height:18.75pt">
-            <v:imagedata r:id="rId66" o:title=""/>
+        <w:pict w14:anchorId="70F6C26E">
+          <v:shape id="_x0000_i1148" type="#_x0000_t75" style="width:55pt;height:19pt">
+            <v:imagedata r:id="rId147" o:title=""/>
           </v:shape>
         </w:pict>
       </w:r>
@@ -19789,9 +20961,9 @@
           <w:position w:val="-10"/>
           <w:sz w:val="24"/>
         </w:rPr>
-        <w:pict>
-          <v:shape id="_x0000_i1129" type="#_x0000_t75" style="width:39pt;height:15.75pt">
-            <v:imagedata r:id="rId102" o:title=""/>
+        <w:pict w14:anchorId="458DE65A">
+          <v:shape id="_x0000_i1149" type="#_x0000_t75" style="width:39pt;height:16pt">
+            <v:imagedata r:id="rId148" o:title=""/>
           </v:shape>
         </w:pict>
       </w:r>
@@ -19868,7 +21040,25 @@
           <w:color w:val="333333"/>
           <w:sz w:val="24"/>
         </w:rPr>
-        <w:t>Otsu算法和Bernsen算法相结合的二值化</w:t>
+        <w:t>Otsu算法和</w:t>
+      </w:r>
+      <w:proofErr w:type="spellStart"/>
+      <w:r>
+        <w:rPr>
+          <w:rFonts w:ascii="宋体" w:hAnsi="宋体" w:cs="Arial" w:hint="eastAsia"/>
+          <w:color w:val="333333"/>
+          <w:sz w:val="24"/>
+        </w:rPr>
+        <w:t>Bernsen</w:t>
+      </w:r>
+      <w:proofErr w:type="spellEnd"/>
+      <w:r>
+        <w:rPr>
+          <w:rFonts w:ascii="宋体" w:hAnsi="宋体" w:cs="Arial" w:hint="eastAsia"/>
+          <w:color w:val="333333"/>
+          <w:sz w:val="24"/>
+        </w:rPr>
+        <w:t>算法相结合的二值化</w:t>
       </w:r>
       <w:r>
         <w:rPr>
@@ -19899,6 +21089,7 @@
         </w:rPr>
         <w:t>（只使用</w:t>
       </w:r>
+      <w:proofErr w:type="spellStart"/>
       <w:r>
         <w:rPr>
           <w:rFonts w:hint="eastAsia"/>
@@ -19906,6 +21097,7 @@
         </w:rPr>
         <w:t>Bernsen</w:t>
       </w:r>
+      <w:proofErr w:type="spellEnd"/>
       <w:r>
         <w:rPr>
           <w:rFonts w:hint="eastAsia"/>
@@ -19927,6 +21119,7 @@
         </w:rPr>
         <w:t>（只使用</w:t>
       </w:r>
+      <w:proofErr w:type="spellStart"/>
       <w:r>
         <w:rPr>
           <w:rFonts w:hint="eastAsia"/>
@@ -19934,6 +21127,7 @@
         </w:rPr>
         <w:t>Bernsen</w:t>
       </w:r>
+      <w:proofErr w:type="spellEnd"/>
       <w:r>
         <w:rPr>
           <w:rFonts w:hint="eastAsia"/>
@@ -19947,7 +21141,25 @@
           <w:kern w:val="0"/>
           <w:sz w:val="24"/>
         </w:rPr>
-        <w:t>可以看出结合后的方法在消除伪影方面较Bernsen算法有很大的改进，在去除噪声和保持有效笔划方面较Otsu方法有很大的改进。</w:t>
+        <w:t>可以看出结合后的方法在消除伪影方面较</w:t>
+      </w:r>
+      <w:proofErr w:type="spellStart"/>
+      <w:r>
+        <w:rPr>
+          <w:rFonts w:ascii="宋体" w:hAnsi="宋体" w:cs="黑体" w:hint="eastAsia"/>
+          <w:kern w:val="0"/>
+          <w:sz w:val="24"/>
+        </w:rPr>
+        <w:t>Bernsen</w:t>
+      </w:r>
+      <w:proofErr w:type="spellEnd"/>
+      <w:r>
+        <w:rPr>
+          <w:rFonts w:ascii="宋体" w:hAnsi="宋体" w:cs="黑体" w:hint="eastAsia"/>
+          <w:kern w:val="0"/>
+          <w:sz w:val="24"/>
+        </w:rPr>
+        <w:t>算法有很大的改进，在去除噪声和保持有效笔划方面较Otsu方法有很大的改进。</w:t>
       </w:r>
       <w:r>
         <w:rPr>
@@ -19957,6 +21169,7 @@
         </w:rPr>
         <w:t>另外该算法的实现速度也比只使用</w:t>
       </w:r>
+      <w:proofErr w:type="spellStart"/>
       <w:r>
         <w:rPr>
           <w:rFonts w:cs="Arial" w:hint="eastAsia"/>
@@ -19965,6 +21178,7 @@
         </w:rPr>
         <w:t>Bernsen</w:t>
       </w:r>
+      <w:proofErr w:type="spellEnd"/>
       <w:r>
         <w:rPr>
           <w:rFonts w:cs="Arial" w:hint="eastAsia"/>
@@ -19978,7 +21192,7 @@
       <w:tblPr>
         <w:tblW w:w="0" w:type="auto"/>
         <w:tblLayout w:type="fixed"/>
-        <w:tblLook w:val="01E0"/>
+        <w:tblLook w:val="01E0" w:firstRow="1" w:lastRow="1" w:firstColumn="1" w:lastColumn="1" w:noHBand="0" w:noVBand="0"/>
       </w:tblPr>
       <w:tblGrid>
         <w:gridCol w:w="4428"/>
@@ -20011,7 +21225,7 @@
               </w:rPr>
               <w:lastRenderedPageBreak/>
               <w:drawing>
-                <wp:inline distT="0" distB="0" distL="0" distR="0">
+                <wp:inline distT="0" distB="0" distL="0" distR="0" wp14:anchorId="6FCAF637" wp14:editId="58548EEB">
                   <wp:extent cx="2743200" cy="3111500"/>
                   <wp:effectExtent l="0" t="0" r="0" b="12700"/>
                   <wp:docPr id="226" name="图片 226" descr="1232"/>
@@ -20028,10 +21242,10 @@
                           </pic:cNvPicPr>
                         </pic:nvPicPr>
                         <pic:blipFill>
-                          <a:blip r:embed="rId103">
+                          <a:blip r:embed="rId149">
                             <a:extLst>
                               <a:ext uri="{28A0092B-C50C-407E-A947-70E740481C1C}">
-                                <a14:useLocalDpi xmlns="" xmlns:wpc="http://schemas.microsoft.com/office/word/2010/wordprocessingCanvas" xmlns:mo="http://schemas.microsoft.com/office/mac/office/2008/main" xmlns:mc="http://schemas.openxmlformats.org/markup-compatibility/2006" xmlns:mv="urn:schemas-microsoft-com:mac:vml" xmlns:o="urn:schemas-microsoft-com:office:office" xmlns:v="urn:schemas-microsoft-com:vml" xmlns:wp14="http://schemas.microsoft.com/office/word/2010/wordprocessingDrawing" xmlns:w10="urn:schemas-microsoft-com:office:word" xmlns:w="http://schemas.openxmlformats.org/wordprocessingml/2006/main" xmlns:w14="http://schemas.microsoft.com/office/word/2010/wordml" xmlns:wpg="http://schemas.microsoft.com/office/word/2010/wordprocessingGroup" xmlns:wpi="http://schemas.microsoft.com/office/word/2010/wordprocessingInk" xmlns:wps="http://schemas.microsoft.com/office/word/2010/wordprocessingShape" xmlns:a14="http://schemas.microsoft.com/office/drawing/2010/main" val="0"/>
+                                <a14:useLocalDpi xmlns:a14="http://schemas.microsoft.com/office/drawing/2010/main" val="0"/>
                               </a:ext>
                             </a:extLst>
                           </a:blip>
@@ -20073,6 +21287,7 @@
                 <w:sz w:val="24"/>
               </w:rPr>
             </w:pPr>
+            <w:proofErr w:type="gramStart"/>
             <w:r>
               <w:rPr>
                 <w:rFonts w:ascii="宋体" w:hAnsi="宋体" w:cs="黑体" w:hint="eastAsia"/>
@@ -20081,6 +21296,7 @@
               </w:rPr>
               <w:t>a</w:t>
             </w:r>
+            <w:proofErr w:type="gramEnd"/>
           </w:p>
         </w:tc>
         <w:tc>
@@ -20108,7 +21324,7 @@
                 <w:sz w:val="24"/>
               </w:rPr>
               <w:drawing>
-                <wp:inline distT="0" distB="0" distL="0" distR="0">
+                <wp:inline distT="0" distB="0" distL="0" distR="0" wp14:anchorId="3EFBBFC9" wp14:editId="5AF969DE">
                   <wp:extent cx="2717800" cy="3111500"/>
                   <wp:effectExtent l="0" t="0" r="0" b="12700"/>
                   <wp:docPr id="227" name="图片 227" descr="bernser1"/>
@@ -20125,10 +21341,10 @@
                           </pic:cNvPicPr>
                         </pic:nvPicPr>
                         <pic:blipFill>
-                          <a:blip r:embed="rId104">
+                          <a:blip r:embed="rId150">
                             <a:extLst>
                               <a:ext uri="{28A0092B-C50C-407E-A947-70E740481C1C}">
-                                <a14:useLocalDpi xmlns="" xmlns:wpc="http://schemas.microsoft.com/office/word/2010/wordprocessingCanvas" xmlns:mo="http://schemas.microsoft.com/office/mac/office/2008/main" xmlns:mc="http://schemas.openxmlformats.org/markup-compatibility/2006" xmlns:mv="urn:schemas-microsoft-com:mac:vml" xmlns:o="urn:schemas-microsoft-com:office:office" xmlns:v="urn:schemas-microsoft-com:vml" xmlns:wp14="http://schemas.microsoft.com/office/word/2010/wordprocessingDrawing" xmlns:w10="urn:schemas-microsoft-com:office:word" xmlns:w="http://schemas.openxmlformats.org/wordprocessingml/2006/main" xmlns:w14="http://schemas.microsoft.com/office/word/2010/wordml" xmlns:wpg="http://schemas.microsoft.com/office/word/2010/wordprocessingGroup" xmlns:wpi="http://schemas.microsoft.com/office/word/2010/wordprocessingInk" xmlns:wps="http://schemas.microsoft.com/office/word/2010/wordprocessingShape" xmlns:a14="http://schemas.microsoft.com/office/drawing/2010/main" val="0"/>
+                                <a14:useLocalDpi xmlns:a14="http://schemas.microsoft.com/office/drawing/2010/main" val="0"/>
                               </a:ext>
                             </a:extLst>
                           </a:blip>
@@ -20170,6 +21386,7 @@
                 <w:sz w:val="24"/>
               </w:rPr>
             </w:pPr>
+            <w:proofErr w:type="gramStart"/>
             <w:r>
               <w:rPr>
                 <w:rFonts w:ascii="宋体" w:hAnsi="宋体" w:cs="黑体" w:hint="eastAsia"/>
@@ -20178,6 +21395,7 @@
               </w:rPr>
               <w:t>b</w:t>
             </w:r>
+            <w:proofErr w:type="gramEnd"/>
           </w:p>
         </w:tc>
       </w:tr>
@@ -20207,7 +21425,7 @@
                 <w:sz w:val="24"/>
               </w:rPr>
               <w:drawing>
-                <wp:inline distT="0" distB="0" distL="0" distR="0">
+                <wp:inline distT="0" distB="0" distL="0" distR="0" wp14:anchorId="2D5F6069" wp14:editId="3F02722A">
                   <wp:extent cx="2743200" cy="3073400"/>
                   <wp:effectExtent l="0" t="0" r="0" b="0"/>
                   <wp:docPr id="228" name="图片 228" descr="otsu1"/>
@@ -20224,10 +21442,10 @@
                           </pic:cNvPicPr>
                         </pic:nvPicPr>
                         <pic:blipFill>
-                          <a:blip r:embed="rId105">
+                          <a:blip r:embed="rId151">
                             <a:extLst>
                               <a:ext uri="{28A0092B-C50C-407E-A947-70E740481C1C}">
-                                <a14:useLocalDpi xmlns="" xmlns:wpc="http://schemas.microsoft.com/office/word/2010/wordprocessingCanvas" xmlns:mo="http://schemas.microsoft.com/office/mac/office/2008/main" xmlns:mc="http://schemas.openxmlformats.org/markup-compatibility/2006" xmlns:mv="urn:schemas-microsoft-com:mac:vml" xmlns:o="urn:schemas-microsoft-com:office:office" xmlns:v="urn:schemas-microsoft-com:vml" xmlns:wp14="http://schemas.microsoft.com/office/word/2010/wordprocessingDrawing" xmlns:w10="urn:schemas-microsoft-com:office:word" xmlns:w="http://schemas.openxmlformats.org/wordprocessingml/2006/main" xmlns:w14="http://schemas.microsoft.com/office/word/2010/wordml" xmlns:wpg="http://schemas.microsoft.com/office/word/2010/wordprocessingGroup" xmlns:wpi="http://schemas.microsoft.com/office/word/2010/wordprocessingInk" xmlns:wps="http://schemas.microsoft.com/office/word/2010/wordprocessingShape" xmlns:a14="http://schemas.microsoft.com/office/drawing/2010/main" val="0"/>
+                                <a14:useLocalDpi xmlns:a14="http://schemas.microsoft.com/office/drawing/2010/main" val="0"/>
                               </a:ext>
                             </a:extLst>
                           </a:blip>
@@ -20269,6 +21487,7 @@
                 <w:sz w:val="24"/>
               </w:rPr>
             </w:pPr>
+            <w:proofErr w:type="gramStart"/>
             <w:r>
               <w:rPr>
                 <w:rFonts w:ascii="宋体" w:hAnsi="宋体" w:cs="黑体" w:hint="eastAsia"/>
@@ -20277,6 +21496,7 @@
               </w:rPr>
               <w:t>c</w:t>
             </w:r>
+            <w:proofErr w:type="gramEnd"/>
           </w:p>
         </w:tc>
         <w:tc>
@@ -20304,7 +21524,7 @@
                 <w:sz w:val="24"/>
               </w:rPr>
               <w:drawing>
-                <wp:inline distT="0" distB="0" distL="0" distR="0">
+                <wp:inline distT="0" distB="0" distL="0" distR="0" wp14:anchorId="5BE27CD0" wp14:editId="1ADB2350">
                   <wp:extent cx="2667000" cy="3073400"/>
                   <wp:effectExtent l="0" t="0" r="0" b="0"/>
                   <wp:docPr id="229" name="图片 229" descr="otsubernser1"/>
@@ -20321,10 +21541,10 @@
                           </pic:cNvPicPr>
                         </pic:nvPicPr>
                         <pic:blipFill>
-                          <a:blip r:embed="rId106">
+                          <a:blip r:embed="rId152">
                             <a:extLst>
                               <a:ext uri="{28A0092B-C50C-407E-A947-70E740481C1C}">
-                                <a14:useLocalDpi xmlns="" xmlns:wpc="http://schemas.microsoft.com/office/word/2010/wordprocessingCanvas" xmlns:mo="http://schemas.microsoft.com/office/mac/office/2008/main" xmlns:mc="http://schemas.openxmlformats.org/markup-compatibility/2006" xmlns:mv="urn:schemas-microsoft-com:mac:vml" xmlns:o="urn:schemas-microsoft-com:office:office" xmlns:v="urn:schemas-microsoft-com:vml" xmlns:wp14="http://schemas.microsoft.com/office/word/2010/wordprocessingDrawing" xmlns:w10="urn:schemas-microsoft-com:office:word" xmlns:w="http://schemas.openxmlformats.org/wordprocessingml/2006/main" xmlns:w14="http://schemas.microsoft.com/office/word/2010/wordml" xmlns:wpg="http://schemas.microsoft.com/office/word/2010/wordprocessingGroup" xmlns:wpi="http://schemas.microsoft.com/office/word/2010/wordprocessingInk" xmlns:wps="http://schemas.microsoft.com/office/word/2010/wordprocessingShape" xmlns:a14="http://schemas.microsoft.com/office/drawing/2010/main" val="0"/>
+                                <a14:useLocalDpi xmlns:a14="http://schemas.microsoft.com/office/drawing/2010/main" val="0"/>
                               </a:ext>
                             </a:extLst>
                           </a:blip>
@@ -20366,6 +21586,7 @@
                 <w:sz w:val="24"/>
               </w:rPr>
             </w:pPr>
+            <w:proofErr w:type="gramStart"/>
             <w:r>
               <w:rPr>
                 <w:rFonts w:ascii="宋体" w:hAnsi="宋体" w:cs="黑体" w:hint="eastAsia"/>
@@ -20374,6 +21595,7 @@
               </w:rPr>
               <w:t>d</w:t>
             </w:r>
+            <w:proofErr w:type="gramEnd"/>
           </w:p>
         </w:tc>
       </w:tr>
@@ -20443,7 +21665,43 @@
           <w:sz w:val="21"/>
           <w:szCs w:val="21"/>
         </w:rPr>
-        <w:t xml:space="preserve">  a为原灰度图像，b为只使用Bernsen算法处理得到的二值化图像，c为只使用Otsu算法处理得到的二值化图像，d为使用Otsu算法和Bernsen算法相结合的方法得到的二值化图像。原图像的大小为：396*407。</w:t>
+        <w:t xml:space="preserve">  a为原灰度图像，b为只使用</w:t>
+      </w:r>
+      <w:proofErr w:type="spellStart"/>
+      <w:r>
+        <w:rPr>
+          <w:rFonts w:ascii="宋体" w:eastAsia="宋体" w:hAnsi="宋体" w:hint="eastAsia"/>
+          <w:sz w:val="21"/>
+          <w:szCs w:val="21"/>
+        </w:rPr>
+        <w:t>Bernsen</w:t>
+      </w:r>
+      <w:proofErr w:type="spellEnd"/>
+      <w:r>
+        <w:rPr>
+          <w:rFonts w:ascii="宋体" w:eastAsia="宋体" w:hAnsi="宋体" w:hint="eastAsia"/>
+          <w:sz w:val="21"/>
+          <w:szCs w:val="21"/>
+        </w:rPr>
+        <w:t>算法处理得到的二值化图像，c为只使用Otsu算法处理得到的二值化图像，d为使用Otsu算法和</w:t>
+      </w:r>
+      <w:proofErr w:type="spellStart"/>
+      <w:r>
+        <w:rPr>
+          <w:rFonts w:ascii="宋体" w:eastAsia="宋体" w:hAnsi="宋体" w:hint="eastAsia"/>
+          <w:sz w:val="21"/>
+          <w:szCs w:val="21"/>
+        </w:rPr>
+        <w:t>Bernsen</w:t>
+      </w:r>
+      <w:proofErr w:type="spellEnd"/>
+      <w:r>
+        <w:rPr>
+          <w:rFonts w:ascii="宋体" w:eastAsia="宋体" w:hAnsi="宋体" w:hint="eastAsia"/>
+          <w:sz w:val="21"/>
+          <w:szCs w:val="21"/>
+        </w:rPr>
+        <w:t>算法相结合的方法得到的二值化图像。原图像的大小为：396*407。</w:t>
       </w:r>
     </w:p>
     <w:p>
@@ -20466,14 +21724,32 @@
           <w:kern w:val="0"/>
           <w:sz w:val="24"/>
         </w:rPr>
-        <w:t>通过这组图像的对比，我们可以看出，结合后的方法较只使用Bernsen算法有了很大的改进，但是与只使用Otsu算法的区别不是特别明显，所以我们通过局部放大来观察结合后的算法较Otsu算法在消除断笔和伪影现象以及减少噪声方面的优势：</w:t>
+        <w:t>通过这组图像的对比，我们可以看出，结合后的方法较只使用</w:t>
+      </w:r>
+      <w:proofErr w:type="spellStart"/>
+      <w:r>
+        <w:rPr>
+          <w:rFonts w:ascii="宋体" w:hAnsi="宋体" w:cs="黑体" w:hint="eastAsia"/>
+          <w:kern w:val="0"/>
+          <w:sz w:val="24"/>
+        </w:rPr>
+        <w:t>Bernsen</w:t>
+      </w:r>
+      <w:proofErr w:type="spellEnd"/>
+      <w:r>
+        <w:rPr>
+          <w:rFonts w:ascii="宋体" w:hAnsi="宋体" w:cs="黑体" w:hint="eastAsia"/>
+          <w:kern w:val="0"/>
+          <w:sz w:val="24"/>
+        </w:rPr>
+        <w:t>算法有了很大的改进，但是与只使用Otsu算法的区别不是特别明显，所以我们通过局部放大来观察结合后的算法较Otsu算法在消除断笔和伪影现象以及减少噪声方面的优势：</w:t>
       </w:r>
     </w:p>
     <w:tbl>
       <w:tblPr>
         <w:tblW w:w="0" w:type="auto"/>
         <w:jc w:val="center"/>
-        <w:tblLook w:val="01E0"/>
+        <w:tblLook w:val="01E0" w:firstRow="1" w:lastRow="1" w:firstColumn="1" w:lastColumn="1" w:noHBand="0" w:noVBand="0"/>
       </w:tblPr>
       <w:tblGrid>
         <w:gridCol w:w="4254"/>
@@ -20508,7 +21784,7 @@
                 <w:sz w:val="24"/>
               </w:rPr>
               <w:lastRenderedPageBreak/>
-              <w:pict>
+              <w:pict w14:anchorId="63E66F2E">
                 <v:oval id="Oval 290" o:spid="_x0000_s1351" style="position:absolute;left:0;text-align:left;margin-left:63pt;margin-top:64.45pt;width:37.8pt;height:39pt;z-index:251651072;visibility:visible" o:gfxdata="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" strokecolor="red" strokeweight="1.5pt">
                   <v:fill opacity="0"/>
                 </v:oval>
@@ -20522,7 +21798,7 @@
                 <w:sz w:val="24"/>
               </w:rPr>
               <w:drawing>
-                <wp:inline distT="0" distB="0" distL="0" distR="0">
+                <wp:inline distT="0" distB="0" distL="0" distR="0" wp14:anchorId="1A441D9E" wp14:editId="4230EB13">
                   <wp:extent cx="1676400" cy="1320800"/>
                   <wp:effectExtent l="0" t="0" r="0" b="0"/>
                   <wp:docPr id="230" name="图片 230" descr="otsuduanbi"/>
@@ -20539,10 +21815,10 @@
                           </pic:cNvPicPr>
                         </pic:nvPicPr>
                         <pic:blipFill>
-                          <a:blip r:embed="rId107">
+                          <a:blip r:embed="rId153">
                             <a:extLst>
                               <a:ext uri="{28A0092B-C50C-407E-A947-70E740481C1C}">
-                                <a14:useLocalDpi xmlns="" xmlns:wpc="http://schemas.microsoft.com/office/word/2010/wordprocessingCanvas" xmlns:mo="http://schemas.microsoft.com/office/mac/office/2008/main" xmlns:mc="http://schemas.openxmlformats.org/markup-compatibility/2006" xmlns:mv="urn:schemas-microsoft-com:mac:vml" xmlns:o="urn:schemas-microsoft-com:office:office" xmlns:v="urn:schemas-microsoft-com:vml" xmlns:wp14="http://schemas.microsoft.com/office/word/2010/wordprocessingDrawing" xmlns:w10="urn:schemas-microsoft-com:office:word" xmlns:w="http://schemas.openxmlformats.org/wordprocessingml/2006/main" xmlns:w14="http://schemas.microsoft.com/office/word/2010/wordml" xmlns:wpg="http://schemas.microsoft.com/office/word/2010/wordprocessingGroup" xmlns:wpi="http://schemas.microsoft.com/office/word/2010/wordprocessingInk" xmlns:wps="http://schemas.microsoft.com/office/word/2010/wordprocessingShape" xmlns:a14="http://schemas.microsoft.com/office/drawing/2010/main" val="0"/>
+                                <a14:useLocalDpi xmlns:a14="http://schemas.microsoft.com/office/drawing/2010/main" val="0"/>
                               </a:ext>
                             </a:extLst>
                           </a:blip>
@@ -20584,6 +21860,7 @@
                 <w:sz w:val="24"/>
               </w:rPr>
             </w:pPr>
+            <w:proofErr w:type="gramStart"/>
             <w:r>
               <w:rPr>
                 <w:rFonts w:ascii="宋体" w:hAnsi="宋体" w:cs="黑体" w:hint="eastAsia"/>
@@ -20592,6 +21869,7 @@
               </w:rPr>
               <w:t>a</w:t>
             </w:r>
+            <w:proofErr w:type="gramEnd"/>
           </w:p>
         </w:tc>
         <w:tc>
@@ -20618,7 +21896,7 @@
                 <w:kern w:val="0"/>
                 <w:sz w:val="24"/>
               </w:rPr>
-              <w:pict>
+              <w:pict w14:anchorId="69B705FA">
                 <v:oval id="Oval 313" o:spid="_x0000_s1350" style="position:absolute;left:0;text-align:left;margin-left:57.6pt;margin-top:65.5pt;width:37.8pt;height:33.95pt;z-index:251653120;visibility:visible;mso-position-horizontal-relative:text;mso-position-vertical-relative:text" o:gfxdata="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" strokecolor="red" strokeweight="1.5pt">
                   <v:fill opacity="0"/>
                 </v:oval>
@@ -20632,7 +21910,7 @@
                 <w:sz w:val="24"/>
               </w:rPr>
               <w:drawing>
-                <wp:inline distT="0" distB="0" distL="0" distR="0">
+                <wp:inline distT="0" distB="0" distL="0" distR="0" wp14:anchorId="2D6D2C00" wp14:editId="503DD038">
                   <wp:extent cx="1739900" cy="1282700"/>
                   <wp:effectExtent l="0" t="0" r="12700" b="12700"/>
                   <wp:docPr id="231" name="图片 231" descr="obduanbi"/>
@@ -20649,10 +21927,10 @@
                           </pic:cNvPicPr>
                         </pic:nvPicPr>
                         <pic:blipFill>
-                          <a:blip r:embed="rId108">
+                          <a:blip r:embed="rId154">
                             <a:extLst>
                               <a:ext uri="{28A0092B-C50C-407E-A947-70E740481C1C}">
-                                <a14:useLocalDpi xmlns="" xmlns:wpc="http://schemas.microsoft.com/office/word/2010/wordprocessingCanvas" xmlns:mo="http://schemas.microsoft.com/office/mac/office/2008/main" xmlns:mc="http://schemas.openxmlformats.org/markup-compatibility/2006" xmlns:mv="urn:schemas-microsoft-com:mac:vml" xmlns:o="urn:schemas-microsoft-com:office:office" xmlns:v="urn:schemas-microsoft-com:vml" xmlns:wp14="http://schemas.microsoft.com/office/word/2010/wordprocessingDrawing" xmlns:w10="urn:schemas-microsoft-com:office:word" xmlns:w="http://schemas.openxmlformats.org/wordprocessingml/2006/main" xmlns:w14="http://schemas.microsoft.com/office/word/2010/wordml" xmlns:wpg="http://schemas.microsoft.com/office/word/2010/wordprocessingGroup" xmlns:wpi="http://schemas.microsoft.com/office/word/2010/wordprocessingInk" xmlns:wps="http://schemas.microsoft.com/office/word/2010/wordprocessingShape" xmlns:a14="http://schemas.microsoft.com/office/drawing/2010/main" val="0"/>
+                                <a14:useLocalDpi xmlns:a14="http://schemas.microsoft.com/office/drawing/2010/main" val="0"/>
                               </a:ext>
                             </a:extLst>
                           </a:blip>
@@ -20694,6 +21972,7 @@
                 <w:sz w:val="24"/>
               </w:rPr>
             </w:pPr>
+            <w:proofErr w:type="gramStart"/>
             <w:r>
               <w:rPr>
                 <w:rFonts w:ascii="宋体" w:hAnsi="宋体" w:cs="黑体" w:hint="eastAsia"/>
@@ -20702,6 +21981,7 @@
               </w:rPr>
               <w:t>b</w:t>
             </w:r>
+            <w:proofErr w:type="gramEnd"/>
           </w:p>
         </w:tc>
       </w:tr>
@@ -20733,7 +22013,7 @@
                 <w:kern w:val="0"/>
                 <w:sz w:val="24"/>
               </w:rPr>
-              <w:pict>
+              <w:pict w14:anchorId="6E69D479">
                 <v:oval id="Oval 314" o:spid="_x0000_s1349" style="position:absolute;left:0;text-align:left;margin-left:99pt;margin-top:1.5pt;width:18pt;height:23.4pt;z-index:251654144;visibility:visible;mso-position-horizontal-relative:text;mso-position-vertical-relative:text" o:gfxdata="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" strokecolor="red" strokeweight="1.5pt">
                   <v:fill opacity="0"/>
                 </v:oval>
@@ -20747,7 +22027,7 @@
                 <w:sz w:val="24"/>
               </w:rPr>
               <w:drawing>
-                <wp:inline distT="0" distB="0" distL="0" distR="0">
+                <wp:inline distT="0" distB="0" distL="0" distR="0" wp14:anchorId="6D0927E1" wp14:editId="134BE1BF">
                   <wp:extent cx="1041400" cy="901700"/>
                   <wp:effectExtent l="0" t="0" r="0" b="12700"/>
                   <wp:docPr id="232" name="图片 232" descr="otsuzaosheng"/>
@@ -20764,10 +22044,10 @@
                           </pic:cNvPicPr>
                         </pic:nvPicPr>
                         <pic:blipFill>
-                          <a:blip r:embed="rId109">
+                          <a:blip r:embed="rId155">
                             <a:extLst>
                               <a:ext uri="{28A0092B-C50C-407E-A947-70E740481C1C}">
-                                <a14:useLocalDpi xmlns="" xmlns:wpc="http://schemas.microsoft.com/office/word/2010/wordprocessingCanvas" xmlns:mo="http://schemas.microsoft.com/office/mac/office/2008/main" xmlns:mc="http://schemas.openxmlformats.org/markup-compatibility/2006" xmlns:mv="urn:schemas-microsoft-com:mac:vml" xmlns:o="urn:schemas-microsoft-com:office:office" xmlns:v="urn:schemas-microsoft-com:vml" xmlns:wp14="http://schemas.microsoft.com/office/word/2010/wordprocessingDrawing" xmlns:w10="urn:schemas-microsoft-com:office:word" xmlns:w="http://schemas.openxmlformats.org/wordprocessingml/2006/main" xmlns:w14="http://schemas.microsoft.com/office/word/2010/wordml" xmlns:wpg="http://schemas.microsoft.com/office/word/2010/wordprocessingGroup" xmlns:wpi="http://schemas.microsoft.com/office/word/2010/wordprocessingInk" xmlns:wps="http://schemas.microsoft.com/office/word/2010/wordprocessingShape" xmlns:a14="http://schemas.microsoft.com/office/drawing/2010/main" val="0"/>
+                                <a14:useLocalDpi xmlns:a14="http://schemas.microsoft.com/office/drawing/2010/main" val="0"/>
                               </a:ext>
                             </a:extLst>
                           </a:blip>
@@ -20809,6 +22089,7 @@
                 <w:sz w:val="24"/>
               </w:rPr>
             </w:pPr>
+            <w:proofErr w:type="gramStart"/>
             <w:r>
               <w:rPr>
                 <w:rFonts w:ascii="宋体" w:hAnsi="宋体" w:cs="黑体" w:hint="eastAsia"/>
@@ -20817,6 +22098,7 @@
               </w:rPr>
               <w:t>c</w:t>
             </w:r>
+            <w:proofErr w:type="gramEnd"/>
           </w:p>
         </w:tc>
         <w:tc>
@@ -20843,7 +22125,7 @@
                 <w:kern w:val="0"/>
                 <w:sz w:val="24"/>
               </w:rPr>
-              <w:pict>
+              <w:pict w14:anchorId="61200B5D">
                 <v:oval id="Oval 315" o:spid="_x0000_s1348" style="position:absolute;left:0;text-align:left;margin-left:93.6pt;margin-top:1.5pt;width:18pt;height:23.4pt;z-index:251655168;visibility:visible;mso-position-horizontal-relative:text;mso-position-vertical-relative:text" o:gfxdata="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" strokecolor="red" strokeweight="1.5pt">
                   <v:fill opacity="0"/>
                 </v:oval>
@@ -20857,7 +22139,7 @@
                 <w:sz w:val="24"/>
               </w:rPr>
               <w:drawing>
-                <wp:inline distT="0" distB="0" distL="0" distR="0">
+                <wp:inline distT="0" distB="0" distL="0" distR="0" wp14:anchorId="2560EAB8" wp14:editId="121958F5">
                   <wp:extent cx="1028700" cy="914400"/>
                   <wp:effectExtent l="0" t="0" r="12700" b="0"/>
                   <wp:docPr id="233" name="图片 233" descr="obzaosheng"/>
@@ -20874,10 +22156,10 @@
                           </pic:cNvPicPr>
                         </pic:nvPicPr>
                         <pic:blipFill>
-                          <a:blip r:embed="rId110">
+                          <a:blip r:embed="rId156">
                             <a:extLst>
                               <a:ext uri="{28A0092B-C50C-407E-A947-70E740481C1C}">
-                                <a14:useLocalDpi xmlns="" xmlns:wpc="http://schemas.microsoft.com/office/word/2010/wordprocessingCanvas" xmlns:mo="http://schemas.microsoft.com/office/mac/office/2008/main" xmlns:mc="http://schemas.openxmlformats.org/markup-compatibility/2006" xmlns:mv="urn:schemas-microsoft-com:mac:vml" xmlns:o="urn:schemas-microsoft-com:office:office" xmlns:v="urn:schemas-microsoft-com:vml" xmlns:wp14="http://schemas.microsoft.com/office/word/2010/wordprocessingDrawing" xmlns:w10="urn:schemas-microsoft-com:office:word" xmlns:w="http://schemas.openxmlformats.org/wordprocessingml/2006/main" xmlns:w14="http://schemas.microsoft.com/office/word/2010/wordml" xmlns:wpg="http://schemas.microsoft.com/office/word/2010/wordprocessingGroup" xmlns:wpi="http://schemas.microsoft.com/office/word/2010/wordprocessingInk" xmlns:wps="http://schemas.microsoft.com/office/word/2010/wordprocessingShape" xmlns:a14="http://schemas.microsoft.com/office/drawing/2010/main" val="0"/>
+                                <a14:useLocalDpi xmlns:a14="http://schemas.microsoft.com/office/drawing/2010/main" val="0"/>
                               </a:ext>
                             </a:extLst>
                           </a:blip>
@@ -20919,6 +22201,7 @@
                 <w:sz w:val="24"/>
               </w:rPr>
             </w:pPr>
+            <w:proofErr w:type="gramStart"/>
             <w:r>
               <w:rPr>
                 <w:rFonts w:ascii="宋体" w:hAnsi="宋体" w:cs="黑体" w:hint="eastAsia"/>
@@ -20927,6 +22210,7 @@
               </w:rPr>
               <w:t>d</w:t>
             </w:r>
+            <w:proofErr w:type="gramEnd"/>
           </w:p>
         </w:tc>
       </w:tr>
@@ -20959,7 +22243,7 @@
                 <w:kern w:val="0"/>
                 <w:sz w:val="24"/>
               </w:rPr>
-              <w:pict>
+              <w:pict w14:anchorId="717666BF">
                 <v:oval id="Oval 316" o:spid="_x0000_s1347" style="position:absolute;left:0;text-align:left;margin-left:1in;margin-top:21.4pt;width:27pt;height:39pt;z-index:251656192;visibility:visible;mso-position-horizontal-relative:text;mso-position-vertical-relative:text" o:gfxdata="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" strokecolor="red" strokeweight="1.5pt">
                   <v:fill opacity="0"/>
                 </v:oval>
@@ -20973,7 +22257,7 @@
                 <w:sz w:val="24"/>
               </w:rPr>
               <w:drawing>
-                <wp:inline distT="0" distB="0" distL="0" distR="0">
+                <wp:inline distT="0" distB="0" distL="0" distR="0" wp14:anchorId="6650B2FB" wp14:editId="40EF424B">
                   <wp:extent cx="660400" cy="876300"/>
                   <wp:effectExtent l="0" t="0" r="0" b="12700"/>
                   <wp:docPr id="234" name="图片 234" descr="otsuweiying"/>
@@ -20990,10 +22274,10 @@
                           </pic:cNvPicPr>
                         </pic:nvPicPr>
                         <pic:blipFill>
-                          <a:blip r:embed="rId111">
+                          <a:blip r:embed="rId157">
                             <a:extLst>
                               <a:ext uri="{28A0092B-C50C-407E-A947-70E740481C1C}">
-                                <a14:useLocalDpi xmlns="" xmlns:wpc="http://schemas.microsoft.com/office/word/2010/wordprocessingCanvas" xmlns:mo="http://schemas.microsoft.com/office/mac/office/2008/main" xmlns:mc="http://schemas.openxmlformats.org/markup-compatibility/2006" xmlns:mv="urn:schemas-microsoft-com:mac:vml" xmlns:o="urn:schemas-microsoft-com:office:office" xmlns:v="urn:schemas-microsoft-com:vml" xmlns:wp14="http://schemas.microsoft.com/office/word/2010/wordprocessingDrawing" xmlns:w10="urn:schemas-microsoft-com:office:word" xmlns:w="http://schemas.openxmlformats.org/wordprocessingml/2006/main" xmlns:w14="http://schemas.microsoft.com/office/word/2010/wordml" xmlns:wpg="http://schemas.microsoft.com/office/word/2010/wordprocessingGroup" xmlns:wpi="http://schemas.microsoft.com/office/word/2010/wordprocessingInk" xmlns:wps="http://schemas.microsoft.com/office/word/2010/wordprocessingShape" xmlns:a14="http://schemas.microsoft.com/office/drawing/2010/main" val="0"/>
+                                <a14:useLocalDpi xmlns:a14="http://schemas.microsoft.com/office/drawing/2010/main" val="0"/>
                               </a:ext>
                             </a:extLst>
                           </a:blip>
@@ -21072,7 +22356,7 @@
                 <w:kern w:val="0"/>
                 <w:sz w:val="24"/>
               </w:rPr>
-              <w:pict>
+              <w:pict w14:anchorId="35CEFB6F">
                 <v:oval id="Oval 327" o:spid="_x0000_s1346" style="position:absolute;left:0;text-align:left;margin-left:75.6pt;margin-top:20.35pt;width:27pt;height:39pt;z-index:251663360;visibility:visible;mso-position-horizontal-relative:text;mso-position-vertical-relative:text" o:gfxdata="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" strokecolor="red" strokeweight="1.5pt">
                   <v:fill opacity="0"/>
                 </v:oval>
@@ -21086,7 +22370,7 @@
                 <w:sz w:val="24"/>
               </w:rPr>
               <w:drawing>
-                <wp:inline distT="0" distB="0" distL="0" distR="0">
+                <wp:inline distT="0" distB="0" distL="0" distR="0" wp14:anchorId="6090900A" wp14:editId="24F2AABF">
                   <wp:extent cx="673100" cy="876300"/>
                   <wp:effectExtent l="0" t="0" r="12700" b="12700"/>
                   <wp:docPr id="235" name="图片 235" descr="obweiying"/>
@@ -21103,10 +22387,10 @@
                           </pic:cNvPicPr>
                         </pic:nvPicPr>
                         <pic:blipFill>
-                          <a:blip r:embed="rId112">
+                          <a:blip r:embed="rId158">
                             <a:extLst>
                               <a:ext uri="{28A0092B-C50C-407E-A947-70E740481C1C}">
-                                <a14:useLocalDpi xmlns="" xmlns:wpc="http://schemas.microsoft.com/office/word/2010/wordprocessingCanvas" xmlns:mo="http://schemas.microsoft.com/office/mac/office/2008/main" xmlns:mc="http://schemas.openxmlformats.org/markup-compatibility/2006" xmlns:mv="urn:schemas-microsoft-com:mac:vml" xmlns:o="urn:schemas-microsoft-com:office:office" xmlns:v="urn:schemas-microsoft-com:vml" xmlns:wp14="http://schemas.microsoft.com/office/word/2010/wordprocessingDrawing" xmlns:w10="urn:schemas-microsoft-com:office:word" xmlns:w="http://schemas.openxmlformats.org/wordprocessingml/2006/main" xmlns:w14="http://schemas.microsoft.com/office/word/2010/wordml" xmlns:wpg="http://schemas.microsoft.com/office/word/2010/wordprocessingGroup" xmlns:wpi="http://schemas.microsoft.com/office/word/2010/wordprocessingInk" xmlns:wps="http://schemas.microsoft.com/office/word/2010/wordprocessingShape" xmlns:a14="http://schemas.microsoft.com/office/drawing/2010/main" val="0"/>
+                                <a14:useLocalDpi xmlns:a14="http://schemas.microsoft.com/office/drawing/2010/main" val="0"/>
                               </a:ext>
                             </a:extLst>
                           </a:blip>
@@ -21227,7 +22511,61 @@
           <w:sz w:val="21"/>
           <w:szCs w:val="21"/>
         </w:rPr>
-        <w:t xml:space="preserve">  a为经过Otsu算法得到的二值化图像的文字部分出现断笔现象，b为使用Otsu算法和Bernsen算法相结合的方法得到的二值化图像相应区域削除了断笔现象，c为经过Otsu算法得到的二值化图像中存在的噪声，d为使用Otsu算法和Bernsen算法相结合的方法得到的二值化图像相应区域削除了该噪声，e为经过Otsu算法得到的二值化图像存在伪影现象，f为使用Otsu算法和Bernsen算法相结合的方法得到的二值化图像相应区域削除了伪影现象。</w:t>
+        <w:t xml:space="preserve">  a为经过Otsu算法得到的二值化图像的文字部分出现断笔现象，b为使用Otsu算法和</w:t>
+      </w:r>
+      <w:proofErr w:type="spellStart"/>
+      <w:r>
+        <w:rPr>
+          <w:rFonts w:ascii="宋体" w:eastAsia="宋体" w:hAnsi="宋体" w:hint="eastAsia"/>
+          <w:sz w:val="21"/>
+          <w:szCs w:val="21"/>
+        </w:rPr>
+        <w:t>Bernsen</w:t>
+      </w:r>
+      <w:proofErr w:type="spellEnd"/>
+      <w:r>
+        <w:rPr>
+          <w:rFonts w:ascii="宋体" w:eastAsia="宋体" w:hAnsi="宋体" w:hint="eastAsia"/>
+          <w:sz w:val="21"/>
+          <w:szCs w:val="21"/>
+        </w:rPr>
+        <w:t>算法相结合的方法得到的二值化图像相应区域削除了断笔现象，c为经过Otsu算法得到的二值化图像中存在的噪声，d为使用Otsu算法和</w:t>
+      </w:r>
+      <w:proofErr w:type="spellStart"/>
+      <w:r>
+        <w:rPr>
+          <w:rFonts w:ascii="宋体" w:eastAsia="宋体" w:hAnsi="宋体" w:hint="eastAsia"/>
+          <w:sz w:val="21"/>
+          <w:szCs w:val="21"/>
+        </w:rPr>
+        <w:t>Bernsen</w:t>
+      </w:r>
+      <w:proofErr w:type="spellEnd"/>
+      <w:r>
+        <w:rPr>
+          <w:rFonts w:ascii="宋体" w:eastAsia="宋体" w:hAnsi="宋体" w:hint="eastAsia"/>
+          <w:sz w:val="21"/>
+          <w:szCs w:val="21"/>
+        </w:rPr>
+        <w:t>算法相结合的方法得到的二值化图像相应区域削除了该噪声，e为经过Otsu算法得到的二值化图像存在伪影现象，f为使用Otsu算法和</w:t>
+      </w:r>
+      <w:proofErr w:type="spellStart"/>
+      <w:r>
+        <w:rPr>
+          <w:rFonts w:ascii="宋体" w:eastAsia="宋体" w:hAnsi="宋体" w:hint="eastAsia"/>
+          <w:sz w:val="21"/>
+          <w:szCs w:val="21"/>
+        </w:rPr>
+        <w:t>Bernsen</w:t>
+      </w:r>
+      <w:proofErr w:type="spellEnd"/>
+      <w:r>
+        <w:rPr>
+          <w:rFonts w:ascii="宋体" w:eastAsia="宋体" w:hAnsi="宋体" w:hint="eastAsia"/>
+          <w:sz w:val="21"/>
+          <w:szCs w:val="21"/>
+        </w:rPr>
+        <w:t>算法相结合的方法得到的二值化图像相应区域削除了伪影现象。</w:t>
       </w:r>
     </w:p>
     <w:p>
@@ -21260,6 +22598,7 @@
         </w:rPr>
         <w:t>和</w:t>
       </w:r>
+      <w:proofErr w:type="spellStart"/>
       <w:r>
         <w:rPr>
           <w:rFonts w:ascii="宋体" w:hAnsi="宋体" w:cs="Arial Unicode MS"/>
@@ -21268,6 +22607,7 @@
         </w:rPr>
         <w:t>Bernsen</w:t>
       </w:r>
+      <w:proofErr w:type="spellEnd"/>
       <w:r>
         <w:rPr>
           <w:rFonts w:ascii="宋体" w:hAnsi="宋体" w:cs="Arial Unicode MS" w:hint="eastAsia"/>
@@ -21322,7 +22662,7 @@
     <w:tbl>
       <w:tblPr>
         <w:tblW w:w="0" w:type="auto"/>
-        <w:tblLook w:val="01E0"/>
+        <w:tblLook w:val="01E0" w:firstRow="1" w:lastRow="1" w:firstColumn="1" w:lastColumn="1" w:noHBand="0" w:noVBand="0"/>
       </w:tblPr>
       <w:tblGrid>
         <w:gridCol w:w="4298"/>
@@ -21355,7 +22695,7 @@
               </w:rPr>
               <w:lastRenderedPageBreak/>
               <w:drawing>
-                <wp:inline distT="0" distB="0" distL="0" distR="0">
+                <wp:inline distT="0" distB="0" distL="0" distR="0" wp14:anchorId="0C8D366F" wp14:editId="206DFA05">
                   <wp:extent cx="2692400" cy="1320800"/>
                   <wp:effectExtent l="0" t="0" r="0" b="0"/>
                   <wp:docPr id="236" name="图片 236" descr="wenben"/>
@@ -21372,10 +22712,10 @@
                           </pic:cNvPicPr>
                         </pic:nvPicPr>
                         <pic:blipFill>
-                          <a:blip r:embed="rId79">
+                          <a:blip r:embed="rId95">
                             <a:extLst>
                               <a:ext uri="{28A0092B-C50C-407E-A947-70E740481C1C}">
-                                <a14:useLocalDpi xmlns="" xmlns:wpc="http://schemas.microsoft.com/office/word/2010/wordprocessingCanvas" xmlns:mo="http://schemas.microsoft.com/office/mac/office/2008/main" xmlns:mc="http://schemas.openxmlformats.org/markup-compatibility/2006" xmlns:mv="urn:schemas-microsoft-com:mac:vml" xmlns:o="urn:schemas-microsoft-com:office:office" xmlns:v="urn:schemas-microsoft-com:vml" xmlns:wp14="http://schemas.microsoft.com/office/word/2010/wordprocessingDrawing" xmlns:w10="urn:schemas-microsoft-com:office:word" xmlns:w="http://schemas.openxmlformats.org/wordprocessingml/2006/main" xmlns:w14="http://schemas.microsoft.com/office/word/2010/wordml" xmlns:wpg="http://schemas.microsoft.com/office/word/2010/wordprocessingGroup" xmlns:wpi="http://schemas.microsoft.com/office/word/2010/wordprocessingInk" xmlns:wps="http://schemas.microsoft.com/office/word/2010/wordprocessingShape" xmlns:a14="http://schemas.microsoft.com/office/drawing/2010/main" val="0"/>
+                                <a14:useLocalDpi xmlns:a14="http://schemas.microsoft.com/office/drawing/2010/main" val="0"/>
                               </a:ext>
                             </a:extLst>
                           </a:blip>
@@ -21417,6 +22757,7 @@
                 <w:sz w:val="24"/>
               </w:rPr>
             </w:pPr>
+            <w:proofErr w:type="gramStart"/>
             <w:r>
               <w:rPr>
                 <w:rFonts w:ascii="宋体" w:hAnsi="宋体" w:cs="黑体" w:hint="eastAsia"/>
@@ -21425,6 +22766,7 @@
               </w:rPr>
               <w:t>a</w:t>
             </w:r>
+            <w:proofErr w:type="gramEnd"/>
           </w:p>
         </w:tc>
         <w:tc>
@@ -21452,7 +22794,7 @@
                 <w:sz w:val="24"/>
               </w:rPr>
               <w:drawing>
-                <wp:inline distT="0" distB="0" distL="0" distR="0">
+                <wp:inline distT="0" distB="0" distL="0" distR="0" wp14:anchorId="361D6669" wp14:editId="20EEA6C2">
                   <wp:extent cx="2692400" cy="1320800"/>
                   <wp:effectExtent l="0" t="0" r="0" b="0"/>
                   <wp:docPr id="237" name="图片 237" descr="niblak"/>
@@ -21469,10 +22811,10 @@
                           </pic:cNvPicPr>
                         </pic:nvPicPr>
                         <pic:blipFill>
-                          <a:blip r:embed="rId113">
+                          <a:blip r:embed="rId159">
                             <a:extLst>
                               <a:ext uri="{28A0092B-C50C-407E-A947-70E740481C1C}">
-                                <a14:useLocalDpi xmlns="" xmlns:wpc="http://schemas.microsoft.com/office/word/2010/wordprocessingCanvas" xmlns:mo="http://schemas.microsoft.com/office/mac/office/2008/main" xmlns:mc="http://schemas.openxmlformats.org/markup-compatibility/2006" xmlns:mv="urn:schemas-microsoft-com:mac:vml" xmlns:o="urn:schemas-microsoft-com:office:office" xmlns:v="urn:schemas-microsoft-com:vml" xmlns:wp14="http://schemas.microsoft.com/office/word/2010/wordprocessingDrawing" xmlns:w10="urn:schemas-microsoft-com:office:word" xmlns:w="http://schemas.openxmlformats.org/wordprocessingml/2006/main" xmlns:w14="http://schemas.microsoft.com/office/word/2010/wordml" xmlns:wpg="http://schemas.microsoft.com/office/word/2010/wordprocessingGroup" xmlns:wpi="http://schemas.microsoft.com/office/word/2010/wordprocessingInk" xmlns:wps="http://schemas.microsoft.com/office/word/2010/wordprocessingShape" xmlns:a14="http://schemas.microsoft.com/office/drawing/2010/main" val="0"/>
+                                <a14:useLocalDpi xmlns:a14="http://schemas.microsoft.com/office/drawing/2010/main" val="0"/>
                               </a:ext>
                             </a:extLst>
                           </a:blip>
@@ -21514,6 +22856,7 @@
                 <w:sz w:val="24"/>
               </w:rPr>
             </w:pPr>
+            <w:proofErr w:type="gramStart"/>
             <w:r>
               <w:rPr>
                 <w:rFonts w:ascii="宋体" w:hAnsi="宋体" w:cs="黑体" w:hint="eastAsia"/>
@@ -21522,6 +22865,7 @@
               </w:rPr>
               <w:t>b</w:t>
             </w:r>
+            <w:proofErr w:type="gramEnd"/>
           </w:p>
         </w:tc>
       </w:tr>
@@ -21551,7 +22895,7 @@
                 <w:sz w:val="24"/>
               </w:rPr>
               <w:drawing>
-                <wp:inline distT="0" distB="0" distL="0" distR="0">
+                <wp:inline distT="0" distB="0" distL="0" distR="0" wp14:anchorId="7E80276E" wp14:editId="1575A7B1">
                   <wp:extent cx="2755900" cy="1397000"/>
                   <wp:effectExtent l="0" t="0" r="12700" b="0"/>
                   <wp:docPr id="238" name="图片 238" descr="niblack40"/>
@@ -21568,10 +22912,10 @@
                           </pic:cNvPicPr>
                         </pic:nvPicPr>
                         <pic:blipFill>
-                          <a:blip r:embed="rId114">
+                          <a:blip r:embed="rId160">
                             <a:extLst>
                               <a:ext uri="{28A0092B-C50C-407E-A947-70E740481C1C}">
-                                <a14:useLocalDpi xmlns="" xmlns:wpc="http://schemas.microsoft.com/office/word/2010/wordprocessingCanvas" xmlns:mo="http://schemas.microsoft.com/office/mac/office/2008/main" xmlns:mc="http://schemas.openxmlformats.org/markup-compatibility/2006" xmlns:mv="urn:schemas-microsoft-com:mac:vml" xmlns:o="urn:schemas-microsoft-com:office:office" xmlns:v="urn:schemas-microsoft-com:vml" xmlns:wp14="http://schemas.microsoft.com/office/word/2010/wordprocessingDrawing" xmlns:w10="urn:schemas-microsoft-com:office:word" xmlns:w="http://schemas.openxmlformats.org/wordprocessingml/2006/main" xmlns:w14="http://schemas.microsoft.com/office/word/2010/wordml" xmlns:wpg="http://schemas.microsoft.com/office/word/2010/wordprocessingGroup" xmlns:wpi="http://schemas.microsoft.com/office/word/2010/wordprocessingInk" xmlns:wps="http://schemas.microsoft.com/office/word/2010/wordprocessingShape" xmlns:a14="http://schemas.microsoft.com/office/drawing/2010/main" val="0"/>
+                                <a14:useLocalDpi xmlns:a14="http://schemas.microsoft.com/office/drawing/2010/main" val="0"/>
                               </a:ext>
                             </a:extLst>
                           </a:blip>
@@ -21613,6 +22957,7 @@
                 <w:sz w:val="24"/>
               </w:rPr>
             </w:pPr>
+            <w:proofErr w:type="gramStart"/>
             <w:r>
               <w:rPr>
                 <w:rFonts w:ascii="宋体" w:hAnsi="宋体" w:cs="黑体" w:hint="eastAsia"/>
@@ -21621,6 +22966,7 @@
               </w:rPr>
               <w:t>c</w:t>
             </w:r>
+            <w:proofErr w:type="gramEnd"/>
           </w:p>
         </w:tc>
         <w:tc>
@@ -21648,7 +22994,7 @@
                 <w:sz w:val="24"/>
               </w:rPr>
               <w:drawing>
-                <wp:inline distT="0" distB="0" distL="0" distR="0">
+                <wp:inline distT="0" distB="0" distL="0" distR="0" wp14:anchorId="5DAEE72C" wp14:editId="19E773D4">
                   <wp:extent cx="2679700" cy="1320800"/>
                   <wp:effectExtent l="0" t="0" r="12700" b="0"/>
                   <wp:docPr id="239" name="图片 239" descr="otsu"/>
@@ -21665,10 +23011,10 @@
                           </pic:cNvPicPr>
                         </pic:nvPicPr>
                         <pic:blipFill>
-                          <a:blip r:embed="rId80">
+                          <a:blip r:embed="rId96">
                             <a:extLst>
                               <a:ext uri="{28A0092B-C50C-407E-A947-70E740481C1C}">
-                                <a14:useLocalDpi xmlns="" xmlns:wpc="http://schemas.microsoft.com/office/word/2010/wordprocessingCanvas" xmlns:mo="http://schemas.microsoft.com/office/mac/office/2008/main" xmlns:mc="http://schemas.openxmlformats.org/markup-compatibility/2006" xmlns:mv="urn:schemas-microsoft-com:mac:vml" xmlns:o="urn:schemas-microsoft-com:office:office" xmlns:v="urn:schemas-microsoft-com:vml" xmlns:wp14="http://schemas.microsoft.com/office/word/2010/wordprocessingDrawing" xmlns:w10="urn:schemas-microsoft-com:office:word" xmlns:w="http://schemas.openxmlformats.org/wordprocessingml/2006/main" xmlns:w14="http://schemas.microsoft.com/office/word/2010/wordml" xmlns:wpg="http://schemas.microsoft.com/office/word/2010/wordprocessingGroup" xmlns:wpi="http://schemas.microsoft.com/office/word/2010/wordprocessingInk" xmlns:wps="http://schemas.microsoft.com/office/word/2010/wordprocessingShape" xmlns:a14="http://schemas.microsoft.com/office/drawing/2010/main" val="0"/>
+                                <a14:useLocalDpi xmlns:a14="http://schemas.microsoft.com/office/drawing/2010/main" val="0"/>
                               </a:ext>
                             </a:extLst>
                           </a:blip>
@@ -21710,6 +23056,7 @@
                 <w:sz w:val="24"/>
               </w:rPr>
             </w:pPr>
+            <w:proofErr w:type="gramStart"/>
             <w:r>
               <w:rPr>
                 <w:rFonts w:ascii="宋体" w:hAnsi="宋体" w:cs="黑体" w:hint="eastAsia"/>
@@ -21718,6 +23065,7 @@
               </w:rPr>
               <w:t>d</w:t>
             </w:r>
+            <w:proofErr w:type="gramEnd"/>
           </w:p>
         </w:tc>
       </w:tr>
@@ -21747,7 +23095,7 @@
                 <w:sz w:val="24"/>
               </w:rPr>
               <w:drawing>
-                <wp:inline distT="0" distB="0" distL="0" distR="0">
+                <wp:inline distT="0" distB="0" distL="0" distR="0" wp14:anchorId="5F53549F" wp14:editId="1AE231FA">
                   <wp:extent cx="2717800" cy="1320800"/>
                   <wp:effectExtent l="0" t="0" r="0" b="0"/>
                   <wp:docPr id="240" name="图片 240" descr="bernser"/>
@@ -21764,10 +23112,10 @@
                           </pic:cNvPicPr>
                         </pic:nvPicPr>
                         <pic:blipFill>
-                          <a:blip r:embed="rId115">
+                          <a:blip r:embed="rId161">
                             <a:extLst>
                               <a:ext uri="{28A0092B-C50C-407E-A947-70E740481C1C}">
-                                <a14:useLocalDpi xmlns="" xmlns:wpc="http://schemas.microsoft.com/office/word/2010/wordprocessingCanvas" xmlns:mo="http://schemas.microsoft.com/office/mac/office/2008/main" xmlns:mc="http://schemas.openxmlformats.org/markup-compatibility/2006" xmlns:mv="urn:schemas-microsoft-com:mac:vml" xmlns:o="urn:schemas-microsoft-com:office:office" xmlns:v="urn:schemas-microsoft-com:vml" xmlns:wp14="http://schemas.microsoft.com/office/word/2010/wordprocessingDrawing" xmlns:w10="urn:schemas-microsoft-com:office:word" xmlns:w="http://schemas.openxmlformats.org/wordprocessingml/2006/main" xmlns:w14="http://schemas.microsoft.com/office/word/2010/wordml" xmlns:wpg="http://schemas.microsoft.com/office/word/2010/wordprocessingGroup" xmlns:wpi="http://schemas.microsoft.com/office/word/2010/wordprocessingInk" xmlns:wps="http://schemas.microsoft.com/office/word/2010/wordprocessingShape" xmlns:a14="http://schemas.microsoft.com/office/drawing/2010/main" val="0"/>
+                                <a14:useLocalDpi xmlns:a14="http://schemas.microsoft.com/office/drawing/2010/main" val="0"/>
                               </a:ext>
                             </a:extLst>
                           </a:blip>
@@ -21809,6 +23157,7 @@
                 <w:sz w:val="24"/>
               </w:rPr>
             </w:pPr>
+            <w:proofErr w:type="gramStart"/>
             <w:r>
               <w:rPr>
                 <w:rFonts w:ascii="宋体" w:hAnsi="宋体" w:cs="黑体" w:hint="eastAsia"/>
@@ -21817,6 +23166,7 @@
               </w:rPr>
               <w:t>e</w:t>
             </w:r>
+            <w:proofErr w:type="gramEnd"/>
           </w:p>
         </w:tc>
         <w:tc>
@@ -21844,7 +23194,7 @@
                 <w:sz w:val="24"/>
               </w:rPr>
               <w:drawing>
-                <wp:inline distT="0" distB="0" distL="0" distR="0">
+                <wp:inline distT="0" distB="0" distL="0" distR="0" wp14:anchorId="72A411F8" wp14:editId="1B52423E">
                   <wp:extent cx="2705100" cy="1333500"/>
                   <wp:effectExtent l="0" t="0" r="12700" b="12700"/>
                   <wp:docPr id="241" name="图片 241" descr="obgaidong"/>
@@ -21861,10 +23211,10 @@
                           </pic:cNvPicPr>
                         </pic:nvPicPr>
                         <pic:blipFill>
-                          <a:blip r:embed="rId116">
+                          <a:blip r:embed="rId162">
                             <a:extLst>
                               <a:ext uri="{28A0092B-C50C-407E-A947-70E740481C1C}">
-                                <a14:useLocalDpi xmlns="" xmlns:wpc="http://schemas.microsoft.com/office/word/2010/wordprocessingCanvas" xmlns:mo="http://schemas.microsoft.com/office/mac/office/2008/main" xmlns:mc="http://schemas.openxmlformats.org/markup-compatibility/2006" xmlns:mv="urn:schemas-microsoft-com:mac:vml" xmlns:o="urn:schemas-microsoft-com:office:office" xmlns:v="urn:schemas-microsoft-com:vml" xmlns:wp14="http://schemas.microsoft.com/office/word/2010/wordprocessingDrawing" xmlns:w10="urn:schemas-microsoft-com:office:word" xmlns:w="http://schemas.openxmlformats.org/wordprocessingml/2006/main" xmlns:w14="http://schemas.microsoft.com/office/word/2010/wordml" xmlns:wpg="http://schemas.microsoft.com/office/word/2010/wordprocessingGroup" xmlns:wpi="http://schemas.microsoft.com/office/word/2010/wordprocessingInk" xmlns:wps="http://schemas.microsoft.com/office/word/2010/wordprocessingShape" xmlns:a14="http://schemas.microsoft.com/office/drawing/2010/main" val="0"/>
+                                <a14:useLocalDpi xmlns:a14="http://schemas.microsoft.com/office/drawing/2010/main" val="0"/>
                               </a:ext>
                             </a:extLst>
                           </a:blip>
@@ -21906,6 +23256,7 @@
                 <w:sz w:val="24"/>
               </w:rPr>
             </w:pPr>
+            <w:proofErr w:type="gramStart"/>
             <w:r>
               <w:rPr>
                 <w:rFonts w:ascii="宋体" w:hAnsi="宋体" w:cs="黑体" w:hint="eastAsia"/>
@@ -21914,6 +23265,7 @@
               </w:rPr>
               <w:t>f</w:t>
             </w:r>
+            <w:proofErr w:type="gramEnd"/>
           </w:p>
         </w:tc>
       </w:tr>
@@ -21943,7 +23295,7 @@
                 <w:sz w:val="24"/>
               </w:rPr>
               <w:drawing>
-                <wp:inline distT="0" distB="0" distL="0" distR="0">
+                <wp:inline distT="0" distB="0" distL="0" distR="0" wp14:anchorId="3DC414C6" wp14:editId="265DB803">
                   <wp:extent cx="2692400" cy="1320800"/>
                   <wp:effectExtent l="0" t="0" r="0" b="0"/>
                   <wp:docPr id="242" name="图片 242" descr="postprocessing"/>
@@ -21960,10 +23312,10 @@
                           </pic:cNvPicPr>
                         </pic:nvPicPr>
                         <pic:blipFill>
-                          <a:blip r:embed="rId83">
+                          <a:blip r:embed="rId99">
                             <a:extLst>
                               <a:ext uri="{28A0092B-C50C-407E-A947-70E740481C1C}">
-                                <a14:useLocalDpi xmlns="" xmlns:wpc="http://schemas.microsoft.com/office/word/2010/wordprocessingCanvas" xmlns:mo="http://schemas.microsoft.com/office/mac/office/2008/main" xmlns:mc="http://schemas.openxmlformats.org/markup-compatibility/2006" xmlns:mv="urn:schemas-microsoft-com:mac:vml" xmlns:o="urn:schemas-microsoft-com:office:office" xmlns:v="urn:schemas-microsoft-com:vml" xmlns:wp14="http://schemas.microsoft.com/office/word/2010/wordprocessingDrawing" xmlns:w10="urn:schemas-microsoft-com:office:word" xmlns:w="http://schemas.openxmlformats.org/wordprocessingml/2006/main" xmlns:w14="http://schemas.microsoft.com/office/word/2010/wordml" xmlns:wpg="http://schemas.microsoft.com/office/word/2010/wordprocessingGroup" xmlns:wpi="http://schemas.microsoft.com/office/word/2010/wordprocessingInk" xmlns:wps="http://schemas.microsoft.com/office/word/2010/wordprocessingShape" xmlns:a14="http://schemas.microsoft.com/office/drawing/2010/main" val="0"/>
+                                <a14:useLocalDpi xmlns:a14="http://schemas.microsoft.com/office/drawing/2010/main" val="0"/>
                               </a:ext>
                             </a:extLst>
                           </a:blip>
@@ -22005,6 +23357,7 @@
                 <w:sz w:val="24"/>
               </w:rPr>
             </w:pPr>
+            <w:proofErr w:type="gramStart"/>
             <w:r>
               <w:rPr>
                 <w:rFonts w:ascii="宋体" w:hAnsi="宋体" w:cs="黑体" w:hint="eastAsia"/>
@@ -22013,6 +23366,7 @@
               </w:rPr>
               <w:t>g</w:t>
             </w:r>
+            <w:proofErr w:type="gramEnd"/>
           </w:p>
         </w:tc>
         <w:tc>
@@ -22115,7 +23469,79 @@
           <w:sz w:val="21"/>
           <w:szCs w:val="21"/>
         </w:rPr>
-        <w:t xml:space="preserve">  a为源图像，b为经过Niblack算法处理得到的二值化图像，其中窗口大小为w=15，c为经过Niblack算法处理得到的二值化图像，其中窗口大小为w=40，d为经过Otsu算法处理得到的二值化图像，e经过Bernsen算法处理得到的二值化图像，f经过Otsu算法和Bernsen算法相结合的方法处理得到的二值化图像，g经过</w:t>
+        <w:t xml:space="preserve">  a为源图像，b为经过</w:t>
+      </w:r>
+      <w:proofErr w:type="spellStart"/>
+      <w:r>
+        <w:rPr>
+          <w:rFonts w:ascii="宋体" w:eastAsia="宋体" w:hAnsi="宋体" w:hint="eastAsia"/>
+          <w:sz w:val="21"/>
+          <w:szCs w:val="21"/>
+        </w:rPr>
+        <w:t>Niblack</w:t>
+      </w:r>
+      <w:proofErr w:type="spellEnd"/>
+      <w:r>
+        <w:rPr>
+          <w:rFonts w:ascii="宋体" w:eastAsia="宋体" w:hAnsi="宋体" w:hint="eastAsia"/>
+          <w:sz w:val="21"/>
+          <w:szCs w:val="21"/>
+        </w:rPr>
+        <w:t>算法处理得到的二值化图像，其中窗口大小为w=15，c为经过</w:t>
+      </w:r>
+      <w:proofErr w:type="spellStart"/>
+      <w:r>
+        <w:rPr>
+          <w:rFonts w:ascii="宋体" w:eastAsia="宋体" w:hAnsi="宋体" w:hint="eastAsia"/>
+          <w:sz w:val="21"/>
+          <w:szCs w:val="21"/>
+        </w:rPr>
+        <w:t>Niblack</w:t>
+      </w:r>
+      <w:proofErr w:type="spellEnd"/>
+      <w:r>
+        <w:rPr>
+          <w:rFonts w:ascii="宋体" w:eastAsia="宋体" w:hAnsi="宋体" w:hint="eastAsia"/>
+          <w:sz w:val="21"/>
+          <w:szCs w:val="21"/>
+        </w:rPr>
+        <w:t>算法处理得到的二值化图像，其中窗口大小为w=40，d为经过Otsu算法处理得到的二值化图像，e经过</w:t>
+      </w:r>
+      <w:proofErr w:type="spellStart"/>
+      <w:r>
+        <w:rPr>
+          <w:rFonts w:ascii="宋体" w:eastAsia="宋体" w:hAnsi="宋体" w:hint="eastAsia"/>
+          <w:sz w:val="21"/>
+          <w:szCs w:val="21"/>
+        </w:rPr>
+        <w:t>Bernsen</w:t>
+      </w:r>
+      <w:proofErr w:type="spellEnd"/>
+      <w:r>
+        <w:rPr>
+          <w:rFonts w:ascii="宋体" w:eastAsia="宋体" w:hAnsi="宋体" w:hint="eastAsia"/>
+          <w:sz w:val="21"/>
+          <w:szCs w:val="21"/>
+        </w:rPr>
+        <w:t>算法处理得到的二值化图像，f经过Otsu算法和</w:t>
+      </w:r>
+      <w:proofErr w:type="spellStart"/>
+      <w:r>
+        <w:rPr>
+          <w:rFonts w:ascii="宋体" w:eastAsia="宋体" w:hAnsi="宋体" w:hint="eastAsia"/>
+          <w:sz w:val="21"/>
+          <w:szCs w:val="21"/>
+        </w:rPr>
+        <w:t>Bernsen</w:t>
+      </w:r>
+      <w:proofErr w:type="spellEnd"/>
+      <w:r>
+        <w:rPr>
+          <w:rFonts w:ascii="宋体" w:eastAsia="宋体" w:hAnsi="宋体" w:hint="eastAsia"/>
+          <w:sz w:val="21"/>
+          <w:szCs w:val="21"/>
+        </w:rPr>
+        <w:t>算法相结合的方法处理得到的二值化图像，g经过</w:t>
       </w:r>
       <w:r>
         <w:rPr>
@@ -22160,7 +23586,25 @@
           <w:kern w:val="0"/>
           <w:sz w:val="24"/>
         </w:rPr>
-        <w:t>通过图表6各种二值化方法对相同文档图像的处理效果的比较，我们可以看出：Niblack局部二值化方法受窗口大小的影响比较大，当窗口较小时会在背景</w:t>
+        <w:t>通过图表6各种二值化方法对相同文档图像的处理效果的比较，我们可以看出：</w:t>
+      </w:r>
+      <w:proofErr w:type="spellStart"/>
+      <w:r>
+        <w:rPr>
+          <w:rFonts w:ascii="宋体" w:hAnsi="宋体" w:cs="黑体" w:hint="eastAsia"/>
+          <w:kern w:val="0"/>
+          <w:sz w:val="24"/>
+        </w:rPr>
+        <w:t>Niblack</w:t>
+      </w:r>
+      <w:proofErr w:type="spellEnd"/>
+      <w:r>
+        <w:rPr>
+          <w:rFonts w:ascii="宋体" w:hAnsi="宋体" w:cs="黑体" w:hint="eastAsia"/>
+          <w:kern w:val="0"/>
+          <w:sz w:val="24"/>
+        </w:rPr>
+        <w:t>局部二值化方法受窗口大小的影响比较大，当窗口较小时会在背景</w:t>
       </w:r>
       <w:r>
         <w:rPr>
@@ -22345,6 +23789,7 @@
         </w:rPr>
         <w:t>算法得到的结果中明显有断笔现象。而</w:t>
       </w:r>
+      <w:proofErr w:type="spellStart"/>
       <w:r>
         <w:rPr>
           <w:rFonts w:ascii="宋体" w:hAnsi="宋体" w:cs="黑体"/>
@@ -22353,6 +23798,7 @@
         </w:rPr>
         <w:t>Bernsen</w:t>
       </w:r>
+      <w:proofErr w:type="spellEnd"/>
       <w:r>
         <w:rPr>
           <w:rFonts w:ascii="宋体" w:hAnsi="宋体" w:cs="黑体" w:hint="eastAsia"/>
@@ -22385,6 +23831,7 @@
         </w:rPr>
         <w:t>算法和</w:t>
       </w:r>
+      <w:proofErr w:type="spellStart"/>
       <w:r>
         <w:rPr>
           <w:rFonts w:ascii="宋体" w:hAnsi="宋体"/>
@@ -22393,6 +23840,7 @@
         </w:rPr>
         <w:t>Bernsen</w:t>
       </w:r>
+      <w:proofErr w:type="spellEnd"/>
       <w:r>
         <w:rPr>
           <w:rFonts w:ascii="宋体" w:hAnsi="宋体" w:hint="eastAsia"/>
@@ -22409,6 +23857,7 @@
         </w:rPr>
         <w:t>有效地消除了断笔和伪影现象，同时减少了噪声，与</w:t>
       </w:r>
+      <w:proofErr w:type="spellStart"/>
       <w:r>
         <w:rPr>
           <w:rFonts w:ascii="宋体" w:hAnsi="宋体" w:cs="Arial Unicode MS"/>
@@ -22417,6 +23866,7 @@
         </w:rPr>
         <w:t>Bernsen</w:t>
       </w:r>
+      <w:proofErr w:type="spellEnd"/>
       <w:r>
         <w:rPr>
           <w:rFonts w:ascii="宋体" w:hAnsi="宋体" w:cs="Arial Unicode MS" w:hint="eastAsia"/>
@@ -22526,6 +23976,7 @@
         </w:rPr>
         <w:t>综合了全局二值化算法与局部二值化算法的思想提出了一种新的综合文档图像二值化算法。该方法有效地消除了断笔和伪影现象，同时减少了噪声，与</w:t>
       </w:r>
+      <w:proofErr w:type="spellStart"/>
       <w:r>
         <w:rPr>
           <w:rFonts w:ascii="宋体" w:hAnsi="宋体" w:cs="Arial Unicode MS"/>
@@ -22534,6 +23985,7 @@
         </w:rPr>
         <w:t>Bernsen</w:t>
       </w:r>
+      <w:proofErr w:type="spellEnd"/>
       <w:r>
         <w:rPr>
           <w:rFonts w:ascii="宋体" w:hAnsi="宋体" w:cs="Arial Unicode MS" w:hint="eastAsia"/>
@@ -23144,7 +24596,25 @@
           <w:kern w:val="0"/>
           <w:szCs w:val="21"/>
         </w:rPr>
-        <w:t>[1] N. George, “Twenty years of document image analysis in PAMI”, IEEE Trans. On PatternAnalysis and Machine Intelligence, Page(s): 38-62, 2000</w:t>
+        <w:t xml:space="preserve">[1] N. George, “Twenty years of document image analysis in PAMI”, IEEE Trans. On </w:t>
+      </w:r>
+      <w:proofErr w:type="spellStart"/>
+      <w:r>
+        <w:rPr>
+          <w:rFonts w:ascii="宋体" w:hAnsi="宋体" w:cs="TimesNewRomanPSMT"/>
+          <w:kern w:val="0"/>
+          <w:szCs w:val="21"/>
+        </w:rPr>
+        <w:t>PatternAnalysis</w:t>
+      </w:r>
+      <w:proofErr w:type="spellEnd"/>
+      <w:r>
+        <w:rPr>
+          <w:rFonts w:ascii="宋体" w:hAnsi="宋体" w:cs="TimesNewRomanPSMT"/>
+          <w:kern w:val="0"/>
+          <w:szCs w:val="21"/>
+        </w:rPr>
+        <w:t xml:space="preserve"> and Machine Intelligence, Page(s): 38-62, 2000</w:t>
       </w:r>
     </w:p>
     <w:p>
@@ -23169,13 +24639,39 @@
         </w:rPr>
         <w:t xml:space="preserve">[2] </w:t>
       </w:r>
+      <w:proofErr w:type="gramStart"/>
       <w:r>
         <w:rPr>
           <w:rFonts w:ascii="宋体" w:hAnsi="宋体"/>
           <w:szCs w:val="21"/>
         </w:rPr>
-        <w:t>B. Gatos, I. Pratikakis, S.J. Perantonis</w:t>
-      </w:r>
+        <w:t xml:space="preserve">B. Gatos, I. </w:t>
+      </w:r>
+      <w:proofErr w:type="spellStart"/>
+      <w:r>
+        <w:rPr>
+          <w:rFonts w:ascii="宋体" w:hAnsi="宋体"/>
+          <w:szCs w:val="21"/>
+        </w:rPr>
+        <w:t>Pratikakis</w:t>
+      </w:r>
+      <w:proofErr w:type="spellEnd"/>
+      <w:r>
+        <w:rPr>
+          <w:rFonts w:ascii="宋体" w:hAnsi="宋体"/>
+          <w:szCs w:val="21"/>
+        </w:rPr>
+        <w:t xml:space="preserve">, S.J. </w:t>
+      </w:r>
+      <w:proofErr w:type="spellStart"/>
+      <w:r>
+        <w:rPr>
+          <w:rFonts w:ascii="宋体" w:hAnsi="宋体"/>
+          <w:szCs w:val="21"/>
+        </w:rPr>
+        <w:t>Perantonis</w:t>
+      </w:r>
+      <w:proofErr w:type="spellEnd"/>
       <w:r>
         <w:rPr>
           <w:rFonts w:ascii="宋体" w:hAnsi="宋体" w:hint="eastAsia"/>
@@ -23188,8 +24684,17 @@
           <w:rFonts w:ascii="宋体" w:hAnsi="宋体"/>
           <w:szCs w:val="21"/>
         </w:rPr>
-        <w:t>Adaptive degraded document image binarization</w:t>
-      </w:r>
+        <w:t xml:space="preserve">Adaptive degraded document image </w:t>
+      </w:r>
+      <w:proofErr w:type="spellStart"/>
+      <w:r>
+        <w:rPr>
+          <w:rFonts w:ascii="宋体" w:hAnsi="宋体"/>
+          <w:szCs w:val="21"/>
+        </w:rPr>
+        <w:t>binarization</w:t>
+      </w:r>
+      <w:proofErr w:type="spellEnd"/>
       <w:r>
         <w:rPr>
           <w:rFonts w:ascii="宋体" w:hAnsi="宋体" w:hint="eastAsia"/>
@@ -23197,6 +24702,7 @@
         </w:rPr>
         <w:t>，Pattern Recognition, Vol.39, pp317-327.</w:t>
       </w:r>
+      <w:proofErr w:type="gramEnd"/>
     </w:p>
     <w:p>
       <w:pPr>
@@ -23429,7 +24935,53 @@
           <w:kern w:val="0"/>
           <w:szCs w:val="21"/>
         </w:rPr>
-        <w:t>] BarrosoJ,RafaelA,et a1.Number plate reading using computer vision.Proc.EEEInternationarSymposiumonIndustrialE lectionics,Portuga1,1997</w:t>
+        <w:t xml:space="preserve">] </w:t>
+      </w:r>
+      <w:proofErr w:type="spellStart"/>
+      <w:r>
+        <w:rPr>
+          <w:rFonts w:ascii="宋体" w:hAnsi="宋体" w:cs="黑体"/>
+          <w:kern w:val="0"/>
+          <w:szCs w:val="21"/>
+        </w:rPr>
+        <w:t>BarrosoJ</w:t>
+      </w:r>
+      <w:proofErr w:type="gramStart"/>
+      <w:r>
+        <w:rPr>
+          <w:rFonts w:ascii="宋体" w:hAnsi="宋体" w:cs="黑体"/>
+          <w:kern w:val="0"/>
+          <w:szCs w:val="21"/>
+        </w:rPr>
+        <w:t>,RafaelA,et</w:t>
+      </w:r>
+      <w:proofErr w:type="spellEnd"/>
+      <w:proofErr w:type="gramEnd"/>
+      <w:r>
+        <w:rPr>
+          <w:rFonts w:ascii="宋体" w:hAnsi="宋体" w:cs="黑体"/>
+          <w:kern w:val="0"/>
+          <w:szCs w:val="21"/>
+        </w:rPr>
+        <w:t xml:space="preserve"> a1.Number plate reading using computer </w:t>
+      </w:r>
+      <w:proofErr w:type="spellStart"/>
+      <w:r>
+        <w:rPr>
+          <w:rFonts w:ascii="宋体" w:hAnsi="宋体" w:cs="黑体"/>
+          <w:kern w:val="0"/>
+          <w:szCs w:val="21"/>
+        </w:rPr>
+        <w:t>vision.Proc.EEEInternationarSymposiumonIndustrialE</w:t>
+      </w:r>
+      <w:proofErr w:type="spellEnd"/>
+      <w:r>
+        <w:rPr>
+          <w:rFonts w:ascii="宋体" w:hAnsi="宋体" w:cs="黑体"/>
+          <w:kern w:val="0"/>
+          <w:szCs w:val="21"/>
+        </w:rPr>
+        <w:t xml:space="preserve"> lectionics,Portuga1,1997</w:t>
       </w:r>
     </w:p>
     <w:p>
@@ -23632,7 +25184,61 @@
           <w:kern w:val="0"/>
           <w:szCs w:val="21"/>
         </w:rPr>
-        <w:t>] Doyle W. Operations Useful for Similarity-invariant Patern Recognition. JACM. 9(2):259-267. 1962.</w:t>
+        <w:t xml:space="preserve">] </w:t>
+      </w:r>
+      <w:proofErr w:type="gramStart"/>
+      <w:r>
+        <w:rPr>
+          <w:rFonts w:ascii="宋体" w:hAnsi="宋体" w:cs="黑体"/>
+          <w:kern w:val="0"/>
+          <w:szCs w:val="21"/>
+        </w:rPr>
+        <w:t xml:space="preserve">Doyle W. Operations Useful for Similarity-invariant </w:t>
+      </w:r>
+      <w:proofErr w:type="spellStart"/>
+      <w:r>
+        <w:rPr>
+          <w:rFonts w:ascii="宋体" w:hAnsi="宋体" w:cs="黑体"/>
+          <w:kern w:val="0"/>
+          <w:szCs w:val="21"/>
+        </w:rPr>
+        <w:t>Patern</w:t>
+      </w:r>
+      <w:proofErr w:type="spellEnd"/>
+      <w:r>
+        <w:rPr>
+          <w:rFonts w:ascii="宋体" w:hAnsi="宋体" w:cs="黑体"/>
+          <w:kern w:val="0"/>
+          <w:szCs w:val="21"/>
+        </w:rPr>
+        <w:t xml:space="preserve"> Recognition.</w:t>
+      </w:r>
+      <w:proofErr w:type="gramEnd"/>
+      <w:r>
+        <w:rPr>
+          <w:rFonts w:ascii="宋体" w:hAnsi="宋体" w:cs="黑体"/>
+          <w:kern w:val="0"/>
+          <w:szCs w:val="21"/>
+        </w:rPr>
+        <w:t xml:space="preserve"> JACM. 9(2)</w:t>
+      </w:r>
+      <w:proofErr w:type="gramStart"/>
+      <w:r>
+        <w:rPr>
+          <w:rFonts w:ascii="宋体" w:hAnsi="宋体" w:cs="黑体"/>
+          <w:kern w:val="0"/>
+          <w:szCs w:val="21"/>
+        </w:rPr>
+        <w:t>:259</w:t>
+      </w:r>
+      <w:proofErr w:type="gramEnd"/>
+      <w:r>
+        <w:rPr>
+          <w:rFonts w:ascii="宋体" w:hAnsi="宋体" w:cs="黑体"/>
+          <w:kern w:val="0"/>
+          <w:szCs w:val="21"/>
+        </w:rPr>
+        <w:t>-267. 1962.</w:t>
       </w:r>
     </w:p>
     <w:p>
@@ -23671,7 +25277,97 @@
           <w:kern w:val="0"/>
           <w:szCs w:val="21"/>
         </w:rPr>
-        <w:t>] Lee S , Chung S. A Comparative Performance Study ofSeveral Global Thresholding Techniques for Segmentation[J ] . Computer Vision , Graphics , and Image Processing ,1990 , 52 : 171 - 190.</w:t>
+        <w:t xml:space="preserve">] Lee </w:t>
+      </w:r>
+      <w:proofErr w:type="gramStart"/>
+      <w:r>
+        <w:rPr>
+          <w:rFonts w:ascii="宋体" w:hAnsi="宋体"/>
+          <w:kern w:val="0"/>
+          <w:szCs w:val="21"/>
+        </w:rPr>
+        <w:t>S ,</w:t>
+      </w:r>
+      <w:proofErr w:type="gramEnd"/>
+      <w:r>
+        <w:rPr>
+          <w:rFonts w:ascii="宋体" w:hAnsi="宋体"/>
+          <w:kern w:val="0"/>
+          <w:szCs w:val="21"/>
+        </w:rPr>
+        <w:t xml:space="preserve"> Chung S. A Comparative Performance Study </w:t>
+      </w:r>
+      <w:proofErr w:type="spellStart"/>
+      <w:r>
+        <w:rPr>
+          <w:rFonts w:ascii="宋体" w:hAnsi="宋体"/>
+          <w:kern w:val="0"/>
+          <w:szCs w:val="21"/>
+        </w:rPr>
+        <w:t>ofSeveral</w:t>
+      </w:r>
+      <w:proofErr w:type="spellEnd"/>
+      <w:r>
+        <w:rPr>
+          <w:rFonts w:ascii="宋体" w:hAnsi="宋体"/>
+          <w:kern w:val="0"/>
+          <w:szCs w:val="21"/>
+        </w:rPr>
+        <w:t xml:space="preserve"> Global </w:t>
+      </w:r>
+      <w:proofErr w:type="spellStart"/>
+      <w:r>
+        <w:rPr>
+          <w:rFonts w:ascii="宋体" w:hAnsi="宋体"/>
+          <w:kern w:val="0"/>
+          <w:szCs w:val="21"/>
+        </w:rPr>
+        <w:t>Thresholding</w:t>
+      </w:r>
+      <w:proofErr w:type="spellEnd"/>
+      <w:r>
+        <w:rPr>
+          <w:rFonts w:ascii="宋体" w:hAnsi="宋体"/>
+          <w:kern w:val="0"/>
+          <w:szCs w:val="21"/>
+        </w:rPr>
+        <w:t xml:space="preserve"> Techniques for </w:t>
+      </w:r>
+      <w:proofErr w:type="gramStart"/>
+      <w:r>
+        <w:rPr>
+          <w:rFonts w:ascii="宋体" w:hAnsi="宋体"/>
+          <w:kern w:val="0"/>
+          <w:szCs w:val="21"/>
+        </w:rPr>
+        <w:t>Segmentation[</w:t>
+      </w:r>
+      <w:proofErr w:type="gramEnd"/>
+      <w:r>
+        <w:rPr>
+          <w:rFonts w:ascii="宋体" w:hAnsi="宋体"/>
+          <w:kern w:val="0"/>
+          <w:szCs w:val="21"/>
+        </w:rPr>
+        <w:t xml:space="preserve">J ] . Computer </w:t>
+      </w:r>
+      <w:proofErr w:type="gramStart"/>
+      <w:r>
+        <w:rPr>
+          <w:rFonts w:ascii="宋体" w:hAnsi="宋体"/>
+          <w:kern w:val="0"/>
+          <w:szCs w:val="21"/>
+        </w:rPr>
+        <w:t>Vision ,</w:t>
+      </w:r>
+      <w:proofErr w:type="gramEnd"/>
+      <w:r>
+        <w:rPr>
+          <w:rFonts w:ascii="宋体" w:hAnsi="宋体"/>
+          <w:kern w:val="0"/>
+          <w:szCs w:val="21"/>
+        </w:rPr>
+        <w:t xml:space="preserve"> Graphics , and Image Processing ,1990 , 52 : 171 - 190.</w:t>
       </w:r>
     </w:p>
     <w:p>
@@ -23710,7 +25406,61 @@
           <w:kern w:val="0"/>
           <w:szCs w:val="21"/>
         </w:rPr>
-        <w:t>] Prewit J. M. S, Mendelsohn M. L. The Analysis of Cell Images. Ann N YAcad Sci. 128:1035-1053. 1966.</w:t>
+        <w:t xml:space="preserve">] </w:t>
+      </w:r>
+      <w:proofErr w:type="spellStart"/>
+      <w:r>
+        <w:rPr>
+          <w:rFonts w:ascii="宋体" w:hAnsi="宋体" w:cs="黑体"/>
+          <w:kern w:val="0"/>
+          <w:szCs w:val="21"/>
+        </w:rPr>
+        <w:t>Prewit</w:t>
+      </w:r>
+      <w:proofErr w:type="spellEnd"/>
+      <w:r>
+        <w:rPr>
+          <w:rFonts w:ascii="宋体" w:hAnsi="宋体" w:cs="黑体"/>
+          <w:kern w:val="0"/>
+          <w:szCs w:val="21"/>
+        </w:rPr>
+        <w:t xml:space="preserve"> J. M. S, Mendelsohn M. L. </w:t>
+      </w:r>
+      <w:proofErr w:type="gramStart"/>
+      <w:r>
+        <w:rPr>
+          <w:rFonts w:ascii="宋体" w:hAnsi="宋体" w:cs="黑体"/>
+          <w:kern w:val="0"/>
+          <w:szCs w:val="21"/>
+        </w:rPr>
+        <w:t>The Analysis of Cell Images.</w:t>
+      </w:r>
+      <w:proofErr w:type="gramEnd"/>
+      <w:r>
+        <w:rPr>
+          <w:rFonts w:ascii="宋体" w:hAnsi="宋体" w:cs="黑体"/>
+          <w:kern w:val="0"/>
+          <w:szCs w:val="21"/>
+        </w:rPr>
+        <w:t xml:space="preserve"> Ann N </w:t>
+      </w:r>
+      <w:proofErr w:type="spellStart"/>
+      <w:r>
+        <w:rPr>
+          <w:rFonts w:ascii="宋体" w:hAnsi="宋体" w:cs="黑体"/>
+          <w:kern w:val="0"/>
+          <w:szCs w:val="21"/>
+        </w:rPr>
+        <w:t>YAcad</w:t>
+      </w:r>
+      <w:proofErr w:type="spellEnd"/>
+      <w:r>
+        <w:rPr>
+          <w:rFonts w:ascii="宋体" w:hAnsi="宋体" w:cs="黑体"/>
+          <w:kern w:val="0"/>
+          <w:szCs w:val="21"/>
+        </w:rPr>
+        <w:t xml:space="preserve"> Sci. 128:1035-1053. 1966.</w:t>
       </w:r>
     </w:p>
     <w:p>
@@ -24200,8 +25950,54 @@
           <w:kern w:val="0"/>
           <w:szCs w:val="21"/>
         </w:rPr>
-        <w:t>[14] N. Otsu ,A threshold selection method from gray-level histograms ,IEEE Trans. Systems Man Cybernet. 9(1) (1979) 62-66.</w:t>
-      </w:r>
+        <w:t xml:space="preserve">[14] N. </w:t>
+      </w:r>
+      <w:proofErr w:type="gramStart"/>
+      <w:r>
+        <w:rPr>
+          <w:rFonts w:ascii="宋体" w:hAnsi="宋体" w:cs="TimesNewRoman" w:hint="eastAsia"/>
+          <w:kern w:val="0"/>
+          <w:szCs w:val="21"/>
+        </w:rPr>
+        <w:t>Otsu ,A</w:t>
+      </w:r>
+      <w:proofErr w:type="gramEnd"/>
+      <w:r>
+        <w:rPr>
+          <w:rFonts w:ascii="宋体" w:hAnsi="宋体" w:cs="TimesNewRoman" w:hint="eastAsia"/>
+          <w:kern w:val="0"/>
+          <w:szCs w:val="21"/>
+        </w:rPr>
+        <w:t xml:space="preserve"> threshold selection method from gray-level histograms ,IEEE Trans. Systems Man </w:t>
+      </w:r>
+      <w:proofErr w:type="spellStart"/>
+      <w:r>
+        <w:rPr>
+          <w:rFonts w:ascii="宋体" w:hAnsi="宋体" w:cs="TimesNewRoman" w:hint="eastAsia"/>
+          <w:kern w:val="0"/>
+          <w:szCs w:val="21"/>
+        </w:rPr>
+        <w:t>Cybernet</w:t>
+      </w:r>
+      <w:proofErr w:type="spellEnd"/>
+      <w:r>
+        <w:rPr>
+          <w:rFonts w:ascii="宋体" w:hAnsi="宋体" w:cs="TimesNewRoman" w:hint="eastAsia"/>
+          <w:kern w:val="0"/>
+          <w:szCs w:val="21"/>
+        </w:rPr>
+        <w:t xml:space="preserve">. </w:t>
+      </w:r>
+      <w:proofErr w:type="gramStart"/>
+      <w:r>
+        <w:rPr>
+          <w:rFonts w:ascii="宋体" w:hAnsi="宋体" w:cs="TimesNewRoman" w:hint="eastAsia"/>
+          <w:kern w:val="0"/>
+          <w:szCs w:val="21"/>
+        </w:rPr>
+        <w:t>9(1) (1979) 62-66.</w:t>
+      </w:r>
+      <w:proofErr w:type="gramEnd"/>
     </w:p>
     <w:p>
       <w:pPr>
@@ -24216,6 +26012,7 @@
           <w:szCs w:val="21"/>
         </w:rPr>
       </w:pPr>
+      <w:proofErr w:type="gramStart"/>
       <w:r>
         <w:rPr>
           <w:rFonts w:ascii="宋体" w:hAnsi="宋体" w:hint="eastAsia"/>
@@ -24228,7 +26025,31 @@
           <w:rFonts w:ascii="宋体" w:hAnsi="宋体"/>
           <w:szCs w:val="21"/>
         </w:rPr>
-        <w:t xml:space="preserve"> Otsu N. Discriminant and least square threshold selection. In: Proc 4IJCPR, 1978:592-596.</w:t>
+        <w:t xml:space="preserve"> Otsu N. Discriminant and least square threshold selection.</w:t>
+      </w:r>
+      <w:proofErr w:type="gramEnd"/>
+      <w:r>
+        <w:rPr>
+          <w:rFonts w:ascii="宋体" w:hAnsi="宋体"/>
+          <w:szCs w:val="21"/>
+        </w:rPr>
+        <w:t xml:space="preserve"> In: </w:t>
+      </w:r>
+      <w:proofErr w:type="spellStart"/>
+      <w:r>
+        <w:rPr>
+          <w:rFonts w:ascii="宋体" w:hAnsi="宋体"/>
+          <w:szCs w:val="21"/>
+        </w:rPr>
+        <w:t>Proc</w:t>
+      </w:r>
+      <w:proofErr w:type="spellEnd"/>
+      <w:r>
+        <w:rPr>
+          <w:rFonts w:ascii="宋体" w:hAnsi="宋体"/>
+          <w:szCs w:val="21"/>
+        </w:rPr>
+        <w:t xml:space="preserve"> 4IJCPR, 1978:592-596.</w:t>
       </w:r>
     </w:p>
     <w:p>
@@ -24267,7 +26088,80 @@
           <w:kern w:val="0"/>
           <w:szCs w:val="21"/>
         </w:rPr>
-        <w:t>] Kapur J N ,Sahoo P K, Wong A K C. A new methodfor gray</w:t>
+        <w:t xml:space="preserve">] </w:t>
+      </w:r>
+      <w:proofErr w:type="spellStart"/>
+      <w:r>
+        <w:rPr>
+          <w:rFonts w:ascii="宋体" w:hAnsi="宋体"/>
+          <w:kern w:val="0"/>
+          <w:szCs w:val="21"/>
+        </w:rPr>
+        <w:t>Kapur</w:t>
+      </w:r>
+      <w:proofErr w:type="spellEnd"/>
+      <w:r>
+        <w:rPr>
+          <w:rFonts w:ascii="宋体" w:hAnsi="宋体"/>
+          <w:kern w:val="0"/>
+          <w:szCs w:val="21"/>
+        </w:rPr>
+        <w:t xml:space="preserve"> J </w:t>
+      </w:r>
+      <w:proofErr w:type="gramStart"/>
+      <w:r>
+        <w:rPr>
+          <w:rFonts w:ascii="宋体" w:hAnsi="宋体"/>
+          <w:kern w:val="0"/>
+          <w:szCs w:val="21"/>
+        </w:rPr>
+        <w:t>N ,</w:t>
+      </w:r>
+      <w:proofErr w:type="spellStart"/>
+      <w:r>
+        <w:rPr>
+          <w:rFonts w:ascii="宋体" w:hAnsi="宋体"/>
+          <w:kern w:val="0"/>
+          <w:szCs w:val="21"/>
+        </w:rPr>
+        <w:t>Sahoo</w:t>
+      </w:r>
+      <w:proofErr w:type="spellEnd"/>
+      <w:proofErr w:type="gramEnd"/>
+      <w:r>
+        <w:rPr>
+          <w:rFonts w:ascii="宋体" w:hAnsi="宋体"/>
+          <w:kern w:val="0"/>
+          <w:szCs w:val="21"/>
+        </w:rPr>
+        <w:t xml:space="preserve"> P K, Wong A K C. </w:t>
+      </w:r>
+      <w:proofErr w:type="gramStart"/>
+      <w:r>
+        <w:rPr>
+          <w:rFonts w:ascii="宋体" w:hAnsi="宋体"/>
+          <w:kern w:val="0"/>
+          <w:szCs w:val="21"/>
+        </w:rPr>
+        <w:t xml:space="preserve">A new </w:t>
+      </w:r>
+      <w:proofErr w:type="spellStart"/>
+      <w:r>
+        <w:rPr>
+          <w:rFonts w:ascii="宋体" w:hAnsi="宋体"/>
+          <w:kern w:val="0"/>
+          <w:szCs w:val="21"/>
+        </w:rPr>
+        <w:t>methodfor</w:t>
+      </w:r>
+      <w:proofErr w:type="spellEnd"/>
+      <w:r>
+        <w:rPr>
+          <w:rFonts w:ascii="宋体" w:hAnsi="宋体"/>
+          <w:kern w:val="0"/>
+          <w:szCs w:val="21"/>
+        </w:rPr>
+        <w:t xml:space="preserve"> gray</w:t>
       </w:r>
       <w:r>
         <w:rPr>
@@ -24283,7 +26177,70 @@
           <w:kern w:val="0"/>
           <w:szCs w:val="21"/>
         </w:rPr>
-        <w:t>level picture thresholding using the entropy ofthe histogram. Computer Vision , Graphics and ImageProcessing , 1985 , 29 (2) : 273</w:t>
+        <w:t xml:space="preserve">level picture </w:t>
+      </w:r>
+      <w:proofErr w:type="spellStart"/>
+      <w:r>
+        <w:rPr>
+          <w:rFonts w:ascii="宋体" w:hAnsi="宋体"/>
+          <w:kern w:val="0"/>
+          <w:szCs w:val="21"/>
+        </w:rPr>
+        <w:t>thresholding</w:t>
+      </w:r>
+      <w:proofErr w:type="spellEnd"/>
+      <w:r>
+        <w:rPr>
+          <w:rFonts w:ascii="宋体" w:hAnsi="宋体"/>
+          <w:kern w:val="0"/>
+          <w:szCs w:val="21"/>
+        </w:rPr>
+        <w:t xml:space="preserve"> using the entropy </w:t>
+      </w:r>
+      <w:proofErr w:type="spellStart"/>
+      <w:r>
+        <w:rPr>
+          <w:rFonts w:ascii="宋体" w:hAnsi="宋体"/>
+          <w:kern w:val="0"/>
+          <w:szCs w:val="21"/>
+        </w:rPr>
+        <w:t>ofthe</w:t>
+      </w:r>
+      <w:proofErr w:type="spellEnd"/>
+      <w:r>
+        <w:rPr>
+          <w:rFonts w:ascii="宋体" w:hAnsi="宋体"/>
+          <w:kern w:val="0"/>
+          <w:szCs w:val="21"/>
+        </w:rPr>
+        <w:t xml:space="preserve"> histogram.</w:t>
+      </w:r>
+      <w:proofErr w:type="gramEnd"/>
+      <w:r>
+        <w:rPr>
+          <w:rFonts w:ascii="宋体" w:hAnsi="宋体"/>
+          <w:kern w:val="0"/>
+          <w:szCs w:val="21"/>
+        </w:rPr>
+        <w:t xml:space="preserve"> Computer Vision , Graphics and </w:t>
+      </w:r>
+      <w:proofErr w:type="spellStart"/>
+      <w:r>
+        <w:rPr>
+          <w:rFonts w:ascii="宋体" w:hAnsi="宋体"/>
+          <w:kern w:val="0"/>
+          <w:szCs w:val="21"/>
+        </w:rPr>
+        <w:t>ImageProcessing</w:t>
+      </w:r>
+      <w:proofErr w:type="spellEnd"/>
+      <w:r>
+        <w:rPr>
+          <w:rFonts w:ascii="宋体" w:hAnsi="宋体"/>
+          <w:kern w:val="0"/>
+          <w:szCs w:val="21"/>
+        </w:rPr>
+        <w:t xml:space="preserve"> , 1985 , 29 (2) : 273</w:t>
       </w:r>
       <w:r>
         <w:rPr>
@@ -24338,8 +26295,82 @@
           <w:kern w:val="0"/>
           <w:szCs w:val="21"/>
         </w:rPr>
-        <w:t>] Abutaleb A. S. Thresholding of Gray-level Pictures Using Two-dimensionEntropy. CVGIP. 47:22-32. 1989.</w:t>
-      </w:r>
+        <w:t xml:space="preserve">] </w:t>
+      </w:r>
+      <w:proofErr w:type="spellStart"/>
+      <w:proofErr w:type="gramStart"/>
+      <w:r>
+        <w:rPr>
+          <w:rFonts w:ascii="宋体" w:hAnsi="宋体" w:cs="黑体"/>
+          <w:kern w:val="0"/>
+          <w:szCs w:val="21"/>
+        </w:rPr>
+        <w:t>Abutaleb</w:t>
+      </w:r>
+      <w:proofErr w:type="spellEnd"/>
+      <w:r>
+        <w:rPr>
+          <w:rFonts w:ascii="宋体" w:hAnsi="宋体" w:cs="黑体"/>
+          <w:kern w:val="0"/>
+          <w:szCs w:val="21"/>
+        </w:rPr>
+        <w:t xml:space="preserve"> A. S. </w:t>
+      </w:r>
+      <w:proofErr w:type="spellStart"/>
+      <w:r>
+        <w:rPr>
+          <w:rFonts w:ascii="宋体" w:hAnsi="宋体" w:cs="黑体"/>
+          <w:kern w:val="0"/>
+          <w:szCs w:val="21"/>
+        </w:rPr>
+        <w:t>Thresholding</w:t>
+      </w:r>
+      <w:proofErr w:type="spellEnd"/>
+      <w:r>
+        <w:rPr>
+          <w:rFonts w:ascii="宋体" w:hAnsi="宋体" w:cs="黑体"/>
+          <w:kern w:val="0"/>
+          <w:szCs w:val="21"/>
+        </w:rPr>
+        <w:t xml:space="preserve"> of Gray-level Pictures Using Two-</w:t>
+      </w:r>
+      <w:proofErr w:type="spellStart"/>
+      <w:r>
+        <w:rPr>
+          <w:rFonts w:ascii="宋体" w:hAnsi="宋体" w:cs="黑体"/>
+          <w:kern w:val="0"/>
+          <w:szCs w:val="21"/>
+        </w:rPr>
+        <w:t>dimensionEntropy</w:t>
+      </w:r>
+      <w:proofErr w:type="spellEnd"/>
+      <w:r>
+        <w:rPr>
+          <w:rFonts w:ascii="宋体" w:hAnsi="宋体" w:cs="黑体"/>
+          <w:kern w:val="0"/>
+          <w:szCs w:val="21"/>
+        </w:rPr>
+        <w:t>.</w:t>
+      </w:r>
+      <w:proofErr w:type="gramEnd"/>
+      <w:r>
+        <w:rPr>
+          <w:rFonts w:ascii="宋体" w:hAnsi="宋体" w:cs="黑体"/>
+          <w:kern w:val="0"/>
+          <w:szCs w:val="21"/>
+        </w:rPr>
+        <w:t xml:space="preserve"> CVGIP. </w:t>
+      </w:r>
+      <w:proofErr w:type="gramStart"/>
+      <w:r>
+        <w:rPr>
+          <w:rFonts w:ascii="宋体" w:hAnsi="宋体" w:cs="黑体"/>
+          <w:kern w:val="0"/>
+          <w:szCs w:val="21"/>
+        </w:rPr>
+        <w:t>47:22-32. 1989.</w:t>
+      </w:r>
+      <w:proofErr w:type="gramEnd"/>
     </w:p>
     <w:p>
       <w:pPr>
@@ -24379,6 +26410,7 @@
         </w:rPr>
         <w:t xml:space="preserve">] </w:t>
       </w:r>
+      <w:proofErr w:type="spellStart"/>
       <w:r>
         <w:rPr>
           <w:rFonts w:ascii="宋体" w:hAnsi="宋体" w:cs="黑体" w:hint="eastAsia"/>
@@ -24393,7 +26425,43 @@
           <w:kern w:val="0"/>
           <w:szCs w:val="21"/>
         </w:rPr>
-        <w:t>K.Sahoo, S.Soltani, A.K.C. Wong, and Y</w:t>
+        <w:t>K.Sahoo</w:t>
+      </w:r>
+      <w:proofErr w:type="spellEnd"/>
+      <w:r>
+        <w:rPr>
+          <w:rFonts w:ascii="宋体" w:hAnsi="宋体" w:cs="黑体"/>
+          <w:kern w:val="0"/>
+          <w:szCs w:val="21"/>
+        </w:rPr>
+        <w:t xml:space="preserve">, </w:t>
+      </w:r>
+      <w:proofErr w:type="spellStart"/>
+      <w:r>
+        <w:rPr>
+          <w:rFonts w:ascii="宋体" w:hAnsi="宋体" w:cs="黑体"/>
+          <w:kern w:val="0"/>
+          <w:szCs w:val="21"/>
+        </w:rPr>
+        <w:t>S.Soltani</w:t>
+      </w:r>
+      <w:proofErr w:type="spellEnd"/>
+      <w:r>
+        <w:rPr>
+          <w:rFonts w:ascii="宋体" w:hAnsi="宋体" w:cs="黑体"/>
+          <w:kern w:val="0"/>
+          <w:szCs w:val="21"/>
+        </w:rPr>
+        <w:t xml:space="preserve">, A.K.C. Wong, and </w:t>
+      </w:r>
+      <w:proofErr w:type="spellStart"/>
+      <w:r>
+        <w:rPr>
+          <w:rFonts w:ascii="宋体" w:hAnsi="宋体" w:cs="黑体"/>
+          <w:kern w:val="0"/>
+          <w:szCs w:val="21"/>
+        </w:rPr>
+        <w:t>Y</w:t>
       </w:r>
       <w:r>
         <w:rPr>
@@ -24409,7 +26477,62 @@
           <w:kern w:val="0"/>
           <w:szCs w:val="21"/>
         </w:rPr>
-        <w:t>C.Chen, "A Survey of ThresholdingTechniques", Computer Graphics,Visionand Image Processing 19</w:t>
+        <w:t>C.Chen</w:t>
+      </w:r>
+      <w:proofErr w:type="spellEnd"/>
+      <w:r>
+        <w:rPr>
+          <w:rFonts w:ascii="宋体" w:hAnsi="宋体" w:cs="黑体"/>
+          <w:kern w:val="0"/>
+          <w:szCs w:val="21"/>
+        </w:rPr>
+        <w:t xml:space="preserve">, "A Survey of </w:t>
+      </w:r>
+      <w:proofErr w:type="spellStart"/>
+      <w:r>
+        <w:rPr>
+          <w:rFonts w:ascii="宋体" w:hAnsi="宋体" w:cs="黑体"/>
+          <w:kern w:val="0"/>
+          <w:szCs w:val="21"/>
+        </w:rPr>
+        <w:t>ThresholdingTechniques</w:t>
+      </w:r>
+      <w:proofErr w:type="spellEnd"/>
+      <w:r>
+        <w:rPr>
+          <w:rFonts w:ascii="宋体" w:hAnsi="宋体" w:cs="黑体"/>
+          <w:kern w:val="0"/>
+          <w:szCs w:val="21"/>
+        </w:rPr>
+        <w:t xml:space="preserve">", Computer </w:t>
+      </w:r>
+      <w:proofErr w:type="spellStart"/>
+      <w:r>
+        <w:rPr>
+          <w:rFonts w:ascii="宋体" w:hAnsi="宋体" w:cs="黑体"/>
+          <w:kern w:val="0"/>
+          <w:szCs w:val="21"/>
+        </w:rPr>
+        <w:t>Graphics</w:t>
+      </w:r>
+      <w:proofErr w:type="gramStart"/>
+      <w:r>
+        <w:rPr>
+          <w:rFonts w:ascii="宋体" w:hAnsi="宋体" w:cs="黑体"/>
+          <w:kern w:val="0"/>
+          <w:szCs w:val="21"/>
+        </w:rPr>
+        <w:t>,Visionand</w:t>
+      </w:r>
+      <w:proofErr w:type="spellEnd"/>
+      <w:proofErr w:type="gramEnd"/>
+      <w:r>
+        <w:rPr>
+          <w:rFonts w:ascii="宋体" w:hAnsi="宋体" w:cs="黑体"/>
+          <w:kern w:val="0"/>
+          <w:szCs w:val="21"/>
+        </w:rPr>
+        <w:t xml:space="preserve"> Image Processing 19</w:t>
       </w:r>
       <w:r>
         <w:rPr>
@@ -24468,8 +26591,33 @@
           <w:rFonts w:ascii="宋体" w:hAnsi="宋体"/>
           <w:szCs w:val="21"/>
         </w:rPr>
-        <w:t>Kittler J, Illingworth J. Minimum error thresholding. Pattern Recognition, 1986; 19(1): 41-47.</w:t>
-      </w:r>
+        <w:t xml:space="preserve">Kittler J, Illingworth J. Minimum error </w:t>
+      </w:r>
+      <w:proofErr w:type="spellStart"/>
+      <w:r>
+        <w:rPr>
+          <w:rFonts w:ascii="宋体" w:hAnsi="宋体"/>
+          <w:szCs w:val="21"/>
+        </w:rPr>
+        <w:t>thresholding</w:t>
+      </w:r>
+      <w:proofErr w:type="spellEnd"/>
+      <w:r>
+        <w:rPr>
+          <w:rFonts w:ascii="宋体" w:hAnsi="宋体"/>
+          <w:szCs w:val="21"/>
+        </w:rPr>
+        <w:t xml:space="preserve">. </w:t>
+      </w:r>
+      <w:proofErr w:type="gramStart"/>
+      <w:r>
+        <w:rPr>
+          <w:rFonts w:ascii="宋体" w:hAnsi="宋体"/>
+          <w:szCs w:val="21"/>
+        </w:rPr>
+        <w:t>Pattern Recognition, 1986; 19(1): 41-47.</w:t>
+      </w:r>
+      <w:proofErr w:type="gramEnd"/>
     </w:p>
     <w:p>
       <w:pPr>
@@ -24507,7 +26655,43 @@
           <w:kern w:val="0"/>
           <w:szCs w:val="21"/>
         </w:rPr>
-        <w:t xml:space="preserve">] J. Bernsen, Dynamic Thresholding of Grey-level Images, </w:t>
+        <w:t xml:space="preserve">] J. </w:t>
+      </w:r>
+      <w:proofErr w:type="spellStart"/>
+      <w:r>
+        <w:rPr>
+          <w:rFonts w:ascii="宋体" w:hAnsi="宋体" w:cs="TimesNewRoman"/>
+          <w:kern w:val="0"/>
+          <w:szCs w:val="21"/>
+        </w:rPr>
+        <w:t>Bernsen</w:t>
+      </w:r>
+      <w:proofErr w:type="spellEnd"/>
+      <w:r>
+        <w:rPr>
+          <w:rFonts w:ascii="宋体" w:hAnsi="宋体" w:cs="TimesNewRoman"/>
+          <w:kern w:val="0"/>
+          <w:szCs w:val="21"/>
+        </w:rPr>
+        <w:t xml:space="preserve">, Dynamic </w:t>
+      </w:r>
+      <w:proofErr w:type="spellStart"/>
+      <w:r>
+        <w:rPr>
+          <w:rFonts w:ascii="宋体" w:hAnsi="宋体" w:cs="TimesNewRoman"/>
+          <w:kern w:val="0"/>
+          <w:szCs w:val="21"/>
+        </w:rPr>
+        <w:t>Thresholding</w:t>
+      </w:r>
+      <w:proofErr w:type="spellEnd"/>
+      <w:r>
+        <w:rPr>
+          <w:rFonts w:ascii="宋体" w:hAnsi="宋体" w:cs="TimesNewRoman"/>
+          <w:kern w:val="0"/>
+          <w:szCs w:val="21"/>
+        </w:rPr>
+        <w:t xml:space="preserve"> of Grey-level Images, </w:t>
       </w:r>
       <w:r>
         <w:rPr>
@@ -24517,7 +26701,29 @@
           <w:kern w:val="0"/>
           <w:szCs w:val="21"/>
         </w:rPr>
-        <w:t>Proceedings of theEighth International Conference on Pattern Recognition</w:t>
+        <w:t xml:space="preserve">Proceedings of </w:t>
+      </w:r>
+      <w:proofErr w:type="spellStart"/>
+      <w:r>
+        <w:rPr>
+          <w:rFonts w:ascii="宋体" w:hAnsi="宋体"/>
+          <w:i/>
+          <w:iCs/>
+          <w:kern w:val="0"/>
+          <w:szCs w:val="21"/>
+        </w:rPr>
+        <w:t>theEighth</w:t>
+      </w:r>
+      <w:proofErr w:type="spellEnd"/>
+      <w:r>
+        <w:rPr>
+          <w:rFonts w:ascii="宋体" w:hAnsi="宋体"/>
+          <w:i/>
+          <w:iCs/>
+          <w:kern w:val="0"/>
+          <w:szCs w:val="21"/>
+        </w:rPr>
+        <w:t xml:space="preserve"> International Conference on Pattern Recognition</w:t>
       </w:r>
       <w:r>
         <w:rPr>
@@ -24525,8 +26731,18 @@
           <w:kern w:val="0"/>
           <w:szCs w:val="21"/>
         </w:rPr>
-        <w:t>, pp. 1251-1255, Paris, France,1986</w:t>
-      </w:r>
+        <w:t>, pp. 1251-1255, Paris, France</w:t>
+      </w:r>
+      <w:proofErr w:type="gramStart"/>
+      <w:r>
+        <w:rPr>
+          <w:rFonts w:ascii="宋体" w:hAnsi="宋体" w:cs="TimesNewRoman"/>
+          <w:kern w:val="0"/>
+          <w:szCs w:val="21"/>
+        </w:rPr>
+        <w:t>,1986</w:t>
+      </w:r>
+      <w:proofErr w:type="gramEnd"/>
     </w:p>
     <w:p>
       <w:pPr>
@@ -24550,13 +26766,77 @@
         </w:rPr>
         <w:t xml:space="preserve">[22] </w:t>
       </w:r>
+      <w:proofErr w:type="spellStart"/>
       <w:r>
         <w:rPr>
           <w:rFonts w:ascii="宋体" w:hAnsi="宋体" w:cs="黑体"/>
           <w:kern w:val="0"/>
           <w:szCs w:val="21"/>
         </w:rPr>
-        <w:t>Qivind D, Torfinn T. Evaluation of binazimtion methods for document images[J].IEEE Trans PAMI,1995,17(3):312-315</w:t>
+        <w:t>Qivind</w:t>
+      </w:r>
+      <w:proofErr w:type="spellEnd"/>
+      <w:r>
+        <w:rPr>
+          <w:rFonts w:ascii="宋体" w:hAnsi="宋体" w:cs="黑体"/>
+          <w:kern w:val="0"/>
+          <w:szCs w:val="21"/>
+        </w:rPr>
+        <w:t xml:space="preserve"> D, </w:t>
+      </w:r>
+      <w:proofErr w:type="spellStart"/>
+      <w:r>
+        <w:rPr>
+          <w:rFonts w:ascii="宋体" w:hAnsi="宋体" w:cs="黑体"/>
+          <w:kern w:val="0"/>
+          <w:szCs w:val="21"/>
+        </w:rPr>
+        <w:t>Torfinn</w:t>
+      </w:r>
+      <w:proofErr w:type="spellEnd"/>
+      <w:r>
+        <w:rPr>
+          <w:rFonts w:ascii="宋体" w:hAnsi="宋体" w:cs="黑体"/>
+          <w:kern w:val="0"/>
+          <w:szCs w:val="21"/>
+        </w:rPr>
+        <w:t xml:space="preserve"> T. Evaluation of </w:t>
+      </w:r>
+      <w:proofErr w:type="spellStart"/>
+      <w:r>
+        <w:rPr>
+          <w:rFonts w:ascii="宋体" w:hAnsi="宋体" w:cs="黑体"/>
+          <w:kern w:val="0"/>
+          <w:szCs w:val="21"/>
+        </w:rPr>
+        <w:t>binazimtion</w:t>
+      </w:r>
+      <w:proofErr w:type="spellEnd"/>
+      <w:r>
+        <w:rPr>
+          <w:rFonts w:ascii="宋体" w:hAnsi="宋体" w:cs="黑体"/>
+          <w:kern w:val="0"/>
+          <w:szCs w:val="21"/>
+        </w:rPr>
+        <w:t xml:space="preserve"> methods for document </w:t>
+      </w:r>
+      <w:proofErr w:type="gramStart"/>
+      <w:r>
+        <w:rPr>
+          <w:rFonts w:ascii="宋体" w:hAnsi="宋体" w:cs="黑体"/>
+          <w:kern w:val="0"/>
+          <w:szCs w:val="21"/>
+        </w:rPr>
+        <w:t>images[</w:t>
+      </w:r>
+      <w:proofErr w:type="gramEnd"/>
+      <w:r>
+        <w:rPr>
+          <w:rFonts w:ascii="宋体" w:hAnsi="宋体" w:cs="黑体"/>
+          <w:kern w:val="0"/>
+          <w:szCs w:val="21"/>
+        </w:rPr>
+        <w:t>J].IEEE Trans PAMI,1995,17(3):312-315</w:t>
       </w:r>
     </w:p>
     <w:p>
@@ -24579,7 +26859,35 @@
           <w:kern w:val="0"/>
           <w:szCs w:val="21"/>
         </w:rPr>
-        <w:t>[23] W. Niblack ,A Introduction to Digital Image Processing , Prentice Hall , Englewood Cliffs ,NJ ,1986 pp.115-116.</w:t>
+        <w:t xml:space="preserve">[23] W. </w:t>
+      </w:r>
+      <w:proofErr w:type="spellStart"/>
+      <w:proofErr w:type="gramStart"/>
+      <w:r>
+        <w:rPr>
+          <w:rFonts w:ascii="宋体" w:hAnsi="宋体" w:cs="黑体" w:hint="eastAsia"/>
+          <w:kern w:val="0"/>
+          <w:szCs w:val="21"/>
+        </w:rPr>
+        <w:t>Niblack</w:t>
+      </w:r>
+      <w:proofErr w:type="spellEnd"/>
+      <w:r>
+        <w:rPr>
+          <w:rFonts w:ascii="宋体" w:hAnsi="宋体" w:cs="黑体" w:hint="eastAsia"/>
+          <w:kern w:val="0"/>
+          <w:szCs w:val="21"/>
+        </w:rPr>
+        <w:t xml:space="preserve"> ,A</w:t>
+      </w:r>
+      <w:proofErr w:type="gramEnd"/>
+      <w:r>
+        <w:rPr>
+          <w:rFonts w:ascii="宋体" w:hAnsi="宋体" w:cs="黑体" w:hint="eastAsia"/>
+          <w:kern w:val="0"/>
+          <w:szCs w:val="21"/>
+        </w:rPr>
+        <w:t xml:space="preserve"> Introduction to Digital Image Processing , Prentice Hall , Englewood Cliffs ,NJ ,1986 pp.115-116.</w:t>
       </w:r>
     </w:p>
     <w:p>
@@ -24604,6 +26912,7 @@
         </w:rPr>
         <w:t>[</w:t>
       </w:r>
+      <w:proofErr w:type="gramStart"/>
       <w:r>
         <w:rPr>
           <w:rFonts w:ascii="宋体" w:hAnsi="宋体" w:cs="TimesNewRoman" w:hint="eastAsia"/>
@@ -24618,7 +26927,70 @@
           <w:kern w:val="0"/>
           <w:szCs w:val="21"/>
         </w:rPr>
-        <w:t xml:space="preserve">]L. Eikvil, T. Taxt and K. Moen, A Fast Adaptive Method for BinarizationofDocument Images, </w:t>
+        <w:t>]</w:t>
+      </w:r>
+      <w:proofErr w:type="gramEnd"/>
+      <w:r>
+        <w:rPr>
+          <w:rFonts w:ascii="宋体" w:hAnsi="宋体" w:cs="TimesNewRoman"/>
+          <w:kern w:val="0"/>
+          <w:szCs w:val="21"/>
+        </w:rPr>
+        <w:t xml:space="preserve">L. </w:t>
+      </w:r>
+      <w:proofErr w:type="spellStart"/>
+      <w:r>
+        <w:rPr>
+          <w:rFonts w:ascii="宋体" w:hAnsi="宋体" w:cs="TimesNewRoman"/>
+          <w:kern w:val="0"/>
+          <w:szCs w:val="21"/>
+        </w:rPr>
+        <w:t>Eikvil</w:t>
+      </w:r>
+      <w:proofErr w:type="spellEnd"/>
+      <w:r>
+        <w:rPr>
+          <w:rFonts w:ascii="宋体" w:hAnsi="宋体" w:cs="TimesNewRoman"/>
+          <w:kern w:val="0"/>
+          <w:szCs w:val="21"/>
+        </w:rPr>
+        <w:t xml:space="preserve">, T. </w:t>
+      </w:r>
+      <w:proofErr w:type="spellStart"/>
+      <w:r>
+        <w:rPr>
+          <w:rFonts w:ascii="宋体" w:hAnsi="宋体" w:cs="TimesNewRoman"/>
+          <w:kern w:val="0"/>
+          <w:szCs w:val="21"/>
+        </w:rPr>
+        <w:t>Taxt</w:t>
+      </w:r>
+      <w:proofErr w:type="spellEnd"/>
+      <w:r>
+        <w:rPr>
+          <w:rFonts w:ascii="宋体" w:hAnsi="宋体" w:cs="TimesNewRoman"/>
+          <w:kern w:val="0"/>
+          <w:szCs w:val="21"/>
+        </w:rPr>
+        <w:t xml:space="preserve"> and K. Moen, A Fast Adaptive Method for </w:t>
+      </w:r>
+      <w:proofErr w:type="spellStart"/>
+      <w:r>
+        <w:rPr>
+          <w:rFonts w:ascii="宋体" w:hAnsi="宋体" w:cs="TimesNewRoman"/>
+          <w:kern w:val="0"/>
+          <w:szCs w:val="21"/>
+        </w:rPr>
+        <w:t>BinarizationofDocument</w:t>
+      </w:r>
+      <w:proofErr w:type="spellEnd"/>
+      <w:r>
+        <w:rPr>
+          <w:rFonts w:ascii="宋体" w:hAnsi="宋体" w:cs="TimesNewRoman"/>
+          <w:kern w:val="0"/>
+          <w:szCs w:val="21"/>
+        </w:rPr>
+        <w:t xml:space="preserve"> Images, </w:t>
       </w:r>
       <w:r>
         <w:rPr>
@@ -24628,7 +27000,29 @@
           <w:kern w:val="0"/>
           <w:szCs w:val="21"/>
         </w:rPr>
-        <w:t>Proceedings of the First International Conference on DocumentAnalysis and Recognition</w:t>
+        <w:t xml:space="preserve">Proceedings of the First International Conference on </w:t>
+      </w:r>
+      <w:proofErr w:type="spellStart"/>
+      <w:r>
+        <w:rPr>
+          <w:rFonts w:ascii="宋体" w:hAnsi="宋体"/>
+          <w:i/>
+          <w:iCs/>
+          <w:kern w:val="0"/>
+          <w:szCs w:val="21"/>
+        </w:rPr>
+        <w:t>DocumentAnalysis</w:t>
+      </w:r>
+      <w:proofErr w:type="spellEnd"/>
+      <w:r>
+        <w:rPr>
+          <w:rFonts w:ascii="宋体" w:hAnsi="宋体"/>
+          <w:i/>
+          <w:iCs/>
+          <w:kern w:val="0"/>
+          <w:szCs w:val="21"/>
+        </w:rPr>
+        <w:t xml:space="preserve"> and Recognition</w:t>
       </w:r>
       <w:r>
         <w:rPr>
@@ -24659,7 +27053,71 @@
           <w:kern w:val="0"/>
           <w:szCs w:val="21"/>
         </w:rPr>
-        <w:t>[25] J. Sauvola ,M. Pietikainen ,Adaptive document image binarization ,Pattern Recognition 33 (2000) 255-236.</w:t>
+        <w:t xml:space="preserve">[25] J. </w:t>
+      </w:r>
+      <w:proofErr w:type="spellStart"/>
+      <w:proofErr w:type="gramStart"/>
+      <w:r>
+        <w:rPr>
+          <w:rFonts w:ascii="宋体" w:hAnsi="宋体" w:cs="宋体" w:hint="eastAsia"/>
+          <w:kern w:val="0"/>
+          <w:szCs w:val="21"/>
+        </w:rPr>
+        <w:t>Sauvola</w:t>
+      </w:r>
+      <w:proofErr w:type="spellEnd"/>
+      <w:r>
+        <w:rPr>
+          <w:rFonts w:ascii="宋体" w:hAnsi="宋体" w:cs="宋体" w:hint="eastAsia"/>
+          <w:kern w:val="0"/>
+          <w:szCs w:val="21"/>
+        </w:rPr>
+        <w:t xml:space="preserve"> ,M</w:t>
+      </w:r>
+      <w:proofErr w:type="gramEnd"/>
+      <w:r>
+        <w:rPr>
+          <w:rFonts w:ascii="宋体" w:hAnsi="宋体" w:cs="宋体" w:hint="eastAsia"/>
+          <w:kern w:val="0"/>
+          <w:szCs w:val="21"/>
+        </w:rPr>
+        <w:t xml:space="preserve">. </w:t>
+      </w:r>
+      <w:proofErr w:type="spellStart"/>
+      <w:r>
+        <w:rPr>
+          <w:rFonts w:ascii="宋体" w:hAnsi="宋体" w:cs="宋体" w:hint="eastAsia"/>
+          <w:kern w:val="0"/>
+          <w:szCs w:val="21"/>
+        </w:rPr>
+        <w:t>Pietikainen</w:t>
+      </w:r>
+      <w:proofErr w:type="spellEnd"/>
+      <w:r>
+        <w:rPr>
+          <w:rFonts w:ascii="宋体" w:hAnsi="宋体" w:cs="宋体" w:hint="eastAsia"/>
+          <w:kern w:val="0"/>
+          <w:szCs w:val="21"/>
+        </w:rPr>
+        <w:t xml:space="preserve"> ,Adaptive document image </w:t>
+      </w:r>
+      <w:proofErr w:type="spellStart"/>
+      <w:r>
+        <w:rPr>
+          <w:rFonts w:ascii="宋体" w:hAnsi="宋体" w:cs="宋体" w:hint="eastAsia"/>
+          <w:kern w:val="0"/>
+          <w:szCs w:val="21"/>
+        </w:rPr>
+        <w:t>binarization</w:t>
+      </w:r>
+      <w:proofErr w:type="spellEnd"/>
+      <w:r>
+        <w:rPr>
+          <w:rFonts w:ascii="宋体" w:hAnsi="宋体" w:cs="宋体" w:hint="eastAsia"/>
+          <w:kern w:val="0"/>
+          <w:szCs w:val="21"/>
+        </w:rPr>
+        <w:t xml:space="preserve"> ,Pattern Recognition 33 (2000) 255-236.</w:t>
       </w:r>
     </w:p>
     <w:p>
@@ -24698,7 +27156,61 @@
           <w:kern w:val="0"/>
           <w:szCs w:val="21"/>
         </w:rPr>
-        <w:t>] J.M. White and G.D. Rohrer, Image Thresholding for OpticalCharacter Recognition and Other Applications Requiring Character Image Extraction,</w:t>
+        <w:t xml:space="preserve">] J.M. White and G.D. Rohrer, Image </w:t>
+      </w:r>
+      <w:proofErr w:type="spellStart"/>
+      <w:r>
+        <w:rPr>
+          <w:rFonts w:ascii="宋体" w:hAnsi="宋体" w:cs="TimesNewRoman"/>
+          <w:kern w:val="0"/>
+          <w:szCs w:val="21"/>
+        </w:rPr>
+        <w:t>Thresholding</w:t>
+      </w:r>
+      <w:proofErr w:type="spellEnd"/>
+      <w:r>
+        <w:rPr>
+          <w:rFonts w:ascii="宋体" w:hAnsi="宋体" w:cs="TimesNewRoman"/>
+          <w:kern w:val="0"/>
+          <w:szCs w:val="21"/>
+        </w:rPr>
+        <w:t xml:space="preserve"> for </w:t>
+      </w:r>
+      <w:proofErr w:type="spellStart"/>
+      <w:r>
+        <w:rPr>
+          <w:rFonts w:ascii="宋体" w:hAnsi="宋体" w:cs="TimesNewRoman"/>
+          <w:kern w:val="0"/>
+          <w:szCs w:val="21"/>
+        </w:rPr>
+        <w:t>OpticalCharacter</w:t>
+      </w:r>
+      <w:proofErr w:type="spellEnd"/>
+      <w:r>
+        <w:rPr>
+          <w:rFonts w:ascii="宋体" w:hAnsi="宋体" w:cs="TimesNewRoman"/>
+          <w:kern w:val="0"/>
+          <w:szCs w:val="21"/>
+        </w:rPr>
+        <w:t xml:space="preserve"> Recognition and Other Applications Requiring Character Image </w:t>
+      </w:r>
+      <w:proofErr w:type="spellStart"/>
+      <w:r>
+        <w:rPr>
+          <w:rFonts w:ascii="宋体" w:hAnsi="宋体" w:cs="TimesNewRoman"/>
+          <w:kern w:val="0"/>
+          <w:szCs w:val="21"/>
+        </w:rPr>
+        <w:t>Extraction</w:t>
+      </w:r>
+      <w:proofErr w:type="gramStart"/>
+      <w:r>
+        <w:rPr>
+          <w:rFonts w:ascii="宋体" w:hAnsi="宋体" w:cs="TimesNewRoman"/>
+          <w:kern w:val="0"/>
+          <w:szCs w:val="21"/>
+        </w:rPr>
+        <w:t>,</w:t>
       </w:r>
       <w:r>
         <w:rPr>
@@ -24708,7 +27220,19 @@
           <w:kern w:val="0"/>
           <w:szCs w:val="21"/>
         </w:rPr>
-        <w:t xml:space="preserve">IBM J. </w:t>
+        <w:t>IBM</w:t>
+      </w:r>
+      <w:proofErr w:type="spellEnd"/>
+      <w:proofErr w:type="gramEnd"/>
+      <w:r>
+        <w:rPr>
+          <w:rFonts w:ascii="宋体" w:hAnsi="宋体"/>
+          <w:i/>
+          <w:iCs/>
+          <w:kern w:val="0"/>
+          <w:szCs w:val="21"/>
+        </w:rPr>
+        <w:t xml:space="preserve"> J. </w:t>
       </w:r>
       <w:r>
         <w:rPr>
@@ -24752,6 +27276,7 @@
         </w:rPr>
         <w:t>[</w:t>
       </w:r>
+      <w:proofErr w:type="gramStart"/>
       <w:r>
         <w:rPr>
           <w:rFonts w:ascii="宋体" w:hAnsi="宋体" w:cs="TimesNewRoman" w:hint="eastAsia"/>
@@ -24768,6 +27293,7 @@
         </w:rPr>
         <w:t>]</w:t>
       </w:r>
+      <w:proofErr w:type="gramEnd"/>
       <w:r>
         <w:rPr>
           <w:rFonts w:ascii="宋体" w:hAnsi="宋体" w:cs="TimesNewRoman" w:hint="eastAsia"/>
@@ -25032,9 +27558,9 @@
       </w:pPr>
     </w:p>
     <w:sectPr>
-      <w:headerReference w:type="default" r:id="rId117"/>
-      <w:footerReference w:type="even" r:id="rId118"/>
-      <w:footerReference w:type="default" r:id="rId119"/>
+      <w:headerReference w:type="default" r:id="rId163"/>
+      <w:footerReference w:type="even" r:id="rId164"/>
+      <w:footerReference w:type="default" r:id="rId165"/>
       <w:pgSz w:w="11906" w:h="16838"/>
       <w:pgMar w:top="1440" w:right="1800" w:bottom="1440" w:left="1800" w:header="851" w:footer="992" w:gutter="0"/>
       <w:pgNumType w:fmt="numberInDash" w:start="1"/>
@@ -25046,15 +27572,15 @@
 </file>
 
 <file path=word/endnotes.xml><?xml version="1.0" encoding="utf-8"?>
-<w:endnotes xmlns:ve="http://schemas.openxmlformats.org/markup-compatibility/2006" xmlns:o="urn:schemas-microsoft-com:office:office" xmlns:r="http://schemas.openxmlformats.org/officeDocument/2006/relationships" xmlns:m="http://schemas.openxmlformats.org/officeDocument/2006/math" xmlns:v="urn:schemas-microsoft-com:vml" xmlns:wp="http://schemas.openxmlformats.org/drawingml/2006/wordprocessingDrawing" xmlns:w10="urn:schemas-microsoft-com:office:word" xmlns:w="http://schemas.openxmlformats.org/wordprocessingml/2006/main" xmlns:wne="http://schemas.microsoft.com/office/word/2006/wordml">
-  <w:endnote w:type="separator" w:id="0">
+<w:endnotes xmlns:wpc="http://schemas.microsoft.com/office/word/2010/wordprocessingCanvas" xmlns:mo="http://schemas.microsoft.com/office/mac/office/2008/main" xmlns:mc="http://schemas.openxmlformats.org/markup-compatibility/2006" xmlns:mv="urn:schemas-microsoft-com:mac:vml" xmlns:o="urn:schemas-microsoft-com:office:office" xmlns:r="http://schemas.openxmlformats.org/officeDocument/2006/relationships" xmlns:m="http://schemas.openxmlformats.org/officeDocument/2006/math" xmlns:v="urn:schemas-microsoft-com:vml" xmlns:wp14="http://schemas.microsoft.com/office/word/2010/wordprocessingDrawing" xmlns:wp="http://schemas.openxmlformats.org/drawingml/2006/wordprocessingDrawing" xmlns:w10="urn:schemas-microsoft-com:office:word" xmlns:w="http://schemas.openxmlformats.org/wordprocessingml/2006/main" xmlns:w14="http://schemas.microsoft.com/office/word/2010/wordml" xmlns:wpg="http://schemas.microsoft.com/office/word/2010/wordprocessingGroup" xmlns:wpi="http://schemas.microsoft.com/office/word/2010/wordprocessingInk" xmlns:wne="http://schemas.microsoft.com/office/word/2006/wordml" xmlns:wps="http://schemas.microsoft.com/office/word/2010/wordprocessingShape" mc:Ignorable="w14 wp14 mv">
+  <w:endnote w:type="separator" w:id="-1">
     <w:p>
       <w:r>
         <w:separator/>
       </w:r>
     </w:p>
   </w:endnote>
-  <w:endnote w:type="continuationSeparator" w:id="1">
+  <w:endnote w:type="continuationSeparator" w:id="0">
     <w:p>
       <w:r>
         <w:continuationSeparator/>
@@ -25065,7 +27591,7 @@
 </file>
 
 <file path=word/footer1.xml><?xml version="1.0" encoding="utf-8"?>
-<w:ftr xmlns:ve="http://schemas.openxmlformats.org/markup-compatibility/2006" xmlns:o="urn:schemas-microsoft-com:office:office" xmlns:r="http://schemas.openxmlformats.org/officeDocument/2006/relationships" xmlns:m="http://schemas.openxmlformats.org/officeDocument/2006/math" xmlns:v="urn:schemas-microsoft-com:vml" xmlns:wp="http://schemas.openxmlformats.org/drawingml/2006/wordprocessingDrawing" xmlns:w10="urn:schemas-microsoft-com:office:word" xmlns:w="http://schemas.openxmlformats.org/wordprocessingml/2006/main" xmlns:wne="http://schemas.microsoft.com/office/word/2006/wordml">
+<w:ftr xmlns:wpc="http://schemas.microsoft.com/office/word/2010/wordprocessingCanvas" xmlns:mo="http://schemas.microsoft.com/office/mac/office/2008/main" xmlns:mc="http://schemas.openxmlformats.org/markup-compatibility/2006" xmlns:mv="urn:schemas-microsoft-com:mac:vml" xmlns:o="urn:schemas-microsoft-com:office:office" xmlns:r="http://schemas.openxmlformats.org/officeDocument/2006/relationships" xmlns:m="http://schemas.openxmlformats.org/officeDocument/2006/math" xmlns:v="urn:schemas-microsoft-com:vml" xmlns:wp14="http://schemas.microsoft.com/office/word/2010/wordprocessingDrawing" xmlns:wp="http://schemas.openxmlformats.org/drawingml/2006/wordprocessingDrawing" xmlns:w10="urn:schemas-microsoft-com:office:word" xmlns:w="http://schemas.openxmlformats.org/wordprocessingml/2006/main" xmlns:w14="http://schemas.microsoft.com/office/word/2010/wordml" xmlns:wpg="http://schemas.microsoft.com/office/word/2010/wordprocessingGroup" xmlns:wpi="http://schemas.microsoft.com/office/word/2010/wordprocessingInk" xmlns:wne="http://schemas.microsoft.com/office/word/2006/wordml" xmlns:wps="http://schemas.microsoft.com/office/word/2010/wordprocessingShape" mc:Ignorable="w14 wp14">
   <w:p>
     <w:pPr>
       <w:pStyle w:val="aa"/>
@@ -25102,7 +27628,7 @@
 </file>
 
 <file path=word/footer2.xml><?xml version="1.0" encoding="utf-8"?>
-<w:ftr xmlns:ve="http://schemas.openxmlformats.org/markup-compatibility/2006" xmlns:o="urn:schemas-microsoft-com:office:office" xmlns:r="http://schemas.openxmlformats.org/officeDocument/2006/relationships" xmlns:m="http://schemas.openxmlformats.org/officeDocument/2006/math" xmlns:v="urn:schemas-microsoft-com:vml" xmlns:wp="http://schemas.openxmlformats.org/drawingml/2006/wordprocessingDrawing" xmlns:w10="urn:schemas-microsoft-com:office:word" xmlns:w="http://schemas.openxmlformats.org/wordprocessingml/2006/main" xmlns:wne="http://schemas.microsoft.com/office/word/2006/wordml">
+<w:ftr xmlns:wpc="http://schemas.microsoft.com/office/word/2010/wordprocessingCanvas" xmlns:mo="http://schemas.microsoft.com/office/mac/office/2008/main" xmlns:mc="http://schemas.openxmlformats.org/markup-compatibility/2006" xmlns:mv="urn:schemas-microsoft-com:mac:vml" xmlns:o="urn:schemas-microsoft-com:office:office" xmlns:r="http://schemas.openxmlformats.org/officeDocument/2006/relationships" xmlns:m="http://schemas.openxmlformats.org/officeDocument/2006/math" xmlns:v="urn:schemas-microsoft-com:vml" xmlns:wp14="http://schemas.microsoft.com/office/word/2010/wordprocessingDrawing" xmlns:wp="http://schemas.openxmlformats.org/drawingml/2006/wordprocessingDrawing" xmlns:w10="urn:schemas-microsoft-com:office:word" xmlns:w="http://schemas.openxmlformats.org/wordprocessingml/2006/main" xmlns:w14="http://schemas.microsoft.com/office/word/2010/wordml" xmlns:wpg="http://schemas.microsoft.com/office/word/2010/wordprocessingGroup" xmlns:wpi="http://schemas.microsoft.com/office/word/2010/wordprocessingInk" xmlns:wne="http://schemas.microsoft.com/office/word/2006/wordml" xmlns:wps="http://schemas.microsoft.com/office/word/2010/wordprocessingShape" mc:Ignorable="w14 wp14">
   <w:p>
     <w:pPr>
       <w:pStyle w:val="aa"/>
@@ -25134,7 +27660,7 @@
         <w:rStyle w:val="ab"/>
         <w:noProof/>
       </w:rPr>
-      <w:t>- 15 -</w:t>
+      <w:t>15</w:t>
     </w:r>
     <w:r>
       <w:rPr>
@@ -25152,15 +27678,15 @@
 </file>
 
 <file path=word/footnotes.xml><?xml version="1.0" encoding="utf-8"?>
-<w:footnotes xmlns:ve="http://schemas.openxmlformats.org/markup-compatibility/2006" xmlns:o="urn:schemas-microsoft-com:office:office" xmlns:r="http://schemas.openxmlformats.org/officeDocument/2006/relationships" xmlns:m="http://schemas.openxmlformats.org/officeDocument/2006/math" xmlns:v="urn:schemas-microsoft-com:vml" xmlns:wp="http://schemas.openxmlformats.org/drawingml/2006/wordprocessingDrawing" xmlns:w10="urn:schemas-microsoft-com:office:word" xmlns:w="http://schemas.openxmlformats.org/wordprocessingml/2006/main" xmlns:wne="http://schemas.microsoft.com/office/word/2006/wordml">
-  <w:footnote w:type="separator" w:id="0">
+<w:footnotes xmlns:wpc="http://schemas.microsoft.com/office/word/2010/wordprocessingCanvas" xmlns:mo="http://schemas.microsoft.com/office/mac/office/2008/main" xmlns:mc="http://schemas.openxmlformats.org/markup-compatibility/2006" xmlns:mv="urn:schemas-microsoft-com:mac:vml" xmlns:o="urn:schemas-microsoft-com:office:office" xmlns:r="http://schemas.openxmlformats.org/officeDocument/2006/relationships" xmlns:m="http://schemas.openxmlformats.org/officeDocument/2006/math" xmlns:v="urn:schemas-microsoft-com:vml" xmlns:wp14="http://schemas.microsoft.com/office/word/2010/wordprocessingDrawing" xmlns:wp="http://schemas.openxmlformats.org/drawingml/2006/wordprocessingDrawing" xmlns:w10="urn:schemas-microsoft-com:office:word" xmlns:w="http://schemas.openxmlformats.org/wordprocessingml/2006/main" xmlns:w14="http://schemas.microsoft.com/office/word/2010/wordml" xmlns:wpg="http://schemas.microsoft.com/office/word/2010/wordprocessingGroup" xmlns:wpi="http://schemas.microsoft.com/office/word/2010/wordprocessingInk" xmlns:wne="http://schemas.microsoft.com/office/word/2006/wordml" xmlns:wps="http://schemas.microsoft.com/office/word/2010/wordprocessingShape" mc:Ignorable="w14 wp14 mv">
+  <w:footnote w:type="separator" w:id="-1">
     <w:p>
       <w:r>
         <w:separator/>
       </w:r>
     </w:p>
   </w:footnote>
-  <w:footnote w:type="continuationSeparator" w:id="1">
+  <w:footnote w:type="continuationSeparator" w:id="0">
     <w:p>
       <w:r>
         <w:continuationSeparator/>
@@ -25171,7 +27697,7 @@
 </file>
 
 <file path=word/header1.xml><?xml version="1.0" encoding="utf-8"?>
-<w:hdr xmlns:ve="http://schemas.openxmlformats.org/markup-compatibility/2006" xmlns:o="urn:schemas-microsoft-com:office:office" xmlns:r="http://schemas.openxmlformats.org/officeDocument/2006/relationships" xmlns:m="http://schemas.openxmlformats.org/officeDocument/2006/math" xmlns:v="urn:schemas-microsoft-com:vml" xmlns:wp="http://schemas.openxmlformats.org/drawingml/2006/wordprocessingDrawing" xmlns:w10="urn:schemas-microsoft-com:office:word" xmlns:w="http://schemas.openxmlformats.org/wordprocessingml/2006/main" xmlns:wne="http://schemas.microsoft.com/office/word/2006/wordml">
+<w:hdr xmlns:wpc="http://schemas.microsoft.com/office/word/2010/wordprocessingCanvas" xmlns:mo="http://schemas.microsoft.com/office/mac/office/2008/main" xmlns:mc="http://schemas.openxmlformats.org/markup-compatibility/2006" xmlns:mv="urn:schemas-microsoft-com:mac:vml" xmlns:o="urn:schemas-microsoft-com:office:office" xmlns:r="http://schemas.openxmlformats.org/officeDocument/2006/relationships" xmlns:m="http://schemas.openxmlformats.org/officeDocument/2006/math" xmlns:v="urn:schemas-microsoft-com:vml" xmlns:wp14="http://schemas.microsoft.com/office/word/2010/wordprocessingDrawing" xmlns:wp="http://schemas.openxmlformats.org/drawingml/2006/wordprocessingDrawing" xmlns:w10="urn:schemas-microsoft-com:office:word" xmlns:w="http://schemas.openxmlformats.org/wordprocessingml/2006/main" xmlns:w14="http://schemas.microsoft.com/office/word/2010/wordml" xmlns:wpg="http://schemas.microsoft.com/office/word/2010/wordprocessingGroup" xmlns:wpi="http://schemas.microsoft.com/office/word/2010/wordprocessingInk" xmlns:wne="http://schemas.microsoft.com/office/word/2006/wordml" xmlns:wps="http://schemas.microsoft.com/office/word/2010/wordprocessingShape" mc:Ignorable="w14 wp14">
   <w:p>
     <w:pPr>
       <w:pStyle w:val="ac"/>
@@ -25188,7 +27714,7 @@
 </file>
 
 <file path=word/numbering.xml><?xml version="1.0" encoding="utf-8"?>
-<w:numbering xmlns:ve="http://schemas.openxmlformats.org/markup-compatibility/2006" xmlns:o="urn:schemas-microsoft-com:office:office" xmlns:r="http://schemas.openxmlformats.org/officeDocument/2006/relationships" xmlns:m="http://schemas.openxmlformats.org/officeDocument/2006/math" xmlns:v="urn:schemas-microsoft-com:vml" xmlns:wp="http://schemas.openxmlformats.org/drawingml/2006/wordprocessingDrawing" xmlns:w10="urn:schemas-microsoft-com:office:word" xmlns:w="http://schemas.openxmlformats.org/wordprocessingml/2006/main" xmlns:wne="http://schemas.microsoft.com/office/word/2006/wordml">
+<w:numbering xmlns:wpc="http://schemas.microsoft.com/office/word/2010/wordprocessingCanvas" xmlns:mo="http://schemas.microsoft.com/office/mac/office/2008/main" xmlns:mc="http://schemas.openxmlformats.org/markup-compatibility/2006" xmlns:mv="urn:schemas-microsoft-com:mac:vml" xmlns:o="urn:schemas-microsoft-com:office:office" xmlns:r="http://schemas.openxmlformats.org/officeDocument/2006/relationships" xmlns:m="http://schemas.openxmlformats.org/officeDocument/2006/math" xmlns:v="urn:schemas-microsoft-com:vml" xmlns:wp14="http://schemas.microsoft.com/office/word/2010/wordprocessingDrawing" xmlns:wp="http://schemas.openxmlformats.org/drawingml/2006/wordprocessingDrawing" xmlns:w10="urn:schemas-microsoft-com:office:word" xmlns:w="http://schemas.openxmlformats.org/wordprocessingml/2006/main" xmlns:w14="http://schemas.microsoft.com/office/word/2010/wordml" xmlns:wpg="http://schemas.microsoft.com/office/word/2010/wordprocessingGroup" xmlns:wpi="http://schemas.microsoft.com/office/word/2010/wordprocessingInk" xmlns:wne="http://schemas.microsoft.com/office/word/2006/wordml" xmlns:wps="http://schemas.microsoft.com/office/word/2010/wordprocessingShape" mc:Ignorable="w14 wp14 mv">
   <w:abstractNum w:abstractNumId="0">
     <w:nsid w:val="FFFFFF1D"/>
     <w:multiLevelType w:val="multilevel"/>
@@ -30619,7 +33145,7 @@
 </file>
 
 <file path=word/styles.xml><?xml version="1.0" encoding="utf-8"?>
-<w:styles xmlns:r="http://schemas.openxmlformats.org/officeDocument/2006/relationships" xmlns:w="http://schemas.openxmlformats.org/wordprocessingml/2006/main">
+<w:styles xmlns:mc="http://schemas.openxmlformats.org/markup-compatibility/2006" xmlns:r="http://schemas.openxmlformats.org/officeDocument/2006/relationships" xmlns:w="http://schemas.openxmlformats.org/wordprocessingml/2006/main" xmlns:w14="http://schemas.microsoft.com/office/word/2010/wordml" mc:Ignorable="w14">
   <w:docDefaults>
     <w:rPrDefault>
       <w:rPr>
@@ -30629,7 +33155,7 @@
     </w:rPrDefault>
     <w:pPrDefault/>
   </w:docDefaults>
-  <w:latentStyles w:defLockedState="0" w:defUIPriority="0" w:defSemiHidden="0" w:defUnhideWhenUsed="0" w:defQFormat="0" w:count="267">
+  <w:latentStyles w:defLockedState="0" w:defUIPriority="0" w:defSemiHidden="0" w:defUnhideWhenUsed="0" w:defQFormat="0" w:count="276">
     <w:lsdException w:name="Normal" w:qFormat="1"/>
     <w:lsdException w:name="heading 1" w:qFormat="1"/>
     <w:lsdException w:name="heading 2" w:qFormat="1"/>
@@ -30802,7 +33328,7 @@
     <w:name w:val="heading 2"/>
     <w:basedOn w:val="a"/>
     <w:next w:val="a"/>
-    <w:link w:val="2Char"/>
+    <w:link w:val="20"/>
     <w:qFormat/>
     <w:rsid w:val="008A4149"/>
     <w:pPr>
@@ -30986,7 +33512,6 @@
     <w:uiPriority w:val="99"/>
     <w:semiHidden/>
     <w:unhideWhenUsed/>
-    <w:qFormat/>
     <w:tblPr>
       <w:tblInd w:w="0" w:type="dxa"/>
       <w:tblCellMar>
@@ -31059,8 +33584,8 @@
       <w:sz w:val="24"/>
     </w:rPr>
   </w:style>
-  <w:style w:type="character" w:customStyle="1" w:styleId="2Char">
-    <w:name w:val="标题 2 Char"/>
+  <w:style w:type="character" w:customStyle="1" w:styleId="20">
+    <w:name w:val="标题 2字符"/>
     <w:link w:val="2"/>
     <w:rsid w:val="001B59C8"/>
     <w:rPr>
@@ -31213,7 +33738,7 @@
     <w:name w:val="Date"/>
     <w:basedOn w:val="a"/>
     <w:next w:val="a"/>
-    <w:link w:val="Char"/>
+    <w:link w:val="af0"/>
     <w:rsid w:val="002A40FC"/>
     <w:pPr>
       <w:ind w:leftChars="2500" w:left="100"/>
@@ -31222,8 +33747,8 @@
       <w:noProof/>
     </w:rPr>
   </w:style>
-  <w:style w:type="character" w:customStyle="1" w:styleId="Char">
-    <w:name w:val="日期 Char"/>
+  <w:style w:type="character" w:customStyle="1" w:styleId="af0">
+    <w:name w:val="日期字符"/>
     <w:link w:val="af"/>
     <w:rsid w:val="002A40FC"/>
     <w:rPr>
@@ -31233,7 +33758,7 @@
       <w:szCs w:val="24"/>
     </w:rPr>
   </w:style>
-  <w:style w:type="character" w:styleId="af0">
+  <w:style w:type="character" w:styleId="af1">
     <w:name w:val="Strong"/>
     <w:qFormat/>
     <w:rsid w:val="002A40FC"/>
@@ -31253,7 +33778,7 @@
       <w:noProof/>
     </w:rPr>
   </w:style>
-  <w:style w:type="paragraph" w:styleId="20">
+  <w:style w:type="paragraph" w:styleId="21">
     <w:name w:val="toc 2"/>
     <w:basedOn w:val="a"/>
     <w:next w:val="a"/>
@@ -31290,10 +33815,10 @@
       <w:szCs w:val="18"/>
     </w:rPr>
   </w:style>
-  <w:style w:type="paragraph" w:styleId="af1">
+  <w:style w:type="paragraph" w:styleId="af2">
     <w:name w:val="annotation text"/>
     <w:basedOn w:val="a"/>
-    <w:link w:val="Char0"/>
+    <w:link w:val="af3"/>
     <w:rsid w:val="002A40FC"/>
     <w:pPr>
       <w:jc w:val="left"/>
@@ -31302,9 +33827,9 @@
       <w:noProof/>
     </w:rPr>
   </w:style>
-  <w:style w:type="character" w:customStyle="1" w:styleId="Char0">
-    <w:name w:val="批注文字 Char"/>
-    <w:link w:val="af1"/>
+  <w:style w:type="character" w:customStyle="1" w:styleId="af3">
+    <w:name w:val="注释文本字符"/>
+    <w:link w:val="af2"/>
     <w:rsid w:val="002A40FC"/>
     <w:rPr>
       <w:noProof/>
@@ -31313,10 +33838,10 @@
       <w:szCs w:val="24"/>
     </w:rPr>
   </w:style>
-  <w:style w:type="paragraph" w:styleId="af2">
+  <w:style w:type="paragraph" w:styleId="af4">
     <w:name w:val="Balloon Text"/>
     <w:basedOn w:val="a"/>
-    <w:link w:val="Char1"/>
+    <w:link w:val="af5"/>
     <w:uiPriority w:val="99"/>
     <w:unhideWhenUsed/>
     <w:rsid w:val="002A40FC"/>
@@ -31327,9 +33852,9 @@
       <w:szCs w:val="18"/>
     </w:rPr>
   </w:style>
-  <w:style w:type="character" w:customStyle="1" w:styleId="Char1">
-    <w:name w:val="批注框文本 Char"/>
-    <w:link w:val="af2"/>
+  <w:style w:type="character" w:customStyle="1" w:styleId="af5">
+    <w:name w:val="批注框文本字符"/>
+    <w:link w:val="af4"/>
     <w:uiPriority w:val="99"/>
     <w:rsid w:val="002A40FC"/>
     <w:rPr>

--- a/毕设Docs/MacPorts-2.1.3.tar.docx
+++ b/毕设Docs/MacPorts-2.1.3.tar.docx
@@ -282,7 +282,23 @@
           <w:color w:val="000000"/>
           <w:sz w:val="24"/>
         </w:rPr>
-        <w:t>首先较为详尽地介绍</w:t>
+        <w:t>首先较为详</w:t>
+      </w:r>
+      <w:r>
+        <w:rPr>
+          <w:rFonts w:ascii="宋体" w:hAnsi="宋体" w:hint="eastAsia"/>
+          <w:color w:val="000000"/>
+          <w:sz w:val="24"/>
+        </w:rPr>
+        <w:t>细</w:t>
+      </w:r>
+      <w:r>
+        <w:rPr>
+          <w:rFonts w:ascii="宋体" w:hAnsi="宋体"/>
+          <w:color w:val="000000"/>
+          <w:sz w:val="24"/>
+        </w:rPr>
+        <w:t>地介绍</w:t>
       </w:r>
       <w:r>
         <w:rPr>
@@ -7602,11 +7618,26 @@
         </w:rPr>
         <w:t>，</w:t>
       </w:r>
+      <w:hyperlink r:id="rId20" w:history="1">
+        <w:r>
+          <w:rPr>
+            <w:sz w:val="24"/>
+          </w:rPr>
+          <w:t>PYTHON</w:t>
+        </w:r>
+      </w:hyperlink>
+      <w:r>
+        <w:rPr>
+          <w:rFonts w:hint="eastAsia"/>
+          <w:sz w:val="24"/>
+        </w:rPr>
+        <w:t>，</w:t>
+      </w:r>
       <w:r>
         <w:fldChar w:fldCharType="begin"/>
       </w:r>
       <w:r>
-        <w:instrText xml:space="preserve"> HYPERLINK "http://baike.baidu.com/view/21087.htm" </w:instrText>
+        <w:instrText xml:space="preserve"> HYPERLINK "http://baike.baidu.com/view/29.htm" </w:instrText>
       </w:r>
       <w:r>
         <w:fldChar w:fldCharType="separate"/>
@@ -7615,7 +7646,7 @@
         <w:rPr>
           <w:sz w:val="24"/>
         </w:rPr>
-        <w:t>PYTHON</w:t>
+        <w:t>JAVA</w:t>
       </w:r>
       <w:r>
         <w:rPr>
@@ -7634,7 +7665,7 @@
         <w:fldChar w:fldCharType="begin"/>
       </w:r>
       <w:r>
-        <w:instrText xml:space="preserve"> HYPERLINK "http://baike.baidu.com/view/29.htm" </w:instrText>
+        <w:instrText xml:space="preserve"> HYPERLINK "http://baike.baidu.com/view/824.htm" </w:instrText>
       </w:r>
       <w:r>
         <w:fldChar w:fldCharType="separate"/>
@@ -7643,7 +7674,7 @@
         <w:rPr>
           <w:sz w:val="24"/>
         </w:rPr>
-        <w:t>JAVA</w:t>
+        <w:t>C++</w:t>
       </w:r>
       <w:r>
         <w:rPr>
@@ -7662,7 +7693,7 @@
         <w:fldChar w:fldCharType="begin"/>
       </w:r>
       <w:r>
-        <w:instrText xml:space="preserve"> HYPERLINK "http://baike.baidu.com/view/824.htm" </w:instrText>
+        <w:instrText xml:space="preserve"> HYPERLINK "http://baike.baidu.com/view/99.htm" </w:instrText>
       </w:r>
       <w:r>
         <w:fldChar w:fldCharType="separate"/>
@@ -7671,7 +7702,7 @@
         <w:rPr>
           <w:sz w:val="24"/>
         </w:rPr>
-        <w:t>C++</w:t>
+        <w:t>PHP</w:t>
       </w:r>
       <w:r>
         <w:rPr>
@@ -7681,39 +7712,11 @@
       </w:r>
       <w:r>
         <w:rPr>
-          <w:rFonts w:hint="eastAsia"/>
-          <w:sz w:val="24"/>
-        </w:rPr>
-        <w:t>，</w:t>
-      </w:r>
-      <w:r>
-        <w:fldChar w:fldCharType="begin"/>
-      </w:r>
-      <w:r>
-        <w:instrText xml:space="preserve"> HYPERLINK "http://baike.baidu.com/view/99.htm" </w:instrText>
-      </w:r>
-      <w:r>
-        <w:fldChar w:fldCharType="separate"/>
-      </w:r>
-      <w:r>
-        <w:rPr>
-          <w:sz w:val="24"/>
-        </w:rPr>
-        <w:t>PHP</w:t>
-      </w:r>
-      <w:r>
-        <w:rPr>
-          <w:sz w:val="24"/>
-        </w:rPr>
-        <w:fldChar w:fldCharType="end"/>
-      </w:r>
-      <w:r>
-        <w:rPr>
           <w:sz w:val="24"/>
         </w:rPr>
         <w:t>,</w:t>
       </w:r>
-      <w:hyperlink r:id="rId20" w:history="1">
+      <w:hyperlink r:id="rId21" w:history="1">
         <w:r>
           <w:rPr>
             <w:sz w:val="24"/>
@@ -7796,7 +7799,7 @@
         </w:rPr>
         <w:t>可通过</w:t>
       </w:r>
-      <w:hyperlink r:id="rId21" w:history="1">
+      <w:hyperlink r:id="rId22" w:history="1">
         <w:r>
           <w:rPr>
             <w:rFonts w:hint="eastAsia"/>
@@ -7966,7 +7969,7 @@
         </w:rPr>
         <w:t>所创建的原生面向对象的</w:t>
       </w:r>
-      <w:hyperlink r:id="rId22" w:history="1">
+      <w:hyperlink r:id="rId23" w:history="1">
         <w:r>
           <w:rPr>
             <w:rFonts w:ascii="宋体" w:hAnsi="宋体" w:hint="eastAsia"/>
@@ -8083,7 +8086,7 @@
         </w:rPr>
         <w:t>苹果的</w:t>
       </w:r>
-      <w:hyperlink r:id="rId23" w:history="1">
+      <w:hyperlink r:id="rId24" w:history="1">
         <w:r>
           <w:rPr>
             <w:rFonts w:ascii="宋体" w:hAnsi="宋体" w:hint="eastAsia"/>
@@ -8220,7 +8223,7 @@
         </w:rPr>
         <w:t>框架，只有动态</w:t>
       </w:r>
-      <w:hyperlink r:id="rId24" w:history="1">
+      <w:hyperlink r:id="rId25" w:history="1">
         <w:r>
           <w:rPr>
             <w:rFonts w:ascii="宋体" w:hAnsi="宋体" w:hint="eastAsia"/>
@@ -9318,7 +9321,7 @@
                     </pic:cNvPicPr>
                   </pic:nvPicPr>
                   <pic:blipFill>
-                    <a:blip r:embed="rId25">
+                    <a:blip r:embed="rId26">
                       <a:extLst>
                         <a:ext uri="{28A0092B-C50C-407E-A947-70E740481C1C}">
                           <a14:useLocalDpi xmlns:a14="http://schemas.microsoft.com/office/drawing/2010/main" val="0"/>
@@ -9840,7 +9843,7 @@
                     </pic:cNvPicPr>
                   </pic:nvPicPr>
                   <pic:blipFill>
-                    <a:blip r:embed="rId26">
+                    <a:blip r:embed="rId27">
                       <a:extLst>
                         <a:ext uri="{28A0092B-C50C-407E-A947-70E740481C1C}">
                           <a14:useLocalDpi xmlns:a14="http://schemas.microsoft.com/office/drawing/2010/main" val="0"/>
@@ -10066,7 +10069,7 @@
                     </pic:cNvPicPr>
                   </pic:nvPicPr>
                   <pic:blipFill>
-                    <a:blip r:embed="rId27"/>
+                    <a:blip r:embed="rId28"/>
                     <a:srcRect/>
                     <a:stretch>
                       <a:fillRect/>
@@ -10473,7 +10476,7 @@
                     </pic:cNvPicPr>
                   </pic:nvPicPr>
                   <pic:blipFill>
-                    <a:blip r:embed="rId28"/>
+                    <a:blip r:embed="rId29"/>
                     <a:srcRect/>
                     <a:stretch>
                       <a:fillRect/>
@@ -11001,7 +11004,7 @@
                     </pic:cNvPicPr>
                   </pic:nvPicPr>
                   <pic:blipFill>
-                    <a:blip r:embed="rId29"/>
+                    <a:blip r:embed="rId30"/>
                     <a:srcRect/>
                     <a:stretch>
                       <a:fillRect/>
@@ -11145,7 +11148,7 @@
                     </pic:cNvPicPr>
                   </pic:nvPicPr>
                   <pic:blipFill>
-                    <a:blip r:embed="rId30"/>
+                    <a:blip r:embed="rId31"/>
                     <a:srcRect/>
                     <a:stretch>
                       <a:fillRect/>
@@ -14327,7 +14330,7 @@
         <w:ind w:firstLineChars="200" w:firstLine="480"/>
         <w:jc w:val="left"/>
         <w:rPr>
-          <w:rFonts w:ascii="宋体" w:hAnsi="宋体" w:cs="黑体" w:hint="eastAsia"/>
+          <w:rFonts w:ascii="宋体" w:hAnsi="宋体" w:cs="黑体"/>
           <w:kern w:val="0"/>
           <w:sz w:val="24"/>
         </w:rPr>
@@ -14379,7 +14382,41 @@
           <w:kern w:val="0"/>
           <w:sz w:val="24"/>
         </w:rPr>
-        <w:t>本章从：服务端设计和实现、android端SDK设计和实现、IOS端SDK设计和实现以及系统使用和部署流程四个方面展开叙述。</w:t>
+        <w:t>本章从：</w:t>
+      </w:r>
+      <w:r>
+        <w:rPr>
+          <w:rFonts w:ascii="宋体" w:hAnsi="宋体" w:cs="黑体" w:hint="eastAsia"/>
+          <w:kern w:val="0"/>
+          <w:sz w:val="24"/>
+        </w:rPr>
+        <w:t>系统设计原则、总体结构介绍、</w:t>
+      </w:r>
+      <w:r>
+        <w:rPr>
+          <w:rFonts w:ascii="宋体" w:hAnsi="宋体" w:cs="黑体" w:hint="eastAsia"/>
+          <w:kern w:val="0"/>
+          <w:sz w:val="24"/>
+        </w:rPr>
+        <w:t>服务端设计和实现、android端SDK设计和实现、IOS端SDK设计和实现以及系统使用和部署流程</w:t>
+      </w:r>
+      <w:r>
+        <w:rPr>
+          <w:rFonts w:ascii="宋体" w:hAnsi="宋体" w:cs="黑体" w:hint="eastAsia"/>
+          <w:kern w:val="0"/>
+          <w:sz w:val="24"/>
+        </w:rPr>
+        <w:t>六</w:t>
+      </w:r>
+      <w:bookmarkStart w:id="25" w:name="_GoBack"/>
+      <w:bookmarkEnd w:id="25"/>
+      <w:r>
+        <w:rPr>
+          <w:rFonts w:ascii="宋体" w:hAnsi="宋体" w:cs="黑体" w:hint="eastAsia"/>
+          <w:kern w:val="0"/>
+          <w:sz w:val="24"/>
+        </w:rPr>
+        <w:t>个方面展开叙述。</w:t>
       </w:r>
     </w:p>
     <w:p>
@@ -14391,7 +14428,7 @@
           <w:sz w:val="28"/>
         </w:rPr>
       </w:pPr>
-      <w:bookmarkStart w:id="25" w:name="_Toc353378039"/>
+      <w:bookmarkStart w:id="26" w:name="_Toc353378039"/>
       <w:r>
         <w:rPr>
           <w:rFonts w:ascii="宋体" w:eastAsia="宋体" w:hAnsi="宋体" w:hint="eastAsia"/>
@@ -14400,7 +14437,7 @@
         </w:rPr>
         <w:t xml:space="preserve">4.2 </w:t>
       </w:r>
-      <w:bookmarkEnd w:id="25"/>
+      <w:bookmarkEnd w:id="26"/>
       <w:r>
         <w:rPr>
           <w:rFonts w:ascii="宋体" w:eastAsia="宋体" w:hAnsi="宋体" w:hint="eastAsia"/>
@@ -14409,8 +14446,6 @@
         </w:rPr>
         <w:t>服务端设计和实现</w:t>
       </w:r>
-      <w:bookmarkStart w:id="26" w:name="_GoBack"/>
-      <w:bookmarkEnd w:id="26"/>
     </w:p>
     <w:p>
       <w:pPr>
@@ -14784,7 +14819,7 @@
                             <o:lock v:ext="edit" aspectratio="t"/>
                           </v:shapetype>
                           <v:shape id="_x0000_i1026" type="#_x0000_t75" style="width:38pt;height:16pt">
-                            <v:imagedata r:id="rId31" o:title=""/>
+                            <v:imagedata r:id="rId32" o:title=""/>
                           </v:shape>
                         </w:pict>
                       </w:r>
@@ -14819,7 +14854,7 @@
                         </w:rPr>
                         <w:pict w14:anchorId="7541F669">
                           <v:shape id="_x0000_i1028" type="#_x0000_t75" style="width:36pt;height:16pt">
-                            <v:imagedata r:id="rId32" o:title=""/>
+                            <v:imagedata r:id="rId33" o:title=""/>
                           </v:shape>
                         </w:pict>
                       </w:r>
@@ -15008,7 +15043,7 @@
                         </w:rPr>
                         <w:pict w14:anchorId="7E9704EA">
                           <v:shape id="_x0000_i1030" type="#_x0000_t75" style="width:36pt;height:15pt">
-                            <v:imagedata r:id="rId33" o:title=""/>
+                            <v:imagedata r:id="rId34" o:title=""/>
                           </v:shape>
                         </w:pict>
                       </w:r>
@@ -15042,7 +15077,7 @@
                         </w:rPr>
                         <w:pict w14:anchorId="02A47F12">
                           <v:shape id="_x0000_i1032" type="#_x0000_t75" style="width:37pt;height:16pt">
-                            <v:imagedata r:id="rId34" o:title=""/>
+                            <v:imagedata r:id="rId35" o:title=""/>
                           </v:shape>
                         </w:pict>
                       </w:r>
@@ -15097,7 +15132,7 @@
                         </w:rPr>
                         <w:pict w14:anchorId="7BAB84F7">
                           <v:shape id="_x0000_i1034" type="#_x0000_t75" style="width:41pt;height:15pt">
-                            <v:imagedata r:id="rId35" o:title=""/>
+                            <v:imagedata r:id="rId36" o:title=""/>
                           </v:shape>
                         </w:pict>
                       </w:r>
@@ -15134,7 +15169,7 @@
                         </w:rPr>
                         <w:pict w14:anchorId="7E18F71C">
                           <v:shape id="_x0000_i1036" type="#_x0000_t75" style="width:37pt;height:16pt">
-                            <v:imagedata r:id="rId36" o:title=""/>
+                            <v:imagedata r:id="rId37" o:title=""/>
                           </v:shape>
                         </w:pict>
                       </w:r>
@@ -15351,29 +15386,6 @@
         </w:rPr>
         <w:pict w14:anchorId="504134F0">
           <v:shape id="_x0000_i1038" type="#_x0000_t75" style="width:36pt;height:16pt">
-            <v:imagedata r:id="rId37" o:title=""/>
-          </v:shape>
-        </w:pict>
-      </w:r>
-      <w:r>
-        <w:rPr>
-          <w:rFonts w:ascii="宋体" w:hAnsi="宋体" w:cs="Arial" w:hint="eastAsia"/>
-          <w:color w:val="000000"/>
-          <w:kern w:val="0"/>
-          <w:sz w:val="24"/>
-        </w:rPr>
-        <w:t>，输出为二值化图像</w:t>
-      </w:r>
-      <w:r>
-        <w:rPr>
-          <w:rFonts w:ascii="宋体" w:hAnsi="宋体" w:cs="Arial"/>
-          <w:color w:val="000000"/>
-          <w:kern w:val="0"/>
-          <w:position w:val="-10"/>
-          <w:sz w:val="24"/>
-        </w:rPr>
-        <w:pict w14:anchorId="7098AEF4">
-          <v:shape id="_x0000_i1039" type="#_x0000_t75" style="width:37pt;height:16pt">
             <v:imagedata r:id="rId38" o:title=""/>
           </v:shape>
         </w:pict>
@@ -15385,6 +15397,29 @@
           <w:kern w:val="0"/>
           <w:sz w:val="24"/>
         </w:rPr>
+        <w:t>，输出为二值化图像</w:t>
+      </w:r>
+      <w:r>
+        <w:rPr>
+          <w:rFonts w:ascii="宋体" w:hAnsi="宋体" w:cs="Arial"/>
+          <w:color w:val="000000"/>
+          <w:kern w:val="0"/>
+          <w:position w:val="-10"/>
+          <w:sz w:val="24"/>
+        </w:rPr>
+        <w:pict w14:anchorId="7098AEF4">
+          <v:shape id="_x0000_i1039" type="#_x0000_t75" style="width:37pt;height:16pt">
+            <v:imagedata r:id="rId39" o:title=""/>
+          </v:shape>
+        </w:pict>
+      </w:r>
+      <w:r>
+        <w:rPr>
+          <w:rFonts w:ascii="宋体" w:hAnsi="宋体" w:cs="Arial" w:hint="eastAsia"/>
+          <w:color w:val="000000"/>
+          <w:kern w:val="0"/>
+          <w:sz w:val="24"/>
+        </w:rPr>
         <w:t>。</w:t>
       </w:r>
     </w:p>
@@ -15450,29 +15485,6 @@
         </w:rPr>
         <w:pict w14:anchorId="2C7CC9B1">
           <v:shape id="_x0000_i1040" type="#_x0000_t75" style="width:36pt;height:16pt">
-            <v:imagedata r:id="rId39" o:title=""/>
-          </v:shape>
-        </w:pict>
-      </w:r>
-      <w:r>
-        <w:rPr>
-          <w:rFonts w:ascii="宋体" w:hAnsi="宋体" w:cs="Arial" w:hint="eastAsia"/>
-          <w:color w:val="000000"/>
-          <w:kern w:val="0"/>
-          <w:sz w:val="24"/>
-        </w:rPr>
-        <w:t>和</w:t>
-      </w:r>
-      <w:r>
-        <w:rPr>
-          <w:rFonts w:ascii="宋体" w:hAnsi="宋体" w:cs="Arial"/>
-          <w:color w:val="000000"/>
-          <w:kern w:val="0"/>
-          <w:position w:val="-10"/>
-          <w:sz w:val="24"/>
-        </w:rPr>
-        <w:pict w14:anchorId="4A52594D">
-          <v:shape id="_x0000_i1041" type="#_x0000_t75" style="width:37pt;height:16pt">
             <v:imagedata r:id="rId40" o:title=""/>
           </v:shape>
         </w:pict>
@@ -15484,7 +15496,7 @@
           <w:kern w:val="0"/>
           <w:sz w:val="24"/>
         </w:rPr>
-        <w:t>来得到背景图像</w:t>
+        <w:t>和</w:t>
       </w:r>
       <w:r>
         <w:rPr>
@@ -15494,8 +15506,8 @@
           <w:position w:val="-10"/>
           <w:sz w:val="24"/>
         </w:rPr>
-        <w:pict w14:anchorId="5438BC2F">
-          <v:shape id="_x0000_i1042" type="#_x0000_t75" style="width:37pt;height:16pt">
+        <w:pict w14:anchorId="4A52594D">
+          <v:shape id="_x0000_i1041" type="#_x0000_t75" style="width:37pt;height:16pt">
             <v:imagedata r:id="rId41" o:title=""/>
           </v:shape>
         </w:pict>
@@ -15507,7 +15519,7 @@
           <w:kern w:val="0"/>
           <w:sz w:val="24"/>
         </w:rPr>
-        <w:t>，对于在图像</w:t>
+        <w:t>来得到背景图像</w:t>
       </w:r>
       <w:r>
         <w:rPr>
@@ -15517,8 +15529,8 @@
           <w:position w:val="-10"/>
           <w:sz w:val="24"/>
         </w:rPr>
-        <w:pict w14:anchorId="1F982F6B">
-          <v:shape id="_x0000_i1043" type="#_x0000_t75" style="width:37pt;height:16pt">
+        <w:pict w14:anchorId="5438BC2F">
+          <v:shape id="_x0000_i1042" type="#_x0000_t75" style="width:37pt;height:16pt">
             <v:imagedata r:id="rId42" o:title=""/>
           </v:shape>
         </w:pict>
@@ -15530,7 +15542,7 @@
           <w:kern w:val="0"/>
           <w:sz w:val="24"/>
         </w:rPr>
-        <w:t>中像素灰度值为255的点（白色像素），</w:t>
+        <w:t>，对于在图像</w:t>
       </w:r>
       <w:r>
         <w:rPr>
@@ -15540,8 +15552,8 @@
           <w:position w:val="-10"/>
           <w:sz w:val="24"/>
         </w:rPr>
-        <w:pict w14:anchorId="2C5FD545">
-          <v:shape id="_x0000_i1044" type="#_x0000_t75" style="width:37pt;height:16pt">
+        <w:pict w14:anchorId="1F982F6B">
+          <v:shape id="_x0000_i1043" type="#_x0000_t75" style="width:37pt;height:16pt">
             <v:imagedata r:id="rId43" o:title=""/>
           </v:shape>
         </w:pict>
@@ -15553,7 +15565,7 @@
           <w:kern w:val="0"/>
           <w:sz w:val="24"/>
         </w:rPr>
-        <w:t>的值与</w:t>
+        <w:t>中像素灰度值为255的点（白色像素），</w:t>
       </w:r>
       <w:r>
         <w:rPr>
@@ -15563,8 +15575,8 @@
           <w:position w:val="-10"/>
           <w:sz w:val="24"/>
         </w:rPr>
-        <w:pict w14:anchorId="738570C9">
-          <v:shape id="_x0000_i1045" type="#_x0000_t75" style="width:36pt;height:16pt">
+        <w:pict w14:anchorId="2C5FD545">
+          <v:shape id="_x0000_i1044" type="#_x0000_t75" style="width:37pt;height:16pt">
             <v:imagedata r:id="rId44" o:title=""/>
           </v:shape>
         </w:pict>
@@ -15576,7 +15588,7 @@
           <w:kern w:val="0"/>
           <w:sz w:val="24"/>
         </w:rPr>
-        <w:t>相等，对于剩余的像素（即在</w:t>
+        <w:t>的值与</w:t>
       </w:r>
       <w:r>
         <w:rPr>
@@ -15586,8 +15598,8 @@
           <w:position w:val="-10"/>
           <w:sz w:val="24"/>
         </w:rPr>
-        <w:pict w14:anchorId="6144BC1D">
-          <v:shape id="_x0000_i1046" type="#_x0000_t75" style="width:37pt;height:16pt">
+        <w:pict w14:anchorId="738570C9">
+          <v:shape id="_x0000_i1045" type="#_x0000_t75" style="width:36pt;height:16pt">
             <v:imagedata r:id="rId45" o:title=""/>
           </v:shape>
         </w:pict>
@@ -15599,7 +15611,7 @@
           <w:kern w:val="0"/>
           <w:sz w:val="24"/>
         </w:rPr>
-        <w:t>中灰度值为0的像素），</w:t>
+        <w:t>相等，对于剩余的像素（即在</w:t>
       </w:r>
       <w:r>
         <w:rPr>
@@ -15609,8 +15621,8 @@
           <w:position w:val="-10"/>
           <w:sz w:val="24"/>
         </w:rPr>
-        <w:pict w14:anchorId="24F1905C">
-          <v:shape id="_x0000_i1047" type="#_x0000_t75" style="width:37pt;height:16pt">
+        <w:pict w14:anchorId="6144BC1D">
+          <v:shape id="_x0000_i1046" type="#_x0000_t75" style="width:37pt;height:16pt">
             <v:imagedata r:id="rId46" o:title=""/>
           </v:shape>
         </w:pict>
@@ -15622,7 +15634,7 @@
           <w:kern w:val="0"/>
           <w:sz w:val="24"/>
         </w:rPr>
-        <w:t>的值由在</w:t>
+        <w:t>中灰度值为0的像素），</w:t>
       </w:r>
       <w:r>
         <w:rPr>
@@ -15632,8 +15644,8 @@
           <w:position w:val="-10"/>
           <w:sz w:val="24"/>
         </w:rPr>
-        <w:pict w14:anchorId="623BDB82">
-          <v:shape id="_x0000_i1048" type="#_x0000_t75" style="width:36pt;height:16pt">
+        <w:pict w14:anchorId="24F1905C">
+          <v:shape id="_x0000_i1047" type="#_x0000_t75" style="width:37pt;height:16pt">
             <v:imagedata r:id="rId47" o:title=""/>
           </v:shape>
         </w:pict>
@@ -15645,6 +15657,29 @@
           <w:kern w:val="0"/>
           <w:sz w:val="24"/>
         </w:rPr>
+        <w:t>的值由在</w:t>
+      </w:r>
+      <w:r>
+        <w:rPr>
+          <w:rFonts w:ascii="宋体" w:hAnsi="宋体" w:cs="Arial"/>
+          <w:color w:val="000000"/>
+          <w:kern w:val="0"/>
+          <w:position w:val="-10"/>
+          <w:sz w:val="24"/>
+        </w:rPr>
+        <w:pict w14:anchorId="623BDB82">
+          <v:shape id="_x0000_i1048" type="#_x0000_t75" style="width:36pt;height:16pt">
+            <v:imagedata r:id="rId48" o:title=""/>
+          </v:shape>
+        </w:pict>
+      </w:r>
+      <w:r>
+        <w:rPr>
+          <w:rFonts w:ascii="宋体" w:hAnsi="宋体" w:cs="Arial" w:hint="eastAsia"/>
+          <w:color w:val="000000"/>
+          <w:kern w:val="0"/>
+          <w:sz w:val="24"/>
+        </w:rPr>
         <w:t>中其邻域内背景像素的插值计算得到，即</w:t>
       </w:r>
     </w:p>
@@ -15670,45 +15705,22 @@
         </w:rPr>
         <w:pict w14:anchorId="2D60EC02">
           <v:shape id="_x0000_i1049" type="#_x0000_t75" style="width:465pt;height:1in">
-            <v:imagedata r:id="rId48" o:title=""/>
-          </v:shape>
-        </w:pict>
-      </w:r>
-    </w:p>
-    <w:p>
-      <w:pPr>
-        <w:spacing w:line="360" w:lineRule="auto"/>
-        <w:ind w:firstLine="200"/>
-        <w:rPr>
-          <w:rFonts w:ascii="宋体" w:hAnsi="宋体" w:cs="Arial"/>
-          <w:color w:val="000000"/>
-          <w:kern w:val="0"/>
-          <w:sz w:val="24"/>
-        </w:rPr>
-      </w:pPr>
-      <w:r>
-        <w:rPr>
-          <w:rFonts w:ascii="宋体" w:hAnsi="宋体" w:cs="Arial" w:hint="eastAsia"/>
-          <w:color w:val="000000"/>
-          <w:kern w:val="0"/>
-          <w:sz w:val="24"/>
-        </w:rPr>
-        <w:t>其中</w:t>
-      </w:r>
-      <w:r>
-        <w:rPr>
-          <w:rFonts w:ascii="宋体" w:hAnsi="宋体" w:cs="Arial"/>
-          <w:color w:val="000000"/>
-          <w:kern w:val="0"/>
-          <w:position w:val="-10"/>
-          <w:sz w:val="24"/>
-        </w:rPr>
-        <w:pict w14:anchorId="7A4AE423">
-          <v:shape id="_x0000_i1050" type="#_x0000_t75" style="width:31pt;height:16pt">
             <v:imagedata r:id="rId49" o:title=""/>
           </v:shape>
         </w:pict>
       </w:r>
+    </w:p>
+    <w:p>
+      <w:pPr>
+        <w:spacing w:line="360" w:lineRule="auto"/>
+        <w:ind w:firstLine="200"/>
+        <w:rPr>
+          <w:rFonts w:ascii="宋体" w:hAnsi="宋体" w:cs="Arial"/>
+          <w:color w:val="000000"/>
+          <w:kern w:val="0"/>
+          <w:sz w:val="24"/>
+        </w:rPr>
+      </w:pPr>
       <w:r>
         <w:rPr>
           <w:rFonts w:ascii="宋体" w:hAnsi="宋体" w:cs="Arial" w:hint="eastAsia"/>
@@ -15716,18 +15728,18 @@
           <w:kern w:val="0"/>
           <w:sz w:val="24"/>
         </w:rPr>
-        <w:t>为所选窗口的长和宽，</w:t>
+        <w:t>其中</w:t>
       </w:r>
       <w:r>
         <w:rPr>
           <w:rFonts w:ascii="宋体" w:hAnsi="宋体" w:cs="Arial"/>
           <w:color w:val="000000"/>
           <w:kern w:val="0"/>
-          <w:position w:val="-6"/>
-          <w:sz w:val="24"/>
-        </w:rPr>
-        <w:pict w14:anchorId="261F03A2">
-          <v:shape id="_x0000_i1051" type="#_x0000_t75" style="width:23pt;height:11pt">
+          <w:position w:val="-10"/>
+          <w:sz w:val="24"/>
+        </w:rPr>
+        <w:pict w14:anchorId="7A4AE423">
+          <v:shape id="_x0000_i1050" type="#_x0000_t75" style="width:31pt;height:16pt">
             <v:imagedata r:id="rId50" o:title=""/>
           </v:shape>
         </w:pict>
@@ -15739,18 +15751,18 @@
           <w:kern w:val="0"/>
           <w:sz w:val="24"/>
         </w:rPr>
-        <w:t>是该窗口内像素的灰度值大于</w:t>
+        <w:t>为所选窗口的长和宽，</w:t>
       </w:r>
       <w:r>
         <w:rPr>
           <w:rFonts w:ascii="宋体" w:hAnsi="宋体" w:cs="Arial"/>
           <w:color w:val="000000"/>
           <w:kern w:val="0"/>
-          <w:position w:val="-10"/>
-          <w:sz w:val="24"/>
-        </w:rPr>
-        <w:pict w14:anchorId="0EDB2D81">
-          <v:shape id="_x0000_i1052" type="#_x0000_t75" style="width:37pt;height:16pt">
+          <w:position w:val="-6"/>
+          <w:sz w:val="24"/>
+        </w:rPr>
+        <w:pict w14:anchorId="261F03A2">
+          <v:shape id="_x0000_i1051" type="#_x0000_t75" style="width:23pt;height:11pt">
             <v:imagedata r:id="rId51" o:title=""/>
           </v:shape>
         </w:pict>
@@ -15762,7 +15774,7 @@
           <w:kern w:val="0"/>
           <w:sz w:val="24"/>
         </w:rPr>
-        <w:t>的像素的个数。实验中的取值为</w:t>
+        <w:t>是该窗口内像素的灰度值大于</w:t>
       </w:r>
       <w:r>
         <w:rPr>
@@ -15772,8 +15784,8 @@
           <w:position w:val="-10"/>
           <w:sz w:val="24"/>
         </w:rPr>
-        <w:pict w14:anchorId="096D6491">
-          <v:shape id="_x0000_i1053" type="#_x0000_t75" style="width:63pt;height:16pt">
+        <w:pict w14:anchorId="0EDB2D81">
+          <v:shape id="_x0000_i1052" type="#_x0000_t75" style="width:37pt;height:16pt">
             <v:imagedata r:id="rId52" o:title=""/>
           </v:shape>
         </w:pict>
@@ -15785,7 +15797,7 @@
           <w:kern w:val="0"/>
           <w:sz w:val="24"/>
         </w:rPr>
-        <w:t>，</w:t>
+        <w:t>的像素的个数。实验中的取值为</w:t>
       </w:r>
       <w:r>
         <w:rPr>
@@ -15795,9 +15807,32 @@
           <w:position w:val="-10"/>
           <w:sz w:val="24"/>
         </w:rPr>
+        <w:pict w14:anchorId="096D6491">
+          <v:shape id="_x0000_i1053" type="#_x0000_t75" style="width:63pt;height:16pt">
+            <v:imagedata r:id="rId53" o:title=""/>
+          </v:shape>
+        </w:pict>
+      </w:r>
+      <w:r>
+        <w:rPr>
+          <w:rFonts w:ascii="宋体" w:hAnsi="宋体" w:cs="Arial" w:hint="eastAsia"/>
+          <w:color w:val="000000"/>
+          <w:kern w:val="0"/>
+          <w:sz w:val="24"/>
+        </w:rPr>
+        <w:t>，</w:t>
+      </w:r>
+      <w:r>
+        <w:rPr>
+          <w:rFonts w:ascii="宋体" w:hAnsi="宋体" w:cs="Arial"/>
+          <w:color w:val="000000"/>
+          <w:kern w:val="0"/>
+          <w:position w:val="-10"/>
+          <w:sz w:val="24"/>
+        </w:rPr>
         <w:pict w14:anchorId="44B7B2B7">
           <v:shape id="_x0000_i1054" type="#_x0000_t75" style="width:37pt;height:16pt">
-            <v:imagedata r:id="rId53" o:title=""/>
+            <v:imagedata r:id="rId54" o:title=""/>
           </v:shape>
         </w:pict>
       </w:r>
@@ -15862,29 +15897,6 @@
         </w:rPr>
         <w:pict w14:anchorId="564FFE7B">
           <v:shape id="_x0000_i1055" type="#_x0000_t75" style="width:37pt;height:16pt">
-            <v:imagedata r:id="rId54" o:title=""/>
-          </v:shape>
-        </w:pict>
-      </w:r>
-      <w:r>
-        <w:rPr>
-          <w:rFonts w:ascii="宋体" w:hAnsi="宋体" w:cs="Arial" w:hint="eastAsia"/>
-          <w:color w:val="000000"/>
-          <w:kern w:val="0"/>
-          <w:sz w:val="24"/>
-        </w:rPr>
-        <w:t>进行平滑处理得到</w:t>
-      </w:r>
-      <w:r>
-        <w:rPr>
-          <w:rFonts w:ascii="宋体" w:hAnsi="宋体" w:cs="Arial"/>
-          <w:color w:val="000000"/>
-          <w:kern w:val="0"/>
-          <w:position w:val="-10"/>
-          <w:sz w:val="24"/>
-        </w:rPr>
-        <w:pict w14:anchorId="55E29304">
-          <v:shape id="_x0000_i1056" type="#_x0000_t75" style="width:43pt;height:16pt">
             <v:imagedata r:id="rId55" o:title=""/>
           </v:shape>
         </w:pict>
@@ -15896,55 +15908,57 @@
           <w:kern w:val="0"/>
           <w:sz w:val="24"/>
         </w:rPr>
-        <w:t>。</w:t>
-      </w:r>
-      <w:r>
-        <w:rPr>
-          <w:rFonts w:ascii="宋体" w:hAnsi="宋体" w:cs="宋体,Bold" w:hint="eastAsia"/>
-          <w:bCs/>
-          <w:kern w:val="0"/>
-          <w:sz w:val="24"/>
-        </w:rPr>
-        <w:t>均值滤波器的思想是</w:t>
-      </w:r>
-      <w:r>
-        <w:rPr>
-          <w:rFonts w:ascii="宋体" w:hAnsi="宋体" w:cs="宋体" w:hint="eastAsia"/>
-          <w:kern w:val="0"/>
-          <w:sz w:val="24"/>
-        </w:rPr>
-        <w:t>若以象素</w:t>
-      </w:r>
-      <w:r>
-        <w:rPr>
-          <w:rFonts w:ascii="宋体" w:hAnsi="宋体" w:cs="宋体"/>
+        <w:t>进行平滑处理得到</w:t>
+      </w:r>
+      <w:r>
+        <w:rPr>
+          <w:rFonts w:ascii="宋体" w:hAnsi="宋体" w:cs="Arial"/>
+          <w:color w:val="000000"/>
           <w:kern w:val="0"/>
           <w:position w:val="-10"/>
           <w:sz w:val="24"/>
         </w:rPr>
-        <w:pict w14:anchorId="702EF497">
-          <v:shape id="_x0000_i1057" type="#_x0000_t75" style="width:34pt;height:16pt">
+        <w:pict w14:anchorId="55E29304">
+          <v:shape id="_x0000_i1056" type="#_x0000_t75" style="width:43pt;height:16pt">
             <v:imagedata r:id="rId56" o:title=""/>
           </v:shape>
         </w:pict>
       </w:r>
       <w:r>
         <w:rPr>
+          <w:rFonts w:ascii="宋体" w:hAnsi="宋体" w:cs="Arial" w:hint="eastAsia"/>
+          <w:color w:val="000000"/>
+          <w:kern w:val="0"/>
+          <w:sz w:val="24"/>
+        </w:rPr>
+        <w:t>。</w:t>
+      </w:r>
+      <w:r>
+        <w:rPr>
+          <w:rFonts w:ascii="宋体" w:hAnsi="宋体" w:cs="宋体,Bold" w:hint="eastAsia"/>
+          <w:bCs/>
+          <w:kern w:val="0"/>
+          <w:sz w:val="24"/>
+        </w:rPr>
+        <w:t>均值滤波器的思想是</w:t>
+      </w:r>
+      <w:r>
+        <w:rPr>
           <w:rFonts w:ascii="宋体" w:hAnsi="宋体" w:cs="宋体" w:hint="eastAsia"/>
           <w:kern w:val="0"/>
           <w:sz w:val="24"/>
         </w:rPr>
-        <w:t>为中心的</w:t>
-      </w:r>
-      <w:r>
-        <w:rPr>
-          <w:rFonts w:ascii="宋体" w:hAnsi="宋体" w:cs="黑体"/>
-          <w:kern w:val="0"/>
-          <w:position w:val="-6"/>
-          <w:sz w:val="24"/>
-        </w:rPr>
-        <w:pict w14:anchorId="546A3386">
-          <v:shape id="_x0000_i1058" type="#_x0000_t75" style="width:25pt;height:11pt">
+        <w:t>若以象素</w:t>
+      </w:r>
+      <w:r>
+        <w:rPr>
+          <w:rFonts w:ascii="宋体" w:hAnsi="宋体" w:cs="宋体"/>
+          <w:kern w:val="0"/>
+          <w:position w:val="-10"/>
+          <w:sz w:val="24"/>
+        </w:rPr>
+        <w:pict w14:anchorId="702EF497">
+          <v:shape id="_x0000_i1057" type="#_x0000_t75" style="width:34pt;height:16pt">
             <v:imagedata r:id="rId57" o:title=""/>
           </v:shape>
         </w:pict>
@@ -15955,17 +15969,17 @@
           <w:kern w:val="0"/>
           <w:sz w:val="24"/>
         </w:rPr>
-        <w:t>屏蔽窗口</w:t>
-      </w:r>
-      <w:r>
-        <w:rPr>
-          <w:rFonts w:ascii="宋体" w:hAnsi="宋体" w:cs="宋体"/>
-          <w:kern w:val="0"/>
-          <w:position w:val="-10"/>
-          <w:sz w:val="24"/>
-        </w:rPr>
-        <w:pict w14:anchorId="09478076">
-          <v:shape id="_x0000_i1059" type="#_x0000_t75" style="width:78pt;height:16pt">
+        <w:t>为中心的</w:t>
+      </w:r>
+      <w:r>
+        <w:rPr>
+          <w:rFonts w:ascii="宋体" w:hAnsi="宋体" w:cs="黑体"/>
+          <w:kern w:val="0"/>
+          <w:position w:val="-6"/>
+          <w:sz w:val="24"/>
+        </w:rPr>
+        <w:pict w14:anchorId="546A3386">
+          <v:shape id="_x0000_i1058" type="#_x0000_t75" style="width:25pt;height:11pt">
             <v:imagedata r:id="rId58" o:title=""/>
           </v:shape>
         </w:pict>
@@ -15976,17 +15990,17 @@
           <w:kern w:val="0"/>
           <w:sz w:val="24"/>
         </w:rPr>
-        <w:t>内平均灰度值为</w:t>
+        <w:t>屏蔽窗口</w:t>
       </w:r>
       <w:r>
         <w:rPr>
           <w:rFonts w:ascii="宋体" w:hAnsi="宋体" w:cs="宋体"/>
           <w:kern w:val="0"/>
-          <w:position w:val="-6"/>
-          <w:sz w:val="24"/>
-        </w:rPr>
-        <w:pict w14:anchorId="1717EE1C">
-          <v:shape id="_x0000_i1060" type="#_x0000_t75" style="width:10pt;height:11pt">
+          <w:position w:val="-10"/>
+          <w:sz w:val="24"/>
+        </w:rPr>
+        <w:pict w14:anchorId="09478076">
+          <v:shape id="_x0000_i1059" type="#_x0000_t75" style="width:78pt;height:16pt">
             <v:imagedata r:id="rId59" o:title=""/>
           </v:shape>
         </w:pict>
@@ -15997,17 +16011,17 @@
           <w:kern w:val="0"/>
           <w:sz w:val="24"/>
         </w:rPr>
-        <w:t>时，无条件作</w:t>
+        <w:t>内平均灰度值为</w:t>
       </w:r>
       <w:r>
         <w:rPr>
           <w:rFonts w:ascii="宋体" w:hAnsi="宋体" w:cs="宋体"/>
           <w:kern w:val="0"/>
-          <w:position w:val="-10"/>
-          <w:sz w:val="24"/>
-        </w:rPr>
-        <w:pict w14:anchorId="0C166757">
-          <v:shape id="_x0000_i1061" type="#_x0000_t75" style="width:52pt;height:16pt">
+          <w:position w:val="-6"/>
+          <w:sz w:val="24"/>
+        </w:rPr>
+        <w:pict w14:anchorId="1717EE1C">
+          <v:shape id="_x0000_i1060" type="#_x0000_t75" style="width:10pt;height:11pt">
             <v:imagedata r:id="rId60" o:title=""/>
           </v:shape>
         </w:pict>
@@ -16018,17 +16032,17 @@
           <w:kern w:val="0"/>
           <w:sz w:val="24"/>
         </w:rPr>
-        <w:t>处理，</w:t>
+        <w:t>时，无条件作</w:t>
       </w:r>
       <w:r>
         <w:rPr>
           <w:rFonts w:ascii="宋体" w:hAnsi="宋体" w:cs="宋体"/>
           <w:kern w:val="0"/>
-          <w:position w:val="-6"/>
-          <w:sz w:val="24"/>
-        </w:rPr>
-        <w:pict w14:anchorId="52872CCD">
-          <v:shape id="_x0000_i1062" type="#_x0000_t75" style="width:10pt;height:11pt">
+          <w:position w:val="-10"/>
+          <w:sz w:val="24"/>
+        </w:rPr>
+        <w:pict w14:anchorId="0C166757">
+          <v:shape id="_x0000_i1061" type="#_x0000_t75" style="width:52pt;height:16pt">
             <v:imagedata r:id="rId61" o:title=""/>
           </v:shape>
         </w:pict>
@@ -16039,7 +16053,7 @@
           <w:kern w:val="0"/>
           <w:sz w:val="24"/>
         </w:rPr>
-        <w:t>由用户给定，且取</w:t>
+        <w:t>处理，</w:t>
       </w:r>
       <w:r>
         <w:rPr>
@@ -16048,8 +16062,8 @@
           <w:position w:val="-6"/>
           <w:sz w:val="24"/>
         </w:rPr>
-        <w:pict w14:anchorId="26CE9728">
-          <v:shape id="_x0000_i1063" type="#_x0000_t75" style="width:10pt;height:11pt">
+        <w:pict w14:anchorId="52872CCD">
+          <v:shape id="_x0000_i1062" type="#_x0000_t75" style="width:10pt;height:11pt">
             <v:imagedata r:id="rId62" o:title=""/>
           </v:shape>
         </w:pict>
@@ -16060,24 +16074,7 @@
           <w:kern w:val="0"/>
           <w:sz w:val="24"/>
         </w:rPr>
-        <w:t>值越大，噪声减少越明显。但平均是以图像的模糊为代价的。</w:t>
-      </w:r>
-      <w:r>
-        <w:rPr>
-          <w:rFonts w:ascii="宋体" w:hAnsi="宋体" w:cs="宋体,Bold" w:hint="eastAsia"/>
-          <w:bCs/>
-          <w:kern w:val="0"/>
-          <w:sz w:val="24"/>
-        </w:rPr>
-        <w:t>均值滤波器运行效率较高且平滑效果较好。</w:t>
-      </w:r>
-      <w:r>
-        <w:rPr>
-          <w:rFonts w:ascii="宋体" w:hAnsi="宋体" w:cs="宋体" w:hint="eastAsia"/>
-          <w:kern w:val="0"/>
-          <w:sz w:val="24"/>
-        </w:rPr>
-        <w:t>我们在实验中使用</w:t>
+        <w:t>由用户给定，且取</w:t>
       </w:r>
       <w:r>
         <w:rPr>
@@ -16086,8 +16083,8 @@
           <w:position w:val="-6"/>
           <w:sz w:val="24"/>
         </w:rPr>
-        <w:pict w14:anchorId="5E899579">
-          <v:shape id="_x0000_i1064" type="#_x0000_t75" style="width:27pt;height:14pt">
+        <w:pict w14:anchorId="26CE9728">
+          <v:shape id="_x0000_i1063" type="#_x0000_t75" style="width:10pt;height:11pt">
             <v:imagedata r:id="rId63" o:title=""/>
           </v:shape>
         </w:pict>
@@ -16098,6 +16095,44 @@
           <w:kern w:val="0"/>
           <w:sz w:val="24"/>
         </w:rPr>
+        <w:t>值越大，噪声减少越明显。但平均是以图像的模糊为代价的。</w:t>
+      </w:r>
+      <w:r>
+        <w:rPr>
+          <w:rFonts w:ascii="宋体" w:hAnsi="宋体" w:cs="宋体,Bold" w:hint="eastAsia"/>
+          <w:bCs/>
+          <w:kern w:val="0"/>
+          <w:sz w:val="24"/>
+        </w:rPr>
+        <w:t>均值滤波器运行效率较高且平滑效果较好。</w:t>
+      </w:r>
+      <w:r>
+        <w:rPr>
+          <w:rFonts w:ascii="宋体" w:hAnsi="宋体" w:cs="宋体" w:hint="eastAsia"/>
+          <w:kern w:val="0"/>
+          <w:sz w:val="24"/>
+        </w:rPr>
+        <w:t>我们在实验中使用</w:t>
+      </w:r>
+      <w:r>
+        <w:rPr>
+          <w:rFonts w:ascii="宋体" w:hAnsi="宋体" w:cs="宋体"/>
+          <w:kern w:val="0"/>
+          <w:position w:val="-6"/>
+          <w:sz w:val="24"/>
+        </w:rPr>
+        <w:pict w14:anchorId="5E899579">
+          <v:shape id="_x0000_i1064" type="#_x0000_t75" style="width:27pt;height:14pt">
+            <v:imagedata r:id="rId64" o:title=""/>
+          </v:shape>
+        </w:pict>
+      </w:r>
+      <w:r>
+        <w:rPr>
+          <w:rFonts w:ascii="宋体" w:hAnsi="宋体" w:cs="宋体" w:hint="eastAsia"/>
+          <w:kern w:val="0"/>
+          <w:sz w:val="24"/>
+        </w:rPr>
         <w:t>。</w:t>
       </w:r>
     </w:p>
@@ -16156,29 +16191,6 @@
         </w:rPr>
         <w:pict w14:anchorId="5F3828C8">
           <v:shape id="_x0000_i1065" type="#_x0000_t75" style="width:36pt;height:16pt">
-            <v:imagedata r:id="rId64" o:title=""/>
-          </v:shape>
-        </w:pict>
-      </w:r>
-      <w:r>
-        <w:rPr>
-          <w:rFonts w:ascii="宋体" w:hAnsi="宋体" w:cs="Arial" w:hint="eastAsia"/>
-          <w:color w:val="000000"/>
-          <w:kern w:val="0"/>
-          <w:sz w:val="24"/>
-        </w:rPr>
-        <w:t>和背景图像</w:t>
-      </w:r>
-      <w:r>
-        <w:rPr>
-          <w:rFonts w:ascii="宋体" w:hAnsi="宋体" w:cs="Arial"/>
-          <w:color w:val="000000"/>
-          <w:kern w:val="0"/>
-          <w:position w:val="-10"/>
-          <w:sz w:val="24"/>
-        </w:rPr>
-        <w:pict w14:anchorId="08817B18">
-          <v:shape id="_x0000_i1066" type="#_x0000_t75" style="width:43pt;height:16pt">
             <v:imagedata r:id="rId65" o:title=""/>
           </v:shape>
         </w:pict>
@@ -16190,7 +16202,7 @@
           <w:kern w:val="0"/>
           <w:sz w:val="24"/>
         </w:rPr>
-        <w:t>决定的。文字部分是由背景图像</w:t>
+        <w:t>和背景图像</w:t>
       </w:r>
       <w:r>
         <w:rPr>
@@ -16200,8 +16212,8 @@
           <w:position w:val="-10"/>
           <w:sz w:val="24"/>
         </w:rPr>
-        <w:pict w14:anchorId="6A5BF38D">
-          <v:shape id="_x0000_i1067" type="#_x0000_t75" style="width:43pt;height:16pt">
+        <w:pict w14:anchorId="08817B18">
+          <v:shape id="_x0000_i1066" type="#_x0000_t75" style="width:43pt;height:16pt">
             <v:imagedata r:id="rId66" o:title=""/>
           </v:shape>
         </w:pict>
@@ -16213,7 +16225,7 @@
           <w:kern w:val="0"/>
           <w:sz w:val="24"/>
         </w:rPr>
-        <w:t>和源图像</w:t>
+        <w:t>决定的。文字部分是由背景图像</w:t>
       </w:r>
       <w:r>
         <w:rPr>
@@ -16223,8 +16235,8 @@
           <w:position w:val="-10"/>
           <w:sz w:val="24"/>
         </w:rPr>
-        <w:pict w14:anchorId="649B4C06">
-          <v:shape id="_x0000_i1068" type="#_x0000_t75" style="width:36pt;height:16pt">
+        <w:pict w14:anchorId="6A5BF38D">
+          <v:shape id="_x0000_i1067" type="#_x0000_t75" style="width:43pt;height:16pt">
             <v:imagedata r:id="rId67" o:title=""/>
           </v:shape>
         </w:pict>
@@ -16236,6 +16248,29 @@
           <w:kern w:val="0"/>
           <w:sz w:val="24"/>
         </w:rPr>
+        <w:t>和源图像</w:t>
+      </w:r>
+      <w:r>
+        <w:rPr>
+          <w:rFonts w:ascii="宋体" w:hAnsi="宋体" w:cs="Arial"/>
+          <w:color w:val="000000"/>
+          <w:kern w:val="0"/>
+          <w:position w:val="-10"/>
+          <w:sz w:val="24"/>
+        </w:rPr>
+        <w:pict w14:anchorId="649B4C06">
+          <v:shape id="_x0000_i1068" type="#_x0000_t75" style="width:36pt;height:16pt">
+            <v:imagedata r:id="rId68" o:title=""/>
+          </v:shape>
+        </w:pict>
+      </w:r>
+      <w:r>
+        <w:rPr>
+          <w:rFonts w:ascii="宋体" w:hAnsi="宋体" w:cs="Arial" w:hint="eastAsia"/>
+          <w:color w:val="000000"/>
+          <w:kern w:val="0"/>
+          <w:sz w:val="24"/>
+        </w:rPr>
         <w:t>之差大于阈值d的像素组成的，即</w:t>
       </w:r>
     </w:p>
@@ -16261,45 +16296,45 @@
         </w:rPr>
         <w:pict w14:anchorId="34C08049">
           <v:shape id="_x0000_i1069" type="#_x0000_t75" style="width:307pt;height:36pt">
-            <v:imagedata r:id="rId68" o:title=""/>
-          </v:shape>
-        </w:pict>
-      </w:r>
-    </w:p>
-    <w:p>
-      <w:pPr>
-        <w:spacing w:line="360" w:lineRule="auto"/>
-        <w:ind w:firstLineChars="200" w:firstLine="480"/>
-        <w:rPr>
-          <w:rFonts w:ascii="宋体" w:hAnsi="宋体" w:cs="Arial"/>
-          <w:color w:val="000000"/>
-          <w:kern w:val="0"/>
-          <w:sz w:val="24"/>
-        </w:rPr>
-      </w:pPr>
-      <w:r>
-        <w:rPr>
-          <w:rFonts w:ascii="宋体" w:hAnsi="宋体" w:cs="Arial" w:hint="eastAsia"/>
-          <w:color w:val="000000"/>
-          <w:kern w:val="0"/>
-          <w:sz w:val="24"/>
-        </w:rPr>
-        <w:t>前景区域和背景区域之间的平均距离</w:t>
-      </w:r>
-      <w:r>
-        <w:rPr>
-          <w:rFonts w:ascii="宋体" w:hAnsi="宋体" w:cs="Arial"/>
-          <w:color w:val="000000"/>
-          <w:kern w:val="0"/>
-          <w:position w:val="-6"/>
-          <w:sz w:val="24"/>
-        </w:rPr>
-        <w:pict w14:anchorId="58063EE5">
-          <v:shape id="_x0000_i1070" type="#_x0000_t75" style="width:18pt;height:14pt">
             <v:imagedata r:id="rId69" o:title=""/>
           </v:shape>
         </w:pict>
       </w:r>
+    </w:p>
+    <w:p>
+      <w:pPr>
+        <w:spacing w:line="360" w:lineRule="auto"/>
+        <w:ind w:firstLineChars="200" w:firstLine="480"/>
+        <w:rPr>
+          <w:rFonts w:ascii="宋体" w:hAnsi="宋体" w:cs="Arial"/>
+          <w:color w:val="000000"/>
+          <w:kern w:val="0"/>
+          <w:sz w:val="24"/>
+        </w:rPr>
+      </w:pPr>
+      <w:r>
+        <w:rPr>
+          <w:rFonts w:ascii="宋体" w:hAnsi="宋体" w:cs="Arial" w:hint="eastAsia"/>
+          <w:color w:val="000000"/>
+          <w:kern w:val="0"/>
+          <w:sz w:val="24"/>
+        </w:rPr>
+        <w:t>前景区域和背景区域之间的平均距离</w:t>
+      </w:r>
+      <w:r>
+        <w:rPr>
+          <w:rFonts w:ascii="宋体" w:hAnsi="宋体" w:cs="Arial"/>
+          <w:color w:val="000000"/>
+          <w:kern w:val="0"/>
+          <w:position w:val="-6"/>
+          <w:sz w:val="24"/>
+        </w:rPr>
+        <w:pict w14:anchorId="58063EE5">
+          <v:shape id="_x0000_i1070" type="#_x0000_t75" style="width:18pt;height:14pt">
+            <v:imagedata r:id="rId70" o:title=""/>
+          </v:shape>
+        </w:pict>
+      </w:r>
       <w:r>
         <w:rPr>
           <w:rFonts w:ascii="宋体" w:hAnsi="宋体" w:cs="Arial" w:hint="eastAsia"/>
@@ -16332,7 +16367,7 @@
         </w:rPr>
         <w:pict w14:anchorId="02A7B0E2">
           <v:shape id="_x0000_i1071" type="#_x0000_t75" style="width:243pt;height:42pt">
-            <v:imagedata r:id="rId70" o:title=""/>
+            <v:imagedata r:id="rId71" o:title=""/>
           </v:shape>
         </w:pict>
       </w:r>
@@ -16380,46 +16415,22 @@
         </w:rPr>
         <w:pict w14:anchorId="763991D5">
           <v:shape id="_x0000_i1072" type="#_x0000_t75" style="width:319pt;height:35pt">
-            <v:imagedata r:id="rId71" o:title=""/>
-          </v:shape>
-        </w:pict>
-      </w:r>
-    </w:p>
-    <w:p>
-      <w:pPr>
-        <w:spacing w:line="360" w:lineRule="auto"/>
-        <w:ind w:firstLineChars="200" w:firstLine="480"/>
-        <w:rPr>
-          <w:rFonts w:ascii="宋体" w:hAnsi="宋体" w:cs="Arial"/>
-          <w:color w:val="000000"/>
-          <w:kern w:val="0"/>
-          <w:sz w:val="24"/>
-        </w:rPr>
-      </w:pPr>
-      <w:r>
-        <w:rPr>
-          <w:rFonts w:ascii="宋体" w:hAnsi="宋体" w:cs="Arial" w:hint="eastAsia"/>
-          <w:color w:val="000000"/>
-          <w:kern w:val="0"/>
-          <w:sz w:val="24"/>
-        </w:rPr>
-        <w:lastRenderedPageBreak/>
-        <w:t>根据大量的实验，建议公式中各个参数的取值为，</w:t>
-      </w:r>
-      <w:r>
-        <w:rPr>
-          <w:rFonts w:ascii="宋体" w:hAnsi="宋体" w:cs="Arial"/>
-          <w:color w:val="000000"/>
-          <w:kern w:val="0"/>
-          <w:position w:val="-10"/>
-          <w:sz w:val="24"/>
-        </w:rPr>
-        <w:pict w14:anchorId="199CA061">
-          <v:shape id="_x0000_i1073" type="#_x0000_t75" style="width:42pt;height:17pt">
             <v:imagedata r:id="rId72" o:title=""/>
           </v:shape>
         </w:pict>
       </w:r>
+    </w:p>
+    <w:p>
+      <w:pPr>
+        <w:spacing w:line="360" w:lineRule="auto"/>
+        <w:ind w:firstLineChars="200" w:firstLine="480"/>
+        <w:rPr>
+          <w:rFonts w:ascii="宋体" w:hAnsi="宋体" w:cs="Arial"/>
+          <w:color w:val="000000"/>
+          <w:kern w:val="0"/>
+          <w:sz w:val="24"/>
+        </w:rPr>
+      </w:pPr>
       <w:r>
         <w:rPr>
           <w:rFonts w:ascii="宋体" w:hAnsi="宋体" w:cs="Arial" w:hint="eastAsia"/>
@@ -16427,7 +16438,8 @@
           <w:kern w:val="0"/>
           <w:sz w:val="24"/>
         </w:rPr>
-        <w:t xml:space="preserve"> ，</w:t>
+        <w:lastRenderedPageBreak/>
+        <w:t>根据大量的实验，建议公式中各个参数的取值为，</w:t>
       </w:r>
       <w:r>
         <w:rPr>
@@ -16437,8 +16449,8 @@
           <w:position w:val="-10"/>
           <w:sz w:val="24"/>
         </w:rPr>
-        <w:pict w14:anchorId="28C1675B">
-          <v:shape id="_x0000_i1074" type="#_x0000_t75" style="width:43pt;height:17pt">
+        <w:pict w14:anchorId="199CA061">
+          <v:shape id="_x0000_i1073" type="#_x0000_t75" style="width:42pt;height:17pt">
             <v:imagedata r:id="rId73" o:title=""/>
           </v:shape>
         </w:pict>
@@ -16450,24 +16462,7 @@
           <w:kern w:val="0"/>
           <w:sz w:val="24"/>
         </w:rPr>
-        <w:t>。接下来的工作就是根据公式</w:t>
-      </w:r>
-      <w:r>
-        <w:rPr>
-          <w:rFonts w:ascii="宋体" w:hAnsi="宋体" w:cs="Arial" w:hint="eastAsia"/>
-          <w:kern w:val="0"/>
-          <w:sz w:val="24"/>
-        </w:rPr>
-        <w:t>(7)</w:t>
-      </w:r>
-      <w:r>
-        <w:rPr>
-          <w:rFonts w:ascii="宋体" w:hAnsi="宋体" w:cs="Arial" w:hint="eastAsia"/>
-          <w:color w:val="000000"/>
-          <w:kern w:val="0"/>
-          <w:sz w:val="24"/>
-        </w:rPr>
-        <w:t>对文档图像进行二值化处理，得到二值化图像</w:t>
+        <w:t xml:space="preserve"> ，</w:t>
       </w:r>
       <w:r>
         <w:rPr>
@@ -16477,8 +16472,8 @@
           <w:position w:val="-10"/>
           <w:sz w:val="24"/>
         </w:rPr>
-        <w:pict w14:anchorId="1EA6D7CA">
-          <v:shape id="_x0000_i1075" type="#_x0000_t75" style="width:37pt;height:16pt">
+        <w:pict w14:anchorId="28C1675B">
+          <v:shape id="_x0000_i1074" type="#_x0000_t75" style="width:43pt;height:17pt">
             <v:imagedata r:id="rId74" o:title=""/>
           </v:shape>
         </w:pict>
@@ -16490,6 +16485,46 @@
           <w:kern w:val="0"/>
           <w:sz w:val="24"/>
         </w:rPr>
+        <w:t>。接下来的工作就是根据公式</w:t>
+      </w:r>
+      <w:r>
+        <w:rPr>
+          <w:rFonts w:ascii="宋体" w:hAnsi="宋体" w:cs="Arial" w:hint="eastAsia"/>
+          <w:kern w:val="0"/>
+          <w:sz w:val="24"/>
+        </w:rPr>
+        <w:t>(7)</w:t>
+      </w:r>
+      <w:r>
+        <w:rPr>
+          <w:rFonts w:ascii="宋体" w:hAnsi="宋体" w:cs="Arial" w:hint="eastAsia"/>
+          <w:color w:val="000000"/>
+          <w:kern w:val="0"/>
+          <w:sz w:val="24"/>
+        </w:rPr>
+        <w:t>对文档图像进行二值化处理，得到二值化图像</w:t>
+      </w:r>
+      <w:r>
+        <w:rPr>
+          <w:rFonts w:ascii="宋体" w:hAnsi="宋体" w:cs="Arial"/>
+          <w:color w:val="000000"/>
+          <w:kern w:val="0"/>
+          <w:position w:val="-10"/>
+          <w:sz w:val="24"/>
+        </w:rPr>
+        <w:pict w14:anchorId="1EA6D7CA">
+          <v:shape id="_x0000_i1075" type="#_x0000_t75" style="width:37pt;height:16pt">
+            <v:imagedata r:id="rId75" o:title=""/>
+          </v:shape>
+        </w:pict>
+      </w:r>
+      <w:r>
+        <w:rPr>
+          <w:rFonts w:ascii="宋体" w:hAnsi="宋体" w:cs="Arial" w:hint="eastAsia"/>
+          <w:color w:val="000000"/>
+          <w:kern w:val="0"/>
+          <w:sz w:val="24"/>
+        </w:rPr>
         <w:t>。</w:t>
       </w:r>
     </w:p>
@@ -16572,27 +16607,6 @@
         </w:rPr>
         <w:pict w14:anchorId="01B13009">
           <v:shape id="_x0000_i1076" type="#_x0000_t75" style="width:18pt;height:18pt">
-            <v:imagedata r:id="rId75" o:title=""/>
-          </v:shape>
-        </w:pict>
-      </w:r>
-      <w:r>
-        <w:rPr>
-          <w:rFonts w:ascii="宋体" w:hAnsi="宋体" w:cs="黑体" w:hint="eastAsia"/>
-          <w:kern w:val="0"/>
-          <w:sz w:val="24"/>
-        </w:rPr>
-        <w:t>是以前景像素为中心像素的</w:t>
-      </w:r>
-      <w:r>
-        <w:rPr>
-          <w:rFonts w:ascii="宋体" w:hAnsi="宋体" w:cs="黑体"/>
-          <w:kern w:val="0"/>
-          <w:position w:val="-6"/>
-          <w:sz w:val="24"/>
-        </w:rPr>
-        <w:pict w14:anchorId="058C7FF9">
-          <v:shape id="_x0000_i1077" type="#_x0000_t75" style="width:25pt;height:11pt">
             <v:imagedata r:id="rId76" o:title=""/>
           </v:shape>
         </w:pict>
@@ -16603,17 +16617,17 @@
           <w:kern w:val="0"/>
           <w:sz w:val="24"/>
         </w:rPr>
-        <w:t>窗口内背景像素的个数，如果</w:t>
+        <w:t>是以前景像素为中心像素的</w:t>
       </w:r>
       <w:r>
         <w:rPr>
           <w:rFonts w:ascii="宋体" w:hAnsi="宋体" w:cs="黑体"/>
           <w:kern w:val="0"/>
-          <w:position w:val="-12"/>
-          <w:sz w:val="24"/>
-        </w:rPr>
-        <w:pict w14:anchorId="7A16177F">
-          <v:shape id="_x0000_i1078" type="#_x0000_t75" style="width:44pt;height:18pt">
+          <w:position w:val="-6"/>
+          <w:sz w:val="24"/>
+        </w:rPr>
+        <w:pict w14:anchorId="058C7FF9">
+          <v:shape id="_x0000_i1077" type="#_x0000_t75" style="width:25pt;height:11pt">
             <v:imagedata r:id="rId77" o:title=""/>
           </v:shape>
         </w:pict>
@@ -16624,7 +16638,7 @@
           <w:kern w:val="0"/>
           <w:sz w:val="24"/>
         </w:rPr>
-        <w:t>则将该中心像素变为背景像素，其中</w:t>
+        <w:t>窗口内背景像素的个数，如果</w:t>
       </w:r>
       <w:r>
         <w:rPr>
@@ -16633,31 +16647,19 @@
           <w:position w:val="-12"/>
           <w:sz w:val="24"/>
         </w:rPr>
-        <w:pict w14:anchorId="3C906222">
-          <v:shape id="_x0000_i1079" type="#_x0000_t75" style="width:55pt;height:19pt">
+        <w:pict w14:anchorId="7A16177F">
+          <v:shape id="_x0000_i1078" type="#_x0000_t75" style="width:44pt;height:18pt">
             <v:imagedata r:id="rId78" o:title=""/>
           </v:shape>
         </w:pict>
       </w:r>
-    </w:p>
-    <w:p>
-      <w:pPr>
-        <w:spacing w:line="360" w:lineRule="auto"/>
-        <w:ind w:firstLineChars="200" w:firstLine="480"/>
-        <w:rPr>
-          <w:rFonts w:ascii="宋体" w:hAnsi="宋体" w:cs="Arial"/>
-          <w:color w:val="000000"/>
-          <w:kern w:val="0"/>
-          <w:sz w:val="24"/>
-        </w:rPr>
-      </w:pPr>
       <w:r>
         <w:rPr>
           <w:rFonts w:ascii="宋体" w:hAnsi="宋体" w:cs="黑体" w:hint="eastAsia"/>
           <w:kern w:val="0"/>
           <w:sz w:val="24"/>
         </w:rPr>
-        <w:t>然后，在文字部分填充裂痕、缺失。检测二值化图像中的每一个背景像素，</w:t>
+        <w:t>则将该中心像素变为背景像素，其中</w:t>
       </w:r>
       <w:r>
         <w:rPr>
@@ -16666,29 +16668,41 @@
           <w:position w:val="-12"/>
           <w:sz w:val="24"/>
         </w:rPr>
-        <w:pict w14:anchorId="0A11786A">
-          <v:shape id="_x0000_i1080" type="#_x0000_t75" style="width:19pt;height:18pt">
+        <w:pict w14:anchorId="3C906222">
+          <v:shape id="_x0000_i1079" type="#_x0000_t75" style="width:55pt;height:19pt">
             <v:imagedata r:id="rId79" o:title=""/>
           </v:shape>
         </w:pict>
       </w:r>
+    </w:p>
+    <w:p>
+      <w:pPr>
+        <w:spacing w:line="360" w:lineRule="auto"/>
+        <w:ind w:firstLineChars="200" w:firstLine="480"/>
+        <w:rPr>
+          <w:rFonts w:ascii="宋体" w:hAnsi="宋体" w:cs="Arial"/>
+          <w:color w:val="000000"/>
+          <w:kern w:val="0"/>
+          <w:sz w:val="24"/>
+        </w:rPr>
+      </w:pPr>
       <w:r>
         <w:rPr>
           <w:rFonts w:ascii="宋体" w:hAnsi="宋体" w:cs="黑体" w:hint="eastAsia"/>
           <w:kern w:val="0"/>
           <w:sz w:val="24"/>
         </w:rPr>
-        <w:t>是以背景像素</w:t>
+        <w:t>然后，在文字部分填充裂痕、缺失。检测二值化图像中的每一个背景像素，</w:t>
       </w:r>
       <w:r>
         <w:rPr>
           <w:rFonts w:ascii="宋体" w:hAnsi="宋体" w:cs="黑体"/>
           <w:kern w:val="0"/>
-          <w:position w:val="-10"/>
-          <w:sz w:val="24"/>
-        </w:rPr>
-        <w:pict w14:anchorId="5B45279D">
-          <v:shape id="_x0000_i1081" type="#_x0000_t75" style="width:29pt;height:16pt">
+          <w:position w:val="-12"/>
+          <w:sz w:val="24"/>
+        </w:rPr>
+        <w:pict w14:anchorId="0A11786A">
+          <v:shape id="_x0000_i1080" type="#_x0000_t75" style="width:19pt;height:18pt">
             <v:imagedata r:id="rId80" o:title=""/>
           </v:shape>
         </w:pict>
@@ -16699,17 +16713,17 @@
           <w:kern w:val="0"/>
           <w:sz w:val="24"/>
         </w:rPr>
-        <w:t>为中心像素的</w:t>
+        <w:t>是以背景像素</w:t>
       </w:r>
       <w:r>
         <w:rPr>
           <w:rFonts w:ascii="宋体" w:hAnsi="宋体" w:cs="黑体"/>
           <w:kern w:val="0"/>
-          <w:position w:val="-6"/>
-          <w:sz w:val="24"/>
-        </w:rPr>
-        <w:pict w14:anchorId="070D9937">
-          <v:shape id="_x0000_i1082" type="#_x0000_t75" style="width:25pt;height:11pt">
+          <w:position w:val="-10"/>
+          <w:sz w:val="24"/>
+        </w:rPr>
+        <w:pict w14:anchorId="5B45279D">
+          <v:shape id="_x0000_i1081" type="#_x0000_t75" style="width:29pt;height:16pt">
             <v:imagedata r:id="rId81" o:title=""/>
           </v:shape>
         </w:pict>
@@ -16720,17 +16734,17 @@
           <w:kern w:val="0"/>
           <w:sz w:val="24"/>
         </w:rPr>
-        <w:t>窗口内前景像素的个数，</w:t>
+        <w:t>为中心像素的</w:t>
       </w:r>
       <w:r>
         <w:rPr>
           <w:rFonts w:ascii="宋体" w:hAnsi="宋体" w:cs="黑体"/>
           <w:kern w:val="0"/>
-          <w:position w:val="-12"/>
-          <w:sz w:val="24"/>
-        </w:rPr>
-        <w:pict w14:anchorId="2FBB8B07">
-          <v:shape id="_x0000_i1083" type="#_x0000_t75" style="width:14pt;height:18pt">
+          <w:position w:val="-6"/>
+          <w:sz w:val="24"/>
+        </w:rPr>
+        <w:pict w14:anchorId="070D9937">
+          <v:shape id="_x0000_i1082" type="#_x0000_t75" style="width:25pt;height:11pt">
             <v:imagedata r:id="rId82" o:title=""/>
           </v:shape>
         </w:pict>
@@ -16741,7 +16755,7 @@
           <w:kern w:val="0"/>
           <w:sz w:val="24"/>
         </w:rPr>
-        <w:t>，</w:t>
+        <w:t>窗口内前景像素的个数，</w:t>
       </w:r>
       <w:r>
         <w:rPr>
@@ -16750,8 +16764,8 @@
           <w:position w:val="-12"/>
           <w:sz w:val="24"/>
         </w:rPr>
-        <w:pict w14:anchorId="48D16049">
-          <v:shape id="_x0000_i1084" type="#_x0000_t75" style="width:15pt;height:18pt">
+        <w:pict w14:anchorId="2FBB8B07">
+          <v:shape id="_x0000_i1083" type="#_x0000_t75" style="width:14pt;height:18pt">
             <v:imagedata r:id="rId83" o:title=""/>
           </v:shape>
         </w:pict>
@@ -16762,17 +16776,17 @@
           <w:kern w:val="0"/>
           <w:sz w:val="24"/>
         </w:rPr>
-        <w:t>是</w:t>
+        <w:t>，</w:t>
       </w:r>
       <w:r>
         <w:rPr>
           <w:rFonts w:ascii="宋体" w:hAnsi="宋体" w:cs="黑体"/>
           <w:kern w:val="0"/>
-          <w:position w:val="-6"/>
-          <w:sz w:val="24"/>
-        </w:rPr>
-        <w:pict w14:anchorId="2367BB12">
-          <v:shape id="_x0000_i1085" type="#_x0000_t75" style="width:25pt;height:11pt">
+          <w:position w:val="-12"/>
+          <w:sz w:val="24"/>
+        </w:rPr>
+        <w:pict w14:anchorId="48D16049">
+          <v:shape id="_x0000_i1084" type="#_x0000_t75" style="width:15pt;height:18pt">
             <v:imagedata r:id="rId84" o:title=""/>
           </v:shape>
         </w:pict>
@@ -16783,17 +16797,17 @@
           <w:kern w:val="0"/>
           <w:sz w:val="24"/>
         </w:rPr>
-        <w:t>窗口内所有前景像素横坐标和纵坐标的平均值，如果</w:t>
+        <w:t>是</w:t>
       </w:r>
       <w:r>
         <w:rPr>
           <w:rFonts w:ascii="宋体" w:hAnsi="宋体" w:cs="黑体"/>
           <w:kern w:val="0"/>
-          <w:position w:val="-12"/>
-          <w:sz w:val="24"/>
-        </w:rPr>
-        <w:pict w14:anchorId="5D806041">
-          <v:shape id="_x0000_i1086" type="#_x0000_t75" style="width:46pt;height:18pt">
+          <w:position w:val="-6"/>
+          <w:sz w:val="24"/>
+        </w:rPr>
+        <w:pict w14:anchorId="2367BB12">
+          <v:shape id="_x0000_i1085" type="#_x0000_t75" style="width:25pt;height:11pt">
             <v:imagedata r:id="rId85" o:title=""/>
           </v:shape>
         </w:pict>
@@ -16804,17 +16818,17 @@
           <w:kern w:val="0"/>
           <w:sz w:val="24"/>
         </w:rPr>
-        <w:t>、</w:t>
+        <w:t>窗口内所有前景像素横坐标和纵坐标的平均值，如果</w:t>
       </w:r>
       <w:r>
         <w:rPr>
           <w:rFonts w:ascii="宋体" w:hAnsi="宋体" w:cs="黑体"/>
           <w:kern w:val="0"/>
-          <w:position w:val="-14"/>
-          <w:sz w:val="24"/>
-        </w:rPr>
-        <w:pict w14:anchorId="20F978BA">
-          <v:shape id="_x0000_i1087" type="#_x0000_t75" style="width:58pt;height:20pt">
+          <w:position w:val="-12"/>
+          <w:sz w:val="24"/>
+        </w:rPr>
+        <w:pict w14:anchorId="5D806041">
+          <v:shape id="_x0000_i1086" type="#_x0000_t75" style="width:46pt;height:18pt">
             <v:imagedata r:id="rId86" o:title=""/>
           </v:shape>
         </w:pict>
@@ -16825,7 +16839,7 @@
           <w:kern w:val="0"/>
           <w:sz w:val="24"/>
         </w:rPr>
-        <w:t>且</w:t>
+        <w:t>、</w:t>
       </w:r>
       <w:r>
         <w:rPr>
@@ -16834,8 +16848,8 @@
           <w:position w:val="-14"/>
           <w:sz w:val="24"/>
         </w:rPr>
-        <w:pict w14:anchorId="1D994C9E">
-          <v:shape id="_x0000_i1088" type="#_x0000_t75" style="width:60pt;height:20pt">
+        <w:pict w14:anchorId="20F978BA">
+          <v:shape id="_x0000_i1087" type="#_x0000_t75" style="width:58pt;height:20pt">
             <v:imagedata r:id="rId87" o:title=""/>
           </v:shape>
         </w:pict>
@@ -16846,17 +16860,17 @@
           <w:kern w:val="0"/>
           <w:sz w:val="24"/>
         </w:rPr>
-        <w:t>则将该中心像素变为前景像素，其中</w:t>
+        <w:t>且</w:t>
       </w:r>
       <w:r>
         <w:rPr>
           <w:rFonts w:ascii="宋体" w:hAnsi="宋体" w:cs="黑体"/>
           <w:kern w:val="0"/>
-          <w:position w:val="-12"/>
-          <w:sz w:val="24"/>
-        </w:rPr>
-        <w:pict w14:anchorId="1D1D0318">
-          <v:shape id="_x0000_i1089" type="#_x0000_t75" style="width:62pt;height:19pt">
+          <w:position w:val="-14"/>
+          <w:sz w:val="24"/>
+        </w:rPr>
+        <w:pict w14:anchorId="1D994C9E">
+          <v:shape id="_x0000_i1088" type="#_x0000_t75" style="width:60pt;height:20pt">
             <v:imagedata r:id="rId88" o:title=""/>
           </v:shape>
         </w:pict>
@@ -16867,17 +16881,17 @@
           <w:kern w:val="0"/>
           <w:sz w:val="24"/>
         </w:rPr>
-        <w:t>，</w:t>
+        <w:t>则将该中心像素变为前景像素，其中</w:t>
       </w:r>
       <w:r>
         <w:rPr>
           <w:rFonts w:ascii="宋体" w:hAnsi="宋体" w:cs="黑体"/>
           <w:kern w:val="0"/>
-          <w:position w:val="-10"/>
-          <w:sz w:val="24"/>
-        </w:rPr>
-        <w:pict w14:anchorId="7D0C844F">
-          <v:shape id="_x0000_i1090" type="#_x0000_t75" style="width:78pt;height:16pt">
+          <w:position w:val="-12"/>
+          <w:sz w:val="24"/>
+        </w:rPr>
+        <w:pict w14:anchorId="1D1D0318">
+          <v:shape id="_x0000_i1089" type="#_x0000_t75" style="width:62pt;height:19pt">
             <v:imagedata r:id="rId89" o:title=""/>
           </v:shape>
         </w:pict>
@@ -16888,43 +16902,17 @@
           <w:kern w:val="0"/>
           <w:sz w:val="24"/>
         </w:rPr>
-        <w:t>。后两个约束条件是为了防止笔划宽度过宽。</w:t>
-      </w:r>
-    </w:p>
-    <w:p>
-      <w:pPr>
-        <w:spacing w:line="360" w:lineRule="auto"/>
-        <w:ind w:firstLineChars="200" w:firstLine="480"/>
+        <w:t>，</w:t>
+      </w:r>
+      <w:r>
         <w:rPr>
           <w:rFonts w:ascii="宋体" w:hAnsi="宋体" w:cs="黑体"/>
           <w:kern w:val="0"/>
-          <w:sz w:val="24"/>
-        </w:rPr>
-      </w:pPr>
-      <w:r>
-        <w:rPr>
-          <w:rFonts w:ascii="宋体" w:hAnsi="宋体" w:hint="eastAsia"/>
-          <w:sz w:val="24"/>
-        </w:rPr>
-        <w:t>最后一步是为了提高文字笔划的质量。</w:t>
-      </w:r>
-      <w:r>
-        <w:rPr>
-          <w:rFonts w:ascii="宋体" w:hAnsi="宋体" w:cs="黑体" w:hint="eastAsia"/>
-          <w:kern w:val="0"/>
-          <w:sz w:val="24"/>
-        </w:rPr>
-        <w:t>检测二值化图像中的每一个背景像素，</w:t>
-      </w:r>
-      <w:r>
-        <w:rPr>
-          <w:rFonts w:ascii="宋体" w:hAnsi="宋体" w:cs="黑体"/>
-          <w:kern w:val="0"/>
-          <w:position w:val="-12"/>
-          <w:sz w:val="24"/>
-        </w:rPr>
-        <w:pict w14:anchorId="643CCDAC">
-          <v:shape id="_x0000_i1091" type="#_x0000_t75" style="width:22pt;height:18pt">
+          <w:position w:val="-10"/>
+          <w:sz w:val="24"/>
+        </w:rPr>
+        <w:pict w14:anchorId="7D0C844F">
+          <v:shape id="_x0000_i1090" type="#_x0000_t75" style="width:78pt;height:16pt">
             <v:imagedata r:id="rId90" o:title=""/>
           </v:shape>
         </w:pict>
@@ -16935,17 +16923,43 @@
           <w:kern w:val="0"/>
           <w:sz w:val="24"/>
         </w:rPr>
-        <w:t>是以背景像素</w:t>
-      </w:r>
-      <w:r>
+        <w:t>。后两个约束条件是为了防止笔划宽度过宽。</w:t>
+      </w:r>
+    </w:p>
+    <w:p>
+      <w:pPr>
+        <w:spacing w:line="360" w:lineRule="auto"/>
+        <w:ind w:firstLineChars="200" w:firstLine="480"/>
         <w:rPr>
           <w:rFonts w:ascii="宋体" w:hAnsi="宋体" w:cs="黑体"/>
           <w:kern w:val="0"/>
-          <w:position w:val="-10"/>
-          <w:sz w:val="24"/>
-        </w:rPr>
-        <w:pict w14:anchorId="0BAB2CCF">
-          <v:shape id="_x0000_i1092" type="#_x0000_t75" style="width:29pt;height:16pt">
+          <w:sz w:val="24"/>
+        </w:rPr>
+      </w:pPr>
+      <w:r>
+        <w:rPr>
+          <w:rFonts w:ascii="宋体" w:hAnsi="宋体" w:hint="eastAsia"/>
+          <w:sz w:val="24"/>
+        </w:rPr>
+        <w:t>最后一步是为了提高文字笔划的质量。</w:t>
+      </w:r>
+      <w:r>
+        <w:rPr>
+          <w:rFonts w:ascii="宋体" w:hAnsi="宋体" w:cs="黑体" w:hint="eastAsia"/>
+          <w:kern w:val="0"/>
+          <w:sz w:val="24"/>
+        </w:rPr>
+        <w:t>检测二值化图像中的每一个背景像素，</w:t>
+      </w:r>
+      <w:r>
+        <w:rPr>
+          <w:rFonts w:ascii="宋体" w:hAnsi="宋体" w:cs="黑体"/>
+          <w:kern w:val="0"/>
+          <w:position w:val="-12"/>
+          <w:sz w:val="24"/>
+        </w:rPr>
+        <w:pict w14:anchorId="643CCDAC">
+          <v:shape id="_x0000_i1091" type="#_x0000_t75" style="width:22pt;height:18pt">
             <v:imagedata r:id="rId91" o:title=""/>
           </v:shape>
         </w:pict>
@@ -16956,17 +16970,17 @@
           <w:kern w:val="0"/>
           <w:sz w:val="24"/>
         </w:rPr>
-        <w:t>为中心像素的</w:t>
+        <w:t>是以背景像素</w:t>
       </w:r>
       <w:r>
         <w:rPr>
           <w:rFonts w:ascii="宋体" w:hAnsi="宋体" w:cs="黑体"/>
           <w:kern w:val="0"/>
-          <w:position w:val="-6"/>
-          <w:sz w:val="24"/>
-        </w:rPr>
-        <w:pict w14:anchorId="40E2B533">
-          <v:shape id="_x0000_i1093" type="#_x0000_t75" style="width:25pt;height:11pt">
+          <w:position w:val="-10"/>
+          <w:sz w:val="24"/>
+        </w:rPr>
+        <w:pict w14:anchorId="0BAB2CCF">
+          <v:shape id="_x0000_i1092" type="#_x0000_t75" style="width:29pt;height:16pt">
             <v:imagedata r:id="rId92" o:title=""/>
           </v:shape>
         </w:pict>
@@ -16977,17 +16991,17 @@
           <w:kern w:val="0"/>
           <w:sz w:val="24"/>
         </w:rPr>
-        <w:t>窗口内前景像素的个数，如果</w:t>
+        <w:t>为中心像素的</w:t>
       </w:r>
       <w:r>
         <w:rPr>
           <w:rFonts w:ascii="宋体" w:hAnsi="宋体" w:cs="黑体"/>
           <w:kern w:val="0"/>
-          <w:position w:val="-12"/>
-          <w:sz w:val="24"/>
-        </w:rPr>
-        <w:pict w14:anchorId="544E419D">
-          <v:shape id="_x0000_i1094" type="#_x0000_t75" style="width:51pt;height:18pt">
+          <w:position w:val="-6"/>
+          <w:sz w:val="24"/>
+        </w:rPr>
+        <w:pict w14:anchorId="40E2B533">
+          <v:shape id="_x0000_i1093" type="#_x0000_t75" style="width:25pt;height:11pt">
             <v:imagedata r:id="rId93" o:title=""/>
           </v:shape>
         </w:pict>
@@ -16998,6 +17012,27 @@
           <w:kern w:val="0"/>
           <w:sz w:val="24"/>
         </w:rPr>
+        <w:t>窗口内前景像素的个数，如果</w:t>
+      </w:r>
+      <w:r>
+        <w:rPr>
+          <w:rFonts w:ascii="宋体" w:hAnsi="宋体" w:cs="黑体"/>
+          <w:kern w:val="0"/>
+          <w:position w:val="-12"/>
+          <w:sz w:val="24"/>
+        </w:rPr>
+        <w:pict w14:anchorId="544E419D">
+          <v:shape id="_x0000_i1094" type="#_x0000_t75" style="width:51pt;height:18pt">
+            <v:imagedata r:id="rId94" o:title=""/>
+          </v:shape>
+        </w:pict>
+      </w:r>
+      <w:r>
+        <w:rPr>
+          <w:rFonts w:ascii="宋体" w:hAnsi="宋体" w:cs="黑体" w:hint="eastAsia"/>
+          <w:kern w:val="0"/>
+          <w:sz w:val="24"/>
+        </w:rPr>
         <w:t>则将该中心像素变为前景像素。</w:t>
       </w:r>
     </w:p>
@@ -17028,7 +17063,7 @@
         </w:rPr>
         <w:pict w14:anchorId="593806F0">
           <v:shape id="_x0000_i1095" type="#_x0000_t75" style="width:38pt;height:16pt">
-            <v:imagedata r:id="rId94" o:title=""/>
+            <v:imagedata r:id="rId95" o:title=""/>
           </v:shape>
         </w:pict>
       </w:r>
@@ -17159,7 +17194,7 @@
                           </pic:cNvPicPr>
                         </pic:nvPicPr>
                         <pic:blipFill>
-                          <a:blip r:embed="rId95">
+                          <a:blip r:embed="rId96">
                             <a:extLst>
                               <a:ext uri="{28A0092B-C50C-407E-A947-70E740481C1C}">
                                 <a14:useLocalDpi xmlns:a14="http://schemas.microsoft.com/office/drawing/2010/main" val="0"/>
@@ -17251,7 +17286,7 @@
                           </pic:cNvPicPr>
                         </pic:nvPicPr>
                         <pic:blipFill>
-                          <a:blip r:embed="rId96">
+                          <a:blip r:embed="rId97">
                             <a:extLst>
                               <a:ext uri="{28A0092B-C50C-407E-A947-70E740481C1C}">
                                 <a14:useLocalDpi xmlns:a14="http://schemas.microsoft.com/office/drawing/2010/main" val="0"/>
@@ -17345,7 +17380,7 @@
                           </pic:cNvPicPr>
                         </pic:nvPicPr>
                         <pic:blipFill>
-                          <a:blip r:embed="rId97">
+                          <a:blip r:embed="rId98">
                             <a:extLst>
                               <a:ext uri="{28A0092B-C50C-407E-A947-70E740481C1C}">
                                 <a14:useLocalDpi xmlns:a14="http://schemas.microsoft.com/office/drawing/2010/main" val="0"/>
@@ -17437,7 +17472,7 @@
                           </pic:cNvPicPr>
                         </pic:nvPicPr>
                         <pic:blipFill>
-                          <a:blip r:embed="rId98">
+                          <a:blip r:embed="rId99">
                             <a:extLst>
                               <a:ext uri="{28A0092B-C50C-407E-A947-70E740481C1C}">
                                 <a14:useLocalDpi xmlns:a14="http://schemas.microsoft.com/office/drawing/2010/main" val="0"/>
@@ -17531,7 +17566,7 @@
                           </pic:cNvPicPr>
                         </pic:nvPicPr>
                         <pic:blipFill>
-                          <a:blip r:embed="rId99">
+                          <a:blip r:embed="rId100">
                             <a:extLst>
                               <a:ext uri="{28A0092B-C50C-407E-A947-70E740481C1C}">
                                 <a14:useLocalDpi xmlns:a14="http://schemas.microsoft.com/office/drawing/2010/main" val="0"/>
@@ -17698,30 +17733,6 @@
         </w:rPr>
         <w:pict w14:anchorId="3A522452">
           <v:shape id="_x0000_i1096" type="#_x0000_t75" style="width:36pt;height:16pt">
-            <v:imagedata r:id="rId100" o:title=""/>
-          </v:shape>
-        </w:pict>
-      </w:r>
-      <w:r>
-        <w:rPr>
-          <w:rFonts w:ascii="宋体" w:eastAsia="宋体" w:hAnsi="宋体" w:cs="黑体" w:hint="eastAsia"/>
-          <w:kern w:val="0"/>
-          <w:sz w:val="21"/>
-          <w:szCs w:val="21"/>
-        </w:rPr>
-        <w:t>，b为使用Otsu算法得到的前景图像</w:t>
-      </w:r>
-      <w:r>
-        <w:rPr>
-          <w:rFonts w:ascii="宋体" w:eastAsia="宋体" w:hAnsi="宋体"/>
-          <w:color w:val="000000"/>
-          <w:kern w:val="0"/>
-          <w:position w:val="-10"/>
-          <w:sz w:val="21"/>
-          <w:szCs w:val="21"/>
-        </w:rPr>
-        <w:pict w14:anchorId="7C48203F">
-          <v:shape id="_x0000_i1097" type="#_x0000_t75" style="width:37pt;height:16pt">
             <v:imagedata r:id="rId101" o:title=""/>
           </v:shape>
         </w:pict>
@@ -17733,7 +17744,7 @@
           <w:sz w:val="21"/>
           <w:szCs w:val="21"/>
         </w:rPr>
-        <w:t>，c为背景表面图像</w:t>
+        <w:t>，b为使用Otsu算法得到的前景图像</w:t>
       </w:r>
       <w:r>
         <w:rPr>
@@ -17744,21 +17755,20 @@
           <w:sz w:val="21"/>
           <w:szCs w:val="21"/>
         </w:rPr>
-        <w:pict w14:anchorId="760A1582">
-          <v:shape id="_x0000_i1098" type="#_x0000_t75" style="width:43pt;height:16pt">
+        <w:pict w14:anchorId="7C48203F">
+          <v:shape id="_x0000_i1097" type="#_x0000_t75" style="width:37pt;height:16pt">
             <v:imagedata r:id="rId102" o:title=""/>
           </v:shape>
         </w:pict>
       </w:r>
       <w:r>
         <w:rPr>
-          <w:rFonts w:ascii="宋体" w:eastAsia="宋体" w:hAnsi="宋体" w:hint="eastAsia"/>
-          <w:color w:val="000000"/>
+          <w:rFonts w:ascii="宋体" w:eastAsia="宋体" w:hAnsi="宋体" w:cs="黑体" w:hint="eastAsia"/>
           <w:kern w:val="0"/>
           <w:sz w:val="21"/>
           <w:szCs w:val="21"/>
         </w:rPr>
-        <w:t>，d为提取文字部分得到的二值化图像</w:t>
+        <w:t>，c为背景表面图像</w:t>
       </w:r>
       <w:r>
         <w:rPr>
@@ -17769,8 +17779,8 @@
           <w:sz w:val="21"/>
           <w:szCs w:val="21"/>
         </w:rPr>
-        <w:pict w14:anchorId="7BE8098B">
-          <v:shape id="_x0000_i1099" type="#_x0000_t75" style="width:37pt;height:16pt">
+        <w:pict w14:anchorId="760A1582">
+          <v:shape id="_x0000_i1098" type="#_x0000_t75" style="width:43pt;height:16pt">
             <v:imagedata r:id="rId103" o:title=""/>
           </v:shape>
         </w:pict>
@@ -17783,19 +17793,44 @@
           <w:sz w:val="21"/>
           <w:szCs w:val="21"/>
         </w:rPr>
-        <w:t>，e为经过后期处理后的最终二值化图像</w:t>
-      </w:r>
-      <w:r>
-        <w:rPr>
-          <w:rFonts w:ascii="宋体" w:eastAsia="宋体" w:hAnsi="宋体" w:cs="黑体"/>
+        <w:t>，d为提取文字部分得到的二值化图像</w:t>
+      </w:r>
+      <w:r>
+        <w:rPr>
+          <w:rFonts w:ascii="宋体" w:eastAsia="宋体" w:hAnsi="宋体"/>
+          <w:color w:val="000000"/>
           <w:kern w:val="0"/>
           <w:position w:val="-10"/>
           <w:sz w:val="21"/>
           <w:szCs w:val="21"/>
         </w:rPr>
+        <w:pict w14:anchorId="7BE8098B">
+          <v:shape id="_x0000_i1099" type="#_x0000_t75" style="width:37pt;height:16pt">
+            <v:imagedata r:id="rId104" o:title=""/>
+          </v:shape>
+        </w:pict>
+      </w:r>
+      <w:r>
+        <w:rPr>
+          <w:rFonts w:ascii="宋体" w:eastAsia="宋体" w:hAnsi="宋体" w:hint="eastAsia"/>
+          <w:color w:val="000000"/>
+          <w:kern w:val="0"/>
+          <w:sz w:val="21"/>
+          <w:szCs w:val="21"/>
+        </w:rPr>
+        <w:t>，e为经过后期处理后的最终二值化图像</w:t>
+      </w:r>
+      <w:r>
+        <w:rPr>
+          <w:rFonts w:ascii="宋体" w:eastAsia="宋体" w:hAnsi="宋体" w:cs="黑体"/>
+          <w:kern w:val="0"/>
+          <w:position w:val="-10"/>
+          <w:sz w:val="21"/>
+          <w:szCs w:val="21"/>
+        </w:rPr>
         <w:pict w14:anchorId="0FC31A4D">
           <v:shape id="_x0000_i1100" type="#_x0000_t75" style="width:38pt;height:16pt">
-            <v:imagedata r:id="rId104" o:title=""/>
+            <v:imagedata r:id="rId105" o:title=""/>
           </v:shape>
         </w:pict>
       </w:r>
@@ -18666,7 +18701,7 @@
         </w:rPr>
         <w:pict w14:anchorId="4AD4B8BD">
           <v:shape id="_x0000_i1101" type="#_x0000_t75" style="width:10pt;height:11pt">
-            <v:imagedata r:id="rId105" o:title=""/>
+            <v:imagedata r:id="rId106" o:title=""/>
           </v:shape>
         </w:pict>
       </w:r>
@@ -18687,7 +18722,7 @@
         </w:rPr>
         <w:pict w14:anchorId="5DC01069">
           <v:shape id="_x0000_i1102" type="#_x0000_t75" style="width:10pt;height:11pt">
-            <v:imagedata r:id="rId106" o:title=""/>
+            <v:imagedata r:id="rId107" o:title=""/>
           </v:shape>
         </w:pict>
       </w:r>
@@ -19136,29 +19171,6 @@
         </w:rPr>
         <w:pict w14:anchorId="2C427F9C">
           <v:shape id="_x0000_i1103" type="#_x0000_t75" style="width:7pt;height:12pt">
-            <v:imagedata r:id="rId107" o:title=""/>
-          </v:shape>
-        </w:pict>
-      </w:r>
-      <w:r>
-        <w:rPr>
-          <w:rFonts w:ascii="宋体" w:hAnsi="宋体" w:cs="Arial" w:hint="eastAsia"/>
-          <w:color w:val="000000"/>
-          <w:kern w:val="0"/>
-          <w:sz w:val="24"/>
-        </w:rPr>
-        <w:t>求得两个新的阈值</w:t>
-      </w:r>
-      <w:r>
-        <w:rPr>
-          <w:rFonts w:ascii="宋体" w:hAnsi="宋体" w:cs="Arial"/>
-          <w:color w:val="000000"/>
-          <w:kern w:val="0"/>
-          <w:position w:val="-10"/>
-          <w:sz w:val="24"/>
-        </w:rPr>
-        <w:pict w14:anchorId="0E2659FE">
-          <v:shape id="_x0000_i1104" type="#_x0000_t75" style="width:10pt;height:17pt">
             <v:imagedata r:id="rId108" o:title=""/>
           </v:shape>
         </w:pict>
@@ -19170,7 +19182,7 @@
           <w:kern w:val="0"/>
           <w:sz w:val="24"/>
         </w:rPr>
-        <w:t>、</w:t>
+        <w:t>求得两个新的阈值</w:t>
       </w:r>
       <w:r>
         <w:rPr>
@@ -19180,9 +19192,32 @@
           <w:position w:val="-10"/>
           <w:sz w:val="24"/>
         </w:rPr>
+        <w:pict w14:anchorId="0E2659FE">
+          <v:shape id="_x0000_i1104" type="#_x0000_t75" style="width:10pt;height:17pt">
+            <v:imagedata r:id="rId109" o:title=""/>
+          </v:shape>
+        </w:pict>
+      </w:r>
+      <w:r>
+        <w:rPr>
+          <w:rFonts w:ascii="宋体" w:hAnsi="宋体" w:cs="Arial" w:hint="eastAsia"/>
+          <w:color w:val="000000"/>
+          <w:kern w:val="0"/>
+          <w:sz w:val="24"/>
+        </w:rPr>
+        <w:t>、</w:t>
+      </w:r>
+      <w:r>
+        <w:rPr>
+          <w:rFonts w:ascii="宋体" w:hAnsi="宋体" w:cs="Arial"/>
+          <w:color w:val="000000"/>
+          <w:kern w:val="0"/>
+          <w:position w:val="-10"/>
+          <w:sz w:val="24"/>
+        </w:rPr>
         <w:pict w14:anchorId="70572256">
           <v:shape id="_x0000_i1105" type="#_x0000_t75" style="width:11pt;height:17pt">
-            <v:imagedata r:id="rId109" o:title=""/>
+            <v:imagedata r:id="rId110" o:title=""/>
           </v:shape>
         </w:pict>
       </w:r>
@@ -19387,7 +19422,7 @@
                         </w:rPr>
                         <w:pict w14:anchorId="1ECCD600">
                           <v:shape id="_x0000_i1107" type="#_x0000_t75" style="width:39pt;height:16pt">
-                            <v:imagedata r:id="rId110" o:title=""/>
+                            <v:imagedata r:id="rId111" o:title=""/>
                           </v:shape>
                         </w:pict>
                       </w:r>
@@ -19436,7 +19471,7 @@
                           </w:rPr>
                           <w:pict w14:anchorId="333A75F9">
                             <v:shape id="_x0000_i1109" type="#_x0000_t75" style="width:36pt;height:16pt">
-                              <v:imagedata r:id="rId111" o:title=""/>
+                              <v:imagedata r:id="rId112" o:title=""/>
                             </v:shape>
                           </w:pict>
                         </w:r>
@@ -19627,7 +19662,7 @@
                           </w:rPr>
                           <w:pict w14:anchorId="64CC9F3B">
                             <v:shape id="_x0000_i1111" type="#_x0000_t75" style="width:38pt;height:16pt">
-                              <v:imagedata r:id="rId112" o:title=""/>
+                              <v:imagedata r:id="rId113" o:title=""/>
                             </v:shape>
                           </w:pict>
                         </w:r>
@@ -19661,7 +19696,7 @@
                           </w:rPr>
                           <w:pict w14:anchorId="1905891B">
                             <v:shape id="_x0000_i1113" type="#_x0000_t75" style="width:36pt;height:16pt">
-                              <v:imagedata r:id="rId113" o:title=""/>
+                              <v:imagedata r:id="rId114" o:title=""/>
                             </v:shape>
                           </w:pict>
                         </w:r>
@@ -19836,33 +19871,6 @@
         </w:rPr>
         <w:pict w14:anchorId="1FA4910C">
           <v:shape id="_x0000_i1115" type="#_x0000_t75" style="width:11pt;height:13pt">
-            <v:imagedata r:id="rId114" o:title=""/>
-          </v:shape>
-        </w:pict>
-      </w:r>
-      <w:r>
-        <w:rPr>
-          <w:rFonts w:ascii="宋体" w:hAnsi="宋体" w:hint="eastAsia"/>
-          <w:sz w:val="24"/>
-        </w:rPr>
-        <w:t>作为阈值,如果某个像素的灰度值大于其邻域像素的平均值,并且该像素的灰度值与其邻域像素平均值之</w:t>
-      </w:r>
-      <w:r>
-        <w:rPr>
-          <w:rFonts w:ascii="宋体" w:hAnsi="宋体" w:hint="eastAsia"/>
-          <w:sz w:val="24"/>
-        </w:rPr>
-        <w:lastRenderedPageBreak/>
-        <w:t>差超过阈值</w:t>
-      </w:r>
-      <w:r>
-        <w:rPr>
-          <w:rFonts w:ascii="宋体" w:hAnsi="宋体"/>
-          <w:position w:val="-4"/>
-          <w:sz w:val="24"/>
-        </w:rPr>
-        <w:pict w14:anchorId="075D4677">
-          <v:shape id="_x0000_i1116" type="#_x0000_t75" style="width:11pt;height:13pt">
             <v:imagedata r:id="rId115" o:title=""/>
           </v:shape>
         </w:pict>
@@ -19872,6 +19880,33 @@
           <w:rFonts w:ascii="宋体" w:hAnsi="宋体" w:hint="eastAsia"/>
           <w:sz w:val="24"/>
         </w:rPr>
+        <w:t>作为阈值,如果某个像素的灰度值大于其邻域像素的平均值,并且该像素的灰度值与其邻域像素平均值之</w:t>
+      </w:r>
+      <w:r>
+        <w:rPr>
+          <w:rFonts w:ascii="宋体" w:hAnsi="宋体" w:hint="eastAsia"/>
+          <w:sz w:val="24"/>
+        </w:rPr>
+        <w:lastRenderedPageBreak/>
+        <w:t>差超过阈值</w:t>
+      </w:r>
+      <w:r>
+        <w:rPr>
+          <w:rFonts w:ascii="宋体" w:hAnsi="宋体"/>
+          <w:position w:val="-4"/>
+          <w:sz w:val="24"/>
+        </w:rPr>
+        <w:pict w14:anchorId="075D4677">
+          <v:shape id="_x0000_i1116" type="#_x0000_t75" style="width:11pt;height:13pt">
+            <v:imagedata r:id="rId116" o:title=""/>
+          </v:shape>
+        </w:pict>
+      </w:r>
+      <w:r>
+        <w:rPr>
+          <w:rFonts w:ascii="宋体" w:hAnsi="宋体" w:hint="eastAsia"/>
+          <w:sz w:val="24"/>
+        </w:rPr>
         <w:t>,使用平均灰度值置换这个像素的灰度值,进行平均处理,可去除噪声；否则还保留原值,不进行平均处理,从而减少模糊。</w:t>
       </w:r>
     </w:p>
@@ -19910,44 +19945,25 @@
         </w:rPr>
         <w:pict w14:anchorId="2064F330">
           <v:shape id="_x0000_i1117" type="#_x0000_t75" style="width:393pt;height:54pt">
-            <v:imagedata r:id="rId116" o:title=""/>
-          </v:shape>
-        </w:pict>
-      </w:r>
-    </w:p>
-    <w:p>
-      <w:pPr>
-        <w:spacing w:before="100" w:beforeAutospacing="1" w:line="360" w:lineRule="auto"/>
-        <w:rPr>
-          <w:rFonts w:ascii="宋体" w:hAnsi="宋体"/>
-          <w:sz w:val="24"/>
-        </w:rPr>
-      </w:pPr>
-      <w:r>
-        <w:rPr>
-          <w:rFonts w:ascii="宋体" w:hAnsi="宋体" w:hint="eastAsia"/>
-          <w:sz w:val="24"/>
-        </w:rPr>
-        <w:t>在实验中</w:t>
-      </w:r>
-      <w:r>
-        <w:rPr>
-          <w:rFonts w:ascii="宋体" w:hAnsi="宋体"/>
-          <w:position w:val="-6"/>
-          <w:sz w:val="24"/>
-        </w:rPr>
-        <w:pict w14:anchorId="5BD23581">
-          <v:shape id="_x0000_i1118" type="#_x0000_t75" style="width:32pt;height:14pt">
             <v:imagedata r:id="rId117" o:title=""/>
           </v:shape>
         </w:pict>
       </w:r>
+    </w:p>
+    <w:p>
+      <w:pPr>
+        <w:spacing w:before="100" w:beforeAutospacing="1" w:line="360" w:lineRule="auto"/>
+        <w:rPr>
+          <w:rFonts w:ascii="宋体" w:hAnsi="宋体"/>
+          <w:sz w:val="24"/>
+        </w:rPr>
+      </w:pPr>
       <w:r>
         <w:rPr>
           <w:rFonts w:ascii="宋体" w:hAnsi="宋体" w:hint="eastAsia"/>
           <w:sz w:val="24"/>
         </w:rPr>
-        <w:t>，阈值</w:t>
+        <w:t>在实验中</w:t>
       </w:r>
       <w:r>
         <w:rPr>
@@ -19955,8 +19971,8 @@
           <w:position w:val="-6"/>
           <w:sz w:val="24"/>
         </w:rPr>
-        <w:pict w14:anchorId="2A5B7121">
-          <v:shape id="_x0000_i1119" type="#_x0000_t75" style="width:29pt;height:14pt">
+        <w:pict w14:anchorId="5BD23581">
+          <v:shape id="_x0000_i1118" type="#_x0000_t75" style="width:32pt;height:14pt">
             <v:imagedata r:id="rId118" o:title=""/>
           </v:shape>
         </w:pict>
@@ -19966,33 +19982,16 @@
           <w:rFonts w:ascii="宋体" w:hAnsi="宋体" w:hint="eastAsia"/>
           <w:sz w:val="24"/>
         </w:rPr>
-        <w:t>。</w:t>
-      </w:r>
-    </w:p>
-    <w:p>
-      <w:pPr>
-        <w:spacing w:before="100" w:beforeAutospacing="1" w:line="360" w:lineRule="auto"/>
-        <w:ind w:firstLineChars="200" w:firstLine="480"/>
+        <w:t>，阈值</w:t>
+      </w:r>
+      <w:r>
         <w:rPr>
           <w:rFonts w:ascii="宋体" w:hAnsi="宋体"/>
-          <w:sz w:val="24"/>
-        </w:rPr>
-      </w:pPr>
-      <w:r>
-        <w:rPr>
-          <w:rFonts w:ascii="宋体" w:hAnsi="宋体" w:hint="eastAsia"/>
-          <w:sz w:val="24"/>
-        </w:rPr>
-        <w:t>在操作中对窗口的大小及门限的选择要慎重，</w:t>
-      </w:r>
-      <w:r>
-        <w:rPr>
-          <w:rFonts w:ascii="宋体" w:hAnsi="宋体"/>
-          <w:position w:val="-4"/>
-          <w:sz w:val="24"/>
-        </w:rPr>
-        <w:pict w14:anchorId="110FBB9C">
-          <v:shape id="_x0000_i1120" type="#_x0000_t75" style="width:11pt;height:13pt">
+          <w:position w:val="-6"/>
+          <w:sz w:val="24"/>
+        </w:rPr>
+        <w:pict w14:anchorId="2A5B7121">
+          <v:shape id="_x0000_i1119" type="#_x0000_t75" style="width:29pt;height:14pt">
             <v:imagedata r:id="rId119" o:title=""/>
           </v:shape>
         </w:pict>
@@ -20002,7 +20001,24 @@
           <w:rFonts w:ascii="宋体" w:hAnsi="宋体" w:hint="eastAsia"/>
           <w:sz w:val="24"/>
         </w:rPr>
-        <w:t>太大，噪声消除不干净；</w:t>
+        <w:t>。</w:t>
+      </w:r>
+    </w:p>
+    <w:p>
+      <w:pPr>
+        <w:spacing w:before="100" w:beforeAutospacing="1" w:line="360" w:lineRule="auto"/>
+        <w:ind w:firstLineChars="200" w:firstLine="480"/>
+        <w:rPr>
+          <w:rFonts w:ascii="宋体" w:hAnsi="宋体"/>
+          <w:sz w:val="24"/>
+        </w:rPr>
+      </w:pPr>
+      <w:r>
+        <w:rPr>
+          <w:rFonts w:ascii="宋体" w:hAnsi="宋体" w:hint="eastAsia"/>
+          <w:sz w:val="24"/>
+        </w:rPr>
+        <w:t>在操作中对窗口的大小及门限的选择要慎重，</w:t>
       </w:r>
       <w:r>
         <w:rPr>
@@ -20010,9 +20026,28 @@
           <w:position w:val="-4"/>
           <w:sz w:val="24"/>
         </w:rPr>
+        <w:pict w14:anchorId="110FBB9C">
+          <v:shape id="_x0000_i1120" type="#_x0000_t75" style="width:11pt;height:13pt">
+            <v:imagedata r:id="rId120" o:title=""/>
+          </v:shape>
+        </w:pict>
+      </w:r>
+      <w:r>
+        <w:rPr>
+          <w:rFonts w:ascii="宋体" w:hAnsi="宋体" w:hint="eastAsia"/>
+          <w:sz w:val="24"/>
+        </w:rPr>
+        <w:t>太大，噪声消除不干净；</w:t>
+      </w:r>
+      <w:r>
+        <w:rPr>
+          <w:rFonts w:ascii="宋体" w:hAnsi="宋体"/>
+          <w:position w:val="-4"/>
+          <w:sz w:val="24"/>
+        </w:rPr>
         <w:pict w14:anchorId="239D0120">
           <v:shape id="_x0000_i1121" type="#_x0000_t75" style="width:11pt;height:13pt">
-            <v:imagedata r:id="rId120" o:title=""/>
+            <v:imagedata r:id="rId121" o:title=""/>
           </v:shape>
         </w:pict>
       </w:r>
@@ -20136,27 +20171,6 @@
         </w:rPr>
         <w:pict w14:anchorId="5940FDF8">
           <v:shape id="_x0000_i1122" type="#_x0000_t75" style="width:7pt;height:12pt">
-            <v:imagedata r:id="rId121" o:title=""/>
-          </v:shape>
-        </w:pict>
-      </w:r>
-      <w:r>
-        <w:rPr>
-          <w:rFonts w:ascii="宋体" w:hAnsi="宋体" w:cs="黑体" w:hint="eastAsia"/>
-          <w:kern w:val="0"/>
-          <w:sz w:val="24"/>
-        </w:rPr>
-        <w:t>，从而得到两个新的阈值</w:t>
-      </w:r>
-      <w:r>
-        <w:rPr>
-          <w:rFonts w:ascii="宋体" w:hAnsi="宋体" w:cs="黑体"/>
-          <w:kern w:val="0"/>
-          <w:position w:val="-10"/>
-          <w:sz w:val="24"/>
-        </w:rPr>
-        <w:pict w14:anchorId="2D5BE8AA">
-          <v:shape id="_x0000_i1123" type="#_x0000_t75" style="width:61pt;height:17pt">
             <v:imagedata r:id="rId122" o:title=""/>
           </v:shape>
         </w:pict>
@@ -20167,7 +20181,7 @@
           <w:kern w:val="0"/>
           <w:sz w:val="24"/>
         </w:rPr>
-        <w:t>和</w:t>
+        <w:t>，从而得到两个新的阈值</w:t>
       </w:r>
       <w:r>
         <w:rPr>
@@ -20176,8 +20190,8 @@
           <w:position w:val="-10"/>
           <w:sz w:val="24"/>
         </w:rPr>
-        <w:pict w14:anchorId="39F985DE">
-          <v:shape id="_x0000_i1124" type="#_x0000_t75" style="width:63pt;height:17pt">
+        <w:pict w14:anchorId="2D5BE8AA">
+          <v:shape id="_x0000_i1123" type="#_x0000_t75" style="width:61pt;height:17pt">
             <v:imagedata r:id="rId123" o:title=""/>
           </v:shape>
         </w:pict>
@@ -20188,33 +20202,36 @@
           <w:kern w:val="0"/>
           <w:sz w:val="24"/>
         </w:rPr>
-        <w:t>，对平滑后的图像</w:t>
-      </w:r>
-      <w:r>
-        <w:rPr>
+        <w:t>和</w:t>
+      </w:r>
+      <w:r>
+        <w:rPr>
+          <w:rFonts w:ascii="宋体" w:hAnsi="宋体" w:cs="黑体"/>
+          <w:kern w:val="0"/>
           <w:position w:val="-10"/>
           <w:sz w:val="24"/>
         </w:rPr>
-        <w:pict w14:anchorId="349173C2">
-          <v:shape id="_x0000_i1125" type="#_x0000_t75" style="width:38pt;height:16pt">
+        <w:pict w14:anchorId="39F985DE">
+          <v:shape id="_x0000_i1124" type="#_x0000_t75" style="width:63pt;height:17pt">
             <v:imagedata r:id="rId124" o:title=""/>
           </v:shape>
         </w:pict>
       </w:r>
       <w:r>
         <w:rPr>
-          <w:rFonts w:hint="eastAsia"/>
-          <w:sz w:val="24"/>
-        </w:rPr>
-        <w:t>中像素灰度值满足</w:t>
+          <w:rFonts w:ascii="宋体" w:hAnsi="宋体" w:cs="黑体" w:hint="eastAsia"/>
+          <w:kern w:val="0"/>
+          <w:sz w:val="24"/>
+        </w:rPr>
+        <w:t>，对平滑后的图像</w:t>
       </w:r>
       <w:r>
         <w:rPr>
           <w:position w:val="-10"/>
           <w:sz w:val="24"/>
         </w:rPr>
-        <w:pict w14:anchorId="4B12B8B6">
-          <v:shape id="_x0000_i1126" type="#_x0000_t75" style="width:57pt;height:17pt">
+        <w:pict w14:anchorId="349173C2">
+          <v:shape id="_x0000_i1125" type="#_x0000_t75" style="width:38pt;height:16pt">
             <v:imagedata r:id="rId125" o:title=""/>
           </v:shape>
         </w:pict>
@@ -20224,6 +20241,24 @@
           <w:rFonts w:hint="eastAsia"/>
           <w:sz w:val="24"/>
         </w:rPr>
+        <w:t>中像素灰度值满足</w:t>
+      </w:r>
+      <w:r>
+        <w:rPr>
+          <w:position w:val="-10"/>
+          <w:sz w:val="24"/>
+        </w:rPr>
+        <w:pict w14:anchorId="4B12B8B6">
+          <v:shape id="_x0000_i1126" type="#_x0000_t75" style="width:57pt;height:17pt">
+            <v:imagedata r:id="rId126" o:title=""/>
+          </v:shape>
+        </w:pict>
+      </w:r>
+      <w:r>
+        <w:rPr>
+          <w:rFonts w:hint="eastAsia"/>
+          <w:sz w:val="24"/>
+        </w:rPr>
         <w:t>和</w:t>
       </w:r>
       <w:r>
@@ -20233,7 +20268,7 @@
         </w:rPr>
         <w:pict w14:anchorId="2844F2CA">
           <v:shape id="_x0000_i1127" type="#_x0000_t75" style="width:59pt;height:17pt">
-            <v:imagedata r:id="rId126" o:title=""/>
+            <v:imagedata r:id="rId127" o:title=""/>
           </v:shape>
         </w:pict>
       </w:r>
@@ -20276,7 +20311,7 @@
         </w:rPr>
         <w:pict w14:anchorId="7822EC99">
           <v:shape id="_x0000_i1128" type="#_x0000_t75" style="width:258pt;height:38pt">
-            <v:imagedata r:id="rId127" o:title=""/>
+            <v:imagedata r:id="rId128" o:title=""/>
           </v:shape>
         </w:pict>
       </w:r>
@@ -20311,7 +20346,7 @@
         </w:rPr>
         <w:pict w14:anchorId="6EDB92C7">
           <v:shape id="_x0000_i1129" type="#_x0000_t75" style="width:45pt;height:17pt">
-            <v:imagedata r:id="rId128" o:title=""/>
+            <v:imagedata r:id="rId129" o:title=""/>
           </v:shape>
         </w:pict>
       </w:r>
@@ -20332,7 +20367,7 @@
         </w:rPr>
         <w:pict w14:anchorId="789ADD64">
           <v:shape id="_x0000_i1130" type="#_x0000_t75" style="width:39pt;height:17pt">
-            <v:imagedata r:id="rId129" o:title=""/>
+            <v:imagedata r:id="rId130" o:title=""/>
           </v:shape>
         </w:pict>
       </w:r>
@@ -20415,7 +20450,7 @@
         </w:rPr>
         <w:pict w14:anchorId="682C4454">
           <v:shape id="_x0000_i1131" type="#_x0000_t75" style="width:38pt;height:16pt">
-            <v:imagedata r:id="rId130" o:title=""/>
+            <v:imagedata r:id="rId131" o:title=""/>
           </v:shape>
         </w:pict>
       </w:r>
@@ -20443,7 +20478,7 @@
         </w:rPr>
         <w:pict w14:anchorId="0546463A">
           <v:shape id="_x0000_i1132" type="#_x0000_t75" style="width:79pt;height:17pt">
-            <v:imagedata r:id="rId131" o:title=""/>
+            <v:imagedata r:id="rId132" o:title=""/>
           </v:shape>
         </w:pict>
       </w:r>
@@ -20506,7 +20541,7 @@
         </w:rPr>
         <w:pict w14:anchorId="7400CE46">
           <v:shape id="_x0000_i1133" type="#_x0000_t75" style="width:36pt;height:16pt">
-            <v:imagedata r:id="rId132" o:title=""/>
+            <v:imagedata r:id="rId133" o:title=""/>
           </v:shape>
         </w:pict>
       </w:r>
@@ -20613,27 +20648,6 @@
         </w:rPr>
         <w:pict w14:anchorId="5DF63DE7">
           <v:shape id="_x0000_i1134" type="#_x0000_t75" style="width:19pt;height:18pt">
-            <v:imagedata r:id="rId133" o:title=""/>
-          </v:shape>
-        </w:pict>
-      </w:r>
-      <w:r>
-        <w:rPr>
-          <w:rFonts w:ascii="宋体" w:hAnsi="宋体" w:cs="黑体" w:hint="eastAsia"/>
-          <w:kern w:val="0"/>
-          <w:sz w:val="24"/>
-        </w:rPr>
-        <w:t>是以背景像素</w:t>
-      </w:r>
-      <w:r>
-        <w:rPr>
-          <w:rFonts w:ascii="宋体" w:hAnsi="宋体" w:cs="黑体"/>
-          <w:kern w:val="0"/>
-          <w:position w:val="-10"/>
-          <w:sz w:val="24"/>
-        </w:rPr>
-        <w:pict w14:anchorId="4AB1A51A">
-          <v:shape id="_x0000_i1135" type="#_x0000_t75" style="width:29pt;height:16pt">
             <v:imagedata r:id="rId134" o:title=""/>
           </v:shape>
         </w:pict>
@@ -20644,17 +20658,17 @@
           <w:kern w:val="0"/>
           <w:sz w:val="24"/>
         </w:rPr>
-        <w:t>为中心像素的</w:t>
+        <w:t>是以背景像素</w:t>
       </w:r>
       <w:r>
         <w:rPr>
           <w:rFonts w:ascii="宋体" w:hAnsi="宋体" w:cs="黑体"/>
           <w:kern w:val="0"/>
-          <w:position w:val="-6"/>
-          <w:sz w:val="24"/>
-        </w:rPr>
-        <w:pict w14:anchorId="1C17BCA6">
-          <v:shape id="_x0000_i1136" type="#_x0000_t75" style="width:25pt;height:11pt">
+          <w:position w:val="-10"/>
+          <w:sz w:val="24"/>
+        </w:rPr>
+        <w:pict w14:anchorId="4AB1A51A">
+          <v:shape id="_x0000_i1135" type="#_x0000_t75" style="width:29pt;height:16pt">
             <v:imagedata r:id="rId135" o:title=""/>
           </v:shape>
         </w:pict>
@@ -20665,17 +20679,17 @@
           <w:kern w:val="0"/>
           <w:sz w:val="24"/>
         </w:rPr>
-        <w:t>窗口内前景像素的个数，</w:t>
+        <w:t>为中心像素的</w:t>
       </w:r>
       <w:r>
         <w:rPr>
           <w:rFonts w:ascii="宋体" w:hAnsi="宋体" w:cs="黑体"/>
           <w:kern w:val="0"/>
-          <w:position w:val="-12"/>
-          <w:sz w:val="24"/>
-        </w:rPr>
-        <w:pict w14:anchorId="55ACFCDA">
-          <v:shape id="_x0000_i1137" type="#_x0000_t75" style="width:14pt;height:18pt">
+          <w:position w:val="-6"/>
+          <w:sz w:val="24"/>
+        </w:rPr>
+        <w:pict w14:anchorId="1C17BCA6">
+          <v:shape id="_x0000_i1136" type="#_x0000_t75" style="width:25pt;height:11pt">
             <v:imagedata r:id="rId136" o:title=""/>
           </v:shape>
         </w:pict>
@@ -20686,7 +20700,7 @@
           <w:kern w:val="0"/>
           <w:sz w:val="24"/>
         </w:rPr>
-        <w:t>，</w:t>
+        <w:t>窗口内前景像素的个数，</w:t>
       </w:r>
       <w:r>
         <w:rPr>
@@ -20695,8 +20709,8 @@
           <w:position w:val="-12"/>
           <w:sz w:val="24"/>
         </w:rPr>
-        <w:pict w14:anchorId="686D1B26">
-          <v:shape id="_x0000_i1138" type="#_x0000_t75" style="width:15pt;height:18pt">
+        <w:pict w14:anchorId="55ACFCDA">
+          <v:shape id="_x0000_i1137" type="#_x0000_t75" style="width:14pt;height:18pt">
             <v:imagedata r:id="rId137" o:title=""/>
           </v:shape>
         </w:pict>
@@ -20707,17 +20721,17 @@
           <w:kern w:val="0"/>
           <w:sz w:val="24"/>
         </w:rPr>
-        <w:t>是</w:t>
+        <w:t>，</w:t>
       </w:r>
       <w:r>
         <w:rPr>
           <w:rFonts w:ascii="宋体" w:hAnsi="宋体" w:cs="黑体"/>
           <w:kern w:val="0"/>
-          <w:position w:val="-6"/>
-          <w:sz w:val="24"/>
-        </w:rPr>
-        <w:pict w14:anchorId="3CB7667C">
-          <v:shape id="_x0000_i1139" type="#_x0000_t75" style="width:25pt;height:11pt">
+          <w:position w:val="-12"/>
+          <w:sz w:val="24"/>
+        </w:rPr>
+        <w:pict w14:anchorId="686D1B26">
+          <v:shape id="_x0000_i1138" type="#_x0000_t75" style="width:15pt;height:18pt">
             <v:imagedata r:id="rId138" o:title=""/>
           </v:shape>
         </w:pict>
@@ -20728,17 +20742,17 @@
           <w:kern w:val="0"/>
           <w:sz w:val="24"/>
         </w:rPr>
-        <w:t>窗口内所有前景像素横坐标和纵坐标的平均值，如果</w:t>
+        <w:t>是</w:t>
       </w:r>
       <w:r>
         <w:rPr>
           <w:rFonts w:ascii="宋体" w:hAnsi="宋体" w:cs="黑体"/>
           <w:kern w:val="0"/>
-          <w:position w:val="-12"/>
-          <w:sz w:val="24"/>
-        </w:rPr>
-        <w:pict w14:anchorId="62E3692E">
-          <v:shape id="_x0000_i1140" type="#_x0000_t75" style="width:46pt;height:18pt">
+          <w:position w:val="-6"/>
+          <w:sz w:val="24"/>
+        </w:rPr>
+        <w:pict w14:anchorId="3CB7667C">
+          <v:shape id="_x0000_i1139" type="#_x0000_t75" style="width:25pt;height:11pt">
             <v:imagedata r:id="rId139" o:title=""/>
           </v:shape>
         </w:pict>
@@ -20749,17 +20763,17 @@
           <w:kern w:val="0"/>
           <w:sz w:val="24"/>
         </w:rPr>
-        <w:t>、</w:t>
+        <w:t>窗口内所有前景像素横坐标和纵坐标的平均值，如果</w:t>
       </w:r>
       <w:r>
         <w:rPr>
           <w:rFonts w:ascii="宋体" w:hAnsi="宋体" w:cs="黑体"/>
           <w:kern w:val="0"/>
-          <w:position w:val="-14"/>
-          <w:sz w:val="24"/>
-        </w:rPr>
-        <w:pict w14:anchorId="4946E426">
-          <v:shape id="_x0000_i1141" type="#_x0000_t75" style="width:58pt;height:20pt">
+          <w:position w:val="-12"/>
+          <w:sz w:val="24"/>
+        </w:rPr>
+        <w:pict w14:anchorId="62E3692E">
+          <v:shape id="_x0000_i1140" type="#_x0000_t75" style="width:46pt;height:18pt">
             <v:imagedata r:id="rId140" o:title=""/>
           </v:shape>
         </w:pict>
@@ -20770,7 +20784,7 @@
           <w:kern w:val="0"/>
           <w:sz w:val="24"/>
         </w:rPr>
-        <w:t>且</w:t>
+        <w:t>、</w:t>
       </w:r>
       <w:r>
         <w:rPr>
@@ -20779,8 +20793,8 @@
           <w:position w:val="-14"/>
           <w:sz w:val="24"/>
         </w:rPr>
-        <w:pict w14:anchorId="3FAB68DC">
-          <v:shape id="_x0000_i1142" type="#_x0000_t75" style="width:60pt;height:20pt">
+        <w:pict w14:anchorId="4946E426">
+          <v:shape id="_x0000_i1141" type="#_x0000_t75" style="width:58pt;height:20pt">
             <v:imagedata r:id="rId141" o:title=""/>
           </v:shape>
         </w:pict>
@@ -20791,17 +20805,17 @@
           <w:kern w:val="0"/>
           <w:sz w:val="24"/>
         </w:rPr>
-        <w:t>则将该中心像素变为前景像素，其中</w:t>
+        <w:t>且</w:t>
       </w:r>
       <w:r>
         <w:rPr>
           <w:rFonts w:ascii="宋体" w:hAnsi="宋体" w:cs="黑体"/>
           <w:kern w:val="0"/>
-          <w:position w:val="-12"/>
-          <w:sz w:val="24"/>
-        </w:rPr>
-        <w:pict w14:anchorId="2DE29EB5">
-          <v:shape id="_x0000_i1143" type="#_x0000_t75" style="width:62pt;height:19pt">
+          <w:position w:val="-14"/>
+          <w:sz w:val="24"/>
+        </w:rPr>
+        <w:pict w14:anchorId="3FAB68DC">
+          <v:shape id="_x0000_i1142" type="#_x0000_t75" style="width:60pt;height:20pt">
             <v:imagedata r:id="rId142" o:title=""/>
           </v:shape>
         </w:pict>
@@ -20812,17 +20826,17 @@
           <w:kern w:val="0"/>
           <w:sz w:val="24"/>
         </w:rPr>
-        <w:t>，</w:t>
+        <w:t>则将该中心像素变为前景像素，其中</w:t>
       </w:r>
       <w:r>
         <w:rPr>
           <w:rFonts w:ascii="宋体" w:hAnsi="宋体" w:cs="黑体"/>
           <w:kern w:val="0"/>
-          <w:position w:val="-10"/>
-          <w:sz w:val="24"/>
-        </w:rPr>
-        <w:pict w14:anchorId="69EF56F9">
-          <v:shape id="_x0000_i1144" type="#_x0000_t75" style="width:78pt;height:16pt">
+          <w:position w:val="-12"/>
+          <w:sz w:val="24"/>
+        </w:rPr>
+        <w:pict w14:anchorId="2DE29EB5">
+          <v:shape id="_x0000_i1143" type="#_x0000_t75" style="width:62pt;height:19pt">
             <v:imagedata r:id="rId143" o:title=""/>
           </v:shape>
         </w:pict>
@@ -20833,36 +20847,17 @@
           <w:kern w:val="0"/>
           <w:sz w:val="24"/>
         </w:rPr>
-        <w:t>。后两个约束条件是为了防止笔划宽度过宽。</w:t>
-      </w:r>
-    </w:p>
-    <w:p>
-      <w:pPr>
-        <w:spacing w:before="100" w:beforeAutospacing="1" w:line="360" w:lineRule="auto"/>
-        <w:ind w:firstLineChars="200" w:firstLine="480"/>
+        <w:t>，</w:t>
+      </w:r>
+      <w:r>
         <w:rPr>
           <w:rFonts w:ascii="宋体" w:hAnsi="宋体" w:cs="黑体"/>
           <w:kern w:val="0"/>
-          <w:sz w:val="24"/>
-        </w:rPr>
-      </w:pPr>
-      <w:r>
-        <w:rPr>
-          <w:rFonts w:ascii="宋体" w:hAnsi="宋体" w:cs="黑体" w:hint="eastAsia"/>
-          <w:kern w:val="0"/>
-          <w:sz w:val="24"/>
-        </w:rPr>
-        <w:t>然后，减少噪声。检测二值化图像中的每一个前景像素，</w:t>
-      </w:r>
-      <w:r>
-        <w:rPr>
-          <w:rFonts w:ascii="宋体" w:hAnsi="宋体" w:cs="黑体"/>
-          <w:kern w:val="0"/>
-          <w:position w:val="-12"/>
-          <w:sz w:val="24"/>
-        </w:rPr>
-        <w:pict w14:anchorId="1DE88AC4">
-          <v:shape id="_x0000_i1145" type="#_x0000_t75" style="width:18pt;height:18pt">
+          <w:position w:val="-10"/>
+          <w:sz w:val="24"/>
+        </w:rPr>
+        <w:pict w14:anchorId="69EF56F9">
+          <v:shape id="_x0000_i1144" type="#_x0000_t75" style="width:78pt;height:16pt">
             <v:imagedata r:id="rId144" o:title=""/>
           </v:shape>
         </w:pict>
@@ -20873,17 +20868,36 @@
           <w:kern w:val="0"/>
           <w:sz w:val="24"/>
         </w:rPr>
-        <w:t>是以前景像素为中心像素的</w:t>
-      </w:r>
-      <w:r>
+        <w:t>。后两个约束条件是为了防止笔划宽度过宽。</w:t>
+      </w:r>
+    </w:p>
+    <w:p>
+      <w:pPr>
+        <w:spacing w:before="100" w:beforeAutospacing="1" w:line="360" w:lineRule="auto"/>
+        <w:ind w:firstLineChars="200" w:firstLine="480"/>
         <w:rPr>
           <w:rFonts w:ascii="宋体" w:hAnsi="宋体" w:cs="黑体"/>
           <w:kern w:val="0"/>
-          <w:position w:val="-6"/>
-          <w:sz w:val="24"/>
-        </w:rPr>
-        <w:pict w14:anchorId="7D2041CA">
-          <v:shape id="_x0000_i1146" type="#_x0000_t75" style="width:25pt;height:11pt">
+          <w:sz w:val="24"/>
+        </w:rPr>
+      </w:pPr>
+      <w:r>
+        <w:rPr>
+          <w:rFonts w:ascii="宋体" w:hAnsi="宋体" w:cs="黑体" w:hint="eastAsia"/>
+          <w:kern w:val="0"/>
+          <w:sz w:val="24"/>
+        </w:rPr>
+        <w:t>然后，减少噪声。检测二值化图像中的每一个前景像素，</w:t>
+      </w:r>
+      <w:r>
+        <w:rPr>
+          <w:rFonts w:ascii="宋体" w:hAnsi="宋体" w:cs="黑体"/>
+          <w:kern w:val="0"/>
+          <w:position w:val="-12"/>
+          <w:sz w:val="24"/>
+        </w:rPr>
+        <w:pict w14:anchorId="1DE88AC4">
+          <v:shape id="_x0000_i1145" type="#_x0000_t75" style="width:18pt;height:18pt">
             <v:imagedata r:id="rId145" o:title=""/>
           </v:shape>
         </w:pict>
@@ -20894,17 +20908,17 @@
           <w:kern w:val="0"/>
           <w:sz w:val="24"/>
         </w:rPr>
-        <w:t>窗口内背景像素的个数，如果</w:t>
+        <w:t>是以前景像素为中心像素的</w:t>
       </w:r>
       <w:r>
         <w:rPr>
           <w:rFonts w:ascii="宋体" w:hAnsi="宋体" w:cs="黑体"/>
           <w:kern w:val="0"/>
-          <w:position w:val="-12"/>
-          <w:sz w:val="24"/>
-        </w:rPr>
-        <w:pict w14:anchorId="5988D240">
-          <v:shape id="_x0000_i1147" type="#_x0000_t75" style="width:44pt;height:18pt">
+          <w:position w:val="-6"/>
+          <w:sz w:val="24"/>
+        </w:rPr>
+        <w:pict w14:anchorId="7D2041CA">
+          <v:shape id="_x0000_i1146" type="#_x0000_t75" style="width:25pt;height:11pt">
             <v:imagedata r:id="rId146" o:title=""/>
           </v:shape>
         </w:pict>
@@ -20915,6 +20929,27 @@
           <w:kern w:val="0"/>
           <w:sz w:val="24"/>
         </w:rPr>
+        <w:t>窗口内背景像素的个数，如果</w:t>
+      </w:r>
+      <w:r>
+        <w:rPr>
+          <w:rFonts w:ascii="宋体" w:hAnsi="宋体" w:cs="黑体"/>
+          <w:kern w:val="0"/>
+          <w:position w:val="-12"/>
+          <w:sz w:val="24"/>
+        </w:rPr>
+        <w:pict w14:anchorId="5988D240">
+          <v:shape id="_x0000_i1147" type="#_x0000_t75" style="width:44pt;height:18pt">
+            <v:imagedata r:id="rId147" o:title=""/>
+          </v:shape>
+        </w:pict>
+      </w:r>
+      <w:r>
+        <w:rPr>
+          <w:rFonts w:ascii="宋体" w:hAnsi="宋体" w:cs="黑体" w:hint="eastAsia"/>
+          <w:kern w:val="0"/>
+          <w:sz w:val="24"/>
+        </w:rPr>
         <w:t>则将该中心像素变为背景像素，其中</w:t>
       </w:r>
       <w:r>
@@ -20926,7 +20961,7 @@
         </w:rPr>
         <w:pict w14:anchorId="70F6C26E">
           <v:shape id="_x0000_i1148" type="#_x0000_t75" style="width:55pt;height:19pt">
-            <v:imagedata r:id="rId147" o:title=""/>
+            <v:imagedata r:id="rId148" o:title=""/>
           </v:shape>
         </w:pict>
       </w:r>
@@ -20963,7 +20998,7 @@
         </w:rPr>
         <w:pict w14:anchorId="458DE65A">
           <v:shape id="_x0000_i1149" type="#_x0000_t75" style="width:39pt;height:16pt">
-            <v:imagedata r:id="rId148" o:title=""/>
+            <v:imagedata r:id="rId149" o:title=""/>
           </v:shape>
         </w:pict>
       </w:r>
@@ -21242,7 +21277,7 @@
                           </pic:cNvPicPr>
                         </pic:nvPicPr>
                         <pic:blipFill>
-                          <a:blip r:embed="rId149">
+                          <a:blip r:embed="rId150">
                             <a:extLst>
                               <a:ext uri="{28A0092B-C50C-407E-A947-70E740481C1C}">
                                 <a14:useLocalDpi xmlns:a14="http://schemas.microsoft.com/office/drawing/2010/main" val="0"/>
@@ -21341,7 +21376,7 @@
                           </pic:cNvPicPr>
                         </pic:nvPicPr>
                         <pic:blipFill>
-                          <a:blip r:embed="rId150">
+                          <a:blip r:embed="rId151">
                             <a:extLst>
                               <a:ext uri="{28A0092B-C50C-407E-A947-70E740481C1C}">
                                 <a14:useLocalDpi xmlns:a14="http://schemas.microsoft.com/office/drawing/2010/main" val="0"/>
@@ -21442,7 +21477,7 @@
                           </pic:cNvPicPr>
                         </pic:nvPicPr>
                         <pic:blipFill>
-                          <a:blip r:embed="rId151">
+                          <a:blip r:embed="rId152">
                             <a:extLst>
                               <a:ext uri="{28A0092B-C50C-407E-A947-70E740481C1C}">
                                 <a14:useLocalDpi xmlns:a14="http://schemas.microsoft.com/office/drawing/2010/main" val="0"/>
@@ -21541,7 +21576,7 @@
                           </pic:cNvPicPr>
                         </pic:nvPicPr>
                         <pic:blipFill>
-                          <a:blip r:embed="rId152">
+                          <a:blip r:embed="rId153">
                             <a:extLst>
                               <a:ext uri="{28A0092B-C50C-407E-A947-70E740481C1C}">
                                 <a14:useLocalDpi xmlns:a14="http://schemas.microsoft.com/office/drawing/2010/main" val="0"/>
@@ -21815,7 +21850,7 @@
                           </pic:cNvPicPr>
                         </pic:nvPicPr>
                         <pic:blipFill>
-                          <a:blip r:embed="rId153">
+                          <a:blip r:embed="rId154">
                             <a:extLst>
                               <a:ext uri="{28A0092B-C50C-407E-A947-70E740481C1C}">
                                 <a14:useLocalDpi xmlns:a14="http://schemas.microsoft.com/office/drawing/2010/main" val="0"/>
@@ -21927,7 +21962,7 @@
                           </pic:cNvPicPr>
                         </pic:nvPicPr>
                         <pic:blipFill>
-                          <a:blip r:embed="rId154">
+                          <a:blip r:embed="rId155">
                             <a:extLst>
                               <a:ext uri="{28A0092B-C50C-407E-A947-70E740481C1C}">
                                 <a14:useLocalDpi xmlns:a14="http://schemas.microsoft.com/office/drawing/2010/main" val="0"/>
@@ -22044,7 +22079,7 @@
                           </pic:cNvPicPr>
                         </pic:nvPicPr>
                         <pic:blipFill>
-                          <a:blip r:embed="rId155">
+                          <a:blip r:embed="rId156">
                             <a:extLst>
                               <a:ext uri="{28A0092B-C50C-407E-A947-70E740481C1C}">
                                 <a14:useLocalDpi xmlns:a14="http://schemas.microsoft.com/office/drawing/2010/main" val="0"/>
@@ -22156,7 +22191,7 @@
                           </pic:cNvPicPr>
                         </pic:nvPicPr>
                         <pic:blipFill>
-                          <a:blip r:embed="rId156">
+                          <a:blip r:embed="rId157">
                             <a:extLst>
                               <a:ext uri="{28A0092B-C50C-407E-A947-70E740481C1C}">
                                 <a14:useLocalDpi xmlns:a14="http://schemas.microsoft.com/office/drawing/2010/main" val="0"/>
@@ -22274,7 +22309,7 @@
                           </pic:cNvPicPr>
                         </pic:nvPicPr>
                         <pic:blipFill>
-                          <a:blip r:embed="rId157">
+                          <a:blip r:embed="rId158">
                             <a:extLst>
                               <a:ext uri="{28A0092B-C50C-407E-A947-70E740481C1C}">
                                 <a14:useLocalDpi xmlns:a14="http://schemas.microsoft.com/office/drawing/2010/main" val="0"/>
@@ -22387,7 +22422,7 @@
                           </pic:cNvPicPr>
                         </pic:nvPicPr>
                         <pic:blipFill>
-                          <a:blip r:embed="rId158">
+                          <a:blip r:embed="rId159">
                             <a:extLst>
                               <a:ext uri="{28A0092B-C50C-407E-A947-70E740481C1C}">
                                 <a14:useLocalDpi xmlns:a14="http://schemas.microsoft.com/office/drawing/2010/main" val="0"/>
@@ -22712,7 +22747,7 @@
                           </pic:cNvPicPr>
                         </pic:nvPicPr>
                         <pic:blipFill>
-                          <a:blip r:embed="rId95">
+                          <a:blip r:embed="rId96">
                             <a:extLst>
                               <a:ext uri="{28A0092B-C50C-407E-A947-70E740481C1C}">
                                 <a14:useLocalDpi xmlns:a14="http://schemas.microsoft.com/office/drawing/2010/main" val="0"/>
@@ -22811,7 +22846,7 @@
                           </pic:cNvPicPr>
                         </pic:nvPicPr>
                         <pic:blipFill>
-                          <a:blip r:embed="rId159">
+                          <a:blip r:embed="rId160">
                             <a:extLst>
                               <a:ext uri="{28A0092B-C50C-407E-A947-70E740481C1C}">
                                 <a14:useLocalDpi xmlns:a14="http://schemas.microsoft.com/office/drawing/2010/main" val="0"/>
@@ -22912,7 +22947,7 @@
                           </pic:cNvPicPr>
                         </pic:nvPicPr>
                         <pic:blipFill>
-                          <a:blip r:embed="rId160">
+                          <a:blip r:embed="rId161">
                             <a:extLst>
                               <a:ext uri="{28A0092B-C50C-407E-A947-70E740481C1C}">
                                 <a14:useLocalDpi xmlns:a14="http://schemas.microsoft.com/office/drawing/2010/main" val="0"/>
@@ -23011,7 +23046,7 @@
                           </pic:cNvPicPr>
                         </pic:nvPicPr>
                         <pic:blipFill>
-                          <a:blip r:embed="rId96">
+                          <a:blip r:embed="rId97">
                             <a:extLst>
                               <a:ext uri="{28A0092B-C50C-407E-A947-70E740481C1C}">
                                 <a14:useLocalDpi xmlns:a14="http://schemas.microsoft.com/office/drawing/2010/main" val="0"/>
@@ -23112,7 +23147,7 @@
                           </pic:cNvPicPr>
                         </pic:nvPicPr>
                         <pic:blipFill>
-                          <a:blip r:embed="rId161">
+                          <a:blip r:embed="rId162">
                             <a:extLst>
                               <a:ext uri="{28A0092B-C50C-407E-A947-70E740481C1C}">
                                 <a14:useLocalDpi xmlns:a14="http://schemas.microsoft.com/office/drawing/2010/main" val="0"/>
@@ -23211,7 +23246,7 @@
                           </pic:cNvPicPr>
                         </pic:nvPicPr>
                         <pic:blipFill>
-                          <a:blip r:embed="rId162">
+                          <a:blip r:embed="rId163">
                             <a:extLst>
                               <a:ext uri="{28A0092B-C50C-407E-A947-70E740481C1C}">
                                 <a14:useLocalDpi xmlns:a14="http://schemas.microsoft.com/office/drawing/2010/main" val="0"/>
@@ -23312,7 +23347,7 @@
                           </pic:cNvPicPr>
                         </pic:nvPicPr>
                         <pic:blipFill>
-                          <a:blip r:embed="rId99">
+                          <a:blip r:embed="rId100">
                             <a:extLst>
                               <a:ext uri="{28A0092B-C50C-407E-A947-70E740481C1C}">
                                 <a14:useLocalDpi xmlns:a14="http://schemas.microsoft.com/office/drawing/2010/main" val="0"/>
@@ -27558,9 +27593,9 @@
       </w:pPr>
     </w:p>
     <w:sectPr>
-      <w:headerReference w:type="default" r:id="rId163"/>
-      <w:footerReference w:type="even" r:id="rId164"/>
-      <w:footerReference w:type="default" r:id="rId165"/>
+      <w:headerReference w:type="default" r:id="rId164"/>
+      <w:footerReference w:type="even" r:id="rId165"/>
+      <w:footerReference w:type="default" r:id="rId166"/>
       <w:pgSz w:w="11906" w:h="16838"/>
       <w:pgMar w:top="1440" w:right="1800" w:bottom="1440" w:left="1800" w:header="851" w:footer="992" w:gutter="0"/>
       <w:pgNumType w:fmt="numberInDash" w:start="1"/>

--- a/毕设Docs/MacPorts-2.1.3.tar.docx
+++ b/毕设Docs/MacPorts-2.1.3.tar.docx
@@ -14408,8 +14408,6 @@
         </w:rPr>
         <w:t>六</w:t>
       </w:r>
-      <w:bookmarkStart w:id="25" w:name="_GoBack"/>
-      <w:bookmarkEnd w:id="25"/>
       <w:r>
         <w:rPr>
           <w:rFonts w:ascii="宋体" w:hAnsi="宋体" w:cs="黑体" w:hint="eastAsia"/>
@@ -14428,7 +14426,7 @@
           <w:sz w:val="28"/>
         </w:rPr>
       </w:pPr>
-      <w:bookmarkStart w:id="26" w:name="_Toc353378039"/>
+      <w:bookmarkStart w:id="25" w:name="_Toc353378039"/>
       <w:r>
         <w:rPr>
           <w:rFonts w:ascii="宋体" w:eastAsia="宋体" w:hAnsi="宋体" w:hint="eastAsia"/>
@@ -14437,14 +14435,14 @@
         </w:rPr>
         <w:t xml:space="preserve">4.2 </w:t>
       </w:r>
-      <w:bookmarkEnd w:id="26"/>
+      <w:bookmarkEnd w:id="25"/>
       <w:r>
         <w:rPr>
           <w:rFonts w:ascii="宋体" w:eastAsia="宋体" w:hAnsi="宋体" w:hint="eastAsia"/>
           <w:kern w:val="0"/>
           <w:sz w:val="28"/>
         </w:rPr>
-        <w:t>服务端设计和实现</w:t>
+        <w:t>系统设计原则</w:t>
       </w:r>
     </w:p>
     <w:p>
@@ -14452,97 +14450,115 @@
         <w:spacing w:before="100" w:beforeAutospacing="1" w:line="360" w:lineRule="auto"/>
         <w:ind w:firstLineChars="200" w:firstLine="480"/>
         <w:rPr>
-          <w:rFonts w:ascii="宋体" w:hAnsi="宋体" w:cs="黑体"/>
-          <w:kern w:val="0"/>
-          <w:sz w:val="24"/>
-        </w:rPr>
-      </w:pPr>
-      <w:r>
-        <w:rPr>
           <w:rFonts w:ascii="宋体" w:hAnsi="宋体" w:cs="黑体" w:hint="eastAsia"/>
           <w:kern w:val="0"/>
           <w:sz w:val="24"/>
         </w:rPr>
-        <w:t>该方法可以分为以下几个步骤：</w:t>
+      </w:pPr>
+      <w:r>
+        <w:rPr>
+          <w:rFonts w:ascii="宋体" w:hAnsi="宋体" w:cs="黑体" w:hint="eastAsia"/>
+          <w:kern w:val="0"/>
+          <w:sz w:val="24"/>
+        </w:rPr>
+        <w:t>本系统纵向程度较大，为使系统的设计和实现过程是可以被把握的，在设计之初确定以下</w:t>
+      </w:r>
+      <w:r>
+        <w:rPr>
+          <w:rFonts w:ascii="宋体" w:hAnsi="宋体" w:cs="黑体" w:hint="eastAsia"/>
+          <w:kern w:val="0"/>
+          <w:sz w:val="24"/>
+        </w:rPr>
+        <w:t>三</w:t>
+      </w:r>
+      <w:r>
+        <w:rPr>
+          <w:rFonts w:ascii="宋体" w:hAnsi="宋体" w:cs="黑体" w:hint="eastAsia"/>
+          <w:kern w:val="0"/>
+          <w:sz w:val="24"/>
+        </w:rPr>
+        <w:t>个设计原则，这</w:t>
+      </w:r>
+      <w:r>
+        <w:rPr>
+          <w:rFonts w:ascii="宋体" w:hAnsi="宋体" w:cs="黑体" w:hint="eastAsia"/>
+          <w:kern w:val="0"/>
+          <w:sz w:val="24"/>
+        </w:rPr>
+        <w:t>三</w:t>
+      </w:r>
+      <w:r>
+        <w:rPr>
+          <w:rFonts w:ascii="宋体" w:hAnsi="宋体" w:cs="黑体" w:hint="eastAsia"/>
+          <w:kern w:val="0"/>
+          <w:sz w:val="24"/>
+        </w:rPr>
+        <w:t>个原则将贯彻体现在下文中：</w:t>
       </w:r>
     </w:p>
     <w:p>
       <w:pPr>
+        <w:pStyle w:val="af6"/>
         <w:numPr>
           <w:ilvl w:val="0"/>
-          <w:numId w:val="16"/>
+          <w:numId w:val="41"/>
         </w:numPr>
         <w:spacing w:before="100" w:beforeAutospacing="1" w:line="360" w:lineRule="auto"/>
-        <w:ind w:firstLineChars="200" w:firstLine="480"/>
-        <w:rPr>
-          <w:rFonts w:ascii="宋体" w:hAnsi="宋体"/>
-          <w:sz w:val="24"/>
-        </w:rPr>
-      </w:pPr>
-      <w:r>
+        <w:ind w:firstLineChars="0"/>
         <w:rPr>
           <w:rFonts w:ascii="宋体" w:hAnsi="宋体" w:cs="黑体" w:hint="eastAsia"/>
           <w:kern w:val="0"/>
           <w:sz w:val="24"/>
         </w:rPr>
-        <w:t>使用</w:t>
-      </w:r>
-      <w:r>
-        <w:rPr>
-          <w:rFonts w:ascii="宋体" w:hAnsi="宋体" w:cs="Arial"/>
-          <w:color w:val="000000"/>
-          <w:kern w:val="0"/>
-          <w:sz w:val="24"/>
-        </w:rPr>
-        <w:t>Otsu</w:t>
-      </w:r>
-      <w:r>
-        <w:rPr>
-          <w:rFonts w:ascii="宋体" w:hAnsi="宋体" w:cs="Arial" w:hint="eastAsia"/>
-          <w:color w:val="000000"/>
-          <w:kern w:val="0"/>
-          <w:sz w:val="24"/>
-        </w:rPr>
-        <w:t>算法</w:t>
-      </w:r>
-      <w:r>
-        <w:rPr>
-          <w:rFonts w:ascii="宋体" w:hAnsi="宋体" w:hint="eastAsia"/>
-          <w:sz w:val="24"/>
-        </w:rPr>
-        <w:t>估计前景区域；</w:t>
+      </w:pPr>
+      <w:r>
+        <w:rPr>
+          <w:rFonts w:ascii="宋体" w:hAnsi="宋体" w:cs="黑体" w:hint="eastAsia"/>
+          <w:kern w:val="0"/>
+          <w:sz w:val="24"/>
+        </w:rPr>
+        <w:t>少做重复工作。积极复用久经考验的框架、技术和协议来保证开发效率和系统稳定，积极使用最新技术提供的新特性</w:t>
+      </w:r>
+      <w:r>
+        <w:rPr>
+          <w:rFonts w:ascii="宋体" w:hAnsi="宋体" w:cs="黑体" w:hint="eastAsia"/>
+          <w:kern w:val="0"/>
+          <w:sz w:val="24"/>
+        </w:rPr>
+        <w:t>来提高系统的运行效率和性能。</w:t>
       </w:r>
     </w:p>
     <w:p>
       <w:pPr>
+        <w:pStyle w:val="af6"/>
         <w:numPr>
           <w:ilvl w:val="0"/>
-          <w:numId w:val="16"/>
+          <w:numId w:val="41"/>
         </w:numPr>
         <w:spacing w:before="100" w:beforeAutospacing="1" w:line="360" w:lineRule="auto"/>
-        <w:ind w:firstLineChars="200" w:firstLine="480"/>
-        <w:rPr>
-          <w:rFonts w:ascii="宋体" w:hAnsi="宋体"/>
-          <w:sz w:val="24"/>
-        </w:rPr>
-      </w:pPr>
-      <w:r>
-        <w:rPr>
-          <w:rFonts w:ascii="宋体" w:hAnsi="宋体" w:cs="黑体" w:hint="eastAsia"/>
-          <w:kern w:val="0"/>
-          <w:sz w:val="24"/>
-        </w:rPr>
-        <w:t>通过插值获得文档图像的背景表面；</w:t>
+        <w:ind w:firstLineChars="0"/>
+        <w:rPr>
+          <w:rFonts w:ascii="宋体" w:hAnsi="宋体" w:hint="eastAsia"/>
+          <w:sz w:val="24"/>
+        </w:rPr>
+      </w:pPr>
+      <w:r>
+        <w:rPr>
+          <w:rFonts w:ascii="宋体" w:hAnsi="宋体" w:hint="eastAsia"/>
+          <w:sz w:val="24"/>
+        </w:rPr>
+        <w:t>用合适的工具和方法。用合适的工具和方法做特定的事，综合利用各种技术解决问题。避免出现“如果你有的只是锤子，你会把所有问题看成钉子”这样的情况出现。</w:t>
       </w:r>
     </w:p>
     <w:p>
       <w:pPr>
+        <w:pStyle w:val="af6"/>
         <w:numPr>
           <w:ilvl w:val="0"/>
-          <w:numId w:val="16"/>
+          <w:numId w:val="41"/>
         </w:numPr>
         <w:spacing w:before="100" w:beforeAutospacing="1" w:line="360" w:lineRule="auto"/>
-        <w:ind w:firstLineChars="200" w:firstLine="480"/>
+        <w:ind w:firstLineChars="0"/>
         <w:rPr>
           <w:rFonts w:ascii="宋体" w:hAnsi="宋体"/>
           <w:sz w:val="24"/>
@@ -14550,1301 +14566,50 @@
       </w:pPr>
       <w:r>
         <w:rPr>
-          <w:rFonts w:ascii="宋体" w:hAnsi="宋体" w:cs="黑体" w:hint="eastAsia"/>
-          <w:kern w:val="0"/>
-          <w:sz w:val="24"/>
-        </w:rPr>
-        <w:t>提取文字部分；</w:t>
+          <w:rFonts w:ascii="宋体" w:hAnsi="宋体" w:hint="eastAsia"/>
+          <w:sz w:val="24"/>
+        </w:rPr>
+        <w:t>保持干净和简单。避免过度设计，使系统对开发人员友好，便于部署、易于使用。</w:t>
       </w:r>
     </w:p>
     <w:p>
       <w:pPr>
-        <w:numPr>
-          <w:ilvl w:val="0"/>
-          <w:numId w:val="16"/>
-        </w:numPr>
-        <w:spacing w:before="100" w:beforeAutospacing="1" w:line="360" w:lineRule="auto"/>
-        <w:ind w:firstLineChars="200" w:firstLine="480"/>
-        <w:rPr>
-          <w:rFonts w:ascii="宋体" w:hAnsi="宋体"/>
-          <w:sz w:val="24"/>
-        </w:rPr>
-      </w:pPr>
-      <w:r>
-        <w:rPr>
-          <w:rFonts w:ascii="宋体" w:hAnsi="宋体" w:cs="黑体" w:hint="eastAsia"/>
-          <w:kern w:val="0"/>
-          <w:sz w:val="24"/>
-        </w:rPr>
-        <w:t>后期处理。</w:t>
-      </w:r>
-    </w:p>
-    <w:p>
-      <w:pPr>
-        <w:spacing w:before="100" w:beforeAutospacing="1" w:line="360" w:lineRule="auto"/>
-        <w:ind w:firstLineChars="200" w:firstLine="480"/>
-        <w:rPr>
-          <w:rFonts w:ascii="宋体" w:hAnsi="宋体" w:cs="黑体"/>
-          <w:kern w:val="0"/>
-          <w:sz w:val="24"/>
-        </w:rPr>
-      </w:pPr>
-      <w:r>
-        <w:rPr>
-          <w:rFonts w:ascii="宋体" w:hAnsi="宋体" w:hint="eastAsia"/>
-          <w:sz w:val="24"/>
-        </w:rPr>
-        <w:t>首先我们使用一种全局二值化方法——</w:t>
-      </w:r>
-      <w:r>
-        <w:rPr>
-          <w:rFonts w:ascii="宋体" w:hAnsi="宋体" w:cs="Arial"/>
-          <w:color w:val="000000"/>
-          <w:kern w:val="0"/>
-          <w:sz w:val="24"/>
-        </w:rPr>
-        <w:t>Otsu</w:t>
-      </w:r>
-      <w:r>
-        <w:rPr>
-          <w:rFonts w:ascii="宋体" w:hAnsi="宋体" w:cs="Arial" w:hint="eastAsia"/>
-          <w:color w:val="000000"/>
-          <w:kern w:val="0"/>
-          <w:sz w:val="24"/>
-        </w:rPr>
-        <w:t>算法将前景区域和背景区域大致分离开，由于</w:t>
-      </w:r>
-      <w:r>
-        <w:rPr>
-          <w:rFonts w:ascii="宋体" w:hAnsi="宋体" w:cs="Arial"/>
-          <w:color w:val="000000"/>
-          <w:kern w:val="0"/>
-          <w:sz w:val="24"/>
-        </w:rPr>
-        <w:t>Otsu</w:t>
-      </w:r>
-      <w:r>
-        <w:rPr>
-          <w:rFonts w:ascii="宋体" w:hAnsi="宋体" w:cs="Arial" w:hint="eastAsia"/>
-          <w:color w:val="000000"/>
-          <w:kern w:val="0"/>
-          <w:sz w:val="24"/>
-        </w:rPr>
-        <w:t>算法能够比较稳定的找出阈值，因此能较好的得到估计的前景区域，但由于这种全局二值化方法</w:t>
-      </w:r>
-      <w:r>
-        <w:rPr>
-          <w:rFonts w:ascii="宋体" w:hAnsi="宋体" w:cs="黑体" w:hint="eastAsia"/>
-          <w:kern w:val="0"/>
-          <w:sz w:val="24"/>
-        </w:rPr>
-        <w:t>对输人图像有噪声或不均匀光照等情况处理能力较差，可能有部分噪声区域或背景区域也被选入到前景区域。</w:t>
-      </w:r>
-    </w:p>
-    <w:p>
-      <w:pPr>
-        <w:spacing w:before="100" w:beforeAutospacing="1" w:line="360" w:lineRule="auto"/>
-        <w:ind w:firstLineChars="200" w:firstLine="480"/>
-        <w:rPr>
-          <w:rFonts w:ascii="宋体" w:hAnsi="宋体" w:cs="黑体"/>
-          <w:kern w:val="0"/>
-          <w:sz w:val="24"/>
-        </w:rPr>
-      </w:pPr>
-      <w:r>
-        <w:rPr>
-          <w:rFonts w:ascii="宋体" w:hAnsi="宋体" w:cs="黑体" w:hint="eastAsia"/>
-          <w:kern w:val="0"/>
-          <w:sz w:val="24"/>
-        </w:rPr>
-        <w:t>将经过第一步处理得到的二值化图像的前景区域对应到源图像中相同的区域，在源图像中通过用邻域背景像素的插值填充前景区域来得到背景表面图像。</w:t>
-      </w:r>
-      <w:r>
-        <w:rPr>
-          <w:rFonts w:ascii="宋体" w:hAnsi="宋体" w:cs="黑体" w:hint="eastAsia"/>
-          <w:kern w:val="0"/>
-          <w:sz w:val="24"/>
+        <w:pStyle w:val="2"/>
+        <w:rPr>
+          <w:rFonts w:ascii="宋体" w:eastAsia="宋体" w:hAnsi="宋体" w:hint="eastAsia"/>
+          <w:kern w:val="0"/>
+          <w:sz w:val="28"/>
+        </w:rPr>
+      </w:pPr>
+      <w:bookmarkStart w:id="26" w:name="_Toc353378045"/>
+      <w:r>
+        <w:rPr>
+          <w:rFonts w:ascii="宋体" w:eastAsia="宋体" w:hAnsi="宋体" w:hint="eastAsia"/>
+          <w:kern w:val="0"/>
+          <w:sz w:val="28"/>
         </w:rPr>
         <w:lastRenderedPageBreak/>
-        <w:t>然后使用均值滤波器对背景表面图像进行滤波。</w:t>
-      </w:r>
-    </w:p>
-    <w:p>
-      <w:pPr>
-        <w:spacing w:before="100" w:beforeAutospacing="1" w:line="360" w:lineRule="auto"/>
-        <w:ind w:firstLineChars="200" w:firstLine="480"/>
-        <w:rPr>
-          <w:rFonts w:ascii="宋体" w:hAnsi="宋体" w:cs="黑体"/>
-          <w:kern w:val="0"/>
-          <w:sz w:val="24"/>
-        </w:rPr>
-      </w:pPr>
-      <w:r>
-        <w:rPr>
-          <w:rFonts w:ascii="宋体" w:hAnsi="宋体" w:cs="黑体" w:hint="eastAsia"/>
-          <w:kern w:val="0"/>
-          <w:sz w:val="24"/>
-        </w:rPr>
-        <w:t>当背景图像与源图像对应像素的灰度之差大于某个固定的值时，把该像素标记为文字像素，从而获得文字部分，通过这一步的处理，虽然可以有效的较少噪声区域的面积，但是同时笔划的边缘部分有可能被划入背景区域，所以还要进一步处理。</w:t>
-      </w:r>
-    </w:p>
-    <w:p>
-      <w:pPr>
-        <w:spacing w:before="100" w:beforeAutospacing="1" w:line="360" w:lineRule="auto"/>
-        <w:ind w:firstLineChars="200" w:firstLine="480"/>
-        <w:rPr>
-          <w:rFonts w:ascii="宋体" w:hAnsi="宋体"/>
-          <w:color w:val="FF0000"/>
-          <w:sz w:val="24"/>
-        </w:rPr>
-      </w:pPr>
-      <w:r>
-        <w:rPr>
-          <w:rFonts w:ascii="宋体" w:hAnsi="宋体" w:cs="黑体" w:hint="eastAsia"/>
-          <w:kern w:val="0"/>
-          <w:sz w:val="24"/>
-        </w:rPr>
-        <w:t>后期处理主要做的工作是减少噪声、保证字符笔划连通性等，以得到质量较高的二值化图像。</w:t>
-      </w:r>
-    </w:p>
-    <w:p>
-      <w:pPr>
-        <w:spacing w:before="100" w:beforeAutospacing="1" w:line="360" w:lineRule="auto"/>
-        <w:ind w:firstLineChars="200" w:firstLine="480"/>
-        <w:rPr>
-          <w:rFonts w:ascii="宋体" w:hAnsi="宋体"/>
-          <w:sz w:val="24"/>
-        </w:rPr>
-      </w:pPr>
-      <w:r>
-        <w:rPr>
-          <w:rFonts w:ascii="宋体" w:hAnsi="宋体" w:hint="eastAsia"/>
-          <w:sz w:val="24"/>
-        </w:rPr>
-        <w:t>图表1显示了该方法对文档图像二值化的处理过程的大体流程。</w:t>
-      </w:r>
-    </w:p>
-    <w:p>
-      <w:pPr>
-        <w:spacing w:before="100" w:beforeAutospacing="1" w:line="360" w:lineRule="auto"/>
-        <w:ind w:firstLineChars="200" w:firstLine="480"/>
-        <w:rPr>
-          <w:rFonts w:ascii="宋体" w:hAnsi="宋体"/>
-          <w:sz w:val="24"/>
-        </w:rPr>
-      </w:pPr>
-      <w:r>
-        <w:rPr>
-          <w:rFonts w:ascii="宋体" w:hAnsi="宋体"/>
-          <w:noProof/>
-          <w:sz w:val="24"/>
-        </w:rPr>
-        <w:lastRenderedPageBreak/>
-        <w:pict w14:anchorId="6642407E">
-          <v:group id="Group 291" o:spid="_x0000_s1031" style="position:absolute;margin-left:0;margin-top:0;width:414pt;height:522.6pt;z-index:251652096;mso-position-horizontal-relative:char;mso-position-vertical-relative:line" coordorigin="2385,8044" coordsize="6900,8819" o:gfxdata="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">
-            <o:lock v:ext="edit" aspectratio="t"/>
-            <v:rect id="AutoShape 292" o:spid="_x0000_s1032" style="position:absolute;left:2385;top:8044;width:6900;height:8819;visibility:visible" o:gfxdata="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" filled="f" stroked="f">
-              <o:lock v:ext="edit" aspectratio="t" text="t"/>
-            </v:rect>
-            <v:group id="Group 293" o:spid="_x0000_s1033" style="position:absolute;left:4035;top:8176;width:3150;height:8556" coordorigin="2535,8176" coordsize="3150,8687" o:gfxdata="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">
-              <v:shapetype id="_x0000_t202" coordsize="21600,21600" o:spt="202" path="m0,0l0,21600,21600,21600,21600,0xe">
-                <v:stroke joinstyle="miter"/>
-                <v:path gradientshapeok="t" o:connecttype="rect"/>
-              </v:shapetype>
-              <v:shape id="Text Box 294" o:spid="_x0000_s1034" type="#_x0000_t202" style="position:absolute;left:2535;top:16073;width:1950;height:790;visibility:visible" o:gfxdata="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" stroked="f">
-                <v:textbox>
-                  <w:txbxContent>
-                    <w:p>
-                      <w:pPr>
-                        <w:spacing w:before="100" w:beforeAutospacing="1" w:line="360" w:lineRule="auto"/>
-                        <w:ind w:firstLineChars="100" w:firstLine="240"/>
-                        <w:rPr>
-                          <w:rFonts w:ascii="宋体" w:hAnsi="宋体" w:cs="黑体"/>
-                          <w:kern w:val="0"/>
-                          <w:sz w:val="24"/>
-                        </w:rPr>
-                      </w:pPr>
-                      <w:r>
-                        <w:rPr>
-                          <w:rFonts w:ascii="宋体" w:hAnsi="宋体" w:cs="黑体" w:hint="eastAsia"/>
-                          <w:kern w:val="0"/>
-                          <w:sz w:val="24"/>
-                        </w:rPr>
-                        <w:t>最终结果</w:t>
-                      </w:r>
-                    </w:p>
-                    <w:p>
-                      <w:pPr>
-                        <w:spacing w:line="360" w:lineRule="auto"/>
-                        <w:jc w:val="center"/>
-                        <w:rPr>
-                          <w:rFonts w:ascii="宋体" w:hAnsi="宋体" w:cs="黑体"/>
-                          <w:kern w:val="0"/>
-                          <w:sz w:val="24"/>
-                        </w:rPr>
-                      </w:pPr>
-                      <w:r>
-                        <w:rPr>
-                          <w:rFonts w:ascii="宋体" w:hAnsi="宋体" w:cs="黑体" w:hint="eastAsia"/>
-                          <w:kern w:val="0"/>
-                          <w:sz w:val="24"/>
-                        </w:rPr>
-                        <w:t>二值化图像</w:t>
-                      </w:r>
-                      <w:r>
-                        <w:rPr>
-                          <w:rFonts w:ascii="宋体" w:hAnsi="宋体" w:cs="黑体"/>
-                          <w:kern w:val="0"/>
-                          <w:position w:val="-10"/>
-                          <w:sz w:val="24"/>
-                        </w:rPr>
-                        <w:pict w14:anchorId="24B2AA74">
-                          <v:shapetype id="_x0000_t75" coordsize="21600,21600" o:spt="75" o:preferrelative="t" path="m@4@5l@4@11@9@11@9@5xe" filled="f" stroked="f">
-                            <v:stroke joinstyle="miter"/>
-                            <v:formulas>
-                              <v:f eqn="if lineDrawn pixelLineWidth 0"/>
-                              <v:f eqn="sum @0 1 0"/>
-                              <v:f eqn="sum 0 0 @1"/>
-                              <v:f eqn="prod @2 1 2"/>
-                              <v:f eqn="prod @3 21600 pixelWidth"/>
-                              <v:f eqn="prod @3 21600 pixelHeight"/>
-                              <v:f eqn="sum @0 0 1"/>
-                              <v:f eqn="prod @6 1 2"/>
-                              <v:f eqn="prod @7 21600 pixelWidth"/>
-                              <v:f eqn="sum @8 21600 0"/>
-                              <v:f eqn="prod @7 21600 pixelHeight"/>
-                              <v:f eqn="sum @10 21600 0"/>
-                            </v:formulas>
-                            <v:path o:extrusionok="f" gradientshapeok="t" o:connecttype="rect"/>
-                            <o:lock v:ext="edit" aspectratio="t"/>
-                          </v:shapetype>
-                          <v:shape id="_x0000_i1026" type="#_x0000_t75" style="width:38pt;height:16pt">
-                            <v:imagedata r:id="rId32" o:title=""/>
-                          </v:shape>
-                        </w:pict>
-                      </w:r>
-                    </w:p>
-                  </w:txbxContent>
-                </v:textbox>
-              </v:shape>
-              <v:shape id="Text Box 295" o:spid="_x0000_s1035" type="#_x0000_t202" style="position:absolute;left:2535;top:8176;width:1650;height:658;visibility:visible" o:gfxdata="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" stroked="f">
-                <v:textbox>
-                  <w:txbxContent>
-                    <w:p>
-                      <w:pPr>
-                        <w:jc w:val="center"/>
-                        <w:rPr>
-                          <w:sz w:val="24"/>
-                        </w:rPr>
-                      </w:pPr>
-                      <w:r>
-                        <w:rPr>
-                          <w:rFonts w:hint="eastAsia"/>
-                          <w:sz w:val="24"/>
-                        </w:rPr>
-                        <w:t>源文本图像</w:t>
-                      </w:r>
-                      <w:r>
-                        <w:rPr>
-                          <w:rFonts w:ascii="宋体" w:hAnsi="宋体" w:cs="Arial"/>
-                          <w:color w:val="000000"/>
-                          <w:kern w:val="0"/>
-                          <w:position w:val="-10"/>
-                          <w:sz w:val="24"/>
-                        </w:rPr>
-                        <w:pict w14:anchorId="7541F669">
-                          <v:shape id="_x0000_i1028" type="#_x0000_t75" style="width:36pt;height:16pt">
-                            <v:imagedata r:id="rId33" o:title=""/>
-                          </v:shape>
-                        </w:pict>
-                      </w:r>
-                    </w:p>
-                  </w:txbxContent>
-                </v:textbox>
-              </v:shape>
-              <v:shape id="Text Box 296" o:spid="_x0000_s1036" type="#_x0000_t202" style="position:absolute;left:2535;top:9492;width:1650;height:658;visibility:visible" o:gfxdata="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">
-                <v:textbox>
-                  <w:txbxContent>
-                    <w:p>
-                      <w:pPr>
-                        <w:jc w:val="center"/>
-                        <w:rPr>
-                          <w:rFonts w:ascii="宋体" w:hAnsi="宋体" w:cs="Arial"/>
-                          <w:color w:val="000000"/>
-                          <w:kern w:val="0"/>
-                          <w:sz w:val="24"/>
-                        </w:rPr>
-                      </w:pPr>
-                      <w:r>
-                        <w:rPr>
-                          <w:rFonts w:ascii="宋体" w:hAnsi="宋体" w:cs="Arial"/>
-                          <w:color w:val="000000"/>
-                          <w:kern w:val="0"/>
-                          <w:sz w:val="24"/>
-                        </w:rPr>
-                        <w:t>Otsu</w:t>
-                      </w:r>
-                      <w:r>
-                        <w:rPr>
-                          <w:rFonts w:ascii="宋体" w:hAnsi="宋体" w:cs="Arial" w:hint="eastAsia"/>
-                          <w:color w:val="000000"/>
-                          <w:kern w:val="0"/>
-                          <w:sz w:val="24"/>
-                        </w:rPr>
-                        <w:t>方法</w:t>
-                      </w:r>
-                    </w:p>
-                    <w:p>
-                      <w:pPr>
-                        <w:jc w:val="center"/>
-                      </w:pPr>
-                      <w:r>
-                        <w:rPr>
-                          <w:rFonts w:ascii="宋体" w:hAnsi="宋体" w:hint="eastAsia"/>
-                          <w:sz w:val="24"/>
-                        </w:rPr>
-                        <w:t>估计前景区域</w:t>
-                      </w:r>
-                    </w:p>
-                  </w:txbxContent>
-                </v:textbox>
-              </v:shape>
-              <v:shape id="Text Box 297" o:spid="_x0000_s1037" type="#_x0000_t202" style="position:absolute;left:2535;top:10940;width:1650;height:658;visibility:visible" o:gfxdata="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">
-                <v:textbox>
-                  <w:txbxContent>
-                    <w:p>
-                      <w:pPr>
-                        <w:jc w:val="center"/>
-                        <w:rPr>
-                          <w:sz w:val="24"/>
-                        </w:rPr>
-                      </w:pPr>
-                      <w:r>
-                        <w:rPr>
-                          <w:rFonts w:hint="eastAsia"/>
-                          <w:sz w:val="24"/>
-                        </w:rPr>
-                        <w:t>插值</w:t>
-                      </w:r>
-                    </w:p>
-                    <w:p>
-                      <w:pPr>
-                        <w:jc w:val="center"/>
-                        <w:rPr>
-                          <w:sz w:val="24"/>
-                        </w:rPr>
-                      </w:pPr>
-                      <w:r>
-                        <w:rPr>
-                          <w:rFonts w:hint="eastAsia"/>
-                          <w:sz w:val="24"/>
-                        </w:rPr>
-                        <w:t>得到背景图像</w:t>
-                      </w:r>
-                    </w:p>
-                  </w:txbxContent>
-                </v:textbox>
-              </v:shape>
-              <v:shape id="Text Box 298" o:spid="_x0000_s1038" type="#_x0000_t202" style="position:absolute;left:2535;top:13573;width:1650;height:789;visibility:visible" o:gfxdata="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">
-                <v:textbox>
-                  <w:txbxContent>
-                    <w:p>
-                      <w:pPr>
-                        <w:jc w:val="center"/>
-                        <w:rPr>
-                          <w:sz w:val="24"/>
-                        </w:rPr>
-                      </w:pPr>
-                      <w:r>
-                        <w:rPr>
-                          <w:rFonts w:hint="eastAsia"/>
-                          <w:sz w:val="24"/>
-                        </w:rPr>
-                        <w:t>设置阈值</w:t>
-                      </w:r>
-                    </w:p>
-                    <w:p>
-                      <w:pPr>
-                        <w:jc w:val="center"/>
-                        <w:rPr>
-                          <w:sz w:val="24"/>
-                        </w:rPr>
-                      </w:pPr>
-                      <w:r>
-                        <w:rPr>
-                          <w:rFonts w:hint="eastAsia"/>
-                          <w:sz w:val="24"/>
-                        </w:rPr>
-                        <w:t>提取文字部分</w:t>
-                      </w:r>
-                    </w:p>
-                  </w:txbxContent>
-                </v:textbox>
-              </v:shape>
-              <v:shape id="Text Box 299" o:spid="_x0000_s1039" type="#_x0000_t202" style="position:absolute;left:2535;top:15020;width:1650;height:395;visibility:visible" o:gfxdata="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">
-                <v:textbox>
-                  <w:txbxContent>
-                    <w:p>
-                      <w:pPr>
-                        <w:jc w:val="center"/>
-                        <w:rPr>
-                          <w:sz w:val="24"/>
-                        </w:rPr>
-                      </w:pPr>
-                      <w:r>
-                        <w:rPr>
-                          <w:rFonts w:hint="eastAsia"/>
-                          <w:sz w:val="24"/>
-                        </w:rPr>
-                        <w:t>后期处理</w:t>
-                      </w:r>
-                    </w:p>
-                  </w:txbxContent>
-                </v:textbox>
-              </v:shape>
-              <v:line id="Line 300" o:spid="_x0000_s1040" style="position:absolute;visibility:visible" from="3285,8834" to="3285,9492" o:connectortype="straight" o:gfxdata="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">
-                <v:stroke endarrow="block"/>
-              </v:line>
-              <v:line id="Line 301" o:spid="_x0000_s1041" style="position:absolute;visibility:visible" from="3285,10150" to="3285,10940" o:connectortype="straight" o:gfxdata="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">
-                <v:stroke endarrow="block"/>
-              </v:line>
-              <v:line id="Line 302" o:spid="_x0000_s1042" style="position:absolute;visibility:visible" from="3285,11598" to="3285,12388" o:connectortype="straight" o:gfxdata="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">
-                <v:stroke endarrow="block"/>
-              </v:line>
-              <v:line id="Line 303" o:spid="_x0000_s1043" style="position:absolute;visibility:visible" from="3285,12783" to="3286,13573" o:connectortype="straight" o:gfxdata="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">
-                <v:stroke endarrow="block"/>
-              </v:line>
-              <v:line id="Line 304" o:spid="_x0000_s1044" style="position:absolute;visibility:visible" from="3285,14362" to="3286,15020" o:connectortype="straight" o:gfxdata="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">
-                <v:stroke endarrow="block"/>
-              </v:line>
-              <v:shape id="Text Box 305" o:spid="_x0000_s1045" type="#_x0000_t202" style="position:absolute;left:3435;top:10413;width:1950;height:395;visibility:visible" o:gfxdata="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" filled="f" stroked="f">
-                <v:textbox>
-                  <w:txbxContent>
-                    <w:p>
-                      <w:pPr>
-                        <w:rPr>
-                          <w:sz w:val="24"/>
-                        </w:rPr>
-                      </w:pPr>
-                      <w:r>
-                        <w:rPr>
-                          <w:rFonts w:hint="eastAsia"/>
-                          <w:sz w:val="24"/>
-                        </w:rPr>
-                        <w:t>二值化图像</w:t>
-                      </w:r>
-                      <w:r>
-                        <w:rPr>
-                          <w:rFonts w:ascii="宋体" w:hAnsi="宋体" w:cs="Arial"/>
-                          <w:color w:val="000000"/>
-                          <w:kern w:val="0"/>
-                          <w:position w:val="-10"/>
-                          <w:sz w:val="24"/>
-                        </w:rPr>
-                        <w:pict w14:anchorId="7E9704EA">
-                          <v:shape id="_x0000_i1030" type="#_x0000_t75" style="width:36pt;height:15pt">
-                            <v:imagedata r:id="rId34" o:title=""/>
-                          </v:shape>
-                        </w:pict>
-                      </w:r>
-                    </w:p>
-                  </w:txbxContent>
-                </v:textbox>
-              </v:shape>
-              <v:shape id="Text Box 306" o:spid="_x0000_s1046" type="#_x0000_t202" style="position:absolute;left:3435;top:11730;width:2250;height:395;visibility:visible" o:gfxdata="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" filled="f" stroked="f">
-                <v:textbox>
-                  <w:txbxContent>
-                    <w:p>
-                      <w:pPr>
-                        <w:rPr>
-                          <w:sz w:val="24"/>
-                        </w:rPr>
-                      </w:pPr>
-                      <w:r>
-                        <w:rPr>
-                          <w:rFonts w:hint="eastAsia"/>
-                          <w:sz w:val="24"/>
-                        </w:rPr>
-                        <w:t>背景灰度图像</w:t>
-                      </w:r>
-                      <w:r>
-                        <w:rPr>
-                          <w:rFonts w:ascii="宋体" w:hAnsi="宋体" w:cs="Arial"/>
-                          <w:color w:val="000000"/>
-                          <w:kern w:val="0"/>
-                          <w:position w:val="-10"/>
-                          <w:sz w:val="24"/>
-                        </w:rPr>
-                        <w:pict w14:anchorId="02A47F12">
-                          <v:shape id="_x0000_i1032" type="#_x0000_t75" style="width:37pt;height:16pt">
-                            <v:imagedata r:id="rId35" o:title=""/>
-                          </v:shape>
-                        </w:pict>
-                      </w:r>
-                    </w:p>
-                  </w:txbxContent>
-                </v:textbox>
-              </v:shape>
-              <v:shape id="Text Box 307" o:spid="_x0000_s1047" type="#_x0000_t202" style="position:absolute;left:2535;top:12388;width:1650;height:395;visibility:visible" o:gfxdata="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">
-                <v:textbox>
-                  <w:txbxContent>
-                    <w:p>
-                      <w:pPr>
-                        <w:jc w:val="center"/>
-                        <w:rPr>
-                          <w:sz w:val="24"/>
-                        </w:rPr>
-                      </w:pPr>
-                      <w:r>
-                        <w:rPr>
-                          <w:rFonts w:hint="eastAsia"/>
-                          <w:sz w:val="24"/>
-                        </w:rPr>
-                        <w:t>均值滤波器</w:t>
-                      </w:r>
-                    </w:p>
-                  </w:txbxContent>
-                </v:textbox>
-              </v:shape>
-              <v:shape id="Text Box 308" o:spid="_x0000_s1048" type="#_x0000_t202" style="position:absolute;left:3435;top:12914;width:2250;height:395;visibility:visible" o:gfxdata="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" stroked="f">
-                <v:textbox>
-                  <w:txbxContent>
-                    <w:p>
-                      <w:pPr>
-                        <w:rPr>
-                          <w:sz w:val="24"/>
-                        </w:rPr>
-                      </w:pPr>
-                      <w:r>
-                        <w:rPr>
-                          <w:rFonts w:hint="eastAsia"/>
-                          <w:sz w:val="24"/>
-                        </w:rPr>
-                        <w:t>背景灰度图象</w:t>
-                      </w:r>
-                      <w:r>
-                        <w:rPr>
-                          <w:rFonts w:ascii="宋体" w:hAnsi="宋体" w:cs="Arial"/>
-                          <w:color w:val="000000"/>
-                          <w:kern w:val="0"/>
-                          <w:position w:val="-10"/>
-                          <w:sz w:val="24"/>
-                        </w:rPr>
-                        <w:pict w14:anchorId="7BAB84F7">
-                          <v:shape id="_x0000_i1034" type="#_x0000_t75" style="width:41pt;height:15pt">
-                            <v:imagedata r:id="rId36" o:title=""/>
-                          </v:shape>
-                        </w:pict>
-                      </w:r>
-                    </w:p>
-                  </w:txbxContent>
-                </v:textbox>
-              </v:shape>
-              <v:shape id="Text Box 309" o:spid="_x0000_s1049" type="#_x0000_t202" style="position:absolute;left:3435;top:14494;width:2250;height:395;visibility:visible" o:gfxdata="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" stroked="f">
-                <v:textbox>
-                  <w:txbxContent>
-                    <w:p>
-                      <w:pPr>
-                        <w:rPr>
-                          <w:rFonts w:ascii="宋体" w:hAnsi="宋体"/>
-                          <w:sz w:val="24"/>
-                        </w:rPr>
-                      </w:pPr>
-                      <w:r>
-                        <w:rPr>
-                          <w:rFonts w:ascii="宋体" w:hAnsi="宋体" w:cs="Arial" w:hint="eastAsia"/>
-                          <w:color w:val="000000"/>
-                          <w:kern w:val="0"/>
-                          <w:sz w:val="24"/>
-                        </w:rPr>
-                        <w:t>二值化图像</w:t>
-                      </w:r>
-                      <w:r>
-                        <w:rPr>
-                          <w:rFonts w:ascii="宋体" w:hAnsi="宋体" w:cs="Arial"/>
-                          <w:color w:val="000000"/>
-                          <w:kern w:val="0"/>
-                          <w:position w:val="-10"/>
-                          <w:sz w:val="24"/>
-                        </w:rPr>
-                        <w:pict w14:anchorId="7E18F71C">
-                          <v:shape id="_x0000_i1036" type="#_x0000_t75" style="width:37pt;height:16pt">
-                            <v:imagedata r:id="rId37" o:title=""/>
-                          </v:shape>
-                        </w:pict>
-                      </w:r>
-                    </w:p>
-                  </w:txbxContent>
-                </v:textbox>
-              </v:shape>
-              <v:line id="Line 310" o:spid="_x0000_s1050" style="position:absolute;visibility:visible" from="3285,15415" to="3286,16073" o:connectortype="straight" o:gfxdata="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">
-                <v:stroke endarrow="block"/>
-              </v:line>
-              <v:shapetype id="_x0000_t34" coordsize="21600,21600" o:spt="34" o:oned="t" adj="10800" path="m0,0l@0,0@0,21600,21600,21600e" filled="f">
-                <v:stroke joinstyle="miter"/>
-                <v:formulas>
-                  <v:f eqn="val #0"/>
-                </v:formulas>
-                <v:path arrowok="t" fillok="f" o:connecttype="none"/>
-                <v:handles>
-                  <v:h position="#0,center"/>
-                </v:handles>
-                <o:lock v:ext="edit" shapetype="t"/>
-              </v:shapetype>
-              <v:shape id="AutoShape 311" o:spid="_x0000_s1051" type="#_x0000_t34" style="position:absolute;left:4185;top:8505;width:1;height:2764;visibility:visible" o:connectortype="elbow" o:gfxdata="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" adj="38880000">
-                <v:stroke endarrow="block"/>
-              </v:shape>
-              <v:shapetype id="_x0000_t33" coordsize="21600,21600" o:spt="33" o:oned="t" path="m0,0l21600,,21600,21600e" filled="f">
-                <v:stroke joinstyle="miter"/>
-                <v:path arrowok="t" fillok="f" o:connecttype="none"/>
-                <o:lock v:ext="edit" shapetype="t"/>
-              </v:shapetype>
-              <v:shape id="AutoShape 312" o:spid="_x0000_s1052" type="#_x0000_t33" style="position:absolute;left:3552;top:11836;width:2765;height:1500;rotation:90;visibility:visible" o:connectortype="elbow" o:gfxdata="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">
-                <v:stroke endarrow="block"/>
-              </v:shape>
-            </v:group>
-          </v:group>
-        </w:pict>
-      </w:r>
-      <w:r>
-        <w:rPr>
-          <w:rFonts w:ascii="宋体" w:hAnsi="宋体"/>
-          <w:noProof/>
-          <w:sz w:val="24"/>
-        </w:rPr>
-      </w:r>
-      <w:r>
-        <w:rPr>
-          <w:rFonts w:ascii="宋体" w:hAnsi="宋体"/>
-          <w:noProof/>
-          <w:sz w:val="24"/>
-        </w:rPr>
-        <w:pict w14:anchorId="224F1E11">
-          <v:rect id="AutoShape 1" o:spid="_x0000_s1459" style="width:405pt;height:531pt;visibility:visible;mso-left-percent:-10001;mso-top-percent:-10001;mso-position-horizontal:absolute;mso-position-horizontal-relative:char;mso-position-vertical:absolute;mso-position-vertical-relative:line;mso-left-percent:-10001;mso-top-percent:-10001" o:gfxdata="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" filled="f" stroked="f">
-            <o:lock v:ext="edit" aspectratio="t"/>
-            <w10:wrap type="none"/>
-            <w10:anchorlock/>
-          </v:rect>
-        </w:pict>
-      </w:r>
-    </w:p>
-    <w:p>
-      <w:pPr>
-        <w:pStyle w:val="a9"/>
-        <w:ind w:firstLineChars="200" w:firstLine="420"/>
-        <w:jc w:val="center"/>
-        <w:rPr>
-          <w:rFonts w:ascii="宋体" w:eastAsia="宋体" w:hAnsi="宋体"/>
-          <w:sz w:val="21"/>
-          <w:szCs w:val="21"/>
-        </w:rPr>
-      </w:pPr>
-      <w:r>
-        <w:rPr>
-          <w:rFonts w:ascii="宋体" w:eastAsia="宋体" w:hAnsi="宋体" w:hint="eastAsia"/>
-          <w:sz w:val="21"/>
-          <w:szCs w:val="21"/>
-        </w:rPr>
-        <w:t xml:space="preserve">图表 </w:t>
-      </w:r>
-      <w:r>
-        <w:rPr>
-          <w:rFonts w:ascii="宋体" w:eastAsia="宋体" w:hAnsi="宋体"/>
-          <w:sz w:val="21"/>
-          <w:szCs w:val="21"/>
-        </w:rPr>
-        <w:fldChar w:fldCharType="begin"/>
-      </w:r>
-      <w:r>
-        <w:rPr>
-          <w:rFonts w:ascii="宋体" w:eastAsia="宋体" w:hAnsi="宋体" w:hint="eastAsia"/>
-          <w:sz w:val="21"/>
-          <w:szCs w:val="21"/>
-        </w:rPr>
-        <w:instrText>SEQ 图表 \* ARABIC</w:instrText>
-      </w:r>
-      <w:r>
-        <w:rPr>
-          <w:rFonts w:ascii="宋体" w:eastAsia="宋体" w:hAnsi="宋体"/>
-          <w:sz w:val="21"/>
-          <w:szCs w:val="21"/>
-        </w:rPr>
-        <w:fldChar w:fldCharType="separate"/>
-      </w:r>
-      <w:r>
-        <w:rPr>
-          <w:rFonts w:ascii="宋体" w:eastAsia="宋体" w:hAnsi="宋体"/>
-          <w:noProof/>
-          <w:sz w:val="21"/>
-          <w:szCs w:val="21"/>
-        </w:rPr>
-        <w:t>1</w:t>
-      </w:r>
-      <w:r>
-        <w:rPr>
-          <w:rFonts w:ascii="宋体" w:eastAsia="宋体" w:hAnsi="宋体"/>
-          <w:sz w:val="21"/>
-          <w:szCs w:val="21"/>
-        </w:rPr>
-        <w:fldChar w:fldCharType="end"/>
-      </w:r>
-      <w:r>
-        <w:rPr>
-          <w:rFonts w:ascii="宋体" w:eastAsia="宋体" w:hAnsi="宋体" w:hint="eastAsia"/>
-          <w:color w:val="333333"/>
-          <w:sz w:val="21"/>
-          <w:szCs w:val="21"/>
-        </w:rPr>
-        <w:t>基于背景表面的文本图象二值化</w:t>
-      </w:r>
-      <w:r>
-        <w:rPr>
-          <w:rFonts w:ascii="宋体" w:eastAsia="宋体" w:hAnsi="宋体" w:cs="黑体" w:hint="eastAsia"/>
-          <w:kern w:val="0"/>
-          <w:sz w:val="21"/>
-          <w:szCs w:val="21"/>
-        </w:rPr>
-        <w:t>方法处理</w:t>
-      </w:r>
-      <w:r>
-        <w:rPr>
-          <w:rFonts w:ascii="宋体" w:eastAsia="宋体" w:hAnsi="宋体" w:hint="eastAsia"/>
-          <w:sz w:val="21"/>
-          <w:szCs w:val="21"/>
-        </w:rPr>
-        <w:t>流程图</w:t>
-      </w:r>
-    </w:p>
-    <w:p>
-      <w:pPr>
-        <w:pStyle w:val="3"/>
-        <w:rPr>
-          <w:rFonts w:ascii="宋体" w:hAnsi="宋体"/>
-          <w:kern w:val="0"/>
-        </w:rPr>
-      </w:pPr>
-      <w:bookmarkStart w:id="27" w:name="_Toc353378040"/>
-      <w:r>
-        <w:rPr>
-          <w:rFonts w:ascii="宋体" w:hAnsi="宋体" w:hint="eastAsia"/>
-          <w:kern w:val="0"/>
-        </w:rPr>
-        <w:t xml:space="preserve">4.2.1 </w:t>
-      </w:r>
-      <w:r>
-        <w:rPr>
-          <w:rFonts w:ascii="宋体" w:hAnsi="宋体" w:hint="eastAsia"/>
-          <w:kern w:val="0"/>
-        </w:rPr>
-        <w:t>粗略的估计前景区域</w:t>
-      </w:r>
+        <w:t>4.3</w:t>
+      </w:r>
+      <w:r>
+        <w:rPr>
+          <w:rFonts w:ascii="宋体" w:eastAsia="宋体" w:hAnsi="宋体" w:cs="Arial"/>
+          <w:kern w:val="0"/>
+          <w:sz w:val="28"/>
+        </w:rPr>
+        <w:t xml:space="preserve"> </w:t>
+      </w:r>
+      <w:bookmarkEnd w:id="26"/>
+      <w:r>
+        <w:rPr>
+          <w:rFonts w:ascii="宋体" w:eastAsia="宋体" w:hAnsi="宋体" w:cs="Arial" w:hint="eastAsia"/>
+          <w:kern w:val="0"/>
+          <w:sz w:val="28"/>
+        </w:rPr>
+        <w:t>总体结构介绍</w:t>
+      </w:r>
+      <w:bookmarkStart w:id="27" w:name="_GoBack"/>
       <w:bookmarkEnd w:id="27"/>
-    </w:p>
-    <w:p>
-      <w:pPr>
-        <w:spacing w:before="100" w:beforeAutospacing="1" w:line="360" w:lineRule="auto"/>
-        <w:ind w:firstLineChars="200" w:firstLine="480"/>
-        <w:rPr>
-          <w:rFonts w:ascii="宋体" w:hAnsi="宋体" w:cs="Arial"/>
-          <w:color w:val="000000"/>
-          <w:kern w:val="0"/>
-          <w:sz w:val="24"/>
-        </w:rPr>
-      </w:pPr>
-      <w:r>
-        <w:rPr>
-          <w:rFonts w:ascii="宋体" w:hAnsi="宋体" w:hint="eastAsia"/>
-          <w:sz w:val="24"/>
-        </w:rPr>
-        <w:t>我们这一阶段的目标是获得粗略的前景区域，使用</w:t>
-      </w:r>
-      <w:r>
-        <w:rPr>
-          <w:rFonts w:ascii="宋体" w:hAnsi="宋体" w:cs="Arial"/>
-          <w:color w:val="000000"/>
-          <w:kern w:val="0"/>
-          <w:sz w:val="24"/>
-        </w:rPr>
-        <w:t>Otsu</w:t>
-      </w:r>
-      <w:r>
-        <w:rPr>
-          <w:rFonts w:ascii="宋体" w:hAnsi="宋体" w:cs="Arial" w:hint="eastAsia"/>
-          <w:color w:val="000000"/>
-          <w:kern w:val="0"/>
-          <w:sz w:val="24"/>
-        </w:rPr>
-        <w:t>算法将前景区域和背景区域大致分离开，当然如果源图像中存在噪声，那么大部分噪声也将被选入前景区域。这一阶段的输入是源图像</w:t>
-      </w:r>
-      <w:r>
-        <w:rPr>
-          <w:rFonts w:ascii="宋体" w:hAnsi="宋体" w:cs="Arial"/>
-          <w:color w:val="000000"/>
-          <w:kern w:val="0"/>
-          <w:position w:val="-10"/>
-          <w:sz w:val="24"/>
-        </w:rPr>
-        <w:pict w14:anchorId="504134F0">
-          <v:shape id="_x0000_i1038" type="#_x0000_t75" style="width:36pt;height:16pt">
-            <v:imagedata r:id="rId38" o:title=""/>
-          </v:shape>
-        </w:pict>
-      </w:r>
-      <w:r>
-        <w:rPr>
-          <w:rFonts w:ascii="宋体" w:hAnsi="宋体" w:cs="Arial" w:hint="eastAsia"/>
-          <w:color w:val="000000"/>
-          <w:kern w:val="0"/>
-          <w:sz w:val="24"/>
-        </w:rPr>
-        <w:t>，输出为二值化图像</w:t>
-      </w:r>
-      <w:r>
-        <w:rPr>
-          <w:rFonts w:ascii="宋体" w:hAnsi="宋体" w:cs="Arial"/>
-          <w:color w:val="000000"/>
-          <w:kern w:val="0"/>
-          <w:position w:val="-10"/>
-          <w:sz w:val="24"/>
-        </w:rPr>
-        <w:pict w14:anchorId="7098AEF4">
-          <v:shape id="_x0000_i1039" type="#_x0000_t75" style="width:37pt;height:16pt">
-            <v:imagedata r:id="rId39" o:title=""/>
-          </v:shape>
-        </w:pict>
-      </w:r>
-      <w:r>
-        <w:rPr>
-          <w:rFonts w:ascii="宋体" w:hAnsi="宋体" w:cs="Arial" w:hint="eastAsia"/>
-          <w:color w:val="000000"/>
-          <w:kern w:val="0"/>
-          <w:sz w:val="24"/>
-        </w:rPr>
-        <w:t>。</w:t>
-      </w:r>
-    </w:p>
-    <w:p>
-      <w:pPr>
-        <w:pStyle w:val="3"/>
-        <w:rPr>
-          <w:rFonts w:ascii="宋体" w:hAnsi="宋体"/>
-          <w:kern w:val="0"/>
-        </w:rPr>
-      </w:pPr>
-      <w:bookmarkStart w:id="28" w:name="_Toc353378041"/>
-      <w:r>
-        <w:rPr>
-          <w:rFonts w:ascii="宋体" w:hAnsi="宋体" w:hint="eastAsia"/>
-          <w:kern w:val="0"/>
-        </w:rPr>
-        <w:lastRenderedPageBreak/>
-        <w:t xml:space="preserve">4.2.2 </w:t>
-      </w:r>
-      <w:r>
-        <w:rPr>
-          <w:rFonts w:ascii="宋体" w:hAnsi="宋体" w:hint="eastAsia"/>
-          <w:kern w:val="0"/>
-        </w:rPr>
-        <w:t>获取背景区域</w:t>
-      </w:r>
-      <w:r>
-        <w:rPr>
-          <w:rFonts w:ascii="宋体" w:hAnsi="宋体" w:hint="eastAsia"/>
-          <w:kern w:val="0"/>
-          <w:vertAlign w:val="superscript"/>
-        </w:rPr>
-        <w:t>[2]</w:t>
-      </w:r>
-      <w:bookmarkEnd w:id="28"/>
-    </w:p>
-    <w:p>
-      <w:pPr>
-        <w:spacing w:line="360" w:lineRule="auto"/>
-        <w:ind w:firstLineChars="200" w:firstLine="480"/>
-        <w:rPr>
-          <w:rFonts w:ascii="宋体" w:hAnsi="宋体" w:cs="Arial"/>
-          <w:color w:val="000000"/>
-          <w:kern w:val="0"/>
-          <w:sz w:val="24"/>
-        </w:rPr>
-      </w:pPr>
-      <w:r>
-        <w:rPr>
-          <w:rFonts w:ascii="宋体" w:hAnsi="宋体" w:hint="eastAsia"/>
-          <w:sz w:val="24"/>
-        </w:rPr>
-        <w:t>我们由</w:t>
-      </w:r>
-      <w:r>
-        <w:rPr>
-          <w:rFonts w:ascii="宋体" w:hAnsi="宋体" w:cs="Arial"/>
-          <w:color w:val="000000"/>
-          <w:kern w:val="0"/>
-          <w:position w:val="-10"/>
-          <w:sz w:val="24"/>
-        </w:rPr>
-        <w:pict w14:anchorId="2C7CC9B1">
-          <v:shape id="_x0000_i1040" type="#_x0000_t75" style="width:36pt;height:16pt">
-            <v:imagedata r:id="rId40" o:title=""/>
-          </v:shape>
-        </w:pict>
-      </w:r>
-      <w:r>
-        <w:rPr>
-          <w:rFonts w:ascii="宋体" w:hAnsi="宋体" w:cs="Arial" w:hint="eastAsia"/>
-          <w:color w:val="000000"/>
-          <w:kern w:val="0"/>
-          <w:sz w:val="24"/>
-        </w:rPr>
-        <w:t>和</w:t>
-      </w:r>
-      <w:r>
-        <w:rPr>
-          <w:rFonts w:ascii="宋体" w:hAnsi="宋体" w:cs="Arial"/>
-          <w:color w:val="000000"/>
-          <w:kern w:val="0"/>
-          <w:position w:val="-10"/>
-          <w:sz w:val="24"/>
-        </w:rPr>
-        <w:pict w14:anchorId="4A52594D">
-          <v:shape id="_x0000_i1041" type="#_x0000_t75" style="width:37pt;height:16pt">
-            <v:imagedata r:id="rId41" o:title=""/>
-          </v:shape>
-        </w:pict>
-      </w:r>
-      <w:r>
-        <w:rPr>
-          <w:rFonts w:ascii="宋体" w:hAnsi="宋体" w:cs="Arial" w:hint="eastAsia"/>
-          <w:color w:val="000000"/>
-          <w:kern w:val="0"/>
-          <w:sz w:val="24"/>
-        </w:rPr>
-        <w:t>来得到背景图像</w:t>
-      </w:r>
-      <w:r>
-        <w:rPr>
-          <w:rFonts w:ascii="宋体" w:hAnsi="宋体" w:cs="Arial"/>
-          <w:color w:val="000000"/>
-          <w:kern w:val="0"/>
-          <w:position w:val="-10"/>
-          <w:sz w:val="24"/>
-        </w:rPr>
-        <w:pict w14:anchorId="5438BC2F">
-          <v:shape id="_x0000_i1042" type="#_x0000_t75" style="width:37pt;height:16pt">
-            <v:imagedata r:id="rId42" o:title=""/>
-          </v:shape>
-        </w:pict>
-      </w:r>
-      <w:r>
-        <w:rPr>
-          <w:rFonts w:ascii="宋体" w:hAnsi="宋体" w:cs="Arial" w:hint="eastAsia"/>
-          <w:color w:val="000000"/>
-          <w:kern w:val="0"/>
-          <w:sz w:val="24"/>
-        </w:rPr>
-        <w:t>，对于在图像</w:t>
-      </w:r>
-      <w:r>
-        <w:rPr>
-          <w:rFonts w:ascii="宋体" w:hAnsi="宋体" w:cs="Arial"/>
-          <w:color w:val="000000"/>
-          <w:kern w:val="0"/>
-          <w:position w:val="-10"/>
-          <w:sz w:val="24"/>
-        </w:rPr>
-        <w:pict w14:anchorId="1F982F6B">
-          <v:shape id="_x0000_i1043" type="#_x0000_t75" style="width:37pt;height:16pt">
-            <v:imagedata r:id="rId43" o:title=""/>
-          </v:shape>
-        </w:pict>
-      </w:r>
-      <w:r>
-        <w:rPr>
-          <w:rFonts w:ascii="宋体" w:hAnsi="宋体" w:cs="Arial" w:hint="eastAsia"/>
-          <w:color w:val="000000"/>
-          <w:kern w:val="0"/>
-          <w:sz w:val="24"/>
-        </w:rPr>
-        <w:t>中像素灰度值为255的点（白色像素），</w:t>
-      </w:r>
-      <w:r>
-        <w:rPr>
-          <w:rFonts w:ascii="宋体" w:hAnsi="宋体" w:cs="Arial"/>
-          <w:color w:val="000000"/>
-          <w:kern w:val="0"/>
-          <w:position w:val="-10"/>
-          <w:sz w:val="24"/>
-        </w:rPr>
-        <w:pict w14:anchorId="2C5FD545">
-          <v:shape id="_x0000_i1044" type="#_x0000_t75" style="width:37pt;height:16pt">
-            <v:imagedata r:id="rId44" o:title=""/>
-          </v:shape>
-        </w:pict>
-      </w:r>
-      <w:r>
-        <w:rPr>
-          <w:rFonts w:ascii="宋体" w:hAnsi="宋体" w:cs="Arial" w:hint="eastAsia"/>
-          <w:color w:val="000000"/>
-          <w:kern w:val="0"/>
-          <w:sz w:val="24"/>
-        </w:rPr>
-        <w:t>的值与</w:t>
-      </w:r>
-      <w:r>
-        <w:rPr>
-          <w:rFonts w:ascii="宋体" w:hAnsi="宋体" w:cs="Arial"/>
-          <w:color w:val="000000"/>
-          <w:kern w:val="0"/>
-          <w:position w:val="-10"/>
-          <w:sz w:val="24"/>
-        </w:rPr>
-        <w:pict w14:anchorId="738570C9">
-          <v:shape id="_x0000_i1045" type="#_x0000_t75" style="width:36pt;height:16pt">
-            <v:imagedata r:id="rId45" o:title=""/>
-          </v:shape>
-        </w:pict>
-      </w:r>
-      <w:r>
-        <w:rPr>
-          <w:rFonts w:ascii="宋体" w:hAnsi="宋体" w:cs="Arial" w:hint="eastAsia"/>
-          <w:color w:val="000000"/>
-          <w:kern w:val="0"/>
-          <w:sz w:val="24"/>
-        </w:rPr>
-        <w:t>相等，对于剩余的像素（即在</w:t>
-      </w:r>
-      <w:r>
-        <w:rPr>
-          <w:rFonts w:ascii="宋体" w:hAnsi="宋体" w:cs="Arial"/>
-          <w:color w:val="000000"/>
-          <w:kern w:val="0"/>
-          <w:position w:val="-10"/>
-          <w:sz w:val="24"/>
-        </w:rPr>
-        <w:pict w14:anchorId="6144BC1D">
-          <v:shape id="_x0000_i1046" type="#_x0000_t75" style="width:37pt;height:16pt">
-            <v:imagedata r:id="rId46" o:title=""/>
-          </v:shape>
-        </w:pict>
-      </w:r>
-      <w:r>
-        <w:rPr>
-          <w:rFonts w:ascii="宋体" w:hAnsi="宋体" w:cs="Arial" w:hint="eastAsia"/>
-          <w:color w:val="000000"/>
-          <w:kern w:val="0"/>
-          <w:sz w:val="24"/>
-        </w:rPr>
-        <w:t>中灰度值为0的像素），</w:t>
-      </w:r>
-      <w:r>
-        <w:rPr>
-          <w:rFonts w:ascii="宋体" w:hAnsi="宋体" w:cs="Arial"/>
-          <w:color w:val="000000"/>
-          <w:kern w:val="0"/>
-          <w:position w:val="-10"/>
-          <w:sz w:val="24"/>
-        </w:rPr>
-        <w:pict w14:anchorId="24F1905C">
-          <v:shape id="_x0000_i1047" type="#_x0000_t75" style="width:37pt;height:16pt">
-            <v:imagedata r:id="rId47" o:title=""/>
-          </v:shape>
-        </w:pict>
-      </w:r>
-      <w:r>
-        <w:rPr>
-          <w:rFonts w:ascii="宋体" w:hAnsi="宋体" w:cs="Arial" w:hint="eastAsia"/>
-          <w:color w:val="000000"/>
-          <w:kern w:val="0"/>
-          <w:sz w:val="24"/>
-        </w:rPr>
-        <w:t>的值由在</w:t>
-      </w:r>
-      <w:r>
-        <w:rPr>
-          <w:rFonts w:ascii="宋体" w:hAnsi="宋体" w:cs="Arial"/>
-          <w:color w:val="000000"/>
-          <w:kern w:val="0"/>
-          <w:position w:val="-10"/>
-          <w:sz w:val="24"/>
-        </w:rPr>
-        <w:pict w14:anchorId="623BDB82">
-          <v:shape id="_x0000_i1048" type="#_x0000_t75" style="width:36pt;height:16pt">
-            <v:imagedata r:id="rId48" o:title=""/>
-          </v:shape>
-        </w:pict>
-      </w:r>
-      <w:r>
-        <w:rPr>
-          <w:rFonts w:ascii="宋体" w:hAnsi="宋体" w:cs="Arial" w:hint="eastAsia"/>
-          <w:color w:val="000000"/>
-          <w:kern w:val="0"/>
-          <w:sz w:val="24"/>
-        </w:rPr>
-        <w:t>中其邻域内背景像素的插值计算得到，即</w:t>
-      </w:r>
-    </w:p>
-    <w:p>
-      <w:pPr>
-        <w:spacing w:line="360" w:lineRule="auto"/>
-        <w:ind w:firstLineChars="200" w:firstLine="480"/>
-        <w:jc w:val="center"/>
-        <w:rPr>
-          <w:rFonts w:ascii="宋体" w:hAnsi="宋体" w:cs="Arial"/>
-          <w:color w:val="000000"/>
-          <w:kern w:val="0"/>
-          <w:sz w:val="24"/>
-        </w:rPr>
-      </w:pPr>
-      <w:r>
-        <w:rPr>
-          <w:rFonts w:ascii="宋体" w:hAnsi="宋体" w:cs="Arial"/>
-          <w:color w:val="000000"/>
-          <w:kern w:val="0"/>
-          <w:position w:val="-66"/>
-          <w:sz w:val="24"/>
-        </w:rPr>
-        <w:pict w14:anchorId="2D60EC02">
-          <v:shape id="_x0000_i1049" type="#_x0000_t75" style="width:465pt;height:1in">
-            <v:imagedata r:id="rId49" o:title=""/>
-          </v:shape>
-        </w:pict>
-      </w:r>
-    </w:p>
-    <w:p>
-      <w:pPr>
-        <w:spacing w:line="360" w:lineRule="auto"/>
-        <w:ind w:firstLine="200"/>
-        <w:rPr>
-          <w:rFonts w:ascii="宋体" w:hAnsi="宋体" w:cs="Arial"/>
-          <w:color w:val="000000"/>
-          <w:kern w:val="0"/>
-          <w:sz w:val="24"/>
-        </w:rPr>
-      </w:pPr>
-      <w:r>
-        <w:rPr>
-          <w:rFonts w:ascii="宋体" w:hAnsi="宋体" w:cs="Arial" w:hint="eastAsia"/>
-          <w:color w:val="000000"/>
-          <w:kern w:val="0"/>
-          <w:sz w:val="24"/>
-        </w:rPr>
-        <w:t>其中</w:t>
-      </w:r>
-      <w:r>
-        <w:rPr>
-          <w:rFonts w:ascii="宋体" w:hAnsi="宋体" w:cs="Arial"/>
-          <w:color w:val="000000"/>
-          <w:kern w:val="0"/>
-          <w:position w:val="-10"/>
-          <w:sz w:val="24"/>
-        </w:rPr>
-        <w:pict w14:anchorId="7A4AE423">
-          <v:shape id="_x0000_i1050" type="#_x0000_t75" style="width:31pt;height:16pt">
-            <v:imagedata r:id="rId50" o:title=""/>
-          </v:shape>
-        </w:pict>
-      </w:r>
-      <w:r>
-        <w:rPr>
-          <w:rFonts w:ascii="宋体" w:hAnsi="宋体" w:cs="Arial" w:hint="eastAsia"/>
-          <w:color w:val="000000"/>
-          <w:kern w:val="0"/>
-          <w:sz w:val="24"/>
-        </w:rPr>
-        <w:t>为所选窗口的长和宽，</w:t>
-      </w:r>
-      <w:r>
-        <w:rPr>
-          <w:rFonts w:ascii="宋体" w:hAnsi="宋体" w:cs="Arial"/>
-          <w:color w:val="000000"/>
-          <w:kern w:val="0"/>
-          <w:position w:val="-6"/>
-          <w:sz w:val="24"/>
-        </w:rPr>
-        <w:pict w14:anchorId="261F03A2">
-          <v:shape id="_x0000_i1051" type="#_x0000_t75" style="width:23pt;height:11pt">
-            <v:imagedata r:id="rId51" o:title=""/>
-          </v:shape>
-        </w:pict>
-      </w:r>
-      <w:r>
-        <w:rPr>
-          <w:rFonts w:ascii="宋体" w:hAnsi="宋体" w:cs="Arial" w:hint="eastAsia"/>
-          <w:color w:val="000000"/>
-          <w:kern w:val="0"/>
-          <w:sz w:val="24"/>
-        </w:rPr>
-        <w:t>是该窗口内像素的灰度值大于</w:t>
-      </w:r>
-      <w:r>
-        <w:rPr>
-          <w:rFonts w:ascii="宋体" w:hAnsi="宋体" w:cs="Arial"/>
-          <w:color w:val="000000"/>
-          <w:kern w:val="0"/>
-          <w:position w:val="-10"/>
-          <w:sz w:val="24"/>
-        </w:rPr>
-        <w:pict w14:anchorId="0EDB2D81">
-          <v:shape id="_x0000_i1052" type="#_x0000_t75" style="width:37pt;height:16pt">
-            <v:imagedata r:id="rId52" o:title=""/>
-          </v:shape>
-        </w:pict>
-      </w:r>
-      <w:r>
-        <w:rPr>
-          <w:rFonts w:ascii="宋体" w:hAnsi="宋体" w:cs="Arial" w:hint="eastAsia"/>
-          <w:color w:val="000000"/>
-          <w:kern w:val="0"/>
-          <w:sz w:val="24"/>
-        </w:rPr>
-        <w:t>的像素的个数。实验中的取值为</w:t>
-      </w:r>
-      <w:r>
-        <w:rPr>
-          <w:rFonts w:ascii="宋体" w:hAnsi="宋体" w:cs="Arial"/>
-          <w:color w:val="000000"/>
-          <w:kern w:val="0"/>
-          <w:position w:val="-10"/>
-          <w:sz w:val="24"/>
-        </w:rPr>
-        <w:pict w14:anchorId="096D6491">
-          <v:shape id="_x0000_i1053" type="#_x0000_t75" style="width:63pt;height:16pt">
-            <v:imagedata r:id="rId53" o:title=""/>
-          </v:shape>
-        </w:pict>
-      </w:r>
-      <w:r>
-        <w:rPr>
-          <w:rFonts w:ascii="宋体" w:hAnsi="宋体" w:cs="Arial" w:hint="eastAsia"/>
-          <w:color w:val="000000"/>
-          <w:kern w:val="0"/>
-          <w:sz w:val="24"/>
-        </w:rPr>
-        <w:t>，</w:t>
-      </w:r>
-      <w:r>
-        <w:rPr>
-          <w:rFonts w:ascii="宋体" w:hAnsi="宋体" w:cs="Arial"/>
-          <w:color w:val="000000"/>
-          <w:kern w:val="0"/>
-          <w:position w:val="-10"/>
-          <w:sz w:val="24"/>
-        </w:rPr>
-        <w:pict w14:anchorId="44B7B2B7">
-          <v:shape id="_x0000_i1054" type="#_x0000_t75" style="width:37pt;height:16pt">
-            <v:imagedata r:id="rId54" o:title=""/>
-          </v:shape>
-        </w:pict>
-      </w:r>
-      <w:r>
-        <w:rPr>
-          <w:rFonts w:ascii="宋体" w:hAnsi="宋体" w:cs="Arial" w:hint="eastAsia"/>
-          <w:color w:val="000000"/>
-          <w:kern w:val="0"/>
-          <w:sz w:val="24"/>
-        </w:rPr>
-        <w:t>。</w:t>
-      </w:r>
     </w:p>
     <w:p>
       <w:pPr>
@@ -15855,33 +14620,190 @@
         <w:ind w:firstLineChars="200" w:firstLine="480"/>
         <w:jc w:val="left"/>
         <w:rPr>
-          <w:rFonts w:ascii="宋体" w:hAnsi="宋体" w:cs="宋体"/>
-          <w:kern w:val="0"/>
-          <w:sz w:val="24"/>
-        </w:rPr>
-      </w:pPr>
-      <w:r>
-        <w:rPr>
-          <w:rFonts w:ascii="宋体" w:hAnsi="宋体" w:cs="Arial" w:hint="eastAsia"/>
-          <w:color w:val="000000"/>
-          <w:kern w:val="0"/>
-          <w:sz w:val="24"/>
-        </w:rPr>
-        <w:t>为了获得更好的效果，使用</w:t>
-      </w:r>
-      <w:r>
-        <w:rPr>
-          <w:rFonts w:ascii="宋体" w:hAnsi="宋体" w:cs="宋体,Bold" w:hint="eastAsia"/>
-          <w:bCs/>
-          <w:kern w:val="0"/>
-          <w:sz w:val="24"/>
-        </w:rPr>
-        <w:t>均值滤波器</w:t>
-      </w:r>
-      <w:r>
-        <w:rPr>
-          <w:rFonts w:ascii="宋体" w:hAnsi="宋体" w:cs="Arial" w:hint="eastAsia"/>
-          <w:color w:val="000000"/>
+          <w:rFonts w:ascii="宋体" w:hAnsi="宋体" w:cs="黑体"/>
+          <w:kern w:val="0"/>
+          <w:sz w:val="24"/>
+        </w:rPr>
+      </w:pPr>
+      <w:r>
+        <w:rPr>
+          <w:rFonts w:ascii="宋体" w:hAnsi="宋体" w:cs="黑体" w:hint="eastAsia"/>
+          <w:kern w:val="0"/>
+          <w:sz w:val="24"/>
+        </w:rPr>
+        <w:t>Otsu算法是全局二值化方法，</w:t>
+      </w:r>
+      <w:r>
+        <w:rPr>
+          <w:rFonts w:ascii="宋体" w:hAnsi="宋体" w:cs="宋体" w:hint="eastAsia"/>
+          <w:kern w:val="0"/>
+          <w:sz w:val="24"/>
+        </w:rPr>
+        <w:t>全局二值化方法主要适用于前景与背景在灰度级上有比较明显的差异的图像。但当图像质量低时，如</w:t>
+      </w:r>
+      <w:r>
+        <w:rPr>
+          <w:rFonts w:ascii="宋体" w:hAnsi="宋体" w:cs="黑体" w:hint="eastAsia"/>
+          <w:kern w:val="0"/>
+          <w:sz w:val="24"/>
+        </w:rPr>
+        <w:t>存在光照明暗不均匀、文字区域和背景区域对比度低、图像中存在噪声等现象，</w:t>
+      </w:r>
+      <w:r>
+        <w:rPr>
+          <w:rFonts w:ascii="宋体" w:hAnsi="宋体" w:cs="宋体" w:hint="eastAsia"/>
+          <w:kern w:val="0"/>
+          <w:sz w:val="24"/>
+        </w:rPr>
+        <w:t>使用全局方法无法得到好的处理效果。全局二值化方法的优点是处理速度快。</w:t>
+      </w:r>
+      <w:r>
+        <w:rPr>
+          <w:rFonts w:ascii="宋体" w:hAnsi="宋体" w:cs="黑体" w:hint="eastAsia"/>
+          <w:kern w:val="0"/>
+          <w:sz w:val="24"/>
+        </w:rPr>
+        <w:t>Otsu算法</w:t>
+      </w:r>
+      <w:r>
+        <w:rPr>
+          <w:rFonts w:ascii="宋体" w:hAnsi="宋体" w:cs="宋体" w:hint="eastAsia"/>
+          <w:kern w:val="0"/>
+          <w:sz w:val="24"/>
+        </w:rPr>
+        <w:t>的</w:t>
+      </w:r>
+      <w:r>
+        <w:rPr>
+          <w:rFonts w:ascii="宋体" w:hAnsi="宋体" w:cs="SimSun+1" w:hint="eastAsia"/>
+          <w:kern w:val="0"/>
+          <w:sz w:val="24"/>
+        </w:rPr>
+        <w:t>基</w:t>
+      </w:r>
+      <w:r>
+        <w:rPr>
+          <w:rFonts w:ascii="宋体" w:hAnsi="宋体" w:cs="宋体" w:hint="eastAsia"/>
+          <w:kern w:val="0"/>
+          <w:sz w:val="24"/>
+        </w:rPr>
+        <w:t>本</w:t>
+      </w:r>
+      <w:r>
+        <w:rPr>
+          <w:rFonts w:ascii="宋体" w:hAnsi="宋体" w:cs="SimSun+4" w:hint="eastAsia"/>
+          <w:kern w:val="0"/>
+          <w:sz w:val="24"/>
+        </w:rPr>
+        <w:t>思</w:t>
+      </w:r>
+      <w:r>
+        <w:rPr>
+          <w:rFonts w:ascii="宋体" w:hAnsi="宋体" w:cs="SimSun+1" w:hint="eastAsia"/>
+          <w:kern w:val="0"/>
+          <w:sz w:val="24"/>
+        </w:rPr>
+        <w:t>想</w:t>
+      </w:r>
+      <w:r>
+        <w:rPr>
+          <w:rFonts w:ascii="宋体" w:hAnsi="宋体" w:cs="宋体" w:hint="eastAsia"/>
+          <w:kern w:val="0"/>
+          <w:sz w:val="24"/>
+        </w:rPr>
+        <w:t>是</w:t>
+      </w:r>
+      <w:r>
+        <w:rPr>
+          <w:rFonts w:ascii="宋体" w:hAnsi="宋体" w:cs="SimSun+1" w:hint="eastAsia"/>
+          <w:kern w:val="0"/>
+          <w:sz w:val="24"/>
+        </w:rPr>
+        <w:t>将</w:t>
+      </w:r>
+      <w:r>
+        <w:rPr>
+          <w:rFonts w:ascii="宋体" w:hAnsi="宋体" w:cs="宋体" w:hint="eastAsia"/>
+          <w:kern w:val="0"/>
+          <w:sz w:val="24"/>
+        </w:rPr>
+        <w:t>直方图在</w:t>
+      </w:r>
+      <w:r>
+        <w:rPr>
+          <w:rFonts w:ascii="宋体" w:hAnsi="宋体" w:cs="SimSun+4" w:hint="eastAsia"/>
+          <w:kern w:val="0"/>
+          <w:sz w:val="24"/>
+        </w:rPr>
+        <w:t>某</w:t>
+      </w:r>
+      <w:r>
+        <w:rPr>
+          <w:rFonts w:ascii="宋体" w:hAnsi="宋体" w:cs="宋体" w:hint="eastAsia"/>
+          <w:kern w:val="0"/>
+          <w:sz w:val="24"/>
+        </w:rPr>
+        <w:t>一</w:t>
+      </w:r>
+      <w:r>
+        <w:rPr>
+          <w:rFonts w:ascii="宋体" w:hAnsi="宋体" w:cs="SimSun+1" w:hint="eastAsia"/>
+          <w:kern w:val="0"/>
+          <w:sz w:val="24"/>
+        </w:rPr>
+        <w:t>阈</w:t>
+      </w:r>
+      <w:r>
+        <w:rPr>
+          <w:rFonts w:ascii="宋体" w:hAnsi="宋体" w:cs="宋体" w:hint="eastAsia"/>
+          <w:kern w:val="0"/>
+          <w:sz w:val="24"/>
+        </w:rPr>
+        <w:t>值处分</w:t>
+      </w:r>
+      <w:r>
+        <w:rPr>
+          <w:rFonts w:ascii="宋体" w:hAnsi="宋体" w:cs="SimSun+1" w:hint="eastAsia"/>
+          <w:kern w:val="0"/>
+          <w:sz w:val="24"/>
+        </w:rPr>
+        <w:t>割</w:t>
+      </w:r>
+      <w:r>
+        <w:rPr>
+          <w:rFonts w:ascii="宋体" w:hAnsi="宋体" w:cs="宋体" w:hint="eastAsia"/>
+          <w:kern w:val="0"/>
+          <w:sz w:val="24"/>
+        </w:rPr>
+        <w:t>成</w:t>
+      </w:r>
+      <w:r>
+        <w:rPr>
+          <w:rFonts w:ascii="宋体" w:hAnsi="宋体" w:cs="SimSun+3" w:hint="eastAsia"/>
+          <w:kern w:val="0"/>
+          <w:sz w:val="24"/>
+        </w:rPr>
+        <w:t>两组</w:t>
+      </w:r>
+      <w:r>
+        <w:rPr>
+          <w:rFonts w:ascii="宋体" w:hAnsi="宋体" w:cs="宋体" w:hint="eastAsia"/>
+          <w:kern w:val="0"/>
+          <w:sz w:val="24"/>
+        </w:rPr>
+        <w:t>，一</w:t>
+      </w:r>
+      <w:r>
+        <w:rPr>
+          <w:rFonts w:ascii="宋体" w:hAnsi="宋体" w:cs="SimSun+3" w:hint="eastAsia"/>
+          <w:kern w:val="0"/>
+          <w:sz w:val="24"/>
+        </w:rPr>
+        <w:t>组</w:t>
+      </w:r>
+      <w:r>
+        <w:rPr>
+          <w:rFonts w:ascii="宋体" w:hAnsi="宋体" w:cs="宋体" w:hint="eastAsia"/>
           <w:kern w:val="0"/>
           <w:sz w:val="24"/>
         </w:rPr>
@@ -15889,58 +14811,11 @@
       </w:r>
       <w:r>
         <w:rPr>
-          <w:rFonts w:ascii="宋体" w:hAnsi="宋体" w:cs="Arial"/>
-          <w:color w:val="000000"/>
-          <w:kern w:val="0"/>
-          <w:position w:val="-10"/>
-          <w:sz w:val="24"/>
-        </w:rPr>
-        <w:pict w14:anchorId="564FFE7B">
-          <v:shape id="_x0000_i1055" type="#_x0000_t75" style="width:37pt;height:16pt">
-            <v:imagedata r:id="rId55" o:title=""/>
-          </v:shape>
-        </w:pict>
-      </w:r>
-      <w:r>
-        <w:rPr>
-          <w:rFonts w:ascii="宋体" w:hAnsi="宋体" w:cs="Arial" w:hint="eastAsia"/>
-          <w:color w:val="000000"/>
-          <w:kern w:val="0"/>
-          <w:sz w:val="24"/>
-        </w:rPr>
-        <w:t>进行平滑处理得到</w:t>
-      </w:r>
-      <w:r>
-        <w:rPr>
-          <w:rFonts w:ascii="宋体" w:hAnsi="宋体" w:cs="Arial"/>
-          <w:color w:val="000000"/>
-          <w:kern w:val="0"/>
-          <w:position w:val="-10"/>
-          <w:sz w:val="24"/>
-        </w:rPr>
-        <w:pict w14:anchorId="55E29304">
-          <v:shape id="_x0000_i1056" type="#_x0000_t75" style="width:43pt;height:16pt">
-            <v:imagedata r:id="rId56" o:title=""/>
-          </v:shape>
-        </w:pict>
-      </w:r>
-      <w:r>
-        <w:rPr>
-          <w:rFonts w:ascii="宋体" w:hAnsi="宋体" w:cs="Arial" w:hint="eastAsia"/>
-          <w:color w:val="000000"/>
-          <w:kern w:val="0"/>
-          <w:sz w:val="24"/>
-        </w:rPr>
-        <w:t>。</w:t>
-      </w:r>
-      <w:r>
-        <w:rPr>
-          <w:rFonts w:ascii="宋体" w:hAnsi="宋体" w:cs="宋体,Bold" w:hint="eastAsia"/>
-          <w:bCs/>
-          <w:kern w:val="0"/>
-          <w:sz w:val="24"/>
-        </w:rPr>
-        <w:t>均值滤波器的思想是</w:t>
+          <w:rFonts w:ascii="宋体" w:hAnsi="宋体" w:cs="SimSun+1" w:hint="eastAsia"/>
+          <w:kern w:val="0"/>
+          <w:sz w:val="24"/>
+        </w:rPr>
+        <w:t>应于</w:t>
       </w:r>
       <w:r>
         <w:rPr>
@@ -15948,20 +14823,15 @@
           <w:kern w:val="0"/>
           <w:sz w:val="24"/>
         </w:rPr>
-        <w:t>若以象素</w:t>
-      </w:r>
-      <w:r>
-        <w:rPr>
-          <w:rFonts w:ascii="宋体" w:hAnsi="宋体" w:cs="宋体"/>
-          <w:kern w:val="0"/>
-          <w:position w:val="-10"/>
-          <w:sz w:val="24"/>
-        </w:rPr>
-        <w:pict w14:anchorId="702EF497">
-          <v:shape id="_x0000_i1057" type="#_x0000_t75" style="width:34pt;height:16pt">
-            <v:imagedata r:id="rId57" o:title=""/>
-          </v:shape>
-        </w:pict>
+        <w:t>背景部分，一</w:t>
+      </w:r>
+      <w:r>
+        <w:rPr>
+          <w:rFonts w:ascii="宋体" w:hAnsi="宋体" w:cs="SimSun+3" w:hint="eastAsia"/>
+          <w:kern w:val="0"/>
+          <w:sz w:val="24"/>
+        </w:rPr>
+        <w:t>组</w:t>
       </w:r>
       <w:r>
         <w:rPr>
@@ -15969,20 +14839,15 @@
           <w:kern w:val="0"/>
           <w:sz w:val="24"/>
         </w:rPr>
-        <w:t>为中心的</w:t>
-      </w:r>
-      <w:r>
-        <w:rPr>
-          <w:rFonts w:ascii="宋体" w:hAnsi="宋体" w:cs="黑体"/>
-          <w:kern w:val="0"/>
-          <w:position w:val="-6"/>
-          <w:sz w:val="24"/>
-        </w:rPr>
-        <w:pict w14:anchorId="546A3386">
-          <v:shape id="_x0000_i1058" type="#_x0000_t75" style="width:25pt;height:11pt">
-            <v:imagedata r:id="rId58" o:title=""/>
-          </v:shape>
-        </w:pict>
+        <w:t>对</w:t>
+      </w:r>
+      <w:r>
+        <w:rPr>
+          <w:rFonts w:ascii="宋体" w:hAnsi="宋体" w:cs="SimSun+1" w:hint="eastAsia"/>
+          <w:kern w:val="0"/>
+          <w:sz w:val="24"/>
+        </w:rPr>
+        <w:t>应于</w:t>
       </w:r>
       <w:r>
         <w:rPr>
@@ -15990,20 +14855,15 @@
           <w:kern w:val="0"/>
           <w:sz w:val="24"/>
         </w:rPr>
-        <w:t>屏蔽窗口</w:t>
-      </w:r>
-      <w:r>
-        <w:rPr>
-          <w:rFonts w:ascii="宋体" w:hAnsi="宋体" w:cs="宋体"/>
-          <w:kern w:val="0"/>
-          <w:position w:val="-10"/>
-          <w:sz w:val="24"/>
-        </w:rPr>
-        <w:pict w14:anchorId="09478076">
-          <v:shape id="_x0000_i1059" type="#_x0000_t75" style="width:78pt;height:16pt">
-            <v:imagedata r:id="rId59" o:title=""/>
-          </v:shape>
-        </w:pict>
+        <w:t>前景文字部分，当</w:t>
+      </w:r>
+      <w:r>
+        <w:rPr>
+          <w:rFonts w:ascii="宋体" w:hAnsi="宋体" w:cs="SimSun+3" w:hint="eastAsia"/>
+          <w:kern w:val="0"/>
+          <w:sz w:val="24"/>
+        </w:rPr>
+        <w:t>被</w:t>
       </w:r>
       <w:r>
         <w:rPr>
@@ -16011,20 +14871,15 @@
           <w:kern w:val="0"/>
           <w:sz w:val="24"/>
         </w:rPr>
-        <w:t>内平均灰度值为</w:t>
-      </w:r>
-      <w:r>
-        <w:rPr>
-          <w:rFonts w:ascii="宋体" w:hAnsi="宋体" w:cs="宋体"/>
-          <w:kern w:val="0"/>
-          <w:position w:val="-6"/>
-          <w:sz w:val="24"/>
-        </w:rPr>
-        <w:pict w14:anchorId="1717EE1C">
-          <v:shape id="_x0000_i1060" type="#_x0000_t75" style="width:10pt;height:11pt">
-            <v:imagedata r:id="rId60" o:title=""/>
-          </v:shape>
-        </w:pict>
+        <w:t>分成的</w:t>
+      </w:r>
+      <w:r>
+        <w:rPr>
+          <w:rFonts w:ascii="宋体" w:hAnsi="宋体" w:cs="SimSun+3" w:hint="eastAsia"/>
+          <w:kern w:val="0"/>
+          <w:sz w:val="24"/>
+        </w:rPr>
+        <w:t>两组</w:t>
       </w:r>
       <w:r>
         <w:rPr>
@@ -16032,20 +14887,15 @@
           <w:kern w:val="0"/>
           <w:sz w:val="24"/>
         </w:rPr>
-        <w:t>时，无条件作</w:t>
-      </w:r>
-      <w:r>
-        <w:rPr>
-          <w:rFonts w:ascii="宋体" w:hAnsi="宋体" w:cs="宋体"/>
-          <w:kern w:val="0"/>
-          <w:position w:val="-10"/>
-          <w:sz w:val="24"/>
-        </w:rPr>
-        <w:pict w14:anchorId="0C166757">
-          <v:shape id="_x0000_i1061" type="#_x0000_t75" style="width:52pt;height:16pt">
-            <v:imagedata r:id="rId61" o:title=""/>
-          </v:shape>
-        </w:pict>
+        <w:t>的</w:t>
+      </w:r>
+      <w:r>
+        <w:rPr>
+          <w:rFonts w:ascii="宋体" w:hAnsi="宋体" w:cs="SimSun+3" w:hint="eastAsia"/>
+          <w:kern w:val="0"/>
+          <w:sz w:val="24"/>
+        </w:rPr>
+        <w:t>组</w:t>
       </w:r>
       <w:r>
         <w:rPr>
@@ -16053,20 +14903,15 @@
           <w:kern w:val="0"/>
           <w:sz w:val="24"/>
         </w:rPr>
-        <w:t>处理，</w:t>
-      </w:r>
-      <w:r>
-        <w:rPr>
-          <w:rFonts w:ascii="宋体" w:hAnsi="宋体" w:cs="宋体"/>
-          <w:kern w:val="0"/>
-          <w:position w:val="-6"/>
-          <w:sz w:val="24"/>
-        </w:rPr>
-        <w:pict w14:anchorId="52872CCD">
-          <v:shape id="_x0000_i1062" type="#_x0000_t75" style="width:10pt;height:11pt">
-            <v:imagedata r:id="rId62" o:title=""/>
-          </v:shape>
-        </w:pict>
+        <w:t>内方</w:t>
+      </w:r>
+      <w:r>
+        <w:rPr>
+          <w:rFonts w:ascii="宋体" w:hAnsi="宋体" w:cs="SimSun+3" w:hint="eastAsia"/>
+          <w:kern w:val="0"/>
+          <w:sz w:val="24"/>
+        </w:rPr>
+        <w:t>差</w:t>
       </w:r>
       <w:r>
         <w:rPr>
@@ -16074,20 +14919,15 @@
           <w:kern w:val="0"/>
           <w:sz w:val="24"/>
         </w:rPr>
-        <w:t>由用户给定，且取</w:t>
-      </w:r>
-      <w:r>
-        <w:rPr>
-          <w:rFonts w:ascii="宋体" w:hAnsi="宋体" w:cs="宋体"/>
-          <w:kern w:val="0"/>
-          <w:position w:val="-6"/>
-          <w:sz w:val="24"/>
-        </w:rPr>
-        <w:pict w14:anchorId="26CE9728">
-          <v:shape id="_x0000_i1063" type="#_x0000_t75" style="width:10pt;height:11pt">
-            <v:imagedata r:id="rId63" o:title=""/>
-          </v:shape>
-        </w:pict>
+        <w:t>最</w:t>
+      </w:r>
+      <w:r>
+        <w:rPr>
+          <w:rFonts w:ascii="宋体" w:hAnsi="宋体" w:cs="SimSun+1" w:hint="eastAsia"/>
+          <w:kern w:val="0"/>
+          <w:sz w:val="24"/>
+        </w:rPr>
+        <w:t>小</w:t>
       </w:r>
       <w:r>
         <w:rPr>
@@ -16095,16 +14935,23 @@
           <w:kern w:val="0"/>
           <w:sz w:val="24"/>
         </w:rPr>
-        <w:t>值越大，噪声减少越明显。但平均是以图像的模糊为代价的。</w:t>
-      </w:r>
-      <w:r>
-        <w:rPr>
-          <w:rFonts w:ascii="宋体" w:hAnsi="宋体" w:cs="宋体,Bold" w:hint="eastAsia"/>
-          <w:bCs/>
-          <w:kern w:val="0"/>
-          <w:sz w:val="24"/>
-        </w:rPr>
-        <w:t>均值滤波器运行效率较高且平滑效果较好。</w:t>
+        <w:t>，</w:t>
+      </w:r>
+      <w:r>
+        <w:rPr>
+          <w:rFonts w:ascii="宋体" w:hAnsi="宋体" w:cs="SimSun+3" w:hint="eastAsia"/>
+          <w:kern w:val="0"/>
+          <w:sz w:val="24"/>
+        </w:rPr>
+        <w:t>组</w:t>
+      </w:r>
+      <w:r>
+        <w:rPr>
+          <w:rFonts w:ascii="宋体" w:hAnsi="宋体" w:cs="SimSun+1" w:hint="eastAsia"/>
+          <w:kern w:val="0"/>
+          <w:sz w:val="24"/>
+        </w:rPr>
+        <w:t>间</w:t>
       </w:r>
       <w:r>
         <w:rPr>
@@ -16112,20 +14959,15 @@
           <w:kern w:val="0"/>
           <w:sz w:val="24"/>
         </w:rPr>
-        <w:t>我们在实验中使用</w:t>
-      </w:r>
-      <w:r>
-        <w:rPr>
-          <w:rFonts w:ascii="宋体" w:hAnsi="宋体" w:cs="宋体"/>
-          <w:kern w:val="0"/>
-          <w:position w:val="-6"/>
-          <w:sz w:val="24"/>
-        </w:rPr>
-        <w:pict w14:anchorId="5E899579">
-          <v:shape id="_x0000_i1064" type="#_x0000_t75" style="width:27pt;height:14pt">
-            <v:imagedata r:id="rId64" o:title=""/>
-          </v:shape>
-        </w:pict>
+        <w:t>方</w:t>
+      </w:r>
+      <w:r>
+        <w:rPr>
+          <w:rFonts w:ascii="宋体" w:hAnsi="宋体" w:cs="SimSun+3" w:hint="eastAsia"/>
+          <w:kern w:val="0"/>
+          <w:sz w:val="24"/>
+        </w:rPr>
+        <w:t>差</w:t>
       </w:r>
       <w:r>
         <w:rPr>
@@ -16133,1770 +14975,24 @@
           <w:kern w:val="0"/>
           <w:sz w:val="24"/>
         </w:rPr>
-        <w:t>。</w:t>
-      </w:r>
-    </w:p>
-    <w:p>
-      <w:pPr>
-        <w:pStyle w:val="3"/>
-        <w:rPr>
-          <w:rFonts w:ascii="宋体" w:hAnsi="宋体"/>
-          <w:kern w:val="0"/>
-        </w:rPr>
-      </w:pPr>
-      <w:bookmarkStart w:id="29" w:name="_Toc353378042"/>
-      <w:r>
-        <w:rPr>
-          <w:rFonts w:ascii="宋体" w:hAnsi="宋体" w:hint="eastAsia"/>
-          <w:kern w:val="0"/>
-        </w:rPr>
-        <w:t xml:space="preserve">4.2.3 </w:t>
-      </w:r>
-      <w:r>
-        <w:rPr>
-          <w:rFonts w:ascii="宋体" w:hAnsi="宋体" w:hint="eastAsia"/>
-          <w:kern w:val="0"/>
-        </w:rPr>
-        <w:t>提取文字部分</w:t>
-      </w:r>
-      <w:bookmarkEnd w:id="29"/>
-    </w:p>
-    <w:p>
-      <w:pPr>
-        <w:spacing w:line="360" w:lineRule="auto"/>
-        <w:ind w:firstLineChars="200" w:firstLine="480"/>
-        <w:rPr>
-          <w:rFonts w:ascii="宋体" w:hAnsi="宋体" w:cs="Arial"/>
-          <w:color w:val="000000"/>
-          <w:kern w:val="0"/>
-          <w:sz w:val="24"/>
-        </w:rPr>
-      </w:pPr>
-      <w:r>
-        <w:rPr>
-          <w:rFonts w:ascii="宋体" w:hAnsi="宋体" w:cs="Arial" w:hint="eastAsia"/>
-          <w:color w:val="000000"/>
-          <w:kern w:val="0"/>
-          <w:sz w:val="24"/>
-        </w:rPr>
-        <w:t>最终的阈值d是由源图像</w:t>
-      </w:r>
-      <w:r>
-        <w:rPr>
-          <w:rFonts w:ascii="宋体" w:hAnsi="宋体" w:cs="Arial"/>
-          <w:color w:val="000000"/>
-          <w:kern w:val="0"/>
-          <w:position w:val="-10"/>
-          <w:sz w:val="24"/>
-        </w:rPr>
-        <w:pict w14:anchorId="5F3828C8">
-          <v:shape id="_x0000_i1065" type="#_x0000_t75" style="width:36pt;height:16pt">
-            <v:imagedata r:id="rId65" o:title=""/>
-          </v:shape>
-        </w:pict>
-      </w:r>
-      <w:r>
-        <w:rPr>
-          <w:rFonts w:ascii="宋体" w:hAnsi="宋体" w:cs="Arial" w:hint="eastAsia"/>
-          <w:color w:val="000000"/>
-          <w:kern w:val="0"/>
-          <w:sz w:val="24"/>
-        </w:rPr>
-        <w:t>和背景图像</w:t>
-      </w:r>
-      <w:r>
-        <w:rPr>
-          <w:rFonts w:ascii="宋体" w:hAnsi="宋体" w:cs="Arial"/>
-          <w:color w:val="000000"/>
-          <w:kern w:val="0"/>
-          <w:position w:val="-10"/>
-          <w:sz w:val="24"/>
-        </w:rPr>
-        <w:pict w14:anchorId="08817B18">
-          <v:shape id="_x0000_i1066" type="#_x0000_t75" style="width:43pt;height:16pt">
-            <v:imagedata r:id="rId66" o:title=""/>
-          </v:shape>
-        </w:pict>
-      </w:r>
-      <w:r>
-        <w:rPr>
-          <w:rFonts w:ascii="宋体" w:hAnsi="宋体" w:cs="Arial" w:hint="eastAsia"/>
-          <w:color w:val="000000"/>
-          <w:kern w:val="0"/>
-          <w:sz w:val="24"/>
-        </w:rPr>
-        <w:t>决定的。文字部分是由背景图像</w:t>
-      </w:r>
-      <w:r>
-        <w:rPr>
-          <w:rFonts w:ascii="宋体" w:hAnsi="宋体" w:cs="Arial"/>
-          <w:color w:val="000000"/>
-          <w:kern w:val="0"/>
-          <w:position w:val="-10"/>
-          <w:sz w:val="24"/>
-        </w:rPr>
-        <w:pict w14:anchorId="6A5BF38D">
-          <v:shape id="_x0000_i1067" type="#_x0000_t75" style="width:43pt;height:16pt">
-            <v:imagedata r:id="rId67" o:title=""/>
-          </v:shape>
-        </w:pict>
-      </w:r>
-      <w:r>
-        <w:rPr>
-          <w:rFonts w:ascii="宋体" w:hAnsi="宋体" w:cs="Arial" w:hint="eastAsia"/>
-          <w:color w:val="000000"/>
-          <w:kern w:val="0"/>
-          <w:sz w:val="24"/>
-        </w:rPr>
-        <w:t>和源图像</w:t>
-      </w:r>
-      <w:r>
-        <w:rPr>
-          <w:rFonts w:ascii="宋体" w:hAnsi="宋体" w:cs="Arial"/>
-          <w:color w:val="000000"/>
-          <w:kern w:val="0"/>
-          <w:position w:val="-10"/>
-          <w:sz w:val="24"/>
-        </w:rPr>
-        <w:pict w14:anchorId="649B4C06">
-          <v:shape id="_x0000_i1068" type="#_x0000_t75" style="width:36pt;height:16pt">
-            <v:imagedata r:id="rId68" o:title=""/>
-          </v:shape>
-        </w:pict>
-      </w:r>
-      <w:r>
-        <w:rPr>
-          <w:rFonts w:ascii="宋体" w:hAnsi="宋体" w:cs="Arial" w:hint="eastAsia"/>
-          <w:color w:val="000000"/>
-          <w:kern w:val="0"/>
-          <w:sz w:val="24"/>
-        </w:rPr>
-        <w:t>之差大于阈值d的像素组成的，即</w:t>
-      </w:r>
-    </w:p>
-    <w:p>
-      <w:pPr>
-        <w:spacing w:line="360" w:lineRule="auto"/>
-        <w:ind w:firstLineChars="200" w:firstLine="480"/>
-        <w:jc w:val="center"/>
-        <w:rPr>
-          <w:rFonts w:ascii="宋体" w:hAnsi="宋体" w:cs="Arial"/>
-          <w:color w:val="000000"/>
-          <w:kern w:val="0"/>
-          <w:sz w:val="24"/>
-        </w:rPr>
-      </w:pPr>
-      <w:r>
-        <w:rPr>
-          <w:rFonts w:ascii="宋体" w:hAnsi="宋体" w:cs="Arial"/>
-          <w:color w:val="000000"/>
-          <w:kern w:val="0"/>
-          <w:position w:val="-30"/>
-          <w:sz w:val="24"/>
-        </w:rPr>
-        <w:pict w14:anchorId="34C08049">
-          <v:shape id="_x0000_i1069" type="#_x0000_t75" style="width:307pt;height:36pt">
-            <v:imagedata r:id="rId69" o:title=""/>
-          </v:shape>
-        </w:pict>
-      </w:r>
-    </w:p>
-    <w:p>
-      <w:pPr>
-        <w:spacing w:line="360" w:lineRule="auto"/>
-        <w:ind w:firstLineChars="200" w:firstLine="480"/>
-        <w:rPr>
-          <w:rFonts w:ascii="宋体" w:hAnsi="宋体" w:cs="Arial"/>
-          <w:color w:val="000000"/>
-          <w:kern w:val="0"/>
-          <w:sz w:val="24"/>
-        </w:rPr>
-      </w:pPr>
-      <w:r>
-        <w:rPr>
-          <w:rFonts w:ascii="宋体" w:hAnsi="宋体" w:cs="Arial" w:hint="eastAsia"/>
-          <w:color w:val="000000"/>
-          <w:kern w:val="0"/>
-          <w:sz w:val="24"/>
-        </w:rPr>
-        <w:t>前景区域和背景区域之间的平均距离</w:t>
-      </w:r>
-      <w:r>
-        <w:rPr>
-          <w:rFonts w:ascii="宋体" w:hAnsi="宋体" w:cs="Arial"/>
-          <w:color w:val="000000"/>
-          <w:kern w:val="0"/>
-          <w:position w:val="-6"/>
-          <w:sz w:val="24"/>
-        </w:rPr>
-        <w:pict w14:anchorId="58063EE5">
-          <v:shape id="_x0000_i1070" type="#_x0000_t75" style="width:18pt;height:14pt">
-            <v:imagedata r:id="rId70" o:title=""/>
-          </v:shape>
-        </w:pict>
-      </w:r>
-      <w:r>
-        <w:rPr>
-          <w:rFonts w:ascii="宋体" w:hAnsi="宋体" w:cs="Arial" w:hint="eastAsia"/>
-          <w:color w:val="000000"/>
-          <w:kern w:val="0"/>
-          <w:sz w:val="24"/>
-        </w:rPr>
-        <w:t>由下面的公式(8)求得</w:t>
-      </w:r>
-    </w:p>
-    <w:p>
-      <w:pPr>
-        <w:spacing w:line="360" w:lineRule="auto"/>
-        <w:ind w:firstLineChars="200" w:firstLine="480"/>
-        <w:jc w:val="center"/>
-        <w:rPr>
-          <w:rFonts w:ascii="宋体" w:hAnsi="宋体" w:cs="Arial"/>
-          <w:color w:val="000000"/>
-          <w:kern w:val="0"/>
-          <w:sz w:val="24"/>
-        </w:rPr>
-      </w:pPr>
-      <w:r>
-        <w:rPr>
-          <w:rFonts w:ascii="宋体" w:hAnsi="宋体" w:cs="Arial"/>
-          <w:color w:val="000000"/>
-          <w:kern w:val="0"/>
-          <w:position w:val="-36"/>
-          <w:sz w:val="24"/>
-        </w:rPr>
-        <w:pict w14:anchorId="02A7B0E2">
-          <v:shape id="_x0000_i1071" type="#_x0000_t75" style="width:243pt;height:42pt">
-            <v:imagedata r:id="rId71" o:title=""/>
-          </v:shape>
-        </w:pict>
-      </w:r>
-    </w:p>
-    <w:p>
-      <w:pPr>
-        <w:spacing w:line="360" w:lineRule="auto"/>
-        <w:ind w:firstLineChars="200" w:firstLine="480"/>
-        <w:rPr>
-          <w:rFonts w:ascii="宋体" w:hAnsi="宋体" w:cs="Arial"/>
-          <w:color w:val="000000"/>
-          <w:kern w:val="0"/>
-          <w:sz w:val="24"/>
-        </w:rPr>
-      </w:pPr>
-      <w:r>
-        <w:rPr>
-          <w:rFonts w:ascii="宋体" w:hAnsi="宋体" w:cs="Arial" w:hint="eastAsia"/>
-          <w:color w:val="000000"/>
-          <w:kern w:val="0"/>
-          <w:sz w:val="24"/>
-        </w:rPr>
-        <w:t>阈值d由公式(9)获得</w:t>
-      </w:r>
-    </w:p>
-    <w:p>
-      <w:pPr>
-        <w:spacing w:line="360" w:lineRule="auto"/>
-        <w:ind w:firstLineChars="200" w:firstLine="480"/>
-        <w:jc w:val="center"/>
-        <w:rPr>
-          <w:rFonts w:ascii="宋体" w:hAnsi="宋体" w:cs="Arial"/>
-          <w:color w:val="000000"/>
-          <w:kern w:val="0"/>
-          <w:sz w:val="24"/>
-        </w:rPr>
-      </w:pPr>
-      <w:r>
-        <w:rPr>
-          <w:rFonts w:ascii="宋体" w:hAnsi="宋体" w:cs="Arial"/>
-          <w:color w:val="000000"/>
-          <w:kern w:val="0"/>
-          <w:position w:val="-30"/>
-          <w:sz w:val="24"/>
-        </w:rPr>
-        <w:pict w14:anchorId="763991D5">
-          <v:shape id="_x0000_i1072" type="#_x0000_t75" style="width:319pt;height:35pt">
-            <v:imagedata r:id="rId72" o:title=""/>
-          </v:shape>
-        </w:pict>
-      </w:r>
-    </w:p>
-    <w:p>
-      <w:pPr>
-        <w:spacing w:line="360" w:lineRule="auto"/>
-        <w:ind w:firstLineChars="200" w:firstLine="480"/>
-        <w:rPr>
-          <w:rFonts w:ascii="宋体" w:hAnsi="宋体" w:cs="Arial"/>
-          <w:color w:val="000000"/>
-          <w:kern w:val="0"/>
-          <w:sz w:val="24"/>
-        </w:rPr>
-      </w:pPr>
-      <w:r>
-        <w:rPr>
-          <w:rFonts w:ascii="宋体" w:hAnsi="宋体" w:cs="Arial" w:hint="eastAsia"/>
-          <w:color w:val="000000"/>
-          <w:kern w:val="0"/>
-          <w:sz w:val="24"/>
-        </w:rPr>
-        <w:lastRenderedPageBreak/>
-        <w:t>根据大量的实验，建议公式中各个参数的取值为，</w:t>
-      </w:r>
-      <w:r>
-        <w:rPr>
-          <w:rFonts w:ascii="宋体" w:hAnsi="宋体" w:cs="Arial"/>
-          <w:color w:val="000000"/>
-          <w:kern w:val="0"/>
-          <w:position w:val="-10"/>
-          <w:sz w:val="24"/>
-        </w:rPr>
-        <w:pict w14:anchorId="199CA061">
-          <v:shape id="_x0000_i1073" type="#_x0000_t75" style="width:42pt;height:17pt">
-            <v:imagedata r:id="rId73" o:title=""/>
-          </v:shape>
-        </w:pict>
-      </w:r>
-      <w:r>
-        <w:rPr>
-          <w:rFonts w:ascii="宋体" w:hAnsi="宋体" w:cs="Arial" w:hint="eastAsia"/>
-          <w:color w:val="000000"/>
-          <w:kern w:val="0"/>
-          <w:sz w:val="24"/>
-        </w:rPr>
-        <w:t xml:space="preserve"> ，</w:t>
-      </w:r>
-      <w:r>
-        <w:rPr>
-          <w:rFonts w:ascii="宋体" w:hAnsi="宋体" w:cs="Arial"/>
-          <w:color w:val="000000"/>
-          <w:kern w:val="0"/>
-          <w:position w:val="-10"/>
-          <w:sz w:val="24"/>
-        </w:rPr>
-        <w:pict w14:anchorId="28C1675B">
-          <v:shape id="_x0000_i1074" type="#_x0000_t75" style="width:43pt;height:17pt">
-            <v:imagedata r:id="rId74" o:title=""/>
-          </v:shape>
-        </w:pict>
-      </w:r>
-      <w:r>
-        <w:rPr>
-          <w:rFonts w:ascii="宋体" w:hAnsi="宋体" w:cs="Arial" w:hint="eastAsia"/>
-          <w:color w:val="000000"/>
-          <w:kern w:val="0"/>
-          <w:sz w:val="24"/>
-        </w:rPr>
-        <w:t>。接下来的工作就是根据公式</w:t>
-      </w:r>
-      <w:r>
-        <w:rPr>
-          <w:rFonts w:ascii="宋体" w:hAnsi="宋体" w:cs="Arial" w:hint="eastAsia"/>
-          <w:kern w:val="0"/>
-          <w:sz w:val="24"/>
-        </w:rPr>
-        <w:t>(7)</w:t>
-      </w:r>
-      <w:r>
-        <w:rPr>
-          <w:rFonts w:ascii="宋体" w:hAnsi="宋体" w:cs="Arial" w:hint="eastAsia"/>
-          <w:color w:val="000000"/>
-          <w:kern w:val="0"/>
-          <w:sz w:val="24"/>
-        </w:rPr>
-        <w:t>对文档图像进行二值化处理，得到二值化图像</w:t>
-      </w:r>
-      <w:r>
-        <w:rPr>
-          <w:rFonts w:ascii="宋体" w:hAnsi="宋体" w:cs="Arial"/>
-          <w:color w:val="000000"/>
-          <w:kern w:val="0"/>
-          <w:position w:val="-10"/>
-          <w:sz w:val="24"/>
-        </w:rPr>
-        <w:pict w14:anchorId="1EA6D7CA">
-          <v:shape id="_x0000_i1075" type="#_x0000_t75" style="width:37pt;height:16pt">
-            <v:imagedata r:id="rId75" o:title=""/>
-          </v:shape>
-        </w:pict>
-      </w:r>
-      <w:r>
-        <w:rPr>
-          <w:rFonts w:ascii="宋体" w:hAnsi="宋体" w:cs="Arial" w:hint="eastAsia"/>
-          <w:color w:val="000000"/>
-          <w:kern w:val="0"/>
-          <w:sz w:val="24"/>
-        </w:rPr>
-        <w:t>。</w:t>
-      </w:r>
-    </w:p>
-    <w:p>
-      <w:pPr>
-        <w:pStyle w:val="3"/>
-        <w:rPr>
-          <w:rFonts w:ascii="宋体" w:hAnsi="宋体"/>
-          <w:kern w:val="0"/>
-        </w:rPr>
-      </w:pPr>
-      <w:bookmarkStart w:id="30" w:name="_Toc353378043"/>
-      <w:r>
-        <w:rPr>
-          <w:rFonts w:ascii="宋体" w:hAnsi="宋体" w:hint="eastAsia"/>
-          <w:kern w:val="0"/>
-        </w:rPr>
-        <w:t xml:space="preserve">4.2.4 </w:t>
-      </w:r>
-      <w:r>
-        <w:rPr>
-          <w:rFonts w:ascii="宋体" w:hAnsi="宋体" w:hint="eastAsia"/>
-          <w:kern w:val="0"/>
-        </w:rPr>
-        <w:t>后期处理</w:t>
-      </w:r>
-      <w:r>
-        <w:rPr>
-          <w:rFonts w:ascii="宋体" w:hAnsi="宋体" w:hint="eastAsia"/>
-          <w:kern w:val="0"/>
-          <w:vertAlign w:val="superscript"/>
-        </w:rPr>
-        <w:t>[27]</w:t>
-      </w:r>
-      <w:bookmarkEnd w:id="30"/>
-    </w:p>
-    <w:p>
-      <w:pPr>
-        <w:spacing w:line="360" w:lineRule="auto"/>
-        <w:ind w:firstLineChars="200" w:firstLine="480"/>
-        <w:rPr>
-          <w:rFonts w:ascii="宋体" w:hAnsi="宋体" w:cs="黑体"/>
-          <w:kern w:val="0"/>
-          <w:sz w:val="24"/>
-        </w:rPr>
-      </w:pPr>
-      <w:r>
-        <w:rPr>
-          <w:rFonts w:ascii="宋体" w:hAnsi="宋体" w:cs="黑体" w:hint="eastAsia"/>
-          <w:kern w:val="0"/>
-          <w:sz w:val="24"/>
-        </w:rPr>
-        <w:t>为了获得质量较高的二值化文档图像，减少噪声、保证字符笔划连通性等，我们需要对得到的二值化图像进行后期处理，进行以下三步滤波处理：</w:t>
-      </w:r>
-    </w:p>
-    <w:p>
-      <w:pPr>
-        <w:spacing w:line="360" w:lineRule="auto"/>
-        <w:ind w:firstLineChars="200" w:firstLine="480"/>
-        <w:rPr>
-          <w:rFonts w:ascii="宋体" w:hAnsi="宋体" w:cs="黑体"/>
-          <w:kern w:val="0"/>
-          <w:sz w:val="24"/>
-        </w:rPr>
-      </w:pPr>
-      <w:r>
-        <w:rPr>
-          <w:rFonts w:ascii="宋体" w:hAnsi="宋体" w:cs="黑体" w:hint="eastAsia"/>
-          <w:kern w:val="0"/>
-          <w:sz w:val="24"/>
-        </w:rPr>
-        <w:t>首先，减少噪声。检测二值化图像中的每一个前景像素，</w:t>
-      </w:r>
-      <w:r>
-        <w:rPr>
-          <w:rFonts w:ascii="宋体" w:hAnsi="宋体" w:cs="黑体"/>
-          <w:kern w:val="0"/>
-          <w:position w:val="-12"/>
-          <w:sz w:val="24"/>
-        </w:rPr>
-        <w:pict w14:anchorId="01B13009">
-          <v:shape id="_x0000_i1076" type="#_x0000_t75" style="width:18pt;height:18pt">
-            <v:imagedata r:id="rId76" o:title=""/>
-          </v:shape>
-        </w:pict>
-      </w:r>
-      <w:r>
-        <w:rPr>
-          <w:rFonts w:ascii="宋体" w:hAnsi="宋体" w:cs="黑体" w:hint="eastAsia"/>
-          <w:kern w:val="0"/>
-          <w:sz w:val="24"/>
-        </w:rPr>
-        <w:t>是以前景像素为中心像素的</w:t>
-      </w:r>
-      <w:r>
-        <w:rPr>
-          <w:rFonts w:ascii="宋体" w:hAnsi="宋体" w:cs="黑体"/>
-          <w:kern w:val="0"/>
-          <w:position w:val="-6"/>
-          <w:sz w:val="24"/>
-        </w:rPr>
-        <w:pict w14:anchorId="058C7FF9">
-          <v:shape id="_x0000_i1077" type="#_x0000_t75" style="width:25pt;height:11pt">
-            <v:imagedata r:id="rId77" o:title=""/>
-          </v:shape>
-        </w:pict>
-      </w:r>
-      <w:r>
-        <w:rPr>
-          <w:rFonts w:ascii="宋体" w:hAnsi="宋体" w:cs="黑体" w:hint="eastAsia"/>
-          <w:kern w:val="0"/>
-          <w:sz w:val="24"/>
-        </w:rPr>
-        <w:t>窗口内背景像素的个数，如果</w:t>
-      </w:r>
-      <w:r>
-        <w:rPr>
-          <w:rFonts w:ascii="宋体" w:hAnsi="宋体" w:cs="黑体"/>
-          <w:kern w:val="0"/>
-          <w:position w:val="-12"/>
-          <w:sz w:val="24"/>
-        </w:rPr>
-        <w:pict w14:anchorId="7A16177F">
-          <v:shape id="_x0000_i1078" type="#_x0000_t75" style="width:44pt;height:18pt">
-            <v:imagedata r:id="rId78" o:title=""/>
-          </v:shape>
-        </w:pict>
-      </w:r>
-      <w:r>
-        <w:rPr>
-          <w:rFonts w:ascii="宋体" w:hAnsi="宋体" w:cs="黑体" w:hint="eastAsia"/>
-          <w:kern w:val="0"/>
-          <w:sz w:val="24"/>
-        </w:rPr>
-        <w:t>则将该中心像素变为背景像素，其中</w:t>
-      </w:r>
-      <w:r>
-        <w:rPr>
-          <w:rFonts w:ascii="宋体" w:hAnsi="宋体" w:cs="黑体"/>
-          <w:kern w:val="0"/>
-          <w:position w:val="-12"/>
-          <w:sz w:val="24"/>
-        </w:rPr>
-        <w:pict w14:anchorId="3C906222">
-          <v:shape id="_x0000_i1079" type="#_x0000_t75" style="width:55pt;height:19pt">
-            <v:imagedata r:id="rId79" o:title=""/>
-          </v:shape>
-        </w:pict>
-      </w:r>
-    </w:p>
-    <w:p>
-      <w:pPr>
-        <w:spacing w:line="360" w:lineRule="auto"/>
-        <w:ind w:firstLineChars="200" w:firstLine="480"/>
-        <w:rPr>
-          <w:rFonts w:ascii="宋体" w:hAnsi="宋体" w:cs="Arial"/>
-          <w:color w:val="000000"/>
-          <w:kern w:val="0"/>
-          <w:sz w:val="24"/>
-        </w:rPr>
-      </w:pPr>
-      <w:r>
-        <w:rPr>
-          <w:rFonts w:ascii="宋体" w:hAnsi="宋体" w:cs="黑体" w:hint="eastAsia"/>
-          <w:kern w:val="0"/>
-          <w:sz w:val="24"/>
-        </w:rPr>
-        <w:t>然后，在文字部分填充裂痕、缺失。检测二值化图像中的每一个背景像素，</w:t>
-      </w:r>
-      <w:r>
-        <w:rPr>
-          <w:rFonts w:ascii="宋体" w:hAnsi="宋体" w:cs="黑体"/>
-          <w:kern w:val="0"/>
-          <w:position w:val="-12"/>
-          <w:sz w:val="24"/>
-        </w:rPr>
-        <w:pict w14:anchorId="0A11786A">
-          <v:shape id="_x0000_i1080" type="#_x0000_t75" style="width:19pt;height:18pt">
-            <v:imagedata r:id="rId80" o:title=""/>
-          </v:shape>
-        </w:pict>
-      </w:r>
-      <w:r>
-        <w:rPr>
-          <w:rFonts w:ascii="宋体" w:hAnsi="宋体" w:cs="黑体" w:hint="eastAsia"/>
-          <w:kern w:val="0"/>
-          <w:sz w:val="24"/>
-        </w:rPr>
-        <w:t>是以背景像素</w:t>
-      </w:r>
-      <w:r>
-        <w:rPr>
-          <w:rFonts w:ascii="宋体" w:hAnsi="宋体" w:cs="黑体"/>
-          <w:kern w:val="0"/>
-          <w:position w:val="-10"/>
-          <w:sz w:val="24"/>
-        </w:rPr>
-        <w:pict w14:anchorId="5B45279D">
-          <v:shape id="_x0000_i1081" type="#_x0000_t75" style="width:29pt;height:16pt">
-            <v:imagedata r:id="rId81" o:title=""/>
-          </v:shape>
-        </w:pict>
-      </w:r>
-      <w:r>
-        <w:rPr>
-          <w:rFonts w:ascii="宋体" w:hAnsi="宋体" w:cs="黑体" w:hint="eastAsia"/>
-          <w:kern w:val="0"/>
-          <w:sz w:val="24"/>
-        </w:rPr>
-        <w:t>为中心像素的</w:t>
-      </w:r>
-      <w:r>
-        <w:rPr>
-          <w:rFonts w:ascii="宋体" w:hAnsi="宋体" w:cs="黑体"/>
-          <w:kern w:val="0"/>
-          <w:position w:val="-6"/>
-          <w:sz w:val="24"/>
-        </w:rPr>
-        <w:pict w14:anchorId="070D9937">
-          <v:shape id="_x0000_i1082" type="#_x0000_t75" style="width:25pt;height:11pt">
-            <v:imagedata r:id="rId82" o:title=""/>
-          </v:shape>
-        </w:pict>
-      </w:r>
-      <w:r>
-        <w:rPr>
-          <w:rFonts w:ascii="宋体" w:hAnsi="宋体" w:cs="黑体" w:hint="eastAsia"/>
-          <w:kern w:val="0"/>
-          <w:sz w:val="24"/>
-        </w:rPr>
-        <w:t>窗口内前景像素的个数，</w:t>
-      </w:r>
-      <w:r>
-        <w:rPr>
-          <w:rFonts w:ascii="宋体" w:hAnsi="宋体" w:cs="黑体"/>
-          <w:kern w:val="0"/>
-          <w:position w:val="-12"/>
-          <w:sz w:val="24"/>
-        </w:rPr>
-        <w:pict w14:anchorId="2FBB8B07">
-          <v:shape id="_x0000_i1083" type="#_x0000_t75" style="width:14pt;height:18pt">
-            <v:imagedata r:id="rId83" o:title=""/>
-          </v:shape>
-        </w:pict>
-      </w:r>
-      <w:r>
-        <w:rPr>
-          <w:rFonts w:ascii="宋体" w:hAnsi="宋体" w:cs="黑体" w:hint="eastAsia"/>
-          <w:kern w:val="0"/>
-          <w:sz w:val="24"/>
-        </w:rPr>
-        <w:t>，</w:t>
-      </w:r>
-      <w:r>
-        <w:rPr>
-          <w:rFonts w:ascii="宋体" w:hAnsi="宋体" w:cs="黑体"/>
-          <w:kern w:val="0"/>
-          <w:position w:val="-12"/>
-          <w:sz w:val="24"/>
-        </w:rPr>
-        <w:pict w14:anchorId="48D16049">
-          <v:shape id="_x0000_i1084" type="#_x0000_t75" style="width:15pt;height:18pt">
-            <v:imagedata r:id="rId84" o:title=""/>
-          </v:shape>
-        </w:pict>
-      </w:r>
-      <w:r>
-        <w:rPr>
-          <w:rFonts w:ascii="宋体" w:hAnsi="宋体" w:cs="黑体" w:hint="eastAsia"/>
-          <w:kern w:val="0"/>
-          <w:sz w:val="24"/>
-        </w:rPr>
-        <w:t>是</w:t>
-      </w:r>
-      <w:r>
-        <w:rPr>
-          <w:rFonts w:ascii="宋体" w:hAnsi="宋体" w:cs="黑体"/>
-          <w:kern w:val="0"/>
-          <w:position w:val="-6"/>
-          <w:sz w:val="24"/>
-        </w:rPr>
-        <w:pict w14:anchorId="2367BB12">
-          <v:shape id="_x0000_i1085" type="#_x0000_t75" style="width:25pt;height:11pt">
-            <v:imagedata r:id="rId85" o:title=""/>
-          </v:shape>
-        </w:pict>
-      </w:r>
-      <w:r>
-        <w:rPr>
-          <w:rFonts w:ascii="宋体" w:hAnsi="宋体" w:cs="黑体" w:hint="eastAsia"/>
-          <w:kern w:val="0"/>
-          <w:sz w:val="24"/>
-        </w:rPr>
-        <w:t>窗口内所有前景像素横坐标和纵坐标的平均值，如果</w:t>
-      </w:r>
-      <w:r>
-        <w:rPr>
-          <w:rFonts w:ascii="宋体" w:hAnsi="宋体" w:cs="黑体"/>
-          <w:kern w:val="0"/>
-          <w:position w:val="-12"/>
-          <w:sz w:val="24"/>
-        </w:rPr>
-        <w:pict w14:anchorId="5D806041">
-          <v:shape id="_x0000_i1086" type="#_x0000_t75" style="width:46pt;height:18pt">
-            <v:imagedata r:id="rId86" o:title=""/>
-          </v:shape>
-        </w:pict>
-      </w:r>
-      <w:r>
-        <w:rPr>
-          <w:rFonts w:ascii="宋体" w:hAnsi="宋体" w:cs="黑体" w:hint="eastAsia"/>
-          <w:kern w:val="0"/>
-          <w:sz w:val="24"/>
-        </w:rPr>
-        <w:t>、</w:t>
-      </w:r>
-      <w:r>
-        <w:rPr>
-          <w:rFonts w:ascii="宋体" w:hAnsi="宋体" w:cs="黑体"/>
-          <w:kern w:val="0"/>
-          <w:position w:val="-14"/>
-          <w:sz w:val="24"/>
-        </w:rPr>
-        <w:pict w14:anchorId="20F978BA">
-          <v:shape id="_x0000_i1087" type="#_x0000_t75" style="width:58pt;height:20pt">
-            <v:imagedata r:id="rId87" o:title=""/>
-          </v:shape>
-        </w:pict>
-      </w:r>
-      <w:r>
-        <w:rPr>
-          <w:rFonts w:ascii="宋体" w:hAnsi="宋体" w:cs="黑体" w:hint="eastAsia"/>
-          <w:kern w:val="0"/>
-          <w:sz w:val="24"/>
-        </w:rPr>
-        <w:t>且</w:t>
-      </w:r>
-      <w:r>
-        <w:rPr>
-          <w:rFonts w:ascii="宋体" w:hAnsi="宋体" w:cs="黑体"/>
-          <w:kern w:val="0"/>
-          <w:position w:val="-14"/>
-          <w:sz w:val="24"/>
-        </w:rPr>
-        <w:pict w14:anchorId="1D994C9E">
-          <v:shape id="_x0000_i1088" type="#_x0000_t75" style="width:60pt;height:20pt">
-            <v:imagedata r:id="rId88" o:title=""/>
-          </v:shape>
-        </w:pict>
-      </w:r>
-      <w:r>
-        <w:rPr>
-          <w:rFonts w:ascii="宋体" w:hAnsi="宋体" w:cs="黑体" w:hint="eastAsia"/>
-          <w:kern w:val="0"/>
-          <w:sz w:val="24"/>
-        </w:rPr>
-        <w:t>则将该中心像素变为前景像素，其中</w:t>
-      </w:r>
-      <w:r>
-        <w:rPr>
-          <w:rFonts w:ascii="宋体" w:hAnsi="宋体" w:cs="黑体"/>
-          <w:kern w:val="0"/>
-          <w:position w:val="-12"/>
-          <w:sz w:val="24"/>
-        </w:rPr>
-        <w:pict w14:anchorId="1D1D0318">
-          <v:shape id="_x0000_i1089" type="#_x0000_t75" style="width:62pt;height:19pt">
-            <v:imagedata r:id="rId89" o:title=""/>
-          </v:shape>
-        </w:pict>
-      </w:r>
-      <w:r>
-        <w:rPr>
-          <w:rFonts w:ascii="宋体" w:hAnsi="宋体" w:cs="黑体" w:hint="eastAsia"/>
-          <w:kern w:val="0"/>
-          <w:sz w:val="24"/>
-        </w:rPr>
-        <w:t>，</w:t>
-      </w:r>
-      <w:r>
-        <w:rPr>
-          <w:rFonts w:ascii="宋体" w:hAnsi="宋体" w:cs="黑体"/>
-          <w:kern w:val="0"/>
-          <w:position w:val="-10"/>
-          <w:sz w:val="24"/>
-        </w:rPr>
-        <w:pict w14:anchorId="7D0C844F">
-          <v:shape id="_x0000_i1090" type="#_x0000_t75" style="width:78pt;height:16pt">
-            <v:imagedata r:id="rId90" o:title=""/>
-          </v:shape>
-        </w:pict>
-      </w:r>
-      <w:r>
-        <w:rPr>
-          <w:rFonts w:ascii="宋体" w:hAnsi="宋体" w:cs="黑体" w:hint="eastAsia"/>
-          <w:kern w:val="0"/>
-          <w:sz w:val="24"/>
-        </w:rPr>
-        <w:t>。后两个约束条件是为了防止笔划宽度过宽。</w:t>
-      </w:r>
-    </w:p>
-    <w:p>
-      <w:pPr>
-        <w:spacing w:line="360" w:lineRule="auto"/>
-        <w:ind w:firstLineChars="200" w:firstLine="480"/>
-        <w:rPr>
-          <w:rFonts w:ascii="宋体" w:hAnsi="宋体" w:cs="黑体"/>
-          <w:kern w:val="0"/>
-          <w:sz w:val="24"/>
-        </w:rPr>
-      </w:pPr>
-      <w:r>
-        <w:rPr>
-          <w:rFonts w:ascii="宋体" w:hAnsi="宋体" w:hint="eastAsia"/>
-          <w:sz w:val="24"/>
-        </w:rPr>
-        <w:t>最后一步是为了提高文字笔划的质量。</w:t>
-      </w:r>
-      <w:r>
-        <w:rPr>
-          <w:rFonts w:ascii="宋体" w:hAnsi="宋体" w:cs="黑体" w:hint="eastAsia"/>
-          <w:kern w:val="0"/>
-          <w:sz w:val="24"/>
-        </w:rPr>
-        <w:t>检测二值化图像中的每一个背景像素，</w:t>
-      </w:r>
-      <w:r>
-        <w:rPr>
-          <w:rFonts w:ascii="宋体" w:hAnsi="宋体" w:cs="黑体"/>
-          <w:kern w:val="0"/>
-          <w:position w:val="-12"/>
-          <w:sz w:val="24"/>
-        </w:rPr>
-        <w:pict w14:anchorId="643CCDAC">
-          <v:shape id="_x0000_i1091" type="#_x0000_t75" style="width:22pt;height:18pt">
-            <v:imagedata r:id="rId91" o:title=""/>
-          </v:shape>
-        </w:pict>
-      </w:r>
-      <w:r>
-        <w:rPr>
-          <w:rFonts w:ascii="宋体" w:hAnsi="宋体" w:cs="黑体" w:hint="eastAsia"/>
-          <w:kern w:val="0"/>
-          <w:sz w:val="24"/>
-        </w:rPr>
-        <w:t>是以背景像素</w:t>
-      </w:r>
-      <w:r>
-        <w:rPr>
-          <w:rFonts w:ascii="宋体" w:hAnsi="宋体" w:cs="黑体"/>
-          <w:kern w:val="0"/>
-          <w:position w:val="-10"/>
-          <w:sz w:val="24"/>
-        </w:rPr>
-        <w:pict w14:anchorId="0BAB2CCF">
-          <v:shape id="_x0000_i1092" type="#_x0000_t75" style="width:29pt;height:16pt">
-            <v:imagedata r:id="rId92" o:title=""/>
-          </v:shape>
-        </w:pict>
-      </w:r>
-      <w:r>
-        <w:rPr>
-          <w:rFonts w:ascii="宋体" w:hAnsi="宋体" w:cs="黑体" w:hint="eastAsia"/>
-          <w:kern w:val="0"/>
-          <w:sz w:val="24"/>
-        </w:rPr>
-        <w:t>为中心像素的</w:t>
-      </w:r>
-      <w:r>
-        <w:rPr>
-          <w:rFonts w:ascii="宋体" w:hAnsi="宋体" w:cs="黑体"/>
-          <w:kern w:val="0"/>
-          <w:position w:val="-6"/>
-          <w:sz w:val="24"/>
-        </w:rPr>
-        <w:pict w14:anchorId="40E2B533">
-          <v:shape id="_x0000_i1093" type="#_x0000_t75" style="width:25pt;height:11pt">
-            <v:imagedata r:id="rId93" o:title=""/>
-          </v:shape>
-        </w:pict>
-      </w:r>
-      <w:r>
-        <w:rPr>
-          <w:rFonts w:ascii="宋体" w:hAnsi="宋体" w:cs="黑体" w:hint="eastAsia"/>
-          <w:kern w:val="0"/>
-          <w:sz w:val="24"/>
-        </w:rPr>
-        <w:t>窗口内前景像素的个数，如果</w:t>
-      </w:r>
-      <w:r>
-        <w:rPr>
-          <w:rFonts w:ascii="宋体" w:hAnsi="宋体" w:cs="黑体"/>
-          <w:kern w:val="0"/>
-          <w:position w:val="-12"/>
-          <w:sz w:val="24"/>
-        </w:rPr>
-        <w:pict w14:anchorId="544E419D">
-          <v:shape id="_x0000_i1094" type="#_x0000_t75" style="width:51pt;height:18pt">
-            <v:imagedata r:id="rId94" o:title=""/>
-          </v:shape>
-        </w:pict>
-      </w:r>
-      <w:r>
-        <w:rPr>
-          <w:rFonts w:ascii="宋体" w:hAnsi="宋体" w:cs="黑体" w:hint="eastAsia"/>
-          <w:kern w:val="0"/>
-          <w:sz w:val="24"/>
-        </w:rPr>
-        <w:t>则将该中心像素变为前景像素。</w:t>
-      </w:r>
-    </w:p>
-    <w:p>
-      <w:pPr>
-        <w:spacing w:line="360" w:lineRule="auto"/>
-        <w:ind w:firstLineChars="200" w:firstLine="480"/>
-        <w:rPr>
-          <w:rFonts w:ascii="宋体" w:hAnsi="宋体" w:cs="黑体"/>
-          <w:kern w:val="0"/>
-          <w:sz w:val="24"/>
-        </w:rPr>
-      </w:pPr>
-      <w:r>
-        <w:rPr>
-          <w:rFonts w:ascii="宋体" w:hAnsi="宋体" w:cs="黑体" w:hint="eastAsia"/>
-          <w:kern w:val="0"/>
-          <w:sz w:val="24"/>
-        </w:rPr>
-        <w:t>经过以上三步后期处理，得到最终的二值化图像</w:t>
-      </w:r>
-      <w:r>
-        <w:rPr>
-          <w:rFonts w:ascii="宋体" w:hAnsi="宋体" w:cs="黑体"/>
-          <w:kern w:val="0"/>
-          <w:position w:val="-10"/>
-          <w:sz w:val="24"/>
-        </w:rPr>
-        <w:pict w14:anchorId="593806F0">
-          <v:shape id="_x0000_i1095" type="#_x0000_t75" style="width:38pt;height:16pt">
-            <v:imagedata r:id="rId95" o:title=""/>
-          </v:shape>
-        </w:pict>
-      </w:r>
-      <w:r>
-        <w:rPr>
-          <w:rFonts w:ascii="宋体" w:hAnsi="宋体" w:cs="黑体" w:hint="eastAsia"/>
-          <w:kern w:val="0"/>
-          <w:sz w:val="24"/>
-        </w:rPr>
-        <w:t>。</w:t>
-      </w:r>
-    </w:p>
-    <w:p>
-      <w:pPr>
-        <w:pStyle w:val="3"/>
-        <w:rPr>
-          <w:rFonts w:ascii="宋体" w:hAnsi="宋体"/>
-          <w:kern w:val="0"/>
-        </w:rPr>
-      </w:pPr>
-      <w:bookmarkStart w:id="31" w:name="_Toc353378044"/>
-      <w:r>
-        <w:rPr>
-          <w:rFonts w:ascii="宋体" w:hAnsi="宋体" w:hint="eastAsia"/>
-          <w:kern w:val="0"/>
-        </w:rPr>
-        <w:t xml:space="preserve">4.2.5 </w:t>
-      </w:r>
-      <w:r>
-        <w:rPr>
-          <w:rFonts w:ascii="宋体" w:hAnsi="宋体" w:hint="eastAsia"/>
-          <w:kern w:val="0"/>
-        </w:rPr>
-        <w:t>实验结果</w:t>
-      </w:r>
-      <w:bookmarkEnd w:id="31"/>
-    </w:p>
-    <w:p>
-      <w:pPr>
-        <w:spacing w:before="100" w:beforeAutospacing="1" w:after="100" w:afterAutospacing="1" w:line="360" w:lineRule="auto"/>
-        <w:ind w:firstLineChars="200" w:firstLine="480"/>
-        <w:rPr>
-          <w:rFonts w:ascii="宋体" w:hAnsi="宋体" w:cs="黑体"/>
-          <w:kern w:val="0"/>
-          <w:sz w:val="24"/>
-        </w:rPr>
-      </w:pPr>
-      <w:r>
-        <w:rPr>
-          <w:rFonts w:ascii="宋体" w:hAnsi="宋体" w:cs="黑体" w:hint="eastAsia"/>
-          <w:kern w:val="0"/>
-          <w:sz w:val="24"/>
-        </w:rPr>
-        <w:t>图表2是使用</w:t>
-      </w:r>
-      <w:r>
-        <w:rPr>
-          <w:rFonts w:ascii="宋体" w:hAnsi="宋体" w:cs="Arial" w:hint="eastAsia"/>
-          <w:color w:val="333333"/>
-          <w:sz w:val="24"/>
-        </w:rPr>
-        <w:t>基于背景表面的文本图像二值化</w:t>
-      </w:r>
-      <w:r>
-        <w:rPr>
-          <w:rFonts w:ascii="宋体" w:hAnsi="宋体" w:cs="黑体" w:hint="eastAsia"/>
-          <w:kern w:val="0"/>
-          <w:sz w:val="24"/>
-        </w:rPr>
-        <w:t>方法对图像进行二值化处理每一步的图像处理结果。通过观察，可以看出该方法</w:t>
-      </w:r>
-      <w:r>
-        <w:rPr>
-          <w:rFonts w:cs="Arial" w:hint="eastAsia"/>
-          <w:color w:val="333333"/>
-          <w:sz w:val="24"/>
-        </w:rPr>
-        <w:t>尽量消除背景区域被二值化为笔划的伪影现象、较好地保留了有效的笔划像素、抗噪声能力比较强，另外该算法的实现速度也较快。</w:t>
-      </w:r>
-    </w:p>
-    <w:tbl>
-      <w:tblPr>
-        <w:tblW w:w="0" w:type="auto"/>
-        <w:tblLook w:val="01E0" w:firstRow="1" w:lastRow="1" w:firstColumn="1" w:lastColumn="1" w:noHBand="0" w:noVBand="0"/>
-      </w:tblPr>
-      <w:tblGrid>
-        <w:gridCol w:w="4261"/>
-        <w:gridCol w:w="4261"/>
-      </w:tblGrid>
-      <w:tr>
-        <w:tc>
-          <w:tcPr>
-            <w:tcW w:w="4428" w:type="dxa"/>
-          </w:tcPr>
-          <w:p>
-            <w:pPr>
-              <w:spacing w:before="100" w:beforeAutospacing="1" w:line="360" w:lineRule="auto"/>
-              <w:jc w:val="left"/>
-              <w:rPr>
-                <w:rFonts w:ascii="宋体" w:hAnsi="宋体" w:cs="黑体"/>
-                <w:kern w:val="0"/>
-                <w:sz w:val="24"/>
-              </w:rPr>
-            </w:pPr>
-            <w:r>
-              <w:rPr>
-                <w:rFonts w:ascii="宋体" w:hAnsi="宋体" w:cs="黑体" w:hint="eastAsia"/>
-                <w:noProof/>
-                <w:kern w:val="0"/>
-                <w:sz w:val="24"/>
-              </w:rPr>
-              <w:lastRenderedPageBreak/>
-              <w:drawing>
-                <wp:inline distT="0" distB="0" distL="0" distR="0" wp14:anchorId="556F1C66" wp14:editId="22A14E85">
-                  <wp:extent cx="2692400" cy="1320800"/>
-                  <wp:effectExtent l="0" t="0" r="0" b="0"/>
-                  <wp:docPr id="176" name="图片 176" descr="wenben"/>
-                  <wp:cNvGraphicFramePr>
-                    <a:graphicFrameLocks xmlns:a="http://schemas.openxmlformats.org/drawingml/2006/main" noChangeAspect="1"/>
-                  </wp:cNvGraphicFramePr>
-                  <a:graphic xmlns:a="http://schemas.openxmlformats.org/drawingml/2006/main">
-                    <a:graphicData uri="http://schemas.openxmlformats.org/drawingml/2006/picture">
-                      <pic:pic xmlns:pic="http://schemas.openxmlformats.org/drawingml/2006/picture">
-                        <pic:nvPicPr>
-                          <pic:cNvPr id="0" name="Picture 176" descr="wenben"/>
-                          <pic:cNvPicPr>
-                            <a:picLocks noChangeAspect="1" noChangeArrowheads="1"/>
-                          </pic:cNvPicPr>
-                        </pic:nvPicPr>
-                        <pic:blipFill>
-                          <a:blip r:embed="rId96">
-                            <a:extLst>
-                              <a:ext uri="{28A0092B-C50C-407E-A947-70E740481C1C}">
-                                <a14:useLocalDpi xmlns:a14="http://schemas.microsoft.com/office/drawing/2010/main" val="0"/>
-                              </a:ext>
-                            </a:extLst>
-                          </a:blip>
-                          <a:srcRect/>
-                          <a:stretch>
-                            <a:fillRect/>
-                          </a:stretch>
-                        </pic:blipFill>
-                        <pic:spPr bwMode="auto">
-                          <a:xfrm>
-                            <a:off x="0" y="0"/>
-                            <a:ext cx="2692400" cy="1320800"/>
-                          </a:xfrm>
-                          <a:prstGeom prst="rect">
-                            <a:avLst/>
-                          </a:prstGeom>
-                          <a:noFill/>
-                          <a:ln>
-                            <a:noFill/>
-                          </a:ln>
-                        </pic:spPr>
-                      </pic:pic>
-                    </a:graphicData>
-                  </a:graphic>
-                </wp:inline>
-              </w:drawing>
-            </w:r>
-          </w:p>
-          <w:p>
-            <w:pPr>
-              <w:spacing w:line="360" w:lineRule="auto"/>
-              <w:jc w:val="center"/>
-              <w:rPr>
-                <w:rFonts w:ascii="宋体" w:hAnsi="宋体" w:cs="黑体"/>
-                <w:kern w:val="0"/>
-                <w:sz w:val="24"/>
-              </w:rPr>
-            </w:pPr>
-            <w:proofErr w:type="gramStart"/>
-            <w:r>
-              <w:rPr>
-                <w:rFonts w:ascii="宋体" w:hAnsi="宋体" w:cs="黑体" w:hint="eastAsia"/>
-                <w:kern w:val="0"/>
-                <w:sz w:val="24"/>
-              </w:rPr>
-              <w:t>a</w:t>
-            </w:r>
-            <w:proofErr w:type="gramEnd"/>
-          </w:p>
-        </w:tc>
-        <w:tc>
-          <w:tcPr>
-            <w:tcW w:w="4428" w:type="dxa"/>
-          </w:tcPr>
-          <w:p>
-            <w:pPr>
-              <w:spacing w:before="100" w:beforeAutospacing="1" w:line="360" w:lineRule="auto"/>
-              <w:rPr>
-                <w:rFonts w:ascii="宋体" w:hAnsi="宋体" w:cs="黑体"/>
-                <w:kern w:val="0"/>
-                <w:sz w:val="24"/>
-              </w:rPr>
-            </w:pPr>
-            <w:r>
-              <w:rPr>
-                <w:rFonts w:ascii="宋体" w:hAnsi="宋体" w:cs="黑体" w:hint="eastAsia"/>
-                <w:noProof/>
-                <w:kern w:val="0"/>
-                <w:sz w:val="24"/>
-              </w:rPr>
-              <w:drawing>
-                <wp:inline distT="0" distB="0" distL="0" distR="0" wp14:anchorId="214E1983" wp14:editId="4C357E39">
-                  <wp:extent cx="2679700" cy="1320800"/>
-                  <wp:effectExtent l="0" t="0" r="12700" b="0"/>
-                  <wp:docPr id="177" name="图片 177" descr="otsu"/>
-                  <wp:cNvGraphicFramePr>
-                    <a:graphicFrameLocks xmlns:a="http://schemas.openxmlformats.org/drawingml/2006/main" noChangeAspect="1"/>
-                  </wp:cNvGraphicFramePr>
-                  <a:graphic xmlns:a="http://schemas.openxmlformats.org/drawingml/2006/main">
-                    <a:graphicData uri="http://schemas.openxmlformats.org/drawingml/2006/picture">
-                      <pic:pic xmlns:pic="http://schemas.openxmlformats.org/drawingml/2006/picture">
-                        <pic:nvPicPr>
-                          <pic:cNvPr id="0" name="Picture 177" descr="otsu"/>
-                          <pic:cNvPicPr>
-                            <a:picLocks noChangeAspect="1" noChangeArrowheads="1"/>
-                          </pic:cNvPicPr>
-                        </pic:nvPicPr>
-                        <pic:blipFill>
-                          <a:blip r:embed="rId97">
-                            <a:extLst>
-                              <a:ext uri="{28A0092B-C50C-407E-A947-70E740481C1C}">
-                                <a14:useLocalDpi xmlns:a14="http://schemas.microsoft.com/office/drawing/2010/main" val="0"/>
-                              </a:ext>
-                            </a:extLst>
-                          </a:blip>
-                          <a:srcRect/>
-                          <a:stretch>
-                            <a:fillRect/>
-                          </a:stretch>
-                        </pic:blipFill>
-                        <pic:spPr bwMode="auto">
-                          <a:xfrm>
-                            <a:off x="0" y="0"/>
-                            <a:ext cx="2679700" cy="1320800"/>
-                          </a:xfrm>
-                          <a:prstGeom prst="rect">
-                            <a:avLst/>
-                          </a:prstGeom>
-                          <a:noFill/>
-                          <a:ln>
-                            <a:noFill/>
-                          </a:ln>
-                        </pic:spPr>
-                      </pic:pic>
-                    </a:graphicData>
-                  </a:graphic>
-                </wp:inline>
-              </w:drawing>
-            </w:r>
-          </w:p>
-          <w:p>
-            <w:pPr>
-              <w:spacing w:line="360" w:lineRule="auto"/>
-              <w:jc w:val="center"/>
-              <w:rPr>
-                <w:rFonts w:ascii="宋体" w:hAnsi="宋体" w:cs="黑体"/>
-                <w:kern w:val="0"/>
-                <w:sz w:val="24"/>
-              </w:rPr>
-            </w:pPr>
-            <w:proofErr w:type="gramStart"/>
-            <w:r>
-              <w:rPr>
-                <w:rFonts w:ascii="宋体" w:hAnsi="宋体" w:cs="黑体" w:hint="eastAsia"/>
-                <w:kern w:val="0"/>
-                <w:sz w:val="24"/>
-              </w:rPr>
-              <w:t>b</w:t>
-            </w:r>
-            <w:proofErr w:type="gramEnd"/>
-          </w:p>
-        </w:tc>
-      </w:tr>
-      <w:tr>
-        <w:tc>
-          <w:tcPr>
-            <w:tcW w:w="4428" w:type="dxa"/>
-          </w:tcPr>
-          <w:p>
-            <w:pPr>
-              <w:spacing w:before="100" w:beforeAutospacing="1" w:line="360" w:lineRule="auto"/>
-              <w:rPr>
-                <w:rFonts w:ascii="宋体" w:hAnsi="宋体" w:cs="黑体"/>
-                <w:kern w:val="0"/>
-                <w:sz w:val="24"/>
-              </w:rPr>
-            </w:pPr>
-            <w:r>
-              <w:rPr>
-                <w:rFonts w:ascii="宋体" w:hAnsi="宋体" w:cs="黑体" w:hint="eastAsia"/>
-                <w:noProof/>
-                <w:kern w:val="0"/>
-                <w:sz w:val="24"/>
-              </w:rPr>
-              <w:drawing>
-                <wp:inline distT="0" distB="0" distL="0" distR="0" wp14:anchorId="3B381D0F" wp14:editId="72BFA5CF">
-                  <wp:extent cx="2679700" cy="1308100"/>
-                  <wp:effectExtent l="0" t="0" r="12700" b="12700"/>
-                  <wp:docPr id="178" name="图片 178" descr="background"/>
-                  <wp:cNvGraphicFramePr>
-                    <a:graphicFrameLocks xmlns:a="http://schemas.openxmlformats.org/drawingml/2006/main" noChangeAspect="1"/>
-                  </wp:cNvGraphicFramePr>
-                  <a:graphic xmlns:a="http://schemas.openxmlformats.org/drawingml/2006/main">
-                    <a:graphicData uri="http://schemas.openxmlformats.org/drawingml/2006/picture">
-                      <pic:pic xmlns:pic="http://schemas.openxmlformats.org/drawingml/2006/picture">
-                        <pic:nvPicPr>
-                          <pic:cNvPr id="0" name="Picture 178" descr="background"/>
-                          <pic:cNvPicPr>
-                            <a:picLocks noChangeAspect="1" noChangeArrowheads="1"/>
-                          </pic:cNvPicPr>
-                        </pic:nvPicPr>
-                        <pic:blipFill>
-                          <a:blip r:embed="rId98">
-                            <a:extLst>
-                              <a:ext uri="{28A0092B-C50C-407E-A947-70E740481C1C}">
-                                <a14:useLocalDpi xmlns:a14="http://schemas.microsoft.com/office/drawing/2010/main" val="0"/>
-                              </a:ext>
-                            </a:extLst>
-                          </a:blip>
-                          <a:srcRect/>
-                          <a:stretch>
-                            <a:fillRect/>
-                          </a:stretch>
-                        </pic:blipFill>
-                        <pic:spPr bwMode="auto">
-                          <a:xfrm>
-                            <a:off x="0" y="0"/>
-                            <a:ext cx="2679700" cy="1308100"/>
-                          </a:xfrm>
-                          <a:prstGeom prst="rect">
-                            <a:avLst/>
-                          </a:prstGeom>
-                          <a:noFill/>
-                          <a:ln>
-                            <a:noFill/>
-                          </a:ln>
-                        </pic:spPr>
-                      </pic:pic>
-                    </a:graphicData>
-                  </a:graphic>
-                </wp:inline>
-              </w:drawing>
-            </w:r>
-          </w:p>
-          <w:p>
-            <w:pPr>
-              <w:spacing w:line="360" w:lineRule="auto"/>
-              <w:jc w:val="center"/>
-              <w:rPr>
-                <w:rFonts w:ascii="宋体" w:hAnsi="宋体" w:cs="黑体"/>
-                <w:kern w:val="0"/>
-                <w:sz w:val="24"/>
-              </w:rPr>
-            </w:pPr>
-            <w:proofErr w:type="gramStart"/>
-            <w:r>
-              <w:rPr>
-                <w:rFonts w:ascii="宋体" w:hAnsi="宋体" w:cs="黑体" w:hint="eastAsia"/>
-                <w:kern w:val="0"/>
-                <w:sz w:val="24"/>
-              </w:rPr>
-              <w:t>c</w:t>
-            </w:r>
-            <w:proofErr w:type="gramEnd"/>
-          </w:p>
-        </w:tc>
-        <w:tc>
-          <w:tcPr>
-            <w:tcW w:w="4428" w:type="dxa"/>
-          </w:tcPr>
-          <w:p>
-            <w:pPr>
-              <w:spacing w:before="100" w:beforeAutospacing="1" w:line="360" w:lineRule="auto"/>
-              <w:rPr>
-                <w:rFonts w:ascii="宋体" w:hAnsi="宋体" w:cs="黑体"/>
-                <w:kern w:val="0"/>
-                <w:sz w:val="24"/>
-              </w:rPr>
-            </w:pPr>
-            <w:r>
-              <w:rPr>
-                <w:rFonts w:ascii="宋体" w:hAnsi="宋体" w:cs="黑体" w:hint="eastAsia"/>
-                <w:noProof/>
-                <w:kern w:val="0"/>
-                <w:sz w:val="24"/>
-              </w:rPr>
-              <w:drawing>
-                <wp:inline distT="0" distB="0" distL="0" distR="0" wp14:anchorId="3D48DC7A" wp14:editId="2F3F0BEA">
-                  <wp:extent cx="2692400" cy="1320800"/>
-                  <wp:effectExtent l="0" t="0" r="0" b="0"/>
-                  <wp:docPr id="179" name="图片 179" descr="character"/>
-                  <wp:cNvGraphicFramePr>
-                    <a:graphicFrameLocks xmlns:a="http://schemas.openxmlformats.org/drawingml/2006/main" noChangeAspect="1"/>
-                  </wp:cNvGraphicFramePr>
-                  <a:graphic xmlns:a="http://schemas.openxmlformats.org/drawingml/2006/main">
-                    <a:graphicData uri="http://schemas.openxmlformats.org/drawingml/2006/picture">
-                      <pic:pic xmlns:pic="http://schemas.openxmlformats.org/drawingml/2006/picture">
-                        <pic:nvPicPr>
-                          <pic:cNvPr id="0" name="Picture 179" descr="character"/>
-                          <pic:cNvPicPr>
-                            <a:picLocks noChangeAspect="1" noChangeArrowheads="1"/>
-                          </pic:cNvPicPr>
-                        </pic:nvPicPr>
-                        <pic:blipFill>
-                          <a:blip r:embed="rId99">
-                            <a:extLst>
-                              <a:ext uri="{28A0092B-C50C-407E-A947-70E740481C1C}">
-                                <a14:useLocalDpi xmlns:a14="http://schemas.microsoft.com/office/drawing/2010/main" val="0"/>
-                              </a:ext>
-                            </a:extLst>
-                          </a:blip>
-                          <a:srcRect/>
-                          <a:stretch>
-                            <a:fillRect/>
-                          </a:stretch>
-                        </pic:blipFill>
-                        <pic:spPr bwMode="auto">
-                          <a:xfrm>
-                            <a:off x="0" y="0"/>
-                            <a:ext cx="2692400" cy="1320800"/>
-                          </a:xfrm>
-                          <a:prstGeom prst="rect">
-                            <a:avLst/>
-                          </a:prstGeom>
-                          <a:noFill/>
-                          <a:ln>
-                            <a:noFill/>
-                          </a:ln>
-                        </pic:spPr>
-                      </pic:pic>
-                    </a:graphicData>
-                  </a:graphic>
-                </wp:inline>
-              </w:drawing>
-            </w:r>
-          </w:p>
-          <w:p>
-            <w:pPr>
-              <w:spacing w:line="360" w:lineRule="auto"/>
-              <w:jc w:val="center"/>
-              <w:rPr>
-                <w:rFonts w:ascii="宋体" w:hAnsi="宋体" w:cs="黑体"/>
-                <w:kern w:val="0"/>
-                <w:sz w:val="24"/>
-              </w:rPr>
-            </w:pPr>
-            <w:proofErr w:type="gramStart"/>
-            <w:r>
-              <w:rPr>
-                <w:rFonts w:ascii="宋体" w:hAnsi="宋体" w:cs="黑体" w:hint="eastAsia"/>
-                <w:kern w:val="0"/>
-                <w:sz w:val="24"/>
-              </w:rPr>
-              <w:t>d</w:t>
-            </w:r>
-            <w:proofErr w:type="gramEnd"/>
-          </w:p>
-        </w:tc>
-      </w:tr>
-      <w:tr>
-        <w:tc>
-          <w:tcPr>
-            <w:tcW w:w="4428" w:type="dxa"/>
-          </w:tcPr>
-          <w:p>
-            <w:pPr>
-              <w:spacing w:before="100" w:beforeAutospacing="1" w:line="360" w:lineRule="auto"/>
-              <w:rPr>
-                <w:rFonts w:ascii="宋体" w:hAnsi="宋体" w:cs="黑体"/>
-                <w:kern w:val="0"/>
-                <w:sz w:val="24"/>
-              </w:rPr>
-            </w:pPr>
-            <w:r>
-              <w:rPr>
-                <w:rFonts w:ascii="宋体" w:hAnsi="宋体" w:cs="黑体" w:hint="eastAsia"/>
-                <w:noProof/>
-                <w:kern w:val="0"/>
-                <w:sz w:val="24"/>
-              </w:rPr>
-              <w:drawing>
-                <wp:inline distT="0" distB="0" distL="0" distR="0" wp14:anchorId="20B8D073" wp14:editId="6D218758">
-                  <wp:extent cx="2692400" cy="1320800"/>
-                  <wp:effectExtent l="0" t="0" r="0" b="0"/>
-                  <wp:docPr id="180" name="图片 180" descr="postprocessing"/>
-                  <wp:cNvGraphicFramePr>
-                    <a:graphicFrameLocks xmlns:a="http://schemas.openxmlformats.org/drawingml/2006/main" noChangeAspect="1"/>
-                  </wp:cNvGraphicFramePr>
-                  <a:graphic xmlns:a="http://schemas.openxmlformats.org/drawingml/2006/main">
-                    <a:graphicData uri="http://schemas.openxmlformats.org/drawingml/2006/picture">
-                      <pic:pic xmlns:pic="http://schemas.openxmlformats.org/drawingml/2006/picture">
-                        <pic:nvPicPr>
-                          <pic:cNvPr id="0" name="Picture 180" descr="postprocessing"/>
-                          <pic:cNvPicPr>
-                            <a:picLocks noChangeAspect="1" noChangeArrowheads="1"/>
-                          </pic:cNvPicPr>
-                        </pic:nvPicPr>
-                        <pic:blipFill>
-                          <a:blip r:embed="rId100">
-                            <a:extLst>
-                              <a:ext uri="{28A0092B-C50C-407E-A947-70E740481C1C}">
-                                <a14:useLocalDpi xmlns:a14="http://schemas.microsoft.com/office/drawing/2010/main" val="0"/>
-                              </a:ext>
-                            </a:extLst>
-                          </a:blip>
-                          <a:srcRect/>
-                          <a:stretch>
-                            <a:fillRect/>
-                          </a:stretch>
-                        </pic:blipFill>
-                        <pic:spPr bwMode="auto">
-                          <a:xfrm>
-                            <a:off x="0" y="0"/>
-                            <a:ext cx="2692400" cy="1320800"/>
-                          </a:xfrm>
-                          <a:prstGeom prst="rect">
-                            <a:avLst/>
-                          </a:prstGeom>
-                          <a:noFill/>
-                          <a:ln>
-                            <a:noFill/>
-                          </a:ln>
-                        </pic:spPr>
-                      </pic:pic>
-                    </a:graphicData>
-                  </a:graphic>
-                </wp:inline>
-              </w:drawing>
-            </w:r>
-          </w:p>
-          <w:p>
-            <w:pPr>
-              <w:spacing w:line="360" w:lineRule="auto"/>
-              <w:jc w:val="center"/>
-              <w:rPr>
-                <w:rFonts w:ascii="宋体" w:hAnsi="宋体" w:cs="黑体"/>
-                <w:kern w:val="0"/>
-                <w:sz w:val="24"/>
-              </w:rPr>
-            </w:pPr>
-            <w:proofErr w:type="gramStart"/>
-            <w:r>
-              <w:rPr>
-                <w:rFonts w:ascii="宋体" w:hAnsi="宋体" w:cs="黑体" w:hint="eastAsia"/>
-                <w:kern w:val="0"/>
-                <w:sz w:val="24"/>
-              </w:rPr>
-              <w:t>e</w:t>
-            </w:r>
-            <w:proofErr w:type="gramEnd"/>
-          </w:p>
-        </w:tc>
-        <w:tc>
-          <w:tcPr>
-            <w:tcW w:w="4428" w:type="dxa"/>
-          </w:tcPr>
-          <w:p>
-            <w:pPr>
-              <w:spacing w:before="100" w:beforeAutospacing="1" w:line="360" w:lineRule="auto"/>
-              <w:rPr>
-                <w:rFonts w:ascii="宋体" w:hAnsi="宋体" w:cs="黑体"/>
-                <w:kern w:val="0"/>
-                <w:sz w:val="24"/>
-              </w:rPr>
-            </w:pPr>
-          </w:p>
-        </w:tc>
-      </w:tr>
-    </w:tbl>
-    <w:p>
-      <w:pPr>
-        <w:pStyle w:val="a9"/>
-        <w:rPr>
-          <w:rFonts w:ascii="宋体" w:eastAsia="宋体" w:hAnsi="宋体"/>
-          <w:color w:val="333333"/>
-          <w:sz w:val="21"/>
-          <w:szCs w:val="21"/>
-        </w:rPr>
-      </w:pPr>
-      <w:r>
-        <w:rPr>
-          <w:rFonts w:ascii="宋体" w:eastAsia="宋体" w:hAnsi="宋体" w:hint="eastAsia"/>
-          <w:sz w:val="21"/>
-          <w:szCs w:val="21"/>
-        </w:rPr>
-        <w:t xml:space="preserve">图表 </w:t>
-      </w:r>
-      <w:r>
-        <w:rPr>
-          <w:rFonts w:ascii="宋体" w:eastAsia="宋体" w:hAnsi="宋体"/>
-          <w:sz w:val="21"/>
-          <w:szCs w:val="21"/>
-        </w:rPr>
-        <w:fldChar w:fldCharType="begin"/>
-      </w:r>
-      <w:r>
-        <w:rPr>
-          <w:rFonts w:ascii="宋体" w:eastAsia="宋体" w:hAnsi="宋体" w:hint="eastAsia"/>
-          <w:sz w:val="21"/>
-          <w:szCs w:val="21"/>
-        </w:rPr>
-        <w:instrText>SEQ 图表 \* ARABIC</w:instrText>
-      </w:r>
-      <w:r>
-        <w:rPr>
-          <w:rFonts w:ascii="宋体" w:eastAsia="宋体" w:hAnsi="宋体"/>
-          <w:sz w:val="21"/>
-          <w:szCs w:val="21"/>
-        </w:rPr>
-        <w:fldChar w:fldCharType="separate"/>
-      </w:r>
-      <w:r>
-        <w:rPr>
-          <w:rFonts w:ascii="宋体" w:eastAsia="宋体" w:hAnsi="宋体"/>
-          <w:noProof/>
-          <w:sz w:val="21"/>
-          <w:szCs w:val="21"/>
-        </w:rPr>
-        <w:t>2</w:t>
-      </w:r>
-      <w:r>
-        <w:rPr>
-          <w:rFonts w:ascii="宋体" w:eastAsia="宋体" w:hAnsi="宋体"/>
-          <w:sz w:val="21"/>
-          <w:szCs w:val="21"/>
-        </w:rPr>
-        <w:fldChar w:fldCharType="end"/>
-      </w:r>
-      <w:r>
-        <w:rPr>
-          <w:rFonts w:ascii="宋体" w:eastAsia="宋体" w:hAnsi="宋体" w:hint="eastAsia"/>
-          <w:sz w:val="21"/>
-          <w:szCs w:val="21"/>
-        </w:rPr>
-        <w:t xml:space="preserve">  使用</w:t>
-      </w:r>
-      <w:r>
-        <w:rPr>
-          <w:rFonts w:ascii="宋体" w:eastAsia="宋体" w:hAnsi="宋体" w:hint="eastAsia"/>
-          <w:color w:val="333333"/>
-          <w:sz w:val="21"/>
-          <w:szCs w:val="21"/>
-        </w:rPr>
-        <w:t>基于背景表面的文本图像二值化</w:t>
-      </w:r>
-      <w:r>
-        <w:rPr>
-          <w:rFonts w:ascii="宋体" w:eastAsia="宋体" w:hAnsi="宋体" w:cs="黑体" w:hint="eastAsia"/>
-          <w:kern w:val="0"/>
-          <w:sz w:val="21"/>
-          <w:szCs w:val="21"/>
-        </w:rPr>
-        <w:t>方法对图像进行二值化处理。a为源灰度图像</w:t>
-      </w:r>
-      <w:r>
-        <w:rPr>
-          <w:rFonts w:ascii="宋体" w:eastAsia="宋体" w:hAnsi="宋体"/>
-          <w:color w:val="000000"/>
-          <w:kern w:val="0"/>
-          <w:position w:val="-10"/>
-          <w:sz w:val="21"/>
-          <w:szCs w:val="21"/>
-        </w:rPr>
-        <w:pict w14:anchorId="3A522452">
-          <v:shape id="_x0000_i1096" type="#_x0000_t75" style="width:36pt;height:16pt">
-            <v:imagedata r:id="rId101" o:title=""/>
-          </v:shape>
-        </w:pict>
-      </w:r>
-      <w:r>
-        <w:rPr>
-          <w:rFonts w:ascii="宋体" w:eastAsia="宋体" w:hAnsi="宋体" w:cs="黑体" w:hint="eastAsia"/>
-          <w:kern w:val="0"/>
-          <w:sz w:val="21"/>
-          <w:szCs w:val="21"/>
-        </w:rPr>
-        <w:t>，b为使用Otsu算法得到的前景图像</w:t>
-      </w:r>
-      <w:r>
-        <w:rPr>
-          <w:rFonts w:ascii="宋体" w:eastAsia="宋体" w:hAnsi="宋体"/>
-          <w:color w:val="000000"/>
-          <w:kern w:val="0"/>
-          <w:position w:val="-10"/>
-          <w:sz w:val="21"/>
-          <w:szCs w:val="21"/>
-        </w:rPr>
-        <w:pict w14:anchorId="7C48203F">
-          <v:shape id="_x0000_i1097" type="#_x0000_t75" style="width:37pt;height:16pt">
-            <v:imagedata r:id="rId102" o:title=""/>
-          </v:shape>
-        </w:pict>
-      </w:r>
-      <w:r>
-        <w:rPr>
-          <w:rFonts w:ascii="宋体" w:eastAsia="宋体" w:hAnsi="宋体" w:cs="黑体" w:hint="eastAsia"/>
-          <w:kern w:val="0"/>
-          <w:sz w:val="21"/>
-          <w:szCs w:val="21"/>
-        </w:rPr>
-        <w:t>，c为背景表面图像</w:t>
-      </w:r>
-      <w:r>
-        <w:rPr>
-          <w:rFonts w:ascii="宋体" w:eastAsia="宋体" w:hAnsi="宋体"/>
-          <w:color w:val="000000"/>
-          <w:kern w:val="0"/>
-          <w:position w:val="-10"/>
-          <w:sz w:val="21"/>
-          <w:szCs w:val="21"/>
-        </w:rPr>
-        <w:pict w14:anchorId="760A1582">
-          <v:shape id="_x0000_i1098" type="#_x0000_t75" style="width:43pt;height:16pt">
-            <v:imagedata r:id="rId103" o:title=""/>
-          </v:shape>
-        </w:pict>
-      </w:r>
-      <w:r>
-        <w:rPr>
-          <w:rFonts w:ascii="宋体" w:eastAsia="宋体" w:hAnsi="宋体" w:hint="eastAsia"/>
-          <w:color w:val="000000"/>
-          <w:kern w:val="0"/>
-          <w:sz w:val="21"/>
-          <w:szCs w:val="21"/>
-        </w:rPr>
-        <w:t>，d为提取文字部分得到的二值化图像</w:t>
-      </w:r>
-      <w:r>
-        <w:rPr>
-          <w:rFonts w:ascii="宋体" w:eastAsia="宋体" w:hAnsi="宋体"/>
-          <w:color w:val="000000"/>
-          <w:kern w:val="0"/>
-          <w:position w:val="-10"/>
-          <w:sz w:val="21"/>
-          <w:szCs w:val="21"/>
-        </w:rPr>
-        <w:pict w14:anchorId="7BE8098B">
-          <v:shape id="_x0000_i1099" type="#_x0000_t75" style="width:37pt;height:16pt">
-            <v:imagedata r:id="rId104" o:title=""/>
-          </v:shape>
-        </w:pict>
-      </w:r>
-      <w:r>
-        <w:rPr>
-          <w:rFonts w:ascii="宋体" w:eastAsia="宋体" w:hAnsi="宋体" w:hint="eastAsia"/>
-          <w:color w:val="000000"/>
-          <w:kern w:val="0"/>
-          <w:sz w:val="21"/>
-          <w:szCs w:val="21"/>
-        </w:rPr>
-        <w:t>，e为经过后期处理后的最终二值化图像</w:t>
-      </w:r>
-      <w:r>
-        <w:rPr>
-          <w:rFonts w:ascii="宋体" w:eastAsia="宋体" w:hAnsi="宋体" w:cs="黑体"/>
-          <w:kern w:val="0"/>
-          <w:position w:val="-10"/>
-          <w:sz w:val="21"/>
-          <w:szCs w:val="21"/>
-        </w:rPr>
-        <w:pict w14:anchorId="0FC31A4D">
-          <v:shape id="_x0000_i1100" type="#_x0000_t75" style="width:38pt;height:16pt">
-            <v:imagedata r:id="rId105" o:title=""/>
-          </v:shape>
-        </w:pict>
-      </w:r>
-      <w:r>
-        <w:rPr>
-          <w:rFonts w:ascii="宋体" w:eastAsia="宋体" w:hAnsi="宋体" w:cs="黑体" w:hint="eastAsia"/>
-          <w:kern w:val="0"/>
-          <w:sz w:val="21"/>
-          <w:szCs w:val="21"/>
-        </w:rPr>
-        <w:t>。原图像的大小为：282*139。</w:t>
-      </w:r>
-    </w:p>
-    <w:p>
-      <w:pPr>
-        <w:pStyle w:val="2"/>
-        <w:rPr>
-          <w:rFonts w:ascii="宋体" w:eastAsia="宋体" w:hAnsi="宋体"/>
-          <w:kern w:val="0"/>
-          <w:sz w:val="28"/>
-        </w:rPr>
-      </w:pPr>
-      <w:bookmarkStart w:id="32" w:name="_Toc353378045"/>
-      <w:r>
-        <w:rPr>
-          <w:rFonts w:ascii="宋体" w:eastAsia="宋体" w:hAnsi="宋体" w:hint="eastAsia"/>
-          <w:kern w:val="0"/>
-          <w:sz w:val="28"/>
-        </w:rPr>
-        <w:t>4.3</w:t>
-      </w:r>
-      <w:r>
-        <w:rPr>
-          <w:rFonts w:ascii="宋体" w:eastAsia="宋体" w:hAnsi="宋体" w:cs="Arial"/>
-          <w:kern w:val="0"/>
-          <w:sz w:val="28"/>
-        </w:rPr>
-        <w:t xml:space="preserve"> Otsu</w:t>
-      </w:r>
-      <w:r>
-        <w:rPr>
-          <w:rFonts w:ascii="宋体" w:eastAsia="宋体" w:hAnsi="宋体" w:cs="Arial" w:hint="eastAsia"/>
-          <w:kern w:val="0"/>
-          <w:sz w:val="28"/>
-        </w:rPr>
-        <w:t>算法和</w:t>
-      </w:r>
-      <w:proofErr w:type="spellStart"/>
-      <w:r>
-        <w:rPr>
-          <w:rFonts w:ascii="宋体" w:eastAsia="宋体" w:hAnsi="宋体"/>
-          <w:kern w:val="0"/>
-          <w:sz w:val="28"/>
-        </w:rPr>
-        <w:t>Bernsen</w:t>
-      </w:r>
-      <w:proofErr w:type="spellEnd"/>
-      <w:r>
-        <w:rPr>
-          <w:rFonts w:ascii="宋体" w:eastAsia="宋体" w:hAnsi="宋体" w:hint="eastAsia"/>
-          <w:kern w:val="0"/>
-          <w:sz w:val="28"/>
-        </w:rPr>
-        <w:t>算法相结合的二值化方法</w:t>
-      </w:r>
-      <w:bookmarkEnd w:id="32"/>
+        <w:t>最大时，决定</w:t>
+      </w:r>
+      <w:r>
+        <w:rPr>
+          <w:rFonts w:ascii="宋体" w:hAnsi="宋体" w:cs="SimSun+1" w:hint="eastAsia"/>
+          <w:kern w:val="0"/>
+          <w:sz w:val="24"/>
+        </w:rPr>
+        <w:t>阈</w:t>
+      </w:r>
+      <w:r>
+        <w:rPr>
+          <w:rFonts w:ascii="宋体" w:hAnsi="宋体" w:cs="宋体" w:hint="eastAsia"/>
+          <w:kern w:val="0"/>
+          <w:sz w:val="24"/>
+        </w:rPr>
+        <w:t>值。</w:t>
+      </w:r>
     </w:p>
     <w:p>
       <w:pPr>
@@ -17912,13 +15008,23 @@
           <w:sz w:val="24"/>
         </w:rPr>
       </w:pPr>
+      <w:proofErr w:type="spellStart"/>
+      <w:r>
+        <w:rPr>
+          <w:rFonts w:ascii="宋体" w:hAnsi="宋体" w:cs="黑体"/>
+          <w:kern w:val="0"/>
+          <w:sz w:val="24"/>
+        </w:rPr>
+        <w:t>Bernsen</w:t>
+      </w:r>
+      <w:proofErr w:type="spellEnd"/>
       <w:r>
         <w:rPr>
           <w:rFonts w:ascii="宋体" w:hAnsi="宋体" w:cs="黑体" w:hint="eastAsia"/>
           <w:kern w:val="0"/>
           <w:sz w:val="24"/>
         </w:rPr>
-        <w:t>Otsu算法是全局二值化方法，</w:t>
+        <w:t>算法是局部二值化方法。局部二值化方法</w:t>
       </w:r>
       <w:r>
         <w:rPr>
@@ -17926,770 +15032,376 @@
           <w:kern w:val="0"/>
           <w:sz w:val="24"/>
         </w:rPr>
-        <w:t>全局二值化方法主要适用于前景与背景在灰度级上有比较明显的差异的图像。但当图像质量低时，如</w:t>
-      </w:r>
+        <w:t>以</w:t>
+      </w:r>
+      <w:r>
+        <w:rPr>
+          <w:rFonts w:ascii="宋体" w:hAnsi="宋体" w:cs="SimSun+3" w:hint="eastAsia"/>
+          <w:kern w:val="0"/>
+          <w:sz w:val="24"/>
+        </w:rPr>
+        <w:t>象</w:t>
+      </w:r>
+      <w:r>
+        <w:rPr>
+          <w:rFonts w:ascii="宋体" w:hAnsi="宋体" w:cs="SimSun+1" w:hint="eastAsia"/>
+          <w:kern w:val="0"/>
+          <w:sz w:val="24"/>
+        </w:rPr>
+        <w:t>素</w:t>
+      </w:r>
+      <w:r>
+        <w:rPr>
+          <w:rFonts w:ascii="宋体" w:hAnsi="宋体" w:cs="宋体" w:hint="eastAsia"/>
+          <w:kern w:val="0"/>
+          <w:sz w:val="24"/>
+        </w:rPr>
+        <w:t>的</w:t>
+      </w:r>
+      <w:r>
+        <w:rPr>
+          <w:rFonts w:ascii="宋体" w:hAnsi="宋体" w:cs="SimSun+4" w:hint="eastAsia"/>
+          <w:kern w:val="0"/>
+          <w:sz w:val="24"/>
+        </w:rPr>
+        <w:t>邻</w:t>
+      </w:r>
+      <w:r>
+        <w:rPr>
+          <w:rFonts w:ascii="宋体" w:hAnsi="宋体" w:cs="宋体" w:hint="eastAsia"/>
+          <w:kern w:val="0"/>
+          <w:sz w:val="24"/>
+        </w:rPr>
+        <w:t>域信息为</w:t>
+      </w:r>
+      <w:r>
+        <w:rPr>
+          <w:rFonts w:ascii="宋体" w:hAnsi="宋体" w:cs="SimSun+1" w:hint="eastAsia"/>
+          <w:kern w:val="0"/>
+          <w:sz w:val="24"/>
+        </w:rPr>
+        <w:t>基</w:t>
+      </w:r>
+      <w:r>
+        <w:rPr>
+          <w:rFonts w:ascii="宋体" w:hAnsi="宋体" w:cs="SimSun+3" w:hint="eastAsia"/>
+          <w:kern w:val="0"/>
+          <w:sz w:val="24"/>
+        </w:rPr>
+        <w:t>础</w:t>
+      </w:r>
+      <w:r>
+        <w:rPr>
+          <w:rFonts w:ascii="宋体" w:hAnsi="宋体" w:cs="SimSun+1" w:hint="eastAsia"/>
+          <w:kern w:val="0"/>
+          <w:sz w:val="24"/>
+        </w:rPr>
+        <w:t>来</w:t>
+      </w:r>
+      <w:r>
+        <w:rPr>
+          <w:rFonts w:ascii="宋体" w:hAnsi="宋体" w:cs="宋体" w:hint="eastAsia"/>
+          <w:kern w:val="0"/>
+          <w:sz w:val="24"/>
+        </w:rPr>
+        <w:t>计算</w:t>
+      </w:r>
+      <w:r>
+        <w:rPr>
+          <w:rFonts w:ascii="宋体" w:hAnsi="宋体" w:cs="SimSun+1" w:hint="eastAsia"/>
+          <w:kern w:val="0"/>
+          <w:sz w:val="24"/>
+        </w:rPr>
+        <w:t>每</w:t>
+      </w:r>
+      <w:r>
+        <w:rPr>
+          <w:rFonts w:ascii="宋体" w:hAnsi="宋体" w:cs="宋体" w:hint="eastAsia"/>
+          <w:kern w:val="0"/>
+          <w:sz w:val="24"/>
+        </w:rPr>
+        <w:t>一个</w:t>
+      </w:r>
+      <w:r>
+        <w:rPr>
+          <w:rFonts w:ascii="宋体" w:hAnsi="宋体" w:cs="SimSun+3" w:hint="eastAsia"/>
+          <w:kern w:val="0"/>
+          <w:sz w:val="24"/>
+        </w:rPr>
+        <w:t>象</w:t>
+      </w:r>
+      <w:r>
+        <w:rPr>
+          <w:rFonts w:ascii="宋体" w:hAnsi="宋体" w:cs="SimSun+1" w:hint="eastAsia"/>
+          <w:kern w:val="0"/>
+          <w:sz w:val="24"/>
+        </w:rPr>
+        <w:t>素</w:t>
+      </w:r>
+      <w:r>
+        <w:rPr>
+          <w:rFonts w:ascii="宋体" w:hAnsi="宋体" w:cs="宋体" w:hint="eastAsia"/>
+          <w:kern w:val="0"/>
+          <w:sz w:val="24"/>
+        </w:rPr>
+        <w:t>的</w:t>
+      </w:r>
+      <w:r>
+        <w:rPr>
+          <w:rFonts w:ascii="宋体" w:hAnsi="宋体" w:cs="SimSun+1" w:hint="eastAsia"/>
+          <w:kern w:val="0"/>
+          <w:sz w:val="24"/>
+        </w:rPr>
+        <w:t>阈</w:t>
+      </w:r>
+      <w:r>
+        <w:rPr>
+          <w:rFonts w:ascii="宋体" w:hAnsi="宋体" w:cs="宋体" w:hint="eastAsia"/>
+          <w:kern w:val="0"/>
+          <w:sz w:val="24"/>
+        </w:rPr>
+        <w:t>值。</w:t>
+      </w:r>
+      <w:r>
+        <w:rPr>
+          <w:rFonts w:ascii="宋体" w:hAnsi="宋体" w:cs="SimSun+1" w:hint="eastAsia"/>
+          <w:kern w:val="0"/>
+          <w:sz w:val="24"/>
+        </w:rPr>
+        <w:t>如</w:t>
+      </w:r>
+      <w:r>
+        <w:rPr>
+          <w:rFonts w:ascii="宋体" w:hAnsi="宋体" w:cs="宋体" w:hint="eastAsia"/>
+          <w:kern w:val="0"/>
+          <w:sz w:val="24"/>
+        </w:rPr>
+        <w:t>果图像中的一个</w:t>
+      </w:r>
+      <w:r>
+        <w:rPr>
+          <w:rFonts w:ascii="宋体" w:hAnsi="宋体" w:cs="SimSun+3" w:hint="eastAsia"/>
+          <w:kern w:val="0"/>
+          <w:sz w:val="24"/>
+        </w:rPr>
+        <w:t>象</w:t>
+      </w:r>
+      <w:r>
+        <w:rPr>
+          <w:rFonts w:ascii="宋体" w:hAnsi="宋体" w:cs="SimSun+1" w:hint="eastAsia"/>
+          <w:kern w:val="0"/>
+          <w:sz w:val="24"/>
+        </w:rPr>
+        <w:t>素</w:t>
+      </w:r>
+      <w:r>
+        <w:rPr>
+          <w:rFonts w:ascii="宋体" w:hAnsi="宋体" w:cs="宋体" w:hint="eastAsia"/>
+          <w:kern w:val="0"/>
+          <w:sz w:val="24"/>
+        </w:rPr>
+        <w:t>的</w:t>
+      </w:r>
+      <w:r>
+        <w:rPr>
+          <w:rFonts w:ascii="宋体" w:hAnsi="宋体" w:cs="SimSun+1" w:hint="eastAsia"/>
+          <w:kern w:val="0"/>
+          <w:sz w:val="24"/>
+        </w:rPr>
+        <w:t>灰</w:t>
+      </w:r>
+      <w:r>
+        <w:rPr>
+          <w:rFonts w:ascii="宋体" w:hAnsi="宋体" w:cs="宋体" w:hint="eastAsia"/>
+          <w:kern w:val="0"/>
+          <w:sz w:val="24"/>
+        </w:rPr>
+        <w:t>度</w:t>
+      </w:r>
+      <w:r>
+        <w:rPr>
+          <w:rFonts w:ascii="宋体" w:hAnsi="宋体" w:cs="SimSun+3" w:hint="eastAsia"/>
+          <w:kern w:val="0"/>
+          <w:sz w:val="24"/>
+        </w:rPr>
+        <w:t>级</w:t>
+      </w:r>
+      <w:r>
+        <w:rPr>
+          <w:rFonts w:ascii="宋体" w:hAnsi="宋体" w:cs="宋体" w:hint="eastAsia"/>
+          <w:kern w:val="0"/>
+          <w:sz w:val="24"/>
+        </w:rPr>
+        <w:t>高</w:t>
+      </w:r>
+      <w:r>
+        <w:rPr>
+          <w:rFonts w:ascii="宋体" w:hAnsi="宋体" w:cs="SimSun+1" w:hint="eastAsia"/>
+          <w:kern w:val="0"/>
+          <w:sz w:val="24"/>
+        </w:rPr>
+        <w:t>于</w:t>
+      </w:r>
+      <w:r>
+        <w:rPr>
+          <w:rFonts w:ascii="宋体" w:hAnsi="宋体" w:cs="TimesNewRoman" w:hint="eastAsia"/>
+          <w:kern w:val="0"/>
+          <w:sz w:val="24"/>
+        </w:rPr>
+        <w:t>其区域内定义的</w:t>
+      </w:r>
+      <w:r>
+        <w:rPr>
+          <w:rFonts w:ascii="宋体" w:hAnsi="宋体" w:cs="SimSun+1" w:hint="eastAsia"/>
+          <w:kern w:val="0"/>
+          <w:sz w:val="24"/>
+        </w:rPr>
+        <w:t>阈</w:t>
+      </w:r>
+      <w:r>
+        <w:rPr>
+          <w:rFonts w:ascii="宋体" w:hAnsi="宋体" w:cs="宋体" w:hint="eastAsia"/>
+          <w:kern w:val="0"/>
+          <w:sz w:val="24"/>
+        </w:rPr>
+        <w:t>值时，</w:t>
+      </w:r>
+      <w:r>
+        <w:rPr>
+          <w:rFonts w:ascii="宋体" w:hAnsi="宋体" w:cs="SimSun+3" w:hint="eastAsia"/>
+          <w:kern w:val="0"/>
+          <w:sz w:val="24"/>
+        </w:rPr>
+        <w:t>把该象</w:t>
+      </w:r>
+      <w:r>
+        <w:rPr>
+          <w:rFonts w:ascii="宋体" w:hAnsi="宋体" w:cs="SimSun+1" w:hint="eastAsia"/>
+          <w:kern w:val="0"/>
+          <w:sz w:val="24"/>
+        </w:rPr>
+        <w:t>素</w:t>
+      </w:r>
+      <w:r>
+        <w:rPr>
+          <w:rFonts w:ascii="宋体" w:hAnsi="宋体" w:cs="SimSun+3" w:hint="eastAsia"/>
+          <w:kern w:val="0"/>
+          <w:sz w:val="24"/>
+        </w:rPr>
+        <w:t>标</w:t>
+      </w:r>
+      <w:r>
+        <w:rPr>
+          <w:rFonts w:ascii="宋体" w:hAnsi="宋体" w:cs="SimSun+1" w:hint="eastAsia"/>
+          <w:kern w:val="0"/>
+          <w:sz w:val="24"/>
+        </w:rPr>
+        <w:t>记</w:t>
+      </w:r>
+      <w:r>
+        <w:rPr>
+          <w:rFonts w:ascii="宋体" w:hAnsi="宋体" w:cs="宋体" w:hint="eastAsia"/>
+          <w:kern w:val="0"/>
+          <w:sz w:val="24"/>
+        </w:rPr>
+        <w:t>为背景，</w:t>
+      </w:r>
+      <w:r>
+        <w:rPr>
+          <w:rFonts w:ascii="宋体" w:hAnsi="宋体" w:cs="SimSun+4" w:hint="eastAsia"/>
+          <w:kern w:val="0"/>
+          <w:sz w:val="24"/>
+        </w:rPr>
+        <w:t>否</w:t>
+      </w:r>
+      <w:r>
+        <w:rPr>
+          <w:rFonts w:ascii="宋体" w:hAnsi="宋体" w:cs="SimSun+3" w:hint="eastAsia"/>
+          <w:kern w:val="0"/>
+          <w:sz w:val="24"/>
+        </w:rPr>
+        <w:t>则</w:t>
+      </w:r>
+      <w:r>
+        <w:rPr>
+          <w:rFonts w:ascii="宋体" w:hAnsi="宋体" w:cs="宋体" w:hint="eastAsia"/>
+          <w:kern w:val="0"/>
+          <w:sz w:val="24"/>
+        </w:rPr>
+        <w:t>为前景字</w:t>
+      </w:r>
+      <w:r>
+        <w:rPr>
+          <w:rFonts w:ascii="宋体" w:hAnsi="宋体" w:cs="SimSun+1" w:hint="eastAsia"/>
+          <w:kern w:val="0"/>
+          <w:sz w:val="24"/>
+        </w:rPr>
+        <w:t>符</w:t>
+      </w:r>
+      <w:r>
+        <w:rPr>
+          <w:rFonts w:ascii="宋体" w:hAnsi="宋体" w:cs="宋体" w:hint="eastAsia"/>
+          <w:kern w:val="0"/>
+          <w:sz w:val="24"/>
+        </w:rPr>
+        <w:t>。</w:t>
+      </w:r>
+      <w:r>
+        <w:rPr>
+          <w:rFonts w:ascii="宋体" w:hAnsi="宋体" w:cs="SimSun+3" w:hint="eastAsia"/>
+          <w:kern w:val="0"/>
+          <w:sz w:val="24"/>
+        </w:rPr>
+        <w:t>局</w:t>
+      </w:r>
+      <w:r>
+        <w:rPr>
+          <w:rFonts w:ascii="宋体" w:hAnsi="宋体" w:cs="宋体" w:hint="eastAsia"/>
+          <w:kern w:val="0"/>
+          <w:sz w:val="24"/>
+        </w:rPr>
+        <w:t>部自</w:t>
+      </w:r>
+      <w:r>
+        <w:rPr>
+          <w:rFonts w:ascii="宋体" w:hAnsi="宋体" w:cs="SimSun+3" w:hint="eastAsia"/>
+          <w:kern w:val="0"/>
+          <w:sz w:val="24"/>
+        </w:rPr>
+        <w:t>适</w:t>
+      </w:r>
+      <w:r>
+        <w:rPr>
+          <w:rFonts w:ascii="宋体" w:hAnsi="宋体" w:cs="SimSun+1" w:hint="eastAsia"/>
+          <w:kern w:val="0"/>
+          <w:sz w:val="24"/>
+        </w:rPr>
+        <w:t>应</w:t>
+      </w:r>
+      <w:r>
+        <w:rPr>
+          <w:rFonts w:ascii="宋体" w:hAnsi="宋体" w:cs="宋体" w:hint="eastAsia"/>
+          <w:kern w:val="0"/>
+          <w:sz w:val="24"/>
+        </w:rPr>
+        <w:t>二值化方法被广泛的应用于文档图像的分析中，因为对于质量低的图像使用它可以得到比较好的处理效果。局部二值化法方法的缺点是执行速度不高。</w:t>
+      </w:r>
+      <w:proofErr w:type="spellStart"/>
+      <w:r>
+        <w:rPr>
+          <w:rFonts w:ascii="宋体" w:hAnsi="宋体" w:cs="黑体"/>
+          <w:kern w:val="0"/>
+          <w:sz w:val="24"/>
+        </w:rPr>
+        <w:t>Bernsen</w:t>
+      </w:r>
+      <w:proofErr w:type="spellEnd"/>
       <w:r>
         <w:rPr>
           <w:rFonts w:ascii="宋体" w:hAnsi="宋体" w:cs="黑体" w:hint="eastAsia"/>
           <w:kern w:val="0"/>
           <w:sz w:val="24"/>
         </w:rPr>
-        <w:t>存在光照明暗不均匀、文字区域和背景区域对比度低、图像中存在噪声等现象，</w:t>
-      </w:r>
-      <w:r>
-        <w:rPr>
-          <w:rFonts w:ascii="宋体" w:hAnsi="宋体" w:cs="宋体" w:hint="eastAsia"/>
-          <w:kern w:val="0"/>
-          <w:sz w:val="24"/>
-        </w:rPr>
-        <w:t>使用全局方法无法得到好的处理效果。全局二值化方法的优点是处理速度快。</w:t>
-      </w:r>
-      <w:r>
-        <w:rPr>
-          <w:rFonts w:ascii="宋体" w:hAnsi="宋体" w:cs="黑体" w:hint="eastAsia"/>
-          <w:kern w:val="0"/>
-          <w:sz w:val="24"/>
-        </w:rPr>
-        <w:t>Otsu算法</w:t>
-      </w:r>
-      <w:r>
-        <w:rPr>
-          <w:rFonts w:ascii="宋体" w:hAnsi="宋体" w:cs="宋体" w:hint="eastAsia"/>
-          <w:kern w:val="0"/>
-          <w:sz w:val="24"/>
-        </w:rPr>
-        <w:t>的</w:t>
-      </w:r>
-      <w:r>
-        <w:rPr>
-          <w:rFonts w:ascii="宋体" w:hAnsi="宋体" w:cs="SimSun+1" w:hint="eastAsia"/>
-          <w:kern w:val="0"/>
-          <w:sz w:val="24"/>
-        </w:rPr>
-        <w:t>基</w:t>
-      </w:r>
-      <w:r>
-        <w:rPr>
-          <w:rFonts w:ascii="宋体" w:hAnsi="宋体" w:cs="宋体" w:hint="eastAsia"/>
-          <w:kern w:val="0"/>
-          <w:sz w:val="24"/>
-        </w:rPr>
-        <w:t>本</w:t>
-      </w:r>
-      <w:r>
-        <w:rPr>
-          <w:rFonts w:ascii="宋体" w:hAnsi="宋体" w:cs="SimSun+4" w:hint="eastAsia"/>
-          <w:kern w:val="0"/>
-          <w:sz w:val="24"/>
-        </w:rPr>
-        <w:t>思</w:t>
-      </w:r>
-      <w:r>
-        <w:rPr>
-          <w:rFonts w:ascii="宋体" w:hAnsi="宋体" w:cs="SimSun+1" w:hint="eastAsia"/>
-          <w:kern w:val="0"/>
-          <w:sz w:val="24"/>
-        </w:rPr>
-        <w:t>想</w:t>
-      </w:r>
-      <w:r>
-        <w:rPr>
-          <w:rFonts w:ascii="宋体" w:hAnsi="宋体" w:cs="宋体" w:hint="eastAsia"/>
-          <w:kern w:val="0"/>
-          <w:sz w:val="24"/>
-        </w:rPr>
-        <w:t>是</w:t>
-      </w:r>
-      <w:r>
-        <w:rPr>
-          <w:rFonts w:ascii="宋体" w:hAnsi="宋体" w:cs="SimSun+1" w:hint="eastAsia"/>
-          <w:kern w:val="0"/>
-          <w:sz w:val="24"/>
-        </w:rPr>
-        <w:t>将</w:t>
-      </w:r>
-      <w:r>
-        <w:rPr>
-          <w:rFonts w:ascii="宋体" w:hAnsi="宋体" w:cs="宋体" w:hint="eastAsia"/>
-          <w:kern w:val="0"/>
-          <w:sz w:val="24"/>
-        </w:rPr>
-        <w:t>直方图在</w:t>
-      </w:r>
-      <w:r>
-        <w:rPr>
-          <w:rFonts w:ascii="宋体" w:hAnsi="宋体" w:cs="SimSun+4" w:hint="eastAsia"/>
-          <w:kern w:val="0"/>
-          <w:sz w:val="24"/>
-        </w:rPr>
-        <w:t>某</w:t>
-      </w:r>
-      <w:r>
-        <w:rPr>
-          <w:rFonts w:ascii="宋体" w:hAnsi="宋体" w:cs="宋体" w:hint="eastAsia"/>
-          <w:kern w:val="0"/>
-          <w:sz w:val="24"/>
-        </w:rPr>
-        <w:t>一</w:t>
-      </w:r>
-      <w:r>
-        <w:rPr>
-          <w:rFonts w:ascii="宋体" w:hAnsi="宋体" w:cs="SimSun+1" w:hint="eastAsia"/>
-          <w:kern w:val="0"/>
-          <w:sz w:val="24"/>
-        </w:rPr>
-        <w:t>阈</w:t>
-      </w:r>
-      <w:r>
-        <w:rPr>
-          <w:rFonts w:ascii="宋体" w:hAnsi="宋体" w:cs="宋体" w:hint="eastAsia"/>
-          <w:kern w:val="0"/>
-          <w:sz w:val="24"/>
-        </w:rPr>
-        <w:t>值处分</w:t>
-      </w:r>
-      <w:r>
-        <w:rPr>
-          <w:rFonts w:ascii="宋体" w:hAnsi="宋体" w:cs="SimSun+1" w:hint="eastAsia"/>
-          <w:kern w:val="0"/>
-          <w:sz w:val="24"/>
-        </w:rPr>
-        <w:t>割</w:t>
-      </w:r>
-      <w:r>
-        <w:rPr>
-          <w:rFonts w:ascii="宋体" w:hAnsi="宋体" w:cs="宋体" w:hint="eastAsia"/>
-          <w:kern w:val="0"/>
-          <w:sz w:val="24"/>
-        </w:rPr>
-        <w:t>成</w:t>
-      </w:r>
-      <w:r>
-        <w:rPr>
-          <w:rFonts w:ascii="宋体" w:hAnsi="宋体" w:cs="SimSun+3" w:hint="eastAsia"/>
-          <w:kern w:val="0"/>
-          <w:sz w:val="24"/>
-        </w:rPr>
-        <w:t>两组</w:t>
-      </w:r>
-      <w:r>
-        <w:rPr>
-          <w:rFonts w:ascii="宋体" w:hAnsi="宋体" w:cs="宋体" w:hint="eastAsia"/>
-          <w:kern w:val="0"/>
-          <w:sz w:val="24"/>
-        </w:rPr>
-        <w:t>，一</w:t>
-      </w:r>
-      <w:r>
-        <w:rPr>
-          <w:rFonts w:ascii="宋体" w:hAnsi="宋体" w:cs="SimSun+3" w:hint="eastAsia"/>
-          <w:kern w:val="0"/>
-          <w:sz w:val="24"/>
-        </w:rPr>
-        <w:t>组</w:t>
-      </w:r>
-      <w:r>
-        <w:rPr>
-          <w:rFonts w:ascii="宋体" w:hAnsi="宋体" w:cs="宋体" w:hint="eastAsia"/>
-          <w:kern w:val="0"/>
-          <w:sz w:val="24"/>
-        </w:rPr>
-        <w:t>对</w:t>
-      </w:r>
-      <w:r>
-        <w:rPr>
-          <w:rFonts w:ascii="宋体" w:hAnsi="宋体" w:cs="SimSun+1" w:hint="eastAsia"/>
-          <w:kern w:val="0"/>
-          <w:sz w:val="24"/>
-        </w:rPr>
-        <w:t>应于</w:t>
-      </w:r>
-      <w:r>
-        <w:rPr>
-          <w:rFonts w:ascii="宋体" w:hAnsi="宋体" w:cs="宋体" w:hint="eastAsia"/>
-          <w:kern w:val="0"/>
-          <w:sz w:val="24"/>
-        </w:rPr>
-        <w:t>背景部分，一</w:t>
-      </w:r>
-      <w:r>
-        <w:rPr>
-          <w:rFonts w:ascii="宋体" w:hAnsi="宋体" w:cs="SimSun+3" w:hint="eastAsia"/>
-          <w:kern w:val="0"/>
-          <w:sz w:val="24"/>
-        </w:rPr>
-        <w:t>组</w:t>
-      </w:r>
-      <w:r>
-        <w:rPr>
-          <w:rFonts w:ascii="宋体" w:hAnsi="宋体" w:cs="宋体" w:hint="eastAsia"/>
-          <w:kern w:val="0"/>
-          <w:sz w:val="24"/>
-        </w:rPr>
-        <w:t>对</w:t>
-      </w:r>
-      <w:r>
-        <w:rPr>
-          <w:rFonts w:ascii="宋体" w:hAnsi="宋体" w:cs="SimSun+1" w:hint="eastAsia"/>
-          <w:kern w:val="0"/>
-          <w:sz w:val="24"/>
-        </w:rPr>
-        <w:t>应于</w:t>
-      </w:r>
-      <w:r>
-        <w:rPr>
-          <w:rFonts w:ascii="宋体" w:hAnsi="宋体" w:cs="宋体" w:hint="eastAsia"/>
-          <w:kern w:val="0"/>
-          <w:sz w:val="24"/>
-        </w:rPr>
-        <w:t>前景文字部分，当</w:t>
-      </w:r>
-      <w:r>
-        <w:rPr>
-          <w:rFonts w:ascii="宋体" w:hAnsi="宋体" w:cs="SimSun+3" w:hint="eastAsia"/>
-          <w:kern w:val="0"/>
-          <w:sz w:val="24"/>
-        </w:rPr>
-        <w:t>被</w:t>
-      </w:r>
-      <w:r>
-        <w:rPr>
-          <w:rFonts w:ascii="宋体" w:hAnsi="宋体" w:cs="宋体" w:hint="eastAsia"/>
-          <w:kern w:val="0"/>
-          <w:sz w:val="24"/>
-        </w:rPr>
-        <w:t>分成的</w:t>
-      </w:r>
-      <w:r>
-        <w:rPr>
-          <w:rFonts w:ascii="宋体" w:hAnsi="宋体" w:cs="SimSun+3" w:hint="eastAsia"/>
-          <w:kern w:val="0"/>
-          <w:sz w:val="24"/>
-        </w:rPr>
-        <w:t>两组</w:t>
-      </w:r>
-      <w:r>
-        <w:rPr>
-          <w:rFonts w:ascii="宋体" w:hAnsi="宋体" w:cs="宋体" w:hint="eastAsia"/>
-          <w:kern w:val="0"/>
-          <w:sz w:val="24"/>
-        </w:rPr>
-        <w:t>的</w:t>
-      </w:r>
-      <w:r>
-        <w:rPr>
-          <w:rFonts w:ascii="宋体" w:hAnsi="宋体" w:cs="SimSun+3" w:hint="eastAsia"/>
-          <w:kern w:val="0"/>
-          <w:sz w:val="24"/>
-        </w:rPr>
-        <w:t>组</w:t>
-      </w:r>
-      <w:r>
-        <w:rPr>
-          <w:rFonts w:ascii="宋体" w:hAnsi="宋体" w:cs="宋体" w:hint="eastAsia"/>
-          <w:kern w:val="0"/>
-          <w:sz w:val="24"/>
-        </w:rPr>
-        <w:t>内方</w:t>
-      </w:r>
-      <w:r>
-        <w:rPr>
-          <w:rFonts w:ascii="宋体" w:hAnsi="宋体" w:cs="SimSun+3" w:hint="eastAsia"/>
-          <w:kern w:val="0"/>
-          <w:sz w:val="24"/>
-        </w:rPr>
-        <w:t>差</w:t>
-      </w:r>
-      <w:r>
-        <w:rPr>
-          <w:rFonts w:ascii="宋体" w:hAnsi="宋体" w:cs="宋体" w:hint="eastAsia"/>
-          <w:kern w:val="0"/>
-          <w:sz w:val="24"/>
-        </w:rPr>
-        <w:t>最</w:t>
-      </w:r>
-      <w:r>
-        <w:rPr>
-          <w:rFonts w:ascii="宋体" w:hAnsi="宋体" w:cs="SimSun+1" w:hint="eastAsia"/>
-          <w:kern w:val="0"/>
-          <w:sz w:val="24"/>
-        </w:rPr>
-        <w:t>小</w:t>
-      </w:r>
-      <w:r>
-        <w:rPr>
-          <w:rFonts w:ascii="宋体" w:hAnsi="宋体" w:cs="宋体" w:hint="eastAsia"/>
-          <w:kern w:val="0"/>
-          <w:sz w:val="24"/>
-        </w:rPr>
-        <w:t>，</w:t>
-      </w:r>
-      <w:r>
-        <w:rPr>
-          <w:rFonts w:ascii="宋体" w:hAnsi="宋体" w:cs="SimSun+3" w:hint="eastAsia"/>
-          <w:kern w:val="0"/>
-          <w:sz w:val="24"/>
-        </w:rPr>
-        <w:t>组</w:t>
-      </w:r>
-      <w:r>
-        <w:rPr>
-          <w:rFonts w:ascii="宋体" w:hAnsi="宋体" w:cs="SimSun+1" w:hint="eastAsia"/>
-          <w:kern w:val="0"/>
-          <w:sz w:val="24"/>
-        </w:rPr>
-        <w:t>间</w:t>
-      </w:r>
-      <w:r>
-        <w:rPr>
-          <w:rFonts w:ascii="宋体" w:hAnsi="宋体" w:cs="宋体" w:hint="eastAsia"/>
-          <w:kern w:val="0"/>
-          <w:sz w:val="24"/>
-        </w:rPr>
-        <w:t>方</w:t>
-      </w:r>
-      <w:r>
-        <w:rPr>
-          <w:rFonts w:ascii="宋体" w:hAnsi="宋体" w:cs="SimSun+3" w:hint="eastAsia"/>
-          <w:kern w:val="0"/>
-          <w:sz w:val="24"/>
-        </w:rPr>
-        <w:t>差</w:t>
-      </w:r>
-      <w:r>
-        <w:rPr>
-          <w:rFonts w:ascii="宋体" w:hAnsi="宋体" w:cs="宋体" w:hint="eastAsia"/>
-          <w:kern w:val="0"/>
-          <w:sz w:val="24"/>
-        </w:rPr>
-        <w:t>最大时，决定</w:t>
-      </w:r>
-      <w:r>
-        <w:rPr>
-          <w:rFonts w:ascii="宋体" w:hAnsi="宋体" w:cs="SimSun+1" w:hint="eastAsia"/>
-          <w:kern w:val="0"/>
-          <w:sz w:val="24"/>
-        </w:rPr>
-        <w:t>阈</w:t>
-      </w:r>
-      <w:r>
-        <w:rPr>
-          <w:rFonts w:ascii="宋体" w:hAnsi="宋体" w:cs="宋体" w:hint="eastAsia"/>
-          <w:kern w:val="0"/>
-          <w:sz w:val="24"/>
-        </w:rPr>
-        <w:t>值。</w:t>
-      </w:r>
-    </w:p>
-    <w:p>
-      <w:pPr>
-        <w:autoSpaceDE w:val="0"/>
-        <w:autoSpaceDN w:val="0"/>
-        <w:adjustRightInd w:val="0"/>
-        <w:spacing w:line="360" w:lineRule="auto"/>
-        <w:ind w:firstLineChars="200" w:firstLine="480"/>
-        <w:jc w:val="left"/>
-        <w:rPr>
-          <w:rFonts w:ascii="宋体" w:hAnsi="宋体" w:cs="黑体"/>
-          <w:kern w:val="0"/>
-          <w:sz w:val="24"/>
-        </w:rPr>
-      </w:pPr>
-      <w:proofErr w:type="spellStart"/>
-      <w:r>
-        <w:rPr>
-          <w:rFonts w:ascii="宋体" w:hAnsi="宋体" w:cs="黑体"/>
-          <w:kern w:val="0"/>
-          <w:sz w:val="24"/>
-        </w:rPr>
-        <w:lastRenderedPageBreak/>
-        <w:t>Bernsen</w:t>
-      </w:r>
-      <w:proofErr w:type="spellEnd"/>
-      <w:r>
-        <w:rPr>
-          <w:rFonts w:ascii="宋体" w:hAnsi="宋体" w:cs="黑体" w:hint="eastAsia"/>
-          <w:kern w:val="0"/>
-          <w:sz w:val="24"/>
-        </w:rPr>
-        <w:t>算法是局部二值化方法。局部二值化方法</w:t>
-      </w:r>
-      <w:r>
-        <w:rPr>
-          <w:rFonts w:ascii="宋体" w:hAnsi="宋体" w:cs="宋体" w:hint="eastAsia"/>
-          <w:kern w:val="0"/>
-          <w:sz w:val="24"/>
-        </w:rPr>
-        <w:t>以</w:t>
-      </w:r>
-      <w:r>
-        <w:rPr>
-          <w:rFonts w:ascii="宋体" w:hAnsi="宋体" w:cs="SimSun+3" w:hint="eastAsia"/>
-          <w:kern w:val="0"/>
-          <w:sz w:val="24"/>
-        </w:rPr>
-        <w:t>象</w:t>
-      </w:r>
-      <w:r>
-        <w:rPr>
-          <w:rFonts w:ascii="宋体" w:hAnsi="宋体" w:cs="SimSun+1" w:hint="eastAsia"/>
-          <w:kern w:val="0"/>
-          <w:sz w:val="24"/>
-        </w:rPr>
-        <w:t>素</w:t>
-      </w:r>
-      <w:r>
-        <w:rPr>
-          <w:rFonts w:ascii="宋体" w:hAnsi="宋体" w:cs="宋体" w:hint="eastAsia"/>
-          <w:kern w:val="0"/>
-          <w:sz w:val="24"/>
-        </w:rPr>
-        <w:t>的</w:t>
-      </w:r>
-      <w:r>
-        <w:rPr>
-          <w:rFonts w:ascii="宋体" w:hAnsi="宋体" w:cs="SimSun+4" w:hint="eastAsia"/>
-          <w:kern w:val="0"/>
-          <w:sz w:val="24"/>
-        </w:rPr>
-        <w:t>邻</w:t>
-      </w:r>
-      <w:r>
-        <w:rPr>
-          <w:rFonts w:ascii="宋体" w:hAnsi="宋体" w:cs="宋体" w:hint="eastAsia"/>
-          <w:kern w:val="0"/>
-          <w:sz w:val="24"/>
-        </w:rPr>
-        <w:t>域信息为</w:t>
-      </w:r>
-      <w:r>
-        <w:rPr>
-          <w:rFonts w:ascii="宋体" w:hAnsi="宋体" w:cs="SimSun+1" w:hint="eastAsia"/>
-          <w:kern w:val="0"/>
-          <w:sz w:val="24"/>
-        </w:rPr>
-        <w:t>基</w:t>
-      </w:r>
-      <w:r>
-        <w:rPr>
-          <w:rFonts w:ascii="宋体" w:hAnsi="宋体" w:cs="SimSun+3" w:hint="eastAsia"/>
-          <w:kern w:val="0"/>
-          <w:sz w:val="24"/>
-        </w:rPr>
-        <w:t>础</w:t>
-      </w:r>
-      <w:r>
-        <w:rPr>
-          <w:rFonts w:ascii="宋体" w:hAnsi="宋体" w:cs="SimSun+1" w:hint="eastAsia"/>
-          <w:kern w:val="0"/>
-          <w:sz w:val="24"/>
-        </w:rPr>
-        <w:t>来</w:t>
-      </w:r>
-      <w:r>
-        <w:rPr>
-          <w:rFonts w:ascii="宋体" w:hAnsi="宋体" w:cs="宋体" w:hint="eastAsia"/>
-          <w:kern w:val="0"/>
-          <w:sz w:val="24"/>
-        </w:rPr>
-        <w:t>计算</w:t>
-      </w:r>
-      <w:r>
-        <w:rPr>
-          <w:rFonts w:ascii="宋体" w:hAnsi="宋体" w:cs="SimSun+1" w:hint="eastAsia"/>
-          <w:kern w:val="0"/>
-          <w:sz w:val="24"/>
-        </w:rPr>
-        <w:t>每</w:t>
-      </w:r>
-      <w:r>
-        <w:rPr>
-          <w:rFonts w:ascii="宋体" w:hAnsi="宋体" w:cs="宋体" w:hint="eastAsia"/>
-          <w:kern w:val="0"/>
-          <w:sz w:val="24"/>
-        </w:rPr>
-        <w:t>一个</w:t>
-      </w:r>
-      <w:r>
-        <w:rPr>
-          <w:rFonts w:ascii="宋体" w:hAnsi="宋体" w:cs="SimSun+3" w:hint="eastAsia"/>
-          <w:kern w:val="0"/>
-          <w:sz w:val="24"/>
-        </w:rPr>
-        <w:t>象</w:t>
-      </w:r>
-      <w:r>
-        <w:rPr>
-          <w:rFonts w:ascii="宋体" w:hAnsi="宋体" w:cs="SimSun+1" w:hint="eastAsia"/>
-          <w:kern w:val="0"/>
-          <w:sz w:val="24"/>
-        </w:rPr>
-        <w:t>素</w:t>
-      </w:r>
-      <w:r>
-        <w:rPr>
-          <w:rFonts w:ascii="宋体" w:hAnsi="宋体" w:cs="宋体" w:hint="eastAsia"/>
-          <w:kern w:val="0"/>
-          <w:sz w:val="24"/>
-        </w:rPr>
-        <w:t>的</w:t>
-      </w:r>
-      <w:r>
-        <w:rPr>
-          <w:rFonts w:ascii="宋体" w:hAnsi="宋体" w:cs="SimSun+1" w:hint="eastAsia"/>
-          <w:kern w:val="0"/>
-          <w:sz w:val="24"/>
-        </w:rPr>
-        <w:t>阈</w:t>
-      </w:r>
-      <w:r>
-        <w:rPr>
-          <w:rFonts w:ascii="宋体" w:hAnsi="宋体" w:cs="宋体" w:hint="eastAsia"/>
-          <w:kern w:val="0"/>
-          <w:sz w:val="24"/>
-        </w:rPr>
-        <w:t>值。</w:t>
-      </w:r>
-      <w:r>
-        <w:rPr>
-          <w:rFonts w:ascii="宋体" w:hAnsi="宋体" w:cs="SimSun+1" w:hint="eastAsia"/>
-          <w:kern w:val="0"/>
-          <w:sz w:val="24"/>
-        </w:rPr>
-        <w:t>如</w:t>
-      </w:r>
-      <w:r>
-        <w:rPr>
-          <w:rFonts w:ascii="宋体" w:hAnsi="宋体" w:cs="宋体" w:hint="eastAsia"/>
-          <w:kern w:val="0"/>
-          <w:sz w:val="24"/>
-        </w:rPr>
-        <w:t>果图像中的一个</w:t>
-      </w:r>
-      <w:r>
-        <w:rPr>
-          <w:rFonts w:ascii="宋体" w:hAnsi="宋体" w:cs="SimSun+3" w:hint="eastAsia"/>
-          <w:kern w:val="0"/>
-          <w:sz w:val="24"/>
-        </w:rPr>
-        <w:t>象</w:t>
-      </w:r>
-      <w:r>
-        <w:rPr>
-          <w:rFonts w:ascii="宋体" w:hAnsi="宋体" w:cs="SimSun+1" w:hint="eastAsia"/>
-          <w:kern w:val="0"/>
-          <w:sz w:val="24"/>
-        </w:rPr>
-        <w:t>素</w:t>
-      </w:r>
-      <w:r>
-        <w:rPr>
-          <w:rFonts w:ascii="宋体" w:hAnsi="宋体" w:cs="宋体" w:hint="eastAsia"/>
-          <w:kern w:val="0"/>
-          <w:sz w:val="24"/>
-        </w:rPr>
-        <w:t>的</w:t>
-      </w:r>
-      <w:r>
-        <w:rPr>
-          <w:rFonts w:ascii="宋体" w:hAnsi="宋体" w:cs="SimSun+1" w:hint="eastAsia"/>
-          <w:kern w:val="0"/>
-          <w:sz w:val="24"/>
-        </w:rPr>
-        <w:t>灰</w:t>
-      </w:r>
-      <w:r>
-        <w:rPr>
-          <w:rFonts w:ascii="宋体" w:hAnsi="宋体" w:cs="宋体" w:hint="eastAsia"/>
-          <w:kern w:val="0"/>
-          <w:sz w:val="24"/>
-        </w:rPr>
-        <w:t>度</w:t>
-      </w:r>
-      <w:r>
-        <w:rPr>
-          <w:rFonts w:ascii="宋体" w:hAnsi="宋体" w:cs="SimSun+3" w:hint="eastAsia"/>
-          <w:kern w:val="0"/>
-          <w:sz w:val="24"/>
-        </w:rPr>
-        <w:t>级</w:t>
-      </w:r>
-      <w:r>
-        <w:rPr>
-          <w:rFonts w:ascii="宋体" w:hAnsi="宋体" w:cs="宋体" w:hint="eastAsia"/>
-          <w:kern w:val="0"/>
-          <w:sz w:val="24"/>
-        </w:rPr>
-        <w:t>高</w:t>
-      </w:r>
-      <w:r>
-        <w:rPr>
-          <w:rFonts w:ascii="宋体" w:hAnsi="宋体" w:cs="SimSun+1" w:hint="eastAsia"/>
-          <w:kern w:val="0"/>
-          <w:sz w:val="24"/>
-        </w:rPr>
-        <w:t>于</w:t>
-      </w:r>
-      <w:r>
-        <w:rPr>
-          <w:rFonts w:ascii="宋体" w:hAnsi="宋体" w:cs="TimesNewRoman" w:hint="eastAsia"/>
-          <w:kern w:val="0"/>
-          <w:sz w:val="24"/>
-        </w:rPr>
-        <w:t>其区域内定义的</w:t>
-      </w:r>
-      <w:r>
-        <w:rPr>
-          <w:rFonts w:ascii="宋体" w:hAnsi="宋体" w:cs="SimSun+1" w:hint="eastAsia"/>
-          <w:kern w:val="0"/>
-          <w:sz w:val="24"/>
-        </w:rPr>
-        <w:t>阈</w:t>
-      </w:r>
-      <w:r>
-        <w:rPr>
-          <w:rFonts w:ascii="宋体" w:hAnsi="宋体" w:cs="宋体" w:hint="eastAsia"/>
-          <w:kern w:val="0"/>
-          <w:sz w:val="24"/>
-        </w:rPr>
-        <w:t>值时，</w:t>
-      </w:r>
-      <w:r>
-        <w:rPr>
-          <w:rFonts w:ascii="宋体" w:hAnsi="宋体" w:cs="SimSun+3" w:hint="eastAsia"/>
-          <w:kern w:val="0"/>
-          <w:sz w:val="24"/>
-        </w:rPr>
-        <w:t>把该象</w:t>
-      </w:r>
-      <w:r>
-        <w:rPr>
-          <w:rFonts w:ascii="宋体" w:hAnsi="宋体" w:cs="SimSun+1" w:hint="eastAsia"/>
-          <w:kern w:val="0"/>
-          <w:sz w:val="24"/>
-        </w:rPr>
-        <w:t>素</w:t>
-      </w:r>
-      <w:r>
-        <w:rPr>
-          <w:rFonts w:ascii="宋体" w:hAnsi="宋体" w:cs="SimSun+3" w:hint="eastAsia"/>
-          <w:kern w:val="0"/>
-          <w:sz w:val="24"/>
-        </w:rPr>
-        <w:t>标</w:t>
-      </w:r>
-      <w:r>
-        <w:rPr>
-          <w:rFonts w:ascii="宋体" w:hAnsi="宋体" w:cs="SimSun+1" w:hint="eastAsia"/>
-          <w:kern w:val="0"/>
-          <w:sz w:val="24"/>
-        </w:rPr>
-        <w:t>记</w:t>
-      </w:r>
-      <w:r>
-        <w:rPr>
-          <w:rFonts w:ascii="宋体" w:hAnsi="宋体" w:cs="宋体" w:hint="eastAsia"/>
-          <w:kern w:val="0"/>
-          <w:sz w:val="24"/>
-        </w:rPr>
-        <w:t>为背景，</w:t>
-      </w:r>
-      <w:r>
-        <w:rPr>
-          <w:rFonts w:ascii="宋体" w:hAnsi="宋体" w:cs="SimSun+4" w:hint="eastAsia"/>
-          <w:kern w:val="0"/>
-          <w:sz w:val="24"/>
-        </w:rPr>
-        <w:t>否</w:t>
-      </w:r>
-      <w:r>
-        <w:rPr>
-          <w:rFonts w:ascii="宋体" w:hAnsi="宋体" w:cs="SimSun+3" w:hint="eastAsia"/>
-          <w:kern w:val="0"/>
-          <w:sz w:val="24"/>
-        </w:rPr>
-        <w:t>则</w:t>
-      </w:r>
-      <w:r>
-        <w:rPr>
-          <w:rFonts w:ascii="宋体" w:hAnsi="宋体" w:cs="宋体" w:hint="eastAsia"/>
-          <w:kern w:val="0"/>
-          <w:sz w:val="24"/>
-        </w:rPr>
-        <w:t>为前景字</w:t>
-      </w:r>
-      <w:r>
-        <w:rPr>
-          <w:rFonts w:ascii="宋体" w:hAnsi="宋体" w:cs="SimSun+1" w:hint="eastAsia"/>
-          <w:kern w:val="0"/>
-          <w:sz w:val="24"/>
-        </w:rPr>
-        <w:t>符</w:t>
-      </w:r>
-      <w:r>
-        <w:rPr>
-          <w:rFonts w:ascii="宋体" w:hAnsi="宋体" w:cs="宋体" w:hint="eastAsia"/>
-          <w:kern w:val="0"/>
-          <w:sz w:val="24"/>
-        </w:rPr>
-        <w:t>。</w:t>
-      </w:r>
-      <w:r>
-        <w:rPr>
-          <w:rFonts w:ascii="宋体" w:hAnsi="宋体" w:cs="SimSun+3" w:hint="eastAsia"/>
-          <w:kern w:val="0"/>
-          <w:sz w:val="24"/>
-        </w:rPr>
-        <w:t>局</w:t>
-      </w:r>
-      <w:r>
-        <w:rPr>
-          <w:rFonts w:ascii="宋体" w:hAnsi="宋体" w:cs="宋体" w:hint="eastAsia"/>
-          <w:kern w:val="0"/>
-          <w:sz w:val="24"/>
-        </w:rPr>
-        <w:t>部自</w:t>
-      </w:r>
-      <w:r>
-        <w:rPr>
-          <w:rFonts w:ascii="宋体" w:hAnsi="宋体" w:cs="SimSun+3" w:hint="eastAsia"/>
-          <w:kern w:val="0"/>
-          <w:sz w:val="24"/>
-        </w:rPr>
-        <w:t>适</w:t>
-      </w:r>
-      <w:r>
-        <w:rPr>
-          <w:rFonts w:ascii="宋体" w:hAnsi="宋体" w:cs="SimSun+1" w:hint="eastAsia"/>
-          <w:kern w:val="0"/>
-          <w:sz w:val="24"/>
-        </w:rPr>
-        <w:t>应</w:t>
-      </w:r>
-      <w:r>
-        <w:rPr>
-          <w:rFonts w:ascii="宋体" w:hAnsi="宋体" w:cs="宋体" w:hint="eastAsia"/>
-          <w:kern w:val="0"/>
-          <w:sz w:val="24"/>
-        </w:rPr>
-        <w:t>二值化方法被广泛的应用于文档图像的分析中，因为对于质量低的图像使用它可以得到比较好的处理效果。局部二值化法方法的缺点是执行速度不高。</w:t>
-      </w:r>
-      <w:proofErr w:type="spellStart"/>
-      <w:r>
-        <w:rPr>
-          <w:rFonts w:ascii="宋体" w:hAnsi="宋体" w:cs="黑体"/>
-          <w:kern w:val="0"/>
-          <w:sz w:val="24"/>
-        </w:rPr>
-        <w:t>Bernsen</w:t>
-      </w:r>
-      <w:proofErr w:type="spellEnd"/>
-      <w:r>
-        <w:rPr>
-          <w:rFonts w:ascii="宋体" w:hAnsi="宋体" w:cs="黑体" w:hint="eastAsia"/>
-          <w:kern w:val="0"/>
-          <w:sz w:val="24"/>
-        </w:rPr>
         <w:t>算法以局部窗口内最大、最小值的均值作为对应考察点的阈值，当窗口内无目标点时，个别噪声点将引起阈值的突变。另外，如果背景部分光照明暗变化很明显的话也将影响局部阈值的变化。当考察窗内均为文字部分时，局部阈值被拉伸，这样会使得本应同类的前景像素被强行二值化为背景像素，所以可见局部窗口大小</w:t>
       </w:r>
       <w:r>
@@ -18700,8 +15412,27 @@
           <w:sz w:val="24"/>
         </w:rPr>
         <w:pict w14:anchorId="4AD4B8BD">
+          <v:shapetype id="_x0000_t75" coordsize="21600,21600" o:spt="75" o:preferrelative="t" path="m@4@5l@4@11@9@11@9@5xe" filled="f" stroked="f">
+            <v:stroke joinstyle="miter"/>
+            <v:formulas>
+              <v:f eqn="if lineDrawn pixelLineWidth 0"/>
+              <v:f eqn="sum @0 1 0"/>
+              <v:f eqn="sum 0 0 @1"/>
+              <v:f eqn="prod @2 1 2"/>
+              <v:f eqn="prod @3 21600 pixelWidth"/>
+              <v:f eqn="prod @3 21600 pixelHeight"/>
+              <v:f eqn="sum @0 0 1"/>
+              <v:f eqn="prod @6 1 2"/>
+              <v:f eqn="prod @7 21600 pixelWidth"/>
+              <v:f eqn="sum @8 21600 0"/>
+              <v:f eqn="prod @7 21600 pixelHeight"/>
+              <v:f eqn="sum @10 21600 0"/>
+            </v:formulas>
+            <v:path o:extrusionok="f" gradientshapeok="t" o:connecttype="rect"/>
+            <o:lock v:ext="edit" aspectratio="t"/>
+          </v:shapetype>
           <v:shape id="_x0000_i1101" type="#_x0000_t75" style="width:10pt;height:11pt">
-            <v:imagedata r:id="rId106" o:title=""/>
+            <v:imagedata r:id="rId32" o:title=""/>
           </v:shape>
         </w:pict>
       </w:r>
@@ -18722,7 +15453,7 @@
         </w:rPr>
         <w:pict w14:anchorId="5DC01069">
           <v:shape id="_x0000_i1102" type="#_x0000_t75" style="width:10pt;height:11pt">
-            <v:imagedata r:id="rId107" o:title=""/>
+            <v:imagedata r:id="rId33" o:title=""/>
           </v:shape>
         </w:pict>
       </w:r>
@@ -19027,6 +15758,7 @@
           <w:kern w:val="0"/>
           <w:sz w:val="24"/>
         </w:rPr>
+        <w:lastRenderedPageBreak/>
         <w:t>使用</w:t>
       </w:r>
       <w:proofErr w:type="spellStart"/>
@@ -19171,7 +15903,7 @@
         </w:rPr>
         <w:pict w14:anchorId="2C427F9C">
           <v:shape id="_x0000_i1103" type="#_x0000_t75" style="width:7pt;height:12pt">
-            <v:imagedata r:id="rId108" o:title=""/>
+            <v:imagedata r:id="rId34" o:title=""/>
           </v:shape>
         </w:pict>
       </w:r>
@@ -19194,7 +15926,7 @@
         </w:rPr>
         <w:pict w14:anchorId="0E2659FE">
           <v:shape id="_x0000_i1104" type="#_x0000_t75" style="width:10pt;height:17pt">
-            <v:imagedata r:id="rId109" o:title=""/>
+            <v:imagedata r:id="rId35" o:title=""/>
           </v:shape>
         </w:pict>
       </w:r>
@@ -19217,7 +15949,7 @@
         </w:rPr>
         <w:pict w14:anchorId="70572256">
           <v:shape id="_x0000_i1105" type="#_x0000_t75" style="width:11pt;height:17pt">
-            <v:imagedata r:id="rId110" o:title=""/>
+            <v:imagedata r:id="rId36" o:title=""/>
           </v:shape>
         </w:pict>
       </w:r>
@@ -19251,7 +15983,6 @@
           <w:kern w:val="0"/>
           <w:sz w:val="24"/>
         </w:rPr>
-        <w:lastRenderedPageBreak/>
         <w:t>对于第二步中未被处理的像素使用合适的窗口大小根据</w:t>
       </w:r>
       <w:proofErr w:type="spellStart"/>
@@ -19389,6 +16120,10 @@
               <o:lock v:ext="edit" aspectratio="t" text="t"/>
             </v:rect>
             <v:group id="Group 269" o:spid="_x0000_s1055" style="position:absolute;left:4035;top:5871;width:4050;height:6319" coordorigin="4035,5871" coordsize="4050,6319" o:gfxdata="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">
+              <v:shapetype id="_x0000_t202" coordsize="21600,21600" o:spt="202" path="m0,0l0,21600,21600,21600,21600,0xe">
+                <v:stroke joinstyle="miter"/>
+                <v:path gradientshapeok="t" o:connecttype="rect"/>
+              </v:shapetype>
               <v:shape id="Text Box 270" o:spid="_x0000_s1056" type="#_x0000_t202" style="position:absolute;left:5085;top:11531;width:1800;height:659;visibility:visible" o:gfxdata="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" stroked="f">
                 <v:textbox>
                   <w:txbxContent>
@@ -19422,7 +16157,7 @@
                         </w:rPr>
                         <w:pict w14:anchorId="1ECCD600">
                           <v:shape id="_x0000_i1107" type="#_x0000_t75" style="width:39pt;height:16pt">
-                            <v:imagedata r:id="rId111" o:title=""/>
+                            <v:imagedata r:id="rId37" o:title=""/>
                           </v:shape>
                         </w:pict>
                       </w:r>
@@ -19471,7 +16206,7 @@
                           </w:rPr>
                           <w:pict w14:anchorId="333A75F9">
                             <v:shape id="_x0000_i1109" type="#_x0000_t75" style="width:36pt;height:16pt">
-                              <v:imagedata r:id="rId112" o:title=""/>
+                              <v:imagedata r:id="rId38" o:title=""/>
                             </v:shape>
                           </w:pict>
                         </w:r>
@@ -19662,7 +16397,7 @@
                           </w:rPr>
                           <w:pict w14:anchorId="64CC9F3B">
                             <v:shape id="_x0000_i1111" type="#_x0000_t75" style="width:38pt;height:16pt">
-                              <v:imagedata r:id="rId113" o:title=""/>
+                              <v:imagedata r:id="rId39" o:title=""/>
                             </v:shape>
                           </w:pict>
                         </w:r>
@@ -19696,7 +16431,7 @@
                           </w:rPr>
                           <w:pict w14:anchorId="1905891B">
                             <v:shape id="_x0000_i1113" type="#_x0000_t75" style="width:36pt;height:16pt">
-                              <v:imagedata r:id="rId114" o:title=""/>
+                              <v:imagedata r:id="rId40" o:title=""/>
                             </v:shape>
                           </w:pict>
                         </w:r>
@@ -19822,7 +16557,7 @@
           <w:kern w:val="0"/>
         </w:rPr>
       </w:pPr>
-      <w:bookmarkStart w:id="33" w:name="_Toc353378046"/>
+      <w:bookmarkStart w:id="28" w:name="_Toc353378046"/>
       <w:r>
         <w:rPr>
           <w:rFonts w:ascii="宋体" w:hAnsi="宋体" w:hint="eastAsia"/>
@@ -19845,7 +16580,7 @@
         </w:rPr>
         <w:t>[28]</w:t>
       </w:r>
-      <w:bookmarkEnd w:id="33"/>
+      <w:bookmarkEnd w:id="28"/>
     </w:p>
     <w:p>
       <w:pPr>
@@ -19871,7 +16606,7 @@
         </w:rPr>
         <w:pict w14:anchorId="1FA4910C">
           <v:shape id="_x0000_i1115" type="#_x0000_t75" style="width:11pt;height:13pt">
-            <v:imagedata r:id="rId115" o:title=""/>
+            <v:imagedata r:id="rId41" o:title=""/>
           </v:shape>
         </w:pict>
       </w:r>
@@ -19880,15 +16615,7 @@
           <w:rFonts w:ascii="宋体" w:hAnsi="宋体" w:hint="eastAsia"/>
           <w:sz w:val="24"/>
         </w:rPr>
-        <w:t>作为阈值,如果某个像素的灰度值大于其邻域像素的平均值,并且该像素的灰度值与其邻域像素平均值之</w:t>
-      </w:r>
-      <w:r>
-        <w:rPr>
-          <w:rFonts w:ascii="宋体" w:hAnsi="宋体" w:hint="eastAsia"/>
-          <w:sz w:val="24"/>
-        </w:rPr>
-        <w:lastRenderedPageBreak/>
-        <w:t>差超过阈值</w:t>
+        <w:t>作为阈值,如果某个像素的灰度值大于其邻域像素的平均值,并且该像素的灰度值与其邻域像素平均值之差超过阈值</w:t>
       </w:r>
       <w:r>
         <w:rPr>
@@ -19898,7 +16625,7 @@
         </w:rPr>
         <w:pict w14:anchorId="075D4677">
           <v:shape id="_x0000_i1116" type="#_x0000_t75" style="width:11pt;height:13pt">
-            <v:imagedata r:id="rId116" o:title=""/>
+            <v:imagedata r:id="rId42" o:title=""/>
           </v:shape>
         </w:pict>
       </w:r>
@@ -19943,9 +16670,10 @@
           <w:position w:val="-48"/>
           <w:sz w:val="24"/>
         </w:rPr>
+        <w:lastRenderedPageBreak/>
         <w:pict w14:anchorId="2064F330">
           <v:shape id="_x0000_i1117" type="#_x0000_t75" style="width:393pt;height:54pt">
-            <v:imagedata r:id="rId117" o:title=""/>
+            <v:imagedata r:id="rId43" o:title=""/>
           </v:shape>
         </w:pict>
       </w:r>
@@ -19973,7 +16701,7 @@
         </w:rPr>
         <w:pict w14:anchorId="5BD23581">
           <v:shape id="_x0000_i1118" type="#_x0000_t75" style="width:32pt;height:14pt">
-            <v:imagedata r:id="rId118" o:title=""/>
+            <v:imagedata r:id="rId44" o:title=""/>
           </v:shape>
         </w:pict>
       </w:r>
@@ -19992,7 +16720,7 @@
         </w:rPr>
         <w:pict w14:anchorId="2A5B7121">
           <v:shape id="_x0000_i1119" type="#_x0000_t75" style="width:29pt;height:14pt">
-            <v:imagedata r:id="rId119" o:title=""/>
+            <v:imagedata r:id="rId45" o:title=""/>
           </v:shape>
         </w:pict>
       </w:r>
@@ -20028,7 +16756,7 @@
         </w:rPr>
         <w:pict w14:anchorId="110FBB9C">
           <v:shape id="_x0000_i1120" type="#_x0000_t75" style="width:11pt;height:13pt">
-            <v:imagedata r:id="rId120" o:title=""/>
+            <v:imagedata r:id="rId46" o:title=""/>
           </v:shape>
         </w:pict>
       </w:r>
@@ -20047,7 +16775,7 @@
         </w:rPr>
         <w:pict w14:anchorId="239D0120">
           <v:shape id="_x0000_i1121" type="#_x0000_t75" style="width:11pt;height:13pt">
-            <v:imagedata r:id="rId121" o:title=""/>
+            <v:imagedata r:id="rId47" o:title=""/>
           </v:shape>
         </w:pict>
       </w:r>
@@ -20067,7 +16795,7 @@
           <w:kern w:val="0"/>
         </w:rPr>
       </w:pPr>
-      <w:bookmarkStart w:id="34" w:name="_Toc353378047"/>
+      <w:bookmarkStart w:id="29" w:name="_Toc353378047"/>
       <w:r>
         <w:rPr>
           <w:rFonts w:ascii="宋体" w:hAnsi="宋体" w:hint="eastAsia"/>
@@ -20103,7 +16831,7 @@
         </w:rPr>
         <w:t>全局二值化</w:t>
       </w:r>
-      <w:bookmarkEnd w:id="34"/>
+      <w:bookmarkEnd w:id="29"/>
     </w:p>
     <w:p>
       <w:pPr>
@@ -20171,7 +16899,7 @@
         </w:rPr>
         <w:pict w14:anchorId="5940FDF8">
           <v:shape id="_x0000_i1122" type="#_x0000_t75" style="width:7pt;height:12pt">
-            <v:imagedata r:id="rId122" o:title=""/>
+            <v:imagedata r:id="rId48" o:title=""/>
           </v:shape>
         </w:pict>
       </w:r>
@@ -20192,7 +16920,7 @@
         </w:rPr>
         <w:pict w14:anchorId="2D5BE8AA">
           <v:shape id="_x0000_i1123" type="#_x0000_t75" style="width:61pt;height:17pt">
-            <v:imagedata r:id="rId123" o:title=""/>
+            <v:imagedata r:id="rId49" o:title=""/>
           </v:shape>
         </w:pict>
       </w:r>
@@ -20213,7 +16941,7 @@
         </w:rPr>
         <w:pict w14:anchorId="39F985DE">
           <v:shape id="_x0000_i1124" type="#_x0000_t75" style="width:63pt;height:17pt">
-            <v:imagedata r:id="rId124" o:title=""/>
+            <v:imagedata r:id="rId50" o:title=""/>
           </v:shape>
         </w:pict>
       </w:r>
@@ -20232,7 +16960,7 @@
         </w:rPr>
         <w:pict w14:anchorId="349173C2">
           <v:shape id="_x0000_i1125" type="#_x0000_t75" style="width:38pt;height:16pt">
-            <v:imagedata r:id="rId125" o:title=""/>
+            <v:imagedata r:id="rId51" o:title=""/>
           </v:shape>
         </w:pict>
       </w:r>
@@ -20250,7 +16978,7 @@
         </w:rPr>
         <w:pict w14:anchorId="4B12B8B6">
           <v:shape id="_x0000_i1126" type="#_x0000_t75" style="width:57pt;height:17pt">
-            <v:imagedata r:id="rId126" o:title=""/>
+            <v:imagedata r:id="rId52" o:title=""/>
           </v:shape>
         </w:pict>
       </w:r>
@@ -20268,7 +16996,7 @@
         </w:rPr>
         <w:pict w14:anchorId="2844F2CA">
           <v:shape id="_x0000_i1127" type="#_x0000_t75" style="width:59pt;height:17pt">
-            <v:imagedata r:id="rId127" o:title=""/>
+            <v:imagedata r:id="rId53" o:title=""/>
           </v:shape>
         </w:pict>
       </w:r>
@@ -20311,7 +17039,7 @@
         </w:rPr>
         <w:pict w14:anchorId="7822EC99">
           <v:shape id="_x0000_i1128" type="#_x0000_t75" style="width:258pt;height:38pt">
-            <v:imagedata r:id="rId128" o:title=""/>
+            <v:imagedata r:id="rId54" o:title=""/>
           </v:shape>
         </w:pict>
       </w:r>
@@ -20346,7 +17074,7 @@
         </w:rPr>
         <w:pict w14:anchorId="6EDB92C7">
           <v:shape id="_x0000_i1129" type="#_x0000_t75" style="width:45pt;height:17pt">
-            <v:imagedata r:id="rId129" o:title=""/>
+            <v:imagedata r:id="rId55" o:title=""/>
           </v:shape>
         </w:pict>
       </w:r>
@@ -20367,7 +17095,7 @@
         </w:rPr>
         <w:pict w14:anchorId="789ADD64">
           <v:shape id="_x0000_i1130" type="#_x0000_t75" style="width:39pt;height:17pt">
-            <v:imagedata r:id="rId130" o:title=""/>
+            <v:imagedata r:id="rId56" o:title=""/>
           </v:shape>
         </w:pict>
       </w:r>
@@ -20388,7 +17116,7 @@
           <w:kern w:val="0"/>
         </w:rPr>
       </w:pPr>
-      <w:bookmarkStart w:id="35" w:name="_Toc353378048"/>
+      <w:bookmarkStart w:id="30" w:name="_Toc353378048"/>
       <w:r>
         <w:rPr>
           <w:rFonts w:ascii="宋体" w:hAnsi="宋体" w:hint="eastAsia"/>
@@ -20419,7 +17147,7 @@
         </w:rPr>
         <w:t>算法进行局部二值化</w:t>
       </w:r>
-      <w:bookmarkEnd w:id="35"/>
+      <w:bookmarkEnd w:id="30"/>
     </w:p>
     <w:p>
       <w:pPr>
@@ -20450,7 +17178,7 @@
         </w:rPr>
         <w:pict w14:anchorId="682C4454">
           <v:shape id="_x0000_i1131" type="#_x0000_t75" style="width:38pt;height:16pt">
-            <v:imagedata r:id="rId131" o:title=""/>
+            <v:imagedata r:id="rId57" o:title=""/>
           </v:shape>
         </w:pict>
       </w:r>
@@ -20478,7 +17206,7 @@
         </w:rPr>
         <w:pict w14:anchorId="0546463A">
           <v:shape id="_x0000_i1132" type="#_x0000_t75" style="width:79pt;height:17pt">
-            <v:imagedata r:id="rId132" o:title=""/>
+            <v:imagedata r:id="rId58" o:title=""/>
           </v:shape>
         </w:pict>
       </w:r>
@@ -20541,7 +17269,7 @@
         </w:rPr>
         <w:pict w14:anchorId="7400CE46">
           <v:shape id="_x0000_i1133" type="#_x0000_t75" style="width:36pt;height:16pt">
-            <v:imagedata r:id="rId133" o:title=""/>
+            <v:imagedata r:id="rId59" o:title=""/>
           </v:shape>
         </w:pict>
       </w:r>
@@ -20563,13 +17291,12 @@
           <w:kern w:val="0"/>
         </w:rPr>
       </w:pPr>
-      <w:bookmarkStart w:id="36" w:name="_Toc353378049"/>
+      <w:bookmarkStart w:id="31" w:name="_Toc353378049"/>
       <w:r>
         <w:rPr>
           <w:rFonts w:ascii="宋体" w:hAnsi="宋体" w:hint="eastAsia"/>
           <w:kern w:val="0"/>
         </w:rPr>
-        <w:lastRenderedPageBreak/>
         <w:t xml:space="preserve">4.3.4 </w:t>
       </w:r>
       <w:r>
@@ -20579,7 +17306,7 @@
         </w:rPr>
         <w:t>后期处理</w:t>
       </w:r>
-      <w:bookmarkEnd w:id="36"/>
+      <w:bookmarkEnd w:id="31"/>
     </w:p>
     <w:p>
       <w:pPr>
@@ -20648,7 +17375,7 @@
         </w:rPr>
         <w:pict w14:anchorId="5DF63DE7">
           <v:shape id="_x0000_i1134" type="#_x0000_t75" style="width:19pt;height:18pt">
-            <v:imagedata r:id="rId134" o:title=""/>
+            <v:imagedata r:id="rId60" o:title=""/>
           </v:shape>
         </w:pict>
       </w:r>
@@ -20669,7 +17396,7 @@
         </w:rPr>
         <w:pict w14:anchorId="4AB1A51A">
           <v:shape id="_x0000_i1135" type="#_x0000_t75" style="width:29pt;height:16pt">
-            <v:imagedata r:id="rId135" o:title=""/>
+            <v:imagedata r:id="rId61" o:title=""/>
           </v:shape>
         </w:pict>
       </w:r>
@@ -20690,7 +17417,7 @@
         </w:rPr>
         <w:pict w14:anchorId="1C17BCA6">
           <v:shape id="_x0000_i1136" type="#_x0000_t75" style="width:25pt;height:11pt">
-            <v:imagedata r:id="rId136" o:title=""/>
+            <v:imagedata r:id="rId62" o:title=""/>
           </v:shape>
         </w:pict>
       </w:r>
@@ -20711,7 +17438,7 @@
         </w:rPr>
         <w:pict w14:anchorId="55ACFCDA">
           <v:shape id="_x0000_i1137" type="#_x0000_t75" style="width:14pt;height:18pt">
-            <v:imagedata r:id="rId137" o:title=""/>
+            <v:imagedata r:id="rId63" o:title=""/>
           </v:shape>
         </w:pict>
       </w:r>
@@ -20732,7 +17459,7 @@
         </w:rPr>
         <w:pict w14:anchorId="686D1B26">
           <v:shape id="_x0000_i1138" type="#_x0000_t75" style="width:15pt;height:18pt">
-            <v:imagedata r:id="rId138" o:title=""/>
+            <v:imagedata r:id="rId64" o:title=""/>
           </v:shape>
         </w:pict>
       </w:r>
@@ -20753,7 +17480,7 @@
         </w:rPr>
         <w:pict w14:anchorId="3CB7667C">
           <v:shape id="_x0000_i1139" type="#_x0000_t75" style="width:25pt;height:11pt">
-            <v:imagedata r:id="rId139" o:title=""/>
+            <v:imagedata r:id="rId65" o:title=""/>
           </v:shape>
         </w:pict>
       </w:r>
@@ -20763,6 +17490,7 @@
           <w:kern w:val="0"/>
           <w:sz w:val="24"/>
         </w:rPr>
+        <w:lastRenderedPageBreak/>
         <w:t>窗口内所有前景像素横坐标和纵坐标的平均值，如果</w:t>
       </w:r>
       <w:r>
@@ -20774,7 +17502,7 @@
         </w:rPr>
         <w:pict w14:anchorId="62E3692E">
           <v:shape id="_x0000_i1140" type="#_x0000_t75" style="width:46pt;height:18pt">
-            <v:imagedata r:id="rId140" o:title=""/>
+            <v:imagedata r:id="rId66" o:title=""/>
           </v:shape>
         </w:pict>
       </w:r>
@@ -20795,7 +17523,7 @@
         </w:rPr>
         <w:pict w14:anchorId="4946E426">
           <v:shape id="_x0000_i1141" type="#_x0000_t75" style="width:58pt;height:20pt">
-            <v:imagedata r:id="rId141" o:title=""/>
+            <v:imagedata r:id="rId67" o:title=""/>
           </v:shape>
         </w:pict>
       </w:r>
@@ -20816,7 +17544,7 @@
         </w:rPr>
         <w:pict w14:anchorId="3FAB68DC">
           <v:shape id="_x0000_i1142" type="#_x0000_t75" style="width:60pt;height:20pt">
-            <v:imagedata r:id="rId142" o:title=""/>
+            <v:imagedata r:id="rId68" o:title=""/>
           </v:shape>
         </w:pict>
       </w:r>
@@ -20837,7 +17565,7 @@
         </w:rPr>
         <w:pict w14:anchorId="2DE29EB5">
           <v:shape id="_x0000_i1143" type="#_x0000_t75" style="width:62pt;height:19pt">
-            <v:imagedata r:id="rId143" o:title=""/>
+            <v:imagedata r:id="rId69" o:title=""/>
           </v:shape>
         </w:pict>
       </w:r>
@@ -20858,7 +17586,7 @@
         </w:rPr>
         <w:pict w14:anchorId="69EF56F9">
           <v:shape id="_x0000_i1144" type="#_x0000_t75" style="width:78pt;height:16pt">
-            <v:imagedata r:id="rId144" o:title=""/>
+            <v:imagedata r:id="rId70" o:title=""/>
           </v:shape>
         </w:pict>
       </w:r>
@@ -20898,7 +17626,7 @@
         </w:rPr>
         <w:pict w14:anchorId="1DE88AC4">
           <v:shape id="_x0000_i1145" type="#_x0000_t75" style="width:18pt;height:18pt">
-            <v:imagedata r:id="rId145" o:title=""/>
+            <v:imagedata r:id="rId71" o:title=""/>
           </v:shape>
         </w:pict>
       </w:r>
@@ -20919,7 +17647,7 @@
         </w:rPr>
         <w:pict w14:anchorId="7D2041CA">
           <v:shape id="_x0000_i1146" type="#_x0000_t75" style="width:25pt;height:11pt">
-            <v:imagedata r:id="rId146" o:title=""/>
+            <v:imagedata r:id="rId72" o:title=""/>
           </v:shape>
         </w:pict>
       </w:r>
@@ -20940,7 +17668,7 @@
         </w:rPr>
         <w:pict w14:anchorId="5988D240">
           <v:shape id="_x0000_i1147" type="#_x0000_t75" style="width:44pt;height:18pt">
-            <v:imagedata r:id="rId147" o:title=""/>
+            <v:imagedata r:id="rId73" o:title=""/>
           </v:shape>
         </w:pict>
       </w:r>
@@ -20961,7 +17689,7 @@
         </w:rPr>
         <w:pict w14:anchorId="70F6C26E">
           <v:shape id="_x0000_i1148" type="#_x0000_t75" style="width:55pt;height:19pt">
-            <v:imagedata r:id="rId148" o:title=""/>
+            <v:imagedata r:id="rId74" o:title=""/>
           </v:shape>
         </w:pict>
       </w:r>
@@ -20998,7 +17726,7 @@
         </w:rPr>
         <w:pict w14:anchorId="458DE65A">
           <v:shape id="_x0000_i1149" type="#_x0000_t75" style="width:39pt;height:16pt">
-            <v:imagedata r:id="rId149" o:title=""/>
+            <v:imagedata r:id="rId75" o:title=""/>
           </v:shape>
         </w:pict>
       </w:r>
@@ -21020,7 +17748,7 @@
           <w:kern w:val="0"/>
         </w:rPr>
       </w:pPr>
-      <w:bookmarkStart w:id="37" w:name="_Toc353378050"/>
+      <w:bookmarkStart w:id="32" w:name="_Toc353378050"/>
       <w:r>
         <w:rPr>
           <w:rFonts w:ascii="宋体" w:hAnsi="宋体" w:hint="eastAsia"/>
@@ -21035,7 +17763,7 @@
         </w:rPr>
         <w:t>实验结果</w:t>
       </w:r>
-      <w:bookmarkEnd w:id="37"/>
+      <w:bookmarkEnd w:id="32"/>
     </w:p>
     <w:p>
       <w:pPr>
@@ -21258,7 +17986,6 @@
                 <w:kern w:val="0"/>
                 <w:sz w:val="24"/>
               </w:rPr>
-              <w:lastRenderedPageBreak/>
               <w:drawing>
                 <wp:inline distT="0" distB="0" distL="0" distR="0" wp14:anchorId="6FCAF637" wp14:editId="58548EEB">
                   <wp:extent cx="2743200" cy="3111500"/>
@@ -21277,7 +18004,7 @@
                           </pic:cNvPicPr>
                         </pic:nvPicPr>
                         <pic:blipFill>
-                          <a:blip r:embed="rId150">
+                          <a:blip r:embed="rId76">
                             <a:extLst>
                               <a:ext uri="{28A0092B-C50C-407E-A947-70E740481C1C}">
                                 <a14:useLocalDpi xmlns:a14="http://schemas.microsoft.com/office/drawing/2010/main" val="0"/>
@@ -21376,7 +18103,7 @@
                           </pic:cNvPicPr>
                         </pic:nvPicPr>
                         <pic:blipFill>
-                          <a:blip r:embed="rId151">
+                          <a:blip r:embed="rId77">
                             <a:extLst>
                               <a:ext uri="{28A0092B-C50C-407E-A947-70E740481C1C}">
                                 <a14:useLocalDpi xmlns:a14="http://schemas.microsoft.com/office/drawing/2010/main" val="0"/>
@@ -21459,6 +18186,7 @@
                 <w:kern w:val="0"/>
                 <w:sz w:val="24"/>
               </w:rPr>
+              <w:lastRenderedPageBreak/>
               <w:drawing>
                 <wp:inline distT="0" distB="0" distL="0" distR="0" wp14:anchorId="2D5F6069" wp14:editId="3F02722A">
                   <wp:extent cx="2743200" cy="3073400"/>
@@ -21477,7 +18205,7 @@
                           </pic:cNvPicPr>
                         </pic:nvPicPr>
                         <pic:blipFill>
-                          <a:blip r:embed="rId152">
+                          <a:blip r:embed="rId78">
                             <a:extLst>
                               <a:ext uri="{28A0092B-C50C-407E-A947-70E740481C1C}">
                                 <a14:useLocalDpi xmlns:a14="http://schemas.microsoft.com/office/drawing/2010/main" val="0"/>
@@ -21576,7 +18304,7 @@
                           </pic:cNvPicPr>
                         </pic:nvPicPr>
                         <pic:blipFill>
-                          <a:blip r:embed="rId153">
+                          <a:blip r:embed="rId79">
                             <a:extLst>
                               <a:ext uri="{28A0092B-C50C-407E-A947-70E740481C1C}">
                                 <a14:useLocalDpi xmlns:a14="http://schemas.microsoft.com/office/drawing/2010/main" val="0"/>
@@ -21818,7 +18546,6 @@
                 <w:kern w:val="0"/>
                 <w:sz w:val="24"/>
               </w:rPr>
-              <w:lastRenderedPageBreak/>
               <w:pict w14:anchorId="63E66F2E">
                 <v:oval id="Oval 290" o:spid="_x0000_s1351" style="position:absolute;left:0;text-align:left;margin-left:63pt;margin-top:64.45pt;width:37.8pt;height:39pt;z-index:251651072;visibility:visible" o:gfxdata="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" strokecolor="red" strokeweight="1.5pt">
                   <v:fill opacity="0"/>
@@ -21850,7 +18577,7 @@
                           </pic:cNvPicPr>
                         </pic:nvPicPr>
                         <pic:blipFill>
-                          <a:blip r:embed="rId154">
+                          <a:blip r:embed="rId80">
                             <a:extLst>
                               <a:ext uri="{28A0092B-C50C-407E-A947-70E740481C1C}">
                                 <a14:useLocalDpi xmlns:a14="http://schemas.microsoft.com/office/drawing/2010/main" val="0"/>
@@ -21962,7 +18689,7 @@
                           </pic:cNvPicPr>
                         </pic:nvPicPr>
                         <pic:blipFill>
-                          <a:blip r:embed="rId155">
+                          <a:blip r:embed="rId81">
                             <a:extLst>
                               <a:ext uri="{28A0092B-C50C-407E-A947-70E740481C1C}">
                                 <a14:useLocalDpi xmlns:a14="http://schemas.microsoft.com/office/drawing/2010/main" val="0"/>
@@ -22079,7 +18806,7 @@
                           </pic:cNvPicPr>
                         </pic:nvPicPr>
                         <pic:blipFill>
-                          <a:blip r:embed="rId156">
+                          <a:blip r:embed="rId82">
                             <a:extLst>
                               <a:ext uri="{28A0092B-C50C-407E-A947-70E740481C1C}">
                                 <a14:useLocalDpi xmlns:a14="http://schemas.microsoft.com/office/drawing/2010/main" val="0"/>
@@ -22191,7 +18918,7 @@
                           </pic:cNvPicPr>
                         </pic:nvPicPr>
                         <pic:blipFill>
-                          <a:blip r:embed="rId157">
+                          <a:blip r:embed="rId83">
                             <a:extLst>
                               <a:ext uri="{28A0092B-C50C-407E-A947-70E740481C1C}">
                                 <a14:useLocalDpi xmlns:a14="http://schemas.microsoft.com/office/drawing/2010/main" val="0"/>
@@ -22278,6 +19005,7 @@
                 <w:kern w:val="0"/>
                 <w:sz w:val="24"/>
               </w:rPr>
+              <w:lastRenderedPageBreak/>
               <w:pict w14:anchorId="717666BF">
                 <v:oval id="Oval 316" o:spid="_x0000_s1347" style="position:absolute;left:0;text-align:left;margin-left:1in;margin-top:21.4pt;width:27pt;height:39pt;z-index:251656192;visibility:visible;mso-position-horizontal-relative:text;mso-position-vertical-relative:text" o:gfxdata="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" strokecolor="red" strokeweight="1.5pt">
                   <v:fill opacity="0"/>
@@ -22309,7 +19037,7 @@
                           </pic:cNvPicPr>
                         </pic:nvPicPr>
                         <pic:blipFill>
-                          <a:blip r:embed="rId158">
+                          <a:blip r:embed="rId84">
                             <a:extLst>
                               <a:ext uri="{28A0092B-C50C-407E-A947-70E740481C1C}">
                                 <a14:useLocalDpi xmlns:a14="http://schemas.microsoft.com/office/drawing/2010/main" val="0"/>
@@ -22422,7 +19150,7 @@
                           </pic:cNvPicPr>
                         </pic:nvPicPr>
                         <pic:blipFill>
-                          <a:blip r:embed="rId159">
+                          <a:blip r:embed="rId85">
                             <a:extLst>
                               <a:ext uri="{28A0092B-C50C-407E-A947-70E740481C1C}">
                                 <a14:useLocalDpi xmlns:a14="http://schemas.microsoft.com/office/drawing/2010/main" val="0"/>
@@ -22661,7 +19389,7 @@
           <w:kern w:val="0"/>
         </w:rPr>
       </w:pPr>
-      <w:bookmarkStart w:id="38" w:name="_Toc353378051"/>
+      <w:bookmarkStart w:id="33" w:name="_Toc353378051"/>
       <w:r>
         <w:rPr>
           <w:rFonts w:hint="eastAsia"/>
@@ -22676,7 +19404,7 @@
         </w:rPr>
         <w:t>通用性和可用性讨论</w:t>
       </w:r>
-      <w:bookmarkEnd w:id="38"/>
+      <w:bookmarkEnd w:id="33"/>
     </w:p>
     <w:p>
       <w:pPr>
@@ -22728,7 +19456,6 @@
                 <w:kern w:val="0"/>
                 <w:sz w:val="24"/>
               </w:rPr>
-              <w:lastRenderedPageBreak/>
               <w:drawing>
                 <wp:inline distT="0" distB="0" distL="0" distR="0" wp14:anchorId="0C8D366F" wp14:editId="206DFA05">
                   <wp:extent cx="2692400" cy="1320800"/>
@@ -22747,7 +19474,7 @@
                           </pic:cNvPicPr>
                         </pic:nvPicPr>
                         <pic:blipFill>
-                          <a:blip r:embed="rId96">
+                          <a:blip r:embed="rId86">
                             <a:extLst>
                               <a:ext uri="{28A0092B-C50C-407E-A947-70E740481C1C}">
                                 <a14:useLocalDpi xmlns:a14="http://schemas.microsoft.com/office/drawing/2010/main" val="0"/>
@@ -22846,7 +19573,7 @@
                           </pic:cNvPicPr>
                         </pic:nvPicPr>
                         <pic:blipFill>
-                          <a:blip r:embed="rId160">
+                          <a:blip r:embed="rId87">
                             <a:extLst>
                               <a:ext uri="{28A0092B-C50C-407E-A947-70E740481C1C}">
                                 <a14:useLocalDpi xmlns:a14="http://schemas.microsoft.com/office/drawing/2010/main" val="0"/>
@@ -22947,7 +19674,7 @@
                           </pic:cNvPicPr>
                         </pic:nvPicPr>
                         <pic:blipFill>
-                          <a:blip r:embed="rId161">
+                          <a:blip r:embed="rId88">
                             <a:extLst>
                               <a:ext uri="{28A0092B-C50C-407E-A947-70E740481C1C}">
                                 <a14:useLocalDpi xmlns:a14="http://schemas.microsoft.com/office/drawing/2010/main" val="0"/>
@@ -22999,6 +19726,7 @@
                 <w:kern w:val="0"/>
                 <w:sz w:val="24"/>
               </w:rPr>
+              <w:lastRenderedPageBreak/>
               <w:t>c</w:t>
             </w:r>
             <w:proofErr w:type="gramEnd"/>
@@ -23028,6 +19756,7 @@
                 <w:kern w:val="0"/>
                 <w:sz w:val="24"/>
               </w:rPr>
+              <w:lastRenderedPageBreak/>
               <w:drawing>
                 <wp:inline distT="0" distB="0" distL="0" distR="0" wp14:anchorId="5DAEE72C" wp14:editId="19E773D4">
                   <wp:extent cx="2679700" cy="1320800"/>
@@ -23046,7 +19775,7 @@
                           </pic:cNvPicPr>
                         </pic:nvPicPr>
                         <pic:blipFill>
-                          <a:blip r:embed="rId97">
+                          <a:blip r:embed="rId89">
                             <a:extLst>
                               <a:ext uri="{28A0092B-C50C-407E-A947-70E740481C1C}">
                                 <a14:useLocalDpi xmlns:a14="http://schemas.microsoft.com/office/drawing/2010/main" val="0"/>
@@ -23129,6 +19858,7 @@
                 <w:kern w:val="0"/>
                 <w:sz w:val="24"/>
               </w:rPr>
+              <w:lastRenderedPageBreak/>
               <w:drawing>
                 <wp:inline distT="0" distB="0" distL="0" distR="0" wp14:anchorId="5F53549F" wp14:editId="1AE231FA">
                   <wp:extent cx="2717800" cy="1320800"/>
@@ -23147,7 +19877,7 @@
                           </pic:cNvPicPr>
                         </pic:nvPicPr>
                         <pic:blipFill>
-                          <a:blip r:embed="rId162">
+                          <a:blip r:embed="rId90">
                             <a:extLst>
                               <a:ext uri="{28A0092B-C50C-407E-A947-70E740481C1C}">
                                 <a14:useLocalDpi xmlns:a14="http://schemas.microsoft.com/office/drawing/2010/main" val="0"/>
@@ -23246,7 +19976,7 @@
                           </pic:cNvPicPr>
                         </pic:nvPicPr>
                         <pic:blipFill>
-                          <a:blip r:embed="rId163">
+                          <a:blip r:embed="rId91">
                             <a:extLst>
                               <a:ext uri="{28A0092B-C50C-407E-A947-70E740481C1C}">
                                 <a14:useLocalDpi xmlns:a14="http://schemas.microsoft.com/office/drawing/2010/main" val="0"/>
@@ -23347,7 +20077,7 @@
                           </pic:cNvPicPr>
                         </pic:nvPicPr>
                         <pic:blipFill>
-                          <a:blip r:embed="rId100">
+                          <a:blip r:embed="rId92">
                             <a:extLst>
                               <a:ext uri="{28A0092B-C50C-407E-A947-70E740481C1C}">
                                 <a14:useLocalDpi xmlns:a14="http://schemas.microsoft.com/office/drawing/2010/main" val="0"/>
@@ -23639,16 +20369,7 @@
           <w:kern w:val="0"/>
           <w:sz w:val="24"/>
         </w:rPr>
-        <w:t>局部二值化方法受窗口大小的影响比较大，当窗口较小时会在背景</w:t>
-      </w:r>
-      <w:r>
-        <w:rPr>
-          <w:rFonts w:ascii="宋体" w:hAnsi="宋体" w:cs="黑体" w:hint="eastAsia"/>
-          <w:kern w:val="0"/>
-          <w:sz w:val="24"/>
-        </w:rPr>
-        <w:lastRenderedPageBreak/>
-        <w:t>区域产生</w:t>
+        <w:t>局部二值化方法受窗口大小的影响比较大，当窗口较小时会在背景区域产生</w:t>
       </w:r>
       <w:r>
         <w:rPr>
@@ -23944,15 +20665,16 @@
           <w:kern w:val="0"/>
         </w:rPr>
       </w:pPr>
-      <w:bookmarkStart w:id="39" w:name="_Toc353378052"/>
+      <w:bookmarkStart w:id="34" w:name="_Toc353378052"/>
       <w:r>
         <w:rPr>
           <w:rFonts w:hint="eastAsia"/>
           <w:kern w:val="0"/>
         </w:rPr>
+        <w:lastRenderedPageBreak/>
         <w:t>第六章结论</w:t>
       </w:r>
-      <w:bookmarkEnd w:id="39"/>
+      <w:bookmarkEnd w:id="34"/>
     </w:p>
     <w:p>
       <w:pPr>
@@ -23963,7 +20685,7 @@
           <w:sz w:val="28"/>
         </w:rPr>
       </w:pPr>
-      <w:bookmarkStart w:id="40" w:name="_Toc353378053"/>
+      <w:bookmarkStart w:id="35" w:name="_Toc353378053"/>
       <w:r>
         <w:rPr>
           <w:rFonts w:ascii="宋体" w:eastAsia="宋体" w:hAnsi="宋体" w:hint="eastAsia"/>
@@ -23972,7 +20694,7 @@
         </w:rPr>
         <w:t>6.1 两种新的文本图像二值化方法总结</w:t>
       </w:r>
-      <w:bookmarkEnd w:id="40"/>
+      <w:bookmarkEnd w:id="35"/>
     </w:p>
     <w:p>
       <w:pPr>
@@ -24048,7 +20770,7 @@
           <w:szCs w:val="28"/>
         </w:rPr>
       </w:pPr>
-      <w:bookmarkStart w:id="41" w:name="_Toc353378054"/>
+      <w:bookmarkStart w:id="36" w:name="_Toc353378054"/>
       <w:r>
         <w:rPr>
           <w:rFonts w:ascii="宋体" w:eastAsia="宋体" w:hAnsi="宋体" w:hint="eastAsia"/>
@@ -24067,7 +20789,7 @@
         </w:rPr>
         <w:t>文档图像二值化的研究现状及存在的问题</w:t>
       </w:r>
-      <w:bookmarkEnd w:id="41"/>
+      <w:bookmarkEnd w:id="36"/>
     </w:p>
     <w:p>
       <w:pPr>
@@ -24184,16 +20906,7 @@
           <w:kern w:val="0"/>
           <w:sz w:val="24"/>
         </w:rPr>
-        <w:t>但是到目前为止还不存在一个文档图像二值化的通用方法，也不存在一个判断分割是否成功的客观标准。阈值选的过低，会造成字符的笔画断裂；选的过高，</w:t>
-      </w:r>
-      <w:r>
-        <w:rPr>
-          <w:rFonts w:ascii="宋体" w:hAnsi="宋体" w:cs="黑体" w:hint="eastAsia"/>
-          <w:kern w:val="0"/>
-          <w:sz w:val="24"/>
-        </w:rPr>
-        <w:lastRenderedPageBreak/>
-        <w:t>图像中的背景不能被去除。这些将严重影响后期的文字识别系统性能。怎样才能兼顾算法的效果与执行的速度两方面，是一个值得深入研究的领域，这些都可以作为我们以后研究的方向。</w:t>
+        <w:t>但是到目前为止还不存在一个文档图像二值化的通用方法，也不存在一个判断分割是否成功的客观标准。阈值选的过低，会造成字符的笔画断裂；选的过高，图像中的背景不能被去除。这些将严重影响后期的文字识别系统性能。怎样才能兼顾算法的效果与执行的速度两方面，是一个值得深入研究的领域，这些都可以作为我们以后研究的方向。</w:t>
       </w:r>
     </w:p>
     <w:p>
@@ -24206,7 +20919,7 @@
           <w:szCs w:val="28"/>
         </w:rPr>
       </w:pPr>
-      <w:bookmarkStart w:id="42" w:name="_Toc353378055"/>
+      <w:bookmarkStart w:id="37" w:name="_Toc353378055"/>
       <w:r>
         <w:rPr>
           <w:rFonts w:ascii="宋体" w:eastAsia="宋体" w:hAnsi="宋体" w:hint="eastAsia"/>
@@ -24225,7 +20938,7 @@
         </w:rPr>
         <w:t>文档图像二值化的发展趋势</w:t>
       </w:r>
-      <w:bookmarkEnd w:id="42"/>
+      <w:bookmarkEnd w:id="37"/>
     </w:p>
     <w:p>
       <w:pPr>
@@ -24413,7 +21126,15 @@
           <w:rFonts w:ascii="宋体" w:hAnsi="宋体" w:hint="eastAsia"/>
           <w:sz w:val="24"/>
         </w:rPr>
-        <w:t>，伴随着文档图像越来越多的进入人们的生活，文档图像二值化会有更广阔的发展空间</w:t>
+        <w:t>，伴随着文档图像越来越多的进入人们的生活，文档图像二值化会有</w:t>
+      </w:r>
+      <w:r>
+        <w:rPr>
+          <w:rFonts w:ascii="宋体" w:hAnsi="宋体" w:hint="eastAsia"/>
+          <w:sz w:val="24"/>
+        </w:rPr>
+        <w:lastRenderedPageBreak/>
+        <w:t>更广阔的发展空间</w:t>
       </w:r>
       <w:r>
         <w:rPr>
@@ -24448,7 +21169,7 @@
           <w:sz w:val="32"/>
         </w:rPr>
       </w:pPr>
-      <w:bookmarkStart w:id="43" w:name="_Toc353378056"/>
+      <w:bookmarkStart w:id="38" w:name="_Toc353378056"/>
       <w:r>
         <w:rPr>
           <w:rFonts w:ascii="宋体" w:hAnsi="宋体" w:hint="eastAsia"/>
@@ -24458,7 +21179,7 @@
         </w:rPr>
         <w:t>致   谢</w:t>
       </w:r>
-      <w:bookmarkEnd w:id="43"/>
+      <w:bookmarkEnd w:id="38"/>
     </w:p>
     <w:p>
       <w:pPr>
@@ -24567,7 +21288,6 @@
           <w:rFonts w:ascii="宋体" w:hAnsi="宋体" w:hint="eastAsia"/>
           <w:sz w:val="24"/>
         </w:rPr>
-        <w:lastRenderedPageBreak/>
         <w:t>其次，我要感谢我的同学，在我开发过程中，遇到不少难题，是他们不厌其烦地为我解答，给我提供的帮助。</w:t>
       </w:r>
     </w:p>
@@ -24599,7 +21319,7 @@
           <w:sz w:val="32"/>
         </w:rPr>
       </w:pPr>
-      <w:bookmarkStart w:id="44" w:name="_Toc353378057"/>
+      <w:bookmarkStart w:id="39" w:name="_Toc353378057"/>
       <w:r>
         <w:rPr>
           <w:rFonts w:ascii="宋体" w:hAnsi="宋体" w:hint="eastAsia"/>
@@ -24609,7 +21329,7 @@
         </w:rPr>
         <w:t>参考文献</w:t>
       </w:r>
-      <w:bookmarkEnd w:id="44"/>
+      <w:bookmarkEnd w:id="39"/>
     </w:p>
     <w:p>
       <w:pPr>
@@ -24727,6 +21447,7 @@
           <w:rFonts w:ascii="宋体" w:hAnsi="宋体"/>
           <w:szCs w:val="21"/>
         </w:rPr>
+        <w:lastRenderedPageBreak/>
         <w:t>binarization</w:t>
       </w:r>
       <w:proofErr w:type="spellEnd"/>
@@ -25793,7 +22514,6 @@
           <w:kern w:val="0"/>
           <w:szCs w:val="21"/>
         </w:rPr>
-        <w:lastRenderedPageBreak/>
         <w:t>（</w:t>
       </w:r>
       <w:r>
@@ -26530,6 +23250,7 @@
           <w:kern w:val="0"/>
           <w:szCs w:val="21"/>
         </w:rPr>
+        <w:lastRenderedPageBreak/>
         <w:t>ThresholdingTechniques</w:t>
       </w:r>
       <w:proofErr w:type="spellEnd"/>
@@ -27267,18 +23988,7 @@
           <w:kern w:val="0"/>
           <w:szCs w:val="21"/>
         </w:rPr>
-        <w:t xml:space="preserve"> J. </w:t>
-      </w:r>
-      <w:r>
-        <w:rPr>
-          <w:rFonts w:ascii="宋体" w:hAnsi="宋体"/>
-          <w:i/>
-          <w:iCs/>
-          <w:kern w:val="0"/>
-          <w:szCs w:val="21"/>
-        </w:rPr>
-        <w:lastRenderedPageBreak/>
-        <w:t>Research and Development</w:t>
+        <w:t xml:space="preserve"> J. Research and Development</w:t>
       </w:r>
       <w:r>
         <w:rPr>
@@ -27593,9 +24303,9 @@
       </w:pPr>
     </w:p>
     <w:sectPr>
-      <w:headerReference w:type="default" r:id="rId164"/>
-      <w:footerReference w:type="even" r:id="rId165"/>
-      <w:footerReference w:type="default" r:id="rId166"/>
+      <w:headerReference w:type="default" r:id="rId93"/>
+      <w:footerReference w:type="even" r:id="rId94"/>
+      <w:footerReference w:type="default" r:id="rId95"/>
       <w:pgSz w:w="11906" w:h="16838"/>
       <w:pgMar w:top="1440" w:right="1800" w:bottom="1440" w:left="1800" w:header="851" w:footer="992" w:gutter="0"/>
       <w:pgNumType w:fmt="numberInDash" w:start="1"/>
@@ -27695,7 +24405,7 @@
         <w:rStyle w:val="ab"/>
         <w:noProof/>
       </w:rPr>
-      <w:t>15</w:t>
+      <w:t>16</w:t>
     </w:r>
     <w:r>
       <w:rPr>
@@ -28995,6 +25705,95 @@
     </w:lvl>
   </w:abstractNum>
   <w:abstractNum w:abstractNumId="10">
+    <w:nsid w:val="2002330F"/>
+    <w:multiLevelType w:val="hybridMultilevel"/>
+    <w:tmpl w:val="F57A12B4"/>
+    <w:lvl w:ilvl="0" w:tplc="57F4BF78">
+      <w:start w:val="1"/>
+      <w:numFmt w:val="decimal"/>
+      <w:lvlText w:val="%1、"/>
+      <w:lvlJc w:val="left"/>
+      <w:pPr>
+        <w:ind w:left="1320" w:hanging="840"/>
+      </w:pPr>
+      <w:rPr>
+        <w:rFonts w:hint="eastAsia"/>
+      </w:rPr>
+    </w:lvl>
+    <w:lvl w:ilvl="1" w:tplc="04090019" w:tentative="1">
+      <w:start w:val="1"/>
+      <w:numFmt w:val="lowerLetter"/>
+      <w:lvlText w:val="%2)"/>
+      <w:lvlJc w:val="left"/>
+      <w:pPr>
+        <w:ind w:left="1440" w:hanging="480"/>
+      </w:pPr>
+    </w:lvl>
+    <w:lvl w:ilvl="2" w:tplc="0409001B" w:tentative="1">
+      <w:start w:val="1"/>
+      <w:numFmt w:val="lowerRoman"/>
+      <w:lvlText w:val="%3."/>
+      <w:lvlJc w:val="right"/>
+      <w:pPr>
+        <w:ind w:left="1920" w:hanging="480"/>
+      </w:pPr>
+    </w:lvl>
+    <w:lvl w:ilvl="3" w:tplc="0409000F" w:tentative="1">
+      <w:start w:val="1"/>
+      <w:numFmt w:val="decimal"/>
+      <w:lvlText w:val="%4."/>
+      <w:lvlJc w:val="left"/>
+      <w:pPr>
+        <w:ind w:left="2400" w:hanging="480"/>
+      </w:pPr>
+    </w:lvl>
+    <w:lvl w:ilvl="4" w:tplc="04090019" w:tentative="1">
+      <w:start w:val="1"/>
+      <w:numFmt w:val="lowerLetter"/>
+      <w:lvlText w:val="%5)"/>
+      <w:lvlJc w:val="left"/>
+      <w:pPr>
+        <w:ind w:left="2880" w:hanging="480"/>
+      </w:pPr>
+    </w:lvl>
+    <w:lvl w:ilvl="5" w:tplc="0409001B" w:tentative="1">
+      <w:start w:val="1"/>
+      <w:numFmt w:val="lowerRoman"/>
+      <w:lvlText w:val="%6."/>
+      <w:lvlJc w:val="right"/>
+      <w:pPr>
+        <w:ind w:left="3360" w:hanging="480"/>
+      </w:pPr>
+    </w:lvl>
+    <w:lvl w:ilvl="6" w:tplc="0409000F" w:tentative="1">
+      <w:start w:val="1"/>
+      <w:numFmt w:val="decimal"/>
+      <w:lvlText w:val="%7."/>
+      <w:lvlJc w:val="left"/>
+      <w:pPr>
+        <w:ind w:left="3840" w:hanging="480"/>
+      </w:pPr>
+    </w:lvl>
+    <w:lvl w:ilvl="7" w:tplc="04090019" w:tentative="1">
+      <w:start w:val="1"/>
+      <w:numFmt w:val="lowerLetter"/>
+      <w:lvlText w:val="%8)"/>
+      <w:lvlJc w:val="left"/>
+      <w:pPr>
+        <w:ind w:left="4320" w:hanging="480"/>
+      </w:pPr>
+    </w:lvl>
+    <w:lvl w:ilvl="8" w:tplc="0409001B" w:tentative="1">
+      <w:start w:val="1"/>
+      <w:numFmt w:val="lowerRoman"/>
+      <w:lvlText w:val="%9."/>
+      <w:lvlJc w:val="right"/>
+      <w:pPr>
+        <w:ind w:left="4800" w:hanging="480"/>
+      </w:pPr>
+    </w:lvl>
+  </w:abstractNum>
+  <w:abstractNum w:abstractNumId="11">
     <w:nsid w:val="21090BE6"/>
     <w:multiLevelType w:val="hybridMultilevel"/>
     <w:tmpl w:val="5C440ED0"/>
@@ -29134,7 +25933,7 @@
       </w:rPr>
     </w:lvl>
   </w:abstractNum>
-  <w:abstractNum w:abstractNumId="11">
+  <w:abstractNum w:abstractNumId="12">
     <w:nsid w:val="22D03907"/>
     <w:multiLevelType w:val="multilevel"/>
     <w:tmpl w:val="23FCF196"/>
@@ -29283,7 +26082,7 @@
       </w:rPr>
     </w:lvl>
   </w:abstractNum>
-  <w:abstractNum w:abstractNumId="12">
+  <w:abstractNum w:abstractNumId="13">
     <w:nsid w:val="264B500B"/>
     <w:multiLevelType w:val="multilevel"/>
     <w:tmpl w:val="6BCCEFC0"/>
@@ -29441,7 +26240,7 @@
       </w:rPr>
     </w:lvl>
   </w:abstractNum>
-  <w:abstractNum w:abstractNumId="13">
+  <w:abstractNum w:abstractNumId="14">
     <w:nsid w:val="2C991585"/>
     <w:multiLevelType w:val="hybridMultilevel"/>
     <w:tmpl w:val="9B7EDD44"/>
@@ -29581,7 +26380,7 @@
       </w:rPr>
     </w:lvl>
   </w:abstractNum>
-  <w:abstractNum w:abstractNumId="14">
+  <w:abstractNum w:abstractNumId="15">
     <w:nsid w:val="314F6819"/>
     <w:multiLevelType w:val="hybridMultilevel"/>
     <w:tmpl w:val="9F5291D6"/>
@@ -29721,7 +26520,7 @@
       </w:rPr>
     </w:lvl>
   </w:abstractNum>
-  <w:abstractNum w:abstractNumId="15">
+  <w:abstractNum w:abstractNumId="16">
     <w:nsid w:val="31C17F51"/>
     <w:multiLevelType w:val="multilevel"/>
     <w:tmpl w:val="09D23E62"/>
@@ -29834,7 +26633,7 @@
       </w:pPr>
     </w:lvl>
   </w:abstractNum>
-  <w:abstractNum w:abstractNumId="16">
+  <w:abstractNum w:abstractNumId="17">
     <w:nsid w:val="32CD321A"/>
     <w:multiLevelType w:val="multilevel"/>
     <w:tmpl w:val="9F5291D6"/>
@@ -29974,7 +26773,7 @@
       </w:rPr>
     </w:lvl>
   </w:abstractNum>
-  <w:abstractNum w:abstractNumId="17">
+  <w:abstractNum w:abstractNumId="18">
     <w:nsid w:val="39B817C8"/>
     <w:multiLevelType w:val="hybridMultilevel"/>
     <w:tmpl w:val="F8D6C8F6"/>
@@ -30114,7 +26913,7 @@
       </w:rPr>
     </w:lvl>
   </w:abstractNum>
-  <w:abstractNum w:abstractNumId="18">
+  <w:abstractNum w:abstractNumId="19">
     <w:nsid w:val="3C3341EB"/>
     <w:multiLevelType w:val="multilevel"/>
     <w:tmpl w:val="09045ED6"/>
@@ -30263,7 +27062,7 @@
       </w:rPr>
     </w:lvl>
   </w:abstractNum>
-  <w:abstractNum w:abstractNumId="19">
+  <w:abstractNum w:abstractNumId="20">
     <w:nsid w:val="3FDF1702"/>
     <w:multiLevelType w:val="hybridMultilevel"/>
     <w:tmpl w:val="A99403FA"/>
@@ -30379,7 +27178,7 @@
       </w:pPr>
     </w:lvl>
   </w:abstractNum>
-  <w:abstractNum w:abstractNumId="20">
+  <w:abstractNum w:abstractNumId="21">
     <w:nsid w:val="428766B9"/>
     <w:multiLevelType w:val="hybridMultilevel"/>
     <w:tmpl w:val="6FCC72B6"/>
@@ -30495,7 +27294,7 @@
       </w:pPr>
     </w:lvl>
   </w:abstractNum>
-  <w:abstractNum w:abstractNumId="21">
+  <w:abstractNum w:abstractNumId="22">
     <w:nsid w:val="4B250FAA"/>
     <w:multiLevelType w:val="multilevel"/>
     <w:tmpl w:val="390264CE"/>
@@ -30635,7 +27434,7 @@
       </w:rPr>
     </w:lvl>
   </w:abstractNum>
-  <w:abstractNum w:abstractNumId="22">
+  <w:abstractNum w:abstractNumId="23">
     <w:nsid w:val="4D3E192B"/>
     <w:multiLevelType w:val="hybridMultilevel"/>
     <w:tmpl w:val="7CC02F7E"/>
@@ -30775,7 +27574,7 @@
       </w:rPr>
     </w:lvl>
   </w:abstractNum>
-  <w:abstractNum w:abstractNumId="23">
+  <w:abstractNum w:abstractNumId="24">
     <w:nsid w:val="53C455A2"/>
     <w:multiLevelType w:val="multilevel"/>
     <w:tmpl w:val="1106726C"/>
@@ -30888,7 +27687,7 @@
       </w:pPr>
     </w:lvl>
   </w:abstractNum>
-  <w:abstractNum w:abstractNumId="24">
+  <w:abstractNum w:abstractNumId="25">
     <w:nsid w:val="55833AFD"/>
     <w:multiLevelType w:val="hybridMultilevel"/>
     <w:tmpl w:val="9BE4052E"/>
@@ -31028,7 +27827,7 @@
       </w:rPr>
     </w:lvl>
   </w:abstractNum>
-  <w:abstractNum w:abstractNumId="25">
+  <w:abstractNum w:abstractNumId="26">
     <w:nsid w:val="5B2D14B2"/>
     <w:multiLevelType w:val="multilevel"/>
     <w:tmpl w:val="5B6A817C"/>
@@ -31177,7 +27976,7 @@
       </w:rPr>
     </w:lvl>
   </w:abstractNum>
-  <w:abstractNum w:abstractNumId="26">
+  <w:abstractNum w:abstractNumId="27">
     <w:nsid w:val="5BE11223"/>
     <w:multiLevelType w:val="hybridMultilevel"/>
     <w:tmpl w:val="DFD0E85E"/>
@@ -31290,7 +28089,7 @@
       </w:pPr>
     </w:lvl>
   </w:abstractNum>
-  <w:abstractNum w:abstractNumId="27">
+  <w:abstractNum w:abstractNumId="28">
     <w:nsid w:val="5EDE3794"/>
     <w:multiLevelType w:val="multilevel"/>
     <w:tmpl w:val="BC9AF2AE"/>
@@ -31430,7 +28229,7 @@
       </w:rPr>
     </w:lvl>
   </w:abstractNum>
-  <w:abstractNum w:abstractNumId="28">
+  <w:abstractNum w:abstractNumId="29">
     <w:nsid w:val="617B6E8A"/>
     <w:multiLevelType w:val="multilevel"/>
     <w:tmpl w:val="A99403FA"/>
@@ -31546,7 +28345,7 @@
       </w:pPr>
     </w:lvl>
   </w:abstractNum>
-  <w:abstractNum w:abstractNumId="29">
+  <w:abstractNum w:abstractNumId="30">
     <w:nsid w:val="679A5C39"/>
     <w:multiLevelType w:val="hybridMultilevel"/>
     <w:tmpl w:val="7D00D47A"/>
@@ -31662,7 +28461,7 @@
       </w:pPr>
     </w:lvl>
   </w:abstractNum>
-  <w:abstractNum w:abstractNumId="30">
+  <w:abstractNum w:abstractNumId="31">
     <w:nsid w:val="67A20A0C"/>
     <w:multiLevelType w:val="hybridMultilevel"/>
     <w:tmpl w:val="32A65E7C"/>
@@ -31802,7 +28601,7 @@
       </w:rPr>
     </w:lvl>
   </w:abstractNum>
-  <w:abstractNum w:abstractNumId="31">
+  <w:abstractNum w:abstractNumId="32">
     <w:nsid w:val="6A464689"/>
     <w:multiLevelType w:val="multilevel"/>
     <w:tmpl w:val="84764B3E"/>
@@ -31951,7 +28750,7 @@
       </w:rPr>
     </w:lvl>
   </w:abstractNum>
-  <w:abstractNum w:abstractNumId="32">
+  <w:abstractNum w:abstractNumId="33">
     <w:nsid w:val="6D7A1D73"/>
     <w:multiLevelType w:val="multilevel"/>
     <w:tmpl w:val="0D26D21E"/>
@@ -32091,7 +28890,7 @@
       </w:rPr>
     </w:lvl>
   </w:abstractNum>
-  <w:abstractNum w:abstractNumId="33">
+  <w:abstractNum w:abstractNumId="34">
     <w:nsid w:val="6DF93BC4"/>
     <w:multiLevelType w:val="multilevel"/>
     <w:tmpl w:val="1AEE86B0"/>
@@ -32240,7 +29039,7 @@
       </w:rPr>
     </w:lvl>
   </w:abstractNum>
-  <w:abstractNum w:abstractNumId="34">
+  <w:abstractNum w:abstractNumId="35">
     <w:nsid w:val="721E2E83"/>
     <w:multiLevelType w:val="hybridMultilevel"/>
     <w:tmpl w:val="AFF61A2C"/>
@@ -32356,7 +29155,7 @@
       </w:pPr>
     </w:lvl>
   </w:abstractNum>
-  <w:abstractNum w:abstractNumId="35">
+  <w:abstractNum w:abstractNumId="36">
     <w:nsid w:val="727C5E55"/>
     <w:multiLevelType w:val="hybridMultilevel"/>
     <w:tmpl w:val="580E9BCC"/>
@@ -32496,7 +29295,7 @@
       </w:rPr>
     </w:lvl>
   </w:abstractNum>
-  <w:abstractNum w:abstractNumId="36">
+  <w:abstractNum w:abstractNumId="37">
     <w:nsid w:val="758378E9"/>
     <w:multiLevelType w:val="hybridMultilevel"/>
     <w:tmpl w:val="8D686DB6"/>
@@ -32636,7 +29435,7 @@
       </w:rPr>
     </w:lvl>
   </w:abstractNum>
-  <w:abstractNum w:abstractNumId="37">
+  <w:abstractNum w:abstractNumId="38">
     <w:nsid w:val="792E2E71"/>
     <w:multiLevelType w:val="hybridMultilevel"/>
     <w:tmpl w:val="BC9AF2AE"/>
@@ -32776,7 +29575,7 @@
       </w:rPr>
     </w:lvl>
   </w:abstractNum>
-  <w:abstractNum w:abstractNumId="38">
+  <w:abstractNum w:abstractNumId="39">
     <w:nsid w:val="7C38403E"/>
     <w:multiLevelType w:val="hybridMultilevel"/>
     <w:tmpl w:val="99EEDD24"/>
@@ -32916,7 +29715,7 @@
       </w:rPr>
     </w:lvl>
   </w:abstractNum>
-  <w:abstractNum w:abstractNumId="39">
+  <w:abstractNum w:abstractNumId="40">
     <w:nsid w:val="7CEF3D90"/>
     <w:multiLevelType w:val="multilevel"/>
     <w:tmpl w:val="99EEDD24"/>
@@ -33057,19 +29856,19 @@
     </w:lvl>
   </w:abstractNum>
   <w:num w:numId="1">
-    <w:abstractNumId w:val="17"/>
+    <w:abstractNumId w:val="18"/>
   </w:num>
   <w:num w:numId="2">
-    <w:abstractNumId w:val="10"/>
+    <w:abstractNumId w:val="11"/>
   </w:num>
   <w:num w:numId="3">
-    <w:abstractNumId w:val="26"/>
+    <w:abstractNumId w:val="27"/>
   </w:num>
   <w:num w:numId="4">
-    <w:abstractNumId w:val="15"/>
+    <w:abstractNumId w:val="16"/>
   </w:num>
   <w:num w:numId="5">
-    <w:abstractNumId w:val="23"/>
+    <w:abstractNumId w:val="24"/>
   </w:num>
   <w:num w:numId="6">
     <w:abstractNumId w:val="8"/>
@@ -33078,10 +29877,10 @@
     <w:abstractNumId w:val="4"/>
   </w:num>
   <w:num w:numId="8">
-    <w:abstractNumId w:val="19"/>
+    <w:abstractNumId w:val="20"/>
   </w:num>
   <w:num w:numId="9">
-    <w:abstractNumId w:val="28"/>
+    <w:abstractNumId w:val="29"/>
   </w:num>
   <w:num w:numId="10">
     <w:abstractNumId w:val="3"/>
@@ -33090,19 +29889,19 @@
     <w:abstractNumId w:val="0"/>
   </w:num>
   <w:num w:numId="12">
-    <w:abstractNumId w:val="29"/>
+    <w:abstractNumId w:val="30"/>
   </w:num>
   <w:num w:numId="13">
-    <w:abstractNumId w:val="34"/>
+    <w:abstractNumId w:val="35"/>
   </w:num>
   <w:num w:numId="14">
-    <w:abstractNumId w:val="38"/>
+    <w:abstractNumId w:val="39"/>
   </w:num>
   <w:num w:numId="15">
-    <w:abstractNumId w:val="39"/>
+    <w:abstractNumId w:val="40"/>
   </w:num>
   <w:num w:numId="16">
-    <w:abstractNumId w:val="36"/>
+    <w:abstractNumId w:val="37"/>
   </w:num>
   <w:num w:numId="17">
     <w:abstractNumId w:val="9"/>
@@ -33111,37 +29910,37 @@
     <w:abstractNumId w:val="1"/>
   </w:num>
   <w:num w:numId="19">
-    <w:abstractNumId w:val="30"/>
+    <w:abstractNumId w:val="31"/>
   </w:num>
   <w:num w:numId="20">
-    <w:abstractNumId w:val="13"/>
+    <w:abstractNumId w:val="14"/>
   </w:num>
   <w:num w:numId="21">
-    <w:abstractNumId w:val="14"/>
+    <w:abstractNumId w:val="15"/>
   </w:num>
   <w:num w:numId="22">
-    <w:abstractNumId w:val="16"/>
+    <w:abstractNumId w:val="17"/>
   </w:num>
   <w:num w:numId="23">
-    <w:abstractNumId w:val="22"/>
+    <w:abstractNumId w:val="23"/>
   </w:num>
   <w:num w:numId="24">
-    <w:abstractNumId w:val="37"/>
+    <w:abstractNumId w:val="38"/>
   </w:num>
   <w:num w:numId="25">
-    <w:abstractNumId w:val="27"/>
+    <w:abstractNumId w:val="28"/>
   </w:num>
   <w:num w:numId="26">
-    <w:abstractNumId w:val="35"/>
+    <w:abstractNumId w:val="36"/>
   </w:num>
   <w:num w:numId="27">
-    <w:abstractNumId w:val="32"/>
+    <w:abstractNumId w:val="33"/>
   </w:num>
   <w:num w:numId="28">
-    <w:abstractNumId w:val="33"/>
+    <w:abstractNumId w:val="34"/>
   </w:num>
   <w:num w:numId="29">
-    <w:abstractNumId w:val="12"/>
+    <w:abstractNumId w:val="13"/>
   </w:num>
   <w:num w:numId="30">
     <w:abstractNumId w:val="7"/>
@@ -33150,31 +29949,34 @@
     <w:abstractNumId w:val="5"/>
   </w:num>
   <w:num w:numId="32">
-    <w:abstractNumId w:val="20"/>
+    <w:abstractNumId w:val="21"/>
   </w:num>
   <w:num w:numId="33">
-    <w:abstractNumId w:val="18"/>
+    <w:abstractNumId w:val="19"/>
   </w:num>
   <w:num w:numId="34">
-    <w:abstractNumId w:val="21"/>
+    <w:abstractNumId w:val="22"/>
   </w:num>
   <w:num w:numId="35">
-    <w:abstractNumId w:val="25"/>
+    <w:abstractNumId w:val="26"/>
   </w:num>
   <w:num w:numId="36">
-    <w:abstractNumId w:val="24"/>
+    <w:abstractNumId w:val="25"/>
   </w:num>
   <w:num w:numId="37">
     <w:abstractNumId w:val="2"/>
   </w:num>
   <w:num w:numId="38">
-    <w:abstractNumId w:val="11"/>
+    <w:abstractNumId w:val="12"/>
   </w:num>
   <w:num w:numId="39">
-    <w:abstractNumId w:val="31"/>
+    <w:abstractNumId w:val="32"/>
   </w:num>
   <w:num w:numId="40">
     <w:abstractNumId w:val="6"/>
+  </w:num>
+  <w:num w:numId="41">
+    <w:abstractNumId w:val="10"/>
   </w:num>
 </w:numbering>
 </file>
@@ -33903,6 +30705,15 @@
   <w:style w:type="character" w:customStyle="1" w:styleId="apple-converted-space">
     <w:name w:val="apple-converted-space"/>
     <w:rsid w:val="00805F66"/>
+  </w:style>
+  <w:style w:type="paragraph" w:styleId="af6">
+    <w:name w:val="List Paragraph"/>
+    <w:basedOn w:val="a"/>
+    <w:uiPriority w:val="72"/>
+    <w:rsid w:val="008E71DA"/>
+    <w:pPr>
+      <w:ind w:firstLineChars="200" w:firstLine="420"/>
+    </w:pPr>
   </w:style>
 </w:styles>
 </file>

--- a/毕设Docs/MacPorts-2.1.3.tar.docx
+++ b/毕设Docs/MacPorts-2.1.3.tar.docx
@@ -7633,11 +7633,26 @@
         </w:rPr>
         <w:t>，</w:t>
       </w:r>
+      <w:hyperlink r:id="rId21" w:history="1">
+        <w:r>
+          <w:rPr>
+            <w:sz w:val="24"/>
+          </w:rPr>
+          <w:t>JAVA</w:t>
+        </w:r>
+      </w:hyperlink>
+      <w:r>
+        <w:rPr>
+          <w:rFonts w:hint="eastAsia"/>
+          <w:sz w:val="24"/>
+        </w:rPr>
+        <w:t>，</w:t>
+      </w:r>
       <w:r>
         <w:fldChar w:fldCharType="begin"/>
       </w:r>
       <w:r>
-        <w:instrText xml:space="preserve"> HYPERLINK "http://baike.baidu.com/view/29.htm" </w:instrText>
+        <w:instrText xml:space="preserve"> HYPERLINK "http://baike.baidu.com/view/824.htm" </w:instrText>
       </w:r>
       <w:r>
         <w:fldChar w:fldCharType="separate"/>
@@ -7646,7 +7661,7 @@
         <w:rPr>
           <w:sz w:val="24"/>
         </w:rPr>
-        <w:t>JAVA</w:t>
+        <w:t>C++</w:t>
       </w:r>
       <w:r>
         <w:rPr>
@@ -7665,7 +7680,7 @@
         <w:fldChar w:fldCharType="begin"/>
       </w:r>
       <w:r>
-        <w:instrText xml:space="preserve"> HYPERLINK "http://baike.baidu.com/view/824.htm" </w:instrText>
+        <w:instrText xml:space="preserve"> HYPERLINK "http://baike.baidu.com/view/99.htm" </w:instrText>
       </w:r>
       <w:r>
         <w:fldChar w:fldCharType="separate"/>
@@ -7674,7 +7689,7 @@
         <w:rPr>
           <w:sz w:val="24"/>
         </w:rPr>
-        <w:t>C++</w:t>
+        <w:t>PHP</w:t>
       </w:r>
       <w:r>
         <w:rPr>
@@ -7684,39 +7699,11 @@
       </w:r>
       <w:r>
         <w:rPr>
-          <w:rFonts w:hint="eastAsia"/>
-          <w:sz w:val="24"/>
-        </w:rPr>
-        <w:t>，</w:t>
-      </w:r>
-      <w:r>
-        <w:fldChar w:fldCharType="begin"/>
-      </w:r>
-      <w:r>
-        <w:instrText xml:space="preserve"> HYPERLINK "http://baike.baidu.com/view/99.htm" </w:instrText>
-      </w:r>
-      <w:r>
-        <w:fldChar w:fldCharType="separate"/>
-      </w:r>
-      <w:r>
-        <w:rPr>
-          <w:sz w:val="24"/>
-        </w:rPr>
-        <w:t>PHP</w:t>
-      </w:r>
-      <w:r>
-        <w:rPr>
-          <w:sz w:val="24"/>
-        </w:rPr>
-        <w:fldChar w:fldCharType="end"/>
-      </w:r>
-      <w:r>
-        <w:rPr>
           <w:sz w:val="24"/>
         </w:rPr>
         <w:t>,</w:t>
       </w:r>
-      <w:hyperlink r:id="rId21" w:history="1">
+      <w:hyperlink r:id="rId22" w:history="1">
         <w:r>
           <w:rPr>
             <w:sz w:val="24"/>
@@ -7799,7 +7786,7 @@
         </w:rPr>
         <w:t>可通过</w:t>
       </w:r>
-      <w:hyperlink r:id="rId22" w:history="1">
+      <w:hyperlink r:id="rId23" w:history="1">
         <w:r>
           <w:rPr>
             <w:rFonts w:hint="eastAsia"/>
@@ -7969,7 +7956,7 @@
         </w:rPr>
         <w:t>所创建的原生面向对象的</w:t>
       </w:r>
-      <w:hyperlink r:id="rId23" w:history="1">
+      <w:hyperlink r:id="rId24" w:history="1">
         <w:r>
           <w:rPr>
             <w:rFonts w:ascii="宋体" w:hAnsi="宋体" w:hint="eastAsia"/>
@@ -8086,7 +8073,7 @@
         </w:rPr>
         <w:t>苹果的</w:t>
       </w:r>
-      <w:hyperlink r:id="rId24" w:history="1">
+      <w:hyperlink r:id="rId25" w:history="1">
         <w:r>
           <w:rPr>
             <w:rFonts w:ascii="宋体" w:hAnsi="宋体" w:hint="eastAsia"/>
@@ -8223,7 +8210,7 @@
         </w:rPr>
         <w:t>框架，只有动态</w:t>
       </w:r>
-      <w:hyperlink r:id="rId25" w:history="1">
+      <w:hyperlink r:id="rId26" w:history="1">
         <w:r>
           <w:rPr>
             <w:rFonts w:ascii="宋体" w:hAnsi="宋体" w:hint="eastAsia"/>
@@ -9321,7 +9308,7 @@
                     </pic:cNvPicPr>
                   </pic:nvPicPr>
                   <pic:blipFill>
-                    <a:blip r:embed="rId26">
+                    <a:blip r:embed="rId27">
                       <a:extLst>
                         <a:ext uri="{28A0092B-C50C-407E-A947-70E740481C1C}">
                           <a14:useLocalDpi xmlns:a14="http://schemas.microsoft.com/office/drawing/2010/main" val="0"/>
@@ -9843,7 +9830,7 @@
                     </pic:cNvPicPr>
                   </pic:nvPicPr>
                   <pic:blipFill>
-                    <a:blip r:embed="rId27">
+                    <a:blip r:embed="rId28">
                       <a:extLst>
                         <a:ext uri="{28A0092B-C50C-407E-A947-70E740481C1C}">
                           <a14:useLocalDpi xmlns:a14="http://schemas.microsoft.com/office/drawing/2010/main" val="0"/>
@@ -10069,7 +10056,7 @@
                     </pic:cNvPicPr>
                   </pic:nvPicPr>
                   <pic:blipFill>
-                    <a:blip r:embed="rId28"/>
+                    <a:blip r:embed="rId29"/>
                     <a:srcRect/>
                     <a:stretch>
                       <a:fillRect/>
@@ -10476,7 +10463,7 @@
                     </pic:cNvPicPr>
                   </pic:nvPicPr>
                   <pic:blipFill>
-                    <a:blip r:embed="rId29"/>
+                    <a:blip r:embed="rId30"/>
                     <a:srcRect/>
                     <a:stretch>
                       <a:fillRect/>
@@ -11004,7 +10991,7 @@
                     </pic:cNvPicPr>
                   </pic:nvPicPr>
                   <pic:blipFill>
-                    <a:blip r:embed="rId30"/>
+                    <a:blip r:embed="rId31"/>
                     <a:srcRect/>
                     <a:stretch>
                       <a:fillRect/>
@@ -11148,7 +11135,7 @@
                     </pic:cNvPicPr>
                   </pic:nvPicPr>
                   <pic:blipFill>
-                    <a:blip r:embed="rId31"/>
+                    <a:blip r:embed="rId32"/>
                     <a:srcRect/>
                     <a:stretch>
                       <a:fillRect/>
@@ -14450,18 +14437,26 @@
         <w:spacing w:before="100" w:beforeAutospacing="1" w:line="360" w:lineRule="auto"/>
         <w:ind w:firstLineChars="200" w:firstLine="480"/>
         <w:rPr>
+          <w:rFonts w:ascii="宋体" w:hAnsi="宋体" w:cs="黑体"/>
+          <w:kern w:val="0"/>
+          <w:sz w:val="24"/>
+        </w:rPr>
+      </w:pPr>
+      <w:r>
+        <w:rPr>
           <w:rFonts w:ascii="宋体" w:hAnsi="宋体" w:cs="黑体" w:hint="eastAsia"/>
           <w:kern w:val="0"/>
           <w:sz w:val="24"/>
         </w:rPr>
-      </w:pPr>
+        <w:t>本系统纵向程度较大，为使系统的设计和实现过程是可以被把握的，在设计之初确定以下</w:t>
+      </w:r>
       <w:r>
         <w:rPr>
           <w:rFonts w:ascii="宋体" w:hAnsi="宋体" w:cs="黑体" w:hint="eastAsia"/>
           <w:kern w:val="0"/>
           <w:sz w:val="24"/>
         </w:rPr>
-        <w:t>本系统纵向程度较大，为使系统的设计和实现过程是可以被把握的，在设计之初确定以下</w:t>
+        <w:t>三</w:t>
       </w:r>
       <w:r>
         <w:rPr>
@@ -14469,6 +14464,30 @@
           <w:kern w:val="0"/>
           <w:sz w:val="24"/>
         </w:rPr>
+        <w:t>个</w:t>
+      </w:r>
+      <w:r>
+        <w:rPr>
+          <w:rFonts w:ascii="宋体" w:hAnsi="宋体" w:cs="黑体" w:hint="eastAsia"/>
+          <w:kern w:val="0"/>
+          <w:sz w:val="24"/>
+        </w:rPr>
+        <w:t>简单的</w:t>
+      </w:r>
+      <w:r>
+        <w:rPr>
+          <w:rFonts w:ascii="宋体" w:hAnsi="宋体" w:cs="黑体" w:hint="eastAsia"/>
+          <w:kern w:val="0"/>
+          <w:sz w:val="24"/>
+        </w:rPr>
+        <w:t>设计原则，这</w:t>
+      </w:r>
+      <w:r>
+        <w:rPr>
+          <w:rFonts w:ascii="宋体" w:hAnsi="宋体" w:cs="黑体" w:hint="eastAsia"/>
+          <w:kern w:val="0"/>
+          <w:sz w:val="24"/>
+        </w:rPr>
         <w:t>三</w:t>
       </w:r>
       <w:r>
@@ -14477,7 +14496,7 @@
           <w:kern w:val="0"/>
           <w:sz w:val="24"/>
         </w:rPr>
-        <w:t>个设计原则，这</w:t>
+        <w:t>个</w:t>
       </w:r>
       <w:r>
         <w:rPr>
@@ -14485,7 +14504,7 @@
           <w:kern w:val="0"/>
           <w:sz w:val="24"/>
         </w:rPr>
-        <w:t>三</w:t>
+        <w:t>简单的</w:t>
       </w:r>
       <w:r>
         <w:rPr>
@@ -14493,7 +14512,7 @@
           <w:kern w:val="0"/>
           <w:sz w:val="24"/>
         </w:rPr>
-        <w:t>个原则将贯彻体现在下文中：</w:t>
+        <w:t>原则将贯彻体现在下文中：</w:t>
       </w:r>
     </w:p>
     <w:p>
@@ -14506,7 +14525,7 @@
         <w:spacing w:before="100" w:beforeAutospacing="1" w:line="360" w:lineRule="auto"/>
         <w:ind w:firstLineChars="0"/>
         <w:rPr>
-          <w:rFonts w:ascii="宋体" w:hAnsi="宋体" w:cs="黑体" w:hint="eastAsia"/>
+          <w:rFonts w:ascii="宋体" w:hAnsi="宋体" w:cs="黑体"/>
           <w:kern w:val="0"/>
           <w:sz w:val="24"/>
         </w:rPr>
@@ -14538,7 +14557,7 @@
         <w:spacing w:before="100" w:beforeAutospacing="1" w:line="360" w:lineRule="auto"/>
         <w:ind w:firstLineChars="0"/>
         <w:rPr>
-          <w:rFonts w:ascii="宋体" w:hAnsi="宋体" w:hint="eastAsia"/>
+          <w:rFonts w:ascii="宋体" w:hAnsi="宋体"/>
           <w:sz w:val="24"/>
         </w:rPr>
       </w:pPr>
@@ -14569,14 +14588,28 @@
           <w:rFonts w:ascii="宋体" w:hAnsi="宋体" w:hint="eastAsia"/>
           <w:sz w:val="24"/>
         </w:rPr>
-        <w:t>保持干净和简单。避免过度设计，使系统对开发人员友好，便于部署、易于使用。</w:t>
+        <w:t>保持干净和简单。避免过度设计，</w:t>
+      </w:r>
+      <w:r>
+        <w:rPr>
+          <w:rFonts w:ascii="宋体" w:hAnsi="宋体" w:hint="eastAsia"/>
+          <w:sz w:val="24"/>
+        </w:rPr>
+        <w:t>复杂过程透明，</w:t>
+      </w:r>
+      <w:r>
+        <w:rPr>
+          <w:rFonts w:ascii="宋体" w:hAnsi="宋体" w:hint="eastAsia"/>
+          <w:sz w:val="24"/>
+        </w:rPr>
+        <w:t>使系统对开发人员友好，便于部署、易于使用。</w:t>
       </w:r>
     </w:p>
     <w:p>
       <w:pPr>
         <w:pStyle w:val="2"/>
         <w:rPr>
-          <w:rFonts w:ascii="宋体" w:eastAsia="宋体" w:hAnsi="宋体" w:hint="eastAsia"/>
+          <w:rFonts w:ascii="宋体" w:eastAsia="宋体" w:hAnsi="宋体" w:cs="Arial" w:hint="eastAsia"/>
           <w:kern w:val="0"/>
           <w:sz w:val="28"/>
         </w:rPr>
@@ -14608,8 +14641,6 @@
         </w:rPr>
         <w:t>总体结构介绍</w:t>
       </w:r>
-      <w:bookmarkStart w:id="27" w:name="_GoBack"/>
-      <w:bookmarkEnd w:id="27"/>
     </w:p>
     <w:p>
       <w:pPr>
@@ -14631,15 +14662,7 @@
           <w:kern w:val="0"/>
           <w:sz w:val="24"/>
         </w:rPr>
-        <w:t>Otsu算法是全局二值化方法，</w:t>
-      </w:r>
-      <w:r>
-        <w:rPr>
-          <w:rFonts w:ascii="宋体" w:hAnsi="宋体" w:cs="宋体" w:hint="eastAsia"/>
-          <w:kern w:val="0"/>
-          <w:sz w:val="24"/>
-        </w:rPr>
-        <w:t>全局二值化方法主要适用于前景与背景在灰度级上有比较明显的差异的图像。但当图像质量低时，如</w:t>
+        <w:t>系统</w:t>
       </w:r>
       <w:r>
         <w:rPr>
@@ -14647,15 +14670,13 @@
           <w:kern w:val="0"/>
           <w:sz w:val="24"/>
         </w:rPr>
-        <w:t>存在光照明暗不均匀、文字区域和背景区域对比度低、图像中存在噪声等现象，</w:t>
-      </w:r>
-      <w:r>
-        <w:rPr>
-          <w:rFonts w:ascii="宋体" w:hAnsi="宋体" w:cs="宋体" w:hint="eastAsia"/>
-          <w:kern w:val="0"/>
-          <w:sz w:val="24"/>
-        </w:rPr>
-        <w:t>使用全局方法无法得到好的处理效果。全局二值化方法的优点是处理速度快。</w:t>
+        <w:t>面向</w:t>
+      </w:r>
+      <w:r>
+        <w:rPr>
+          <w:rFonts w:hint="eastAsia"/>
+        </w:rPr>
+        <w:t>移动应用</w:t>
       </w:r>
       <w:r>
         <w:rPr>
@@ -14663,755 +14684,171 @@
           <w:kern w:val="0"/>
           <w:sz w:val="24"/>
         </w:rPr>
-        <w:t>Otsu算法</w:t>
-      </w:r>
-      <w:r>
-        <w:rPr>
-          <w:rFonts w:ascii="宋体" w:hAnsi="宋体" w:cs="宋体" w:hint="eastAsia"/>
-          <w:kern w:val="0"/>
-          <w:sz w:val="24"/>
-        </w:rPr>
-        <w:t>的</w:t>
-      </w:r>
-      <w:r>
-        <w:rPr>
-          <w:rFonts w:ascii="宋体" w:hAnsi="宋体" w:cs="SimSun+1" w:hint="eastAsia"/>
-          <w:kern w:val="0"/>
-          <w:sz w:val="24"/>
-        </w:rPr>
-        <w:t>基</w:t>
-      </w:r>
-      <w:r>
-        <w:rPr>
-          <w:rFonts w:ascii="宋体" w:hAnsi="宋体" w:cs="宋体" w:hint="eastAsia"/>
-          <w:kern w:val="0"/>
-          <w:sz w:val="24"/>
-        </w:rPr>
-        <w:t>本</w:t>
-      </w:r>
-      <w:r>
-        <w:rPr>
-          <w:rFonts w:ascii="宋体" w:hAnsi="宋体" w:cs="SimSun+4" w:hint="eastAsia"/>
-          <w:kern w:val="0"/>
-          <w:sz w:val="24"/>
-        </w:rPr>
-        <w:t>思</w:t>
-      </w:r>
-      <w:r>
-        <w:rPr>
-          <w:rFonts w:ascii="宋体" w:hAnsi="宋体" w:cs="SimSun+1" w:hint="eastAsia"/>
-          <w:kern w:val="0"/>
-          <w:sz w:val="24"/>
-        </w:rPr>
-        <w:t>想</w:t>
-      </w:r>
-      <w:r>
-        <w:rPr>
-          <w:rFonts w:ascii="宋体" w:hAnsi="宋体" w:cs="宋体" w:hint="eastAsia"/>
-          <w:kern w:val="0"/>
-          <w:sz w:val="24"/>
-        </w:rPr>
-        <w:t>是</w:t>
-      </w:r>
-      <w:r>
-        <w:rPr>
-          <w:rFonts w:ascii="宋体" w:hAnsi="宋体" w:cs="SimSun+1" w:hint="eastAsia"/>
-          <w:kern w:val="0"/>
-          <w:sz w:val="24"/>
-        </w:rPr>
-        <w:t>将</w:t>
-      </w:r>
-      <w:r>
-        <w:rPr>
-          <w:rFonts w:ascii="宋体" w:hAnsi="宋体" w:cs="宋体" w:hint="eastAsia"/>
-          <w:kern w:val="0"/>
-          <w:sz w:val="24"/>
-        </w:rPr>
-        <w:t>直方图在</w:t>
-      </w:r>
-      <w:r>
-        <w:rPr>
-          <w:rFonts w:ascii="宋体" w:hAnsi="宋体" w:cs="SimSun+4" w:hint="eastAsia"/>
-          <w:kern w:val="0"/>
-          <w:sz w:val="24"/>
-        </w:rPr>
-        <w:t>某</w:t>
-      </w:r>
-      <w:r>
-        <w:rPr>
-          <w:rFonts w:ascii="宋体" w:hAnsi="宋体" w:cs="宋体" w:hint="eastAsia"/>
-          <w:kern w:val="0"/>
-          <w:sz w:val="24"/>
-        </w:rPr>
-        <w:t>一</w:t>
-      </w:r>
-      <w:r>
-        <w:rPr>
-          <w:rFonts w:ascii="宋体" w:hAnsi="宋体" w:cs="SimSun+1" w:hint="eastAsia"/>
-          <w:kern w:val="0"/>
-          <w:sz w:val="24"/>
-        </w:rPr>
-        <w:t>阈</w:t>
-      </w:r>
-      <w:r>
-        <w:rPr>
-          <w:rFonts w:ascii="宋体" w:hAnsi="宋体" w:cs="宋体" w:hint="eastAsia"/>
-          <w:kern w:val="0"/>
-          <w:sz w:val="24"/>
-        </w:rPr>
-        <w:t>值处分</w:t>
-      </w:r>
-      <w:r>
-        <w:rPr>
-          <w:rFonts w:ascii="宋体" w:hAnsi="宋体" w:cs="SimSun+1" w:hint="eastAsia"/>
-          <w:kern w:val="0"/>
-          <w:sz w:val="24"/>
-        </w:rPr>
-        <w:t>割</w:t>
-      </w:r>
-      <w:r>
-        <w:rPr>
-          <w:rFonts w:ascii="宋体" w:hAnsi="宋体" w:cs="宋体" w:hint="eastAsia"/>
-          <w:kern w:val="0"/>
-          <w:sz w:val="24"/>
-        </w:rPr>
-        <w:t>成</w:t>
-      </w:r>
-      <w:r>
-        <w:rPr>
-          <w:rFonts w:ascii="宋体" w:hAnsi="宋体" w:cs="SimSun+3" w:hint="eastAsia"/>
-          <w:kern w:val="0"/>
-          <w:sz w:val="24"/>
-        </w:rPr>
-        <w:t>两组</w:t>
-      </w:r>
-      <w:r>
-        <w:rPr>
-          <w:rFonts w:ascii="宋体" w:hAnsi="宋体" w:cs="宋体" w:hint="eastAsia"/>
-          <w:kern w:val="0"/>
-          <w:sz w:val="24"/>
-        </w:rPr>
-        <w:t>，一</w:t>
-      </w:r>
-      <w:r>
-        <w:rPr>
-          <w:rFonts w:ascii="宋体" w:hAnsi="宋体" w:cs="SimSun+3" w:hint="eastAsia"/>
-          <w:kern w:val="0"/>
-          <w:sz w:val="24"/>
-        </w:rPr>
-        <w:t>组</w:t>
-      </w:r>
-      <w:r>
-        <w:rPr>
-          <w:rFonts w:ascii="宋体" w:hAnsi="宋体" w:cs="宋体" w:hint="eastAsia"/>
-          <w:kern w:val="0"/>
-          <w:sz w:val="24"/>
-        </w:rPr>
-        <w:t>对</w:t>
-      </w:r>
-      <w:r>
-        <w:rPr>
-          <w:rFonts w:ascii="宋体" w:hAnsi="宋体" w:cs="SimSun+1" w:hint="eastAsia"/>
-          <w:kern w:val="0"/>
-          <w:sz w:val="24"/>
-        </w:rPr>
-        <w:t>应于</w:t>
-      </w:r>
-      <w:r>
-        <w:rPr>
-          <w:rFonts w:ascii="宋体" w:hAnsi="宋体" w:cs="宋体" w:hint="eastAsia"/>
-          <w:kern w:val="0"/>
-          <w:sz w:val="24"/>
-        </w:rPr>
-        <w:t>背景部分，一</w:t>
-      </w:r>
-      <w:r>
-        <w:rPr>
-          <w:rFonts w:ascii="宋体" w:hAnsi="宋体" w:cs="SimSun+3" w:hint="eastAsia"/>
-          <w:kern w:val="0"/>
-          <w:sz w:val="24"/>
-        </w:rPr>
-        <w:t>组</w:t>
-      </w:r>
-      <w:r>
-        <w:rPr>
-          <w:rFonts w:ascii="宋体" w:hAnsi="宋体" w:cs="宋体" w:hint="eastAsia"/>
-          <w:kern w:val="0"/>
-          <w:sz w:val="24"/>
-        </w:rPr>
-        <w:t>对</w:t>
-      </w:r>
-      <w:r>
-        <w:rPr>
-          <w:rFonts w:ascii="宋体" w:hAnsi="宋体" w:cs="SimSun+1" w:hint="eastAsia"/>
-          <w:kern w:val="0"/>
-          <w:sz w:val="24"/>
-        </w:rPr>
-        <w:t>应于</w:t>
-      </w:r>
-      <w:r>
-        <w:rPr>
-          <w:rFonts w:ascii="宋体" w:hAnsi="宋体" w:cs="宋体" w:hint="eastAsia"/>
-          <w:kern w:val="0"/>
-          <w:sz w:val="24"/>
-        </w:rPr>
-        <w:t>前景文字部分，当</w:t>
-      </w:r>
-      <w:r>
-        <w:rPr>
-          <w:rFonts w:ascii="宋体" w:hAnsi="宋体" w:cs="SimSun+3" w:hint="eastAsia"/>
-          <w:kern w:val="0"/>
-          <w:sz w:val="24"/>
-        </w:rPr>
-        <w:t>被</w:t>
-      </w:r>
-      <w:r>
-        <w:rPr>
-          <w:rFonts w:ascii="宋体" w:hAnsi="宋体" w:cs="宋体" w:hint="eastAsia"/>
-          <w:kern w:val="0"/>
-          <w:sz w:val="24"/>
-        </w:rPr>
-        <w:t>分成的</w:t>
-      </w:r>
-      <w:r>
-        <w:rPr>
-          <w:rFonts w:ascii="宋体" w:hAnsi="宋体" w:cs="SimSun+3" w:hint="eastAsia"/>
-          <w:kern w:val="0"/>
-          <w:sz w:val="24"/>
-        </w:rPr>
-        <w:t>两组</w:t>
-      </w:r>
-      <w:r>
-        <w:rPr>
-          <w:rFonts w:ascii="宋体" w:hAnsi="宋体" w:cs="宋体" w:hint="eastAsia"/>
-          <w:kern w:val="0"/>
-          <w:sz w:val="24"/>
-        </w:rPr>
-        <w:t>的</w:t>
-      </w:r>
-      <w:r>
-        <w:rPr>
-          <w:rFonts w:ascii="宋体" w:hAnsi="宋体" w:cs="SimSun+3" w:hint="eastAsia"/>
-          <w:kern w:val="0"/>
-          <w:sz w:val="24"/>
-        </w:rPr>
-        <w:t>组</w:t>
-      </w:r>
-      <w:r>
-        <w:rPr>
-          <w:rFonts w:ascii="宋体" w:hAnsi="宋体" w:cs="宋体" w:hint="eastAsia"/>
-          <w:kern w:val="0"/>
-          <w:sz w:val="24"/>
-        </w:rPr>
-        <w:t>内方</w:t>
-      </w:r>
-      <w:r>
-        <w:rPr>
-          <w:rFonts w:ascii="宋体" w:hAnsi="宋体" w:cs="SimSun+3" w:hint="eastAsia"/>
-          <w:kern w:val="0"/>
-          <w:sz w:val="24"/>
-        </w:rPr>
-        <w:t>差</w:t>
-      </w:r>
-      <w:r>
-        <w:rPr>
-          <w:rFonts w:ascii="宋体" w:hAnsi="宋体" w:cs="宋体" w:hint="eastAsia"/>
-          <w:kern w:val="0"/>
-          <w:sz w:val="24"/>
-        </w:rPr>
-        <w:t>最</w:t>
-      </w:r>
-      <w:r>
-        <w:rPr>
-          <w:rFonts w:ascii="宋体" w:hAnsi="宋体" w:cs="SimSun+1" w:hint="eastAsia"/>
-          <w:kern w:val="0"/>
-          <w:sz w:val="24"/>
-        </w:rPr>
-        <w:t>小</w:t>
-      </w:r>
-      <w:r>
-        <w:rPr>
-          <w:rFonts w:ascii="宋体" w:hAnsi="宋体" w:cs="宋体" w:hint="eastAsia"/>
-          <w:kern w:val="0"/>
-          <w:sz w:val="24"/>
-        </w:rPr>
-        <w:t>，</w:t>
-      </w:r>
-      <w:r>
-        <w:rPr>
-          <w:rFonts w:ascii="宋体" w:hAnsi="宋体" w:cs="SimSun+3" w:hint="eastAsia"/>
-          <w:kern w:val="0"/>
-          <w:sz w:val="24"/>
-        </w:rPr>
-        <w:t>组</w:t>
-      </w:r>
-      <w:r>
-        <w:rPr>
-          <w:rFonts w:ascii="宋体" w:hAnsi="宋体" w:cs="SimSun+1" w:hint="eastAsia"/>
-          <w:kern w:val="0"/>
-          <w:sz w:val="24"/>
-        </w:rPr>
-        <w:t>间</w:t>
-      </w:r>
-      <w:r>
-        <w:rPr>
-          <w:rFonts w:ascii="宋体" w:hAnsi="宋体" w:cs="宋体" w:hint="eastAsia"/>
-          <w:kern w:val="0"/>
-          <w:sz w:val="24"/>
-        </w:rPr>
-        <w:t>方</w:t>
-      </w:r>
-      <w:r>
-        <w:rPr>
-          <w:rFonts w:ascii="宋体" w:hAnsi="宋体" w:cs="SimSun+3" w:hint="eastAsia"/>
-          <w:kern w:val="0"/>
-          <w:sz w:val="24"/>
-        </w:rPr>
-        <w:t>差</w:t>
-      </w:r>
-      <w:r>
-        <w:rPr>
-          <w:rFonts w:ascii="宋体" w:hAnsi="宋体" w:cs="宋体" w:hint="eastAsia"/>
-          <w:kern w:val="0"/>
-          <w:sz w:val="24"/>
-        </w:rPr>
-        <w:t>最大时，决定</w:t>
-      </w:r>
-      <w:r>
-        <w:rPr>
-          <w:rFonts w:ascii="宋体" w:hAnsi="宋体" w:cs="SimSun+1" w:hint="eastAsia"/>
-          <w:kern w:val="0"/>
-          <w:sz w:val="24"/>
-        </w:rPr>
-        <w:t>阈</w:t>
-      </w:r>
-      <w:r>
-        <w:rPr>
-          <w:rFonts w:ascii="宋体" w:hAnsi="宋体" w:cs="宋体" w:hint="eastAsia"/>
-          <w:kern w:val="0"/>
-          <w:sz w:val="24"/>
-        </w:rPr>
-        <w:t>值。</w:t>
+        <w:t>开发者，提供数据存储、统计分析、通用逻辑处理（用户、位置信息、文件IO）和推送服务</w:t>
       </w:r>
     </w:p>
     <w:p>
       <w:pPr>
-        <w:autoSpaceDE w:val="0"/>
-        <w:autoSpaceDN w:val="0"/>
-        <w:adjustRightInd w:val="0"/>
-        <w:spacing w:line="360" w:lineRule="auto"/>
+        <w:pStyle w:val="3"/>
+        <w:rPr>
+          <w:rFonts w:ascii="宋体" w:hAnsi="宋体"/>
+          <w:kern w:val="0"/>
+        </w:rPr>
+      </w:pPr>
+      <w:bookmarkStart w:id="27" w:name="_Toc353378046"/>
+      <w:r>
+        <w:rPr>
+          <w:rFonts w:ascii="宋体" w:hAnsi="宋体" w:hint="eastAsia"/>
+          <w:kern w:val="0"/>
+        </w:rPr>
+        <w:t xml:space="preserve">4.3.1 </w:t>
+      </w:r>
+      <w:bookmarkEnd w:id="27"/>
+      <w:r>
+        <w:rPr>
+          <w:rFonts w:ascii="宋体" w:hAnsi="宋体" w:hint="eastAsia"/>
+          <w:kern w:val="0"/>
+        </w:rPr>
+        <w:t>数据存储服务总体结构</w:t>
+      </w:r>
+    </w:p>
+    <w:p>
+      <w:pPr>
+        <w:spacing w:before="100" w:beforeAutospacing="1" w:line="360" w:lineRule="auto"/>
         <w:ind w:firstLineChars="200" w:firstLine="480"/>
-        <w:jc w:val="left"/>
-        <w:rPr>
-          <w:rFonts w:ascii="宋体" w:hAnsi="宋体" w:cs="黑体"/>
-          <w:kern w:val="0"/>
-          <w:sz w:val="24"/>
-        </w:rPr>
-      </w:pPr>
+        <w:rPr>
+          <w:rFonts w:ascii="宋体" w:hAnsi="宋体" w:hint="eastAsia"/>
+          <w:sz w:val="24"/>
+        </w:rPr>
+      </w:pPr>
+      <w:r>
+        <w:rPr>
+          <w:rFonts w:ascii="宋体" w:hAnsi="宋体" w:hint="eastAsia"/>
+          <w:sz w:val="24"/>
+        </w:rPr>
+        <w:t>数据存储服务依托文档型数据库</w:t>
+      </w:r>
       <w:proofErr w:type="spellStart"/>
       <w:r>
         <w:rPr>
-          <w:rFonts w:ascii="宋体" w:hAnsi="宋体" w:cs="黑体"/>
-          <w:kern w:val="0"/>
-          <w:sz w:val="24"/>
-        </w:rPr>
-        <w:t>Bernsen</w:t>
+          <w:rFonts w:ascii="宋体" w:hAnsi="宋体" w:hint="eastAsia"/>
+          <w:sz w:val="24"/>
+        </w:rPr>
+        <w:t>Mongo</w:t>
+      </w:r>
+      <w:r>
+        <w:rPr>
+          <w:rFonts w:ascii="宋体" w:hAnsi="宋体" w:hint="eastAsia"/>
+          <w:sz w:val="24"/>
+        </w:rPr>
+        <w:t>db</w:t>
       </w:r>
       <w:proofErr w:type="spellEnd"/>
       <w:r>
         <w:rPr>
-          <w:rFonts w:ascii="宋体" w:hAnsi="宋体" w:cs="黑体" w:hint="eastAsia"/>
-          <w:kern w:val="0"/>
-          <w:sz w:val="24"/>
-        </w:rPr>
-        <w:t>算法是局部二值化方法。局部二值化方法</w:t>
-      </w:r>
-      <w:r>
-        <w:rPr>
-          <w:rFonts w:ascii="宋体" w:hAnsi="宋体" w:cs="宋体" w:hint="eastAsia"/>
-          <w:kern w:val="0"/>
-          <w:sz w:val="24"/>
-        </w:rPr>
-        <w:t>以</w:t>
-      </w:r>
-      <w:r>
-        <w:rPr>
-          <w:rFonts w:ascii="宋体" w:hAnsi="宋体" w:cs="SimSun+3" w:hint="eastAsia"/>
-          <w:kern w:val="0"/>
-          <w:sz w:val="24"/>
-        </w:rPr>
-        <w:t>象</w:t>
-      </w:r>
-      <w:r>
-        <w:rPr>
-          <w:rFonts w:ascii="宋体" w:hAnsi="宋体" w:cs="SimSun+1" w:hint="eastAsia"/>
-          <w:kern w:val="0"/>
-          <w:sz w:val="24"/>
-        </w:rPr>
-        <w:t>素</w:t>
-      </w:r>
-      <w:r>
-        <w:rPr>
-          <w:rFonts w:ascii="宋体" w:hAnsi="宋体" w:cs="宋体" w:hint="eastAsia"/>
-          <w:kern w:val="0"/>
-          <w:sz w:val="24"/>
-        </w:rPr>
-        <w:t>的</w:t>
-      </w:r>
-      <w:r>
-        <w:rPr>
-          <w:rFonts w:ascii="宋体" w:hAnsi="宋体" w:cs="SimSun+4" w:hint="eastAsia"/>
-          <w:kern w:val="0"/>
-          <w:sz w:val="24"/>
-        </w:rPr>
-        <w:t>邻</w:t>
-      </w:r>
-      <w:r>
-        <w:rPr>
-          <w:rFonts w:ascii="宋体" w:hAnsi="宋体" w:cs="宋体" w:hint="eastAsia"/>
-          <w:kern w:val="0"/>
-          <w:sz w:val="24"/>
-        </w:rPr>
-        <w:t>域信息为</w:t>
-      </w:r>
-      <w:r>
-        <w:rPr>
-          <w:rFonts w:ascii="宋体" w:hAnsi="宋体" w:cs="SimSun+1" w:hint="eastAsia"/>
-          <w:kern w:val="0"/>
-          <w:sz w:val="24"/>
-        </w:rPr>
-        <w:t>基</w:t>
-      </w:r>
-      <w:r>
-        <w:rPr>
-          <w:rFonts w:ascii="宋体" w:hAnsi="宋体" w:cs="SimSun+3" w:hint="eastAsia"/>
-          <w:kern w:val="0"/>
-          <w:sz w:val="24"/>
-        </w:rPr>
-        <w:t>础</w:t>
-      </w:r>
-      <w:r>
-        <w:rPr>
-          <w:rFonts w:ascii="宋体" w:hAnsi="宋体" w:cs="SimSun+1" w:hint="eastAsia"/>
-          <w:kern w:val="0"/>
-          <w:sz w:val="24"/>
-        </w:rPr>
-        <w:t>来</w:t>
-      </w:r>
-      <w:r>
-        <w:rPr>
-          <w:rFonts w:ascii="宋体" w:hAnsi="宋体" w:cs="宋体" w:hint="eastAsia"/>
-          <w:kern w:val="0"/>
-          <w:sz w:val="24"/>
-        </w:rPr>
-        <w:t>计算</w:t>
-      </w:r>
-      <w:r>
-        <w:rPr>
-          <w:rFonts w:ascii="宋体" w:hAnsi="宋体" w:cs="SimSun+1" w:hint="eastAsia"/>
-          <w:kern w:val="0"/>
-          <w:sz w:val="24"/>
-        </w:rPr>
-        <w:t>每</w:t>
-      </w:r>
-      <w:r>
-        <w:rPr>
-          <w:rFonts w:ascii="宋体" w:hAnsi="宋体" w:cs="宋体" w:hint="eastAsia"/>
-          <w:kern w:val="0"/>
-          <w:sz w:val="24"/>
-        </w:rPr>
-        <w:t>一个</w:t>
-      </w:r>
-      <w:r>
-        <w:rPr>
-          <w:rFonts w:ascii="宋体" w:hAnsi="宋体" w:cs="SimSun+3" w:hint="eastAsia"/>
-          <w:kern w:val="0"/>
-          <w:sz w:val="24"/>
-        </w:rPr>
-        <w:t>象</w:t>
-      </w:r>
-      <w:r>
-        <w:rPr>
-          <w:rFonts w:ascii="宋体" w:hAnsi="宋体" w:cs="SimSun+1" w:hint="eastAsia"/>
-          <w:kern w:val="0"/>
-          <w:sz w:val="24"/>
-        </w:rPr>
-        <w:t>素</w:t>
-      </w:r>
-      <w:r>
-        <w:rPr>
-          <w:rFonts w:ascii="宋体" w:hAnsi="宋体" w:cs="宋体" w:hint="eastAsia"/>
-          <w:kern w:val="0"/>
-          <w:sz w:val="24"/>
-        </w:rPr>
-        <w:t>的</w:t>
-      </w:r>
-      <w:r>
-        <w:rPr>
-          <w:rFonts w:ascii="宋体" w:hAnsi="宋体" w:cs="SimSun+1" w:hint="eastAsia"/>
-          <w:kern w:val="0"/>
-          <w:sz w:val="24"/>
-        </w:rPr>
-        <w:t>阈</w:t>
-      </w:r>
-      <w:r>
-        <w:rPr>
-          <w:rFonts w:ascii="宋体" w:hAnsi="宋体" w:cs="宋体" w:hint="eastAsia"/>
-          <w:kern w:val="0"/>
-          <w:sz w:val="24"/>
-        </w:rPr>
-        <w:t>值。</w:t>
-      </w:r>
-      <w:r>
-        <w:rPr>
-          <w:rFonts w:ascii="宋体" w:hAnsi="宋体" w:cs="SimSun+1" w:hint="eastAsia"/>
-          <w:kern w:val="0"/>
-          <w:sz w:val="24"/>
-        </w:rPr>
-        <w:t>如</w:t>
-      </w:r>
-      <w:r>
-        <w:rPr>
-          <w:rFonts w:ascii="宋体" w:hAnsi="宋体" w:cs="宋体" w:hint="eastAsia"/>
-          <w:kern w:val="0"/>
-          <w:sz w:val="24"/>
-        </w:rPr>
-        <w:t>果图像中的一个</w:t>
-      </w:r>
-      <w:r>
-        <w:rPr>
-          <w:rFonts w:ascii="宋体" w:hAnsi="宋体" w:cs="SimSun+3" w:hint="eastAsia"/>
-          <w:kern w:val="0"/>
-          <w:sz w:val="24"/>
-        </w:rPr>
-        <w:t>象</w:t>
-      </w:r>
-      <w:r>
-        <w:rPr>
-          <w:rFonts w:ascii="宋体" w:hAnsi="宋体" w:cs="SimSun+1" w:hint="eastAsia"/>
-          <w:kern w:val="0"/>
-          <w:sz w:val="24"/>
-        </w:rPr>
-        <w:t>素</w:t>
-      </w:r>
-      <w:r>
-        <w:rPr>
-          <w:rFonts w:ascii="宋体" w:hAnsi="宋体" w:cs="宋体" w:hint="eastAsia"/>
-          <w:kern w:val="0"/>
-          <w:sz w:val="24"/>
-        </w:rPr>
-        <w:t>的</w:t>
-      </w:r>
-      <w:r>
-        <w:rPr>
-          <w:rFonts w:ascii="宋体" w:hAnsi="宋体" w:cs="SimSun+1" w:hint="eastAsia"/>
-          <w:kern w:val="0"/>
-          <w:sz w:val="24"/>
-        </w:rPr>
-        <w:t>灰</w:t>
-      </w:r>
-      <w:r>
-        <w:rPr>
-          <w:rFonts w:ascii="宋体" w:hAnsi="宋体" w:cs="宋体" w:hint="eastAsia"/>
-          <w:kern w:val="0"/>
-          <w:sz w:val="24"/>
-        </w:rPr>
-        <w:t>度</w:t>
-      </w:r>
-      <w:r>
-        <w:rPr>
-          <w:rFonts w:ascii="宋体" w:hAnsi="宋体" w:cs="SimSun+3" w:hint="eastAsia"/>
-          <w:kern w:val="0"/>
-          <w:sz w:val="24"/>
-        </w:rPr>
-        <w:t>级</w:t>
-      </w:r>
-      <w:r>
-        <w:rPr>
-          <w:rFonts w:ascii="宋体" w:hAnsi="宋体" w:cs="宋体" w:hint="eastAsia"/>
-          <w:kern w:val="0"/>
-          <w:sz w:val="24"/>
-        </w:rPr>
-        <w:t>高</w:t>
-      </w:r>
-      <w:r>
-        <w:rPr>
-          <w:rFonts w:ascii="宋体" w:hAnsi="宋体" w:cs="SimSun+1" w:hint="eastAsia"/>
-          <w:kern w:val="0"/>
-          <w:sz w:val="24"/>
-        </w:rPr>
-        <w:t>于</w:t>
-      </w:r>
-      <w:r>
-        <w:rPr>
-          <w:rFonts w:ascii="宋体" w:hAnsi="宋体" w:cs="TimesNewRoman" w:hint="eastAsia"/>
-          <w:kern w:val="0"/>
-          <w:sz w:val="24"/>
-        </w:rPr>
-        <w:t>其区域内定义的</w:t>
-      </w:r>
-      <w:r>
-        <w:rPr>
-          <w:rFonts w:ascii="宋体" w:hAnsi="宋体" w:cs="SimSun+1" w:hint="eastAsia"/>
-          <w:kern w:val="0"/>
-          <w:sz w:val="24"/>
-        </w:rPr>
-        <w:t>阈</w:t>
-      </w:r>
-      <w:r>
-        <w:rPr>
-          <w:rFonts w:ascii="宋体" w:hAnsi="宋体" w:cs="宋体" w:hint="eastAsia"/>
-          <w:kern w:val="0"/>
-          <w:sz w:val="24"/>
-        </w:rPr>
-        <w:t>值时，</w:t>
-      </w:r>
-      <w:r>
-        <w:rPr>
-          <w:rFonts w:ascii="宋体" w:hAnsi="宋体" w:cs="SimSun+3" w:hint="eastAsia"/>
-          <w:kern w:val="0"/>
-          <w:sz w:val="24"/>
-        </w:rPr>
-        <w:t>把该象</w:t>
-      </w:r>
-      <w:r>
-        <w:rPr>
-          <w:rFonts w:ascii="宋体" w:hAnsi="宋体" w:cs="SimSun+1" w:hint="eastAsia"/>
-          <w:kern w:val="0"/>
-          <w:sz w:val="24"/>
-        </w:rPr>
-        <w:t>素</w:t>
-      </w:r>
-      <w:r>
-        <w:rPr>
-          <w:rFonts w:ascii="宋体" w:hAnsi="宋体" w:cs="SimSun+3" w:hint="eastAsia"/>
-          <w:kern w:val="0"/>
-          <w:sz w:val="24"/>
-        </w:rPr>
-        <w:t>标</w:t>
-      </w:r>
-      <w:r>
-        <w:rPr>
-          <w:rFonts w:ascii="宋体" w:hAnsi="宋体" w:cs="SimSun+1" w:hint="eastAsia"/>
-          <w:kern w:val="0"/>
-          <w:sz w:val="24"/>
-        </w:rPr>
-        <w:t>记</w:t>
-      </w:r>
-      <w:r>
-        <w:rPr>
-          <w:rFonts w:ascii="宋体" w:hAnsi="宋体" w:cs="宋体" w:hint="eastAsia"/>
-          <w:kern w:val="0"/>
-          <w:sz w:val="24"/>
-        </w:rPr>
-        <w:t>为背景，</w:t>
-      </w:r>
-      <w:r>
-        <w:rPr>
-          <w:rFonts w:ascii="宋体" w:hAnsi="宋体" w:cs="SimSun+4" w:hint="eastAsia"/>
-          <w:kern w:val="0"/>
-          <w:sz w:val="24"/>
-        </w:rPr>
-        <w:t>否</w:t>
-      </w:r>
-      <w:r>
-        <w:rPr>
-          <w:rFonts w:ascii="宋体" w:hAnsi="宋体" w:cs="SimSun+3" w:hint="eastAsia"/>
-          <w:kern w:val="0"/>
-          <w:sz w:val="24"/>
-        </w:rPr>
-        <w:t>则</w:t>
-      </w:r>
-      <w:r>
-        <w:rPr>
-          <w:rFonts w:ascii="宋体" w:hAnsi="宋体" w:cs="宋体" w:hint="eastAsia"/>
-          <w:kern w:val="0"/>
-          <w:sz w:val="24"/>
-        </w:rPr>
-        <w:t>为前景字</w:t>
-      </w:r>
-      <w:r>
-        <w:rPr>
-          <w:rFonts w:ascii="宋体" w:hAnsi="宋体" w:cs="SimSun+1" w:hint="eastAsia"/>
-          <w:kern w:val="0"/>
-          <w:sz w:val="24"/>
-        </w:rPr>
-        <w:t>符</w:t>
-      </w:r>
-      <w:r>
-        <w:rPr>
-          <w:rFonts w:ascii="宋体" w:hAnsi="宋体" w:cs="宋体" w:hint="eastAsia"/>
-          <w:kern w:val="0"/>
-          <w:sz w:val="24"/>
-        </w:rPr>
-        <w:t>。</w:t>
-      </w:r>
-      <w:r>
-        <w:rPr>
-          <w:rFonts w:ascii="宋体" w:hAnsi="宋体" w:cs="SimSun+3" w:hint="eastAsia"/>
-          <w:kern w:val="0"/>
-          <w:sz w:val="24"/>
-        </w:rPr>
-        <w:t>局</w:t>
-      </w:r>
-      <w:r>
-        <w:rPr>
-          <w:rFonts w:ascii="宋体" w:hAnsi="宋体" w:cs="宋体" w:hint="eastAsia"/>
-          <w:kern w:val="0"/>
-          <w:sz w:val="24"/>
-        </w:rPr>
-        <w:t>部自</w:t>
-      </w:r>
-      <w:r>
-        <w:rPr>
-          <w:rFonts w:ascii="宋体" w:hAnsi="宋体" w:cs="SimSun+3" w:hint="eastAsia"/>
-          <w:kern w:val="0"/>
-          <w:sz w:val="24"/>
-        </w:rPr>
-        <w:t>适</w:t>
-      </w:r>
-      <w:r>
-        <w:rPr>
-          <w:rFonts w:ascii="宋体" w:hAnsi="宋体" w:cs="SimSun+1" w:hint="eastAsia"/>
-          <w:kern w:val="0"/>
-          <w:sz w:val="24"/>
-        </w:rPr>
-        <w:t>应</w:t>
-      </w:r>
-      <w:r>
-        <w:rPr>
-          <w:rFonts w:ascii="宋体" w:hAnsi="宋体" w:cs="宋体" w:hint="eastAsia"/>
-          <w:kern w:val="0"/>
-          <w:sz w:val="24"/>
-        </w:rPr>
-        <w:t>二值化方法被广泛的应用于文档图像的分析中，因为对于质量低的图像使用它可以得到比较好的处理效果。局部二值化法方法的缺点是执行速度不高。</w:t>
+          <w:rFonts w:ascii="宋体" w:hAnsi="宋体" w:hint="eastAsia"/>
+          <w:sz w:val="24"/>
+        </w:rPr>
+        <w:t>，</w:t>
+      </w:r>
+      <w:r>
+        <w:rPr>
+          <w:rFonts w:ascii="宋体" w:hAnsi="宋体" w:hint="eastAsia"/>
+          <w:sz w:val="24"/>
+        </w:rPr>
+        <w:t>总体为数据库-服务器-</w:t>
+      </w:r>
+      <w:r>
+        <w:rPr>
+          <w:rFonts w:ascii="宋体" w:hAnsi="宋体" w:hint="eastAsia"/>
+          <w:sz w:val="24"/>
+        </w:rPr>
+        <w:t>客户端三层结构。服务器是一个RESTFUL的Ruby on Rails模块，客户端和服务器通过REST协议进行通信。</w:t>
+      </w:r>
+    </w:p>
+    <w:p>
+      <w:pPr>
+        <w:spacing w:before="100" w:beforeAutospacing="1" w:line="360" w:lineRule="auto"/>
+        <w:ind w:firstLineChars="200" w:firstLine="480"/>
+        <w:rPr>
+          <w:rFonts w:ascii="宋体" w:hAnsi="宋体"/>
+          <w:sz w:val="24"/>
+        </w:rPr>
+      </w:pPr>
+      <w:r>
+        <w:rPr>
+          <w:rFonts w:ascii="宋体" w:hAnsi="宋体" w:hint="eastAsia"/>
+          <w:sz w:val="24"/>
+        </w:rPr>
+        <w:t>为做到安全和效率的平衡，REST协议通过HMAC方法进行身份认证。为提高存储效率和提升数据安全稳定性，</w:t>
       </w:r>
       <w:proofErr w:type="spellStart"/>
       <w:r>
         <w:rPr>
-          <w:rFonts w:ascii="宋体" w:hAnsi="宋体" w:cs="黑体"/>
-          <w:kern w:val="0"/>
-          <w:sz w:val="24"/>
-        </w:rPr>
-        <w:t>Bernsen</w:t>
+          <w:rFonts w:ascii="宋体" w:hAnsi="宋体" w:hint="eastAsia"/>
+          <w:sz w:val="24"/>
+        </w:rPr>
+        <w:t>Mongdb</w:t>
       </w:r>
       <w:proofErr w:type="spellEnd"/>
       <w:r>
         <w:rPr>
-          <w:rFonts w:ascii="宋体" w:hAnsi="宋体" w:cs="黑体" w:hint="eastAsia"/>
-          <w:kern w:val="0"/>
-          <w:sz w:val="24"/>
-        </w:rPr>
-        <w:t>算法以局部窗口内最大、最小值的均值作为对应考察点的阈值，当窗口内无目标点时，个别噪声点将引起阈值的突变。另外，如果背景部分光照明暗变化很明显的话也将影响局部阈值的变化。当考察窗内均为文字部分时，局部阈值被拉伸，这样会使得本应同类的前景像素被强行二值化为背景像素，所以可见局部窗口大小</w:t>
-      </w:r>
-      <w:r>
-        <w:rPr>
-          <w:rFonts w:ascii="宋体" w:hAnsi="宋体" w:cs="宋体"/>
-          <w:kern w:val="0"/>
-          <w:position w:val="-6"/>
-          <w:sz w:val="24"/>
-        </w:rPr>
-        <w:pict w14:anchorId="4AD4B8BD">
+          <w:rFonts w:ascii="宋体" w:hAnsi="宋体" w:hint="eastAsia"/>
+          <w:sz w:val="24"/>
+        </w:rPr>
+        <w:t>使用数据库分片技术进行分布式部署，使用主从</w:t>
+      </w:r>
+      <w:r>
+        <w:rPr>
+          <w:rFonts w:ascii="宋体" w:hAnsi="宋体" w:hint="eastAsia"/>
+          <w:sz w:val="24"/>
+        </w:rPr>
+        <w:t>备份的方式进行安全保证。分片集群的规模和备份策略的选取被封装成简单和</w:t>
+      </w:r>
+      <w:bookmarkStart w:id="28" w:name="_GoBack"/>
+      <w:bookmarkEnd w:id="28"/>
+      <w:r>
+        <w:rPr>
+          <w:rFonts w:ascii="宋体" w:hAnsi="宋体" w:hint="eastAsia"/>
+          <w:sz w:val="24"/>
+        </w:rPr>
+        <w:t>可配置的。</w:t>
+      </w:r>
+    </w:p>
+    <w:p>
+      <w:pPr>
+        <w:spacing w:before="100" w:beforeAutospacing="1" w:line="360" w:lineRule="auto"/>
+        <w:ind w:firstLineChars="200" w:firstLine="480"/>
+        <w:rPr>
+          <w:rFonts w:ascii="宋体" w:hAnsi="宋体"/>
+          <w:sz w:val="24"/>
+        </w:rPr>
+      </w:pPr>
+      <w:r>
+        <w:rPr>
+          <w:rFonts w:ascii="宋体" w:hAnsi="宋体" w:hint="eastAsia"/>
+          <w:sz w:val="24"/>
+        </w:rPr>
+        <w:t xml:space="preserve">如果某个像素的灰度值大于其邻域像素的平均值，且达到了一定水平，则判断该像素为噪声，继而用邻域像素的均值取代这一像素值，它的数学表达式： </w:t>
+      </w:r>
+    </w:p>
+    <w:p>
+      <w:pPr>
+        <w:spacing w:before="100" w:beforeAutospacing="1" w:line="360" w:lineRule="auto"/>
+        <w:ind w:firstLineChars="200" w:firstLine="480"/>
+        <w:jc w:val="center"/>
+        <w:rPr>
+          <w:rFonts w:ascii="宋体" w:hAnsi="宋体"/>
+          <w:sz w:val="24"/>
+        </w:rPr>
+      </w:pPr>
+      <w:r>
+        <w:rPr>
+          <w:rFonts w:ascii="宋体" w:hAnsi="宋体"/>
+          <w:position w:val="-48"/>
+          <w:sz w:val="24"/>
+        </w:rPr>
+        <w:pict w14:anchorId="2064F330">
           <v:shapetype id="_x0000_t75" coordsize="21600,21600" o:spt="75" o:preferrelative="t" path="m@4@5l@4@11@9@11@9@5xe" filled="f" stroked="f">
             <v:stroke joinstyle="miter"/>
             <v:formulas>
@@ -15431,58 +14868,483 @@
             <v:path o:extrusionok="f" gradientshapeok="t" o:connecttype="rect"/>
             <o:lock v:ext="edit" aspectratio="t"/>
           </v:shapetype>
-          <v:shape id="_x0000_i1101" type="#_x0000_t75" style="width:10pt;height:11pt">
-            <v:imagedata r:id="rId32" o:title=""/>
-          </v:shape>
-        </w:pict>
-      </w:r>
-      <w:r>
-        <w:rPr>
-          <w:rFonts w:ascii="宋体" w:hAnsi="宋体" w:cs="黑体" w:hint="eastAsia"/>
-          <w:kern w:val="0"/>
-          <w:sz w:val="24"/>
-        </w:rPr>
-        <w:t>的选取和笔划宽度密切相关，如果</w:t>
-      </w:r>
-      <w:r>
-        <w:rPr>
-          <w:rFonts w:ascii="宋体" w:hAnsi="宋体" w:cs="宋体"/>
-          <w:kern w:val="0"/>
-          <w:position w:val="-6"/>
-          <w:sz w:val="24"/>
-        </w:rPr>
-        <w:pict w14:anchorId="5DC01069">
-          <v:shape id="_x0000_i1102" type="#_x0000_t75" style="width:10pt;height:11pt">
+          <v:shape id="_x0000_i1041" type="#_x0000_t75" style="width:393pt;height:54pt">
             <v:imagedata r:id="rId33" o:title=""/>
           </v:shape>
         </w:pict>
       </w:r>
+    </w:p>
+    <w:p>
+      <w:pPr>
+        <w:spacing w:before="100" w:beforeAutospacing="1" w:line="360" w:lineRule="auto"/>
+        <w:rPr>
+          <w:rFonts w:ascii="宋体" w:hAnsi="宋体"/>
+          <w:sz w:val="24"/>
+        </w:rPr>
+      </w:pPr>
+      <w:r>
+        <w:rPr>
+          <w:rFonts w:ascii="宋体" w:hAnsi="宋体" w:hint="eastAsia"/>
+          <w:sz w:val="24"/>
+        </w:rPr>
+        <w:t>在实验中</w:t>
+      </w:r>
+      <w:r>
+        <w:rPr>
+          <w:rFonts w:ascii="宋体" w:hAnsi="宋体"/>
+          <w:position w:val="-6"/>
+          <w:sz w:val="24"/>
+        </w:rPr>
+        <w:pict w14:anchorId="5BD23581">
+          <v:shape id="_x0000_i1042" type="#_x0000_t75" style="width:32pt;height:14pt">
+            <v:imagedata r:id="rId34" o:title=""/>
+          </v:shape>
+        </w:pict>
+      </w:r>
+      <w:r>
+        <w:rPr>
+          <w:rFonts w:ascii="宋体" w:hAnsi="宋体" w:hint="eastAsia"/>
+          <w:sz w:val="24"/>
+        </w:rPr>
+        <w:t>，阈值</w:t>
+      </w:r>
+      <w:r>
+        <w:rPr>
+          <w:rFonts w:ascii="宋体" w:hAnsi="宋体"/>
+          <w:position w:val="-6"/>
+          <w:sz w:val="24"/>
+        </w:rPr>
+        <w:pict w14:anchorId="2A5B7121">
+          <v:shape id="_x0000_i1043" type="#_x0000_t75" style="width:29pt;height:14pt">
+            <v:imagedata r:id="rId35" o:title=""/>
+          </v:shape>
+        </w:pict>
+      </w:r>
+      <w:r>
+        <w:rPr>
+          <w:rFonts w:ascii="宋体" w:hAnsi="宋体" w:hint="eastAsia"/>
+          <w:sz w:val="24"/>
+        </w:rPr>
+        <w:t>。</w:t>
+      </w:r>
+    </w:p>
+    <w:p>
+      <w:pPr>
+        <w:spacing w:before="100" w:beforeAutospacing="1" w:line="360" w:lineRule="auto"/>
+        <w:ind w:firstLineChars="200" w:firstLine="480"/>
+        <w:rPr>
+          <w:rFonts w:ascii="宋体" w:hAnsi="宋体"/>
+          <w:sz w:val="24"/>
+        </w:rPr>
+      </w:pPr>
+      <w:r>
+        <w:rPr>
+          <w:rFonts w:ascii="宋体" w:hAnsi="宋体" w:hint="eastAsia"/>
+          <w:sz w:val="24"/>
+        </w:rPr>
+        <w:t>在操作中对窗口的大小及门限的选择要慎重，</w:t>
+      </w:r>
+      <w:r>
+        <w:rPr>
+          <w:rFonts w:ascii="宋体" w:hAnsi="宋体"/>
+          <w:position w:val="-4"/>
+          <w:sz w:val="24"/>
+        </w:rPr>
+        <w:pict w14:anchorId="110FBB9C">
+          <v:shape id="_x0000_i1044" type="#_x0000_t75" style="width:11pt;height:13pt">
+            <v:imagedata r:id="rId36" o:title=""/>
+          </v:shape>
+        </w:pict>
+      </w:r>
+      <w:r>
+        <w:rPr>
+          <w:rFonts w:ascii="宋体" w:hAnsi="宋体" w:hint="eastAsia"/>
+          <w:sz w:val="24"/>
+        </w:rPr>
+        <w:t>太大，噪声消除不干净；</w:t>
+      </w:r>
+      <w:r>
+        <w:rPr>
+          <w:rFonts w:ascii="宋体" w:hAnsi="宋体"/>
+          <w:position w:val="-4"/>
+          <w:sz w:val="24"/>
+        </w:rPr>
+        <w:pict w14:anchorId="239D0120">
+          <v:shape id="_x0000_i1045" type="#_x0000_t75" style="width:11pt;height:13pt">
+            <v:imagedata r:id="rId37" o:title=""/>
+          </v:shape>
+        </w:pict>
+      </w:r>
+      <w:r>
+        <w:rPr>
+          <w:rFonts w:ascii="宋体" w:hAnsi="宋体" w:hint="eastAsia"/>
+          <w:sz w:val="24"/>
+        </w:rPr>
+        <w:t>太小，易使图像模糊。在实际应用中我们一般用3*3窗口。这种算法对抑制椒盐噪声比较有效，同时也能较好的保护仅有微小灰度差的图像细节。</w:t>
+      </w:r>
+    </w:p>
+    <w:p>
+      <w:pPr>
+        <w:pStyle w:val="3"/>
+        <w:rPr>
+          <w:rFonts w:ascii="宋体" w:hAnsi="宋体"/>
+          <w:kern w:val="0"/>
+        </w:rPr>
+      </w:pPr>
+      <w:bookmarkStart w:id="29" w:name="_Toc353378047"/>
+      <w:r>
+        <w:rPr>
+          <w:rFonts w:ascii="宋体" w:hAnsi="宋体" w:hint="eastAsia"/>
+          <w:kern w:val="0"/>
+        </w:rPr>
+        <w:t xml:space="preserve">4.3.2 </w:t>
+      </w:r>
       <w:r>
         <w:rPr>
           <w:rFonts w:ascii="宋体" w:hAnsi="宋体" w:cs="黑体" w:hint="eastAsia"/>
           <w:kern w:val="0"/>
-          <w:sz w:val="24"/>
-        </w:rPr>
-        <w:t>能大于笔划宽度，就能避免窗口完全是目标的情况出现。当然当考察窗内均为背景部分时，局部阈值也会被拉伸，这样会使得本应同类的背景像素被强行二值化为前景像素，从而出现笔划断裂及伪影现象。所以窗口大小的选取在</w:t>
+        </w:rPr>
+        <w:t>使用</w:t>
+      </w:r>
+      <w:r>
+        <w:rPr>
+          <w:rFonts w:ascii="宋体" w:hAnsi="宋体" w:cs="黑体" w:hint="eastAsia"/>
+          <w:kern w:val="0"/>
+        </w:rPr>
+        <w:t>Otsu</w:t>
+      </w:r>
+      <w:r>
+        <w:rPr>
+          <w:rFonts w:ascii="宋体" w:hAnsi="宋体" w:cs="黑体" w:hint="eastAsia"/>
+          <w:kern w:val="0"/>
+        </w:rPr>
+        <w:t>算法进行</w:t>
+      </w:r>
+      <w:r>
+        <w:rPr>
+          <w:rFonts w:ascii="宋体" w:hAnsi="宋体" w:hint="eastAsia"/>
+          <w:kern w:val="0"/>
+        </w:rPr>
+        <w:t>全局二值化</w:t>
+      </w:r>
+      <w:bookmarkEnd w:id="29"/>
+    </w:p>
+    <w:p>
+      <w:pPr>
+        <w:autoSpaceDE w:val="0"/>
+        <w:autoSpaceDN w:val="0"/>
+        <w:adjustRightInd w:val="0"/>
+        <w:spacing w:before="100" w:beforeAutospacing="1" w:line="360" w:lineRule="auto"/>
+        <w:ind w:firstLineChars="200" w:firstLine="480"/>
+        <w:jc w:val="left"/>
+        <w:rPr>
+          <w:rFonts w:ascii="宋体" w:hAnsi="宋体" w:cs="黑体"/>
+          <w:kern w:val="0"/>
+          <w:sz w:val="24"/>
+        </w:rPr>
+      </w:pPr>
+      <w:r>
+        <w:rPr>
+          <w:rFonts w:ascii="宋体" w:hAnsi="宋体" w:cs="黑体" w:hint="eastAsia"/>
+          <w:kern w:val="0"/>
+          <w:sz w:val="24"/>
+        </w:rPr>
+        <w:t>使用Otsu算法根据</w:t>
+      </w:r>
+      <w:r>
+        <w:rPr>
+          <w:rFonts w:ascii="宋体" w:hAnsi="宋体" w:cs="Arial" w:hint="eastAsia"/>
+          <w:color w:val="000000"/>
+          <w:kern w:val="0"/>
+          <w:sz w:val="24"/>
+        </w:rPr>
+        <w:t>公</w:t>
+      </w:r>
+      <w:r>
+        <w:rPr>
+          <w:rFonts w:ascii="宋体" w:hAnsi="宋体" w:cs="Arial"/>
+          <w:color w:val="000000"/>
+          <w:kern w:val="0"/>
+          <w:sz w:val="24"/>
+        </w:rPr>
+        <w:t>式</w:t>
+      </w:r>
+      <w:r>
+        <w:rPr>
+          <w:rFonts w:ascii="宋体" w:hAnsi="宋体" w:cs="Arial" w:hint="eastAsia"/>
+          <w:color w:val="000000"/>
+          <w:kern w:val="0"/>
+          <w:sz w:val="24"/>
+        </w:rPr>
+        <w:t>（4）</w:t>
+      </w:r>
+      <w:r>
+        <w:rPr>
+          <w:rFonts w:ascii="宋体" w:hAnsi="宋体" w:cs="黑体" w:hint="eastAsia"/>
+          <w:kern w:val="0"/>
+          <w:sz w:val="24"/>
+        </w:rPr>
+        <w:t>得到全局二值化的阈值</w:t>
+      </w:r>
+      <w:r>
+        <w:rPr>
+          <w:rFonts w:ascii="宋体" w:hAnsi="宋体" w:cs="黑体"/>
+          <w:kern w:val="0"/>
+          <w:position w:val="-6"/>
+          <w:sz w:val="24"/>
+        </w:rPr>
+        <w:pict w14:anchorId="5940FDF8">
+          <v:shape id="_x0000_i1046" type="#_x0000_t75" style="width:7pt;height:12pt">
+            <v:imagedata r:id="rId38" o:title=""/>
+          </v:shape>
+        </w:pict>
+      </w:r>
+      <w:r>
+        <w:rPr>
+          <w:rFonts w:ascii="宋体" w:hAnsi="宋体" w:cs="黑体" w:hint="eastAsia"/>
+          <w:kern w:val="0"/>
+          <w:sz w:val="24"/>
+        </w:rPr>
+        <w:t>，从而得到两个新的阈值</w:t>
+      </w:r>
+      <w:r>
+        <w:rPr>
+          <w:rFonts w:ascii="宋体" w:hAnsi="宋体" w:cs="黑体"/>
+          <w:kern w:val="0"/>
+          <w:position w:val="-10"/>
+          <w:sz w:val="24"/>
+        </w:rPr>
+        <w:pict w14:anchorId="2D5BE8AA">
+          <v:shape id="_x0000_i1047" type="#_x0000_t75" style="width:61pt;height:17pt">
+            <v:imagedata r:id="rId39" o:title=""/>
+          </v:shape>
+        </w:pict>
+      </w:r>
+      <w:r>
+        <w:rPr>
+          <w:rFonts w:ascii="宋体" w:hAnsi="宋体" w:cs="黑体" w:hint="eastAsia"/>
+          <w:kern w:val="0"/>
+          <w:sz w:val="24"/>
+        </w:rPr>
+        <w:t>和</w:t>
+      </w:r>
+      <w:r>
+        <w:rPr>
+          <w:rFonts w:ascii="宋体" w:hAnsi="宋体" w:cs="黑体"/>
+          <w:kern w:val="0"/>
+          <w:position w:val="-10"/>
+          <w:sz w:val="24"/>
+        </w:rPr>
+        <w:pict w14:anchorId="39F985DE">
+          <v:shape id="_x0000_i1048" type="#_x0000_t75" style="width:63pt;height:17pt">
+            <v:imagedata r:id="rId40" o:title=""/>
+          </v:shape>
+        </w:pict>
+      </w:r>
+      <w:r>
+        <w:rPr>
+          <w:rFonts w:ascii="宋体" w:hAnsi="宋体" w:cs="黑体" w:hint="eastAsia"/>
+          <w:kern w:val="0"/>
+          <w:sz w:val="24"/>
+        </w:rPr>
+        <w:t>，对平滑后的图像</w:t>
+      </w:r>
+      <w:r>
+        <w:rPr>
+          <w:position w:val="-10"/>
+          <w:sz w:val="24"/>
+        </w:rPr>
+        <w:pict w14:anchorId="349173C2">
+          <v:shape id="_x0000_i1049" type="#_x0000_t75" style="width:38pt;height:16pt">
+            <v:imagedata r:id="rId41" o:title=""/>
+          </v:shape>
+        </w:pict>
+      </w:r>
+      <w:r>
+        <w:rPr>
+          <w:rFonts w:hint="eastAsia"/>
+          <w:sz w:val="24"/>
+        </w:rPr>
+        <w:t>中像素灰度值满足</w:t>
+      </w:r>
+      <w:r>
+        <w:rPr>
+          <w:position w:val="-10"/>
+          <w:sz w:val="24"/>
+        </w:rPr>
+        <w:pict w14:anchorId="4B12B8B6">
+          <v:shape id="_x0000_i1050" type="#_x0000_t75" style="width:57pt;height:17pt">
+            <v:imagedata r:id="rId42" o:title=""/>
+          </v:shape>
+        </w:pict>
+      </w:r>
+      <w:r>
+        <w:rPr>
+          <w:rFonts w:hint="eastAsia"/>
+          <w:sz w:val="24"/>
+        </w:rPr>
+        <w:t>和</w:t>
+      </w:r>
+      <w:r>
+        <w:rPr>
+          <w:position w:val="-10"/>
+          <w:sz w:val="24"/>
+        </w:rPr>
+        <w:pict w14:anchorId="2844F2CA">
+          <v:shape id="_x0000_i1051" type="#_x0000_t75" style="width:59pt;height:17pt">
+            <v:imagedata r:id="rId43" o:title=""/>
+          </v:shape>
+        </w:pict>
+      </w:r>
+      <w:r>
+        <w:rPr>
+          <w:rFonts w:hint="eastAsia"/>
+          <w:sz w:val="24"/>
+        </w:rPr>
+        <w:t>的像素使</w:t>
+      </w:r>
+      <w:r>
+        <w:rPr>
+          <w:rFonts w:ascii="宋体" w:hAnsi="宋体" w:cs="黑体" w:hint="eastAsia"/>
+          <w:kern w:val="0"/>
+          <w:sz w:val="24"/>
+        </w:rPr>
+        <w:t>用公式（11）进行二值化处理。</w:t>
+      </w:r>
+    </w:p>
+    <w:p>
+      <w:pPr>
+        <w:autoSpaceDE w:val="0"/>
+        <w:autoSpaceDN w:val="0"/>
+        <w:adjustRightInd w:val="0"/>
+        <w:spacing w:before="100" w:beforeAutospacing="1" w:line="360" w:lineRule="auto"/>
+        <w:ind w:firstLineChars="200" w:firstLine="480"/>
+        <w:jc w:val="center"/>
+        <w:rPr>
+          <w:rFonts w:ascii="宋体" w:hAnsi="宋体" w:cs="黑体"/>
+          <w:kern w:val="0"/>
+          <w:sz w:val="24"/>
+        </w:rPr>
+      </w:pPr>
+      <w:r>
+        <w:rPr>
+          <w:rFonts w:ascii="宋体" w:hAnsi="宋体" w:cs="黑体"/>
+          <w:kern w:val="0"/>
+          <w:position w:val="-32"/>
+          <w:sz w:val="24"/>
+        </w:rPr>
+        <w:lastRenderedPageBreak/>
+        <w:pict w14:anchorId="7822EC99">
+          <v:shape id="_x0000_i1052" type="#_x0000_t75" style="width:258pt;height:38pt">
+            <v:imagedata r:id="rId44" o:title=""/>
+          </v:shape>
+        </w:pict>
+      </w:r>
+    </w:p>
+    <w:p>
+      <w:pPr>
+        <w:autoSpaceDE w:val="0"/>
+        <w:autoSpaceDN w:val="0"/>
+        <w:adjustRightInd w:val="0"/>
+        <w:spacing w:before="100" w:beforeAutospacing="1" w:line="360" w:lineRule="auto"/>
+        <w:jc w:val="left"/>
+        <w:rPr>
+          <w:rFonts w:ascii="宋体" w:hAnsi="宋体" w:cs="黑体"/>
+          <w:kern w:val="0"/>
+          <w:sz w:val="24"/>
+        </w:rPr>
+      </w:pPr>
+      <w:r>
+        <w:rPr>
+          <w:rFonts w:ascii="宋体" w:hAnsi="宋体" w:cs="黑体" w:hint="eastAsia"/>
+          <w:kern w:val="0"/>
+          <w:sz w:val="24"/>
+        </w:rPr>
+        <w:t>其中</w:t>
+      </w:r>
+      <w:r>
+        <w:rPr>
+          <w:rFonts w:ascii="宋体" w:hAnsi="宋体" w:cs="黑体"/>
+          <w:kern w:val="0"/>
+          <w:position w:val="-10"/>
+          <w:sz w:val="24"/>
+        </w:rPr>
+        <w:pict w14:anchorId="6EDB92C7">
+          <v:shape id="_x0000_i1053" type="#_x0000_t75" style="width:45pt;height:17pt">
+            <v:imagedata r:id="rId45" o:title=""/>
+          </v:shape>
+        </w:pict>
+      </w:r>
+      <w:r>
+        <w:rPr>
+          <w:rFonts w:ascii="宋体" w:hAnsi="宋体" w:cs="黑体" w:hint="eastAsia"/>
+          <w:kern w:val="0"/>
+          <w:sz w:val="24"/>
+        </w:rPr>
+        <w:t>实验中取值</w:t>
+      </w:r>
+      <w:r>
+        <w:rPr>
+          <w:rFonts w:ascii="宋体" w:hAnsi="宋体" w:cs="黑体"/>
+          <w:kern w:val="0"/>
+          <w:position w:val="-10"/>
+          <w:sz w:val="24"/>
+        </w:rPr>
+        <w:pict w14:anchorId="789ADD64">
+          <v:shape id="_x0000_i1054" type="#_x0000_t75" style="width:39pt;height:17pt">
+            <v:imagedata r:id="rId46" o:title=""/>
+          </v:shape>
+        </w:pict>
+      </w:r>
+      <w:r>
+        <w:rPr>
+          <w:rFonts w:ascii="宋体" w:hAnsi="宋体" w:cs="黑体" w:hint="eastAsia"/>
+          <w:kern w:val="0"/>
+          <w:sz w:val="24"/>
+        </w:rPr>
+        <w:t>。</w:t>
+      </w:r>
+    </w:p>
+    <w:p>
+      <w:pPr>
+        <w:pStyle w:val="3"/>
+        <w:rPr>
+          <w:rFonts w:ascii="宋体" w:hAnsi="宋体"/>
+          <w:kern w:val="0"/>
+        </w:rPr>
+      </w:pPr>
+      <w:bookmarkStart w:id="30" w:name="_Toc353378048"/>
+      <w:r>
+        <w:rPr>
+          <w:rFonts w:ascii="宋体" w:hAnsi="宋体" w:hint="eastAsia"/>
+          <w:kern w:val="0"/>
+        </w:rPr>
+        <w:t xml:space="preserve">4.3.3 </w:t>
+      </w:r>
+      <w:r>
+        <w:rPr>
+          <w:rFonts w:ascii="宋体" w:hAnsi="宋体" w:hint="eastAsia"/>
+          <w:kern w:val="0"/>
+        </w:rPr>
+        <w:t>使用</w:t>
       </w:r>
       <w:proofErr w:type="spellStart"/>
       <w:r>
         <w:rPr>
-          <w:rFonts w:ascii="宋体" w:hAnsi="宋体" w:cs="黑体"/>
-          <w:kern w:val="0"/>
-          <w:sz w:val="24"/>
+          <w:rFonts w:ascii="宋体" w:hAnsi="宋体" w:hint="eastAsia"/>
+          <w:kern w:val="0"/>
         </w:rPr>
         <w:t>Bernsen</w:t>
       </w:r>
       <w:proofErr w:type="spellEnd"/>
       <w:r>
         <w:rPr>
-          <w:rFonts w:ascii="宋体" w:hAnsi="宋体" w:cs="黑体" w:hint="eastAsia"/>
-          <w:kern w:val="0"/>
-          <w:sz w:val="24"/>
-        </w:rPr>
-        <w:t>算法中是很关键的。窗口选取的过小，容易造成断笔；窗口选取的过大，又会影响运算速度和二值化的效果。</w:t>
-      </w:r>
+          <w:rFonts w:ascii="宋体" w:hAnsi="宋体" w:hint="eastAsia"/>
+          <w:kern w:val="0"/>
+        </w:rPr>
+        <w:t>算法进行局部二值化</w:t>
+      </w:r>
+      <w:bookmarkEnd w:id="30"/>
     </w:p>
     <w:p>
       <w:pPr>
@@ -15500,18 +15362,63 @@
       </w:pPr>
       <w:r>
         <w:rPr>
-          <w:rFonts w:ascii="宋体" w:hAnsi="宋体" w:hint="eastAsia"/>
-          <w:bCs/>
-          <w:kern w:val="0"/>
-          <w:sz w:val="24"/>
-        </w:rPr>
-        <w:t>但是</w:t>
+          <w:rFonts w:ascii="宋体" w:hAnsi="宋体" w:cs="黑体" w:hint="eastAsia"/>
+          <w:kern w:val="0"/>
+          <w:sz w:val="24"/>
+        </w:rPr>
+        <w:t>对于</w:t>
+      </w:r>
+      <w:r>
+        <w:rPr>
+          <w:position w:val="-10"/>
+          <w:sz w:val="24"/>
+        </w:rPr>
+        <w:pict w14:anchorId="682C4454">
+          <v:shape id="_x0000_i1055" type="#_x0000_t75" style="width:38pt;height:16pt">
+            <v:imagedata r:id="rId47" o:title=""/>
+          </v:shape>
+        </w:pict>
+      </w:r>
+      <w:r>
+        <w:rPr>
+          <w:rFonts w:hint="eastAsia"/>
+          <w:sz w:val="24"/>
+        </w:rPr>
+        <w:t>中</w:t>
+      </w:r>
+      <w:r>
+        <w:rPr>
+          <w:rFonts w:ascii="宋体" w:hAnsi="宋体" w:cs="黑体" w:hint="eastAsia"/>
+          <w:kern w:val="0"/>
+          <w:sz w:val="24"/>
+        </w:rPr>
+        <w:t xml:space="preserve">剩余的像素，即灰度值满足 </w:t>
+      </w:r>
+      <w:r>
+        <w:rPr>
+          <w:rFonts w:ascii="宋体" w:hAnsi="宋体" w:cs="黑体"/>
+          <w:kern w:val="0"/>
+          <w:position w:val="-10"/>
+          <w:sz w:val="24"/>
+        </w:rPr>
+        <w:pict w14:anchorId="0546463A">
+          <v:shape id="_x0000_i1056" type="#_x0000_t75" style="width:79pt;height:17pt">
+            <v:imagedata r:id="rId48" o:title=""/>
+          </v:shape>
+        </w:pict>
+      </w:r>
+      <w:r>
+        <w:rPr>
+          <w:rFonts w:ascii="宋体" w:hAnsi="宋体" w:cs="黑体" w:hint="eastAsia"/>
+          <w:kern w:val="0"/>
+          <w:sz w:val="24"/>
+        </w:rPr>
+        <w:t xml:space="preserve"> 的像素使用</w:t>
       </w:r>
       <w:proofErr w:type="spellStart"/>
       <w:r>
         <w:rPr>
-          <w:rFonts w:ascii="宋体" w:hAnsi="宋体"/>
-          <w:bCs/>
+          <w:rFonts w:ascii="宋体" w:hAnsi="宋体" w:cs="黑体" w:hint="eastAsia"/>
           <w:kern w:val="0"/>
           <w:sz w:val="24"/>
         </w:rPr>
@@ -15524,57 +15431,7 @@
           <w:kern w:val="0"/>
           <w:sz w:val="24"/>
         </w:rPr>
-        <w:t>算</w:t>
-      </w:r>
-      <w:r>
-        <w:rPr>
-          <w:rFonts w:ascii="宋体" w:hAnsi="宋体" w:cs="宋体" w:hint="eastAsia"/>
-          <w:kern w:val="0"/>
-          <w:sz w:val="24"/>
-        </w:rPr>
-        <w:t>法</w:t>
-      </w:r>
-      <w:r>
-        <w:rPr>
-          <w:rFonts w:ascii="宋体" w:hAnsi="宋体"/>
-          <w:sz w:val="24"/>
-        </w:rPr>
-        <w:t>可以与其他</w:t>
-      </w:r>
-      <w:r>
-        <w:rPr>
-          <w:rFonts w:ascii="宋体" w:hAnsi="宋体" w:hint="eastAsia"/>
-          <w:sz w:val="24"/>
-        </w:rPr>
-        <w:t>二值化</w:t>
-      </w:r>
-      <w:r>
-        <w:rPr>
-          <w:rFonts w:ascii="宋体" w:hAnsi="宋体"/>
-          <w:sz w:val="24"/>
-        </w:rPr>
-        <w:t>方法搭配</w:t>
-      </w:r>
-      <w:r>
-        <w:rPr>
-          <w:rFonts w:ascii="宋体" w:hAnsi="宋体" w:hint="eastAsia"/>
-          <w:sz w:val="24"/>
-        </w:rPr>
-        <w:t>使用，并</w:t>
-      </w:r>
-      <w:r>
-        <w:rPr>
-          <w:rFonts w:ascii="宋体" w:hAnsi="宋体"/>
-          <w:sz w:val="24"/>
-        </w:rPr>
-        <w:t>且鲁棒性不错</w:t>
-      </w:r>
-      <w:r>
-        <w:rPr>
-          <w:rFonts w:ascii="宋体" w:hAnsi="宋体" w:hint="eastAsia"/>
-          <w:sz w:val="24"/>
-        </w:rPr>
-        <w:t>。</w:t>
+        <w:t>算法进行局部二值化处理，使用公式（9）获取局部阈值。我们在实验中使用的是7*7大小的窗口。</w:t>
       </w:r>
     </w:p>
     <w:p>
@@ -15597,16 +15454,21 @@
           <w:kern w:val="0"/>
           <w:sz w:val="24"/>
         </w:rPr>
-        <w:t>因此，为了能较好地保持文字笔划信息、减少噪声，又有较高的执行效率，我们将</w:t>
+        <w:t>经过全局二值化和局部二值化处理后，两部分的像素点结合起来，得到二值化文档图像</w:t>
       </w:r>
       <w:r>
         <w:rPr>
           <w:rFonts w:ascii="宋体" w:hAnsi="宋体" w:cs="Arial"/>
           <w:color w:val="000000"/>
           <w:kern w:val="0"/>
-          <w:sz w:val="24"/>
-        </w:rPr>
-        <w:t>Otsu</w:t>
+          <w:position w:val="-10"/>
+          <w:sz w:val="24"/>
+        </w:rPr>
+        <w:pict w14:anchorId="7400CE46">
+          <v:shape id="_x0000_i1057" type="#_x0000_t75" style="width:36pt;height:16pt">
+            <v:imagedata r:id="rId49" o:title=""/>
+          </v:shape>
+        </w:pict>
       </w:r>
       <w:r>
         <w:rPr>
@@ -15615,472 +15477,33 @@
           <w:kern w:val="0"/>
           <w:sz w:val="24"/>
         </w:rPr>
-        <w:t>算法和</w:t>
-      </w:r>
-      <w:proofErr w:type="spellStart"/>
-      <w:r>
-        <w:rPr>
-          <w:rFonts w:ascii="宋体" w:hAnsi="宋体" w:cs="黑体"/>
-          <w:kern w:val="0"/>
-          <w:sz w:val="24"/>
-        </w:rPr>
-        <w:t>Bernsen</w:t>
-      </w:r>
-      <w:proofErr w:type="spellEnd"/>
-      <w:r>
-        <w:rPr>
-          <w:rFonts w:ascii="宋体" w:hAnsi="宋体" w:cs="黑体" w:hint="eastAsia"/>
-          <w:kern w:val="0"/>
-          <w:sz w:val="24"/>
-        </w:rPr>
-        <w:t>算法相结合，来对文档图像进行二值化处理，扬长避短，弥补各自的不足，发挥各自的优点，希望得到质量较高的二值化图像，同时有较高的执行效率。</w:t>
+        <w:t>。</w:t>
       </w:r>
     </w:p>
     <w:p>
       <w:pPr>
-        <w:spacing w:line="360" w:lineRule="auto"/>
-        <w:ind w:firstLineChars="200" w:firstLine="480"/>
-        <w:rPr>
-          <w:rFonts w:ascii="宋体" w:hAnsi="宋体" w:cs="黑体"/>
-          <w:kern w:val="0"/>
-          <w:sz w:val="24"/>
-        </w:rPr>
-      </w:pPr>
-      <w:r>
-        <w:rPr>
-          <w:rFonts w:ascii="宋体" w:hAnsi="宋体" w:cs="黑体" w:hint="eastAsia"/>
-          <w:kern w:val="0"/>
-          <w:sz w:val="24"/>
-        </w:rPr>
-        <w:t>该方法可以分为以下几个步骤：</w:t>
-      </w:r>
-    </w:p>
-    <w:p>
-      <w:pPr>
-        <w:numPr>
-          <w:ilvl w:val="0"/>
-          <w:numId w:val="23"/>
-        </w:numPr>
-        <w:autoSpaceDE w:val="0"/>
-        <w:autoSpaceDN w:val="0"/>
-        <w:adjustRightInd w:val="0"/>
-        <w:spacing w:line="360" w:lineRule="auto"/>
-        <w:ind w:firstLineChars="200" w:firstLine="480"/>
-        <w:jc w:val="left"/>
-        <w:rPr>
-          <w:rFonts w:ascii="宋体" w:hAnsi="宋体" w:cs="黑体"/>
-          <w:kern w:val="0"/>
-          <w:sz w:val="24"/>
-        </w:rPr>
-      </w:pPr>
+        <w:pStyle w:val="3"/>
+        <w:rPr>
+          <w:rFonts w:ascii="宋体" w:hAnsi="宋体"/>
+          <w:kern w:val="0"/>
+        </w:rPr>
+      </w:pPr>
+      <w:bookmarkStart w:id="31" w:name="_Toc353378049"/>
       <w:r>
         <w:rPr>
           <w:rFonts w:ascii="宋体" w:hAnsi="宋体" w:hint="eastAsia"/>
-          <w:sz w:val="24"/>
-        </w:rPr>
-        <w:t>使用超限邻域平均法对源图像进行预处理；</w:t>
-      </w:r>
-    </w:p>
-    <w:p>
-      <w:pPr>
-        <w:numPr>
-          <w:ilvl w:val="0"/>
-          <w:numId w:val="23"/>
-        </w:numPr>
-        <w:autoSpaceDE w:val="0"/>
-        <w:autoSpaceDN w:val="0"/>
-        <w:adjustRightInd w:val="0"/>
-        <w:spacing w:line="360" w:lineRule="auto"/>
-        <w:ind w:firstLineChars="200" w:firstLine="480"/>
-        <w:jc w:val="left"/>
-        <w:rPr>
-          <w:rFonts w:ascii="宋体" w:hAnsi="宋体" w:cs="黑体"/>
-          <w:kern w:val="0"/>
-          <w:sz w:val="24"/>
-        </w:rPr>
-      </w:pPr>
-      <w:r>
-        <w:rPr>
-          <w:rFonts w:ascii="宋体" w:hAnsi="宋体" w:cs="黑体" w:hint="eastAsia"/>
-          <w:kern w:val="0"/>
-          <w:sz w:val="24"/>
-        </w:rPr>
-        <w:t>使用O</w:t>
-      </w:r>
-      <w:r>
-        <w:rPr>
-          <w:rFonts w:ascii="宋体" w:hAnsi="宋体" w:cs="Arial"/>
-          <w:color w:val="000000"/>
-          <w:kern w:val="0"/>
-          <w:sz w:val="24"/>
-        </w:rPr>
-        <w:t>tsu</w:t>
-      </w:r>
-      <w:r>
-        <w:rPr>
-          <w:rFonts w:ascii="宋体" w:hAnsi="宋体" w:cs="Arial" w:hint="eastAsia"/>
-          <w:color w:val="000000"/>
-          <w:kern w:val="0"/>
-          <w:sz w:val="24"/>
-        </w:rPr>
-        <w:t>算法进行</w:t>
-      </w:r>
-      <w:r>
-        <w:rPr>
-          <w:rFonts w:ascii="宋体" w:hAnsi="宋体" w:cs="黑体" w:hint="eastAsia"/>
-          <w:kern w:val="0"/>
-          <w:sz w:val="24"/>
-        </w:rPr>
-        <w:t>全局二值化；</w:t>
-      </w:r>
-    </w:p>
-    <w:p>
-      <w:pPr>
-        <w:numPr>
-          <w:ilvl w:val="0"/>
-          <w:numId w:val="23"/>
-        </w:numPr>
-        <w:autoSpaceDE w:val="0"/>
-        <w:autoSpaceDN w:val="0"/>
-        <w:adjustRightInd w:val="0"/>
-        <w:spacing w:line="360" w:lineRule="auto"/>
-        <w:ind w:firstLineChars="200" w:firstLine="480"/>
-        <w:jc w:val="left"/>
-        <w:rPr>
-          <w:rFonts w:ascii="宋体" w:hAnsi="宋体" w:cs="黑体"/>
-          <w:kern w:val="0"/>
-          <w:sz w:val="24"/>
-        </w:rPr>
-      </w:pPr>
-      <w:r>
-        <w:rPr>
-          <w:rFonts w:ascii="宋体" w:hAnsi="宋体" w:cs="黑体" w:hint="eastAsia"/>
-          <w:kern w:val="0"/>
-          <w:sz w:val="24"/>
-        </w:rPr>
-        <w:lastRenderedPageBreak/>
-        <w:t>使用</w:t>
-      </w:r>
-      <w:proofErr w:type="spellStart"/>
+          <w:kern w:val="0"/>
+        </w:rPr>
+        <w:t xml:space="preserve">4.3.4 </w:t>
+      </w:r>
       <w:r>
         <w:rPr>
           <w:rFonts w:ascii="宋体" w:hAnsi="宋体" w:hint="eastAsia"/>
-          <w:sz w:val="24"/>
-        </w:rPr>
-        <w:t>Bernsen</w:t>
-      </w:r>
-      <w:proofErr w:type="spellEnd"/>
-      <w:r>
-        <w:rPr>
-          <w:rFonts w:ascii="宋体" w:hAnsi="宋体" w:hint="eastAsia"/>
-          <w:sz w:val="24"/>
-        </w:rPr>
-        <w:t>算法进行</w:t>
-      </w:r>
-      <w:r>
-        <w:rPr>
-          <w:rFonts w:ascii="宋体" w:hAnsi="宋体" w:cs="黑体" w:hint="eastAsia"/>
-          <w:kern w:val="0"/>
-          <w:sz w:val="24"/>
-        </w:rPr>
-        <w:t>局部二值化；</w:t>
-      </w:r>
-    </w:p>
-    <w:p>
-      <w:pPr>
-        <w:numPr>
-          <w:ilvl w:val="0"/>
-          <w:numId w:val="23"/>
-        </w:numPr>
-        <w:autoSpaceDE w:val="0"/>
-        <w:autoSpaceDN w:val="0"/>
-        <w:adjustRightInd w:val="0"/>
-        <w:spacing w:line="360" w:lineRule="auto"/>
-        <w:ind w:firstLineChars="200" w:firstLine="480"/>
-        <w:jc w:val="left"/>
-        <w:rPr>
-          <w:rFonts w:ascii="宋体" w:hAnsi="宋体" w:cs="黑体"/>
-          <w:kern w:val="0"/>
-          <w:sz w:val="24"/>
-        </w:rPr>
-      </w:pPr>
-      <w:r>
-        <w:rPr>
-          <w:rFonts w:ascii="宋体" w:hAnsi="宋体" w:cs="黑体" w:hint="eastAsia"/>
-          <w:kern w:val="0"/>
-          <w:sz w:val="24"/>
-        </w:rPr>
-        <w:t>后期处理。</w:t>
-      </w:r>
-    </w:p>
-    <w:p>
-      <w:pPr>
-        <w:autoSpaceDE w:val="0"/>
-        <w:autoSpaceDN w:val="0"/>
-        <w:adjustRightInd w:val="0"/>
-        <w:spacing w:line="360" w:lineRule="auto"/>
-        <w:ind w:firstLineChars="200" w:firstLine="480"/>
-        <w:jc w:val="left"/>
-        <w:rPr>
-          <w:rFonts w:ascii="宋体" w:hAnsi="宋体" w:cs="黑体"/>
-          <w:kern w:val="0"/>
-          <w:sz w:val="24"/>
-        </w:rPr>
-      </w:pPr>
-      <w:r>
-        <w:rPr>
-          <w:rFonts w:ascii="宋体" w:hAnsi="宋体" w:hint="eastAsia"/>
-          <w:sz w:val="24"/>
-        </w:rPr>
-        <w:t>使用超限邻域平均法</w:t>
-      </w:r>
-      <w:r>
-        <w:rPr>
-          <w:rFonts w:ascii="宋体" w:hAnsi="宋体" w:cs="黑体" w:hint="eastAsia"/>
-          <w:kern w:val="0"/>
-          <w:sz w:val="24"/>
-        </w:rPr>
-        <w:t>对低质量的文档图像进行预处理，可以有效地减少图像中的噪声、平滑背景区域、同时增强背景区域与文字部分的对比度，为以后更有效地进行二值化处理。</w:t>
-      </w:r>
-    </w:p>
-    <w:p>
-      <w:pPr>
-        <w:autoSpaceDE w:val="0"/>
-        <w:autoSpaceDN w:val="0"/>
-        <w:adjustRightInd w:val="0"/>
-        <w:spacing w:line="360" w:lineRule="auto"/>
-        <w:ind w:firstLineChars="200" w:firstLine="480"/>
-        <w:jc w:val="left"/>
-        <w:rPr>
-          <w:rFonts w:ascii="宋体" w:hAnsi="宋体" w:cs="Arial"/>
-          <w:color w:val="000000"/>
-          <w:kern w:val="0"/>
-          <w:sz w:val="24"/>
-        </w:rPr>
-      </w:pPr>
-      <w:r>
-        <w:rPr>
-          <w:rFonts w:ascii="宋体" w:hAnsi="宋体" w:cs="黑体" w:hint="eastAsia"/>
-          <w:kern w:val="0"/>
-          <w:sz w:val="24"/>
-        </w:rPr>
-        <w:t>对平滑后的图像使用Otsu算法进行全局二值化，根据</w:t>
-      </w:r>
-      <w:r>
-        <w:rPr>
-          <w:rFonts w:ascii="宋体" w:hAnsi="宋体" w:cs="Arial" w:hint="eastAsia"/>
-          <w:color w:val="000000"/>
-          <w:kern w:val="0"/>
-          <w:sz w:val="24"/>
-        </w:rPr>
-        <w:t>公</w:t>
-      </w:r>
-      <w:r>
-        <w:rPr>
-          <w:rFonts w:ascii="宋体" w:hAnsi="宋体" w:cs="Arial"/>
-          <w:color w:val="000000"/>
-          <w:kern w:val="0"/>
-          <w:sz w:val="24"/>
-        </w:rPr>
-        <w:t>式</w:t>
-      </w:r>
-      <w:r>
-        <w:rPr>
-          <w:rFonts w:ascii="宋体" w:hAnsi="宋体" w:cs="Arial" w:hint="eastAsia"/>
-          <w:color w:val="000000"/>
-          <w:kern w:val="0"/>
-          <w:sz w:val="24"/>
-        </w:rPr>
-        <w:t>（4）得到的阈值</w:t>
-      </w:r>
-      <w:r>
-        <w:rPr>
-          <w:rFonts w:ascii="宋体" w:hAnsi="宋体" w:cs="Arial"/>
-          <w:color w:val="000000"/>
-          <w:kern w:val="0"/>
-          <w:position w:val="-6"/>
-          <w:sz w:val="24"/>
-        </w:rPr>
-        <w:pict w14:anchorId="2C427F9C">
-          <v:shape id="_x0000_i1103" type="#_x0000_t75" style="width:7pt;height:12pt">
-            <v:imagedata r:id="rId34" o:title=""/>
-          </v:shape>
-        </w:pict>
-      </w:r>
-      <w:r>
-        <w:rPr>
-          <w:rFonts w:ascii="宋体" w:hAnsi="宋体" w:cs="Arial" w:hint="eastAsia"/>
-          <w:color w:val="000000"/>
-          <w:kern w:val="0"/>
-          <w:sz w:val="24"/>
-        </w:rPr>
-        <w:t>求得两个新的阈值</w:t>
-      </w:r>
-      <w:r>
-        <w:rPr>
-          <w:rFonts w:ascii="宋体" w:hAnsi="宋体" w:cs="Arial"/>
-          <w:color w:val="000000"/>
-          <w:kern w:val="0"/>
-          <w:position w:val="-10"/>
-          <w:sz w:val="24"/>
-        </w:rPr>
-        <w:pict w14:anchorId="0E2659FE">
-          <v:shape id="_x0000_i1104" type="#_x0000_t75" style="width:10pt;height:17pt">
-            <v:imagedata r:id="rId35" o:title=""/>
-          </v:shape>
-        </w:pict>
-      </w:r>
-      <w:r>
-        <w:rPr>
-          <w:rFonts w:ascii="宋体" w:hAnsi="宋体" w:cs="Arial" w:hint="eastAsia"/>
-          <w:color w:val="000000"/>
-          <w:kern w:val="0"/>
-          <w:sz w:val="24"/>
-        </w:rPr>
-        <w:t>、</w:t>
-      </w:r>
-      <w:r>
-        <w:rPr>
-          <w:rFonts w:ascii="宋体" w:hAnsi="宋体" w:cs="Arial"/>
-          <w:color w:val="000000"/>
-          <w:kern w:val="0"/>
-          <w:position w:val="-10"/>
-          <w:sz w:val="24"/>
-        </w:rPr>
-        <w:pict w14:anchorId="70572256">
-          <v:shape id="_x0000_i1105" type="#_x0000_t75" style="width:11pt;height:17pt">
-            <v:imagedata r:id="rId36" o:title=""/>
-          </v:shape>
-        </w:pict>
-      </w:r>
-      <w:r>
-        <w:rPr>
-          <w:rFonts w:ascii="宋体" w:hAnsi="宋体" w:cs="Arial" w:hint="eastAsia"/>
-          <w:color w:val="000000"/>
-          <w:kern w:val="0"/>
-          <w:sz w:val="24"/>
-        </w:rPr>
-        <w:t>，将图像中部分像素按照这两个阈值进行二值化。</w:t>
-      </w:r>
-    </w:p>
-    <w:p>
-      <w:pPr>
-        <w:autoSpaceDE w:val="0"/>
-        <w:autoSpaceDN w:val="0"/>
-        <w:adjustRightInd w:val="0"/>
-        <w:spacing w:line="360" w:lineRule="auto"/>
-        <w:ind w:firstLineChars="200" w:firstLine="480"/>
-        <w:jc w:val="left"/>
-        <w:rPr>
-          <w:rFonts w:ascii="宋体" w:hAnsi="宋体" w:cs="黑体"/>
-          <w:kern w:val="0"/>
-          <w:sz w:val="24"/>
-        </w:rPr>
-      </w:pPr>
-      <w:r>
-        <w:rPr>
-          <w:rFonts w:ascii="宋体" w:hAnsi="宋体" w:cs="黑体" w:hint="eastAsia"/>
-          <w:kern w:val="0"/>
-          <w:sz w:val="24"/>
-        </w:rPr>
-        <w:t>对于第二步中未被处理的像素使用合适的窗口大小根据</w:t>
-      </w:r>
-      <w:proofErr w:type="spellStart"/>
-      <w:r>
-        <w:rPr>
-          <w:rFonts w:ascii="宋体" w:hAnsi="宋体" w:cs="黑体" w:hint="eastAsia"/>
-          <w:kern w:val="0"/>
-          <w:sz w:val="24"/>
-        </w:rPr>
-        <w:t>Bernsen</w:t>
-      </w:r>
-      <w:proofErr w:type="spellEnd"/>
-      <w:r>
-        <w:rPr>
-          <w:rFonts w:ascii="宋体" w:hAnsi="宋体" w:cs="黑体" w:hint="eastAsia"/>
-          <w:kern w:val="0"/>
-          <w:sz w:val="24"/>
-        </w:rPr>
-        <w:t>算法进行局部二值化处理。</w:t>
-      </w:r>
-    </w:p>
-    <w:p>
-      <w:pPr>
-        <w:spacing w:line="360" w:lineRule="auto"/>
-        <w:ind w:firstLineChars="200" w:firstLine="480"/>
-        <w:rPr>
-          <w:rFonts w:ascii="宋体" w:hAnsi="宋体"/>
-          <w:color w:val="FF0000"/>
-          <w:sz w:val="24"/>
-        </w:rPr>
-      </w:pPr>
-      <w:r>
-        <w:rPr>
-          <w:rFonts w:ascii="宋体" w:hAnsi="宋体" w:cs="黑体" w:hint="eastAsia"/>
-          <w:kern w:val="0"/>
-          <w:sz w:val="24"/>
-        </w:rPr>
-        <w:t>后期处理主要做的工作是减少噪声、保证字符笔划连通性等，以得到质量较高的二值化图像。</w:t>
-      </w:r>
-    </w:p>
-    <w:p>
-      <w:pPr>
-        <w:autoSpaceDE w:val="0"/>
-        <w:autoSpaceDN w:val="0"/>
-        <w:adjustRightInd w:val="0"/>
-        <w:spacing w:line="360" w:lineRule="auto"/>
-        <w:ind w:firstLineChars="200" w:firstLine="480"/>
-        <w:jc w:val="left"/>
-        <w:rPr>
-          <w:rFonts w:ascii="宋体" w:hAnsi="宋体" w:cs="黑体"/>
-          <w:kern w:val="0"/>
-          <w:sz w:val="24"/>
-        </w:rPr>
-      </w:pPr>
-      <w:r>
-        <w:rPr>
-          <w:rFonts w:ascii="宋体" w:hAnsi="宋体" w:cs="黑体" w:hint="eastAsia"/>
-          <w:kern w:val="0"/>
-          <w:sz w:val="24"/>
-        </w:rPr>
-        <w:t>图表3显示了O</w:t>
-      </w:r>
-      <w:r>
-        <w:rPr>
-          <w:rFonts w:ascii="宋体" w:hAnsi="宋体" w:cs="Arial"/>
-          <w:color w:val="000000"/>
-          <w:kern w:val="0"/>
-          <w:sz w:val="24"/>
-        </w:rPr>
-        <w:t>tsu</w:t>
-      </w:r>
-      <w:r>
-        <w:rPr>
-          <w:rFonts w:ascii="宋体" w:hAnsi="宋体" w:cs="Arial" w:hint="eastAsia"/>
-          <w:color w:val="000000"/>
-          <w:kern w:val="0"/>
-          <w:sz w:val="24"/>
-        </w:rPr>
-        <w:t>算法和</w:t>
-      </w:r>
-      <w:proofErr w:type="spellStart"/>
-      <w:r>
-        <w:rPr>
-          <w:rFonts w:ascii="宋体" w:hAnsi="宋体" w:cs="黑体"/>
-          <w:kern w:val="0"/>
-          <w:sz w:val="24"/>
-        </w:rPr>
-        <w:t>Bernsen</w:t>
-      </w:r>
-      <w:proofErr w:type="spellEnd"/>
-      <w:r>
-        <w:rPr>
-          <w:rFonts w:ascii="宋体" w:hAnsi="宋体" w:cs="黑体" w:hint="eastAsia"/>
-          <w:kern w:val="0"/>
-          <w:sz w:val="24"/>
-        </w:rPr>
-        <w:t>算法相结合的二值化方法的处理流程。</w:t>
-      </w:r>
+          <w:kern w:val="0"/>
+        </w:rPr>
+        <w:t>后期处理</w:t>
+      </w:r>
+      <w:bookmarkEnd w:id="31"/>
     </w:p>
     <w:p>
       <w:pPr>
@@ -16098,740 +15521,374 @@
       </w:pPr>
       <w:r>
         <w:rPr>
-          <w:rFonts w:ascii="宋体" w:hAnsi="宋体" w:cs="Arial"/>
-          <w:noProof/>
-          <w:color w:val="000000"/>
-          <w:kern w:val="0"/>
-          <w:sz w:val="24"/>
-        </w:rPr>
-      </w:r>
-      <w:r>
-        <w:rPr>
-          <w:rFonts w:ascii="宋体" w:hAnsi="宋体" w:cs="Arial"/>
-          <w:noProof/>
-          <w:color w:val="000000"/>
-          <w:kern w:val="0"/>
-          <w:sz w:val="24"/>
-        </w:rPr>
-        <w:pict w14:anchorId="31F1ADC8">
-          <v:group id="Group 267" o:spid="_x0000_s1053" style="width:6in;height:390pt;mso-position-horizontal-relative:char;mso-position-vertical-relative:line" coordorigin="2385,5739" coordsize="7200,6582" o:gfxdata="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">
-            <o:lock v:ext="edit" aspectratio="t"/>
-            <v:rect id="AutoShape 268" o:spid="_x0000_s1054" style="position:absolute;left:2385;top:5739;width:7200;height:6582;visibility:visible" o:gfxdata="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" filled="f" stroked="f">
-              <o:lock v:ext="edit" aspectratio="t" text="t"/>
-            </v:rect>
-            <v:group id="Group 269" o:spid="_x0000_s1055" style="position:absolute;left:4035;top:5871;width:4050;height:6319" coordorigin="4035,5871" coordsize="4050,6319" o:gfxdata="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">
-              <v:shapetype id="_x0000_t202" coordsize="21600,21600" o:spt="202" path="m0,0l0,21600,21600,21600,21600,0xe">
-                <v:stroke joinstyle="miter"/>
-                <v:path gradientshapeok="t" o:connecttype="rect"/>
-              </v:shapetype>
-              <v:shape id="Text Box 270" o:spid="_x0000_s1056" type="#_x0000_t202" style="position:absolute;left:5085;top:11531;width:1800;height:659;visibility:visible" o:gfxdata="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" stroked="f">
-                <v:textbox>
-                  <w:txbxContent>
-                    <w:p>
-                      <w:pPr>
-                        <w:jc w:val="center"/>
-                        <w:rPr>
-                          <w:rFonts w:ascii="宋体" w:hAnsi="宋体"/>
-                          <w:sz w:val="24"/>
-                        </w:rPr>
-                      </w:pPr>
-                      <w:r>
-                        <w:rPr>
-                          <w:rFonts w:ascii="宋体" w:hAnsi="宋体" w:hint="eastAsia"/>
-                          <w:sz w:val="24"/>
-                        </w:rPr>
-                        <w:t>最终二值化图像</w:t>
-                      </w:r>
-                    </w:p>
-                    <w:p>
-                      <w:pPr>
-                        <w:jc w:val="center"/>
-                      </w:pPr>
-                      <w:r>
-                        <w:rPr>
-                          <w:rFonts w:ascii="宋体" w:hAnsi="宋体" w:cs="Arial"/>
-                          <w:color w:val="000000"/>
-                          <w:kern w:val="0"/>
-                          <w:position w:val="-10"/>
-                          <w:sz w:val="24"/>
-                        </w:rPr>
-                        <w:pict w14:anchorId="1ECCD600">
-                          <v:shape id="_x0000_i1107" type="#_x0000_t75" style="width:39pt;height:16pt">
-                            <v:imagedata r:id="rId37" o:title=""/>
-                          </v:shape>
-                        </w:pict>
-                      </w:r>
-                    </w:p>
-                  </w:txbxContent>
-                </v:textbox>
-              </v:shape>
-              <v:group id="Group 271" o:spid="_x0000_s1057" style="position:absolute;left:4035;top:5871;width:4050;height:5660" coordorigin="4035,5871" coordsize="4050,5660" o:gfxdata="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">
-                <v:line id="Line 272" o:spid="_x0000_s1058" style="position:absolute;visibility:visible" from="6435,6529" to="6435,6529" o:connectortype="straight" o:gfxdata="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">
-                  <v:stroke endarrow="block"/>
-                </v:line>
-                <v:shape id="Text Box 273" o:spid="_x0000_s1059" type="#_x0000_t202" style="position:absolute;left:5235;top:5871;width:1350;height:658;visibility:visible" o:gfxdata="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" stroked="f">
-                  <v:textbox>
-                    <w:txbxContent>
-                      <w:p>
-                        <w:pPr>
-                          <w:jc w:val="center"/>
-                          <w:rPr>
-                            <w:rFonts w:ascii="宋体" w:hAnsi="宋体" w:cs="Arial"/>
-                            <w:color w:val="000000"/>
-                            <w:kern w:val="0"/>
-                            <w:sz w:val="24"/>
-                          </w:rPr>
-                        </w:pPr>
-                        <w:r>
-                          <w:rPr>
-                            <w:rFonts w:ascii="宋体" w:hAnsi="宋体" w:cs="Arial" w:hint="eastAsia"/>
-                            <w:color w:val="000000"/>
-                            <w:kern w:val="0"/>
-                            <w:sz w:val="24"/>
-                          </w:rPr>
-                          <w:t>源文本图像</w:t>
-                        </w:r>
-                      </w:p>
-                      <w:p>
-                        <w:pPr>
-                          <w:jc w:val="center"/>
-                        </w:pPr>
-                        <w:r>
-                          <w:rPr>
-                            <w:rFonts w:ascii="宋体" w:hAnsi="宋体" w:cs="Arial"/>
-                            <w:color w:val="000000"/>
-                            <w:kern w:val="0"/>
-                            <w:position w:val="-10"/>
-                            <w:sz w:val="24"/>
-                          </w:rPr>
-                          <w:pict w14:anchorId="333A75F9">
-                            <v:shape id="_x0000_i1109" type="#_x0000_t75" style="width:36pt;height:16pt">
-                              <v:imagedata r:id="rId38" o:title=""/>
-                            </v:shape>
-                          </w:pict>
-                        </w:r>
-                      </w:p>
-                    </w:txbxContent>
-                  </v:textbox>
-                </v:shape>
-                <v:shape id="Text Box 274" o:spid="_x0000_s1060" type="#_x0000_t202" style="position:absolute;left:4035;top:8767;width:1350;height:658;visibility:visible" o:gfxdata="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">
-                  <v:textbox>
-                    <w:txbxContent>
-                      <w:p>
-                        <w:pPr>
-                          <w:jc w:val="center"/>
-                          <w:rPr>
-                            <w:rFonts w:ascii="宋体" w:hAnsi="宋体"/>
-                            <w:sz w:val="24"/>
-                          </w:rPr>
-                        </w:pPr>
-                        <w:r>
-                          <w:rPr>
-                            <w:rFonts w:ascii="宋体" w:hAnsi="宋体" w:hint="eastAsia"/>
-                            <w:sz w:val="24"/>
-                          </w:rPr>
-                          <w:t>Otsu算法</w:t>
-                        </w:r>
-                      </w:p>
-                      <w:p>
-                        <w:pPr>
-                          <w:jc w:val="center"/>
-                          <w:rPr>
-                            <w:rFonts w:ascii="宋体" w:hAnsi="宋体"/>
-                            <w:sz w:val="24"/>
-                          </w:rPr>
-                        </w:pPr>
-                        <w:r>
-                          <w:rPr>
-                            <w:rFonts w:ascii="宋体" w:hAnsi="宋体" w:hint="eastAsia"/>
-                            <w:sz w:val="24"/>
-                          </w:rPr>
-                          <w:t>全局二值化</w:t>
-                        </w:r>
-                      </w:p>
-                    </w:txbxContent>
-                  </v:textbox>
-                </v:shape>
-                <v:shape id="Text Box 275" o:spid="_x0000_s1061" type="#_x0000_t202" style="position:absolute;left:6435;top:8767;width:1650;height:659;visibility:visible" o:gfxdata="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">
-                  <v:textbox>
-                    <w:txbxContent>
-                      <w:p>
-                        <w:pPr>
-                          <w:jc w:val="center"/>
-                          <w:rPr>
-                            <w:rFonts w:ascii="宋体" w:hAnsi="宋体"/>
-                            <w:sz w:val="24"/>
-                          </w:rPr>
-                        </w:pPr>
-                        <w:proofErr w:type="spellStart"/>
-                        <w:r>
-                          <w:rPr>
-                            <w:rFonts w:ascii="宋体" w:hAnsi="宋体" w:hint="eastAsia"/>
-                            <w:sz w:val="24"/>
-                          </w:rPr>
-                          <w:t>Bernsen</w:t>
-                        </w:r>
-                        <w:proofErr w:type="spellEnd"/>
-                        <w:r>
-                          <w:rPr>
-                            <w:rFonts w:ascii="宋体" w:hAnsi="宋体" w:hint="eastAsia"/>
-                            <w:sz w:val="24"/>
-                          </w:rPr>
-                          <w:t>算法</w:t>
-                        </w:r>
-                      </w:p>
-                      <w:p>
-                        <w:pPr>
-                          <w:jc w:val="center"/>
-                          <w:rPr>
-                            <w:rFonts w:ascii="宋体" w:hAnsi="宋体"/>
-                            <w:sz w:val="24"/>
-                          </w:rPr>
-                        </w:pPr>
-                        <w:r>
-                          <w:rPr>
-                            <w:rFonts w:ascii="宋体" w:hAnsi="宋体" w:hint="eastAsia"/>
-                            <w:sz w:val="24"/>
-                          </w:rPr>
-                          <w:t>局部二值化</w:t>
-                        </w:r>
-                      </w:p>
-                    </w:txbxContent>
-                  </v:textbox>
-                </v:shape>
-                <v:shape id="Text Box 276" o:spid="_x0000_s1062" type="#_x0000_t202" style="position:absolute;left:4935;top:7055;width:1950;height:659;visibility:visible" o:gfxdata="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">
-                  <v:textbox>
-                    <w:txbxContent>
-                      <w:p>
-                        <w:pPr>
-                          <w:jc w:val="center"/>
-                          <w:rPr>
-                            <w:rFonts w:ascii="宋体" w:hAnsi="宋体"/>
-                            <w:sz w:val="24"/>
-                          </w:rPr>
-                        </w:pPr>
-                        <w:r>
-                          <w:rPr>
-                            <w:rFonts w:ascii="宋体" w:hAnsi="宋体" w:hint="eastAsia"/>
-                            <w:sz w:val="24"/>
-                          </w:rPr>
-                          <w:t>超限邻域平均法</w:t>
-                        </w:r>
-                      </w:p>
-                      <w:p>
-                        <w:pPr>
-                          <w:jc w:val="center"/>
-                        </w:pPr>
-                        <w:r>
-                          <w:rPr>
-                            <w:rFonts w:ascii="宋体" w:hAnsi="宋体" w:hint="eastAsia"/>
-                            <w:sz w:val="24"/>
-                          </w:rPr>
-                          <w:t>平滑图像</w:t>
-                        </w:r>
-                      </w:p>
-                    </w:txbxContent>
-                  </v:textbox>
-                </v:shape>
-                <v:shape id="Text Box 277" o:spid="_x0000_s1063" type="#_x0000_t202" style="position:absolute;left:5235;top:10478;width:1200;height:527;visibility:visible" o:gfxdata="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">
-                  <v:textbox>
-                    <w:txbxContent>
-                      <w:p>
-                        <w:pPr>
-                          <w:jc w:val="center"/>
-                          <w:rPr>
-                            <w:sz w:val="24"/>
-                          </w:rPr>
-                        </w:pPr>
-                        <w:r>
-                          <w:rPr>
-                            <w:rFonts w:hint="eastAsia"/>
-                            <w:sz w:val="24"/>
-                          </w:rPr>
-                          <w:t>后期处理</w:t>
-                        </w:r>
-                      </w:p>
-                    </w:txbxContent>
-                  </v:textbox>
-                </v:shape>
-                <v:line id="Line 278" o:spid="_x0000_s1064" style="position:absolute;visibility:visible" from="5835,6529" to="5835,7055" o:connectortype="straight" o:gfxdata="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">
-                  <v:stroke endarrow="block"/>
-                </v:line>
-                <v:line id="Line 279" o:spid="_x0000_s1065" style="position:absolute;visibility:visible" from="4635,8240" to="4636,8767" o:connectortype="straight" o:gfxdata="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">
-                  <v:stroke endarrow="block"/>
-                </v:line>
-                <v:line id="Line 280" o:spid="_x0000_s1066" style="position:absolute;visibility:visible" from="5835,9951" to="5836,10478" o:connectortype="straight" o:gfxdata="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">
-                  <v:stroke endarrow="block"/>
-                </v:line>
-                <v:line id="Line 281" o:spid="_x0000_s1067" style="position:absolute;visibility:visible" from="5835,11005" to="5836,11531" o:connectortype="straight" o:gfxdata="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">
-                  <v:stroke endarrow="block"/>
-                </v:line>
-                <v:line id="Line 282" o:spid="_x0000_s1068" style="position:absolute;visibility:visible" from="5835,7714" to="5836,8240" o:connectortype="straight" o:gfxdata="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"/>
-                <v:line id="Line 283" o:spid="_x0000_s1069" style="position:absolute;visibility:visible" from="4635,8240" to="7185,8240" o:connectortype="straight" o:gfxdata="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"/>
-                <v:line id="Line 284" o:spid="_x0000_s1070" style="position:absolute;visibility:visible" from="7185,8240" to="7185,8767" o:connectortype="straight" o:gfxdata="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">
-                  <v:stroke endarrow="block"/>
-                </v:line>
-                <v:line id="Line 285" o:spid="_x0000_s1071" style="position:absolute;visibility:visible" from="4635,9425" to="4636,9951" o:connectortype="straight" o:gfxdata="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"/>
-                <v:line id="Line 286" o:spid="_x0000_s1072" style="position:absolute;visibility:visible" from="7185,9425" to="7186,9951" o:connectortype="straight" o:gfxdata="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"/>
-                <v:line id="Line 287" o:spid="_x0000_s1073" style="position:absolute;visibility:visible" from="4635,9951" to="7185,9951" o:connectortype="straight" o:gfxdata="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"/>
-                <v:shape id="Text Box 288" o:spid="_x0000_s1074" type="#_x0000_t202" style="position:absolute;left:5985;top:7714;width:1950;height:395;visibility:visible" o:gfxdata="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" stroked="f">
-                  <v:textbox>
-                    <w:txbxContent>
-                      <w:p>
-                        <w:pPr>
-                          <w:rPr>
-                            <w:sz w:val="24"/>
-                          </w:rPr>
-                        </w:pPr>
-                        <w:r>
-                          <w:rPr>
-                            <w:rFonts w:hint="eastAsia"/>
-                            <w:sz w:val="24"/>
-                          </w:rPr>
-                          <w:t>灰度图像</w:t>
-                        </w:r>
-                        <w:r>
-                          <w:rPr>
-                            <w:position w:val="-10"/>
-                            <w:sz w:val="24"/>
-                          </w:rPr>
-                          <w:pict w14:anchorId="64CC9F3B">
-                            <v:shape id="_x0000_i1111" type="#_x0000_t75" style="width:38pt;height:16pt">
-                              <v:imagedata r:id="rId39" o:title=""/>
-                            </v:shape>
-                          </w:pict>
-                        </w:r>
-                      </w:p>
-                    </w:txbxContent>
-                  </v:textbox>
-                </v:shape>
-                <v:shape id="Text Box 289" o:spid="_x0000_s1075" type="#_x0000_t202" style="position:absolute;left:5985;top:9951;width:2100;height:395;visibility:visible" o:gfxdata="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" stroked="f">
-                  <v:textbox>
-                    <w:txbxContent>
-                      <w:p>
-                        <w:pPr>
-                          <w:rPr>
-                            <w:sz w:val="24"/>
-                          </w:rPr>
-                        </w:pPr>
-                        <w:r>
-                          <w:rPr>
-                            <w:rFonts w:hint="eastAsia"/>
-                            <w:sz w:val="24"/>
-                          </w:rPr>
-                          <w:t>二值化图像</w:t>
-                        </w:r>
-                        <w:r>
-                          <w:rPr>
-                            <w:rFonts w:ascii="宋体" w:hAnsi="宋体" w:cs="Arial"/>
-                            <w:color w:val="000000"/>
-                            <w:kern w:val="0"/>
-                            <w:position w:val="-10"/>
-                            <w:sz w:val="24"/>
-                          </w:rPr>
-                          <w:pict w14:anchorId="1905891B">
-                            <v:shape id="_x0000_i1113" type="#_x0000_t75" style="width:36pt;height:16pt">
-                              <v:imagedata r:id="rId40" o:title=""/>
-                            </v:shape>
-                          </w:pict>
-                        </w:r>
-                      </w:p>
-                    </w:txbxContent>
-                  </v:textbox>
-                </v:shape>
-              </v:group>
-            </v:group>
-            <w10:wrap type="none"/>
-            <w10:anchorlock/>
-          </v:group>
-        </w:pict>
+          <w:rFonts w:ascii="宋体" w:hAnsi="宋体" w:cs="黑体" w:hint="eastAsia"/>
+          <w:kern w:val="0"/>
+          <w:sz w:val="24"/>
+        </w:rPr>
+        <w:t>后期处理与</w:t>
+      </w:r>
+      <w:r>
+        <w:rPr>
+          <w:rFonts w:ascii="宋体" w:hAnsi="宋体" w:cs="Arial" w:hint="eastAsia"/>
+          <w:color w:val="333333"/>
+          <w:sz w:val="24"/>
+        </w:rPr>
+        <w:t>基于背景表面的文本图像二值化</w:t>
+      </w:r>
+      <w:r>
+        <w:rPr>
+          <w:rFonts w:ascii="宋体" w:hAnsi="宋体" w:cs="黑体" w:hint="eastAsia"/>
+          <w:kern w:val="0"/>
+          <w:sz w:val="24"/>
+        </w:rPr>
+        <w:t>方法中的后期处理方法类似。</w:t>
       </w:r>
     </w:p>
     <w:p>
       <w:pPr>
-        <w:pStyle w:val="a9"/>
-        <w:ind w:firstLineChars="200" w:firstLine="420"/>
-        <w:jc w:val="center"/>
-        <w:rPr>
-          <w:rFonts w:ascii="宋体" w:eastAsia="宋体" w:hAnsi="宋体" w:cs="黑体"/>
-          <w:kern w:val="0"/>
-          <w:sz w:val="21"/>
-          <w:szCs w:val="21"/>
-        </w:rPr>
-      </w:pPr>
-      <w:r>
-        <w:rPr>
-          <w:rFonts w:ascii="宋体" w:eastAsia="宋体" w:hAnsi="宋体" w:hint="eastAsia"/>
-          <w:sz w:val="21"/>
-          <w:szCs w:val="21"/>
-        </w:rPr>
-        <w:t xml:space="preserve">图表 </w:t>
-      </w:r>
-      <w:r>
-        <w:rPr>
-          <w:rFonts w:ascii="宋体" w:eastAsia="宋体" w:hAnsi="宋体"/>
-          <w:sz w:val="21"/>
-          <w:szCs w:val="21"/>
-        </w:rPr>
-        <w:fldChar w:fldCharType="begin"/>
-      </w:r>
-      <w:r>
-        <w:rPr>
-          <w:rFonts w:ascii="宋体" w:eastAsia="宋体" w:hAnsi="宋体" w:hint="eastAsia"/>
-          <w:sz w:val="21"/>
-          <w:szCs w:val="21"/>
-        </w:rPr>
-        <w:instrText>SEQ 图表 \* ARABIC</w:instrText>
-      </w:r>
-      <w:r>
-        <w:rPr>
-          <w:rFonts w:ascii="宋体" w:eastAsia="宋体" w:hAnsi="宋体"/>
-          <w:sz w:val="21"/>
-          <w:szCs w:val="21"/>
-        </w:rPr>
-        <w:fldChar w:fldCharType="separate"/>
-      </w:r>
-      <w:r>
-        <w:rPr>
-          <w:rFonts w:ascii="宋体" w:eastAsia="宋体" w:hAnsi="宋体"/>
-          <w:noProof/>
-          <w:sz w:val="21"/>
-          <w:szCs w:val="21"/>
-        </w:rPr>
-        <w:t>3</w:t>
-      </w:r>
-      <w:r>
-        <w:rPr>
-          <w:rFonts w:ascii="宋体" w:eastAsia="宋体" w:hAnsi="宋体"/>
-          <w:sz w:val="21"/>
-          <w:szCs w:val="21"/>
-        </w:rPr>
-        <w:fldChar w:fldCharType="end"/>
-      </w:r>
-      <w:r>
-        <w:rPr>
-          <w:rFonts w:ascii="宋体" w:eastAsia="宋体" w:hAnsi="宋体"/>
+        <w:spacing w:before="100" w:beforeAutospacing="1" w:line="360" w:lineRule="auto"/>
+        <w:ind w:firstLineChars="200" w:firstLine="480"/>
+        <w:rPr>
+          <w:rFonts w:ascii="宋体" w:hAnsi="宋体" w:cs="Arial"/>
           <w:color w:val="000000"/>
           <w:kern w:val="0"/>
-          <w:sz w:val="21"/>
-          <w:szCs w:val="21"/>
-        </w:rPr>
-        <w:t>Otsu</w:t>
-      </w:r>
-      <w:r>
-        <w:rPr>
-          <w:rFonts w:ascii="宋体" w:eastAsia="宋体" w:hAnsi="宋体" w:hint="eastAsia"/>
-          <w:color w:val="000000"/>
-          <w:kern w:val="0"/>
-          <w:sz w:val="21"/>
-          <w:szCs w:val="21"/>
-        </w:rPr>
-        <w:t>算法和</w:t>
-      </w:r>
-      <w:proofErr w:type="spellStart"/>
-      <w:r>
-        <w:rPr>
-          <w:rFonts w:ascii="宋体" w:eastAsia="宋体" w:hAnsi="宋体" w:cs="黑体"/>
-          <w:kern w:val="0"/>
-          <w:sz w:val="21"/>
-          <w:szCs w:val="21"/>
-        </w:rPr>
-        <w:t>Bernsen</w:t>
-      </w:r>
-      <w:proofErr w:type="spellEnd"/>
-      <w:r>
-        <w:rPr>
-          <w:rFonts w:ascii="宋体" w:eastAsia="宋体" w:hAnsi="宋体" w:cs="黑体" w:hint="eastAsia"/>
-          <w:kern w:val="0"/>
-          <w:sz w:val="21"/>
-          <w:szCs w:val="21"/>
-        </w:rPr>
-        <w:t>算法相结合的二值化方法的处理流程图</w:t>
+          <w:sz w:val="24"/>
+        </w:rPr>
+      </w:pPr>
+      <w:r>
+        <w:rPr>
+          <w:rFonts w:ascii="宋体" w:hAnsi="宋体" w:cs="黑体" w:hint="eastAsia"/>
+          <w:kern w:val="0"/>
+          <w:sz w:val="24"/>
+        </w:rPr>
+        <w:t>首先，在文字部分填充裂痕、缺失。检测二值化图像中的每一个背景像素，</w:t>
+      </w:r>
+      <w:r>
+        <w:rPr>
+          <w:rFonts w:ascii="宋体" w:hAnsi="宋体" w:cs="黑体"/>
+          <w:kern w:val="0"/>
+          <w:position w:val="-12"/>
+          <w:sz w:val="24"/>
+        </w:rPr>
+        <w:pict w14:anchorId="5DF63DE7">
+          <v:shape id="_x0000_i1058" type="#_x0000_t75" style="width:19pt;height:18pt">
+            <v:imagedata r:id="rId50" o:title=""/>
+          </v:shape>
+        </w:pict>
+      </w:r>
+      <w:r>
+        <w:rPr>
+          <w:rFonts w:ascii="宋体" w:hAnsi="宋体" w:cs="黑体" w:hint="eastAsia"/>
+          <w:kern w:val="0"/>
+          <w:sz w:val="24"/>
+        </w:rPr>
+        <w:t>是以背景像素</w:t>
+      </w:r>
+      <w:r>
+        <w:rPr>
+          <w:rFonts w:ascii="宋体" w:hAnsi="宋体" w:cs="黑体"/>
+          <w:kern w:val="0"/>
+          <w:position w:val="-10"/>
+          <w:sz w:val="24"/>
+        </w:rPr>
+        <w:pict w14:anchorId="4AB1A51A">
+          <v:shape id="_x0000_i1059" type="#_x0000_t75" style="width:29pt;height:16pt">
+            <v:imagedata r:id="rId51" o:title=""/>
+          </v:shape>
+        </w:pict>
+      </w:r>
+      <w:r>
+        <w:rPr>
+          <w:rFonts w:ascii="宋体" w:hAnsi="宋体" w:cs="黑体" w:hint="eastAsia"/>
+          <w:kern w:val="0"/>
+          <w:sz w:val="24"/>
+        </w:rPr>
+        <w:t>为中心像素的</w:t>
+      </w:r>
+      <w:r>
+        <w:rPr>
+          <w:rFonts w:ascii="宋体" w:hAnsi="宋体" w:cs="黑体"/>
+          <w:kern w:val="0"/>
+          <w:position w:val="-6"/>
+          <w:sz w:val="24"/>
+        </w:rPr>
+        <w:pict w14:anchorId="1C17BCA6">
+          <v:shape id="_x0000_i1060" type="#_x0000_t75" style="width:25pt;height:11pt">
+            <v:imagedata r:id="rId52" o:title=""/>
+          </v:shape>
+        </w:pict>
+      </w:r>
+      <w:r>
+        <w:rPr>
+          <w:rFonts w:ascii="宋体" w:hAnsi="宋体" w:cs="黑体" w:hint="eastAsia"/>
+          <w:kern w:val="0"/>
+          <w:sz w:val="24"/>
+        </w:rPr>
+        <w:t>窗口内前景像素的个数，</w:t>
+      </w:r>
+      <w:r>
+        <w:rPr>
+          <w:rFonts w:ascii="宋体" w:hAnsi="宋体" w:cs="黑体"/>
+          <w:kern w:val="0"/>
+          <w:position w:val="-12"/>
+          <w:sz w:val="24"/>
+        </w:rPr>
+        <w:pict w14:anchorId="55ACFCDA">
+          <v:shape id="_x0000_i1061" type="#_x0000_t75" style="width:14pt;height:18pt">
+            <v:imagedata r:id="rId53" o:title=""/>
+          </v:shape>
+        </w:pict>
+      </w:r>
+      <w:r>
+        <w:rPr>
+          <w:rFonts w:ascii="宋体" w:hAnsi="宋体" w:cs="黑体" w:hint="eastAsia"/>
+          <w:kern w:val="0"/>
+          <w:sz w:val="24"/>
+        </w:rPr>
+        <w:t>，</w:t>
+      </w:r>
+      <w:r>
+        <w:rPr>
+          <w:rFonts w:ascii="宋体" w:hAnsi="宋体" w:cs="黑体"/>
+          <w:kern w:val="0"/>
+          <w:position w:val="-12"/>
+          <w:sz w:val="24"/>
+        </w:rPr>
+        <w:pict w14:anchorId="686D1B26">
+          <v:shape id="_x0000_i1062" type="#_x0000_t75" style="width:15pt;height:18pt">
+            <v:imagedata r:id="rId54" o:title=""/>
+          </v:shape>
+        </w:pict>
+      </w:r>
+      <w:r>
+        <w:rPr>
+          <w:rFonts w:ascii="宋体" w:hAnsi="宋体" w:cs="黑体" w:hint="eastAsia"/>
+          <w:kern w:val="0"/>
+          <w:sz w:val="24"/>
+        </w:rPr>
+        <w:t>是</w:t>
+      </w:r>
+      <w:r>
+        <w:rPr>
+          <w:rFonts w:ascii="宋体" w:hAnsi="宋体" w:cs="黑体"/>
+          <w:kern w:val="0"/>
+          <w:position w:val="-6"/>
+          <w:sz w:val="24"/>
+        </w:rPr>
+        <w:pict w14:anchorId="3CB7667C">
+          <v:shape id="_x0000_i1063" type="#_x0000_t75" style="width:25pt;height:11pt">
+            <v:imagedata r:id="rId55" o:title=""/>
+          </v:shape>
+        </w:pict>
+      </w:r>
+      <w:r>
+        <w:rPr>
+          <w:rFonts w:ascii="宋体" w:hAnsi="宋体" w:cs="黑体" w:hint="eastAsia"/>
+          <w:kern w:val="0"/>
+          <w:sz w:val="24"/>
+        </w:rPr>
+        <w:t>窗口内所有前景像素横坐标和纵坐标的平均值，如果</w:t>
+      </w:r>
+      <w:r>
+        <w:rPr>
+          <w:rFonts w:ascii="宋体" w:hAnsi="宋体" w:cs="黑体"/>
+          <w:kern w:val="0"/>
+          <w:position w:val="-12"/>
+          <w:sz w:val="24"/>
+        </w:rPr>
+        <w:pict w14:anchorId="62E3692E">
+          <v:shape id="_x0000_i1064" type="#_x0000_t75" style="width:46pt;height:18pt">
+            <v:imagedata r:id="rId56" o:title=""/>
+          </v:shape>
+        </w:pict>
+      </w:r>
+      <w:r>
+        <w:rPr>
+          <w:rFonts w:ascii="宋体" w:hAnsi="宋体" w:cs="黑体" w:hint="eastAsia"/>
+          <w:kern w:val="0"/>
+          <w:sz w:val="24"/>
+        </w:rPr>
+        <w:t>、</w:t>
+      </w:r>
+      <w:r>
+        <w:rPr>
+          <w:rFonts w:ascii="宋体" w:hAnsi="宋体" w:cs="黑体"/>
+          <w:kern w:val="0"/>
+          <w:position w:val="-14"/>
+          <w:sz w:val="24"/>
+        </w:rPr>
+        <w:pict w14:anchorId="4946E426">
+          <v:shape id="_x0000_i1065" type="#_x0000_t75" style="width:58pt;height:20pt">
+            <v:imagedata r:id="rId57" o:title=""/>
+          </v:shape>
+        </w:pict>
+      </w:r>
+      <w:r>
+        <w:rPr>
+          <w:rFonts w:ascii="宋体" w:hAnsi="宋体" w:cs="黑体" w:hint="eastAsia"/>
+          <w:kern w:val="0"/>
+          <w:sz w:val="24"/>
+        </w:rPr>
+        <w:t>且</w:t>
+      </w:r>
+      <w:r>
+        <w:rPr>
+          <w:rFonts w:ascii="宋体" w:hAnsi="宋体" w:cs="黑体"/>
+          <w:kern w:val="0"/>
+          <w:position w:val="-14"/>
+          <w:sz w:val="24"/>
+        </w:rPr>
+        <w:pict w14:anchorId="3FAB68DC">
+          <v:shape id="_x0000_i1066" type="#_x0000_t75" style="width:60pt;height:20pt">
+            <v:imagedata r:id="rId58" o:title=""/>
+          </v:shape>
+        </w:pict>
+      </w:r>
+      <w:r>
+        <w:rPr>
+          <w:rFonts w:ascii="宋体" w:hAnsi="宋体" w:cs="黑体" w:hint="eastAsia"/>
+          <w:kern w:val="0"/>
+          <w:sz w:val="24"/>
+        </w:rPr>
+        <w:t>则将该中心像素变为前景像素，其中</w:t>
+      </w:r>
+      <w:r>
+        <w:rPr>
+          <w:rFonts w:ascii="宋体" w:hAnsi="宋体" w:cs="黑体"/>
+          <w:kern w:val="0"/>
+          <w:position w:val="-12"/>
+          <w:sz w:val="24"/>
+        </w:rPr>
+        <w:pict w14:anchorId="2DE29EB5">
+          <v:shape id="_x0000_i1067" type="#_x0000_t75" style="width:62pt;height:19pt">
+            <v:imagedata r:id="rId59" o:title=""/>
+          </v:shape>
+        </w:pict>
+      </w:r>
+      <w:r>
+        <w:rPr>
+          <w:rFonts w:ascii="宋体" w:hAnsi="宋体" w:cs="黑体" w:hint="eastAsia"/>
+          <w:kern w:val="0"/>
+          <w:sz w:val="24"/>
+        </w:rPr>
+        <w:t>，</w:t>
+      </w:r>
+      <w:r>
+        <w:rPr>
+          <w:rFonts w:ascii="宋体" w:hAnsi="宋体" w:cs="黑体"/>
+          <w:kern w:val="0"/>
+          <w:position w:val="-10"/>
+          <w:sz w:val="24"/>
+        </w:rPr>
+        <w:pict w14:anchorId="69EF56F9">
+          <v:shape id="_x0000_i1068" type="#_x0000_t75" style="width:78pt;height:16pt">
+            <v:imagedata r:id="rId60" o:title=""/>
+          </v:shape>
+        </w:pict>
+      </w:r>
+      <w:r>
+        <w:rPr>
+          <w:rFonts w:ascii="宋体" w:hAnsi="宋体" w:cs="黑体" w:hint="eastAsia"/>
+          <w:kern w:val="0"/>
+          <w:sz w:val="24"/>
+        </w:rPr>
+        <w:t>。后两个约束条件是为了防止笔划宽度过宽。</w:t>
       </w:r>
     </w:p>
     <w:p>
       <w:pPr>
-        <w:pStyle w:val="3"/>
-        <w:rPr>
-          <w:rFonts w:ascii="宋体" w:hAnsi="宋体"/>
-          <w:kern w:val="0"/>
-        </w:rPr>
-      </w:pPr>
-      <w:bookmarkStart w:id="28" w:name="_Toc353378046"/>
-      <w:r>
-        <w:rPr>
-          <w:rFonts w:ascii="宋体" w:hAnsi="宋体" w:hint="eastAsia"/>
-          <w:kern w:val="0"/>
-        </w:rPr>
-        <w:t xml:space="preserve">4.3.1 </w:t>
-      </w:r>
-      <w:r>
-        <w:rPr>
-          <w:rFonts w:ascii="宋体" w:hAnsi="宋体" w:hint="eastAsia"/>
-          <w:kern w:val="0"/>
-        </w:rPr>
-        <w:t>超限邻域平均法</w:t>
-      </w:r>
-      <w:r>
-        <w:rPr>
-          <w:rFonts w:ascii="宋体" w:hAnsi="宋体" w:hint="eastAsia"/>
-          <w:kern w:val="0"/>
-          <w:vertAlign w:val="superscript"/>
-        </w:rPr>
-        <w:t>[28]</w:t>
-      </w:r>
-      <w:bookmarkEnd w:id="28"/>
-    </w:p>
-    <w:p>
-      <w:pPr>
         <w:spacing w:before="100" w:beforeAutospacing="1" w:line="360" w:lineRule="auto"/>
         <w:ind w:firstLineChars="200" w:firstLine="480"/>
         <w:rPr>
-          <w:rFonts w:ascii="宋体" w:hAnsi="宋体"/>
-          <w:sz w:val="24"/>
-        </w:rPr>
-      </w:pPr>
-      <w:r>
-        <w:rPr>
-          <w:rFonts w:ascii="宋体" w:hAnsi="宋体" w:hint="eastAsia"/>
-          <w:sz w:val="24"/>
-        </w:rPr>
-        <w:t>普通的平滑滤波器平滑图像时，使边缘处的灰度值趋向均匀,造成了边缘模糊,为了减少模糊效应, 又能有效的去除噪声，我们使用超限邻域平均法对文档图像进行平滑处理。阈值的邻域平均法以某个灰度值</w:t>
-      </w:r>
-      <w:r>
-        <w:rPr>
-          <w:rFonts w:ascii="宋体" w:hAnsi="宋体"/>
-          <w:position w:val="-4"/>
-          <w:sz w:val="24"/>
-        </w:rPr>
-        <w:pict w14:anchorId="1FA4910C">
-          <v:shape id="_x0000_i1115" type="#_x0000_t75" style="width:11pt;height:13pt">
-            <v:imagedata r:id="rId41" o:title=""/>
+          <w:rFonts w:ascii="宋体" w:hAnsi="宋体" w:cs="黑体"/>
+          <w:kern w:val="0"/>
+          <w:sz w:val="24"/>
+        </w:rPr>
+      </w:pPr>
+      <w:r>
+        <w:rPr>
+          <w:rFonts w:ascii="宋体" w:hAnsi="宋体" w:cs="黑体" w:hint="eastAsia"/>
+          <w:kern w:val="0"/>
+          <w:sz w:val="24"/>
+        </w:rPr>
+        <w:t>然后，减少噪声。检测二值化图像中的每一个前景像素，</w:t>
+      </w:r>
+      <w:r>
+        <w:rPr>
+          <w:rFonts w:ascii="宋体" w:hAnsi="宋体" w:cs="黑体"/>
+          <w:kern w:val="0"/>
+          <w:position w:val="-12"/>
+          <w:sz w:val="24"/>
+        </w:rPr>
+        <w:pict w14:anchorId="1DE88AC4">
+          <v:shape id="_x0000_i1069" type="#_x0000_t75" style="width:18pt;height:18pt">
+            <v:imagedata r:id="rId61" o:title=""/>
           </v:shape>
         </w:pict>
       </w:r>
       <w:r>
         <w:rPr>
-          <w:rFonts w:ascii="宋体" w:hAnsi="宋体" w:hint="eastAsia"/>
-          <w:sz w:val="24"/>
-        </w:rPr>
-        <w:t>作为阈值,如果某个像素的灰度值大于其邻域像素的平均值,并且该像素的灰度值与其邻域像素平均值之差超过阈值</w:t>
-      </w:r>
-      <w:r>
-        <w:rPr>
-          <w:rFonts w:ascii="宋体" w:hAnsi="宋体"/>
-          <w:position w:val="-4"/>
-          <w:sz w:val="24"/>
-        </w:rPr>
-        <w:pict w14:anchorId="075D4677">
-          <v:shape id="_x0000_i1116" type="#_x0000_t75" style="width:11pt;height:13pt">
-            <v:imagedata r:id="rId42" o:title=""/>
+          <w:rFonts w:ascii="宋体" w:hAnsi="宋体" w:cs="黑体" w:hint="eastAsia"/>
+          <w:kern w:val="0"/>
+          <w:sz w:val="24"/>
+        </w:rPr>
+        <w:t>是以前景像素为中心像素的</w:t>
+      </w:r>
+      <w:r>
+        <w:rPr>
+          <w:rFonts w:ascii="宋体" w:hAnsi="宋体" w:cs="黑体"/>
+          <w:kern w:val="0"/>
+          <w:position w:val="-6"/>
+          <w:sz w:val="24"/>
+        </w:rPr>
+        <w:pict w14:anchorId="7D2041CA">
+          <v:shape id="_x0000_i1070" type="#_x0000_t75" style="width:25pt;height:11pt">
+            <v:imagedata r:id="rId62" o:title=""/>
           </v:shape>
         </w:pict>
       </w:r>
       <w:r>
         <w:rPr>
-          <w:rFonts w:ascii="宋体" w:hAnsi="宋体" w:hint="eastAsia"/>
-          <w:sz w:val="24"/>
-        </w:rPr>
-        <w:t>,使用平均灰度值置换这个像素的灰度值,进行平均处理,可去除噪声；否则还保留原值,不进行平均处理,从而减少模糊。</w:t>
-      </w:r>
-    </w:p>
-    <w:p>
-      <w:pPr>
-        <w:spacing w:before="100" w:beforeAutospacing="1" w:line="360" w:lineRule="auto"/>
-        <w:ind w:firstLineChars="200" w:firstLine="480"/>
-        <w:rPr>
-          <w:rFonts w:ascii="宋体" w:hAnsi="宋体"/>
-          <w:sz w:val="24"/>
-        </w:rPr>
-      </w:pPr>
-      <w:r>
-        <w:rPr>
-          <w:rFonts w:ascii="宋体" w:hAnsi="宋体" w:hint="eastAsia"/>
-          <w:sz w:val="24"/>
-        </w:rPr>
-        <w:t xml:space="preserve">如果某个像素的灰度值大于其邻域像素的平均值，且达到了一定水平，则判断该像素为噪声，继而用邻域像素的均值取代这一像素值，它的数学表达式： </w:t>
-      </w:r>
-    </w:p>
-    <w:p>
-      <w:pPr>
-        <w:spacing w:before="100" w:beforeAutospacing="1" w:line="360" w:lineRule="auto"/>
-        <w:ind w:firstLineChars="200" w:firstLine="480"/>
-        <w:jc w:val="center"/>
-        <w:rPr>
-          <w:rFonts w:ascii="宋体" w:hAnsi="宋体"/>
-          <w:sz w:val="24"/>
-        </w:rPr>
-      </w:pPr>
-      <w:r>
-        <w:rPr>
-          <w:rFonts w:ascii="宋体" w:hAnsi="宋体"/>
-          <w:position w:val="-48"/>
-          <w:sz w:val="24"/>
-        </w:rPr>
-        <w:lastRenderedPageBreak/>
-        <w:pict w14:anchorId="2064F330">
-          <v:shape id="_x0000_i1117" type="#_x0000_t75" style="width:393pt;height:54pt">
-            <v:imagedata r:id="rId43" o:title=""/>
+          <w:rFonts w:ascii="宋体" w:hAnsi="宋体" w:cs="黑体" w:hint="eastAsia"/>
+          <w:kern w:val="0"/>
+          <w:sz w:val="24"/>
+        </w:rPr>
+        <w:t>窗口内背景像素的个数，如果</w:t>
+      </w:r>
+      <w:r>
+        <w:rPr>
+          <w:rFonts w:ascii="宋体" w:hAnsi="宋体" w:cs="黑体"/>
+          <w:kern w:val="0"/>
+          <w:position w:val="-12"/>
+          <w:sz w:val="24"/>
+        </w:rPr>
+        <w:pict w14:anchorId="5988D240">
+          <v:shape id="_x0000_i1071" type="#_x0000_t75" style="width:44pt;height:18pt">
+            <v:imagedata r:id="rId63" o:title=""/>
           </v:shape>
         </w:pict>
       </w:r>
-    </w:p>
-    <w:p>
-      <w:pPr>
-        <w:spacing w:before="100" w:beforeAutospacing="1" w:line="360" w:lineRule="auto"/>
-        <w:rPr>
-          <w:rFonts w:ascii="宋体" w:hAnsi="宋体"/>
-          <w:sz w:val="24"/>
-        </w:rPr>
-      </w:pPr>
-      <w:r>
-        <w:rPr>
-          <w:rFonts w:ascii="宋体" w:hAnsi="宋体" w:hint="eastAsia"/>
-          <w:sz w:val="24"/>
-        </w:rPr>
-        <w:t>在实验中</w:t>
-      </w:r>
-      <w:r>
-        <w:rPr>
-          <w:rFonts w:ascii="宋体" w:hAnsi="宋体"/>
-          <w:position w:val="-6"/>
-          <w:sz w:val="24"/>
-        </w:rPr>
-        <w:pict w14:anchorId="5BD23581">
-          <v:shape id="_x0000_i1118" type="#_x0000_t75" style="width:32pt;height:14pt">
-            <v:imagedata r:id="rId44" o:title=""/>
+      <w:r>
+        <w:rPr>
+          <w:rFonts w:ascii="宋体" w:hAnsi="宋体" w:cs="黑体" w:hint="eastAsia"/>
+          <w:kern w:val="0"/>
+          <w:sz w:val="24"/>
+        </w:rPr>
+        <w:t>则将该中心像素变为背景像素，其中</w:t>
+      </w:r>
+      <w:r>
+        <w:rPr>
+          <w:rFonts w:ascii="宋体" w:hAnsi="宋体" w:cs="黑体"/>
+          <w:kern w:val="0"/>
+          <w:position w:val="-12"/>
+          <w:sz w:val="24"/>
+        </w:rPr>
+        <w:pict w14:anchorId="70F6C26E">
+          <v:shape id="_x0000_i1072" type="#_x0000_t75" style="width:55pt;height:19pt">
+            <v:imagedata r:id="rId64" o:title=""/>
           </v:shape>
         </w:pict>
       </w:r>
-      <w:r>
-        <w:rPr>
-          <w:rFonts w:ascii="宋体" w:hAnsi="宋体" w:hint="eastAsia"/>
-          <w:sz w:val="24"/>
-        </w:rPr>
-        <w:t>，阈值</w:t>
-      </w:r>
-      <w:r>
-        <w:rPr>
-          <w:rFonts w:ascii="宋体" w:hAnsi="宋体"/>
-          <w:position w:val="-6"/>
-          <w:sz w:val="24"/>
-        </w:rPr>
-        <w:pict w14:anchorId="2A5B7121">
-          <v:shape id="_x0000_i1119" type="#_x0000_t75" style="width:29pt;height:14pt">
-            <v:imagedata r:id="rId45" o:title=""/>
-          </v:shape>
-        </w:pict>
-      </w:r>
-      <w:r>
-        <w:rPr>
-          <w:rFonts w:ascii="宋体" w:hAnsi="宋体" w:hint="eastAsia"/>
-          <w:sz w:val="24"/>
-        </w:rPr>
-        <w:t>。</w:t>
-      </w:r>
-    </w:p>
-    <w:p>
-      <w:pPr>
-        <w:spacing w:before="100" w:beforeAutospacing="1" w:line="360" w:lineRule="auto"/>
-        <w:ind w:firstLineChars="200" w:firstLine="480"/>
-        <w:rPr>
-          <w:rFonts w:ascii="宋体" w:hAnsi="宋体"/>
-          <w:sz w:val="24"/>
-        </w:rPr>
-      </w:pPr>
-      <w:r>
-        <w:rPr>
-          <w:rFonts w:ascii="宋体" w:hAnsi="宋体" w:hint="eastAsia"/>
-          <w:sz w:val="24"/>
-        </w:rPr>
-        <w:t>在操作中对窗口的大小及门限的选择要慎重，</w:t>
-      </w:r>
-      <w:r>
-        <w:rPr>
-          <w:rFonts w:ascii="宋体" w:hAnsi="宋体"/>
-          <w:position w:val="-4"/>
-          <w:sz w:val="24"/>
-        </w:rPr>
-        <w:pict w14:anchorId="110FBB9C">
-          <v:shape id="_x0000_i1120" type="#_x0000_t75" style="width:11pt;height:13pt">
-            <v:imagedata r:id="rId46" o:title=""/>
-          </v:shape>
-        </w:pict>
-      </w:r>
-      <w:r>
-        <w:rPr>
-          <w:rFonts w:ascii="宋体" w:hAnsi="宋体" w:hint="eastAsia"/>
-          <w:sz w:val="24"/>
-        </w:rPr>
-        <w:t>太大，噪声消除不干净；</w:t>
-      </w:r>
-      <w:r>
-        <w:rPr>
-          <w:rFonts w:ascii="宋体" w:hAnsi="宋体"/>
-          <w:position w:val="-4"/>
-          <w:sz w:val="24"/>
-        </w:rPr>
-        <w:pict w14:anchorId="239D0120">
-          <v:shape id="_x0000_i1121" type="#_x0000_t75" style="width:11pt;height:13pt">
-            <v:imagedata r:id="rId47" o:title=""/>
-          </v:shape>
-        </w:pict>
-      </w:r>
-      <w:r>
-        <w:rPr>
-          <w:rFonts w:ascii="宋体" w:hAnsi="宋体" w:hint="eastAsia"/>
-          <w:sz w:val="24"/>
-        </w:rPr>
-        <w:t>太小，易使图像模糊。在实际应用中我们一般用3*3窗口。这种算法对抑制椒盐噪声比较有效，同时也能较好的保护仅有微小灰度差的图像细节。</w:t>
-      </w:r>
-    </w:p>
-    <w:p>
-      <w:pPr>
-        <w:pStyle w:val="3"/>
-        <w:rPr>
-          <w:rFonts w:ascii="宋体" w:hAnsi="宋体"/>
-          <w:kern w:val="0"/>
-        </w:rPr>
-      </w:pPr>
-      <w:bookmarkStart w:id="29" w:name="_Toc353378047"/>
-      <w:r>
-        <w:rPr>
-          <w:rFonts w:ascii="宋体" w:hAnsi="宋体" w:hint="eastAsia"/>
-          <w:kern w:val="0"/>
-        </w:rPr>
-        <w:t xml:space="preserve">4.3.2 </w:t>
-      </w:r>
-      <w:r>
-        <w:rPr>
-          <w:rFonts w:ascii="宋体" w:hAnsi="宋体" w:cs="黑体" w:hint="eastAsia"/>
-          <w:kern w:val="0"/>
-        </w:rPr>
-        <w:t>使用</w:t>
-      </w:r>
-      <w:r>
-        <w:rPr>
-          <w:rFonts w:ascii="宋体" w:hAnsi="宋体" w:cs="黑体" w:hint="eastAsia"/>
-          <w:kern w:val="0"/>
-        </w:rPr>
-        <w:t>Otsu</w:t>
-      </w:r>
-      <w:r>
-        <w:rPr>
-          <w:rFonts w:ascii="宋体" w:hAnsi="宋体" w:cs="黑体" w:hint="eastAsia"/>
-          <w:kern w:val="0"/>
-        </w:rPr>
-        <w:t>算法进行</w:t>
-      </w:r>
-      <w:r>
-        <w:rPr>
-          <w:rFonts w:ascii="宋体" w:hAnsi="宋体" w:hint="eastAsia"/>
-          <w:kern w:val="0"/>
-        </w:rPr>
-        <w:t>全局二值化</w:t>
-      </w:r>
-      <w:bookmarkEnd w:id="29"/>
     </w:p>
     <w:p>
       <w:pPr>
@@ -16853,885 +15910,24 @@
           <w:kern w:val="0"/>
           <w:sz w:val="24"/>
         </w:rPr>
-        <w:t>使用Otsu算法根据</w:t>
-      </w:r>
-      <w:r>
-        <w:rPr>
-          <w:rFonts w:ascii="宋体" w:hAnsi="宋体" w:cs="Arial" w:hint="eastAsia"/>
-          <w:color w:val="000000"/>
-          <w:kern w:val="0"/>
-          <w:sz w:val="24"/>
-        </w:rPr>
-        <w:t>公</w:t>
+        <w:t>经过后期处理后，得到最终的二值化文档图像</w:t>
       </w:r>
       <w:r>
         <w:rPr>
           <w:rFonts w:ascii="宋体" w:hAnsi="宋体" w:cs="Arial"/>
           <w:color w:val="000000"/>
           <w:kern w:val="0"/>
-          <w:sz w:val="24"/>
-        </w:rPr>
-        <w:t>式</w:t>
-      </w:r>
-      <w:r>
-        <w:rPr>
-          <w:rFonts w:ascii="宋体" w:hAnsi="宋体" w:cs="Arial" w:hint="eastAsia"/>
-          <w:color w:val="000000"/>
-          <w:kern w:val="0"/>
-          <w:sz w:val="24"/>
-        </w:rPr>
-        <w:t>（4）</w:t>
-      </w:r>
-      <w:r>
-        <w:rPr>
-          <w:rFonts w:ascii="宋体" w:hAnsi="宋体" w:cs="黑体" w:hint="eastAsia"/>
-          <w:kern w:val="0"/>
-          <w:sz w:val="24"/>
-        </w:rPr>
-        <w:t>得到全局二值化的阈值</w:t>
-      </w:r>
-      <w:r>
-        <w:rPr>
-          <w:rFonts w:ascii="宋体" w:hAnsi="宋体" w:cs="黑体"/>
-          <w:kern w:val="0"/>
-          <w:position w:val="-6"/>
-          <w:sz w:val="24"/>
-        </w:rPr>
-        <w:pict w14:anchorId="5940FDF8">
-          <v:shape id="_x0000_i1122" type="#_x0000_t75" style="width:7pt;height:12pt">
-            <v:imagedata r:id="rId48" o:title=""/>
-          </v:shape>
-        </w:pict>
-      </w:r>
-      <w:r>
-        <w:rPr>
-          <w:rFonts w:ascii="宋体" w:hAnsi="宋体" w:cs="黑体" w:hint="eastAsia"/>
-          <w:kern w:val="0"/>
-          <w:sz w:val="24"/>
-        </w:rPr>
-        <w:t>，从而得到两个新的阈值</w:t>
-      </w:r>
-      <w:r>
-        <w:rPr>
-          <w:rFonts w:ascii="宋体" w:hAnsi="宋体" w:cs="黑体"/>
-          <w:kern w:val="0"/>
           <w:position w:val="-10"/>
           <w:sz w:val="24"/>
         </w:rPr>
-        <w:pict w14:anchorId="2D5BE8AA">
-          <v:shape id="_x0000_i1123" type="#_x0000_t75" style="width:61pt;height:17pt">
-            <v:imagedata r:id="rId49" o:title=""/>
-          </v:shape>
-        </w:pict>
-      </w:r>
-      <w:r>
-        <w:rPr>
-          <w:rFonts w:ascii="宋体" w:hAnsi="宋体" w:cs="黑体" w:hint="eastAsia"/>
-          <w:kern w:val="0"/>
-          <w:sz w:val="24"/>
-        </w:rPr>
-        <w:t>和</w:t>
-      </w:r>
-      <w:r>
-        <w:rPr>
-          <w:rFonts w:ascii="宋体" w:hAnsi="宋体" w:cs="黑体"/>
-          <w:kern w:val="0"/>
-          <w:position w:val="-10"/>
-          <w:sz w:val="24"/>
-        </w:rPr>
-        <w:pict w14:anchorId="39F985DE">
-          <v:shape id="_x0000_i1124" type="#_x0000_t75" style="width:63pt;height:17pt">
-            <v:imagedata r:id="rId50" o:title=""/>
-          </v:shape>
-        </w:pict>
-      </w:r>
-      <w:r>
-        <w:rPr>
-          <w:rFonts w:ascii="宋体" w:hAnsi="宋体" w:cs="黑体" w:hint="eastAsia"/>
-          <w:kern w:val="0"/>
-          <w:sz w:val="24"/>
-        </w:rPr>
-        <w:t>，对平滑后的图像</w:t>
-      </w:r>
-      <w:r>
-        <w:rPr>
-          <w:position w:val="-10"/>
-          <w:sz w:val="24"/>
-        </w:rPr>
-        <w:pict w14:anchorId="349173C2">
-          <v:shape id="_x0000_i1125" type="#_x0000_t75" style="width:38pt;height:16pt">
-            <v:imagedata r:id="rId51" o:title=""/>
-          </v:shape>
-        </w:pict>
-      </w:r>
-      <w:r>
-        <w:rPr>
-          <w:rFonts w:hint="eastAsia"/>
-          <w:sz w:val="24"/>
-        </w:rPr>
-        <w:t>中像素灰度值满足</w:t>
-      </w:r>
-      <w:r>
-        <w:rPr>
-          <w:position w:val="-10"/>
-          <w:sz w:val="24"/>
-        </w:rPr>
-        <w:pict w14:anchorId="4B12B8B6">
-          <v:shape id="_x0000_i1126" type="#_x0000_t75" style="width:57pt;height:17pt">
-            <v:imagedata r:id="rId52" o:title=""/>
-          </v:shape>
-        </w:pict>
-      </w:r>
-      <w:r>
-        <w:rPr>
-          <w:rFonts w:hint="eastAsia"/>
-          <w:sz w:val="24"/>
-        </w:rPr>
-        <w:t>和</w:t>
-      </w:r>
-      <w:r>
-        <w:rPr>
-          <w:position w:val="-10"/>
-          <w:sz w:val="24"/>
-        </w:rPr>
-        <w:pict w14:anchorId="2844F2CA">
-          <v:shape id="_x0000_i1127" type="#_x0000_t75" style="width:59pt;height:17pt">
-            <v:imagedata r:id="rId53" o:title=""/>
-          </v:shape>
-        </w:pict>
-      </w:r>
-      <w:r>
-        <w:rPr>
-          <w:rFonts w:hint="eastAsia"/>
-          <w:sz w:val="24"/>
-        </w:rPr>
-        <w:t>的像素使</w:t>
-      </w:r>
-      <w:r>
-        <w:rPr>
-          <w:rFonts w:ascii="宋体" w:hAnsi="宋体" w:cs="黑体" w:hint="eastAsia"/>
-          <w:kern w:val="0"/>
-          <w:sz w:val="24"/>
-        </w:rPr>
-        <w:t>用公式（11）进行二值化处理。</w:t>
-      </w:r>
-    </w:p>
-    <w:p>
-      <w:pPr>
-        <w:autoSpaceDE w:val="0"/>
-        <w:autoSpaceDN w:val="0"/>
-        <w:adjustRightInd w:val="0"/>
-        <w:spacing w:before="100" w:beforeAutospacing="1" w:line="360" w:lineRule="auto"/>
-        <w:ind w:firstLineChars="200" w:firstLine="480"/>
-        <w:jc w:val="center"/>
-        <w:rPr>
-          <w:rFonts w:ascii="宋体" w:hAnsi="宋体" w:cs="黑体"/>
-          <w:kern w:val="0"/>
-          <w:sz w:val="24"/>
-        </w:rPr>
-      </w:pPr>
-      <w:r>
-        <w:rPr>
-          <w:rFonts w:ascii="宋体" w:hAnsi="宋体" w:cs="黑体"/>
-          <w:kern w:val="0"/>
-          <w:position w:val="-32"/>
-          <w:sz w:val="24"/>
-        </w:rPr>
-        <w:pict w14:anchorId="7822EC99">
-          <v:shape id="_x0000_i1128" type="#_x0000_t75" style="width:258pt;height:38pt">
-            <v:imagedata r:id="rId54" o:title=""/>
-          </v:shape>
-        </w:pict>
-      </w:r>
-    </w:p>
-    <w:p>
-      <w:pPr>
-        <w:autoSpaceDE w:val="0"/>
-        <w:autoSpaceDN w:val="0"/>
-        <w:adjustRightInd w:val="0"/>
-        <w:spacing w:before="100" w:beforeAutospacing="1" w:line="360" w:lineRule="auto"/>
-        <w:jc w:val="left"/>
-        <w:rPr>
-          <w:rFonts w:ascii="宋体" w:hAnsi="宋体" w:cs="黑体"/>
-          <w:kern w:val="0"/>
-          <w:sz w:val="24"/>
-        </w:rPr>
-      </w:pPr>
-      <w:r>
-        <w:rPr>
-          <w:rFonts w:ascii="宋体" w:hAnsi="宋体" w:cs="黑体" w:hint="eastAsia"/>
-          <w:kern w:val="0"/>
-          <w:sz w:val="24"/>
-        </w:rPr>
-        <w:t>其中</w:t>
-      </w:r>
-      <w:r>
-        <w:rPr>
-          <w:rFonts w:ascii="宋体" w:hAnsi="宋体" w:cs="黑体"/>
-          <w:kern w:val="0"/>
-          <w:position w:val="-10"/>
-          <w:sz w:val="24"/>
-        </w:rPr>
-        <w:pict w14:anchorId="6EDB92C7">
-          <v:shape id="_x0000_i1129" type="#_x0000_t75" style="width:45pt;height:17pt">
-            <v:imagedata r:id="rId55" o:title=""/>
-          </v:shape>
-        </w:pict>
-      </w:r>
-      <w:r>
-        <w:rPr>
-          <w:rFonts w:ascii="宋体" w:hAnsi="宋体" w:cs="黑体" w:hint="eastAsia"/>
-          <w:kern w:val="0"/>
-          <w:sz w:val="24"/>
-        </w:rPr>
-        <w:t>实验中取值</w:t>
-      </w:r>
-      <w:r>
-        <w:rPr>
-          <w:rFonts w:ascii="宋体" w:hAnsi="宋体" w:cs="黑体"/>
-          <w:kern w:val="0"/>
-          <w:position w:val="-10"/>
-          <w:sz w:val="24"/>
-        </w:rPr>
-        <w:pict w14:anchorId="789ADD64">
-          <v:shape id="_x0000_i1130" type="#_x0000_t75" style="width:39pt;height:17pt">
-            <v:imagedata r:id="rId56" o:title=""/>
-          </v:shape>
-        </w:pict>
-      </w:r>
-      <w:r>
-        <w:rPr>
-          <w:rFonts w:ascii="宋体" w:hAnsi="宋体" w:cs="黑体" w:hint="eastAsia"/>
-          <w:kern w:val="0"/>
-          <w:sz w:val="24"/>
-        </w:rPr>
-        <w:t>。</w:t>
-      </w:r>
-    </w:p>
-    <w:p>
-      <w:pPr>
-        <w:pStyle w:val="3"/>
-        <w:rPr>
-          <w:rFonts w:ascii="宋体" w:hAnsi="宋体"/>
-          <w:kern w:val="0"/>
-        </w:rPr>
-      </w:pPr>
-      <w:bookmarkStart w:id="30" w:name="_Toc353378048"/>
-      <w:r>
-        <w:rPr>
-          <w:rFonts w:ascii="宋体" w:hAnsi="宋体" w:hint="eastAsia"/>
-          <w:kern w:val="0"/>
-        </w:rPr>
-        <w:t xml:space="preserve">4.3.3 </w:t>
-      </w:r>
-      <w:r>
-        <w:rPr>
-          <w:rFonts w:ascii="宋体" w:hAnsi="宋体" w:hint="eastAsia"/>
-          <w:kern w:val="0"/>
-        </w:rPr>
-        <w:t>使用</w:t>
-      </w:r>
-      <w:proofErr w:type="spellStart"/>
-      <w:r>
-        <w:rPr>
-          <w:rFonts w:ascii="宋体" w:hAnsi="宋体" w:hint="eastAsia"/>
-          <w:kern w:val="0"/>
-        </w:rPr>
-        <w:t>Bernsen</w:t>
-      </w:r>
-      <w:proofErr w:type="spellEnd"/>
-      <w:r>
-        <w:rPr>
-          <w:rFonts w:ascii="宋体" w:hAnsi="宋体" w:hint="eastAsia"/>
-          <w:kern w:val="0"/>
-        </w:rPr>
-        <w:t>算法进行局部二值化</w:t>
-      </w:r>
-      <w:bookmarkEnd w:id="30"/>
-    </w:p>
-    <w:p>
-      <w:pPr>
-        <w:autoSpaceDE w:val="0"/>
-        <w:autoSpaceDN w:val="0"/>
-        <w:adjustRightInd w:val="0"/>
-        <w:spacing w:line="360" w:lineRule="auto"/>
-        <w:ind w:firstLineChars="200" w:firstLine="480"/>
-        <w:jc w:val="left"/>
-        <w:rPr>
-          <w:rFonts w:ascii="宋体" w:hAnsi="宋体" w:cs="黑体"/>
-          <w:kern w:val="0"/>
-          <w:sz w:val="24"/>
-        </w:rPr>
-      </w:pPr>
-      <w:r>
-        <w:rPr>
-          <w:rFonts w:ascii="宋体" w:hAnsi="宋体" w:cs="黑体" w:hint="eastAsia"/>
-          <w:kern w:val="0"/>
-          <w:sz w:val="24"/>
-        </w:rPr>
-        <w:t>对于</w:t>
-      </w:r>
-      <w:r>
-        <w:rPr>
-          <w:position w:val="-10"/>
-          <w:sz w:val="24"/>
-        </w:rPr>
-        <w:pict w14:anchorId="682C4454">
-          <v:shape id="_x0000_i1131" type="#_x0000_t75" style="width:38pt;height:16pt">
-            <v:imagedata r:id="rId57" o:title=""/>
-          </v:shape>
-        </w:pict>
-      </w:r>
-      <w:r>
-        <w:rPr>
-          <w:rFonts w:hint="eastAsia"/>
-          <w:sz w:val="24"/>
-        </w:rPr>
-        <w:t>中</w:t>
-      </w:r>
-      <w:r>
-        <w:rPr>
-          <w:rFonts w:ascii="宋体" w:hAnsi="宋体" w:cs="黑体" w:hint="eastAsia"/>
-          <w:kern w:val="0"/>
-          <w:sz w:val="24"/>
-        </w:rPr>
-        <w:t xml:space="preserve">剩余的像素，即灰度值满足 </w:t>
-      </w:r>
-      <w:r>
-        <w:rPr>
-          <w:rFonts w:ascii="宋体" w:hAnsi="宋体" w:cs="黑体"/>
-          <w:kern w:val="0"/>
-          <w:position w:val="-10"/>
-          <w:sz w:val="24"/>
-        </w:rPr>
-        <w:pict w14:anchorId="0546463A">
-          <v:shape id="_x0000_i1132" type="#_x0000_t75" style="width:79pt;height:17pt">
-            <v:imagedata r:id="rId58" o:title=""/>
-          </v:shape>
-        </w:pict>
-      </w:r>
-      <w:r>
-        <w:rPr>
-          <w:rFonts w:ascii="宋体" w:hAnsi="宋体" w:cs="黑体" w:hint="eastAsia"/>
-          <w:kern w:val="0"/>
-          <w:sz w:val="24"/>
-        </w:rPr>
-        <w:t xml:space="preserve"> 的像素使用</w:t>
-      </w:r>
-      <w:proofErr w:type="spellStart"/>
-      <w:r>
-        <w:rPr>
-          <w:rFonts w:ascii="宋体" w:hAnsi="宋体" w:cs="黑体" w:hint="eastAsia"/>
-          <w:kern w:val="0"/>
-          <w:sz w:val="24"/>
-        </w:rPr>
-        <w:t>Bernsen</w:t>
-      </w:r>
-      <w:proofErr w:type="spellEnd"/>
-      <w:r>
-        <w:rPr>
-          <w:rFonts w:ascii="宋体" w:hAnsi="宋体" w:cs="黑体" w:hint="eastAsia"/>
-          <w:kern w:val="0"/>
-          <w:sz w:val="24"/>
-        </w:rPr>
-        <w:t>算法进行局部二值化处理，使用公式（9）获取局部阈值。我们在实验中使用的是7*7大小的窗口。</w:t>
-      </w:r>
-    </w:p>
-    <w:p>
-      <w:pPr>
-        <w:autoSpaceDE w:val="0"/>
-        <w:autoSpaceDN w:val="0"/>
-        <w:adjustRightInd w:val="0"/>
-        <w:spacing w:line="360" w:lineRule="auto"/>
-        <w:ind w:firstLineChars="200" w:firstLine="480"/>
-        <w:jc w:val="left"/>
-        <w:rPr>
-          <w:rFonts w:ascii="宋体" w:hAnsi="宋体" w:cs="黑体"/>
-          <w:kern w:val="0"/>
-          <w:sz w:val="24"/>
-        </w:rPr>
-      </w:pPr>
-      <w:r>
-        <w:rPr>
-          <w:rFonts w:ascii="宋体" w:hAnsi="宋体" w:cs="黑体" w:hint="eastAsia"/>
-          <w:kern w:val="0"/>
-          <w:sz w:val="24"/>
-        </w:rPr>
-        <w:t>经过全局二值化和局部二值化处理后，两部分的像素点结合起来，得到二值化文档图像</w:t>
-      </w:r>
-      <w:r>
-        <w:rPr>
-          <w:rFonts w:ascii="宋体" w:hAnsi="宋体" w:cs="Arial"/>
-          <w:color w:val="000000"/>
-          <w:kern w:val="0"/>
-          <w:position w:val="-10"/>
-          <w:sz w:val="24"/>
-        </w:rPr>
-        <w:pict w14:anchorId="7400CE46">
-          <v:shape id="_x0000_i1133" type="#_x0000_t75" style="width:36pt;height:16pt">
-            <v:imagedata r:id="rId59" o:title=""/>
-          </v:shape>
-        </w:pict>
-      </w:r>
-      <w:r>
-        <w:rPr>
-          <w:rFonts w:ascii="宋体" w:hAnsi="宋体" w:cs="Arial" w:hint="eastAsia"/>
-          <w:color w:val="000000"/>
-          <w:kern w:val="0"/>
-          <w:sz w:val="24"/>
-        </w:rPr>
-        <w:t>。</w:t>
-      </w:r>
-    </w:p>
-    <w:p>
-      <w:pPr>
-        <w:pStyle w:val="3"/>
-        <w:rPr>
-          <w:rFonts w:ascii="宋体" w:hAnsi="宋体"/>
-          <w:kern w:val="0"/>
-        </w:rPr>
-      </w:pPr>
-      <w:bookmarkStart w:id="31" w:name="_Toc353378049"/>
-      <w:r>
-        <w:rPr>
-          <w:rFonts w:ascii="宋体" w:hAnsi="宋体" w:hint="eastAsia"/>
-          <w:kern w:val="0"/>
-        </w:rPr>
-        <w:t xml:space="preserve">4.3.4 </w:t>
-      </w:r>
-      <w:r>
-        <w:rPr>
-          <w:rFonts w:ascii="宋体" w:hAnsi="宋体" w:hint="eastAsia"/>
-          <w:kern w:val="0"/>
-        </w:rPr>
-        <w:t>后期处理</w:t>
-      </w:r>
-      <w:bookmarkEnd w:id="31"/>
-    </w:p>
-    <w:p>
-      <w:pPr>
-        <w:autoSpaceDE w:val="0"/>
-        <w:autoSpaceDN w:val="0"/>
-        <w:adjustRightInd w:val="0"/>
-        <w:spacing w:before="100" w:beforeAutospacing="1" w:line="360" w:lineRule="auto"/>
-        <w:ind w:firstLineChars="200" w:firstLine="480"/>
-        <w:jc w:val="left"/>
-        <w:rPr>
-          <w:rFonts w:ascii="宋体" w:hAnsi="宋体" w:cs="黑体"/>
-          <w:kern w:val="0"/>
-          <w:sz w:val="24"/>
-        </w:rPr>
-      </w:pPr>
-      <w:r>
-        <w:rPr>
-          <w:rFonts w:ascii="宋体" w:hAnsi="宋体" w:cs="黑体" w:hint="eastAsia"/>
-          <w:kern w:val="0"/>
-          <w:sz w:val="24"/>
-        </w:rPr>
-        <w:t>后期处理与</w:t>
-      </w:r>
-      <w:r>
-        <w:rPr>
-          <w:rFonts w:ascii="宋体" w:hAnsi="宋体" w:cs="Arial" w:hint="eastAsia"/>
-          <w:color w:val="333333"/>
-          <w:sz w:val="24"/>
-        </w:rPr>
-        <w:t>基于背景表面的文本图像二值化</w:t>
-      </w:r>
-      <w:r>
-        <w:rPr>
-          <w:rFonts w:ascii="宋体" w:hAnsi="宋体" w:cs="黑体" w:hint="eastAsia"/>
-          <w:kern w:val="0"/>
-          <w:sz w:val="24"/>
-        </w:rPr>
-        <w:t>方法中的后期处理方法类似。</w:t>
-      </w:r>
-    </w:p>
-    <w:p>
-      <w:pPr>
-        <w:spacing w:before="100" w:beforeAutospacing="1" w:line="360" w:lineRule="auto"/>
-        <w:ind w:firstLineChars="200" w:firstLine="480"/>
-        <w:rPr>
-          <w:rFonts w:ascii="宋体" w:hAnsi="宋体" w:cs="Arial"/>
-          <w:color w:val="000000"/>
-          <w:kern w:val="0"/>
-          <w:sz w:val="24"/>
-        </w:rPr>
-      </w:pPr>
-      <w:r>
-        <w:rPr>
-          <w:rFonts w:ascii="宋体" w:hAnsi="宋体" w:cs="黑体" w:hint="eastAsia"/>
-          <w:kern w:val="0"/>
-          <w:sz w:val="24"/>
-        </w:rPr>
-        <w:t>首先，在文字部分填充裂痕、缺失。检测二值化图像中的每一个背景像素，</w:t>
-      </w:r>
-      <w:r>
-        <w:rPr>
-          <w:rFonts w:ascii="宋体" w:hAnsi="宋体" w:cs="黑体"/>
-          <w:kern w:val="0"/>
-          <w:position w:val="-12"/>
-          <w:sz w:val="24"/>
-        </w:rPr>
-        <w:pict w14:anchorId="5DF63DE7">
-          <v:shape id="_x0000_i1134" type="#_x0000_t75" style="width:19pt;height:18pt">
-            <v:imagedata r:id="rId60" o:title=""/>
-          </v:shape>
-        </w:pict>
-      </w:r>
-      <w:r>
-        <w:rPr>
-          <w:rFonts w:ascii="宋体" w:hAnsi="宋体" w:cs="黑体" w:hint="eastAsia"/>
-          <w:kern w:val="0"/>
-          <w:sz w:val="24"/>
-        </w:rPr>
-        <w:t>是以背景像素</w:t>
-      </w:r>
-      <w:r>
-        <w:rPr>
-          <w:rFonts w:ascii="宋体" w:hAnsi="宋体" w:cs="黑体"/>
-          <w:kern w:val="0"/>
-          <w:position w:val="-10"/>
-          <w:sz w:val="24"/>
-        </w:rPr>
-        <w:pict w14:anchorId="4AB1A51A">
-          <v:shape id="_x0000_i1135" type="#_x0000_t75" style="width:29pt;height:16pt">
-            <v:imagedata r:id="rId61" o:title=""/>
-          </v:shape>
-        </w:pict>
-      </w:r>
-      <w:r>
-        <w:rPr>
-          <w:rFonts w:ascii="宋体" w:hAnsi="宋体" w:cs="黑体" w:hint="eastAsia"/>
-          <w:kern w:val="0"/>
-          <w:sz w:val="24"/>
-        </w:rPr>
-        <w:t>为中心像素的</w:t>
-      </w:r>
-      <w:r>
-        <w:rPr>
-          <w:rFonts w:ascii="宋体" w:hAnsi="宋体" w:cs="黑体"/>
-          <w:kern w:val="0"/>
-          <w:position w:val="-6"/>
-          <w:sz w:val="24"/>
-        </w:rPr>
-        <w:pict w14:anchorId="1C17BCA6">
-          <v:shape id="_x0000_i1136" type="#_x0000_t75" style="width:25pt;height:11pt">
-            <v:imagedata r:id="rId62" o:title=""/>
-          </v:shape>
-        </w:pict>
-      </w:r>
-      <w:r>
-        <w:rPr>
-          <w:rFonts w:ascii="宋体" w:hAnsi="宋体" w:cs="黑体" w:hint="eastAsia"/>
-          <w:kern w:val="0"/>
-          <w:sz w:val="24"/>
-        </w:rPr>
-        <w:t>窗口内前景像素的个数，</w:t>
-      </w:r>
-      <w:r>
-        <w:rPr>
-          <w:rFonts w:ascii="宋体" w:hAnsi="宋体" w:cs="黑体"/>
-          <w:kern w:val="0"/>
-          <w:position w:val="-12"/>
-          <w:sz w:val="24"/>
-        </w:rPr>
-        <w:pict w14:anchorId="55ACFCDA">
-          <v:shape id="_x0000_i1137" type="#_x0000_t75" style="width:14pt;height:18pt">
-            <v:imagedata r:id="rId63" o:title=""/>
-          </v:shape>
-        </w:pict>
-      </w:r>
-      <w:r>
-        <w:rPr>
-          <w:rFonts w:ascii="宋体" w:hAnsi="宋体" w:cs="黑体" w:hint="eastAsia"/>
-          <w:kern w:val="0"/>
-          <w:sz w:val="24"/>
-        </w:rPr>
-        <w:t>，</w:t>
-      </w:r>
-      <w:r>
-        <w:rPr>
-          <w:rFonts w:ascii="宋体" w:hAnsi="宋体" w:cs="黑体"/>
-          <w:kern w:val="0"/>
-          <w:position w:val="-12"/>
-          <w:sz w:val="24"/>
-        </w:rPr>
-        <w:pict w14:anchorId="686D1B26">
-          <v:shape id="_x0000_i1138" type="#_x0000_t75" style="width:15pt;height:18pt">
-            <v:imagedata r:id="rId64" o:title=""/>
-          </v:shape>
-        </w:pict>
-      </w:r>
-      <w:r>
-        <w:rPr>
-          <w:rFonts w:ascii="宋体" w:hAnsi="宋体" w:cs="黑体" w:hint="eastAsia"/>
-          <w:kern w:val="0"/>
-          <w:sz w:val="24"/>
-        </w:rPr>
-        <w:t>是</w:t>
-      </w:r>
-      <w:r>
-        <w:rPr>
-          <w:rFonts w:ascii="宋体" w:hAnsi="宋体" w:cs="黑体"/>
-          <w:kern w:val="0"/>
-          <w:position w:val="-6"/>
-          <w:sz w:val="24"/>
-        </w:rPr>
-        <w:pict w14:anchorId="3CB7667C">
-          <v:shape id="_x0000_i1139" type="#_x0000_t75" style="width:25pt;height:11pt">
+        <w:pict w14:anchorId="458DE65A">
+          <v:shape id="_x0000_i1073" type="#_x0000_t75" style="width:39pt;height:16pt">
             <v:imagedata r:id="rId65" o:title=""/>
           </v:shape>
         </w:pict>
       </w:r>
       <w:r>
         <w:rPr>
-          <w:rFonts w:ascii="宋体" w:hAnsi="宋体" w:cs="黑体" w:hint="eastAsia"/>
-          <w:kern w:val="0"/>
-          <w:sz w:val="24"/>
-        </w:rPr>
-        <w:lastRenderedPageBreak/>
-        <w:t>窗口内所有前景像素横坐标和纵坐标的平均值，如果</w:t>
-      </w:r>
-      <w:r>
-        <w:rPr>
-          <w:rFonts w:ascii="宋体" w:hAnsi="宋体" w:cs="黑体"/>
-          <w:kern w:val="0"/>
-          <w:position w:val="-12"/>
-          <w:sz w:val="24"/>
-        </w:rPr>
-        <w:pict w14:anchorId="62E3692E">
-          <v:shape id="_x0000_i1140" type="#_x0000_t75" style="width:46pt;height:18pt">
-            <v:imagedata r:id="rId66" o:title=""/>
-          </v:shape>
-        </w:pict>
-      </w:r>
-      <w:r>
-        <w:rPr>
-          <w:rFonts w:ascii="宋体" w:hAnsi="宋体" w:cs="黑体" w:hint="eastAsia"/>
-          <w:kern w:val="0"/>
-          <w:sz w:val="24"/>
-        </w:rPr>
-        <w:t>、</w:t>
-      </w:r>
-      <w:r>
-        <w:rPr>
-          <w:rFonts w:ascii="宋体" w:hAnsi="宋体" w:cs="黑体"/>
-          <w:kern w:val="0"/>
-          <w:position w:val="-14"/>
-          <w:sz w:val="24"/>
-        </w:rPr>
-        <w:pict w14:anchorId="4946E426">
-          <v:shape id="_x0000_i1141" type="#_x0000_t75" style="width:58pt;height:20pt">
-            <v:imagedata r:id="rId67" o:title=""/>
-          </v:shape>
-        </w:pict>
-      </w:r>
-      <w:r>
-        <w:rPr>
-          <w:rFonts w:ascii="宋体" w:hAnsi="宋体" w:cs="黑体" w:hint="eastAsia"/>
-          <w:kern w:val="0"/>
-          <w:sz w:val="24"/>
-        </w:rPr>
-        <w:t>且</w:t>
-      </w:r>
-      <w:r>
-        <w:rPr>
-          <w:rFonts w:ascii="宋体" w:hAnsi="宋体" w:cs="黑体"/>
-          <w:kern w:val="0"/>
-          <w:position w:val="-14"/>
-          <w:sz w:val="24"/>
-        </w:rPr>
-        <w:pict w14:anchorId="3FAB68DC">
-          <v:shape id="_x0000_i1142" type="#_x0000_t75" style="width:60pt;height:20pt">
-            <v:imagedata r:id="rId68" o:title=""/>
-          </v:shape>
-        </w:pict>
-      </w:r>
-      <w:r>
-        <w:rPr>
-          <w:rFonts w:ascii="宋体" w:hAnsi="宋体" w:cs="黑体" w:hint="eastAsia"/>
-          <w:kern w:val="0"/>
-          <w:sz w:val="24"/>
-        </w:rPr>
-        <w:t>则将该中心像素变为前景像素，其中</w:t>
-      </w:r>
-      <w:r>
-        <w:rPr>
-          <w:rFonts w:ascii="宋体" w:hAnsi="宋体" w:cs="黑体"/>
-          <w:kern w:val="0"/>
-          <w:position w:val="-12"/>
-          <w:sz w:val="24"/>
-        </w:rPr>
-        <w:pict w14:anchorId="2DE29EB5">
-          <v:shape id="_x0000_i1143" type="#_x0000_t75" style="width:62pt;height:19pt">
-            <v:imagedata r:id="rId69" o:title=""/>
-          </v:shape>
-        </w:pict>
-      </w:r>
-      <w:r>
-        <w:rPr>
-          <w:rFonts w:ascii="宋体" w:hAnsi="宋体" w:cs="黑体" w:hint="eastAsia"/>
-          <w:kern w:val="0"/>
-          <w:sz w:val="24"/>
-        </w:rPr>
-        <w:t>，</w:t>
-      </w:r>
-      <w:r>
-        <w:rPr>
-          <w:rFonts w:ascii="宋体" w:hAnsi="宋体" w:cs="黑体"/>
-          <w:kern w:val="0"/>
-          <w:position w:val="-10"/>
-          <w:sz w:val="24"/>
-        </w:rPr>
-        <w:pict w14:anchorId="69EF56F9">
-          <v:shape id="_x0000_i1144" type="#_x0000_t75" style="width:78pt;height:16pt">
-            <v:imagedata r:id="rId70" o:title=""/>
-          </v:shape>
-        </w:pict>
-      </w:r>
-      <w:r>
-        <w:rPr>
-          <w:rFonts w:ascii="宋体" w:hAnsi="宋体" w:cs="黑体" w:hint="eastAsia"/>
-          <w:kern w:val="0"/>
-          <w:sz w:val="24"/>
-        </w:rPr>
-        <w:t>。后两个约束条件是为了防止笔划宽度过宽。</w:t>
-      </w:r>
-    </w:p>
-    <w:p>
-      <w:pPr>
-        <w:spacing w:before="100" w:beforeAutospacing="1" w:line="360" w:lineRule="auto"/>
-        <w:ind w:firstLineChars="200" w:firstLine="480"/>
-        <w:rPr>
-          <w:rFonts w:ascii="宋体" w:hAnsi="宋体" w:cs="黑体"/>
-          <w:kern w:val="0"/>
-          <w:sz w:val="24"/>
-        </w:rPr>
-      </w:pPr>
-      <w:r>
-        <w:rPr>
-          <w:rFonts w:ascii="宋体" w:hAnsi="宋体" w:cs="黑体" w:hint="eastAsia"/>
-          <w:kern w:val="0"/>
-          <w:sz w:val="24"/>
-        </w:rPr>
-        <w:t>然后，减少噪声。检测二值化图像中的每一个前景像素，</w:t>
-      </w:r>
-      <w:r>
-        <w:rPr>
-          <w:rFonts w:ascii="宋体" w:hAnsi="宋体" w:cs="黑体"/>
-          <w:kern w:val="0"/>
-          <w:position w:val="-12"/>
-          <w:sz w:val="24"/>
-        </w:rPr>
-        <w:pict w14:anchorId="1DE88AC4">
-          <v:shape id="_x0000_i1145" type="#_x0000_t75" style="width:18pt;height:18pt">
-            <v:imagedata r:id="rId71" o:title=""/>
-          </v:shape>
-        </w:pict>
-      </w:r>
-      <w:r>
-        <w:rPr>
-          <w:rFonts w:ascii="宋体" w:hAnsi="宋体" w:cs="黑体" w:hint="eastAsia"/>
-          <w:kern w:val="0"/>
-          <w:sz w:val="24"/>
-        </w:rPr>
-        <w:t>是以前景像素为中心像素的</w:t>
-      </w:r>
-      <w:r>
-        <w:rPr>
-          <w:rFonts w:ascii="宋体" w:hAnsi="宋体" w:cs="黑体"/>
-          <w:kern w:val="0"/>
-          <w:position w:val="-6"/>
-          <w:sz w:val="24"/>
-        </w:rPr>
-        <w:pict w14:anchorId="7D2041CA">
-          <v:shape id="_x0000_i1146" type="#_x0000_t75" style="width:25pt;height:11pt">
-            <v:imagedata r:id="rId72" o:title=""/>
-          </v:shape>
-        </w:pict>
-      </w:r>
-      <w:r>
-        <w:rPr>
-          <w:rFonts w:ascii="宋体" w:hAnsi="宋体" w:cs="黑体" w:hint="eastAsia"/>
-          <w:kern w:val="0"/>
-          <w:sz w:val="24"/>
-        </w:rPr>
-        <w:t>窗口内背景像素的个数，如果</w:t>
-      </w:r>
-      <w:r>
-        <w:rPr>
-          <w:rFonts w:ascii="宋体" w:hAnsi="宋体" w:cs="黑体"/>
-          <w:kern w:val="0"/>
-          <w:position w:val="-12"/>
-          <w:sz w:val="24"/>
-        </w:rPr>
-        <w:pict w14:anchorId="5988D240">
-          <v:shape id="_x0000_i1147" type="#_x0000_t75" style="width:44pt;height:18pt">
-            <v:imagedata r:id="rId73" o:title=""/>
-          </v:shape>
-        </w:pict>
-      </w:r>
-      <w:r>
-        <w:rPr>
-          <w:rFonts w:ascii="宋体" w:hAnsi="宋体" w:cs="黑体" w:hint="eastAsia"/>
-          <w:kern w:val="0"/>
-          <w:sz w:val="24"/>
-        </w:rPr>
-        <w:t>则将该中心像素变为背景像素，其中</w:t>
-      </w:r>
-      <w:r>
-        <w:rPr>
-          <w:rFonts w:ascii="宋体" w:hAnsi="宋体" w:cs="黑体"/>
-          <w:kern w:val="0"/>
-          <w:position w:val="-12"/>
-          <w:sz w:val="24"/>
-        </w:rPr>
-        <w:pict w14:anchorId="70F6C26E">
-          <v:shape id="_x0000_i1148" type="#_x0000_t75" style="width:55pt;height:19pt">
-            <v:imagedata r:id="rId74" o:title=""/>
-          </v:shape>
-        </w:pict>
-      </w:r>
-    </w:p>
-    <w:p>
-      <w:pPr>
-        <w:autoSpaceDE w:val="0"/>
-        <w:autoSpaceDN w:val="0"/>
-        <w:adjustRightInd w:val="0"/>
-        <w:spacing w:before="100" w:beforeAutospacing="1" w:line="360" w:lineRule="auto"/>
-        <w:ind w:firstLineChars="200" w:firstLine="480"/>
-        <w:jc w:val="left"/>
-        <w:rPr>
-          <w:rFonts w:ascii="宋体" w:hAnsi="宋体" w:cs="黑体"/>
-          <w:kern w:val="0"/>
-          <w:sz w:val="24"/>
-        </w:rPr>
-      </w:pPr>
-      <w:r>
-        <w:rPr>
-          <w:rFonts w:ascii="宋体" w:hAnsi="宋体" w:cs="黑体" w:hint="eastAsia"/>
-          <w:kern w:val="0"/>
-          <w:sz w:val="24"/>
-        </w:rPr>
-        <w:t>经过后期处理后，得到最终的二值化文档图像</w:t>
-      </w:r>
-      <w:r>
-        <w:rPr>
-          <w:rFonts w:ascii="宋体" w:hAnsi="宋体" w:cs="Arial"/>
-          <w:color w:val="000000"/>
-          <w:kern w:val="0"/>
-          <w:position w:val="-10"/>
-          <w:sz w:val="24"/>
-        </w:rPr>
-        <w:pict w14:anchorId="458DE65A">
-          <v:shape id="_x0000_i1149" type="#_x0000_t75" style="width:39pt;height:16pt">
-            <v:imagedata r:id="rId75" o:title=""/>
-          </v:shape>
-        </w:pict>
-      </w:r>
-      <w:r>
-        <w:rPr>
           <w:rFonts w:ascii="宋体" w:hAnsi="宋体" w:cs="Arial" w:hint="eastAsia"/>
           <w:color w:val="000000"/>
           <w:kern w:val="0"/>
@@ -17866,7 +16062,15 @@
           <w:rFonts w:hint="eastAsia"/>
           <w:sz w:val="24"/>
         </w:rPr>
-        <w:t>算法进行二值化的处理结果）和图表</w:t>
+        <w:t>算法进行二值化的处理结</w:t>
+      </w:r>
+      <w:r>
+        <w:rPr>
+          <w:rFonts w:hint="eastAsia"/>
+          <w:sz w:val="24"/>
+        </w:rPr>
+        <w:lastRenderedPageBreak/>
+        <w:t>果）和图表</w:t>
       </w:r>
       <w:r>
         <w:rPr>
@@ -18004,7 +16208,7 @@
                           </pic:cNvPicPr>
                         </pic:nvPicPr>
                         <pic:blipFill>
-                          <a:blip r:embed="rId76">
+                          <a:blip r:embed="rId66">
                             <a:extLst>
                               <a:ext uri="{28A0092B-C50C-407E-A947-70E740481C1C}">
                                 <a14:useLocalDpi xmlns:a14="http://schemas.microsoft.com/office/drawing/2010/main" val="0"/>
@@ -18103,7 +16307,7 @@
                           </pic:cNvPicPr>
                         </pic:nvPicPr>
                         <pic:blipFill>
-                          <a:blip r:embed="rId77">
+                          <a:blip r:embed="rId67">
                             <a:extLst>
                               <a:ext uri="{28A0092B-C50C-407E-A947-70E740481C1C}">
                                 <a14:useLocalDpi xmlns:a14="http://schemas.microsoft.com/office/drawing/2010/main" val="0"/>
@@ -18186,7 +16390,6 @@
                 <w:kern w:val="0"/>
                 <w:sz w:val="24"/>
               </w:rPr>
-              <w:lastRenderedPageBreak/>
               <w:drawing>
                 <wp:inline distT="0" distB="0" distL="0" distR="0" wp14:anchorId="2D5F6069" wp14:editId="3F02722A">
                   <wp:extent cx="2743200" cy="3073400"/>
@@ -18205,7 +16408,7 @@
                           </pic:cNvPicPr>
                         </pic:nvPicPr>
                         <pic:blipFill>
-                          <a:blip r:embed="rId78">
+                          <a:blip r:embed="rId68">
                             <a:extLst>
                               <a:ext uri="{28A0092B-C50C-407E-A947-70E740481C1C}">
                                 <a14:useLocalDpi xmlns:a14="http://schemas.microsoft.com/office/drawing/2010/main" val="0"/>
@@ -18304,7 +16507,7 @@
                           </pic:cNvPicPr>
                         </pic:nvPicPr>
                         <pic:blipFill>
-                          <a:blip r:embed="rId79">
+                          <a:blip r:embed="rId69">
                             <a:extLst>
                               <a:ext uri="{28A0092B-C50C-407E-A947-70E740481C1C}">
                                 <a14:useLocalDpi xmlns:a14="http://schemas.microsoft.com/office/drawing/2010/main" val="0"/>
@@ -18464,7 +16667,16 @@
           <w:sz w:val="21"/>
           <w:szCs w:val="21"/>
         </w:rPr>
-        <w:t>算法相结合的方法得到的二值化图像。原图像的大小为：396*407。</w:t>
+        <w:t>算法相结合的方法得到的二值</w:t>
+      </w:r>
+      <w:r>
+        <w:rPr>
+          <w:rFonts w:ascii="宋体" w:eastAsia="宋体" w:hAnsi="宋体" w:hint="eastAsia"/>
+          <w:sz w:val="21"/>
+          <w:szCs w:val="21"/>
+        </w:rPr>
+        <w:lastRenderedPageBreak/>
+        <w:t>化图像。原图像的大小为：396*407。</w:t>
       </w:r>
     </w:p>
     <w:p>
@@ -18577,7 +16789,7 @@
                           </pic:cNvPicPr>
                         </pic:nvPicPr>
                         <pic:blipFill>
-                          <a:blip r:embed="rId80">
+                          <a:blip r:embed="rId70">
                             <a:extLst>
                               <a:ext uri="{28A0092B-C50C-407E-A947-70E740481C1C}">
                                 <a14:useLocalDpi xmlns:a14="http://schemas.microsoft.com/office/drawing/2010/main" val="0"/>
@@ -18689,7 +16901,7 @@
                           </pic:cNvPicPr>
                         </pic:nvPicPr>
                         <pic:blipFill>
-                          <a:blip r:embed="rId81">
+                          <a:blip r:embed="rId71">
                             <a:extLst>
                               <a:ext uri="{28A0092B-C50C-407E-A947-70E740481C1C}">
                                 <a14:useLocalDpi xmlns:a14="http://schemas.microsoft.com/office/drawing/2010/main" val="0"/>
@@ -18806,7 +17018,7 @@
                           </pic:cNvPicPr>
                         </pic:nvPicPr>
                         <pic:blipFill>
-                          <a:blip r:embed="rId82">
+                          <a:blip r:embed="rId72">
                             <a:extLst>
                               <a:ext uri="{28A0092B-C50C-407E-A947-70E740481C1C}">
                                 <a14:useLocalDpi xmlns:a14="http://schemas.microsoft.com/office/drawing/2010/main" val="0"/>
@@ -18918,7 +17130,7 @@
                           </pic:cNvPicPr>
                         </pic:nvPicPr>
                         <pic:blipFill>
-                          <a:blip r:embed="rId83">
+                          <a:blip r:embed="rId73">
                             <a:extLst>
                               <a:ext uri="{28A0092B-C50C-407E-A947-70E740481C1C}">
                                 <a14:useLocalDpi xmlns:a14="http://schemas.microsoft.com/office/drawing/2010/main" val="0"/>
@@ -19005,7 +17217,6 @@
                 <w:kern w:val="0"/>
                 <w:sz w:val="24"/>
               </w:rPr>
-              <w:lastRenderedPageBreak/>
               <w:pict w14:anchorId="717666BF">
                 <v:oval id="Oval 316" o:spid="_x0000_s1347" style="position:absolute;left:0;text-align:left;margin-left:1in;margin-top:21.4pt;width:27pt;height:39pt;z-index:251656192;visibility:visible;mso-position-horizontal-relative:text;mso-position-vertical-relative:text" o:gfxdata="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" strokecolor="red" strokeweight="1.5pt">
                   <v:fill opacity="0"/>
@@ -19037,7 +17248,7 @@
                           </pic:cNvPicPr>
                         </pic:nvPicPr>
                         <pic:blipFill>
-                          <a:blip r:embed="rId84">
+                          <a:blip r:embed="rId74">
                             <a:extLst>
                               <a:ext uri="{28A0092B-C50C-407E-A947-70E740481C1C}">
                                 <a14:useLocalDpi xmlns:a14="http://schemas.microsoft.com/office/drawing/2010/main" val="0"/>
@@ -19150,7 +17361,7 @@
                           </pic:cNvPicPr>
                         </pic:nvPicPr>
                         <pic:blipFill>
-                          <a:blip r:embed="rId85">
+                          <a:blip r:embed="rId75">
                             <a:extLst>
                               <a:ext uri="{28A0092B-C50C-407E-A947-70E740481C1C}">
                                 <a14:useLocalDpi xmlns:a14="http://schemas.microsoft.com/office/drawing/2010/main" val="0"/>
@@ -19395,6 +17606,7 @@
           <w:rFonts w:hint="eastAsia"/>
           <w:kern w:val="0"/>
         </w:rPr>
+        <w:lastRenderedPageBreak/>
         <w:t>第五章</w:t>
       </w:r>
       <w:r>
@@ -19474,7 +17686,7 @@
                           </pic:cNvPicPr>
                         </pic:nvPicPr>
                         <pic:blipFill>
-                          <a:blip r:embed="rId86">
+                          <a:blip r:embed="rId76">
                             <a:extLst>
                               <a:ext uri="{28A0092B-C50C-407E-A947-70E740481C1C}">
                                 <a14:useLocalDpi xmlns:a14="http://schemas.microsoft.com/office/drawing/2010/main" val="0"/>
@@ -19573,7 +17785,7 @@
                           </pic:cNvPicPr>
                         </pic:nvPicPr>
                         <pic:blipFill>
-                          <a:blip r:embed="rId87">
+                          <a:blip r:embed="rId77">
                             <a:extLst>
                               <a:ext uri="{28A0092B-C50C-407E-A947-70E740481C1C}">
                                 <a14:useLocalDpi xmlns:a14="http://schemas.microsoft.com/office/drawing/2010/main" val="0"/>
@@ -19674,7 +17886,7 @@
                           </pic:cNvPicPr>
                         </pic:nvPicPr>
                         <pic:blipFill>
-                          <a:blip r:embed="rId88">
+                          <a:blip r:embed="rId78">
                             <a:extLst>
                               <a:ext uri="{28A0092B-C50C-407E-A947-70E740481C1C}">
                                 <a14:useLocalDpi xmlns:a14="http://schemas.microsoft.com/office/drawing/2010/main" val="0"/>
@@ -19726,7 +17938,6 @@
                 <w:kern w:val="0"/>
                 <w:sz w:val="24"/>
               </w:rPr>
-              <w:lastRenderedPageBreak/>
               <w:t>c</w:t>
             </w:r>
             <w:proofErr w:type="gramEnd"/>
@@ -19756,7 +17967,6 @@
                 <w:kern w:val="0"/>
                 <w:sz w:val="24"/>
               </w:rPr>
-              <w:lastRenderedPageBreak/>
               <w:drawing>
                 <wp:inline distT="0" distB="0" distL="0" distR="0" wp14:anchorId="5DAEE72C" wp14:editId="19E773D4">
                   <wp:extent cx="2679700" cy="1320800"/>
@@ -19775,7 +17985,7 @@
                           </pic:cNvPicPr>
                         </pic:nvPicPr>
                         <pic:blipFill>
-                          <a:blip r:embed="rId89">
+                          <a:blip r:embed="rId79">
                             <a:extLst>
                               <a:ext uri="{28A0092B-C50C-407E-A947-70E740481C1C}">
                                 <a14:useLocalDpi xmlns:a14="http://schemas.microsoft.com/office/drawing/2010/main" val="0"/>
@@ -19858,7 +18068,6 @@
                 <w:kern w:val="0"/>
                 <w:sz w:val="24"/>
               </w:rPr>
-              <w:lastRenderedPageBreak/>
               <w:drawing>
                 <wp:inline distT="0" distB="0" distL="0" distR="0" wp14:anchorId="5F53549F" wp14:editId="1AE231FA">
                   <wp:extent cx="2717800" cy="1320800"/>
@@ -19877,7 +18086,7 @@
                           </pic:cNvPicPr>
                         </pic:nvPicPr>
                         <pic:blipFill>
-                          <a:blip r:embed="rId90">
+                          <a:blip r:embed="rId80">
                             <a:extLst>
                               <a:ext uri="{28A0092B-C50C-407E-A947-70E740481C1C}">
                                 <a14:useLocalDpi xmlns:a14="http://schemas.microsoft.com/office/drawing/2010/main" val="0"/>
@@ -19976,7 +18185,7 @@
                           </pic:cNvPicPr>
                         </pic:nvPicPr>
                         <pic:blipFill>
-                          <a:blip r:embed="rId91">
+                          <a:blip r:embed="rId81">
                             <a:extLst>
                               <a:ext uri="{28A0092B-C50C-407E-A947-70E740481C1C}">
                                 <a14:useLocalDpi xmlns:a14="http://schemas.microsoft.com/office/drawing/2010/main" val="0"/>
@@ -20077,7 +18286,7 @@
                           </pic:cNvPicPr>
                         </pic:nvPicPr>
                         <pic:blipFill>
-                          <a:blip r:embed="rId92">
+                          <a:blip r:embed="rId82">
                             <a:extLst>
                               <a:ext uri="{28A0092B-C50C-407E-A947-70E740481C1C}">
                                 <a14:useLocalDpi xmlns:a14="http://schemas.microsoft.com/office/drawing/2010/main" val="0"/>
@@ -20270,7 +18479,16 @@
           <w:sz w:val="21"/>
           <w:szCs w:val="21"/>
         </w:rPr>
-        <w:t>算法处理得到的二值化图像，其中窗口大小为w=40，d为经过Otsu算法处理得到的二值化图像，e经过</w:t>
+        <w:t>算法处理得到的二值化图像，其中窗口大小为w=40，d为经过Otsu算法</w:t>
+      </w:r>
+      <w:r>
+        <w:rPr>
+          <w:rFonts w:ascii="宋体" w:eastAsia="宋体" w:hAnsi="宋体" w:hint="eastAsia"/>
+          <w:sz w:val="21"/>
+          <w:szCs w:val="21"/>
+        </w:rPr>
+        <w:lastRenderedPageBreak/>
+        <w:t>处理得到的二值化图像，e经过</w:t>
       </w:r>
       <w:proofErr w:type="spellStart"/>
       <w:r>
@@ -20671,7 +18889,6 @@
           <w:rFonts w:hint="eastAsia"/>
           <w:kern w:val="0"/>
         </w:rPr>
-        <w:lastRenderedPageBreak/>
         <w:t>第六章结论</w:t>
       </w:r>
       <w:bookmarkEnd w:id="34"/>
@@ -20811,7 +19028,16 @@
           <w:kern w:val="0"/>
           <w:sz w:val="24"/>
         </w:rPr>
-        <w:t>从二十世纪六十年代初期，人们提出了第一种图像二值化算法，迄今为止，人们已经提出了上千种算法。如此繁多的算法，是人们在不同的研究和工程应用中提出的。因此很难找到一种较好的标准，将所有的图像二值化算法进行合理的归类。本报告主要根据阈值所作用的范围将文档图像二值化算法大体分为两类：</w:t>
+        <w:t>从二十世纪六十年代初期，人们提出了第一种图像二值化算法，迄今为止，人们已经提出了上千种算法。如此繁多的算法，是人们在不同的研究和工程应用中提出的。因此很难找到一种较好的标准，将所有的图像二值化算法进行合理的</w:t>
+      </w:r>
+      <w:r>
+        <w:rPr>
+          <w:rFonts w:ascii="宋体" w:hAnsi="宋体" w:cs="黑体" w:hint="eastAsia"/>
+          <w:kern w:val="0"/>
+          <w:sz w:val="24"/>
+        </w:rPr>
+        <w:lastRenderedPageBreak/>
+        <w:t>归类。本报告主要根据阈值所作用的范围将文档图像二值化算法大体分为两类：</w:t>
       </w:r>
       <w:r>
         <w:rPr>
@@ -21126,15 +19352,7 @@
           <w:rFonts w:ascii="宋体" w:hAnsi="宋体" w:hint="eastAsia"/>
           <w:sz w:val="24"/>
         </w:rPr>
-        <w:t>，伴随着文档图像越来越多的进入人们的生活，文档图像二值化会有</w:t>
-      </w:r>
-      <w:r>
-        <w:rPr>
-          <w:rFonts w:ascii="宋体" w:hAnsi="宋体" w:hint="eastAsia"/>
-          <w:sz w:val="24"/>
-        </w:rPr>
-        <w:lastRenderedPageBreak/>
-        <w:t>更广阔的发展空间</w:t>
+        <w:t>，伴随着文档图像越来越多的进入人们的生活，文档图像二值化会有更广阔的发展空间</w:t>
       </w:r>
       <w:r>
         <w:rPr>
@@ -21271,7 +19489,15 @@
           <w:rFonts w:ascii="宋体" w:hAnsi="宋体" w:hint="eastAsia"/>
           <w:sz w:val="24"/>
         </w:rPr>
-        <w:t>同时我要感谢中科院自动化所的肖柏华老师和我的导师戴汝为院士，他们在百忙之中抽出时间对我在毕业设计中遇到的难题进行细致的分析与指导，并且在指导的过程中悉心负责，在毕业设计的开始阶段，他们为我的课题选择进行了严谨的分析，为我的毕业设计指明了方向，引导我的设计思路，关注设计的进度，改进程序的功能，使我无论从理论研究还是从实践动手两个方面都受益匪浅。他们渊博的专业知识、严谨的教学态度、敬业的工作态度都给予了我极大的鼓励。</w:t>
+        <w:t>同时我要感谢中科院自动化所的肖柏华老师和我的导师戴汝为院士，他们在百忙之中抽出时间对我在毕业设计中遇到的难题进行细致的分析与指导，并且在</w:t>
+      </w:r>
+      <w:r>
+        <w:rPr>
+          <w:rFonts w:ascii="宋体" w:hAnsi="宋体" w:hint="eastAsia"/>
+          <w:sz w:val="24"/>
+        </w:rPr>
+        <w:lastRenderedPageBreak/>
+        <w:t>指导的过程中悉心负责，在毕业设计的开始阶段，他们为我的课题选择进行了严谨的分析，为我的毕业设计指明了方向，引导我的设计思路，关注设计的进度，改进程序的功能，使我无论从理论研究还是从实践动手两个方面都受益匪浅。他们渊博的专业知识、严谨的教学态度、敬业的工作态度都给予了我极大的鼓励。</w:t>
       </w:r>
     </w:p>
     <w:p>
@@ -21447,7 +19673,6 @@
           <w:rFonts w:ascii="宋体" w:hAnsi="宋体"/>
           <w:szCs w:val="21"/>
         </w:rPr>
-        <w:lastRenderedPageBreak/>
         <w:t>binarization</w:t>
       </w:r>
       <w:proofErr w:type="spellEnd"/>
@@ -22216,7 +20441,16 @@
           <w:kern w:val="0"/>
           <w:szCs w:val="21"/>
         </w:rPr>
-        <w:t xml:space="preserve"> Sci. 128:1035-1053. 1966.</w:t>
+        <w:t xml:space="preserve"> </w:t>
+      </w:r>
+      <w:r>
+        <w:rPr>
+          <w:rFonts w:ascii="宋体" w:hAnsi="宋体" w:cs="黑体"/>
+          <w:kern w:val="0"/>
+          <w:szCs w:val="21"/>
+        </w:rPr>
+        <w:lastRenderedPageBreak/>
+        <w:t>Sci. 128:1035-1053. 1966.</w:t>
       </w:r>
     </w:p>
     <w:p>
@@ -23250,7 +21484,6 @@
           <w:kern w:val="0"/>
           <w:szCs w:val="21"/>
         </w:rPr>
-        <w:lastRenderedPageBreak/>
         <w:t>ThresholdingTechniques</w:t>
       </w:r>
       <w:proofErr w:type="spellEnd"/>
@@ -23809,6 +22042,7 @@
           <w:kern w:val="0"/>
           <w:szCs w:val="21"/>
         </w:rPr>
+        <w:lastRenderedPageBreak/>
         <w:t xml:space="preserve">[25] J. </w:t>
       </w:r>
       <w:proofErr w:type="spellStart"/>
@@ -24303,9 +22537,9 @@
       </w:pPr>
     </w:p>
     <w:sectPr>
-      <w:headerReference w:type="default" r:id="rId93"/>
-      <w:footerReference w:type="even" r:id="rId94"/>
-      <w:footerReference w:type="default" r:id="rId95"/>
+      <w:headerReference w:type="default" r:id="rId83"/>
+      <w:footerReference w:type="even" r:id="rId84"/>
+      <w:footerReference w:type="default" r:id="rId85"/>
       <w:pgSz w:w="11906" w:h="16838"/>
       <w:pgMar w:top="1440" w:right="1800" w:bottom="1440" w:left="1800" w:header="851" w:footer="992" w:gutter="0"/>
       <w:pgNumType w:fmt="numberInDash" w:start="1"/>
@@ -30341,7 +28575,6 @@
   <w:style w:type="character" w:default="1" w:styleId="a0">
     <w:name w:val="Default Paragraph Font"/>
     <w:uiPriority w:val="1"/>
-    <w:semiHidden/>
     <w:unhideWhenUsed/>
   </w:style>
   <w:style w:type="table" w:default="1" w:styleId="a1">

--- a/毕设Docs/MacPorts-2.1.3.tar.docx
+++ b/毕设Docs/MacPorts-2.1.3.tar.docx
@@ -7648,11 +7648,26 @@
         </w:rPr>
         <w:t>，</w:t>
       </w:r>
+      <w:hyperlink r:id="rId22" w:history="1">
+        <w:r>
+          <w:rPr>
+            <w:sz w:val="24"/>
+          </w:rPr>
+          <w:t>C++</w:t>
+        </w:r>
+      </w:hyperlink>
+      <w:r>
+        <w:rPr>
+          <w:rFonts w:hint="eastAsia"/>
+          <w:sz w:val="24"/>
+        </w:rPr>
+        <w:t>，</w:t>
+      </w:r>
       <w:r>
         <w:fldChar w:fldCharType="begin"/>
       </w:r>
       <w:r>
-        <w:instrText xml:space="preserve"> HYPERLINK "http://baike.baidu.com/view/824.htm" </w:instrText>
+        <w:instrText xml:space="preserve"> HYPERLINK "http://baike.baidu.com/view/99.htm" </w:instrText>
       </w:r>
       <w:r>
         <w:fldChar w:fldCharType="separate"/>
@@ -7661,7 +7676,7 @@
         <w:rPr>
           <w:sz w:val="24"/>
         </w:rPr>
-        <w:t>C++</w:t>
+        <w:t>PHP</w:t>
       </w:r>
       <w:r>
         <w:rPr>
@@ -7671,39 +7686,11 @@
       </w:r>
       <w:r>
         <w:rPr>
-          <w:rFonts w:hint="eastAsia"/>
-          <w:sz w:val="24"/>
-        </w:rPr>
-        <w:t>，</w:t>
-      </w:r>
-      <w:r>
-        <w:fldChar w:fldCharType="begin"/>
-      </w:r>
-      <w:r>
-        <w:instrText xml:space="preserve"> HYPERLINK "http://baike.baidu.com/view/99.htm" </w:instrText>
-      </w:r>
-      <w:r>
-        <w:fldChar w:fldCharType="separate"/>
-      </w:r>
-      <w:r>
-        <w:rPr>
-          <w:sz w:val="24"/>
-        </w:rPr>
-        <w:t>PHP</w:t>
-      </w:r>
-      <w:r>
-        <w:rPr>
-          <w:sz w:val="24"/>
-        </w:rPr>
-        <w:fldChar w:fldCharType="end"/>
-      </w:r>
-      <w:r>
-        <w:rPr>
           <w:sz w:val="24"/>
         </w:rPr>
         <w:t>,</w:t>
       </w:r>
-      <w:hyperlink r:id="rId22" w:history="1">
+      <w:hyperlink r:id="rId23" w:history="1">
         <w:r>
           <w:rPr>
             <w:sz w:val="24"/>
@@ -7786,7 +7773,7 @@
         </w:rPr>
         <w:t>可通过</w:t>
       </w:r>
-      <w:hyperlink r:id="rId23" w:history="1">
+      <w:hyperlink r:id="rId24" w:history="1">
         <w:r>
           <w:rPr>
             <w:rFonts w:hint="eastAsia"/>
@@ -7956,7 +7943,7 @@
         </w:rPr>
         <w:t>所创建的原生面向对象的</w:t>
       </w:r>
-      <w:hyperlink r:id="rId24" w:history="1">
+      <w:hyperlink r:id="rId25" w:history="1">
         <w:r>
           <w:rPr>
             <w:rFonts w:ascii="宋体" w:hAnsi="宋体" w:hint="eastAsia"/>
@@ -8073,7 +8060,7 @@
         </w:rPr>
         <w:t>苹果的</w:t>
       </w:r>
-      <w:hyperlink r:id="rId25" w:history="1">
+      <w:hyperlink r:id="rId26" w:history="1">
         <w:r>
           <w:rPr>
             <w:rFonts w:ascii="宋体" w:hAnsi="宋体" w:hint="eastAsia"/>
@@ -8210,7 +8197,7 @@
         </w:rPr>
         <w:t>框架，只有动态</w:t>
       </w:r>
-      <w:hyperlink r:id="rId26" w:history="1">
+      <w:hyperlink r:id="rId27" w:history="1">
         <w:r>
           <w:rPr>
             <w:rFonts w:ascii="宋体" w:hAnsi="宋体" w:hint="eastAsia"/>
@@ -9308,7 +9295,7 @@
                     </pic:cNvPicPr>
                   </pic:nvPicPr>
                   <pic:blipFill>
-                    <a:blip r:embed="rId27">
+                    <a:blip r:embed="rId28">
                       <a:extLst>
                         <a:ext uri="{28A0092B-C50C-407E-A947-70E740481C1C}">
                           <a14:useLocalDpi xmlns:a14="http://schemas.microsoft.com/office/drawing/2010/main" val="0"/>
@@ -9830,7 +9817,7 @@
                     </pic:cNvPicPr>
                   </pic:nvPicPr>
                   <pic:blipFill>
-                    <a:blip r:embed="rId28">
+                    <a:blip r:embed="rId29">
                       <a:extLst>
                         <a:ext uri="{28A0092B-C50C-407E-A947-70E740481C1C}">
                           <a14:useLocalDpi xmlns:a14="http://schemas.microsoft.com/office/drawing/2010/main" val="0"/>
@@ -10056,7 +10043,7 @@
                     </pic:cNvPicPr>
                   </pic:nvPicPr>
                   <pic:blipFill>
-                    <a:blip r:embed="rId29"/>
+                    <a:blip r:embed="rId30"/>
                     <a:srcRect/>
                     <a:stretch>
                       <a:fillRect/>
@@ -10463,7 +10450,7 @@
                     </pic:cNvPicPr>
                   </pic:nvPicPr>
                   <pic:blipFill>
-                    <a:blip r:embed="rId30"/>
+                    <a:blip r:embed="rId31"/>
                     <a:srcRect/>
                     <a:stretch>
                       <a:fillRect/>
@@ -10991,7 +10978,7 @@
                     </pic:cNvPicPr>
                   </pic:nvPicPr>
                   <pic:blipFill>
-                    <a:blip r:embed="rId31"/>
+                    <a:blip r:embed="rId32"/>
                     <a:srcRect/>
                     <a:stretch>
                       <a:fillRect/>
@@ -11135,7 +11122,7 @@
                     </pic:cNvPicPr>
                   </pic:nvPicPr>
                   <pic:blipFill>
-                    <a:blip r:embed="rId32"/>
+                    <a:blip r:embed="rId33"/>
                     <a:srcRect/>
                     <a:stretch>
                       <a:fillRect/>
@@ -14609,7 +14596,7 @@
       <w:pPr>
         <w:pStyle w:val="2"/>
         <w:rPr>
-          <w:rFonts w:ascii="宋体" w:eastAsia="宋体" w:hAnsi="宋体" w:cs="Arial" w:hint="eastAsia"/>
+          <w:rFonts w:ascii="宋体" w:eastAsia="宋体" w:hAnsi="宋体" w:cs="Arial"/>
           <w:kern w:val="0"/>
           <w:sz w:val="28"/>
         </w:rPr>
@@ -14717,7 +14704,7 @@
         <w:spacing w:before="100" w:beforeAutospacing="1" w:line="360" w:lineRule="auto"/>
         <w:ind w:firstLineChars="200" w:firstLine="480"/>
         <w:rPr>
-          <w:rFonts w:ascii="宋体" w:hAnsi="宋体" w:hint="eastAsia"/>
+          <w:rFonts w:ascii="宋体" w:hAnsi="宋体"/>
           <w:sz w:val="24"/>
         </w:rPr>
       </w:pPr>
@@ -14771,48 +14758,30 @@
         <w:spacing w:before="100" w:beforeAutospacing="1" w:line="360" w:lineRule="auto"/>
         <w:ind w:firstLineChars="200" w:firstLine="480"/>
         <w:rPr>
-          <w:rFonts w:ascii="宋体" w:hAnsi="宋体"/>
-          <w:sz w:val="24"/>
-        </w:rPr>
-      </w:pPr>
-      <w:r>
-        <w:rPr>
           <w:rFonts w:ascii="宋体" w:hAnsi="宋体" w:hint="eastAsia"/>
           <w:sz w:val="24"/>
         </w:rPr>
-        <w:t>为做到安全和效率的平衡，REST协议通过HMAC方法进行身份认证。为提高存储效率和提升数据安全稳定性，</w:t>
-      </w:r>
-      <w:proofErr w:type="spellStart"/>
+      </w:pPr>
       <w:r>
         <w:rPr>
           <w:rFonts w:ascii="宋体" w:hAnsi="宋体" w:hint="eastAsia"/>
           <w:sz w:val="24"/>
         </w:rPr>
-        <w:t>Mongdb</w:t>
-      </w:r>
-      <w:proofErr w:type="spellEnd"/>
+        <w:t>为做到安全和效率的平衡，REST协议通过HMAC方法进行身份认证</w:t>
+      </w:r>
       <w:r>
         <w:rPr>
           <w:rFonts w:ascii="宋体" w:hAnsi="宋体" w:hint="eastAsia"/>
           <w:sz w:val="24"/>
         </w:rPr>
-        <w:t>使用数据库分片技术进行分布式部署，使用主从</w:t>
+        <w:t>，HAMC的方法对REST进行认证是很多通过REST接口向外提供服务的后端厂商的选择，例如Amazon的S3云存储服务，就使用了这种方法</w:t>
       </w:r>
       <w:r>
         <w:rPr>
           <w:rFonts w:ascii="宋体" w:hAnsi="宋体" w:hint="eastAsia"/>
           <w:sz w:val="24"/>
         </w:rPr>
-        <w:t>备份的方式进行安全保证。分片集群的规模和备份策略的选取被封装成简单和</w:t>
-      </w:r>
-      <w:bookmarkStart w:id="28" w:name="_GoBack"/>
-      <w:bookmarkEnd w:id="28"/>
-      <w:r>
-        <w:rPr>
-          <w:rFonts w:ascii="宋体" w:hAnsi="宋体" w:hint="eastAsia"/>
-          <w:sz w:val="24"/>
-        </w:rPr>
-        <w:t>可配置的。</w:t>
+        <w:t>。</w:t>
       </w:r>
     </w:p>
     <w:p>
@@ -14820,23 +14789,96 @@
         <w:spacing w:before="100" w:beforeAutospacing="1" w:line="360" w:lineRule="auto"/>
         <w:ind w:firstLineChars="200" w:firstLine="480"/>
         <w:rPr>
-          <w:rFonts w:ascii="宋体" w:hAnsi="宋体"/>
-          <w:sz w:val="24"/>
-        </w:rPr>
-      </w:pPr>
-      <w:r>
-        <w:rPr>
           <w:rFonts w:ascii="宋体" w:hAnsi="宋体" w:hint="eastAsia"/>
           <w:sz w:val="24"/>
         </w:rPr>
-        <w:t xml:space="preserve">如果某个像素的灰度值大于其邻域像素的平均值，且达到了一定水平，则判断该像素为噪声，继而用邻域像素的均值取代这一像素值，它的数学表达式： </w:t>
+      </w:pPr>
+      <w:r>
+        <w:rPr>
+          <w:rFonts w:ascii="宋体" w:hAnsi="宋体" w:hint="eastAsia"/>
+          <w:sz w:val="24"/>
+        </w:rPr>
+        <w:t>为提高存储效率和提升数据安全稳定性，</w:t>
+      </w:r>
+      <w:proofErr w:type="spellStart"/>
+      <w:r>
+        <w:rPr>
+          <w:rFonts w:ascii="宋体" w:hAnsi="宋体" w:hint="eastAsia"/>
+          <w:sz w:val="24"/>
+        </w:rPr>
+        <w:t>Mongdb</w:t>
+      </w:r>
+      <w:proofErr w:type="spellEnd"/>
+      <w:r>
+        <w:rPr>
+          <w:rFonts w:ascii="宋体" w:hAnsi="宋体" w:hint="eastAsia"/>
+          <w:sz w:val="24"/>
+        </w:rPr>
+        <w:t>使用数据库分片技术进行分布式部署，使用主从</w:t>
+      </w:r>
+      <w:r>
+        <w:rPr>
+          <w:rFonts w:ascii="宋体" w:hAnsi="宋体" w:hint="eastAsia"/>
+          <w:sz w:val="24"/>
+        </w:rPr>
+        <w:t>备份的方式进行安全保证。分片集群的规模和备份策略的选取被封装成简单和可配置的。</w:t>
       </w:r>
     </w:p>
     <w:p>
       <w:pPr>
         <w:spacing w:before="100" w:beforeAutospacing="1" w:line="360" w:lineRule="auto"/>
         <w:ind w:firstLineChars="200" w:firstLine="480"/>
-        <w:jc w:val="center"/>
+        <w:rPr>
+          <w:rFonts w:ascii="宋体" w:hAnsi="宋体" w:hint="eastAsia"/>
+          <w:sz w:val="24"/>
+        </w:rPr>
+      </w:pPr>
+      <w:r>
+        <w:rPr>
+          <w:rFonts w:ascii="宋体" w:hAnsi="宋体" w:hint="eastAsia"/>
+          <w:sz w:val="24"/>
+        </w:rPr>
+        <w:t>在客户端，定义了对象序列化反序列化接口、http方法、对REST API封装的接口，然后分别根据不同客户端平台特征进行了各自实现，这三部分构成了客户端SDK数据存储方面的底层。</w:t>
+      </w:r>
+    </w:p>
+    <w:p>
+      <w:pPr>
+        <w:spacing w:before="100" w:beforeAutospacing="1" w:line="360" w:lineRule="auto"/>
+        <w:ind w:firstLineChars="200" w:firstLine="480"/>
+        <w:rPr>
+          <w:rFonts w:ascii="宋体" w:hAnsi="宋体" w:hint="eastAsia"/>
+          <w:sz w:val="24"/>
+        </w:rPr>
+      </w:pPr>
+      <w:r>
+        <w:rPr>
+          <w:rFonts w:ascii="宋体" w:hAnsi="宋体" w:hint="eastAsia"/>
+          <w:sz w:val="24"/>
+        </w:rPr>
+        <w:t>面向开发者，客户端SDK提供便于扩展的Model基类和通用的Data Access Object（DAO）及其相关方法，DAO提供Remote和native的两套实现，使得开发者可以在本地缓存和远端存储之间进行选择。</w:t>
+      </w:r>
+    </w:p>
+    <w:p>
+      <w:pPr>
+        <w:spacing w:before="100" w:beforeAutospacing="1" w:line="360" w:lineRule="auto"/>
+        <w:ind w:firstLineChars="200" w:firstLine="480"/>
+        <w:rPr>
+          <w:rFonts w:ascii="宋体" w:hAnsi="宋体" w:hint="eastAsia"/>
+          <w:sz w:val="24"/>
+        </w:rPr>
+      </w:pPr>
+      <w:r>
+        <w:rPr>
+          <w:rFonts w:ascii="宋体" w:hAnsi="宋体" w:hint="eastAsia"/>
+          <w:sz w:val="24"/>
+        </w:rPr>
+        <w:t>数据存储服务的总体结构示意图如下：</w:t>
+      </w:r>
+    </w:p>
+    <w:p>
+      <w:pPr>
+        <w:spacing w:before="100" w:beforeAutospacing="1" w:line="360" w:lineRule="auto"/>
+        <w:ind w:firstLineChars="200" w:firstLine="480"/>
         <w:rPr>
           <w:rFonts w:ascii="宋体" w:hAnsi="宋体"/>
           <w:sz w:val="24"/>
@@ -14845,10 +14887,739 @@
       <w:r>
         <w:rPr>
           <w:rFonts w:ascii="宋体" w:hAnsi="宋体"/>
-          <w:position w:val="-48"/>
-          <w:sz w:val="24"/>
-        </w:rPr>
-        <w:pict w14:anchorId="2064F330">
+          <w:noProof/>
+          <w:sz w:val="24"/>
+        </w:rPr>
+        <w:lastRenderedPageBreak/>
+        <w:drawing>
+          <wp:inline distT="0" distB="0" distL="0" distR="0" wp14:anchorId="04B2BC01" wp14:editId="3E387169">
+            <wp:extent cx="5274310" cy="6442075"/>
+            <wp:effectExtent l="0" t="0" r="0" b="0"/>
+            <wp:docPr id="1" name="图片 1"/>
+            <wp:cNvGraphicFramePr>
+              <a:graphicFrameLocks xmlns:a="http://schemas.openxmlformats.org/drawingml/2006/main" noChangeAspect="1"/>
+            </wp:cNvGraphicFramePr>
+            <a:graphic xmlns:a="http://schemas.openxmlformats.org/drawingml/2006/main">
+              <a:graphicData uri="http://schemas.openxmlformats.org/drawingml/2006/picture">
+                <pic:pic xmlns:pic="http://schemas.openxmlformats.org/drawingml/2006/picture">
+                  <pic:nvPicPr>
+                    <pic:cNvPr id="0" name="design_storageObj.png"/>
+                    <pic:cNvPicPr/>
+                  </pic:nvPicPr>
+                  <pic:blipFill>
+                    <a:blip r:embed="rId34">
+                      <a:extLst>
+                        <a:ext uri="{28A0092B-C50C-407E-A947-70E740481C1C}">
+                          <a14:useLocalDpi xmlns:a14="http://schemas.microsoft.com/office/drawing/2010/main" val="0"/>
+                        </a:ext>
+                      </a:extLst>
+                    </a:blip>
+                    <a:stretch>
+                      <a:fillRect/>
+                    </a:stretch>
+                  </pic:blipFill>
+                  <pic:spPr>
+                    <a:xfrm>
+                      <a:off x="0" y="0"/>
+                      <a:ext cx="5274310" cy="6442075"/>
+                    </a:xfrm>
+                    <a:prstGeom prst="rect">
+                      <a:avLst/>
+                    </a:prstGeom>
+                  </pic:spPr>
+                </pic:pic>
+              </a:graphicData>
+            </a:graphic>
+          </wp:inline>
+        </w:drawing>
+      </w:r>
+    </w:p>
+    <w:p>
+      <w:pPr>
+        <w:pStyle w:val="3"/>
+        <w:rPr>
+          <w:rFonts w:ascii="宋体" w:hAnsi="宋体"/>
+          <w:kern w:val="0"/>
+        </w:rPr>
+      </w:pPr>
+      <w:bookmarkStart w:id="28" w:name="_Toc353378047"/>
+      <w:r>
+        <w:rPr>
+          <w:rFonts w:ascii="宋体" w:hAnsi="宋体" w:hint="eastAsia"/>
+          <w:kern w:val="0"/>
+        </w:rPr>
+        <w:t xml:space="preserve">4.3.2 </w:t>
+      </w:r>
+      <w:bookmarkEnd w:id="28"/>
+      <w:r>
+        <w:rPr>
+          <w:rFonts w:ascii="宋体" w:hAnsi="宋体" w:cs="黑体" w:hint="eastAsia"/>
+          <w:kern w:val="0"/>
+        </w:rPr>
+        <w:t>统计服务</w:t>
+      </w:r>
+    </w:p>
+    <w:p>
+      <w:pPr>
+        <w:autoSpaceDE w:val="0"/>
+        <w:autoSpaceDN w:val="0"/>
+        <w:adjustRightInd w:val="0"/>
+        <w:spacing w:before="100" w:beforeAutospacing="1" w:line="360" w:lineRule="auto"/>
+        <w:ind w:firstLineChars="200" w:firstLine="480"/>
+        <w:jc w:val="left"/>
+        <w:rPr>
+          <w:rFonts w:ascii="宋体" w:hAnsi="宋体" w:cs="黑体" w:hint="eastAsia"/>
+          <w:kern w:val="0"/>
+          <w:sz w:val="24"/>
+        </w:rPr>
+      </w:pPr>
+      <w:r>
+        <w:rPr>
+          <w:rFonts w:ascii="宋体" w:hAnsi="宋体" w:cs="黑体" w:hint="eastAsia"/>
+          <w:kern w:val="0"/>
+          <w:sz w:val="24"/>
+        </w:rPr>
+        <w:t>统计服务围绕</w:t>
+      </w:r>
+      <w:proofErr w:type="spellStart"/>
+      <w:r>
+        <w:rPr>
+          <w:rFonts w:ascii="宋体" w:hAnsi="宋体" w:cs="黑体" w:hint="eastAsia"/>
+          <w:kern w:val="0"/>
+          <w:sz w:val="24"/>
+        </w:rPr>
+        <w:t>Countly</w:t>
+      </w:r>
+      <w:proofErr w:type="spellEnd"/>
+      <w:r>
+        <w:rPr>
+          <w:rFonts w:ascii="宋体" w:hAnsi="宋体" w:cs="黑体" w:hint="eastAsia"/>
+          <w:kern w:val="0"/>
+          <w:sz w:val="24"/>
+        </w:rPr>
+        <w:t>进行整合和开发，</w:t>
+      </w:r>
+      <w:proofErr w:type="spellStart"/>
+      <w:r>
+        <w:rPr>
+          <w:rFonts w:ascii="宋体" w:hAnsi="宋体" w:cs="黑体" w:hint="eastAsia"/>
+          <w:kern w:val="0"/>
+          <w:sz w:val="24"/>
+        </w:rPr>
+        <w:t>Countly</w:t>
+      </w:r>
+      <w:proofErr w:type="spellEnd"/>
+      <w:r>
+        <w:rPr>
+          <w:rFonts w:ascii="宋体" w:hAnsi="宋体" w:cs="黑体" w:hint="eastAsia"/>
+          <w:kern w:val="0"/>
+          <w:sz w:val="24"/>
+        </w:rPr>
+        <w:t>是目前最强大的开源移动</w:t>
+      </w:r>
+      <w:r>
+        <w:rPr>
+          <w:rFonts w:ascii="宋体" w:hAnsi="宋体" w:cs="黑体" w:hint="eastAsia"/>
+          <w:kern w:val="0"/>
+          <w:sz w:val="24"/>
+        </w:rPr>
+        <w:t>分析应用。统计服务</w:t>
+      </w:r>
+      <w:r>
+        <w:rPr>
+          <w:rFonts w:ascii="宋体" w:hAnsi="宋体" w:cs="黑体" w:hint="eastAsia"/>
+          <w:kern w:val="0"/>
+          <w:sz w:val="24"/>
+        </w:rPr>
+        <w:t>在</w:t>
+      </w:r>
+      <w:proofErr w:type="spellStart"/>
+      <w:r>
+        <w:rPr>
+          <w:rFonts w:ascii="宋体" w:hAnsi="宋体" w:cs="黑体" w:hint="eastAsia"/>
+          <w:kern w:val="0"/>
+          <w:sz w:val="24"/>
+        </w:rPr>
+        <w:t>Countly</w:t>
+      </w:r>
+      <w:proofErr w:type="spellEnd"/>
+      <w:r>
+        <w:rPr>
+          <w:rFonts w:ascii="宋体" w:hAnsi="宋体" w:cs="黑体" w:hint="eastAsia"/>
+          <w:kern w:val="0"/>
+          <w:sz w:val="24"/>
+        </w:rPr>
+        <w:t>-server的基础上</w:t>
+      </w:r>
+      <w:r>
+        <w:rPr>
+          <w:rFonts w:ascii="宋体" w:hAnsi="宋体" w:cs="黑体" w:hint="eastAsia"/>
+          <w:kern w:val="0"/>
+          <w:sz w:val="24"/>
+        </w:rPr>
+        <w:t>构建统计服务的监听器和前端，使用统一的数据库进行数据存储。</w:t>
+      </w:r>
+    </w:p>
+    <w:p>
+      <w:pPr>
+        <w:autoSpaceDE w:val="0"/>
+        <w:autoSpaceDN w:val="0"/>
+        <w:adjustRightInd w:val="0"/>
+        <w:spacing w:before="100" w:beforeAutospacing="1" w:line="360" w:lineRule="auto"/>
+        <w:ind w:firstLineChars="200" w:firstLine="480"/>
+        <w:jc w:val="left"/>
+        <w:rPr>
+          <w:rFonts w:ascii="宋体" w:hAnsi="宋体" w:cs="黑体" w:hint="eastAsia"/>
+          <w:kern w:val="0"/>
+          <w:sz w:val="24"/>
+        </w:rPr>
+      </w:pPr>
+      <w:r>
+        <w:rPr>
+          <w:rFonts w:ascii="宋体" w:hAnsi="宋体" w:cs="黑体" w:hint="eastAsia"/>
+          <w:kern w:val="0"/>
+          <w:sz w:val="24"/>
+        </w:rPr>
+        <w:t>在客户端，根据安卓和IOS的不同特性，编写各自的统计SDK，对</w:t>
+      </w:r>
+      <w:r>
+        <w:rPr>
+          <w:rFonts w:ascii="宋体" w:hAnsi="宋体" w:cs="黑体" w:hint="eastAsia"/>
+          <w:kern w:val="0"/>
+          <w:sz w:val="24"/>
+        </w:rPr>
+        <w:t>移动应用的生命周期、使用时长、日活率、版本分布、用户分布等通用信息统计项进行默认</w:t>
+      </w:r>
+      <w:r>
+        <w:rPr>
+          <w:rFonts w:ascii="宋体" w:hAnsi="宋体" w:cs="黑体" w:hint="eastAsia"/>
+          <w:kern w:val="0"/>
+          <w:sz w:val="24"/>
+        </w:rPr>
+        <w:lastRenderedPageBreak/>
+        <w:t>支持，同时，为用户提供自定义事件统计的相关支持。</w:t>
+      </w:r>
+    </w:p>
+    <w:p>
+      <w:pPr>
+        <w:autoSpaceDE w:val="0"/>
+        <w:autoSpaceDN w:val="0"/>
+        <w:adjustRightInd w:val="0"/>
+        <w:spacing w:before="100" w:beforeAutospacing="1" w:line="360" w:lineRule="auto"/>
+        <w:ind w:firstLineChars="200" w:firstLine="480"/>
+        <w:jc w:val="left"/>
+        <w:rPr>
+          <w:rFonts w:ascii="宋体" w:hAnsi="宋体" w:cs="黑体" w:hint="eastAsia"/>
+          <w:kern w:val="0"/>
+          <w:sz w:val="24"/>
+        </w:rPr>
+      </w:pPr>
+      <w:r>
+        <w:rPr>
+          <w:rFonts w:ascii="宋体" w:hAnsi="宋体" w:cs="黑体" w:hint="eastAsia"/>
+          <w:kern w:val="0"/>
+          <w:sz w:val="24"/>
+        </w:rPr>
+        <w:t>在服务端，围绕</w:t>
+      </w:r>
+      <w:proofErr w:type="spellStart"/>
+      <w:r>
+        <w:rPr>
+          <w:rFonts w:ascii="宋体" w:hAnsi="宋体" w:cs="黑体" w:hint="eastAsia"/>
+          <w:kern w:val="0"/>
+          <w:sz w:val="24"/>
+        </w:rPr>
+        <w:t>Countly</w:t>
+      </w:r>
+      <w:proofErr w:type="spellEnd"/>
+      <w:r>
+        <w:rPr>
+          <w:rFonts w:ascii="宋体" w:hAnsi="宋体" w:cs="黑体" w:hint="eastAsia"/>
+          <w:kern w:val="0"/>
+          <w:sz w:val="24"/>
+        </w:rPr>
+        <w:t>统计数据，在</w:t>
+      </w:r>
+      <w:proofErr w:type="spellStart"/>
+      <w:r>
+        <w:rPr>
+          <w:rFonts w:ascii="宋体" w:hAnsi="宋体" w:cs="黑体" w:hint="eastAsia"/>
+          <w:kern w:val="0"/>
+          <w:sz w:val="24"/>
+        </w:rPr>
+        <w:t>Countly</w:t>
+      </w:r>
+      <w:proofErr w:type="spellEnd"/>
+      <w:r>
+        <w:rPr>
+          <w:rFonts w:ascii="宋体" w:hAnsi="宋体" w:cs="黑体" w:hint="eastAsia"/>
+          <w:kern w:val="0"/>
+          <w:sz w:val="24"/>
+        </w:rPr>
+        <w:t xml:space="preserve"> API的基础上进行开发，构建可视化的配置界面和Web前端。</w:t>
+      </w:r>
+    </w:p>
+    <w:p>
+      <w:pPr>
+        <w:autoSpaceDE w:val="0"/>
+        <w:autoSpaceDN w:val="0"/>
+        <w:adjustRightInd w:val="0"/>
+        <w:spacing w:before="100" w:beforeAutospacing="1" w:line="360" w:lineRule="auto"/>
+        <w:ind w:firstLineChars="200" w:firstLine="480"/>
+        <w:jc w:val="left"/>
+        <w:rPr>
+          <w:rFonts w:ascii="宋体" w:hAnsi="宋体" w:cs="黑体" w:hint="eastAsia"/>
+          <w:kern w:val="0"/>
+          <w:sz w:val="24"/>
+        </w:rPr>
+      </w:pPr>
+      <w:r>
+        <w:rPr>
+          <w:rFonts w:ascii="宋体" w:hAnsi="宋体" w:cs="黑体" w:hint="eastAsia"/>
+          <w:kern w:val="0"/>
+          <w:sz w:val="24"/>
+        </w:rPr>
+        <w:t>统计服务的系统结构示意图如下：</w:t>
+      </w:r>
+    </w:p>
+    <w:p>
+      <w:pPr>
+        <w:autoSpaceDE w:val="0"/>
+        <w:autoSpaceDN w:val="0"/>
+        <w:adjustRightInd w:val="0"/>
+        <w:spacing w:before="100" w:beforeAutospacing="1" w:line="360" w:lineRule="auto"/>
+        <w:ind w:firstLineChars="200" w:firstLine="480"/>
+        <w:jc w:val="left"/>
+        <w:rPr>
+          <w:rFonts w:ascii="宋体" w:hAnsi="宋体" w:cs="黑体"/>
+          <w:kern w:val="0"/>
+          <w:sz w:val="24"/>
+        </w:rPr>
+      </w:pPr>
+    </w:p>
+    <w:p>
+      <w:pPr>
+        <w:pStyle w:val="3"/>
+        <w:rPr>
+          <w:rFonts w:ascii="宋体" w:hAnsi="宋体"/>
+          <w:kern w:val="0"/>
+        </w:rPr>
+      </w:pPr>
+      <w:bookmarkStart w:id="29" w:name="_Toc353378048"/>
+      <w:r>
+        <w:rPr>
+          <w:rFonts w:ascii="宋体" w:hAnsi="宋体" w:hint="eastAsia"/>
+          <w:kern w:val="0"/>
+        </w:rPr>
+        <w:t xml:space="preserve">4.3.3 </w:t>
+      </w:r>
+      <w:bookmarkEnd w:id="29"/>
+      <w:r>
+        <w:rPr>
+          <w:rFonts w:ascii="宋体" w:hAnsi="宋体" w:hint="eastAsia"/>
+          <w:kern w:val="0"/>
+        </w:rPr>
+        <w:t>通用逻辑处理</w:t>
+      </w:r>
+    </w:p>
+    <w:p>
+      <w:pPr>
+        <w:autoSpaceDE w:val="0"/>
+        <w:autoSpaceDN w:val="0"/>
+        <w:adjustRightInd w:val="0"/>
+        <w:spacing w:before="100" w:beforeAutospacing="1" w:line="360" w:lineRule="auto"/>
+        <w:ind w:firstLineChars="200" w:firstLine="480"/>
+        <w:jc w:val="left"/>
+        <w:rPr>
+          <w:rFonts w:ascii="宋体" w:hAnsi="宋体" w:cs="黑体" w:hint="eastAsia"/>
+          <w:kern w:val="0"/>
+          <w:sz w:val="24"/>
+        </w:rPr>
+      </w:pPr>
+      <w:r>
+        <w:rPr>
+          <w:rFonts w:ascii="宋体" w:hAnsi="宋体" w:cs="黑体" w:hint="eastAsia"/>
+          <w:kern w:val="0"/>
+          <w:sz w:val="24"/>
+        </w:rPr>
+        <w:t>这一层服务主要针对移动应用开发过程中的常见功能和常用处理逻辑，使得简单应用开发不必进行重复劳动。</w:t>
+      </w:r>
+    </w:p>
+    <w:p>
+      <w:pPr>
+        <w:autoSpaceDE w:val="0"/>
+        <w:autoSpaceDN w:val="0"/>
+        <w:adjustRightInd w:val="0"/>
+        <w:spacing w:before="100" w:beforeAutospacing="1" w:line="360" w:lineRule="auto"/>
+        <w:ind w:firstLineChars="200" w:firstLine="480"/>
+        <w:jc w:val="left"/>
+        <w:rPr>
+          <w:rFonts w:ascii="宋体" w:hAnsi="宋体" w:cs="黑体" w:hint="eastAsia"/>
+          <w:kern w:val="0"/>
+          <w:sz w:val="24"/>
+        </w:rPr>
+      </w:pPr>
+      <w:r>
+        <w:rPr>
+          <w:rFonts w:ascii="宋体" w:hAnsi="宋体" w:cs="黑体" w:hint="eastAsia"/>
+          <w:kern w:val="0"/>
+          <w:sz w:val="24"/>
+        </w:rPr>
+        <w:t>值得注意的是，成熟的后端服务提供商往往</w:t>
+      </w:r>
+      <w:r>
+        <w:rPr>
+          <w:rFonts w:ascii="宋体" w:hAnsi="宋体" w:cs="黑体" w:hint="eastAsia"/>
+          <w:kern w:val="0"/>
+          <w:sz w:val="24"/>
+        </w:rPr>
+        <w:t>提供更为复杂的处理服务（例如根据地理信息推荐周围商家），或者提供支持开发者自定义服务端逻辑的中间语言接口（如Parse提供的JS接口），而笔者不具备精力和能力把握这些，故这一层功能支持</w:t>
+      </w:r>
+      <w:r>
+        <w:rPr>
+          <w:rFonts w:ascii="宋体" w:hAnsi="宋体" w:cs="黑体" w:hint="eastAsia"/>
+          <w:kern w:val="0"/>
+          <w:sz w:val="24"/>
+        </w:rPr>
+        <w:t>相较</w:t>
+      </w:r>
+      <w:r>
+        <w:rPr>
+          <w:rFonts w:ascii="宋体" w:hAnsi="宋体" w:cs="黑体" w:hint="eastAsia"/>
+          <w:kern w:val="0"/>
+          <w:sz w:val="24"/>
+        </w:rPr>
+        <w:t>较弱，只提供了</w:t>
+      </w:r>
+      <w:r>
+        <w:rPr>
+          <w:rFonts w:ascii="宋体" w:hAnsi="宋体" w:cs="黑体" w:hint="eastAsia"/>
+          <w:kern w:val="0"/>
+          <w:sz w:val="24"/>
+        </w:rPr>
+        <w:t>简单而</w:t>
+      </w:r>
+      <w:r>
+        <w:rPr>
+          <w:rFonts w:ascii="宋体" w:hAnsi="宋体" w:cs="黑体" w:hint="eastAsia"/>
+          <w:kern w:val="0"/>
+          <w:sz w:val="24"/>
+        </w:rPr>
+        <w:t>基本的服务，扩展服务端逻辑也须在</w:t>
+      </w:r>
+      <w:r>
+        <w:rPr>
+          <w:rFonts w:ascii="宋体" w:hAnsi="宋体" w:cs="黑体" w:hint="eastAsia"/>
+          <w:kern w:val="0"/>
+          <w:sz w:val="24"/>
+        </w:rPr>
+        <w:t>服务器</w:t>
+      </w:r>
+      <w:r>
+        <w:rPr>
+          <w:rFonts w:ascii="宋体" w:hAnsi="宋体" w:cs="黑体" w:hint="eastAsia"/>
+          <w:kern w:val="0"/>
+          <w:sz w:val="24"/>
+        </w:rPr>
+        <w:t>代码</w:t>
+      </w:r>
+      <w:r>
+        <w:rPr>
+          <w:rFonts w:ascii="宋体" w:hAnsi="宋体" w:cs="黑体" w:hint="eastAsia"/>
+          <w:kern w:val="0"/>
+          <w:sz w:val="24"/>
+        </w:rPr>
+        <w:t>的</w:t>
+      </w:r>
+      <w:r>
+        <w:rPr>
+          <w:rFonts w:ascii="宋体" w:hAnsi="宋体" w:cs="黑体" w:hint="eastAsia"/>
+          <w:kern w:val="0"/>
+          <w:sz w:val="24"/>
+        </w:rPr>
+        <w:t>基础上进行</w:t>
+      </w:r>
+      <w:r>
+        <w:rPr>
+          <w:rFonts w:ascii="宋体" w:hAnsi="宋体" w:cs="黑体" w:hint="eastAsia"/>
+          <w:kern w:val="0"/>
+          <w:sz w:val="24"/>
+        </w:rPr>
+        <w:t>R</w:t>
+      </w:r>
+      <w:r>
+        <w:rPr>
+          <w:rFonts w:ascii="宋体" w:hAnsi="宋体" w:cs="黑体" w:hint="eastAsia"/>
+          <w:kern w:val="0"/>
+          <w:sz w:val="24"/>
+        </w:rPr>
+        <w:t xml:space="preserve">uby on </w:t>
+      </w:r>
+      <w:r>
+        <w:rPr>
+          <w:rFonts w:ascii="宋体" w:hAnsi="宋体" w:cs="黑体"/>
+          <w:kern w:val="0"/>
+          <w:sz w:val="24"/>
+        </w:rPr>
+        <w:t>R</w:t>
+      </w:r>
+      <w:r>
+        <w:rPr>
+          <w:rFonts w:ascii="宋体" w:hAnsi="宋体" w:cs="黑体" w:hint="eastAsia"/>
+          <w:kern w:val="0"/>
+          <w:sz w:val="24"/>
+        </w:rPr>
+        <w:t>ails开发</w:t>
+      </w:r>
+      <w:r>
+        <w:rPr>
+          <w:rFonts w:ascii="宋体" w:hAnsi="宋体" w:cs="黑体" w:hint="eastAsia"/>
+          <w:kern w:val="0"/>
+          <w:sz w:val="24"/>
+        </w:rPr>
+        <w:t>。</w:t>
+      </w:r>
+    </w:p>
+    <w:p>
+      <w:pPr>
+        <w:autoSpaceDE w:val="0"/>
+        <w:autoSpaceDN w:val="0"/>
+        <w:adjustRightInd w:val="0"/>
+        <w:spacing w:before="100" w:beforeAutospacing="1" w:line="360" w:lineRule="auto"/>
+        <w:ind w:firstLineChars="200" w:firstLine="480"/>
+        <w:jc w:val="left"/>
+        <w:rPr>
+          <w:rFonts w:ascii="宋体" w:hAnsi="宋体" w:cs="黑体" w:hint="eastAsia"/>
+          <w:kern w:val="0"/>
+          <w:sz w:val="24"/>
+        </w:rPr>
+      </w:pPr>
+      <w:r>
+        <w:rPr>
+          <w:rFonts w:ascii="宋体" w:hAnsi="宋体" w:cs="黑体" w:hint="eastAsia"/>
+          <w:kern w:val="0"/>
+          <w:sz w:val="24"/>
+        </w:rPr>
+        <w:t>本系统中，通用逻辑处理提供三种系统内置对象的相关服务：用户、位置和文件。</w:t>
+      </w:r>
+      <w:r>
+        <w:rPr>
+          <w:rFonts w:ascii="宋体" w:hAnsi="宋体" w:cs="黑体" w:hint="eastAsia"/>
+          <w:kern w:val="0"/>
+          <w:sz w:val="24"/>
+        </w:rPr>
+        <w:t>结构上，</w:t>
+      </w:r>
+      <w:r>
+        <w:rPr>
+          <w:rFonts w:ascii="宋体" w:hAnsi="宋体" w:cs="黑体" w:hint="eastAsia"/>
+          <w:kern w:val="0"/>
+          <w:sz w:val="24"/>
+        </w:rPr>
+        <w:t>所有的服务端存储工作依旧基于如4.3.1中所描述的分布式</w:t>
+      </w:r>
+      <w:proofErr w:type="spellStart"/>
+      <w:r>
+        <w:rPr>
+          <w:rFonts w:ascii="宋体" w:hAnsi="宋体" w:cs="黑体" w:hint="eastAsia"/>
+          <w:kern w:val="0"/>
+          <w:sz w:val="24"/>
+        </w:rPr>
+        <w:t>Mongodb</w:t>
+      </w:r>
+      <w:proofErr w:type="spellEnd"/>
+      <w:r>
+        <w:rPr>
+          <w:rFonts w:ascii="宋体" w:hAnsi="宋体" w:cs="黑体" w:hint="eastAsia"/>
+          <w:kern w:val="0"/>
+          <w:sz w:val="24"/>
+        </w:rPr>
+        <w:t>数据库群</w:t>
+      </w:r>
+      <w:r>
+        <w:rPr>
+          <w:rFonts w:ascii="宋体" w:hAnsi="宋体" w:cs="黑体" w:hint="eastAsia"/>
+          <w:kern w:val="0"/>
+          <w:sz w:val="24"/>
+        </w:rPr>
+        <w:t xml:space="preserve">，在此基础上使用Ruby on Rails + </w:t>
+      </w:r>
+      <w:proofErr w:type="spellStart"/>
+      <w:r>
+        <w:rPr>
+          <w:rFonts w:ascii="宋体" w:hAnsi="宋体" w:cs="黑体" w:hint="eastAsia"/>
+          <w:kern w:val="0"/>
+          <w:sz w:val="24"/>
+        </w:rPr>
+        <w:t>MongoMapper</w:t>
+      </w:r>
+      <w:proofErr w:type="spellEnd"/>
+      <w:r>
+        <w:rPr>
+          <w:rFonts w:ascii="宋体" w:hAnsi="宋体" w:cs="黑体" w:hint="eastAsia"/>
+          <w:kern w:val="0"/>
+          <w:sz w:val="24"/>
+        </w:rPr>
+        <w:t xml:space="preserve"> 实现了运算逻辑并将计算和资源以RESTFUL</w:t>
+      </w:r>
+      <w:r>
+        <w:rPr>
+          <w:rFonts w:ascii="宋体" w:hAnsi="宋体" w:cs="黑体" w:hint="eastAsia"/>
+          <w:kern w:val="0"/>
+          <w:sz w:val="24"/>
+        </w:rPr>
+        <w:t>的形式暴露</w:t>
+      </w:r>
+      <w:r>
+        <w:rPr>
+          <w:rFonts w:ascii="宋体" w:hAnsi="宋体" w:cs="黑体" w:hint="eastAsia"/>
+          <w:kern w:val="0"/>
+          <w:sz w:val="24"/>
+        </w:rPr>
+        <w:t>。</w:t>
+      </w:r>
+      <w:r>
+        <w:rPr>
+          <w:rFonts w:ascii="宋体" w:hAnsi="宋体" w:cs="黑体" w:hint="eastAsia"/>
+          <w:kern w:val="0"/>
+          <w:sz w:val="24"/>
+        </w:rPr>
+        <w:t>客户端分别根据Android、IOS提供的LBS、IO、网络接口对客户端运算进行了封装，根据前文所述通用REST接口与服务器进行通讯。</w:t>
+      </w:r>
+    </w:p>
+    <w:p>
+      <w:pPr>
+        <w:autoSpaceDE w:val="0"/>
+        <w:autoSpaceDN w:val="0"/>
+        <w:adjustRightInd w:val="0"/>
+        <w:spacing w:before="100" w:beforeAutospacing="1" w:line="360" w:lineRule="auto"/>
+        <w:ind w:firstLineChars="200" w:firstLine="480"/>
+        <w:jc w:val="left"/>
+        <w:rPr>
+          <w:rFonts w:ascii="宋体" w:hAnsi="宋体" w:cs="Arial" w:hint="eastAsia"/>
+          <w:color w:val="000000"/>
+          <w:kern w:val="0"/>
+          <w:sz w:val="24"/>
+        </w:rPr>
+      </w:pPr>
+      <w:r>
+        <w:rPr>
+          <w:rFonts w:ascii="宋体" w:hAnsi="宋体" w:cs="黑体" w:hint="eastAsia"/>
+          <w:kern w:val="0"/>
+          <w:sz w:val="24"/>
+        </w:rPr>
+        <w:t>通用服务的系统结构示意图如下：</w:t>
+      </w:r>
+      <w:bookmarkStart w:id="30" w:name="_GoBack"/>
+      <w:bookmarkEnd w:id="30"/>
+    </w:p>
+    <w:p>
+      <w:pPr>
+        <w:autoSpaceDE w:val="0"/>
+        <w:autoSpaceDN w:val="0"/>
+        <w:adjustRightInd w:val="0"/>
+        <w:spacing w:line="360" w:lineRule="auto"/>
+        <w:ind w:firstLineChars="200" w:firstLine="480"/>
+        <w:jc w:val="left"/>
+        <w:rPr>
+          <w:rFonts w:ascii="宋体" w:hAnsi="宋体" w:cs="黑体"/>
+          <w:kern w:val="0"/>
+          <w:sz w:val="24"/>
+        </w:rPr>
+      </w:pPr>
+    </w:p>
+    <w:p>
+      <w:pPr>
+        <w:pStyle w:val="3"/>
+        <w:rPr>
+          <w:rFonts w:ascii="宋体" w:hAnsi="宋体"/>
+          <w:kern w:val="0"/>
+        </w:rPr>
+      </w:pPr>
+      <w:bookmarkStart w:id="31" w:name="_Toc353378049"/>
+      <w:r>
+        <w:rPr>
+          <w:rFonts w:ascii="宋体" w:hAnsi="宋体" w:hint="eastAsia"/>
+          <w:kern w:val="0"/>
+        </w:rPr>
+        <w:t xml:space="preserve">4.3.4 </w:t>
+      </w:r>
+      <w:r>
+        <w:rPr>
+          <w:rFonts w:ascii="宋体" w:hAnsi="宋体" w:hint="eastAsia"/>
+          <w:kern w:val="0"/>
+        </w:rPr>
+        <w:t>后期处理</w:t>
+      </w:r>
+      <w:bookmarkEnd w:id="31"/>
+    </w:p>
+    <w:p>
+      <w:pPr>
+        <w:autoSpaceDE w:val="0"/>
+        <w:autoSpaceDN w:val="0"/>
+        <w:adjustRightInd w:val="0"/>
+        <w:spacing w:before="100" w:beforeAutospacing="1" w:line="360" w:lineRule="auto"/>
+        <w:ind w:firstLineChars="200" w:firstLine="480"/>
+        <w:jc w:val="left"/>
+        <w:rPr>
+          <w:rFonts w:ascii="宋体" w:hAnsi="宋体" w:cs="黑体"/>
+          <w:kern w:val="0"/>
+          <w:sz w:val="24"/>
+        </w:rPr>
+      </w:pPr>
+      <w:r>
+        <w:rPr>
+          <w:rFonts w:ascii="宋体" w:hAnsi="宋体" w:cs="黑体" w:hint="eastAsia"/>
+          <w:kern w:val="0"/>
+          <w:sz w:val="24"/>
+        </w:rPr>
+        <w:t>后期处理与</w:t>
+      </w:r>
+      <w:r>
+        <w:rPr>
+          <w:rFonts w:ascii="宋体" w:hAnsi="宋体" w:cs="Arial" w:hint="eastAsia"/>
+          <w:color w:val="333333"/>
+          <w:sz w:val="24"/>
+        </w:rPr>
+        <w:t>基于背景表面的文本图像二值化</w:t>
+      </w:r>
+      <w:r>
+        <w:rPr>
+          <w:rFonts w:ascii="宋体" w:hAnsi="宋体" w:cs="黑体" w:hint="eastAsia"/>
+          <w:kern w:val="0"/>
+          <w:sz w:val="24"/>
+        </w:rPr>
+        <w:t>方法中的后期处理方法类似。</w:t>
+      </w:r>
+    </w:p>
+    <w:p>
+      <w:pPr>
+        <w:spacing w:before="100" w:beforeAutospacing="1" w:line="360" w:lineRule="auto"/>
+        <w:ind w:firstLineChars="200" w:firstLine="480"/>
+        <w:rPr>
+          <w:rFonts w:ascii="宋体" w:hAnsi="宋体" w:cs="Arial"/>
+          <w:color w:val="000000"/>
+          <w:kern w:val="0"/>
+          <w:sz w:val="24"/>
+        </w:rPr>
+      </w:pPr>
+      <w:r>
+        <w:rPr>
+          <w:rFonts w:ascii="宋体" w:hAnsi="宋体" w:cs="黑体" w:hint="eastAsia"/>
+          <w:kern w:val="0"/>
+          <w:sz w:val="24"/>
+        </w:rPr>
+        <w:t>首先，在文字部分填充裂痕、缺失。检测二值化图像中的每一个背景像素，</w:t>
+      </w:r>
+      <w:r>
+        <w:rPr>
+          <w:rFonts w:ascii="宋体" w:hAnsi="宋体" w:cs="黑体"/>
+          <w:kern w:val="0"/>
+          <w:position w:val="-12"/>
+          <w:sz w:val="24"/>
+        </w:rPr>
+        <w:lastRenderedPageBreak/>
+        <w:pict w14:anchorId="5DF63DE7">
           <v:shapetype id="_x0000_t75" coordsize="21600,21600" o:spt="75" o:preferrelative="t" path="m@4@5l@4@11@9@11@9@5xe" filled="f" stroked="f">
             <v:stroke joinstyle="miter"/>
             <v:formulas>
@@ -14868,166 +15639,324 @@
             <v:path o:extrusionok="f" gradientshapeok="t" o:connecttype="rect"/>
             <o:lock v:ext="edit" aspectratio="t"/>
           </v:shapetype>
-          <v:shape id="_x0000_i1041" type="#_x0000_t75" style="width:393pt;height:54pt">
-            <v:imagedata r:id="rId33" o:title=""/>
-          </v:shape>
-        </w:pict>
-      </w:r>
-    </w:p>
-    <w:p>
-      <w:pPr>
-        <w:spacing w:before="100" w:beforeAutospacing="1" w:line="360" w:lineRule="auto"/>
-        <w:rPr>
-          <w:rFonts w:ascii="宋体" w:hAnsi="宋体"/>
-          <w:sz w:val="24"/>
-        </w:rPr>
-      </w:pPr>
-      <w:r>
-        <w:rPr>
-          <w:rFonts w:ascii="宋体" w:hAnsi="宋体" w:hint="eastAsia"/>
-          <w:sz w:val="24"/>
-        </w:rPr>
-        <w:t>在实验中</w:t>
-      </w:r>
-      <w:r>
-        <w:rPr>
-          <w:rFonts w:ascii="宋体" w:hAnsi="宋体"/>
-          <w:position w:val="-6"/>
-          <w:sz w:val="24"/>
-        </w:rPr>
-        <w:pict w14:anchorId="5BD23581">
-          <v:shape id="_x0000_i1042" type="#_x0000_t75" style="width:32pt;height:14pt">
-            <v:imagedata r:id="rId34" o:title=""/>
-          </v:shape>
-        </w:pict>
-      </w:r>
-      <w:r>
-        <w:rPr>
-          <w:rFonts w:ascii="宋体" w:hAnsi="宋体" w:hint="eastAsia"/>
-          <w:sz w:val="24"/>
-        </w:rPr>
-        <w:t>，阈值</w:t>
-      </w:r>
-      <w:r>
-        <w:rPr>
-          <w:rFonts w:ascii="宋体" w:hAnsi="宋体"/>
-          <w:position w:val="-6"/>
-          <w:sz w:val="24"/>
-        </w:rPr>
-        <w:pict w14:anchorId="2A5B7121">
-          <v:shape id="_x0000_i1043" type="#_x0000_t75" style="width:29pt;height:14pt">
+          <v:shape id="_x0000_i1042" type="#_x0000_t75" style="width:19pt;height:18pt">
             <v:imagedata r:id="rId35" o:title=""/>
           </v:shape>
         </w:pict>
       </w:r>
       <w:r>
         <w:rPr>
-          <w:rFonts w:ascii="宋体" w:hAnsi="宋体" w:hint="eastAsia"/>
-          <w:sz w:val="24"/>
-        </w:rPr>
-        <w:t>。</w:t>
-      </w:r>
-    </w:p>
-    <w:p>
-      <w:pPr>
-        <w:spacing w:before="100" w:beforeAutospacing="1" w:line="360" w:lineRule="auto"/>
-        <w:ind w:firstLineChars="200" w:firstLine="480"/>
-        <w:rPr>
-          <w:rFonts w:ascii="宋体" w:hAnsi="宋体"/>
-          <w:sz w:val="24"/>
-        </w:rPr>
-      </w:pPr>
-      <w:r>
-        <w:rPr>
-          <w:rFonts w:ascii="宋体" w:hAnsi="宋体" w:hint="eastAsia"/>
-          <w:sz w:val="24"/>
-        </w:rPr>
-        <w:t>在操作中对窗口的大小及门限的选择要慎重，</w:t>
-      </w:r>
-      <w:r>
-        <w:rPr>
-          <w:rFonts w:ascii="宋体" w:hAnsi="宋体"/>
-          <w:position w:val="-4"/>
-          <w:sz w:val="24"/>
-        </w:rPr>
-        <w:pict w14:anchorId="110FBB9C">
-          <v:shape id="_x0000_i1044" type="#_x0000_t75" style="width:11pt;height:13pt">
+          <w:rFonts w:ascii="宋体" w:hAnsi="宋体" w:cs="黑体" w:hint="eastAsia"/>
+          <w:kern w:val="0"/>
+          <w:sz w:val="24"/>
+        </w:rPr>
+        <w:t>是以背景像素</w:t>
+      </w:r>
+      <w:r>
+        <w:rPr>
+          <w:rFonts w:ascii="宋体" w:hAnsi="宋体" w:cs="黑体"/>
+          <w:kern w:val="0"/>
+          <w:position w:val="-10"/>
+          <w:sz w:val="24"/>
+        </w:rPr>
+        <w:pict w14:anchorId="4AB1A51A">
+          <v:shape id="_x0000_i1043" type="#_x0000_t75" style="width:29pt;height:16pt">
             <v:imagedata r:id="rId36" o:title=""/>
           </v:shape>
         </w:pict>
       </w:r>
       <w:r>
         <w:rPr>
-          <w:rFonts w:ascii="宋体" w:hAnsi="宋体" w:hint="eastAsia"/>
-          <w:sz w:val="24"/>
-        </w:rPr>
-        <w:t>太大，噪声消除不干净；</w:t>
-      </w:r>
-      <w:r>
-        <w:rPr>
-          <w:rFonts w:ascii="宋体" w:hAnsi="宋体"/>
-          <w:position w:val="-4"/>
-          <w:sz w:val="24"/>
-        </w:rPr>
-        <w:pict w14:anchorId="239D0120">
-          <v:shape id="_x0000_i1045" type="#_x0000_t75" style="width:11pt;height:13pt">
+          <w:rFonts w:ascii="宋体" w:hAnsi="宋体" w:cs="黑体" w:hint="eastAsia"/>
+          <w:kern w:val="0"/>
+          <w:sz w:val="24"/>
+        </w:rPr>
+        <w:t>为中心像素的</w:t>
+      </w:r>
+      <w:r>
+        <w:rPr>
+          <w:rFonts w:ascii="宋体" w:hAnsi="宋体" w:cs="黑体"/>
+          <w:kern w:val="0"/>
+          <w:position w:val="-6"/>
+          <w:sz w:val="24"/>
+        </w:rPr>
+        <w:pict w14:anchorId="1C17BCA6">
+          <v:shape id="_x0000_i1044" type="#_x0000_t75" style="width:25pt;height:11pt">
             <v:imagedata r:id="rId37" o:title=""/>
           </v:shape>
         </w:pict>
       </w:r>
       <w:r>
         <w:rPr>
-          <w:rFonts w:ascii="宋体" w:hAnsi="宋体" w:hint="eastAsia"/>
-          <w:sz w:val="24"/>
-        </w:rPr>
-        <w:t>太小，易使图像模糊。在实际应用中我们一般用3*3窗口。这种算法对抑制椒盐噪声比较有效，同时也能较好的保护仅有微小灰度差的图像细节。</w:t>
+          <w:rFonts w:ascii="宋体" w:hAnsi="宋体" w:cs="黑体" w:hint="eastAsia"/>
+          <w:kern w:val="0"/>
+          <w:sz w:val="24"/>
+        </w:rPr>
+        <w:t>窗口内前景像素的个数，</w:t>
+      </w:r>
+      <w:r>
+        <w:rPr>
+          <w:rFonts w:ascii="宋体" w:hAnsi="宋体" w:cs="黑体"/>
+          <w:kern w:val="0"/>
+          <w:position w:val="-12"/>
+          <w:sz w:val="24"/>
+        </w:rPr>
+        <w:pict w14:anchorId="55ACFCDA">
+          <v:shape id="_x0000_i1045" type="#_x0000_t75" style="width:14pt;height:18pt">
+            <v:imagedata r:id="rId38" o:title=""/>
+          </v:shape>
+        </w:pict>
+      </w:r>
+      <w:r>
+        <w:rPr>
+          <w:rFonts w:ascii="宋体" w:hAnsi="宋体" w:cs="黑体" w:hint="eastAsia"/>
+          <w:kern w:val="0"/>
+          <w:sz w:val="24"/>
+        </w:rPr>
+        <w:t>，</w:t>
+      </w:r>
+      <w:r>
+        <w:rPr>
+          <w:rFonts w:ascii="宋体" w:hAnsi="宋体" w:cs="黑体"/>
+          <w:kern w:val="0"/>
+          <w:position w:val="-12"/>
+          <w:sz w:val="24"/>
+        </w:rPr>
+        <w:pict w14:anchorId="686D1B26">
+          <v:shape id="_x0000_i1046" type="#_x0000_t75" style="width:15pt;height:18pt">
+            <v:imagedata r:id="rId39" o:title=""/>
+          </v:shape>
+        </w:pict>
+      </w:r>
+      <w:r>
+        <w:rPr>
+          <w:rFonts w:ascii="宋体" w:hAnsi="宋体" w:cs="黑体" w:hint="eastAsia"/>
+          <w:kern w:val="0"/>
+          <w:sz w:val="24"/>
+        </w:rPr>
+        <w:t>是</w:t>
+      </w:r>
+      <w:r>
+        <w:rPr>
+          <w:rFonts w:ascii="宋体" w:hAnsi="宋体" w:cs="黑体"/>
+          <w:kern w:val="0"/>
+          <w:position w:val="-6"/>
+          <w:sz w:val="24"/>
+        </w:rPr>
+        <w:pict w14:anchorId="3CB7667C">
+          <v:shape id="_x0000_i1047" type="#_x0000_t75" style="width:25pt;height:11pt">
+            <v:imagedata r:id="rId40" o:title=""/>
+          </v:shape>
+        </w:pict>
+      </w:r>
+      <w:r>
+        <w:rPr>
+          <w:rFonts w:ascii="宋体" w:hAnsi="宋体" w:cs="黑体" w:hint="eastAsia"/>
+          <w:kern w:val="0"/>
+          <w:sz w:val="24"/>
+        </w:rPr>
+        <w:t>窗口内所有前景像素横坐标和纵坐标的平均值，如果</w:t>
+      </w:r>
+      <w:r>
+        <w:rPr>
+          <w:rFonts w:ascii="宋体" w:hAnsi="宋体" w:cs="黑体"/>
+          <w:kern w:val="0"/>
+          <w:position w:val="-12"/>
+          <w:sz w:val="24"/>
+        </w:rPr>
+        <w:pict w14:anchorId="62E3692E">
+          <v:shape id="_x0000_i1048" type="#_x0000_t75" style="width:46pt;height:18pt">
+            <v:imagedata r:id="rId41" o:title=""/>
+          </v:shape>
+        </w:pict>
+      </w:r>
+      <w:r>
+        <w:rPr>
+          <w:rFonts w:ascii="宋体" w:hAnsi="宋体" w:cs="黑体" w:hint="eastAsia"/>
+          <w:kern w:val="0"/>
+          <w:sz w:val="24"/>
+        </w:rPr>
+        <w:t>、</w:t>
+      </w:r>
+      <w:r>
+        <w:rPr>
+          <w:rFonts w:ascii="宋体" w:hAnsi="宋体" w:cs="黑体"/>
+          <w:kern w:val="0"/>
+          <w:position w:val="-14"/>
+          <w:sz w:val="24"/>
+        </w:rPr>
+        <w:pict w14:anchorId="4946E426">
+          <v:shape id="_x0000_i1049" type="#_x0000_t75" style="width:58pt;height:20pt">
+            <v:imagedata r:id="rId42" o:title=""/>
+          </v:shape>
+        </w:pict>
+      </w:r>
+      <w:r>
+        <w:rPr>
+          <w:rFonts w:ascii="宋体" w:hAnsi="宋体" w:cs="黑体" w:hint="eastAsia"/>
+          <w:kern w:val="0"/>
+          <w:sz w:val="24"/>
+        </w:rPr>
+        <w:t>且</w:t>
+      </w:r>
+      <w:r>
+        <w:rPr>
+          <w:rFonts w:ascii="宋体" w:hAnsi="宋体" w:cs="黑体"/>
+          <w:kern w:val="0"/>
+          <w:position w:val="-14"/>
+          <w:sz w:val="24"/>
+        </w:rPr>
+        <w:pict w14:anchorId="3FAB68DC">
+          <v:shape id="_x0000_i1050" type="#_x0000_t75" style="width:60pt;height:20pt">
+            <v:imagedata r:id="rId43" o:title=""/>
+          </v:shape>
+        </w:pict>
+      </w:r>
+      <w:r>
+        <w:rPr>
+          <w:rFonts w:ascii="宋体" w:hAnsi="宋体" w:cs="黑体" w:hint="eastAsia"/>
+          <w:kern w:val="0"/>
+          <w:sz w:val="24"/>
+        </w:rPr>
+        <w:t>则将该中心像素变为前景像素，其中</w:t>
+      </w:r>
+      <w:r>
+        <w:rPr>
+          <w:rFonts w:ascii="宋体" w:hAnsi="宋体" w:cs="黑体"/>
+          <w:kern w:val="0"/>
+          <w:position w:val="-12"/>
+          <w:sz w:val="24"/>
+        </w:rPr>
+        <w:pict w14:anchorId="2DE29EB5">
+          <v:shape id="_x0000_i1051" type="#_x0000_t75" style="width:62pt;height:19pt">
+            <v:imagedata r:id="rId44" o:title=""/>
+          </v:shape>
+        </w:pict>
+      </w:r>
+      <w:r>
+        <w:rPr>
+          <w:rFonts w:ascii="宋体" w:hAnsi="宋体" w:cs="黑体" w:hint="eastAsia"/>
+          <w:kern w:val="0"/>
+          <w:sz w:val="24"/>
+        </w:rPr>
+        <w:t>，</w:t>
+      </w:r>
+      <w:r>
+        <w:rPr>
+          <w:rFonts w:ascii="宋体" w:hAnsi="宋体" w:cs="黑体"/>
+          <w:kern w:val="0"/>
+          <w:position w:val="-10"/>
+          <w:sz w:val="24"/>
+        </w:rPr>
+        <w:pict w14:anchorId="69EF56F9">
+          <v:shape id="_x0000_i1052" type="#_x0000_t75" style="width:78pt;height:16pt">
+            <v:imagedata r:id="rId45" o:title=""/>
+          </v:shape>
+        </w:pict>
+      </w:r>
+      <w:r>
+        <w:rPr>
+          <w:rFonts w:ascii="宋体" w:hAnsi="宋体" w:cs="黑体" w:hint="eastAsia"/>
+          <w:kern w:val="0"/>
+          <w:sz w:val="24"/>
+        </w:rPr>
+        <w:t>。后两个约束条件是为了防止笔划宽度过宽。</w:t>
       </w:r>
     </w:p>
     <w:p>
       <w:pPr>
-        <w:pStyle w:val="3"/>
-        <w:rPr>
-          <w:rFonts w:ascii="宋体" w:hAnsi="宋体"/>
-          <w:kern w:val="0"/>
-        </w:rPr>
-      </w:pPr>
-      <w:bookmarkStart w:id="29" w:name="_Toc353378047"/>
-      <w:r>
-        <w:rPr>
-          <w:rFonts w:ascii="宋体" w:hAnsi="宋体" w:hint="eastAsia"/>
-          <w:kern w:val="0"/>
-        </w:rPr>
-        <w:t xml:space="preserve">4.3.2 </w:t>
-      </w:r>
+        <w:spacing w:before="100" w:beforeAutospacing="1" w:line="360" w:lineRule="auto"/>
+        <w:ind w:firstLineChars="200" w:firstLine="480"/>
+        <w:rPr>
+          <w:rFonts w:ascii="宋体" w:hAnsi="宋体" w:cs="黑体"/>
+          <w:kern w:val="0"/>
+          <w:sz w:val="24"/>
+        </w:rPr>
+      </w:pPr>
       <w:r>
         <w:rPr>
           <w:rFonts w:ascii="宋体" w:hAnsi="宋体" w:cs="黑体" w:hint="eastAsia"/>
           <w:kern w:val="0"/>
-        </w:rPr>
-        <w:t>使用</w:t>
+          <w:sz w:val="24"/>
+        </w:rPr>
+        <w:t>然后，减少噪声。检测二值化图像中的每一个前景像素，</w:t>
+      </w:r>
+      <w:r>
+        <w:rPr>
+          <w:rFonts w:ascii="宋体" w:hAnsi="宋体" w:cs="黑体"/>
+          <w:kern w:val="0"/>
+          <w:position w:val="-12"/>
+          <w:sz w:val="24"/>
+        </w:rPr>
+        <w:pict w14:anchorId="1DE88AC4">
+          <v:shape id="_x0000_i1053" type="#_x0000_t75" style="width:18pt;height:18pt">
+            <v:imagedata r:id="rId46" o:title=""/>
+          </v:shape>
+        </w:pict>
       </w:r>
       <w:r>
         <w:rPr>
           <w:rFonts w:ascii="宋体" w:hAnsi="宋体" w:cs="黑体" w:hint="eastAsia"/>
           <w:kern w:val="0"/>
-        </w:rPr>
-        <w:t>Otsu</w:t>
+          <w:sz w:val="24"/>
+        </w:rPr>
+        <w:t>是以前景像素为中心像素的</w:t>
+      </w:r>
+      <w:r>
+        <w:rPr>
+          <w:rFonts w:ascii="宋体" w:hAnsi="宋体" w:cs="黑体"/>
+          <w:kern w:val="0"/>
+          <w:position w:val="-6"/>
+          <w:sz w:val="24"/>
+        </w:rPr>
+        <w:pict w14:anchorId="7D2041CA">
+          <v:shape id="_x0000_i1054" type="#_x0000_t75" style="width:25pt;height:11pt">
+            <v:imagedata r:id="rId47" o:title=""/>
+          </v:shape>
+        </w:pict>
       </w:r>
       <w:r>
         <w:rPr>
           <w:rFonts w:ascii="宋体" w:hAnsi="宋体" w:cs="黑体" w:hint="eastAsia"/>
           <w:kern w:val="0"/>
-        </w:rPr>
-        <w:t>算法进行</w:t>
-      </w:r>
-      <w:r>
-        <w:rPr>
-          <w:rFonts w:ascii="宋体" w:hAnsi="宋体" w:hint="eastAsia"/>
-          <w:kern w:val="0"/>
-        </w:rPr>
-        <w:t>全局二值化</w:t>
-      </w:r>
-      <w:bookmarkEnd w:id="29"/>
+          <w:sz w:val="24"/>
+        </w:rPr>
+        <w:t>窗口内背景像素的个数，如果</w:t>
+      </w:r>
+      <w:r>
+        <w:rPr>
+          <w:rFonts w:ascii="宋体" w:hAnsi="宋体" w:cs="黑体"/>
+          <w:kern w:val="0"/>
+          <w:position w:val="-12"/>
+          <w:sz w:val="24"/>
+        </w:rPr>
+        <w:pict w14:anchorId="5988D240">
+          <v:shape id="_x0000_i1055" type="#_x0000_t75" style="width:44pt;height:18pt">
+            <v:imagedata r:id="rId48" o:title=""/>
+          </v:shape>
+        </w:pict>
+      </w:r>
+      <w:r>
+        <w:rPr>
+          <w:rFonts w:ascii="宋体" w:hAnsi="宋体" w:cs="黑体" w:hint="eastAsia"/>
+          <w:kern w:val="0"/>
+          <w:sz w:val="24"/>
+        </w:rPr>
+        <w:t>则将该中心像素变为背景像素，其中</w:t>
+      </w:r>
+      <w:r>
+        <w:rPr>
+          <w:rFonts w:ascii="宋体" w:hAnsi="宋体" w:cs="黑体"/>
+          <w:kern w:val="0"/>
+          <w:position w:val="-12"/>
+          <w:sz w:val="24"/>
+        </w:rPr>
+        <w:pict w14:anchorId="70F6C26E">
+          <v:shape id="_x0000_i1056" type="#_x0000_t75" style="width:55pt;height:19pt">
+            <v:imagedata r:id="rId49" o:title=""/>
+          </v:shape>
+        </w:pict>
+      </w:r>
     </w:p>
     <w:p>
       <w:pPr>
@@ -15049,885 +15978,24 @@
           <w:kern w:val="0"/>
           <w:sz w:val="24"/>
         </w:rPr>
-        <w:t>使用Otsu算法根据</w:t>
-      </w:r>
-      <w:r>
-        <w:rPr>
-          <w:rFonts w:ascii="宋体" w:hAnsi="宋体" w:cs="Arial" w:hint="eastAsia"/>
-          <w:color w:val="000000"/>
-          <w:kern w:val="0"/>
-          <w:sz w:val="24"/>
-        </w:rPr>
-        <w:t>公</w:t>
+        <w:t>经过后期处理后，得到最终的二值化文档图像</w:t>
       </w:r>
       <w:r>
         <w:rPr>
           <w:rFonts w:ascii="宋体" w:hAnsi="宋体" w:cs="Arial"/>
           <w:color w:val="000000"/>
           <w:kern w:val="0"/>
-          <w:sz w:val="24"/>
-        </w:rPr>
-        <w:t>式</w:t>
-      </w:r>
-      <w:r>
-        <w:rPr>
-          <w:rFonts w:ascii="宋体" w:hAnsi="宋体" w:cs="Arial" w:hint="eastAsia"/>
-          <w:color w:val="000000"/>
-          <w:kern w:val="0"/>
-          <w:sz w:val="24"/>
-        </w:rPr>
-        <w:t>（4）</w:t>
-      </w:r>
-      <w:r>
-        <w:rPr>
-          <w:rFonts w:ascii="宋体" w:hAnsi="宋体" w:cs="黑体" w:hint="eastAsia"/>
-          <w:kern w:val="0"/>
-          <w:sz w:val="24"/>
-        </w:rPr>
-        <w:t>得到全局二值化的阈值</w:t>
-      </w:r>
-      <w:r>
-        <w:rPr>
-          <w:rFonts w:ascii="宋体" w:hAnsi="宋体" w:cs="黑体"/>
-          <w:kern w:val="0"/>
-          <w:position w:val="-6"/>
-          <w:sz w:val="24"/>
-        </w:rPr>
-        <w:pict w14:anchorId="5940FDF8">
-          <v:shape id="_x0000_i1046" type="#_x0000_t75" style="width:7pt;height:12pt">
-            <v:imagedata r:id="rId38" o:title=""/>
-          </v:shape>
-        </w:pict>
-      </w:r>
-      <w:r>
-        <w:rPr>
-          <w:rFonts w:ascii="宋体" w:hAnsi="宋体" w:cs="黑体" w:hint="eastAsia"/>
-          <w:kern w:val="0"/>
-          <w:sz w:val="24"/>
-        </w:rPr>
-        <w:t>，从而得到两个新的阈值</w:t>
-      </w:r>
-      <w:r>
-        <w:rPr>
-          <w:rFonts w:ascii="宋体" w:hAnsi="宋体" w:cs="黑体"/>
-          <w:kern w:val="0"/>
           <w:position w:val="-10"/>
           <w:sz w:val="24"/>
         </w:rPr>
-        <w:pict w14:anchorId="2D5BE8AA">
-          <v:shape id="_x0000_i1047" type="#_x0000_t75" style="width:61pt;height:17pt">
-            <v:imagedata r:id="rId39" o:title=""/>
-          </v:shape>
-        </w:pict>
-      </w:r>
-      <w:r>
-        <w:rPr>
-          <w:rFonts w:ascii="宋体" w:hAnsi="宋体" w:cs="黑体" w:hint="eastAsia"/>
-          <w:kern w:val="0"/>
-          <w:sz w:val="24"/>
-        </w:rPr>
-        <w:t>和</w:t>
-      </w:r>
-      <w:r>
-        <w:rPr>
-          <w:rFonts w:ascii="宋体" w:hAnsi="宋体" w:cs="黑体"/>
-          <w:kern w:val="0"/>
-          <w:position w:val="-10"/>
-          <w:sz w:val="24"/>
-        </w:rPr>
-        <w:pict w14:anchorId="39F985DE">
-          <v:shape id="_x0000_i1048" type="#_x0000_t75" style="width:63pt;height:17pt">
-            <v:imagedata r:id="rId40" o:title=""/>
-          </v:shape>
-        </w:pict>
-      </w:r>
-      <w:r>
-        <w:rPr>
-          <w:rFonts w:ascii="宋体" w:hAnsi="宋体" w:cs="黑体" w:hint="eastAsia"/>
-          <w:kern w:val="0"/>
-          <w:sz w:val="24"/>
-        </w:rPr>
-        <w:t>，对平滑后的图像</w:t>
-      </w:r>
-      <w:r>
-        <w:rPr>
-          <w:position w:val="-10"/>
-          <w:sz w:val="24"/>
-        </w:rPr>
-        <w:pict w14:anchorId="349173C2">
-          <v:shape id="_x0000_i1049" type="#_x0000_t75" style="width:38pt;height:16pt">
-            <v:imagedata r:id="rId41" o:title=""/>
-          </v:shape>
-        </w:pict>
-      </w:r>
-      <w:r>
-        <w:rPr>
-          <w:rFonts w:hint="eastAsia"/>
-          <w:sz w:val="24"/>
-        </w:rPr>
-        <w:t>中像素灰度值满足</w:t>
-      </w:r>
-      <w:r>
-        <w:rPr>
-          <w:position w:val="-10"/>
-          <w:sz w:val="24"/>
-        </w:rPr>
-        <w:pict w14:anchorId="4B12B8B6">
-          <v:shape id="_x0000_i1050" type="#_x0000_t75" style="width:57pt;height:17pt">
-            <v:imagedata r:id="rId42" o:title=""/>
-          </v:shape>
-        </w:pict>
-      </w:r>
-      <w:r>
-        <w:rPr>
-          <w:rFonts w:hint="eastAsia"/>
-          <w:sz w:val="24"/>
-        </w:rPr>
-        <w:t>和</w:t>
-      </w:r>
-      <w:r>
-        <w:rPr>
-          <w:position w:val="-10"/>
-          <w:sz w:val="24"/>
-        </w:rPr>
-        <w:pict w14:anchorId="2844F2CA">
-          <v:shape id="_x0000_i1051" type="#_x0000_t75" style="width:59pt;height:17pt">
-            <v:imagedata r:id="rId43" o:title=""/>
-          </v:shape>
-        </w:pict>
-      </w:r>
-      <w:r>
-        <w:rPr>
-          <w:rFonts w:hint="eastAsia"/>
-          <w:sz w:val="24"/>
-        </w:rPr>
-        <w:t>的像素使</w:t>
-      </w:r>
-      <w:r>
-        <w:rPr>
-          <w:rFonts w:ascii="宋体" w:hAnsi="宋体" w:cs="黑体" w:hint="eastAsia"/>
-          <w:kern w:val="0"/>
-          <w:sz w:val="24"/>
-        </w:rPr>
-        <w:t>用公式（11）进行二值化处理。</w:t>
-      </w:r>
-    </w:p>
-    <w:p>
-      <w:pPr>
-        <w:autoSpaceDE w:val="0"/>
-        <w:autoSpaceDN w:val="0"/>
-        <w:adjustRightInd w:val="0"/>
-        <w:spacing w:before="100" w:beforeAutospacing="1" w:line="360" w:lineRule="auto"/>
-        <w:ind w:firstLineChars="200" w:firstLine="480"/>
-        <w:jc w:val="center"/>
-        <w:rPr>
-          <w:rFonts w:ascii="宋体" w:hAnsi="宋体" w:cs="黑体"/>
-          <w:kern w:val="0"/>
-          <w:sz w:val="24"/>
-        </w:rPr>
-      </w:pPr>
-      <w:r>
-        <w:rPr>
-          <w:rFonts w:ascii="宋体" w:hAnsi="宋体" w:cs="黑体"/>
-          <w:kern w:val="0"/>
-          <w:position w:val="-32"/>
-          <w:sz w:val="24"/>
-        </w:rPr>
-        <w:lastRenderedPageBreak/>
-        <w:pict w14:anchorId="7822EC99">
-          <v:shape id="_x0000_i1052" type="#_x0000_t75" style="width:258pt;height:38pt">
-            <v:imagedata r:id="rId44" o:title=""/>
-          </v:shape>
-        </w:pict>
-      </w:r>
-    </w:p>
-    <w:p>
-      <w:pPr>
-        <w:autoSpaceDE w:val="0"/>
-        <w:autoSpaceDN w:val="0"/>
-        <w:adjustRightInd w:val="0"/>
-        <w:spacing w:before="100" w:beforeAutospacing="1" w:line="360" w:lineRule="auto"/>
-        <w:jc w:val="left"/>
-        <w:rPr>
-          <w:rFonts w:ascii="宋体" w:hAnsi="宋体" w:cs="黑体"/>
-          <w:kern w:val="0"/>
-          <w:sz w:val="24"/>
-        </w:rPr>
-      </w:pPr>
-      <w:r>
-        <w:rPr>
-          <w:rFonts w:ascii="宋体" w:hAnsi="宋体" w:cs="黑体" w:hint="eastAsia"/>
-          <w:kern w:val="0"/>
-          <w:sz w:val="24"/>
-        </w:rPr>
-        <w:t>其中</w:t>
-      </w:r>
-      <w:r>
-        <w:rPr>
-          <w:rFonts w:ascii="宋体" w:hAnsi="宋体" w:cs="黑体"/>
-          <w:kern w:val="0"/>
-          <w:position w:val="-10"/>
-          <w:sz w:val="24"/>
-        </w:rPr>
-        <w:pict w14:anchorId="6EDB92C7">
-          <v:shape id="_x0000_i1053" type="#_x0000_t75" style="width:45pt;height:17pt">
-            <v:imagedata r:id="rId45" o:title=""/>
-          </v:shape>
-        </w:pict>
-      </w:r>
-      <w:r>
-        <w:rPr>
-          <w:rFonts w:ascii="宋体" w:hAnsi="宋体" w:cs="黑体" w:hint="eastAsia"/>
-          <w:kern w:val="0"/>
-          <w:sz w:val="24"/>
-        </w:rPr>
-        <w:t>实验中取值</w:t>
-      </w:r>
-      <w:r>
-        <w:rPr>
-          <w:rFonts w:ascii="宋体" w:hAnsi="宋体" w:cs="黑体"/>
-          <w:kern w:val="0"/>
-          <w:position w:val="-10"/>
-          <w:sz w:val="24"/>
-        </w:rPr>
-        <w:pict w14:anchorId="789ADD64">
-          <v:shape id="_x0000_i1054" type="#_x0000_t75" style="width:39pt;height:17pt">
-            <v:imagedata r:id="rId46" o:title=""/>
-          </v:shape>
-        </w:pict>
-      </w:r>
-      <w:r>
-        <w:rPr>
-          <w:rFonts w:ascii="宋体" w:hAnsi="宋体" w:cs="黑体" w:hint="eastAsia"/>
-          <w:kern w:val="0"/>
-          <w:sz w:val="24"/>
-        </w:rPr>
-        <w:t>。</w:t>
-      </w:r>
-    </w:p>
-    <w:p>
-      <w:pPr>
-        <w:pStyle w:val="3"/>
-        <w:rPr>
-          <w:rFonts w:ascii="宋体" w:hAnsi="宋体"/>
-          <w:kern w:val="0"/>
-        </w:rPr>
-      </w:pPr>
-      <w:bookmarkStart w:id="30" w:name="_Toc353378048"/>
-      <w:r>
-        <w:rPr>
-          <w:rFonts w:ascii="宋体" w:hAnsi="宋体" w:hint="eastAsia"/>
-          <w:kern w:val="0"/>
-        </w:rPr>
-        <w:t xml:space="preserve">4.3.3 </w:t>
-      </w:r>
-      <w:r>
-        <w:rPr>
-          <w:rFonts w:ascii="宋体" w:hAnsi="宋体" w:hint="eastAsia"/>
-          <w:kern w:val="0"/>
-        </w:rPr>
-        <w:t>使用</w:t>
-      </w:r>
-      <w:proofErr w:type="spellStart"/>
-      <w:r>
-        <w:rPr>
-          <w:rFonts w:ascii="宋体" w:hAnsi="宋体" w:hint="eastAsia"/>
-          <w:kern w:val="0"/>
-        </w:rPr>
-        <w:t>Bernsen</w:t>
-      </w:r>
-      <w:proofErr w:type="spellEnd"/>
-      <w:r>
-        <w:rPr>
-          <w:rFonts w:ascii="宋体" w:hAnsi="宋体" w:hint="eastAsia"/>
-          <w:kern w:val="0"/>
-        </w:rPr>
-        <w:t>算法进行局部二值化</w:t>
-      </w:r>
-      <w:bookmarkEnd w:id="30"/>
-    </w:p>
-    <w:p>
-      <w:pPr>
-        <w:autoSpaceDE w:val="0"/>
-        <w:autoSpaceDN w:val="0"/>
-        <w:adjustRightInd w:val="0"/>
-        <w:spacing w:line="360" w:lineRule="auto"/>
-        <w:ind w:firstLineChars="200" w:firstLine="480"/>
-        <w:jc w:val="left"/>
-        <w:rPr>
-          <w:rFonts w:ascii="宋体" w:hAnsi="宋体" w:cs="黑体"/>
-          <w:kern w:val="0"/>
-          <w:sz w:val="24"/>
-        </w:rPr>
-      </w:pPr>
-      <w:r>
-        <w:rPr>
-          <w:rFonts w:ascii="宋体" w:hAnsi="宋体" w:cs="黑体" w:hint="eastAsia"/>
-          <w:kern w:val="0"/>
-          <w:sz w:val="24"/>
-        </w:rPr>
-        <w:t>对于</w:t>
-      </w:r>
-      <w:r>
-        <w:rPr>
-          <w:position w:val="-10"/>
-          <w:sz w:val="24"/>
-        </w:rPr>
-        <w:pict w14:anchorId="682C4454">
-          <v:shape id="_x0000_i1055" type="#_x0000_t75" style="width:38pt;height:16pt">
-            <v:imagedata r:id="rId47" o:title=""/>
-          </v:shape>
-        </w:pict>
-      </w:r>
-      <w:r>
-        <w:rPr>
-          <w:rFonts w:hint="eastAsia"/>
-          <w:sz w:val="24"/>
-        </w:rPr>
-        <w:t>中</w:t>
-      </w:r>
-      <w:r>
-        <w:rPr>
-          <w:rFonts w:ascii="宋体" w:hAnsi="宋体" w:cs="黑体" w:hint="eastAsia"/>
-          <w:kern w:val="0"/>
-          <w:sz w:val="24"/>
-        </w:rPr>
-        <w:t xml:space="preserve">剩余的像素，即灰度值满足 </w:t>
-      </w:r>
-      <w:r>
-        <w:rPr>
-          <w:rFonts w:ascii="宋体" w:hAnsi="宋体" w:cs="黑体"/>
-          <w:kern w:val="0"/>
-          <w:position w:val="-10"/>
-          <w:sz w:val="24"/>
-        </w:rPr>
-        <w:pict w14:anchorId="0546463A">
-          <v:shape id="_x0000_i1056" type="#_x0000_t75" style="width:79pt;height:17pt">
-            <v:imagedata r:id="rId48" o:title=""/>
-          </v:shape>
-        </w:pict>
-      </w:r>
-      <w:r>
-        <w:rPr>
-          <w:rFonts w:ascii="宋体" w:hAnsi="宋体" w:cs="黑体" w:hint="eastAsia"/>
-          <w:kern w:val="0"/>
-          <w:sz w:val="24"/>
-        </w:rPr>
-        <w:t xml:space="preserve"> 的像素使用</w:t>
-      </w:r>
-      <w:proofErr w:type="spellStart"/>
-      <w:r>
-        <w:rPr>
-          <w:rFonts w:ascii="宋体" w:hAnsi="宋体" w:cs="黑体" w:hint="eastAsia"/>
-          <w:kern w:val="0"/>
-          <w:sz w:val="24"/>
-        </w:rPr>
-        <w:t>Bernsen</w:t>
-      </w:r>
-      <w:proofErr w:type="spellEnd"/>
-      <w:r>
-        <w:rPr>
-          <w:rFonts w:ascii="宋体" w:hAnsi="宋体" w:cs="黑体" w:hint="eastAsia"/>
-          <w:kern w:val="0"/>
-          <w:sz w:val="24"/>
-        </w:rPr>
-        <w:t>算法进行局部二值化处理，使用公式（9）获取局部阈值。我们在实验中使用的是7*7大小的窗口。</w:t>
-      </w:r>
-    </w:p>
-    <w:p>
-      <w:pPr>
-        <w:autoSpaceDE w:val="0"/>
-        <w:autoSpaceDN w:val="0"/>
-        <w:adjustRightInd w:val="0"/>
-        <w:spacing w:line="360" w:lineRule="auto"/>
-        <w:ind w:firstLineChars="200" w:firstLine="480"/>
-        <w:jc w:val="left"/>
-        <w:rPr>
-          <w:rFonts w:ascii="宋体" w:hAnsi="宋体" w:cs="黑体"/>
-          <w:kern w:val="0"/>
-          <w:sz w:val="24"/>
-        </w:rPr>
-      </w:pPr>
-      <w:r>
-        <w:rPr>
-          <w:rFonts w:ascii="宋体" w:hAnsi="宋体" w:cs="黑体" w:hint="eastAsia"/>
-          <w:kern w:val="0"/>
-          <w:sz w:val="24"/>
-        </w:rPr>
-        <w:t>经过全局二值化和局部二值化处理后，两部分的像素点结合起来，得到二值化文档图像</w:t>
-      </w:r>
-      <w:r>
-        <w:rPr>
-          <w:rFonts w:ascii="宋体" w:hAnsi="宋体" w:cs="Arial"/>
-          <w:color w:val="000000"/>
-          <w:kern w:val="0"/>
-          <w:position w:val="-10"/>
-          <w:sz w:val="24"/>
-        </w:rPr>
-        <w:pict w14:anchorId="7400CE46">
-          <v:shape id="_x0000_i1057" type="#_x0000_t75" style="width:36pt;height:16pt">
-            <v:imagedata r:id="rId49" o:title=""/>
-          </v:shape>
-        </w:pict>
-      </w:r>
-      <w:r>
-        <w:rPr>
-          <w:rFonts w:ascii="宋体" w:hAnsi="宋体" w:cs="Arial" w:hint="eastAsia"/>
-          <w:color w:val="000000"/>
-          <w:kern w:val="0"/>
-          <w:sz w:val="24"/>
-        </w:rPr>
-        <w:t>。</w:t>
-      </w:r>
-    </w:p>
-    <w:p>
-      <w:pPr>
-        <w:pStyle w:val="3"/>
-        <w:rPr>
-          <w:rFonts w:ascii="宋体" w:hAnsi="宋体"/>
-          <w:kern w:val="0"/>
-        </w:rPr>
-      </w:pPr>
-      <w:bookmarkStart w:id="31" w:name="_Toc353378049"/>
-      <w:r>
-        <w:rPr>
-          <w:rFonts w:ascii="宋体" w:hAnsi="宋体" w:hint="eastAsia"/>
-          <w:kern w:val="0"/>
-        </w:rPr>
-        <w:t xml:space="preserve">4.3.4 </w:t>
-      </w:r>
-      <w:r>
-        <w:rPr>
-          <w:rFonts w:ascii="宋体" w:hAnsi="宋体" w:hint="eastAsia"/>
-          <w:kern w:val="0"/>
-        </w:rPr>
-        <w:t>后期处理</w:t>
-      </w:r>
-      <w:bookmarkEnd w:id="31"/>
-    </w:p>
-    <w:p>
-      <w:pPr>
-        <w:autoSpaceDE w:val="0"/>
-        <w:autoSpaceDN w:val="0"/>
-        <w:adjustRightInd w:val="0"/>
-        <w:spacing w:before="100" w:beforeAutospacing="1" w:line="360" w:lineRule="auto"/>
-        <w:ind w:firstLineChars="200" w:firstLine="480"/>
-        <w:jc w:val="left"/>
-        <w:rPr>
-          <w:rFonts w:ascii="宋体" w:hAnsi="宋体" w:cs="黑体"/>
-          <w:kern w:val="0"/>
-          <w:sz w:val="24"/>
-        </w:rPr>
-      </w:pPr>
-      <w:r>
-        <w:rPr>
-          <w:rFonts w:ascii="宋体" w:hAnsi="宋体" w:cs="黑体" w:hint="eastAsia"/>
-          <w:kern w:val="0"/>
-          <w:sz w:val="24"/>
-        </w:rPr>
-        <w:t>后期处理与</w:t>
-      </w:r>
-      <w:r>
-        <w:rPr>
-          <w:rFonts w:ascii="宋体" w:hAnsi="宋体" w:cs="Arial" w:hint="eastAsia"/>
-          <w:color w:val="333333"/>
-          <w:sz w:val="24"/>
-        </w:rPr>
-        <w:t>基于背景表面的文本图像二值化</w:t>
-      </w:r>
-      <w:r>
-        <w:rPr>
-          <w:rFonts w:ascii="宋体" w:hAnsi="宋体" w:cs="黑体" w:hint="eastAsia"/>
-          <w:kern w:val="0"/>
-          <w:sz w:val="24"/>
-        </w:rPr>
-        <w:t>方法中的后期处理方法类似。</w:t>
-      </w:r>
-    </w:p>
-    <w:p>
-      <w:pPr>
-        <w:spacing w:before="100" w:beforeAutospacing="1" w:line="360" w:lineRule="auto"/>
-        <w:ind w:firstLineChars="200" w:firstLine="480"/>
-        <w:rPr>
-          <w:rFonts w:ascii="宋体" w:hAnsi="宋体" w:cs="Arial"/>
-          <w:color w:val="000000"/>
-          <w:kern w:val="0"/>
-          <w:sz w:val="24"/>
-        </w:rPr>
-      </w:pPr>
-      <w:r>
-        <w:rPr>
-          <w:rFonts w:ascii="宋体" w:hAnsi="宋体" w:cs="黑体" w:hint="eastAsia"/>
-          <w:kern w:val="0"/>
-          <w:sz w:val="24"/>
-        </w:rPr>
-        <w:t>首先，在文字部分填充裂痕、缺失。检测二值化图像中的每一个背景像素，</w:t>
-      </w:r>
-      <w:r>
-        <w:rPr>
-          <w:rFonts w:ascii="宋体" w:hAnsi="宋体" w:cs="黑体"/>
-          <w:kern w:val="0"/>
-          <w:position w:val="-12"/>
-          <w:sz w:val="24"/>
-        </w:rPr>
-        <w:pict w14:anchorId="5DF63DE7">
-          <v:shape id="_x0000_i1058" type="#_x0000_t75" style="width:19pt;height:18pt">
+        <w:pict w14:anchorId="458DE65A">
+          <v:shape id="_x0000_i1057" type="#_x0000_t75" style="width:39pt;height:16pt">
             <v:imagedata r:id="rId50" o:title=""/>
           </v:shape>
         </w:pict>
       </w:r>
       <w:r>
         <w:rPr>
-          <w:rFonts w:ascii="宋体" w:hAnsi="宋体" w:cs="黑体" w:hint="eastAsia"/>
-          <w:kern w:val="0"/>
-          <w:sz w:val="24"/>
-        </w:rPr>
-        <w:t>是以背景像素</w:t>
-      </w:r>
-      <w:r>
-        <w:rPr>
-          <w:rFonts w:ascii="宋体" w:hAnsi="宋体" w:cs="黑体"/>
-          <w:kern w:val="0"/>
-          <w:position w:val="-10"/>
-          <w:sz w:val="24"/>
-        </w:rPr>
-        <w:pict w14:anchorId="4AB1A51A">
-          <v:shape id="_x0000_i1059" type="#_x0000_t75" style="width:29pt;height:16pt">
-            <v:imagedata r:id="rId51" o:title=""/>
-          </v:shape>
-        </w:pict>
-      </w:r>
-      <w:r>
-        <w:rPr>
-          <w:rFonts w:ascii="宋体" w:hAnsi="宋体" w:cs="黑体" w:hint="eastAsia"/>
-          <w:kern w:val="0"/>
-          <w:sz w:val="24"/>
-        </w:rPr>
-        <w:t>为中心像素的</w:t>
-      </w:r>
-      <w:r>
-        <w:rPr>
-          <w:rFonts w:ascii="宋体" w:hAnsi="宋体" w:cs="黑体"/>
-          <w:kern w:val="0"/>
-          <w:position w:val="-6"/>
-          <w:sz w:val="24"/>
-        </w:rPr>
-        <w:pict w14:anchorId="1C17BCA6">
-          <v:shape id="_x0000_i1060" type="#_x0000_t75" style="width:25pt;height:11pt">
-            <v:imagedata r:id="rId52" o:title=""/>
-          </v:shape>
-        </w:pict>
-      </w:r>
-      <w:r>
-        <w:rPr>
-          <w:rFonts w:ascii="宋体" w:hAnsi="宋体" w:cs="黑体" w:hint="eastAsia"/>
-          <w:kern w:val="0"/>
-          <w:sz w:val="24"/>
-        </w:rPr>
-        <w:t>窗口内前景像素的个数，</w:t>
-      </w:r>
-      <w:r>
-        <w:rPr>
-          <w:rFonts w:ascii="宋体" w:hAnsi="宋体" w:cs="黑体"/>
-          <w:kern w:val="0"/>
-          <w:position w:val="-12"/>
-          <w:sz w:val="24"/>
-        </w:rPr>
-        <w:pict w14:anchorId="55ACFCDA">
-          <v:shape id="_x0000_i1061" type="#_x0000_t75" style="width:14pt;height:18pt">
-            <v:imagedata r:id="rId53" o:title=""/>
-          </v:shape>
-        </w:pict>
-      </w:r>
-      <w:r>
-        <w:rPr>
-          <w:rFonts w:ascii="宋体" w:hAnsi="宋体" w:cs="黑体" w:hint="eastAsia"/>
-          <w:kern w:val="0"/>
-          <w:sz w:val="24"/>
-        </w:rPr>
-        <w:t>，</w:t>
-      </w:r>
-      <w:r>
-        <w:rPr>
-          <w:rFonts w:ascii="宋体" w:hAnsi="宋体" w:cs="黑体"/>
-          <w:kern w:val="0"/>
-          <w:position w:val="-12"/>
-          <w:sz w:val="24"/>
-        </w:rPr>
-        <w:pict w14:anchorId="686D1B26">
-          <v:shape id="_x0000_i1062" type="#_x0000_t75" style="width:15pt;height:18pt">
-            <v:imagedata r:id="rId54" o:title=""/>
-          </v:shape>
-        </w:pict>
-      </w:r>
-      <w:r>
-        <w:rPr>
-          <w:rFonts w:ascii="宋体" w:hAnsi="宋体" w:cs="黑体" w:hint="eastAsia"/>
-          <w:kern w:val="0"/>
-          <w:sz w:val="24"/>
-        </w:rPr>
-        <w:t>是</w:t>
-      </w:r>
-      <w:r>
-        <w:rPr>
-          <w:rFonts w:ascii="宋体" w:hAnsi="宋体" w:cs="黑体"/>
-          <w:kern w:val="0"/>
-          <w:position w:val="-6"/>
-          <w:sz w:val="24"/>
-        </w:rPr>
-        <w:pict w14:anchorId="3CB7667C">
-          <v:shape id="_x0000_i1063" type="#_x0000_t75" style="width:25pt;height:11pt">
-            <v:imagedata r:id="rId55" o:title=""/>
-          </v:shape>
-        </w:pict>
-      </w:r>
-      <w:r>
-        <w:rPr>
-          <w:rFonts w:ascii="宋体" w:hAnsi="宋体" w:cs="黑体" w:hint="eastAsia"/>
-          <w:kern w:val="0"/>
-          <w:sz w:val="24"/>
-        </w:rPr>
-        <w:t>窗口内所有前景像素横坐标和纵坐标的平均值，如果</w:t>
-      </w:r>
-      <w:r>
-        <w:rPr>
-          <w:rFonts w:ascii="宋体" w:hAnsi="宋体" w:cs="黑体"/>
-          <w:kern w:val="0"/>
-          <w:position w:val="-12"/>
-          <w:sz w:val="24"/>
-        </w:rPr>
-        <w:pict w14:anchorId="62E3692E">
-          <v:shape id="_x0000_i1064" type="#_x0000_t75" style="width:46pt;height:18pt">
-            <v:imagedata r:id="rId56" o:title=""/>
-          </v:shape>
-        </w:pict>
-      </w:r>
-      <w:r>
-        <w:rPr>
-          <w:rFonts w:ascii="宋体" w:hAnsi="宋体" w:cs="黑体" w:hint="eastAsia"/>
-          <w:kern w:val="0"/>
-          <w:sz w:val="24"/>
-        </w:rPr>
-        <w:t>、</w:t>
-      </w:r>
-      <w:r>
-        <w:rPr>
-          <w:rFonts w:ascii="宋体" w:hAnsi="宋体" w:cs="黑体"/>
-          <w:kern w:val="0"/>
-          <w:position w:val="-14"/>
-          <w:sz w:val="24"/>
-        </w:rPr>
-        <w:pict w14:anchorId="4946E426">
-          <v:shape id="_x0000_i1065" type="#_x0000_t75" style="width:58pt;height:20pt">
-            <v:imagedata r:id="rId57" o:title=""/>
-          </v:shape>
-        </w:pict>
-      </w:r>
-      <w:r>
-        <w:rPr>
-          <w:rFonts w:ascii="宋体" w:hAnsi="宋体" w:cs="黑体" w:hint="eastAsia"/>
-          <w:kern w:val="0"/>
-          <w:sz w:val="24"/>
-        </w:rPr>
-        <w:t>且</w:t>
-      </w:r>
-      <w:r>
-        <w:rPr>
-          <w:rFonts w:ascii="宋体" w:hAnsi="宋体" w:cs="黑体"/>
-          <w:kern w:val="0"/>
-          <w:position w:val="-14"/>
-          <w:sz w:val="24"/>
-        </w:rPr>
-        <w:pict w14:anchorId="3FAB68DC">
-          <v:shape id="_x0000_i1066" type="#_x0000_t75" style="width:60pt;height:20pt">
-            <v:imagedata r:id="rId58" o:title=""/>
-          </v:shape>
-        </w:pict>
-      </w:r>
-      <w:r>
-        <w:rPr>
-          <w:rFonts w:ascii="宋体" w:hAnsi="宋体" w:cs="黑体" w:hint="eastAsia"/>
-          <w:kern w:val="0"/>
-          <w:sz w:val="24"/>
-        </w:rPr>
-        <w:t>则将该中心像素变为前景像素，其中</w:t>
-      </w:r>
-      <w:r>
-        <w:rPr>
-          <w:rFonts w:ascii="宋体" w:hAnsi="宋体" w:cs="黑体"/>
-          <w:kern w:val="0"/>
-          <w:position w:val="-12"/>
-          <w:sz w:val="24"/>
-        </w:rPr>
-        <w:pict w14:anchorId="2DE29EB5">
-          <v:shape id="_x0000_i1067" type="#_x0000_t75" style="width:62pt;height:19pt">
-            <v:imagedata r:id="rId59" o:title=""/>
-          </v:shape>
-        </w:pict>
-      </w:r>
-      <w:r>
-        <w:rPr>
-          <w:rFonts w:ascii="宋体" w:hAnsi="宋体" w:cs="黑体" w:hint="eastAsia"/>
-          <w:kern w:val="0"/>
-          <w:sz w:val="24"/>
-        </w:rPr>
-        <w:t>，</w:t>
-      </w:r>
-      <w:r>
-        <w:rPr>
-          <w:rFonts w:ascii="宋体" w:hAnsi="宋体" w:cs="黑体"/>
-          <w:kern w:val="0"/>
-          <w:position w:val="-10"/>
-          <w:sz w:val="24"/>
-        </w:rPr>
-        <w:pict w14:anchorId="69EF56F9">
-          <v:shape id="_x0000_i1068" type="#_x0000_t75" style="width:78pt;height:16pt">
-            <v:imagedata r:id="rId60" o:title=""/>
-          </v:shape>
-        </w:pict>
-      </w:r>
-      <w:r>
-        <w:rPr>
-          <w:rFonts w:ascii="宋体" w:hAnsi="宋体" w:cs="黑体" w:hint="eastAsia"/>
-          <w:kern w:val="0"/>
-          <w:sz w:val="24"/>
-        </w:rPr>
-        <w:t>。后两个约束条件是为了防止笔划宽度过宽。</w:t>
-      </w:r>
-    </w:p>
-    <w:p>
-      <w:pPr>
-        <w:spacing w:before="100" w:beforeAutospacing="1" w:line="360" w:lineRule="auto"/>
-        <w:ind w:firstLineChars="200" w:firstLine="480"/>
-        <w:rPr>
-          <w:rFonts w:ascii="宋体" w:hAnsi="宋体" w:cs="黑体"/>
-          <w:kern w:val="0"/>
-          <w:sz w:val="24"/>
-        </w:rPr>
-      </w:pPr>
-      <w:r>
-        <w:rPr>
-          <w:rFonts w:ascii="宋体" w:hAnsi="宋体" w:cs="黑体" w:hint="eastAsia"/>
-          <w:kern w:val="0"/>
-          <w:sz w:val="24"/>
-        </w:rPr>
-        <w:t>然后，减少噪声。检测二值化图像中的每一个前景像素，</w:t>
-      </w:r>
-      <w:r>
-        <w:rPr>
-          <w:rFonts w:ascii="宋体" w:hAnsi="宋体" w:cs="黑体"/>
-          <w:kern w:val="0"/>
-          <w:position w:val="-12"/>
-          <w:sz w:val="24"/>
-        </w:rPr>
-        <w:pict w14:anchorId="1DE88AC4">
-          <v:shape id="_x0000_i1069" type="#_x0000_t75" style="width:18pt;height:18pt">
-            <v:imagedata r:id="rId61" o:title=""/>
-          </v:shape>
-        </w:pict>
-      </w:r>
-      <w:r>
-        <w:rPr>
-          <w:rFonts w:ascii="宋体" w:hAnsi="宋体" w:cs="黑体" w:hint="eastAsia"/>
-          <w:kern w:val="0"/>
-          <w:sz w:val="24"/>
-        </w:rPr>
-        <w:t>是以前景像素为中心像素的</w:t>
-      </w:r>
-      <w:r>
-        <w:rPr>
-          <w:rFonts w:ascii="宋体" w:hAnsi="宋体" w:cs="黑体"/>
-          <w:kern w:val="0"/>
-          <w:position w:val="-6"/>
-          <w:sz w:val="24"/>
-        </w:rPr>
-        <w:pict w14:anchorId="7D2041CA">
-          <v:shape id="_x0000_i1070" type="#_x0000_t75" style="width:25pt;height:11pt">
-            <v:imagedata r:id="rId62" o:title=""/>
-          </v:shape>
-        </w:pict>
-      </w:r>
-      <w:r>
-        <w:rPr>
-          <w:rFonts w:ascii="宋体" w:hAnsi="宋体" w:cs="黑体" w:hint="eastAsia"/>
-          <w:kern w:val="0"/>
-          <w:sz w:val="24"/>
-        </w:rPr>
-        <w:t>窗口内背景像素的个数，如果</w:t>
-      </w:r>
-      <w:r>
-        <w:rPr>
-          <w:rFonts w:ascii="宋体" w:hAnsi="宋体" w:cs="黑体"/>
-          <w:kern w:val="0"/>
-          <w:position w:val="-12"/>
-          <w:sz w:val="24"/>
-        </w:rPr>
-        <w:pict w14:anchorId="5988D240">
-          <v:shape id="_x0000_i1071" type="#_x0000_t75" style="width:44pt;height:18pt">
-            <v:imagedata r:id="rId63" o:title=""/>
-          </v:shape>
-        </w:pict>
-      </w:r>
-      <w:r>
-        <w:rPr>
-          <w:rFonts w:ascii="宋体" w:hAnsi="宋体" w:cs="黑体" w:hint="eastAsia"/>
-          <w:kern w:val="0"/>
-          <w:sz w:val="24"/>
-        </w:rPr>
-        <w:t>则将该中心像素变为背景像素，其中</w:t>
-      </w:r>
-      <w:r>
-        <w:rPr>
-          <w:rFonts w:ascii="宋体" w:hAnsi="宋体" w:cs="黑体"/>
-          <w:kern w:val="0"/>
-          <w:position w:val="-12"/>
-          <w:sz w:val="24"/>
-        </w:rPr>
-        <w:pict w14:anchorId="70F6C26E">
-          <v:shape id="_x0000_i1072" type="#_x0000_t75" style="width:55pt;height:19pt">
-            <v:imagedata r:id="rId64" o:title=""/>
-          </v:shape>
-        </w:pict>
-      </w:r>
-    </w:p>
-    <w:p>
-      <w:pPr>
-        <w:autoSpaceDE w:val="0"/>
-        <w:autoSpaceDN w:val="0"/>
-        <w:adjustRightInd w:val="0"/>
-        <w:spacing w:before="100" w:beforeAutospacing="1" w:line="360" w:lineRule="auto"/>
-        <w:ind w:firstLineChars="200" w:firstLine="480"/>
-        <w:jc w:val="left"/>
-        <w:rPr>
-          <w:rFonts w:ascii="宋体" w:hAnsi="宋体" w:cs="黑体"/>
-          <w:kern w:val="0"/>
-          <w:sz w:val="24"/>
-        </w:rPr>
-      </w:pPr>
-      <w:r>
-        <w:rPr>
-          <w:rFonts w:ascii="宋体" w:hAnsi="宋体" w:cs="黑体" w:hint="eastAsia"/>
-          <w:kern w:val="0"/>
-          <w:sz w:val="24"/>
-        </w:rPr>
-        <w:t>经过后期处理后，得到最终的二值化文档图像</w:t>
-      </w:r>
-      <w:r>
-        <w:rPr>
-          <w:rFonts w:ascii="宋体" w:hAnsi="宋体" w:cs="Arial"/>
-          <w:color w:val="000000"/>
-          <w:kern w:val="0"/>
-          <w:position w:val="-10"/>
-          <w:sz w:val="24"/>
-        </w:rPr>
-        <w:pict w14:anchorId="458DE65A">
-          <v:shape id="_x0000_i1073" type="#_x0000_t75" style="width:39pt;height:16pt">
-            <v:imagedata r:id="rId65" o:title=""/>
-          </v:shape>
-        </w:pict>
-      </w:r>
-      <w:r>
-        <w:rPr>
           <w:rFonts w:ascii="宋体" w:hAnsi="宋体" w:cs="Arial" w:hint="eastAsia"/>
           <w:color w:val="000000"/>
           <w:kern w:val="0"/>
@@ -16062,15 +16130,7 @@
           <w:rFonts w:hint="eastAsia"/>
           <w:sz w:val="24"/>
         </w:rPr>
-        <w:t>算法进行二值化的处理结</w:t>
-      </w:r>
-      <w:r>
-        <w:rPr>
-          <w:rFonts w:hint="eastAsia"/>
-          <w:sz w:val="24"/>
-        </w:rPr>
-        <w:lastRenderedPageBreak/>
-        <w:t>果）和图表</w:t>
+        <w:t>算法进行二值化的处理结果）和图表</w:t>
       </w:r>
       <w:r>
         <w:rPr>
@@ -16190,6 +16250,7 @@
                 <w:kern w:val="0"/>
                 <w:sz w:val="24"/>
               </w:rPr>
+              <w:lastRenderedPageBreak/>
               <w:drawing>
                 <wp:inline distT="0" distB="0" distL="0" distR="0" wp14:anchorId="6FCAF637" wp14:editId="58548EEB">
                   <wp:extent cx="2743200" cy="3111500"/>
@@ -16208,7 +16269,7 @@
                           </pic:cNvPicPr>
                         </pic:nvPicPr>
                         <pic:blipFill>
-                          <a:blip r:embed="rId66">
+                          <a:blip r:embed="rId51">
                             <a:extLst>
                               <a:ext uri="{28A0092B-C50C-407E-A947-70E740481C1C}">
                                 <a14:useLocalDpi xmlns:a14="http://schemas.microsoft.com/office/drawing/2010/main" val="0"/>
@@ -16307,7 +16368,7 @@
                           </pic:cNvPicPr>
                         </pic:nvPicPr>
                         <pic:blipFill>
-                          <a:blip r:embed="rId67">
+                          <a:blip r:embed="rId52">
                             <a:extLst>
                               <a:ext uri="{28A0092B-C50C-407E-A947-70E740481C1C}">
                                 <a14:useLocalDpi xmlns:a14="http://schemas.microsoft.com/office/drawing/2010/main" val="0"/>
@@ -16408,7 +16469,7 @@
                           </pic:cNvPicPr>
                         </pic:nvPicPr>
                         <pic:blipFill>
-                          <a:blip r:embed="rId68">
+                          <a:blip r:embed="rId53">
                             <a:extLst>
                               <a:ext uri="{28A0092B-C50C-407E-A947-70E740481C1C}">
                                 <a14:useLocalDpi xmlns:a14="http://schemas.microsoft.com/office/drawing/2010/main" val="0"/>
@@ -16507,7 +16568,7 @@
                           </pic:cNvPicPr>
                         </pic:nvPicPr>
                         <pic:blipFill>
-                          <a:blip r:embed="rId69">
+                          <a:blip r:embed="rId54">
                             <a:extLst>
                               <a:ext uri="{28A0092B-C50C-407E-A947-70E740481C1C}">
                                 <a14:useLocalDpi xmlns:a14="http://schemas.microsoft.com/office/drawing/2010/main" val="0"/>
@@ -16667,16 +16728,7 @@
           <w:sz w:val="21"/>
           <w:szCs w:val="21"/>
         </w:rPr>
-        <w:t>算法相结合的方法得到的二值</w:t>
-      </w:r>
-      <w:r>
-        <w:rPr>
-          <w:rFonts w:ascii="宋体" w:eastAsia="宋体" w:hAnsi="宋体" w:hint="eastAsia"/>
-          <w:sz w:val="21"/>
-          <w:szCs w:val="21"/>
-        </w:rPr>
-        <w:lastRenderedPageBreak/>
-        <w:t>化图像。原图像的大小为：396*407。</w:t>
+        <w:t>算法相结合的方法得到的二值化图像。原图像的大小为：396*407。</w:t>
       </w:r>
     </w:p>
     <w:p>
@@ -16758,6 +16810,7 @@
                 <w:kern w:val="0"/>
                 <w:sz w:val="24"/>
               </w:rPr>
+              <w:lastRenderedPageBreak/>
               <w:pict w14:anchorId="63E66F2E">
                 <v:oval id="Oval 290" o:spid="_x0000_s1351" style="position:absolute;left:0;text-align:left;margin-left:63pt;margin-top:64.45pt;width:37.8pt;height:39pt;z-index:251651072;visibility:visible" o:gfxdata="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" strokecolor="red" strokeweight="1.5pt">
                   <v:fill opacity="0"/>
@@ -16789,7 +16842,7 @@
                           </pic:cNvPicPr>
                         </pic:nvPicPr>
                         <pic:blipFill>
-                          <a:blip r:embed="rId70">
+                          <a:blip r:embed="rId55">
                             <a:extLst>
                               <a:ext uri="{28A0092B-C50C-407E-A947-70E740481C1C}">
                                 <a14:useLocalDpi xmlns:a14="http://schemas.microsoft.com/office/drawing/2010/main" val="0"/>
@@ -16901,7 +16954,7 @@
                           </pic:cNvPicPr>
                         </pic:nvPicPr>
                         <pic:blipFill>
-                          <a:blip r:embed="rId71">
+                          <a:blip r:embed="rId56">
                             <a:extLst>
                               <a:ext uri="{28A0092B-C50C-407E-A947-70E740481C1C}">
                                 <a14:useLocalDpi xmlns:a14="http://schemas.microsoft.com/office/drawing/2010/main" val="0"/>
@@ -17018,7 +17071,7 @@
                           </pic:cNvPicPr>
                         </pic:nvPicPr>
                         <pic:blipFill>
-                          <a:blip r:embed="rId72">
+                          <a:blip r:embed="rId57">
                             <a:extLst>
                               <a:ext uri="{28A0092B-C50C-407E-A947-70E740481C1C}">
                                 <a14:useLocalDpi xmlns:a14="http://schemas.microsoft.com/office/drawing/2010/main" val="0"/>
@@ -17130,7 +17183,7 @@
                           </pic:cNvPicPr>
                         </pic:nvPicPr>
                         <pic:blipFill>
-                          <a:blip r:embed="rId73">
+                          <a:blip r:embed="rId58">
                             <a:extLst>
                               <a:ext uri="{28A0092B-C50C-407E-A947-70E740481C1C}">
                                 <a14:useLocalDpi xmlns:a14="http://schemas.microsoft.com/office/drawing/2010/main" val="0"/>
@@ -17248,7 +17301,7 @@
                           </pic:cNvPicPr>
                         </pic:nvPicPr>
                         <pic:blipFill>
-                          <a:blip r:embed="rId74">
+                          <a:blip r:embed="rId59">
                             <a:extLst>
                               <a:ext uri="{28A0092B-C50C-407E-A947-70E740481C1C}">
                                 <a14:useLocalDpi xmlns:a14="http://schemas.microsoft.com/office/drawing/2010/main" val="0"/>
@@ -17361,7 +17414,7 @@
                           </pic:cNvPicPr>
                         </pic:nvPicPr>
                         <pic:blipFill>
-                          <a:blip r:embed="rId75">
+                          <a:blip r:embed="rId60">
                             <a:extLst>
                               <a:ext uri="{28A0092B-C50C-407E-A947-70E740481C1C}">
                                 <a14:useLocalDpi xmlns:a14="http://schemas.microsoft.com/office/drawing/2010/main" val="0"/>
@@ -17606,7 +17659,6 @@
           <w:rFonts w:hint="eastAsia"/>
           <w:kern w:val="0"/>
         </w:rPr>
-        <w:lastRenderedPageBreak/>
         <w:t>第五章</w:t>
       </w:r>
       <w:r>
@@ -17668,6 +17720,7 @@
                 <w:kern w:val="0"/>
                 <w:sz w:val="24"/>
               </w:rPr>
+              <w:lastRenderedPageBreak/>
               <w:drawing>
                 <wp:inline distT="0" distB="0" distL="0" distR="0" wp14:anchorId="0C8D366F" wp14:editId="206DFA05">
                   <wp:extent cx="2692400" cy="1320800"/>
@@ -17686,7 +17739,7 @@
                           </pic:cNvPicPr>
                         </pic:nvPicPr>
                         <pic:blipFill>
-                          <a:blip r:embed="rId76">
+                          <a:blip r:embed="rId61">
                             <a:extLst>
                               <a:ext uri="{28A0092B-C50C-407E-A947-70E740481C1C}">
                                 <a14:useLocalDpi xmlns:a14="http://schemas.microsoft.com/office/drawing/2010/main" val="0"/>
@@ -17785,7 +17838,7 @@
                           </pic:cNvPicPr>
                         </pic:nvPicPr>
                         <pic:blipFill>
-                          <a:blip r:embed="rId77">
+                          <a:blip r:embed="rId62">
                             <a:extLst>
                               <a:ext uri="{28A0092B-C50C-407E-A947-70E740481C1C}">
                                 <a14:useLocalDpi xmlns:a14="http://schemas.microsoft.com/office/drawing/2010/main" val="0"/>
@@ -17886,7 +17939,7 @@
                           </pic:cNvPicPr>
                         </pic:nvPicPr>
                         <pic:blipFill>
-                          <a:blip r:embed="rId78">
+                          <a:blip r:embed="rId63">
                             <a:extLst>
                               <a:ext uri="{28A0092B-C50C-407E-A947-70E740481C1C}">
                                 <a14:useLocalDpi xmlns:a14="http://schemas.microsoft.com/office/drawing/2010/main" val="0"/>
@@ -17985,7 +18038,7 @@
                           </pic:cNvPicPr>
                         </pic:nvPicPr>
                         <pic:blipFill>
-                          <a:blip r:embed="rId79">
+                          <a:blip r:embed="rId64">
                             <a:extLst>
                               <a:ext uri="{28A0092B-C50C-407E-A947-70E740481C1C}">
                                 <a14:useLocalDpi xmlns:a14="http://schemas.microsoft.com/office/drawing/2010/main" val="0"/>
@@ -18086,7 +18139,7 @@
                           </pic:cNvPicPr>
                         </pic:nvPicPr>
                         <pic:blipFill>
-                          <a:blip r:embed="rId80">
+                          <a:blip r:embed="rId65">
                             <a:extLst>
                               <a:ext uri="{28A0092B-C50C-407E-A947-70E740481C1C}">
                                 <a14:useLocalDpi xmlns:a14="http://schemas.microsoft.com/office/drawing/2010/main" val="0"/>
@@ -18185,7 +18238,7 @@
                           </pic:cNvPicPr>
                         </pic:nvPicPr>
                         <pic:blipFill>
-                          <a:blip r:embed="rId81">
+                          <a:blip r:embed="rId66">
                             <a:extLst>
                               <a:ext uri="{28A0092B-C50C-407E-A947-70E740481C1C}">
                                 <a14:useLocalDpi xmlns:a14="http://schemas.microsoft.com/office/drawing/2010/main" val="0"/>
@@ -18286,7 +18339,7 @@
                           </pic:cNvPicPr>
                         </pic:nvPicPr>
                         <pic:blipFill>
-                          <a:blip r:embed="rId82">
+                          <a:blip r:embed="rId67">
                             <a:extLst>
                               <a:ext uri="{28A0092B-C50C-407E-A947-70E740481C1C}">
                                 <a14:useLocalDpi xmlns:a14="http://schemas.microsoft.com/office/drawing/2010/main" val="0"/>
@@ -18479,16 +18532,7 @@
           <w:sz w:val="21"/>
           <w:szCs w:val="21"/>
         </w:rPr>
-        <w:t>算法处理得到的二值化图像，其中窗口大小为w=40，d为经过Otsu算法</w:t>
-      </w:r>
-      <w:r>
-        <w:rPr>
-          <w:rFonts w:ascii="宋体" w:eastAsia="宋体" w:hAnsi="宋体" w:hint="eastAsia"/>
-          <w:sz w:val="21"/>
-          <w:szCs w:val="21"/>
-        </w:rPr>
-        <w:lastRenderedPageBreak/>
-        <w:t>处理得到的二值化图像，e经过</w:t>
+        <w:t>算法处理得到的二值化图像，其中窗口大小为w=40，d为经过Otsu算法处理得到的二值化图像，e经过</w:t>
       </w:r>
       <w:proofErr w:type="spellStart"/>
       <w:r>
@@ -18587,7 +18631,16 @@
           <w:kern w:val="0"/>
           <w:sz w:val="24"/>
         </w:rPr>
-        <w:t>局部二值化方法受窗口大小的影响比较大，当窗口较小时会在背景区域产生</w:t>
+        <w:t>局部二值化方法受窗口大小的影响比较大，当窗口较小时会在背景</w:t>
+      </w:r>
+      <w:r>
+        <w:rPr>
+          <w:rFonts w:ascii="宋体" w:hAnsi="宋体" w:cs="黑体" w:hint="eastAsia"/>
+          <w:kern w:val="0"/>
+          <w:sz w:val="24"/>
+        </w:rPr>
+        <w:lastRenderedPageBreak/>
+        <w:t>区域产生</w:t>
       </w:r>
       <w:r>
         <w:rPr>
@@ -19028,16 +19081,7 @@
           <w:kern w:val="0"/>
           <w:sz w:val="24"/>
         </w:rPr>
-        <w:t>从二十世纪六十年代初期，人们提出了第一种图像二值化算法，迄今为止，人们已经提出了上千种算法。如此繁多的算法，是人们在不同的研究和工程应用中提出的。因此很难找到一种较好的标准，将所有的图像二值化算法进行合理的</w:t>
-      </w:r>
-      <w:r>
-        <w:rPr>
-          <w:rFonts w:ascii="宋体" w:hAnsi="宋体" w:cs="黑体" w:hint="eastAsia"/>
-          <w:kern w:val="0"/>
-          <w:sz w:val="24"/>
-        </w:rPr>
-        <w:lastRenderedPageBreak/>
-        <w:t>归类。本报告主要根据阈值所作用的范围将文档图像二值化算法大体分为两类：</w:t>
+        <w:t>从二十世纪六十年代初期，人们提出了第一种图像二值化算法，迄今为止，人们已经提出了上千种算法。如此繁多的算法，是人们在不同的研究和工程应用中提出的。因此很难找到一种较好的标准，将所有的图像二值化算法进行合理的归类。本报告主要根据阈值所作用的范围将文档图像二值化算法大体分为两类：</w:t>
       </w:r>
       <w:r>
         <w:rPr>
@@ -19132,7 +19176,16 @@
           <w:kern w:val="0"/>
           <w:sz w:val="24"/>
         </w:rPr>
-        <w:t>但是到目前为止还不存在一个文档图像二值化的通用方法，也不存在一个判断分割是否成功的客观标准。阈值选的过低，会造成字符的笔画断裂；选的过高，图像中的背景不能被去除。这些将严重影响后期的文字识别系统性能。怎样才能兼顾算法的效果与执行的速度两方面，是一个值得深入研究的领域，这些都可以作为我们以后研究的方向。</w:t>
+        <w:t>但是到目前为止还不存在一个文档图像二值化的通用方法，也不存在一个判断分割是否成功的客观标准。阈值选的过低，会造成字符的笔画断裂；选的过高，</w:t>
+      </w:r>
+      <w:r>
+        <w:rPr>
+          <w:rFonts w:ascii="宋体" w:hAnsi="宋体" w:cs="黑体" w:hint="eastAsia"/>
+          <w:kern w:val="0"/>
+          <w:sz w:val="24"/>
+        </w:rPr>
+        <w:lastRenderedPageBreak/>
+        <w:t>图像中的背景不能被去除。这些将严重影响后期的文字识别系统性能。怎样才能兼顾算法的效果与执行的速度两方面，是一个值得深入研究的领域，这些都可以作为我们以后研究的方向。</w:t>
       </w:r>
     </w:p>
     <w:p>
@@ -19489,15 +19542,7 @@
           <w:rFonts w:ascii="宋体" w:hAnsi="宋体" w:hint="eastAsia"/>
           <w:sz w:val="24"/>
         </w:rPr>
-        <w:t>同时我要感谢中科院自动化所的肖柏华老师和我的导师戴汝为院士，他们在百忙之中抽出时间对我在毕业设计中遇到的难题进行细致的分析与指导，并且在</w:t>
-      </w:r>
-      <w:r>
-        <w:rPr>
-          <w:rFonts w:ascii="宋体" w:hAnsi="宋体" w:hint="eastAsia"/>
-          <w:sz w:val="24"/>
-        </w:rPr>
-        <w:lastRenderedPageBreak/>
-        <w:t>指导的过程中悉心负责，在毕业设计的开始阶段，他们为我的课题选择进行了严谨的分析，为我的毕业设计指明了方向，引导我的设计思路，关注设计的进度，改进程序的功能，使我无论从理论研究还是从实践动手两个方面都受益匪浅。他们渊博的专业知识、严谨的教学态度、敬业的工作态度都给予了我极大的鼓励。</w:t>
+        <w:t>同时我要感谢中科院自动化所的肖柏华老师和我的导师戴汝为院士，他们在百忙之中抽出时间对我在毕业设计中遇到的难题进行细致的分析与指导，并且在指导的过程中悉心负责，在毕业设计的开始阶段，他们为我的课题选择进行了严谨的分析，为我的毕业设计指明了方向，引导我的设计思路，关注设计的进度，改进程序的功能，使我无论从理论研究还是从实践动手两个方面都受益匪浅。他们渊博的专业知识、严谨的教学态度、敬业的工作态度都给予了我极大的鼓励。</w:t>
       </w:r>
     </w:p>
     <w:p>
@@ -19514,6 +19559,7 @@
           <w:rFonts w:ascii="宋体" w:hAnsi="宋体" w:hint="eastAsia"/>
           <w:sz w:val="24"/>
         </w:rPr>
+        <w:lastRenderedPageBreak/>
         <w:t>其次，我要感谢我的同学，在我开发过程中，遇到不少难题，是他们不厌其烦地为我解答，给我提供的帮助。</w:t>
       </w:r>
     </w:p>
@@ -20441,16 +20487,7 @@
           <w:kern w:val="0"/>
           <w:szCs w:val="21"/>
         </w:rPr>
-        <w:t xml:space="preserve"> </w:t>
-      </w:r>
-      <w:r>
-        <w:rPr>
-          <w:rFonts w:ascii="宋体" w:hAnsi="宋体" w:cs="黑体"/>
-          <w:kern w:val="0"/>
-          <w:szCs w:val="21"/>
-        </w:rPr>
-        <w:lastRenderedPageBreak/>
-        <w:t>Sci. 128:1035-1053. 1966.</w:t>
+        <w:t xml:space="preserve"> Sci. 128:1035-1053. 1966.</w:t>
       </w:r>
     </w:p>
     <w:p>
@@ -20748,6 +20785,7 @@
           <w:kern w:val="0"/>
           <w:szCs w:val="21"/>
         </w:rPr>
+        <w:lastRenderedPageBreak/>
         <w:t>（</w:t>
       </w:r>
       <w:r>
@@ -22042,7 +22080,6 @@
           <w:kern w:val="0"/>
           <w:szCs w:val="21"/>
         </w:rPr>
-        <w:lastRenderedPageBreak/>
         <w:t xml:space="preserve">[25] J. </w:t>
       </w:r>
       <w:proofErr w:type="spellStart"/>
@@ -22222,7 +22259,18 @@
           <w:kern w:val="0"/>
           <w:szCs w:val="21"/>
         </w:rPr>
-        <w:t xml:space="preserve"> J. Research and Development</w:t>
+        <w:t xml:space="preserve"> J. </w:t>
+      </w:r>
+      <w:r>
+        <w:rPr>
+          <w:rFonts w:ascii="宋体" w:hAnsi="宋体"/>
+          <w:i/>
+          <w:iCs/>
+          <w:kern w:val="0"/>
+          <w:szCs w:val="21"/>
+        </w:rPr>
+        <w:lastRenderedPageBreak/>
+        <w:t>Research and Development</w:t>
       </w:r>
       <w:r>
         <w:rPr>
@@ -22537,9 +22585,9 @@
       </w:pPr>
     </w:p>
     <w:sectPr>
-      <w:headerReference w:type="default" r:id="rId83"/>
-      <w:footerReference w:type="even" r:id="rId84"/>
-      <w:footerReference w:type="default" r:id="rId85"/>
+      <w:headerReference w:type="default" r:id="rId68"/>
+      <w:footerReference w:type="even" r:id="rId69"/>
+      <w:footerReference w:type="default" r:id="rId70"/>
       <w:pgSz w:w="11906" w:h="16838"/>
       <w:pgMar w:top="1440" w:right="1800" w:bottom="1440" w:left="1800" w:header="851" w:footer="992" w:gutter="0"/>
       <w:pgNumType w:fmt="numberInDash" w:start="1"/>
@@ -22639,7 +22687,7 @@
         <w:rStyle w:val="ab"/>
         <w:noProof/>
       </w:rPr>
-      <w:t>16</w:t>
+      <w:t>18</w:t>
     </w:r>
     <w:r>
       <w:rPr>
@@ -28575,6 +28623,7 @@
   <w:style w:type="character" w:default="1" w:styleId="a0">
     <w:name w:val="Default Paragraph Font"/>
     <w:uiPriority w:val="1"/>
+    <w:semiHidden/>
     <w:unhideWhenUsed/>
   </w:style>
   <w:style w:type="table" w:default="1" w:styleId="a1">

--- a/毕设Docs/MacPorts-2.1.3.tar.docx
+++ b/毕设Docs/MacPorts-2.1.3.tar.docx
@@ -7663,34 +7663,21 @@
         </w:rPr>
         <w:t>，</w:t>
       </w:r>
-      <w:r>
-        <w:fldChar w:fldCharType="begin"/>
-      </w:r>
-      <w:r>
-        <w:instrText xml:space="preserve"> HYPERLINK "http://baike.baidu.com/view/99.htm" </w:instrText>
-      </w:r>
-      <w:r>
-        <w:fldChar w:fldCharType="separate"/>
-      </w:r>
-      <w:r>
-        <w:rPr>
-          <w:sz w:val="24"/>
-        </w:rPr>
-        <w:t>PHP</w:t>
-      </w:r>
-      <w:r>
-        <w:rPr>
-          <w:sz w:val="24"/>
-        </w:rPr>
-        <w:fldChar w:fldCharType="end"/>
-      </w:r>
+      <w:hyperlink r:id="rId23" w:history="1">
+        <w:r>
+          <w:rPr>
+            <w:sz w:val="24"/>
+          </w:rPr>
+          <w:t>PHP</w:t>
+        </w:r>
+      </w:hyperlink>
       <w:r>
         <w:rPr>
           <w:sz w:val="24"/>
         </w:rPr>
         <w:t>,</w:t>
       </w:r>
-      <w:hyperlink r:id="rId23" w:history="1">
+      <w:hyperlink r:id="rId24" w:history="1">
         <w:r>
           <w:rPr>
             <w:sz w:val="24"/>
@@ -7773,7 +7760,7 @@
         </w:rPr>
         <w:t>可通过</w:t>
       </w:r>
-      <w:hyperlink r:id="rId24" w:history="1">
+      <w:hyperlink r:id="rId25" w:history="1">
         <w:r>
           <w:rPr>
             <w:rFonts w:hint="eastAsia"/>
@@ -7943,7 +7930,7 @@
         </w:rPr>
         <w:t>所创建的原生面向对象的</w:t>
       </w:r>
-      <w:hyperlink r:id="rId25" w:history="1">
+      <w:hyperlink r:id="rId26" w:history="1">
         <w:r>
           <w:rPr>
             <w:rFonts w:ascii="宋体" w:hAnsi="宋体" w:hint="eastAsia"/>
@@ -8060,7 +8047,7 @@
         </w:rPr>
         <w:t>苹果的</w:t>
       </w:r>
-      <w:hyperlink r:id="rId26" w:history="1">
+      <w:hyperlink r:id="rId27" w:history="1">
         <w:r>
           <w:rPr>
             <w:rFonts w:ascii="宋体" w:hAnsi="宋体" w:hint="eastAsia"/>
@@ -8197,7 +8184,7 @@
         </w:rPr>
         <w:t>框架，只有动态</w:t>
       </w:r>
-      <w:hyperlink r:id="rId27" w:history="1">
+      <w:hyperlink r:id="rId28" w:history="1">
         <w:r>
           <w:rPr>
             <w:rFonts w:ascii="宋体" w:hAnsi="宋体" w:hint="eastAsia"/>
@@ -9295,7 +9282,7 @@
                     </pic:cNvPicPr>
                   </pic:nvPicPr>
                   <pic:blipFill>
-                    <a:blip r:embed="rId28">
+                    <a:blip r:embed="rId29">
                       <a:extLst>
                         <a:ext uri="{28A0092B-C50C-407E-A947-70E740481C1C}">
                           <a14:useLocalDpi xmlns:a14="http://schemas.microsoft.com/office/drawing/2010/main" val="0"/>
@@ -9817,7 +9804,7 @@
                     </pic:cNvPicPr>
                   </pic:nvPicPr>
                   <pic:blipFill>
-                    <a:blip r:embed="rId29">
+                    <a:blip r:embed="rId30">
                       <a:extLst>
                         <a:ext uri="{28A0092B-C50C-407E-A947-70E740481C1C}">
                           <a14:useLocalDpi xmlns:a14="http://schemas.microsoft.com/office/drawing/2010/main" val="0"/>
@@ -10043,7 +10030,7 @@
                     </pic:cNvPicPr>
                   </pic:nvPicPr>
                   <pic:blipFill>
-                    <a:blip r:embed="rId30"/>
+                    <a:blip r:embed="rId31"/>
                     <a:srcRect/>
                     <a:stretch>
                       <a:fillRect/>
@@ -10450,7 +10437,7 @@
                     </pic:cNvPicPr>
                   </pic:nvPicPr>
                   <pic:blipFill>
-                    <a:blip r:embed="rId31"/>
+                    <a:blip r:embed="rId32"/>
                     <a:srcRect/>
                     <a:stretch>
                       <a:fillRect/>
@@ -10978,7 +10965,7 @@
                     </pic:cNvPicPr>
                   </pic:nvPicPr>
                   <pic:blipFill>
-                    <a:blip r:embed="rId32"/>
+                    <a:blip r:embed="rId33"/>
                     <a:srcRect/>
                     <a:stretch>
                       <a:fillRect/>
@@ -11122,7 +11109,7 @@
                     </pic:cNvPicPr>
                   </pic:nvPicPr>
                   <pic:blipFill>
-                    <a:blip r:embed="rId33"/>
+                    <a:blip r:embed="rId34"/>
                     <a:srcRect/>
                     <a:stretch>
                       <a:fillRect/>
@@ -14758,7 +14745,7 @@
         <w:spacing w:before="100" w:beforeAutospacing="1" w:line="360" w:lineRule="auto"/>
         <w:ind w:firstLineChars="200" w:firstLine="480"/>
         <w:rPr>
-          <w:rFonts w:ascii="宋体" w:hAnsi="宋体" w:hint="eastAsia"/>
+          <w:rFonts w:ascii="宋体" w:hAnsi="宋体"/>
           <w:sz w:val="24"/>
         </w:rPr>
       </w:pPr>
@@ -14789,7 +14776,7 @@
         <w:spacing w:before="100" w:beforeAutospacing="1" w:line="360" w:lineRule="auto"/>
         <w:ind w:firstLineChars="200" w:firstLine="480"/>
         <w:rPr>
-          <w:rFonts w:ascii="宋体" w:hAnsi="宋体" w:hint="eastAsia"/>
+          <w:rFonts w:ascii="宋体" w:hAnsi="宋体"/>
           <w:sz w:val="24"/>
         </w:rPr>
       </w:pPr>
@@ -14829,7 +14816,7 @@
         <w:spacing w:before="100" w:beforeAutospacing="1" w:line="360" w:lineRule="auto"/>
         <w:ind w:firstLineChars="200" w:firstLine="480"/>
         <w:rPr>
-          <w:rFonts w:ascii="宋体" w:hAnsi="宋体" w:hint="eastAsia"/>
+          <w:rFonts w:ascii="宋体" w:hAnsi="宋体"/>
           <w:sz w:val="24"/>
         </w:rPr>
       </w:pPr>
@@ -14846,7 +14833,7 @@
         <w:spacing w:before="100" w:beforeAutospacing="1" w:line="360" w:lineRule="auto"/>
         <w:ind w:firstLineChars="200" w:firstLine="480"/>
         <w:rPr>
-          <w:rFonts w:ascii="宋体" w:hAnsi="宋体" w:hint="eastAsia"/>
+          <w:rFonts w:ascii="宋体" w:hAnsi="宋体"/>
           <w:sz w:val="24"/>
         </w:rPr>
       </w:pPr>
@@ -14863,7 +14850,7 @@
         <w:spacing w:before="100" w:beforeAutospacing="1" w:line="360" w:lineRule="auto"/>
         <w:ind w:firstLineChars="200" w:firstLine="480"/>
         <w:rPr>
-          <w:rFonts w:ascii="宋体" w:hAnsi="宋体" w:hint="eastAsia"/>
+          <w:rFonts w:ascii="宋体" w:hAnsi="宋体"/>
           <w:sz w:val="24"/>
         </w:rPr>
       </w:pPr>
@@ -14907,7 +14894,7 @@
                     <pic:cNvPicPr/>
                   </pic:nvPicPr>
                   <pic:blipFill>
-                    <a:blip r:embed="rId34">
+                    <a:blip r:embed="rId35">
                       <a:extLst>
                         <a:ext uri="{28A0092B-C50C-407E-A947-70E740481C1C}">
                           <a14:useLocalDpi xmlns:a14="http://schemas.microsoft.com/office/drawing/2010/main" val="0"/>
@@ -14968,7 +14955,7 @@
         <w:ind w:firstLineChars="200" w:firstLine="480"/>
         <w:jc w:val="left"/>
         <w:rPr>
-          <w:rFonts w:ascii="宋体" w:hAnsi="宋体" w:cs="黑体" w:hint="eastAsia"/>
+          <w:rFonts w:ascii="宋体" w:hAnsi="宋体" w:cs="黑体"/>
           <w:kern w:val="0"/>
           <w:sz w:val="24"/>
         </w:rPr>
@@ -15069,7 +15056,7 @@
         <w:ind w:firstLineChars="200" w:firstLine="480"/>
         <w:jc w:val="left"/>
         <w:rPr>
-          <w:rFonts w:ascii="宋体" w:hAnsi="宋体" w:cs="黑体" w:hint="eastAsia"/>
+          <w:rFonts w:ascii="宋体" w:hAnsi="宋体" w:cs="黑体"/>
           <w:kern w:val="0"/>
           <w:sz w:val="24"/>
         </w:rPr>
@@ -15109,7 +15096,7 @@
         <w:ind w:firstLineChars="200" w:firstLine="480"/>
         <w:jc w:val="left"/>
         <w:rPr>
-          <w:rFonts w:ascii="宋体" w:hAnsi="宋体" w:cs="黑体" w:hint="eastAsia"/>
+          <w:rFonts w:ascii="宋体" w:hAnsi="宋体" w:cs="黑体"/>
           <w:kern w:val="0"/>
           <w:sz w:val="24"/>
         </w:rPr>
@@ -15168,7 +15155,7 @@
         <w:ind w:firstLineChars="200" w:firstLine="480"/>
         <w:jc w:val="left"/>
         <w:rPr>
-          <w:rFonts w:ascii="宋体" w:hAnsi="宋体" w:cs="黑体" w:hint="eastAsia"/>
+          <w:rFonts w:ascii="宋体" w:hAnsi="宋体" w:cs="黑体"/>
           <w:kern w:val="0"/>
           <w:sz w:val="24"/>
         </w:rPr>
@@ -15196,6 +15183,64 @@
           <w:sz w:val="24"/>
         </w:rPr>
       </w:pPr>
+      <w:r>
+        <w:rPr>
+          <w:rFonts w:ascii="宋体" w:hAnsi="宋体" w:cs="黑体"/>
+          <w:noProof/>
+          <w:kern w:val="0"/>
+          <w:sz w:val="24"/>
+        </w:rPr>
+        <w:drawing>
+          <wp:inline distT="0" distB="0" distL="0" distR="0" wp14:anchorId="39C996C8" wp14:editId="151E2E2B">
+            <wp:extent cx="5270500" cy="3784600"/>
+            <wp:effectExtent l="0" t="0" r="0" b="0"/>
+            <wp:docPr id="3" name="图片 3" descr="Macintosh HD:Users:juqiang:Desktop:design_countService.png"/>
+            <wp:cNvGraphicFramePr>
+              <a:graphicFrameLocks xmlns:a="http://schemas.openxmlformats.org/drawingml/2006/main" noChangeAspect="1"/>
+            </wp:cNvGraphicFramePr>
+            <a:graphic xmlns:a="http://schemas.openxmlformats.org/drawingml/2006/main">
+              <a:graphicData uri="http://schemas.openxmlformats.org/drawingml/2006/picture">
+                <pic:pic xmlns:pic="http://schemas.openxmlformats.org/drawingml/2006/picture">
+                  <pic:nvPicPr>
+                    <pic:cNvPr id="0" name="Picture 17" descr="Macintosh HD:Users:juqiang:Desktop:design_countService.png"/>
+                    <pic:cNvPicPr>
+                      <a:picLocks noChangeAspect="1" noChangeArrowheads="1"/>
+                    </pic:cNvPicPr>
+                  </pic:nvPicPr>
+                  <pic:blipFill>
+                    <a:blip r:embed="rId36">
+                      <a:extLst>
+                        <a:ext uri="{28A0092B-C50C-407E-A947-70E740481C1C}">
+                          <a14:useLocalDpi xmlns:a14="http://schemas.microsoft.com/office/drawing/2010/main" val="0"/>
+                        </a:ext>
+                      </a:extLst>
+                    </a:blip>
+                    <a:srcRect/>
+                    <a:stretch>
+                      <a:fillRect/>
+                    </a:stretch>
+                  </pic:blipFill>
+                  <pic:spPr bwMode="auto">
+                    <a:xfrm>
+                      <a:off x="0" y="0"/>
+                      <a:ext cx="5270500" cy="3784600"/>
+                    </a:xfrm>
+                    <a:prstGeom prst="rect">
+                      <a:avLst/>
+                    </a:prstGeom>
+                    <a:noFill/>
+                    <a:ln>
+                      <a:noFill/>
+                    </a:ln>
+                  </pic:spPr>
+                </pic:pic>
+              </a:graphicData>
+            </a:graphic>
+          </wp:inline>
+        </w:drawing>
+      </w:r>
+      <w:bookmarkStart w:id="29" w:name="_GoBack"/>
+      <w:bookmarkEnd w:id="29"/>
     </w:p>
     <w:p>
       <w:pPr>
@@ -15205,7 +15250,7 @@
           <w:kern w:val="0"/>
         </w:rPr>
       </w:pPr>
-      <w:bookmarkStart w:id="29" w:name="_Toc353378048"/>
+      <w:bookmarkStart w:id="30" w:name="_Toc353378048"/>
       <w:r>
         <w:rPr>
           <w:rFonts w:ascii="宋体" w:hAnsi="宋体" w:hint="eastAsia"/>
@@ -15213,7 +15258,7 @@
         </w:rPr>
         <w:t xml:space="preserve">4.3.3 </w:t>
       </w:r>
-      <w:bookmarkEnd w:id="29"/>
+      <w:bookmarkEnd w:id="30"/>
       <w:r>
         <w:rPr>
           <w:rFonts w:ascii="宋体" w:hAnsi="宋体" w:hint="eastAsia"/>
@@ -15231,7 +15276,7 @@
         <w:ind w:firstLineChars="200" w:firstLine="480"/>
         <w:jc w:val="left"/>
         <w:rPr>
-          <w:rFonts w:ascii="宋体" w:hAnsi="宋体" w:cs="黑体" w:hint="eastAsia"/>
+          <w:rFonts w:ascii="宋体" w:hAnsi="宋体" w:cs="黑体"/>
           <w:kern w:val="0"/>
           <w:sz w:val="24"/>
         </w:rPr>
@@ -15254,7 +15299,7 @@
         <w:ind w:firstLineChars="200" w:firstLine="480"/>
         <w:jc w:val="left"/>
         <w:rPr>
-          <w:rFonts w:ascii="宋体" w:hAnsi="宋体" w:cs="黑体" w:hint="eastAsia"/>
+          <w:rFonts w:ascii="宋体" w:hAnsi="宋体" w:cs="黑体"/>
           <w:kern w:val="0"/>
           <w:sz w:val="24"/>
         </w:rPr>
@@ -15389,18 +15434,27 @@
         <w:ind w:firstLineChars="200" w:firstLine="480"/>
         <w:jc w:val="left"/>
         <w:rPr>
+          <w:rFonts w:ascii="宋体" w:hAnsi="宋体" w:cs="黑体"/>
+          <w:kern w:val="0"/>
+          <w:sz w:val="24"/>
+        </w:rPr>
+      </w:pPr>
+      <w:r>
+        <w:rPr>
           <w:rFonts w:ascii="宋体" w:hAnsi="宋体" w:cs="黑体" w:hint="eastAsia"/>
           <w:kern w:val="0"/>
           <w:sz w:val="24"/>
         </w:rPr>
-      </w:pPr>
+        <w:t>本系统中，通用逻辑处理提供三种系统内置对象的相关服务：用户、位置和</w:t>
+      </w:r>
       <w:r>
         <w:rPr>
           <w:rFonts w:ascii="宋体" w:hAnsi="宋体" w:cs="黑体" w:hint="eastAsia"/>
           <w:kern w:val="0"/>
           <w:sz w:val="24"/>
         </w:rPr>
-        <w:t>本系统中，通用逻辑处理提供三种系统内置对象的相关服务：用户、位置和文件。</w:t>
+        <w:lastRenderedPageBreak/>
+        <w:t>文件。</w:t>
       </w:r>
       <w:r>
         <w:rPr>
@@ -15496,7 +15550,7 @@
         <w:ind w:firstLineChars="200" w:firstLine="480"/>
         <w:jc w:val="left"/>
         <w:rPr>
-          <w:rFonts w:ascii="宋体" w:hAnsi="宋体" w:cs="Arial" w:hint="eastAsia"/>
+          <w:rFonts w:ascii="宋体" w:hAnsi="宋体" w:cs="Arial"/>
           <w:color w:val="000000"/>
           <w:kern w:val="0"/>
           <w:sz w:val="24"/>
@@ -15510,8 +15564,6 @@
         </w:rPr>
         <w:t>通用服务的系统结构示意图如下：</w:t>
       </w:r>
-      <w:bookmarkStart w:id="30" w:name="_GoBack"/>
-      <w:bookmarkEnd w:id="30"/>
     </w:p>
     <w:p>
       <w:pPr>
@@ -15618,7 +15670,6 @@
           <w:position w:val="-12"/>
           <w:sz w:val="24"/>
         </w:rPr>
-        <w:lastRenderedPageBreak/>
         <w:pict w14:anchorId="5DF63DE7">
           <v:shapetype id="_x0000_t75" coordsize="21600,21600" o:spt="75" o:preferrelative="t" path="m@4@5l@4@11@9@11@9@5xe" filled="f" stroked="f">
             <v:stroke joinstyle="miter"/>
@@ -15639,49 +15690,7 @@
             <v:path o:extrusionok="f" gradientshapeok="t" o:connecttype="rect"/>
             <o:lock v:ext="edit" aspectratio="t"/>
           </v:shapetype>
-          <v:shape id="_x0000_i1042" type="#_x0000_t75" style="width:19pt;height:18pt">
-            <v:imagedata r:id="rId35" o:title=""/>
-          </v:shape>
-        </w:pict>
-      </w:r>
-      <w:r>
-        <w:rPr>
-          <w:rFonts w:ascii="宋体" w:hAnsi="宋体" w:cs="黑体" w:hint="eastAsia"/>
-          <w:kern w:val="0"/>
-          <w:sz w:val="24"/>
-        </w:rPr>
-        <w:t>是以背景像素</w:t>
-      </w:r>
-      <w:r>
-        <w:rPr>
-          <w:rFonts w:ascii="宋体" w:hAnsi="宋体" w:cs="黑体"/>
-          <w:kern w:val="0"/>
-          <w:position w:val="-10"/>
-          <w:sz w:val="24"/>
-        </w:rPr>
-        <w:pict w14:anchorId="4AB1A51A">
-          <v:shape id="_x0000_i1043" type="#_x0000_t75" style="width:29pt;height:16pt">
-            <v:imagedata r:id="rId36" o:title=""/>
-          </v:shape>
-        </w:pict>
-      </w:r>
-      <w:r>
-        <w:rPr>
-          <w:rFonts w:ascii="宋体" w:hAnsi="宋体" w:cs="黑体" w:hint="eastAsia"/>
-          <w:kern w:val="0"/>
-          <w:sz w:val="24"/>
-        </w:rPr>
-        <w:t>为中心像素的</w:t>
-      </w:r>
-      <w:r>
-        <w:rPr>
-          <w:rFonts w:ascii="宋体" w:hAnsi="宋体" w:cs="黑体"/>
-          <w:kern w:val="0"/>
-          <w:position w:val="-6"/>
-          <w:sz w:val="24"/>
-        </w:rPr>
-        <w:pict w14:anchorId="1C17BCA6">
-          <v:shape id="_x0000_i1044" type="#_x0000_t75" style="width:25pt;height:11pt">
+          <v:shape id="_x0000_i1025" type="#_x0000_t75" style="width:19pt;height:18pt">
             <v:imagedata r:id="rId37" o:title=""/>
           </v:shape>
         </w:pict>
@@ -15692,17 +15701,17 @@
           <w:kern w:val="0"/>
           <w:sz w:val="24"/>
         </w:rPr>
-        <w:t>窗口内前景像素的个数，</w:t>
+        <w:t>是以背景像素</w:t>
       </w:r>
       <w:r>
         <w:rPr>
           <w:rFonts w:ascii="宋体" w:hAnsi="宋体" w:cs="黑体"/>
           <w:kern w:val="0"/>
-          <w:position w:val="-12"/>
-          <w:sz w:val="24"/>
-        </w:rPr>
-        <w:pict w14:anchorId="55ACFCDA">
-          <v:shape id="_x0000_i1045" type="#_x0000_t75" style="width:14pt;height:18pt">
+          <w:position w:val="-10"/>
+          <w:sz w:val="24"/>
+        </w:rPr>
+        <w:pict w14:anchorId="4AB1A51A">
+          <v:shape id="_x0000_i1026" type="#_x0000_t75" style="width:29pt;height:16pt">
             <v:imagedata r:id="rId38" o:title=""/>
           </v:shape>
         </w:pict>
@@ -15713,17 +15722,17 @@
           <w:kern w:val="0"/>
           <w:sz w:val="24"/>
         </w:rPr>
-        <w:t>，</w:t>
+        <w:t>为中心像素的</w:t>
       </w:r>
       <w:r>
         <w:rPr>
           <w:rFonts w:ascii="宋体" w:hAnsi="宋体" w:cs="黑体"/>
           <w:kern w:val="0"/>
-          <w:position w:val="-12"/>
-          <w:sz w:val="24"/>
-        </w:rPr>
-        <w:pict w14:anchorId="686D1B26">
-          <v:shape id="_x0000_i1046" type="#_x0000_t75" style="width:15pt;height:18pt">
+          <w:position w:val="-6"/>
+          <w:sz w:val="24"/>
+        </w:rPr>
+        <w:pict w14:anchorId="1C17BCA6">
+          <v:shape id="_x0000_i1027" type="#_x0000_t75" style="width:25pt;height:11pt">
             <v:imagedata r:id="rId39" o:title=""/>
           </v:shape>
         </w:pict>
@@ -15734,17 +15743,17 @@
           <w:kern w:val="0"/>
           <w:sz w:val="24"/>
         </w:rPr>
-        <w:t>是</w:t>
+        <w:t>窗口内前景像素的个数，</w:t>
       </w:r>
       <w:r>
         <w:rPr>
           <w:rFonts w:ascii="宋体" w:hAnsi="宋体" w:cs="黑体"/>
           <w:kern w:val="0"/>
-          <w:position w:val="-6"/>
-          <w:sz w:val="24"/>
-        </w:rPr>
-        <w:pict w14:anchorId="3CB7667C">
-          <v:shape id="_x0000_i1047" type="#_x0000_t75" style="width:25pt;height:11pt">
+          <w:position w:val="-12"/>
+          <w:sz w:val="24"/>
+        </w:rPr>
+        <w:pict w14:anchorId="55ACFCDA">
+          <v:shape id="_x0000_i1028" type="#_x0000_t75" style="width:14pt;height:18pt">
             <v:imagedata r:id="rId40" o:title=""/>
           </v:shape>
         </w:pict>
@@ -15755,7 +15764,7 @@
           <w:kern w:val="0"/>
           <w:sz w:val="24"/>
         </w:rPr>
-        <w:t>窗口内所有前景像素横坐标和纵坐标的平均值，如果</w:t>
+        <w:t>，</w:t>
       </w:r>
       <w:r>
         <w:rPr>
@@ -15764,8 +15773,8 @@
           <w:position w:val="-12"/>
           <w:sz w:val="24"/>
         </w:rPr>
-        <w:pict w14:anchorId="62E3692E">
-          <v:shape id="_x0000_i1048" type="#_x0000_t75" style="width:46pt;height:18pt">
+        <w:pict w14:anchorId="686D1B26">
+          <v:shape id="_x0000_i1029" type="#_x0000_t75" style="width:15pt;height:18pt">
             <v:imagedata r:id="rId41" o:title=""/>
           </v:shape>
         </w:pict>
@@ -15776,17 +15785,17 @@
           <w:kern w:val="0"/>
           <w:sz w:val="24"/>
         </w:rPr>
-        <w:t>、</w:t>
+        <w:t>是</w:t>
       </w:r>
       <w:r>
         <w:rPr>
           <w:rFonts w:ascii="宋体" w:hAnsi="宋体" w:cs="黑体"/>
           <w:kern w:val="0"/>
-          <w:position w:val="-14"/>
-          <w:sz w:val="24"/>
-        </w:rPr>
-        <w:pict w14:anchorId="4946E426">
-          <v:shape id="_x0000_i1049" type="#_x0000_t75" style="width:58pt;height:20pt">
+          <w:position w:val="-6"/>
+          <w:sz w:val="24"/>
+        </w:rPr>
+        <w:pict w14:anchorId="3CB7667C">
+          <v:shape id="_x0000_i1030" type="#_x0000_t75" style="width:25pt;height:11pt">
             <v:imagedata r:id="rId42" o:title=""/>
           </v:shape>
         </w:pict>
@@ -15797,17 +15806,17 @@
           <w:kern w:val="0"/>
           <w:sz w:val="24"/>
         </w:rPr>
-        <w:t>且</w:t>
+        <w:t>窗口内所有前景像素横坐标和纵坐标的平均值，如果</w:t>
       </w:r>
       <w:r>
         <w:rPr>
           <w:rFonts w:ascii="宋体" w:hAnsi="宋体" w:cs="黑体"/>
           <w:kern w:val="0"/>
-          <w:position w:val="-14"/>
-          <w:sz w:val="24"/>
-        </w:rPr>
-        <w:pict w14:anchorId="3FAB68DC">
-          <v:shape id="_x0000_i1050" type="#_x0000_t75" style="width:60pt;height:20pt">
+          <w:position w:val="-12"/>
+          <w:sz w:val="24"/>
+        </w:rPr>
+        <w:pict w14:anchorId="62E3692E">
+          <v:shape id="_x0000_i1031" type="#_x0000_t75" style="width:46pt;height:18pt">
             <v:imagedata r:id="rId43" o:title=""/>
           </v:shape>
         </w:pict>
@@ -15818,17 +15827,17 @@
           <w:kern w:val="0"/>
           <w:sz w:val="24"/>
         </w:rPr>
-        <w:t>则将该中心像素变为前景像素，其中</w:t>
+        <w:t>、</w:t>
       </w:r>
       <w:r>
         <w:rPr>
           <w:rFonts w:ascii="宋体" w:hAnsi="宋体" w:cs="黑体"/>
           <w:kern w:val="0"/>
-          <w:position w:val="-12"/>
-          <w:sz w:val="24"/>
-        </w:rPr>
-        <w:pict w14:anchorId="2DE29EB5">
-          <v:shape id="_x0000_i1051" type="#_x0000_t75" style="width:62pt;height:19pt">
+          <w:position w:val="-14"/>
+          <w:sz w:val="24"/>
+        </w:rPr>
+        <w:pict w14:anchorId="4946E426">
+          <v:shape id="_x0000_i1032" type="#_x0000_t75" style="width:58pt;height:20pt">
             <v:imagedata r:id="rId44" o:title=""/>
           </v:shape>
         </w:pict>
@@ -15839,17 +15848,17 @@
           <w:kern w:val="0"/>
           <w:sz w:val="24"/>
         </w:rPr>
-        <w:t>，</w:t>
+        <w:t>且</w:t>
       </w:r>
       <w:r>
         <w:rPr>
           <w:rFonts w:ascii="宋体" w:hAnsi="宋体" w:cs="黑体"/>
           <w:kern w:val="0"/>
-          <w:position w:val="-10"/>
-          <w:sz w:val="24"/>
-        </w:rPr>
-        <w:pict w14:anchorId="69EF56F9">
-          <v:shape id="_x0000_i1052" type="#_x0000_t75" style="width:78pt;height:16pt">
+          <w:position w:val="-14"/>
+          <w:sz w:val="24"/>
+        </w:rPr>
+        <w:pict w14:anchorId="3FAB68DC">
+          <v:shape id="_x0000_i1033" type="#_x0000_t75" style="width:60pt;height:20pt">
             <v:imagedata r:id="rId45" o:title=""/>
           </v:shape>
         </w:pict>
@@ -15860,36 +15869,17 @@
           <w:kern w:val="0"/>
           <w:sz w:val="24"/>
         </w:rPr>
-        <w:t>。后两个约束条件是为了防止笔划宽度过宽。</w:t>
-      </w:r>
-    </w:p>
-    <w:p>
-      <w:pPr>
-        <w:spacing w:before="100" w:beforeAutospacing="1" w:line="360" w:lineRule="auto"/>
-        <w:ind w:firstLineChars="200" w:firstLine="480"/>
+        <w:t>则将该中心像素变为前景像素，其中</w:t>
+      </w:r>
+      <w:r>
         <w:rPr>
           <w:rFonts w:ascii="宋体" w:hAnsi="宋体" w:cs="黑体"/>
           <w:kern w:val="0"/>
-          <w:sz w:val="24"/>
-        </w:rPr>
-      </w:pPr>
-      <w:r>
-        <w:rPr>
-          <w:rFonts w:ascii="宋体" w:hAnsi="宋体" w:cs="黑体" w:hint="eastAsia"/>
-          <w:kern w:val="0"/>
-          <w:sz w:val="24"/>
-        </w:rPr>
-        <w:t>然后，减少噪声。检测二值化图像中的每一个前景像素，</w:t>
-      </w:r>
-      <w:r>
-        <w:rPr>
-          <w:rFonts w:ascii="宋体" w:hAnsi="宋体" w:cs="黑体"/>
-          <w:kern w:val="0"/>
           <w:position w:val="-12"/>
           <w:sz w:val="24"/>
         </w:rPr>
-        <w:pict w14:anchorId="1DE88AC4">
-          <v:shape id="_x0000_i1053" type="#_x0000_t75" style="width:18pt;height:18pt">
+        <w:pict w14:anchorId="2DE29EB5">
+          <v:shape id="_x0000_i1034" type="#_x0000_t75" style="width:62pt;height:19pt">
             <v:imagedata r:id="rId46" o:title=""/>
           </v:shape>
         </w:pict>
@@ -15900,17 +15890,17 @@
           <w:kern w:val="0"/>
           <w:sz w:val="24"/>
         </w:rPr>
-        <w:t>是以前景像素为中心像素的</w:t>
+        <w:t>，</w:t>
       </w:r>
       <w:r>
         <w:rPr>
           <w:rFonts w:ascii="宋体" w:hAnsi="宋体" w:cs="黑体"/>
           <w:kern w:val="0"/>
-          <w:position w:val="-6"/>
-          <w:sz w:val="24"/>
-        </w:rPr>
-        <w:pict w14:anchorId="7D2041CA">
-          <v:shape id="_x0000_i1054" type="#_x0000_t75" style="width:25pt;height:11pt">
+          <w:position w:val="-10"/>
+          <w:sz w:val="24"/>
+        </w:rPr>
+        <w:pict w14:anchorId="69EF56F9">
+          <v:shape id="_x0000_i1035" type="#_x0000_t75" style="width:78pt;height:16pt">
             <v:imagedata r:id="rId47" o:title=""/>
           </v:shape>
         </w:pict>
@@ -15921,17 +15911,36 @@
           <w:kern w:val="0"/>
           <w:sz w:val="24"/>
         </w:rPr>
-        <w:t>窗口内背景像素的个数，如果</w:t>
-      </w:r>
-      <w:r>
+        <w:t>。后两个约束条件是为了防止笔划宽度过宽。</w:t>
+      </w:r>
+    </w:p>
+    <w:p>
+      <w:pPr>
+        <w:spacing w:before="100" w:beforeAutospacing="1" w:line="360" w:lineRule="auto"/>
+        <w:ind w:firstLineChars="200" w:firstLine="480"/>
         <w:rPr>
           <w:rFonts w:ascii="宋体" w:hAnsi="宋体" w:cs="黑体"/>
           <w:kern w:val="0"/>
+          <w:sz w:val="24"/>
+        </w:rPr>
+      </w:pPr>
+      <w:r>
+        <w:rPr>
+          <w:rFonts w:ascii="宋体" w:hAnsi="宋体" w:cs="黑体" w:hint="eastAsia"/>
+          <w:kern w:val="0"/>
+          <w:sz w:val="24"/>
+        </w:rPr>
+        <w:t>然后，减少噪声。检测二值化图像中的每一个前景像素，</w:t>
+      </w:r>
+      <w:r>
+        <w:rPr>
+          <w:rFonts w:ascii="宋体" w:hAnsi="宋体" w:cs="黑体"/>
+          <w:kern w:val="0"/>
           <w:position w:val="-12"/>
           <w:sz w:val="24"/>
         </w:rPr>
-        <w:pict w14:anchorId="5988D240">
-          <v:shape id="_x0000_i1055" type="#_x0000_t75" style="width:44pt;height:18pt">
+        <w:pict w14:anchorId="1DE88AC4">
+          <v:shape id="_x0000_i1036" type="#_x0000_t75" style="width:18pt;height:18pt">
             <v:imagedata r:id="rId48" o:title=""/>
           </v:shape>
         </w:pict>
@@ -15942,6 +15951,48 @@
           <w:kern w:val="0"/>
           <w:sz w:val="24"/>
         </w:rPr>
+        <w:t>是以前景像素为中心像素的</w:t>
+      </w:r>
+      <w:r>
+        <w:rPr>
+          <w:rFonts w:ascii="宋体" w:hAnsi="宋体" w:cs="黑体"/>
+          <w:kern w:val="0"/>
+          <w:position w:val="-6"/>
+          <w:sz w:val="24"/>
+        </w:rPr>
+        <w:pict w14:anchorId="7D2041CA">
+          <v:shape id="_x0000_i1037" type="#_x0000_t75" style="width:25pt;height:11pt">
+            <v:imagedata r:id="rId49" o:title=""/>
+          </v:shape>
+        </w:pict>
+      </w:r>
+      <w:r>
+        <w:rPr>
+          <w:rFonts w:ascii="宋体" w:hAnsi="宋体" w:cs="黑体" w:hint="eastAsia"/>
+          <w:kern w:val="0"/>
+          <w:sz w:val="24"/>
+        </w:rPr>
+        <w:t>窗口内背景像素的个数，如果</w:t>
+      </w:r>
+      <w:r>
+        <w:rPr>
+          <w:rFonts w:ascii="宋体" w:hAnsi="宋体" w:cs="黑体"/>
+          <w:kern w:val="0"/>
+          <w:position w:val="-12"/>
+          <w:sz w:val="24"/>
+        </w:rPr>
+        <w:pict w14:anchorId="5988D240">
+          <v:shape id="_x0000_i1038" type="#_x0000_t75" style="width:44pt;height:18pt">
+            <v:imagedata r:id="rId50" o:title=""/>
+          </v:shape>
+        </w:pict>
+      </w:r>
+      <w:r>
+        <w:rPr>
+          <w:rFonts w:ascii="宋体" w:hAnsi="宋体" w:cs="黑体" w:hint="eastAsia"/>
+          <w:kern w:val="0"/>
+          <w:sz w:val="24"/>
+        </w:rPr>
         <w:t>则将该中心像素变为背景像素，其中</w:t>
       </w:r>
       <w:r>
@@ -15952,8 +16003,8 @@
           <w:sz w:val="24"/>
         </w:rPr>
         <w:pict w14:anchorId="70F6C26E">
-          <v:shape id="_x0000_i1056" type="#_x0000_t75" style="width:55pt;height:19pt">
-            <v:imagedata r:id="rId49" o:title=""/>
+          <v:shape id="_x0000_i1039" type="#_x0000_t75" style="width:55pt;height:19pt">
+            <v:imagedata r:id="rId51" o:title=""/>
           </v:shape>
         </w:pict>
       </w:r>
@@ -15989,8 +16040,8 @@
           <w:sz w:val="24"/>
         </w:rPr>
         <w:pict w14:anchorId="458DE65A">
-          <v:shape id="_x0000_i1057" type="#_x0000_t75" style="width:39pt;height:16pt">
-            <v:imagedata r:id="rId50" o:title=""/>
+          <v:shape id="_x0000_i1040" type="#_x0000_t75" style="width:39pt;height:16pt">
+            <v:imagedata r:id="rId52" o:title=""/>
           </v:shape>
         </w:pict>
       </w:r>
@@ -16203,6 +16254,7 @@
           <w:color w:val="333333"/>
           <w:sz w:val="24"/>
         </w:rPr>
+        <w:lastRenderedPageBreak/>
         <w:t>Bernsen</w:t>
       </w:r>
       <w:proofErr w:type="spellEnd"/>
@@ -16250,7 +16302,6 @@
                 <w:kern w:val="0"/>
                 <w:sz w:val="24"/>
               </w:rPr>
-              <w:lastRenderedPageBreak/>
               <w:drawing>
                 <wp:inline distT="0" distB="0" distL="0" distR="0" wp14:anchorId="6FCAF637" wp14:editId="58548EEB">
                   <wp:extent cx="2743200" cy="3111500"/>
@@ -16269,7 +16320,7 @@
                           </pic:cNvPicPr>
                         </pic:nvPicPr>
                         <pic:blipFill>
-                          <a:blip r:embed="rId51">
+                          <a:blip r:embed="rId53">
                             <a:extLst>
                               <a:ext uri="{28A0092B-C50C-407E-A947-70E740481C1C}">
                                 <a14:useLocalDpi xmlns:a14="http://schemas.microsoft.com/office/drawing/2010/main" val="0"/>
@@ -16368,7 +16419,7 @@
                           </pic:cNvPicPr>
                         </pic:nvPicPr>
                         <pic:blipFill>
-                          <a:blip r:embed="rId52">
+                          <a:blip r:embed="rId54">
                             <a:extLst>
                               <a:ext uri="{28A0092B-C50C-407E-A947-70E740481C1C}">
                                 <a14:useLocalDpi xmlns:a14="http://schemas.microsoft.com/office/drawing/2010/main" val="0"/>
@@ -16469,7 +16520,7 @@
                           </pic:cNvPicPr>
                         </pic:nvPicPr>
                         <pic:blipFill>
-                          <a:blip r:embed="rId53">
+                          <a:blip r:embed="rId55">
                             <a:extLst>
                               <a:ext uri="{28A0092B-C50C-407E-A947-70E740481C1C}">
                                 <a14:useLocalDpi xmlns:a14="http://schemas.microsoft.com/office/drawing/2010/main" val="0"/>
@@ -16568,7 +16619,7 @@
                           </pic:cNvPicPr>
                         </pic:nvPicPr>
                         <pic:blipFill>
-                          <a:blip r:embed="rId54">
+                          <a:blip r:embed="rId56">
                             <a:extLst>
                               <a:ext uri="{28A0092B-C50C-407E-A947-70E740481C1C}">
                                 <a14:useLocalDpi xmlns:a14="http://schemas.microsoft.com/office/drawing/2010/main" val="0"/>
@@ -16769,7 +16820,16 @@
           <w:kern w:val="0"/>
           <w:sz w:val="24"/>
         </w:rPr>
-        <w:t>算法有了很大的改进，但是与只使用Otsu算法的区别不是特别明显，所以我们通过局部放大来观察结合后的算法较Otsu算法在消除断笔和伪影现象以及减少噪声方面的优势：</w:t>
+        <w:t>算法有了很大的改进，但是与只使用Otsu算法的区别不是特别明显，所以我们通过局</w:t>
+      </w:r>
+      <w:r>
+        <w:rPr>
+          <w:rFonts w:ascii="宋体" w:hAnsi="宋体" w:cs="黑体" w:hint="eastAsia"/>
+          <w:kern w:val="0"/>
+          <w:sz w:val="24"/>
+        </w:rPr>
+        <w:lastRenderedPageBreak/>
+        <w:t>部放大来观察结合后的算法较Otsu算法在消除断笔和伪影现象以及减少噪声方面的优势：</w:t>
       </w:r>
     </w:p>
     <w:tbl>
@@ -16810,7 +16870,6 @@
                 <w:kern w:val="0"/>
                 <w:sz w:val="24"/>
               </w:rPr>
-              <w:lastRenderedPageBreak/>
               <w:pict w14:anchorId="63E66F2E">
                 <v:oval id="Oval 290" o:spid="_x0000_s1351" style="position:absolute;left:0;text-align:left;margin-left:63pt;margin-top:64.45pt;width:37.8pt;height:39pt;z-index:251651072;visibility:visible" o:gfxdata="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" strokecolor="red" strokeweight="1.5pt">
                   <v:fill opacity="0"/>
@@ -16842,7 +16901,7 @@
                           </pic:cNvPicPr>
                         </pic:nvPicPr>
                         <pic:blipFill>
-                          <a:blip r:embed="rId55">
+                          <a:blip r:embed="rId57">
                             <a:extLst>
                               <a:ext uri="{28A0092B-C50C-407E-A947-70E740481C1C}">
                                 <a14:useLocalDpi xmlns:a14="http://schemas.microsoft.com/office/drawing/2010/main" val="0"/>
@@ -16954,7 +17013,7 @@
                           </pic:cNvPicPr>
                         </pic:nvPicPr>
                         <pic:blipFill>
-                          <a:blip r:embed="rId56">
+                          <a:blip r:embed="rId58">
                             <a:extLst>
                               <a:ext uri="{28A0092B-C50C-407E-A947-70E740481C1C}">
                                 <a14:useLocalDpi xmlns:a14="http://schemas.microsoft.com/office/drawing/2010/main" val="0"/>
@@ -17071,7 +17130,7 @@
                           </pic:cNvPicPr>
                         </pic:nvPicPr>
                         <pic:blipFill>
-                          <a:blip r:embed="rId57">
+                          <a:blip r:embed="rId59">
                             <a:extLst>
                               <a:ext uri="{28A0092B-C50C-407E-A947-70E740481C1C}">
                                 <a14:useLocalDpi xmlns:a14="http://schemas.microsoft.com/office/drawing/2010/main" val="0"/>
@@ -17183,7 +17242,7 @@
                           </pic:cNvPicPr>
                         </pic:nvPicPr>
                         <pic:blipFill>
-                          <a:blip r:embed="rId58">
+                          <a:blip r:embed="rId60">
                             <a:extLst>
                               <a:ext uri="{28A0092B-C50C-407E-A947-70E740481C1C}">
                                 <a14:useLocalDpi xmlns:a14="http://schemas.microsoft.com/office/drawing/2010/main" val="0"/>
@@ -17301,7 +17360,7 @@
                           </pic:cNvPicPr>
                         </pic:nvPicPr>
                         <pic:blipFill>
-                          <a:blip r:embed="rId59">
+                          <a:blip r:embed="rId61">
                             <a:extLst>
                               <a:ext uri="{28A0092B-C50C-407E-A947-70E740481C1C}">
                                 <a14:useLocalDpi xmlns:a14="http://schemas.microsoft.com/office/drawing/2010/main" val="0"/>
@@ -17414,7 +17473,7 @@
                           </pic:cNvPicPr>
                         </pic:nvPicPr>
                         <pic:blipFill>
-                          <a:blip r:embed="rId60">
+                          <a:blip r:embed="rId62">
                             <a:extLst>
                               <a:ext uri="{28A0092B-C50C-407E-A947-70E740481C1C}">
                                 <a14:useLocalDpi xmlns:a14="http://schemas.microsoft.com/office/drawing/2010/main" val="0"/>
@@ -17683,7 +17742,15 @@
           <w:rFonts w:hint="eastAsia"/>
           <w:sz w:val="24"/>
         </w:rPr>
-        <w:t>这一章我们对比几种常用的文本图像二值化方法和本文中提到的两种二值化方法，比较它们的处理效果。</w:t>
+        <w:t>这一章我们对比几种常用的文本图像二值化方法和本文中提到的两种二值</w:t>
+      </w:r>
+      <w:r>
+        <w:rPr>
+          <w:rFonts w:hint="eastAsia"/>
+          <w:sz w:val="24"/>
+        </w:rPr>
+        <w:lastRenderedPageBreak/>
+        <w:t>化方法，比较它们的处理效果。</w:t>
       </w:r>
     </w:p>
     <w:tbl>
@@ -17720,7 +17787,6 @@
                 <w:kern w:val="0"/>
                 <w:sz w:val="24"/>
               </w:rPr>
-              <w:lastRenderedPageBreak/>
               <w:drawing>
                 <wp:inline distT="0" distB="0" distL="0" distR="0" wp14:anchorId="0C8D366F" wp14:editId="206DFA05">
                   <wp:extent cx="2692400" cy="1320800"/>
@@ -17739,7 +17805,7 @@
                           </pic:cNvPicPr>
                         </pic:nvPicPr>
                         <pic:blipFill>
-                          <a:blip r:embed="rId61">
+                          <a:blip r:embed="rId63">
                             <a:extLst>
                               <a:ext uri="{28A0092B-C50C-407E-A947-70E740481C1C}">
                                 <a14:useLocalDpi xmlns:a14="http://schemas.microsoft.com/office/drawing/2010/main" val="0"/>
@@ -17838,7 +17904,7 @@
                           </pic:cNvPicPr>
                         </pic:nvPicPr>
                         <pic:blipFill>
-                          <a:blip r:embed="rId62">
+                          <a:blip r:embed="rId64">
                             <a:extLst>
                               <a:ext uri="{28A0092B-C50C-407E-A947-70E740481C1C}">
                                 <a14:useLocalDpi xmlns:a14="http://schemas.microsoft.com/office/drawing/2010/main" val="0"/>
@@ -17939,7 +18005,7 @@
                           </pic:cNvPicPr>
                         </pic:nvPicPr>
                         <pic:blipFill>
-                          <a:blip r:embed="rId63">
+                          <a:blip r:embed="rId65">
                             <a:extLst>
                               <a:ext uri="{28A0092B-C50C-407E-A947-70E740481C1C}">
                                 <a14:useLocalDpi xmlns:a14="http://schemas.microsoft.com/office/drawing/2010/main" val="0"/>
@@ -18038,7 +18104,7 @@
                           </pic:cNvPicPr>
                         </pic:nvPicPr>
                         <pic:blipFill>
-                          <a:blip r:embed="rId64">
+                          <a:blip r:embed="rId66">
                             <a:extLst>
                               <a:ext uri="{28A0092B-C50C-407E-A947-70E740481C1C}">
                                 <a14:useLocalDpi xmlns:a14="http://schemas.microsoft.com/office/drawing/2010/main" val="0"/>
@@ -18139,7 +18205,7 @@
                           </pic:cNvPicPr>
                         </pic:nvPicPr>
                         <pic:blipFill>
-                          <a:blip r:embed="rId65">
+                          <a:blip r:embed="rId67">
                             <a:extLst>
                               <a:ext uri="{28A0092B-C50C-407E-A947-70E740481C1C}">
                                 <a14:useLocalDpi xmlns:a14="http://schemas.microsoft.com/office/drawing/2010/main" val="0"/>
@@ -18238,7 +18304,7 @@
                           </pic:cNvPicPr>
                         </pic:nvPicPr>
                         <pic:blipFill>
-                          <a:blip r:embed="rId66">
+                          <a:blip r:embed="rId68">
                             <a:extLst>
                               <a:ext uri="{28A0092B-C50C-407E-A947-70E740481C1C}">
                                 <a14:useLocalDpi xmlns:a14="http://schemas.microsoft.com/office/drawing/2010/main" val="0"/>
@@ -18339,7 +18405,7 @@
                           </pic:cNvPicPr>
                         </pic:nvPicPr>
                         <pic:blipFill>
-                          <a:blip r:embed="rId67">
+                          <a:blip r:embed="rId69">
                             <a:extLst>
                               <a:ext uri="{28A0092B-C50C-407E-A947-70E740481C1C}">
                                 <a14:useLocalDpi xmlns:a14="http://schemas.microsoft.com/office/drawing/2010/main" val="0"/>
@@ -18613,7 +18679,16 @@
           <w:kern w:val="0"/>
           <w:sz w:val="24"/>
         </w:rPr>
-        <w:t>通过图表6各种二值化方法对相同文档图像的处理效果的比较，我们可以看出：</w:t>
+        <w:t>通过图表6各种二值化方法对相同文档图像的处理效果的比较，我们可以看</w:t>
+      </w:r>
+      <w:r>
+        <w:rPr>
+          <w:rFonts w:ascii="宋体" w:hAnsi="宋体" w:cs="黑体" w:hint="eastAsia"/>
+          <w:kern w:val="0"/>
+          <w:sz w:val="24"/>
+        </w:rPr>
+        <w:lastRenderedPageBreak/>
+        <w:t>出：</w:t>
       </w:r>
       <w:proofErr w:type="spellStart"/>
       <w:r>
@@ -18631,16 +18706,7 @@
           <w:kern w:val="0"/>
           <w:sz w:val="24"/>
         </w:rPr>
-        <w:t>局部二值化方法受窗口大小的影响比较大，当窗口较小时会在背景</w:t>
-      </w:r>
-      <w:r>
-        <w:rPr>
-          <w:rFonts w:ascii="宋体" w:hAnsi="宋体" w:cs="黑体" w:hint="eastAsia"/>
-          <w:kern w:val="0"/>
-          <w:sz w:val="24"/>
-        </w:rPr>
-        <w:lastRenderedPageBreak/>
-        <w:t>区域产生</w:t>
+        <w:t>局部二值化方法受窗口大小的影响比较大，当窗口较小时会在背景区域产生</w:t>
       </w:r>
       <w:r>
         <w:rPr>
@@ -19176,7 +19242,7 @@
           <w:kern w:val="0"/>
           <w:sz w:val="24"/>
         </w:rPr>
-        <w:t>但是到目前为止还不存在一个文档图像二值化的通用方法，也不存在一个判断分割是否成功的客观标准。阈值选的过低，会造成字符的笔画断裂；选的过高，</w:t>
+        <w:t>但是到目前为止还不存在一个文档图像二值化的通用方法，也不存在一个判</w:t>
       </w:r>
       <w:r>
         <w:rPr>
@@ -19185,7 +19251,7 @@
           <w:sz w:val="24"/>
         </w:rPr>
         <w:lastRenderedPageBreak/>
-        <w:t>图像中的背景不能被去除。这些将严重影响后期的文字识别系统性能。怎样才能兼顾算法的效果与执行的速度两方面，是一个值得深入研究的领域，这些都可以作为我们以后研究的方向。</w:t>
+        <w:t>断分割是否成功的客观标准。阈值选的过低，会造成字符的笔画断裂；选的过高，图像中的背景不能被去除。这些将严重影响后期的文字识别系统性能。怎样才能兼顾算法的效果与执行的速度两方面，是一个值得深入研究的领域，这些都可以作为我们以后研究的方向。</w:t>
       </w:r>
     </w:p>
     <w:p>
@@ -19542,7 +19608,15 @@
           <w:rFonts w:ascii="宋体" w:hAnsi="宋体" w:hint="eastAsia"/>
           <w:sz w:val="24"/>
         </w:rPr>
-        <w:t>同时我要感谢中科院自动化所的肖柏华老师和我的导师戴汝为院士，他们在百忙之中抽出时间对我在毕业设计中遇到的难题进行细致的分析与指导，并且在指导的过程中悉心负责，在毕业设计的开始阶段，他们为我的课题选择进行了严谨的分析，为我的毕业设计指明了方向，引导我的设计思路，关注设计的进度，改进程序的功能，使我无论从理论研究还是从实践动手两个方面都受益匪浅。他们渊博的专业知识、严谨的教学态度、敬业的工作态度都给予了我极大的鼓励。</w:t>
+        <w:t>同时我要感谢中科院自动化所的肖柏华老师和我的导师戴汝为院士，他们在百忙之中抽出时间对我在毕业设计中遇到的难题进行细致的分析与指导，并且在指导的过程中悉心负责，在毕业设计的开始阶段，他们为我的课题选择进行了严谨的分析，为我的毕业设计指明了方向，引导我的设计思路，关注设计的进度，改进程序的功能，使我无论从理论研究还是从实践动手两个方面都受益匪浅。他</w:t>
+      </w:r>
+      <w:r>
+        <w:rPr>
+          <w:rFonts w:ascii="宋体" w:hAnsi="宋体" w:hint="eastAsia"/>
+          <w:sz w:val="24"/>
+        </w:rPr>
+        <w:lastRenderedPageBreak/>
+        <w:t>们渊博的专业知识、严谨的教学态度、敬业的工作态度都给予了我极大的鼓励。</w:t>
       </w:r>
     </w:p>
     <w:p>
@@ -19559,7 +19633,6 @@
           <w:rFonts w:ascii="宋体" w:hAnsi="宋体" w:hint="eastAsia"/>
           <w:sz w:val="24"/>
         </w:rPr>
-        <w:lastRenderedPageBreak/>
         <w:t>其次，我要感谢我的同学，在我开发过程中，遇到不少难题，是他们不厌其烦地为我解答，给我提供的帮助。</w:t>
       </w:r>
     </w:p>
@@ -20577,6 +20650,7 @@
           <w:kern w:val="0"/>
           <w:szCs w:val="21"/>
         </w:rPr>
+        <w:lastRenderedPageBreak/>
         <w:t>[</w:t>
       </w:r>
       <w:r>
@@ -20785,7 +20859,6 @@
           <w:kern w:val="0"/>
           <w:szCs w:val="21"/>
         </w:rPr>
-        <w:lastRenderedPageBreak/>
         <w:t>（</w:t>
       </w:r>
       <w:r>
@@ -22219,7 +22292,16 @@
           <w:kern w:val="0"/>
           <w:szCs w:val="21"/>
         </w:rPr>
-        <w:t xml:space="preserve"> Recognition and Other Applications Requiring Character Image </w:t>
+        <w:t xml:space="preserve"> </w:t>
+      </w:r>
+      <w:r>
+        <w:rPr>
+          <w:rFonts w:ascii="宋体" w:hAnsi="宋体" w:cs="TimesNewRoman"/>
+          <w:kern w:val="0"/>
+          <w:szCs w:val="21"/>
+        </w:rPr>
+        <w:lastRenderedPageBreak/>
+        <w:t xml:space="preserve">Recognition and Other Applications Requiring Character Image </w:t>
       </w:r>
       <w:proofErr w:type="spellStart"/>
       <w:r>
@@ -22259,18 +22341,7 @@
           <w:kern w:val="0"/>
           <w:szCs w:val="21"/>
         </w:rPr>
-        <w:t xml:space="preserve"> J. </w:t>
-      </w:r>
-      <w:r>
-        <w:rPr>
-          <w:rFonts w:ascii="宋体" w:hAnsi="宋体"/>
-          <w:i/>
-          <w:iCs/>
-          <w:kern w:val="0"/>
-          <w:szCs w:val="21"/>
-        </w:rPr>
-        <w:lastRenderedPageBreak/>
-        <w:t>Research and Development</w:t>
+        <w:t xml:space="preserve"> J. Research and Development</w:t>
       </w:r>
       <w:r>
         <w:rPr>
@@ -22585,9 +22656,9 @@
       </w:pPr>
     </w:p>
     <w:sectPr>
-      <w:headerReference w:type="default" r:id="rId68"/>
-      <w:footerReference w:type="even" r:id="rId69"/>
-      <w:footerReference w:type="default" r:id="rId70"/>
+      <w:headerReference w:type="default" r:id="rId70"/>
+      <w:footerReference w:type="even" r:id="rId71"/>
+      <w:footerReference w:type="default" r:id="rId72"/>
       <w:pgSz w:w="11906" w:h="16838"/>
       <w:pgMar w:top="1440" w:right="1800" w:bottom="1440" w:left="1800" w:header="851" w:footer="992" w:gutter="0"/>
       <w:pgNumType w:fmt="numberInDash" w:start="1"/>
@@ -22687,7 +22758,7 @@
         <w:rStyle w:val="ab"/>
         <w:noProof/>
       </w:rPr>
-      <w:t>18</w:t>
+      <w:t>19</w:t>
     </w:r>
     <w:r>
       <w:rPr>

--- a/毕设Docs/MacPorts-2.1.3.tar.docx
+++ b/毕设Docs/MacPorts-2.1.3.tar.docx
@@ -15239,8 +15239,6 @@
           </wp:inline>
         </w:drawing>
       </w:r>
-      <w:bookmarkStart w:id="29" w:name="_GoBack"/>
-      <w:bookmarkEnd w:id="29"/>
     </w:p>
     <w:p>
       <w:pPr>
@@ -15250,7 +15248,7 @@
           <w:kern w:val="0"/>
         </w:rPr>
       </w:pPr>
-      <w:bookmarkStart w:id="30" w:name="_Toc353378048"/>
+      <w:bookmarkStart w:id="29" w:name="_Toc353378048"/>
       <w:r>
         <w:rPr>
           <w:rFonts w:ascii="宋体" w:hAnsi="宋体" w:hint="eastAsia"/>
@@ -15258,7 +15256,7 @@
         </w:rPr>
         <w:t xml:space="preserve">4.3.3 </w:t>
       </w:r>
-      <w:bookmarkEnd w:id="30"/>
+      <w:bookmarkEnd w:id="29"/>
       <w:r>
         <w:rPr>
           <w:rFonts w:ascii="宋体" w:hAnsi="宋体" w:hint="eastAsia"/>
@@ -15579,6 +15577,65 @@
           <w:sz w:val="24"/>
         </w:rPr>
       </w:pPr>
+      <w:r>
+        <w:rPr>
+          <w:rFonts w:ascii="宋体" w:hAnsi="宋体" w:cs="黑体"/>
+          <w:noProof/>
+          <w:kern w:val="0"/>
+          <w:sz w:val="24"/>
+        </w:rPr>
+        <w:lastRenderedPageBreak/>
+        <w:drawing>
+          <wp:inline distT="0" distB="0" distL="0" distR="0" wp14:anchorId="68E27421" wp14:editId="29526D9E">
+            <wp:extent cx="5168900" cy="8242300"/>
+            <wp:effectExtent l="0" t="0" r="0" b="0"/>
+            <wp:docPr id="4" name="图片 4" descr="Macintosh HD:Users:juqiang:Desktop:design_commonService.png"/>
+            <wp:cNvGraphicFramePr>
+              <a:graphicFrameLocks xmlns:a="http://schemas.openxmlformats.org/drawingml/2006/main" noChangeAspect="1"/>
+            </wp:cNvGraphicFramePr>
+            <a:graphic xmlns:a="http://schemas.openxmlformats.org/drawingml/2006/main">
+              <a:graphicData uri="http://schemas.openxmlformats.org/drawingml/2006/picture">
+                <pic:pic xmlns:pic="http://schemas.openxmlformats.org/drawingml/2006/picture">
+                  <pic:nvPicPr>
+                    <pic:cNvPr id="0" name="Picture 17" descr="Macintosh HD:Users:juqiang:Desktop:design_commonService.png"/>
+                    <pic:cNvPicPr>
+                      <a:picLocks noChangeAspect="1" noChangeArrowheads="1"/>
+                    </pic:cNvPicPr>
+                  </pic:nvPicPr>
+                  <pic:blipFill>
+                    <a:blip r:embed="rId37">
+                      <a:extLst>
+                        <a:ext uri="{28A0092B-C50C-407E-A947-70E740481C1C}">
+                          <a14:useLocalDpi xmlns:a14="http://schemas.microsoft.com/office/drawing/2010/main" val="0"/>
+                        </a:ext>
+                      </a:extLst>
+                    </a:blip>
+                    <a:srcRect/>
+                    <a:stretch>
+                      <a:fillRect/>
+                    </a:stretch>
+                  </pic:blipFill>
+                  <pic:spPr bwMode="auto">
+                    <a:xfrm>
+                      <a:off x="0" y="0"/>
+                      <a:ext cx="5168900" cy="8242300"/>
+                    </a:xfrm>
+                    <a:prstGeom prst="rect">
+                      <a:avLst/>
+                    </a:prstGeom>
+                    <a:noFill/>
+                    <a:ln>
+                      <a:noFill/>
+                    </a:ln>
+                  </pic:spPr>
+                </pic:pic>
+              </a:graphicData>
+            </a:graphic>
+          </wp:inline>
+        </w:drawing>
+      </w:r>
+      <w:bookmarkStart w:id="30" w:name="_GoBack"/>
+      <w:bookmarkEnd w:id="30"/>
     </w:p>
     <w:p>
       <w:pPr>
@@ -15594,6 +15651,7 @@
           <w:rFonts w:ascii="宋体" w:hAnsi="宋体" w:hint="eastAsia"/>
           <w:kern w:val="0"/>
         </w:rPr>
+        <w:lastRenderedPageBreak/>
         <w:t xml:space="preserve">4.3.4 </w:t>
       </w:r>
       <w:r>
@@ -15691,27 +15749,6 @@
             <o:lock v:ext="edit" aspectratio="t"/>
           </v:shapetype>
           <v:shape id="_x0000_i1025" type="#_x0000_t75" style="width:19pt;height:18pt">
-            <v:imagedata r:id="rId37" o:title=""/>
-          </v:shape>
-        </w:pict>
-      </w:r>
-      <w:r>
-        <w:rPr>
-          <w:rFonts w:ascii="宋体" w:hAnsi="宋体" w:cs="黑体" w:hint="eastAsia"/>
-          <w:kern w:val="0"/>
-          <w:sz w:val="24"/>
-        </w:rPr>
-        <w:t>是以背景像素</w:t>
-      </w:r>
-      <w:r>
-        <w:rPr>
-          <w:rFonts w:ascii="宋体" w:hAnsi="宋体" w:cs="黑体"/>
-          <w:kern w:val="0"/>
-          <w:position w:val="-10"/>
-          <w:sz w:val="24"/>
-        </w:rPr>
-        <w:pict w14:anchorId="4AB1A51A">
-          <v:shape id="_x0000_i1026" type="#_x0000_t75" style="width:29pt;height:16pt">
             <v:imagedata r:id="rId38" o:title=""/>
           </v:shape>
         </w:pict>
@@ -15722,17 +15759,17 @@
           <w:kern w:val="0"/>
           <w:sz w:val="24"/>
         </w:rPr>
-        <w:t>为中心像素的</w:t>
+        <w:t>是以背景像素</w:t>
       </w:r>
       <w:r>
         <w:rPr>
           <w:rFonts w:ascii="宋体" w:hAnsi="宋体" w:cs="黑体"/>
           <w:kern w:val="0"/>
-          <w:position w:val="-6"/>
-          <w:sz w:val="24"/>
-        </w:rPr>
-        <w:pict w14:anchorId="1C17BCA6">
-          <v:shape id="_x0000_i1027" type="#_x0000_t75" style="width:25pt;height:11pt">
+          <w:position w:val="-10"/>
+          <w:sz w:val="24"/>
+        </w:rPr>
+        <w:pict w14:anchorId="4AB1A51A">
+          <v:shape id="_x0000_i1026" type="#_x0000_t75" style="width:29pt;height:16pt">
             <v:imagedata r:id="rId39" o:title=""/>
           </v:shape>
         </w:pict>
@@ -15743,17 +15780,17 @@
           <w:kern w:val="0"/>
           <w:sz w:val="24"/>
         </w:rPr>
-        <w:t>窗口内前景像素的个数，</w:t>
+        <w:t>为中心像素的</w:t>
       </w:r>
       <w:r>
         <w:rPr>
           <w:rFonts w:ascii="宋体" w:hAnsi="宋体" w:cs="黑体"/>
           <w:kern w:val="0"/>
-          <w:position w:val="-12"/>
-          <w:sz w:val="24"/>
-        </w:rPr>
-        <w:pict w14:anchorId="55ACFCDA">
-          <v:shape id="_x0000_i1028" type="#_x0000_t75" style="width:14pt;height:18pt">
+          <w:position w:val="-6"/>
+          <w:sz w:val="24"/>
+        </w:rPr>
+        <w:pict w14:anchorId="1C17BCA6">
+          <v:shape id="_x0000_i1027" type="#_x0000_t75" style="width:25pt;height:11pt">
             <v:imagedata r:id="rId40" o:title=""/>
           </v:shape>
         </w:pict>
@@ -15764,7 +15801,7 @@
           <w:kern w:val="0"/>
           <w:sz w:val="24"/>
         </w:rPr>
-        <w:t>，</w:t>
+        <w:t>窗口内前景像素的个数，</w:t>
       </w:r>
       <w:r>
         <w:rPr>
@@ -15773,8 +15810,8 @@
           <w:position w:val="-12"/>
           <w:sz w:val="24"/>
         </w:rPr>
-        <w:pict w14:anchorId="686D1B26">
-          <v:shape id="_x0000_i1029" type="#_x0000_t75" style="width:15pt;height:18pt">
+        <w:pict w14:anchorId="55ACFCDA">
+          <v:shape id="_x0000_i1028" type="#_x0000_t75" style="width:14pt;height:18pt">
             <v:imagedata r:id="rId41" o:title=""/>
           </v:shape>
         </w:pict>
@@ -15785,17 +15822,17 @@
           <w:kern w:val="0"/>
           <w:sz w:val="24"/>
         </w:rPr>
-        <w:t>是</w:t>
+        <w:t>，</w:t>
       </w:r>
       <w:r>
         <w:rPr>
           <w:rFonts w:ascii="宋体" w:hAnsi="宋体" w:cs="黑体"/>
           <w:kern w:val="0"/>
-          <w:position w:val="-6"/>
-          <w:sz w:val="24"/>
-        </w:rPr>
-        <w:pict w14:anchorId="3CB7667C">
-          <v:shape id="_x0000_i1030" type="#_x0000_t75" style="width:25pt;height:11pt">
+          <w:position w:val="-12"/>
+          <w:sz w:val="24"/>
+        </w:rPr>
+        <w:pict w14:anchorId="686D1B26">
+          <v:shape id="_x0000_i1029" type="#_x0000_t75" style="width:15pt;height:18pt">
             <v:imagedata r:id="rId42" o:title=""/>
           </v:shape>
         </w:pict>
@@ -15806,17 +15843,17 @@
           <w:kern w:val="0"/>
           <w:sz w:val="24"/>
         </w:rPr>
-        <w:t>窗口内所有前景像素横坐标和纵坐标的平均值，如果</w:t>
+        <w:t>是</w:t>
       </w:r>
       <w:r>
         <w:rPr>
           <w:rFonts w:ascii="宋体" w:hAnsi="宋体" w:cs="黑体"/>
           <w:kern w:val="0"/>
-          <w:position w:val="-12"/>
-          <w:sz w:val="24"/>
-        </w:rPr>
-        <w:pict w14:anchorId="62E3692E">
-          <v:shape id="_x0000_i1031" type="#_x0000_t75" style="width:46pt;height:18pt">
+          <w:position w:val="-6"/>
+          <w:sz w:val="24"/>
+        </w:rPr>
+        <w:pict w14:anchorId="3CB7667C">
+          <v:shape id="_x0000_i1030" type="#_x0000_t75" style="width:25pt;height:11pt">
             <v:imagedata r:id="rId43" o:title=""/>
           </v:shape>
         </w:pict>
@@ -15827,17 +15864,17 @@
           <w:kern w:val="0"/>
           <w:sz w:val="24"/>
         </w:rPr>
-        <w:t>、</w:t>
+        <w:t>窗口内所有前景像素横坐标和纵坐标的平均值，如果</w:t>
       </w:r>
       <w:r>
         <w:rPr>
           <w:rFonts w:ascii="宋体" w:hAnsi="宋体" w:cs="黑体"/>
           <w:kern w:val="0"/>
-          <w:position w:val="-14"/>
-          <w:sz w:val="24"/>
-        </w:rPr>
-        <w:pict w14:anchorId="4946E426">
-          <v:shape id="_x0000_i1032" type="#_x0000_t75" style="width:58pt;height:20pt">
+          <w:position w:val="-12"/>
+          <w:sz w:val="24"/>
+        </w:rPr>
+        <w:pict w14:anchorId="62E3692E">
+          <v:shape id="_x0000_i1031" type="#_x0000_t75" style="width:46pt;height:18pt">
             <v:imagedata r:id="rId44" o:title=""/>
           </v:shape>
         </w:pict>
@@ -15848,7 +15885,7 @@
           <w:kern w:val="0"/>
           <w:sz w:val="24"/>
         </w:rPr>
-        <w:t>且</w:t>
+        <w:t>、</w:t>
       </w:r>
       <w:r>
         <w:rPr>
@@ -15857,8 +15894,8 @@
           <w:position w:val="-14"/>
           <w:sz w:val="24"/>
         </w:rPr>
-        <w:pict w14:anchorId="3FAB68DC">
-          <v:shape id="_x0000_i1033" type="#_x0000_t75" style="width:60pt;height:20pt">
+        <w:pict w14:anchorId="4946E426">
+          <v:shape id="_x0000_i1032" type="#_x0000_t75" style="width:58pt;height:20pt">
             <v:imagedata r:id="rId45" o:title=""/>
           </v:shape>
         </w:pict>
@@ -15869,17 +15906,17 @@
           <w:kern w:val="0"/>
           <w:sz w:val="24"/>
         </w:rPr>
-        <w:t>则将该中心像素变为前景像素，其中</w:t>
+        <w:t>且</w:t>
       </w:r>
       <w:r>
         <w:rPr>
           <w:rFonts w:ascii="宋体" w:hAnsi="宋体" w:cs="黑体"/>
           <w:kern w:val="0"/>
-          <w:position w:val="-12"/>
-          <w:sz w:val="24"/>
-        </w:rPr>
-        <w:pict w14:anchorId="2DE29EB5">
-          <v:shape id="_x0000_i1034" type="#_x0000_t75" style="width:62pt;height:19pt">
+          <w:position w:val="-14"/>
+          <w:sz w:val="24"/>
+        </w:rPr>
+        <w:pict w14:anchorId="3FAB68DC">
+          <v:shape id="_x0000_i1033" type="#_x0000_t75" style="width:60pt;height:20pt">
             <v:imagedata r:id="rId46" o:title=""/>
           </v:shape>
         </w:pict>
@@ -15890,17 +15927,17 @@
           <w:kern w:val="0"/>
           <w:sz w:val="24"/>
         </w:rPr>
-        <w:t>，</w:t>
+        <w:t>则将该中心像素变为前景像素，其中</w:t>
       </w:r>
       <w:r>
         <w:rPr>
           <w:rFonts w:ascii="宋体" w:hAnsi="宋体" w:cs="黑体"/>
           <w:kern w:val="0"/>
-          <w:position w:val="-10"/>
-          <w:sz w:val="24"/>
-        </w:rPr>
-        <w:pict w14:anchorId="69EF56F9">
-          <v:shape id="_x0000_i1035" type="#_x0000_t75" style="width:78pt;height:16pt">
+          <w:position w:val="-12"/>
+          <w:sz w:val="24"/>
+        </w:rPr>
+        <w:pict w14:anchorId="2DE29EB5">
+          <v:shape id="_x0000_i1034" type="#_x0000_t75" style="width:62pt;height:19pt">
             <v:imagedata r:id="rId47" o:title=""/>
           </v:shape>
         </w:pict>
@@ -15911,36 +15948,17 @@
           <w:kern w:val="0"/>
           <w:sz w:val="24"/>
         </w:rPr>
-        <w:t>。后两个约束条件是为了防止笔划宽度过宽。</w:t>
-      </w:r>
-    </w:p>
-    <w:p>
-      <w:pPr>
-        <w:spacing w:before="100" w:beforeAutospacing="1" w:line="360" w:lineRule="auto"/>
-        <w:ind w:firstLineChars="200" w:firstLine="480"/>
+        <w:t>，</w:t>
+      </w:r>
+      <w:r>
         <w:rPr>
           <w:rFonts w:ascii="宋体" w:hAnsi="宋体" w:cs="黑体"/>
           <w:kern w:val="0"/>
-          <w:sz w:val="24"/>
-        </w:rPr>
-      </w:pPr>
-      <w:r>
-        <w:rPr>
-          <w:rFonts w:ascii="宋体" w:hAnsi="宋体" w:cs="黑体" w:hint="eastAsia"/>
-          <w:kern w:val="0"/>
-          <w:sz w:val="24"/>
-        </w:rPr>
-        <w:t>然后，减少噪声。检测二值化图像中的每一个前景像素，</w:t>
-      </w:r>
-      <w:r>
-        <w:rPr>
-          <w:rFonts w:ascii="宋体" w:hAnsi="宋体" w:cs="黑体"/>
-          <w:kern w:val="0"/>
-          <w:position w:val="-12"/>
-          <w:sz w:val="24"/>
-        </w:rPr>
-        <w:pict w14:anchorId="1DE88AC4">
-          <v:shape id="_x0000_i1036" type="#_x0000_t75" style="width:18pt;height:18pt">
+          <w:position w:val="-10"/>
+          <w:sz w:val="24"/>
+        </w:rPr>
+        <w:pict w14:anchorId="69EF56F9">
+          <v:shape id="_x0000_i1035" type="#_x0000_t75" style="width:78pt;height:16pt">
             <v:imagedata r:id="rId48" o:title=""/>
           </v:shape>
         </w:pict>
@@ -15951,17 +15969,36 @@
           <w:kern w:val="0"/>
           <w:sz w:val="24"/>
         </w:rPr>
-        <w:t>是以前景像素为中心像素的</w:t>
-      </w:r>
-      <w:r>
+        <w:t>。后两个约束条件是为了防止笔划宽度过宽。</w:t>
+      </w:r>
+    </w:p>
+    <w:p>
+      <w:pPr>
+        <w:spacing w:before="100" w:beforeAutospacing="1" w:line="360" w:lineRule="auto"/>
+        <w:ind w:firstLineChars="200" w:firstLine="480"/>
         <w:rPr>
           <w:rFonts w:ascii="宋体" w:hAnsi="宋体" w:cs="黑体"/>
           <w:kern w:val="0"/>
-          <w:position w:val="-6"/>
-          <w:sz w:val="24"/>
-        </w:rPr>
-        <w:pict w14:anchorId="7D2041CA">
-          <v:shape id="_x0000_i1037" type="#_x0000_t75" style="width:25pt;height:11pt">
+          <w:sz w:val="24"/>
+        </w:rPr>
+      </w:pPr>
+      <w:r>
+        <w:rPr>
+          <w:rFonts w:ascii="宋体" w:hAnsi="宋体" w:cs="黑体" w:hint="eastAsia"/>
+          <w:kern w:val="0"/>
+          <w:sz w:val="24"/>
+        </w:rPr>
+        <w:t>然后，减少噪声。检测二值化图像中的每一个前景像素，</w:t>
+      </w:r>
+      <w:r>
+        <w:rPr>
+          <w:rFonts w:ascii="宋体" w:hAnsi="宋体" w:cs="黑体"/>
+          <w:kern w:val="0"/>
+          <w:position w:val="-12"/>
+          <w:sz w:val="24"/>
+        </w:rPr>
+        <w:pict w14:anchorId="1DE88AC4">
+          <v:shape id="_x0000_i1036" type="#_x0000_t75" style="width:18pt;height:18pt">
             <v:imagedata r:id="rId49" o:title=""/>
           </v:shape>
         </w:pict>
@@ -15972,17 +16009,17 @@
           <w:kern w:val="0"/>
           <w:sz w:val="24"/>
         </w:rPr>
-        <w:t>窗口内背景像素的个数，如果</w:t>
+        <w:t>是以前景像素为中心像素的</w:t>
       </w:r>
       <w:r>
         <w:rPr>
           <w:rFonts w:ascii="宋体" w:hAnsi="宋体" w:cs="黑体"/>
           <w:kern w:val="0"/>
-          <w:position w:val="-12"/>
-          <w:sz w:val="24"/>
-        </w:rPr>
-        <w:pict w14:anchorId="5988D240">
-          <v:shape id="_x0000_i1038" type="#_x0000_t75" style="width:44pt;height:18pt">
+          <w:position w:val="-6"/>
+          <w:sz w:val="24"/>
+        </w:rPr>
+        <w:pict w14:anchorId="7D2041CA">
+          <v:shape id="_x0000_i1037" type="#_x0000_t75" style="width:25pt;height:11pt">
             <v:imagedata r:id="rId50" o:title=""/>
           </v:shape>
         </w:pict>
@@ -15993,6 +16030,27 @@
           <w:kern w:val="0"/>
           <w:sz w:val="24"/>
         </w:rPr>
+        <w:t>窗口内背景像素的个数，如果</w:t>
+      </w:r>
+      <w:r>
+        <w:rPr>
+          <w:rFonts w:ascii="宋体" w:hAnsi="宋体" w:cs="黑体"/>
+          <w:kern w:val="0"/>
+          <w:position w:val="-12"/>
+          <w:sz w:val="24"/>
+        </w:rPr>
+        <w:pict w14:anchorId="5988D240">
+          <v:shape id="_x0000_i1038" type="#_x0000_t75" style="width:44pt;height:18pt">
+            <v:imagedata r:id="rId51" o:title=""/>
+          </v:shape>
+        </w:pict>
+      </w:r>
+      <w:r>
+        <w:rPr>
+          <w:rFonts w:ascii="宋体" w:hAnsi="宋体" w:cs="黑体" w:hint="eastAsia"/>
+          <w:kern w:val="0"/>
+          <w:sz w:val="24"/>
+        </w:rPr>
         <w:t>则将该中心像素变为背景像素，其中</w:t>
       </w:r>
       <w:r>
@@ -16004,7 +16062,7 @@
         </w:rPr>
         <w:pict w14:anchorId="70F6C26E">
           <v:shape id="_x0000_i1039" type="#_x0000_t75" style="width:55pt;height:19pt">
-            <v:imagedata r:id="rId51" o:title=""/>
+            <v:imagedata r:id="rId52" o:title=""/>
           </v:shape>
         </w:pict>
       </w:r>
@@ -16041,7 +16099,7 @@
         </w:rPr>
         <w:pict w14:anchorId="458DE65A">
           <v:shape id="_x0000_i1040" type="#_x0000_t75" style="width:39pt;height:16pt">
-            <v:imagedata r:id="rId52" o:title=""/>
+            <v:imagedata r:id="rId53" o:title=""/>
           </v:shape>
         </w:pict>
       </w:r>
@@ -16254,7 +16312,6 @@
           <w:color w:val="333333"/>
           <w:sz w:val="24"/>
         </w:rPr>
-        <w:lastRenderedPageBreak/>
         <w:t>Bernsen</w:t>
       </w:r>
       <w:proofErr w:type="spellEnd"/>
@@ -16302,6 +16359,7 @@
                 <w:kern w:val="0"/>
                 <w:sz w:val="24"/>
               </w:rPr>
+              <w:lastRenderedPageBreak/>
               <w:drawing>
                 <wp:inline distT="0" distB="0" distL="0" distR="0" wp14:anchorId="6FCAF637" wp14:editId="58548EEB">
                   <wp:extent cx="2743200" cy="3111500"/>
@@ -16320,7 +16378,7 @@
                           </pic:cNvPicPr>
                         </pic:nvPicPr>
                         <pic:blipFill>
-                          <a:blip r:embed="rId53">
+                          <a:blip r:embed="rId54">
                             <a:extLst>
                               <a:ext uri="{28A0092B-C50C-407E-A947-70E740481C1C}">
                                 <a14:useLocalDpi xmlns:a14="http://schemas.microsoft.com/office/drawing/2010/main" val="0"/>
@@ -16419,7 +16477,7 @@
                           </pic:cNvPicPr>
                         </pic:nvPicPr>
                         <pic:blipFill>
-                          <a:blip r:embed="rId54">
+                          <a:blip r:embed="rId55">
                             <a:extLst>
                               <a:ext uri="{28A0092B-C50C-407E-A947-70E740481C1C}">
                                 <a14:useLocalDpi xmlns:a14="http://schemas.microsoft.com/office/drawing/2010/main" val="0"/>
@@ -16520,7 +16578,7 @@
                           </pic:cNvPicPr>
                         </pic:nvPicPr>
                         <pic:blipFill>
-                          <a:blip r:embed="rId55">
+                          <a:blip r:embed="rId56">
                             <a:extLst>
                               <a:ext uri="{28A0092B-C50C-407E-A947-70E740481C1C}">
                                 <a14:useLocalDpi xmlns:a14="http://schemas.microsoft.com/office/drawing/2010/main" val="0"/>
@@ -16619,7 +16677,7 @@
                           </pic:cNvPicPr>
                         </pic:nvPicPr>
                         <pic:blipFill>
-                          <a:blip r:embed="rId56">
+                          <a:blip r:embed="rId57">
                             <a:extLst>
                               <a:ext uri="{28A0092B-C50C-407E-A947-70E740481C1C}">
                                 <a14:useLocalDpi xmlns:a14="http://schemas.microsoft.com/office/drawing/2010/main" val="0"/>
@@ -16820,16 +16878,7 @@
           <w:kern w:val="0"/>
           <w:sz w:val="24"/>
         </w:rPr>
-        <w:t>算法有了很大的改进，但是与只使用Otsu算法的区别不是特别明显，所以我们通过局</w:t>
-      </w:r>
-      <w:r>
-        <w:rPr>
-          <w:rFonts w:ascii="宋体" w:hAnsi="宋体" w:cs="黑体" w:hint="eastAsia"/>
-          <w:kern w:val="0"/>
-          <w:sz w:val="24"/>
-        </w:rPr>
-        <w:lastRenderedPageBreak/>
-        <w:t>部放大来观察结合后的算法较Otsu算法在消除断笔和伪影现象以及减少噪声方面的优势：</w:t>
+        <w:t>算法有了很大的改进，但是与只使用Otsu算法的区别不是特别明显，所以我们通过局部放大来观察结合后的算法较Otsu算法在消除断笔和伪影现象以及减少噪声方面的优势：</w:t>
       </w:r>
     </w:p>
     <w:tbl>
@@ -16870,6 +16919,7 @@
                 <w:kern w:val="0"/>
                 <w:sz w:val="24"/>
               </w:rPr>
+              <w:lastRenderedPageBreak/>
               <w:pict w14:anchorId="63E66F2E">
                 <v:oval id="Oval 290" o:spid="_x0000_s1351" style="position:absolute;left:0;text-align:left;margin-left:63pt;margin-top:64.45pt;width:37.8pt;height:39pt;z-index:251651072;visibility:visible" o:gfxdata="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" strokecolor="red" strokeweight="1.5pt">
                   <v:fill opacity="0"/>
@@ -16901,7 +16951,7 @@
                           </pic:cNvPicPr>
                         </pic:nvPicPr>
                         <pic:blipFill>
-                          <a:blip r:embed="rId57">
+                          <a:blip r:embed="rId58">
                             <a:extLst>
                               <a:ext uri="{28A0092B-C50C-407E-A947-70E740481C1C}">
                                 <a14:useLocalDpi xmlns:a14="http://schemas.microsoft.com/office/drawing/2010/main" val="0"/>
@@ -17013,7 +17063,7 @@
                           </pic:cNvPicPr>
                         </pic:nvPicPr>
                         <pic:blipFill>
-                          <a:blip r:embed="rId58">
+                          <a:blip r:embed="rId59">
                             <a:extLst>
                               <a:ext uri="{28A0092B-C50C-407E-A947-70E740481C1C}">
                                 <a14:useLocalDpi xmlns:a14="http://schemas.microsoft.com/office/drawing/2010/main" val="0"/>
@@ -17130,7 +17180,7 @@
                           </pic:cNvPicPr>
                         </pic:nvPicPr>
                         <pic:blipFill>
-                          <a:blip r:embed="rId59">
+                          <a:blip r:embed="rId60">
                             <a:extLst>
                               <a:ext uri="{28A0092B-C50C-407E-A947-70E740481C1C}">
                                 <a14:useLocalDpi xmlns:a14="http://schemas.microsoft.com/office/drawing/2010/main" val="0"/>
@@ -17242,7 +17292,7 @@
                           </pic:cNvPicPr>
                         </pic:nvPicPr>
                         <pic:blipFill>
-                          <a:blip r:embed="rId60">
+                          <a:blip r:embed="rId61">
                             <a:extLst>
                               <a:ext uri="{28A0092B-C50C-407E-A947-70E740481C1C}">
                                 <a14:useLocalDpi xmlns:a14="http://schemas.microsoft.com/office/drawing/2010/main" val="0"/>
@@ -17360,7 +17410,7 @@
                           </pic:cNvPicPr>
                         </pic:nvPicPr>
                         <pic:blipFill>
-                          <a:blip r:embed="rId61">
+                          <a:blip r:embed="rId62">
                             <a:extLst>
                               <a:ext uri="{28A0092B-C50C-407E-A947-70E740481C1C}">
                                 <a14:useLocalDpi xmlns:a14="http://schemas.microsoft.com/office/drawing/2010/main" val="0"/>
@@ -17473,7 +17523,7 @@
                           </pic:cNvPicPr>
                         </pic:nvPicPr>
                         <pic:blipFill>
-                          <a:blip r:embed="rId62">
+                          <a:blip r:embed="rId63">
                             <a:extLst>
                               <a:ext uri="{28A0092B-C50C-407E-A947-70E740481C1C}">
                                 <a14:useLocalDpi xmlns:a14="http://schemas.microsoft.com/office/drawing/2010/main" val="0"/>
@@ -17742,15 +17792,7 @@
           <w:rFonts w:hint="eastAsia"/>
           <w:sz w:val="24"/>
         </w:rPr>
-        <w:t>这一章我们对比几种常用的文本图像二值化方法和本文中提到的两种二值</w:t>
-      </w:r>
-      <w:r>
-        <w:rPr>
-          <w:rFonts w:hint="eastAsia"/>
-          <w:sz w:val="24"/>
-        </w:rPr>
-        <w:lastRenderedPageBreak/>
-        <w:t>化方法，比较它们的处理效果。</w:t>
+        <w:t>这一章我们对比几种常用的文本图像二值化方法和本文中提到的两种二值化方法，比较它们的处理效果。</w:t>
       </w:r>
     </w:p>
     <w:tbl>
@@ -17787,6 +17829,7 @@
                 <w:kern w:val="0"/>
                 <w:sz w:val="24"/>
               </w:rPr>
+              <w:lastRenderedPageBreak/>
               <w:drawing>
                 <wp:inline distT="0" distB="0" distL="0" distR="0" wp14:anchorId="0C8D366F" wp14:editId="206DFA05">
                   <wp:extent cx="2692400" cy="1320800"/>
@@ -17805,7 +17848,7 @@
                           </pic:cNvPicPr>
                         </pic:nvPicPr>
                         <pic:blipFill>
-                          <a:blip r:embed="rId63">
+                          <a:blip r:embed="rId64">
                             <a:extLst>
                               <a:ext uri="{28A0092B-C50C-407E-A947-70E740481C1C}">
                                 <a14:useLocalDpi xmlns:a14="http://schemas.microsoft.com/office/drawing/2010/main" val="0"/>
@@ -17904,7 +17947,7 @@
                           </pic:cNvPicPr>
                         </pic:nvPicPr>
                         <pic:blipFill>
-                          <a:blip r:embed="rId64">
+                          <a:blip r:embed="rId65">
                             <a:extLst>
                               <a:ext uri="{28A0092B-C50C-407E-A947-70E740481C1C}">
                                 <a14:useLocalDpi xmlns:a14="http://schemas.microsoft.com/office/drawing/2010/main" val="0"/>
@@ -18005,7 +18048,7 @@
                           </pic:cNvPicPr>
                         </pic:nvPicPr>
                         <pic:blipFill>
-                          <a:blip r:embed="rId65">
+                          <a:blip r:embed="rId66">
                             <a:extLst>
                               <a:ext uri="{28A0092B-C50C-407E-A947-70E740481C1C}">
                                 <a14:useLocalDpi xmlns:a14="http://schemas.microsoft.com/office/drawing/2010/main" val="0"/>
@@ -18104,7 +18147,7 @@
                           </pic:cNvPicPr>
                         </pic:nvPicPr>
                         <pic:blipFill>
-                          <a:blip r:embed="rId66">
+                          <a:blip r:embed="rId67">
                             <a:extLst>
                               <a:ext uri="{28A0092B-C50C-407E-A947-70E740481C1C}">
                                 <a14:useLocalDpi xmlns:a14="http://schemas.microsoft.com/office/drawing/2010/main" val="0"/>
@@ -18205,7 +18248,7 @@
                           </pic:cNvPicPr>
                         </pic:nvPicPr>
                         <pic:blipFill>
-                          <a:blip r:embed="rId67">
+                          <a:blip r:embed="rId68">
                             <a:extLst>
                               <a:ext uri="{28A0092B-C50C-407E-A947-70E740481C1C}">
                                 <a14:useLocalDpi xmlns:a14="http://schemas.microsoft.com/office/drawing/2010/main" val="0"/>
@@ -18304,7 +18347,7 @@
                           </pic:cNvPicPr>
                         </pic:nvPicPr>
                         <pic:blipFill>
-                          <a:blip r:embed="rId68">
+                          <a:blip r:embed="rId69">
                             <a:extLst>
                               <a:ext uri="{28A0092B-C50C-407E-A947-70E740481C1C}">
                                 <a14:useLocalDpi xmlns:a14="http://schemas.microsoft.com/office/drawing/2010/main" val="0"/>
@@ -18405,7 +18448,7 @@
                           </pic:cNvPicPr>
                         </pic:nvPicPr>
                         <pic:blipFill>
-                          <a:blip r:embed="rId69">
+                          <a:blip r:embed="rId70">
                             <a:extLst>
                               <a:ext uri="{28A0092B-C50C-407E-A947-70E740481C1C}">
                                 <a14:useLocalDpi xmlns:a14="http://schemas.microsoft.com/office/drawing/2010/main" val="0"/>
@@ -18679,34 +18722,34 @@
           <w:kern w:val="0"/>
           <w:sz w:val="24"/>
         </w:rPr>
-        <w:t>通过图表6各种二值化方法对相同文档图像的处理效果的比较，我们可以看</w:t>
-      </w:r>
+        <w:t>通过图表6各种二值化方法对相同文档图像的处理效果的比较，我们可以看出：</w:t>
+      </w:r>
+      <w:proofErr w:type="spellStart"/>
       <w:r>
         <w:rPr>
           <w:rFonts w:ascii="宋体" w:hAnsi="宋体" w:cs="黑体" w:hint="eastAsia"/>
           <w:kern w:val="0"/>
           <w:sz w:val="24"/>
         </w:rPr>
+        <w:t>Niblack</w:t>
+      </w:r>
+      <w:proofErr w:type="spellEnd"/>
+      <w:r>
+        <w:rPr>
+          <w:rFonts w:ascii="宋体" w:hAnsi="宋体" w:cs="黑体" w:hint="eastAsia"/>
+          <w:kern w:val="0"/>
+          <w:sz w:val="24"/>
+        </w:rPr>
+        <w:t>局部二值化方法受窗口大小的影响比较大，当窗口较小时会在背景</w:t>
+      </w:r>
+      <w:r>
+        <w:rPr>
+          <w:rFonts w:ascii="宋体" w:hAnsi="宋体" w:cs="黑体" w:hint="eastAsia"/>
+          <w:kern w:val="0"/>
+          <w:sz w:val="24"/>
+        </w:rPr>
         <w:lastRenderedPageBreak/>
-        <w:t>出：</w:t>
-      </w:r>
-      <w:proofErr w:type="spellStart"/>
-      <w:r>
-        <w:rPr>
-          <w:rFonts w:ascii="宋体" w:hAnsi="宋体" w:cs="黑体" w:hint="eastAsia"/>
-          <w:kern w:val="0"/>
-          <w:sz w:val="24"/>
-        </w:rPr>
-        <w:t>Niblack</w:t>
-      </w:r>
-      <w:proofErr w:type="spellEnd"/>
-      <w:r>
-        <w:rPr>
-          <w:rFonts w:ascii="宋体" w:hAnsi="宋体" w:cs="黑体" w:hint="eastAsia"/>
-          <w:kern w:val="0"/>
-          <w:sz w:val="24"/>
-        </w:rPr>
-        <w:t>局部二值化方法受窗口大小的影响比较大，当窗口较小时会在背景区域产生</w:t>
+        <w:t>区域产生</w:t>
       </w:r>
       <w:r>
         <w:rPr>
@@ -19242,7 +19285,7 @@
           <w:kern w:val="0"/>
           <w:sz w:val="24"/>
         </w:rPr>
-        <w:t>但是到目前为止还不存在一个文档图像二值化的通用方法，也不存在一个判</w:t>
+        <w:t>但是到目前为止还不存在一个文档图像二值化的通用方法，也不存在一个判断分割是否成功的客观标准。阈值选的过低，会造成字符的笔画断裂；选的过高，</w:t>
       </w:r>
       <w:r>
         <w:rPr>
@@ -19251,7 +19294,7 @@
           <w:sz w:val="24"/>
         </w:rPr>
         <w:lastRenderedPageBreak/>
-        <w:t>断分割是否成功的客观标准。阈值选的过低，会造成字符的笔画断裂；选的过高，图像中的背景不能被去除。这些将严重影响后期的文字识别系统性能。怎样才能兼顾算法的效果与执行的速度两方面，是一个值得深入研究的领域，这些都可以作为我们以后研究的方向。</w:t>
+        <w:t>图像中的背景不能被去除。这些将严重影响后期的文字识别系统性能。怎样才能兼顾算法的效果与执行的速度两方面，是一个值得深入研究的领域，这些都可以作为我们以后研究的方向。</w:t>
       </w:r>
     </w:p>
     <w:p>
@@ -19608,15 +19651,7 @@
           <w:rFonts w:ascii="宋体" w:hAnsi="宋体" w:hint="eastAsia"/>
           <w:sz w:val="24"/>
         </w:rPr>
-        <w:t>同时我要感谢中科院自动化所的肖柏华老师和我的导师戴汝为院士，他们在百忙之中抽出时间对我在毕业设计中遇到的难题进行细致的分析与指导，并且在指导的过程中悉心负责，在毕业设计的开始阶段，他们为我的课题选择进行了严谨的分析，为我的毕业设计指明了方向，引导我的设计思路，关注设计的进度，改进程序的功能，使我无论从理论研究还是从实践动手两个方面都受益匪浅。他</w:t>
-      </w:r>
-      <w:r>
-        <w:rPr>
-          <w:rFonts w:ascii="宋体" w:hAnsi="宋体" w:hint="eastAsia"/>
-          <w:sz w:val="24"/>
-        </w:rPr>
-        <w:lastRenderedPageBreak/>
-        <w:t>们渊博的专业知识、严谨的教学态度、敬业的工作态度都给予了我极大的鼓励。</w:t>
+        <w:t>同时我要感谢中科院自动化所的肖柏华老师和我的导师戴汝为院士，他们在百忙之中抽出时间对我在毕业设计中遇到的难题进行细致的分析与指导，并且在指导的过程中悉心负责，在毕业设计的开始阶段，他们为我的课题选择进行了严谨的分析，为我的毕业设计指明了方向，引导我的设计思路，关注设计的进度，改进程序的功能，使我无论从理论研究还是从实践动手两个方面都受益匪浅。他们渊博的专业知识、严谨的教学态度、敬业的工作态度都给予了我极大的鼓励。</w:t>
       </w:r>
     </w:p>
     <w:p>
@@ -19633,6 +19668,7 @@
           <w:rFonts w:ascii="宋体" w:hAnsi="宋体" w:hint="eastAsia"/>
           <w:sz w:val="24"/>
         </w:rPr>
+        <w:lastRenderedPageBreak/>
         <w:t>其次，我要感谢我的同学，在我开发过程中，遇到不少难题，是他们不厌其烦地为我解答，给我提供的帮助。</w:t>
       </w:r>
     </w:p>
@@ -20650,215 +20686,215 @@
           <w:kern w:val="0"/>
           <w:szCs w:val="21"/>
         </w:rPr>
+        <w:t>[</w:t>
+      </w:r>
+      <w:r>
+        <w:rPr>
+          <w:rFonts w:ascii="宋体" w:hAnsi="宋体" w:cs="TimesNewRoman" w:hint="eastAsia"/>
+          <w:kern w:val="0"/>
+          <w:szCs w:val="21"/>
+        </w:rPr>
+        <w:t>13</w:t>
+      </w:r>
+      <w:r>
+        <w:rPr>
+          <w:rFonts w:ascii="宋体" w:hAnsi="宋体" w:cs="TimesNewRoman"/>
+          <w:kern w:val="0"/>
+          <w:szCs w:val="21"/>
+        </w:rPr>
+        <w:t xml:space="preserve">] </w:t>
+      </w:r>
+      <w:r>
+        <w:rPr>
+          <w:rFonts w:ascii="宋体" w:hAnsi="宋体" w:cs="SimSun+1" w:hint="eastAsia"/>
+          <w:kern w:val="0"/>
+          <w:szCs w:val="21"/>
+        </w:rPr>
+        <w:t>张</w:t>
+      </w:r>
+      <w:r>
+        <w:rPr>
+          <w:rFonts w:ascii="宋体" w:hAnsi="宋体" w:cs="SimSun+6" w:hint="eastAsia"/>
+          <w:kern w:val="0"/>
+          <w:szCs w:val="21"/>
+        </w:rPr>
+        <w:t>旭丽</w:t>
+      </w:r>
+      <w:r>
+        <w:rPr>
+          <w:rFonts w:ascii="宋体" w:hAnsi="宋体" w:cs="宋体" w:hint="eastAsia"/>
+          <w:kern w:val="0"/>
+          <w:szCs w:val="21"/>
+        </w:rPr>
+        <w:t>，</w:t>
+      </w:r>
+      <w:r>
+        <w:rPr>
+          <w:rFonts w:ascii="宋体" w:hAnsi="宋体" w:cs="SimSun+3" w:hint="eastAsia"/>
+          <w:kern w:val="0"/>
+          <w:szCs w:val="21"/>
+        </w:rPr>
+        <w:t>两种</w:t>
+      </w:r>
+      <w:r>
+        <w:rPr>
+          <w:rFonts w:ascii="宋体" w:hAnsi="宋体" w:cs="SimSun+1" w:hint="eastAsia"/>
+          <w:kern w:val="0"/>
+          <w:szCs w:val="21"/>
+        </w:rPr>
+        <w:t>基于</w:t>
+      </w:r>
+      <w:r>
+        <w:rPr>
+          <w:rFonts w:ascii="宋体" w:hAnsi="宋体" w:cs="宋体" w:hint="eastAsia"/>
+          <w:kern w:val="0"/>
+          <w:szCs w:val="21"/>
+        </w:rPr>
+        <w:t>空</w:t>
+      </w:r>
+      <w:r>
+        <w:rPr>
+          <w:rFonts w:ascii="宋体" w:hAnsi="宋体" w:cs="SimSun+1" w:hint="eastAsia"/>
+          <w:kern w:val="0"/>
+          <w:szCs w:val="21"/>
+        </w:rPr>
+        <w:t>间</w:t>
+      </w:r>
+      <w:r>
+        <w:rPr>
+          <w:rFonts w:ascii="宋体" w:hAnsi="宋体" w:cs="宋体" w:hint="eastAsia"/>
+          <w:kern w:val="0"/>
+          <w:szCs w:val="21"/>
+        </w:rPr>
+        <w:t>域</w:t>
+      </w:r>
+      <w:r>
+        <w:rPr>
+          <w:rFonts w:ascii="宋体" w:hAnsi="宋体" w:cs="SimSun+3" w:hint="eastAsia"/>
+          <w:kern w:val="0"/>
+          <w:szCs w:val="21"/>
+        </w:rPr>
+        <w:t>聚</w:t>
+      </w:r>
+      <w:r>
+        <w:rPr>
+          <w:rFonts w:ascii="宋体" w:hAnsi="宋体" w:cs="宋体" w:hint="eastAsia"/>
+          <w:kern w:val="0"/>
+          <w:szCs w:val="21"/>
+        </w:rPr>
+        <w:t>类分</w:t>
+      </w:r>
+      <w:r>
+        <w:rPr>
+          <w:rFonts w:ascii="宋体" w:hAnsi="宋体" w:cs="SimSun+3" w:hint="eastAsia"/>
+          <w:kern w:val="0"/>
+          <w:szCs w:val="21"/>
+        </w:rPr>
+        <w:t>析</w:t>
+      </w:r>
+      <w:r>
+        <w:rPr>
+          <w:rFonts w:ascii="宋体" w:hAnsi="宋体" w:cs="宋体" w:hint="eastAsia"/>
+          <w:kern w:val="0"/>
+          <w:szCs w:val="21"/>
+        </w:rPr>
+        <w:t>的</w:t>
+      </w:r>
+      <w:r>
+        <w:rPr>
+          <w:rFonts w:ascii="宋体" w:hAnsi="宋体" w:cs="SimSun+4" w:hint="eastAsia"/>
+          <w:kern w:val="0"/>
+          <w:szCs w:val="21"/>
+        </w:rPr>
+        <w:t>彩</w:t>
+      </w:r>
+      <w:r>
+        <w:rPr>
+          <w:rFonts w:ascii="宋体" w:hAnsi="宋体" w:cs="SimSun+3" w:hint="eastAsia"/>
+          <w:kern w:val="0"/>
+          <w:szCs w:val="21"/>
+        </w:rPr>
+        <w:t>色</w:t>
+      </w:r>
+      <w:r>
+        <w:rPr>
+          <w:rFonts w:ascii="宋体" w:hAnsi="宋体" w:cs="宋体" w:hint="eastAsia"/>
+          <w:kern w:val="0"/>
+          <w:szCs w:val="21"/>
+        </w:rPr>
+        <w:t>图像分</w:t>
+      </w:r>
+      <w:r>
+        <w:rPr>
+          <w:rFonts w:ascii="宋体" w:hAnsi="宋体" w:cs="SimSun+1" w:hint="eastAsia"/>
+          <w:kern w:val="0"/>
+          <w:szCs w:val="21"/>
+        </w:rPr>
+        <w:t>割</w:t>
+      </w:r>
+      <w:r>
+        <w:rPr>
+          <w:rFonts w:ascii="宋体" w:hAnsi="宋体" w:cs="宋体" w:hint="eastAsia"/>
+          <w:kern w:val="0"/>
+          <w:szCs w:val="21"/>
+        </w:rPr>
+        <w:t>方法比较，</w:t>
+      </w:r>
+      <w:r>
+        <w:rPr>
+          <w:rFonts w:ascii="宋体" w:hAnsi="宋体" w:cs="SimSun+1" w:hint="eastAsia"/>
+          <w:kern w:val="0"/>
+          <w:szCs w:val="21"/>
+        </w:rPr>
+        <w:t>贵</w:t>
+      </w:r>
+      <w:r>
+        <w:rPr>
+          <w:rFonts w:ascii="宋体" w:hAnsi="宋体" w:cs="SimSun+6" w:hint="eastAsia"/>
+          <w:kern w:val="0"/>
+          <w:szCs w:val="21"/>
+        </w:rPr>
+        <w:t>州</w:t>
+      </w:r>
+      <w:r>
+        <w:rPr>
+          <w:rFonts w:ascii="宋体" w:hAnsi="宋体" w:cs="宋体" w:hint="eastAsia"/>
+          <w:kern w:val="0"/>
+          <w:szCs w:val="21"/>
+        </w:rPr>
+        <w:t>工</w:t>
+      </w:r>
+      <w:r>
+        <w:rPr>
+          <w:rFonts w:ascii="宋体" w:hAnsi="宋体" w:cs="SimSun+1" w:hint="eastAsia"/>
+          <w:kern w:val="0"/>
+          <w:szCs w:val="21"/>
+        </w:rPr>
+        <w:t>业</w:t>
+      </w:r>
+      <w:r>
+        <w:rPr>
+          <w:rFonts w:ascii="宋体" w:hAnsi="宋体" w:cs="宋体" w:hint="eastAsia"/>
+          <w:kern w:val="0"/>
+          <w:szCs w:val="21"/>
+        </w:rPr>
+        <w:t>大学学</w:t>
+      </w:r>
+      <w:r>
+        <w:rPr>
+          <w:rFonts w:ascii="宋体" w:hAnsi="宋体" w:cs="SimSun+4" w:hint="eastAsia"/>
+          <w:kern w:val="0"/>
+          <w:szCs w:val="21"/>
+        </w:rPr>
+        <w:t>报</w:t>
+      </w:r>
+      <w:r>
+        <w:rPr>
+          <w:rFonts w:ascii="宋体" w:hAnsi="宋体" w:cs="SimSun+1" w:hint="eastAsia"/>
+          <w:kern w:val="0"/>
+          <w:szCs w:val="21"/>
+        </w:rPr>
         <w:lastRenderedPageBreak/>
-        <w:t>[</w:t>
-      </w:r>
-      <w:r>
-        <w:rPr>
-          <w:rFonts w:ascii="宋体" w:hAnsi="宋体" w:cs="TimesNewRoman" w:hint="eastAsia"/>
-          <w:kern w:val="0"/>
-          <w:szCs w:val="21"/>
-        </w:rPr>
-        <w:t>13</w:t>
-      </w:r>
-      <w:r>
-        <w:rPr>
-          <w:rFonts w:ascii="宋体" w:hAnsi="宋体" w:cs="TimesNewRoman"/>
-          <w:kern w:val="0"/>
-          <w:szCs w:val="21"/>
-        </w:rPr>
-        <w:t xml:space="preserve">] </w:t>
-      </w:r>
-      <w:r>
-        <w:rPr>
-          <w:rFonts w:ascii="宋体" w:hAnsi="宋体" w:cs="SimSun+1" w:hint="eastAsia"/>
-          <w:kern w:val="0"/>
-          <w:szCs w:val="21"/>
-        </w:rPr>
-        <w:t>张</w:t>
-      </w:r>
-      <w:r>
-        <w:rPr>
-          <w:rFonts w:ascii="宋体" w:hAnsi="宋体" w:cs="SimSun+6" w:hint="eastAsia"/>
-          <w:kern w:val="0"/>
-          <w:szCs w:val="21"/>
-        </w:rPr>
-        <w:t>旭丽</w:t>
-      </w:r>
-      <w:r>
-        <w:rPr>
-          <w:rFonts w:ascii="宋体" w:hAnsi="宋体" w:cs="宋体" w:hint="eastAsia"/>
-          <w:kern w:val="0"/>
-          <w:szCs w:val="21"/>
-        </w:rPr>
-        <w:t>，</w:t>
-      </w:r>
-      <w:r>
-        <w:rPr>
-          <w:rFonts w:ascii="宋体" w:hAnsi="宋体" w:cs="SimSun+3" w:hint="eastAsia"/>
-          <w:kern w:val="0"/>
-          <w:szCs w:val="21"/>
-        </w:rPr>
-        <w:t>两种</w:t>
-      </w:r>
-      <w:r>
-        <w:rPr>
-          <w:rFonts w:ascii="宋体" w:hAnsi="宋体" w:cs="SimSun+1" w:hint="eastAsia"/>
-          <w:kern w:val="0"/>
-          <w:szCs w:val="21"/>
-        </w:rPr>
-        <w:t>基于</w:t>
-      </w:r>
-      <w:r>
-        <w:rPr>
-          <w:rFonts w:ascii="宋体" w:hAnsi="宋体" w:cs="宋体" w:hint="eastAsia"/>
-          <w:kern w:val="0"/>
-          <w:szCs w:val="21"/>
-        </w:rPr>
-        <w:t>空</w:t>
-      </w:r>
-      <w:r>
-        <w:rPr>
-          <w:rFonts w:ascii="宋体" w:hAnsi="宋体" w:cs="SimSun+1" w:hint="eastAsia"/>
-          <w:kern w:val="0"/>
-          <w:szCs w:val="21"/>
-        </w:rPr>
-        <w:t>间</w:t>
-      </w:r>
-      <w:r>
-        <w:rPr>
-          <w:rFonts w:ascii="宋体" w:hAnsi="宋体" w:cs="宋体" w:hint="eastAsia"/>
-          <w:kern w:val="0"/>
-          <w:szCs w:val="21"/>
-        </w:rPr>
-        <w:t>域</w:t>
-      </w:r>
-      <w:r>
-        <w:rPr>
-          <w:rFonts w:ascii="宋体" w:hAnsi="宋体" w:cs="SimSun+3" w:hint="eastAsia"/>
-          <w:kern w:val="0"/>
-          <w:szCs w:val="21"/>
-        </w:rPr>
-        <w:t>聚</w:t>
-      </w:r>
-      <w:r>
-        <w:rPr>
-          <w:rFonts w:ascii="宋体" w:hAnsi="宋体" w:cs="宋体" w:hint="eastAsia"/>
-          <w:kern w:val="0"/>
-          <w:szCs w:val="21"/>
-        </w:rPr>
-        <w:t>类分</w:t>
-      </w:r>
-      <w:r>
-        <w:rPr>
-          <w:rFonts w:ascii="宋体" w:hAnsi="宋体" w:cs="SimSun+3" w:hint="eastAsia"/>
-          <w:kern w:val="0"/>
-          <w:szCs w:val="21"/>
-        </w:rPr>
-        <w:t>析</w:t>
-      </w:r>
-      <w:r>
-        <w:rPr>
-          <w:rFonts w:ascii="宋体" w:hAnsi="宋体" w:cs="宋体" w:hint="eastAsia"/>
-          <w:kern w:val="0"/>
-          <w:szCs w:val="21"/>
-        </w:rPr>
-        <w:t>的</w:t>
-      </w:r>
-      <w:r>
-        <w:rPr>
-          <w:rFonts w:ascii="宋体" w:hAnsi="宋体" w:cs="SimSun+4" w:hint="eastAsia"/>
-          <w:kern w:val="0"/>
-          <w:szCs w:val="21"/>
-        </w:rPr>
-        <w:t>彩</w:t>
-      </w:r>
-      <w:r>
-        <w:rPr>
-          <w:rFonts w:ascii="宋体" w:hAnsi="宋体" w:cs="SimSun+3" w:hint="eastAsia"/>
-          <w:kern w:val="0"/>
-          <w:szCs w:val="21"/>
-        </w:rPr>
-        <w:t>色</w:t>
-      </w:r>
-      <w:r>
-        <w:rPr>
-          <w:rFonts w:ascii="宋体" w:hAnsi="宋体" w:cs="宋体" w:hint="eastAsia"/>
-          <w:kern w:val="0"/>
-          <w:szCs w:val="21"/>
-        </w:rPr>
-        <w:t>图像分</w:t>
-      </w:r>
-      <w:r>
-        <w:rPr>
-          <w:rFonts w:ascii="宋体" w:hAnsi="宋体" w:cs="SimSun+1" w:hint="eastAsia"/>
-          <w:kern w:val="0"/>
-          <w:szCs w:val="21"/>
-        </w:rPr>
-        <w:t>割</w:t>
-      </w:r>
-      <w:r>
-        <w:rPr>
-          <w:rFonts w:ascii="宋体" w:hAnsi="宋体" w:cs="宋体" w:hint="eastAsia"/>
-          <w:kern w:val="0"/>
-          <w:szCs w:val="21"/>
-        </w:rPr>
-        <w:t>方法比较，</w:t>
-      </w:r>
-      <w:r>
-        <w:rPr>
-          <w:rFonts w:ascii="宋体" w:hAnsi="宋体" w:cs="SimSun+1" w:hint="eastAsia"/>
-          <w:kern w:val="0"/>
-          <w:szCs w:val="21"/>
-        </w:rPr>
-        <w:t>贵</w:t>
-      </w:r>
-      <w:r>
-        <w:rPr>
-          <w:rFonts w:ascii="宋体" w:hAnsi="宋体" w:cs="SimSun+6" w:hint="eastAsia"/>
-          <w:kern w:val="0"/>
-          <w:szCs w:val="21"/>
-        </w:rPr>
-        <w:t>州</w:t>
-      </w:r>
-      <w:r>
-        <w:rPr>
-          <w:rFonts w:ascii="宋体" w:hAnsi="宋体" w:cs="宋体" w:hint="eastAsia"/>
-          <w:kern w:val="0"/>
-          <w:szCs w:val="21"/>
-        </w:rPr>
-        <w:t>工</w:t>
-      </w:r>
-      <w:r>
-        <w:rPr>
-          <w:rFonts w:ascii="宋体" w:hAnsi="宋体" w:cs="SimSun+1" w:hint="eastAsia"/>
-          <w:kern w:val="0"/>
-          <w:szCs w:val="21"/>
-        </w:rPr>
-        <w:t>业</w:t>
-      </w:r>
-      <w:r>
-        <w:rPr>
-          <w:rFonts w:ascii="宋体" w:hAnsi="宋体" w:cs="宋体" w:hint="eastAsia"/>
-          <w:kern w:val="0"/>
-          <w:szCs w:val="21"/>
-        </w:rPr>
-        <w:t>大学学</w:t>
-      </w:r>
-      <w:r>
-        <w:rPr>
-          <w:rFonts w:ascii="宋体" w:hAnsi="宋体" w:cs="SimSun+4" w:hint="eastAsia"/>
-          <w:kern w:val="0"/>
-          <w:szCs w:val="21"/>
-        </w:rPr>
-        <w:t>报</w:t>
-      </w:r>
-      <w:r>
-        <w:rPr>
-          <w:rFonts w:ascii="宋体" w:hAnsi="宋体" w:cs="SimSun+1" w:hint="eastAsia"/>
-          <w:kern w:val="0"/>
-          <w:szCs w:val="21"/>
-        </w:rPr>
         <w:t>（</w:t>
       </w:r>
       <w:r>
@@ -22292,16 +22328,7 @@
           <w:kern w:val="0"/>
           <w:szCs w:val="21"/>
         </w:rPr>
-        <w:t xml:space="preserve"> </w:t>
-      </w:r>
-      <w:r>
-        <w:rPr>
-          <w:rFonts w:ascii="宋体" w:hAnsi="宋体" w:cs="TimesNewRoman"/>
-          <w:kern w:val="0"/>
-          <w:szCs w:val="21"/>
-        </w:rPr>
-        <w:lastRenderedPageBreak/>
-        <w:t xml:space="preserve">Recognition and Other Applications Requiring Character Image </w:t>
+        <w:t xml:space="preserve"> Recognition and Other Applications Requiring Character Image </w:t>
       </w:r>
       <w:proofErr w:type="spellStart"/>
       <w:r>
@@ -22341,7 +22368,18 @@
           <w:kern w:val="0"/>
           <w:szCs w:val="21"/>
         </w:rPr>
-        <w:t xml:space="preserve"> J. Research and Development</w:t>
+        <w:t xml:space="preserve"> J. </w:t>
+      </w:r>
+      <w:r>
+        <w:rPr>
+          <w:rFonts w:ascii="宋体" w:hAnsi="宋体"/>
+          <w:i/>
+          <w:iCs/>
+          <w:kern w:val="0"/>
+          <w:szCs w:val="21"/>
+        </w:rPr>
+        <w:lastRenderedPageBreak/>
+        <w:t>Research and Development</w:t>
       </w:r>
       <w:r>
         <w:rPr>
@@ -22656,9 +22694,9 @@
       </w:pPr>
     </w:p>
     <w:sectPr>
-      <w:headerReference w:type="default" r:id="rId70"/>
-      <w:footerReference w:type="even" r:id="rId71"/>
-      <w:footerReference w:type="default" r:id="rId72"/>
+      <w:headerReference w:type="default" r:id="rId71"/>
+      <w:footerReference w:type="even" r:id="rId72"/>
+      <w:footerReference w:type="default" r:id="rId73"/>
       <w:pgSz w:w="11906" w:h="16838"/>
       <w:pgMar w:top="1440" w:right="1800" w:bottom="1440" w:left="1800" w:header="851" w:footer="992" w:gutter="0"/>
       <w:pgNumType w:fmt="numberInDash" w:start="1"/>
@@ -22758,7 +22796,7 @@
         <w:rStyle w:val="ab"/>
         <w:noProof/>
       </w:rPr>
-      <w:t>19</w:t>
+      <w:t>18</w:t>
     </w:r>
     <w:r>
       <w:rPr>

--- a/毕设Docs/MacPorts-2.1.3.tar.docx
+++ b/毕设Docs/MacPorts-2.1.3.tar.docx
@@ -14359,7 +14359,7 @@
           <w:kern w:val="0"/>
           <w:sz w:val="24"/>
         </w:rPr>
-        <w:t>服务端设计和实现、android端SDK设计和实现、IOS端SDK设计和实现以及系统使用和部署流程</w:t>
+        <w:t>关键技术讨论、</w:t>
       </w:r>
       <w:r>
         <w:rPr>
@@ -14367,7 +14367,15 @@
           <w:kern w:val="0"/>
           <w:sz w:val="24"/>
         </w:rPr>
-        <w:t>六</w:t>
+        <w:t>系统使用和部署流程</w:t>
+      </w:r>
+      <w:r>
+        <w:rPr>
+          <w:rFonts w:ascii="宋体" w:hAnsi="宋体" w:cs="黑体" w:hint="eastAsia"/>
+          <w:kern w:val="0"/>
+          <w:sz w:val="24"/>
+        </w:rPr>
+        <w:t>四</w:t>
       </w:r>
       <w:r>
         <w:rPr>
@@ -15572,7 +15580,7 @@
         <w:ind w:firstLineChars="200" w:firstLine="480"/>
         <w:jc w:val="left"/>
         <w:rPr>
-          <w:rFonts w:ascii="宋体" w:hAnsi="宋体" w:cs="黑体"/>
+          <w:rFonts w:ascii="宋体" w:hAnsi="宋体" w:cs="黑体" w:hint="eastAsia"/>
           <w:kern w:val="0"/>
           <w:sz w:val="24"/>
         </w:rPr>
@@ -15634,34 +15642,94 @@
           </wp:inline>
         </w:drawing>
       </w:r>
-      <w:bookmarkStart w:id="30" w:name="_GoBack"/>
-      <w:bookmarkEnd w:id="30"/>
     </w:p>
     <w:p>
       <w:pPr>
+        <w:pStyle w:val="2"/>
+        <w:rPr>
+          <w:rFonts w:ascii="宋体" w:eastAsia="宋体" w:hAnsi="宋体" w:cs="Arial" w:hint="eastAsia"/>
+          <w:kern w:val="0"/>
+          <w:sz w:val="28"/>
+        </w:rPr>
+      </w:pPr>
+      <w:r>
+        <w:rPr>
+          <w:rFonts w:ascii="宋体" w:eastAsia="宋体" w:hAnsi="宋体" w:hint="eastAsia"/>
+          <w:kern w:val="0"/>
+          <w:sz w:val="28"/>
+        </w:rPr>
+        <w:lastRenderedPageBreak/>
+        <w:t>4.4</w:t>
+      </w:r>
+      <w:r>
+        <w:rPr>
+          <w:rFonts w:ascii="宋体" w:eastAsia="宋体" w:hAnsi="宋体" w:cs="Arial"/>
+          <w:kern w:val="0"/>
+          <w:sz w:val="28"/>
+        </w:rPr>
+        <w:t xml:space="preserve"> </w:t>
+      </w:r>
+      <w:r>
+        <w:rPr>
+          <w:rFonts w:ascii="宋体" w:eastAsia="宋体" w:hAnsi="宋体" w:cs="Arial" w:hint="eastAsia"/>
+          <w:kern w:val="0"/>
+          <w:sz w:val="28"/>
+        </w:rPr>
+        <w:t>关键技术讨论</w:t>
+      </w:r>
+    </w:p>
+    <w:p>
+      <w:pPr>
         <w:pStyle w:val="3"/>
         <w:rPr>
           <w:rFonts w:ascii="宋体" w:hAnsi="宋体"/>
           <w:kern w:val="0"/>
         </w:rPr>
       </w:pPr>
-      <w:bookmarkStart w:id="31" w:name="_Toc353378049"/>
+      <w:bookmarkStart w:id="30" w:name="_Toc353378049"/>
       <w:r>
         <w:rPr>
           <w:rFonts w:ascii="宋体" w:hAnsi="宋体" w:hint="eastAsia"/>
           <w:kern w:val="0"/>
         </w:rPr>
-        <w:lastRenderedPageBreak/>
-        <w:t xml:space="preserve">4.3.4 </w:t>
+        <w:t>4.</w:t>
       </w:r>
       <w:r>
         <w:rPr>
           <w:rFonts w:ascii="宋体" w:hAnsi="宋体" w:hint="eastAsia"/>
           <w:kern w:val="0"/>
         </w:rPr>
-        <w:t>后期处理</w:t>
-      </w:r>
-      <w:bookmarkEnd w:id="31"/>
+        <w:t>4</w:t>
+      </w:r>
+      <w:r>
+        <w:rPr>
+          <w:rFonts w:ascii="宋体" w:hAnsi="宋体" w:hint="eastAsia"/>
+          <w:kern w:val="0"/>
+        </w:rPr>
+        <w:t>.</w:t>
+      </w:r>
+      <w:r>
+        <w:rPr>
+          <w:rFonts w:ascii="宋体" w:hAnsi="宋体" w:hint="eastAsia"/>
+          <w:kern w:val="0"/>
+        </w:rPr>
+        <w:t>1</w:t>
+      </w:r>
+      <w:r>
+        <w:rPr>
+          <w:rFonts w:ascii="宋体" w:hAnsi="宋体" w:hint="eastAsia"/>
+          <w:kern w:val="0"/>
+        </w:rPr>
+        <w:t xml:space="preserve"> </w:t>
+      </w:r>
+      <w:bookmarkEnd w:id="30"/>
+      <w:r>
+        <w:rPr>
+          <w:rFonts w:ascii="宋体" w:hAnsi="宋体" w:hint="eastAsia"/>
+          <w:kern w:val="0"/>
+        </w:rPr>
+        <w:t>搭建分布式数据库集群</w:t>
+      </w:r>
     </w:p>
     <w:p>
       <w:pPr>
@@ -16121,208 +16189,456 @@
           <w:kern w:val="0"/>
         </w:rPr>
       </w:pPr>
-      <w:bookmarkStart w:id="32" w:name="_Toc353378050"/>
+      <w:bookmarkStart w:id="31" w:name="_Toc353378050"/>
       <w:r>
         <w:rPr>
           <w:rFonts w:ascii="宋体" w:hAnsi="宋体" w:hint="eastAsia"/>
           <w:kern w:val="0"/>
         </w:rPr>
-        <w:t xml:space="preserve">4.3.5 </w:t>
+        <w:t>4.</w:t>
       </w:r>
       <w:r>
         <w:rPr>
           <w:rFonts w:ascii="宋体" w:hAnsi="宋体" w:hint="eastAsia"/>
           <w:kern w:val="0"/>
         </w:rPr>
-        <w:t>实验结果</w:t>
-      </w:r>
+        <w:t>4</w:t>
+      </w:r>
+      <w:r>
+        <w:rPr>
+          <w:rFonts w:ascii="宋体" w:hAnsi="宋体" w:hint="eastAsia"/>
+          <w:kern w:val="0"/>
+        </w:rPr>
+        <w:t>.</w:t>
+      </w:r>
+      <w:r>
+        <w:rPr>
+          <w:rFonts w:ascii="宋体" w:hAnsi="宋体" w:hint="eastAsia"/>
+          <w:kern w:val="0"/>
+        </w:rPr>
+        <w:t>2</w:t>
+      </w:r>
+      <w:r>
+        <w:rPr>
+          <w:rFonts w:ascii="宋体" w:hAnsi="宋体" w:hint="eastAsia"/>
+          <w:kern w:val="0"/>
+        </w:rPr>
+        <w:t xml:space="preserve"> </w:t>
+      </w:r>
+      <w:bookmarkEnd w:id="31"/>
+      <w:r>
+        <w:rPr>
+          <w:rFonts w:ascii="宋体" w:hAnsi="宋体" w:hint="eastAsia"/>
+          <w:kern w:val="0"/>
+        </w:rPr>
+        <w:t>使用反向代理的方式部署应用服务器</w:t>
+      </w:r>
+    </w:p>
+    <w:p>
+      <w:pPr>
+        <w:spacing w:after="100" w:afterAutospacing="1" w:line="360" w:lineRule="auto"/>
+        <w:ind w:firstLineChars="200" w:firstLine="480"/>
+        <w:rPr>
+          <w:rFonts w:cs="Arial" w:hint="eastAsia"/>
+          <w:color w:val="333333"/>
+          <w:sz w:val="24"/>
+        </w:rPr>
+      </w:pPr>
+      <w:r>
+        <w:rPr>
+          <w:rFonts w:hint="eastAsia"/>
+          <w:sz w:val="24"/>
+        </w:rPr>
+        <w:t>图表</w:t>
+      </w:r>
+      <w:r>
+        <w:rPr>
+          <w:rFonts w:hint="eastAsia"/>
+          <w:sz w:val="24"/>
+        </w:rPr>
+        <w:t>4 d</w:t>
+      </w:r>
+      <w:r>
+        <w:rPr>
+          <w:rFonts w:ascii="宋体" w:hAnsi="宋体" w:cs="黑体" w:hint="eastAsia"/>
+          <w:kern w:val="0"/>
+          <w:sz w:val="24"/>
+        </w:rPr>
+        <w:t>是使用</w:t>
+      </w:r>
+      <w:r>
+        <w:rPr>
+          <w:rFonts w:ascii="宋体" w:hAnsi="宋体" w:cs="Arial" w:hint="eastAsia"/>
+          <w:color w:val="333333"/>
+          <w:sz w:val="24"/>
+        </w:rPr>
+        <w:t>Otsu算法和</w:t>
+      </w:r>
+      <w:proofErr w:type="spellStart"/>
+      <w:r>
+        <w:rPr>
+          <w:rFonts w:ascii="宋体" w:hAnsi="宋体" w:cs="Arial" w:hint="eastAsia"/>
+          <w:color w:val="333333"/>
+          <w:sz w:val="24"/>
+        </w:rPr>
+        <w:t>Bernsen</w:t>
+      </w:r>
+      <w:proofErr w:type="spellEnd"/>
+      <w:r>
+        <w:rPr>
+          <w:rFonts w:ascii="宋体" w:hAnsi="宋体" w:cs="Arial" w:hint="eastAsia"/>
+          <w:color w:val="333333"/>
+          <w:sz w:val="24"/>
+        </w:rPr>
+        <w:t>算法相结合的二值化</w:t>
+      </w:r>
+      <w:r>
+        <w:rPr>
+          <w:rFonts w:ascii="宋体" w:hAnsi="宋体" w:cs="黑体" w:hint="eastAsia"/>
+          <w:kern w:val="0"/>
+          <w:sz w:val="24"/>
+        </w:rPr>
+        <w:t>方法对图像进行二值化处理的结果。通过与</w:t>
+      </w:r>
+      <w:r>
+        <w:rPr>
+          <w:rFonts w:hint="eastAsia"/>
+          <w:sz w:val="24"/>
+        </w:rPr>
+        <w:t>图表</w:t>
+      </w:r>
+      <w:r>
+        <w:rPr>
+          <w:rFonts w:hint="eastAsia"/>
+          <w:sz w:val="24"/>
+        </w:rPr>
+        <w:t>4 b</w:t>
+      </w:r>
+      <w:r>
+        <w:rPr>
+          <w:rFonts w:hint="eastAsia"/>
+          <w:sz w:val="24"/>
+        </w:rPr>
+        <w:t>（只使用</w:t>
+      </w:r>
+      <w:proofErr w:type="spellStart"/>
+      <w:r>
+        <w:rPr>
+          <w:rFonts w:hint="eastAsia"/>
+          <w:sz w:val="24"/>
+        </w:rPr>
+        <w:t>Bernsen</w:t>
+      </w:r>
+      <w:proofErr w:type="spellEnd"/>
+      <w:r>
+        <w:rPr>
+          <w:rFonts w:hint="eastAsia"/>
+          <w:sz w:val="24"/>
+        </w:rPr>
+        <w:t>算法进行二值化的处理结果）和图表</w:t>
+      </w:r>
+      <w:r>
+        <w:rPr>
+          <w:rFonts w:hint="eastAsia"/>
+          <w:sz w:val="24"/>
+        </w:rPr>
+        <w:t>4 c</w:t>
+      </w:r>
+      <w:r>
+        <w:rPr>
+          <w:rFonts w:hint="eastAsia"/>
+          <w:sz w:val="24"/>
+        </w:rPr>
+        <w:t>（只使用</w:t>
+      </w:r>
+      <w:proofErr w:type="spellStart"/>
+      <w:r>
+        <w:rPr>
+          <w:rFonts w:hint="eastAsia"/>
+          <w:sz w:val="24"/>
+        </w:rPr>
+        <w:t>Bernsen</w:t>
+      </w:r>
+      <w:proofErr w:type="spellEnd"/>
+      <w:r>
+        <w:rPr>
+          <w:rFonts w:hint="eastAsia"/>
+          <w:sz w:val="24"/>
+        </w:rPr>
+        <w:t>算法进行二值化的处理结果）的对比，</w:t>
+      </w:r>
+      <w:r>
+        <w:rPr>
+          <w:rFonts w:ascii="宋体" w:hAnsi="宋体" w:cs="黑体" w:hint="eastAsia"/>
+          <w:kern w:val="0"/>
+          <w:sz w:val="24"/>
+        </w:rPr>
+        <w:t>可以看出结合后的方法在消除伪影方面较</w:t>
+      </w:r>
+      <w:proofErr w:type="spellStart"/>
+      <w:r>
+        <w:rPr>
+          <w:rFonts w:ascii="宋体" w:hAnsi="宋体" w:cs="黑体" w:hint="eastAsia"/>
+          <w:kern w:val="0"/>
+          <w:sz w:val="24"/>
+        </w:rPr>
+        <w:t>Bernsen</w:t>
+      </w:r>
+      <w:proofErr w:type="spellEnd"/>
+      <w:r>
+        <w:rPr>
+          <w:rFonts w:ascii="宋体" w:hAnsi="宋体" w:cs="黑体" w:hint="eastAsia"/>
+          <w:kern w:val="0"/>
+          <w:sz w:val="24"/>
+        </w:rPr>
+        <w:t>算法有很大的改进，在去除噪声和保持有效笔划方面较Otsu方法有很大的改进。</w:t>
+      </w:r>
+      <w:r>
+        <w:rPr>
+          <w:rFonts w:cs="Arial" w:hint="eastAsia"/>
+          <w:color w:val="333333"/>
+          <w:sz w:val="24"/>
+        </w:rPr>
+        <w:t>另外该算法的实现速度也比只使用</w:t>
+      </w:r>
+      <w:proofErr w:type="spellStart"/>
+      <w:r>
+        <w:rPr>
+          <w:rFonts w:cs="Arial" w:hint="eastAsia"/>
+          <w:color w:val="333333"/>
+          <w:sz w:val="24"/>
+        </w:rPr>
+        <w:t>Bernsen</w:t>
+      </w:r>
+      <w:proofErr w:type="spellEnd"/>
+      <w:r>
+        <w:rPr>
+          <w:rFonts w:cs="Arial" w:hint="eastAsia"/>
+          <w:color w:val="333333"/>
+          <w:sz w:val="24"/>
+        </w:rPr>
+        <w:t>算法要快得多。</w:t>
+      </w:r>
+    </w:p>
+    <w:p>
+      <w:pPr>
+        <w:pStyle w:val="3"/>
+        <w:rPr>
+          <w:rFonts w:ascii="宋体" w:hAnsi="宋体"/>
+          <w:kern w:val="0"/>
+        </w:rPr>
+      </w:pPr>
+      <w:r>
+        <w:rPr>
+          <w:rFonts w:ascii="宋体" w:hAnsi="宋体" w:hint="eastAsia"/>
+          <w:kern w:val="0"/>
+        </w:rPr>
+        <w:t xml:space="preserve">4.4.3 </w:t>
+      </w:r>
+      <w:r>
+        <w:rPr>
+          <w:rFonts w:ascii="宋体" w:hAnsi="宋体" w:hint="eastAsia"/>
+          <w:kern w:val="0"/>
+        </w:rPr>
+        <w:t>构建</w:t>
+      </w:r>
+      <w:r>
+        <w:rPr>
+          <w:rFonts w:ascii="宋体" w:hAnsi="宋体" w:hint="eastAsia"/>
+          <w:kern w:val="0"/>
+        </w:rPr>
+        <w:t>RESTFUL</w:t>
+      </w:r>
+      <w:r>
+        <w:rPr>
+          <w:rFonts w:ascii="宋体" w:hAnsi="宋体" w:hint="eastAsia"/>
+          <w:kern w:val="0"/>
+        </w:rPr>
+        <w:t>的</w:t>
+      </w:r>
+      <w:proofErr w:type="spellStart"/>
+      <w:r>
+        <w:rPr>
+          <w:rFonts w:ascii="宋体" w:hAnsi="宋体" w:hint="eastAsia"/>
+          <w:kern w:val="0"/>
+        </w:rPr>
+        <w:t>Mongodb</w:t>
+      </w:r>
+      <w:proofErr w:type="spellEnd"/>
+      <w:r>
+        <w:rPr>
+          <w:rFonts w:ascii="宋体" w:hAnsi="宋体" w:hint="eastAsia"/>
+          <w:kern w:val="0"/>
+        </w:rPr>
+        <w:t>接口</w:t>
+      </w:r>
+    </w:p>
+    <w:p>
+      <w:pPr>
+        <w:pStyle w:val="3"/>
+        <w:rPr>
+          <w:rFonts w:ascii="宋体" w:hAnsi="宋体" w:hint="eastAsia"/>
+          <w:kern w:val="0"/>
+        </w:rPr>
+      </w:pPr>
+      <w:r>
+        <w:rPr>
+          <w:rFonts w:ascii="宋体" w:hAnsi="宋体" w:hint="eastAsia"/>
+          <w:kern w:val="0"/>
+        </w:rPr>
+        <w:t xml:space="preserve">4.4.4 </w:t>
+      </w:r>
+      <w:r>
+        <w:rPr>
+          <w:rFonts w:ascii="宋体" w:hAnsi="宋体" w:hint="eastAsia"/>
+          <w:kern w:val="0"/>
+        </w:rPr>
+        <w:t>使用</w:t>
+      </w:r>
+      <w:r>
+        <w:rPr>
+          <w:rFonts w:ascii="宋体" w:hAnsi="宋体" w:hint="eastAsia"/>
+          <w:kern w:val="0"/>
+        </w:rPr>
+        <w:t>HMAC</w:t>
+      </w:r>
+      <w:r>
+        <w:rPr>
+          <w:rFonts w:ascii="宋体" w:hAnsi="宋体" w:hint="eastAsia"/>
+          <w:kern w:val="0"/>
+        </w:rPr>
+        <w:t>方式提高认证效率</w:t>
+      </w:r>
+    </w:p>
+    <w:p>
+      <w:pPr>
+        <w:pStyle w:val="3"/>
+        <w:rPr>
+          <w:rFonts w:ascii="宋体" w:hAnsi="宋体"/>
+          <w:kern w:val="0"/>
+        </w:rPr>
+      </w:pPr>
+      <w:r>
+        <w:rPr>
+          <w:rFonts w:ascii="宋体" w:hAnsi="宋体" w:hint="eastAsia"/>
+          <w:kern w:val="0"/>
+        </w:rPr>
+        <w:t>4.4.</w:t>
+      </w:r>
+      <w:r>
+        <w:rPr>
+          <w:rFonts w:ascii="宋体" w:hAnsi="宋体" w:hint="eastAsia"/>
+          <w:kern w:val="0"/>
+        </w:rPr>
+        <w:t>5</w:t>
+      </w:r>
+      <w:r>
+        <w:rPr>
+          <w:rFonts w:ascii="宋体" w:hAnsi="宋体" w:hint="eastAsia"/>
+          <w:kern w:val="0"/>
+        </w:rPr>
+        <w:t xml:space="preserve"> </w:t>
+      </w:r>
+      <w:r>
+        <w:rPr>
+          <w:rFonts w:ascii="宋体" w:hAnsi="宋体" w:hint="eastAsia"/>
+          <w:kern w:val="0"/>
+        </w:rPr>
+        <w:t>构建</w:t>
+      </w:r>
+      <w:r>
+        <w:rPr>
+          <w:rFonts w:ascii="宋体" w:hAnsi="宋体" w:hint="eastAsia"/>
+          <w:kern w:val="0"/>
+        </w:rPr>
+        <w:t>RESTFUL</w:t>
+      </w:r>
+      <w:r>
+        <w:rPr>
+          <w:rFonts w:ascii="宋体" w:hAnsi="宋体" w:hint="eastAsia"/>
+          <w:kern w:val="0"/>
+        </w:rPr>
+        <w:t>的</w:t>
+      </w:r>
+      <w:proofErr w:type="spellStart"/>
+      <w:r>
+        <w:rPr>
+          <w:rFonts w:ascii="宋体" w:hAnsi="宋体" w:hint="eastAsia"/>
+          <w:kern w:val="0"/>
+        </w:rPr>
+        <w:t>Mongodb</w:t>
+      </w:r>
+      <w:proofErr w:type="spellEnd"/>
+      <w:r>
+        <w:rPr>
+          <w:rFonts w:ascii="宋体" w:hAnsi="宋体" w:hint="eastAsia"/>
+          <w:kern w:val="0"/>
+        </w:rPr>
+        <w:t>接口</w:t>
+      </w:r>
+    </w:p>
+    <w:p>
+      <w:pPr>
+        <w:pStyle w:val="3"/>
+        <w:rPr>
+          <w:rFonts w:ascii="宋体" w:hAnsi="宋体"/>
+          <w:kern w:val="0"/>
+        </w:rPr>
+      </w:pPr>
+      <w:r>
+        <w:rPr>
+          <w:rFonts w:ascii="宋体" w:hAnsi="宋体" w:hint="eastAsia"/>
+          <w:kern w:val="0"/>
+        </w:rPr>
+        <w:t>4.4.</w:t>
+      </w:r>
+      <w:r>
+        <w:rPr>
+          <w:rFonts w:ascii="宋体" w:hAnsi="宋体" w:hint="eastAsia"/>
+          <w:kern w:val="0"/>
+        </w:rPr>
+        <w:t>6</w:t>
+      </w:r>
+      <w:r>
+        <w:rPr>
+          <w:rFonts w:ascii="宋体" w:hAnsi="宋体" w:hint="eastAsia"/>
+          <w:kern w:val="0"/>
+        </w:rPr>
+        <w:t xml:space="preserve"> </w:t>
+      </w:r>
+      <w:r>
+        <w:rPr>
+          <w:rFonts w:ascii="宋体" w:hAnsi="宋体" w:hint="eastAsia"/>
+          <w:kern w:val="0"/>
+        </w:rPr>
+        <w:t>Mobile First</w:t>
+      </w:r>
+      <w:r>
+        <w:rPr>
+          <w:rFonts w:ascii="宋体" w:hAnsi="宋体" w:hint="eastAsia"/>
+          <w:kern w:val="0"/>
+        </w:rPr>
+        <w:t>的移动端数据接口设计</w:t>
+      </w:r>
+      <w:bookmarkStart w:id="32" w:name="_GoBack"/>
       <w:bookmarkEnd w:id="32"/>
     </w:p>
     <w:p>
       <w:pPr>
+        <w:rPr>
+          <w:rFonts w:hint="eastAsia"/>
+        </w:rPr>
+      </w:pPr>
+    </w:p>
+    <w:p>
+      <w:pPr>
         <w:spacing w:after="100" w:afterAutospacing="1" w:line="360" w:lineRule="auto"/>
-        <w:ind w:firstLineChars="200" w:firstLine="480"/>
         <w:rPr>
           <w:rFonts w:ascii="宋体" w:hAnsi="宋体" w:cs="黑体"/>
           <w:kern w:val="0"/>
           <w:sz w:val="24"/>
         </w:rPr>
       </w:pPr>
-      <w:r>
-        <w:rPr>
-          <w:rFonts w:hint="eastAsia"/>
-          <w:sz w:val="24"/>
-        </w:rPr>
-        <w:t>图表</w:t>
-      </w:r>
-      <w:r>
-        <w:rPr>
-          <w:rFonts w:hint="eastAsia"/>
-          <w:sz w:val="24"/>
-        </w:rPr>
-        <w:t>4 d</w:t>
-      </w:r>
-      <w:r>
-        <w:rPr>
-          <w:rFonts w:ascii="宋体" w:hAnsi="宋体" w:cs="黑体" w:hint="eastAsia"/>
-          <w:kern w:val="0"/>
-          <w:sz w:val="24"/>
-        </w:rPr>
-        <w:t>是使用</w:t>
-      </w:r>
-      <w:r>
-        <w:rPr>
-          <w:rFonts w:ascii="宋体" w:hAnsi="宋体" w:cs="Arial" w:hint="eastAsia"/>
-          <w:color w:val="333333"/>
-          <w:sz w:val="24"/>
-        </w:rPr>
-        <w:t>Otsu算法和</w:t>
-      </w:r>
-      <w:proofErr w:type="spellStart"/>
-      <w:r>
-        <w:rPr>
-          <w:rFonts w:ascii="宋体" w:hAnsi="宋体" w:cs="Arial" w:hint="eastAsia"/>
-          <w:color w:val="333333"/>
-          <w:sz w:val="24"/>
-        </w:rPr>
-        <w:t>Bernsen</w:t>
-      </w:r>
-      <w:proofErr w:type="spellEnd"/>
-      <w:r>
-        <w:rPr>
-          <w:rFonts w:ascii="宋体" w:hAnsi="宋体" w:cs="Arial" w:hint="eastAsia"/>
-          <w:color w:val="333333"/>
-          <w:sz w:val="24"/>
-        </w:rPr>
-        <w:t>算法相结合的二值化</w:t>
-      </w:r>
-      <w:r>
-        <w:rPr>
-          <w:rFonts w:ascii="宋体" w:hAnsi="宋体" w:cs="黑体" w:hint="eastAsia"/>
-          <w:kern w:val="0"/>
-          <w:sz w:val="24"/>
-        </w:rPr>
-        <w:t>方法对图像进行二值化处理的结果。通过与</w:t>
-      </w:r>
-      <w:r>
-        <w:rPr>
-          <w:rFonts w:hint="eastAsia"/>
-          <w:sz w:val="24"/>
-        </w:rPr>
-        <w:t>图表</w:t>
-      </w:r>
-      <w:r>
-        <w:rPr>
-          <w:rFonts w:hint="eastAsia"/>
-          <w:sz w:val="24"/>
-        </w:rPr>
-        <w:t>4 b</w:t>
-      </w:r>
-      <w:r>
-        <w:rPr>
-          <w:rFonts w:hint="eastAsia"/>
-          <w:sz w:val="24"/>
-        </w:rPr>
-        <w:t>（只使用</w:t>
-      </w:r>
-      <w:proofErr w:type="spellStart"/>
-      <w:r>
-        <w:rPr>
-          <w:rFonts w:hint="eastAsia"/>
-          <w:sz w:val="24"/>
-        </w:rPr>
-        <w:t>Bernsen</w:t>
-      </w:r>
-      <w:proofErr w:type="spellEnd"/>
-      <w:r>
-        <w:rPr>
-          <w:rFonts w:hint="eastAsia"/>
-          <w:sz w:val="24"/>
-        </w:rPr>
-        <w:t>算法进行二值化的处理结果）和图表</w:t>
-      </w:r>
-      <w:r>
-        <w:rPr>
-          <w:rFonts w:hint="eastAsia"/>
-          <w:sz w:val="24"/>
-        </w:rPr>
-        <w:t>4 c</w:t>
-      </w:r>
-      <w:r>
-        <w:rPr>
-          <w:rFonts w:hint="eastAsia"/>
-          <w:sz w:val="24"/>
-        </w:rPr>
-        <w:t>（只使用</w:t>
-      </w:r>
-      <w:proofErr w:type="spellStart"/>
-      <w:r>
-        <w:rPr>
-          <w:rFonts w:hint="eastAsia"/>
-          <w:sz w:val="24"/>
-        </w:rPr>
-        <w:t>Bernsen</w:t>
-      </w:r>
-      <w:proofErr w:type="spellEnd"/>
-      <w:r>
-        <w:rPr>
-          <w:rFonts w:hint="eastAsia"/>
-          <w:sz w:val="24"/>
-        </w:rPr>
-        <w:t>算法进行二值化的处理结果）的对比，</w:t>
-      </w:r>
-      <w:r>
-        <w:rPr>
-          <w:rFonts w:ascii="宋体" w:hAnsi="宋体" w:cs="黑体" w:hint="eastAsia"/>
-          <w:kern w:val="0"/>
-          <w:sz w:val="24"/>
-        </w:rPr>
-        <w:t>可以看出结合后的方法在消除伪影方面较</w:t>
-      </w:r>
-      <w:proofErr w:type="spellStart"/>
-      <w:r>
-        <w:rPr>
-          <w:rFonts w:ascii="宋体" w:hAnsi="宋体" w:cs="黑体" w:hint="eastAsia"/>
-          <w:kern w:val="0"/>
-          <w:sz w:val="24"/>
-        </w:rPr>
-        <w:t>Bernsen</w:t>
-      </w:r>
-      <w:proofErr w:type="spellEnd"/>
-      <w:r>
-        <w:rPr>
-          <w:rFonts w:ascii="宋体" w:hAnsi="宋体" w:cs="黑体" w:hint="eastAsia"/>
-          <w:kern w:val="0"/>
-          <w:sz w:val="24"/>
-        </w:rPr>
-        <w:t>算法有很大的改进，在去除噪声和保持有效笔划方面较Otsu方法有很大的改进。</w:t>
-      </w:r>
-      <w:r>
-        <w:rPr>
-          <w:rFonts w:cs="Arial" w:hint="eastAsia"/>
-          <w:color w:val="333333"/>
-          <w:sz w:val="24"/>
-        </w:rPr>
-        <w:t>另外该算法的实现速度也比只使用</w:t>
-      </w:r>
-      <w:proofErr w:type="spellStart"/>
-      <w:r>
-        <w:rPr>
-          <w:rFonts w:cs="Arial" w:hint="eastAsia"/>
-          <w:color w:val="333333"/>
-          <w:sz w:val="24"/>
-        </w:rPr>
-        <w:t>Bernsen</w:t>
-      </w:r>
-      <w:proofErr w:type="spellEnd"/>
-      <w:r>
-        <w:rPr>
-          <w:rFonts w:cs="Arial" w:hint="eastAsia"/>
-          <w:color w:val="333333"/>
-          <w:sz w:val="24"/>
-        </w:rPr>
-        <w:t>算法要快得多。</w:t>
-      </w:r>
     </w:p>
     <w:tbl>
       <w:tblPr>
@@ -16359,7 +16675,6 @@
                 <w:kern w:val="0"/>
                 <w:sz w:val="24"/>
               </w:rPr>
-              <w:lastRenderedPageBreak/>
               <w:drawing>
                 <wp:inline distT="0" distB="0" distL="0" distR="0" wp14:anchorId="6FCAF637" wp14:editId="58548EEB">
                   <wp:extent cx="2743200" cy="3111500"/>
@@ -16878,7 +17193,16 @@
           <w:kern w:val="0"/>
           <w:sz w:val="24"/>
         </w:rPr>
-        <w:t>算法有了很大的改进，但是与只使用Otsu算法的区别不是特别明显，所以我们通过局部放大来观察结合后的算法较Otsu算法在消除断笔和伪影现象以及减少噪声方面的优势：</w:t>
+        <w:t>算法有了很大的改进，但是与只使用Otsu算法的区别不是特别明显，所以我们通过局</w:t>
+      </w:r>
+      <w:r>
+        <w:rPr>
+          <w:rFonts w:ascii="宋体" w:hAnsi="宋体" w:cs="黑体" w:hint="eastAsia"/>
+          <w:kern w:val="0"/>
+          <w:sz w:val="24"/>
+        </w:rPr>
+        <w:lastRenderedPageBreak/>
+        <w:t>部放大来观察结合后的算法较Otsu算法在消除断笔和伪影现象以及减少噪声方面的优势：</w:t>
       </w:r>
     </w:p>
     <w:tbl>
@@ -16919,7 +17243,6 @@
                 <w:kern w:val="0"/>
                 <w:sz w:val="24"/>
               </w:rPr>
-              <w:lastRenderedPageBreak/>
               <w:pict w14:anchorId="63E66F2E">
                 <v:oval id="Oval 290" o:spid="_x0000_s1351" style="position:absolute;left:0;text-align:left;margin-left:63pt;margin-top:64.45pt;width:37.8pt;height:39pt;z-index:251651072;visibility:visible" o:gfxdata="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" strokecolor="red" strokeweight="1.5pt">
                   <v:fill opacity="0"/>
@@ -17792,7 +18115,15 @@
           <w:rFonts w:hint="eastAsia"/>
           <w:sz w:val="24"/>
         </w:rPr>
-        <w:t>这一章我们对比几种常用的文本图像二值化方法和本文中提到的两种二值化方法，比较它们的处理效果。</w:t>
+        <w:t>这一章我们对比几种常用的文本图像二值化方法和本文中提到的两种二值</w:t>
+      </w:r>
+      <w:r>
+        <w:rPr>
+          <w:rFonts w:hint="eastAsia"/>
+          <w:sz w:val="24"/>
+        </w:rPr>
+        <w:lastRenderedPageBreak/>
+        <w:t>化方法，比较它们的处理效果。</w:t>
       </w:r>
     </w:p>
     <w:tbl>
@@ -17829,7 +18160,6 @@
                 <w:kern w:val="0"/>
                 <w:sz w:val="24"/>
               </w:rPr>
-              <w:lastRenderedPageBreak/>
               <w:drawing>
                 <wp:inline distT="0" distB="0" distL="0" distR="0" wp14:anchorId="0C8D366F" wp14:editId="206DFA05">
                   <wp:extent cx="2692400" cy="1320800"/>
@@ -18722,7 +19052,16 @@
           <w:kern w:val="0"/>
           <w:sz w:val="24"/>
         </w:rPr>
-        <w:t>通过图表6各种二值化方法对相同文档图像的处理效果的比较，我们可以看出：</w:t>
+        <w:t>通过图表6各种二值化方法对相同文档图像的处理效果的比较，我们可以看</w:t>
+      </w:r>
+      <w:r>
+        <w:rPr>
+          <w:rFonts w:ascii="宋体" w:hAnsi="宋体" w:cs="黑体" w:hint="eastAsia"/>
+          <w:kern w:val="0"/>
+          <w:sz w:val="24"/>
+        </w:rPr>
+        <w:lastRenderedPageBreak/>
+        <w:t>出：</w:t>
       </w:r>
       <w:proofErr w:type="spellStart"/>
       <w:r>
@@ -18740,16 +19079,7 @@
           <w:kern w:val="0"/>
           <w:sz w:val="24"/>
         </w:rPr>
-        <w:t>局部二值化方法受窗口大小的影响比较大，当窗口较小时会在背景</w:t>
-      </w:r>
-      <w:r>
-        <w:rPr>
-          <w:rFonts w:ascii="宋体" w:hAnsi="宋体" w:cs="黑体" w:hint="eastAsia"/>
-          <w:kern w:val="0"/>
-          <w:sz w:val="24"/>
-        </w:rPr>
-        <w:lastRenderedPageBreak/>
-        <w:t>区域产生</w:t>
+        <w:t>局部二值化方法受窗口大小的影响比较大，当窗口较小时会在背景区域产生</w:t>
       </w:r>
       <w:r>
         <w:rPr>
@@ -19285,7 +19615,7 @@
           <w:kern w:val="0"/>
           <w:sz w:val="24"/>
         </w:rPr>
-        <w:t>但是到目前为止还不存在一个文档图像二值化的通用方法，也不存在一个判断分割是否成功的客观标准。阈值选的过低，会造成字符的笔画断裂；选的过高，</w:t>
+        <w:t>但是到目前为止还不存在一个文档图像二值化的通用方法，也不存在一个判</w:t>
       </w:r>
       <w:r>
         <w:rPr>
@@ -19294,7 +19624,7 @@
           <w:sz w:val="24"/>
         </w:rPr>
         <w:lastRenderedPageBreak/>
-        <w:t>图像中的背景不能被去除。这些将严重影响后期的文字识别系统性能。怎样才能兼顾算法的效果与执行的速度两方面，是一个值得深入研究的领域，这些都可以作为我们以后研究的方向。</w:t>
+        <w:t>断分割是否成功的客观标准。阈值选的过低，会造成字符的笔画断裂；选的过高，图像中的背景不能被去除。这些将严重影响后期的文字识别系统性能。怎样才能兼顾算法的效果与执行的速度两方面，是一个值得深入研究的领域，这些都可以作为我们以后研究的方向。</w:t>
       </w:r>
     </w:p>
     <w:p>
@@ -19651,7 +19981,15 @@
           <w:rFonts w:ascii="宋体" w:hAnsi="宋体" w:hint="eastAsia"/>
           <w:sz w:val="24"/>
         </w:rPr>
-        <w:t>同时我要感谢中科院自动化所的肖柏华老师和我的导师戴汝为院士，他们在百忙之中抽出时间对我在毕业设计中遇到的难题进行细致的分析与指导，并且在指导的过程中悉心负责，在毕业设计的开始阶段，他们为我的课题选择进行了严谨的分析，为我的毕业设计指明了方向，引导我的设计思路，关注设计的进度，改进程序的功能，使我无论从理论研究还是从实践动手两个方面都受益匪浅。他们渊博的专业知识、严谨的教学态度、敬业的工作态度都给予了我极大的鼓励。</w:t>
+        <w:t>同时我要感谢中科院自动化所的肖柏华老师和我的导师戴汝为院士，他们在百忙之中抽出时间对我在毕业设计中遇到的难题进行细致的分析与指导，并且在指导的过程中悉心负责，在毕业设计的开始阶段，他们为我的课题选择进行了严谨的分析，为我的毕业设计指明了方向，引导我的设计思路，关注设计的进度，改进程序的功能，使我无论从理论研究还是从实践动手两个方面都受益匪浅。他</w:t>
+      </w:r>
+      <w:r>
+        <w:rPr>
+          <w:rFonts w:ascii="宋体" w:hAnsi="宋体" w:hint="eastAsia"/>
+          <w:sz w:val="24"/>
+        </w:rPr>
+        <w:lastRenderedPageBreak/>
+        <w:t>们渊博的专业知识、严谨的教学态度、敬业的工作态度都给予了我极大的鼓励。</w:t>
       </w:r>
     </w:p>
     <w:p>
@@ -19668,7 +20006,6 @@
           <w:rFonts w:ascii="宋体" w:hAnsi="宋体" w:hint="eastAsia"/>
           <w:sz w:val="24"/>
         </w:rPr>
-        <w:lastRenderedPageBreak/>
         <w:t>其次，我要感谢我的同学，在我开发过程中，遇到不少难题，是他们不厌其烦地为我解答，给我提供的帮助。</w:t>
       </w:r>
     </w:p>
@@ -20686,6 +21023,7 @@
           <w:kern w:val="0"/>
           <w:szCs w:val="21"/>
         </w:rPr>
+        <w:lastRenderedPageBreak/>
         <w:t>[</w:t>
       </w:r>
       <w:r>
@@ -20894,7 +21232,6 @@
           <w:kern w:val="0"/>
           <w:szCs w:val="21"/>
         </w:rPr>
-        <w:lastRenderedPageBreak/>
         <w:t>（</w:t>
       </w:r>
       <w:r>
@@ -22328,7 +22665,16 @@
           <w:kern w:val="0"/>
           <w:szCs w:val="21"/>
         </w:rPr>
-        <w:t xml:space="preserve"> Recognition and Other Applications Requiring Character Image </w:t>
+        <w:t xml:space="preserve"> </w:t>
+      </w:r>
+      <w:r>
+        <w:rPr>
+          <w:rFonts w:ascii="宋体" w:hAnsi="宋体" w:cs="TimesNewRoman"/>
+          <w:kern w:val="0"/>
+          <w:szCs w:val="21"/>
+        </w:rPr>
+        <w:lastRenderedPageBreak/>
+        <w:t xml:space="preserve">Recognition and Other Applications Requiring Character Image </w:t>
       </w:r>
       <w:proofErr w:type="spellStart"/>
       <w:r>
@@ -22368,18 +22714,7 @@
           <w:kern w:val="0"/>
           <w:szCs w:val="21"/>
         </w:rPr>
-        <w:t xml:space="preserve"> J. </w:t>
-      </w:r>
-      <w:r>
-        <w:rPr>
-          <w:rFonts w:ascii="宋体" w:hAnsi="宋体"/>
-          <w:i/>
-          <w:iCs/>
-          <w:kern w:val="0"/>
-          <w:szCs w:val="21"/>
-        </w:rPr>
-        <w:lastRenderedPageBreak/>
-        <w:t>Research and Development</w:t>
+        <w:t xml:space="preserve"> J. Research and Development</w:t>
       </w:r>
       <w:r>
         <w:rPr>
@@ -22796,7 +23131,7 @@
         <w:rStyle w:val="ab"/>
         <w:noProof/>
       </w:rPr>
-      <w:t>18</w:t>
+      <w:t>15</w:t>
     </w:r>
     <w:r>
       <w:rPr>

--- a/毕设Docs/MacPorts-2.1.3.tar.docx
+++ b/毕设Docs/MacPorts-2.1.3.tar.docx
@@ -5925,7 +5925,7 @@
         </w:rPr>
         <w:t>，一种为简单快捷的</w:t>
       </w:r>
-      <w:hyperlink r:id="rId8" w:history="1">
+      <w:hyperlink r:id="rId9" w:history="1">
         <w:r>
           <w:rPr>
             <w:rFonts w:ascii="宋体" w:hAnsi="宋体" w:cs="SimSun+3" w:hint="eastAsia"/>
@@ -5943,7 +5943,7 @@
         </w:rPr>
         <w:t>编程（</w:t>
       </w:r>
-      <w:hyperlink r:id="rId9" w:history="1">
+      <w:hyperlink r:id="rId10" w:history="1">
         <w:r>
           <w:rPr>
             <w:rFonts w:ascii="宋体" w:hAnsi="宋体" w:cs="SimSun+3" w:hint="eastAsia"/>
@@ -5961,7 +5961,7 @@
         </w:rPr>
         <w:t>）而创的</w:t>
       </w:r>
-      <w:hyperlink r:id="rId10" w:history="1">
+      <w:hyperlink r:id="rId11" w:history="1">
         <w:r>
           <w:rPr>
             <w:rFonts w:ascii="宋体" w:hAnsi="宋体" w:cs="SimSun+3" w:hint="eastAsia"/>
@@ -6011,7 +6011,7 @@
         </w:rPr>
         <w:t>年代由日本人</w:t>
       </w:r>
-      <w:hyperlink r:id="rId11" w:history="1">
+      <w:hyperlink r:id="rId12" w:history="1">
         <w:r>
           <w:rPr>
             <w:rFonts w:ascii="宋体" w:hAnsi="宋体" w:cs="SimSun+3" w:hint="eastAsia"/>
@@ -6369,7 +6369,7 @@
         </w:rPr>
         <w:t>月才正式</w:t>
       </w:r>
-      <w:hyperlink r:id="rId12" w:history="1">
+      <w:hyperlink r:id="rId13" w:history="1">
         <w:r>
           <w:rPr>
             <w:rFonts w:ascii="宋体" w:hAnsi="宋体" w:cs="SimSun+3" w:hint="eastAsia"/>
@@ -6405,7 +6405,7 @@
         </w:rPr>
         <w:t>（</w:t>
       </w:r>
-      <w:hyperlink r:id="rId13" w:history="1">
+      <w:hyperlink r:id="rId14" w:history="1">
         <w:r>
           <w:rPr>
             <w:rFonts w:ascii="宋体" w:hAnsi="宋体" w:cs="SimSun+3" w:hint="eastAsia"/>
@@ -6578,7 +6578,7 @@
         </w:rPr>
         <w:t>普通的</w:t>
       </w:r>
-      <w:hyperlink r:id="rId14" w:history="1">
+      <w:hyperlink r:id="rId15" w:history="1">
         <w:r>
           <w:rPr>
             <w:rFonts w:hint="eastAsia"/>
@@ -6646,7 +6646,7 @@
         </w:rPr>
         <w:t>特殊的</w:t>
       </w:r>
-      <w:hyperlink r:id="rId15" w:history="1">
+      <w:hyperlink r:id="rId16" w:history="1">
         <w:r>
           <w:rPr>
             <w:rFonts w:hint="eastAsia"/>
@@ -6708,7 +6708,7 @@
           <w:sz w:val="24"/>
         </w:rPr>
       </w:pPr>
-      <w:hyperlink r:id="rId16" w:history="1">
+      <w:hyperlink r:id="rId17" w:history="1">
         <w:r>
           <w:rPr>
             <w:rFonts w:hint="eastAsia"/>
@@ -6750,7 +6750,7 @@
           <w:sz w:val="24"/>
         </w:rPr>
       </w:pPr>
-      <w:hyperlink r:id="rId17" w:history="1">
+      <w:hyperlink r:id="rId18" w:history="1">
         <w:r>
           <w:rPr>
             <w:rFonts w:hint="eastAsia"/>
@@ -6801,7 +6801,7 @@
           <w:sz w:val="24"/>
         </w:rPr>
       </w:pPr>
-      <w:hyperlink r:id="rId18" w:history="1">
+      <w:hyperlink r:id="rId19" w:history="1">
         <w:r>
           <w:rPr>
             <w:rFonts w:hint="eastAsia"/>
@@ -7603,7 +7603,7 @@
         </w:rPr>
         <w:t>支持</w:t>
       </w:r>
-      <w:hyperlink r:id="rId19" w:history="1">
+      <w:hyperlink r:id="rId20" w:history="1">
         <w:r>
           <w:rPr>
             <w:sz w:val="24"/>
@@ -7618,7 +7618,7 @@
         </w:rPr>
         <w:t>，</w:t>
       </w:r>
-      <w:hyperlink r:id="rId20" w:history="1">
+      <w:hyperlink r:id="rId21" w:history="1">
         <w:r>
           <w:rPr>
             <w:sz w:val="24"/>
@@ -7633,7 +7633,7 @@
         </w:rPr>
         <w:t>，</w:t>
       </w:r>
-      <w:hyperlink r:id="rId21" w:history="1">
+      <w:hyperlink r:id="rId22" w:history="1">
         <w:r>
           <w:rPr>
             <w:sz w:val="24"/>
@@ -7648,7 +7648,7 @@
         </w:rPr>
         <w:t>，</w:t>
       </w:r>
-      <w:hyperlink r:id="rId22" w:history="1">
+      <w:hyperlink r:id="rId23" w:history="1">
         <w:r>
           <w:rPr>
             <w:sz w:val="24"/>
@@ -7663,7 +7663,7 @@
         </w:rPr>
         <w:t>，</w:t>
       </w:r>
-      <w:hyperlink r:id="rId23" w:history="1">
+      <w:hyperlink r:id="rId24" w:history="1">
         <w:r>
           <w:rPr>
             <w:sz w:val="24"/>
@@ -7677,7 +7677,7 @@
         </w:rPr>
         <w:t>,</w:t>
       </w:r>
-      <w:hyperlink r:id="rId24" w:history="1">
+      <w:hyperlink r:id="rId25" w:history="1">
         <w:r>
           <w:rPr>
             <w:sz w:val="24"/>
@@ -7760,7 +7760,7 @@
         </w:rPr>
         <w:t>可通过</w:t>
       </w:r>
-      <w:hyperlink r:id="rId25" w:history="1">
+      <w:hyperlink r:id="rId26" w:history="1">
         <w:r>
           <w:rPr>
             <w:rFonts w:hint="eastAsia"/>
@@ -7930,7 +7930,7 @@
         </w:rPr>
         <w:t>所创建的原生面向对象的</w:t>
       </w:r>
-      <w:hyperlink r:id="rId26" w:history="1">
+      <w:hyperlink r:id="rId27" w:history="1">
         <w:r>
           <w:rPr>
             <w:rFonts w:ascii="宋体" w:hAnsi="宋体" w:hint="eastAsia"/>
@@ -8047,7 +8047,7 @@
         </w:rPr>
         <w:t>苹果的</w:t>
       </w:r>
-      <w:hyperlink r:id="rId27" w:history="1">
+      <w:hyperlink r:id="rId28" w:history="1">
         <w:r>
           <w:rPr>
             <w:rFonts w:ascii="宋体" w:hAnsi="宋体" w:hint="eastAsia"/>
@@ -8184,7 +8184,7 @@
         </w:rPr>
         <w:t>框架，只有动态</w:t>
       </w:r>
-      <w:hyperlink r:id="rId28" w:history="1">
+      <w:hyperlink r:id="rId29" w:history="1">
         <w:r>
           <w:rPr>
             <w:rFonts w:ascii="宋体" w:hAnsi="宋体" w:hint="eastAsia"/>
@@ -9282,7 +9282,7 @@
                     </pic:cNvPicPr>
                   </pic:nvPicPr>
                   <pic:blipFill>
-                    <a:blip r:embed="rId29">
+                    <a:blip r:embed="rId30">
                       <a:extLst>
                         <a:ext uri="{28A0092B-C50C-407E-A947-70E740481C1C}">
                           <a14:useLocalDpi xmlns:a14="http://schemas.microsoft.com/office/drawing/2010/main" val="0"/>
@@ -9804,7 +9804,7 @@
                     </pic:cNvPicPr>
                   </pic:nvPicPr>
                   <pic:blipFill>
-                    <a:blip r:embed="rId30">
+                    <a:blip r:embed="rId31">
                       <a:extLst>
                         <a:ext uri="{28A0092B-C50C-407E-A947-70E740481C1C}">
                           <a14:useLocalDpi xmlns:a14="http://schemas.microsoft.com/office/drawing/2010/main" val="0"/>
@@ -10030,7 +10030,7 @@
                     </pic:cNvPicPr>
                   </pic:nvPicPr>
                   <pic:blipFill>
-                    <a:blip r:embed="rId31"/>
+                    <a:blip r:embed="rId32"/>
                     <a:srcRect/>
                     <a:stretch>
                       <a:fillRect/>
@@ -10437,7 +10437,7 @@
                     </pic:cNvPicPr>
                   </pic:nvPicPr>
                   <pic:blipFill>
-                    <a:blip r:embed="rId32"/>
+                    <a:blip r:embed="rId33"/>
                     <a:srcRect/>
                     <a:stretch>
                       <a:fillRect/>
@@ -10965,7 +10965,7 @@
                     </pic:cNvPicPr>
                   </pic:nvPicPr>
                   <pic:blipFill>
-                    <a:blip r:embed="rId33"/>
+                    <a:blip r:embed="rId34"/>
                     <a:srcRect/>
                     <a:stretch>
                       <a:fillRect/>
@@ -11109,7 +11109,7 @@
                     </pic:cNvPicPr>
                   </pic:nvPicPr>
                   <pic:blipFill>
-                    <a:blip r:embed="rId34"/>
+                    <a:blip r:embed="rId35"/>
                     <a:srcRect/>
                     <a:stretch>
                       <a:fillRect/>
@@ -14902,7 +14902,7 @@
                     <pic:cNvPicPr/>
                   </pic:nvPicPr>
                   <pic:blipFill>
-                    <a:blip r:embed="rId35">
+                    <a:blip r:embed="rId36">
                       <a:extLst>
                         <a:ext uri="{28A0092B-C50C-407E-A947-70E740481C1C}">
                           <a14:useLocalDpi xmlns:a14="http://schemas.microsoft.com/office/drawing/2010/main" val="0"/>
@@ -15216,7 +15216,7 @@
                     </pic:cNvPicPr>
                   </pic:nvPicPr>
                   <pic:blipFill>
-                    <a:blip r:embed="rId36">
+                    <a:blip r:embed="rId37">
                       <a:extLst>
                         <a:ext uri="{28A0092B-C50C-407E-A947-70E740481C1C}">
                           <a14:useLocalDpi xmlns:a14="http://schemas.microsoft.com/office/drawing/2010/main" val="0"/>
@@ -15580,7 +15580,7 @@
         <w:ind w:firstLineChars="200" w:firstLine="480"/>
         <w:jc w:val="left"/>
         <w:rPr>
-          <w:rFonts w:ascii="宋体" w:hAnsi="宋体" w:cs="黑体" w:hint="eastAsia"/>
+          <w:rFonts w:ascii="宋体" w:hAnsi="宋体" w:cs="黑体"/>
           <w:kern w:val="0"/>
           <w:sz w:val="24"/>
         </w:rPr>
@@ -15611,7 +15611,7 @@
                     </pic:cNvPicPr>
                   </pic:nvPicPr>
                   <pic:blipFill>
-                    <a:blip r:embed="rId37">
+                    <a:blip r:embed="rId38">
                       <a:extLst>
                         <a:ext uri="{28A0092B-C50C-407E-A947-70E740481C1C}">
                           <a14:useLocalDpi xmlns:a14="http://schemas.microsoft.com/office/drawing/2010/main" val="0"/>
@@ -15647,7 +15647,7 @@
       <w:pPr>
         <w:pStyle w:val="2"/>
         <w:rPr>
-          <w:rFonts w:ascii="宋体" w:eastAsia="宋体" w:hAnsi="宋体" w:cs="Arial" w:hint="eastAsia"/>
+          <w:rFonts w:ascii="宋体" w:eastAsia="宋体" w:hAnsi="宋体" w:cs="Arial"/>
           <w:kern w:val="0"/>
           <w:sz w:val="28"/>
         </w:rPr>
@@ -15740,18 +15740,820 @@
         <w:ind w:firstLineChars="200" w:firstLine="480"/>
         <w:jc w:val="left"/>
         <w:rPr>
-          <w:rFonts w:ascii="宋体" w:hAnsi="宋体" w:cs="黑体"/>
-          <w:kern w:val="0"/>
-          <w:sz w:val="24"/>
-        </w:rPr>
-      </w:pPr>
-      <w:r>
-        <w:rPr>
           <w:rFonts w:ascii="宋体" w:hAnsi="宋体" w:cs="黑体" w:hint="eastAsia"/>
           <w:kern w:val="0"/>
           <w:sz w:val="24"/>
         </w:rPr>
-        <w:t>后期处理与</w:t>
+      </w:pPr>
+      <w:r>
+        <w:rPr>
+          <w:rFonts w:ascii="宋体" w:hAnsi="宋体" w:cs="黑体" w:hint="eastAsia"/>
+          <w:kern w:val="0"/>
+          <w:sz w:val="24"/>
+        </w:rPr>
+        <w:t>使用分布式数据库集群的结构实现本系统的存储主要有性能和成本两方面的考虑。</w:t>
+      </w:r>
+    </w:p>
+    <w:p>
+      <w:pPr>
+        <w:spacing w:after="100" w:afterAutospacing="1" w:line="360" w:lineRule="auto"/>
+        <w:ind w:firstLineChars="200" w:firstLine="480"/>
+        <w:rPr>
+          <w:rFonts w:hint="eastAsia"/>
+          <w:sz w:val="24"/>
+        </w:rPr>
+      </w:pPr>
+      <w:r>
+        <w:rPr>
+          <w:rFonts w:hint="eastAsia"/>
+          <w:sz w:val="24"/>
+        </w:rPr>
+        <w:t>一方面，分布式系统更经济，可用性、可靠性好。分布式系统比集中式系统具有更高的可靠性和更好的可用性。如由于数据分布在多个场地并有许多复制数据，在个别场地或个别通信链路发生故障时，不致于导致整个系统的崩溃，而且系统的局部故障不会引起全局失控。另一方面，分布式系统可扩展性好，易于集成现有系统，也易于扩充。对于一个企业或组织，可以采用分布式数据库技术在以建立的若干数据库的基础上开发全局应用，对原有的局部数据库系统作某些改动，形成一个分布式系统。这比重建一个大型数据库系统要简单，既省时间，又省财力、物力。也可以通过增加场地数的办法，迅速扩充已有的分布式数据库系统。</w:t>
+      </w:r>
+    </w:p>
+    <w:p>
+      <w:pPr>
+        <w:spacing w:after="100" w:afterAutospacing="1" w:line="360" w:lineRule="auto"/>
+        <w:ind w:firstLineChars="200" w:firstLine="480"/>
+        <w:rPr>
+          <w:rFonts w:hint="eastAsia"/>
+          <w:sz w:val="24"/>
+        </w:rPr>
+      </w:pPr>
+      <w:proofErr w:type="spellStart"/>
+      <w:r>
+        <w:rPr>
+          <w:rFonts w:hint="eastAsia"/>
+          <w:sz w:val="24"/>
+        </w:rPr>
+        <w:t>Mongodb</w:t>
+      </w:r>
+      <w:proofErr w:type="spellEnd"/>
+      <w:r>
+        <w:rPr>
+          <w:rFonts w:hint="eastAsia"/>
+          <w:sz w:val="24"/>
+        </w:rPr>
+        <w:t>便捷的部署方式和天生具有的自动分片机制，决定了十分符合本系统对数据库</w:t>
+      </w:r>
+      <w:r>
+        <w:rPr>
+          <w:rFonts w:hint="eastAsia"/>
+          <w:sz w:val="24"/>
+        </w:rPr>
+        <w:t>层的需要。</w:t>
+      </w:r>
+    </w:p>
+    <w:p>
+      <w:pPr>
+        <w:spacing w:after="100" w:afterAutospacing="1" w:line="360" w:lineRule="auto"/>
+        <w:ind w:firstLineChars="200" w:firstLine="480"/>
+        <w:rPr>
+          <w:rFonts w:hint="eastAsia"/>
+          <w:sz w:val="24"/>
+        </w:rPr>
+      </w:pPr>
+      <w:r>
+        <w:rPr>
+          <w:rFonts w:hint="eastAsia"/>
+          <w:sz w:val="24"/>
+        </w:rPr>
+        <w:t>一个完整的</w:t>
+      </w:r>
+      <w:proofErr w:type="spellStart"/>
+      <w:r>
+        <w:rPr>
+          <w:rFonts w:hint="eastAsia"/>
+          <w:sz w:val="24"/>
+        </w:rPr>
+        <w:t>Mongodb</w:t>
+      </w:r>
+      <w:proofErr w:type="spellEnd"/>
+      <w:r>
+        <w:rPr>
+          <w:rFonts w:hint="eastAsia"/>
+          <w:sz w:val="24"/>
+        </w:rPr>
+        <w:t>数据库集群包括一个</w:t>
+      </w:r>
+      <w:r>
+        <w:rPr>
+          <w:rFonts w:hint="eastAsia"/>
+          <w:sz w:val="24"/>
+        </w:rPr>
+        <w:t>mongos</w:t>
+      </w:r>
+      <w:r>
+        <w:rPr>
+          <w:rFonts w:hint="eastAsia"/>
+          <w:sz w:val="24"/>
+        </w:rPr>
+        <w:t>路由器，若干</w:t>
+      </w:r>
+      <w:proofErr w:type="spellStart"/>
+      <w:r>
+        <w:rPr>
+          <w:rFonts w:hint="eastAsia"/>
+          <w:sz w:val="24"/>
+        </w:rPr>
+        <w:t>mongod</w:t>
+      </w:r>
+      <w:proofErr w:type="spellEnd"/>
+      <w:r>
+        <w:rPr>
+          <w:rFonts w:hint="eastAsia"/>
+          <w:sz w:val="24"/>
+        </w:rPr>
+        <w:t>分片存储服务器，以及若干配置服务器。结构如图：</w:t>
+      </w:r>
+    </w:p>
+    <w:p>
+      <w:pPr>
+        <w:spacing w:after="100" w:afterAutospacing="1" w:line="360" w:lineRule="auto"/>
+        <w:ind w:firstLineChars="200" w:firstLine="480"/>
+        <w:rPr>
+          <w:rFonts w:hint="eastAsia"/>
+          <w:sz w:val="24"/>
+        </w:rPr>
+      </w:pPr>
+      <w:r>
+        <w:rPr>
+          <w:rFonts w:hint="eastAsia"/>
+          <w:noProof/>
+          <w:sz w:val="24"/>
+        </w:rPr>
+        <w:drawing>
+          <wp:inline distT="0" distB="0" distL="0" distR="0" wp14:anchorId="00A52D41" wp14:editId="19EA144B">
+            <wp:extent cx="4381500" cy="2554995"/>
+            <wp:effectExtent l="0" t="0" r="0" b="0"/>
+            <wp:docPr id="5" name="图片 5" descr="Macintosh HD:Users:juqiang:Desktop:535e06234c450572ac34de3d.jpg"/>
+            <wp:cNvGraphicFramePr>
+              <a:graphicFrameLocks xmlns:a="http://schemas.openxmlformats.org/drawingml/2006/main" noChangeAspect="1"/>
+            </wp:cNvGraphicFramePr>
+            <a:graphic xmlns:a="http://schemas.openxmlformats.org/drawingml/2006/main">
+              <a:graphicData uri="http://schemas.openxmlformats.org/drawingml/2006/picture">
+                <pic:pic xmlns:pic="http://schemas.openxmlformats.org/drawingml/2006/picture">
+                  <pic:nvPicPr>
+                    <pic:cNvPr id="0" name="Picture 33" descr="Macintosh HD:Users:juqiang:Desktop:535e06234c450572ac34de3d.jpg"/>
+                    <pic:cNvPicPr>
+                      <a:picLocks noChangeAspect="1" noChangeArrowheads="1"/>
+                    </pic:cNvPicPr>
+                  </pic:nvPicPr>
+                  <pic:blipFill>
+                    <a:blip r:embed="rId39">
+                      <a:extLst>
+                        <a:ext uri="{28A0092B-C50C-407E-A947-70E740481C1C}">
+                          <a14:useLocalDpi xmlns:a14="http://schemas.microsoft.com/office/drawing/2010/main" val="0"/>
+                        </a:ext>
+                      </a:extLst>
+                    </a:blip>
+                    <a:srcRect/>
+                    <a:stretch>
+                      <a:fillRect/>
+                    </a:stretch>
+                  </pic:blipFill>
+                  <pic:spPr bwMode="auto">
+                    <a:xfrm>
+                      <a:off x="0" y="0"/>
+                      <a:ext cx="4381500" cy="2554995"/>
+                    </a:xfrm>
+                    <a:prstGeom prst="rect">
+                      <a:avLst/>
+                    </a:prstGeom>
+                    <a:noFill/>
+                    <a:ln>
+                      <a:noFill/>
+                    </a:ln>
+                  </pic:spPr>
+                </pic:pic>
+              </a:graphicData>
+            </a:graphic>
+          </wp:inline>
+        </w:drawing>
+      </w:r>
+    </w:p>
+    <w:p>
+      <w:pPr>
+        <w:spacing w:after="100" w:afterAutospacing="1" w:line="360" w:lineRule="auto"/>
+        <w:ind w:firstLineChars="200" w:firstLine="480"/>
+        <w:rPr>
+          <w:rFonts w:hint="eastAsia"/>
+          <w:sz w:val="24"/>
+        </w:rPr>
+      </w:pPr>
+      <w:r>
+        <w:rPr>
+          <w:rFonts w:hint="eastAsia"/>
+          <w:sz w:val="24"/>
+        </w:rPr>
+        <w:lastRenderedPageBreak/>
+        <w:t>图中</w:t>
+      </w:r>
+      <w:r>
+        <w:rPr>
+          <w:rFonts w:hint="eastAsia"/>
+          <w:sz w:val="24"/>
+        </w:rPr>
+        <w:t>Shard</w:t>
+      </w:r>
+      <w:r>
+        <w:rPr>
+          <w:rFonts w:hint="eastAsia"/>
+          <w:sz w:val="24"/>
+        </w:rPr>
+        <w:t>为一组</w:t>
+      </w:r>
+      <w:proofErr w:type="spellStart"/>
+      <w:r>
+        <w:rPr>
+          <w:rFonts w:hint="eastAsia"/>
+          <w:sz w:val="24"/>
+        </w:rPr>
+        <w:t>mongod</w:t>
+      </w:r>
+      <w:proofErr w:type="spellEnd"/>
+      <w:r>
+        <w:rPr>
+          <w:rFonts w:hint="eastAsia"/>
+          <w:sz w:val="24"/>
+        </w:rPr>
+        <w:t>，存储一组分片数据。一组</w:t>
+      </w:r>
+      <w:proofErr w:type="spellStart"/>
+      <w:r>
+        <w:rPr>
+          <w:sz w:val="24"/>
+        </w:rPr>
+        <w:t>M</w:t>
+      </w:r>
+      <w:r>
+        <w:rPr>
+          <w:rFonts w:hint="eastAsia"/>
+          <w:sz w:val="24"/>
+        </w:rPr>
+        <w:t>ongod</w:t>
+      </w:r>
+      <w:proofErr w:type="spellEnd"/>
+      <w:r>
+        <w:rPr>
+          <w:rFonts w:hint="eastAsia"/>
+          <w:sz w:val="24"/>
+        </w:rPr>
+        <w:t>之间实现主从备份。在</w:t>
+      </w:r>
+      <w:proofErr w:type="spellStart"/>
+      <w:r>
+        <w:rPr>
+          <w:rFonts w:hint="eastAsia"/>
+          <w:sz w:val="24"/>
+        </w:rPr>
+        <w:t>mongodb</w:t>
+      </w:r>
+      <w:proofErr w:type="spellEnd"/>
+      <w:r>
+        <w:rPr>
+          <w:rFonts w:hint="eastAsia"/>
+          <w:sz w:val="24"/>
+        </w:rPr>
+        <w:t>中，主从备份的配置是十分便捷的，其数据结构如图：</w:t>
+      </w:r>
+      <w:r>
+        <w:rPr>
+          <w:rFonts w:hint="eastAsia"/>
+          <w:sz w:val="24"/>
+        </w:rPr>
+        <w:t xml:space="preserve">       </w:t>
+      </w:r>
+      <w:r>
+        <w:rPr>
+          <w:rFonts w:hint="eastAsia"/>
+          <w:sz w:val="24"/>
+        </w:rPr>
+        <w:drawing>
+          <wp:inline distT="0" distB="0" distL="0" distR="0" wp14:anchorId="33F7D723" wp14:editId="4F9E6AD4">
+            <wp:extent cx="2628900" cy="2447866"/>
+            <wp:effectExtent l="0" t="0" r="0" b="0"/>
+            <wp:docPr id="6" name="图片 6"/>
+            <wp:cNvGraphicFramePr>
+              <a:graphicFrameLocks xmlns:a="http://schemas.openxmlformats.org/drawingml/2006/main" noChangeAspect="1"/>
+            </wp:cNvGraphicFramePr>
+            <a:graphic xmlns:a="http://schemas.openxmlformats.org/drawingml/2006/main">
+              <a:graphicData uri="http://schemas.openxmlformats.org/drawingml/2006/picture">
+                <pic:pic xmlns:pic="http://schemas.openxmlformats.org/drawingml/2006/picture">
+                  <pic:nvPicPr>
+                    <pic:cNvPr id="0" name="2012030419362291.png"/>
+                    <pic:cNvPicPr/>
+                  </pic:nvPicPr>
+                  <pic:blipFill>
+                    <a:blip r:embed="rId40">
+                      <a:extLst>
+                        <a:ext uri="{28A0092B-C50C-407E-A947-70E740481C1C}">
+                          <a14:useLocalDpi xmlns:a14="http://schemas.microsoft.com/office/drawing/2010/main" val="0"/>
+                        </a:ext>
+                      </a:extLst>
+                    </a:blip>
+                    <a:stretch>
+                      <a:fillRect/>
+                    </a:stretch>
+                  </pic:blipFill>
+                  <pic:spPr>
+                    <a:xfrm>
+                      <a:off x="0" y="0"/>
+                      <a:ext cx="2630240" cy="2449113"/>
+                    </a:xfrm>
+                    <a:prstGeom prst="rect">
+                      <a:avLst/>
+                    </a:prstGeom>
+                  </pic:spPr>
+                </pic:pic>
+              </a:graphicData>
+            </a:graphic>
+          </wp:inline>
+        </w:drawing>
+      </w:r>
+    </w:p>
+    <w:p>
+      <w:pPr>
+        <w:spacing w:after="100" w:afterAutospacing="1" w:line="360" w:lineRule="auto"/>
+        <w:rPr>
+          <w:rFonts w:hint="eastAsia"/>
+          <w:sz w:val="24"/>
+        </w:rPr>
+      </w:pPr>
+      <w:r>
+        <w:rPr>
+          <w:rFonts w:hint="eastAsia"/>
+          <w:sz w:val="24"/>
+        </w:rPr>
+        <w:t>首先使</w:t>
+      </w:r>
+      <w:r>
+        <w:rPr>
+          <w:sz w:val="24"/>
+        </w:rPr>
+        <w:t>—</w:t>
+      </w:r>
+      <w:r>
+        <w:rPr>
+          <w:rFonts w:hint="eastAsia"/>
+          <w:sz w:val="24"/>
+        </w:rPr>
+        <w:t>master</w:t>
+      </w:r>
+      <w:r>
+        <w:rPr>
+          <w:rFonts w:hint="eastAsia"/>
+          <w:sz w:val="24"/>
+        </w:rPr>
+        <w:t>参数指定</w:t>
+      </w:r>
+      <w:r>
+        <w:rPr>
+          <w:rFonts w:hint="eastAsia"/>
+          <w:sz w:val="24"/>
+        </w:rPr>
+        <w:t>shard</w:t>
+      </w:r>
+      <w:r>
+        <w:rPr>
+          <w:rFonts w:hint="eastAsia"/>
+          <w:sz w:val="24"/>
+        </w:rPr>
+        <w:t>中的主数据库如图：</w:t>
+      </w:r>
+    </w:p>
+    <w:p>
+      <w:pPr>
+        <w:spacing w:after="100" w:afterAutospacing="1" w:line="360" w:lineRule="auto"/>
+        <w:rPr>
+          <w:rFonts w:hint="eastAsia"/>
+          <w:sz w:val="24"/>
+        </w:rPr>
+      </w:pPr>
+      <w:r>
+        <w:rPr>
+          <w:noProof/>
+          <w:sz w:val="24"/>
+        </w:rPr>
+        <w:drawing>
+          <wp:inline distT="0" distB="0" distL="0" distR="0" wp14:anchorId="6AAEF6E8" wp14:editId="313FCEC1">
+            <wp:extent cx="5274310" cy="2273409"/>
+            <wp:effectExtent l="0" t="0" r="0" b="0"/>
+            <wp:docPr id="34" name="图片 34"/>
+            <wp:cNvGraphicFramePr>
+              <a:graphicFrameLocks xmlns:a="http://schemas.openxmlformats.org/drawingml/2006/main" noChangeAspect="1"/>
+            </wp:cNvGraphicFramePr>
+            <a:graphic xmlns:a="http://schemas.openxmlformats.org/drawingml/2006/main">
+              <a:graphicData uri="http://schemas.openxmlformats.org/drawingml/2006/picture">
+                <pic:pic xmlns:pic="http://schemas.openxmlformats.org/drawingml/2006/picture">
+                  <pic:nvPicPr>
+                    <pic:cNvPr id="0" name="Picture 34"/>
+                    <pic:cNvPicPr>
+                      <a:picLocks noChangeAspect="1" noChangeArrowheads="1"/>
+                    </pic:cNvPicPr>
+                  </pic:nvPicPr>
+                  <pic:blipFill>
+                    <a:blip r:embed="rId41">
+                      <a:extLst>
+                        <a:ext uri="{28A0092B-C50C-407E-A947-70E740481C1C}">
+                          <a14:useLocalDpi xmlns:a14="http://schemas.microsoft.com/office/drawing/2010/main" val="0"/>
+                        </a:ext>
+                      </a:extLst>
+                    </a:blip>
+                    <a:srcRect/>
+                    <a:stretch>
+                      <a:fillRect/>
+                    </a:stretch>
+                  </pic:blipFill>
+                  <pic:spPr bwMode="auto">
+                    <a:xfrm>
+                      <a:off x="0" y="0"/>
+                      <a:ext cx="5274310" cy="2273409"/>
+                    </a:xfrm>
+                    <a:prstGeom prst="rect">
+                      <a:avLst/>
+                    </a:prstGeom>
+                    <a:noFill/>
+                    <a:ln>
+                      <a:noFill/>
+                    </a:ln>
+                  </pic:spPr>
+                </pic:pic>
+              </a:graphicData>
+            </a:graphic>
+          </wp:inline>
+        </w:drawing>
+      </w:r>
+    </w:p>
+    <w:p>
+      <w:pPr>
+        <w:spacing w:after="100" w:afterAutospacing="1" w:line="360" w:lineRule="auto"/>
+        <w:rPr>
+          <w:rFonts w:hint="eastAsia"/>
+          <w:sz w:val="24"/>
+        </w:rPr>
+      </w:pPr>
+      <w:r>
+        <w:rPr>
+          <w:rFonts w:hint="eastAsia"/>
+          <w:sz w:val="24"/>
+        </w:rPr>
+        <w:t>添加一个</w:t>
+      </w:r>
+      <w:r>
+        <w:rPr>
+          <w:rFonts w:hint="eastAsia"/>
+          <w:sz w:val="24"/>
+        </w:rPr>
+        <w:t>从属服务器，此处使用本地其他分区</w:t>
+      </w:r>
+      <w:proofErr w:type="spellStart"/>
+      <w:r>
+        <w:rPr>
+          <w:rFonts w:hint="eastAsia"/>
+          <w:sz w:val="24"/>
+        </w:rPr>
+        <w:t>mongodb</w:t>
+      </w:r>
+      <w:proofErr w:type="spellEnd"/>
+      <w:r>
+        <w:rPr>
+          <w:rFonts w:hint="eastAsia"/>
+          <w:sz w:val="24"/>
+        </w:rPr>
+        <w:t>模拟多台机器，</w:t>
+      </w:r>
+      <w:r>
+        <w:rPr>
+          <w:rFonts w:hint="eastAsia"/>
+          <w:sz w:val="24"/>
+        </w:rPr>
+        <w:t>开辟新的端口并指定主服务器为</w:t>
+      </w:r>
+      <w:proofErr w:type="spellStart"/>
+      <w:r>
+        <w:rPr>
+          <w:rFonts w:hint="eastAsia"/>
+          <w:sz w:val="24"/>
+        </w:rPr>
+        <w:t>mongod</w:t>
+      </w:r>
+      <w:proofErr w:type="spellEnd"/>
+      <w:r>
+        <w:rPr>
+          <w:rFonts w:hint="eastAsia"/>
+          <w:sz w:val="24"/>
+        </w:rPr>
+        <w:t xml:space="preserve"> master</w:t>
+      </w:r>
+      <w:r>
+        <w:rPr>
+          <w:rFonts w:hint="eastAsia"/>
+          <w:sz w:val="24"/>
+        </w:rPr>
+        <w:t>，</w:t>
+      </w:r>
+      <w:proofErr w:type="spellStart"/>
+      <w:r>
+        <w:rPr>
+          <w:rFonts w:hint="eastAsia"/>
+          <w:sz w:val="24"/>
+        </w:rPr>
+        <w:t>mongodb</w:t>
+      </w:r>
+      <w:proofErr w:type="spellEnd"/>
+      <w:r>
+        <w:rPr>
+          <w:rFonts w:hint="eastAsia"/>
+          <w:sz w:val="24"/>
+        </w:rPr>
+        <w:t>默认使用</w:t>
+      </w:r>
+      <w:r>
+        <w:rPr>
+          <w:rFonts w:hint="eastAsia"/>
+          <w:sz w:val="24"/>
+        </w:rPr>
+        <w:t>27017</w:t>
+      </w:r>
+      <w:r>
+        <w:rPr>
+          <w:rFonts w:hint="eastAsia"/>
+          <w:sz w:val="24"/>
+        </w:rPr>
+        <w:t>端口，此处从属服务器使用</w:t>
+      </w:r>
+      <w:r>
+        <w:rPr>
+          <w:rFonts w:hint="eastAsia"/>
+          <w:sz w:val="24"/>
+        </w:rPr>
+        <w:t>37017</w:t>
+      </w:r>
+      <w:r>
+        <w:rPr>
+          <w:rFonts w:hint="eastAsia"/>
+          <w:sz w:val="24"/>
+        </w:rPr>
+        <w:t>端口，</w:t>
+      </w:r>
+      <w:r>
+        <w:rPr>
+          <w:rFonts w:hint="eastAsia"/>
+          <w:sz w:val="24"/>
+        </w:rPr>
+        <w:t>如图：</w:t>
+      </w:r>
+    </w:p>
+    <w:p>
+      <w:pPr>
+        <w:spacing w:after="100" w:afterAutospacing="1" w:line="360" w:lineRule="auto"/>
+        <w:rPr>
+          <w:rFonts w:hint="eastAsia"/>
+          <w:sz w:val="24"/>
+        </w:rPr>
+      </w:pPr>
+      <w:r>
+        <w:rPr>
+          <w:noProof/>
+          <w:sz w:val="24"/>
+        </w:rPr>
+        <w:lastRenderedPageBreak/>
+        <w:drawing>
+          <wp:inline distT="0" distB="0" distL="0" distR="0" wp14:anchorId="4A5AF9B0" wp14:editId="4F27BA50">
+            <wp:extent cx="5274310" cy="2388193"/>
+            <wp:effectExtent l="0" t="0" r="0" b="0"/>
+            <wp:docPr id="35" name="图片 35"/>
+            <wp:cNvGraphicFramePr>
+              <a:graphicFrameLocks xmlns:a="http://schemas.openxmlformats.org/drawingml/2006/main" noChangeAspect="1"/>
+            </wp:cNvGraphicFramePr>
+            <a:graphic xmlns:a="http://schemas.openxmlformats.org/drawingml/2006/main">
+              <a:graphicData uri="http://schemas.openxmlformats.org/drawingml/2006/picture">
+                <pic:pic xmlns:pic="http://schemas.openxmlformats.org/drawingml/2006/picture">
+                  <pic:nvPicPr>
+                    <pic:cNvPr id="0" name="Picture 35"/>
+                    <pic:cNvPicPr>
+                      <a:picLocks noChangeAspect="1" noChangeArrowheads="1"/>
+                    </pic:cNvPicPr>
+                  </pic:nvPicPr>
+                  <pic:blipFill>
+                    <a:blip r:embed="rId42">
+                      <a:extLst>
+                        <a:ext uri="{28A0092B-C50C-407E-A947-70E740481C1C}">
+                          <a14:useLocalDpi xmlns:a14="http://schemas.microsoft.com/office/drawing/2010/main" val="0"/>
+                        </a:ext>
+                      </a:extLst>
+                    </a:blip>
+                    <a:srcRect/>
+                    <a:stretch>
+                      <a:fillRect/>
+                    </a:stretch>
+                  </pic:blipFill>
+                  <pic:spPr bwMode="auto">
+                    <a:xfrm>
+                      <a:off x="0" y="0"/>
+                      <a:ext cx="5274310" cy="2388193"/>
+                    </a:xfrm>
+                    <a:prstGeom prst="rect">
+                      <a:avLst/>
+                    </a:prstGeom>
+                    <a:noFill/>
+                    <a:ln>
+                      <a:noFill/>
+                    </a:ln>
+                  </pic:spPr>
+                </pic:pic>
+              </a:graphicData>
+            </a:graphic>
+          </wp:inline>
+        </w:drawing>
+      </w:r>
+    </w:p>
+    <w:p>
+      <w:pPr>
+        <w:spacing w:after="100" w:afterAutospacing="1" w:line="360" w:lineRule="auto"/>
+        <w:rPr>
+          <w:rFonts w:hint="eastAsia"/>
+          <w:sz w:val="24"/>
+        </w:rPr>
+      </w:pPr>
+      <w:proofErr w:type="spellStart"/>
+      <w:r>
+        <w:rPr>
+          <w:rFonts w:hint="eastAsia"/>
+          <w:sz w:val="24"/>
+        </w:rPr>
+        <w:t>mongodb</w:t>
+      </w:r>
+      <w:proofErr w:type="spellEnd"/>
+      <w:r>
+        <w:rPr>
+          <w:rFonts w:hint="eastAsia"/>
+          <w:sz w:val="24"/>
+        </w:rPr>
+        <w:t>从属数据库默认</w:t>
+      </w:r>
+      <w:r>
+        <w:rPr>
+          <w:rFonts w:hint="eastAsia"/>
+          <w:sz w:val="24"/>
+        </w:rPr>
+        <w:t>10s</w:t>
+      </w:r>
+      <w:r>
+        <w:rPr>
+          <w:rFonts w:hint="eastAsia"/>
+          <w:sz w:val="24"/>
+        </w:rPr>
+        <w:t>从主数据库同步数据，同步数据通过同步主数据库的</w:t>
+      </w:r>
+      <w:proofErr w:type="spellStart"/>
+      <w:r>
+        <w:rPr>
+          <w:rFonts w:hint="eastAsia"/>
+          <w:sz w:val="24"/>
+        </w:rPr>
+        <w:t>Oplog</w:t>
+      </w:r>
+      <w:proofErr w:type="spellEnd"/>
+      <w:r>
+        <w:rPr>
+          <w:rFonts w:hint="eastAsia"/>
+          <w:sz w:val="24"/>
+        </w:rPr>
+        <w:t>实现。</w:t>
+      </w:r>
+    </w:p>
+    <w:p>
+      <w:pPr>
+        <w:spacing w:after="100" w:afterAutospacing="1" w:line="360" w:lineRule="auto"/>
+        <w:rPr>
+          <w:rFonts w:hint="eastAsia"/>
+          <w:sz w:val="24"/>
+        </w:rPr>
+      </w:pPr>
+      <w:r>
+        <w:rPr>
+          <w:rFonts w:hint="eastAsia"/>
+          <w:sz w:val="24"/>
+        </w:rPr>
+        <w:tab/>
+      </w:r>
+      <w:r>
+        <w:rPr>
+          <w:rFonts w:hint="eastAsia"/>
+          <w:sz w:val="24"/>
+        </w:rPr>
+        <w:t>对于更高要求的数据安全以及系统故障自动恢复要求，也可以使用副本集的结构代替以上的主从备份方式，副本集的</w:t>
+      </w:r>
+      <w:r>
+        <w:rPr>
+          <w:rFonts w:hint="eastAsia"/>
+          <w:sz w:val="24"/>
+        </w:rPr>
+        <w:t>特点是没有如上结构所说特定的</w:t>
+      </w:r>
+      <w:r>
+        <w:rPr>
+          <w:rFonts w:hint="eastAsia"/>
+          <w:sz w:val="24"/>
+        </w:rPr>
+        <w:t>master</w:t>
+      </w:r>
+      <w:r>
+        <w:rPr>
+          <w:rFonts w:hint="eastAsia"/>
+          <w:sz w:val="24"/>
+        </w:rPr>
+        <w:t>数据库，在当前数据库故障的情况下，副本集会使用另外的备份节点代替故障数据库，从而使系统具备了一定的自动恢复能力。</w:t>
+      </w:r>
+      <w:bookmarkStart w:id="31" w:name="_GoBack"/>
+      <w:bookmarkEnd w:id="31"/>
+    </w:p>
+    <w:p>
+      <w:pPr>
+        <w:pStyle w:val="3"/>
+        <w:rPr>
+          <w:rFonts w:ascii="宋体" w:hAnsi="宋体"/>
+          <w:kern w:val="0"/>
+        </w:rPr>
+      </w:pPr>
+      <w:bookmarkStart w:id="32" w:name="_Toc353378050"/>
+      <w:r>
+        <w:rPr>
+          <w:rFonts w:ascii="宋体" w:hAnsi="宋体" w:hint="eastAsia"/>
+          <w:kern w:val="0"/>
+        </w:rPr>
+        <w:t>4.</w:t>
+      </w:r>
+      <w:r>
+        <w:rPr>
+          <w:rFonts w:ascii="宋体" w:hAnsi="宋体" w:hint="eastAsia"/>
+          <w:kern w:val="0"/>
+        </w:rPr>
+        <w:t>4</w:t>
+      </w:r>
+      <w:r>
+        <w:rPr>
+          <w:rFonts w:ascii="宋体" w:hAnsi="宋体" w:hint="eastAsia"/>
+          <w:kern w:val="0"/>
+        </w:rPr>
+        <w:t>.</w:t>
+      </w:r>
+      <w:r>
+        <w:rPr>
+          <w:rFonts w:ascii="宋体" w:hAnsi="宋体" w:hint="eastAsia"/>
+          <w:kern w:val="0"/>
+        </w:rPr>
+        <w:t>2</w:t>
+      </w:r>
+      <w:r>
+        <w:rPr>
+          <w:rFonts w:ascii="宋体" w:hAnsi="宋体" w:hint="eastAsia"/>
+          <w:kern w:val="0"/>
+        </w:rPr>
+        <w:t xml:space="preserve"> </w:t>
+      </w:r>
+      <w:bookmarkEnd w:id="32"/>
+      <w:r>
+        <w:rPr>
+          <w:rFonts w:ascii="宋体" w:hAnsi="宋体" w:hint="eastAsia"/>
+          <w:kern w:val="0"/>
+        </w:rPr>
+        <w:t>使用反向代理的方式部署应用服务器</w:t>
+      </w:r>
+    </w:p>
+    <w:p>
+      <w:pPr>
+        <w:spacing w:after="100" w:afterAutospacing="1" w:line="360" w:lineRule="auto"/>
+        <w:ind w:firstLineChars="200" w:firstLine="480"/>
+        <w:rPr>
+          <w:rFonts w:cs="Arial"/>
+          <w:color w:val="333333"/>
+          <w:sz w:val="24"/>
+        </w:rPr>
+      </w:pPr>
+      <w:r>
+        <w:rPr>
+          <w:rFonts w:hint="eastAsia"/>
+          <w:sz w:val="24"/>
+        </w:rPr>
+        <w:t>图表</w:t>
+      </w:r>
+      <w:r>
+        <w:rPr>
+          <w:rFonts w:hint="eastAsia"/>
+          <w:sz w:val="24"/>
+        </w:rPr>
+        <w:t>4 d</w:t>
+      </w:r>
+      <w:r>
+        <w:rPr>
+          <w:rFonts w:ascii="宋体" w:hAnsi="宋体" w:cs="黑体" w:hint="eastAsia"/>
+          <w:kern w:val="0"/>
+          <w:sz w:val="24"/>
+        </w:rPr>
+        <w:t>是使用</w:t>
       </w:r>
       <w:r>
         <w:rPr>
@@ -15759,7 +16561,25 @@
           <w:color w:val="333333"/>
           <w:sz w:val="24"/>
         </w:rPr>
-        <w:t>基于背景表面的文本图像二值化</w:t>
+        <w:t>Otsu算法和</w:t>
+      </w:r>
+      <w:proofErr w:type="spellStart"/>
+      <w:r>
+        <w:rPr>
+          <w:rFonts w:ascii="宋体" w:hAnsi="宋体" w:cs="Arial" w:hint="eastAsia"/>
+          <w:color w:val="333333"/>
+          <w:sz w:val="24"/>
+        </w:rPr>
+        <w:t>Bernsen</w:t>
+      </w:r>
+      <w:proofErr w:type="spellEnd"/>
+      <w:r>
+        <w:rPr>
+          <w:rFonts w:ascii="宋体" w:hAnsi="宋体" w:cs="Arial" w:hint="eastAsia"/>
+          <w:color w:val="333333"/>
+          <w:sz w:val="24"/>
+        </w:rPr>
+        <w:t>算法相结合的二值化</w:t>
       </w:r>
       <w:r>
         <w:rPr>
@@ -15767,418 +16587,269 @@
           <w:kern w:val="0"/>
           <w:sz w:val="24"/>
         </w:rPr>
-        <w:t>方法中的后期处理方法类似。</w:t>
+        <w:t>方法对图像进行二值化处理的结果。通过与</w:t>
+      </w:r>
+      <w:r>
+        <w:rPr>
+          <w:rFonts w:hint="eastAsia"/>
+          <w:sz w:val="24"/>
+        </w:rPr>
+        <w:t>图表</w:t>
+      </w:r>
+      <w:r>
+        <w:rPr>
+          <w:rFonts w:hint="eastAsia"/>
+          <w:sz w:val="24"/>
+        </w:rPr>
+        <w:t>4 b</w:t>
+      </w:r>
+      <w:r>
+        <w:rPr>
+          <w:rFonts w:hint="eastAsia"/>
+          <w:sz w:val="24"/>
+        </w:rPr>
+        <w:t>（只使用</w:t>
+      </w:r>
+      <w:proofErr w:type="spellStart"/>
+      <w:r>
+        <w:rPr>
+          <w:rFonts w:hint="eastAsia"/>
+          <w:sz w:val="24"/>
+        </w:rPr>
+        <w:t>Bernsen</w:t>
+      </w:r>
+      <w:proofErr w:type="spellEnd"/>
+      <w:r>
+        <w:rPr>
+          <w:rFonts w:hint="eastAsia"/>
+          <w:sz w:val="24"/>
+        </w:rPr>
+        <w:t>算法进行二值化的处理结果）和图表</w:t>
+      </w:r>
+      <w:r>
+        <w:rPr>
+          <w:rFonts w:hint="eastAsia"/>
+          <w:sz w:val="24"/>
+        </w:rPr>
+        <w:t>4 c</w:t>
+      </w:r>
+      <w:r>
+        <w:rPr>
+          <w:rFonts w:hint="eastAsia"/>
+          <w:sz w:val="24"/>
+        </w:rPr>
+        <w:t>（只使用</w:t>
+      </w:r>
+      <w:proofErr w:type="spellStart"/>
+      <w:r>
+        <w:rPr>
+          <w:rFonts w:hint="eastAsia"/>
+          <w:sz w:val="24"/>
+        </w:rPr>
+        <w:t>Bernsen</w:t>
+      </w:r>
+      <w:proofErr w:type="spellEnd"/>
+      <w:r>
+        <w:rPr>
+          <w:rFonts w:hint="eastAsia"/>
+          <w:sz w:val="24"/>
+        </w:rPr>
+        <w:t>算法进行二值化的处理结果）的对比，</w:t>
+      </w:r>
+      <w:r>
+        <w:rPr>
+          <w:rFonts w:ascii="宋体" w:hAnsi="宋体" w:cs="黑体" w:hint="eastAsia"/>
+          <w:kern w:val="0"/>
+          <w:sz w:val="24"/>
+        </w:rPr>
+        <w:t>可以看出结合后的方法在消除伪影方面较</w:t>
+      </w:r>
+      <w:proofErr w:type="spellStart"/>
+      <w:r>
+        <w:rPr>
+          <w:rFonts w:ascii="宋体" w:hAnsi="宋体" w:cs="黑体" w:hint="eastAsia"/>
+          <w:kern w:val="0"/>
+          <w:sz w:val="24"/>
+        </w:rPr>
+        <w:t>Bernsen</w:t>
+      </w:r>
+      <w:proofErr w:type="spellEnd"/>
+      <w:r>
+        <w:rPr>
+          <w:rFonts w:ascii="宋体" w:hAnsi="宋体" w:cs="黑体" w:hint="eastAsia"/>
+          <w:kern w:val="0"/>
+          <w:sz w:val="24"/>
+        </w:rPr>
+        <w:t>算法有很大的改进，在去除噪声和保持有效笔划方面较Otsu方法有很大的改进。</w:t>
+      </w:r>
+      <w:r>
+        <w:rPr>
+          <w:rFonts w:cs="Arial" w:hint="eastAsia"/>
+          <w:color w:val="333333"/>
+          <w:sz w:val="24"/>
+        </w:rPr>
+        <w:t>另外该算法的实现速度也比只使用</w:t>
+      </w:r>
+      <w:proofErr w:type="spellStart"/>
+      <w:r>
+        <w:rPr>
+          <w:rFonts w:cs="Arial" w:hint="eastAsia"/>
+          <w:color w:val="333333"/>
+          <w:sz w:val="24"/>
+        </w:rPr>
+        <w:t>Bernsen</w:t>
+      </w:r>
+      <w:proofErr w:type="spellEnd"/>
+      <w:r>
+        <w:rPr>
+          <w:rFonts w:cs="Arial" w:hint="eastAsia"/>
+          <w:color w:val="333333"/>
+          <w:sz w:val="24"/>
+        </w:rPr>
+        <w:t>算法要快得多。</w:t>
       </w:r>
     </w:p>
     <w:p>
       <w:pPr>
-        <w:spacing w:before="100" w:beforeAutospacing="1" w:line="360" w:lineRule="auto"/>
-        <w:ind w:firstLineChars="200" w:firstLine="480"/>
-        <w:rPr>
-          <w:rFonts w:ascii="宋体" w:hAnsi="宋体" w:cs="Arial"/>
-          <w:color w:val="000000"/>
-          <w:kern w:val="0"/>
-          <w:sz w:val="24"/>
-        </w:rPr>
-      </w:pPr>
-      <w:r>
-        <w:rPr>
-          <w:rFonts w:ascii="宋体" w:hAnsi="宋体" w:cs="黑体" w:hint="eastAsia"/>
-          <w:kern w:val="0"/>
-          <w:sz w:val="24"/>
-        </w:rPr>
-        <w:t>首先，在文字部分填充裂痕、缺失。检测二值化图像中的每一个背景像素，</w:t>
-      </w:r>
-      <w:r>
-        <w:rPr>
-          <w:rFonts w:ascii="宋体" w:hAnsi="宋体" w:cs="黑体"/>
-          <w:kern w:val="0"/>
-          <w:position w:val="-12"/>
-          <w:sz w:val="24"/>
-        </w:rPr>
-        <w:pict w14:anchorId="5DF63DE7">
-          <v:shapetype id="_x0000_t75" coordsize="21600,21600" o:spt="75" o:preferrelative="t" path="m@4@5l@4@11@9@11@9@5xe" filled="f" stroked="f">
-            <v:stroke joinstyle="miter"/>
-            <v:formulas>
-              <v:f eqn="if lineDrawn pixelLineWidth 0"/>
-              <v:f eqn="sum @0 1 0"/>
-              <v:f eqn="sum 0 0 @1"/>
-              <v:f eqn="prod @2 1 2"/>
-              <v:f eqn="prod @3 21600 pixelWidth"/>
-              <v:f eqn="prod @3 21600 pixelHeight"/>
-              <v:f eqn="sum @0 0 1"/>
-              <v:f eqn="prod @6 1 2"/>
-              <v:f eqn="prod @7 21600 pixelWidth"/>
-              <v:f eqn="sum @8 21600 0"/>
-              <v:f eqn="prod @7 21600 pixelHeight"/>
-              <v:f eqn="sum @10 21600 0"/>
-            </v:formulas>
-            <v:path o:extrusionok="f" gradientshapeok="t" o:connecttype="rect"/>
-            <o:lock v:ext="edit" aspectratio="t"/>
-          </v:shapetype>
-          <v:shape id="_x0000_i1025" type="#_x0000_t75" style="width:19pt;height:18pt">
-            <v:imagedata r:id="rId38" o:title=""/>
-          </v:shape>
-        </w:pict>
-      </w:r>
-      <w:r>
-        <w:rPr>
-          <w:rFonts w:ascii="宋体" w:hAnsi="宋体" w:cs="黑体" w:hint="eastAsia"/>
-          <w:kern w:val="0"/>
-          <w:sz w:val="24"/>
-        </w:rPr>
-        <w:t>是以背景像素</w:t>
-      </w:r>
-      <w:r>
-        <w:rPr>
-          <w:rFonts w:ascii="宋体" w:hAnsi="宋体" w:cs="黑体"/>
-          <w:kern w:val="0"/>
-          <w:position w:val="-10"/>
-          <w:sz w:val="24"/>
-        </w:rPr>
-        <w:pict w14:anchorId="4AB1A51A">
-          <v:shape id="_x0000_i1026" type="#_x0000_t75" style="width:29pt;height:16pt">
-            <v:imagedata r:id="rId39" o:title=""/>
-          </v:shape>
-        </w:pict>
-      </w:r>
-      <w:r>
-        <w:rPr>
-          <w:rFonts w:ascii="宋体" w:hAnsi="宋体" w:cs="黑体" w:hint="eastAsia"/>
-          <w:kern w:val="0"/>
-          <w:sz w:val="24"/>
-        </w:rPr>
-        <w:t>为中心像素的</w:t>
-      </w:r>
-      <w:r>
-        <w:rPr>
-          <w:rFonts w:ascii="宋体" w:hAnsi="宋体" w:cs="黑体"/>
-          <w:kern w:val="0"/>
-          <w:position w:val="-6"/>
-          <w:sz w:val="24"/>
-        </w:rPr>
-        <w:pict w14:anchorId="1C17BCA6">
-          <v:shape id="_x0000_i1027" type="#_x0000_t75" style="width:25pt;height:11pt">
-            <v:imagedata r:id="rId40" o:title=""/>
-          </v:shape>
-        </w:pict>
-      </w:r>
-      <w:r>
-        <w:rPr>
-          <w:rFonts w:ascii="宋体" w:hAnsi="宋体" w:cs="黑体" w:hint="eastAsia"/>
-          <w:kern w:val="0"/>
-          <w:sz w:val="24"/>
-        </w:rPr>
-        <w:t>窗口内前景像素的个数，</w:t>
-      </w:r>
-      <w:r>
-        <w:rPr>
-          <w:rFonts w:ascii="宋体" w:hAnsi="宋体" w:cs="黑体"/>
-          <w:kern w:val="0"/>
-          <w:position w:val="-12"/>
-          <w:sz w:val="24"/>
-        </w:rPr>
-        <w:pict w14:anchorId="55ACFCDA">
-          <v:shape id="_x0000_i1028" type="#_x0000_t75" style="width:14pt;height:18pt">
-            <v:imagedata r:id="rId41" o:title=""/>
-          </v:shape>
-        </w:pict>
-      </w:r>
-      <w:r>
-        <w:rPr>
-          <w:rFonts w:ascii="宋体" w:hAnsi="宋体" w:cs="黑体" w:hint="eastAsia"/>
-          <w:kern w:val="0"/>
-          <w:sz w:val="24"/>
-        </w:rPr>
-        <w:t>，</w:t>
-      </w:r>
-      <w:r>
-        <w:rPr>
-          <w:rFonts w:ascii="宋体" w:hAnsi="宋体" w:cs="黑体"/>
-          <w:kern w:val="0"/>
-          <w:position w:val="-12"/>
-          <w:sz w:val="24"/>
-        </w:rPr>
-        <w:pict w14:anchorId="686D1B26">
-          <v:shape id="_x0000_i1029" type="#_x0000_t75" style="width:15pt;height:18pt">
-            <v:imagedata r:id="rId42" o:title=""/>
-          </v:shape>
-        </w:pict>
-      </w:r>
-      <w:r>
-        <w:rPr>
-          <w:rFonts w:ascii="宋体" w:hAnsi="宋体" w:cs="黑体" w:hint="eastAsia"/>
-          <w:kern w:val="0"/>
-          <w:sz w:val="24"/>
-        </w:rPr>
-        <w:t>是</w:t>
-      </w:r>
-      <w:r>
-        <w:rPr>
-          <w:rFonts w:ascii="宋体" w:hAnsi="宋体" w:cs="黑体"/>
-          <w:kern w:val="0"/>
-          <w:position w:val="-6"/>
-          <w:sz w:val="24"/>
-        </w:rPr>
-        <w:pict w14:anchorId="3CB7667C">
-          <v:shape id="_x0000_i1030" type="#_x0000_t75" style="width:25pt;height:11pt">
-            <v:imagedata r:id="rId43" o:title=""/>
-          </v:shape>
-        </w:pict>
-      </w:r>
-      <w:r>
-        <w:rPr>
-          <w:rFonts w:ascii="宋体" w:hAnsi="宋体" w:cs="黑体" w:hint="eastAsia"/>
-          <w:kern w:val="0"/>
-          <w:sz w:val="24"/>
-        </w:rPr>
-        <w:t>窗口内所有前景像素横坐标和纵坐标的平均值，如果</w:t>
-      </w:r>
-      <w:r>
-        <w:rPr>
-          <w:rFonts w:ascii="宋体" w:hAnsi="宋体" w:cs="黑体"/>
-          <w:kern w:val="0"/>
-          <w:position w:val="-12"/>
-          <w:sz w:val="24"/>
-        </w:rPr>
-        <w:pict w14:anchorId="62E3692E">
-          <v:shape id="_x0000_i1031" type="#_x0000_t75" style="width:46pt;height:18pt">
-            <v:imagedata r:id="rId44" o:title=""/>
-          </v:shape>
-        </w:pict>
-      </w:r>
-      <w:r>
-        <w:rPr>
-          <w:rFonts w:ascii="宋体" w:hAnsi="宋体" w:cs="黑体" w:hint="eastAsia"/>
-          <w:kern w:val="0"/>
-          <w:sz w:val="24"/>
-        </w:rPr>
-        <w:t>、</w:t>
-      </w:r>
-      <w:r>
-        <w:rPr>
-          <w:rFonts w:ascii="宋体" w:hAnsi="宋体" w:cs="黑体"/>
-          <w:kern w:val="0"/>
-          <w:position w:val="-14"/>
-          <w:sz w:val="24"/>
-        </w:rPr>
-        <w:pict w14:anchorId="4946E426">
-          <v:shape id="_x0000_i1032" type="#_x0000_t75" style="width:58pt;height:20pt">
-            <v:imagedata r:id="rId45" o:title=""/>
-          </v:shape>
-        </w:pict>
-      </w:r>
-      <w:r>
-        <w:rPr>
-          <w:rFonts w:ascii="宋体" w:hAnsi="宋体" w:cs="黑体" w:hint="eastAsia"/>
-          <w:kern w:val="0"/>
-          <w:sz w:val="24"/>
-        </w:rPr>
-        <w:t>且</w:t>
-      </w:r>
-      <w:r>
-        <w:rPr>
-          <w:rFonts w:ascii="宋体" w:hAnsi="宋体" w:cs="黑体"/>
-          <w:kern w:val="0"/>
-          <w:position w:val="-14"/>
-          <w:sz w:val="24"/>
-        </w:rPr>
-        <w:pict w14:anchorId="3FAB68DC">
-          <v:shape id="_x0000_i1033" type="#_x0000_t75" style="width:60pt;height:20pt">
-            <v:imagedata r:id="rId46" o:title=""/>
-          </v:shape>
-        </w:pict>
-      </w:r>
-      <w:r>
-        <w:rPr>
-          <w:rFonts w:ascii="宋体" w:hAnsi="宋体" w:cs="黑体" w:hint="eastAsia"/>
-          <w:kern w:val="0"/>
-          <w:sz w:val="24"/>
-        </w:rPr>
-        <w:t>则将该中心像素变为前景像素，其中</w:t>
-      </w:r>
-      <w:r>
-        <w:rPr>
-          <w:rFonts w:ascii="宋体" w:hAnsi="宋体" w:cs="黑体"/>
-          <w:kern w:val="0"/>
-          <w:position w:val="-12"/>
-          <w:sz w:val="24"/>
-        </w:rPr>
-        <w:pict w14:anchorId="2DE29EB5">
-          <v:shape id="_x0000_i1034" type="#_x0000_t75" style="width:62pt;height:19pt">
-            <v:imagedata r:id="rId47" o:title=""/>
-          </v:shape>
-        </w:pict>
-      </w:r>
-      <w:r>
-        <w:rPr>
-          <w:rFonts w:ascii="宋体" w:hAnsi="宋体" w:cs="黑体" w:hint="eastAsia"/>
-          <w:kern w:val="0"/>
-          <w:sz w:val="24"/>
-        </w:rPr>
-        <w:t>，</w:t>
-      </w:r>
-      <w:r>
-        <w:rPr>
-          <w:rFonts w:ascii="宋体" w:hAnsi="宋体" w:cs="黑体"/>
-          <w:kern w:val="0"/>
-          <w:position w:val="-10"/>
-          <w:sz w:val="24"/>
-        </w:rPr>
-        <w:pict w14:anchorId="69EF56F9">
-          <v:shape id="_x0000_i1035" type="#_x0000_t75" style="width:78pt;height:16pt">
-            <v:imagedata r:id="rId48" o:title=""/>
-          </v:shape>
-        </w:pict>
-      </w:r>
-      <w:r>
-        <w:rPr>
-          <w:rFonts w:ascii="宋体" w:hAnsi="宋体" w:cs="黑体" w:hint="eastAsia"/>
-          <w:kern w:val="0"/>
-          <w:sz w:val="24"/>
-        </w:rPr>
-        <w:t>。后两个约束条件是为了防止笔划宽度过宽。</w:t>
+        <w:pStyle w:val="3"/>
+        <w:rPr>
+          <w:rFonts w:ascii="宋体" w:hAnsi="宋体"/>
+          <w:kern w:val="0"/>
+        </w:rPr>
+      </w:pPr>
+      <w:r>
+        <w:rPr>
+          <w:rFonts w:ascii="宋体" w:hAnsi="宋体" w:hint="eastAsia"/>
+          <w:kern w:val="0"/>
+        </w:rPr>
+        <w:t xml:space="preserve">4.4.3 </w:t>
+      </w:r>
+      <w:r>
+        <w:rPr>
+          <w:rFonts w:ascii="宋体" w:hAnsi="宋体" w:hint="eastAsia"/>
+          <w:kern w:val="0"/>
+        </w:rPr>
+        <w:t>构建</w:t>
+      </w:r>
+      <w:r>
+        <w:rPr>
+          <w:rFonts w:ascii="宋体" w:hAnsi="宋体" w:hint="eastAsia"/>
+          <w:kern w:val="0"/>
+        </w:rPr>
+        <w:t>RESTFUL</w:t>
+      </w:r>
+      <w:r>
+        <w:rPr>
+          <w:rFonts w:ascii="宋体" w:hAnsi="宋体" w:hint="eastAsia"/>
+          <w:kern w:val="0"/>
+        </w:rPr>
+        <w:t>的</w:t>
+      </w:r>
+      <w:proofErr w:type="spellStart"/>
+      <w:r>
+        <w:rPr>
+          <w:rFonts w:ascii="宋体" w:hAnsi="宋体" w:hint="eastAsia"/>
+          <w:kern w:val="0"/>
+        </w:rPr>
+        <w:t>Mongodb</w:t>
+      </w:r>
+      <w:proofErr w:type="spellEnd"/>
+      <w:r>
+        <w:rPr>
+          <w:rFonts w:ascii="宋体" w:hAnsi="宋体" w:hint="eastAsia"/>
+          <w:kern w:val="0"/>
+        </w:rPr>
+        <w:t>接口</w:t>
       </w:r>
     </w:p>
     <w:p>
       <w:pPr>
-        <w:spacing w:before="100" w:beforeAutospacing="1" w:line="360" w:lineRule="auto"/>
-        <w:ind w:firstLineChars="200" w:firstLine="480"/>
-        <w:rPr>
-          <w:rFonts w:ascii="宋体" w:hAnsi="宋体" w:cs="黑体"/>
-          <w:kern w:val="0"/>
-          <w:sz w:val="24"/>
-        </w:rPr>
-      </w:pPr>
-      <w:r>
-        <w:rPr>
-          <w:rFonts w:ascii="宋体" w:hAnsi="宋体" w:cs="黑体" w:hint="eastAsia"/>
-          <w:kern w:val="0"/>
-          <w:sz w:val="24"/>
-        </w:rPr>
-        <w:t>然后，减少噪声。检测二值化图像中的每一个前景像素，</w:t>
-      </w:r>
-      <w:r>
-        <w:rPr>
-          <w:rFonts w:ascii="宋体" w:hAnsi="宋体" w:cs="黑体"/>
-          <w:kern w:val="0"/>
-          <w:position w:val="-12"/>
-          <w:sz w:val="24"/>
-        </w:rPr>
-        <w:pict w14:anchorId="1DE88AC4">
-          <v:shape id="_x0000_i1036" type="#_x0000_t75" style="width:18pt;height:18pt">
-            <v:imagedata r:id="rId49" o:title=""/>
-          </v:shape>
-        </w:pict>
-      </w:r>
-      <w:r>
-        <w:rPr>
-          <w:rFonts w:ascii="宋体" w:hAnsi="宋体" w:cs="黑体" w:hint="eastAsia"/>
-          <w:kern w:val="0"/>
-          <w:sz w:val="24"/>
-        </w:rPr>
-        <w:t>是以前景像素为中心像素的</w:t>
-      </w:r>
-      <w:r>
-        <w:rPr>
-          <w:rFonts w:ascii="宋体" w:hAnsi="宋体" w:cs="黑体"/>
-          <w:kern w:val="0"/>
-          <w:position w:val="-6"/>
-          <w:sz w:val="24"/>
-        </w:rPr>
-        <w:pict w14:anchorId="7D2041CA">
-          <v:shape id="_x0000_i1037" type="#_x0000_t75" style="width:25pt;height:11pt">
-            <v:imagedata r:id="rId50" o:title=""/>
-          </v:shape>
-        </w:pict>
-      </w:r>
-      <w:r>
-        <w:rPr>
-          <w:rFonts w:ascii="宋体" w:hAnsi="宋体" w:cs="黑体" w:hint="eastAsia"/>
-          <w:kern w:val="0"/>
-          <w:sz w:val="24"/>
-        </w:rPr>
-        <w:t>窗口内背景像素的个数，如果</w:t>
-      </w:r>
-      <w:r>
-        <w:rPr>
-          <w:rFonts w:ascii="宋体" w:hAnsi="宋体" w:cs="黑体"/>
-          <w:kern w:val="0"/>
-          <w:position w:val="-12"/>
-          <w:sz w:val="24"/>
-        </w:rPr>
-        <w:pict w14:anchorId="5988D240">
-          <v:shape id="_x0000_i1038" type="#_x0000_t75" style="width:44pt;height:18pt">
-            <v:imagedata r:id="rId51" o:title=""/>
-          </v:shape>
-        </w:pict>
-      </w:r>
-      <w:r>
-        <w:rPr>
-          <w:rFonts w:ascii="宋体" w:hAnsi="宋体" w:cs="黑体" w:hint="eastAsia"/>
-          <w:kern w:val="0"/>
-          <w:sz w:val="24"/>
-        </w:rPr>
-        <w:t>则将该中心像素变为背景像素，其中</w:t>
-      </w:r>
-      <w:r>
-        <w:rPr>
-          <w:rFonts w:ascii="宋体" w:hAnsi="宋体" w:cs="黑体"/>
-          <w:kern w:val="0"/>
-          <w:position w:val="-12"/>
-          <w:sz w:val="24"/>
-        </w:rPr>
-        <w:pict w14:anchorId="70F6C26E">
-          <v:shape id="_x0000_i1039" type="#_x0000_t75" style="width:55pt;height:19pt">
-            <v:imagedata r:id="rId52" o:title=""/>
-          </v:shape>
-        </w:pict>
+        <w:pStyle w:val="3"/>
+        <w:rPr>
+          <w:rFonts w:ascii="宋体" w:hAnsi="宋体"/>
+          <w:kern w:val="0"/>
+        </w:rPr>
+      </w:pPr>
+      <w:r>
+        <w:rPr>
+          <w:rFonts w:ascii="宋体" w:hAnsi="宋体" w:hint="eastAsia"/>
+          <w:kern w:val="0"/>
+        </w:rPr>
+        <w:t xml:space="preserve">4.4.4 </w:t>
+      </w:r>
+      <w:r>
+        <w:rPr>
+          <w:rFonts w:ascii="宋体" w:hAnsi="宋体" w:hint="eastAsia"/>
+          <w:kern w:val="0"/>
+        </w:rPr>
+        <w:t>使用</w:t>
+      </w:r>
+      <w:r>
+        <w:rPr>
+          <w:rFonts w:ascii="宋体" w:hAnsi="宋体" w:hint="eastAsia"/>
+          <w:kern w:val="0"/>
+        </w:rPr>
+        <w:t>HMAC</w:t>
+      </w:r>
+      <w:r>
+        <w:rPr>
+          <w:rFonts w:ascii="宋体" w:hAnsi="宋体" w:hint="eastAsia"/>
+          <w:kern w:val="0"/>
+        </w:rPr>
+        <w:t>方式提高认证效率</w:t>
       </w:r>
     </w:p>
     <w:p>
       <w:pPr>
-        <w:autoSpaceDE w:val="0"/>
-        <w:autoSpaceDN w:val="0"/>
-        <w:adjustRightInd w:val="0"/>
-        <w:spacing w:before="100" w:beforeAutospacing="1" w:line="360" w:lineRule="auto"/>
-        <w:ind w:firstLineChars="200" w:firstLine="480"/>
-        <w:jc w:val="left"/>
-        <w:rPr>
-          <w:rFonts w:ascii="宋体" w:hAnsi="宋体" w:cs="黑体"/>
-          <w:kern w:val="0"/>
-          <w:sz w:val="24"/>
-        </w:rPr>
-      </w:pPr>
-      <w:r>
-        <w:rPr>
-          <w:rFonts w:ascii="宋体" w:hAnsi="宋体" w:cs="黑体" w:hint="eastAsia"/>
-          <w:kern w:val="0"/>
-          <w:sz w:val="24"/>
-        </w:rPr>
-        <w:t>经过后期处理后，得到最终的二值化文档图像</w:t>
-      </w:r>
-      <w:r>
-        <w:rPr>
-          <w:rFonts w:ascii="宋体" w:hAnsi="宋体" w:cs="Arial"/>
-          <w:color w:val="000000"/>
-          <w:kern w:val="0"/>
-          <w:position w:val="-10"/>
-          <w:sz w:val="24"/>
-        </w:rPr>
-        <w:pict w14:anchorId="458DE65A">
-          <v:shape id="_x0000_i1040" type="#_x0000_t75" style="width:39pt;height:16pt">
-            <v:imagedata r:id="rId53" o:title=""/>
-          </v:shape>
-        </w:pict>
-      </w:r>
-      <w:r>
-        <w:rPr>
-          <w:rFonts w:ascii="宋体" w:hAnsi="宋体" w:cs="Arial" w:hint="eastAsia"/>
-          <w:color w:val="000000"/>
-          <w:kern w:val="0"/>
-          <w:sz w:val="24"/>
-        </w:rPr>
-        <w:t>。</w:t>
+        <w:pStyle w:val="3"/>
+        <w:rPr>
+          <w:rFonts w:ascii="宋体" w:hAnsi="宋体"/>
+          <w:kern w:val="0"/>
+        </w:rPr>
+      </w:pPr>
+      <w:r>
+        <w:rPr>
+          <w:rFonts w:ascii="宋体" w:hAnsi="宋体" w:hint="eastAsia"/>
+          <w:kern w:val="0"/>
+        </w:rPr>
+        <w:t xml:space="preserve">4.4.5 </w:t>
+      </w:r>
+      <w:r>
+        <w:rPr>
+          <w:rFonts w:ascii="宋体" w:hAnsi="宋体" w:hint="eastAsia"/>
+          <w:kern w:val="0"/>
+        </w:rPr>
+        <w:t>构建</w:t>
+      </w:r>
+      <w:r>
+        <w:rPr>
+          <w:rFonts w:ascii="宋体" w:hAnsi="宋体" w:hint="eastAsia"/>
+          <w:kern w:val="0"/>
+        </w:rPr>
+        <w:t>RESTFUL</w:t>
+      </w:r>
+      <w:r>
+        <w:rPr>
+          <w:rFonts w:ascii="宋体" w:hAnsi="宋体" w:hint="eastAsia"/>
+          <w:kern w:val="0"/>
+        </w:rPr>
+        <w:t>的</w:t>
+      </w:r>
+      <w:proofErr w:type="spellStart"/>
+      <w:r>
+        <w:rPr>
+          <w:rFonts w:ascii="宋体" w:hAnsi="宋体" w:hint="eastAsia"/>
+          <w:kern w:val="0"/>
+        </w:rPr>
+        <w:t>Mongodb</w:t>
+      </w:r>
+      <w:proofErr w:type="spellEnd"/>
+      <w:r>
+        <w:rPr>
+          <w:rFonts w:ascii="宋体" w:hAnsi="宋体" w:hint="eastAsia"/>
+          <w:kern w:val="0"/>
+        </w:rPr>
+        <w:t>接口</w:t>
       </w:r>
     </w:p>
     <w:p>
@@ -16189,447 +16860,22 @@
           <w:kern w:val="0"/>
         </w:rPr>
       </w:pPr>
-      <w:bookmarkStart w:id="31" w:name="_Toc353378050"/>
       <w:r>
         <w:rPr>
           <w:rFonts w:ascii="宋体" w:hAnsi="宋体" w:hint="eastAsia"/>
           <w:kern w:val="0"/>
         </w:rPr>
-        <w:t>4.</w:t>
+        <w:t>4.4.6 Mobile First</w:t>
       </w:r>
       <w:r>
         <w:rPr>
           <w:rFonts w:ascii="宋体" w:hAnsi="宋体" w:hint="eastAsia"/>
           <w:kern w:val="0"/>
         </w:rPr>
-        <w:t>4</w:t>
-      </w:r>
-      <w:r>
-        <w:rPr>
-          <w:rFonts w:ascii="宋体" w:hAnsi="宋体" w:hint="eastAsia"/>
-          <w:kern w:val="0"/>
-        </w:rPr>
-        <w:t>.</w:t>
-      </w:r>
-      <w:r>
-        <w:rPr>
-          <w:rFonts w:ascii="宋体" w:hAnsi="宋体" w:hint="eastAsia"/>
-          <w:kern w:val="0"/>
-        </w:rPr>
-        <w:t>2</w:t>
-      </w:r>
-      <w:r>
-        <w:rPr>
-          <w:rFonts w:ascii="宋体" w:hAnsi="宋体" w:hint="eastAsia"/>
-          <w:kern w:val="0"/>
-        </w:rPr>
-        <w:t xml:space="preserve"> </w:t>
-      </w:r>
-      <w:bookmarkEnd w:id="31"/>
-      <w:r>
-        <w:rPr>
-          <w:rFonts w:ascii="宋体" w:hAnsi="宋体" w:hint="eastAsia"/>
-          <w:kern w:val="0"/>
-        </w:rPr>
-        <w:t>使用反向代理的方式部署应用服务器</w:t>
+        <w:t>的移动端数据接口设计</w:t>
       </w:r>
     </w:p>
-    <w:p>
-      <w:pPr>
-        <w:spacing w:after="100" w:afterAutospacing="1" w:line="360" w:lineRule="auto"/>
-        <w:ind w:firstLineChars="200" w:firstLine="480"/>
-        <w:rPr>
-          <w:rFonts w:cs="Arial" w:hint="eastAsia"/>
-          <w:color w:val="333333"/>
-          <w:sz w:val="24"/>
-        </w:rPr>
-      </w:pPr>
-      <w:r>
-        <w:rPr>
-          <w:rFonts w:hint="eastAsia"/>
-          <w:sz w:val="24"/>
-        </w:rPr>
-        <w:t>图表</w:t>
-      </w:r>
-      <w:r>
-        <w:rPr>
-          <w:rFonts w:hint="eastAsia"/>
-          <w:sz w:val="24"/>
-        </w:rPr>
-        <w:t>4 d</w:t>
-      </w:r>
-      <w:r>
-        <w:rPr>
-          <w:rFonts w:ascii="宋体" w:hAnsi="宋体" w:cs="黑体" w:hint="eastAsia"/>
-          <w:kern w:val="0"/>
-          <w:sz w:val="24"/>
-        </w:rPr>
-        <w:t>是使用</w:t>
-      </w:r>
-      <w:r>
-        <w:rPr>
-          <w:rFonts w:ascii="宋体" w:hAnsi="宋体" w:cs="Arial" w:hint="eastAsia"/>
-          <w:color w:val="333333"/>
-          <w:sz w:val="24"/>
-        </w:rPr>
-        <w:t>Otsu算法和</w:t>
-      </w:r>
-      <w:proofErr w:type="spellStart"/>
-      <w:r>
-        <w:rPr>
-          <w:rFonts w:ascii="宋体" w:hAnsi="宋体" w:cs="Arial" w:hint="eastAsia"/>
-          <w:color w:val="333333"/>
-          <w:sz w:val="24"/>
-        </w:rPr>
-        <w:t>Bernsen</w:t>
-      </w:r>
-      <w:proofErr w:type="spellEnd"/>
-      <w:r>
-        <w:rPr>
-          <w:rFonts w:ascii="宋体" w:hAnsi="宋体" w:cs="Arial" w:hint="eastAsia"/>
-          <w:color w:val="333333"/>
-          <w:sz w:val="24"/>
-        </w:rPr>
-        <w:t>算法相结合的二值化</w:t>
-      </w:r>
-      <w:r>
-        <w:rPr>
-          <w:rFonts w:ascii="宋体" w:hAnsi="宋体" w:cs="黑体" w:hint="eastAsia"/>
-          <w:kern w:val="0"/>
-          <w:sz w:val="24"/>
-        </w:rPr>
-        <w:t>方法对图像进行二值化处理的结果。通过与</w:t>
-      </w:r>
-      <w:r>
-        <w:rPr>
-          <w:rFonts w:hint="eastAsia"/>
-          <w:sz w:val="24"/>
-        </w:rPr>
-        <w:t>图表</w:t>
-      </w:r>
-      <w:r>
-        <w:rPr>
-          <w:rFonts w:hint="eastAsia"/>
-          <w:sz w:val="24"/>
-        </w:rPr>
-        <w:t>4 b</w:t>
-      </w:r>
-      <w:r>
-        <w:rPr>
-          <w:rFonts w:hint="eastAsia"/>
-          <w:sz w:val="24"/>
-        </w:rPr>
-        <w:t>（只使用</w:t>
-      </w:r>
-      <w:proofErr w:type="spellStart"/>
-      <w:r>
-        <w:rPr>
-          <w:rFonts w:hint="eastAsia"/>
-          <w:sz w:val="24"/>
-        </w:rPr>
-        <w:t>Bernsen</w:t>
-      </w:r>
-      <w:proofErr w:type="spellEnd"/>
-      <w:r>
-        <w:rPr>
-          <w:rFonts w:hint="eastAsia"/>
-          <w:sz w:val="24"/>
-        </w:rPr>
-        <w:t>算法进行二值化的处理结果）和图表</w:t>
-      </w:r>
-      <w:r>
-        <w:rPr>
-          <w:rFonts w:hint="eastAsia"/>
-          <w:sz w:val="24"/>
-        </w:rPr>
-        <w:t>4 c</w:t>
-      </w:r>
-      <w:r>
-        <w:rPr>
-          <w:rFonts w:hint="eastAsia"/>
-          <w:sz w:val="24"/>
-        </w:rPr>
-        <w:t>（只使用</w:t>
-      </w:r>
-      <w:proofErr w:type="spellStart"/>
-      <w:r>
-        <w:rPr>
-          <w:rFonts w:hint="eastAsia"/>
-          <w:sz w:val="24"/>
-        </w:rPr>
-        <w:t>Bernsen</w:t>
-      </w:r>
-      <w:proofErr w:type="spellEnd"/>
-      <w:r>
-        <w:rPr>
-          <w:rFonts w:hint="eastAsia"/>
-          <w:sz w:val="24"/>
-        </w:rPr>
-        <w:t>算法进行二值化的处理结果）的对比，</w:t>
-      </w:r>
-      <w:r>
-        <w:rPr>
-          <w:rFonts w:ascii="宋体" w:hAnsi="宋体" w:cs="黑体" w:hint="eastAsia"/>
-          <w:kern w:val="0"/>
-          <w:sz w:val="24"/>
-        </w:rPr>
-        <w:t>可以看出结合后的方法在消除伪影方面较</w:t>
-      </w:r>
-      <w:proofErr w:type="spellStart"/>
-      <w:r>
-        <w:rPr>
-          <w:rFonts w:ascii="宋体" w:hAnsi="宋体" w:cs="黑体" w:hint="eastAsia"/>
-          <w:kern w:val="0"/>
-          <w:sz w:val="24"/>
-        </w:rPr>
-        <w:t>Bernsen</w:t>
-      </w:r>
-      <w:proofErr w:type="spellEnd"/>
-      <w:r>
-        <w:rPr>
-          <w:rFonts w:ascii="宋体" w:hAnsi="宋体" w:cs="黑体" w:hint="eastAsia"/>
-          <w:kern w:val="0"/>
-          <w:sz w:val="24"/>
-        </w:rPr>
-        <w:t>算法有很大的改进，在去除噪声和保持有效笔划方面较Otsu方法有很大的改进。</w:t>
-      </w:r>
-      <w:r>
-        <w:rPr>
-          <w:rFonts w:cs="Arial" w:hint="eastAsia"/>
-          <w:color w:val="333333"/>
-          <w:sz w:val="24"/>
-        </w:rPr>
-        <w:t>另外该算法的实现速度也比只使用</w:t>
-      </w:r>
-      <w:proofErr w:type="spellStart"/>
-      <w:r>
-        <w:rPr>
-          <w:rFonts w:cs="Arial" w:hint="eastAsia"/>
-          <w:color w:val="333333"/>
-          <w:sz w:val="24"/>
-        </w:rPr>
-        <w:t>Bernsen</w:t>
-      </w:r>
-      <w:proofErr w:type="spellEnd"/>
-      <w:r>
-        <w:rPr>
-          <w:rFonts w:cs="Arial" w:hint="eastAsia"/>
-          <w:color w:val="333333"/>
-          <w:sz w:val="24"/>
-        </w:rPr>
-        <w:t>算法要快得多。</w:t>
-      </w:r>
-    </w:p>
-    <w:p>
-      <w:pPr>
-        <w:pStyle w:val="3"/>
-        <w:rPr>
-          <w:rFonts w:ascii="宋体" w:hAnsi="宋体"/>
-          <w:kern w:val="0"/>
-        </w:rPr>
-      </w:pPr>
-      <w:r>
-        <w:rPr>
-          <w:rFonts w:ascii="宋体" w:hAnsi="宋体" w:hint="eastAsia"/>
-          <w:kern w:val="0"/>
-        </w:rPr>
-        <w:t xml:space="preserve">4.4.3 </w:t>
-      </w:r>
-      <w:r>
-        <w:rPr>
-          <w:rFonts w:ascii="宋体" w:hAnsi="宋体" w:hint="eastAsia"/>
-          <w:kern w:val="0"/>
-        </w:rPr>
-        <w:t>构建</w:t>
-      </w:r>
-      <w:r>
-        <w:rPr>
-          <w:rFonts w:ascii="宋体" w:hAnsi="宋体" w:hint="eastAsia"/>
-          <w:kern w:val="0"/>
-        </w:rPr>
-        <w:t>RESTFUL</w:t>
-      </w:r>
-      <w:r>
-        <w:rPr>
-          <w:rFonts w:ascii="宋体" w:hAnsi="宋体" w:hint="eastAsia"/>
-          <w:kern w:val="0"/>
-        </w:rPr>
-        <w:t>的</w:t>
-      </w:r>
-      <w:proofErr w:type="spellStart"/>
-      <w:r>
-        <w:rPr>
-          <w:rFonts w:ascii="宋体" w:hAnsi="宋体" w:hint="eastAsia"/>
-          <w:kern w:val="0"/>
-        </w:rPr>
-        <w:t>Mongodb</w:t>
-      </w:r>
-      <w:proofErr w:type="spellEnd"/>
-      <w:r>
-        <w:rPr>
-          <w:rFonts w:ascii="宋体" w:hAnsi="宋体" w:hint="eastAsia"/>
-          <w:kern w:val="0"/>
-        </w:rPr>
-        <w:t>接口</w:t>
-      </w:r>
-    </w:p>
-    <w:p>
-      <w:pPr>
-        <w:pStyle w:val="3"/>
-        <w:rPr>
-          <w:rFonts w:ascii="宋体" w:hAnsi="宋体" w:hint="eastAsia"/>
-          <w:kern w:val="0"/>
-        </w:rPr>
-      </w:pPr>
-      <w:r>
-        <w:rPr>
-          <w:rFonts w:ascii="宋体" w:hAnsi="宋体" w:hint="eastAsia"/>
-          <w:kern w:val="0"/>
-        </w:rPr>
-        <w:t xml:space="preserve">4.4.4 </w:t>
-      </w:r>
-      <w:r>
-        <w:rPr>
-          <w:rFonts w:ascii="宋体" w:hAnsi="宋体" w:hint="eastAsia"/>
-          <w:kern w:val="0"/>
-        </w:rPr>
-        <w:t>使用</w:t>
-      </w:r>
-      <w:r>
-        <w:rPr>
-          <w:rFonts w:ascii="宋体" w:hAnsi="宋体" w:hint="eastAsia"/>
-          <w:kern w:val="0"/>
-        </w:rPr>
-        <w:t>HMAC</w:t>
-      </w:r>
-      <w:r>
-        <w:rPr>
-          <w:rFonts w:ascii="宋体" w:hAnsi="宋体" w:hint="eastAsia"/>
-          <w:kern w:val="0"/>
-        </w:rPr>
-        <w:t>方式提高认证效率</w:t>
-      </w:r>
-    </w:p>
-    <w:p>
-      <w:pPr>
-        <w:pStyle w:val="3"/>
-        <w:rPr>
-          <w:rFonts w:ascii="宋体" w:hAnsi="宋体"/>
-          <w:kern w:val="0"/>
-        </w:rPr>
-      </w:pPr>
-      <w:r>
-        <w:rPr>
-          <w:rFonts w:ascii="宋体" w:hAnsi="宋体" w:hint="eastAsia"/>
-          <w:kern w:val="0"/>
-        </w:rPr>
-        <w:t>4.4.</w:t>
-      </w:r>
-      <w:r>
-        <w:rPr>
-          <w:rFonts w:ascii="宋体" w:hAnsi="宋体" w:hint="eastAsia"/>
-          <w:kern w:val="0"/>
-        </w:rPr>
-        <w:t>5</w:t>
-      </w:r>
-      <w:r>
-        <w:rPr>
-          <w:rFonts w:ascii="宋体" w:hAnsi="宋体" w:hint="eastAsia"/>
-          <w:kern w:val="0"/>
-        </w:rPr>
-        <w:t xml:space="preserve"> </w:t>
-      </w:r>
-      <w:r>
-        <w:rPr>
-          <w:rFonts w:ascii="宋体" w:hAnsi="宋体" w:hint="eastAsia"/>
-          <w:kern w:val="0"/>
-        </w:rPr>
-        <w:t>构建</w:t>
-      </w:r>
-      <w:r>
-        <w:rPr>
-          <w:rFonts w:ascii="宋体" w:hAnsi="宋体" w:hint="eastAsia"/>
-          <w:kern w:val="0"/>
-        </w:rPr>
-        <w:t>RESTFUL</w:t>
-      </w:r>
-      <w:r>
-        <w:rPr>
-          <w:rFonts w:ascii="宋体" w:hAnsi="宋体" w:hint="eastAsia"/>
-          <w:kern w:val="0"/>
-        </w:rPr>
-        <w:t>的</w:t>
-      </w:r>
-      <w:proofErr w:type="spellStart"/>
-      <w:r>
-        <w:rPr>
-          <w:rFonts w:ascii="宋体" w:hAnsi="宋体" w:hint="eastAsia"/>
-          <w:kern w:val="0"/>
-        </w:rPr>
-        <w:t>Mongodb</w:t>
-      </w:r>
-      <w:proofErr w:type="spellEnd"/>
-      <w:r>
-        <w:rPr>
-          <w:rFonts w:ascii="宋体" w:hAnsi="宋体" w:hint="eastAsia"/>
-          <w:kern w:val="0"/>
-        </w:rPr>
-        <w:t>接口</w:t>
-      </w:r>
-    </w:p>
-    <w:p>
-      <w:pPr>
-        <w:pStyle w:val="3"/>
-        <w:rPr>
-          <w:rFonts w:ascii="宋体" w:hAnsi="宋体"/>
-          <w:kern w:val="0"/>
-        </w:rPr>
-      </w:pPr>
-      <w:r>
-        <w:rPr>
-          <w:rFonts w:ascii="宋体" w:hAnsi="宋体" w:hint="eastAsia"/>
-          <w:kern w:val="0"/>
-        </w:rPr>
-        <w:t>4.4.</w:t>
-      </w:r>
-      <w:r>
-        <w:rPr>
-          <w:rFonts w:ascii="宋体" w:hAnsi="宋体" w:hint="eastAsia"/>
-          <w:kern w:val="0"/>
-        </w:rPr>
-        <w:t>6</w:t>
-      </w:r>
-      <w:r>
-        <w:rPr>
-          <w:rFonts w:ascii="宋体" w:hAnsi="宋体" w:hint="eastAsia"/>
-          <w:kern w:val="0"/>
-        </w:rPr>
-        <w:t xml:space="preserve"> </w:t>
-      </w:r>
-      <w:r>
-        <w:rPr>
-          <w:rFonts w:ascii="宋体" w:hAnsi="宋体" w:hint="eastAsia"/>
-          <w:kern w:val="0"/>
-        </w:rPr>
-        <w:t>Mobile First</w:t>
-      </w:r>
-      <w:r>
-        <w:rPr>
-          <w:rFonts w:ascii="宋体" w:hAnsi="宋体" w:hint="eastAsia"/>
-          <w:kern w:val="0"/>
-        </w:rPr>
-        <w:t>的移动端数据接口设计</w:t>
-      </w:r>
-      <w:bookmarkStart w:id="32" w:name="_GoBack"/>
-      <w:bookmarkEnd w:id="32"/>
-    </w:p>
-    <w:p>
-      <w:pPr>
-        <w:rPr>
-          <w:rFonts w:hint="eastAsia"/>
-        </w:rPr>
-      </w:pPr>
-    </w:p>
+    <w:p/>
     <w:p>
       <w:pPr>
         <w:spacing w:after="100" w:afterAutospacing="1" w:line="360" w:lineRule="auto"/>
@@ -16675,6 +16921,7 @@
                 <w:kern w:val="0"/>
                 <w:sz w:val="24"/>
               </w:rPr>
+              <w:lastRenderedPageBreak/>
               <w:drawing>
                 <wp:inline distT="0" distB="0" distL="0" distR="0" wp14:anchorId="6FCAF637" wp14:editId="58548EEB">
                   <wp:extent cx="2743200" cy="3111500"/>
@@ -16693,7 +16940,7 @@
                           </pic:cNvPicPr>
                         </pic:nvPicPr>
                         <pic:blipFill>
-                          <a:blip r:embed="rId54">
+                          <a:blip r:embed="rId43">
                             <a:extLst>
                               <a:ext uri="{28A0092B-C50C-407E-A947-70E740481C1C}">
                                 <a14:useLocalDpi xmlns:a14="http://schemas.microsoft.com/office/drawing/2010/main" val="0"/>
@@ -16792,7 +17039,7 @@
                           </pic:cNvPicPr>
                         </pic:nvPicPr>
                         <pic:blipFill>
-                          <a:blip r:embed="rId55">
+                          <a:blip r:embed="rId44">
                             <a:extLst>
                               <a:ext uri="{28A0092B-C50C-407E-A947-70E740481C1C}">
                                 <a14:useLocalDpi xmlns:a14="http://schemas.microsoft.com/office/drawing/2010/main" val="0"/>
@@ -16893,7 +17140,7 @@
                           </pic:cNvPicPr>
                         </pic:nvPicPr>
                         <pic:blipFill>
-                          <a:blip r:embed="rId56">
+                          <a:blip r:embed="rId45">
                             <a:extLst>
                               <a:ext uri="{28A0092B-C50C-407E-A947-70E740481C1C}">
                                 <a14:useLocalDpi xmlns:a14="http://schemas.microsoft.com/office/drawing/2010/main" val="0"/>
@@ -16992,7 +17239,7 @@
                           </pic:cNvPicPr>
                         </pic:nvPicPr>
                         <pic:blipFill>
-                          <a:blip r:embed="rId57">
+                          <a:blip r:embed="rId46">
                             <a:extLst>
                               <a:ext uri="{28A0092B-C50C-407E-A947-70E740481C1C}">
                                 <a14:useLocalDpi xmlns:a14="http://schemas.microsoft.com/office/drawing/2010/main" val="0"/>
@@ -17193,16 +17440,7 @@
           <w:kern w:val="0"/>
           <w:sz w:val="24"/>
         </w:rPr>
-        <w:t>算法有了很大的改进，但是与只使用Otsu算法的区别不是特别明显，所以我们通过局</w:t>
-      </w:r>
-      <w:r>
-        <w:rPr>
-          <w:rFonts w:ascii="宋体" w:hAnsi="宋体" w:cs="黑体" w:hint="eastAsia"/>
-          <w:kern w:val="0"/>
-          <w:sz w:val="24"/>
-        </w:rPr>
-        <w:lastRenderedPageBreak/>
-        <w:t>部放大来观察结合后的算法较Otsu算法在消除断笔和伪影现象以及减少噪声方面的优势：</w:t>
+        <w:t>算法有了很大的改进，但是与只使用Otsu算法的区别不是特别明显，所以我们通过局部放大来观察结合后的算法较Otsu算法在消除断笔和伪影现象以及减少噪声方面的优势：</w:t>
       </w:r>
     </w:p>
     <w:tbl>
@@ -17243,6 +17481,7 @@
                 <w:kern w:val="0"/>
                 <w:sz w:val="24"/>
               </w:rPr>
+              <w:lastRenderedPageBreak/>
               <w:pict w14:anchorId="63E66F2E">
                 <v:oval id="Oval 290" o:spid="_x0000_s1351" style="position:absolute;left:0;text-align:left;margin-left:63pt;margin-top:64.45pt;width:37.8pt;height:39pt;z-index:251651072;visibility:visible" o:gfxdata="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" strokecolor="red" strokeweight="1.5pt">
                   <v:fill opacity="0"/>
@@ -17274,7 +17513,7 @@
                           </pic:cNvPicPr>
                         </pic:nvPicPr>
                         <pic:blipFill>
-                          <a:blip r:embed="rId58">
+                          <a:blip r:embed="rId47">
                             <a:extLst>
                               <a:ext uri="{28A0092B-C50C-407E-A947-70E740481C1C}">
                                 <a14:useLocalDpi xmlns:a14="http://schemas.microsoft.com/office/drawing/2010/main" val="0"/>
@@ -17386,7 +17625,7 @@
                           </pic:cNvPicPr>
                         </pic:nvPicPr>
                         <pic:blipFill>
-                          <a:blip r:embed="rId59">
+                          <a:blip r:embed="rId48">
                             <a:extLst>
                               <a:ext uri="{28A0092B-C50C-407E-A947-70E740481C1C}">
                                 <a14:useLocalDpi xmlns:a14="http://schemas.microsoft.com/office/drawing/2010/main" val="0"/>
@@ -17503,7 +17742,7 @@
                           </pic:cNvPicPr>
                         </pic:nvPicPr>
                         <pic:blipFill>
-                          <a:blip r:embed="rId60">
+                          <a:blip r:embed="rId49">
                             <a:extLst>
                               <a:ext uri="{28A0092B-C50C-407E-A947-70E740481C1C}">
                                 <a14:useLocalDpi xmlns:a14="http://schemas.microsoft.com/office/drawing/2010/main" val="0"/>
@@ -17615,7 +17854,7 @@
                           </pic:cNvPicPr>
                         </pic:nvPicPr>
                         <pic:blipFill>
-                          <a:blip r:embed="rId61">
+                          <a:blip r:embed="rId50">
                             <a:extLst>
                               <a:ext uri="{28A0092B-C50C-407E-A947-70E740481C1C}">
                                 <a14:useLocalDpi xmlns:a14="http://schemas.microsoft.com/office/drawing/2010/main" val="0"/>
@@ -17733,7 +17972,7 @@
                           </pic:cNvPicPr>
                         </pic:nvPicPr>
                         <pic:blipFill>
-                          <a:blip r:embed="rId62">
+                          <a:blip r:embed="rId51">
                             <a:extLst>
                               <a:ext uri="{28A0092B-C50C-407E-A947-70E740481C1C}">
                                 <a14:useLocalDpi xmlns:a14="http://schemas.microsoft.com/office/drawing/2010/main" val="0"/>
@@ -17846,7 +18085,7 @@
                           </pic:cNvPicPr>
                         </pic:nvPicPr>
                         <pic:blipFill>
-                          <a:blip r:embed="rId63">
+                          <a:blip r:embed="rId52">
                             <a:extLst>
                               <a:ext uri="{28A0092B-C50C-407E-A947-70E740481C1C}">
                                 <a14:useLocalDpi xmlns:a14="http://schemas.microsoft.com/office/drawing/2010/main" val="0"/>
@@ -18115,15 +18354,7 @@
           <w:rFonts w:hint="eastAsia"/>
           <w:sz w:val="24"/>
         </w:rPr>
-        <w:t>这一章我们对比几种常用的文本图像二值化方法和本文中提到的两种二值</w:t>
-      </w:r>
-      <w:r>
-        <w:rPr>
-          <w:rFonts w:hint="eastAsia"/>
-          <w:sz w:val="24"/>
-        </w:rPr>
-        <w:lastRenderedPageBreak/>
-        <w:t>化方法，比较它们的处理效果。</w:t>
+        <w:t>这一章我们对比几种常用的文本图像二值化方法和本文中提到的两种二值化方法，比较它们的处理效果。</w:t>
       </w:r>
     </w:p>
     <w:tbl>
@@ -18160,6 +18391,7 @@
                 <w:kern w:val="0"/>
                 <w:sz w:val="24"/>
               </w:rPr>
+              <w:lastRenderedPageBreak/>
               <w:drawing>
                 <wp:inline distT="0" distB="0" distL="0" distR="0" wp14:anchorId="0C8D366F" wp14:editId="206DFA05">
                   <wp:extent cx="2692400" cy="1320800"/>
@@ -18178,7 +18410,7 @@
                           </pic:cNvPicPr>
                         </pic:nvPicPr>
                         <pic:blipFill>
-                          <a:blip r:embed="rId64">
+                          <a:blip r:embed="rId53">
                             <a:extLst>
                               <a:ext uri="{28A0092B-C50C-407E-A947-70E740481C1C}">
                                 <a14:useLocalDpi xmlns:a14="http://schemas.microsoft.com/office/drawing/2010/main" val="0"/>
@@ -18277,7 +18509,7 @@
                           </pic:cNvPicPr>
                         </pic:nvPicPr>
                         <pic:blipFill>
-                          <a:blip r:embed="rId65">
+                          <a:blip r:embed="rId54">
                             <a:extLst>
                               <a:ext uri="{28A0092B-C50C-407E-A947-70E740481C1C}">
                                 <a14:useLocalDpi xmlns:a14="http://schemas.microsoft.com/office/drawing/2010/main" val="0"/>
@@ -18378,7 +18610,7 @@
                           </pic:cNvPicPr>
                         </pic:nvPicPr>
                         <pic:blipFill>
-                          <a:blip r:embed="rId66">
+                          <a:blip r:embed="rId55">
                             <a:extLst>
                               <a:ext uri="{28A0092B-C50C-407E-A947-70E740481C1C}">
                                 <a14:useLocalDpi xmlns:a14="http://schemas.microsoft.com/office/drawing/2010/main" val="0"/>
@@ -18477,7 +18709,7 @@
                           </pic:cNvPicPr>
                         </pic:nvPicPr>
                         <pic:blipFill>
-                          <a:blip r:embed="rId67">
+                          <a:blip r:embed="rId56">
                             <a:extLst>
                               <a:ext uri="{28A0092B-C50C-407E-A947-70E740481C1C}">
                                 <a14:useLocalDpi xmlns:a14="http://schemas.microsoft.com/office/drawing/2010/main" val="0"/>
@@ -18578,7 +18810,7 @@
                           </pic:cNvPicPr>
                         </pic:nvPicPr>
                         <pic:blipFill>
-                          <a:blip r:embed="rId68">
+                          <a:blip r:embed="rId57">
                             <a:extLst>
                               <a:ext uri="{28A0092B-C50C-407E-A947-70E740481C1C}">
                                 <a14:useLocalDpi xmlns:a14="http://schemas.microsoft.com/office/drawing/2010/main" val="0"/>
@@ -18677,7 +18909,7 @@
                           </pic:cNvPicPr>
                         </pic:nvPicPr>
                         <pic:blipFill>
-                          <a:blip r:embed="rId69">
+                          <a:blip r:embed="rId58">
                             <a:extLst>
                               <a:ext uri="{28A0092B-C50C-407E-A947-70E740481C1C}">
                                 <a14:useLocalDpi xmlns:a14="http://schemas.microsoft.com/office/drawing/2010/main" val="0"/>
@@ -18778,7 +19010,7 @@
                           </pic:cNvPicPr>
                         </pic:nvPicPr>
                         <pic:blipFill>
-                          <a:blip r:embed="rId70">
+                          <a:blip r:embed="rId59">
                             <a:extLst>
                               <a:ext uri="{28A0092B-C50C-407E-A947-70E740481C1C}">
                                 <a14:useLocalDpi xmlns:a14="http://schemas.microsoft.com/office/drawing/2010/main" val="0"/>
@@ -19052,34 +19284,34 @@
           <w:kern w:val="0"/>
           <w:sz w:val="24"/>
         </w:rPr>
-        <w:t>通过图表6各种二值化方法对相同文档图像的处理效果的比较，我们可以看</w:t>
-      </w:r>
+        <w:t>通过图表6各种二值化方法对相同文档图像的处理效果的比较，我们可以看出：</w:t>
+      </w:r>
+      <w:proofErr w:type="spellStart"/>
       <w:r>
         <w:rPr>
           <w:rFonts w:ascii="宋体" w:hAnsi="宋体" w:cs="黑体" w:hint="eastAsia"/>
           <w:kern w:val="0"/>
           <w:sz w:val="24"/>
         </w:rPr>
+        <w:t>Niblack</w:t>
+      </w:r>
+      <w:proofErr w:type="spellEnd"/>
+      <w:r>
+        <w:rPr>
+          <w:rFonts w:ascii="宋体" w:hAnsi="宋体" w:cs="黑体" w:hint="eastAsia"/>
+          <w:kern w:val="0"/>
+          <w:sz w:val="24"/>
+        </w:rPr>
+        <w:t>局部二值化方法受窗口大小的影响比较大，当窗口较小时会在背景</w:t>
+      </w:r>
+      <w:r>
+        <w:rPr>
+          <w:rFonts w:ascii="宋体" w:hAnsi="宋体" w:cs="黑体" w:hint="eastAsia"/>
+          <w:kern w:val="0"/>
+          <w:sz w:val="24"/>
+        </w:rPr>
         <w:lastRenderedPageBreak/>
-        <w:t>出：</w:t>
-      </w:r>
-      <w:proofErr w:type="spellStart"/>
-      <w:r>
-        <w:rPr>
-          <w:rFonts w:ascii="宋体" w:hAnsi="宋体" w:cs="黑体" w:hint="eastAsia"/>
-          <w:kern w:val="0"/>
-          <w:sz w:val="24"/>
-        </w:rPr>
-        <w:t>Niblack</w:t>
-      </w:r>
-      <w:proofErr w:type="spellEnd"/>
-      <w:r>
-        <w:rPr>
-          <w:rFonts w:ascii="宋体" w:hAnsi="宋体" w:cs="黑体" w:hint="eastAsia"/>
-          <w:kern w:val="0"/>
-          <w:sz w:val="24"/>
-        </w:rPr>
-        <w:t>局部二值化方法受窗口大小的影响比较大，当窗口较小时会在背景区域产生</w:t>
+        <w:t>区域产生</w:t>
       </w:r>
       <w:r>
         <w:rPr>
@@ -19615,7 +19847,7 @@
           <w:kern w:val="0"/>
           <w:sz w:val="24"/>
         </w:rPr>
-        <w:t>但是到目前为止还不存在一个文档图像二值化的通用方法，也不存在一个判</w:t>
+        <w:t>但是到目前为止还不存在一个文档图像二值化的通用方法，也不存在一个判断分割是否成功的客观标准。阈值选的过低，会造成字符的笔画断裂；选的过高，</w:t>
       </w:r>
       <w:r>
         <w:rPr>
@@ -19624,7 +19856,7 @@
           <w:sz w:val="24"/>
         </w:rPr>
         <w:lastRenderedPageBreak/>
-        <w:t>断分割是否成功的客观标准。阈值选的过低，会造成字符的笔画断裂；选的过高，图像中的背景不能被去除。这些将严重影响后期的文字识别系统性能。怎样才能兼顾算法的效果与执行的速度两方面，是一个值得深入研究的领域，这些都可以作为我们以后研究的方向。</w:t>
+        <w:t>图像中的背景不能被去除。这些将严重影响后期的文字识别系统性能。怎样才能兼顾算法的效果与执行的速度两方面，是一个值得深入研究的领域，这些都可以作为我们以后研究的方向。</w:t>
       </w:r>
     </w:p>
     <w:p>
@@ -19981,15 +20213,7 @@
           <w:rFonts w:ascii="宋体" w:hAnsi="宋体" w:hint="eastAsia"/>
           <w:sz w:val="24"/>
         </w:rPr>
-        <w:t>同时我要感谢中科院自动化所的肖柏华老师和我的导师戴汝为院士，他们在百忙之中抽出时间对我在毕业设计中遇到的难题进行细致的分析与指导，并且在指导的过程中悉心负责，在毕业设计的开始阶段，他们为我的课题选择进行了严谨的分析，为我的毕业设计指明了方向，引导我的设计思路，关注设计的进度，改进程序的功能，使我无论从理论研究还是从实践动手两个方面都受益匪浅。他</w:t>
-      </w:r>
-      <w:r>
-        <w:rPr>
-          <w:rFonts w:ascii="宋体" w:hAnsi="宋体" w:hint="eastAsia"/>
-          <w:sz w:val="24"/>
-        </w:rPr>
-        <w:lastRenderedPageBreak/>
-        <w:t>们渊博的专业知识、严谨的教学态度、敬业的工作态度都给予了我极大的鼓励。</w:t>
+        <w:t>同时我要感谢中科院自动化所的肖柏华老师和我的导师戴汝为院士，他们在百忙之中抽出时间对我在毕业设计中遇到的难题进行细致的分析与指导，并且在指导的过程中悉心负责，在毕业设计的开始阶段，他们为我的课题选择进行了严谨的分析，为我的毕业设计指明了方向，引导我的设计思路，关注设计的进度，改进程序的功能，使我无论从理论研究还是从实践动手两个方面都受益匪浅。他们渊博的专业知识、严谨的教学态度、敬业的工作态度都给予了我极大的鼓励。</w:t>
       </w:r>
     </w:p>
     <w:p>
@@ -20006,6 +20230,7 @@
           <w:rFonts w:ascii="宋体" w:hAnsi="宋体" w:hint="eastAsia"/>
           <w:sz w:val="24"/>
         </w:rPr>
+        <w:lastRenderedPageBreak/>
         <w:t>其次，我要感谢我的同学，在我开发过程中，遇到不少难题，是他们不厌其烦地为我解答，给我提供的帮助。</w:t>
       </w:r>
     </w:p>
@@ -21023,215 +21248,215 @@
           <w:kern w:val="0"/>
           <w:szCs w:val="21"/>
         </w:rPr>
+        <w:t>[</w:t>
+      </w:r>
+      <w:r>
+        <w:rPr>
+          <w:rFonts w:ascii="宋体" w:hAnsi="宋体" w:cs="TimesNewRoman" w:hint="eastAsia"/>
+          <w:kern w:val="0"/>
+          <w:szCs w:val="21"/>
+        </w:rPr>
+        <w:t>13</w:t>
+      </w:r>
+      <w:r>
+        <w:rPr>
+          <w:rFonts w:ascii="宋体" w:hAnsi="宋体" w:cs="TimesNewRoman"/>
+          <w:kern w:val="0"/>
+          <w:szCs w:val="21"/>
+        </w:rPr>
+        <w:t xml:space="preserve">] </w:t>
+      </w:r>
+      <w:r>
+        <w:rPr>
+          <w:rFonts w:ascii="宋体" w:hAnsi="宋体" w:cs="SimSun+1" w:hint="eastAsia"/>
+          <w:kern w:val="0"/>
+          <w:szCs w:val="21"/>
+        </w:rPr>
+        <w:t>张</w:t>
+      </w:r>
+      <w:r>
+        <w:rPr>
+          <w:rFonts w:ascii="宋体" w:hAnsi="宋体" w:cs="SimSun+6" w:hint="eastAsia"/>
+          <w:kern w:val="0"/>
+          <w:szCs w:val="21"/>
+        </w:rPr>
+        <w:t>旭丽</w:t>
+      </w:r>
+      <w:r>
+        <w:rPr>
+          <w:rFonts w:ascii="宋体" w:hAnsi="宋体" w:cs="宋体" w:hint="eastAsia"/>
+          <w:kern w:val="0"/>
+          <w:szCs w:val="21"/>
+        </w:rPr>
+        <w:t>，</w:t>
+      </w:r>
+      <w:r>
+        <w:rPr>
+          <w:rFonts w:ascii="宋体" w:hAnsi="宋体" w:cs="SimSun+3" w:hint="eastAsia"/>
+          <w:kern w:val="0"/>
+          <w:szCs w:val="21"/>
+        </w:rPr>
+        <w:t>两种</w:t>
+      </w:r>
+      <w:r>
+        <w:rPr>
+          <w:rFonts w:ascii="宋体" w:hAnsi="宋体" w:cs="SimSun+1" w:hint="eastAsia"/>
+          <w:kern w:val="0"/>
+          <w:szCs w:val="21"/>
+        </w:rPr>
+        <w:t>基于</w:t>
+      </w:r>
+      <w:r>
+        <w:rPr>
+          <w:rFonts w:ascii="宋体" w:hAnsi="宋体" w:cs="宋体" w:hint="eastAsia"/>
+          <w:kern w:val="0"/>
+          <w:szCs w:val="21"/>
+        </w:rPr>
+        <w:t>空</w:t>
+      </w:r>
+      <w:r>
+        <w:rPr>
+          <w:rFonts w:ascii="宋体" w:hAnsi="宋体" w:cs="SimSun+1" w:hint="eastAsia"/>
+          <w:kern w:val="0"/>
+          <w:szCs w:val="21"/>
+        </w:rPr>
+        <w:t>间</w:t>
+      </w:r>
+      <w:r>
+        <w:rPr>
+          <w:rFonts w:ascii="宋体" w:hAnsi="宋体" w:cs="宋体" w:hint="eastAsia"/>
+          <w:kern w:val="0"/>
+          <w:szCs w:val="21"/>
+        </w:rPr>
+        <w:t>域</w:t>
+      </w:r>
+      <w:r>
+        <w:rPr>
+          <w:rFonts w:ascii="宋体" w:hAnsi="宋体" w:cs="SimSun+3" w:hint="eastAsia"/>
+          <w:kern w:val="0"/>
+          <w:szCs w:val="21"/>
+        </w:rPr>
+        <w:t>聚</w:t>
+      </w:r>
+      <w:r>
+        <w:rPr>
+          <w:rFonts w:ascii="宋体" w:hAnsi="宋体" w:cs="宋体" w:hint="eastAsia"/>
+          <w:kern w:val="0"/>
+          <w:szCs w:val="21"/>
+        </w:rPr>
+        <w:t>类分</w:t>
+      </w:r>
+      <w:r>
+        <w:rPr>
+          <w:rFonts w:ascii="宋体" w:hAnsi="宋体" w:cs="SimSun+3" w:hint="eastAsia"/>
+          <w:kern w:val="0"/>
+          <w:szCs w:val="21"/>
+        </w:rPr>
+        <w:t>析</w:t>
+      </w:r>
+      <w:r>
+        <w:rPr>
+          <w:rFonts w:ascii="宋体" w:hAnsi="宋体" w:cs="宋体" w:hint="eastAsia"/>
+          <w:kern w:val="0"/>
+          <w:szCs w:val="21"/>
+        </w:rPr>
+        <w:t>的</w:t>
+      </w:r>
+      <w:r>
+        <w:rPr>
+          <w:rFonts w:ascii="宋体" w:hAnsi="宋体" w:cs="SimSun+4" w:hint="eastAsia"/>
+          <w:kern w:val="0"/>
+          <w:szCs w:val="21"/>
+        </w:rPr>
+        <w:t>彩</w:t>
+      </w:r>
+      <w:r>
+        <w:rPr>
+          <w:rFonts w:ascii="宋体" w:hAnsi="宋体" w:cs="SimSun+3" w:hint="eastAsia"/>
+          <w:kern w:val="0"/>
+          <w:szCs w:val="21"/>
+        </w:rPr>
+        <w:t>色</w:t>
+      </w:r>
+      <w:r>
+        <w:rPr>
+          <w:rFonts w:ascii="宋体" w:hAnsi="宋体" w:cs="宋体" w:hint="eastAsia"/>
+          <w:kern w:val="0"/>
+          <w:szCs w:val="21"/>
+        </w:rPr>
+        <w:t>图像分</w:t>
+      </w:r>
+      <w:r>
+        <w:rPr>
+          <w:rFonts w:ascii="宋体" w:hAnsi="宋体" w:cs="SimSun+1" w:hint="eastAsia"/>
+          <w:kern w:val="0"/>
+          <w:szCs w:val="21"/>
+        </w:rPr>
+        <w:t>割</w:t>
+      </w:r>
+      <w:r>
+        <w:rPr>
+          <w:rFonts w:ascii="宋体" w:hAnsi="宋体" w:cs="宋体" w:hint="eastAsia"/>
+          <w:kern w:val="0"/>
+          <w:szCs w:val="21"/>
+        </w:rPr>
+        <w:t>方法比较，</w:t>
+      </w:r>
+      <w:r>
+        <w:rPr>
+          <w:rFonts w:ascii="宋体" w:hAnsi="宋体" w:cs="SimSun+1" w:hint="eastAsia"/>
+          <w:kern w:val="0"/>
+          <w:szCs w:val="21"/>
+        </w:rPr>
+        <w:t>贵</w:t>
+      </w:r>
+      <w:r>
+        <w:rPr>
+          <w:rFonts w:ascii="宋体" w:hAnsi="宋体" w:cs="SimSun+6" w:hint="eastAsia"/>
+          <w:kern w:val="0"/>
+          <w:szCs w:val="21"/>
+        </w:rPr>
+        <w:t>州</w:t>
+      </w:r>
+      <w:r>
+        <w:rPr>
+          <w:rFonts w:ascii="宋体" w:hAnsi="宋体" w:cs="宋体" w:hint="eastAsia"/>
+          <w:kern w:val="0"/>
+          <w:szCs w:val="21"/>
+        </w:rPr>
+        <w:t>工</w:t>
+      </w:r>
+      <w:r>
+        <w:rPr>
+          <w:rFonts w:ascii="宋体" w:hAnsi="宋体" w:cs="SimSun+1" w:hint="eastAsia"/>
+          <w:kern w:val="0"/>
+          <w:szCs w:val="21"/>
+        </w:rPr>
+        <w:t>业</w:t>
+      </w:r>
+      <w:r>
+        <w:rPr>
+          <w:rFonts w:ascii="宋体" w:hAnsi="宋体" w:cs="宋体" w:hint="eastAsia"/>
+          <w:kern w:val="0"/>
+          <w:szCs w:val="21"/>
+        </w:rPr>
+        <w:t>大学学</w:t>
+      </w:r>
+      <w:r>
+        <w:rPr>
+          <w:rFonts w:ascii="宋体" w:hAnsi="宋体" w:cs="SimSun+4" w:hint="eastAsia"/>
+          <w:kern w:val="0"/>
+          <w:szCs w:val="21"/>
+        </w:rPr>
+        <w:t>报</w:t>
+      </w:r>
+      <w:r>
+        <w:rPr>
+          <w:rFonts w:ascii="宋体" w:hAnsi="宋体" w:cs="SimSun+1" w:hint="eastAsia"/>
+          <w:kern w:val="0"/>
+          <w:szCs w:val="21"/>
+        </w:rPr>
         <w:lastRenderedPageBreak/>
-        <w:t>[</w:t>
-      </w:r>
-      <w:r>
-        <w:rPr>
-          <w:rFonts w:ascii="宋体" w:hAnsi="宋体" w:cs="TimesNewRoman" w:hint="eastAsia"/>
-          <w:kern w:val="0"/>
-          <w:szCs w:val="21"/>
-        </w:rPr>
-        <w:t>13</w:t>
-      </w:r>
-      <w:r>
-        <w:rPr>
-          <w:rFonts w:ascii="宋体" w:hAnsi="宋体" w:cs="TimesNewRoman"/>
-          <w:kern w:val="0"/>
-          <w:szCs w:val="21"/>
-        </w:rPr>
-        <w:t xml:space="preserve">] </w:t>
-      </w:r>
-      <w:r>
-        <w:rPr>
-          <w:rFonts w:ascii="宋体" w:hAnsi="宋体" w:cs="SimSun+1" w:hint="eastAsia"/>
-          <w:kern w:val="0"/>
-          <w:szCs w:val="21"/>
-        </w:rPr>
-        <w:t>张</w:t>
-      </w:r>
-      <w:r>
-        <w:rPr>
-          <w:rFonts w:ascii="宋体" w:hAnsi="宋体" w:cs="SimSun+6" w:hint="eastAsia"/>
-          <w:kern w:val="0"/>
-          <w:szCs w:val="21"/>
-        </w:rPr>
-        <w:t>旭丽</w:t>
-      </w:r>
-      <w:r>
-        <w:rPr>
-          <w:rFonts w:ascii="宋体" w:hAnsi="宋体" w:cs="宋体" w:hint="eastAsia"/>
-          <w:kern w:val="0"/>
-          <w:szCs w:val="21"/>
-        </w:rPr>
-        <w:t>，</w:t>
-      </w:r>
-      <w:r>
-        <w:rPr>
-          <w:rFonts w:ascii="宋体" w:hAnsi="宋体" w:cs="SimSun+3" w:hint="eastAsia"/>
-          <w:kern w:val="0"/>
-          <w:szCs w:val="21"/>
-        </w:rPr>
-        <w:t>两种</w:t>
-      </w:r>
-      <w:r>
-        <w:rPr>
-          <w:rFonts w:ascii="宋体" w:hAnsi="宋体" w:cs="SimSun+1" w:hint="eastAsia"/>
-          <w:kern w:val="0"/>
-          <w:szCs w:val="21"/>
-        </w:rPr>
-        <w:t>基于</w:t>
-      </w:r>
-      <w:r>
-        <w:rPr>
-          <w:rFonts w:ascii="宋体" w:hAnsi="宋体" w:cs="宋体" w:hint="eastAsia"/>
-          <w:kern w:val="0"/>
-          <w:szCs w:val="21"/>
-        </w:rPr>
-        <w:t>空</w:t>
-      </w:r>
-      <w:r>
-        <w:rPr>
-          <w:rFonts w:ascii="宋体" w:hAnsi="宋体" w:cs="SimSun+1" w:hint="eastAsia"/>
-          <w:kern w:val="0"/>
-          <w:szCs w:val="21"/>
-        </w:rPr>
-        <w:t>间</w:t>
-      </w:r>
-      <w:r>
-        <w:rPr>
-          <w:rFonts w:ascii="宋体" w:hAnsi="宋体" w:cs="宋体" w:hint="eastAsia"/>
-          <w:kern w:val="0"/>
-          <w:szCs w:val="21"/>
-        </w:rPr>
-        <w:t>域</w:t>
-      </w:r>
-      <w:r>
-        <w:rPr>
-          <w:rFonts w:ascii="宋体" w:hAnsi="宋体" w:cs="SimSun+3" w:hint="eastAsia"/>
-          <w:kern w:val="0"/>
-          <w:szCs w:val="21"/>
-        </w:rPr>
-        <w:t>聚</w:t>
-      </w:r>
-      <w:r>
-        <w:rPr>
-          <w:rFonts w:ascii="宋体" w:hAnsi="宋体" w:cs="宋体" w:hint="eastAsia"/>
-          <w:kern w:val="0"/>
-          <w:szCs w:val="21"/>
-        </w:rPr>
-        <w:t>类分</w:t>
-      </w:r>
-      <w:r>
-        <w:rPr>
-          <w:rFonts w:ascii="宋体" w:hAnsi="宋体" w:cs="SimSun+3" w:hint="eastAsia"/>
-          <w:kern w:val="0"/>
-          <w:szCs w:val="21"/>
-        </w:rPr>
-        <w:t>析</w:t>
-      </w:r>
-      <w:r>
-        <w:rPr>
-          <w:rFonts w:ascii="宋体" w:hAnsi="宋体" w:cs="宋体" w:hint="eastAsia"/>
-          <w:kern w:val="0"/>
-          <w:szCs w:val="21"/>
-        </w:rPr>
-        <w:t>的</w:t>
-      </w:r>
-      <w:r>
-        <w:rPr>
-          <w:rFonts w:ascii="宋体" w:hAnsi="宋体" w:cs="SimSun+4" w:hint="eastAsia"/>
-          <w:kern w:val="0"/>
-          <w:szCs w:val="21"/>
-        </w:rPr>
-        <w:t>彩</w:t>
-      </w:r>
-      <w:r>
-        <w:rPr>
-          <w:rFonts w:ascii="宋体" w:hAnsi="宋体" w:cs="SimSun+3" w:hint="eastAsia"/>
-          <w:kern w:val="0"/>
-          <w:szCs w:val="21"/>
-        </w:rPr>
-        <w:t>色</w:t>
-      </w:r>
-      <w:r>
-        <w:rPr>
-          <w:rFonts w:ascii="宋体" w:hAnsi="宋体" w:cs="宋体" w:hint="eastAsia"/>
-          <w:kern w:val="0"/>
-          <w:szCs w:val="21"/>
-        </w:rPr>
-        <w:t>图像分</w:t>
-      </w:r>
-      <w:r>
-        <w:rPr>
-          <w:rFonts w:ascii="宋体" w:hAnsi="宋体" w:cs="SimSun+1" w:hint="eastAsia"/>
-          <w:kern w:val="0"/>
-          <w:szCs w:val="21"/>
-        </w:rPr>
-        <w:t>割</w:t>
-      </w:r>
-      <w:r>
-        <w:rPr>
-          <w:rFonts w:ascii="宋体" w:hAnsi="宋体" w:cs="宋体" w:hint="eastAsia"/>
-          <w:kern w:val="0"/>
-          <w:szCs w:val="21"/>
-        </w:rPr>
-        <w:t>方法比较，</w:t>
-      </w:r>
-      <w:r>
-        <w:rPr>
-          <w:rFonts w:ascii="宋体" w:hAnsi="宋体" w:cs="SimSun+1" w:hint="eastAsia"/>
-          <w:kern w:val="0"/>
-          <w:szCs w:val="21"/>
-        </w:rPr>
-        <w:t>贵</w:t>
-      </w:r>
-      <w:r>
-        <w:rPr>
-          <w:rFonts w:ascii="宋体" w:hAnsi="宋体" w:cs="SimSun+6" w:hint="eastAsia"/>
-          <w:kern w:val="0"/>
-          <w:szCs w:val="21"/>
-        </w:rPr>
-        <w:t>州</w:t>
-      </w:r>
-      <w:r>
-        <w:rPr>
-          <w:rFonts w:ascii="宋体" w:hAnsi="宋体" w:cs="宋体" w:hint="eastAsia"/>
-          <w:kern w:val="0"/>
-          <w:szCs w:val="21"/>
-        </w:rPr>
-        <w:t>工</w:t>
-      </w:r>
-      <w:r>
-        <w:rPr>
-          <w:rFonts w:ascii="宋体" w:hAnsi="宋体" w:cs="SimSun+1" w:hint="eastAsia"/>
-          <w:kern w:val="0"/>
-          <w:szCs w:val="21"/>
-        </w:rPr>
-        <w:t>业</w:t>
-      </w:r>
-      <w:r>
-        <w:rPr>
-          <w:rFonts w:ascii="宋体" w:hAnsi="宋体" w:cs="宋体" w:hint="eastAsia"/>
-          <w:kern w:val="0"/>
-          <w:szCs w:val="21"/>
-        </w:rPr>
-        <w:t>大学学</w:t>
-      </w:r>
-      <w:r>
-        <w:rPr>
-          <w:rFonts w:ascii="宋体" w:hAnsi="宋体" w:cs="SimSun+4" w:hint="eastAsia"/>
-          <w:kern w:val="0"/>
-          <w:szCs w:val="21"/>
-        </w:rPr>
-        <w:t>报</w:t>
-      </w:r>
-      <w:r>
-        <w:rPr>
-          <w:rFonts w:ascii="宋体" w:hAnsi="宋体" w:cs="SimSun+1" w:hint="eastAsia"/>
-          <w:kern w:val="0"/>
-          <w:szCs w:val="21"/>
-        </w:rPr>
         <w:t>（</w:t>
       </w:r>
       <w:r>
@@ -22665,16 +22890,7 @@
           <w:kern w:val="0"/>
           <w:szCs w:val="21"/>
         </w:rPr>
-        <w:t xml:space="preserve"> </w:t>
-      </w:r>
-      <w:r>
-        <w:rPr>
-          <w:rFonts w:ascii="宋体" w:hAnsi="宋体" w:cs="TimesNewRoman"/>
-          <w:kern w:val="0"/>
-          <w:szCs w:val="21"/>
-        </w:rPr>
-        <w:lastRenderedPageBreak/>
-        <w:t xml:space="preserve">Recognition and Other Applications Requiring Character Image </w:t>
+        <w:t xml:space="preserve"> Recognition and Other Applications Requiring Character Image </w:t>
       </w:r>
       <w:proofErr w:type="spellStart"/>
       <w:r>
@@ -22714,7 +22930,18 @@
           <w:kern w:val="0"/>
           <w:szCs w:val="21"/>
         </w:rPr>
-        <w:t xml:space="preserve"> J. Research and Development</w:t>
+        <w:t xml:space="preserve"> J. </w:t>
+      </w:r>
+      <w:r>
+        <w:rPr>
+          <w:rFonts w:ascii="宋体" w:hAnsi="宋体"/>
+          <w:i/>
+          <w:iCs/>
+          <w:kern w:val="0"/>
+          <w:szCs w:val="21"/>
+        </w:rPr>
+        <w:lastRenderedPageBreak/>
+        <w:t>Research and Development</w:t>
       </w:r>
       <w:r>
         <w:rPr>
@@ -23029,9 +23256,9 @@
       </w:pPr>
     </w:p>
     <w:sectPr>
-      <w:headerReference w:type="default" r:id="rId71"/>
-      <w:footerReference w:type="even" r:id="rId72"/>
-      <w:footerReference w:type="default" r:id="rId73"/>
+      <w:headerReference w:type="default" r:id="rId60"/>
+      <w:footerReference w:type="even" r:id="rId61"/>
+      <w:footerReference w:type="default" r:id="rId62"/>
       <w:pgSz w:w="11906" w:h="16838"/>
       <w:pgMar w:top="1440" w:right="1800" w:bottom="1440" w:left="1800" w:header="851" w:footer="992" w:gutter="0"/>
       <w:pgNumType w:fmt="numberInDash" w:start="1"/>
@@ -23131,7 +23358,7 @@
         <w:rStyle w:val="ab"/>
         <w:noProof/>
       </w:rPr>
-      <w:t>15</w:t>
+      <w:t>23</w:t>
     </w:r>
     <w:r>
       <w:rPr>
@@ -30497,4 +30724,16 @@
   </a:objectDefaults>
   <a:extraClrSchemeLst/>
 </a:theme>
+</file>
+
+<file path=customXml/item1.xml><?xml version="1.0" encoding="utf-8"?>
+<b:Sources xmlns:b="http://schemas.openxmlformats.org/officeDocument/2006/bibliography" xmlns="http://schemas.openxmlformats.org/officeDocument/2006/bibliography" SelectedStyle="/APA.XSL" StyleName="APA"/>
+</file>
+
+<file path=customXml/itemProps1.xml><?xml version="1.0" encoding="utf-8"?>
+<ds:datastoreItem xmlns:ds="http://schemas.openxmlformats.org/officeDocument/2006/customXml" ds:itemID="{2026F08F-2C50-F148-849E-C71058265CC8}">
+  <ds:schemaRefs>
+    <ds:schemaRef ds:uri="http://schemas.openxmlformats.org/officeDocument/2006/bibliography"/>
+  </ds:schemaRefs>
+</ds:datastoreItem>
 </file>
--- a/毕设Docs/MacPorts-2.1.3.tar.docx
+++ b/毕设Docs/MacPorts-2.1.3.tar.docx
@@ -524,18 +524,16 @@
           <w:color w:val="000000"/>
           <w:sz w:val="24"/>
         </w:rPr>
-        <w:t>系统涉及的主要技术有Ruby on Rails、</w:t>
-      </w:r>
-      <w:proofErr w:type="spellStart"/>
+        <w:t>系统涉及的主要技术有Ruby on Rails</w:t>
+      </w:r>
       <w:r>
         <w:rPr>
           <w:rFonts w:ascii="宋体" w:hAnsi="宋体" w:hint="eastAsia"/>
           <w:color w:val="000000"/>
           <w:sz w:val="24"/>
         </w:rPr>
-        <w:t>Mongodb</w:t>
-      </w:r>
-      <w:proofErr w:type="spellEnd"/>
+        <w:t>和相关的部署技术</w:t>
+      </w:r>
       <w:r>
         <w:rPr>
           <w:rFonts w:ascii="宋体" w:hAnsi="宋体" w:hint="eastAsia"/>
@@ -551,7 +549,7 @@
           <w:color w:val="000000"/>
           <w:sz w:val="24"/>
         </w:rPr>
-        <w:t>Java+AndroidSDK</w:t>
+        <w:t>Mongodb</w:t>
       </w:r>
       <w:proofErr w:type="spellEnd"/>
       <w:r>
@@ -560,18 +558,96 @@
           <w:color w:val="000000"/>
           <w:sz w:val="24"/>
         </w:rPr>
-        <w:t>以及</w:t>
-      </w:r>
-      <w:proofErr w:type="spellStart"/>
+        <w:t>和相关的分布式数据库技术</w:t>
+      </w:r>
       <w:r>
         <w:rPr>
           <w:rFonts w:ascii="宋体" w:hAnsi="宋体" w:hint="eastAsia"/>
           <w:color w:val="000000"/>
           <w:sz w:val="24"/>
         </w:rPr>
-        <w:t>Objective-c+CocoaSDK</w:t>
-      </w:r>
-      <w:proofErr w:type="spellEnd"/>
+        <w:t>、Java</w:t>
+      </w:r>
+      <w:r>
+        <w:rPr>
+          <w:rFonts w:ascii="宋体" w:hAnsi="宋体" w:hint="eastAsia"/>
+          <w:color w:val="000000"/>
+          <w:sz w:val="24"/>
+        </w:rPr>
+        <w:t>和</w:t>
+      </w:r>
+      <w:r>
+        <w:rPr>
+          <w:rFonts w:ascii="宋体" w:hAnsi="宋体" w:hint="eastAsia"/>
+          <w:color w:val="000000"/>
+          <w:sz w:val="24"/>
+        </w:rPr>
+        <w:t>Android</w:t>
+      </w:r>
+      <w:r>
+        <w:rPr>
+          <w:rFonts w:ascii="宋体" w:hAnsi="宋体" w:hint="eastAsia"/>
+          <w:color w:val="000000"/>
+          <w:sz w:val="24"/>
+        </w:rPr>
+        <w:t xml:space="preserve"> </w:t>
+      </w:r>
+      <w:r>
+        <w:rPr>
+          <w:rFonts w:ascii="宋体" w:hAnsi="宋体" w:hint="eastAsia"/>
+          <w:color w:val="000000"/>
+          <w:sz w:val="24"/>
+        </w:rPr>
+        <w:t>SDK</w:t>
+      </w:r>
+      <w:r>
+        <w:rPr>
+          <w:rFonts w:ascii="宋体" w:hAnsi="宋体" w:hint="eastAsia"/>
+          <w:color w:val="000000"/>
+          <w:sz w:val="24"/>
+        </w:rPr>
+        <w:t>、</w:t>
+      </w:r>
+      <w:r>
+        <w:rPr>
+          <w:rFonts w:ascii="宋体" w:hAnsi="宋体" w:hint="eastAsia"/>
+          <w:color w:val="000000"/>
+          <w:sz w:val="24"/>
+        </w:rPr>
+        <w:t>Objective-c</w:t>
+      </w:r>
+      <w:r>
+        <w:rPr>
+          <w:rFonts w:ascii="宋体" w:hAnsi="宋体" w:hint="eastAsia"/>
+          <w:color w:val="000000"/>
+          <w:sz w:val="24"/>
+        </w:rPr>
+        <w:t>和</w:t>
+      </w:r>
+      <w:r>
+        <w:rPr>
+          <w:rFonts w:ascii="宋体" w:hAnsi="宋体" w:hint="eastAsia"/>
+          <w:color w:val="000000"/>
+          <w:sz w:val="24"/>
+        </w:rPr>
+        <w:t>Cocoa</w:t>
+      </w:r>
+      <w:r>
+        <w:rPr>
+          <w:rFonts w:ascii="宋体" w:hAnsi="宋体" w:hint="eastAsia"/>
+          <w:color w:val="000000"/>
+          <w:sz w:val="24"/>
+        </w:rPr>
+        <w:t xml:space="preserve"> </w:t>
+      </w:r>
+      <w:r>
+        <w:rPr>
+          <w:rFonts w:ascii="宋体" w:hAnsi="宋体" w:hint="eastAsia"/>
+          <w:color w:val="000000"/>
+          <w:sz w:val="24"/>
+        </w:rPr>
+        <w:t>SDK</w:t>
+      </w:r>
       <w:r>
         <w:rPr>
           <w:rFonts w:ascii="宋体" w:hAnsi="宋体"/>
@@ -15740,7 +15816,7 @@
         <w:ind w:firstLineChars="200" w:firstLine="480"/>
         <w:jc w:val="left"/>
         <w:rPr>
-          <w:rFonts w:ascii="宋体" w:hAnsi="宋体" w:cs="黑体" w:hint="eastAsia"/>
+          <w:rFonts w:ascii="宋体" w:hAnsi="宋体" w:cs="黑体"/>
           <w:kern w:val="0"/>
           <w:sz w:val="24"/>
         </w:rPr>
@@ -15759,7 +15835,6 @@
         <w:spacing w:after="100" w:afterAutospacing="1" w:line="360" w:lineRule="auto"/>
         <w:ind w:firstLineChars="200" w:firstLine="480"/>
         <w:rPr>
-          <w:rFonts w:hint="eastAsia"/>
           <w:sz w:val="24"/>
         </w:rPr>
       </w:pPr>
@@ -15776,7 +15851,6 @@
         <w:spacing w:after="100" w:afterAutospacing="1" w:line="360" w:lineRule="auto"/>
         <w:ind w:firstLineChars="200" w:firstLine="480"/>
         <w:rPr>
-          <w:rFonts w:hint="eastAsia"/>
           <w:sz w:val="24"/>
         </w:rPr>
       </w:pPr>
@@ -15809,7 +15883,6 @@
         <w:spacing w:after="100" w:afterAutospacing="1" w:line="360" w:lineRule="auto"/>
         <w:ind w:firstLineChars="200" w:firstLine="480"/>
         <w:rPr>
-          <w:rFonts w:hint="eastAsia"/>
           <w:sz w:val="24"/>
         </w:rPr>
       </w:pPr>
@@ -15872,7 +15945,6 @@
         <w:spacing w:after="100" w:afterAutospacing="1" w:line="360" w:lineRule="auto"/>
         <w:ind w:firstLineChars="200" w:firstLine="480"/>
         <w:rPr>
-          <w:rFonts w:hint="eastAsia"/>
           <w:sz w:val="24"/>
         </w:rPr>
       </w:pPr>
@@ -15937,7 +16009,6 @@
         <w:spacing w:after="100" w:afterAutospacing="1" w:line="360" w:lineRule="auto"/>
         <w:ind w:firstLineChars="200" w:firstLine="480"/>
         <w:rPr>
-          <w:rFonts w:hint="eastAsia"/>
           <w:sz w:val="24"/>
         </w:rPr>
       </w:pPr>
@@ -16027,6 +16098,7 @@
       <w:r>
         <w:rPr>
           <w:rFonts w:hint="eastAsia"/>
+          <w:noProof/>
           <w:sz w:val="24"/>
         </w:rPr>
         <w:drawing>
@@ -16076,49 +16148,48 @@
       <w:pPr>
         <w:spacing w:after="100" w:afterAutospacing="1" w:line="360" w:lineRule="auto"/>
         <w:rPr>
+          <w:sz w:val="24"/>
+        </w:rPr>
+      </w:pPr>
+      <w:r>
+        <w:rPr>
           <w:rFonts w:hint="eastAsia"/>
           <w:sz w:val="24"/>
         </w:rPr>
-      </w:pPr>
+        <w:t>首先使</w:t>
+      </w:r>
+      <w:r>
+        <w:rPr>
+          <w:sz w:val="24"/>
+        </w:rPr>
+        <w:t>—</w:t>
+      </w:r>
       <w:r>
         <w:rPr>
           <w:rFonts w:hint="eastAsia"/>
           <w:sz w:val="24"/>
         </w:rPr>
-        <w:t>首先使</w:t>
-      </w:r>
-      <w:r>
-        <w:rPr>
-          <w:sz w:val="24"/>
-        </w:rPr>
-        <w:t>—</w:t>
+        <w:t>master</w:t>
       </w:r>
       <w:r>
         <w:rPr>
           <w:rFonts w:hint="eastAsia"/>
           <w:sz w:val="24"/>
         </w:rPr>
-        <w:t>master</w:t>
+        <w:t>参数指定</w:t>
       </w:r>
       <w:r>
         <w:rPr>
           <w:rFonts w:hint="eastAsia"/>
           <w:sz w:val="24"/>
         </w:rPr>
-        <w:t>参数指定</w:t>
+        <w:t>shard</w:t>
       </w:r>
       <w:r>
         <w:rPr>
           <w:rFonts w:hint="eastAsia"/>
           <w:sz w:val="24"/>
         </w:rPr>
-        <w:t>shard</w:t>
-      </w:r>
-      <w:r>
-        <w:rPr>
-          <w:rFonts w:hint="eastAsia"/>
-          <w:sz w:val="24"/>
-        </w:rPr>
         <w:t>中的主数据库如图：</w:t>
       </w:r>
     </w:p>
@@ -16126,7 +16197,6 @@
       <w:pPr>
         <w:spacing w:after="100" w:afterAutospacing="1" w:line="360" w:lineRule="auto"/>
         <w:rPr>
-          <w:rFonts w:hint="eastAsia"/>
           <w:sz w:val="24"/>
         </w:rPr>
       </w:pPr>
@@ -16189,23 +16259,45 @@
       <w:pPr>
         <w:spacing w:after="100" w:afterAutospacing="1" w:line="360" w:lineRule="auto"/>
         <w:rPr>
+          <w:sz w:val="24"/>
+        </w:rPr>
+      </w:pPr>
+      <w:r>
+        <w:rPr>
           <w:rFonts w:hint="eastAsia"/>
           <w:sz w:val="24"/>
         </w:rPr>
-      </w:pPr>
+        <w:t>添加一个</w:t>
+      </w:r>
       <w:r>
         <w:rPr>
           <w:rFonts w:hint="eastAsia"/>
           <w:sz w:val="24"/>
         </w:rPr>
-        <w:t>添加一个</w:t>
-      </w:r>
+        <w:t>从属服务器，此处使用本地其他分区</w:t>
+      </w:r>
+      <w:proofErr w:type="spellStart"/>
       <w:r>
         <w:rPr>
           <w:rFonts w:hint="eastAsia"/>
           <w:sz w:val="24"/>
         </w:rPr>
-        <w:t>从属服务器，此处使用本地其他分区</w:t>
+        <w:t>mongodb</w:t>
+      </w:r>
+      <w:proofErr w:type="spellEnd"/>
+      <w:r>
+        <w:rPr>
+          <w:rFonts w:hint="eastAsia"/>
+          <w:sz w:val="24"/>
+        </w:rPr>
+        <w:t>模拟多台机器，</w:t>
+      </w:r>
+      <w:r>
+        <w:rPr>
+          <w:rFonts w:hint="eastAsia"/>
+          <w:sz w:val="24"/>
+        </w:rPr>
+        <w:t>开辟新的端口并指定主服务器为</w:t>
       </w:r>
       <w:proofErr w:type="spellStart"/>
       <w:r>
@@ -16213,6 +16305,29 @@
           <w:rFonts w:hint="eastAsia"/>
           <w:sz w:val="24"/>
         </w:rPr>
+        <w:t>mongod</w:t>
+      </w:r>
+      <w:proofErr w:type="spellEnd"/>
+      <w:r>
+        <w:rPr>
+          <w:rFonts w:hint="eastAsia"/>
+          <w:sz w:val="24"/>
+        </w:rPr>
+        <w:t xml:space="preserve"> master</w:t>
+      </w:r>
+      <w:r>
+        <w:rPr>
+          <w:rFonts w:hint="eastAsia"/>
+          <w:sz w:val="24"/>
+        </w:rPr>
+        <w:t>，</w:t>
+      </w:r>
+      <w:proofErr w:type="spellStart"/>
+      <w:r>
+        <w:rPr>
+          <w:rFonts w:hint="eastAsia"/>
+          <w:sz w:val="24"/>
+        </w:rPr>
         <w:t>mongodb</w:t>
       </w:r>
       <w:proofErr w:type="spellEnd"/>
@@ -16221,87 +16336,41 @@
           <w:rFonts w:hint="eastAsia"/>
           <w:sz w:val="24"/>
         </w:rPr>
-        <w:t>模拟多台机器，</w:t>
+        <w:t>默认使用</w:t>
       </w:r>
       <w:r>
         <w:rPr>
           <w:rFonts w:hint="eastAsia"/>
           <w:sz w:val="24"/>
         </w:rPr>
-        <w:t>开辟新的端口并指定主服务器为</w:t>
-      </w:r>
-      <w:proofErr w:type="spellStart"/>
+        <w:t>27017</w:t>
+      </w:r>
       <w:r>
         <w:rPr>
           <w:rFonts w:hint="eastAsia"/>
           <w:sz w:val="24"/>
         </w:rPr>
-        <w:t>mongod</w:t>
-      </w:r>
-      <w:proofErr w:type="spellEnd"/>
+        <w:t>端口，此处从属服务器使用</w:t>
+      </w:r>
       <w:r>
         <w:rPr>
           <w:rFonts w:hint="eastAsia"/>
           <w:sz w:val="24"/>
         </w:rPr>
-        <w:t xml:space="preserve"> master</w:t>
+        <w:t>37017</w:t>
       </w:r>
       <w:r>
         <w:rPr>
           <w:rFonts w:hint="eastAsia"/>
           <w:sz w:val="24"/>
         </w:rPr>
-        <w:t>，</w:t>
-      </w:r>
-      <w:proofErr w:type="spellStart"/>
+        <w:t>端口，</w:t>
+      </w:r>
       <w:r>
         <w:rPr>
           <w:rFonts w:hint="eastAsia"/>
           <w:sz w:val="24"/>
         </w:rPr>
-        <w:t>mongodb</w:t>
-      </w:r>
-      <w:proofErr w:type="spellEnd"/>
-      <w:r>
-        <w:rPr>
-          <w:rFonts w:hint="eastAsia"/>
-          <w:sz w:val="24"/>
-        </w:rPr>
-        <w:t>默认使用</w:t>
-      </w:r>
-      <w:r>
-        <w:rPr>
-          <w:rFonts w:hint="eastAsia"/>
-          <w:sz w:val="24"/>
-        </w:rPr>
-        <w:t>27017</w:t>
-      </w:r>
-      <w:r>
-        <w:rPr>
-          <w:rFonts w:hint="eastAsia"/>
-          <w:sz w:val="24"/>
-        </w:rPr>
-        <w:t>端口，此处从属服务器使用</w:t>
-      </w:r>
-      <w:r>
-        <w:rPr>
-          <w:rFonts w:hint="eastAsia"/>
-          <w:sz w:val="24"/>
-        </w:rPr>
-        <w:t>37017</w:t>
-      </w:r>
-      <w:r>
-        <w:rPr>
-          <w:rFonts w:hint="eastAsia"/>
-          <w:sz w:val="24"/>
-        </w:rPr>
-        <w:t>端口，</w:t>
-      </w:r>
-      <w:r>
-        <w:rPr>
-          <w:rFonts w:hint="eastAsia"/>
-          <w:sz w:val="24"/>
-        </w:rPr>
         <w:t>如图：</w:t>
       </w:r>
     </w:p>
@@ -16309,7 +16378,6 @@
       <w:pPr>
         <w:spacing w:after="100" w:afterAutospacing="1" w:line="360" w:lineRule="auto"/>
         <w:rPr>
-          <w:rFonts w:hint="eastAsia"/>
           <w:sz w:val="24"/>
         </w:rPr>
       </w:pPr>
@@ -16373,16 +16441,453 @@
       <w:pPr>
         <w:spacing w:after="100" w:afterAutospacing="1" w:line="360" w:lineRule="auto"/>
         <w:rPr>
+          <w:sz w:val="24"/>
+        </w:rPr>
+      </w:pPr>
+      <w:proofErr w:type="spellStart"/>
+      <w:r>
+        <w:rPr>
           <w:rFonts w:hint="eastAsia"/>
           <w:sz w:val="24"/>
         </w:rPr>
-      </w:pPr>
+        <w:t>mongodb</w:t>
+      </w:r>
+      <w:proofErr w:type="spellEnd"/>
+      <w:r>
+        <w:rPr>
+          <w:rFonts w:hint="eastAsia"/>
+          <w:sz w:val="24"/>
+        </w:rPr>
+        <w:t>从属数据库默认</w:t>
+      </w:r>
+      <w:r>
+        <w:rPr>
+          <w:rFonts w:hint="eastAsia"/>
+          <w:sz w:val="24"/>
+        </w:rPr>
+        <w:t>10s</w:t>
+      </w:r>
+      <w:r>
+        <w:rPr>
+          <w:rFonts w:hint="eastAsia"/>
+          <w:sz w:val="24"/>
+        </w:rPr>
+        <w:t>从主数据库同步数据，同步数据通过同步主数据库的</w:t>
+      </w:r>
       <w:proofErr w:type="spellStart"/>
       <w:r>
         <w:rPr>
           <w:rFonts w:hint="eastAsia"/>
           <w:sz w:val="24"/>
         </w:rPr>
+        <w:t>Oplog</w:t>
+      </w:r>
+      <w:proofErr w:type="spellEnd"/>
+      <w:r>
+        <w:rPr>
+          <w:rFonts w:hint="eastAsia"/>
+          <w:sz w:val="24"/>
+        </w:rPr>
+        <w:t>实现。</w:t>
+      </w:r>
+    </w:p>
+    <w:p>
+      <w:pPr>
+        <w:spacing w:after="100" w:afterAutospacing="1" w:line="360" w:lineRule="auto"/>
+        <w:rPr>
+          <w:rFonts w:hint="eastAsia"/>
+          <w:sz w:val="24"/>
+        </w:rPr>
+      </w:pPr>
+      <w:r>
+        <w:rPr>
+          <w:rFonts w:hint="eastAsia"/>
+          <w:sz w:val="24"/>
+        </w:rPr>
+        <w:tab/>
+      </w:r>
+      <w:r>
+        <w:rPr>
+          <w:rFonts w:hint="eastAsia"/>
+          <w:sz w:val="24"/>
+        </w:rPr>
+        <w:t>对于更高要求的数据安全以及系统故障自动恢复要求，也可以使用副本集的结构代替以上的主从备份方式，副本集的</w:t>
+      </w:r>
+      <w:r>
+        <w:rPr>
+          <w:rFonts w:hint="eastAsia"/>
+          <w:sz w:val="24"/>
+        </w:rPr>
+        <w:t>特点是没有如上结构所说特定的</w:t>
+      </w:r>
+      <w:r>
+        <w:rPr>
+          <w:rFonts w:hint="eastAsia"/>
+          <w:sz w:val="24"/>
+        </w:rPr>
+        <w:t>master</w:t>
+      </w:r>
+      <w:r>
+        <w:rPr>
+          <w:rFonts w:hint="eastAsia"/>
+          <w:sz w:val="24"/>
+        </w:rPr>
+        <w:t>数据库，在当前数据库故障的情况下，副本集会使用另外的备份节点代替故障数据库，从而使系统具备了一定的自动恢复能力。</w:t>
+      </w:r>
+    </w:p>
+    <w:p>
+      <w:pPr>
+        <w:spacing w:after="100" w:afterAutospacing="1" w:line="360" w:lineRule="auto"/>
+        <w:rPr>
+          <w:rFonts w:hint="eastAsia"/>
+          <w:sz w:val="24"/>
+        </w:rPr>
+      </w:pPr>
+      <w:r>
+        <w:rPr>
+          <w:rFonts w:hint="eastAsia"/>
+          <w:sz w:val="24"/>
+        </w:rPr>
+        <w:tab/>
+      </w:r>
+      <w:r>
+        <w:rPr>
+          <w:rFonts w:hint="eastAsia"/>
+          <w:sz w:val="24"/>
+        </w:rPr>
+        <w:t>这里依然采用在一台机器上通过多个数据库进程模拟多台数据库服务器的方式。首先指定副本集中第一个副本的端口和副本集名称（</w:t>
+      </w:r>
+      <w:proofErr w:type="spellStart"/>
+      <w:r>
+        <w:rPr>
+          <w:sz w:val="24"/>
+        </w:rPr>
+        <w:t>sudo</w:t>
+      </w:r>
+      <w:proofErr w:type="spellEnd"/>
+      <w:r>
+        <w:rPr>
+          <w:sz w:val="24"/>
+        </w:rPr>
+        <w:t xml:space="preserve"> </w:t>
+      </w:r>
+      <w:proofErr w:type="spellStart"/>
+      <w:r>
+        <w:rPr>
+          <w:sz w:val="24"/>
+        </w:rPr>
+        <w:t>mongod</w:t>
+      </w:r>
+      <w:proofErr w:type="spellEnd"/>
+      <w:r>
+        <w:rPr>
+          <w:sz w:val="24"/>
+        </w:rPr>
+        <w:t xml:space="preserve"> --port 2001 -</w:t>
+      </w:r>
+      <w:proofErr w:type="spellStart"/>
+      <w:r>
+        <w:rPr>
+          <w:sz w:val="24"/>
+        </w:rPr>
+        <w:t>replSet</w:t>
+      </w:r>
+      <w:proofErr w:type="spellEnd"/>
+      <w:r>
+        <w:rPr>
+          <w:sz w:val="24"/>
+        </w:rPr>
+        <w:t xml:space="preserve"> </w:t>
+      </w:r>
+      <w:proofErr w:type="spellStart"/>
+      <w:r>
+        <w:rPr>
+          <w:sz w:val="24"/>
+        </w:rPr>
+        <w:t>omgset</w:t>
+      </w:r>
+      <w:proofErr w:type="spellEnd"/>
+      <w:r>
+        <w:rPr>
+          <w:sz w:val="24"/>
+        </w:rPr>
+        <w:t>/127.0.0.1:2002</w:t>
+      </w:r>
+      <w:r>
+        <w:rPr>
+          <w:rFonts w:hint="eastAsia"/>
+          <w:sz w:val="24"/>
+        </w:rPr>
+        <w:t>），建立我们的副本集</w:t>
+      </w:r>
+      <w:proofErr w:type="spellStart"/>
+      <w:r>
+        <w:rPr>
+          <w:rFonts w:hint="eastAsia"/>
+          <w:sz w:val="24"/>
+        </w:rPr>
+        <w:t>omgset</w:t>
+      </w:r>
+      <w:proofErr w:type="spellEnd"/>
+      <w:r>
+        <w:rPr>
+          <w:rFonts w:hint="eastAsia"/>
+          <w:sz w:val="24"/>
+        </w:rPr>
+        <w:t>，如图</w:t>
+      </w:r>
+    </w:p>
+    <w:p>
+      <w:pPr>
+        <w:spacing w:after="100" w:afterAutospacing="1" w:line="360" w:lineRule="auto"/>
+        <w:rPr>
+          <w:rFonts w:hint="eastAsia"/>
+          <w:sz w:val="24"/>
+        </w:rPr>
+      </w:pPr>
+      <w:r>
+        <w:rPr>
+          <w:noProof/>
+          <w:sz w:val="24"/>
+        </w:rPr>
+        <w:drawing>
+          <wp:inline distT="0" distB="0" distL="0" distR="0" wp14:anchorId="45AF3909" wp14:editId="67987214">
+            <wp:extent cx="5274310" cy="2189503"/>
+            <wp:effectExtent l="0" t="0" r="0" b="0"/>
+            <wp:docPr id="7" name="图片 1"/>
+            <wp:cNvGraphicFramePr>
+              <a:graphicFrameLocks xmlns:a="http://schemas.openxmlformats.org/drawingml/2006/main" noChangeAspect="1"/>
+            </wp:cNvGraphicFramePr>
+            <a:graphic xmlns:a="http://schemas.openxmlformats.org/drawingml/2006/main">
+              <a:graphicData uri="http://schemas.openxmlformats.org/drawingml/2006/picture">
+                <pic:pic xmlns:pic="http://schemas.openxmlformats.org/drawingml/2006/picture">
+                  <pic:nvPicPr>
+                    <pic:cNvPr id="0" name="Picture 1"/>
+                    <pic:cNvPicPr>
+                      <a:picLocks noChangeAspect="1" noChangeArrowheads="1"/>
+                    </pic:cNvPicPr>
+                  </pic:nvPicPr>
+                  <pic:blipFill>
+                    <a:blip r:embed="rId43">
+                      <a:extLst>
+                        <a:ext uri="{28A0092B-C50C-407E-A947-70E740481C1C}">
+                          <a14:useLocalDpi xmlns:a14="http://schemas.microsoft.com/office/drawing/2010/main" val="0"/>
+                        </a:ext>
+                      </a:extLst>
+                    </a:blip>
+                    <a:srcRect/>
+                    <a:stretch>
+                      <a:fillRect/>
+                    </a:stretch>
+                  </pic:blipFill>
+                  <pic:spPr bwMode="auto">
+                    <a:xfrm>
+                      <a:off x="0" y="0"/>
+                      <a:ext cx="5274310" cy="2189503"/>
+                    </a:xfrm>
+                    <a:prstGeom prst="rect">
+                      <a:avLst/>
+                    </a:prstGeom>
+                    <a:noFill/>
+                    <a:ln>
+                      <a:noFill/>
+                    </a:ln>
+                  </pic:spPr>
+                </pic:pic>
+              </a:graphicData>
+            </a:graphic>
+          </wp:inline>
+        </w:drawing>
+      </w:r>
+    </w:p>
+    <w:p>
+      <w:pPr>
+        <w:spacing w:after="100" w:afterAutospacing="1" w:line="360" w:lineRule="auto"/>
+        <w:rPr>
+          <w:rFonts w:hint="eastAsia"/>
+          <w:sz w:val="24"/>
+        </w:rPr>
+      </w:pPr>
+    </w:p>
+    <w:p>
+      <w:pPr>
+        <w:spacing w:after="100" w:afterAutospacing="1" w:line="360" w:lineRule="auto"/>
+        <w:rPr>
+          <w:rFonts w:hint="eastAsia"/>
+          <w:sz w:val="24"/>
+        </w:rPr>
+      </w:pPr>
+      <w:r>
+        <w:rPr>
+          <w:rFonts w:hint="eastAsia"/>
+          <w:sz w:val="24"/>
+        </w:rPr>
+        <w:lastRenderedPageBreak/>
+        <w:t>随后，如上命令所说我们在</w:t>
+      </w:r>
+      <w:r>
+        <w:rPr>
+          <w:rFonts w:hint="eastAsia"/>
+          <w:sz w:val="24"/>
+        </w:rPr>
+        <w:t>2002</w:t>
+      </w:r>
+      <w:r>
+        <w:rPr>
+          <w:rFonts w:hint="eastAsia"/>
+          <w:sz w:val="24"/>
+        </w:rPr>
+        <w:t>端口初始化副本集的第二个副本，并指向</w:t>
+      </w:r>
+      <w:proofErr w:type="spellStart"/>
+      <w:r>
+        <w:rPr>
+          <w:rFonts w:hint="eastAsia"/>
+          <w:sz w:val="24"/>
+        </w:rPr>
+        <w:t>omgset</w:t>
+      </w:r>
+      <w:proofErr w:type="spellEnd"/>
+      <w:r>
+        <w:rPr>
+          <w:rFonts w:hint="eastAsia"/>
+          <w:sz w:val="24"/>
+        </w:rPr>
+        <w:t>(</w:t>
+      </w:r>
+      <w:proofErr w:type="spellStart"/>
+      <w:r>
+        <w:rPr>
+          <w:sz w:val="24"/>
+        </w:rPr>
+        <w:t>sudo</w:t>
+      </w:r>
+      <w:proofErr w:type="spellEnd"/>
+      <w:r>
+        <w:rPr>
+          <w:sz w:val="24"/>
+        </w:rPr>
+        <w:t xml:space="preserve"> </w:t>
+      </w:r>
+      <w:proofErr w:type="spellStart"/>
+      <w:r>
+        <w:rPr>
+          <w:sz w:val="24"/>
+        </w:rPr>
+        <w:t>mongod</w:t>
+      </w:r>
+      <w:proofErr w:type="spellEnd"/>
+      <w:r>
+        <w:rPr>
+          <w:sz w:val="24"/>
+        </w:rPr>
+        <w:t xml:space="preserve"> --</w:t>
+      </w:r>
+      <w:proofErr w:type="spellStart"/>
+      <w:r>
+        <w:rPr>
+          <w:sz w:val="24"/>
+        </w:rPr>
+        <w:t>dbpath</w:t>
+      </w:r>
+      <w:proofErr w:type="spellEnd"/>
+      <w:r>
+        <w:rPr>
+          <w:sz w:val="24"/>
+        </w:rPr>
+        <w:t>=/Users/</w:t>
+      </w:r>
+      <w:proofErr w:type="spellStart"/>
+      <w:r>
+        <w:rPr>
+          <w:sz w:val="24"/>
+        </w:rPr>
+        <w:t>juqiang</w:t>
+      </w:r>
+      <w:proofErr w:type="spellEnd"/>
+      <w:r>
+        <w:rPr>
+          <w:sz w:val="24"/>
+        </w:rPr>
+        <w:t>/mongo2 --port 2002 -</w:t>
+      </w:r>
+      <w:proofErr w:type="spellStart"/>
+      <w:r>
+        <w:rPr>
+          <w:sz w:val="24"/>
+        </w:rPr>
+        <w:t>replSet</w:t>
+      </w:r>
+      <w:proofErr w:type="spellEnd"/>
+      <w:r>
+        <w:rPr>
+          <w:sz w:val="24"/>
+        </w:rPr>
+        <w:t xml:space="preserve"> </w:t>
+      </w:r>
+      <w:proofErr w:type="spellStart"/>
+      <w:r>
+        <w:rPr>
+          <w:sz w:val="24"/>
+        </w:rPr>
+        <w:t>omgset</w:t>
+      </w:r>
+      <w:proofErr w:type="spellEnd"/>
+      <w:r>
+        <w:rPr>
+          <w:sz w:val="24"/>
+        </w:rPr>
+        <w:t>/127.0.0.1:2001</w:t>
+      </w:r>
+      <w:r>
+        <w:rPr>
+          <w:rFonts w:hint="eastAsia"/>
+          <w:sz w:val="24"/>
+        </w:rPr>
+        <w:t>)</w:t>
+      </w:r>
+      <w:r>
+        <w:rPr>
+          <w:rFonts w:hint="eastAsia"/>
+          <w:sz w:val="24"/>
+        </w:rPr>
+        <w:t>，如图</w:t>
+      </w:r>
+      <w:r>
+        <w:rPr>
+          <w:rFonts w:hint="eastAsia"/>
+          <w:sz w:val="24"/>
+        </w:rPr>
+        <w:t>，其中</w:t>
+      </w:r>
+      <w:r>
+        <w:rPr>
+          <w:sz w:val="24"/>
+        </w:rPr>
+        <w:t>—</w:t>
+      </w:r>
+      <w:proofErr w:type="spellStart"/>
+      <w:r>
+        <w:rPr>
+          <w:rFonts w:hint="eastAsia"/>
+          <w:sz w:val="24"/>
+        </w:rPr>
+        <w:t>dbpath</w:t>
+      </w:r>
+      <w:proofErr w:type="spellEnd"/>
+      <w:r>
+        <w:rPr>
+          <w:rFonts w:hint="eastAsia"/>
+          <w:sz w:val="24"/>
+        </w:rPr>
+        <w:t>所指的，为我们模拟另一个数据库服务器的</w:t>
+      </w:r>
+      <w:proofErr w:type="spellStart"/>
+      <w:r>
+        <w:rPr>
+          <w:rFonts w:hint="eastAsia"/>
+          <w:sz w:val="24"/>
+        </w:rPr>
         <w:t>mongodb</w:t>
       </w:r>
       <w:proofErr w:type="spellEnd"/>
@@ -16391,21 +16896,86 @@
           <w:rFonts w:hint="eastAsia"/>
           <w:sz w:val="24"/>
         </w:rPr>
-        <w:t>从属数据库默认</w:t>
-      </w:r>
-      <w:r>
+        <w:t>的存储路径</w:t>
+      </w:r>
+    </w:p>
+    <w:p>
+      <w:pPr>
+        <w:spacing w:after="100" w:afterAutospacing="1" w:line="360" w:lineRule="auto"/>
         <w:rPr>
           <w:rFonts w:hint="eastAsia"/>
           <w:sz w:val="24"/>
         </w:rPr>
-        <w:t>10s</w:t>
-      </w:r>
-      <w:r>
+      </w:pPr>
+      <w:r>
+        <w:rPr>
+          <w:noProof/>
+          <w:sz w:val="24"/>
+        </w:rPr>
+        <w:drawing>
+          <wp:inline distT="0" distB="0" distL="0" distR="0" wp14:anchorId="5FBC7C6F" wp14:editId="71ABC013">
+            <wp:extent cx="5274310" cy="2655792"/>
+            <wp:effectExtent l="0" t="0" r="0" b="0"/>
+            <wp:docPr id="8" name="图片 2"/>
+            <wp:cNvGraphicFramePr>
+              <a:graphicFrameLocks xmlns:a="http://schemas.openxmlformats.org/drawingml/2006/main" noChangeAspect="1"/>
+            </wp:cNvGraphicFramePr>
+            <a:graphic xmlns:a="http://schemas.openxmlformats.org/drawingml/2006/main">
+              <a:graphicData uri="http://schemas.openxmlformats.org/drawingml/2006/picture">
+                <pic:pic xmlns:pic="http://schemas.openxmlformats.org/drawingml/2006/picture">
+                  <pic:nvPicPr>
+                    <pic:cNvPr id="0" name="Picture 2"/>
+                    <pic:cNvPicPr>
+                      <a:picLocks noChangeAspect="1" noChangeArrowheads="1"/>
+                    </pic:cNvPicPr>
+                  </pic:nvPicPr>
+                  <pic:blipFill>
+                    <a:blip r:embed="rId44">
+                      <a:extLst>
+                        <a:ext uri="{28A0092B-C50C-407E-A947-70E740481C1C}">
+                          <a14:useLocalDpi xmlns:a14="http://schemas.microsoft.com/office/drawing/2010/main" val="0"/>
+                        </a:ext>
+                      </a:extLst>
+                    </a:blip>
+                    <a:srcRect/>
+                    <a:stretch>
+                      <a:fillRect/>
+                    </a:stretch>
+                  </pic:blipFill>
+                  <pic:spPr bwMode="auto">
+                    <a:xfrm>
+                      <a:off x="0" y="0"/>
+                      <a:ext cx="5274310" cy="2655792"/>
+                    </a:xfrm>
+                    <a:prstGeom prst="rect">
+                      <a:avLst/>
+                    </a:prstGeom>
+                    <a:noFill/>
+                    <a:ln>
+                      <a:noFill/>
+                    </a:ln>
+                  </pic:spPr>
+                </pic:pic>
+              </a:graphicData>
+            </a:graphic>
+          </wp:inline>
+        </w:drawing>
+      </w:r>
+    </w:p>
+    <w:p>
+      <w:pPr>
+        <w:spacing w:after="100" w:afterAutospacing="1" w:line="360" w:lineRule="auto"/>
         <w:rPr>
           <w:rFonts w:hint="eastAsia"/>
           <w:sz w:val="24"/>
         </w:rPr>
-        <w:t>从主数据库同步数据，同步数据通过同步主数据库的</w:t>
+      </w:pPr>
+      <w:r>
+        <w:rPr>
+          <w:rFonts w:hint="eastAsia"/>
+          <w:sz w:val="24"/>
+        </w:rPr>
+        <w:t>此刻，副本集的连接工作基本完成，若需要在副本集中继续添加副本服务器，重复上述步骤即可，观察此刻</w:t>
       </w:r>
       <w:proofErr w:type="spellStart"/>
       <w:r>
@@ -16413,7 +16983,7 @@
           <w:rFonts w:hint="eastAsia"/>
           <w:sz w:val="24"/>
         </w:rPr>
-        <w:t>Oplog</w:t>
+        <w:t>mongodb</w:t>
       </w:r>
       <w:proofErr w:type="spellEnd"/>
       <w:r>
@@ -16421,7 +16991,7 @@
           <w:rFonts w:hint="eastAsia"/>
           <w:sz w:val="24"/>
         </w:rPr>
-        <w:t>实现。</w:t>
+        <w:t>系统日志如图</w:t>
       </w:r>
     </w:p>
     <w:p>
@@ -16434,38 +17004,1908 @@
       </w:pPr>
       <w:r>
         <w:rPr>
+          <w:noProof/>
+          <w:sz w:val="24"/>
+        </w:rPr>
+        <w:drawing>
+          <wp:inline distT="0" distB="0" distL="0" distR="0" wp14:anchorId="6898F625" wp14:editId="7D14C561">
+            <wp:extent cx="5274310" cy="883703"/>
+            <wp:effectExtent l="0" t="0" r="0" b="0"/>
+            <wp:docPr id="9" name="图片 3"/>
+            <wp:cNvGraphicFramePr>
+              <a:graphicFrameLocks xmlns:a="http://schemas.openxmlformats.org/drawingml/2006/main" noChangeAspect="1"/>
+            </wp:cNvGraphicFramePr>
+            <a:graphic xmlns:a="http://schemas.openxmlformats.org/drawingml/2006/main">
+              <a:graphicData uri="http://schemas.openxmlformats.org/drawingml/2006/picture">
+                <pic:pic xmlns:pic="http://schemas.openxmlformats.org/drawingml/2006/picture">
+                  <pic:nvPicPr>
+                    <pic:cNvPr id="0" name="Picture 3"/>
+                    <pic:cNvPicPr>
+                      <a:picLocks noChangeAspect="1" noChangeArrowheads="1"/>
+                    </pic:cNvPicPr>
+                  </pic:nvPicPr>
+                  <pic:blipFill>
+                    <a:blip r:embed="rId45">
+                      <a:extLst>
+                        <a:ext uri="{28A0092B-C50C-407E-A947-70E740481C1C}">
+                          <a14:useLocalDpi xmlns:a14="http://schemas.microsoft.com/office/drawing/2010/main" val="0"/>
+                        </a:ext>
+                      </a:extLst>
+                    </a:blip>
+                    <a:srcRect/>
+                    <a:stretch>
+                      <a:fillRect/>
+                    </a:stretch>
+                  </pic:blipFill>
+                  <pic:spPr bwMode="auto">
+                    <a:xfrm>
+                      <a:off x="0" y="0"/>
+                      <a:ext cx="5274310" cy="883703"/>
+                    </a:xfrm>
+                    <a:prstGeom prst="rect">
+                      <a:avLst/>
+                    </a:prstGeom>
+                    <a:noFill/>
+                    <a:ln>
+                      <a:noFill/>
+                    </a:ln>
+                  </pic:spPr>
+                </pic:pic>
+              </a:graphicData>
+            </a:graphic>
+          </wp:inline>
+        </w:drawing>
+      </w:r>
+    </w:p>
+    <w:p>
+      <w:pPr>
+        <w:spacing w:after="100" w:afterAutospacing="1" w:line="360" w:lineRule="auto"/>
+        <w:rPr>
           <w:rFonts w:hint="eastAsia"/>
           <w:sz w:val="24"/>
         </w:rPr>
-        <w:tab/>
-      </w:r>
+      </w:pPr>
       <w:r>
         <w:rPr>
           <w:rFonts w:hint="eastAsia"/>
           <w:sz w:val="24"/>
         </w:rPr>
-        <w:t>对于更高要求的数据安全以及系统故障自动恢复要求，也可以使用副本集的结构代替以上的主从备份方式，副本集的</w:t>
-      </w:r>
+        <w:t>表明副本集并未开始工作，此时需要进入任意一个</w:t>
+      </w:r>
+      <w:proofErr w:type="spellStart"/>
       <w:r>
         <w:rPr>
           <w:rFonts w:hint="eastAsia"/>
           <w:sz w:val="24"/>
         </w:rPr>
-        <w:t>特点是没有如上结构所说特定的</w:t>
-      </w:r>
+        <w:t>mongodb</w:t>
+      </w:r>
+      <w:proofErr w:type="spellEnd"/>
       <w:r>
         <w:rPr>
           <w:rFonts w:hint="eastAsia"/>
           <w:sz w:val="24"/>
         </w:rPr>
-        <w:t>master</w:t>
+        <w:t>副本进行副本集的初始化。例如，进入</w:t>
       </w:r>
       <w:r>
         <w:rPr>
           <w:rFonts w:hint="eastAsia"/>
           <w:sz w:val="24"/>
         </w:rPr>
-        <w:t>数据库，在当前数据库故障的情况下，副本集会使用另外的备份节点代替故障数据库，从而使系统具备了一定的自动恢复能力。</w:t>
+        <w:t>2001</w:t>
+      </w:r>
+      <w:r>
+        <w:rPr>
+          <w:rFonts w:hint="eastAsia"/>
+          <w:sz w:val="24"/>
+        </w:rPr>
+        <w:t>端口的副本（</w:t>
+      </w:r>
+      <w:r>
+        <w:rPr>
+          <w:sz w:val="24"/>
+        </w:rPr>
+        <w:t>mongo 127.0.0.1:2001/admin</w:t>
+      </w:r>
+      <w:r>
+        <w:rPr>
+          <w:rFonts w:hint="eastAsia"/>
+          <w:sz w:val="24"/>
+        </w:rPr>
+        <w:t>），</w:t>
+      </w:r>
+      <w:r>
+        <w:rPr>
+          <w:rFonts w:hint="eastAsia"/>
+          <w:sz w:val="24"/>
+        </w:rPr>
+        <w:t>在此处我们初始化副本集信息：</w:t>
+      </w:r>
+    </w:p>
+    <w:p>
+      <w:pPr>
+        <w:widowControl/>
+        <w:numPr>
+          <w:ilvl w:val="0"/>
+          <w:numId w:val="42"/>
+        </w:numPr>
+        <w:pBdr>
+          <w:top w:val="single" w:sz="6" w:space="2" w:color="D1D7DC"/>
+          <w:left w:val="single" w:sz="6" w:space="8" w:color="D1D7DC"/>
+          <w:bottom w:val="single" w:sz="6" w:space="2" w:color="D1D7DC"/>
+          <w:right w:val="single" w:sz="6" w:space="0" w:color="D1D7DC"/>
+        </w:pBdr>
+        <w:shd w:val="clear" w:color="auto" w:fill="FAFAFA"/>
+        <w:spacing w:line="270" w:lineRule="atLeast"/>
+        <w:ind w:left="570"/>
+        <w:jc w:val="left"/>
+        <w:rPr>
+          <w:rFonts w:ascii="Monaco" w:eastAsia="Times New Roman" w:hAnsi="Monaco"/>
+          <w:color w:val="2B91AF"/>
+          <w:kern w:val="0"/>
+          <w:sz w:val="18"/>
+          <w:szCs w:val="18"/>
+        </w:rPr>
+      </w:pPr>
+      <w:r>
+        <w:rPr>
+          <w:rFonts w:ascii="Monaco" w:eastAsia="Times New Roman" w:hAnsi="Monaco"/>
+          <w:color w:val="000000"/>
+          <w:kern w:val="0"/>
+          <w:sz w:val="18"/>
+          <w:szCs w:val="18"/>
+        </w:rPr>
+        <w:t>&gt; </w:t>
+      </w:r>
+      <w:proofErr w:type="spellStart"/>
+      <w:proofErr w:type="gramStart"/>
+      <w:r>
+        <w:rPr>
+          <w:rFonts w:ascii="Monaco" w:eastAsia="Times New Roman" w:hAnsi="Monaco"/>
+          <w:color w:val="000000"/>
+          <w:kern w:val="0"/>
+          <w:sz w:val="18"/>
+          <w:szCs w:val="18"/>
+        </w:rPr>
+        <w:t>db.runCommand</w:t>
+      </w:r>
+      <w:proofErr w:type="spellEnd"/>
+      <w:proofErr w:type="gramEnd"/>
+      <w:r>
+        <w:rPr>
+          <w:rFonts w:ascii="Monaco" w:eastAsia="Times New Roman" w:hAnsi="Monaco"/>
+          <w:color w:val="000000"/>
+          <w:kern w:val="0"/>
+          <w:sz w:val="18"/>
+          <w:szCs w:val="18"/>
+        </w:rPr>
+        <w:t>({</w:t>
+      </w:r>
+      <w:r>
+        <w:rPr>
+          <w:rFonts w:ascii="Monaco" w:eastAsia="Times New Roman" w:hAnsi="Monaco"/>
+          <w:color w:val="0000FF"/>
+          <w:kern w:val="0"/>
+          <w:sz w:val="18"/>
+          <w:szCs w:val="18"/>
+        </w:rPr>
+        <w:t>"</w:t>
+      </w:r>
+      <w:proofErr w:type="spellStart"/>
+      <w:r>
+        <w:rPr>
+          <w:rFonts w:ascii="Monaco" w:eastAsia="Times New Roman" w:hAnsi="Monaco"/>
+          <w:color w:val="0000FF"/>
+          <w:kern w:val="0"/>
+          <w:sz w:val="18"/>
+          <w:szCs w:val="18"/>
+        </w:rPr>
+        <w:t>replSetInitiate</w:t>
+      </w:r>
+      <w:proofErr w:type="spellEnd"/>
+      <w:r>
+        <w:rPr>
+          <w:rFonts w:ascii="Monaco" w:eastAsia="Times New Roman" w:hAnsi="Monaco"/>
+          <w:color w:val="0000FF"/>
+          <w:kern w:val="0"/>
+          <w:sz w:val="18"/>
+          <w:szCs w:val="18"/>
+        </w:rPr>
+        <w:t>"</w:t>
+      </w:r>
+      <w:r>
+        <w:rPr>
+          <w:rFonts w:ascii="Monaco" w:eastAsia="Times New Roman" w:hAnsi="Monaco"/>
+          <w:color w:val="000000"/>
+          <w:kern w:val="0"/>
+          <w:sz w:val="18"/>
+          <w:szCs w:val="18"/>
+        </w:rPr>
+        <w:t>:{  </w:t>
+      </w:r>
+    </w:p>
+    <w:p>
+      <w:pPr>
+        <w:widowControl/>
+        <w:numPr>
+          <w:ilvl w:val="0"/>
+          <w:numId w:val="42"/>
+        </w:numPr>
+        <w:pBdr>
+          <w:top w:val="single" w:sz="6" w:space="2" w:color="D1D7DC"/>
+          <w:left w:val="single" w:sz="6" w:space="8" w:color="D1D7DC"/>
+          <w:bottom w:val="single" w:sz="6" w:space="2" w:color="D1D7DC"/>
+          <w:right w:val="single" w:sz="6" w:space="0" w:color="D1D7DC"/>
+        </w:pBdr>
+        <w:shd w:val="clear" w:color="auto" w:fill="FAFAFA"/>
+        <w:spacing w:line="270" w:lineRule="atLeast"/>
+        <w:ind w:left="570"/>
+        <w:jc w:val="left"/>
+        <w:rPr>
+          <w:rFonts w:ascii="Monaco" w:eastAsia="Times New Roman" w:hAnsi="Monaco"/>
+          <w:color w:val="2B91AF"/>
+          <w:kern w:val="0"/>
+          <w:sz w:val="18"/>
+          <w:szCs w:val="18"/>
+        </w:rPr>
+      </w:pPr>
+      <w:r>
+        <w:rPr>
+          <w:rFonts w:ascii="Monaco" w:eastAsia="Times New Roman" w:hAnsi="Monaco"/>
+          <w:color w:val="000000"/>
+          <w:kern w:val="0"/>
+          <w:sz w:val="18"/>
+          <w:szCs w:val="18"/>
+        </w:rPr>
+        <w:t>... </w:t>
+      </w:r>
+      <w:r>
+        <w:rPr>
+          <w:rFonts w:ascii="Monaco" w:eastAsia="Times New Roman" w:hAnsi="Monaco"/>
+          <w:color w:val="0000FF"/>
+          <w:kern w:val="0"/>
+          <w:sz w:val="18"/>
+          <w:szCs w:val="18"/>
+        </w:rPr>
+        <w:t>"_</w:t>
+      </w:r>
+      <w:proofErr w:type="gramStart"/>
+      <w:r>
+        <w:rPr>
+          <w:rFonts w:ascii="Monaco" w:eastAsia="Times New Roman" w:hAnsi="Monaco"/>
+          <w:color w:val="0000FF"/>
+          <w:kern w:val="0"/>
+          <w:sz w:val="18"/>
+          <w:szCs w:val="18"/>
+        </w:rPr>
+        <w:t>id</w:t>
+      </w:r>
+      <w:proofErr w:type="gramEnd"/>
+      <w:r>
+        <w:rPr>
+          <w:rFonts w:ascii="Monaco" w:eastAsia="Times New Roman" w:hAnsi="Monaco"/>
+          <w:color w:val="0000FF"/>
+          <w:kern w:val="0"/>
+          <w:sz w:val="18"/>
+          <w:szCs w:val="18"/>
+        </w:rPr>
+        <w:t>"</w:t>
+      </w:r>
+      <w:r>
+        <w:rPr>
+          <w:rFonts w:ascii="Monaco" w:eastAsia="Times New Roman" w:hAnsi="Monaco"/>
+          <w:color w:val="000000"/>
+          <w:kern w:val="0"/>
+          <w:sz w:val="18"/>
+          <w:szCs w:val="18"/>
+        </w:rPr>
+        <w:t>:</w:t>
+      </w:r>
+      <w:r>
+        <w:rPr>
+          <w:rFonts w:ascii="Monaco" w:eastAsia="Times New Roman" w:hAnsi="Monaco"/>
+          <w:color w:val="0000FF"/>
+          <w:kern w:val="0"/>
+          <w:sz w:val="18"/>
+          <w:szCs w:val="18"/>
+        </w:rPr>
+        <w:t>"</w:t>
+      </w:r>
+      <w:proofErr w:type="spellStart"/>
+      <w:r>
+        <w:rPr>
+          <w:rFonts w:ascii="Monaco" w:eastAsia="Times New Roman" w:hAnsi="Monaco"/>
+          <w:color w:val="0000FF"/>
+          <w:kern w:val="0"/>
+          <w:sz w:val="18"/>
+          <w:szCs w:val="18"/>
+        </w:rPr>
+        <w:t>omgset</w:t>
+      </w:r>
+      <w:proofErr w:type="spellEnd"/>
+      <w:r>
+        <w:rPr>
+          <w:rFonts w:ascii="Monaco" w:eastAsia="Times New Roman" w:hAnsi="Monaco"/>
+          <w:color w:val="0000FF"/>
+          <w:kern w:val="0"/>
+          <w:sz w:val="18"/>
+          <w:szCs w:val="18"/>
+        </w:rPr>
+        <w:t>"</w:t>
+      </w:r>
+      <w:r>
+        <w:rPr>
+          <w:rFonts w:ascii="Monaco" w:eastAsia="Times New Roman" w:hAnsi="Monaco"/>
+          <w:color w:val="000000"/>
+          <w:kern w:val="0"/>
+          <w:sz w:val="18"/>
+          <w:szCs w:val="18"/>
+        </w:rPr>
+        <w:t>,  </w:t>
+      </w:r>
+    </w:p>
+    <w:p>
+      <w:pPr>
+        <w:widowControl/>
+        <w:numPr>
+          <w:ilvl w:val="0"/>
+          <w:numId w:val="42"/>
+        </w:numPr>
+        <w:pBdr>
+          <w:top w:val="single" w:sz="6" w:space="2" w:color="D1D7DC"/>
+          <w:left w:val="single" w:sz="6" w:space="8" w:color="D1D7DC"/>
+          <w:bottom w:val="single" w:sz="6" w:space="2" w:color="D1D7DC"/>
+          <w:right w:val="single" w:sz="6" w:space="0" w:color="D1D7DC"/>
+        </w:pBdr>
+        <w:shd w:val="clear" w:color="auto" w:fill="FAFAFA"/>
+        <w:spacing w:line="270" w:lineRule="atLeast"/>
+        <w:ind w:left="570"/>
+        <w:jc w:val="left"/>
+        <w:rPr>
+          <w:rFonts w:ascii="Monaco" w:eastAsia="Times New Roman" w:hAnsi="Monaco"/>
+          <w:color w:val="2B91AF"/>
+          <w:kern w:val="0"/>
+          <w:sz w:val="18"/>
+          <w:szCs w:val="18"/>
+        </w:rPr>
+      </w:pPr>
+      <w:r>
+        <w:rPr>
+          <w:rFonts w:ascii="Monaco" w:eastAsia="Times New Roman" w:hAnsi="Monaco"/>
+          <w:color w:val="000000"/>
+          <w:kern w:val="0"/>
+          <w:sz w:val="18"/>
+          <w:szCs w:val="18"/>
+        </w:rPr>
+        <w:t>... </w:t>
+      </w:r>
+      <w:r>
+        <w:rPr>
+          <w:rFonts w:ascii="Monaco" w:eastAsia="Times New Roman" w:hAnsi="Monaco"/>
+          <w:color w:val="0000FF"/>
+          <w:kern w:val="0"/>
+          <w:sz w:val="18"/>
+          <w:szCs w:val="18"/>
+        </w:rPr>
+        <w:t>"</w:t>
+      </w:r>
+      <w:proofErr w:type="gramStart"/>
+      <w:r>
+        <w:rPr>
+          <w:rFonts w:ascii="Monaco" w:eastAsia="Times New Roman" w:hAnsi="Monaco"/>
+          <w:color w:val="0000FF"/>
+          <w:kern w:val="0"/>
+          <w:sz w:val="18"/>
+          <w:szCs w:val="18"/>
+        </w:rPr>
+        <w:t>members</w:t>
+      </w:r>
+      <w:proofErr w:type="gramEnd"/>
+      <w:r>
+        <w:rPr>
+          <w:rFonts w:ascii="Monaco" w:eastAsia="Times New Roman" w:hAnsi="Monaco"/>
+          <w:color w:val="0000FF"/>
+          <w:kern w:val="0"/>
+          <w:sz w:val="18"/>
+          <w:szCs w:val="18"/>
+        </w:rPr>
+        <w:t>"</w:t>
+      </w:r>
+      <w:r>
+        <w:rPr>
+          <w:rFonts w:ascii="Monaco" w:eastAsia="Times New Roman" w:hAnsi="Monaco"/>
+          <w:color w:val="000000"/>
+          <w:kern w:val="0"/>
+          <w:sz w:val="18"/>
+          <w:szCs w:val="18"/>
+        </w:rPr>
+        <w:t>:[  </w:t>
+      </w:r>
+    </w:p>
+    <w:p>
+      <w:pPr>
+        <w:widowControl/>
+        <w:numPr>
+          <w:ilvl w:val="0"/>
+          <w:numId w:val="42"/>
+        </w:numPr>
+        <w:pBdr>
+          <w:top w:val="single" w:sz="6" w:space="2" w:color="D1D7DC"/>
+          <w:left w:val="single" w:sz="6" w:space="8" w:color="D1D7DC"/>
+          <w:bottom w:val="single" w:sz="6" w:space="2" w:color="D1D7DC"/>
+          <w:right w:val="single" w:sz="6" w:space="0" w:color="D1D7DC"/>
+        </w:pBdr>
+        <w:shd w:val="clear" w:color="auto" w:fill="FAFAFA"/>
+        <w:spacing w:line="270" w:lineRule="atLeast"/>
+        <w:ind w:left="570"/>
+        <w:jc w:val="left"/>
+        <w:rPr>
+          <w:rFonts w:ascii="Monaco" w:eastAsia="Times New Roman" w:hAnsi="Monaco"/>
+          <w:color w:val="2B91AF"/>
+          <w:kern w:val="0"/>
+          <w:sz w:val="18"/>
+          <w:szCs w:val="18"/>
+        </w:rPr>
+      </w:pPr>
+      <w:r>
+        <w:rPr>
+          <w:rFonts w:ascii="Monaco" w:eastAsia="Times New Roman" w:hAnsi="Monaco"/>
+          <w:color w:val="000000"/>
+          <w:kern w:val="0"/>
+          <w:sz w:val="18"/>
+          <w:szCs w:val="18"/>
+        </w:rPr>
+        <w:t>... </w:t>
+      </w:r>
+      <w:proofErr w:type="gramStart"/>
+      <w:r>
+        <w:rPr>
+          <w:rFonts w:ascii="Monaco" w:eastAsia="Times New Roman" w:hAnsi="Monaco"/>
+          <w:color w:val="000000"/>
+          <w:kern w:val="0"/>
+          <w:sz w:val="18"/>
+          <w:szCs w:val="18"/>
+        </w:rPr>
+        <w:t>{  </w:t>
+      </w:r>
+      <w:proofErr w:type="gramEnd"/>
+    </w:p>
+    <w:p>
+      <w:pPr>
+        <w:widowControl/>
+        <w:numPr>
+          <w:ilvl w:val="0"/>
+          <w:numId w:val="42"/>
+        </w:numPr>
+        <w:pBdr>
+          <w:top w:val="single" w:sz="6" w:space="2" w:color="D1D7DC"/>
+          <w:left w:val="single" w:sz="6" w:space="8" w:color="D1D7DC"/>
+          <w:bottom w:val="single" w:sz="6" w:space="2" w:color="D1D7DC"/>
+          <w:right w:val="single" w:sz="6" w:space="0" w:color="D1D7DC"/>
+        </w:pBdr>
+        <w:shd w:val="clear" w:color="auto" w:fill="FAFAFA"/>
+        <w:spacing w:line="270" w:lineRule="atLeast"/>
+        <w:ind w:left="570"/>
+        <w:jc w:val="left"/>
+        <w:rPr>
+          <w:rFonts w:ascii="Monaco" w:eastAsia="Times New Roman" w:hAnsi="Monaco"/>
+          <w:color w:val="2B91AF"/>
+          <w:kern w:val="0"/>
+          <w:sz w:val="18"/>
+          <w:szCs w:val="18"/>
+        </w:rPr>
+      </w:pPr>
+      <w:r>
+        <w:rPr>
+          <w:rFonts w:ascii="Monaco" w:eastAsia="Times New Roman" w:hAnsi="Monaco"/>
+          <w:color w:val="000000"/>
+          <w:kern w:val="0"/>
+          <w:sz w:val="18"/>
+          <w:szCs w:val="18"/>
+        </w:rPr>
+        <w:t>... </w:t>
+      </w:r>
+      <w:r>
+        <w:rPr>
+          <w:rFonts w:ascii="Monaco" w:eastAsia="Times New Roman" w:hAnsi="Monaco"/>
+          <w:color w:val="0000FF"/>
+          <w:kern w:val="0"/>
+          <w:sz w:val="18"/>
+          <w:szCs w:val="18"/>
+        </w:rPr>
+        <w:t>"_</w:t>
+      </w:r>
+      <w:proofErr w:type="gramStart"/>
+      <w:r>
+        <w:rPr>
+          <w:rFonts w:ascii="Monaco" w:eastAsia="Times New Roman" w:hAnsi="Monaco"/>
+          <w:color w:val="0000FF"/>
+          <w:kern w:val="0"/>
+          <w:sz w:val="18"/>
+          <w:szCs w:val="18"/>
+        </w:rPr>
+        <w:t>id</w:t>
+      </w:r>
+      <w:proofErr w:type="gramEnd"/>
+      <w:r>
+        <w:rPr>
+          <w:rFonts w:ascii="Monaco" w:eastAsia="Times New Roman" w:hAnsi="Monaco"/>
+          <w:color w:val="0000FF"/>
+          <w:kern w:val="0"/>
+          <w:sz w:val="18"/>
+          <w:szCs w:val="18"/>
+        </w:rPr>
+        <w:t>"</w:t>
+      </w:r>
+      <w:r>
+        <w:rPr>
+          <w:rFonts w:ascii="Monaco" w:eastAsia="Times New Roman" w:hAnsi="Monaco"/>
+          <w:color w:val="000000"/>
+          <w:kern w:val="0"/>
+          <w:sz w:val="18"/>
+          <w:szCs w:val="18"/>
+        </w:rPr>
+        <w:t>:1,  </w:t>
+      </w:r>
+    </w:p>
+    <w:p>
+      <w:pPr>
+        <w:widowControl/>
+        <w:numPr>
+          <w:ilvl w:val="0"/>
+          <w:numId w:val="42"/>
+        </w:numPr>
+        <w:pBdr>
+          <w:top w:val="single" w:sz="6" w:space="2" w:color="D1D7DC"/>
+          <w:left w:val="single" w:sz="6" w:space="8" w:color="D1D7DC"/>
+          <w:bottom w:val="single" w:sz="6" w:space="2" w:color="D1D7DC"/>
+          <w:right w:val="single" w:sz="6" w:space="0" w:color="D1D7DC"/>
+        </w:pBdr>
+        <w:shd w:val="clear" w:color="auto" w:fill="FAFAFA"/>
+        <w:spacing w:line="270" w:lineRule="atLeast"/>
+        <w:ind w:left="570"/>
+        <w:jc w:val="left"/>
+        <w:rPr>
+          <w:rFonts w:ascii="Monaco" w:eastAsia="Times New Roman" w:hAnsi="Monaco"/>
+          <w:color w:val="2B91AF"/>
+          <w:kern w:val="0"/>
+          <w:sz w:val="18"/>
+          <w:szCs w:val="18"/>
+        </w:rPr>
+      </w:pPr>
+      <w:r>
+        <w:rPr>
+          <w:rFonts w:ascii="Monaco" w:eastAsia="Times New Roman" w:hAnsi="Monaco"/>
+          <w:color w:val="000000"/>
+          <w:kern w:val="0"/>
+          <w:sz w:val="18"/>
+          <w:szCs w:val="18"/>
+        </w:rPr>
+        <w:t>... </w:t>
+      </w:r>
+      <w:r>
+        <w:rPr>
+          <w:rFonts w:ascii="Monaco" w:eastAsia="Times New Roman" w:hAnsi="Monaco"/>
+          <w:color w:val="0000FF"/>
+          <w:kern w:val="0"/>
+          <w:sz w:val="18"/>
+          <w:szCs w:val="18"/>
+        </w:rPr>
+        <w:t>"</w:t>
+      </w:r>
+      <w:proofErr w:type="gramStart"/>
+      <w:r>
+        <w:rPr>
+          <w:rFonts w:ascii="Monaco" w:eastAsia="Times New Roman" w:hAnsi="Monaco"/>
+          <w:color w:val="0000FF"/>
+          <w:kern w:val="0"/>
+          <w:sz w:val="18"/>
+          <w:szCs w:val="18"/>
+        </w:rPr>
+        <w:t>host</w:t>
+      </w:r>
+      <w:proofErr w:type="gramEnd"/>
+      <w:r>
+        <w:rPr>
+          <w:rFonts w:ascii="Monaco" w:eastAsia="Times New Roman" w:hAnsi="Monaco"/>
+          <w:color w:val="0000FF"/>
+          <w:kern w:val="0"/>
+          <w:sz w:val="18"/>
+          <w:szCs w:val="18"/>
+        </w:rPr>
+        <w:t>"</w:t>
+      </w:r>
+      <w:r>
+        <w:rPr>
+          <w:rFonts w:ascii="Monaco" w:eastAsia="Times New Roman" w:hAnsi="Monaco"/>
+          <w:color w:val="000000"/>
+          <w:kern w:val="0"/>
+          <w:sz w:val="18"/>
+          <w:szCs w:val="18"/>
+        </w:rPr>
+        <w:t>:</w:t>
+      </w:r>
+      <w:r>
+        <w:rPr>
+          <w:rFonts w:ascii="Monaco" w:eastAsia="Times New Roman" w:hAnsi="Monaco"/>
+          <w:color w:val="0000FF"/>
+          <w:kern w:val="0"/>
+          <w:sz w:val="18"/>
+          <w:szCs w:val="18"/>
+        </w:rPr>
+        <w:t>"127.0.0.1:2001"</w:t>
+      </w:r>
+      <w:r>
+        <w:rPr>
+          <w:rFonts w:ascii="Monaco" w:eastAsia="Times New Roman" w:hAnsi="Monaco"/>
+          <w:color w:val="000000"/>
+          <w:kern w:val="0"/>
+          <w:sz w:val="18"/>
+          <w:szCs w:val="18"/>
+        </w:rPr>
+        <w:t>  </w:t>
+      </w:r>
+    </w:p>
+    <w:p>
+      <w:pPr>
+        <w:widowControl/>
+        <w:numPr>
+          <w:ilvl w:val="0"/>
+          <w:numId w:val="42"/>
+        </w:numPr>
+        <w:pBdr>
+          <w:top w:val="single" w:sz="6" w:space="2" w:color="D1D7DC"/>
+          <w:left w:val="single" w:sz="6" w:space="8" w:color="D1D7DC"/>
+          <w:bottom w:val="single" w:sz="6" w:space="2" w:color="D1D7DC"/>
+          <w:right w:val="single" w:sz="6" w:space="0" w:color="D1D7DC"/>
+        </w:pBdr>
+        <w:shd w:val="clear" w:color="auto" w:fill="FAFAFA"/>
+        <w:spacing w:line="270" w:lineRule="atLeast"/>
+        <w:ind w:left="570"/>
+        <w:jc w:val="left"/>
+        <w:rPr>
+          <w:rFonts w:ascii="Monaco" w:eastAsia="Times New Roman" w:hAnsi="Monaco"/>
+          <w:color w:val="2B91AF"/>
+          <w:kern w:val="0"/>
+          <w:sz w:val="18"/>
+          <w:szCs w:val="18"/>
+        </w:rPr>
+      </w:pPr>
+      <w:proofErr w:type="gramStart"/>
+      <w:r>
+        <w:rPr>
+          <w:rFonts w:ascii="Monaco" w:eastAsia="Times New Roman" w:hAnsi="Monaco"/>
+          <w:color w:val="000000"/>
+          <w:kern w:val="0"/>
+          <w:sz w:val="18"/>
+          <w:szCs w:val="18"/>
+        </w:rPr>
+        <w:t>... }</w:t>
+      </w:r>
+      <w:proofErr w:type="gramEnd"/>
+      <w:r>
+        <w:rPr>
+          <w:rFonts w:ascii="Monaco" w:eastAsia="Times New Roman" w:hAnsi="Monaco"/>
+          <w:color w:val="000000"/>
+          <w:kern w:val="0"/>
+          <w:sz w:val="18"/>
+          <w:szCs w:val="18"/>
+        </w:rPr>
+        <w:t>,  </w:t>
+      </w:r>
+    </w:p>
+    <w:p>
+      <w:pPr>
+        <w:widowControl/>
+        <w:numPr>
+          <w:ilvl w:val="0"/>
+          <w:numId w:val="42"/>
+        </w:numPr>
+        <w:pBdr>
+          <w:top w:val="single" w:sz="6" w:space="2" w:color="D1D7DC"/>
+          <w:left w:val="single" w:sz="6" w:space="8" w:color="D1D7DC"/>
+          <w:bottom w:val="single" w:sz="6" w:space="2" w:color="D1D7DC"/>
+          <w:right w:val="single" w:sz="6" w:space="0" w:color="D1D7DC"/>
+        </w:pBdr>
+        <w:shd w:val="clear" w:color="auto" w:fill="FAFAFA"/>
+        <w:spacing w:line="270" w:lineRule="atLeast"/>
+        <w:ind w:left="570"/>
+        <w:jc w:val="left"/>
+        <w:rPr>
+          <w:rFonts w:ascii="Monaco" w:eastAsia="Times New Roman" w:hAnsi="Monaco"/>
+          <w:color w:val="2B91AF"/>
+          <w:kern w:val="0"/>
+          <w:sz w:val="18"/>
+          <w:szCs w:val="18"/>
+        </w:rPr>
+      </w:pPr>
+      <w:r>
+        <w:rPr>
+          <w:rFonts w:ascii="Monaco" w:eastAsia="Times New Roman" w:hAnsi="Monaco"/>
+          <w:color w:val="000000"/>
+          <w:kern w:val="0"/>
+          <w:sz w:val="18"/>
+          <w:szCs w:val="18"/>
+        </w:rPr>
+        <w:lastRenderedPageBreak/>
+        <w:t>... </w:t>
+      </w:r>
+      <w:proofErr w:type="gramStart"/>
+      <w:r>
+        <w:rPr>
+          <w:rFonts w:ascii="Monaco" w:eastAsia="Times New Roman" w:hAnsi="Monaco"/>
+          <w:color w:val="000000"/>
+          <w:kern w:val="0"/>
+          <w:sz w:val="18"/>
+          <w:szCs w:val="18"/>
+        </w:rPr>
+        <w:t>{  </w:t>
+      </w:r>
+      <w:proofErr w:type="gramEnd"/>
+    </w:p>
+    <w:p>
+      <w:pPr>
+        <w:widowControl/>
+        <w:numPr>
+          <w:ilvl w:val="0"/>
+          <w:numId w:val="42"/>
+        </w:numPr>
+        <w:pBdr>
+          <w:top w:val="single" w:sz="6" w:space="2" w:color="D1D7DC"/>
+          <w:left w:val="single" w:sz="6" w:space="8" w:color="D1D7DC"/>
+          <w:bottom w:val="single" w:sz="6" w:space="2" w:color="D1D7DC"/>
+          <w:right w:val="single" w:sz="6" w:space="0" w:color="D1D7DC"/>
+        </w:pBdr>
+        <w:shd w:val="clear" w:color="auto" w:fill="FAFAFA"/>
+        <w:spacing w:line="270" w:lineRule="atLeast"/>
+        <w:ind w:left="570"/>
+        <w:jc w:val="left"/>
+        <w:rPr>
+          <w:rFonts w:ascii="Monaco" w:eastAsia="Times New Roman" w:hAnsi="Monaco"/>
+          <w:color w:val="2B91AF"/>
+          <w:kern w:val="0"/>
+          <w:sz w:val="18"/>
+          <w:szCs w:val="18"/>
+        </w:rPr>
+      </w:pPr>
+      <w:r>
+        <w:rPr>
+          <w:rFonts w:ascii="Monaco" w:eastAsia="Times New Roman" w:hAnsi="Monaco"/>
+          <w:color w:val="000000"/>
+          <w:kern w:val="0"/>
+          <w:sz w:val="18"/>
+          <w:szCs w:val="18"/>
+        </w:rPr>
+        <w:t>... </w:t>
+      </w:r>
+      <w:r>
+        <w:rPr>
+          <w:rFonts w:ascii="Monaco" w:eastAsia="Times New Roman" w:hAnsi="Monaco"/>
+          <w:color w:val="0000FF"/>
+          <w:kern w:val="0"/>
+          <w:sz w:val="18"/>
+          <w:szCs w:val="18"/>
+        </w:rPr>
+        <w:t>"_</w:t>
+      </w:r>
+      <w:proofErr w:type="gramStart"/>
+      <w:r>
+        <w:rPr>
+          <w:rFonts w:ascii="Monaco" w:eastAsia="Times New Roman" w:hAnsi="Monaco"/>
+          <w:color w:val="0000FF"/>
+          <w:kern w:val="0"/>
+          <w:sz w:val="18"/>
+          <w:szCs w:val="18"/>
+        </w:rPr>
+        <w:t>id</w:t>
+      </w:r>
+      <w:proofErr w:type="gramEnd"/>
+      <w:r>
+        <w:rPr>
+          <w:rFonts w:ascii="Monaco" w:eastAsia="Times New Roman" w:hAnsi="Monaco"/>
+          <w:color w:val="0000FF"/>
+          <w:kern w:val="0"/>
+          <w:sz w:val="18"/>
+          <w:szCs w:val="18"/>
+        </w:rPr>
+        <w:t>"</w:t>
+      </w:r>
+      <w:r>
+        <w:rPr>
+          <w:rFonts w:ascii="Monaco" w:eastAsia="Times New Roman" w:hAnsi="Monaco"/>
+          <w:color w:val="000000"/>
+          <w:kern w:val="0"/>
+          <w:sz w:val="18"/>
+          <w:szCs w:val="18"/>
+        </w:rPr>
+        <w:t>:2,  </w:t>
+      </w:r>
+    </w:p>
+    <w:p>
+      <w:pPr>
+        <w:widowControl/>
+        <w:numPr>
+          <w:ilvl w:val="0"/>
+          <w:numId w:val="42"/>
+        </w:numPr>
+        <w:pBdr>
+          <w:top w:val="single" w:sz="6" w:space="2" w:color="D1D7DC"/>
+          <w:left w:val="single" w:sz="6" w:space="8" w:color="D1D7DC"/>
+          <w:bottom w:val="single" w:sz="6" w:space="2" w:color="D1D7DC"/>
+          <w:right w:val="single" w:sz="6" w:space="0" w:color="D1D7DC"/>
+        </w:pBdr>
+        <w:shd w:val="clear" w:color="auto" w:fill="FAFAFA"/>
+        <w:spacing w:line="270" w:lineRule="atLeast"/>
+        <w:ind w:left="570"/>
+        <w:jc w:val="left"/>
+        <w:rPr>
+          <w:rFonts w:ascii="Monaco" w:eastAsia="Times New Roman" w:hAnsi="Monaco"/>
+          <w:color w:val="2B91AF"/>
+          <w:kern w:val="0"/>
+          <w:sz w:val="18"/>
+          <w:szCs w:val="18"/>
+        </w:rPr>
+      </w:pPr>
+      <w:r>
+        <w:rPr>
+          <w:rFonts w:ascii="Monaco" w:eastAsia="Times New Roman" w:hAnsi="Monaco"/>
+          <w:color w:val="000000"/>
+          <w:kern w:val="0"/>
+          <w:sz w:val="18"/>
+          <w:szCs w:val="18"/>
+        </w:rPr>
+        <w:t>... </w:t>
+      </w:r>
+      <w:r>
+        <w:rPr>
+          <w:rFonts w:ascii="Monaco" w:eastAsia="Times New Roman" w:hAnsi="Monaco"/>
+          <w:color w:val="0000FF"/>
+          <w:kern w:val="0"/>
+          <w:sz w:val="18"/>
+          <w:szCs w:val="18"/>
+        </w:rPr>
+        <w:t>"</w:t>
+      </w:r>
+      <w:proofErr w:type="gramStart"/>
+      <w:r>
+        <w:rPr>
+          <w:rFonts w:ascii="Monaco" w:eastAsia="Times New Roman" w:hAnsi="Monaco"/>
+          <w:color w:val="0000FF"/>
+          <w:kern w:val="0"/>
+          <w:sz w:val="18"/>
+          <w:szCs w:val="18"/>
+        </w:rPr>
+        <w:t>host</w:t>
+      </w:r>
+      <w:proofErr w:type="gramEnd"/>
+      <w:r>
+        <w:rPr>
+          <w:rFonts w:ascii="Monaco" w:eastAsia="Times New Roman" w:hAnsi="Monaco"/>
+          <w:color w:val="0000FF"/>
+          <w:kern w:val="0"/>
+          <w:sz w:val="18"/>
+          <w:szCs w:val="18"/>
+        </w:rPr>
+        <w:t>"</w:t>
+      </w:r>
+      <w:r>
+        <w:rPr>
+          <w:rFonts w:ascii="Monaco" w:eastAsia="Times New Roman" w:hAnsi="Monaco"/>
+          <w:color w:val="000000"/>
+          <w:kern w:val="0"/>
+          <w:sz w:val="18"/>
+          <w:szCs w:val="18"/>
+        </w:rPr>
+        <w:t>:</w:t>
+      </w:r>
+      <w:r>
+        <w:rPr>
+          <w:rFonts w:ascii="Monaco" w:eastAsia="Times New Roman" w:hAnsi="Monaco"/>
+          <w:color w:val="0000FF"/>
+          <w:kern w:val="0"/>
+          <w:sz w:val="18"/>
+          <w:szCs w:val="18"/>
+        </w:rPr>
+        <w:t>"127.0.0.1:2002"</w:t>
+      </w:r>
+      <w:r>
+        <w:rPr>
+          <w:rFonts w:ascii="Monaco" w:eastAsia="Times New Roman" w:hAnsi="Monaco"/>
+          <w:color w:val="000000"/>
+          <w:kern w:val="0"/>
+          <w:sz w:val="18"/>
+          <w:szCs w:val="18"/>
+        </w:rPr>
+        <w:t>  </w:t>
+      </w:r>
+    </w:p>
+    <w:p>
+      <w:pPr>
+        <w:widowControl/>
+        <w:numPr>
+          <w:ilvl w:val="0"/>
+          <w:numId w:val="42"/>
+        </w:numPr>
+        <w:pBdr>
+          <w:top w:val="single" w:sz="6" w:space="2" w:color="D1D7DC"/>
+          <w:left w:val="single" w:sz="6" w:space="8" w:color="D1D7DC"/>
+          <w:bottom w:val="single" w:sz="6" w:space="2" w:color="D1D7DC"/>
+          <w:right w:val="single" w:sz="6" w:space="0" w:color="D1D7DC"/>
+        </w:pBdr>
+        <w:shd w:val="clear" w:color="auto" w:fill="FAFAFA"/>
+        <w:spacing w:line="270" w:lineRule="atLeast"/>
+        <w:ind w:left="570"/>
+        <w:jc w:val="left"/>
+        <w:rPr>
+          <w:rFonts w:ascii="Monaco" w:eastAsia="Times New Roman" w:hAnsi="Monaco"/>
+          <w:color w:val="2B91AF"/>
+          <w:kern w:val="0"/>
+          <w:sz w:val="18"/>
+          <w:szCs w:val="18"/>
+        </w:rPr>
+      </w:pPr>
+      <w:proofErr w:type="gramStart"/>
+      <w:r>
+        <w:rPr>
+          <w:rFonts w:ascii="Monaco" w:eastAsia="Times New Roman" w:hAnsi="Monaco"/>
+          <w:color w:val="000000"/>
+          <w:kern w:val="0"/>
+          <w:sz w:val="18"/>
+          <w:szCs w:val="18"/>
+        </w:rPr>
+        <w:t>... }</w:t>
+      </w:r>
+      <w:proofErr w:type="gramEnd"/>
+      <w:r>
+        <w:rPr>
+          <w:rFonts w:ascii="Monaco" w:eastAsia="Times New Roman" w:hAnsi="Monaco"/>
+          <w:color w:val="000000"/>
+          <w:kern w:val="0"/>
+          <w:sz w:val="18"/>
+          <w:szCs w:val="18"/>
+        </w:rPr>
+        <w:t>  </w:t>
+      </w:r>
+    </w:p>
+    <w:p>
+      <w:pPr>
+        <w:widowControl/>
+        <w:numPr>
+          <w:ilvl w:val="0"/>
+          <w:numId w:val="42"/>
+        </w:numPr>
+        <w:pBdr>
+          <w:top w:val="single" w:sz="6" w:space="2" w:color="D1D7DC"/>
+          <w:left w:val="single" w:sz="6" w:space="8" w:color="D1D7DC"/>
+          <w:bottom w:val="single" w:sz="6" w:space="2" w:color="D1D7DC"/>
+          <w:right w:val="single" w:sz="6" w:space="0" w:color="D1D7DC"/>
+        </w:pBdr>
+        <w:shd w:val="clear" w:color="auto" w:fill="FAFAFA"/>
+        <w:spacing w:line="270" w:lineRule="atLeast"/>
+        <w:ind w:left="570"/>
+        <w:jc w:val="left"/>
+        <w:rPr>
+          <w:rFonts w:ascii="Monaco" w:eastAsia="Times New Roman" w:hAnsi="Monaco"/>
+          <w:color w:val="2B91AF"/>
+          <w:kern w:val="0"/>
+          <w:sz w:val="18"/>
+          <w:szCs w:val="18"/>
+        </w:rPr>
+      </w:pPr>
+      <w:proofErr w:type="gramStart"/>
+      <w:r>
+        <w:rPr>
+          <w:rFonts w:ascii="Monaco" w:eastAsia="Times New Roman" w:hAnsi="Monaco"/>
+          <w:color w:val="000000"/>
+          <w:kern w:val="0"/>
+          <w:sz w:val="18"/>
+          <w:szCs w:val="18"/>
+        </w:rPr>
+        <w:t>... ]</w:t>
+      </w:r>
+      <w:proofErr w:type="gramEnd"/>
+      <w:r>
+        <w:rPr>
+          <w:rFonts w:ascii="Monaco" w:eastAsia="Times New Roman" w:hAnsi="Monaco"/>
+          <w:color w:val="000000"/>
+          <w:kern w:val="0"/>
+          <w:sz w:val="18"/>
+          <w:szCs w:val="18"/>
+        </w:rPr>
+        <w:t>}})  </w:t>
+      </w:r>
+    </w:p>
+    <w:p>
+      <w:pPr>
+        <w:spacing w:after="100" w:afterAutospacing="1" w:line="360" w:lineRule="auto"/>
+        <w:rPr>
+          <w:rFonts w:hint="eastAsia"/>
+          <w:sz w:val="24"/>
+        </w:rPr>
+      </w:pPr>
+      <w:r>
+        <w:rPr>
+          <w:rFonts w:hint="eastAsia"/>
+          <w:sz w:val="24"/>
+        </w:rPr>
+        <w:t>如图：</w:t>
+      </w:r>
+    </w:p>
+    <w:p>
+      <w:pPr>
+        <w:spacing w:after="100" w:afterAutospacing="1" w:line="360" w:lineRule="auto"/>
+        <w:rPr>
+          <w:rFonts w:hint="eastAsia"/>
+          <w:sz w:val="24"/>
+        </w:rPr>
+      </w:pPr>
+      <w:r>
+        <w:rPr>
+          <w:noProof/>
+          <w:sz w:val="24"/>
+        </w:rPr>
+        <w:drawing>
+          <wp:inline distT="0" distB="0" distL="0" distR="0" wp14:anchorId="005E9DF8" wp14:editId="448EEB8A">
+            <wp:extent cx="5274310" cy="917674"/>
+            <wp:effectExtent l="0" t="0" r="0" b="0"/>
+            <wp:docPr id="10" name="图片 4"/>
+            <wp:cNvGraphicFramePr>
+              <a:graphicFrameLocks xmlns:a="http://schemas.openxmlformats.org/drawingml/2006/main" noChangeAspect="1"/>
+            </wp:cNvGraphicFramePr>
+            <a:graphic xmlns:a="http://schemas.openxmlformats.org/drawingml/2006/main">
+              <a:graphicData uri="http://schemas.openxmlformats.org/drawingml/2006/picture">
+                <pic:pic xmlns:pic="http://schemas.openxmlformats.org/drawingml/2006/picture">
+                  <pic:nvPicPr>
+                    <pic:cNvPr id="0" name="Picture 4"/>
+                    <pic:cNvPicPr>
+                      <a:picLocks noChangeAspect="1" noChangeArrowheads="1"/>
+                    </pic:cNvPicPr>
+                  </pic:nvPicPr>
+                  <pic:blipFill>
+                    <a:blip r:embed="rId46">
+                      <a:extLst>
+                        <a:ext uri="{28A0092B-C50C-407E-A947-70E740481C1C}">
+                          <a14:useLocalDpi xmlns:a14="http://schemas.microsoft.com/office/drawing/2010/main" val="0"/>
+                        </a:ext>
+                      </a:extLst>
+                    </a:blip>
+                    <a:srcRect/>
+                    <a:stretch>
+                      <a:fillRect/>
+                    </a:stretch>
+                  </pic:blipFill>
+                  <pic:spPr bwMode="auto">
+                    <a:xfrm>
+                      <a:off x="0" y="0"/>
+                      <a:ext cx="5274310" cy="917674"/>
+                    </a:xfrm>
+                    <a:prstGeom prst="rect">
+                      <a:avLst/>
+                    </a:prstGeom>
+                    <a:noFill/>
+                    <a:ln>
+                      <a:noFill/>
+                    </a:ln>
+                  </pic:spPr>
+                </pic:pic>
+              </a:graphicData>
+            </a:graphic>
+          </wp:inline>
+        </w:drawing>
+      </w:r>
+    </w:p>
+    <w:p>
+      <w:pPr>
+        <w:spacing w:after="100" w:afterAutospacing="1" w:line="360" w:lineRule="auto"/>
+        <w:rPr>
+          <w:rFonts w:hint="eastAsia"/>
+          <w:sz w:val="24"/>
+        </w:rPr>
+      </w:pPr>
+      <w:r>
+        <w:rPr>
+          <w:rFonts w:hint="eastAsia"/>
+          <w:sz w:val="24"/>
+        </w:rPr>
+        <w:t>此时我们进入</w:t>
+      </w:r>
+      <w:r>
+        <w:rPr>
+          <w:rFonts w:hint="eastAsia"/>
+          <w:sz w:val="24"/>
+        </w:rPr>
+        <w:t>了</w:t>
+      </w:r>
+      <w:proofErr w:type="spellStart"/>
+      <w:r>
+        <w:rPr>
+          <w:rFonts w:hint="eastAsia"/>
+          <w:sz w:val="24"/>
+        </w:rPr>
+        <w:t>omgset</w:t>
+      </w:r>
+      <w:proofErr w:type="spellEnd"/>
+      <w:r>
+        <w:rPr>
+          <w:rFonts w:hint="eastAsia"/>
+          <w:sz w:val="24"/>
+        </w:rPr>
+        <w:t>副本集的控制区，可以看到</w:t>
+      </w:r>
+      <w:r>
+        <w:rPr>
+          <w:rFonts w:hint="eastAsia"/>
+          <w:sz w:val="24"/>
+        </w:rPr>
+        <w:t>2001</w:t>
+      </w:r>
+      <w:r>
+        <w:rPr>
+          <w:rFonts w:hint="eastAsia"/>
+          <w:sz w:val="24"/>
+        </w:rPr>
+        <w:t>端口的副本已成为主数据库：</w:t>
+      </w:r>
+    </w:p>
+    <w:p>
+      <w:pPr>
+        <w:spacing w:after="100" w:afterAutospacing="1" w:line="360" w:lineRule="auto"/>
+        <w:rPr>
+          <w:rFonts w:hint="eastAsia"/>
+          <w:sz w:val="24"/>
+        </w:rPr>
+      </w:pPr>
+      <w:r>
+        <w:rPr>
+          <w:noProof/>
+          <w:sz w:val="24"/>
+        </w:rPr>
+        <w:drawing>
+          <wp:inline distT="0" distB="0" distL="0" distR="0" wp14:anchorId="288CED7B" wp14:editId="05E57B3E">
+            <wp:extent cx="5274310" cy="1314168"/>
+            <wp:effectExtent l="0" t="0" r="0" b="0"/>
+            <wp:docPr id="11" name="图片 5"/>
+            <wp:cNvGraphicFramePr>
+              <a:graphicFrameLocks xmlns:a="http://schemas.openxmlformats.org/drawingml/2006/main" noChangeAspect="1"/>
+            </wp:cNvGraphicFramePr>
+            <a:graphic xmlns:a="http://schemas.openxmlformats.org/drawingml/2006/main">
+              <a:graphicData uri="http://schemas.openxmlformats.org/drawingml/2006/picture">
+                <pic:pic xmlns:pic="http://schemas.openxmlformats.org/drawingml/2006/picture">
+                  <pic:nvPicPr>
+                    <pic:cNvPr id="0" name="Picture 5"/>
+                    <pic:cNvPicPr>
+                      <a:picLocks noChangeAspect="1" noChangeArrowheads="1"/>
+                    </pic:cNvPicPr>
+                  </pic:nvPicPr>
+                  <pic:blipFill>
+                    <a:blip r:embed="rId47">
+                      <a:extLst>
+                        <a:ext uri="{28A0092B-C50C-407E-A947-70E740481C1C}">
+                          <a14:useLocalDpi xmlns:a14="http://schemas.microsoft.com/office/drawing/2010/main" val="0"/>
+                        </a:ext>
+                      </a:extLst>
+                    </a:blip>
+                    <a:srcRect/>
+                    <a:stretch>
+                      <a:fillRect/>
+                    </a:stretch>
+                  </pic:blipFill>
+                  <pic:spPr bwMode="auto">
+                    <a:xfrm>
+                      <a:off x="0" y="0"/>
+                      <a:ext cx="5274310" cy="1314168"/>
+                    </a:xfrm>
+                    <a:prstGeom prst="rect">
+                      <a:avLst/>
+                    </a:prstGeom>
+                    <a:noFill/>
+                    <a:ln>
+                      <a:noFill/>
+                    </a:ln>
+                  </pic:spPr>
+                </pic:pic>
+              </a:graphicData>
+            </a:graphic>
+          </wp:inline>
+        </w:drawing>
+      </w:r>
+    </w:p>
+    <w:p>
+      <w:pPr>
+        <w:spacing w:after="100" w:afterAutospacing="1" w:line="360" w:lineRule="auto"/>
+        <w:rPr>
+          <w:rFonts w:hint="eastAsia"/>
+          <w:sz w:val="24"/>
+        </w:rPr>
+      </w:pPr>
+      <w:r>
+        <w:rPr>
+          <w:rFonts w:hint="eastAsia"/>
+          <w:sz w:val="24"/>
+        </w:rPr>
+        <w:t>而</w:t>
+      </w:r>
+      <w:r>
+        <w:rPr>
+          <w:rFonts w:hint="eastAsia"/>
+          <w:sz w:val="24"/>
+        </w:rPr>
+        <w:t>2002</w:t>
+      </w:r>
+      <w:r>
+        <w:rPr>
+          <w:rFonts w:hint="eastAsia"/>
+          <w:sz w:val="24"/>
+        </w:rPr>
+        <w:t>端口的副本，已成为从数据库：</w:t>
+      </w:r>
+    </w:p>
+    <w:p>
+      <w:pPr>
+        <w:spacing w:after="100" w:afterAutospacing="1" w:line="360" w:lineRule="auto"/>
+        <w:rPr>
+          <w:rFonts w:hint="eastAsia"/>
+          <w:sz w:val="24"/>
+        </w:rPr>
+      </w:pPr>
+      <w:r>
+        <w:rPr>
+          <w:noProof/>
+          <w:sz w:val="24"/>
+        </w:rPr>
+        <w:drawing>
+          <wp:inline distT="0" distB="0" distL="0" distR="0" wp14:anchorId="160D3DDF" wp14:editId="13B00840">
+            <wp:extent cx="5274310" cy="1965121"/>
+            <wp:effectExtent l="0" t="0" r="0" b="0"/>
+            <wp:docPr id="12" name="图片 6"/>
+            <wp:cNvGraphicFramePr>
+              <a:graphicFrameLocks xmlns:a="http://schemas.openxmlformats.org/drawingml/2006/main" noChangeAspect="1"/>
+            </wp:cNvGraphicFramePr>
+            <a:graphic xmlns:a="http://schemas.openxmlformats.org/drawingml/2006/main">
+              <a:graphicData uri="http://schemas.openxmlformats.org/drawingml/2006/picture">
+                <pic:pic xmlns:pic="http://schemas.openxmlformats.org/drawingml/2006/picture">
+                  <pic:nvPicPr>
+                    <pic:cNvPr id="0" name="Picture 6"/>
+                    <pic:cNvPicPr>
+                      <a:picLocks noChangeAspect="1" noChangeArrowheads="1"/>
+                    </pic:cNvPicPr>
+                  </pic:nvPicPr>
+                  <pic:blipFill>
+                    <a:blip r:embed="rId48">
+                      <a:extLst>
+                        <a:ext uri="{28A0092B-C50C-407E-A947-70E740481C1C}">
+                          <a14:useLocalDpi xmlns:a14="http://schemas.microsoft.com/office/drawing/2010/main" val="0"/>
+                        </a:ext>
+                      </a:extLst>
+                    </a:blip>
+                    <a:srcRect/>
+                    <a:stretch>
+                      <a:fillRect/>
+                    </a:stretch>
+                  </pic:blipFill>
+                  <pic:spPr bwMode="auto">
+                    <a:xfrm>
+                      <a:off x="0" y="0"/>
+                      <a:ext cx="5274310" cy="1965121"/>
+                    </a:xfrm>
+                    <a:prstGeom prst="rect">
+                      <a:avLst/>
+                    </a:prstGeom>
+                    <a:noFill/>
+                    <a:ln>
+                      <a:noFill/>
+                    </a:ln>
+                  </pic:spPr>
+                </pic:pic>
+              </a:graphicData>
+            </a:graphic>
+          </wp:inline>
+        </w:drawing>
+      </w:r>
+    </w:p>
+    <w:p>
+      <w:pPr>
+        <w:spacing w:after="100" w:afterAutospacing="1" w:line="360" w:lineRule="auto"/>
+        <w:rPr>
+          <w:rFonts w:hint="eastAsia"/>
+          <w:sz w:val="24"/>
+        </w:rPr>
+      </w:pPr>
+      <w:r>
+        <w:rPr>
+          <w:rFonts w:hint="eastAsia"/>
+          <w:sz w:val="24"/>
+        </w:rPr>
+        <w:t>此外，一个完成的副本集还应包括仲裁服务器，仲裁服务器只参与投票不参与数据存储查询。使用在</w:t>
+      </w:r>
+      <w:r>
+        <w:rPr>
+          <w:rFonts w:hint="eastAsia"/>
+          <w:sz w:val="24"/>
+        </w:rPr>
+        <w:t>2000</w:t>
+      </w:r>
+      <w:r>
+        <w:rPr>
+          <w:rFonts w:hint="eastAsia"/>
+          <w:sz w:val="24"/>
+        </w:rPr>
+        <w:t>端口的</w:t>
+      </w:r>
+      <w:proofErr w:type="spellStart"/>
+      <w:r>
+        <w:rPr>
+          <w:rFonts w:hint="eastAsia"/>
+          <w:sz w:val="24"/>
+        </w:rPr>
+        <w:t>mongodb</w:t>
+      </w:r>
+      <w:proofErr w:type="spellEnd"/>
+      <w:r>
+        <w:rPr>
+          <w:rFonts w:hint="eastAsia"/>
+          <w:sz w:val="24"/>
+        </w:rPr>
+        <w:t>作为仲裁服务器</w:t>
+      </w:r>
+      <w:r>
+        <w:rPr>
+          <w:sz w:val="24"/>
+        </w:rPr>
+        <w:t>,</w:t>
+      </w:r>
+      <w:r>
+        <w:rPr>
+          <w:rFonts w:hint="eastAsia"/>
+          <w:sz w:val="24"/>
+        </w:rPr>
+        <w:t>可任意指定它连接到</w:t>
+      </w:r>
+      <w:proofErr w:type="spellStart"/>
+      <w:r>
+        <w:rPr>
+          <w:rFonts w:hint="eastAsia"/>
+          <w:sz w:val="24"/>
+        </w:rPr>
+        <w:t>omgset</w:t>
+      </w:r>
+      <w:proofErr w:type="spellEnd"/>
+      <w:r>
+        <w:rPr>
+          <w:rFonts w:hint="eastAsia"/>
+          <w:sz w:val="24"/>
+        </w:rPr>
+        <w:t>副本集中的任意服务器，如在此连接到</w:t>
+      </w:r>
+      <w:r>
+        <w:rPr>
+          <w:rFonts w:hint="eastAsia"/>
+          <w:sz w:val="24"/>
+        </w:rPr>
+        <w:t>2001</w:t>
+      </w:r>
+      <w:r>
+        <w:rPr>
+          <w:rFonts w:hint="eastAsia"/>
+          <w:sz w:val="24"/>
+        </w:rPr>
+        <w:t>端口的服务器，如图</w:t>
+      </w:r>
+    </w:p>
+    <w:p>
+      <w:pPr>
+        <w:spacing w:after="100" w:afterAutospacing="1" w:line="360" w:lineRule="auto"/>
+        <w:rPr>
+          <w:rFonts w:hint="eastAsia"/>
+          <w:sz w:val="24"/>
+        </w:rPr>
+      </w:pPr>
+      <w:r>
+        <w:rPr>
+          <w:noProof/>
+          <w:sz w:val="24"/>
+        </w:rPr>
+        <w:lastRenderedPageBreak/>
+        <w:drawing>
+          <wp:inline distT="0" distB="0" distL="0" distR="0" wp14:anchorId="5E212F73" wp14:editId="0111DAC4">
+            <wp:extent cx="5274310" cy="987800"/>
+            <wp:effectExtent l="0" t="0" r="0" b="0"/>
+            <wp:docPr id="13" name="图片 7"/>
+            <wp:cNvGraphicFramePr>
+              <a:graphicFrameLocks xmlns:a="http://schemas.openxmlformats.org/drawingml/2006/main" noChangeAspect="1"/>
+            </wp:cNvGraphicFramePr>
+            <a:graphic xmlns:a="http://schemas.openxmlformats.org/drawingml/2006/main">
+              <a:graphicData uri="http://schemas.openxmlformats.org/drawingml/2006/picture">
+                <pic:pic xmlns:pic="http://schemas.openxmlformats.org/drawingml/2006/picture">
+                  <pic:nvPicPr>
+                    <pic:cNvPr id="0" name="Picture 7"/>
+                    <pic:cNvPicPr>
+                      <a:picLocks noChangeAspect="1" noChangeArrowheads="1"/>
+                    </pic:cNvPicPr>
+                  </pic:nvPicPr>
+                  <pic:blipFill>
+                    <a:blip r:embed="rId49">
+                      <a:extLst>
+                        <a:ext uri="{28A0092B-C50C-407E-A947-70E740481C1C}">
+                          <a14:useLocalDpi xmlns:a14="http://schemas.microsoft.com/office/drawing/2010/main" val="0"/>
+                        </a:ext>
+                      </a:extLst>
+                    </a:blip>
+                    <a:srcRect/>
+                    <a:stretch>
+                      <a:fillRect/>
+                    </a:stretch>
+                  </pic:blipFill>
+                  <pic:spPr bwMode="auto">
+                    <a:xfrm>
+                      <a:off x="0" y="0"/>
+                      <a:ext cx="5274310" cy="987800"/>
+                    </a:xfrm>
+                    <a:prstGeom prst="rect">
+                      <a:avLst/>
+                    </a:prstGeom>
+                    <a:noFill/>
+                    <a:ln>
+                      <a:noFill/>
+                    </a:ln>
+                  </pic:spPr>
+                </pic:pic>
+              </a:graphicData>
+            </a:graphic>
+          </wp:inline>
+        </w:drawing>
+      </w:r>
+    </w:p>
+    <w:p>
+      <w:pPr>
+        <w:spacing w:after="100" w:afterAutospacing="1" w:line="360" w:lineRule="auto"/>
+        <w:rPr>
+          <w:rFonts w:hint="eastAsia"/>
+          <w:sz w:val="24"/>
+        </w:rPr>
+      </w:pPr>
+      <w:r>
+        <w:rPr>
+          <w:rFonts w:hint="eastAsia"/>
+          <w:sz w:val="24"/>
+        </w:rPr>
+        <w:t>然后在</w:t>
+      </w:r>
+      <w:r>
+        <w:rPr>
+          <w:rFonts w:hint="eastAsia"/>
+          <w:sz w:val="24"/>
+        </w:rPr>
+        <w:t>2001</w:t>
+      </w:r>
+      <w:r>
+        <w:rPr>
+          <w:rFonts w:hint="eastAsia"/>
+          <w:sz w:val="24"/>
+        </w:rPr>
+        <w:t>服务器上，可以添加</w:t>
+      </w:r>
+      <w:r>
+        <w:rPr>
+          <w:rFonts w:hint="eastAsia"/>
+          <w:sz w:val="24"/>
+        </w:rPr>
+        <w:t>2000</w:t>
+      </w:r>
+      <w:r>
+        <w:rPr>
+          <w:rFonts w:hint="eastAsia"/>
+          <w:sz w:val="24"/>
+        </w:rPr>
+        <w:t>端口的</w:t>
+      </w:r>
+      <w:r>
+        <w:rPr>
+          <w:rFonts w:hint="eastAsia"/>
+          <w:sz w:val="24"/>
+        </w:rPr>
+        <w:t>mongo3</w:t>
+      </w:r>
+      <w:r>
+        <w:rPr>
+          <w:rFonts w:hint="eastAsia"/>
+          <w:sz w:val="24"/>
+        </w:rPr>
+        <w:t>为仲裁服务器。</w:t>
+      </w:r>
+    </w:p>
+    <w:p>
+      <w:pPr>
+        <w:spacing w:after="100" w:afterAutospacing="1" w:line="360" w:lineRule="auto"/>
+        <w:rPr>
+          <w:sz w:val="24"/>
+        </w:rPr>
+      </w:pPr>
+      <w:r>
+        <w:rPr>
+          <w:noProof/>
+          <w:sz w:val="24"/>
+        </w:rPr>
+        <w:drawing>
+          <wp:inline distT="0" distB="0" distL="0" distR="0" wp14:anchorId="5DECCC0A" wp14:editId="29B3DD8D">
+            <wp:extent cx="5274310" cy="407807"/>
+            <wp:effectExtent l="0" t="0" r="0" b="0"/>
+            <wp:docPr id="14" name="图片 8"/>
+            <wp:cNvGraphicFramePr>
+              <a:graphicFrameLocks xmlns:a="http://schemas.openxmlformats.org/drawingml/2006/main" noChangeAspect="1"/>
+            </wp:cNvGraphicFramePr>
+            <a:graphic xmlns:a="http://schemas.openxmlformats.org/drawingml/2006/main">
+              <a:graphicData uri="http://schemas.openxmlformats.org/drawingml/2006/picture">
+                <pic:pic xmlns:pic="http://schemas.openxmlformats.org/drawingml/2006/picture">
+                  <pic:nvPicPr>
+                    <pic:cNvPr id="0" name="Picture 8"/>
+                    <pic:cNvPicPr>
+                      <a:picLocks noChangeAspect="1" noChangeArrowheads="1"/>
+                    </pic:cNvPicPr>
+                  </pic:nvPicPr>
+                  <pic:blipFill>
+                    <a:blip r:embed="rId50">
+                      <a:extLst>
+                        <a:ext uri="{28A0092B-C50C-407E-A947-70E740481C1C}">
+                          <a14:useLocalDpi xmlns:a14="http://schemas.microsoft.com/office/drawing/2010/main" val="0"/>
+                        </a:ext>
+                      </a:extLst>
+                    </a:blip>
+                    <a:srcRect/>
+                    <a:stretch>
+                      <a:fillRect/>
+                    </a:stretch>
+                  </pic:blipFill>
+                  <pic:spPr bwMode="auto">
+                    <a:xfrm>
+                      <a:off x="0" y="0"/>
+                      <a:ext cx="5274310" cy="407807"/>
+                    </a:xfrm>
+                    <a:prstGeom prst="rect">
+                      <a:avLst/>
+                    </a:prstGeom>
+                    <a:noFill/>
+                    <a:ln>
+                      <a:noFill/>
+                    </a:ln>
+                  </pic:spPr>
+                </pic:pic>
+              </a:graphicData>
+            </a:graphic>
+          </wp:inline>
+        </w:drawing>
+      </w:r>
+    </w:p>
+    <w:p>
+      <w:pPr>
+        <w:spacing w:after="100" w:afterAutospacing="1" w:line="360" w:lineRule="auto"/>
+        <w:rPr>
+          <w:rFonts w:hint="eastAsia"/>
+          <w:sz w:val="24"/>
+        </w:rPr>
+      </w:pPr>
+      <w:r>
+        <w:rPr>
+          <w:rFonts w:hint="eastAsia"/>
+          <w:sz w:val="24"/>
+        </w:rPr>
+        <w:t>此时，使用</w:t>
+      </w:r>
+      <w:proofErr w:type="spellStart"/>
+      <w:r>
+        <w:rPr>
+          <w:rFonts w:hint="eastAsia"/>
+          <w:sz w:val="24"/>
+        </w:rPr>
+        <w:t>rs.status</w:t>
+      </w:r>
+      <w:proofErr w:type="spellEnd"/>
+      <w:r>
+        <w:rPr>
+          <w:rFonts w:hint="eastAsia"/>
+          <w:sz w:val="24"/>
+        </w:rPr>
+        <w:t>()</w:t>
+      </w:r>
+      <w:r>
+        <w:rPr>
+          <w:rFonts w:hint="eastAsia"/>
+          <w:sz w:val="24"/>
+        </w:rPr>
+        <w:t>命令查看</w:t>
+      </w:r>
+      <w:proofErr w:type="spellStart"/>
+      <w:r>
+        <w:rPr>
+          <w:rFonts w:hint="eastAsia"/>
+          <w:sz w:val="24"/>
+        </w:rPr>
+        <w:t>omgset</w:t>
+      </w:r>
+      <w:proofErr w:type="spellEnd"/>
+      <w:r>
+        <w:rPr>
+          <w:rFonts w:hint="eastAsia"/>
+          <w:sz w:val="24"/>
+        </w:rPr>
+        <w:t>副本集状态，我们可以看到，</w:t>
+      </w:r>
+      <w:r>
+        <w:rPr>
+          <w:rFonts w:hint="eastAsia"/>
+          <w:sz w:val="24"/>
+        </w:rPr>
+        <w:t>PRIMARY</w:t>
+      </w:r>
+      <w:r>
+        <w:rPr>
+          <w:rFonts w:hint="eastAsia"/>
+          <w:sz w:val="24"/>
+        </w:rPr>
+        <w:t>（主）、</w:t>
+      </w:r>
+      <w:r>
+        <w:rPr>
+          <w:rFonts w:hint="eastAsia"/>
+          <w:sz w:val="24"/>
+        </w:rPr>
+        <w:t>SECONDARY</w:t>
+      </w:r>
+      <w:r>
+        <w:rPr>
+          <w:rFonts w:hint="eastAsia"/>
+          <w:sz w:val="24"/>
+        </w:rPr>
+        <w:t>（从）、</w:t>
+      </w:r>
+      <w:r>
+        <w:rPr>
+          <w:rFonts w:hint="eastAsia"/>
+          <w:sz w:val="24"/>
+        </w:rPr>
+        <w:t>ARBITER</w:t>
+      </w:r>
+      <w:r>
+        <w:rPr>
+          <w:rFonts w:hint="eastAsia"/>
+          <w:sz w:val="24"/>
+        </w:rPr>
+        <w:t>（仲裁）三个服务器已经连接就绪。</w:t>
+      </w:r>
+    </w:p>
+    <w:p>
+      <w:pPr>
+        <w:spacing w:after="100" w:afterAutospacing="1" w:line="360" w:lineRule="auto"/>
+        <w:rPr>
+          <w:rFonts w:hint="eastAsia"/>
+          <w:sz w:val="24"/>
+        </w:rPr>
+      </w:pPr>
+      <w:r>
+        <w:rPr>
+          <w:noProof/>
+          <w:sz w:val="24"/>
+        </w:rPr>
+        <w:drawing>
+          <wp:inline distT="0" distB="0" distL="0" distR="0" wp14:anchorId="7979F96B" wp14:editId="0D747894">
+            <wp:extent cx="5274310" cy="5571835"/>
+            <wp:effectExtent l="0" t="0" r="0" b="0"/>
+            <wp:docPr id="16" name="图片 10"/>
+            <wp:cNvGraphicFramePr>
+              <a:graphicFrameLocks xmlns:a="http://schemas.openxmlformats.org/drawingml/2006/main" noChangeAspect="1"/>
+            </wp:cNvGraphicFramePr>
+            <a:graphic xmlns:a="http://schemas.openxmlformats.org/drawingml/2006/main">
+              <a:graphicData uri="http://schemas.openxmlformats.org/drawingml/2006/picture">
+                <pic:pic xmlns:pic="http://schemas.openxmlformats.org/drawingml/2006/picture">
+                  <pic:nvPicPr>
+                    <pic:cNvPr id="0" name="Picture 10"/>
+                    <pic:cNvPicPr>
+                      <a:picLocks noChangeAspect="1" noChangeArrowheads="1"/>
+                    </pic:cNvPicPr>
+                  </pic:nvPicPr>
+                  <pic:blipFill>
+                    <a:blip r:embed="rId51">
+                      <a:extLst>
+                        <a:ext uri="{28A0092B-C50C-407E-A947-70E740481C1C}">
+                          <a14:useLocalDpi xmlns:a14="http://schemas.microsoft.com/office/drawing/2010/main" val="0"/>
+                        </a:ext>
+                      </a:extLst>
+                    </a:blip>
+                    <a:srcRect/>
+                    <a:stretch>
+                      <a:fillRect/>
+                    </a:stretch>
+                  </pic:blipFill>
+                  <pic:spPr bwMode="auto">
+                    <a:xfrm>
+                      <a:off x="0" y="0"/>
+                      <a:ext cx="5274310" cy="5571835"/>
+                    </a:xfrm>
+                    <a:prstGeom prst="rect">
+                      <a:avLst/>
+                    </a:prstGeom>
+                    <a:noFill/>
+                    <a:ln>
+                      <a:noFill/>
+                    </a:ln>
+                  </pic:spPr>
+                </pic:pic>
+              </a:graphicData>
+            </a:graphic>
+          </wp:inline>
+        </w:drawing>
+      </w:r>
+    </w:p>
+    <w:p>
+      <w:pPr>
+        <w:spacing w:after="100" w:afterAutospacing="1" w:line="360" w:lineRule="auto"/>
+        <w:rPr>
+          <w:sz w:val="24"/>
+        </w:rPr>
+      </w:pPr>
+      <w:r>
+        <w:rPr>
+          <w:rFonts w:hint="eastAsia"/>
+          <w:sz w:val="24"/>
+        </w:rPr>
+        <w:lastRenderedPageBreak/>
+        <w:t>这个副本集已经具备了初步的备份和自我恢复能力。例如，我们把</w:t>
+      </w:r>
+      <w:r>
+        <w:rPr>
+          <w:rFonts w:hint="eastAsia"/>
+          <w:sz w:val="24"/>
+        </w:rPr>
+        <w:t>2001</w:t>
+      </w:r>
+      <w:r>
+        <w:rPr>
+          <w:rFonts w:hint="eastAsia"/>
+          <w:sz w:val="24"/>
+        </w:rPr>
+        <w:t>数据库进程关闭，</w:t>
+      </w:r>
+    </w:p>
+    <w:p>
+      <w:pPr>
+        <w:spacing w:after="100" w:afterAutospacing="1" w:line="360" w:lineRule="auto"/>
+        <w:rPr>
+          <w:sz w:val="24"/>
+        </w:rPr>
+      </w:pPr>
+      <w:r>
+        <w:rPr>
+          <w:noProof/>
+          <w:sz w:val="24"/>
+        </w:rPr>
+        <w:drawing>
+          <wp:inline distT="0" distB="0" distL="0" distR="0" wp14:anchorId="76BDF6C6" wp14:editId="0C418486">
+            <wp:extent cx="5274310" cy="4692196"/>
+            <wp:effectExtent l="0" t="0" r="0" b="0"/>
+            <wp:docPr id="17" name="图片 11"/>
+            <wp:cNvGraphicFramePr>
+              <a:graphicFrameLocks xmlns:a="http://schemas.openxmlformats.org/drawingml/2006/main" noChangeAspect="1"/>
+            </wp:cNvGraphicFramePr>
+            <a:graphic xmlns:a="http://schemas.openxmlformats.org/drawingml/2006/main">
+              <a:graphicData uri="http://schemas.openxmlformats.org/drawingml/2006/picture">
+                <pic:pic xmlns:pic="http://schemas.openxmlformats.org/drawingml/2006/picture">
+                  <pic:nvPicPr>
+                    <pic:cNvPr id="0" name="Picture 11"/>
+                    <pic:cNvPicPr>
+                      <a:picLocks noChangeAspect="1" noChangeArrowheads="1"/>
+                    </pic:cNvPicPr>
+                  </pic:nvPicPr>
+                  <pic:blipFill>
+                    <a:blip r:embed="rId52">
+                      <a:extLst>
+                        <a:ext uri="{28A0092B-C50C-407E-A947-70E740481C1C}">
+                          <a14:useLocalDpi xmlns:a14="http://schemas.microsoft.com/office/drawing/2010/main" val="0"/>
+                        </a:ext>
+                      </a:extLst>
+                    </a:blip>
+                    <a:srcRect/>
+                    <a:stretch>
+                      <a:fillRect/>
+                    </a:stretch>
+                  </pic:blipFill>
+                  <pic:spPr bwMode="auto">
+                    <a:xfrm>
+                      <a:off x="0" y="0"/>
+                      <a:ext cx="5274310" cy="4692196"/>
+                    </a:xfrm>
+                    <a:prstGeom prst="rect">
+                      <a:avLst/>
+                    </a:prstGeom>
+                    <a:noFill/>
+                    <a:ln>
+                      <a:noFill/>
+                    </a:ln>
+                  </pic:spPr>
+                </pic:pic>
+              </a:graphicData>
+            </a:graphic>
+          </wp:inline>
+        </w:drawing>
+      </w:r>
+    </w:p>
+    <w:p>
+      <w:pPr>
+        <w:spacing w:after="100" w:afterAutospacing="1" w:line="360" w:lineRule="auto"/>
+        <w:rPr>
+          <w:rFonts w:hint="eastAsia"/>
+          <w:sz w:val="24"/>
+        </w:rPr>
+      </w:pPr>
+      <w:r>
+        <w:rPr>
+          <w:rFonts w:hint="eastAsia"/>
+          <w:sz w:val="24"/>
+        </w:rPr>
+        <w:t>可以清楚得看到，</w:t>
+      </w:r>
+      <w:r>
+        <w:rPr>
+          <w:rFonts w:hint="eastAsia"/>
+          <w:sz w:val="24"/>
+        </w:rPr>
+        <w:t>当</w:t>
+      </w:r>
+      <w:r>
+        <w:rPr>
+          <w:rFonts w:hint="eastAsia"/>
+          <w:sz w:val="24"/>
+        </w:rPr>
+        <w:t>2001</w:t>
+      </w:r>
+      <w:r>
+        <w:rPr>
+          <w:rFonts w:hint="eastAsia"/>
+          <w:sz w:val="24"/>
+        </w:rPr>
+        <w:t>主数据库不可用（</w:t>
+      </w:r>
+      <w:r>
+        <w:rPr>
+          <w:rFonts w:hint="eastAsia"/>
+          <w:sz w:val="24"/>
+        </w:rPr>
+        <w:t>health==0</w:t>
+      </w:r>
+      <w:r>
+        <w:rPr>
+          <w:rFonts w:hint="eastAsia"/>
+          <w:sz w:val="24"/>
+        </w:rPr>
+        <w:t>）的时候，副本集自动推举</w:t>
+      </w:r>
+      <w:r>
+        <w:rPr>
+          <w:rFonts w:hint="eastAsia"/>
+          <w:sz w:val="24"/>
+        </w:rPr>
+        <w:t>2002</w:t>
+      </w:r>
+      <w:r>
+        <w:rPr>
+          <w:rFonts w:hint="eastAsia"/>
+          <w:sz w:val="24"/>
+        </w:rPr>
+        <w:t>副本为主数据库（</w:t>
+      </w:r>
+      <w:r>
+        <w:rPr>
+          <w:rFonts w:hint="eastAsia"/>
+          <w:sz w:val="24"/>
+        </w:rPr>
+        <w:t>PRIMARY</w:t>
+      </w:r>
+      <w:r>
+        <w:rPr>
+          <w:rFonts w:hint="eastAsia"/>
+          <w:sz w:val="24"/>
+        </w:rPr>
+        <w:t>）。</w:t>
       </w:r>
       <w:bookmarkStart w:id="31" w:name="_GoBack"/>
       <w:bookmarkEnd w:id="31"/>
@@ -16722,6 +19162,7 @@
           <w:rFonts w:ascii="宋体" w:hAnsi="宋体" w:hint="eastAsia"/>
           <w:kern w:val="0"/>
         </w:rPr>
+        <w:lastRenderedPageBreak/>
         <w:t xml:space="preserve">4.4.3 </w:t>
       </w:r>
       <w:r>
@@ -16921,7 +19362,6 @@
                 <w:kern w:val="0"/>
                 <w:sz w:val="24"/>
               </w:rPr>
-              <w:lastRenderedPageBreak/>
               <w:drawing>
                 <wp:inline distT="0" distB="0" distL="0" distR="0" wp14:anchorId="6FCAF637" wp14:editId="58548EEB">
                   <wp:extent cx="2743200" cy="3111500"/>
@@ -16940,7 +19380,7 @@
                           </pic:cNvPicPr>
                         </pic:nvPicPr>
                         <pic:blipFill>
-                          <a:blip r:embed="rId43">
+                          <a:blip r:embed="rId53">
                             <a:extLst>
                               <a:ext uri="{28A0092B-C50C-407E-A947-70E740481C1C}">
                                 <a14:useLocalDpi xmlns:a14="http://schemas.microsoft.com/office/drawing/2010/main" val="0"/>
@@ -17039,7 +19479,7 @@
                           </pic:cNvPicPr>
                         </pic:nvPicPr>
                         <pic:blipFill>
-                          <a:blip r:embed="rId44">
+                          <a:blip r:embed="rId54">
                             <a:extLst>
                               <a:ext uri="{28A0092B-C50C-407E-A947-70E740481C1C}">
                                 <a14:useLocalDpi xmlns:a14="http://schemas.microsoft.com/office/drawing/2010/main" val="0"/>
@@ -17140,7 +19580,7 @@
                           </pic:cNvPicPr>
                         </pic:nvPicPr>
                         <pic:blipFill>
-                          <a:blip r:embed="rId45">
+                          <a:blip r:embed="rId55">
                             <a:extLst>
                               <a:ext uri="{28A0092B-C50C-407E-A947-70E740481C1C}">
                                 <a14:useLocalDpi xmlns:a14="http://schemas.microsoft.com/office/drawing/2010/main" val="0"/>
@@ -17239,7 +19679,7 @@
                           </pic:cNvPicPr>
                         </pic:nvPicPr>
                         <pic:blipFill>
-                          <a:blip r:embed="rId46">
+                          <a:blip r:embed="rId56">
                             <a:extLst>
                               <a:ext uri="{28A0092B-C50C-407E-A947-70E740481C1C}">
                                 <a14:useLocalDpi xmlns:a14="http://schemas.microsoft.com/office/drawing/2010/main" val="0"/>
@@ -17314,6 +19754,7 @@
           <w:sz w:val="21"/>
           <w:szCs w:val="21"/>
         </w:rPr>
+        <w:lastRenderedPageBreak/>
         <w:t xml:space="preserve">图表 </w:t>
       </w:r>
       <w:r>
@@ -17481,7 +19922,6 @@
                 <w:kern w:val="0"/>
                 <w:sz w:val="24"/>
               </w:rPr>
-              <w:lastRenderedPageBreak/>
               <w:pict w14:anchorId="63E66F2E">
                 <v:oval id="Oval 290" o:spid="_x0000_s1351" style="position:absolute;left:0;text-align:left;margin-left:63pt;margin-top:64.45pt;width:37.8pt;height:39pt;z-index:251651072;visibility:visible" o:gfxdata="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" strokecolor="red" strokeweight="1.5pt">
                   <v:fill opacity="0"/>
@@ -17513,7 +19953,7 @@
                           </pic:cNvPicPr>
                         </pic:nvPicPr>
                         <pic:blipFill>
-                          <a:blip r:embed="rId47">
+                          <a:blip r:embed="rId57">
                             <a:extLst>
                               <a:ext uri="{28A0092B-C50C-407E-A947-70E740481C1C}">
                                 <a14:useLocalDpi xmlns:a14="http://schemas.microsoft.com/office/drawing/2010/main" val="0"/>
@@ -17625,7 +20065,7 @@
                           </pic:cNvPicPr>
                         </pic:nvPicPr>
                         <pic:blipFill>
-                          <a:blip r:embed="rId48">
+                          <a:blip r:embed="rId58">
                             <a:extLst>
                               <a:ext uri="{28A0092B-C50C-407E-A947-70E740481C1C}">
                                 <a14:useLocalDpi xmlns:a14="http://schemas.microsoft.com/office/drawing/2010/main" val="0"/>
@@ -17742,7 +20182,7 @@
                           </pic:cNvPicPr>
                         </pic:nvPicPr>
                         <pic:blipFill>
-                          <a:blip r:embed="rId49">
+                          <a:blip r:embed="rId59">
                             <a:extLst>
                               <a:ext uri="{28A0092B-C50C-407E-A947-70E740481C1C}">
                                 <a14:useLocalDpi xmlns:a14="http://schemas.microsoft.com/office/drawing/2010/main" val="0"/>
@@ -17854,7 +20294,7 @@
                           </pic:cNvPicPr>
                         </pic:nvPicPr>
                         <pic:blipFill>
-                          <a:blip r:embed="rId50">
+                          <a:blip r:embed="rId60">
                             <a:extLst>
                               <a:ext uri="{28A0092B-C50C-407E-A947-70E740481C1C}">
                                 <a14:useLocalDpi xmlns:a14="http://schemas.microsoft.com/office/drawing/2010/main" val="0"/>
@@ -17972,7 +20412,7 @@
                           </pic:cNvPicPr>
                         </pic:nvPicPr>
                         <pic:blipFill>
-                          <a:blip r:embed="rId51">
+                          <a:blip r:embed="rId61">
                             <a:extLst>
                               <a:ext uri="{28A0092B-C50C-407E-A947-70E740481C1C}">
                                 <a14:useLocalDpi xmlns:a14="http://schemas.microsoft.com/office/drawing/2010/main" val="0"/>
@@ -18085,7 +20525,7 @@
                           </pic:cNvPicPr>
                         </pic:nvPicPr>
                         <pic:blipFill>
-                          <a:blip r:embed="rId52">
+                          <a:blip r:embed="rId62">
                             <a:extLst>
                               <a:ext uri="{28A0092B-C50C-407E-A947-70E740481C1C}">
                                 <a14:useLocalDpi xmlns:a14="http://schemas.microsoft.com/office/drawing/2010/main" val="0"/>
@@ -18312,7 +20752,16 @@
           <w:kern w:val="0"/>
           <w:sz w:val="24"/>
         </w:rPr>
-        <w:t>算法相比，综合算法在大大提高运算速度的同时，明显地减少了伪影，断笔现象也大大减少。综合算法在三种方法中，实验效果最佳。</w:t>
+        <w:t>算法相比，综合算法在大大提高运算速度的同时，明显地减少了伪影，断笔现象也大大减少。</w:t>
+      </w:r>
+      <w:r>
+        <w:rPr>
+          <w:rFonts w:ascii="宋体" w:hAnsi="宋体" w:cs="Arial Unicode MS" w:hint="eastAsia"/>
+          <w:kern w:val="0"/>
+          <w:sz w:val="24"/>
+        </w:rPr>
+        <w:lastRenderedPageBreak/>
+        <w:t>综合算法在三种方法中，实验效果最佳。</w:t>
       </w:r>
     </w:p>
     <w:p>
@@ -18391,7 +20840,6 @@
                 <w:kern w:val="0"/>
                 <w:sz w:val="24"/>
               </w:rPr>
-              <w:lastRenderedPageBreak/>
               <w:drawing>
                 <wp:inline distT="0" distB="0" distL="0" distR="0" wp14:anchorId="0C8D366F" wp14:editId="206DFA05">
                   <wp:extent cx="2692400" cy="1320800"/>
@@ -18410,7 +20858,7 @@
                           </pic:cNvPicPr>
                         </pic:nvPicPr>
                         <pic:blipFill>
-                          <a:blip r:embed="rId53">
+                          <a:blip r:embed="rId63">
                             <a:extLst>
                               <a:ext uri="{28A0092B-C50C-407E-A947-70E740481C1C}">
                                 <a14:useLocalDpi xmlns:a14="http://schemas.microsoft.com/office/drawing/2010/main" val="0"/>
@@ -18509,7 +20957,7 @@
                           </pic:cNvPicPr>
                         </pic:nvPicPr>
                         <pic:blipFill>
-                          <a:blip r:embed="rId54">
+                          <a:blip r:embed="rId64">
                             <a:extLst>
                               <a:ext uri="{28A0092B-C50C-407E-A947-70E740481C1C}">
                                 <a14:useLocalDpi xmlns:a14="http://schemas.microsoft.com/office/drawing/2010/main" val="0"/>
@@ -18610,7 +21058,7 @@
                           </pic:cNvPicPr>
                         </pic:nvPicPr>
                         <pic:blipFill>
-                          <a:blip r:embed="rId55">
+                          <a:blip r:embed="rId65">
                             <a:extLst>
                               <a:ext uri="{28A0092B-C50C-407E-A947-70E740481C1C}">
                                 <a14:useLocalDpi xmlns:a14="http://schemas.microsoft.com/office/drawing/2010/main" val="0"/>
@@ -18709,7 +21157,7 @@
                           </pic:cNvPicPr>
                         </pic:nvPicPr>
                         <pic:blipFill>
-                          <a:blip r:embed="rId56">
+                          <a:blip r:embed="rId66">
                             <a:extLst>
                               <a:ext uri="{28A0092B-C50C-407E-A947-70E740481C1C}">
                                 <a14:useLocalDpi xmlns:a14="http://schemas.microsoft.com/office/drawing/2010/main" val="0"/>
@@ -18810,7 +21258,7 @@
                           </pic:cNvPicPr>
                         </pic:nvPicPr>
                         <pic:blipFill>
-                          <a:blip r:embed="rId57">
+                          <a:blip r:embed="rId67">
                             <a:extLst>
                               <a:ext uri="{28A0092B-C50C-407E-A947-70E740481C1C}">
                                 <a14:useLocalDpi xmlns:a14="http://schemas.microsoft.com/office/drawing/2010/main" val="0"/>
@@ -18909,7 +21357,7 @@
                           </pic:cNvPicPr>
                         </pic:nvPicPr>
                         <pic:blipFill>
-                          <a:blip r:embed="rId58">
+                          <a:blip r:embed="rId68">
                             <a:extLst>
                               <a:ext uri="{28A0092B-C50C-407E-A947-70E740481C1C}">
                                 <a14:useLocalDpi xmlns:a14="http://schemas.microsoft.com/office/drawing/2010/main" val="0"/>
@@ -19010,7 +21458,7 @@
                           </pic:cNvPicPr>
                         </pic:nvPicPr>
                         <pic:blipFill>
-                          <a:blip r:embed="rId59">
+                          <a:blip r:embed="rId69">
                             <a:extLst>
                               <a:ext uri="{28A0092B-C50C-407E-A947-70E740481C1C}">
                                 <a14:useLocalDpi xmlns:a14="http://schemas.microsoft.com/office/drawing/2010/main" val="0"/>
@@ -19118,6 +21566,7 @@
           <w:sz w:val="21"/>
           <w:szCs w:val="21"/>
         </w:rPr>
+        <w:lastRenderedPageBreak/>
         <w:t xml:space="preserve">图表 </w:t>
       </w:r>
       <w:r>
@@ -19302,16 +21751,7 @@
           <w:kern w:val="0"/>
           <w:sz w:val="24"/>
         </w:rPr>
-        <w:t>局部二值化方法受窗口大小的影响比较大，当窗口较小时会在背景</w:t>
-      </w:r>
-      <w:r>
-        <w:rPr>
-          <w:rFonts w:ascii="宋体" w:hAnsi="宋体" w:cs="黑体" w:hint="eastAsia"/>
-          <w:kern w:val="0"/>
-          <w:sz w:val="24"/>
-        </w:rPr>
-        <w:lastRenderedPageBreak/>
-        <w:t>区域产生</w:t>
+        <w:t>局部二值化方法受窗口大小的影响比较大，当窗口较小时会在背景区域产生</w:t>
       </w:r>
       <w:r>
         <w:rPr>
@@ -19752,7 +22192,16 @@
           <w:kern w:val="0"/>
           <w:sz w:val="24"/>
         </w:rPr>
-        <w:t>从二十世纪六十年代初期，人们提出了第一种图像二值化算法，迄今为止，人们已经提出了上千种算法。如此繁多的算法，是人们在不同的研究和工程应用中提出的。因此很难找到一种较好的标准，将所有的图像二值化算法进行合理的归类。本报告主要根据阈值所作用的范围将文档图像二值化算法大体分为两类：</w:t>
+        <w:t>从二十世纪六十年代初期，人们提出了第一种图像二值化算法，迄今为止，</w:t>
+      </w:r>
+      <w:r>
+        <w:rPr>
+          <w:rFonts w:ascii="宋体" w:hAnsi="宋体" w:cs="黑体" w:hint="eastAsia"/>
+          <w:kern w:val="0"/>
+          <w:sz w:val="24"/>
+        </w:rPr>
+        <w:lastRenderedPageBreak/>
+        <w:t>人们已经提出了上千种算法。如此繁多的算法，是人们在不同的研究和工程应用中提出的。因此很难找到一种较好的标准，将所有的图像二值化算法进行合理的归类。本报告主要根据阈值所作用的范围将文档图像二值化算法大体分为两类：</w:t>
       </w:r>
       <w:r>
         <w:rPr>
@@ -19847,16 +22296,7 @@
           <w:kern w:val="0"/>
           <w:sz w:val="24"/>
         </w:rPr>
-        <w:t>但是到目前为止还不存在一个文档图像二值化的通用方法，也不存在一个判断分割是否成功的客观标准。阈值选的过低，会造成字符的笔画断裂；选的过高，</w:t>
-      </w:r>
-      <w:r>
-        <w:rPr>
-          <w:rFonts w:ascii="宋体" w:hAnsi="宋体" w:cs="黑体" w:hint="eastAsia"/>
-          <w:kern w:val="0"/>
-          <w:sz w:val="24"/>
-        </w:rPr>
-        <w:lastRenderedPageBreak/>
-        <w:t>图像中的背景不能被去除。这些将严重影响后期的文字识别系统性能。怎样才能兼顾算法的效果与执行的速度两方面，是一个值得深入研究的领域，这些都可以作为我们以后研究的方向。</w:t>
+        <w:t>但是到目前为止还不存在一个文档图像二值化的通用方法，也不存在一个判断分割是否成功的客观标准。阈值选的过低，会造成字符的笔画断裂；选的过高，图像中的背景不能被去除。这些将严重影响后期的文字识别系统性能。怎样才能兼顾算法的效果与执行的速度两方面，是一个值得深入研究的领域，这些都可以作为我们以后研究的方向。</w:t>
       </w:r>
     </w:p>
     <w:p>
@@ -20213,6 +22653,7 @@
           <w:rFonts w:ascii="宋体" w:hAnsi="宋体" w:hint="eastAsia"/>
           <w:sz w:val="24"/>
         </w:rPr>
+        <w:lastRenderedPageBreak/>
         <w:t>同时我要感谢中科院自动化所的肖柏华老师和我的导师戴汝为院士，他们在百忙之中抽出时间对我在毕业设计中遇到的难题进行细致的分析与指导，并且在指导的过程中悉心负责，在毕业设计的开始阶段，他们为我的课题选择进行了严谨的分析，为我的毕业设计指明了方向，引导我的设计思路，关注设计的进度，改进程序的功能，使我无论从理论研究还是从实践动手两个方面都受益匪浅。他们渊博的专业知识、严谨的教学态度、敬业的工作态度都给予了我极大的鼓励。</w:t>
       </w:r>
     </w:p>
@@ -20230,7 +22671,6 @@
           <w:rFonts w:ascii="宋体" w:hAnsi="宋体" w:hint="eastAsia"/>
           <w:sz w:val="24"/>
         </w:rPr>
-        <w:lastRenderedPageBreak/>
         <w:t>其次，我要感谢我的同学，在我开发过程中，遇到不少难题，是他们不厌其烦地为我解答，给我提供的帮助。</w:t>
       </w:r>
     </w:p>
@@ -21065,7 +23505,16 @@
           <w:kern w:val="0"/>
           <w:szCs w:val="21"/>
         </w:rPr>
-        <w:t xml:space="preserve"> Graphics , and Image Processing ,1990 , 52 : 171 - 190.</w:t>
+        <w:t xml:space="preserve"> Graphics , and Image </w:t>
+      </w:r>
+      <w:r>
+        <w:rPr>
+          <w:rFonts w:ascii="宋体" w:hAnsi="宋体"/>
+          <w:kern w:val="0"/>
+          <w:szCs w:val="21"/>
+        </w:rPr>
+        <w:lastRenderedPageBreak/>
+        <w:t>Processing ,1990 , 52 : 171 - 190.</w:t>
       </w:r>
     </w:p>
     <w:p>
@@ -21456,7 +23905,6 @@
           <w:kern w:val="0"/>
           <w:szCs w:val="21"/>
         </w:rPr>
-        <w:lastRenderedPageBreak/>
         <w:t>（</w:t>
       </w:r>
       <w:r>
@@ -22679,6 +25127,7 @@
           <w:kern w:val="0"/>
           <w:szCs w:val="21"/>
         </w:rPr>
+        <w:lastRenderedPageBreak/>
         <w:t>BinarizationofDocument</w:t>
       </w:r>
       <w:proofErr w:type="spellEnd"/>
@@ -22930,18 +25379,7 @@
           <w:kern w:val="0"/>
           <w:szCs w:val="21"/>
         </w:rPr>
-        <w:t xml:space="preserve"> J. </w:t>
-      </w:r>
-      <w:r>
-        <w:rPr>
-          <w:rFonts w:ascii="宋体" w:hAnsi="宋体"/>
-          <w:i/>
-          <w:iCs/>
-          <w:kern w:val="0"/>
-          <w:szCs w:val="21"/>
-        </w:rPr>
-        <w:lastRenderedPageBreak/>
-        <w:t>Research and Development</w:t>
+        <w:t xml:space="preserve"> J. Research and Development</w:t>
       </w:r>
       <w:r>
         <w:rPr>
@@ -23256,9 +25694,9 @@
       </w:pPr>
     </w:p>
     <w:sectPr>
-      <w:headerReference w:type="default" r:id="rId60"/>
-      <w:footerReference w:type="even" r:id="rId61"/>
-      <w:footerReference w:type="default" r:id="rId62"/>
+      <w:headerReference w:type="default" r:id="rId70"/>
+      <w:footerReference w:type="even" r:id="rId71"/>
+      <w:footerReference w:type="default" r:id="rId72"/>
       <w:pgSz w:w="11906" w:h="16838"/>
       <w:pgMar w:top="1440" w:right="1800" w:bottom="1440" w:left="1800" w:header="851" w:footer="992" w:gutter="0"/>
       <w:pgNumType w:fmt="numberInDash" w:start="1"/>
@@ -23358,7 +25796,7 @@
         <w:rStyle w:val="ab"/>
         <w:noProof/>
       </w:rPr>
-      <w:t>23</w:t>
+      <w:t>27</w:t>
     </w:r>
     <w:r>
       <w:rPr>
@@ -24316,6 +26754,119 @@
     </w:lvl>
   </w:abstractNum>
   <w:abstractNum w:abstractNumId="7">
+    <w:nsid w:val="18813562"/>
+    <w:multiLevelType w:val="multilevel"/>
+    <w:tmpl w:val="54C8CF5E"/>
+    <w:lvl w:ilvl="0">
+      <w:start w:val="1"/>
+      <w:numFmt w:val="decimal"/>
+      <w:lvlText w:val="%1."/>
+      <w:lvlJc w:val="left"/>
+      <w:pPr>
+        <w:tabs>
+          <w:tab w:val="num" w:pos="720"/>
+        </w:tabs>
+        <w:ind w:left="720" w:hanging="360"/>
+      </w:pPr>
+    </w:lvl>
+    <w:lvl w:ilvl="1" w:tentative="1">
+      <w:start w:val="1"/>
+      <w:numFmt w:val="decimal"/>
+      <w:lvlText w:val="%2."/>
+      <w:lvlJc w:val="left"/>
+      <w:pPr>
+        <w:tabs>
+          <w:tab w:val="num" w:pos="1440"/>
+        </w:tabs>
+        <w:ind w:left="1440" w:hanging="360"/>
+      </w:pPr>
+    </w:lvl>
+    <w:lvl w:ilvl="2" w:tentative="1">
+      <w:start w:val="1"/>
+      <w:numFmt w:val="decimal"/>
+      <w:lvlText w:val="%3."/>
+      <w:lvlJc w:val="left"/>
+      <w:pPr>
+        <w:tabs>
+          <w:tab w:val="num" w:pos="2160"/>
+        </w:tabs>
+        <w:ind w:left="2160" w:hanging="360"/>
+      </w:pPr>
+    </w:lvl>
+    <w:lvl w:ilvl="3" w:tentative="1">
+      <w:start w:val="1"/>
+      <w:numFmt w:val="decimal"/>
+      <w:lvlText w:val="%4."/>
+      <w:lvlJc w:val="left"/>
+      <w:pPr>
+        <w:tabs>
+          <w:tab w:val="num" w:pos="2880"/>
+        </w:tabs>
+        <w:ind w:left="2880" w:hanging="360"/>
+      </w:pPr>
+    </w:lvl>
+    <w:lvl w:ilvl="4" w:tentative="1">
+      <w:start w:val="1"/>
+      <w:numFmt w:val="decimal"/>
+      <w:lvlText w:val="%5."/>
+      <w:lvlJc w:val="left"/>
+      <w:pPr>
+        <w:tabs>
+          <w:tab w:val="num" w:pos="3600"/>
+        </w:tabs>
+        <w:ind w:left="3600" w:hanging="360"/>
+      </w:pPr>
+    </w:lvl>
+    <w:lvl w:ilvl="5" w:tentative="1">
+      <w:start w:val="1"/>
+      <w:numFmt w:val="decimal"/>
+      <w:lvlText w:val="%6."/>
+      <w:lvlJc w:val="left"/>
+      <w:pPr>
+        <w:tabs>
+          <w:tab w:val="num" w:pos="4320"/>
+        </w:tabs>
+        <w:ind w:left="4320" w:hanging="360"/>
+      </w:pPr>
+    </w:lvl>
+    <w:lvl w:ilvl="6" w:tentative="1">
+      <w:start w:val="1"/>
+      <w:numFmt w:val="decimal"/>
+      <w:lvlText w:val="%7."/>
+      <w:lvlJc w:val="left"/>
+      <w:pPr>
+        <w:tabs>
+          <w:tab w:val="num" w:pos="5040"/>
+        </w:tabs>
+        <w:ind w:left="5040" w:hanging="360"/>
+      </w:pPr>
+    </w:lvl>
+    <w:lvl w:ilvl="7" w:tentative="1">
+      <w:start w:val="1"/>
+      <w:numFmt w:val="decimal"/>
+      <w:lvlText w:val="%8."/>
+      <w:lvlJc w:val="left"/>
+      <w:pPr>
+        <w:tabs>
+          <w:tab w:val="num" w:pos="5760"/>
+        </w:tabs>
+        <w:ind w:left="5760" w:hanging="360"/>
+      </w:pPr>
+    </w:lvl>
+    <w:lvl w:ilvl="8" w:tentative="1">
+      <w:start w:val="1"/>
+      <w:numFmt w:val="decimal"/>
+      <w:lvlText w:val="%9."/>
+      <w:lvlJc w:val="left"/>
+      <w:pPr>
+        <w:tabs>
+          <w:tab w:val="num" w:pos="6480"/>
+        </w:tabs>
+        <w:ind w:left="6480" w:hanging="360"/>
+      </w:pPr>
+    </w:lvl>
+  </w:abstractNum>
+  <w:abstractNum w:abstractNumId="8">
     <w:nsid w:val="19CA0311"/>
     <w:multiLevelType w:val="hybridMultilevel"/>
     <w:tmpl w:val="1082D07A"/>
@@ -24431,7 +26982,7 @@
       </w:pPr>
     </w:lvl>
   </w:abstractNum>
-  <w:abstractNum w:abstractNumId="8">
+  <w:abstractNum w:abstractNumId="9">
     <w:nsid w:val="1A3C16BF"/>
     <w:multiLevelType w:val="hybridMultilevel"/>
     <w:tmpl w:val="A07407B4"/>
@@ -24544,7 +27095,7 @@
       </w:pPr>
     </w:lvl>
   </w:abstractNum>
-  <w:abstractNum w:abstractNumId="9">
+  <w:abstractNum w:abstractNumId="10">
     <w:nsid w:val="1EF026DE"/>
     <w:multiLevelType w:val="hybridMultilevel"/>
     <w:tmpl w:val="90268BEA"/>
@@ -24657,7 +27208,7 @@
       </w:pPr>
     </w:lvl>
   </w:abstractNum>
-  <w:abstractNum w:abstractNumId="10">
+  <w:abstractNum w:abstractNumId="11">
     <w:nsid w:val="2002330F"/>
     <w:multiLevelType w:val="hybridMultilevel"/>
     <w:tmpl w:val="F57A12B4"/>
@@ -24746,7 +27297,7 @@
       </w:pPr>
     </w:lvl>
   </w:abstractNum>
-  <w:abstractNum w:abstractNumId="11">
+  <w:abstractNum w:abstractNumId="12">
     <w:nsid w:val="21090BE6"/>
     <w:multiLevelType w:val="hybridMultilevel"/>
     <w:tmpl w:val="5C440ED0"/>
@@ -24886,7 +27437,7 @@
       </w:rPr>
     </w:lvl>
   </w:abstractNum>
-  <w:abstractNum w:abstractNumId="12">
+  <w:abstractNum w:abstractNumId="13">
     <w:nsid w:val="22D03907"/>
     <w:multiLevelType w:val="multilevel"/>
     <w:tmpl w:val="23FCF196"/>
@@ -25035,7 +27586,7 @@
       </w:rPr>
     </w:lvl>
   </w:abstractNum>
-  <w:abstractNum w:abstractNumId="13">
+  <w:abstractNum w:abstractNumId="14">
     <w:nsid w:val="264B500B"/>
     <w:multiLevelType w:val="multilevel"/>
     <w:tmpl w:val="6BCCEFC0"/>
@@ -25193,7 +27744,7 @@
       </w:rPr>
     </w:lvl>
   </w:abstractNum>
-  <w:abstractNum w:abstractNumId="14">
+  <w:abstractNum w:abstractNumId="15">
     <w:nsid w:val="2C991585"/>
     <w:multiLevelType w:val="hybridMultilevel"/>
     <w:tmpl w:val="9B7EDD44"/>
@@ -25333,7 +27884,7 @@
       </w:rPr>
     </w:lvl>
   </w:abstractNum>
-  <w:abstractNum w:abstractNumId="15">
+  <w:abstractNum w:abstractNumId="16">
     <w:nsid w:val="314F6819"/>
     <w:multiLevelType w:val="hybridMultilevel"/>
     <w:tmpl w:val="9F5291D6"/>
@@ -25473,7 +28024,7 @@
       </w:rPr>
     </w:lvl>
   </w:abstractNum>
-  <w:abstractNum w:abstractNumId="16">
+  <w:abstractNum w:abstractNumId="17">
     <w:nsid w:val="31C17F51"/>
     <w:multiLevelType w:val="multilevel"/>
     <w:tmpl w:val="09D23E62"/>
@@ -25586,7 +28137,7 @@
       </w:pPr>
     </w:lvl>
   </w:abstractNum>
-  <w:abstractNum w:abstractNumId="17">
+  <w:abstractNum w:abstractNumId="18">
     <w:nsid w:val="32CD321A"/>
     <w:multiLevelType w:val="multilevel"/>
     <w:tmpl w:val="9F5291D6"/>
@@ -25726,7 +28277,7 @@
       </w:rPr>
     </w:lvl>
   </w:abstractNum>
-  <w:abstractNum w:abstractNumId="18">
+  <w:abstractNum w:abstractNumId="19">
     <w:nsid w:val="39B817C8"/>
     <w:multiLevelType w:val="hybridMultilevel"/>
     <w:tmpl w:val="F8D6C8F6"/>
@@ -25866,7 +28417,7 @@
       </w:rPr>
     </w:lvl>
   </w:abstractNum>
-  <w:abstractNum w:abstractNumId="19">
+  <w:abstractNum w:abstractNumId="20">
     <w:nsid w:val="3C3341EB"/>
     <w:multiLevelType w:val="multilevel"/>
     <w:tmpl w:val="09045ED6"/>
@@ -26015,7 +28566,7 @@
       </w:rPr>
     </w:lvl>
   </w:abstractNum>
-  <w:abstractNum w:abstractNumId="20">
+  <w:abstractNum w:abstractNumId="21">
     <w:nsid w:val="3FDF1702"/>
     <w:multiLevelType w:val="hybridMultilevel"/>
     <w:tmpl w:val="A99403FA"/>
@@ -26131,7 +28682,7 @@
       </w:pPr>
     </w:lvl>
   </w:abstractNum>
-  <w:abstractNum w:abstractNumId="21">
+  <w:abstractNum w:abstractNumId="22">
     <w:nsid w:val="428766B9"/>
     <w:multiLevelType w:val="hybridMultilevel"/>
     <w:tmpl w:val="6FCC72B6"/>
@@ -26247,7 +28798,7 @@
       </w:pPr>
     </w:lvl>
   </w:abstractNum>
-  <w:abstractNum w:abstractNumId="22">
+  <w:abstractNum w:abstractNumId="23">
     <w:nsid w:val="4B250FAA"/>
     <w:multiLevelType w:val="multilevel"/>
     <w:tmpl w:val="390264CE"/>
@@ -26387,7 +28938,7 @@
       </w:rPr>
     </w:lvl>
   </w:abstractNum>
-  <w:abstractNum w:abstractNumId="23">
+  <w:abstractNum w:abstractNumId="24">
     <w:nsid w:val="4D3E192B"/>
     <w:multiLevelType w:val="hybridMultilevel"/>
     <w:tmpl w:val="7CC02F7E"/>
@@ -26527,7 +29078,7 @@
       </w:rPr>
     </w:lvl>
   </w:abstractNum>
-  <w:abstractNum w:abstractNumId="24">
+  <w:abstractNum w:abstractNumId="25">
     <w:nsid w:val="53C455A2"/>
     <w:multiLevelType w:val="multilevel"/>
     <w:tmpl w:val="1106726C"/>
@@ -26640,7 +29191,7 @@
       </w:pPr>
     </w:lvl>
   </w:abstractNum>
-  <w:abstractNum w:abstractNumId="25">
+  <w:abstractNum w:abstractNumId="26">
     <w:nsid w:val="55833AFD"/>
     <w:multiLevelType w:val="hybridMultilevel"/>
     <w:tmpl w:val="9BE4052E"/>
@@ -26780,7 +29331,7 @@
       </w:rPr>
     </w:lvl>
   </w:abstractNum>
-  <w:abstractNum w:abstractNumId="26">
+  <w:abstractNum w:abstractNumId="27">
     <w:nsid w:val="5B2D14B2"/>
     <w:multiLevelType w:val="multilevel"/>
     <w:tmpl w:val="5B6A817C"/>
@@ -26929,7 +29480,7 @@
       </w:rPr>
     </w:lvl>
   </w:abstractNum>
-  <w:abstractNum w:abstractNumId="27">
+  <w:abstractNum w:abstractNumId="28">
     <w:nsid w:val="5BE11223"/>
     <w:multiLevelType w:val="hybridMultilevel"/>
     <w:tmpl w:val="DFD0E85E"/>
@@ -27042,7 +29593,7 @@
       </w:pPr>
     </w:lvl>
   </w:abstractNum>
-  <w:abstractNum w:abstractNumId="28">
+  <w:abstractNum w:abstractNumId="29">
     <w:nsid w:val="5EDE3794"/>
     <w:multiLevelType w:val="multilevel"/>
     <w:tmpl w:val="BC9AF2AE"/>
@@ -27182,7 +29733,7 @@
       </w:rPr>
     </w:lvl>
   </w:abstractNum>
-  <w:abstractNum w:abstractNumId="29">
+  <w:abstractNum w:abstractNumId="30">
     <w:nsid w:val="617B6E8A"/>
     <w:multiLevelType w:val="multilevel"/>
     <w:tmpl w:val="A99403FA"/>
@@ -27298,7 +29849,7 @@
       </w:pPr>
     </w:lvl>
   </w:abstractNum>
-  <w:abstractNum w:abstractNumId="30">
+  <w:abstractNum w:abstractNumId="31">
     <w:nsid w:val="679A5C39"/>
     <w:multiLevelType w:val="hybridMultilevel"/>
     <w:tmpl w:val="7D00D47A"/>
@@ -27414,7 +29965,7 @@
       </w:pPr>
     </w:lvl>
   </w:abstractNum>
-  <w:abstractNum w:abstractNumId="31">
+  <w:abstractNum w:abstractNumId="32">
     <w:nsid w:val="67A20A0C"/>
     <w:multiLevelType w:val="hybridMultilevel"/>
     <w:tmpl w:val="32A65E7C"/>
@@ -27554,7 +30105,7 @@
       </w:rPr>
     </w:lvl>
   </w:abstractNum>
-  <w:abstractNum w:abstractNumId="32">
+  <w:abstractNum w:abstractNumId="33">
     <w:nsid w:val="6A464689"/>
     <w:multiLevelType w:val="multilevel"/>
     <w:tmpl w:val="84764B3E"/>
@@ -27703,7 +30254,7 @@
       </w:rPr>
     </w:lvl>
   </w:abstractNum>
-  <w:abstractNum w:abstractNumId="33">
+  <w:abstractNum w:abstractNumId="34">
     <w:nsid w:val="6D7A1D73"/>
     <w:multiLevelType w:val="multilevel"/>
     <w:tmpl w:val="0D26D21E"/>
@@ -27843,7 +30394,7 @@
       </w:rPr>
     </w:lvl>
   </w:abstractNum>
-  <w:abstractNum w:abstractNumId="34">
+  <w:abstractNum w:abstractNumId="35">
     <w:nsid w:val="6DF93BC4"/>
     <w:multiLevelType w:val="multilevel"/>
     <w:tmpl w:val="1AEE86B0"/>
@@ -27992,7 +30543,7 @@
       </w:rPr>
     </w:lvl>
   </w:abstractNum>
-  <w:abstractNum w:abstractNumId="35">
+  <w:abstractNum w:abstractNumId="36">
     <w:nsid w:val="721E2E83"/>
     <w:multiLevelType w:val="hybridMultilevel"/>
     <w:tmpl w:val="AFF61A2C"/>
@@ -28108,7 +30659,7 @@
       </w:pPr>
     </w:lvl>
   </w:abstractNum>
-  <w:abstractNum w:abstractNumId="36">
+  <w:abstractNum w:abstractNumId="37">
     <w:nsid w:val="727C5E55"/>
     <w:multiLevelType w:val="hybridMultilevel"/>
     <w:tmpl w:val="580E9BCC"/>
@@ -28248,7 +30799,7 @@
       </w:rPr>
     </w:lvl>
   </w:abstractNum>
-  <w:abstractNum w:abstractNumId="37">
+  <w:abstractNum w:abstractNumId="38">
     <w:nsid w:val="758378E9"/>
     <w:multiLevelType w:val="hybridMultilevel"/>
     <w:tmpl w:val="8D686DB6"/>
@@ -28388,7 +30939,7 @@
       </w:rPr>
     </w:lvl>
   </w:abstractNum>
-  <w:abstractNum w:abstractNumId="38">
+  <w:abstractNum w:abstractNumId="39">
     <w:nsid w:val="792E2E71"/>
     <w:multiLevelType w:val="hybridMultilevel"/>
     <w:tmpl w:val="BC9AF2AE"/>
@@ -28528,7 +31079,7 @@
       </w:rPr>
     </w:lvl>
   </w:abstractNum>
-  <w:abstractNum w:abstractNumId="39">
+  <w:abstractNum w:abstractNumId="40">
     <w:nsid w:val="7C38403E"/>
     <w:multiLevelType w:val="hybridMultilevel"/>
     <w:tmpl w:val="99EEDD24"/>
@@ -28668,7 +31219,7 @@
       </w:rPr>
     </w:lvl>
   </w:abstractNum>
-  <w:abstractNum w:abstractNumId="40">
+  <w:abstractNum w:abstractNumId="41">
     <w:nsid w:val="7CEF3D90"/>
     <w:multiLevelType w:val="multilevel"/>
     <w:tmpl w:val="99EEDD24"/>
@@ -28809,31 +31360,31 @@
     </w:lvl>
   </w:abstractNum>
   <w:num w:numId="1">
-    <w:abstractNumId w:val="18"/>
+    <w:abstractNumId w:val="19"/>
   </w:num>
   <w:num w:numId="2">
-    <w:abstractNumId w:val="11"/>
+    <w:abstractNumId w:val="12"/>
   </w:num>
   <w:num w:numId="3">
-    <w:abstractNumId w:val="27"/>
+    <w:abstractNumId w:val="28"/>
   </w:num>
   <w:num w:numId="4">
-    <w:abstractNumId w:val="16"/>
+    <w:abstractNumId w:val="17"/>
   </w:num>
   <w:num w:numId="5">
-    <w:abstractNumId w:val="24"/>
+    <w:abstractNumId w:val="25"/>
   </w:num>
   <w:num w:numId="6">
-    <w:abstractNumId w:val="8"/>
+    <w:abstractNumId w:val="9"/>
   </w:num>
   <w:num w:numId="7">
     <w:abstractNumId w:val="4"/>
   </w:num>
   <w:num w:numId="8">
-    <w:abstractNumId w:val="20"/>
+    <w:abstractNumId w:val="21"/>
   </w:num>
   <w:num w:numId="9">
-    <w:abstractNumId w:val="29"/>
+    <w:abstractNumId w:val="30"/>
   </w:num>
   <w:num w:numId="10">
     <w:abstractNumId w:val="3"/>
@@ -28842,94 +31393,97 @@
     <w:abstractNumId w:val="0"/>
   </w:num>
   <w:num w:numId="12">
-    <w:abstractNumId w:val="30"/>
+    <w:abstractNumId w:val="31"/>
   </w:num>
   <w:num w:numId="13">
-    <w:abstractNumId w:val="35"/>
+    <w:abstractNumId w:val="36"/>
   </w:num>
   <w:num w:numId="14">
-    <w:abstractNumId w:val="39"/>
+    <w:abstractNumId w:val="40"/>
   </w:num>
   <w:num w:numId="15">
-    <w:abstractNumId w:val="40"/>
+    <w:abstractNumId w:val="41"/>
   </w:num>
   <w:num w:numId="16">
-    <w:abstractNumId w:val="37"/>
+    <w:abstractNumId w:val="38"/>
   </w:num>
   <w:num w:numId="17">
-    <w:abstractNumId w:val="9"/>
+    <w:abstractNumId w:val="10"/>
   </w:num>
   <w:num w:numId="18">
     <w:abstractNumId w:val="1"/>
   </w:num>
   <w:num w:numId="19">
-    <w:abstractNumId w:val="31"/>
+    <w:abstractNumId w:val="32"/>
   </w:num>
   <w:num w:numId="20">
+    <w:abstractNumId w:val="15"/>
+  </w:num>
+  <w:num w:numId="21">
+    <w:abstractNumId w:val="16"/>
+  </w:num>
+  <w:num w:numId="22">
+    <w:abstractNumId w:val="18"/>
+  </w:num>
+  <w:num w:numId="23">
+    <w:abstractNumId w:val="24"/>
+  </w:num>
+  <w:num w:numId="24">
+    <w:abstractNumId w:val="39"/>
+  </w:num>
+  <w:num w:numId="25">
+    <w:abstractNumId w:val="29"/>
+  </w:num>
+  <w:num w:numId="26">
+    <w:abstractNumId w:val="37"/>
+  </w:num>
+  <w:num w:numId="27">
+    <w:abstractNumId w:val="34"/>
+  </w:num>
+  <w:num w:numId="28">
+    <w:abstractNumId w:val="35"/>
+  </w:num>
+  <w:num w:numId="29">
     <w:abstractNumId w:val="14"/>
   </w:num>
-  <w:num w:numId="21">
-    <w:abstractNumId w:val="15"/>
-  </w:num>
-  <w:num w:numId="22">
-    <w:abstractNumId w:val="17"/>
-  </w:num>
-  <w:num w:numId="23">
-    <w:abstractNumId w:val="23"/>
-  </w:num>
-  <w:num w:numId="24">
-    <w:abstractNumId w:val="38"/>
-  </w:num>
-  <w:num w:numId="25">
-    <w:abstractNumId w:val="28"/>
-  </w:num>
-  <w:num w:numId="26">
-    <w:abstractNumId w:val="36"/>
-  </w:num>
-  <w:num w:numId="27">
-    <w:abstractNumId w:val="33"/>
-  </w:num>
-  <w:num w:numId="28">
-    <w:abstractNumId w:val="34"/>
-  </w:num>
-  <w:num w:numId="29">
-    <w:abstractNumId w:val="13"/>
-  </w:num>
   <w:num w:numId="30">
-    <w:abstractNumId w:val="7"/>
+    <w:abstractNumId w:val="8"/>
   </w:num>
   <w:num w:numId="31">
     <w:abstractNumId w:val="5"/>
   </w:num>
   <w:num w:numId="32">
-    <w:abstractNumId w:val="21"/>
+    <w:abstractNumId w:val="22"/>
   </w:num>
   <w:num w:numId="33">
-    <w:abstractNumId w:val="19"/>
+    <w:abstractNumId w:val="20"/>
   </w:num>
   <w:num w:numId="34">
-    <w:abstractNumId w:val="22"/>
+    <w:abstractNumId w:val="23"/>
   </w:num>
   <w:num w:numId="35">
-    <w:abstractNumId w:val="26"/>
+    <w:abstractNumId w:val="27"/>
   </w:num>
   <w:num w:numId="36">
-    <w:abstractNumId w:val="25"/>
+    <w:abstractNumId w:val="26"/>
   </w:num>
   <w:num w:numId="37">
     <w:abstractNumId w:val="2"/>
   </w:num>
   <w:num w:numId="38">
-    <w:abstractNumId w:val="12"/>
+    <w:abstractNumId w:val="13"/>
   </w:num>
   <w:num w:numId="39">
-    <w:abstractNumId w:val="32"/>
+    <w:abstractNumId w:val="33"/>
   </w:num>
   <w:num w:numId="40">
     <w:abstractNumId w:val="6"/>
   </w:num>
   <w:num w:numId="41">
-    <w:abstractNumId w:val="10"/>
+    <w:abstractNumId w:val="11"/>
+  </w:num>
+  <w:num w:numId="42">
+    <w:abstractNumId w:val="7"/>
   </w:num>
 </w:numbering>
 </file>
@@ -29667,6 +32221,11 @@
     <w:pPr>
       <w:ind w:firstLineChars="200" w:firstLine="420"/>
     </w:pPr>
+  </w:style>
+  <w:style w:type="character" w:customStyle="1" w:styleId="string">
+    <w:name w:val="string"/>
+    <w:basedOn w:val="a0"/>
+    <w:rsid w:val="007522DE"/>
   </w:style>
 </w:styles>
 </file>
@@ -30731,7 +33290,7 @@
 </file>
 
 <file path=customXml/itemProps1.xml><?xml version="1.0" encoding="utf-8"?>
-<ds:datastoreItem xmlns:ds="http://schemas.openxmlformats.org/officeDocument/2006/customXml" ds:itemID="{2026F08F-2C50-F148-849E-C71058265CC8}">
+<ds:datastoreItem xmlns:ds="http://schemas.openxmlformats.org/officeDocument/2006/customXml" ds:itemID="{00277238-BE70-B24A-A9CA-E2606545AE29}">
   <ds:schemaRefs>
     <ds:schemaRef ds:uri="http://schemas.openxmlformats.org/officeDocument/2006/bibliography"/>
   </ds:schemaRefs>

--- a/毕设Docs/MacPorts-2.1.3.tar.docx
+++ b/毕设Docs/MacPorts-2.1.3.tar.docx
@@ -15945,6 +15945,7 @@
         <w:spacing w:after="100" w:afterAutospacing="1" w:line="360" w:lineRule="auto"/>
         <w:ind w:firstLineChars="200" w:firstLine="480"/>
         <w:rPr>
+          <w:rFonts w:hint="eastAsia"/>
           <w:sz w:val="24"/>
         </w:rPr>
       </w:pPr>
@@ -16007,6 +16008,34 @@
     <w:p>
       <w:pPr>
         <w:spacing w:after="100" w:afterAutospacing="1" w:line="360" w:lineRule="auto"/>
+        <w:ind w:firstLineChars="200" w:firstLine="519"/>
+        <w:rPr>
+          <w:rFonts w:hint="eastAsia"/>
+          <w:b/>
+          <w:sz w:val="24"/>
+        </w:rPr>
+      </w:pPr>
+      <w:r>
+        <w:rPr>
+          <w:rFonts w:hint="eastAsia"/>
+          <w:b/>
+          <w:sz w:val="24"/>
+        </w:rPr>
+        <w:lastRenderedPageBreak/>
+        <w:t>Shard</w:t>
+      </w:r>
+      <w:r>
+        <w:rPr>
+          <w:rFonts w:hint="eastAsia"/>
+          <w:b/>
+          <w:sz w:val="24"/>
+        </w:rPr>
+        <w:t>：</w:t>
+      </w:r>
+    </w:p>
+    <w:p>
+      <w:pPr>
+        <w:spacing w:after="100" w:afterAutospacing="1" w:line="360" w:lineRule="auto"/>
         <w:ind w:firstLineChars="200" w:firstLine="480"/>
         <w:rPr>
           <w:sz w:val="24"/>
@@ -16017,7 +16046,6 @@
           <w:rFonts w:hint="eastAsia"/>
           <w:sz w:val="24"/>
         </w:rPr>
-        <w:lastRenderedPageBreak/>
         <w:t>图中</w:t>
       </w:r>
       <w:r>
@@ -16495,15 +16523,57 @@
       <w:pPr>
         <w:spacing w:after="100" w:afterAutospacing="1" w:line="360" w:lineRule="auto"/>
         <w:rPr>
+          <w:sz w:val="24"/>
+        </w:rPr>
+      </w:pPr>
+      <w:r>
+        <w:rPr>
           <w:rFonts w:hint="eastAsia"/>
           <w:sz w:val="24"/>
         </w:rPr>
-      </w:pPr>
+        <w:tab/>
+      </w:r>
       <w:r>
         <w:rPr>
           <w:rFonts w:hint="eastAsia"/>
           <w:sz w:val="24"/>
         </w:rPr>
+        <w:t>对于更高要求的数据安全以及系统故障自动恢复要求，也可以使用副本集的结构代替以上的主从备份方式，副本集的</w:t>
+      </w:r>
+      <w:r>
+        <w:rPr>
+          <w:rFonts w:hint="eastAsia"/>
+          <w:sz w:val="24"/>
+        </w:rPr>
+        <w:t>特点是没有如上结构所说特定的</w:t>
+      </w:r>
+      <w:r>
+        <w:rPr>
+          <w:rFonts w:hint="eastAsia"/>
+          <w:sz w:val="24"/>
+        </w:rPr>
+        <w:t>master</w:t>
+      </w:r>
+      <w:r>
+        <w:rPr>
+          <w:rFonts w:hint="eastAsia"/>
+          <w:sz w:val="24"/>
+        </w:rPr>
+        <w:t>数据库，在当前数据库故障的情况下，副本集会使用另外的备份节点代替故障数据库，从而使系统具备了一定的自动恢复能力。</w:t>
+      </w:r>
+    </w:p>
+    <w:p>
+      <w:pPr>
+        <w:spacing w:after="100" w:afterAutospacing="1" w:line="360" w:lineRule="auto"/>
+        <w:rPr>
+          <w:sz w:val="24"/>
+        </w:rPr>
+      </w:pPr>
+      <w:r>
+        <w:rPr>
+          <w:rFonts w:hint="eastAsia"/>
+          <w:sz w:val="24"/>
+        </w:rPr>
         <w:tab/>
       </w:r>
       <w:r>
@@ -16511,137 +16581,92 @@
           <w:rFonts w:hint="eastAsia"/>
           <w:sz w:val="24"/>
         </w:rPr>
-        <w:t>对于更高要求的数据安全以及系统故障自动恢复要求，也可以使用副本集的结构代替以上的主从备份方式，副本集的</w:t>
+        <w:t>这里依然采用在一台机器上通过多个数据库进程模拟多台数据库服务器的方式。首先指定副本集中第一个副本的端口和副本集名称（</w:t>
+      </w:r>
+      <w:proofErr w:type="spellStart"/>
+      <w:r>
+        <w:rPr>
+          <w:sz w:val="24"/>
+        </w:rPr>
+        <w:t>sudo</w:t>
+      </w:r>
+      <w:proofErr w:type="spellEnd"/>
+      <w:r>
+        <w:rPr>
+          <w:sz w:val="24"/>
+        </w:rPr>
+        <w:t xml:space="preserve"> </w:t>
+      </w:r>
+      <w:proofErr w:type="spellStart"/>
+      <w:r>
+        <w:rPr>
+          <w:sz w:val="24"/>
+        </w:rPr>
+        <w:t>mongod</w:t>
+      </w:r>
+      <w:proofErr w:type="spellEnd"/>
+      <w:r>
+        <w:rPr>
+          <w:sz w:val="24"/>
+        </w:rPr>
+        <w:t xml:space="preserve"> --port 2001 -</w:t>
+      </w:r>
+      <w:proofErr w:type="spellStart"/>
+      <w:r>
+        <w:rPr>
+          <w:sz w:val="24"/>
+        </w:rPr>
+        <w:t>replSet</w:t>
+      </w:r>
+      <w:proofErr w:type="spellEnd"/>
+      <w:r>
+        <w:rPr>
+          <w:sz w:val="24"/>
+        </w:rPr>
+        <w:t xml:space="preserve"> </w:t>
+      </w:r>
+      <w:proofErr w:type="spellStart"/>
+      <w:r>
+        <w:rPr>
+          <w:sz w:val="24"/>
+        </w:rPr>
+        <w:t>omgset</w:t>
+      </w:r>
+      <w:proofErr w:type="spellEnd"/>
+      <w:r>
+        <w:rPr>
+          <w:sz w:val="24"/>
+        </w:rPr>
+        <w:t>/127.0.0.1:2002</w:t>
       </w:r>
       <w:r>
         <w:rPr>
           <w:rFonts w:hint="eastAsia"/>
           <w:sz w:val="24"/>
         </w:rPr>
-        <w:t>特点是没有如上结构所说特定的</w:t>
-      </w:r>
+        <w:t>），建立我们的副本集</w:t>
+      </w:r>
+      <w:proofErr w:type="spellStart"/>
       <w:r>
         <w:rPr>
           <w:rFonts w:hint="eastAsia"/>
           <w:sz w:val="24"/>
         </w:rPr>
-        <w:t>master</w:t>
-      </w:r>
+        <w:t>omgset</w:t>
+      </w:r>
+      <w:proofErr w:type="spellEnd"/>
       <w:r>
         <w:rPr>
           <w:rFonts w:hint="eastAsia"/>
           <w:sz w:val="24"/>
         </w:rPr>
-        <w:t>数据库，在当前数据库故障的情况下，副本集会使用另外的备份节点代替故障数据库，从而使系统具备了一定的自动恢复能力。</w:t>
+        <w:t>，如图</w:t>
       </w:r>
     </w:p>
     <w:p>
       <w:pPr>
         <w:spacing w:after="100" w:afterAutospacing="1" w:line="360" w:lineRule="auto"/>
         <w:rPr>
-          <w:rFonts w:hint="eastAsia"/>
-          <w:sz w:val="24"/>
-        </w:rPr>
-      </w:pPr>
-      <w:r>
-        <w:rPr>
-          <w:rFonts w:hint="eastAsia"/>
-          <w:sz w:val="24"/>
-        </w:rPr>
-        <w:tab/>
-      </w:r>
-      <w:r>
-        <w:rPr>
-          <w:rFonts w:hint="eastAsia"/>
-          <w:sz w:val="24"/>
-        </w:rPr>
-        <w:t>这里依然采用在一台机器上通过多个数据库进程模拟多台数据库服务器的方式。首先指定副本集中第一个副本的端口和副本集名称（</w:t>
-      </w:r>
-      <w:proofErr w:type="spellStart"/>
-      <w:r>
-        <w:rPr>
-          <w:sz w:val="24"/>
-        </w:rPr>
-        <w:t>sudo</w:t>
-      </w:r>
-      <w:proofErr w:type="spellEnd"/>
-      <w:r>
-        <w:rPr>
-          <w:sz w:val="24"/>
-        </w:rPr>
-        <w:t xml:space="preserve"> </w:t>
-      </w:r>
-      <w:proofErr w:type="spellStart"/>
-      <w:r>
-        <w:rPr>
-          <w:sz w:val="24"/>
-        </w:rPr>
-        <w:t>mongod</w:t>
-      </w:r>
-      <w:proofErr w:type="spellEnd"/>
-      <w:r>
-        <w:rPr>
-          <w:sz w:val="24"/>
-        </w:rPr>
-        <w:t xml:space="preserve"> --port 2001 -</w:t>
-      </w:r>
-      <w:proofErr w:type="spellStart"/>
-      <w:r>
-        <w:rPr>
-          <w:sz w:val="24"/>
-        </w:rPr>
-        <w:t>replSet</w:t>
-      </w:r>
-      <w:proofErr w:type="spellEnd"/>
-      <w:r>
-        <w:rPr>
-          <w:sz w:val="24"/>
-        </w:rPr>
-        <w:t xml:space="preserve"> </w:t>
-      </w:r>
-      <w:proofErr w:type="spellStart"/>
-      <w:r>
-        <w:rPr>
-          <w:sz w:val="24"/>
-        </w:rPr>
-        <w:t>omgset</w:t>
-      </w:r>
-      <w:proofErr w:type="spellEnd"/>
-      <w:r>
-        <w:rPr>
-          <w:sz w:val="24"/>
-        </w:rPr>
-        <w:t>/127.0.0.1:2002</w:t>
-      </w:r>
-      <w:r>
-        <w:rPr>
-          <w:rFonts w:hint="eastAsia"/>
-          <w:sz w:val="24"/>
-        </w:rPr>
-        <w:t>），建立我们的副本集</w:t>
-      </w:r>
-      <w:proofErr w:type="spellStart"/>
-      <w:r>
-        <w:rPr>
-          <w:rFonts w:hint="eastAsia"/>
-          <w:sz w:val="24"/>
-        </w:rPr>
-        <w:t>omgset</w:t>
-      </w:r>
-      <w:proofErr w:type="spellEnd"/>
-      <w:r>
-        <w:rPr>
-          <w:rFonts w:hint="eastAsia"/>
-          <w:sz w:val="24"/>
-        </w:rPr>
-        <w:t>，如图</w:t>
-      </w:r>
-    </w:p>
-    <w:p>
-      <w:pPr>
-        <w:spacing w:after="100" w:afterAutospacing="1" w:line="360" w:lineRule="auto"/>
-        <w:rPr>
-          <w:rFonts w:hint="eastAsia"/>
           <w:sz w:val="24"/>
         </w:rPr>
       </w:pPr>
@@ -16704,7 +16729,6 @@
       <w:pPr>
         <w:spacing w:after="100" w:afterAutospacing="1" w:line="360" w:lineRule="auto"/>
         <w:rPr>
-          <w:rFonts w:hint="eastAsia"/>
           <w:sz w:val="24"/>
         </w:rPr>
       </w:pPr>
@@ -16713,7 +16737,6 @@
       <w:pPr>
         <w:spacing w:after="100" w:afterAutospacing="1" w:line="360" w:lineRule="auto"/>
         <w:rPr>
-          <w:rFonts w:hint="eastAsia"/>
           <w:sz w:val="24"/>
         </w:rPr>
       </w:pPr>
@@ -16903,7 +16926,6 @@
       <w:pPr>
         <w:spacing w:after="100" w:afterAutospacing="1" w:line="360" w:lineRule="auto"/>
         <w:rPr>
-          <w:rFonts w:hint="eastAsia"/>
           <w:sz w:val="24"/>
         </w:rPr>
       </w:pPr>
@@ -16966,31 +16988,30 @@
       <w:pPr>
         <w:spacing w:after="100" w:afterAutospacing="1" w:line="360" w:lineRule="auto"/>
         <w:rPr>
+          <w:sz w:val="24"/>
+        </w:rPr>
+      </w:pPr>
+      <w:r>
+        <w:rPr>
           <w:rFonts w:hint="eastAsia"/>
           <w:sz w:val="24"/>
         </w:rPr>
-      </w:pPr>
+        <w:t>此刻，副本集的连接工作基本完成，若需要在副本集中继续添加副本服务器，重复上述步骤即可，观察此刻</w:t>
+      </w:r>
+      <w:proofErr w:type="spellStart"/>
       <w:r>
         <w:rPr>
           <w:rFonts w:hint="eastAsia"/>
           <w:sz w:val="24"/>
         </w:rPr>
-        <w:t>此刻，副本集的连接工作基本完成，若需要在副本集中继续添加副本服务器，重复上述步骤即可，观察此刻</w:t>
-      </w:r>
-      <w:proofErr w:type="spellStart"/>
+        <w:t>mongodb</w:t>
+      </w:r>
+      <w:proofErr w:type="spellEnd"/>
       <w:r>
         <w:rPr>
           <w:rFonts w:hint="eastAsia"/>
           <w:sz w:val="24"/>
         </w:rPr>
-        <w:t>mongodb</w:t>
-      </w:r>
-      <w:proofErr w:type="spellEnd"/>
-      <w:r>
-        <w:rPr>
-          <w:rFonts w:hint="eastAsia"/>
-          <w:sz w:val="24"/>
-        </w:rPr>
         <w:t>系统日志如图</w:t>
       </w:r>
     </w:p>
@@ -16998,7 +17019,6 @@
       <w:pPr>
         <w:spacing w:after="100" w:afterAutospacing="1" w:line="360" w:lineRule="auto"/>
         <w:rPr>
-          <w:rFonts w:hint="eastAsia"/>
           <w:sz w:val="24"/>
         </w:rPr>
       </w:pPr>
@@ -17061,7 +17081,6 @@
       <w:pPr>
         <w:spacing w:after="100" w:afterAutospacing="1" w:line="360" w:lineRule="auto"/>
         <w:rPr>
-          <w:rFonts w:hint="eastAsia"/>
           <w:sz w:val="24"/>
         </w:rPr>
       </w:pPr>
@@ -18020,15 +18039,14 @@
       <w:pPr>
         <w:spacing w:after="100" w:afterAutospacing="1" w:line="360" w:lineRule="auto"/>
         <w:rPr>
+          <w:sz w:val="24"/>
+        </w:rPr>
+      </w:pPr>
+      <w:r>
+        <w:rPr>
           <w:rFonts w:hint="eastAsia"/>
           <w:sz w:val="24"/>
         </w:rPr>
-      </w:pPr>
-      <w:r>
-        <w:rPr>
-          <w:rFonts w:hint="eastAsia"/>
-          <w:sz w:val="24"/>
-        </w:rPr>
         <w:t>如图：</w:t>
       </w:r>
     </w:p>
@@ -18036,7 +18054,6 @@
       <w:pPr>
         <w:spacing w:after="100" w:afterAutospacing="1" w:line="360" w:lineRule="auto"/>
         <w:rPr>
-          <w:rFonts w:hint="eastAsia"/>
           <w:sz w:val="24"/>
         </w:rPr>
       </w:pPr>
@@ -18099,52 +18116,51 @@
       <w:pPr>
         <w:spacing w:after="100" w:afterAutospacing="1" w:line="360" w:lineRule="auto"/>
         <w:rPr>
+          <w:sz w:val="24"/>
+        </w:rPr>
+      </w:pPr>
+      <w:r>
+        <w:rPr>
           <w:rFonts w:hint="eastAsia"/>
           <w:sz w:val="24"/>
         </w:rPr>
-      </w:pPr>
+        <w:t>此时我们进入</w:t>
+      </w:r>
       <w:r>
         <w:rPr>
           <w:rFonts w:hint="eastAsia"/>
           <w:sz w:val="24"/>
         </w:rPr>
-        <w:t>此时我们进入</w:t>
-      </w:r>
+        <w:t>了</w:t>
+      </w:r>
+      <w:proofErr w:type="spellStart"/>
       <w:r>
         <w:rPr>
           <w:rFonts w:hint="eastAsia"/>
           <w:sz w:val="24"/>
         </w:rPr>
-        <w:t>了</w:t>
-      </w:r>
-      <w:proofErr w:type="spellStart"/>
+        <w:t>omgset</w:t>
+      </w:r>
+      <w:proofErr w:type="spellEnd"/>
       <w:r>
         <w:rPr>
           <w:rFonts w:hint="eastAsia"/>
           <w:sz w:val="24"/>
         </w:rPr>
-        <w:t>omgset</w:t>
-      </w:r>
-      <w:proofErr w:type="spellEnd"/>
+        <w:t>副本集的控制区，可以看到</w:t>
+      </w:r>
       <w:r>
         <w:rPr>
           <w:rFonts w:hint="eastAsia"/>
           <w:sz w:val="24"/>
         </w:rPr>
-        <w:t>副本集的控制区，可以看到</w:t>
+        <w:t>2001</w:t>
       </w:r>
       <w:r>
         <w:rPr>
           <w:rFonts w:hint="eastAsia"/>
           <w:sz w:val="24"/>
         </w:rPr>
-        <w:t>2001</w:t>
-      </w:r>
-      <w:r>
-        <w:rPr>
-          <w:rFonts w:hint="eastAsia"/>
-          <w:sz w:val="24"/>
-        </w:rPr>
         <w:t>端口的副本已成为主数据库：</w:t>
       </w:r>
     </w:p>
@@ -18152,7 +18168,6 @@
       <w:pPr>
         <w:spacing w:after="100" w:afterAutospacing="1" w:line="360" w:lineRule="auto"/>
         <w:rPr>
-          <w:rFonts w:hint="eastAsia"/>
           <w:sz w:val="24"/>
         </w:rPr>
       </w:pPr>
@@ -18215,29 +18230,28 @@
       <w:pPr>
         <w:spacing w:after="100" w:afterAutospacing="1" w:line="360" w:lineRule="auto"/>
         <w:rPr>
+          <w:sz w:val="24"/>
+        </w:rPr>
+      </w:pPr>
+      <w:r>
+        <w:rPr>
           <w:rFonts w:hint="eastAsia"/>
           <w:sz w:val="24"/>
         </w:rPr>
-      </w:pPr>
+        <w:t>而</w:t>
+      </w:r>
       <w:r>
         <w:rPr>
           <w:rFonts w:hint="eastAsia"/>
           <w:sz w:val="24"/>
         </w:rPr>
-        <w:t>而</w:t>
+        <w:t>2002</w:t>
       </w:r>
       <w:r>
         <w:rPr>
           <w:rFonts w:hint="eastAsia"/>
           <w:sz w:val="24"/>
         </w:rPr>
-        <w:t>2002</w:t>
-      </w:r>
-      <w:r>
-        <w:rPr>
-          <w:rFonts w:hint="eastAsia"/>
-          <w:sz w:val="24"/>
-        </w:rPr>
         <w:t>端口的副本，已成为从数据库：</w:t>
       </w:r>
     </w:p>
@@ -18245,7 +18259,6 @@
       <w:pPr>
         <w:spacing w:after="100" w:afterAutospacing="1" w:line="360" w:lineRule="auto"/>
         <w:rPr>
-          <w:rFonts w:hint="eastAsia"/>
           <w:sz w:val="24"/>
         </w:rPr>
       </w:pPr>
@@ -18308,30 +18321,58 @@
       <w:pPr>
         <w:spacing w:after="100" w:afterAutospacing="1" w:line="360" w:lineRule="auto"/>
         <w:rPr>
+          <w:sz w:val="24"/>
+        </w:rPr>
+      </w:pPr>
+      <w:r>
+        <w:rPr>
           <w:rFonts w:hint="eastAsia"/>
           <w:sz w:val="24"/>
         </w:rPr>
-      </w:pPr>
+        <w:t>此外，一个完成的副本集还应包括仲裁服务器，仲裁服务器只参与投票不参与数据存储查询。使用在</w:t>
+      </w:r>
       <w:r>
         <w:rPr>
           <w:rFonts w:hint="eastAsia"/>
           <w:sz w:val="24"/>
         </w:rPr>
-        <w:t>此外，一个完成的副本集还应包括仲裁服务器，仲裁服务器只参与投票不参与数据存储查询。使用在</w:t>
+        <w:t>2000</w:t>
       </w:r>
       <w:r>
         <w:rPr>
           <w:rFonts w:hint="eastAsia"/>
           <w:sz w:val="24"/>
         </w:rPr>
-        <w:t>2000</w:t>
-      </w:r>
+        <w:t>端口的</w:t>
+      </w:r>
+      <w:proofErr w:type="spellStart"/>
       <w:r>
         <w:rPr>
           <w:rFonts w:hint="eastAsia"/>
           <w:sz w:val="24"/>
         </w:rPr>
-        <w:t>端口的</w:t>
+        <w:t>mongodb</w:t>
+      </w:r>
+      <w:proofErr w:type="spellEnd"/>
+      <w:r>
+        <w:rPr>
+          <w:rFonts w:hint="eastAsia"/>
+          <w:sz w:val="24"/>
+        </w:rPr>
+        <w:t>作为仲裁服务器</w:t>
+      </w:r>
+      <w:r>
+        <w:rPr>
+          <w:sz w:val="24"/>
+        </w:rPr>
+        <w:t>,</w:t>
+      </w:r>
+      <w:r>
+        <w:rPr>
+          <w:rFonts w:hint="eastAsia"/>
+          <w:sz w:val="24"/>
+        </w:rPr>
+        <w:t>可任意指定它连接到</w:t>
       </w:r>
       <w:proofErr w:type="spellStart"/>
       <w:r>
@@ -18339,7 +18380,7 @@
           <w:rFonts w:hint="eastAsia"/>
           <w:sz w:val="24"/>
         </w:rPr>
-        <w:t>mongodb</w:t>
+        <w:t>omgset</w:t>
       </w:r>
       <w:proofErr w:type="spellEnd"/>
       <w:r>
@@ -18347,49 +18388,20 @@
           <w:rFonts w:hint="eastAsia"/>
           <w:sz w:val="24"/>
         </w:rPr>
-        <w:t>作为仲裁服务器</w:t>
-      </w:r>
-      <w:r>
-        <w:rPr>
-          <w:sz w:val="24"/>
-        </w:rPr>
-        <w:t>,</w:t>
+        <w:t>副本集中的任意服务器，如在此连接到</w:t>
       </w:r>
       <w:r>
         <w:rPr>
           <w:rFonts w:hint="eastAsia"/>
           <w:sz w:val="24"/>
         </w:rPr>
-        <w:t>可任意指定它连接到</w:t>
-      </w:r>
-      <w:proofErr w:type="spellStart"/>
+        <w:t>2001</w:t>
+      </w:r>
       <w:r>
         <w:rPr>
           <w:rFonts w:hint="eastAsia"/>
           <w:sz w:val="24"/>
         </w:rPr>
-        <w:t>omgset</w:t>
-      </w:r>
-      <w:proofErr w:type="spellEnd"/>
-      <w:r>
-        <w:rPr>
-          <w:rFonts w:hint="eastAsia"/>
-          <w:sz w:val="24"/>
-        </w:rPr>
-        <w:t>副本集中的任意服务器，如在此连接到</w:t>
-      </w:r>
-      <w:r>
-        <w:rPr>
-          <w:rFonts w:hint="eastAsia"/>
-          <w:sz w:val="24"/>
-        </w:rPr>
-        <w:t>2001</w:t>
-      </w:r>
-      <w:r>
-        <w:rPr>
-          <w:rFonts w:hint="eastAsia"/>
-          <w:sz w:val="24"/>
-        </w:rPr>
         <w:t>端口的服务器，如图</w:t>
       </w:r>
     </w:p>
@@ -18397,7 +18409,6 @@
       <w:pPr>
         <w:spacing w:after="100" w:afterAutospacing="1" w:line="360" w:lineRule="auto"/>
         <w:rPr>
-          <w:rFonts w:hint="eastAsia"/>
           <w:sz w:val="24"/>
         </w:rPr>
       </w:pPr>
@@ -18461,7 +18472,6 @@
       <w:pPr>
         <w:spacing w:after="100" w:afterAutospacing="1" w:line="360" w:lineRule="auto"/>
         <w:rPr>
-          <w:rFonts w:hint="eastAsia"/>
           <w:sz w:val="24"/>
         </w:rPr>
       </w:pPr>
@@ -18581,16 +18591,38 @@
       <w:pPr>
         <w:spacing w:after="100" w:afterAutospacing="1" w:line="360" w:lineRule="auto"/>
         <w:rPr>
+          <w:sz w:val="24"/>
+        </w:rPr>
+      </w:pPr>
+      <w:r>
+        <w:rPr>
           <w:rFonts w:hint="eastAsia"/>
           <w:sz w:val="24"/>
         </w:rPr>
-      </w:pPr>
+        <w:t>此时，使用</w:t>
+      </w:r>
+      <w:proofErr w:type="spellStart"/>
       <w:r>
         <w:rPr>
           <w:rFonts w:hint="eastAsia"/>
           <w:sz w:val="24"/>
         </w:rPr>
-        <w:t>此时，使用</w:t>
+        <w:t>rs.status</w:t>
+      </w:r>
+      <w:proofErr w:type="spellEnd"/>
+      <w:r>
+        <w:rPr>
+          <w:rFonts w:hint="eastAsia"/>
+          <w:sz w:val="24"/>
+        </w:rPr>
+        <w:t>()</w:t>
+      </w:r>
+      <w:r>
+        <w:rPr>
+          <w:rFonts w:hint="eastAsia"/>
+          <w:sz w:val="24"/>
+        </w:rPr>
+        <w:t>命令查看</w:t>
       </w:r>
       <w:proofErr w:type="spellStart"/>
       <w:r>
@@ -18598,7 +18630,7 @@
           <w:rFonts w:hint="eastAsia"/>
           <w:sz w:val="24"/>
         </w:rPr>
-        <w:t>rs.status</w:t>
+        <w:t>omgset</w:t>
       </w:r>
       <w:proofErr w:type="spellEnd"/>
       <w:r>
@@ -18606,71 +18638,48 @@
           <w:rFonts w:hint="eastAsia"/>
           <w:sz w:val="24"/>
         </w:rPr>
-        <w:t>()</w:t>
+        <w:t>副本集状态，我们可以看到，</w:t>
       </w:r>
       <w:r>
         <w:rPr>
           <w:rFonts w:hint="eastAsia"/>
           <w:sz w:val="24"/>
         </w:rPr>
-        <w:t>命令查看</w:t>
-      </w:r>
-      <w:proofErr w:type="spellStart"/>
+        <w:t>PRIMARY</w:t>
+      </w:r>
       <w:r>
         <w:rPr>
           <w:rFonts w:hint="eastAsia"/>
           <w:sz w:val="24"/>
         </w:rPr>
-        <w:t>omgset</w:t>
-      </w:r>
-      <w:proofErr w:type="spellEnd"/>
+        <w:t>（主）、</w:t>
+      </w:r>
       <w:r>
         <w:rPr>
           <w:rFonts w:hint="eastAsia"/>
           <w:sz w:val="24"/>
         </w:rPr>
-        <w:t>副本集状态，我们可以看到，</w:t>
+        <w:t>SECONDARY</w:t>
       </w:r>
       <w:r>
         <w:rPr>
           <w:rFonts w:hint="eastAsia"/>
           <w:sz w:val="24"/>
         </w:rPr>
-        <w:t>PRIMARY</w:t>
+        <w:t>（从）、</w:t>
       </w:r>
       <w:r>
         <w:rPr>
           <w:rFonts w:hint="eastAsia"/>
           <w:sz w:val="24"/>
         </w:rPr>
-        <w:t>（主）、</w:t>
+        <w:t>ARBITER</w:t>
       </w:r>
       <w:r>
         <w:rPr>
           <w:rFonts w:hint="eastAsia"/>
           <w:sz w:val="24"/>
         </w:rPr>
-        <w:t>SECONDARY</w:t>
-      </w:r>
-      <w:r>
-        <w:rPr>
-          <w:rFonts w:hint="eastAsia"/>
-          <w:sz w:val="24"/>
-        </w:rPr>
-        <w:t>（从）、</w:t>
-      </w:r>
-      <w:r>
-        <w:rPr>
-          <w:rFonts w:hint="eastAsia"/>
-          <w:sz w:val="24"/>
-        </w:rPr>
-        <w:t>ARBITER</w:t>
-      </w:r>
-      <w:r>
-        <w:rPr>
-          <w:rFonts w:hint="eastAsia"/>
-          <w:sz w:val="24"/>
-        </w:rPr>
         <w:t>（仲裁）三个服务器已经连接就绪。</w:t>
       </w:r>
     </w:p>
@@ -18678,7 +18687,6 @@
       <w:pPr>
         <w:spacing w:after="100" w:afterAutospacing="1" w:line="360" w:lineRule="auto"/>
         <w:rPr>
-          <w:rFonts w:hint="eastAsia"/>
           <w:sz w:val="24"/>
         </w:rPr>
       </w:pPr>
@@ -18907,60 +18915,32 @@
         </w:rPr>
         <w:t>）。</w:t>
       </w:r>
-      <w:bookmarkStart w:id="31" w:name="_GoBack"/>
-      <w:bookmarkEnd w:id="31"/>
-    </w:p>
-    <w:p>
-      <w:pPr>
-        <w:pStyle w:val="3"/>
-        <w:rPr>
-          <w:rFonts w:ascii="宋体" w:hAnsi="宋体"/>
-          <w:kern w:val="0"/>
-        </w:rPr>
-      </w:pPr>
-      <w:bookmarkStart w:id="32" w:name="_Toc353378050"/>
-      <w:r>
-        <w:rPr>
-          <w:rFonts w:ascii="宋体" w:hAnsi="宋体" w:hint="eastAsia"/>
-          <w:kern w:val="0"/>
-        </w:rPr>
-        <w:t>4.</w:t>
-      </w:r>
-      <w:r>
-        <w:rPr>
-          <w:rFonts w:ascii="宋体" w:hAnsi="宋体" w:hint="eastAsia"/>
-          <w:kern w:val="0"/>
-        </w:rPr>
-        <w:t>4</w:t>
-      </w:r>
-      <w:r>
-        <w:rPr>
-          <w:rFonts w:ascii="宋体" w:hAnsi="宋体" w:hint="eastAsia"/>
-          <w:kern w:val="0"/>
-        </w:rPr>
-        <w:t>.</w:t>
-      </w:r>
-      <w:r>
-        <w:rPr>
-          <w:rFonts w:ascii="宋体" w:hAnsi="宋体" w:hint="eastAsia"/>
-          <w:kern w:val="0"/>
-        </w:rPr>
-        <w:t>2</w:t>
-      </w:r>
-      <w:r>
-        <w:rPr>
-          <w:rFonts w:ascii="宋体" w:hAnsi="宋体" w:hint="eastAsia"/>
-          <w:kern w:val="0"/>
-        </w:rPr>
-        <w:t xml:space="preserve"> </w:t>
-      </w:r>
-      <w:bookmarkEnd w:id="32"/>
-      <w:r>
-        <w:rPr>
-          <w:rFonts w:ascii="宋体" w:hAnsi="宋体" w:hint="eastAsia"/>
-          <w:kern w:val="0"/>
-        </w:rPr>
-        <w:t>使用反向代理的方式部署应用服务器</w:t>
+    </w:p>
+    <w:p>
+      <w:pPr>
+        <w:spacing w:after="100" w:afterAutospacing="1" w:line="360" w:lineRule="auto"/>
+        <w:ind w:firstLine="420"/>
+        <w:rPr>
+          <w:rFonts w:hint="eastAsia"/>
+          <w:b/>
+          <w:sz w:val="24"/>
+        </w:rPr>
+      </w:pPr>
+      <w:r>
+        <w:rPr>
+          <w:rFonts w:hint="eastAsia"/>
+          <w:b/>
+          <w:sz w:val="24"/>
+        </w:rPr>
+        <w:t>Mongos</w:t>
+      </w:r>
+      <w:r>
+        <w:rPr>
+          <w:rFonts w:hint="eastAsia"/>
+          <w:b/>
+          <w:sz w:val="24"/>
+        </w:rPr>
+        <w:t>：</w:t>
       </w:r>
     </w:p>
     <w:p>
@@ -18968,87 +18948,149 @@
         <w:spacing w:after="100" w:afterAutospacing="1" w:line="360" w:lineRule="auto"/>
         <w:ind w:firstLineChars="200" w:firstLine="480"/>
         <w:rPr>
-          <w:rFonts w:cs="Arial"/>
-          <w:color w:val="333333"/>
-          <w:sz w:val="24"/>
-        </w:rPr>
-      </w:pPr>
-      <w:r>
-        <w:rPr>
           <w:rFonts w:hint="eastAsia"/>
           <w:sz w:val="24"/>
         </w:rPr>
-        <w:t>图表</w:t>
-      </w:r>
+      </w:pPr>
       <w:r>
         <w:rPr>
           <w:rFonts w:hint="eastAsia"/>
           <w:sz w:val="24"/>
         </w:rPr>
-        <w:t>4 d</w:t>
-      </w:r>
-      <w:r>
-        <w:rPr>
-          <w:rFonts w:ascii="宋体" w:hAnsi="宋体" w:cs="黑体" w:hint="eastAsia"/>
-          <w:kern w:val="0"/>
-          <w:sz w:val="24"/>
-        </w:rPr>
-        <w:t>是使用</w:t>
-      </w:r>
-      <w:r>
-        <w:rPr>
-          <w:rFonts w:ascii="宋体" w:hAnsi="宋体" w:cs="Arial" w:hint="eastAsia"/>
-          <w:color w:val="333333"/>
-          <w:sz w:val="24"/>
-        </w:rPr>
-        <w:t>Otsu算法和</w:t>
-      </w:r>
+        <w:t>Mongos</w:t>
+      </w:r>
+      <w:r>
+        <w:rPr>
+          <w:rFonts w:hint="eastAsia"/>
+          <w:sz w:val="24"/>
+        </w:rPr>
+        <w:t>是数据库集群的路由器和控制中心，</w:t>
+      </w:r>
+      <w:r>
+        <w:rPr>
+          <w:rFonts w:hint="eastAsia"/>
+          <w:sz w:val="24"/>
+        </w:rPr>
+        <w:t>mongos</w:t>
+      </w:r>
+      <w:r>
+        <w:rPr>
+          <w:rFonts w:hint="eastAsia"/>
+          <w:sz w:val="24"/>
+        </w:rPr>
+        <w:t>处理客户端发来的请求并路由到</w:t>
+      </w:r>
+      <w:r>
+        <w:rPr>
+          <w:rFonts w:hint="eastAsia"/>
+          <w:sz w:val="24"/>
+        </w:rPr>
+        <w:t>Shards</w:t>
+      </w:r>
+      <w:r>
+        <w:rPr>
+          <w:rFonts w:hint="eastAsia"/>
+          <w:sz w:val="24"/>
+        </w:rPr>
+        <w:t>中，整理</w:t>
+      </w:r>
+      <w:r>
+        <w:rPr>
+          <w:rFonts w:hint="eastAsia"/>
+          <w:sz w:val="24"/>
+        </w:rPr>
+        <w:t>Shards</w:t>
+      </w:r>
+      <w:r>
+        <w:rPr>
+          <w:rFonts w:hint="eastAsia"/>
+          <w:sz w:val="24"/>
+        </w:rPr>
+        <w:t>返回的数据或结果传递给客户端。以</w:t>
+      </w:r>
+      <w:r>
+        <w:rPr>
+          <w:rFonts w:hint="eastAsia"/>
+          <w:sz w:val="24"/>
+        </w:rPr>
+        <w:t>Mongos</w:t>
+      </w:r>
+      <w:r>
+        <w:rPr>
+          <w:rFonts w:hint="eastAsia"/>
+          <w:sz w:val="24"/>
+        </w:rPr>
+        <w:t>为界，数据库的分布式结构对客户端是透明的。这使得整个分布式数据库系统十分容易在不影响线上产品的前提下进行维护和扩展。</w:t>
+      </w:r>
+    </w:p>
+    <w:p>
+      <w:pPr>
+        <w:spacing w:after="100" w:afterAutospacing="1" w:line="360" w:lineRule="auto"/>
+        <w:ind w:firstLineChars="200" w:firstLine="519"/>
+        <w:rPr>
+          <w:rFonts w:hint="eastAsia"/>
+          <w:b/>
+          <w:sz w:val="24"/>
+        </w:rPr>
+      </w:pPr>
       <w:proofErr w:type="spellStart"/>
       <w:r>
         <w:rPr>
-          <w:rFonts w:ascii="宋体" w:hAnsi="宋体" w:cs="Arial" w:hint="eastAsia"/>
-          <w:color w:val="333333"/>
-          <w:sz w:val="24"/>
-        </w:rPr>
-        <w:t>Bernsen</w:t>
+          <w:rFonts w:hint="eastAsia"/>
+          <w:b/>
+          <w:sz w:val="24"/>
+        </w:rPr>
+        <w:t>Config</w:t>
       </w:r>
       <w:proofErr w:type="spellEnd"/>
       <w:r>
         <w:rPr>
-          <w:rFonts w:ascii="宋体" w:hAnsi="宋体" w:cs="Arial" w:hint="eastAsia"/>
-          <w:color w:val="333333"/>
-          <w:sz w:val="24"/>
-        </w:rPr>
-        <w:t>算法相结合的二值化</w:t>
-      </w:r>
-      <w:r>
-        <w:rPr>
-          <w:rFonts w:ascii="宋体" w:hAnsi="宋体" w:cs="黑体" w:hint="eastAsia"/>
-          <w:kern w:val="0"/>
-          <w:sz w:val="24"/>
-        </w:rPr>
-        <w:t>方法对图像进行二值化处理的结果。通过与</w:t>
-      </w:r>
-      <w:r>
-        <w:rPr>
           <w:rFonts w:hint="eastAsia"/>
-          <w:sz w:val="24"/>
-        </w:rPr>
-        <w:t>图表</w:t>
+          <w:b/>
+          <w:sz w:val="24"/>
+        </w:rPr>
+        <w:t xml:space="preserve"> Server</w:t>
       </w:r>
       <w:r>
         <w:rPr>
           <w:rFonts w:hint="eastAsia"/>
-          <w:sz w:val="24"/>
-        </w:rPr>
-        <w:t>4 b</w:t>
-      </w:r>
+          <w:b/>
+          <w:sz w:val="24"/>
+        </w:rPr>
+        <w:t>：</w:t>
+      </w:r>
+    </w:p>
+    <w:p>
+      <w:pPr>
+        <w:spacing w:after="100" w:afterAutospacing="1" w:line="360" w:lineRule="auto"/>
+        <w:ind w:firstLineChars="200" w:firstLine="480"/>
+        <w:rPr>
+          <w:sz w:val="24"/>
+        </w:rPr>
+      </w:pPr>
+      <w:proofErr w:type="spellStart"/>
       <w:r>
         <w:rPr>
           <w:rFonts w:hint="eastAsia"/>
           <w:sz w:val="24"/>
         </w:rPr>
-        <w:t>（只使用</w:t>
+        <w:lastRenderedPageBreak/>
+        <w:t>Config</w:t>
+      </w:r>
+      <w:proofErr w:type="spellEnd"/>
+      <w:r>
+        <w:rPr>
+          <w:rFonts w:hint="eastAsia"/>
+          <w:sz w:val="24"/>
+        </w:rPr>
+        <w:t xml:space="preserve"> Server</w:t>
+      </w:r>
+      <w:r>
+        <w:rPr>
+          <w:rFonts w:hint="eastAsia"/>
+          <w:sz w:val="24"/>
+        </w:rPr>
+        <w:t>是分片配置服务器，它是一个</w:t>
       </w:r>
       <w:proofErr w:type="spellStart"/>
       <w:r>
@@ -19056,7 +19098,7 @@
           <w:rFonts w:hint="eastAsia"/>
           <w:sz w:val="24"/>
         </w:rPr>
-        <w:t>Bernsen</w:t>
+        <w:t>Mongodb</w:t>
       </w:r>
       <w:proofErr w:type="spellEnd"/>
       <w:r>
@@ -19064,21 +19106,23 @@
           <w:rFonts w:hint="eastAsia"/>
           <w:sz w:val="24"/>
         </w:rPr>
-        <w:t>算法进行二值化的处理结果）和图表</w:t>
-      </w:r>
+        <w:t>数据库或如上所述的一个</w:t>
+      </w:r>
+      <w:proofErr w:type="spellStart"/>
       <w:r>
         <w:rPr>
           <w:rFonts w:hint="eastAsia"/>
           <w:sz w:val="24"/>
         </w:rPr>
-        <w:t>4 c</w:t>
-      </w:r>
+        <w:t>Mongo</w:t>
+      </w:r>
+      <w:proofErr w:type="spellEnd"/>
       <w:r>
         <w:rPr>
           <w:rFonts w:hint="eastAsia"/>
           <w:sz w:val="24"/>
         </w:rPr>
-        <w:t>（只使用</w:t>
+        <w:t>数据库副本集，</w:t>
       </w:r>
       <w:proofErr w:type="spellStart"/>
       <w:r>
@@ -19086,7 +19130,7 @@
           <w:rFonts w:hint="eastAsia"/>
           <w:sz w:val="24"/>
         </w:rPr>
-        <w:t>Bernsen</w:t>
+        <w:t>Config</w:t>
       </w:r>
       <w:proofErr w:type="spellEnd"/>
       <w:r>
@@ -19094,219 +19138,447 @@
           <w:rFonts w:hint="eastAsia"/>
           <w:sz w:val="24"/>
         </w:rPr>
-        <w:t>算法进行二值化的处理结果）的对比，</w:t>
-      </w:r>
-      <w:r>
-        <w:rPr>
-          <w:rFonts w:ascii="宋体" w:hAnsi="宋体" w:cs="黑体" w:hint="eastAsia"/>
-          <w:kern w:val="0"/>
-          <w:sz w:val="24"/>
-        </w:rPr>
-        <w:t>可以看出结合后的方法在消除伪影方面较</w:t>
+        <w:t xml:space="preserve"> Server</w:t>
+      </w:r>
+      <w:r>
+        <w:rPr>
+          <w:rFonts w:hint="eastAsia"/>
+          <w:sz w:val="24"/>
+        </w:rPr>
+        <w:t>保存</w:t>
+      </w:r>
+      <w:r>
+        <w:rPr>
+          <w:rFonts w:hint="eastAsia"/>
+          <w:sz w:val="24"/>
+        </w:rPr>
+        <w:t>Shards</w:t>
+      </w:r>
+      <w:r>
+        <w:rPr>
+          <w:rFonts w:hint="eastAsia"/>
+          <w:sz w:val="24"/>
+        </w:rPr>
+        <w:t>集群的分片信息，若为副本集，则每个副本中保存相同</w:t>
+      </w:r>
+      <w:r>
+        <w:rPr>
+          <w:rFonts w:hint="eastAsia"/>
+          <w:sz w:val="24"/>
+        </w:rPr>
+        <w:t>的数据，确保分片信息</w:t>
+      </w:r>
+      <w:r>
+        <w:rPr>
+          <w:rFonts w:hint="eastAsia"/>
+          <w:sz w:val="24"/>
+        </w:rPr>
+        <w:t>完全</w:t>
+      </w:r>
+      <w:r>
+        <w:rPr>
+          <w:rFonts w:hint="eastAsia"/>
+          <w:sz w:val="24"/>
+        </w:rPr>
+        <w:t>一致。</w:t>
+      </w:r>
+    </w:p>
+    <w:p>
+      <w:pPr>
+        <w:pStyle w:val="3"/>
+        <w:rPr>
+          <w:rFonts w:ascii="宋体" w:hAnsi="宋体"/>
+          <w:kern w:val="0"/>
+        </w:rPr>
+      </w:pPr>
+      <w:bookmarkStart w:id="31" w:name="_Toc353378050"/>
+      <w:r>
+        <w:rPr>
+          <w:rFonts w:ascii="宋体" w:hAnsi="宋体" w:hint="eastAsia"/>
+          <w:kern w:val="0"/>
+        </w:rPr>
+        <w:t>4.</w:t>
+      </w:r>
+      <w:r>
+        <w:rPr>
+          <w:rFonts w:ascii="宋体" w:hAnsi="宋体" w:hint="eastAsia"/>
+          <w:kern w:val="0"/>
+        </w:rPr>
+        <w:t>4</w:t>
+      </w:r>
+      <w:r>
+        <w:rPr>
+          <w:rFonts w:ascii="宋体" w:hAnsi="宋体" w:hint="eastAsia"/>
+          <w:kern w:val="0"/>
+        </w:rPr>
+        <w:t>.</w:t>
+      </w:r>
+      <w:r>
+        <w:rPr>
+          <w:rFonts w:ascii="宋体" w:hAnsi="宋体" w:hint="eastAsia"/>
+          <w:kern w:val="0"/>
+        </w:rPr>
+        <w:t>2</w:t>
+      </w:r>
+      <w:r>
+        <w:rPr>
+          <w:rFonts w:ascii="宋体" w:hAnsi="宋体" w:hint="eastAsia"/>
+          <w:kern w:val="0"/>
+        </w:rPr>
+        <w:t xml:space="preserve"> </w:t>
+      </w:r>
+      <w:bookmarkEnd w:id="31"/>
+      <w:r>
+        <w:rPr>
+          <w:rFonts w:ascii="宋体" w:hAnsi="宋体" w:hint="eastAsia"/>
+          <w:kern w:val="0"/>
+        </w:rPr>
+        <w:t>构建</w:t>
+      </w:r>
+      <w:r>
+        <w:rPr>
+          <w:rFonts w:ascii="宋体" w:hAnsi="宋体" w:hint="eastAsia"/>
+          <w:kern w:val="0"/>
+        </w:rPr>
+        <w:t>RESTFUL</w:t>
+      </w:r>
+      <w:r>
+        <w:rPr>
+          <w:rFonts w:ascii="宋体" w:hAnsi="宋体" w:hint="eastAsia"/>
+          <w:kern w:val="0"/>
+        </w:rPr>
+        <w:t>的</w:t>
       </w:r>
       <w:proofErr w:type="spellStart"/>
       <w:r>
         <w:rPr>
-          <w:rFonts w:ascii="宋体" w:hAnsi="宋体" w:cs="黑体" w:hint="eastAsia"/>
-          <w:kern w:val="0"/>
-          <w:sz w:val="24"/>
-        </w:rPr>
-        <w:t>Bernsen</w:t>
+          <w:rFonts w:ascii="宋体" w:hAnsi="宋体" w:hint="eastAsia"/>
+          <w:kern w:val="0"/>
+        </w:rPr>
+        <w:t>Mongodb</w:t>
       </w:r>
       <w:proofErr w:type="spellEnd"/>
       <w:r>
         <w:rPr>
-          <w:rFonts w:ascii="宋体" w:hAnsi="宋体" w:cs="黑体" w:hint="eastAsia"/>
-          <w:kern w:val="0"/>
-          <w:sz w:val="24"/>
-        </w:rPr>
-        <w:t>算法有很大的改进，在去除噪声和保持有效笔划方面较Otsu方法有很大的改进。</w:t>
-      </w:r>
-      <w:r>
-        <w:rPr>
-          <w:rFonts w:cs="Arial" w:hint="eastAsia"/>
-          <w:color w:val="333333"/>
-          <w:sz w:val="24"/>
-        </w:rPr>
-        <w:t>另外该算法的实现速度也比只使用</w:t>
+          <w:rFonts w:ascii="宋体" w:hAnsi="宋体" w:hint="eastAsia"/>
+          <w:kern w:val="0"/>
+        </w:rPr>
+        <w:t>接口</w:t>
+      </w:r>
+    </w:p>
+    <w:p>
+      <w:pPr>
+        <w:spacing w:after="100" w:afterAutospacing="1" w:line="360" w:lineRule="auto"/>
+        <w:ind w:firstLineChars="200" w:firstLine="480"/>
+        <w:rPr>
+          <w:rFonts w:hint="eastAsia"/>
+          <w:sz w:val="24"/>
+        </w:rPr>
+      </w:pPr>
+      <w:r>
+        <w:rPr>
+          <w:rFonts w:hint="eastAsia"/>
+          <w:sz w:val="24"/>
+        </w:rPr>
+        <w:t xml:space="preserve">REST </w:t>
+      </w:r>
+      <w:r>
+        <w:rPr>
+          <w:rFonts w:hint="eastAsia"/>
+          <w:sz w:val="24"/>
+        </w:rPr>
+        <w:t>描述了一个架构样式的互联系统。</w:t>
+      </w:r>
+      <w:r>
+        <w:rPr>
+          <w:rFonts w:hint="eastAsia"/>
+          <w:sz w:val="24"/>
+        </w:rPr>
+        <w:t xml:space="preserve">REST </w:t>
+      </w:r>
+      <w:r>
+        <w:rPr>
+          <w:rFonts w:hint="eastAsia"/>
+          <w:sz w:val="24"/>
+        </w:rPr>
+        <w:t>约束条件作为一个整体应用时，将生成一个简单、可扩展、有效、安全、可靠的架构。</w:t>
+      </w:r>
+      <w:r>
+        <w:rPr>
+          <w:rFonts w:hint="eastAsia"/>
+          <w:sz w:val="24"/>
+        </w:rPr>
+        <w:t>系统中使用</w:t>
+      </w:r>
+      <w:r>
+        <w:rPr>
+          <w:rFonts w:hint="eastAsia"/>
+          <w:sz w:val="24"/>
+        </w:rPr>
+        <w:t>REST</w:t>
+      </w:r>
+      <w:r>
+        <w:rPr>
+          <w:rFonts w:hint="eastAsia"/>
+          <w:sz w:val="24"/>
+        </w:rPr>
+        <w:t>的方式构建数据访问的服务层，正是基于</w:t>
+      </w:r>
+      <w:r>
+        <w:rPr>
+          <w:rFonts w:hint="eastAsia"/>
+          <w:sz w:val="24"/>
+        </w:rPr>
+        <w:t>它简便、轻量级以及通过</w:t>
+      </w:r>
+      <w:r>
+        <w:rPr>
+          <w:rFonts w:hint="eastAsia"/>
+          <w:sz w:val="24"/>
+        </w:rPr>
+        <w:t xml:space="preserve"> HTTP </w:t>
+      </w:r>
+      <w:r>
+        <w:rPr>
+          <w:rFonts w:hint="eastAsia"/>
+          <w:sz w:val="24"/>
+        </w:rPr>
+        <w:t>直接传输数据</w:t>
+      </w:r>
+      <w:r>
+        <w:rPr>
+          <w:rFonts w:hint="eastAsia"/>
+          <w:sz w:val="24"/>
+        </w:rPr>
+        <w:t>特性</w:t>
+      </w:r>
+      <w:r>
+        <w:rPr>
+          <w:rFonts w:hint="eastAsia"/>
+          <w:sz w:val="24"/>
+        </w:rPr>
+        <w:t>的考虑。</w:t>
+      </w:r>
+      <w:r>
+        <w:rPr>
+          <w:sz w:val="24"/>
+        </w:rPr>
+        <w:t xml:space="preserve"> </w:t>
+      </w:r>
+    </w:p>
+    <w:p>
+      <w:pPr>
+        <w:spacing w:after="100" w:afterAutospacing="1" w:line="360" w:lineRule="auto"/>
+        <w:ind w:firstLineChars="200" w:firstLine="480"/>
+        <w:rPr>
+          <w:rFonts w:hint="eastAsia"/>
+          <w:sz w:val="24"/>
+        </w:rPr>
+      </w:pPr>
+      <w:bookmarkStart w:id="32" w:name="_GoBack"/>
+      <w:bookmarkEnd w:id="32"/>
+    </w:p>
+    <w:p>
+      <w:pPr>
+        <w:pStyle w:val="3"/>
+        <w:rPr>
+          <w:rFonts w:ascii="宋体" w:hAnsi="宋体"/>
+          <w:kern w:val="0"/>
+        </w:rPr>
+      </w:pPr>
+      <w:r>
+        <w:rPr>
+          <w:rFonts w:ascii="宋体" w:hAnsi="宋体" w:hint="eastAsia"/>
+          <w:kern w:val="0"/>
+        </w:rPr>
+        <w:t>4.4.3</w:t>
+      </w:r>
+      <w:r>
+        <w:rPr>
+          <w:rFonts w:ascii="宋体" w:hAnsi="宋体" w:hint="eastAsia"/>
+          <w:kern w:val="0"/>
+        </w:rPr>
+        <w:t xml:space="preserve"> </w:t>
+      </w:r>
+      <w:r>
+        <w:rPr>
+          <w:rFonts w:ascii="宋体" w:hAnsi="宋体" w:hint="eastAsia"/>
+          <w:kern w:val="0"/>
+        </w:rPr>
+        <w:t>使用反向代理的方式部署应用服务器</w:t>
+      </w:r>
+    </w:p>
+    <w:p>
+      <w:pPr>
+        <w:pStyle w:val="3"/>
+        <w:rPr>
+          <w:rFonts w:ascii="宋体" w:hAnsi="宋体"/>
+          <w:kern w:val="0"/>
+        </w:rPr>
+      </w:pPr>
+      <w:r>
+        <w:rPr>
+          <w:rFonts w:ascii="宋体" w:hAnsi="宋体" w:hint="eastAsia"/>
+          <w:kern w:val="0"/>
+        </w:rPr>
+        <w:t xml:space="preserve">4.4.4 </w:t>
+      </w:r>
+      <w:r>
+        <w:rPr>
+          <w:rFonts w:ascii="宋体" w:hAnsi="宋体" w:hint="eastAsia"/>
+          <w:kern w:val="0"/>
+        </w:rPr>
+        <w:t>使用</w:t>
+      </w:r>
+      <w:r>
+        <w:rPr>
+          <w:rFonts w:ascii="宋体" w:hAnsi="宋体" w:hint="eastAsia"/>
+          <w:kern w:val="0"/>
+        </w:rPr>
+        <w:t>HMAC</w:t>
+      </w:r>
+      <w:r>
+        <w:rPr>
+          <w:rFonts w:ascii="宋体" w:hAnsi="宋体" w:hint="eastAsia"/>
+          <w:kern w:val="0"/>
+        </w:rPr>
+        <w:t>方式提高认证效率</w:t>
+      </w:r>
+    </w:p>
+    <w:p>
+      <w:pPr>
+        <w:pStyle w:val="3"/>
+        <w:rPr>
+          <w:rFonts w:ascii="宋体" w:hAnsi="宋体" w:hint="eastAsia"/>
+          <w:kern w:val="0"/>
+        </w:rPr>
+      </w:pPr>
+      <w:r>
+        <w:rPr>
+          <w:rFonts w:ascii="宋体" w:hAnsi="宋体" w:hint="eastAsia"/>
+          <w:kern w:val="0"/>
+        </w:rPr>
+        <w:t xml:space="preserve">4.4.5 </w:t>
+      </w:r>
+      <w:r>
+        <w:rPr>
+          <w:rFonts w:ascii="宋体" w:hAnsi="宋体" w:hint="eastAsia"/>
+          <w:kern w:val="0"/>
+        </w:rPr>
+        <w:t>构建</w:t>
+      </w:r>
+      <w:r>
+        <w:rPr>
+          <w:rFonts w:ascii="宋体" w:hAnsi="宋体" w:hint="eastAsia"/>
+          <w:kern w:val="0"/>
+        </w:rPr>
+        <w:t>RESTFUL</w:t>
+      </w:r>
+      <w:r>
+        <w:rPr>
+          <w:rFonts w:ascii="宋体" w:hAnsi="宋体" w:hint="eastAsia"/>
+          <w:kern w:val="0"/>
+        </w:rPr>
+        <w:t>的</w:t>
       </w:r>
       <w:proofErr w:type="spellStart"/>
       <w:r>
         <w:rPr>
-          <w:rFonts w:cs="Arial" w:hint="eastAsia"/>
-          <w:color w:val="333333"/>
-          <w:sz w:val="24"/>
-        </w:rPr>
-        <w:t>Bernsen</w:t>
+          <w:rFonts w:ascii="宋体" w:hAnsi="宋体" w:hint="eastAsia"/>
+          <w:kern w:val="0"/>
+        </w:rPr>
+        <w:t>Mongodb</w:t>
       </w:r>
       <w:proofErr w:type="spellEnd"/>
       <w:r>
         <w:rPr>
-          <w:rFonts w:cs="Arial" w:hint="eastAsia"/>
-          <w:color w:val="333333"/>
-          <w:sz w:val="24"/>
-        </w:rPr>
-        <w:t>算法要快得多。</w:t>
+          <w:rFonts w:ascii="宋体" w:hAnsi="宋体" w:hint="eastAsia"/>
+          <w:kern w:val="0"/>
+        </w:rPr>
+        <w:t>数据</w:t>
+      </w:r>
+      <w:r>
+        <w:rPr>
+          <w:rFonts w:ascii="宋体" w:hAnsi="宋体" w:hint="eastAsia"/>
+          <w:kern w:val="0"/>
+        </w:rPr>
+        <w:t>接口</w:t>
       </w:r>
     </w:p>
     <w:p>
       <w:pPr>
         <w:pStyle w:val="3"/>
         <w:rPr>
+          <w:rFonts w:ascii="宋体" w:hAnsi="宋体" w:hint="eastAsia"/>
+          <w:kern w:val="0"/>
+        </w:rPr>
+      </w:pPr>
+      <w:r>
+        <w:rPr>
+          <w:rFonts w:ascii="宋体" w:hAnsi="宋体" w:hint="eastAsia"/>
+          <w:kern w:val="0"/>
+        </w:rPr>
+        <w:t xml:space="preserve">4.4.6 </w:t>
+      </w:r>
+      <w:r>
+        <w:rPr>
+          <w:rFonts w:ascii="宋体" w:hAnsi="宋体" w:hint="eastAsia"/>
+          <w:kern w:val="0"/>
+        </w:rPr>
+        <w:t>基于</w:t>
+      </w:r>
+      <w:proofErr w:type="spellStart"/>
+      <w:r>
+        <w:rPr>
+          <w:rFonts w:ascii="宋体" w:hAnsi="宋体" w:hint="eastAsia"/>
+          <w:kern w:val="0"/>
+        </w:rPr>
+        <w:t>Countly</w:t>
+      </w:r>
+      <w:proofErr w:type="spellEnd"/>
+      <w:r>
+        <w:rPr>
           <w:rFonts w:ascii="宋体" w:hAnsi="宋体"/>
           <w:kern w:val="0"/>
         </w:rPr>
-      </w:pPr>
+        <w:t>-server</w:t>
+      </w:r>
       <w:r>
         <w:rPr>
           <w:rFonts w:ascii="宋体" w:hAnsi="宋体" w:hint="eastAsia"/>
           <w:kern w:val="0"/>
         </w:rPr>
-        <w:lastRenderedPageBreak/>
-        <w:t xml:space="preserve">4.4.3 </w:t>
-      </w:r>
+        <w:t>构建统计服务器</w:t>
+      </w:r>
+    </w:p>
+    <w:p>
+      <w:pPr>
+        <w:pStyle w:val="3"/>
+        <w:rPr>
+          <w:rFonts w:ascii="宋体" w:hAnsi="宋体"/>
+          <w:kern w:val="0"/>
+        </w:rPr>
+      </w:pPr>
       <w:r>
         <w:rPr>
           <w:rFonts w:ascii="宋体" w:hAnsi="宋体" w:hint="eastAsia"/>
           <w:kern w:val="0"/>
         </w:rPr>
-        <w:t>构建</w:t>
+        <w:t>4.4.</w:t>
       </w:r>
       <w:r>
         <w:rPr>
           <w:rFonts w:ascii="宋体" w:hAnsi="宋体" w:hint="eastAsia"/>
           <w:kern w:val="0"/>
         </w:rPr>
-        <w:t>RESTFUL</w:t>
+        <w:t>7</w:t>
       </w:r>
       <w:r>
         <w:rPr>
           <w:rFonts w:ascii="宋体" w:hAnsi="宋体" w:hint="eastAsia"/>
           <w:kern w:val="0"/>
         </w:rPr>
-        <w:t>的</w:t>
-      </w:r>
-      <w:proofErr w:type="spellStart"/>
-      <w:r>
-        <w:rPr>
-          <w:rFonts w:ascii="宋体" w:hAnsi="宋体" w:hint="eastAsia"/>
-          <w:kern w:val="0"/>
-        </w:rPr>
-        <w:t>Mongodb</w:t>
-      </w:r>
-      <w:proofErr w:type="spellEnd"/>
-      <w:r>
-        <w:rPr>
-          <w:rFonts w:ascii="宋体" w:hAnsi="宋体" w:hint="eastAsia"/>
-          <w:kern w:val="0"/>
-        </w:rPr>
-        <w:t>接口</w:t>
-      </w:r>
-    </w:p>
-    <w:p>
-      <w:pPr>
-        <w:pStyle w:val="3"/>
-        <w:rPr>
-          <w:rFonts w:ascii="宋体" w:hAnsi="宋体"/>
-          <w:kern w:val="0"/>
-        </w:rPr>
-      </w:pPr>
-      <w:r>
-        <w:rPr>
-          <w:rFonts w:ascii="宋体" w:hAnsi="宋体" w:hint="eastAsia"/>
-          <w:kern w:val="0"/>
-        </w:rPr>
-        <w:t xml:space="preserve">4.4.4 </w:t>
-      </w:r>
-      <w:r>
-        <w:rPr>
-          <w:rFonts w:ascii="宋体" w:hAnsi="宋体" w:hint="eastAsia"/>
-          <w:kern w:val="0"/>
-        </w:rPr>
-        <w:t>使用</w:t>
-      </w:r>
-      <w:r>
-        <w:rPr>
-          <w:rFonts w:ascii="宋体" w:hAnsi="宋体" w:hint="eastAsia"/>
-          <w:kern w:val="0"/>
-        </w:rPr>
-        <w:t>HMAC</w:t>
-      </w:r>
-      <w:r>
-        <w:rPr>
-          <w:rFonts w:ascii="宋体" w:hAnsi="宋体" w:hint="eastAsia"/>
-          <w:kern w:val="0"/>
-        </w:rPr>
-        <w:t>方式提高认证效率</w:t>
-      </w:r>
-    </w:p>
-    <w:p>
-      <w:pPr>
-        <w:pStyle w:val="3"/>
-        <w:rPr>
-          <w:rFonts w:ascii="宋体" w:hAnsi="宋体"/>
-          <w:kern w:val="0"/>
-        </w:rPr>
-      </w:pPr>
-      <w:r>
-        <w:rPr>
-          <w:rFonts w:ascii="宋体" w:hAnsi="宋体" w:hint="eastAsia"/>
-          <w:kern w:val="0"/>
-        </w:rPr>
-        <w:t xml:space="preserve">4.4.5 </w:t>
-      </w:r>
-      <w:r>
-        <w:rPr>
-          <w:rFonts w:ascii="宋体" w:hAnsi="宋体" w:hint="eastAsia"/>
-          <w:kern w:val="0"/>
-        </w:rPr>
-        <w:t>构建</w:t>
-      </w:r>
-      <w:r>
-        <w:rPr>
-          <w:rFonts w:ascii="宋体" w:hAnsi="宋体" w:hint="eastAsia"/>
-          <w:kern w:val="0"/>
-        </w:rPr>
-        <w:t>RESTFUL</w:t>
-      </w:r>
-      <w:r>
-        <w:rPr>
-          <w:rFonts w:ascii="宋体" w:hAnsi="宋体" w:hint="eastAsia"/>
-          <w:kern w:val="0"/>
-        </w:rPr>
-        <w:t>的</w:t>
-      </w:r>
-      <w:proofErr w:type="spellStart"/>
-      <w:r>
-        <w:rPr>
-          <w:rFonts w:ascii="宋体" w:hAnsi="宋体" w:hint="eastAsia"/>
-          <w:kern w:val="0"/>
-        </w:rPr>
-        <w:t>Mongodb</w:t>
-      </w:r>
-      <w:proofErr w:type="spellEnd"/>
-      <w:r>
-        <w:rPr>
-          <w:rFonts w:ascii="宋体" w:hAnsi="宋体" w:hint="eastAsia"/>
-          <w:kern w:val="0"/>
-        </w:rPr>
-        <w:t>接口</w:t>
-      </w:r>
-    </w:p>
-    <w:p>
-      <w:pPr>
-        <w:pStyle w:val="3"/>
-        <w:rPr>
-          <w:rFonts w:ascii="宋体" w:hAnsi="宋体"/>
-          <w:kern w:val="0"/>
-        </w:rPr>
-      </w:pPr>
-      <w:r>
-        <w:rPr>
-          <w:rFonts w:ascii="宋体" w:hAnsi="宋体" w:hint="eastAsia"/>
-          <w:kern w:val="0"/>
-        </w:rPr>
-        <w:t>4.4.6 Mobile First</w:t>
+        <w:t xml:space="preserve"> Mobile First</w:t>
       </w:r>
       <w:r>
         <w:rPr>
@@ -19562,6 +19834,7 @@
                 <w:kern w:val="0"/>
                 <w:sz w:val="24"/>
               </w:rPr>
+              <w:lastRenderedPageBreak/>
               <w:drawing>
                 <wp:inline distT="0" distB="0" distL="0" distR="0" wp14:anchorId="2D5F6069" wp14:editId="3F02722A">
                   <wp:extent cx="2743200" cy="3073400"/>
@@ -19754,7 +20027,6 @@
           <w:sz w:val="21"/>
           <w:szCs w:val="21"/>
         </w:rPr>
-        <w:lastRenderedPageBreak/>
         <w:t xml:space="preserve">图表 </w:t>
       </w:r>
       <w:r>
@@ -20381,6 +20653,7 @@
                 <w:kern w:val="0"/>
                 <w:sz w:val="24"/>
               </w:rPr>
+              <w:lastRenderedPageBreak/>
               <w:pict w14:anchorId="717666BF">
                 <v:oval id="Oval 316" o:spid="_x0000_s1347" style="position:absolute;left:0;text-align:left;margin-left:1in;margin-top:21.4pt;width:27pt;height:39pt;z-index:251656192;visibility:visible;mso-position-horizontal-relative:text;mso-position-vertical-relative:text" o:gfxdata="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" strokecolor="red" strokeweight="1.5pt">
                   <v:fill opacity="0"/>
@@ -20752,16 +21025,7 @@
           <w:kern w:val="0"/>
           <w:sz w:val="24"/>
         </w:rPr>
-        <w:t>算法相比，综合算法在大大提高运算速度的同时，明显地减少了伪影，断笔现象也大大减少。</w:t>
-      </w:r>
-      <w:r>
-        <w:rPr>
-          <w:rFonts w:ascii="宋体" w:hAnsi="宋体" w:cs="Arial Unicode MS" w:hint="eastAsia"/>
-          <w:kern w:val="0"/>
-          <w:sz w:val="24"/>
-        </w:rPr>
-        <w:lastRenderedPageBreak/>
-        <w:t>综合算法在三种方法中，实验效果最佳。</w:t>
+        <w:t>算法相比，综合算法在大大提高运算速度的同时，明显地减少了伪影，断笔现象也大大减少。综合算法在三种方法中，实验效果最佳。</w:t>
       </w:r>
     </w:p>
     <w:p>
@@ -21110,6 +21374,7 @@
                 <w:kern w:val="0"/>
                 <w:sz w:val="24"/>
               </w:rPr>
+              <w:lastRenderedPageBreak/>
               <w:t>c</w:t>
             </w:r>
             <w:proofErr w:type="gramEnd"/>
@@ -21139,6 +21404,7 @@
                 <w:kern w:val="0"/>
                 <w:sz w:val="24"/>
               </w:rPr>
+              <w:lastRenderedPageBreak/>
               <w:drawing>
                 <wp:inline distT="0" distB="0" distL="0" distR="0" wp14:anchorId="5DAEE72C" wp14:editId="19E773D4">
                   <wp:extent cx="2679700" cy="1320800"/>
@@ -21240,6 +21506,7 @@
                 <w:kern w:val="0"/>
                 <w:sz w:val="24"/>
               </w:rPr>
+              <w:lastRenderedPageBreak/>
               <w:drawing>
                 <wp:inline distT="0" distB="0" distL="0" distR="0" wp14:anchorId="5F53549F" wp14:editId="1AE231FA">
                   <wp:extent cx="2717800" cy="1320800"/>
@@ -21566,7 +21833,6 @@
           <w:sz w:val="21"/>
           <w:szCs w:val="21"/>
         </w:rPr>
-        <w:lastRenderedPageBreak/>
         <w:t xml:space="preserve">图表 </w:t>
       </w:r>
       <w:r>
@@ -22053,6 +22319,7 @@
           <w:rFonts w:hint="eastAsia"/>
           <w:kern w:val="0"/>
         </w:rPr>
+        <w:lastRenderedPageBreak/>
         <w:t>第六章结论</w:t>
       </w:r>
       <w:bookmarkEnd w:id="34"/>
@@ -22192,16 +22459,7 @@
           <w:kern w:val="0"/>
           <w:sz w:val="24"/>
         </w:rPr>
-        <w:t>从二十世纪六十年代初期，人们提出了第一种图像二值化算法，迄今为止，</w:t>
-      </w:r>
-      <w:r>
-        <w:rPr>
-          <w:rFonts w:ascii="宋体" w:hAnsi="宋体" w:cs="黑体" w:hint="eastAsia"/>
-          <w:kern w:val="0"/>
-          <w:sz w:val="24"/>
-        </w:rPr>
-        <w:lastRenderedPageBreak/>
-        <w:t>人们已经提出了上千种算法。如此繁多的算法，是人们在不同的研究和工程应用中提出的。因此很难找到一种较好的标准，将所有的图像二值化算法进行合理的归类。本报告主要根据阈值所作用的范围将文档图像二值化算法大体分为两类：</w:t>
+        <w:t>从二十世纪六十年代初期，人们提出了第一种图像二值化算法，迄今为止，人们已经提出了上千种算法。如此繁多的算法，是人们在不同的研究和工程应用中提出的。因此很难找到一种较好的标准，将所有的图像二值化算法进行合理的归类。本报告主要根据阈值所作用的范围将文档图像二值化算法大体分为两类：</w:t>
       </w:r>
       <w:r>
         <w:rPr>
@@ -22516,7 +22774,15 @@
           <w:rFonts w:ascii="宋体" w:hAnsi="宋体" w:hint="eastAsia"/>
           <w:sz w:val="24"/>
         </w:rPr>
-        <w:t>，伴随着文档图像越来越多的进入人们的生活，文档图像二值化会有更广阔的发展空间</w:t>
+        <w:t>，伴随着文档图像越来越多的进入人们的生活，文档图像二值化会有</w:t>
+      </w:r>
+      <w:r>
+        <w:rPr>
+          <w:rFonts w:ascii="宋体" w:hAnsi="宋体" w:hint="eastAsia"/>
+          <w:sz w:val="24"/>
+        </w:rPr>
+        <w:lastRenderedPageBreak/>
+        <w:t>更广阔的发展空间</w:t>
       </w:r>
       <w:r>
         <w:rPr>
@@ -22653,7 +22919,6 @@
           <w:rFonts w:ascii="宋体" w:hAnsi="宋体" w:hint="eastAsia"/>
           <w:sz w:val="24"/>
         </w:rPr>
-        <w:lastRenderedPageBreak/>
         <w:t>同时我要感谢中科院自动化所的肖柏华老师和我的导师戴汝为院士，他们在百忙之中抽出时间对我在毕业设计中遇到的难题进行细致的分析与指导，并且在指导的过程中悉心负责，在毕业设计的开始阶段，他们为我的课题选择进行了严谨的分析，为我的毕业设计指明了方向，引导我的设计思路，关注设计的进度，改进程序的功能，使我无论从理论研究还是从实践动手两个方面都受益匪浅。他们渊博的专业知识、严谨的教学态度、敬业的工作态度都给予了我极大的鼓励。</w:t>
       </w:r>
     </w:p>
@@ -22830,6 +23095,7 @@
           <w:rFonts w:ascii="宋体" w:hAnsi="宋体"/>
           <w:szCs w:val="21"/>
         </w:rPr>
+        <w:lastRenderedPageBreak/>
         <w:t>binarization</w:t>
       </w:r>
       <w:proofErr w:type="spellEnd"/>
@@ -23505,16 +23771,7 @@
           <w:kern w:val="0"/>
           <w:szCs w:val="21"/>
         </w:rPr>
-        <w:t xml:space="preserve"> Graphics , and Image </w:t>
-      </w:r>
-      <w:r>
-        <w:rPr>
-          <w:rFonts w:ascii="宋体" w:hAnsi="宋体"/>
-          <w:kern w:val="0"/>
-          <w:szCs w:val="21"/>
-        </w:rPr>
-        <w:lastRenderedPageBreak/>
-        <w:t>Processing ,1990 , 52 : 171 - 190.</w:t>
+        <w:t xml:space="preserve"> Graphics , and Image Processing ,1990 , 52 : 171 - 190.</w:t>
       </w:r>
     </w:p>
     <w:p>
@@ -24641,6 +24898,7 @@
           <w:kern w:val="0"/>
           <w:szCs w:val="21"/>
         </w:rPr>
+        <w:lastRenderedPageBreak/>
         <w:t>ThresholdingTechniques</w:t>
       </w:r>
       <w:proofErr w:type="spellEnd"/>
@@ -25127,7 +25385,6 @@
           <w:kern w:val="0"/>
           <w:szCs w:val="21"/>
         </w:rPr>
-        <w:lastRenderedPageBreak/>
         <w:t>BinarizationofDocument</w:t>
       </w:r>
       <w:proofErr w:type="spellEnd"/>
@@ -25796,7 +26053,7 @@
         <w:rStyle w:val="ab"/>
         <w:noProof/>
       </w:rPr>
-      <w:t>27</w:t>
+      <w:t>28</w:t>
     </w:r>
     <w:r>
       <w:rPr>
@@ -33290,7 +33547,7 @@
 </file>
 
 <file path=customXml/itemProps1.xml><?xml version="1.0" encoding="utf-8"?>
-<ds:datastoreItem xmlns:ds="http://schemas.openxmlformats.org/officeDocument/2006/customXml" ds:itemID="{00277238-BE70-B24A-A9CA-E2606545AE29}">
+<ds:datastoreItem xmlns:ds="http://schemas.openxmlformats.org/officeDocument/2006/customXml" ds:itemID="{655832B8-DAFB-804A-8DA5-AF477A39ADBD}">
   <ds:schemaRefs>
     <ds:schemaRef ds:uri="http://schemas.openxmlformats.org/officeDocument/2006/bibliography"/>
   </ds:schemaRefs>

--- a/毕设Docs/MacPorts-2.1.3.tar.docx
+++ b/毕设Docs/MacPorts-2.1.3.tar.docx
@@ -15945,7 +15945,6 @@
         <w:spacing w:after="100" w:afterAutospacing="1" w:line="360" w:lineRule="auto"/>
         <w:ind w:firstLineChars="200" w:firstLine="480"/>
         <w:rPr>
-          <w:rFonts w:hint="eastAsia"/>
           <w:sz w:val="24"/>
         </w:rPr>
       </w:pPr>
@@ -16010,7 +16009,6 @@
         <w:spacing w:after="100" w:afterAutospacing="1" w:line="360" w:lineRule="auto"/>
         <w:ind w:firstLineChars="200" w:firstLine="519"/>
         <w:rPr>
-          <w:rFonts w:hint="eastAsia"/>
           <w:b/>
           <w:sz w:val="24"/>
         </w:rPr>
@@ -18841,7 +18839,6 @@
       <w:pPr>
         <w:spacing w:after="100" w:afterAutospacing="1" w:line="360" w:lineRule="auto"/>
         <w:rPr>
-          <w:rFonts w:hint="eastAsia"/>
           <w:sz w:val="24"/>
         </w:rPr>
       </w:pPr>
@@ -18921,25 +18918,139 @@
         <w:spacing w:after="100" w:afterAutospacing="1" w:line="360" w:lineRule="auto"/>
         <w:ind w:firstLine="420"/>
         <w:rPr>
+          <w:b/>
+          <w:sz w:val="24"/>
+        </w:rPr>
+      </w:pPr>
+      <w:r>
+        <w:rPr>
           <w:rFonts w:hint="eastAsia"/>
           <w:b/>
           <w:sz w:val="24"/>
         </w:rPr>
-      </w:pPr>
+        <w:t>Mongos</w:t>
+      </w:r>
       <w:r>
         <w:rPr>
           <w:rFonts w:hint="eastAsia"/>
           <w:b/>
           <w:sz w:val="24"/>
         </w:rPr>
+        <w:t>：</w:t>
+      </w:r>
+    </w:p>
+    <w:p>
+      <w:pPr>
+        <w:spacing w:after="100" w:afterAutospacing="1" w:line="360" w:lineRule="auto"/>
+        <w:ind w:firstLineChars="200" w:firstLine="480"/>
+        <w:rPr>
+          <w:sz w:val="24"/>
+        </w:rPr>
+      </w:pPr>
+      <w:r>
+        <w:rPr>
+          <w:rFonts w:hint="eastAsia"/>
+          <w:sz w:val="24"/>
+        </w:rPr>
         <w:t>Mongos</w:t>
       </w:r>
+      <w:r>
+        <w:rPr>
+          <w:rFonts w:hint="eastAsia"/>
+          <w:sz w:val="24"/>
+        </w:rPr>
+        <w:t>是数据库集群的路由器和控制中心，</w:t>
+      </w:r>
+      <w:r>
+        <w:rPr>
+          <w:rFonts w:hint="eastAsia"/>
+          <w:sz w:val="24"/>
+        </w:rPr>
+        <w:t>mongos</w:t>
+      </w:r>
+      <w:r>
+        <w:rPr>
+          <w:rFonts w:hint="eastAsia"/>
+          <w:sz w:val="24"/>
+        </w:rPr>
+        <w:t>处理客户端发来的请求并路由到</w:t>
+      </w:r>
+      <w:r>
+        <w:rPr>
+          <w:rFonts w:hint="eastAsia"/>
+          <w:sz w:val="24"/>
+        </w:rPr>
+        <w:t>Shards</w:t>
+      </w:r>
+      <w:r>
+        <w:rPr>
+          <w:rFonts w:hint="eastAsia"/>
+          <w:sz w:val="24"/>
+        </w:rPr>
+        <w:t>中，整理</w:t>
+      </w:r>
+      <w:r>
+        <w:rPr>
+          <w:rFonts w:hint="eastAsia"/>
+          <w:sz w:val="24"/>
+        </w:rPr>
+        <w:t>Shards</w:t>
+      </w:r>
+      <w:r>
+        <w:rPr>
+          <w:rFonts w:hint="eastAsia"/>
+          <w:sz w:val="24"/>
+        </w:rPr>
+        <w:t>返回的数据或结果传递给客户端。以</w:t>
+      </w:r>
+      <w:r>
+        <w:rPr>
+          <w:rFonts w:hint="eastAsia"/>
+          <w:sz w:val="24"/>
+        </w:rPr>
+        <w:t>Mongos</w:t>
+      </w:r>
+      <w:r>
+        <w:rPr>
+          <w:rFonts w:hint="eastAsia"/>
+          <w:sz w:val="24"/>
+        </w:rPr>
+        <w:t>为界，数据库的分布式结构对客户端是透明的。这使得整个分布式数据库系统十分容易在不影响线上产品的前提下进行维护和扩展。</w:t>
+      </w:r>
+    </w:p>
+    <w:p>
+      <w:pPr>
+        <w:spacing w:after="100" w:afterAutospacing="1" w:line="360" w:lineRule="auto"/>
+        <w:ind w:firstLineChars="200" w:firstLine="519"/>
+        <w:rPr>
+          <w:b/>
+          <w:sz w:val="24"/>
+        </w:rPr>
+      </w:pPr>
+      <w:proofErr w:type="spellStart"/>
       <w:r>
         <w:rPr>
           <w:rFonts w:hint="eastAsia"/>
           <w:b/>
           <w:sz w:val="24"/>
         </w:rPr>
+        <w:t>Config</w:t>
+      </w:r>
+      <w:proofErr w:type="spellEnd"/>
+      <w:r>
+        <w:rPr>
+          <w:rFonts w:hint="eastAsia"/>
+          <w:b/>
+          <w:sz w:val="24"/>
+        </w:rPr>
+        <w:t xml:space="preserve"> Server</w:t>
+      </w:r>
+      <w:r>
+        <w:rPr>
+          <w:rFonts w:hint="eastAsia"/>
+          <w:b/>
+          <w:sz w:val="24"/>
+        </w:rPr>
         <w:t>：</w:t>
       </w:r>
     </w:p>
@@ -18948,43 +19059,91 @@
         <w:spacing w:after="100" w:afterAutospacing="1" w:line="360" w:lineRule="auto"/>
         <w:ind w:firstLineChars="200" w:firstLine="480"/>
         <w:rPr>
+          <w:sz w:val="24"/>
+        </w:rPr>
+      </w:pPr>
+      <w:proofErr w:type="spellStart"/>
+      <w:r>
+        <w:rPr>
           <w:rFonts w:hint="eastAsia"/>
           <w:sz w:val="24"/>
         </w:rPr>
-      </w:pPr>
+        <w:lastRenderedPageBreak/>
+        <w:t>Config</w:t>
+      </w:r>
+      <w:proofErr w:type="spellEnd"/>
       <w:r>
         <w:rPr>
           <w:rFonts w:hint="eastAsia"/>
           <w:sz w:val="24"/>
         </w:rPr>
-        <w:t>Mongos</w:t>
+        <w:t xml:space="preserve"> Server</w:t>
       </w:r>
       <w:r>
         <w:rPr>
           <w:rFonts w:hint="eastAsia"/>
           <w:sz w:val="24"/>
         </w:rPr>
-        <w:t>是数据库集群的路由器和控制中心，</w:t>
-      </w:r>
+        <w:t>是分片配置服务器，它是一个</w:t>
+      </w:r>
+      <w:proofErr w:type="spellStart"/>
       <w:r>
         <w:rPr>
           <w:rFonts w:hint="eastAsia"/>
           <w:sz w:val="24"/>
         </w:rPr>
-        <w:t>mongos</w:t>
-      </w:r>
+        <w:t>Mongodb</w:t>
+      </w:r>
+      <w:proofErr w:type="spellEnd"/>
       <w:r>
         <w:rPr>
           <w:rFonts w:hint="eastAsia"/>
           <w:sz w:val="24"/>
         </w:rPr>
-        <w:t>处理客户端发来的请求并路由到</w:t>
+        <w:t>数据库或如上所述的一个</w:t>
       </w:r>
       <w:r>
         <w:rPr>
           <w:rFonts w:hint="eastAsia"/>
           <w:sz w:val="24"/>
         </w:rPr>
+        <w:t>Mongo</w:t>
+      </w:r>
+      <w:r>
+        <w:rPr>
+          <w:rFonts w:hint="eastAsia"/>
+          <w:sz w:val="24"/>
+        </w:rPr>
+        <w:t>数据库副本集，</w:t>
+      </w:r>
+      <w:proofErr w:type="spellStart"/>
+      <w:r>
+        <w:rPr>
+          <w:rFonts w:hint="eastAsia"/>
+          <w:sz w:val="24"/>
+        </w:rPr>
+        <w:t>Config</w:t>
+      </w:r>
+      <w:proofErr w:type="spellEnd"/>
+      <w:r>
+        <w:rPr>
+          <w:rFonts w:hint="eastAsia"/>
+          <w:sz w:val="24"/>
+        </w:rPr>
+        <w:t xml:space="preserve"> Server</w:t>
+      </w:r>
+      <w:r>
+        <w:rPr>
+          <w:rFonts w:hint="eastAsia"/>
+          <w:sz w:val="24"/>
+        </w:rPr>
+        <w:t>保存</w:t>
+      </w:r>
+      <w:r>
+        <w:rPr>
+          <w:rFonts w:hint="eastAsia"/>
+          <w:sz w:val="24"/>
+        </w:rPr>
         <w:t>Shards</w:t>
       </w:r>
       <w:r>
@@ -18992,72 +19151,111 @@
           <w:rFonts w:hint="eastAsia"/>
           <w:sz w:val="24"/>
         </w:rPr>
-        <w:t>中，整理</w:t>
+        <w:t>集群的分片信息，若为副本集，则每个副本中保存相同</w:t>
       </w:r>
       <w:r>
         <w:rPr>
           <w:rFonts w:hint="eastAsia"/>
           <w:sz w:val="24"/>
         </w:rPr>
-        <w:t>Shards</w:t>
+        <w:t>的数据，确保分片信息</w:t>
       </w:r>
       <w:r>
         <w:rPr>
           <w:rFonts w:hint="eastAsia"/>
           <w:sz w:val="24"/>
         </w:rPr>
-        <w:t>返回的数据或结果传递给客户端。以</w:t>
+        <w:t>完全</w:t>
       </w:r>
       <w:r>
         <w:rPr>
           <w:rFonts w:hint="eastAsia"/>
           <w:sz w:val="24"/>
         </w:rPr>
-        <w:t>Mongos</w:t>
-      </w:r>
-      <w:r>
-        <w:rPr>
-          <w:rFonts w:hint="eastAsia"/>
-          <w:sz w:val="24"/>
-        </w:rPr>
-        <w:t>为界，数据库的分布式结构对客户端是透明的。这使得整个分布式数据库系统十分容易在不影响线上产品的前提下进行维护和扩展。</w:t>
-      </w:r>
-    </w:p>
-    <w:p>
-      <w:pPr>
-        <w:spacing w:after="100" w:afterAutospacing="1" w:line="360" w:lineRule="auto"/>
-        <w:ind w:firstLineChars="200" w:firstLine="519"/>
-        <w:rPr>
-          <w:rFonts w:hint="eastAsia"/>
-          <w:b/>
-          <w:sz w:val="24"/>
-        </w:rPr>
-      </w:pPr>
+        <w:t>一致。</w:t>
+      </w:r>
+    </w:p>
+    <w:p>
+      <w:pPr>
+        <w:pStyle w:val="3"/>
+        <w:rPr>
+          <w:rFonts w:ascii="宋体" w:hAnsi="宋体"/>
+          <w:kern w:val="0"/>
+        </w:rPr>
+      </w:pPr>
+      <w:bookmarkStart w:id="31" w:name="_Toc353378050"/>
+      <w:r>
+        <w:rPr>
+          <w:rFonts w:ascii="宋体" w:hAnsi="宋体" w:hint="eastAsia"/>
+          <w:kern w:val="0"/>
+        </w:rPr>
+        <w:t>4.</w:t>
+      </w:r>
+      <w:r>
+        <w:rPr>
+          <w:rFonts w:ascii="宋体" w:hAnsi="宋体" w:hint="eastAsia"/>
+          <w:kern w:val="0"/>
+        </w:rPr>
+        <w:t>4</w:t>
+      </w:r>
+      <w:r>
+        <w:rPr>
+          <w:rFonts w:ascii="宋体" w:hAnsi="宋体" w:hint="eastAsia"/>
+          <w:kern w:val="0"/>
+        </w:rPr>
+        <w:t>.</w:t>
+      </w:r>
+      <w:r>
+        <w:rPr>
+          <w:rFonts w:ascii="宋体" w:hAnsi="宋体" w:hint="eastAsia"/>
+          <w:kern w:val="0"/>
+        </w:rPr>
+        <w:t>2</w:t>
+      </w:r>
+      <w:r>
+        <w:rPr>
+          <w:rFonts w:ascii="宋体" w:hAnsi="宋体" w:hint="eastAsia"/>
+          <w:kern w:val="0"/>
+        </w:rPr>
+        <w:t xml:space="preserve"> </w:t>
+      </w:r>
+      <w:bookmarkEnd w:id="31"/>
+      <w:r>
+        <w:rPr>
+          <w:rFonts w:ascii="宋体" w:hAnsi="宋体" w:hint="eastAsia"/>
+          <w:kern w:val="0"/>
+        </w:rPr>
+        <w:t>构建</w:t>
+      </w:r>
+      <w:r>
+        <w:rPr>
+          <w:rFonts w:ascii="宋体" w:hAnsi="宋体" w:hint="eastAsia"/>
+          <w:kern w:val="0"/>
+        </w:rPr>
+        <w:t>RESTFUL</w:t>
+      </w:r>
+      <w:r>
+        <w:rPr>
+          <w:rFonts w:ascii="宋体" w:hAnsi="宋体" w:hint="eastAsia"/>
+          <w:kern w:val="0"/>
+        </w:rPr>
+        <w:t>的</w:t>
+      </w:r>
       <w:proofErr w:type="spellStart"/>
       <w:r>
         <w:rPr>
-          <w:rFonts w:hint="eastAsia"/>
-          <w:b/>
-          <w:sz w:val="24"/>
-        </w:rPr>
-        <w:t>Config</w:t>
+          <w:rFonts w:ascii="宋体" w:hAnsi="宋体" w:hint="eastAsia"/>
+          <w:kern w:val="0"/>
+        </w:rPr>
+        <w:t>Mongodb</w:t>
       </w:r>
       <w:proofErr w:type="spellEnd"/>
       <w:r>
         <w:rPr>
-          <w:rFonts w:hint="eastAsia"/>
-          <w:b/>
-          <w:sz w:val="24"/>
-        </w:rPr>
-        <w:t xml:space="preserve"> Server</w:t>
-      </w:r>
-      <w:r>
-        <w:rPr>
-          <w:rFonts w:hint="eastAsia"/>
-          <w:b/>
-          <w:sz w:val="24"/>
-        </w:rPr>
-        <w:t>：</w:t>
+          <w:rFonts w:ascii="宋体" w:hAnsi="宋体" w:hint="eastAsia"/>
+          <w:kern w:val="0"/>
+        </w:rPr>
+        <w:t>接口</w:t>
       </w:r>
     </w:p>
     <w:p>
@@ -19068,202 +19266,95 @@
           <w:sz w:val="24"/>
         </w:rPr>
       </w:pPr>
-      <w:proofErr w:type="spellStart"/>
       <w:r>
         <w:rPr>
           <w:rFonts w:hint="eastAsia"/>
           <w:sz w:val="24"/>
         </w:rPr>
-        <w:lastRenderedPageBreak/>
-        <w:t>Config</w:t>
-      </w:r>
-      <w:proofErr w:type="spellEnd"/>
+        <w:t xml:space="preserve">REST </w:t>
+      </w:r>
       <w:r>
         <w:rPr>
           <w:rFonts w:hint="eastAsia"/>
           <w:sz w:val="24"/>
         </w:rPr>
-        <w:t xml:space="preserve"> Server</w:t>
+        <w:t>描述了一个架构样式的互联系统。</w:t>
       </w:r>
       <w:r>
         <w:rPr>
           <w:rFonts w:hint="eastAsia"/>
           <w:sz w:val="24"/>
         </w:rPr>
-        <w:t>是分片配置服务器，它是一个</w:t>
-      </w:r>
-      <w:proofErr w:type="spellStart"/>
+        <w:t xml:space="preserve">REST </w:t>
+      </w:r>
       <w:r>
         <w:rPr>
           <w:rFonts w:hint="eastAsia"/>
           <w:sz w:val="24"/>
         </w:rPr>
-        <w:t>Mongodb</w:t>
-      </w:r>
-      <w:proofErr w:type="spellEnd"/>
+        <w:t>约束条件作为一个整体应用时，将生成一个简单、可扩展、有效、安全、可靠的架构。</w:t>
+      </w:r>
       <w:r>
         <w:rPr>
           <w:rFonts w:hint="eastAsia"/>
           <w:sz w:val="24"/>
         </w:rPr>
-        <w:t>数据库或如上所述的一个</w:t>
-      </w:r>
-      <w:proofErr w:type="spellStart"/>
+        <w:t>系统中使用</w:t>
+      </w:r>
       <w:r>
         <w:rPr>
           <w:rFonts w:hint="eastAsia"/>
           <w:sz w:val="24"/>
         </w:rPr>
-        <w:t>Mongo</w:t>
-      </w:r>
-      <w:proofErr w:type="spellEnd"/>
+        <w:t>REST</w:t>
+      </w:r>
       <w:r>
         <w:rPr>
           <w:rFonts w:hint="eastAsia"/>
           <w:sz w:val="24"/>
         </w:rPr>
-        <w:t>数据库副本集，</w:t>
-      </w:r>
-      <w:proofErr w:type="spellStart"/>
+        <w:t>的方式构建数据访问的服务层，正是基于</w:t>
+      </w:r>
       <w:r>
         <w:rPr>
           <w:rFonts w:hint="eastAsia"/>
           <w:sz w:val="24"/>
         </w:rPr>
-        <w:t>Config</w:t>
-      </w:r>
-      <w:proofErr w:type="spellEnd"/>
+        <w:t>它简便、轻量级以及通过</w:t>
+      </w:r>
       <w:r>
         <w:rPr>
           <w:rFonts w:hint="eastAsia"/>
           <w:sz w:val="24"/>
         </w:rPr>
-        <w:t xml:space="preserve"> Server</w:t>
+        <w:t xml:space="preserve"> HTTP </w:t>
       </w:r>
       <w:r>
         <w:rPr>
           <w:rFonts w:hint="eastAsia"/>
           <w:sz w:val="24"/>
         </w:rPr>
-        <w:t>保存</w:t>
+        <w:t>直接传输数据</w:t>
       </w:r>
       <w:r>
         <w:rPr>
           <w:rFonts w:hint="eastAsia"/>
           <w:sz w:val="24"/>
         </w:rPr>
-        <w:t>Shards</w:t>
+        <w:t>特性</w:t>
       </w:r>
       <w:r>
         <w:rPr>
           <w:rFonts w:hint="eastAsia"/>
           <w:sz w:val="24"/>
         </w:rPr>
-        <w:t>集群的分片信息，若为副本集，则每个副本中保存相同</w:t>
-      </w:r>
-      <w:r>
-        <w:rPr>
-          <w:rFonts w:hint="eastAsia"/>
-          <w:sz w:val="24"/>
-        </w:rPr>
-        <w:t>的数据，确保分片信息</w:t>
-      </w:r>
-      <w:r>
-        <w:rPr>
-          <w:rFonts w:hint="eastAsia"/>
-          <w:sz w:val="24"/>
-        </w:rPr>
-        <w:t>完全</w:t>
-      </w:r>
-      <w:r>
-        <w:rPr>
-          <w:rFonts w:hint="eastAsia"/>
-          <w:sz w:val="24"/>
-        </w:rPr>
-        <w:t>一致。</w:t>
-      </w:r>
-    </w:p>
-    <w:p>
-      <w:pPr>
-        <w:pStyle w:val="3"/>
-        <w:rPr>
-          <w:rFonts w:ascii="宋体" w:hAnsi="宋体"/>
-          <w:kern w:val="0"/>
-        </w:rPr>
-      </w:pPr>
-      <w:bookmarkStart w:id="31" w:name="_Toc353378050"/>
-      <w:r>
-        <w:rPr>
-          <w:rFonts w:ascii="宋体" w:hAnsi="宋体" w:hint="eastAsia"/>
-          <w:kern w:val="0"/>
-        </w:rPr>
-        <w:t>4.</w:t>
-      </w:r>
-      <w:r>
-        <w:rPr>
-          <w:rFonts w:ascii="宋体" w:hAnsi="宋体" w:hint="eastAsia"/>
-          <w:kern w:val="0"/>
-        </w:rPr>
-        <w:t>4</w:t>
-      </w:r>
-      <w:r>
-        <w:rPr>
-          <w:rFonts w:ascii="宋体" w:hAnsi="宋体" w:hint="eastAsia"/>
-          <w:kern w:val="0"/>
-        </w:rPr>
-        <w:t>.</w:t>
-      </w:r>
-      <w:r>
-        <w:rPr>
-          <w:rFonts w:ascii="宋体" w:hAnsi="宋体" w:hint="eastAsia"/>
-          <w:kern w:val="0"/>
-        </w:rPr>
-        <w:t>2</w:t>
-      </w:r>
-      <w:r>
-        <w:rPr>
-          <w:rFonts w:ascii="宋体" w:hAnsi="宋体" w:hint="eastAsia"/>
-          <w:kern w:val="0"/>
+        <w:t>的考虑。</w:t>
+      </w:r>
+      <w:r>
+        <w:rPr>
+          <w:sz w:val="24"/>
         </w:rPr>
         <w:t xml:space="preserve"> </w:t>
-      </w:r>
-      <w:bookmarkEnd w:id="31"/>
-      <w:r>
-        <w:rPr>
-          <w:rFonts w:ascii="宋体" w:hAnsi="宋体" w:hint="eastAsia"/>
-          <w:kern w:val="0"/>
-        </w:rPr>
-        <w:t>构建</w:t>
-      </w:r>
-      <w:r>
-        <w:rPr>
-          <w:rFonts w:ascii="宋体" w:hAnsi="宋体" w:hint="eastAsia"/>
-          <w:kern w:val="0"/>
-        </w:rPr>
-        <w:t>RESTFUL</w:t>
-      </w:r>
-      <w:r>
-        <w:rPr>
-          <w:rFonts w:ascii="宋体" w:hAnsi="宋体" w:hint="eastAsia"/>
-          <w:kern w:val="0"/>
-        </w:rPr>
-        <w:t>的</w:t>
-      </w:r>
-      <w:proofErr w:type="spellStart"/>
-      <w:r>
-        <w:rPr>
-          <w:rFonts w:ascii="宋体" w:hAnsi="宋体" w:hint="eastAsia"/>
-          <w:kern w:val="0"/>
-        </w:rPr>
-        <w:t>Mongodb</w:t>
-      </w:r>
-      <w:proofErr w:type="spellEnd"/>
-      <w:r>
-        <w:rPr>
-          <w:rFonts w:ascii="宋体" w:hAnsi="宋体" w:hint="eastAsia"/>
-          <w:kern w:val="0"/>
-        </w:rPr>
-        <w:t>接口</w:t>
       </w:r>
     </w:p>
     <w:p>
@@ -19280,90 +19371,16 @@
           <w:rFonts w:hint="eastAsia"/>
           <w:sz w:val="24"/>
         </w:rPr>
-        <w:t xml:space="preserve">REST </w:t>
-      </w:r>
+        <w:t>传统上，位于移动应用与数据库服务器之间的中间层，往往包含两个两个功能，一个是向下实现对数据库服务器的抽象，将数据库中的数据转换为结构化</w:t>
+      </w:r>
+      <w:bookmarkStart w:id="32" w:name="_GoBack"/>
+      <w:bookmarkEnd w:id="32"/>
       <w:r>
         <w:rPr>
           <w:rFonts w:hint="eastAsia"/>
           <w:sz w:val="24"/>
         </w:rPr>
-        <w:t>描述了一个架构样式的互联系统。</w:t>
-      </w:r>
-      <w:r>
-        <w:rPr>
-          <w:rFonts w:hint="eastAsia"/>
-          <w:sz w:val="24"/>
-        </w:rPr>
-        <w:t xml:space="preserve">REST </w:t>
-      </w:r>
-      <w:r>
-        <w:rPr>
-          <w:rFonts w:hint="eastAsia"/>
-          <w:sz w:val="24"/>
-        </w:rPr>
-        <w:t>约束条件作为一个整体应用时，将生成一个简单、可扩展、有效、安全、可靠的架构。</w:t>
-      </w:r>
-      <w:r>
-        <w:rPr>
-          <w:rFonts w:hint="eastAsia"/>
-          <w:sz w:val="24"/>
-        </w:rPr>
-        <w:t>系统中使用</w:t>
-      </w:r>
-      <w:r>
-        <w:rPr>
-          <w:rFonts w:hint="eastAsia"/>
-          <w:sz w:val="24"/>
-        </w:rPr>
-        <w:t>REST</w:t>
-      </w:r>
-      <w:r>
-        <w:rPr>
-          <w:rFonts w:hint="eastAsia"/>
-          <w:sz w:val="24"/>
-        </w:rPr>
-        <w:t>的方式构建数据访问的服务层，正是基于</w:t>
-      </w:r>
-      <w:r>
-        <w:rPr>
-          <w:rFonts w:hint="eastAsia"/>
-          <w:sz w:val="24"/>
-        </w:rPr>
-        <w:t>它简便、轻量级以及通过</w:t>
-      </w:r>
-      <w:r>
-        <w:rPr>
-          <w:rFonts w:hint="eastAsia"/>
-          <w:sz w:val="24"/>
-        </w:rPr>
-        <w:t xml:space="preserve"> HTTP </w:t>
-      </w:r>
-      <w:r>
-        <w:rPr>
-          <w:rFonts w:hint="eastAsia"/>
-          <w:sz w:val="24"/>
-        </w:rPr>
-        <w:t>直接传输数据</w:t>
-      </w:r>
-      <w:r>
-        <w:rPr>
-          <w:rFonts w:hint="eastAsia"/>
-          <w:sz w:val="24"/>
-        </w:rPr>
-        <w:t>特性</w:t>
-      </w:r>
-      <w:r>
-        <w:rPr>
-          <w:rFonts w:hint="eastAsia"/>
-          <w:sz w:val="24"/>
-        </w:rPr>
-        <w:t>的考虑。</w:t>
-      </w:r>
-      <w:r>
-        <w:rPr>
-          <w:sz w:val="24"/>
-        </w:rPr>
-        <w:t xml:space="preserve"> </w:t>
+        <w:t>的数据模型，一个是向上对客户端层提供数据传输和数据操作的接口。</w:t>
       </w:r>
     </w:p>
     <w:p>
@@ -19375,8 +19392,6 @@
           <w:sz w:val="24"/>
         </w:rPr>
       </w:pPr>
-      <w:bookmarkStart w:id="32" w:name="_GoBack"/>
-      <w:bookmarkEnd w:id="32"/>
     </w:p>
     <w:p>
       <w:pPr>
@@ -19449,59 +19464,59 @@
       <w:pPr>
         <w:pStyle w:val="3"/>
         <w:rPr>
+          <w:rFonts w:ascii="宋体" w:hAnsi="宋体"/>
+          <w:kern w:val="0"/>
+        </w:rPr>
+      </w:pPr>
+      <w:r>
+        <w:rPr>
           <w:rFonts w:ascii="宋体" w:hAnsi="宋体" w:hint="eastAsia"/>
           <w:kern w:val="0"/>
         </w:rPr>
-      </w:pPr>
+        <w:t xml:space="preserve">4.4.5 </w:t>
+      </w:r>
       <w:r>
         <w:rPr>
           <w:rFonts w:ascii="宋体" w:hAnsi="宋体" w:hint="eastAsia"/>
           <w:kern w:val="0"/>
         </w:rPr>
-        <w:t xml:space="preserve">4.4.5 </w:t>
+        <w:t>构建</w:t>
       </w:r>
       <w:r>
         <w:rPr>
           <w:rFonts w:ascii="宋体" w:hAnsi="宋体" w:hint="eastAsia"/>
           <w:kern w:val="0"/>
         </w:rPr>
-        <w:t>构建</w:t>
+        <w:t>RESTFUL</w:t>
       </w:r>
       <w:r>
         <w:rPr>
           <w:rFonts w:ascii="宋体" w:hAnsi="宋体" w:hint="eastAsia"/>
           <w:kern w:val="0"/>
         </w:rPr>
-        <w:t>RESTFUL</w:t>
-      </w:r>
+        <w:t>的</w:t>
+      </w:r>
+      <w:proofErr w:type="spellStart"/>
       <w:r>
         <w:rPr>
           <w:rFonts w:ascii="宋体" w:hAnsi="宋体" w:hint="eastAsia"/>
           <w:kern w:val="0"/>
         </w:rPr>
-        <w:t>的</w:t>
-      </w:r>
-      <w:proofErr w:type="spellStart"/>
+        <w:t>Mongodb</w:t>
+      </w:r>
+      <w:proofErr w:type="spellEnd"/>
       <w:r>
         <w:rPr>
           <w:rFonts w:ascii="宋体" w:hAnsi="宋体" w:hint="eastAsia"/>
           <w:kern w:val="0"/>
         </w:rPr>
-        <w:t>Mongodb</w:t>
-      </w:r>
-      <w:proofErr w:type="spellEnd"/>
+        <w:t>数据</w:t>
+      </w:r>
       <w:r>
         <w:rPr>
           <w:rFonts w:ascii="宋体" w:hAnsi="宋体" w:hint="eastAsia"/>
           <w:kern w:val="0"/>
         </w:rPr>
-        <w:t>数据</w:t>
-      </w:r>
-      <w:r>
-        <w:rPr>
-          <w:rFonts w:ascii="宋体" w:hAnsi="宋体" w:hint="eastAsia"/>
-          <w:kern w:val="0"/>
-        </w:rPr>
         <w:t>接口</w:t>
       </w:r>
     </w:p>
@@ -19509,7 +19524,7 @@
       <w:pPr>
         <w:pStyle w:val="3"/>
         <w:rPr>
-          <w:rFonts w:ascii="宋体" w:hAnsi="宋体" w:hint="eastAsia"/>
+          <w:rFonts w:ascii="宋体" w:hAnsi="宋体"/>
           <w:kern w:val="0"/>
         </w:rPr>
       </w:pPr>
@@ -19634,6 +19649,7 @@
                 <w:kern w:val="0"/>
                 <w:sz w:val="24"/>
               </w:rPr>
+              <w:lastRenderedPageBreak/>
               <w:drawing>
                 <wp:inline distT="0" distB="0" distL="0" distR="0" wp14:anchorId="6FCAF637" wp14:editId="58548EEB">
                   <wp:extent cx="2743200" cy="3111500"/>
@@ -19834,7 +19850,6 @@
                 <w:kern w:val="0"/>
                 <w:sz w:val="24"/>
               </w:rPr>
-              <w:lastRenderedPageBreak/>
               <w:drawing>
                 <wp:inline distT="0" distB="0" distL="0" distR="0" wp14:anchorId="2D5F6069" wp14:editId="3F02722A">
                   <wp:extent cx="2743200" cy="3073400"/>
@@ -20194,6 +20209,7 @@
                 <w:kern w:val="0"/>
                 <w:sz w:val="24"/>
               </w:rPr>
+              <w:lastRenderedPageBreak/>
               <w:pict w14:anchorId="63E66F2E">
                 <v:oval id="Oval 290" o:spid="_x0000_s1351" style="position:absolute;left:0;text-align:left;margin-left:63pt;margin-top:64.45pt;width:37.8pt;height:39pt;z-index:251651072;visibility:visible" o:gfxdata="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" strokecolor="red" strokeweight="1.5pt">
                   <v:fill opacity="0"/>
@@ -20653,7 +20669,6 @@
                 <w:kern w:val="0"/>
                 <w:sz w:val="24"/>
               </w:rPr>
-              <w:lastRenderedPageBreak/>
               <w:pict w14:anchorId="717666BF">
                 <v:oval id="Oval 316" o:spid="_x0000_s1347" style="position:absolute;left:0;text-align:left;margin-left:1in;margin-top:21.4pt;width:27pt;height:39pt;z-index:251656192;visibility:visible;mso-position-horizontal-relative:text;mso-position-vertical-relative:text" o:gfxdata="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" strokecolor="red" strokeweight="1.5pt">
                   <v:fill opacity="0"/>
@@ -21104,6 +21119,7 @@
                 <w:kern w:val="0"/>
                 <w:sz w:val="24"/>
               </w:rPr>
+              <w:lastRenderedPageBreak/>
               <w:drawing>
                 <wp:inline distT="0" distB="0" distL="0" distR="0" wp14:anchorId="0C8D366F" wp14:editId="206DFA05">
                   <wp:extent cx="2692400" cy="1320800"/>
@@ -21374,7 +21390,6 @@
                 <w:kern w:val="0"/>
                 <w:sz w:val="24"/>
               </w:rPr>
-              <w:lastRenderedPageBreak/>
               <w:t>c</w:t>
             </w:r>
             <w:proofErr w:type="gramEnd"/>
@@ -21404,7 +21419,6 @@
                 <w:kern w:val="0"/>
                 <w:sz w:val="24"/>
               </w:rPr>
-              <w:lastRenderedPageBreak/>
               <w:drawing>
                 <wp:inline distT="0" distB="0" distL="0" distR="0" wp14:anchorId="5DAEE72C" wp14:editId="19E773D4">
                   <wp:extent cx="2679700" cy="1320800"/>
@@ -21506,7 +21520,6 @@
                 <w:kern w:val="0"/>
                 <w:sz w:val="24"/>
               </w:rPr>
-              <w:lastRenderedPageBreak/>
               <w:drawing>
                 <wp:inline distT="0" distB="0" distL="0" distR="0" wp14:anchorId="5F53549F" wp14:editId="1AE231FA">
                   <wp:extent cx="2717800" cy="1320800"/>
@@ -22017,7 +22030,16 @@
           <w:kern w:val="0"/>
           <w:sz w:val="24"/>
         </w:rPr>
-        <w:t>局部二值化方法受窗口大小的影响比较大，当窗口较小时会在背景区域产生</w:t>
+        <w:t>局部二值化方法受窗口大小的影响比较大，当窗口较小时会在背景</w:t>
+      </w:r>
+      <w:r>
+        <w:rPr>
+          <w:rFonts w:ascii="宋体" w:hAnsi="宋体" w:cs="黑体" w:hint="eastAsia"/>
+          <w:kern w:val="0"/>
+          <w:sz w:val="24"/>
+        </w:rPr>
+        <w:lastRenderedPageBreak/>
+        <w:t>区域产生</w:t>
       </w:r>
       <w:r>
         <w:rPr>
@@ -22319,7 +22341,6 @@
           <w:rFonts w:hint="eastAsia"/>
           <w:kern w:val="0"/>
         </w:rPr>
-        <w:lastRenderedPageBreak/>
         <w:t>第六章结论</w:t>
       </w:r>
       <w:bookmarkEnd w:id="34"/>
@@ -22554,7 +22575,16 @@
           <w:kern w:val="0"/>
           <w:sz w:val="24"/>
         </w:rPr>
-        <w:t>但是到目前为止还不存在一个文档图像二值化的通用方法，也不存在一个判断分割是否成功的客观标准。阈值选的过低，会造成字符的笔画断裂；选的过高，图像中的背景不能被去除。这些将严重影响后期的文字识别系统性能。怎样才能兼顾算法的效果与执行的速度两方面，是一个值得深入研究的领域，这些都可以作为我们以后研究的方向。</w:t>
+        <w:t>但是到目前为止还不存在一个文档图像二值化的通用方法，也不存在一个判断分割是否成功的客观标准。阈值选的过低，会造成字符的笔画断裂；选的过高，</w:t>
+      </w:r>
+      <w:r>
+        <w:rPr>
+          <w:rFonts w:ascii="宋体" w:hAnsi="宋体" w:cs="黑体" w:hint="eastAsia"/>
+          <w:kern w:val="0"/>
+          <w:sz w:val="24"/>
+        </w:rPr>
+        <w:lastRenderedPageBreak/>
+        <w:t>图像中的背景不能被去除。这些将严重影响后期的文字识别系统性能。怎样才能兼顾算法的效果与执行的速度两方面，是一个值得深入研究的领域，这些都可以作为我们以后研究的方向。</w:t>
       </w:r>
     </w:p>
     <w:p>
@@ -22774,15 +22804,7 @@
           <w:rFonts w:ascii="宋体" w:hAnsi="宋体" w:hint="eastAsia"/>
           <w:sz w:val="24"/>
         </w:rPr>
-        <w:t>，伴随着文档图像越来越多的进入人们的生活，文档图像二值化会有</w:t>
-      </w:r>
-      <w:r>
-        <w:rPr>
-          <w:rFonts w:ascii="宋体" w:hAnsi="宋体" w:hint="eastAsia"/>
-          <w:sz w:val="24"/>
-        </w:rPr>
-        <w:lastRenderedPageBreak/>
-        <w:t>更广阔的发展空间</w:t>
+        <w:t>，伴随着文档图像越来越多的进入人们的生活，文档图像二值化会有更广阔的发展空间</w:t>
       </w:r>
       <w:r>
         <w:rPr>
@@ -22936,6 +22958,7 @@
           <w:rFonts w:ascii="宋体" w:hAnsi="宋体" w:hint="eastAsia"/>
           <w:sz w:val="24"/>
         </w:rPr>
+        <w:lastRenderedPageBreak/>
         <w:t>其次，我要感谢我的同学，在我开发过程中，遇到不少难题，是他们不厌其烦地为我解答，给我提供的帮助。</w:t>
       </w:r>
     </w:p>
@@ -23095,7 +23118,6 @@
           <w:rFonts w:ascii="宋体" w:hAnsi="宋体"/>
           <w:szCs w:val="21"/>
         </w:rPr>
-        <w:lastRenderedPageBreak/>
         <w:t>binarization</w:t>
       </w:r>
       <w:proofErr w:type="spellEnd"/>
@@ -24162,6 +24184,7 @@
           <w:kern w:val="0"/>
           <w:szCs w:val="21"/>
         </w:rPr>
+        <w:lastRenderedPageBreak/>
         <w:t>（</w:t>
       </w:r>
       <w:r>
@@ -24898,7 +24921,6 @@
           <w:kern w:val="0"/>
           <w:szCs w:val="21"/>
         </w:rPr>
-        <w:lastRenderedPageBreak/>
         <w:t>ThresholdingTechniques</w:t>
       </w:r>
       <w:proofErr w:type="spellEnd"/>
@@ -25636,7 +25658,18 @@
           <w:kern w:val="0"/>
           <w:szCs w:val="21"/>
         </w:rPr>
-        <w:t xml:space="preserve"> J. Research and Development</w:t>
+        <w:t xml:space="preserve"> J. </w:t>
+      </w:r>
+      <w:r>
+        <w:rPr>
+          <w:rFonts w:ascii="宋体" w:hAnsi="宋体"/>
+          <w:i/>
+          <w:iCs/>
+          <w:kern w:val="0"/>
+          <w:szCs w:val="21"/>
+        </w:rPr>
+        <w:lastRenderedPageBreak/>
+        <w:t>Research and Development</w:t>
       </w:r>
       <w:r>
         <w:rPr>
@@ -33547,7 +33580,7 @@
 </file>
 
 <file path=customXml/itemProps1.xml><?xml version="1.0" encoding="utf-8"?>
-<ds:datastoreItem xmlns:ds="http://schemas.openxmlformats.org/officeDocument/2006/customXml" ds:itemID="{655832B8-DAFB-804A-8DA5-AF477A39ADBD}">
+<ds:datastoreItem xmlns:ds="http://schemas.openxmlformats.org/officeDocument/2006/customXml" ds:itemID="{5C1CA112-6D1B-9541-80E8-C7E4D12F354F}">
   <ds:schemaRefs>
     <ds:schemaRef ds:uri="http://schemas.openxmlformats.org/officeDocument/2006/bibliography"/>
   </ds:schemaRefs>

--- a/毕设Docs/MacPorts-2.1.3.tar.docx
+++ b/毕设Docs/MacPorts-2.1.3.tar.docx
@@ -19371,27 +19371,2846 @@
           <w:rFonts w:hint="eastAsia"/>
           <w:sz w:val="24"/>
         </w:rPr>
-        <w:t>传统上，位于移动应用与数据库服务器之间的中间层，往往包含两个两个功能，一个是向下实现对数据库服务器的抽象，将数据库中的数据转换为结构化</w:t>
+        <w:t>传统上，位于移动应用与数据库服务器之间的中间层，往往包含两个两个功能，一个是向下实现对数据库服务器的抽象，将数据库中的数据转换为结构化的数据模型，一个是向上对客户端层提供数据传输和数据操作的接口。</w:t>
+      </w:r>
+      <w:r>
+        <w:rPr>
+          <w:rFonts w:hint="eastAsia"/>
+          <w:sz w:val="24"/>
+        </w:rPr>
+        <w:t>在这样的结构中，数据模型的改变一般至少需要进行：修改数据库表结构、修改中间层数据模型、修改应用程序数据模型等步骤才能完成。这样复杂的步骤无疑增加了开发成本，也对后端框架的通用性造成了很大的局限。</w:t>
+      </w:r>
+    </w:p>
+    <w:p>
+      <w:pPr>
+        <w:spacing w:after="100" w:afterAutospacing="1" w:line="360" w:lineRule="auto"/>
+        <w:ind w:firstLineChars="200" w:firstLine="480"/>
+        <w:rPr>
+          <w:sz w:val="24"/>
+        </w:rPr>
+      </w:pPr>
+      <w:proofErr w:type="spellStart"/>
+      <w:r>
+        <w:rPr>
+          <w:rFonts w:hint="eastAsia"/>
+          <w:sz w:val="24"/>
+        </w:rPr>
+        <w:t>Mongodb</w:t>
+      </w:r>
+      <w:proofErr w:type="spellEnd"/>
+      <w:r>
+        <w:rPr>
+          <w:rFonts w:hint="eastAsia"/>
+          <w:sz w:val="24"/>
+        </w:rPr>
+        <w:t>作为非关系型文档数据库，无表结构的特点非常适合解决上述问题。而</w:t>
+      </w:r>
+      <w:r>
+        <w:rPr>
+          <w:rFonts w:hint="eastAsia"/>
+          <w:sz w:val="24"/>
+        </w:rPr>
+        <w:t>Ruby</w:t>
+      </w:r>
+      <w:r>
+        <w:rPr>
+          <w:rFonts w:hint="eastAsia"/>
+          <w:sz w:val="24"/>
+        </w:rPr>
+        <w:t>作为动态的服务端脚本语言，其编码的灵活性使其成为构建</w:t>
+      </w:r>
+      <w:proofErr w:type="spellStart"/>
+      <w:r>
+        <w:rPr>
+          <w:rFonts w:hint="eastAsia"/>
+          <w:sz w:val="24"/>
+        </w:rPr>
+        <w:t>Mongodb</w:t>
+      </w:r>
+      <w:proofErr w:type="spellEnd"/>
+      <w:r>
+        <w:rPr>
+          <w:rFonts w:hint="eastAsia"/>
+          <w:sz w:val="24"/>
+        </w:rPr>
+        <w:t xml:space="preserve"> RESTFUL </w:t>
+      </w:r>
+      <w:r>
+        <w:rPr>
+          <w:rFonts w:hint="eastAsia"/>
+          <w:sz w:val="24"/>
+        </w:rPr>
+        <w:t>接口的</w:t>
+      </w:r>
+      <w:r>
+        <w:rPr>
+          <w:rFonts w:hint="eastAsia"/>
+          <w:sz w:val="24"/>
+        </w:rPr>
+        <w:t>良好选择。</w:t>
+      </w:r>
+    </w:p>
+    <w:p>
+      <w:pPr>
+        <w:spacing w:after="100" w:afterAutospacing="1" w:line="360" w:lineRule="auto"/>
+        <w:ind w:firstLineChars="200" w:firstLine="480"/>
+        <w:rPr>
+          <w:rFonts w:hint="eastAsia"/>
+          <w:sz w:val="24"/>
+        </w:rPr>
+      </w:pPr>
+      <w:r>
+        <w:rPr>
+          <w:rFonts w:hint="eastAsia"/>
+          <w:sz w:val="24"/>
+        </w:rPr>
+        <w:t>我们修改</w:t>
+      </w:r>
+      <w:r>
+        <w:rPr>
+          <w:rFonts w:hint="eastAsia"/>
+          <w:sz w:val="24"/>
+        </w:rPr>
+        <w:t>Ruby</w:t>
+      </w:r>
+      <w:r>
+        <w:rPr>
+          <w:rFonts w:hint="eastAsia"/>
+          <w:sz w:val="24"/>
+        </w:rPr>
+        <w:t>访问</w:t>
+      </w:r>
+      <w:proofErr w:type="spellStart"/>
+      <w:r>
+        <w:rPr>
+          <w:rFonts w:hint="eastAsia"/>
+          <w:sz w:val="24"/>
+        </w:rPr>
+        <w:t>Mongodb</w:t>
+      </w:r>
+      <w:proofErr w:type="spellEnd"/>
+      <w:r>
+        <w:rPr>
+          <w:rFonts w:hint="eastAsia"/>
+          <w:sz w:val="24"/>
+        </w:rPr>
+        <w:t>的工作模式为非严格模式，以此获得更灵活的数据访问功能。如图：</w:t>
+      </w:r>
+    </w:p>
+    <w:p>
+      <w:pPr>
+        <w:spacing w:after="100" w:afterAutospacing="1" w:line="360" w:lineRule="auto"/>
+        <w:ind w:firstLineChars="200" w:firstLine="480"/>
+        <w:rPr>
+          <w:rFonts w:hint="eastAsia"/>
+          <w:sz w:val="24"/>
+        </w:rPr>
+      </w:pPr>
+      <w:r>
+        <w:rPr>
+          <w:noProof/>
+          <w:sz w:val="24"/>
+        </w:rPr>
+        <w:drawing>
+          <wp:inline distT="0" distB="0" distL="0" distR="0" wp14:anchorId="0633720E" wp14:editId="2F25795E">
+            <wp:extent cx="5274310" cy="1743663"/>
+            <wp:effectExtent l="0" t="0" r="0" b="0"/>
+            <wp:docPr id="15" name="图片 1"/>
+            <wp:cNvGraphicFramePr>
+              <a:graphicFrameLocks xmlns:a="http://schemas.openxmlformats.org/drawingml/2006/main" noChangeAspect="1"/>
+            </wp:cNvGraphicFramePr>
+            <a:graphic xmlns:a="http://schemas.openxmlformats.org/drawingml/2006/main">
+              <a:graphicData uri="http://schemas.openxmlformats.org/drawingml/2006/picture">
+                <pic:pic xmlns:pic="http://schemas.openxmlformats.org/drawingml/2006/picture">
+                  <pic:nvPicPr>
+                    <pic:cNvPr id="0" name="Picture 1"/>
+                    <pic:cNvPicPr>
+                      <a:picLocks noChangeAspect="1" noChangeArrowheads="1"/>
+                    </pic:cNvPicPr>
+                  </pic:nvPicPr>
+                  <pic:blipFill>
+                    <a:blip r:embed="rId53">
+                      <a:extLst>
+                        <a:ext uri="{28A0092B-C50C-407E-A947-70E740481C1C}">
+                          <a14:useLocalDpi xmlns:a14="http://schemas.microsoft.com/office/drawing/2010/main" val="0"/>
+                        </a:ext>
+                      </a:extLst>
+                    </a:blip>
+                    <a:srcRect/>
+                    <a:stretch>
+                      <a:fillRect/>
+                    </a:stretch>
+                  </pic:blipFill>
+                  <pic:spPr bwMode="auto">
+                    <a:xfrm>
+                      <a:off x="0" y="0"/>
+                      <a:ext cx="5274310" cy="1743663"/>
+                    </a:xfrm>
+                    <a:prstGeom prst="rect">
+                      <a:avLst/>
+                    </a:prstGeom>
+                    <a:noFill/>
+                    <a:ln>
+                      <a:noFill/>
+                    </a:ln>
+                  </pic:spPr>
+                </pic:pic>
+              </a:graphicData>
+            </a:graphic>
+          </wp:inline>
+        </w:drawing>
+      </w:r>
+    </w:p>
+    <w:p>
+      <w:pPr>
+        <w:spacing w:after="100" w:afterAutospacing="1" w:line="360" w:lineRule="auto"/>
+        <w:ind w:firstLineChars="200" w:firstLine="480"/>
+        <w:rPr>
+          <w:rFonts w:hint="eastAsia"/>
+          <w:sz w:val="24"/>
+        </w:rPr>
+      </w:pPr>
+      <w:r>
+        <w:rPr>
+          <w:rFonts w:hint="eastAsia"/>
+          <w:sz w:val="24"/>
+        </w:rPr>
+        <w:t>在集合不存在的情况下自动建立集合和文档格式，从而在通用性的基础上最</w:t>
+      </w:r>
+      <w:r>
+        <w:rPr>
+          <w:rFonts w:hint="eastAsia"/>
+          <w:sz w:val="24"/>
+        </w:rPr>
+        <w:lastRenderedPageBreak/>
+        <w:t>大程度的降低了前端移动开发人员对后端的关注度。</w:t>
+      </w:r>
+    </w:p>
+    <w:p>
+      <w:pPr>
+        <w:spacing w:after="100" w:afterAutospacing="1" w:line="360" w:lineRule="auto"/>
+        <w:ind w:firstLineChars="200" w:firstLine="480"/>
+        <w:rPr>
+          <w:rFonts w:hint="eastAsia"/>
+          <w:sz w:val="24"/>
+        </w:rPr>
+      </w:pPr>
+      <w:r>
+        <w:rPr>
+          <w:rFonts w:hint="eastAsia"/>
+          <w:sz w:val="24"/>
+        </w:rPr>
+        <w:t>基于</w:t>
+      </w:r>
+      <w:r>
+        <w:rPr>
+          <w:rFonts w:hint="eastAsia"/>
+          <w:sz w:val="24"/>
+        </w:rPr>
+        <w:t>HTTP</w:t>
+      </w:r>
+      <w:r>
+        <w:rPr>
+          <w:rFonts w:hint="eastAsia"/>
+          <w:sz w:val="24"/>
+        </w:rPr>
+        <w:t>的</w:t>
+      </w:r>
+      <w:r>
+        <w:rPr>
+          <w:rFonts w:hint="eastAsia"/>
+          <w:sz w:val="24"/>
+        </w:rPr>
+        <w:t>GET</w:t>
+      </w:r>
+      <w:r>
+        <w:rPr>
+          <w:rFonts w:hint="eastAsia"/>
+          <w:sz w:val="24"/>
+        </w:rPr>
+        <w:t>、</w:t>
+      </w:r>
+      <w:r>
+        <w:rPr>
+          <w:rFonts w:hint="eastAsia"/>
+          <w:sz w:val="24"/>
+        </w:rPr>
+        <w:t>POST</w:t>
+      </w:r>
+      <w:r>
+        <w:rPr>
+          <w:rFonts w:hint="eastAsia"/>
+          <w:sz w:val="24"/>
+        </w:rPr>
+        <w:t>、</w:t>
+      </w:r>
+      <w:r>
+        <w:rPr>
+          <w:rFonts w:hint="eastAsia"/>
+          <w:sz w:val="24"/>
+        </w:rPr>
+        <w:t>PUT</w:t>
+      </w:r>
+      <w:r>
+        <w:rPr>
+          <w:rFonts w:hint="eastAsia"/>
+          <w:sz w:val="24"/>
+        </w:rPr>
+        <w:t>、</w:t>
+      </w:r>
+      <w:r>
+        <w:rPr>
+          <w:rFonts w:hint="eastAsia"/>
+          <w:sz w:val="24"/>
+        </w:rPr>
+        <w:t>DELETE</w:t>
+      </w:r>
+      <w:r>
+        <w:rPr>
+          <w:rFonts w:hint="eastAsia"/>
+          <w:sz w:val="24"/>
+        </w:rPr>
+        <w:t>四种方法，分别实现</w:t>
+      </w:r>
+      <w:r>
+        <w:rPr>
+          <w:rFonts w:hint="eastAsia"/>
+          <w:sz w:val="24"/>
+        </w:rPr>
+        <w:t>对数据的访问和操作：</w:t>
+      </w:r>
+    </w:p>
+    <w:p>
+      <w:pPr>
+        <w:spacing w:after="100" w:afterAutospacing="1" w:line="360" w:lineRule="auto"/>
+        <w:ind w:firstLineChars="200" w:firstLine="519"/>
+        <w:rPr>
+          <w:rFonts w:hint="eastAsia"/>
+          <w:b/>
+          <w:sz w:val="24"/>
+        </w:rPr>
+      </w:pPr>
+      <w:r>
+        <w:rPr>
+          <w:rFonts w:hint="eastAsia"/>
+          <w:b/>
+          <w:sz w:val="24"/>
+        </w:rPr>
+        <w:t>POST</w:t>
+      </w:r>
+      <w:r>
+        <w:rPr>
+          <w:rFonts w:hint="eastAsia"/>
+          <w:b/>
+          <w:sz w:val="24"/>
+        </w:rPr>
+        <w:t>方法</w:t>
+      </w:r>
+    </w:p>
+    <w:p>
+      <w:pPr>
+        <w:spacing w:after="100" w:afterAutospacing="1" w:line="360" w:lineRule="auto"/>
+        <w:ind w:firstLineChars="200" w:firstLine="480"/>
+        <w:rPr>
+          <w:rFonts w:hint="eastAsia"/>
+          <w:sz w:val="24"/>
+        </w:rPr>
+      </w:pPr>
+      <w:r>
+        <w:rPr>
+          <w:sz w:val="24"/>
+        </w:rPr>
+        <w:t>P</w:t>
+      </w:r>
+      <w:r>
+        <w:rPr>
+          <w:rFonts w:hint="eastAsia"/>
+          <w:sz w:val="24"/>
+        </w:rPr>
+        <w:t>ost</w:t>
+      </w:r>
+      <w:r>
+        <w:rPr>
+          <w:rFonts w:hint="eastAsia"/>
+          <w:sz w:val="24"/>
+        </w:rPr>
+        <w:t>方法是最基本的方法，通过</w:t>
+      </w:r>
+      <w:r>
+        <w:rPr>
+          <w:rFonts w:hint="eastAsia"/>
+          <w:sz w:val="24"/>
+        </w:rPr>
+        <w:t>post /</w:t>
+      </w:r>
+      <w:proofErr w:type="spellStart"/>
+      <w:r>
+        <w:rPr>
+          <w:rFonts w:hint="eastAsia"/>
+          <w:sz w:val="24"/>
+        </w:rPr>
+        <w:t>db</w:t>
+      </w:r>
+      <w:proofErr w:type="spellEnd"/>
+      <w:r>
+        <w:rPr>
+          <w:rFonts w:hint="eastAsia"/>
+          <w:sz w:val="24"/>
+        </w:rPr>
+        <w:t>/collection</w:t>
+      </w:r>
+      <w:r>
+        <w:rPr>
+          <w:rFonts w:hint="eastAsia"/>
+          <w:sz w:val="24"/>
+        </w:rPr>
+        <w:t>的形式，将</w:t>
+      </w:r>
+      <w:proofErr w:type="spellStart"/>
+      <w:r>
+        <w:rPr>
+          <w:rFonts w:hint="eastAsia"/>
+          <w:sz w:val="24"/>
+        </w:rPr>
+        <w:t>json</w:t>
+      </w:r>
+      <w:proofErr w:type="spellEnd"/>
+      <w:r>
+        <w:rPr>
+          <w:rFonts w:hint="eastAsia"/>
+          <w:sz w:val="24"/>
+        </w:rPr>
+        <w:t>格式的文档数据存储至服务器，若成功则返回</w:t>
+      </w:r>
+      <w:r>
+        <w:rPr>
+          <w:rFonts w:hint="eastAsia"/>
+          <w:sz w:val="24"/>
+        </w:rPr>
+        <w:t>201</w:t>
+      </w:r>
+      <w:r>
+        <w:rPr>
+          <w:rFonts w:hint="eastAsia"/>
+          <w:sz w:val="24"/>
+        </w:rPr>
+        <w:t>以及插入的文档。</w:t>
+      </w:r>
+    </w:p>
+    <w:p>
+      <w:pPr>
+        <w:spacing w:after="100" w:afterAutospacing="1" w:line="360" w:lineRule="auto"/>
+        <w:ind w:firstLineChars="200" w:firstLine="420"/>
+        <w:rPr>
+          <w:rFonts w:hint="eastAsia"/>
+        </w:rPr>
+      </w:pPr>
+      <w:r>
+        <w:rPr>
+          <w:noProof/>
+        </w:rPr>
+        <w:drawing>
+          <wp:inline distT="0" distB="0" distL="0" distR="0" wp14:anchorId="2491255D" wp14:editId="348F8341">
+            <wp:extent cx="4838700" cy="1231900"/>
+            <wp:effectExtent l="0" t="0" r="0" b="0"/>
+            <wp:docPr id="18" name="图片 2"/>
+            <wp:cNvGraphicFramePr>
+              <a:graphicFrameLocks xmlns:a="http://schemas.openxmlformats.org/drawingml/2006/main" noChangeAspect="1"/>
+            </wp:cNvGraphicFramePr>
+            <a:graphic xmlns:a="http://schemas.openxmlformats.org/drawingml/2006/main">
+              <a:graphicData uri="http://schemas.openxmlformats.org/drawingml/2006/picture">
+                <pic:pic xmlns:pic="http://schemas.openxmlformats.org/drawingml/2006/picture">
+                  <pic:nvPicPr>
+                    <pic:cNvPr id="0" name="Picture 2"/>
+                    <pic:cNvPicPr>
+                      <a:picLocks noChangeAspect="1" noChangeArrowheads="1"/>
+                    </pic:cNvPicPr>
+                  </pic:nvPicPr>
+                  <pic:blipFill>
+                    <a:blip r:embed="rId54">
+                      <a:extLst>
+                        <a:ext uri="{28A0092B-C50C-407E-A947-70E740481C1C}">
+                          <a14:useLocalDpi xmlns:a14="http://schemas.microsoft.com/office/drawing/2010/main" val="0"/>
+                        </a:ext>
+                      </a:extLst>
+                    </a:blip>
+                    <a:srcRect/>
+                    <a:stretch>
+                      <a:fillRect/>
+                    </a:stretch>
+                  </pic:blipFill>
+                  <pic:spPr bwMode="auto">
+                    <a:xfrm>
+                      <a:off x="0" y="0"/>
+                      <a:ext cx="4838700" cy="1231900"/>
+                    </a:xfrm>
+                    <a:prstGeom prst="rect">
+                      <a:avLst/>
+                    </a:prstGeom>
+                    <a:noFill/>
+                    <a:ln>
+                      <a:noFill/>
+                    </a:ln>
+                  </pic:spPr>
+                </pic:pic>
+              </a:graphicData>
+            </a:graphic>
+          </wp:inline>
+        </w:drawing>
+      </w:r>
+    </w:p>
+    <w:p>
+      <w:pPr>
+        <w:spacing w:after="100" w:afterAutospacing="1" w:line="360" w:lineRule="auto"/>
+        <w:ind w:firstLineChars="200" w:firstLine="519"/>
+        <w:rPr>
+          <w:rFonts w:hint="eastAsia"/>
+          <w:b/>
+          <w:sz w:val="24"/>
+        </w:rPr>
+      </w:pPr>
+      <w:r>
+        <w:rPr>
+          <w:rFonts w:hint="eastAsia"/>
+          <w:b/>
+          <w:sz w:val="24"/>
+        </w:rPr>
+        <w:t>GET</w:t>
+      </w:r>
+      <w:r>
+        <w:rPr>
+          <w:rFonts w:hint="eastAsia"/>
+          <w:b/>
+          <w:sz w:val="24"/>
+        </w:rPr>
+        <w:t>方法</w:t>
+      </w:r>
+    </w:p>
+    <w:p>
+      <w:pPr>
+        <w:spacing w:after="100" w:afterAutospacing="1" w:line="360" w:lineRule="auto"/>
+        <w:ind w:firstLineChars="200" w:firstLine="480"/>
+        <w:rPr>
+          <w:rFonts w:hint="eastAsia"/>
+          <w:sz w:val="24"/>
+        </w:rPr>
+      </w:pPr>
+      <w:r>
+        <w:rPr>
+          <w:rFonts w:hint="eastAsia"/>
+          <w:sz w:val="24"/>
+        </w:rPr>
+        <w:t>通过</w:t>
+      </w:r>
+      <w:r>
+        <w:rPr>
+          <w:rFonts w:hint="eastAsia"/>
+          <w:sz w:val="24"/>
+        </w:rPr>
+        <w:t>HTTP</w:t>
+      </w:r>
+      <w:r>
+        <w:rPr>
+          <w:rFonts w:hint="eastAsia"/>
+          <w:sz w:val="24"/>
+        </w:rPr>
+        <w:t>的</w:t>
+      </w:r>
+      <w:r>
+        <w:rPr>
+          <w:rFonts w:hint="eastAsia"/>
+          <w:sz w:val="24"/>
+        </w:rPr>
+        <w:t>GET</w:t>
+      </w:r>
+      <w:r>
+        <w:rPr>
+          <w:rFonts w:hint="eastAsia"/>
+          <w:sz w:val="24"/>
+        </w:rPr>
+        <w:t>方法实现对文档资源的展现，使用</w:t>
+      </w:r>
+      <w:r>
+        <w:rPr>
+          <w:rFonts w:hint="eastAsia"/>
+          <w:sz w:val="24"/>
+        </w:rPr>
+        <w:t>GET /</w:t>
+      </w:r>
+      <w:proofErr w:type="spellStart"/>
+      <w:r>
+        <w:rPr>
+          <w:rFonts w:hint="eastAsia"/>
+          <w:sz w:val="24"/>
+        </w:rPr>
+        <w:t>db</w:t>
+      </w:r>
+      <w:proofErr w:type="spellEnd"/>
+      <w:r>
+        <w:rPr>
+          <w:rFonts w:hint="eastAsia"/>
+          <w:sz w:val="24"/>
+        </w:rPr>
+        <w:t>/</w:t>
+      </w:r>
+      <w:proofErr w:type="spellStart"/>
+      <w:r>
+        <w:rPr>
+          <w:rFonts w:hint="eastAsia"/>
+          <w:sz w:val="24"/>
+        </w:rPr>
+        <w:t>colleciton</w:t>
+      </w:r>
+      <w:proofErr w:type="spellEnd"/>
+      <w:r>
+        <w:rPr>
+          <w:rFonts w:hint="eastAsia"/>
+          <w:sz w:val="24"/>
+        </w:rPr>
+        <w:t>的形式，讲查询条件和选项参数传递给服务器，返回相关查询结果</w:t>
+      </w:r>
+    </w:p>
+    <w:p>
+      <w:pPr>
+        <w:spacing w:after="100" w:afterAutospacing="1" w:line="360" w:lineRule="auto"/>
+        <w:ind w:firstLineChars="200" w:firstLine="480"/>
+        <w:rPr>
+          <w:rFonts w:hint="eastAsia"/>
+          <w:sz w:val="24"/>
+        </w:rPr>
+      </w:pPr>
+      <w:r>
+        <w:rPr>
+          <w:noProof/>
+          <w:sz w:val="24"/>
+        </w:rPr>
+        <w:drawing>
+          <wp:inline distT="0" distB="0" distL="0" distR="0" wp14:anchorId="3AFA5AC8" wp14:editId="6FD7D8F3">
+            <wp:extent cx="5274310" cy="1562759"/>
+            <wp:effectExtent l="0" t="0" r="0" b="0"/>
+            <wp:docPr id="19" name="图片 3"/>
+            <wp:cNvGraphicFramePr>
+              <a:graphicFrameLocks xmlns:a="http://schemas.openxmlformats.org/drawingml/2006/main" noChangeAspect="1"/>
+            </wp:cNvGraphicFramePr>
+            <a:graphic xmlns:a="http://schemas.openxmlformats.org/drawingml/2006/main">
+              <a:graphicData uri="http://schemas.openxmlformats.org/drawingml/2006/picture">
+                <pic:pic xmlns:pic="http://schemas.openxmlformats.org/drawingml/2006/picture">
+                  <pic:nvPicPr>
+                    <pic:cNvPr id="0" name="Picture 3"/>
+                    <pic:cNvPicPr>
+                      <a:picLocks noChangeAspect="1" noChangeArrowheads="1"/>
+                    </pic:cNvPicPr>
+                  </pic:nvPicPr>
+                  <pic:blipFill>
+                    <a:blip r:embed="rId55">
+                      <a:extLst>
+                        <a:ext uri="{28A0092B-C50C-407E-A947-70E740481C1C}">
+                          <a14:useLocalDpi xmlns:a14="http://schemas.microsoft.com/office/drawing/2010/main" val="0"/>
+                        </a:ext>
+                      </a:extLst>
+                    </a:blip>
+                    <a:srcRect/>
+                    <a:stretch>
+                      <a:fillRect/>
+                    </a:stretch>
+                  </pic:blipFill>
+                  <pic:spPr bwMode="auto">
+                    <a:xfrm>
+                      <a:off x="0" y="0"/>
+                      <a:ext cx="5274310" cy="1562759"/>
+                    </a:xfrm>
+                    <a:prstGeom prst="rect">
+                      <a:avLst/>
+                    </a:prstGeom>
+                    <a:noFill/>
+                    <a:ln>
+                      <a:noFill/>
+                    </a:ln>
+                  </pic:spPr>
+                </pic:pic>
+              </a:graphicData>
+            </a:graphic>
+          </wp:inline>
+        </w:drawing>
+      </w:r>
+    </w:p>
+    <w:p>
+      <w:pPr>
+        <w:spacing w:after="100" w:afterAutospacing="1" w:line="360" w:lineRule="auto"/>
+        <w:ind w:firstLineChars="200" w:firstLine="480"/>
+        <w:rPr>
+          <w:rFonts w:hint="eastAsia"/>
+          <w:sz w:val="24"/>
+        </w:rPr>
+      </w:pPr>
+      <w:r>
+        <w:rPr>
+          <w:rFonts w:hint="eastAsia"/>
+          <w:sz w:val="24"/>
+        </w:rPr>
+        <w:t>其中，最寻</w:t>
+      </w:r>
+      <w:proofErr w:type="spellStart"/>
+      <w:r>
+        <w:rPr>
+          <w:rFonts w:hint="eastAsia"/>
+          <w:sz w:val="24"/>
+        </w:rPr>
+        <w:t>Mongodb</w:t>
+      </w:r>
+      <w:proofErr w:type="spellEnd"/>
+      <w:r>
+        <w:rPr>
+          <w:rFonts w:hint="eastAsia"/>
+          <w:sz w:val="24"/>
+        </w:rPr>
+        <w:t>的</w:t>
+      </w:r>
+      <w:r>
+        <w:rPr>
+          <w:rFonts w:hint="eastAsia"/>
+          <w:sz w:val="24"/>
+        </w:rPr>
+        <w:t>JSON</w:t>
+      </w:r>
+      <w:r>
+        <w:rPr>
+          <w:rFonts w:hint="eastAsia"/>
+          <w:sz w:val="24"/>
+        </w:rPr>
+        <w:t>查询条件，</w:t>
+      </w:r>
+      <w:r>
+        <w:rPr>
+          <w:rFonts w:hint="eastAsia"/>
+          <w:sz w:val="24"/>
+        </w:rPr>
+        <w:t>Selector</w:t>
+      </w:r>
+      <w:r>
+        <w:rPr>
+          <w:rFonts w:hint="eastAsia"/>
+          <w:sz w:val="24"/>
+        </w:rPr>
+        <w:t>可以构建类似关系型数据库的多种形式的查询</w:t>
+      </w:r>
+      <w:r>
+        <w:rPr>
+          <w:rFonts w:hint="eastAsia"/>
+          <w:sz w:val="24"/>
+        </w:rPr>
+        <w:t>，例如：</w:t>
+      </w:r>
+    </w:p>
+    <w:p>
+      <w:pPr>
+        <w:spacing w:after="100" w:afterAutospacing="1" w:line="360" w:lineRule="auto"/>
+        <w:ind w:firstLineChars="200" w:firstLine="480"/>
+        <w:rPr>
+          <w:rFonts w:hint="eastAsia"/>
+          <w:sz w:val="24"/>
+        </w:rPr>
+      </w:pPr>
+      <w:r>
+        <w:rPr>
+          <w:sz w:val="24"/>
+        </w:rPr>
+        <w:t>selector={“name”:”</w:t>
+      </w:r>
+      <w:proofErr w:type="spellStart"/>
+      <w:r>
+        <w:rPr>
+          <w:sz w:val="24"/>
+        </w:rPr>
+        <w:t>juqiang</w:t>
+      </w:r>
+      <w:proofErr w:type="spellEnd"/>
+      <w:r>
+        <w:rPr>
+          <w:sz w:val="24"/>
+        </w:rPr>
+        <w:t>”}  //</w:t>
+      </w:r>
+      <w:r>
+        <w:rPr>
+          <w:rFonts w:hint="eastAsia"/>
+          <w:sz w:val="24"/>
+        </w:rPr>
+        <w:t>查询</w:t>
+      </w:r>
+      <w:r>
+        <w:rPr>
+          <w:rFonts w:hint="eastAsia"/>
+          <w:sz w:val="24"/>
+        </w:rPr>
+        <w:t>name</w:t>
+      </w:r>
+      <w:r>
+        <w:rPr>
+          <w:rFonts w:hint="eastAsia"/>
+          <w:sz w:val="24"/>
+        </w:rPr>
+        <w:t>是</w:t>
+      </w:r>
+      <w:proofErr w:type="spellStart"/>
+      <w:r>
+        <w:rPr>
+          <w:rFonts w:hint="eastAsia"/>
+          <w:sz w:val="24"/>
+        </w:rPr>
+        <w:t>juqiang</w:t>
+      </w:r>
+      <w:proofErr w:type="spellEnd"/>
+      <w:r>
+        <w:rPr>
+          <w:rFonts w:hint="eastAsia"/>
+          <w:sz w:val="24"/>
+        </w:rPr>
+        <w:t>的文档记录</w:t>
+      </w:r>
+    </w:p>
+    <w:p>
+      <w:pPr>
+        <w:spacing w:after="100" w:afterAutospacing="1" w:line="360" w:lineRule="auto"/>
+        <w:ind w:firstLineChars="200" w:firstLine="480"/>
+        <w:rPr>
+          <w:rFonts w:hint="eastAsia"/>
+          <w:sz w:val="24"/>
+        </w:rPr>
+      </w:pPr>
+      <w:r>
+        <w:rPr>
+          <w:sz w:val="24"/>
+        </w:rPr>
+        <w:t>selector={“name”:”juqiang”,”age”:23} //</w:t>
+      </w:r>
+      <w:r>
+        <w:rPr>
+          <w:rFonts w:hint="eastAsia"/>
+          <w:sz w:val="24"/>
+        </w:rPr>
+        <w:t>查询</w:t>
+      </w:r>
+      <w:r>
+        <w:rPr>
+          <w:rFonts w:hint="eastAsia"/>
+          <w:sz w:val="24"/>
+        </w:rPr>
+        <w:t>name</w:t>
+      </w:r>
+      <w:r>
+        <w:rPr>
+          <w:rFonts w:hint="eastAsia"/>
+          <w:sz w:val="24"/>
+        </w:rPr>
+        <w:t>是</w:t>
+      </w:r>
+      <w:proofErr w:type="spellStart"/>
+      <w:r>
+        <w:rPr>
+          <w:rFonts w:hint="eastAsia"/>
+          <w:sz w:val="24"/>
+        </w:rPr>
+        <w:t>juqiang</w:t>
+      </w:r>
+      <w:proofErr w:type="spellEnd"/>
+      <w:r>
+        <w:rPr>
+          <w:rFonts w:hint="eastAsia"/>
+          <w:sz w:val="24"/>
+        </w:rPr>
+        <w:t>，且</w:t>
+      </w:r>
+      <w:r>
+        <w:rPr>
+          <w:rFonts w:hint="eastAsia"/>
+          <w:sz w:val="24"/>
+        </w:rPr>
+        <w:t>age</w:t>
+      </w:r>
+      <w:r>
+        <w:rPr>
+          <w:rFonts w:hint="eastAsia"/>
+          <w:sz w:val="24"/>
+        </w:rPr>
+        <w:t>为</w:t>
+      </w:r>
+      <w:r>
+        <w:rPr>
+          <w:rFonts w:hint="eastAsia"/>
+          <w:sz w:val="24"/>
+        </w:rPr>
+        <w:t>23</w:t>
+      </w:r>
+      <w:r>
+        <w:rPr>
+          <w:rFonts w:hint="eastAsia"/>
+          <w:sz w:val="24"/>
+        </w:rPr>
+        <w:t>的文档记录</w:t>
+      </w:r>
+    </w:p>
+    <w:p>
+      <w:pPr>
+        <w:spacing w:after="100" w:afterAutospacing="1" w:line="360" w:lineRule="auto"/>
+        <w:ind w:firstLineChars="200" w:firstLine="480"/>
+        <w:rPr>
+          <w:rFonts w:hint="eastAsia"/>
+          <w:sz w:val="24"/>
+        </w:rPr>
+      </w:pPr>
+      <w:r>
+        <w:rPr>
+          <w:rFonts w:hint="eastAsia"/>
+          <w:sz w:val="24"/>
+        </w:rPr>
+        <w:lastRenderedPageBreak/>
+        <w:t>s</w:t>
+      </w:r>
+      <w:r>
+        <w:rPr>
+          <w:sz w:val="24"/>
+        </w:rPr>
+        <w:t>elector={“name”:”</w:t>
+      </w:r>
+      <w:proofErr w:type="spellStart"/>
+      <w:r>
+        <w:rPr>
+          <w:sz w:val="24"/>
+        </w:rPr>
+        <w:t>juqiang</w:t>
+      </w:r>
+      <w:proofErr w:type="spellEnd"/>
+      <w:r>
+        <w:rPr>
+          <w:sz w:val="24"/>
+        </w:rPr>
+        <w:t>”,”age”:{“$</w:t>
+      </w:r>
+      <w:proofErr w:type="spellStart"/>
+      <w:r>
+        <w:rPr>
+          <w:sz w:val="24"/>
+        </w:rPr>
+        <w:t>exists”:true</w:t>
+      </w:r>
+      <w:proofErr w:type="spellEnd"/>
+      <w:r>
+        <w:rPr>
+          <w:sz w:val="24"/>
+        </w:rPr>
+        <w:t>}} //</w:t>
+      </w:r>
+      <w:r>
+        <w:rPr>
+          <w:rFonts w:hint="eastAsia"/>
+          <w:sz w:val="24"/>
+        </w:rPr>
+        <w:t>查询</w:t>
+      </w:r>
+      <w:r>
+        <w:rPr>
+          <w:rFonts w:hint="eastAsia"/>
+          <w:sz w:val="24"/>
+        </w:rPr>
+        <w:t>name</w:t>
+      </w:r>
+      <w:r>
+        <w:rPr>
+          <w:rFonts w:hint="eastAsia"/>
+          <w:sz w:val="24"/>
+        </w:rPr>
+        <w:t>是鞠强，且</w:t>
+      </w:r>
+      <w:r>
+        <w:rPr>
+          <w:rFonts w:hint="eastAsia"/>
+          <w:sz w:val="24"/>
+        </w:rPr>
+        <w:t>age</w:t>
+      </w:r>
+      <w:r>
+        <w:rPr>
+          <w:rFonts w:hint="eastAsia"/>
+          <w:sz w:val="24"/>
+        </w:rPr>
+        <w:t>存在</w:t>
+      </w:r>
+      <w:r>
+        <w:rPr>
+          <w:rFonts w:hint="eastAsia"/>
+          <w:sz w:val="24"/>
+        </w:rPr>
+        <w:t>age</w:t>
+      </w:r>
+      <w:r>
+        <w:rPr>
+          <w:rFonts w:hint="eastAsia"/>
+          <w:sz w:val="24"/>
+        </w:rPr>
+        <w:t>属性的文档记录</w:t>
+      </w:r>
+    </w:p>
+    <w:p>
+      <w:pPr>
+        <w:spacing w:after="100" w:afterAutospacing="1" w:line="360" w:lineRule="auto"/>
+        <w:ind w:firstLineChars="200" w:firstLine="480"/>
+        <w:rPr>
+          <w:rFonts w:hint="eastAsia"/>
+          <w:sz w:val="24"/>
+        </w:rPr>
+      </w:pPr>
+      <w:r>
+        <w:rPr>
+          <w:rFonts w:hint="eastAsia"/>
+          <w:sz w:val="24"/>
+        </w:rPr>
+        <w:t>selector={</w:t>
+      </w:r>
+      <w:r>
+        <w:rPr>
+          <w:sz w:val="24"/>
+        </w:rPr>
+        <w:t>“age”:{“$lt</w:t>
+      </w:r>
+      <w:r>
+        <w:rPr>
+          <w:sz w:val="24"/>
+        </w:rPr>
+        <w:t>”</w:t>
+      </w:r>
+      <w:r>
+        <w:rPr>
+          <w:sz w:val="24"/>
+        </w:rPr>
+        <w:t>:</w:t>
+      </w:r>
+      <w:r>
+        <w:rPr>
+          <w:sz w:val="24"/>
+        </w:rPr>
+        <w:t>30</w:t>
+      </w:r>
+      <w:r>
+        <w:rPr>
+          <w:sz w:val="24"/>
+        </w:rPr>
+        <w:t>}</w:t>
+      </w:r>
+      <w:r>
+        <w:rPr>
+          <w:rFonts w:hint="eastAsia"/>
+          <w:sz w:val="24"/>
+        </w:rPr>
+        <w:t>}</w:t>
+      </w:r>
+      <w:r>
+        <w:rPr>
+          <w:sz w:val="24"/>
+        </w:rPr>
+        <w:t xml:space="preserve"> //</w:t>
+      </w:r>
+      <w:r>
+        <w:rPr>
+          <w:rFonts w:hint="eastAsia"/>
+          <w:sz w:val="24"/>
+        </w:rPr>
+        <w:t>查询所有</w:t>
+      </w:r>
+      <w:r>
+        <w:rPr>
+          <w:rFonts w:hint="eastAsia"/>
+          <w:sz w:val="24"/>
+        </w:rPr>
+        <w:t>age</w:t>
+      </w:r>
+      <w:r>
+        <w:rPr>
+          <w:rFonts w:hint="eastAsia"/>
+          <w:sz w:val="24"/>
+        </w:rPr>
+        <w:t>属性小于</w:t>
+      </w:r>
+      <w:r>
+        <w:rPr>
+          <w:rFonts w:hint="eastAsia"/>
+          <w:sz w:val="24"/>
+        </w:rPr>
+        <w:t>30</w:t>
+      </w:r>
+      <w:r>
+        <w:rPr>
+          <w:rFonts w:hint="eastAsia"/>
+          <w:sz w:val="24"/>
+        </w:rPr>
+        <w:t>的文档记录</w:t>
+      </w:r>
+    </w:p>
+    <w:p>
+      <w:pPr>
+        <w:spacing w:after="100" w:afterAutospacing="1" w:line="360" w:lineRule="auto"/>
+        <w:ind w:firstLineChars="200" w:firstLine="480"/>
+        <w:rPr>
+          <w:rFonts w:hint="eastAsia"/>
+          <w:sz w:val="24"/>
+        </w:rPr>
+      </w:pPr>
+      <w:r>
+        <w:rPr>
+          <w:rFonts w:hint="eastAsia"/>
+          <w:sz w:val="24"/>
+        </w:rPr>
+        <w:t>selector={</w:t>
+      </w:r>
+      <w:r>
+        <w:rPr>
+          <w:sz w:val="24"/>
+        </w:rPr>
+        <w:t>“age”:{“$lt”:30}</w:t>
+      </w:r>
+      <w:r>
+        <w:rPr>
+          <w:rFonts w:hint="eastAsia"/>
+          <w:sz w:val="24"/>
+        </w:rPr>
+        <w:t>,</w:t>
+      </w:r>
+      <w:r>
+        <w:rPr>
+          <w:sz w:val="24"/>
+        </w:rPr>
+        <w:t>“age”:{“$</w:t>
+      </w:r>
+      <w:r>
+        <w:rPr>
+          <w:rFonts w:hint="eastAsia"/>
+          <w:sz w:val="24"/>
+        </w:rPr>
+        <w:t>g</w:t>
+      </w:r>
+      <w:r>
+        <w:rPr>
+          <w:sz w:val="24"/>
+        </w:rPr>
+        <w:t>t</w:t>
+      </w:r>
+      <w:r>
+        <w:rPr>
+          <w:rFonts w:hint="eastAsia"/>
+          <w:sz w:val="24"/>
+        </w:rPr>
+        <w:t>e</w:t>
+      </w:r>
+      <w:r>
+        <w:rPr>
+          <w:sz w:val="24"/>
+        </w:rPr>
+        <w:t>”:10}</w:t>
+      </w:r>
+      <w:r>
+        <w:rPr>
+          <w:rFonts w:hint="eastAsia"/>
+          <w:sz w:val="24"/>
+        </w:rPr>
+        <w:t>}</w:t>
+      </w:r>
+      <w:r>
+        <w:rPr>
+          <w:sz w:val="24"/>
+        </w:rPr>
+        <w:t xml:space="preserve"> </w:t>
+      </w:r>
+      <w:r>
+        <w:rPr>
+          <w:rFonts w:hint="eastAsia"/>
+          <w:sz w:val="24"/>
+        </w:rPr>
+        <w:t>//</w:t>
+      </w:r>
+      <w:r>
+        <w:rPr>
+          <w:rFonts w:hint="eastAsia"/>
+          <w:sz w:val="24"/>
+        </w:rPr>
+        <w:t>查询所有</w:t>
+      </w:r>
+      <w:r>
+        <w:rPr>
+          <w:rFonts w:hint="eastAsia"/>
+          <w:sz w:val="24"/>
+        </w:rPr>
+        <w:t>age</w:t>
+      </w:r>
+      <w:r>
+        <w:rPr>
+          <w:rFonts w:hint="eastAsia"/>
+          <w:sz w:val="24"/>
+        </w:rPr>
+        <w:t>大于等于</w:t>
+      </w:r>
+      <w:r>
+        <w:rPr>
+          <w:rFonts w:hint="eastAsia"/>
+          <w:sz w:val="24"/>
+        </w:rPr>
+        <w:t>10</w:t>
+      </w:r>
+      <w:r>
+        <w:rPr>
+          <w:rFonts w:hint="eastAsia"/>
+          <w:sz w:val="24"/>
+        </w:rPr>
+        <w:t>小于等于</w:t>
+      </w:r>
+      <w:r>
+        <w:rPr>
+          <w:rFonts w:hint="eastAsia"/>
+          <w:sz w:val="24"/>
+        </w:rPr>
+        <w:t>30</w:t>
+      </w:r>
+      <w:r>
+        <w:rPr>
+          <w:rFonts w:hint="eastAsia"/>
+          <w:sz w:val="24"/>
+        </w:rPr>
+        <w:t>的文档记录</w:t>
+      </w:r>
+    </w:p>
+    <w:p>
+      <w:pPr>
+        <w:spacing w:after="100" w:afterAutospacing="1" w:line="360" w:lineRule="auto"/>
+        <w:ind w:firstLineChars="200" w:firstLine="480"/>
+        <w:rPr>
+          <w:rFonts w:hint="eastAsia"/>
+          <w:sz w:val="24"/>
+        </w:rPr>
+      </w:pPr>
+      <w:r>
+        <w:rPr>
+          <w:rFonts w:hint="eastAsia"/>
+          <w:sz w:val="24"/>
+        </w:rPr>
+        <w:t>同时，为更好得满足查询需求，除</w:t>
+      </w:r>
+      <w:r>
+        <w:rPr>
+          <w:rFonts w:hint="eastAsia"/>
+          <w:sz w:val="24"/>
+        </w:rPr>
+        <w:t>selector</w:t>
+      </w:r>
+      <w:r>
+        <w:rPr>
+          <w:rFonts w:hint="eastAsia"/>
+          <w:sz w:val="24"/>
+        </w:rPr>
+        <w:t>之外，一条</w:t>
+      </w:r>
+      <w:r>
+        <w:rPr>
+          <w:rFonts w:hint="eastAsia"/>
+          <w:sz w:val="24"/>
+        </w:rPr>
+        <w:t>GET</w:t>
+      </w:r>
+      <w:r>
+        <w:rPr>
+          <w:rFonts w:hint="eastAsia"/>
+          <w:sz w:val="24"/>
+        </w:rPr>
+        <w:t>请求还可单独附加选项参数，以实现对查询行为的调控，目前支持的参数有：</w:t>
+      </w:r>
+    </w:p>
+    <w:p>
+      <w:pPr>
+        <w:spacing w:after="100" w:afterAutospacing="1" w:line="360" w:lineRule="auto"/>
+        <w:ind w:firstLineChars="200" w:firstLine="480"/>
+        <w:rPr>
+          <w:rFonts w:hint="eastAsia"/>
+          <w:sz w:val="24"/>
+        </w:rPr>
+      </w:pPr>
+      <w:r>
+        <w:rPr>
+          <w:rFonts w:hint="eastAsia"/>
+          <w:sz w:val="24"/>
+        </w:rPr>
+        <w:t>fields(Array)</w:t>
+      </w:r>
+      <w:r>
+        <w:rPr>
+          <w:rFonts w:hint="eastAsia"/>
+          <w:sz w:val="24"/>
+        </w:rPr>
+        <w:t>：筛选文档的指定字段集合的查询结果返回</w:t>
+      </w:r>
+    </w:p>
+    <w:p>
+      <w:pPr>
+        <w:spacing w:after="100" w:afterAutospacing="1" w:line="360" w:lineRule="auto"/>
+        <w:ind w:firstLineChars="200" w:firstLine="480"/>
+        <w:rPr>
+          <w:rFonts w:hint="eastAsia"/>
+          <w:sz w:val="24"/>
+        </w:rPr>
+      </w:pPr>
+      <w:r>
+        <w:rPr>
+          <w:rFonts w:hint="eastAsia"/>
+          <w:sz w:val="24"/>
+        </w:rPr>
+        <w:t>skip(Integer)</w:t>
+      </w:r>
+      <w:r>
+        <w:rPr>
+          <w:rFonts w:hint="eastAsia"/>
+          <w:sz w:val="24"/>
+        </w:rPr>
+        <w:t>：跳过某几条记录查询其后的记录</w:t>
+      </w:r>
+    </w:p>
+    <w:p>
+      <w:pPr>
+        <w:spacing w:after="100" w:afterAutospacing="1" w:line="360" w:lineRule="auto"/>
+        <w:ind w:firstLineChars="200" w:firstLine="480"/>
+        <w:rPr>
+          <w:rFonts w:hint="eastAsia"/>
+          <w:sz w:val="24"/>
+        </w:rPr>
+      </w:pPr>
+      <w:r>
+        <w:rPr>
+          <w:rFonts w:hint="eastAsia"/>
+          <w:sz w:val="24"/>
+        </w:rPr>
+        <w:t>limit(Integer)</w:t>
+      </w:r>
+      <w:r>
+        <w:rPr>
+          <w:rFonts w:hint="eastAsia"/>
+          <w:sz w:val="24"/>
+        </w:rPr>
+        <w:t>：指定返回文档记录结果的最大数目</w:t>
+      </w:r>
+    </w:p>
+    <w:p>
+      <w:pPr>
+        <w:spacing w:after="100" w:afterAutospacing="1" w:line="360" w:lineRule="auto"/>
+        <w:ind w:firstLineChars="200" w:firstLine="480"/>
+        <w:rPr>
+          <w:rFonts w:hint="eastAsia"/>
+          <w:sz w:val="24"/>
+        </w:rPr>
+      </w:pPr>
+      <w:r>
+        <w:rPr>
+          <w:rFonts w:hint="eastAsia"/>
+          <w:sz w:val="24"/>
+        </w:rPr>
+        <w:t xml:space="preserve">sort(key-values): </w:t>
+      </w:r>
+      <w:r>
+        <w:rPr>
+          <w:rFonts w:hint="eastAsia"/>
+          <w:sz w:val="24"/>
+        </w:rPr>
+        <w:t>指定返回结果的排列顺序，且排列规则的优先级按</w:t>
+      </w:r>
+      <w:r>
+        <w:rPr>
+          <w:rFonts w:hint="eastAsia"/>
+          <w:sz w:val="24"/>
+        </w:rPr>
+        <w:t>key-values</w:t>
+      </w:r>
+      <w:r>
+        <w:rPr>
+          <w:rFonts w:hint="eastAsia"/>
+          <w:sz w:val="24"/>
+        </w:rPr>
+        <w:t>的先后顺序决定，如</w:t>
+      </w:r>
+      <w:r>
+        <w:rPr>
+          <w:sz w:val="24"/>
+        </w:rPr>
+        <w:t>[["</w:t>
+      </w:r>
+      <w:proofErr w:type="spellStart"/>
+      <w:r>
+        <w:rPr>
+          <w:rFonts w:hint="eastAsia"/>
+          <w:sz w:val="24"/>
+        </w:rPr>
+        <w:t>age</w:t>
+      </w:r>
+      <w:r>
+        <w:rPr>
+          <w:sz w:val="24"/>
+        </w:rPr>
+        <w:t>","ASC</w:t>
+      </w:r>
+      <w:proofErr w:type="spellEnd"/>
+      <w:r>
+        <w:rPr>
+          <w:sz w:val="24"/>
+        </w:rPr>
+        <w:t>"],["</w:t>
+      </w:r>
+      <w:proofErr w:type="spellStart"/>
+      <w:r>
+        <w:rPr>
+          <w:rFonts w:hint="eastAsia"/>
+          <w:sz w:val="24"/>
+        </w:rPr>
+        <w:t>grade</w:t>
+      </w:r>
+      <w:r>
+        <w:rPr>
+          <w:sz w:val="24"/>
+        </w:rPr>
+        <w:t>","DESC</w:t>
+      </w:r>
+      <w:proofErr w:type="spellEnd"/>
+      <w:r>
+        <w:rPr>
+          <w:sz w:val="24"/>
+        </w:rPr>
+        <w:t>"]]</w:t>
+      </w:r>
+      <w:r>
+        <w:rPr>
+          <w:rFonts w:hint="eastAsia"/>
+          <w:sz w:val="24"/>
+        </w:rPr>
+        <w:t>会返回先按年龄升序排列，相同年龄按年级降序排列的文档队列</w:t>
+      </w:r>
+    </w:p>
+    <w:p>
+      <w:pPr>
+        <w:spacing w:after="100" w:afterAutospacing="1" w:line="360" w:lineRule="auto"/>
+        <w:ind w:firstLineChars="200" w:firstLine="519"/>
+        <w:rPr>
+          <w:rFonts w:hint="eastAsia"/>
+          <w:b/>
+          <w:sz w:val="24"/>
+        </w:rPr>
+      </w:pPr>
+      <w:r>
+        <w:rPr>
+          <w:rFonts w:hint="eastAsia"/>
+          <w:b/>
+          <w:sz w:val="24"/>
+        </w:rPr>
+        <w:t>PUT</w:t>
+      </w:r>
+      <w:r>
+        <w:rPr>
+          <w:rFonts w:hint="eastAsia"/>
+          <w:b/>
+          <w:sz w:val="24"/>
+        </w:rPr>
+        <w:t>方法</w:t>
+      </w:r>
+    </w:p>
+    <w:p>
+      <w:pPr>
+        <w:spacing w:after="100" w:afterAutospacing="1" w:line="360" w:lineRule="auto"/>
+        <w:ind w:firstLineChars="200" w:firstLine="480"/>
+        <w:rPr>
+          <w:rFonts w:hint="eastAsia"/>
+          <w:sz w:val="24"/>
+        </w:rPr>
+      </w:pPr>
+      <w:r>
+        <w:rPr>
+          <w:rFonts w:hint="eastAsia"/>
+          <w:sz w:val="24"/>
+        </w:rPr>
+        <w:t>HTTP PUT</w:t>
+      </w:r>
+      <w:r>
+        <w:rPr>
+          <w:rFonts w:hint="eastAsia"/>
+          <w:sz w:val="24"/>
+        </w:rPr>
+        <w:t>方法映射文档资源的</w:t>
+      </w:r>
+      <w:r>
+        <w:rPr>
+          <w:rFonts w:hint="eastAsia"/>
+          <w:sz w:val="24"/>
+        </w:rPr>
+        <w:t>UPDATE</w:t>
+      </w:r>
+      <w:r>
+        <w:rPr>
+          <w:rFonts w:hint="eastAsia"/>
+          <w:sz w:val="24"/>
+        </w:rPr>
+        <w:t>方法，使用</w:t>
+      </w:r>
+      <w:r>
+        <w:rPr>
+          <w:rFonts w:hint="eastAsia"/>
+          <w:sz w:val="24"/>
+        </w:rPr>
+        <w:t xml:space="preserve">PUT </w:t>
+      </w:r>
+      <w:proofErr w:type="spellStart"/>
+      <w:r>
+        <w:rPr>
+          <w:rFonts w:hint="eastAsia"/>
+          <w:sz w:val="24"/>
+        </w:rPr>
+        <w:t>db</w:t>
+      </w:r>
+      <w:proofErr w:type="spellEnd"/>
+      <w:r>
+        <w:rPr>
+          <w:rFonts w:hint="eastAsia"/>
+          <w:sz w:val="24"/>
+        </w:rPr>
+        <w:t>/collection</w:t>
+      </w:r>
+      <w:r>
+        <w:rPr>
+          <w:rFonts w:hint="eastAsia"/>
+          <w:sz w:val="24"/>
+        </w:rPr>
+        <w:t>的形式，使用更新条件、目标内容和操作参数控制文档的更新行为</w:t>
+      </w:r>
+    </w:p>
+    <w:p>
+      <w:pPr>
+        <w:spacing w:after="100" w:afterAutospacing="1" w:line="360" w:lineRule="auto"/>
+        <w:ind w:firstLineChars="200" w:firstLine="480"/>
+        <w:rPr>
+          <w:rFonts w:hint="eastAsia"/>
+          <w:sz w:val="24"/>
+        </w:rPr>
+      </w:pPr>
+      <w:r>
+        <w:rPr>
+          <w:noProof/>
+          <w:sz w:val="24"/>
+        </w:rPr>
+        <w:drawing>
+          <wp:inline distT="0" distB="0" distL="0" distR="0" wp14:anchorId="6C953894" wp14:editId="38AB7784">
+            <wp:extent cx="5274310" cy="1216465"/>
+            <wp:effectExtent l="0" t="0" r="0" b="0"/>
+            <wp:docPr id="20" name="图片 4"/>
+            <wp:cNvGraphicFramePr>
+              <a:graphicFrameLocks xmlns:a="http://schemas.openxmlformats.org/drawingml/2006/main" noChangeAspect="1"/>
+            </wp:cNvGraphicFramePr>
+            <a:graphic xmlns:a="http://schemas.openxmlformats.org/drawingml/2006/main">
+              <a:graphicData uri="http://schemas.openxmlformats.org/drawingml/2006/picture">
+                <pic:pic xmlns:pic="http://schemas.openxmlformats.org/drawingml/2006/picture">
+                  <pic:nvPicPr>
+                    <pic:cNvPr id="0" name="Picture 4"/>
+                    <pic:cNvPicPr>
+                      <a:picLocks noChangeAspect="1" noChangeArrowheads="1"/>
+                    </pic:cNvPicPr>
+                  </pic:nvPicPr>
+                  <pic:blipFill>
+                    <a:blip r:embed="rId56">
+                      <a:extLst>
+                        <a:ext uri="{28A0092B-C50C-407E-A947-70E740481C1C}">
+                          <a14:useLocalDpi xmlns:a14="http://schemas.microsoft.com/office/drawing/2010/main" val="0"/>
+                        </a:ext>
+                      </a:extLst>
+                    </a:blip>
+                    <a:srcRect/>
+                    <a:stretch>
+                      <a:fillRect/>
+                    </a:stretch>
+                  </pic:blipFill>
+                  <pic:spPr bwMode="auto">
+                    <a:xfrm>
+                      <a:off x="0" y="0"/>
+                      <a:ext cx="5274310" cy="1216465"/>
+                    </a:xfrm>
+                    <a:prstGeom prst="rect">
+                      <a:avLst/>
+                    </a:prstGeom>
+                    <a:noFill/>
+                    <a:ln>
+                      <a:noFill/>
+                    </a:ln>
+                  </pic:spPr>
+                </pic:pic>
+              </a:graphicData>
+            </a:graphic>
+          </wp:inline>
+        </w:drawing>
+      </w:r>
+    </w:p>
+    <w:p>
+      <w:pPr>
+        <w:spacing w:after="100" w:afterAutospacing="1" w:line="360" w:lineRule="auto"/>
+        <w:ind w:firstLineChars="200" w:firstLine="480"/>
+        <w:rPr>
+          <w:rFonts w:hint="eastAsia"/>
+          <w:sz w:val="24"/>
+        </w:rPr>
+      </w:pPr>
+      <w:r>
+        <w:rPr>
+          <w:rFonts w:hint="eastAsia"/>
+          <w:sz w:val="24"/>
+        </w:rPr>
+        <w:t>其中，</w:t>
+      </w:r>
+      <w:r>
+        <w:rPr>
+          <w:rFonts w:hint="eastAsia"/>
+          <w:sz w:val="24"/>
+        </w:rPr>
+        <w:t>selector</w:t>
+      </w:r>
+      <w:r>
+        <w:rPr>
+          <w:rFonts w:hint="eastAsia"/>
+          <w:sz w:val="24"/>
+        </w:rPr>
+        <w:t>，如同上述</w:t>
+      </w:r>
+      <w:r>
+        <w:rPr>
+          <w:rFonts w:hint="eastAsia"/>
+          <w:sz w:val="24"/>
+        </w:rPr>
+        <w:t>GET</w:t>
+      </w:r>
+      <w:r>
+        <w:rPr>
+          <w:rFonts w:hint="eastAsia"/>
+          <w:sz w:val="24"/>
+        </w:rPr>
+        <w:t>方法中的查询参数，支持</w:t>
+      </w:r>
+      <w:r>
+        <w:rPr>
+          <w:rFonts w:hint="eastAsia"/>
+          <w:sz w:val="24"/>
+        </w:rPr>
+        <w:t>=</w:t>
+      </w:r>
+      <w:r>
+        <w:rPr>
+          <w:rFonts w:hint="eastAsia"/>
+          <w:sz w:val="24"/>
+        </w:rPr>
+        <w:t>、</w:t>
+      </w:r>
+      <w:proofErr w:type="spellStart"/>
+      <w:r>
+        <w:rPr>
+          <w:rFonts w:hint="eastAsia"/>
+          <w:sz w:val="24"/>
+        </w:rPr>
+        <w:t>lt</w:t>
+      </w:r>
+      <w:proofErr w:type="spellEnd"/>
+      <w:r>
+        <w:rPr>
+          <w:rFonts w:hint="eastAsia"/>
+          <w:sz w:val="24"/>
+        </w:rPr>
+        <w:t>、</w:t>
+      </w:r>
+      <w:proofErr w:type="spellStart"/>
+      <w:r>
+        <w:rPr>
+          <w:rFonts w:hint="eastAsia"/>
+          <w:sz w:val="24"/>
+        </w:rPr>
+        <w:t>gt</w:t>
+      </w:r>
+      <w:proofErr w:type="spellEnd"/>
+      <w:r>
+        <w:rPr>
+          <w:rFonts w:hint="eastAsia"/>
+          <w:sz w:val="24"/>
+        </w:rPr>
+        <w:t>、</w:t>
+      </w:r>
+      <w:proofErr w:type="spellStart"/>
+      <w:r>
+        <w:rPr>
+          <w:rFonts w:hint="eastAsia"/>
+          <w:sz w:val="24"/>
+        </w:rPr>
+        <w:t>lte</w:t>
+      </w:r>
+      <w:proofErr w:type="spellEnd"/>
+      <w:r>
+        <w:rPr>
+          <w:rFonts w:hint="eastAsia"/>
+          <w:sz w:val="24"/>
+        </w:rPr>
+        <w:t>、</w:t>
+      </w:r>
+      <w:proofErr w:type="spellStart"/>
+      <w:r>
+        <w:rPr>
+          <w:rFonts w:hint="eastAsia"/>
+          <w:sz w:val="24"/>
+        </w:rPr>
+        <w:t>gte</w:t>
+      </w:r>
+      <w:proofErr w:type="spellEnd"/>
+      <w:r>
+        <w:rPr>
+          <w:rFonts w:hint="eastAsia"/>
+          <w:sz w:val="24"/>
+        </w:rPr>
+        <w:t>、</w:t>
+      </w:r>
+      <w:r>
+        <w:rPr>
+          <w:rFonts w:hint="eastAsia"/>
+          <w:sz w:val="24"/>
+        </w:rPr>
+        <w:t>exists</w:t>
+      </w:r>
+      <w:r>
+        <w:rPr>
+          <w:rFonts w:hint="eastAsia"/>
+          <w:sz w:val="24"/>
+        </w:rPr>
+        <w:t>等参数及组合式的查询条件。</w:t>
+      </w:r>
+    </w:p>
+    <w:p>
+      <w:pPr>
+        <w:spacing w:after="100" w:afterAutospacing="1" w:line="360" w:lineRule="auto"/>
+        <w:ind w:firstLineChars="200" w:firstLine="480"/>
+        <w:rPr>
+          <w:rFonts w:hint="eastAsia"/>
+          <w:sz w:val="24"/>
+        </w:rPr>
+      </w:pPr>
+      <w:r>
+        <w:rPr>
+          <w:rFonts w:hint="eastAsia"/>
+          <w:sz w:val="24"/>
+        </w:rPr>
+        <w:lastRenderedPageBreak/>
+        <w:t>目标文档此处定义为需要更新的字段列表。或许在某些情况下，类似</w:t>
+      </w:r>
+      <w:r>
+        <w:rPr>
+          <w:rFonts w:hint="eastAsia"/>
+          <w:sz w:val="24"/>
+        </w:rPr>
+        <w:t>delete + insert</w:t>
+      </w:r>
+      <w:r>
+        <w:rPr>
+          <w:rFonts w:hint="eastAsia"/>
+          <w:sz w:val="24"/>
+        </w:rPr>
+        <w:t>操作的</w:t>
+      </w:r>
+      <w:r>
+        <w:rPr>
+          <w:rFonts w:hint="eastAsia"/>
+          <w:sz w:val="24"/>
+        </w:rPr>
+        <w:t>update</w:t>
+      </w:r>
+      <w:r>
+        <w:rPr>
+          <w:rFonts w:hint="eastAsia"/>
+          <w:sz w:val="24"/>
+        </w:rPr>
+        <w:t>操作是更合适的，但在移动客户端开发的过程中，我认为更新字段或字段列表才是更加经常的业务需求。</w:t>
+      </w:r>
+    </w:p>
+    <w:p>
+      <w:pPr>
+        <w:spacing w:after="100" w:afterAutospacing="1" w:line="360" w:lineRule="auto"/>
+        <w:ind w:firstLineChars="200" w:firstLine="480"/>
+        <w:rPr>
+          <w:rFonts w:hint="eastAsia"/>
+          <w:sz w:val="24"/>
+        </w:rPr>
+      </w:pPr>
+      <w:r>
+        <w:rPr>
+          <w:rFonts w:hint="eastAsia"/>
+          <w:sz w:val="24"/>
+        </w:rPr>
+        <w:t>除了</w:t>
+      </w:r>
+      <w:r>
+        <w:rPr>
+          <w:rFonts w:hint="eastAsia"/>
+          <w:sz w:val="24"/>
+        </w:rPr>
+        <w:t>selector</w:t>
+      </w:r>
+      <w:r>
+        <w:rPr>
+          <w:rFonts w:hint="eastAsia"/>
+          <w:sz w:val="24"/>
+        </w:rPr>
+        <w:t>和</w:t>
+      </w:r>
+      <w:r>
+        <w:rPr>
+          <w:rFonts w:hint="eastAsia"/>
+          <w:sz w:val="24"/>
+        </w:rPr>
+        <w:t>document</w:t>
+      </w:r>
+      <w:r>
+        <w:rPr>
+          <w:rFonts w:hint="eastAsia"/>
+          <w:sz w:val="24"/>
+        </w:rPr>
+        <w:t>，</w:t>
+      </w:r>
+      <w:r>
+        <w:rPr>
+          <w:rFonts w:hint="eastAsia"/>
+          <w:sz w:val="24"/>
+        </w:rPr>
+        <w:t>update</w:t>
+      </w:r>
+      <w:r>
+        <w:rPr>
+          <w:rFonts w:hint="eastAsia"/>
+          <w:sz w:val="24"/>
+        </w:rPr>
+        <w:t>操作还支持两个可选参数</w:t>
+      </w:r>
+    </w:p>
+    <w:p>
+      <w:pPr>
+        <w:spacing w:after="100" w:afterAutospacing="1" w:line="360" w:lineRule="auto"/>
+        <w:ind w:firstLineChars="200" w:firstLine="480"/>
+        <w:rPr>
+          <w:rFonts w:hint="eastAsia"/>
+          <w:sz w:val="24"/>
+        </w:rPr>
+      </w:pPr>
+      <w:proofErr w:type="spellStart"/>
+      <w:r>
+        <w:rPr>
+          <w:rFonts w:hint="eastAsia"/>
+          <w:sz w:val="24"/>
+        </w:rPr>
+        <w:t>upsert</w:t>
+      </w:r>
+      <w:proofErr w:type="spellEnd"/>
+      <w:r>
+        <w:rPr>
+          <w:rFonts w:hint="eastAsia"/>
+          <w:sz w:val="24"/>
+        </w:rPr>
+        <w:t>(</w:t>
+      </w:r>
+      <w:proofErr w:type="spellStart"/>
+      <w:r>
+        <w:rPr>
+          <w:rFonts w:hint="eastAsia"/>
+          <w:sz w:val="24"/>
+        </w:rPr>
+        <w:t>Boolen</w:t>
+      </w:r>
+      <w:proofErr w:type="spellEnd"/>
+      <w:r>
+        <w:rPr>
+          <w:rFonts w:hint="eastAsia"/>
+          <w:sz w:val="24"/>
+        </w:rPr>
+        <w:t>):</w:t>
+      </w:r>
+      <w:r>
+        <w:rPr>
+          <w:rFonts w:hint="eastAsia"/>
+          <w:sz w:val="24"/>
+        </w:rPr>
+        <w:t>即</w:t>
+      </w:r>
+      <w:r>
+        <w:rPr>
+          <w:rFonts w:hint="eastAsia"/>
+          <w:sz w:val="24"/>
+        </w:rPr>
+        <w:t>update + insert</w:t>
+      </w:r>
+      <w:r>
+        <w:rPr>
+          <w:rFonts w:hint="eastAsia"/>
+          <w:sz w:val="24"/>
+        </w:rPr>
+        <w:t>，默认情况下若</w:t>
+      </w:r>
+      <w:r>
+        <w:rPr>
+          <w:rFonts w:hint="eastAsia"/>
+          <w:sz w:val="24"/>
+        </w:rPr>
+        <w:t>update</w:t>
+      </w:r>
+      <w:r>
+        <w:rPr>
+          <w:rFonts w:hint="eastAsia"/>
+          <w:sz w:val="24"/>
+        </w:rPr>
+        <w:t>操作未发现符合</w:t>
+      </w:r>
+      <w:r>
+        <w:rPr>
+          <w:rFonts w:hint="eastAsia"/>
+          <w:sz w:val="24"/>
+        </w:rPr>
+        <w:t>selector</w:t>
+      </w:r>
+      <w:r>
+        <w:rPr>
+          <w:rFonts w:hint="eastAsia"/>
+          <w:sz w:val="24"/>
+        </w:rPr>
+        <w:t>条件的文档时，</w:t>
+      </w:r>
+      <w:r>
+        <w:rPr>
+          <w:rFonts w:hint="eastAsia"/>
+          <w:sz w:val="24"/>
+        </w:rPr>
+        <w:t>update</w:t>
+      </w:r>
+      <w:r>
+        <w:rPr>
+          <w:rFonts w:hint="eastAsia"/>
+          <w:sz w:val="24"/>
+        </w:rPr>
+        <w:t>操作以失败结束，若开启</w:t>
+      </w:r>
+      <w:proofErr w:type="spellStart"/>
+      <w:r>
+        <w:rPr>
+          <w:rFonts w:hint="eastAsia"/>
+          <w:sz w:val="24"/>
+        </w:rPr>
+        <w:t>upsert</w:t>
+      </w:r>
+      <w:proofErr w:type="spellEnd"/>
+      <w:r>
+        <w:rPr>
+          <w:rFonts w:hint="eastAsia"/>
+          <w:sz w:val="24"/>
+        </w:rPr>
+        <w:t>选项，则在查询无果的情况下，执行</w:t>
+      </w:r>
+      <w:r>
+        <w:rPr>
+          <w:rFonts w:hint="eastAsia"/>
+          <w:sz w:val="24"/>
+        </w:rPr>
+        <w:t>insert</w:t>
+      </w:r>
+      <w:r>
+        <w:rPr>
+          <w:rFonts w:hint="eastAsia"/>
+          <w:sz w:val="24"/>
+        </w:rPr>
+        <w:t>操作，讲目标文档作为一条新的文档数据插入</w:t>
+      </w:r>
+      <w:r>
+        <w:rPr>
+          <w:rFonts w:hint="eastAsia"/>
+          <w:sz w:val="24"/>
+        </w:rPr>
+        <w:t>collection</w:t>
+      </w:r>
+      <w:r>
+        <w:rPr>
+          <w:rFonts w:hint="eastAsia"/>
+          <w:sz w:val="24"/>
+        </w:rPr>
+        <w:t>中</w:t>
+      </w:r>
+    </w:p>
+    <w:p>
+      <w:pPr>
+        <w:spacing w:after="100" w:afterAutospacing="1" w:line="360" w:lineRule="auto"/>
+        <w:ind w:firstLineChars="200" w:firstLine="480"/>
+        <w:rPr>
+          <w:rFonts w:hint="eastAsia"/>
+          <w:sz w:val="24"/>
+        </w:rPr>
+      </w:pPr>
+      <w:r>
+        <w:rPr>
+          <w:rFonts w:hint="eastAsia"/>
+          <w:sz w:val="24"/>
+        </w:rPr>
+        <w:t>multi(</w:t>
+      </w:r>
+      <w:proofErr w:type="spellStart"/>
+      <w:r>
+        <w:rPr>
+          <w:rFonts w:hint="eastAsia"/>
+          <w:sz w:val="24"/>
+        </w:rPr>
+        <w:t>Boolen</w:t>
+      </w:r>
+      <w:proofErr w:type="spellEnd"/>
+      <w:r>
+        <w:rPr>
+          <w:rFonts w:hint="eastAsia"/>
+          <w:sz w:val="24"/>
+        </w:rPr>
+        <w:t>):</w:t>
+      </w:r>
+      <w:r>
+        <w:rPr>
+          <w:rFonts w:hint="eastAsia"/>
+          <w:sz w:val="24"/>
+        </w:rPr>
+        <w:t>默认情况下，</w:t>
+      </w:r>
+      <w:r>
+        <w:rPr>
+          <w:rFonts w:hint="eastAsia"/>
+          <w:sz w:val="24"/>
+        </w:rPr>
+        <w:t>update</w:t>
+      </w:r>
+      <w:r>
+        <w:rPr>
+          <w:rFonts w:hint="eastAsia"/>
+          <w:sz w:val="24"/>
+        </w:rPr>
+        <w:t>操作更新</w:t>
+      </w:r>
+      <w:r>
+        <w:rPr>
+          <w:rFonts w:hint="eastAsia"/>
+          <w:sz w:val="24"/>
+        </w:rPr>
+        <w:t>collection</w:t>
+      </w:r>
+      <w:r>
+        <w:rPr>
+          <w:rFonts w:hint="eastAsia"/>
+          <w:sz w:val="24"/>
+        </w:rPr>
+        <w:t>中第一个符合</w:t>
+      </w:r>
+      <w:r>
+        <w:rPr>
+          <w:rFonts w:hint="eastAsia"/>
+          <w:sz w:val="24"/>
+        </w:rPr>
+        <w:t>selector</w:t>
+      </w:r>
+      <w:r>
+        <w:rPr>
+          <w:rFonts w:hint="eastAsia"/>
+          <w:sz w:val="24"/>
+        </w:rPr>
+        <w:t>的文档为目标文档，若开启</w:t>
+      </w:r>
+      <w:r>
+        <w:rPr>
+          <w:rFonts w:hint="eastAsia"/>
+          <w:sz w:val="24"/>
+        </w:rPr>
+        <w:t>multi</w:t>
+      </w:r>
+      <w:r>
+        <w:rPr>
+          <w:rFonts w:hint="eastAsia"/>
+          <w:sz w:val="24"/>
+        </w:rPr>
+        <w:t>选项，则</w:t>
+      </w:r>
+      <w:r>
+        <w:rPr>
+          <w:rFonts w:hint="eastAsia"/>
+          <w:sz w:val="24"/>
+        </w:rPr>
+        <w:t>update</w:t>
+      </w:r>
+      <w:r>
+        <w:rPr>
+          <w:rFonts w:hint="eastAsia"/>
+          <w:sz w:val="24"/>
+        </w:rPr>
+        <w:t>操作会对所有符合</w:t>
+      </w:r>
+      <w:r>
+        <w:rPr>
+          <w:rFonts w:hint="eastAsia"/>
+          <w:sz w:val="24"/>
+        </w:rPr>
+        <w:t>selector</w:t>
+      </w:r>
+      <w:r>
+        <w:rPr>
+          <w:rFonts w:hint="eastAsia"/>
+          <w:sz w:val="24"/>
+        </w:rPr>
+        <w:t>的文档进行更新</w:t>
+      </w:r>
+    </w:p>
+    <w:p>
+      <w:pPr>
+        <w:spacing w:after="100" w:afterAutospacing="1" w:line="360" w:lineRule="auto"/>
+        <w:ind w:firstLineChars="200" w:firstLine="519"/>
+        <w:rPr>
+          <w:rFonts w:hint="eastAsia"/>
+          <w:b/>
+          <w:sz w:val="24"/>
+        </w:rPr>
+      </w:pPr>
+      <w:r>
+        <w:rPr>
+          <w:rFonts w:hint="eastAsia"/>
+          <w:b/>
+          <w:sz w:val="24"/>
+        </w:rPr>
+        <w:t>DELETE</w:t>
+      </w:r>
+      <w:r>
+        <w:rPr>
+          <w:rFonts w:hint="eastAsia"/>
+          <w:b/>
+          <w:sz w:val="24"/>
+        </w:rPr>
+        <w:t>方法</w:t>
+      </w:r>
+    </w:p>
+    <w:p>
+      <w:pPr>
+        <w:spacing w:after="100" w:afterAutospacing="1" w:line="360" w:lineRule="auto"/>
+        <w:ind w:firstLineChars="200" w:firstLine="480"/>
+        <w:rPr>
+          <w:rFonts w:hint="eastAsia"/>
+          <w:sz w:val="24"/>
+        </w:rPr>
+      </w:pPr>
+      <w:r>
+        <w:rPr>
+          <w:rFonts w:hint="eastAsia"/>
+          <w:sz w:val="24"/>
+        </w:rPr>
+        <w:t>HTTP DELETE</w:t>
+      </w:r>
+      <w:r>
+        <w:rPr>
+          <w:rFonts w:hint="eastAsia"/>
+          <w:sz w:val="24"/>
+        </w:rPr>
+        <w:t>方法映射文档资源的</w:t>
+      </w:r>
+      <w:r>
+        <w:rPr>
+          <w:rFonts w:hint="eastAsia"/>
+          <w:sz w:val="24"/>
+        </w:rPr>
+        <w:t>REMOVE</w:t>
+      </w:r>
+      <w:r>
+        <w:rPr>
+          <w:rFonts w:hint="eastAsia"/>
+          <w:sz w:val="24"/>
+        </w:rPr>
+        <w:t>方法，使用</w:t>
+      </w:r>
+      <w:r>
+        <w:rPr>
+          <w:rFonts w:hint="eastAsia"/>
+          <w:sz w:val="24"/>
+        </w:rPr>
+        <w:t xml:space="preserve">DELETE </w:t>
+      </w:r>
+      <w:proofErr w:type="spellStart"/>
+      <w:r>
+        <w:rPr>
+          <w:rFonts w:hint="eastAsia"/>
+          <w:sz w:val="24"/>
+        </w:rPr>
+        <w:t>db</w:t>
+      </w:r>
+      <w:proofErr w:type="spellEnd"/>
+      <w:r>
+        <w:rPr>
+          <w:rFonts w:hint="eastAsia"/>
+          <w:sz w:val="24"/>
+        </w:rPr>
+        <w:t>/collection</w:t>
+      </w:r>
+      <w:r>
+        <w:rPr>
+          <w:rFonts w:hint="eastAsia"/>
+          <w:sz w:val="24"/>
+        </w:rPr>
+        <w:t>的形式，进行文档删除操作</w:t>
+      </w:r>
+    </w:p>
+    <w:p>
+      <w:pPr>
+        <w:spacing w:after="100" w:afterAutospacing="1" w:line="360" w:lineRule="auto"/>
+        <w:ind w:firstLineChars="200" w:firstLine="480"/>
+        <w:rPr>
+          <w:rFonts w:hint="eastAsia"/>
+          <w:sz w:val="24"/>
+        </w:rPr>
+      </w:pPr>
+      <w:r>
+        <w:rPr>
+          <w:noProof/>
+          <w:sz w:val="24"/>
+        </w:rPr>
+        <w:drawing>
+          <wp:inline distT="0" distB="0" distL="0" distR="0" wp14:anchorId="79438487" wp14:editId="5BF93634">
+            <wp:extent cx="5274310" cy="988063"/>
+            <wp:effectExtent l="0" t="0" r="0" b="0"/>
+            <wp:docPr id="21" name="图片 5"/>
+            <wp:cNvGraphicFramePr>
+              <a:graphicFrameLocks xmlns:a="http://schemas.openxmlformats.org/drawingml/2006/main" noChangeAspect="1"/>
+            </wp:cNvGraphicFramePr>
+            <a:graphic xmlns:a="http://schemas.openxmlformats.org/drawingml/2006/main">
+              <a:graphicData uri="http://schemas.openxmlformats.org/drawingml/2006/picture">
+                <pic:pic xmlns:pic="http://schemas.openxmlformats.org/drawingml/2006/picture">
+                  <pic:nvPicPr>
+                    <pic:cNvPr id="0" name="Picture 5"/>
+                    <pic:cNvPicPr>
+                      <a:picLocks noChangeAspect="1" noChangeArrowheads="1"/>
+                    </pic:cNvPicPr>
+                  </pic:nvPicPr>
+                  <pic:blipFill>
+                    <a:blip r:embed="rId57">
+                      <a:extLst>
+                        <a:ext uri="{28A0092B-C50C-407E-A947-70E740481C1C}">
+                          <a14:useLocalDpi xmlns:a14="http://schemas.microsoft.com/office/drawing/2010/main" val="0"/>
+                        </a:ext>
+                      </a:extLst>
+                    </a:blip>
+                    <a:srcRect/>
+                    <a:stretch>
+                      <a:fillRect/>
+                    </a:stretch>
+                  </pic:blipFill>
+                  <pic:spPr bwMode="auto">
+                    <a:xfrm>
+                      <a:off x="0" y="0"/>
+                      <a:ext cx="5274310" cy="988063"/>
+                    </a:xfrm>
+                    <a:prstGeom prst="rect">
+                      <a:avLst/>
+                    </a:prstGeom>
+                    <a:noFill/>
+                    <a:ln>
+                      <a:noFill/>
+                    </a:ln>
+                  </pic:spPr>
+                </pic:pic>
+              </a:graphicData>
+            </a:graphic>
+          </wp:inline>
+        </w:drawing>
+      </w:r>
+    </w:p>
+    <w:p>
+      <w:pPr>
+        <w:spacing w:after="100" w:afterAutospacing="1" w:line="360" w:lineRule="auto"/>
+        <w:ind w:firstLineChars="200" w:firstLine="480"/>
+        <w:rPr>
+          <w:rFonts w:hint="eastAsia"/>
+          <w:sz w:val="24"/>
+        </w:rPr>
+      </w:pPr>
+      <w:r>
+        <w:rPr>
+          <w:rFonts w:hint="eastAsia"/>
+          <w:sz w:val="24"/>
+        </w:rPr>
+        <w:t>DELETE</w:t>
+      </w:r>
+      <w:r>
+        <w:rPr>
+          <w:rFonts w:hint="eastAsia"/>
+          <w:sz w:val="24"/>
+        </w:rPr>
+        <w:t>方法与</w:t>
+      </w:r>
+      <w:r>
+        <w:rPr>
+          <w:rFonts w:hint="eastAsia"/>
+          <w:sz w:val="24"/>
+        </w:rPr>
+        <w:t>UPDATE</w:t>
+      </w:r>
+      <w:r>
+        <w:rPr>
+          <w:rFonts w:hint="eastAsia"/>
+          <w:sz w:val="24"/>
+        </w:rPr>
+        <w:t>方法极为类似，删除</w:t>
+      </w:r>
+      <w:r>
+        <w:rPr>
+          <w:rFonts w:hint="eastAsia"/>
+          <w:sz w:val="24"/>
+        </w:rPr>
+        <w:t>collection</w:t>
+      </w:r>
+      <w:r>
+        <w:rPr>
+          <w:rFonts w:hint="eastAsia"/>
+          <w:sz w:val="24"/>
+        </w:rPr>
+        <w:t>中符合</w:t>
+      </w:r>
+      <w:r>
+        <w:rPr>
+          <w:rFonts w:hint="eastAsia"/>
+          <w:sz w:val="24"/>
+        </w:rPr>
+        <w:t>selector</w:t>
+      </w:r>
+      <w:r>
+        <w:rPr>
+          <w:rFonts w:hint="eastAsia"/>
+          <w:sz w:val="24"/>
+        </w:rPr>
+        <w:t>描述形式的文档</w:t>
+      </w:r>
+      <w:r>
+        <w:rPr>
+          <w:rFonts w:hint="eastAsia"/>
+          <w:sz w:val="24"/>
+        </w:rPr>
+        <w:t>，同样的，</w:t>
+      </w:r>
+      <w:r>
+        <w:rPr>
+          <w:rFonts w:hint="eastAsia"/>
+          <w:sz w:val="24"/>
+        </w:rPr>
+        <w:t>selector</w:t>
+      </w:r>
+      <w:r>
+        <w:rPr>
+          <w:rFonts w:hint="eastAsia"/>
+          <w:sz w:val="24"/>
+        </w:rPr>
+        <w:t>支持</w:t>
+      </w:r>
+      <w:r>
+        <w:rPr>
+          <w:rFonts w:hint="eastAsia"/>
+          <w:sz w:val="24"/>
+        </w:rPr>
+        <w:t>=</w:t>
+      </w:r>
+      <w:r>
+        <w:rPr>
+          <w:rFonts w:hint="eastAsia"/>
+          <w:sz w:val="24"/>
+        </w:rPr>
+        <w:t>、</w:t>
+      </w:r>
+      <w:proofErr w:type="spellStart"/>
+      <w:r>
+        <w:rPr>
+          <w:rFonts w:hint="eastAsia"/>
+          <w:sz w:val="24"/>
+        </w:rPr>
+        <w:t>lt</w:t>
+      </w:r>
+      <w:proofErr w:type="spellEnd"/>
+      <w:r>
+        <w:rPr>
+          <w:rFonts w:hint="eastAsia"/>
+          <w:sz w:val="24"/>
+        </w:rPr>
+        <w:t>、</w:t>
+      </w:r>
+      <w:proofErr w:type="spellStart"/>
+      <w:r>
+        <w:rPr>
+          <w:rFonts w:hint="eastAsia"/>
+          <w:sz w:val="24"/>
+        </w:rPr>
+        <w:t>lte</w:t>
+      </w:r>
+      <w:proofErr w:type="spellEnd"/>
+      <w:r>
+        <w:rPr>
+          <w:rFonts w:hint="eastAsia"/>
+          <w:sz w:val="24"/>
+        </w:rPr>
+        <w:t>、</w:t>
+      </w:r>
+      <w:proofErr w:type="spellStart"/>
+      <w:r>
+        <w:rPr>
+          <w:rFonts w:hint="eastAsia"/>
+          <w:sz w:val="24"/>
+        </w:rPr>
+        <w:t>gt</w:t>
+      </w:r>
+      <w:proofErr w:type="spellEnd"/>
+      <w:r>
+        <w:rPr>
+          <w:rFonts w:hint="eastAsia"/>
+          <w:sz w:val="24"/>
+        </w:rPr>
+        <w:t>、</w:t>
+      </w:r>
+      <w:proofErr w:type="spellStart"/>
+      <w:r>
+        <w:rPr>
+          <w:rFonts w:hint="eastAsia"/>
+          <w:sz w:val="24"/>
+        </w:rPr>
+        <w:t>gte</w:t>
+      </w:r>
+      <w:proofErr w:type="spellEnd"/>
+      <w:r>
+        <w:rPr>
+          <w:rFonts w:hint="eastAsia"/>
+          <w:sz w:val="24"/>
+        </w:rPr>
+        <w:t>、</w:t>
+      </w:r>
+      <w:r>
+        <w:rPr>
+          <w:rFonts w:hint="eastAsia"/>
+          <w:sz w:val="24"/>
+        </w:rPr>
+        <w:t>exists</w:t>
+      </w:r>
+      <w:r>
+        <w:rPr>
+          <w:rFonts w:hint="eastAsia"/>
+          <w:sz w:val="24"/>
+        </w:rPr>
+        <w:t>等操作</w:t>
+      </w:r>
+      <w:r>
+        <w:rPr>
+          <w:rFonts w:hint="eastAsia"/>
+          <w:sz w:val="24"/>
+        </w:rPr>
+        <w:t>。</w:t>
+      </w:r>
+    </w:p>
+    <w:p>
+      <w:pPr>
+        <w:spacing w:after="100" w:afterAutospacing="1" w:line="360" w:lineRule="auto"/>
+        <w:ind w:firstLineChars="200" w:firstLine="480"/>
+        <w:rPr>
+          <w:rFonts w:hint="eastAsia"/>
+          <w:sz w:val="24"/>
+        </w:rPr>
+      </w:pPr>
+      <w:r>
+        <w:rPr>
+          <w:rFonts w:hint="eastAsia"/>
+          <w:sz w:val="24"/>
+        </w:rPr>
+        <w:t>通过上述讨论和介绍可以看出，本系统中</w:t>
+      </w:r>
+      <w:r>
+        <w:rPr>
+          <w:rFonts w:hint="eastAsia"/>
+          <w:sz w:val="24"/>
+        </w:rPr>
+        <w:t>RESTFUL API</w:t>
+      </w:r>
+      <w:r>
+        <w:rPr>
+          <w:rFonts w:hint="eastAsia"/>
+          <w:sz w:val="24"/>
+        </w:rPr>
+        <w:t>操作的最小粒度是</w:t>
+      </w:r>
+      <w:r>
+        <w:rPr>
+          <w:rFonts w:hint="eastAsia"/>
+          <w:sz w:val="24"/>
+        </w:rPr>
+        <w:t>Collection</w:t>
+      </w:r>
+      <w:r>
+        <w:rPr>
+          <w:rFonts w:hint="eastAsia"/>
+          <w:sz w:val="24"/>
+        </w:rPr>
+        <w:t>而非文档，这看似违反了</w:t>
+      </w:r>
+      <w:r>
+        <w:rPr>
+          <w:rFonts w:hint="eastAsia"/>
+          <w:sz w:val="24"/>
+        </w:rPr>
+        <w:t>REST</w:t>
+      </w:r>
+      <w:r>
+        <w:rPr>
+          <w:rFonts w:hint="eastAsia"/>
+          <w:sz w:val="24"/>
+        </w:rPr>
+        <w:t>规则中为所有资源确定唯一路径的要求。</w:t>
+      </w:r>
+    </w:p>
+    <w:p>
+      <w:pPr>
+        <w:spacing w:after="100" w:afterAutospacing="1" w:line="360" w:lineRule="auto"/>
+        <w:ind w:firstLineChars="200" w:firstLine="480"/>
+        <w:rPr>
+          <w:rFonts w:hint="eastAsia"/>
+          <w:sz w:val="24"/>
+        </w:rPr>
+      </w:pPr>
+      <w:r>
+        <w:rPr>
+          <w:rFonts w:hint="eastAsia"/>
+          <w:sz w:val="24"/>
+        </w:rPr>
+        <w:t>这个问题可以从两个方面来看。一方面，本系统的</w:t>
+      </w:r>
+      <w:r>
+        <w:rPr>
+          <w:rFonts w:hint="eastAsia"/>
+          <w:sz w:val="24"/>
+        </w:rPr>
+        <w:t>REST API</w:t>
+      </w:r>
+      <w:r>
+        <w:rPr>
+          <w:rFonts w:hint="eastAsia"/>
+          <w:sz w:val="24"/>
+        </w:rPr>
+        <w:t>的底层实际上也包含了对文档资源的</w:t>
+      </w:r>
+      <w:r>
+        <w:rPr>
+          <w:rFonts w:hint="eastAsia"/>
+          <w:sz w:val="24"/>
+        </w:rPr>
+        <w:t>REST</w:t>
+      </w:r>
+      <w:r>
+        <w:rPr>
+          <w:rFonts w:hint="eastAsia"/>
+          <w:sz w:val="24"/>
+        </w:rPr>
+        <w:t>封装，如图是对指定</w:t>
+      </w:r>
+      <w:r>
+        <w:rPr>
+          <w:rFonts w:hint="eastAsia"/>
+          <w:sz w:val="24"/>
+        </w:rPr>
+        <w:t>id</w:t>
+      </w:r>
+      <w:r>
+        <w:rPr>
+          <w:rFonts w:hint="eastAsia"/>
+          <w:sz w:val="24"/>
+        </w:rPr>
+        <w:t>的文档的修改操作：</w:t>
+      </w:r>
+    </w:p>
+    <w:p>
+      <w:pPr>
+        <w:spacing w:after="100" w:afterAutospacing="1" w:line="360" w:lineRule="auto"/>
+        <w:ind w:firstLineChars="200" w:firstLine="480"/>
+        <w:rPr>
+          <w:rFonts w:hint="eastAsia"/>
+          <w:sz w:val="24"/>
+        </w:rPr>
+      </w:pPr>
+      <w:r>
+        <w:rPr>
+          <w:noProof/>
+          <w:sz w:val="24"/>
+        </w:rPr>
+        <w:lastRenderedPageBreak/>
+        <w:drawing>
+          <wp:inline distT="0" distB="0" distL="0" distR="0" wp14:anchorId="0F036C61" wp14:editId="32112D49">
+            <wp:extent cx="5274310" cy="2517845"/>
+            <wp:effectExtent l="0" t="0" r="0" b="0"/>
+            <wp:docPr id="23" name="图片 7"/>
+            <wp:cNvGraphicFramePr>
+              <a:graphicFrameLocks xmlns:a="http://schemas.openxmlformats.org/drawingml/2006/main" noChangeAspect="1"/>
+            </wp:cNvGraphicFramePr>
+            <a:graphic xmlns:a="http://schemas.openxmlformats.org/drawingml/2006/main">
+              <a:graphicData uri="http://schemas.openxmlformats.org/drawingml/2006/picture">
+                <pic:pic xmlns:pic="http://schemas.openxmlformats.org/drawingml/2006/picture">
+                  <pic:nvPicPr>
+                    <pic:cNvPr id="0" name="Picture 7"/>
+                    <pic:cNvPicPr>
+                      <a:picLocks noChangeAspect="1" noChangeArrowheads="1"/>
+                    </pic:cNvPicPr>
+                  </pic:nvPicPr>
+                  <pic:blipFill>
+                    <a:blip r:embed="rId58">
+                      <a:extLst>
+                        <a:ext uri="{28A0092B-C50C-407E-A947-70E740481C1C}">
+                          <a14:useLocalDpi xmlns:a14="http://schemas.microsoft.com/office/drawing/2010/main" val="0"/>
+                        </a:ext>
+                      </a:extLst>
+                    </a:blip>
+                    <a:srcRect/>
+                    <a:stretch>
+                      <a:fillRect/>
+                    </a:stretch>
+                  </pic:blipFill>
+                  <pic:spPr bwMode="auto">
+                    <a:xfrm>
+                      <a:off x="0" y="0"/>
+                      <a:ext cx="5274310" cy="2517845"/>
+                    </a:xfrm>
+                    <a:prstGeom prst="rect">
+                      <a:avLst/>
+                    </a:prstGeom>
+                    <a:noFill/>
+                    <a:ln>
+                      <a:noFill/>
+                    </a:ln>
+                  </pic:spPr>
+                </pic:pic>
+              </a:graphicData>
+            </a:graphic>
+          </wp:inline>
+        </w:drawing>
+      </w:r>
+    </w:p>
+    <w:p>
+      <w:pPr>
+        <w:spacing w:after="100" w:afterAutospacing="1" w:line="360" w:lineRule="auto"/>
+        <w:ind w:firstLineChars="200" w:firstLine="480"/>
+        <w:rPr>
+          <w:rFonts w:hint="eastAsia"/>
+          <w:sz w:val="24"/>
+        </w:rPr>
+      </w:pPr>
+      <w:r>
+        <w:rPr>
+          <w:rFonts w:hint="eastAsia"/>
+          <w:sz w:val="24"/>
+        </w:rPr>
+        <w:t>这些接口暂时没有暴露，若开发扩展需要，可以很方便的修改至可用状态。另一方面，这么做的主要因素，不向移动端提供对文档的</w:t>
+      </w:r>
+      <w:r>
+        <w:rPr>
+          <w:rFonts w:hint="eastAsia"/>
+          <w:sz w:val="24"/>
+        </w:rPr>
+        <w:t>REST</w:t>
+      </w:r>
+      <w:r>
+        <w:rPr>
+          <w:rFonts w:hint="eastAsia"/>
+          <w:sz w:val="24"/>
+        </w:rPr>
+        <w:t>接口，是为了弱化关系型数据库中主键的概念，继而弱化表结构的概念，减少配置和改动带来的成本。</w:t>
+      </w:r>
+    </w:p>
+    <w:p>
+      <w:pPr>
+        <w:spacing w:after="100" w:afterAutospacing="1" w:line="360" w:lineRule="auto"/>
+        <w:ind w:firstLineChars="200" w:firstLine="480"/>
+        <w:rPr>
+          <w:rFonts w:hint="eastAsia"/>
+          <w:sz w:val="24"/>
+        </w:rPr>
+      </w:pPr>
+      <w:r>
+        <w:rPr>
+          <w:rFonts w:hint="eastAsia"/>
+          <w:sz w:val="24"/>
+        </w:rPr>
+        <w:t>具体说来，</w:t>
+      </w:r>
+      <w:proofErr w:type="spellStart"/>
+      <w:r>
+        <w:rPr>
+          <w:rFonts w:hint="eastAsia"/>
+          <w:sz w:val="24"/>
+        </w:rPr>
+        <w:t>Mongodb</w:t>
+      </w:r>
+      <w:proofErr w:type="spellEnd"/>
+      <w:r>
+        <w:rPr>
+          <w:rFonts w:hint="eastAsia"/>
+          <w:sz w:val="24"/>
+        </w:rPr>
+        <w:t>文档的物理主键文档插入时形成的</w:t>
+      </w:r>
+      <w:r>
+        <w:rPr>
+          <w:rFonts w:hint="eastAsia"/>
+          <w:sz w:val="24"/>
+        </w:rPr>
+        <w:t>id</w:t>
+      </w:r>
+      <w:r>
+        <w:rPr>
+          <w:rFonts w:hint="eastAsia"/>
+          <w:sz w:val="24"/>
+        </w:rPr>
+        <w:t>字符串，形如“</w:t>
+      </w:r>
+      <w:r>
+        <w:rPr>
+          <w:sz w:val="24"/>
+        </w:rPr>
+        <w:t>4deeb1d9349c85523b000001</w:t>
+      </w:r>
+      <w:r>
+        <w:rPr>
+          <w:rFonts w:hint="eastAsia"/>
+          <w:sz w:val="24"/>
+        </w:rPr>
+        <w:t>”等，具有唯一性，是</w:t>
+      </w:r>
+      <w:r>
+        <w:rPr>
+          <w:rFonts w:hint="eastAsia"/>
+          <w:sz w:val="24"/>
+        </w:rPr>
+        <w:t xml:space="preserve">REST </w:t>
+      </w:r>
+      <w:proofErr w:type="spellStart"/>
+      <w:r>
+        <w:rPr>
+          <w:rFonts w:hint="eastAsia"/>
+          <w:sz w:val="24"/>
+        </w:rPr>
+        <w:t>uri</w:t>
+      </w:r>
+      <w:proofErr w:type="spellEnd"/>
+      <w:r>
+        <w:rPr>
+          <w:rFonts w:hint="eastAsia"/>
+          <w:sz w:val="24"/>
+        </w:rPr>
+        <w:t>的直接选择。但此</w:t>
+      </w:r>
+      <w:r>
+        <w:rPr>
+          <w:rFonts w:hint="eastAsia"/>
+          <w:sz w:val="24"/>
+        </w:rPr>
+        <w:t>id</w:t>
+      </w:r>
+      <w:r>
+        <w:rPr>
+          <w:rFonts w:hint="eastAsia"/>
+          <w:sz w:val="24"/>
+        </w:rPr>
+        <w:t>对于前端业务来说是没有意义的</w:t>
+      </w:r>
+      <w:r>
+        <w:rPr>
+          <w:rFonts w:hint="eastAsia"/>
+          <w:sz w:val="24"/>
+        </w:rPr>
+        <w:t>，加之</w:t>
+      </w:r>
+      <w:r>
+        <w:rPr>
+          <w:rFonts w:hint="eastAsia"/>
+          <w:sz w:val="24"/>
+        </w:rPr>
+        <w:t>REST</w:t>
+      </w:r>
+      <w:r>
+        <w:rPr>
+          <w:rFonts w:hint="eastAsia"/>
+          <w:sz w:val="24"/>
+        </w:rPr>
+        <w:t>是无状态的协议，使用此</w:t>
+      </w:r>
+      <w:r>
+        <w:rPr>
+          <w:rFonts w:hint="eastAsia"/>
+          <w:sz w:val="24"/>
+        </w:rPr>
+        <w:t>id</w:t>
+      </w:r>
+      <w:r>
+        <w:rPr>
+          <w:rFonts w:hint="eastAsia"/>
+          <w:sz w:val="24"/>
+        </w:rPr>
+        <w:t>进行对资源的操作必然增大了开发过程的复杂性。解决之道看似很简单，即使用逻辑主键，类似关系数据库中我们定义的主键。但是一方面文档型数据库</w:t>
+      </w:r>
+      <w:proofErr w:type="spellStart"/>
+      <w:r>
+        <w:rPr>
+          <w:rFonts w:hint="eastAsia"/>
+          <w:sz w:val="24"/>
+        </w:rPr>
+        <w:t>mongodb</w:t>
+      </w:r>
+      <w:proofErr w:type="spellEnd"/>
+      <w:r>
+        <w:rPr>
+          <w:rFonts w:hint="eastAsia"/>
+          <w:sz w:val="24"/>
+        </w:rPr>
+        <w:t>不支持逻辑主键的定义，一方面定义逻辑主键再次把我们拉回了数据库定义</w:t>
+      </w:r>
+      <w:r>
+        <w:rPr>
+          <w:rFonts w:hint="eastAsia"/>
+          <w:sz w:val="24"/>
+        </w:rPr>
+        <w:t>-</w:t>
+      </w:r>
+      <w:r>
+        <w:rPr>
+          <w:rFonts w:hint="eastAsia"/>
+          <w:sz w:val="24"/>
+        </w:rPr>
+        <w:t>服务器模型</w:t>
+      </w:r>
+      <w:r>
+        <w:rPr>
+          <w:rFonts w:hint="eastAsia"/>
+          <w:sz w:val="24"/>
+        </w:rPr>
+        <w:t>-</w:t>
+      </w:r>
+      <w:r>
+        <w:rPr>
+          <w:rFonts w:hint="eastAsia"/>
+          <w:sz w:val="24"/>
+        </w:rPr>
+        <w:t>客户端模型的开发过程，违背了系统便捷轻巧的初衷。综合考虑我决定将这个功能对客户端层面舍去，并采用增强</w:t>
+      </w:r>
+      <w:r>
+        <w:rPr>
+          <w:rFonts w:hint="eastAsia"/>
+          <w:sz w:val="24"/>
+        </w:rPr>
+        <w:t>GET</w:t>
+      </w:r>
+      <w:r>
+        <w:rPr>
+          <w:rFonts w:hint="eastAsia"/>
+          <w:sz w:val="24"/>
+        </w:rPr>
+        <w:t>的方式作为补偿。</w:t>
       </w:r>
       <w:bookmarkStart w:id="32" w:name="_GoBack"/>
       <w:bookmarkEnd w:id="32"/>
-      <w:r>
-        <w:rPr>
-          <w:rFonts w:hint="eastAsia"/>
-          <w:sz w:val="24"/>
-        </w:rPr>
-        <w:t>的数据模型，一个是向上对客户端层提供数据传输和数据操作的接口。</w:t>
-      </w:r>
-    </w:p>
-    <w:p>
-      <w:pPr>
-        <w:spacing w:after="100" w:afterAutospacing="1" w:line="360" w:lineRule="auto"/>
-        <w:ind w:firstLineChars="200" w:firstLine="480"/>
-        <w:rPr>
-          <w:rFonts w:hint="eastAsia"/>
-          <w:sz w:val="24"/>
-        </w:rPr>
-      </w:pPr>
     </w:p>
     <w:p>
       <w:pPr>
@@ -19420,44 +22239,44 @@
           <w:rFonts w:ascii="宋体" w:hAnsi="宋体" w:hint="eastAsia"/>
           <w:kern w:val="0"/>
         </w:rPr>
+        <w:t>使用</w:t>
+      </w:r>
+      <w:r>
+        <w:rPr>
+          <w:rFonts w:ascii="宋体" w:hAnsi="宋体" w:hint="eastAsia"/>
+          <w:kern w:val="0"/>
+        </w:rPr>
+        <w:t>HMAC</w:t>
+      </w:r>
+      <w:r>
+        <w:rPr>
+          <w:rFonts w:ascii="宋体" w:hAnsi="宋体" w:hint="eastAsia"/>
+          <w:kern w:val="0"/>
+        </w:rPr>
+        <w:t>方式提高认证效率</w:t>
+      </w:r>
+    </w:p>
+    <w:p>
+      <w:pPr>
+        <w:pStyle w:val="3"/>
+        <w:rPr>
+          <w:rFonts w:ascii="宋体" w:hAnsi="宋体"/>
+          <w:kern w:val="0"/>
+        </w:rPr>
+      </w:pPr>
+      <w:r>
+        <w:rPr>
+          <w:rFonts w:ascii="宋体" w:hAnsi="宋体" w:hint="eastAsia"/>
+          <w:kern w:val="0"/>
+        </w:rPr>
+        <w:t xml:space="preserve">4.4.4 </w:t>
+      </w:r>
+      <w:r>
+        <w:rPr>
+          <w:rFonts w:ascii="宋体" w:hAnsi="宋体" w:hint="eastAsia"/>
+          <w:kern w:val="0"/>
+        </w:rPr>
         <w:t>使用反向代理的方式部署应用服务器</w:t>
-      </w:r>
-    </w:p>
-    <w:p>
-      <w:pPr>
-        <w:pStyle w:val="3"/>
-        <w:rPr>
-          <w:rFonts w:ascii="宋体" w:hAnsi="宋体"/>
-          <w:kern w:val="0"/>
-        </w:rPr>
-      </w:pPr>
-      <w:r>
-        <w:rPr>
-          <w:rFonts w:ascii="宋体" w:hAnsi="宋体" w:hint="eastAsia"/>
-          <w:kern w:val="0"/>
-        </w:rPr>
-        <w:t xml:space="preserve">4.4.4 </w:t>
-      </w:r>
-      <w:r>
-        <w:rPr>
-          <w:rFonts w:ascii="宋体" w:hAnsi="宋体" w:hint="eastAsia"/>
-          <w:kern w:val="0"/>
-        </w:rPr>
-        <w:t>使用</w:t>
-      </w:r>
-      <w:r>
-        <w:rPr>
-          <w:rFonts w:ascii="宋体" w:hAnsi="宋体" w:hint="eastAsia"/>
-          <w:kern w:val="0"/>
-        </w:rPr>
-        <w:t>HMAC</w:t>
-      </w:r>
-      <w:r>
-        <w:rPr>
-          <w:rFonts w:ascii="宋体" w:hAnsi="宋体" w:hint="eastAsia"/>
-          <w:kern w:val="0"/>
-        </w:rPr>
-        <w:t>方式提高认证效率</w:t>
       </w:r>
     </w:p>
     <w:p>
@@ -19668,7 +22487,7 @@
                           </pic:cNvPicPr>
                         </pic:nvPicPr>
                         <pic:blipFill>
-                          <a:blip r:embed="rId53">
+                          <a:blip r:embed="rId59">
                             <a:extLst>
                               <a:ext uri="{28A0092B-C50C-407E-A947-70E740481C1C}">
                                 <a14:useLocalDpi xmlns:a14="http://schemas.microsoft.com/office/drawing/2010/main" val="0"/>
@@ -19767,7 +22586,7 @@
                           </pic:cNvPicPr>
                         </pic:nvPicPr>
                         <pic:blipFill>
-                          <a:blip r:embed="rId54">
+                          <a:blip r:embed="rId60">
                             <a:extLst>
                               <a:ext uri="{28A0092B-C50C-407E-A947-70E740481C1C}">
                                 <a14:useLocalDpi xmlns:a14="http://schemas.microsoft.com/office/drawing/2010/main" val="0"/>
@@ -19868,7 +22687,7 @@
                           </pic:cNvPicPr>
                         </pic:nvPicPr>
                         <pic:blipFill>
-                          <a:blip r:embed="rId55">
+                          <a:blip r:embed="rId61">
                             <a:extLst>
                               <a:ext uri="{28A0092B-C50C-407E-A947-70E740481C1C}">
                                 <a14:useLocalDpi xmlns:a14="http://schemas.microsoft.com/office/drawing/2010/main" val="0"/>
@@ -19967,7 +22786,7 @@
                           </pic:cNvPicPr>
                         </pic:nvPicPr>
                         <pic:blipFill>
-                          <a:blip r:embed="rId56">
+                          <a:blip r:embed="rId62">
                             <a:extLst>
                               <a:ext uri="{28A0092B-C50C-407E-A947-70E740481C1C}">
                                 <a14:useLocalDpi xmlns:a14="http://schemas.microsoft.com/office/drawing/2010/main" val="0"/>
@@ -20241,7 +23060,7 @@
                           </pic:cNvPicPr>
                         </pic:nvPicPr>
                         <pic:blipFill>
-                          <a:blip r:embed="rId57">
+                          <a:blip r:embed="rId63">
                             <a:extLst>
                               <a:ext uri="{28A0092B-C50C-407E-A947-70E740481C1C}">
                                 <a14:useLocalDpi xmlns:a14="http://schemas.microsoft.com/office/drawing/2010/main" val="0"/>
@@ -20353,7 +23172,7 @@
                           </pic:cNvPicPr>
                         </pic:nvPicPr>
                         <pic:blipFill>
-                          <a:blip r:embed="rId58">
+                          <a:blip r:embed="rId64">
                             <a:extLst>
                               <a:ext uri="{28A0092B-C50C-407E-A947-70E740481C1C}">
                                 <a14:useLocalDpi xmlns:a14="http://schemas.microsoft.com/office/drawing/2010/main" val="0"/>
@@ -20470,7 +23289,7 @@
                           </pic:cNvPicPr>
                         </pic:nvPicPr>
                         <pic:blipFill>
-                          <a:blip r:embed="rId59">
+                          <a:blip r:embed="rId65">
                             <a:extLst>
                               <a:ext uri="{28A0092B-C50C-407E-A947-70E740481C1C}">
                                 <a14:useLocalDpi xmlns:a14="http://schemas.microsoft.com/office/drawing/2010/main" val="0"/>
@@ -20582,7 +23401,7 @@
                           </pic:cNvPicPr>
                         </pic:nvPicPr>
                         <pic:blipFill>
-                          <a:blip r:embed="rId60">
+                          <a:blip r:embed="rId66">
                             <a:extLst>
                               <a:ext uri="{28A0092B-C50C-407E-A947-70E740481C1C}">
                                 <a14:useLocalDpi xmlns:a14="http://schemas.microsoft.com/office/drawing/2010/main" val="0"/>
@@ -20700,7 +23519,7 @@
                           </pic:cNvPicPr>
                         </pic:nvPicPr>
                         <pic:blipFill>
-                          <a:blip r:embed="rId61">
+                          <a:blip r:embed="rId67">
                             <a:extLst>
                               <a:ext uri="{28A0092B-C50C-407E-A947-70E740481C1C}">
                                 <a14:useLocalDpi xmlns:a14="http://schemas.microsoft.com/office/drawing/2010/main" val="0"/>
@@ -20813,7 +23632,7 @@
                           </pic:cNvPicPr>
                         </pic:nvPicPr>
                         <pic:blipFill>
-                          <a:blip r:embed="rId62">
+                          <a:blip r:embed="rId68">
                             <a:extLst>
                               <a:ext uri="{28A0092B-C50C-407E-A947-70E740481C1C}">
                                 <a14:useLocalDpi xmlns:a14="http://schemas.microsoft.com/office/drawing/2010/main" val="0"/>
@@ -21138,7 +23957,7 @@
                           </pic:cNvPicPr>
                         </pic:nvPicPr>
                         <pic:blipFill>
-                          <a:blip r:embed="rId63">
+                          <a:blip r:embed="rId69">
                             <a:extLst>
                               <a:ext uri="{28A0092B-C50C-407E-A947-70E740481C1C}">
                                 <a14:useLocalDpi xmlns:a14="http://schemas.microsoft.com/office/drawing/2010/main" val="0"/>
@@ -21237,7 +24056,7 @@
                           </pic:cNvPicPr>
                         </pic:nvPicPr>
                         <pic:blipFill>
-                          <a:blip r:embed="rId64">
+                          <a:blip r:embed="rId70">
                             <a:extLst>
                               <a:ext uri="{28A0092B-C50C-407E-A947-70E740481C1C}">
                                 <a14:useLocalDpi xmlns:a14="http://schemas.microsoft.com/office/drawing/2010/main" val="0"/>
@@ -21338,7 +24157,7 @@
                           </pic:cNvPicPr>
                         </pic:nvPicPr>
                         <pic:blipFill>
-                          <a:blip r:embed="rId65">
+                          <a:blip r:embed="rId71">
                             <a:extLst>
                               <a:ext uri="{28A0092B-C50C-407E-A947-70E740481C1C}">
                                 <a14:useLocalDpi xmlns:a14="http://schemas.microsoft.com/office/drawing/2010/main" val="0"/>
@@ -21437,7 +24256,7 @@
                           </pic:cNvPicPr>
                         </pic:nvPicPr>
                         <pic:blipFill>
-                          <a:blip r:embed="rId66">
+                          <a:blip r:embed="rId72">
                             <a:extLst>
                               <a:ext uri="{28A0092B-C50C-407E-A947-70E740481C1C}">
                                 <a14:useLocalDpi xmlns:a14="http://schemas.microsoft.com/office/drawing/2010/main" val="0"/>
@@ -21538,7 +24357,7 @@
                           </pic:cNvPicPr>
                         </pic:nvPicPr>
                         <pic:blipFill>
-                          <a:blip r:embed="rId67">
+                          <a:blip r:embed="rId73">
                             <a:extLst>
                               <a:ext uri="{28A0092B-C50C-407E-A947-70E740481C1C}">
                                 <a14:useLocalDpi xmlns:a14="http://schemas.microsoft.com/office/drawing/2010/main" val="0"/>
@@ -21637,7 +24456,7 @@
                           </pic:cNvPicPr>
                         </pic:nvPicPr>
                         <pic:blipFill>
-                          <a:blip r:embed="rId68">
+                          <a:blip r:embed="rId74">
                             <a:extLst>
                               <a:ext uri="{28A0092B-C50C-407E-A947-70E740481C1C}">
                                 <a14:useLocalDpi xmlns:a14="http://schemas.microsoft.com/office/drawing/2010/main" val="0"/>
@@ -21738,7 +24557,7 @@
                           </pic:cNvPicPr>
                         </pic:nvPicPr>
                         <pic:blipFill>
-                          <a:blip r:embed="rId69">
+                          <a:blip r:embed="rId75">
                             <a:extLst>
                               <a:ext uri="{28A0092B-C50C-407E-A947-70E740481C1C}">
                                 <a14:useLocalDpi xmlns:a14="http://schemas.microsoft.com/office/drawing/2010/main" val="0"/>
@@ -25984,9 +28803,9 @@
       </w:pPr>
     </w:p>
     <w:sectPr>
-      <w:headerReference w:type="default" r:id="rId70"/>
-      <w:footerReference w:type="even" r:id="rId71"/>
-      <w:footerReference w:type="default" r:id="rId72"/>
+      <w:headerReference w:type="default" r:id="rId76"/>
+      <w:footerReference w:type="even" r:id="rId77"/>
+      <w:footerReference w:type="default" r:id="rId78"/>
       <w:pgSz w:w="11906" w:h="16838"/>
       